--- a/Diplom.docx
+++ b/Diplom.docx
@@ -2,573 +2,4469 @@
 <file path=word/document.xml><?xml version="1.0" encoding="utf-8"?>
 <w:document xmlns:wpc="http://schemas.microsoft.com/office/word/2010/wordprocessingCanvas" xmlns:cx="http://schemas.microsoft.com/office/drawing/2014/chartex" xmlns:mc="http://schemas.openxmlformats.org/markup-compatibility/2006" xmlns:o="urn:schemas-microsoft-com:office:office" xmlns:r="http://schemas.openxmlformats.org/officeDocument/2006/relationships" xmlns:m="http://schemas.openxmlformats.org/officeDocument/2006/math" xmlns:v="urn:schemas-microsoft-com:vml" xmlns:wp14="http://schemas.microsoft.com/office/word/2010/wordprocessingDrawing" xmlns:wp="http://schemas.openxmlformats.org/drawingml/2006/wordprocessingDrawing" xmlns:w10="urn:schemas-microsoft-com:office:word" xmlns:w="http://schemas.openxmlformats.org/wordprocessingml/2006/main" xmlns:w14="http://schemas.microsoft.com/office/word/2010/wordml" xmlns:w15="http://schemas.microsoft.com/office/word/2012/wordml" xmlns:w16se="http://schemas.microsoft.com/office/word/2015/wordml/symex" xmlns:wpg="http://schemas.microsoft.com/office/word/2010/wordprocessingGroup" xmlns:wpi="http://schemas.microsoft.com/office/word/2010/wordprocessingInk" xmlns:wne="http://schemas.microsoft.com/office/word/2006/wordml" xmlns:wps="http://schemas.microsoft.com/office/word/2010/wordprocessingShape" mc:Ignorable="w14 w15 w16se wp14">
   <w:body>
+    <w:bookmarkStart w:id="0" w:name="_GoBack" w:displacedByCustomXml="next"/>
+    <w:sdt>
+      <w:sdtPr>
+        <w:rPr>
+          <w:rFonts w:ascii="Times New Roman" w:hAnsi="Times New Roman" w:cs="Times New Roman"/>
+          <w:b/>
+        </w:rPr>
+        <w:id w:val="393860600"/>
+        <w:docPartObj>
+          <w:docPartGallery w:val="Table of Contents"/>
+          <w:docPartUnique/>
+        </w:docPartObj>
+      </w:sdtPr>
+      <w:sdtEndPr>
+        <w:rPr>
+          <w:rFonts w:eastAsiaTheme="minorHAnsi"/>
+          <w:bCs/>
+          <w:color w:val="auto"/>
+          <w:sz w:val="28"/>
+          <w:szCs w:val="22"/>
+          <w:lang w:eastAsia="en-US"/>
+        </w:rPr>
+      </w:sdtEndPr>
+      <w:sdtContent>
+        <w:p>
+          <w:pPr>
+            <w:pStyle w:val="a7"/>
+            <w:rPr>
+              <w:rFonts w:ascii="Times New Roman" w:hAnsi="Times New Roman" w:cs="Times New Roman"/>
+              <w:b/>
+            </w:rPr>
+          </w:pPr>
+          <w:r>
+            <w:rPr>
+              <w:rFonts w:ascii="Times New Roman" w:hAnsi="Times New Roman" w:cs="Times New Roman"/>
+              <w:b/>
+            </w:rPr>
+            <w:t>Оглавление</w:t>
+          </w:r>
+        </w:p>
+        <w:bookmarkEnd w:id="0"/>
+        <w:p>
+          <w:pPr>
+            <w:pStyle w:val="13"/>
+            <w:tabs>
+              <w:tab w:val="right" w:leader="dot" w:pos="9345"/>
+            </w:tabs>
+            <w:rPr>
+              <w:rFonts w:asciiTheme="minorHAnsi" w:eastAsiaTheme="minorEastAsia" w:hAnsiTheme="minorHAnsi"/>
+              <w:noProof/>
+              <w:sz w:val="22"/>
+              <w:lang w:eastAsia="ru-RU"/>
+            </w:rPr>
+          </w:pPr>
+          <w:r>
+            <w:rPr>
+              <w:rFonts w:cs="Times New Roman"/>
+            </w:rPr>
+            <w:fldChar w:fldCharType="begin"/>
+          </w:r>
+          <w:r>
+            <w:rPr>
+              <w:rFonts w:cs="Times New Roman"/>
+            </w:rPr>
+            <w:instrText xml:space="preserve"> TOC \o "1-4" \h \z \u </w:instrText>
+          </w:r>
+          <w:r>
+            <w:rPr>
+              <w:rFonts w:cs="Times New Roman"/>
+            </w:rPr>
+            <w:fldChar w:fldCharType="separate"/>
+          </w:r>
+          <w:hyperlink w:anchor="_Toc8069893" w:history="1">
+            <w:r>
+              <w:rPr>
+                <w:rStyle w:val="a5"/>
+                <w:noProof/>
+              </w:rPr>
+              <w:t>Введение</w:t>
+            </w:r>
+            <w:r>
+              <w:rPr>
+                <w:noProof/>
+                <w:webHidden/>
+              </w:rPr>
+              <w:tab/>
+            </w:r>
+            <w:r>
+              <w:rPr>
+                <w:noProof/>
+                <w:webHidden/>
+              </w:rPr>
+              <w:fldChar w:fldCharType="begin"/>
+            </w:r>
+            <w:r>
+              <w:rPr>
+                <w:noProof/>
+                <w:webHidden/>
+              </w:rPr>
+              <w:instrText xml:space="preserve"> PAGEREF _Toc8069893 \h </w:instrText>
+            </w:r>
+            <w:r>
+              <w:rPr>
+                <w:noProof/>
+                <w:webHidden/>
+              </w:rPr>
+            </w:r>
+            <w:r>
+              <w:rPr>
+                <w:noProof/>
+                <w:webHidden/>
+              </w:rPr>
+              <w:fldChar w:fldCharType="separate"/>
+            </w:r>
+            <w:r>
+              <w:rPr>
+                <w:noProof/>
+                <w:webHidden/>
+              </w:rPr>
+              <w:t>3</w:t>
+            </w:r>
+            <w:r>
+              <w:rPr>
+                <w:noProof/>
+                <w:webHidden/>
+              </w:rPr>
+              <w:fldChar w:fldCharType="end"/>
+            </w:r>
+          </w:hyperlink>
+        </w:p>
+        <w:p>
+          <w:pPr>
+            <w:pStyle w:val="13"/>
+            <w:tabs>
+              <w:tab w:val="right" w:leader="dot" w:pos="9345"/>
+            </w:tabs>
+            <w:rPr>
+              <w:rFonts w:asciiTheme="minorHAnsi" w:eastAsiaTheme="minorEastAsia" w:hAnsiTheme="minorHAnsi"/>
+              <w:noProof/>
+              <w:sz w:val="22"/>
+              <w:lang w:eastAsia="ru-RU"/>
+            </w:rPr>
+          </w:pPr>
+          <w:hyperlink w:anchor="_Toc8069894" w:history="1">
+            <w:r>
+              <w:rPr>
+                <w:rStyle w:val="a5"/>
+                <w:noProof/>
+              </w:rPr>
+              <w:t>1 Анализ предметной области</w:t>
+            </w:r>
+            <w:r>
+              <w:rPr>
+                <w:noProof/>
+                <w:webHidden/>
+              </w:rPr>
+              <w:tab/>
+            </w:r>
+            <w:r>
+              <w:rPr>
+                <w:noProof/>
+                <w:webHidden/>
+              </w:rPr>
+              <w:fldChar w:fldCharType="begin"/>
+            </w:r>
+            <w:r>
+              <w:rPr>
+                <w:noProof/>
+                <w:webHidden/>
+              </w:rPr>
+              <w:instrText xml:space="preserve"> PAGEREF _Toc8069894 \h </w:instrText>
+            </w:r>
+            <w:r>
+              <w:rPr>
+                <w:noProof/>
+                <w:webHidden/>
+              </w:rPr>
+            </w:r>
+            <w:r>
+              <w:rPr>
+                <w:noProof/>
+                <w:webHidden/>
+              </w:rPr>
+              <w:fldChar w:fldCharType="separate"/>
+            </w:r>
+            <w:r>
+              <w:rPr>
+                <w:noProof/>
+                <w:webHidden/>
+              </w:rPr>
+              <w:t>3</w:t>
+            </w:r>
+            <w:r>
+              <w:rPr>
+                <w:noProof/>
+                <w:webHidden/>
+              </w:rPr>
+              <w:fldChar w:fldCharType="end"/>
+            </w:r>
+          </w:hyperlink>
+        </w:p>
+        <w:p>
+          <w:pPr>
+            <w:pStyle w:val="21"/>
+            <w:tabs>
+              <w:tab w:val="right" w:leader="dot" w:pos="9345"/>
+            </w:tabs>
+            <w:rPr>
+              <w:rFonts w:asciiTheme="minorHAnsi" w:eastAsiaTheme="minorEastAsia" w:hAnsiTheme="minorHAnsi"/>
+              <w:noProof/>
+              <w:sz w:val="22"/>
+              <w:lang w:eastAsia="ru-RU"/>
+            </w:rPr>
+          </w:pPr>
+          <w:hyperlink w:anchor="_Toc8069895" w:history="1">
+            <w:r>
+              <w:rPr>
+                <w:rStyle w:val="a5"/>
+                <w:noProof/>
+              </w:rPr>
+              <w:t>1.1 Описание предметной области</w:t>
+            </w:r>
+            <w:r>
+              <w:rPr>
+                <w:noProof/>
+                <w:webHidden/>
+              </w:rPr>
+              <w:tab/>
+            </w:r>
+            <w:r>
+              <w:rPr>
+                <w:noProof/>
+                <w:webHidden/>
+              </w:rPr>
+              <w:fldChar w:fldCharType="begin"/>
+            </w:r>
+            <w:r>
+              <w:rPr>
+                <w:noProof/>
+                <w:webHidden/>
+              </w:rPr>
+              <w:instrText xml:space="preserve"> PAGEREF _Toc8069895 \h </w:instrText>
+            </w:r>
+            <w:r>
+              <w:rPr>
+                <w:noProof/>
+                <w:webHidden/>
+              </w:rPr>
+            </w:r>
+            <w:r>
+              <w:rPr>
+                <w:noProof/>
+                <w:webHidden/>
+              </w:rPr>
+              <w:fldChar w:fldCharType="separate"/>
+            </w:r>
+            <w:r>
+              <w:rPr>
+                <w:noProof/>
+                <w:webHidden/>
+              </w:rPr>
+              <w:t>3</w:t>
+            </w:r>
+            <w:r>
+              <w:rPr>
+                <w:noProof/>
+                <w:webHidden/>
+              </w:rPr>
+              <w:fldChar w:fldCharType="end"/>
+            </w:r>
+          </w:hyperlink>
+        </w:p>
+        <w:p>
+          <w:pPr>
+            <w:pStyle w:val="21"/>
+            <w:tabs>
+              <w:tab w:val="right" w:leader="dot" w:pos="9345"/>
+            </w:tabs>
+            <w:rPr>
+              <w:rFonts w:asciiTheme="minorHAnsi" w:eastAsiaTheme="minorEastAsia" w:hAnsiTheme="minorHAnsi"/>
+              <w:noProof/>
+              <w:sz w:val="22"/>
+              <w:lang w:eastAsia="ru-RU"/>
+            </w:rPr>
+          </w:pPr>
+          <w:hyperlink w:anchor="_Toc8069896" w:history="1">
+            <w:r>
+              <w:rPr>
+                <w:rStyle w:val="a5"/>
+                <w:noProof/>
+              </w:rPr>
+              <w:t>1.2 Формулировка проблемы и актуальность</w:t>
+            </w:r>
+            <w:r>
+              <w:rPr>
+                <w:noProof/>
+                <w:webHidden/>
+              </w:rPr>
+              <w:tab/>
+            </w:r>
+            <w:r>
+              <w:rPr>
+                <w:noProof/>
+                <w:webHidden/>
+              </w:rPr>
+              <w:fldChar w:fldCharType="begin"/>
+            </w:r>
+            <w:r>
+              <w:rPr>
+                <w:noProof/>
+                <w:webHidden/>
+              </w:rPr>
+              <w:instrText xml:space="preserve"> PAGEREF _Toc8069896 \h </w:instrText>
+            </w:r>
+            <w:r>
+              <w:rPr>
+                <w:noProof/>
+                <w:webHidden/>
+              </w:rPr>
+            </w:r>
+            <w:r>
+              <w:rPr>
+                <w:noProof/>
+                <w:webHidden/>
+              </w:rPr>
+              <w:fldChar w:fldCharType="separate"/>
+            </w:r>
+            <w:r>
+              <w:rPr>
+                <w:noProof/>
+                <w:webHidden/>
+              </w:rPr>
+              <w:t>3</w:t>
+            </w:r>
+            <w:r>
+              <w:rPr>
+                <w:noProof/>
+                <w:webHidden/>
+              </w:rPr>
+              <w:fldChar w:fldCharType="end"/>
+            </w:r>
+          </w:hyperlink>
+        </w:p>
+        <w:p>
+          <w:pPr>
+            <w:pStyle w:val="21"/>
+            <w:tabs>
+              <w:tab w:val="right" w:leader="dot" w:pos="9345"/>
+            </w:tabs>
+            <w:rPr>
+              <w:rFonts w:asciiTheme="minorHAnsi" w:eastAsiaTheme="minorEastAsia" w:hAnsiTheme="minorHAnsi"/>
+              <w:noProof/>
+              <w:sz w:val="22"/>
+              <w:lang w:eastAsia="ru-RU"/>
+            </w:rPr>
+          </w:pPr>
+          <w:hyperlink w:anchor="_Toc8069897" w:history="1">
+            <w:r>
+              <w:rPr>
+                <w:rStyle w:val="a5"/>
+                <w:noProof/>
+              </w:rPr>
+              <w:t>1.3 Обзор аналогов</w:t>
+            </w:r>
+            <w:r>
+              <w:rPr>
+                <w:noProof/>
+                <w:webHidden/>
+              </w:rPr>
+              <w:tab/>
+            </w:r>
+            <w:r>
+              <w:rPr>
+                <w:noProof/>
+                <w:webHidden/>
+              </w:rPr>
+              <w:fldChar w:fldCharType="begin"/>
+            </w:r>
+            <w:r>
+              <w:rPr>
+                <w:noProof/>
+                <w:webHidden/>
+              </w:rPr>
+              <w:instrText xml:space="preserve"> PAGEREF _Toc8069897 \h </w:instrText>
+            </w:r>
+            <w:r>
+              <w:rPr>
+                <w:noProof/>
+                <w:webHidden/>
+              </w:rPr>
+            </w:r>
+            <w:r>
+              <w:rPr>
+                <w:noProof/>
+                <w:webHidden/>
+              </w:rPr>
+              <w:fldChar w:fldCharType="separate"/>
+            </w:r>
+            <w:r>
+              <w:rPr>
+                <w:noProof/>
+                <w:webHidden/>
+              </w:rPr>
+              <w:t>3</w:t>
+            </w:r>
+            <w:r>
+              <w:rPr>
+                <w:noProof/>
+                <w:webHidden/>
+              </w:rPr>
+              <w:fldChar w:fldCharType="end"/>
+            </w:r>
+          </w:hyperlink>
+        </w:p>
+        <w:p>
+          <w:pPr>
+            <w:pStyle w:val="13"/>
+            <w:tabs>
+              <w:tab w:val="right" w:leader="dot" w:pos="9345"/>
+            </w:tabs>
+            <w:rPr>
+              <w:rFonts w:asciiTheme="minorHAnsi" w:eastAsiaTheme="minorEastAsia" w:hAnsiTheme="minorHAnsi"/>
+              <w:noProof/>
+              <w:sz w:val="22"/>
+              <w:lang w:eastAsia="ru-RU"/>
+            </w:rPr>
+          </w:pPr>
+          <w:hyperlink w:anchor="_Toc8069898" w:history="1">
+            <w:r>
+              <w:rPr>
+                <w:rStyle w:val="a5"/>
+                <w:noProof/>
+              </w:rPr>
+              <w:t>2 Программная документация</w:t>
+            </w:r>
+            <w:r>
+              <w:rPr>
+                <w:noProof/>
+                <w:webHidden/>
+              </w:rPr>
+              <w:tab/>
+            </w:r>
+            <w:r>
+              <w:rPr>
+                <w:noProof/>
+                <w:webHidden/>
+              </w:rPr>
+              <w:fldChar w:fldCharType="begin"/>
+            </w:r>
+            <w:r>
+              <w:rPr>
+                <w:noProof/>
+                <w:webHidden/>
+              </w:rPr>
+              <w:instrText xml:space="preserve"> PAGEREF _Toc8069898 \h </w:instrText>
+            </w:r>
+            <w:r>
+              <w:rPr>
+                <w:noProof/>
+                <w:webHidden/>
+              </w:rPr>
+            </w:r>
+            <w:r>
+              <w:rPr>
+                <w:noProof/>
+                <w:webHidden/>
+              </w:rPr>
+              <w:fldChar w:fldCharType="separate"/>
+            </w:r>
+            <w:r>
+              <w:rPr>
+                <w:noProof/>
+                <w:webHidden/>
+              </w:rPr>
+              <w:t>3</w:t>
+            </w:r>
+            <w:r>
+              <w:rPr>
+                <w:noProof/>
+                <w:webHidden/>
+              </w:rPr>
+              <w:fldChar w:fldCharType="end"/>
+            </w:r>
+          </w:hyperlink>
+        </w:p>
+        <w:p>
+          <w:pPr>
+            <w:pStyle w:val="21"/>
+            <w:tabs>
+              <w:tab w:val="right" w:leader="dot" w:pos="9345"/>
+            </w:tabs>
+            <w:rPr>
+              <w:rFonts w:asciiTheme="minorHAnsi" w:eastAsiaTheme="minorEastAsia" w:hAnsiTheme="minorHAnsi"/>
+              <w:noProof/>
+              <w:sz w:val="22"/>
+              <w:lang w:eastAsia="ru-RU"/>
+            </w:rPr>
+          </w:pPr>
+          <w:hyperlink w:anchor="_Toc8069899" w:history="1">
+            <w:r>
+              <w:rPr>
+                <w:rStyle w:val="a5"/>
+                <w:noProof/>
+              </w:rPr>
+              <w:t>2.1 Техническое задание на программное обеспечение</w:t>
+            </w:r>
+            <w:r>
+              <w:rPr>
+                <w:noProof/>
+                <w:webHidden/>
+              </w:rPr>
+              <w:tab/>
+            </w:r>
+            <w:r>
+              <w:rPr>
+                <w:noProof/>
+                <w:webHidden/>
+              </w:rPr>
+              <w:fldChar w:fldCharType="begin"/>
+            </w:r>
+            <w:r>
+              <w:rPr>
+                <w:noProof/>
+                <w:webHidden/>
+              </w:rPr>
+              <w:instrText xml:space="preserve"> PAGEREF _Toc8069899 \h </w:instrText>
+            </w:r>
+            <w:r>
+              <w:rPr>
+                <w:noProof/>
+                <w:webHidden/>
+              </w:rPr>
+            </w:r>
+            <w:r>
+              <w:rPr>
+                <w:noProof/>
+                <w:webHidden/>
+              </w:rPr>
+              <w:fldChar w:fldCharType="separate"/>
+            </w:r>
+            <w:r>
+              <w:rPr>
+                <w:noProof/>
+                <w:webHidden/>
+              </w:rPr>
+              <w:t>3</w:t>
+            </w:r>
+            <w:r>
+              <w:rPr>
+                <w:noProof/>
+                <w:webHidden/>
+              </w:rPr>
+              <w:fldChar w:fldCharType="end"/>
+            </w:r>
+          </w:hyperlink>
+        </w:p>
+        <w:p>
+          <w:pPr>
+            <w:pStyle w:val="31"/>
+            <w:tabs>
+              <w:tab w:val="right" w:leader="dot" w:pos="9345"/>
+            </w:tabs>
+            <w:rPr>
+              <w:rFonts w:asciiTheme="minorHAnsi" w:eastAsiaTheme="minorEastAsia" w:hAnsiTheme="minorHAnsi"/>
+              <w:noProof/>
+              <w:sz w:val="22"/>
+              <w:lang w:eastAsia="ru-RU"/>
+            </w:rPr>
+          </w:pPr>
+          <w:hyperlink w:anchor="_Toc8069900" w:history="1">
+            <w:r>
+              <w:rPr>
+                <w:rStyle w:val="a5"/>
+                <w:noProof/>
+              </w:rPr>
+              <w:t>2.1.1 Общие сведения</w:t>
+            </w:r>
+            <w:r>
+              <w:rPr>
+                <w:noProof/>
+                <w:webHidden/>
+              </w:rPr>
+              <w:tab/>
+            </w:r>
+            <w:r>
+              <w:rPr>
+                <w:noProof/>
+                <w:webHidden/>
+              </w:rPr>
+              <w:fldChar w:fldCharType="begin"/>
+            </w:r>
+            <w:r>
+              <w:rPr>
+                <w:noProof/>
+                <w:webHidden/>
+              </w:rPr>
+              <w:instrText xml:space="preserve"> PAGEREF _Toc8069900 \h </w:instrText>
+            </w:r>
+            <w:r>
+              <w:rPr>
+                <w:noProof/>
+                <w:webHidden/>
+              </w:rPr>
+            </w:r>
+            <w:r>
+              <w:rPr>
+                <w:noProof/>
+                <w:webHidden/>
+              </w:rPr>
+              <w:fldChar w:fldCharType="separate"/>
+            </w:r>
+            <w:r>
+              <w:rPr>
+                <w:noProof/>
+                <w:webHidden/>
+              </w:rPr>
+              <w:t>3</w:t>
+            </w:r>
+            <w:r>
+              <w:rPr>
+                <w:noProof/>
+                <w:webHidden/>
+              </w:rPr>
+              <w:fldChar w:fldCharType="end"/>
+            </w:r>
+          </w:hyperlink>
+        </w:p>
+        <w:p>
+          <w:pPr>
+            <w:pStyle w:val="41"/>
+            <w:tabs>
+              <w:tab w:val="right" w:leader="dot" w:pos="9345"/>
+            </w:tabs>
+            <w:rPr>
+              <w:rFonts w:asciiTheme="minorHAnsi" w:eastAsiaTheme="minorEastAsia" w:hAnsiTheme="minorHAnsi"/>
+              <w:noProof/>
+              <w:sz w:val="22"/>
+              <w:lang w:eastAsia="ru-RU"/>
+            </w:rPr>
+          </w:pPr>
+          <w:hyperlink w:anchor="_Toc8069901" w:history="1">
+            <w:r>
+              <w:rPr>
+                <w:rStyle w:val="a5"/>
+                <w:noProof/>
+              </w:rPr>
+              <w:t>2.1.1.1 Наименование программы</w:t>
+            </w:r>
+            <w:r>
+              <w:rPr>
+                <w:noProof/>
+                <w:webHidden/>
+              </w:rPr>
+              <w:tab/>
+            </w:r>
+            <w:r>
+              <w:rPr>
+                <w:noProof/>
+                <w:webHidden/>
+              </w:rPr>
+              <w:fldChar w:fldCharType="begin"/>
+            </w:r>
+            <w:r>
+              <w:rPr>
+                <w:noProof/>
+                <w:webHidden/>
+              </w:rPr>
+              <w:instrText xml:space="preserve"> PAGEREF _Toc8069901 \h </w:instrText>
+            </w:r>
+            <w:r>
+              <w:rPr>
+                <w:noProof/>
+                <w:webHidden/>
+              </w:rPr>
+            </w:r>
+            <w:r>
+              <w:rPr>
+                <w:noProof/>
+                <w:webHidden/>
+              </w:rPr>
+              <w:fldChar w:fldCharType="separate"/>
+            </w:r>
+            <w:r>
+              <w:rPr>
+                <w:noProof/>
+                <w:webHidden/>
+              </w:rPr>
+              <w:t>3</w:t>
+            </w:r>
+            <w:r>
+              <w:rPr>
+                <w:noProof/>
+                <w:webHidden/>
+              </w:rPr>
+              <w:fldChar w:fldCharType="end"/>
+            </w:r>
+          </w:hyperlink>
+        </w:p>
+        <w:p>
+          <w:pPr>
+            <w:pStyle w:val="41"/>
+            <w:tabs>
+              <w:tab w:val="right" w:leader="dot" w:pos="9345"/>
+            </w:tabs>
+            <w:rPr>
+              <w:rFonts w:asciiTheme="minorHAnsi" w:eastAsiaTheme="minorEastAsia" w:hAnsiTheme="minorHAnsi"/>
+              <w:noProof/>
+              <w:sz w:val="22"/>
+              <w:lang w:eastAsia="ru-RU"/>
+            </w:rPr>
+          </w:pPr>
+          <w:hyperlink w:anchor="_Toc8069902" w:history="1">
+            <w:r>
+              <w:rPr>
+                <w:rStyle w:val="a5"/>
+                <w:noProof/>
+              </w:rPr>
+              <w:t>2.1.1.2 Плановые сроки начала и окончания работ</w:t>
+            </w:r>
+            <w:r>
+              <w:rPr>
+                <w:noProof/>
+                <w:webHidden/>
+              </w:rPr>
+              <w:tab/>
+            </w:r>
+            <w:r>
+              <w:rPr>
+                <w:noProof/>
+                <w:webHidden/>
+              </w:rPr>
+              <w:fldChar w:fldCharType="begin"/>
+            </w:r>
+            <w:r>
+              <w:rPr>
+                <w:noProof/>
+                <w:webHidden/>
+              </w:rPr>
+              <w:instrText xml:space="preserve"> PAGEREF _Toc8069902 \h </w:instrText>
+            </w:r>
+            <w:r>
+              <w:rPr>
+                <w:noProof/>
+                <w:webHidden/>
+              </w:rPr>
+            </w:r>
+            <w:r>
+              <w:rPr>
+                <w:noProof/>
+                <w:webHidden/>
+              </w:rPr>
+              <w:fldChar w:fldCharType="separate"/>
+            </w:r>
+            <w:r>
+              <w:rPr>
+                <w:noProof/>
+                <w:webHidden/>
+              </w:rPr>
+              <w:t>3</w:t>
+            </w:r>
+            <w:r>
+              <w:rPr>
+                <w:noProof/>
+                <w:webHidden/>
+              </w:rPr>
+              <w:fldChar w:fldCharType="end"/>
+            </w:r>
+          </w:hyperlink>
+        </w:p>
+        <w:p>
+          <w:pPr>
+            <w:pStyle w:val="41"/>
+            <w:tabs>
+              <w:tab w:val="right" w:leader="dot" w:pos="9345"/>
+            </w:tabs>
+            <w:rPr>
+              <w:rFonts w:asciiTheme="minorHAnsi" w:eastAsiaTheme="minorEastAsia" w:hAnsiTheme="minorHAnsi"/>
+              <w:noProof/>
+              <w:sz w:val="22"/>
+              <w:lang w:eastAsia="ru-RU"/>
+            </w:rPr>
+          </w:pPr>
+          <w:hyperlink w:anchor="_Toc8069903" w:history="1">
+            <w:r>
+              <w:rPr>
+                <w:rStyle w:val="a5"/>
+                <w:noProof/>
+              </w:rPr>
+              <w:t>2.1.1.3 Порядок оформления и предъявления заказчику результатов работ</w:t>
+            </w:r>
+            <w:r>
+              <w:rPr>
+                <w:noProof/>
+                <w:webHidden/>
+              </w:rPr>
+              <w:tab/>
+            </w:r>
+            <w:r>
+              <w:rPr>
+                <w:noProof/>
+                <w:webHidden/>
+              </w:rPr>
+              <w:fldChar w:fldCharType="begin"/>
+            </w:r>
+            <w:r>
+              <w:rPr>
+                <w:noProof/>
+                <w:webHidden/>
+              </w:rPr>
+              <w:instrText xml:space="preserve"> PAGEREF _Toc8069903 \h </w:instrText>
+            </w:r>
+            <w:r>
+              <w:rPr>
+                <w:noProof/>
+                <w:webHidden/>
+              </w:rPr>
+            </w:r>
+            <w:r>
+              <w:rPr>
+                <w:noProof/>
+                <w:webHidden/>
+              </w:rPr>
+              <w:fldChar w:fldCharType="separate"/>
+            </w:r>
+            <w:r>
+              <w:rPr>
+                <w:noProof/>
+                <w:webHidden/>
+              </w:rPr>
+              <w:t>3</w:t>
+            </w:r>
+            <w:r>
+              <w:rPr>
+                <w:noProof/>
+                <w:webHidden/>
+              </w:rPr>
+              <w:fldChar w:fldCharType="end"/>
+            </w:r>
+          </w:hyperlink>
+        </w:p>
+        <w:p>
+          <w:pPr>
+            <w:pStyle w:val="41"/>
+            <w:tabs>
+              <w:tab w:val="right" w:leader="dot" w:pos="9345"/>
+            </w:tabs>
+            <w:rPr>
+              <w:rFonts w:asciiTheme="minorHAnsi" w:eastAsiaTheme="minorEastAsia" w:hAnsiTheme="minorHAnsi"/>
+              <w:noProof/>
+              <w:sz w:val="22"/>
+              <w:lang w:eastAsia="ru-RU"/>
+            </w:rPr>
+          </w:pPr>
+          <w:hyperlink w:anchor="_Toc8069904" w:history="1">
+            <w:r>
+              <w:rPr>
+                <w:rStyle w:val="a5"/>
+                <w:noProof/>
+              </w:rPr>
+              <w:t>2.1.1.4 Перечень нормативно-технических документов, методических материалов, использованных при разработке ТЗ</w:t>
+            </w:r>
+            <w:r>
+              <w:rPr>
+                <w:noProof/>
+                <w:webHidden/>
+              </w:rPr>
+              <w:tab/>
+            </w:r>
+            <w:r>
+              <w:rPr>
+                <w:noProof/>
+                <w:webHidden/>
+              </w:rPr>
+              <w:fldChar w:fldCharType="begin"/>
+            </w:r>
+            <w:r>
+              <w:rPr>
+                <w:noProof/>
+                <w:webHidden/>
+              </w:rPr>
+              <w:instrText xml:space="preserve"> PAGEREF _Toc8069904 \h </w:instrText>
+            </w:r>
+            <w:r>
+              <w:rPr>
+                <w:noProof/>
+                <w:webHidden/>
+              </w:rPr>
+            </w:r>
+            <w:r>
+              <w:rPr>
+                <w:noProof/>
+                <w:webHidden/>
+              </w:rPr>
+              <w:fldChar w:fldCharType="separate"/>
+            </w:r>
+            <w:r>
+              <w:rPr>
+                <w:noProof/>
+                <w:webHidden/>
+              </w:rPr>
+              <w:t>3</w:t>
+            </w:r>
+            <w:r>
+              <w:rPr>
+                <w:noProof/>
+                <w:webHidden/>
+              </w:rPr>
+              <w:fldChar w:fldCharType="end"/>
+            </w:r>
+          </w:hyperlink>
+        </w:p>
+        <w:p>
+          <w:pPr>
+            <w:pStyle w:val="41"/>
+            <w:tabs>
+              <w:tab w:val="right" w:leader="dot" w:pos="9345"/>
+            </w:tabs>
+            <w:rPr>
+              <w:rFonts w:asciiTheme="minorHAnsi" w:eastAsiaTheme="minorEastAsia" w:hAnsiTheme="minorHAnsi"/>
+              <w:noProof/>
+              <w:sz w:val="22"/>
+              <w:lang w:eastAsia="ru-RU"/>
+            </w:rPr>
+          </w:pPr>
+          <w:hyperlink w:anchor="_Toc8069905" w:history="1">
+            <w:r>
+              <w:rPr>
+                <w:rStyle w:val="a5"/>
+                <w:noProof/>
+              </w:rPr>
+              <w:t>2.1.1.5 Определения, обозначения, сокращения</w:t>
+            </w:r>
+            <w:r>
+              <w:rPr>
+                <w:noProof/>
+                <w:webHidden/>
+              </w:rPr>
+              <w:tab/>
+            </w:r>
+            <w:r>
+              <w:rPr>
+                <w:noProof/>
+                <w:webHidden/>
+              </w:rPr>
+              <w:fldChar w:fldCharType="begin"/>
+            </w:r>
+            <w:r>
+              <w:rPr>
+                <w:noProof/>
+                <w:webHidden/>
+              </w:rPr>
+              <w:instrText xml:space="preserve"> PAGEREF _Toc8069905 \h </w:instrText>
+            </w:r>
+            <w:r>
+              <w:rPr>
+                <w:noProof/>
+                <w:webHidden/>
+              </w:rPr>
+            </w:r>
+            <w:r>
+              <w:rPr>
+                <w:noProof/>
+                <w:webHidden/>
+              </w:rPr>
+              <w:fldChar w:fldCharType="separate"/>
+            </w:r>
+            <w:r>
+              <w:rPr>
+                <w:noProof/>
+                <w:webHidden/>
+              </w:rPr>
+              <w:t>3</w:t>
+            </w:r>
+            <w:r>
+              <w:rPr>
+                <w:noProof/>
+                <w:webHidden/>
+              </w:rPr>
+              <w:fldChar w:fldCharType="end"/>
+            </w:r>
+          </w:hyperlink>
+        </w:p>
+        <w:p>
+          <w:pPr>
+            <w:pStyle w:val="31"/>
+            <w:tabs>
+              <w:tab w:val="right" w:leader="dot" w:pos="9345"/>
+            </w:tabs>
+            <w:rPr>
+              <w:rFonts w:asciiTheme="minorHAnsi" w:eastAsiaTheme="minorEastAsia" w:hAnsiTheme="minorHAnsi"/>
+              <w:noProof/>
+              <w:sz w:val="22"/>
+              <w:lang w:eastAsia="ru-RU"/>
+            </w:rPr>
+          </w:pPr>
+          <w:hyperlink w:anchor="_Toc8069906" w:history="1">
+            <w:r>
+              <w:rPr>
+                <w:rStyle w:val="a5"/>
+                <w:noProof/>
+              </w:rPr>
+              <w:t>2.1.2 Назначение и цели создания системы</w:t>
+            </w:r>
+            <w:r>
+              <w:rPr>
+                <w:noProof/>
+                <w:webHidden/>
+              </w:rPr>
+              <w:tab/>
+            </w:r>
+            <w:r>
+              <w:rPr>
+                <w:noProof/>
+                <w:webHidden/>
+              </w:rPr>
+              <w:fldChar w:fldCharType="begin"/>
+            </w:r>
+            <w:r>
+              <w:rPr>
+                <w:noProof/>
+                <w:webHidden/>
+              </w:rPr>
+              <w:instrText xml:space="preserve"> PAGEREF _Toc8069906 \h </w:instrText>
+            </w:r>
+            <w:r>
+              <w:rPr>
+                <w:noProof/>
+                <w:webHidden/>
+              </w:rPr>
+            </w:r>
+            <w:r>
+              <w:rPr>
+                <w:noProof/>
+                <w:webHidden/>
+              </w:rPr>
+              <w:fldChar w:fldCharType="separate"/>
+            </w:r>
+            <w:r>
+              <w:rPr>
+                <w:noProof/>
+                <w:webHidden/>
+              </w:rPr>
+              <w:t>3</w:t>
+            </w:r>
+            <w:r>
+              <w:rPr>
+                <w:noProof/>
+                <w:webHidden/>
+              </w:rPr>
+              <w:fldChar w:fldCharType="end"/>
+            </w:r>
+          </w:hyperlink>
+        </w:p>
+        <w:p>
+          <w:pPr>
+            <w:pStyle w:val="41"/>
+            <w:tabs>
+              <w:tab w:val="right" w:leader="dot" w:pos="9345"/>
+            </w:tabs>
+            <w:rPr>
+              <w:rFonts w:asciiTheme="minorHAnsi" w:eastAsiaTheme="minorEastAsia" w:hAnsiTheme="minorHAnsi"/>
+              <w:noProof/>
+              <w:sz w:val="22"/>
+              <w:lang w:eastAsia="ru-RU"/>
+            </w:rPr>
+          </w:pPr>
+          <w:hyperlink w:anchor="_Toc8069907" w:history="1">
+            <w:r>
+              <w:rPr>
+                <w:rStyle w:val="a5"/>
+                <w:noProof/>
+              </w:rPr>
+              <w:t>2.1.2.1 Назначение системы</w:t>
+            </w:r>
+            <w:r>
+              <w:rPr>
+                <w:noProof/>
+                <w:webHidden/>
+              </w:rPr>
+              <w:tab/>
+            </w:r>
+            <w:r>
+              <w:rPr>
+                <w:noProof/>
+                <w:webHidden/>
+              </w:rPr>
+              <w:fldChar w:fldCharType="begin"/>
+            </w:r>
+            <w:r>
+              <w:rPr>
+                <w:noProof/>
+                <w:webHidden/>
+              </w:rPr>
+              <w:instrText xml:space="preserve"> PAGEREF _Toc8069907 \h </w:instrText>
+            </w:r>
+            <w:r>
+              <w:rPr>
+                <w:noProof/>
+                <w:webHidden/>
+              </w:rPr>
+            </w:r>
+            <w:r>
+              <w:rPr>
+                <w:noProof/>
+                <w:webHidden/>
+              </w:rPr>
+              <w:fldChar w:fldCharType="separate"/>
+            </w:r>
+            <w:r>
+              <w:rPr>
+                <w:noProof/>
+                <w:webHidden/>
+              </w:rPr>
+              <w:t>3</w:t>
+            </w:r>
+            <w:r>
+              <w:rPr>
+                <w:noProof/>
+                <w:webHidden/>
+              </w:rPr>
+              <w:fldChar w:fldCharType="end"/>
+            </w:r>
+          </w:hyperlink>
+        </w:p>
+        <w:p>
+          <w:pPr>
+            <w:pStyle w:val="41"/>
+            <w:tabs>
+              <w:tab w:val="right" w:leader="dot" w:pos="9345"/>
+            </w:tabs>
+            <w:rPr>
+              <w:rFonts w:asciiTheme="minorHAnsi" w:eastAsiaTheme="minorEastAsia" w:hAnsiTheme="minorHAnsi"/>
+              <w:noProof/>
+              <w:sz w:val="22"/>
+              <w:lang w:eastAsia="ru-RU"/>
+            </w:rPr>
+          </w:pPr>
+          <w:hyperlink w:anchor="_Toc8069908" w:history="1">
+            <w:r>
+              <w:rPr>
+                <w:rStyle w:val="a5"/>
+                <w:noProof/>
+              </w:rPr>
+              <w:t>2.1.2.2 Цели создания системы</w:t>
+            </w:r>
+            <w:r>
+              <w:rPr>
+                <w:noProof/>
+                <w:webHidden/>
+              </w:rPr>
+              <w:tab/>
+            </w:r>
+            <w:r>
+              <w:rPr>
+                <w:noProof/>
+                <w:webHidden/>
+              </w:rPr>
+              <w:fldChar w:fldCharType="begin"/>
+            </w:r>
+            <w:r>
+              <w:rPr>
+                <w:noProof/>
+                <w:webHidden/>
+              </w:rPr>
+              <w:instrText xml:space="preserve"> PAGEREF _Toc8069908 \h </w:instrText>
+            </w:r>
+            <w:r>
+              <w:rPr>
+                <w:noProof/>
+                <w:webHidden/>
+              </w:rPr>
+            </w:r>
+            <w:r>
+              <w:rPr>
+                <w:noProof/>
+                <w:webHidden/>
+              </w:rPr>
+              <w:fldChar w:fldCharType="separate"/>
+            </w:r>
+            <w:r>
+              <w:rPr>
+                <w:noProof/>
+                <w:webHidden/>
+              </w:rPr>
+              <w:t>3</w:t>
+            </w:r>
+            <w:r>
+              <w:rPr>
+                <w:noProof/>
+                <w:webHidden/>
+              </w:rPr>
+              <w:fldChar w:fldCharType="end"/>
+            </w:r>
+          </w:hyperlink>
+        </w:p>
+        <w:p>
+          <w:pPr>
+            <w:pStyle w:val="31"/>
+            <w:tabs>
+              <w:tab w:val="right" w:leader="dot" w:pos="9345"/>
+            </w:tabs>
+            <w:rPr>
+              <w:rFonts w:asciiTheme="minorHAnsi" w:eastAsiaTheme="minorEastAsia" w:hAnsiTheme="minorHAnsi"/>
+              <w:noProof/>
+              <w:sz w:val="22"/>
+              <w:lang w:eastAsia="ru-RU"/>
+            </w:rPr>
+          </w:pPr>
+          <w:hyperlink w:anchor="_Toc8069909" w:history="1">
+            <w:r>
+              <w:rPr>
+                <w:rStyle w:val="a5"/>
+                <w:noProof/>
+              </w:rPr>
+              <w:t>2.1.3 Характеристика объектов автоматизации</w:t>
+            </w:r>
+            <w:r>
+              <w:rPr>
+                <w:noProof/>
+                <w:webHidden/>
+              </w:rPr>
+              <w:tab/>
+            </w:r>
+            <w:r>
+              <w:rPr>
+                <w:noProof/>
+                <w:webHidden/>
+              </w:rPr>
+              <w:fldChar w:fldCharType="begin"/>
+            </w:r>
+            <w:r>
+              <w:rPr>
+                <w:noProof/>
+                <w:webHidden/>
+              </w:rPr>
+              <w:instrText xml:space="preserve"> PAGEREF _Toc8069909 \h </w:instrText>
+            </w:r>
+            <w:r>
+              <w:rPr>
+                <w:noProof/>
+                <w:webHidden/>
+              </w:rPr>
+            </w:r>
+            <w:r>
+              <w:rPr>
+                <w:noProof/>
+                <w:webHidden/>
+              </w:rPr>
+              <w:fldChar w:fldCharType="separate"/>
+            </w:r>
+            <w:r>
+              <w:rPr>
+                <w:noProof/>
+                <w:webHidden/>
+              </w:rPr>
+              <w:t>3</w:t>
+            </w:r>
+            <w:r>
+              <w:rPr>
+                <w:noProof/>
+                <w:webHidden/>
+              </w:rPr>
+              <w:fldChar w:fldCharType="end"/>
+            </w:r>
+          </w:hyperlink>
+        </w:p>
+        <w:p>
+          <w:pPr>
+            <w:pStyle w:val="41"/>
+            <w:tabs>
+              <w:tab w:val="right" w:leader="dot" w:pos="9345"/>
+            </w:tabs>
+            <w:rPr>
+              <w:rFonts w:asciiTheme="minorHAnsi" w:eastAsiaTheme="minorEastAsia" w:hAnsiTheme="minorHAnsi"/>
+              <w:noProof/>
+              <w:sz w:val="22"/>
+              <w:lang w:eastAsia="ru-RU"/>
+            </w:rPr>
+          </w:pPr>
+          <w:hyperlink w:anchor="_Toc8069910" w:history="1">
+            <w:r>
+              <w:rPr>
+                <w:rStyle w:val="a5"/>
+                <w:noProof/>
+              </w:rPr>
+              <w:t>2.1.3.1 Краткие сведения об объекте автоматизации</w:t>
+            </w:r>
+            <w:r>
+              <w:rPr>
+                <w:noProof/>
+                <w:webHidden/>
+              </w:rPr>
+              <w:tab/>
+            </w:r>
+            <w:r>
+              <w:rPr>
+                <w:noProof/>
+                <w:webHidden/>
+              </w:rPr>
+              <w:fldChar w:fldCharType="begin"/>
+            </w:r>
+            <w:r>
+              <w:rPr>
+                <w:noProof/>
+                <w:webHidden/>
+              </w:rPr>
+              <w:instrText xml:space="preserve"> PAGEREF _Toc8069910 \h </w:instrText>
+            </w:r>
+            <w:r>
+              <w:rPr>
+                <w:noProof/>
+                <w:webHidden/>
+              </w:rPr>
+            </w:r>
+            <w:r>
+              <w:rPr>
+                <w:noProof/>
+                <w:webHidden/>
+              </w:rPr>
+              <w:fldChar w:fldCharType="separate"/>
+            </w:r>
+            <w:r>
+              <w:rPr>
+                <w:noProof/>
+                <w:webHidden/>
+              </w:rPr>
+              <w:t>3</w:t>
+            </w:r>
+            <w:r>
+              <w:rPr>
+                <w:noProof/>
+                <w:webHidden/>
+              </w:rPr>
+              <w:fldChar w:fldCharType="end"/>
+            </w:r>
+          </w:hyperlink>
+        </w:p>
+        <w:p>
+          <w:pPr>
+            <w:pStyle w:val="41"/>
+            <w:tabs>
+              <w:tab w:val="right" w:leader="dot" w:pos="9345"/>
+            </w:tabs>
+            <w:rPr>
+              <w:rFonts w:asciiTheme="minorHAnsi" w:eastAsiaTheme="minorEastAsia" w:hAnsiTheme="minorHAnsi"/>
+              <w:noProof/>
+              <w:sz w:val="22"/>
+              <w:lang w:eastAsia="ru-RU"/>
+            </w:rPr>
+          </w:pPr>
+          <w:hyperlink w:anchor="_Toc8069911" w:history="1">
+            <w:r>
+              <w:rPr>
+                <w:rStyle w:val="a5"/>
+                <w:noProof/>
+              </w:rPr>
+              <w:t>2.1.3.2 Существующие программное обеспечение</w:t>
+            </w:r>
+            <w:r>
+              <w:rPr>
+                <w:noProof/>
+                <w:webHidden/>
+              </w:rPr>
+              <w:tab/>
+            </w:r>
+            <w:r>
+              <w:rPr>
+                <w:noProof/>
+                <w:webHidden/>
+              </w:rPr>
+              <w:fldChar w:fldCharType="begin"/>
+            </w:r>
+            <w:r>
+              <w:rPr>
+                <w:noProof/>
+                <w:webHidden/>
+              </w:rPr>
+              <w:instrText xml:space="preserve"> PAGEREF _Toc8069911 \h </w:instrText>
+            </w:r>
+            <w:r>
+              <w:rPr>
+                <w:noProof/>
+                <w:webHidden/>
+              </w:rPr>
+            </w:r>
+            <w:r>
+              <w:rPr>
+                <w:noProof/>
+                <w:webHidden/>
+              </w:rPr>
+              <w:fldChar w:fldCharType="separate"/>
+            </w:r>
+            <w:r>
+              <w:rPr>
+                <w:noProof/>
+                <w:webHidden/>
+              </w:rPr>
+              <w:t>3</w:t>
+            </w:r>
+            <w:r>
+              <w:rPr>
+                <w:noProof/>
+                <w:webHidden/>
+              </w:rPr>
+              <w:fldChar w:fldCharType="end"/>
+            </w:r>
+          </w:hyperlink>
+        </w:p>
+        <w:p>
+          <w:pPr>
+            <w:pStyle w:val="31"/>
+            <w:tabs>
+              <w:tab w:val="right" w:leader="dot" w:pos="9345"/>
+            </w:tabs>
+            <w:rPr>
+              <w:rFonts w:asciiTheme="minorHAnsi" w:eastAsiaTheme="minorEastAsia" w:hAnsiTheme="minorHAnsi"/>
+              <w:noProof/>
+              <w:sz w:val="22"/>
+              <w:lang w:eastAsia="ru-RU"/>
+            </w:rPr>
+          </w:pPr>
+          <w:hyperlink w:anchor="_Toc8069912" w:history="1">
+            <w:r>
+              <w:rPr>
+                <w:rStyle w:val="a5"/>
+                <w:noProof/>
+              </w:rPr>
+              <w:t>2.1.4 Требования к системе</w:t>
+            </w:r>
+            <w:r>
+              <w:rPr>
+                <w:noProof/>
+                <w:webHidden/>
+              </w:rPr>
+              <w:tab/>
+            </w:r>
+            <w:r>
+              <w:rPr>
+                <w:noProof/>
+                <w:webHidden/>
+              </w:rPr>
+              <w:fldChar w:fldCharType="begin"/>
+            </w:r>
+            <w:r>
+              <w:rPr>
+                <w:noProof/>
+                <w:webHidden/>
+              </w:rPr>
+              <w:instrText xml:space="preserve"> PAGEREF _Toc8069912 \h </w:instrText>
+            </w:r>
+            <w:r>
+              <w:rPr>
+                <w:noProof/>
+                <w:webHidden/>
+              </w:rPr>
+            </w:r>
+            <w:r>
+              <w:rPr>
+                <w:noProof/>
+                <w:webHidden/>
+              </w:rPr>
+              <w:fldChar w:fldCharType="separate"/>
+            </w:r>
+            <w:r>
+              <w:rPr>
+                <w:noProof/>
+                <w:webHidden/>
+              </w:rPr>
+              <w:t>3</w:t>
+            </w:r>
+            <w:r>
+              <w:rPr>
+                <w:noProof/>
+                <w:webHidden/>
+              </w:rPr>
+              <w:fldChar w:fldCharType="end"/>
+            </w:r>
+          </w:hyperlink>
+        </w:p>
+        <w:p>
+          <w:pPr>
+            <w:pStyle w:val="41"/>
+            <w:tabs>
+              <w:tab w:val="right" w:leader="dot" w:pos="9345"/>
+            </w:tabs>
+            <w:rPr>
+              <w:rFonts w:asciiTheme="minorHAnsi" w:eastAsiaTheme="minorEastAsia" w:hAnsiTheme="minorHAnsi"/>
+              <w:noProof/>
+              <w:sz w:val="22"/>
+              <w:lang w:eastAsia="ru-RU"/>
+            </w:rPr>
+          </w:pPr>
+          <w:hyperlink w:anchor="_Toc8069913" w:history="1">
+            <w:r>
+              <w:rPr>
+                <w:rStyle w:val="a5"/>
+                <w:noProof/>
+              </w:rPr>
+              <w:t>2.1.4.1 Требование к структуре и функционированию системы</w:t>
+            </w:r>
+            <w:r>
+              <w:rPr>
+                <w:noProof/>
+                <w:webHidden/>
+              </w:rPr>
+              <w:tab/>
+            </w:r>
+            <w:r>
+              <w:rPr>
+                <w:noProof/>
+                <w:webHidden/>
+              </w:rPr>
+              <w:fldChar w:fldCharType="begin"/>
+            </w:r>
+            <w:r>
+              <w:rPr>
+                <w:noProof/>
+                <w:webHidden/>
+              </w:rPr>
+              <w:instrText xml:space="preserve"> PAGEREF _Toc8069913 \h </w:instrText>
+            </w:r>
+            <w:r>
+              <w:rPr>
+                <w:noProof/>
+                <w:webHidden/>
+              </w:rPr>
+            </w:r>
+            <w:r>
+              <w:rPr>
+                <w:noProof/>
+                <w:webHidden/>
+              </w:rPr>
+              <w:fldChar w:fldCharType="separate"/>
+            </w:r>
+            <w:r>
+              <w:rPr>
+                <w:noProof/>
+                <w:webHidden/>
+              </w:rPr>
+              <w:t>3</w:t>
+            </w:r>
+            <w:r>
+              <w:rPr>
+                <w:noProof/>
+                <w:webHidden/>
+              </w:rPr>
+              <w:fldChar w:fldCharType="end"/>
+            </w:r>
+          </w:hyperlink>
+        </w:p>
+        <w:p>
+          <w:pPr>
+            <w:pStyle w:val="41"/>
+            <w:tabs>
+              <w:tab w:val="right" w:leader="dot" w:pos="9345"/>
+            </w:tabs>
+            <w:rPr>
+              <w:rFonts w:asciiTheme="minorHAnsi" w:eastAsiaTheme="minorEastAsia" w:hAnsiTheme="minorHAnsi"/>
+              <w:noProof/>
+              <w:sz w:val="22"/>
+              <w:lang w:eastAsia="ru-RU"/>
+            </w:rPr>
+          </w:pPr>
+          <w:hyperlink w:anchor="_Toc8069914" w:history="1">
+            <w:r>
+              <w:rPr>
+                <w:rStyle w:val="a5"/>
+                <w:noProof/>
+              </w:rPr>
+              <w:t>2.1.4.2 Требования к надежности</w:t>
+            </w:r>
+            <w:r>
+              <w:rPr>
+                <w:noProof/>
+                <w:webHidden/>
+              </w:rPr>
+              <w:tab/>
+            </w:r>
+            <w:r>
+              <w:rPr>
+                <w:noProof/>
+                <w:webHidden/>
+              </w:rPr>
+              <w:fldChar w:fldCharType="begin"/>
+            </w:r>
+            <w:r>
+              <w:rPr>
+                <w:noProof/>
+                <w:webHidden/>
+              </w:rPr>
+              <w:instrText xml:space="preserve"> PAGEREF _Toc8069914 \h </w:instrText>
+            </w:r>
+            <w:r>
+              <w:rPr>
+                <w:noProof/>
+                <w:webHidden/>
+              </w:rPr>
+            </w:r>
+            <w:r>
+              <w:rPr>
+                <w:noProof/>
+                <w:webHidden/>
+              </w:rPr>
+              <w:fldChar w:fldCharType="separate"/>
+            </w:r>
+            <w:r>
+              <w:rPr>
+                <w:noProof/>
+                <w:webHidden/>
+              </w:rPr>
+              <w:t>3</w:t>
+            </w:r>
+            <w:r>
+              <w:rPr>
+                <w:noProof/>
+                <w:webHidden/>
+              </w:rPr>
+              <w:fldChar w:fldCharType="end"/>
+            </w:r>
+          </w:hyperlink>
+        </w:p>
+        <w:p>
+          <w:pPr>
+            <w:pStyle w:val="41"/>
+            <w:tabs>
+              <w:tab w:val="right" w:leader="dot" w:pos="9345"/>
+            </w:tabs>
+            <w:rPr>
+              <w:rFonts w:asciiTheme="minorHAnsi" w:eastAsiaTheme="minorEastAsia" w:hAnsiTheme="minorHAnsi"/>
+              <w:noProof/>
+              <w:sz w:val="22"/>
+              <w:lang w:eastAsia="ru-RU"/>
+            </w:rPr>
+          </w:pPr>
+          <w:hyperlink w:anchor="_Toc8069915" w:history="1">
+            <w:r>
+              <w:rPr>
+                <w:rStyle w:val="a5"/>
+                <w:noProof/>
+              </w:rPr>
+              <w:t>2.1.4.3 Требования к безопасности</w:t>
+            </w:r>
+            <w:r>
+              <w:rPr>
+                <w:noProof/>
+                <w:webHidden/>
+              </w:rPr>
+              <w:tab/>
+            </w:r>
+            <w:r>
+              <w:rPr>
+                <w:noProof/>
+                <w:webHidden/>
+              </w:rPr>
+              <w:fldChar w:fldCharType="begin"/>
+            </w:r>
+            <w:r>
+              <w:rPr>
+                <w:noProof/>
+                <w:webHidden/>
+              </w:rPr>
+              <w:instrText xml:space="preserve"> PAGEREF _Toc8069915 \h </w:instrText>
+            </w:r>
+            <w:r>
+              <w:rPr>
+                <w:noProof/>
+                <w:webHidden/>
+              </w:rPr>
+            </w:r>
+            <w:r>
+              <w:rPr>
+                <w:noProof/>
+                <w:webHidden/>
+              </w:rPr>
+              <w:fldChar w:fldCharType="separate"/>
+            </w:r>
+            <w:r>
+              <w:rPr>
+                <w:noProof/>
+                <w:webHidden/>
+              </w:rPr>
+              <w:t>4</w:t>
+            </w:r>
+            <w:r>
+              <w:rPr>
+                <w:noProof/>
+                <w:webHidden/>
+              </w:rPr>
+              <w:fldChar w:fldCharType="end"/>
+            </w:r>
+          </w:hyperlink>
+        </w:p>
+        <w:p>
+          <w:pPr>
+            <w:pStyle w:val="41"/>
+            <w:tabs>
+              <w:tab w:val="right" w:leader="dot" w:pos="9345"/>
+            </w:tabs>
+            <w:rPr>
+              <w:rFonts w:asciiTheme="minorHAnsi" w:eastAsiaTheme="minorEastAsia" w:hAnsiTheme="minorHAnsi"/>
+              <w:noProof/>
+              <w:sz w:val="22"/>
+              <w:lang w:eastAsia="ru-RU"/>
+            </w:rPr>
+          </w:pPr>
+          <w:hyperlink w:anchor="_Toc8069916" w:history="1">
+            <w:r>
+              <w:rPr>
+                <w:rStyle w:val="a5"/>
+                <w:noProof/>
+              </w:rPr>
+              <w:t>2.1.4.4 Требования к эргономике и технической эстетике</w:t>
+            </w:r>
+            <w:r>
+              <w:rPr>
+                <w:noProof/>
+                <w:webHidden/>
+              </w:rPr>
+              <w:tab/>
+            </w:r>
+            <w:r>
+              <w:rPr>
+                <w:noProof/>
+                <w:webHidden/>
+              </w:rPr>
+              <w:fldChar w:fldCharType="begin"/>
+            </w:r>
+            <w:r>
+              <w:rPr>
+                <w:noProof/>
+                <w:webHidden/>
+              </w:rPr>
+              <w:instrText xml:space="preserve"> PAGEREF _Toc8069916 \h </w:instrText>
+            </w:r>
+            <w:r>
+              <w:rPr>
+                <w:noProof/>
+                <w:webHidden/>
+              </w:rPr>
+            </w:r>
+            <w:r>
+              <w:rPr>
+                <w:noProof/>
+                <w:webHidden/>
+              </w:rPr>
+              <w:fldChar w:fldCharType="separate"/>
+            </w:r>
+            <w:r>
+              <w:rPr>
+                <w:noProof/>
+                <w:webHidden/>
+              </w:rPr>
+              <w:t>4</w:t>
+            </w:r>
+            <w:r>
+              <w:rPr>
+                <w:noProof/>
+                <w:webHidden/>
+              </w:rPr>
+              <w:fldChar w:fldCharType="end"/>
+            </w:r>
+          </w:hyperlink>
+        </w:p>
+        <w:p>
+          <w:pPr>
+            <w:pStyle w:val="41"/>
+            <w:tabs>
+              <w:tab w:val="right" w:leader="dot" w:pos="9345"/>
+            </w:tabs>
+            <w:rPr>
+              <w:rFonts w:asciiTheme="minorHAnsi" w:eastAsiaTheme="minorEastAsia" w:hAnsiTheme="minorHAnsi"/>
+              <w:noProof/>
+              <w:sz w:val="22"/>
+              <w:lang w:eastAsia="ru-RU"/>
+            </w:rPr>
+          </w:pPr>
+          <w:hyperlink w:anchor="_Toc8069917" w:history="1">
+            <w:r>
+              <w:rPr>
+                <w:rStyle w:val="a5"/>
+                <w:noProof/>
+              </w:rPr>
+              <w:t>2.1.4.5 Требования к интерфейсу</w:t>
+            </w:r>
+            <w:r>
+              <w:rPr>
+                <w:noProof/>
+                <w:webHidden/>
+              </w:rPr>
+              <w:tab/>
+            </w:r>
+            <w:r>
+              <w:rPr>
+                <w:noProof/>
+                <w:webHidden/>
+              </w:rPr>
+              <w:fldChar w:fldCharType="begin"/>
+            </w:r>
+            <w:r>
+              <w:rPr>
+                <w:noProof/>
+                <w:webHidden/>
+              </w:rPr>
+              <w:instrText xml:space="preserve"> PAGEREF _Toc8069917 \h </w:instrText>
+            </w:r>
+            <w:r>
+              <w:rPr>
+                <w:noProof/>
+                <w:webHidden/>
+              </w:rPr>
+            </w:r>
+            <w:r>
+              <w:rPr>
+                <w:noProof/>
+                <w:webHidden/>
+              </w:rPr>
+              <w:fldChar w:fldCharType="separate"/>
+            </w:r>
+            <w:r>
+              <w:rPr>
+                <w:noProof/>
+                <w:webHidden/>
+              </w:rPr>
+              <w:t>4</w:t>
+            </w:r>
+            <w:r>
+              <w:rPr>
+                <w:noProof/>
+                <w:webHidden/>
+              </w:rPr>
+              <w:fldChar w:fldCharType="end"/>
+            </w:r>
+          </w:hyperlink>
+        </w:p>
+        <w:p>
+          <w:pPr>
+            <w:pStyle w:val="41"/>
+            <w:tabs>
+              <w:tab w:val="right" w:leader="dot" w:pos="9345"/>
+            </w:tabs>
+            <w:rPr>
+              <w:rFonts w:asciiTheme="minorHAnsi" w:eastAsiaTheme="minorEastAsia" w:hAnsiTheme="minorHAnsi"/>
+              <w:noProof/>
+              <w:sz w:val="22"/>
+              <w:lang w:eastAsia="ru-RU"/>
+            </w:rPr>
+          </w:pPr>
+          <w:hyperlink w:anchor="_Toc8069918" w:history="1">
+            <w:r>
+              <w:rPr>
+                <w:rStyle w:val="a5"/>
+                <w:noProof/>
+              </w:rPr>
+              <w:t>2.1.4.6 Требования к защите информации от несанкционированного доступа</w:t>
+            </w:r>
+            <w:r>
+              <w:rPr>
+                <w:noProof/>
+                <w:webHidden/>
+              </w:rPr>
+              <w:tab/>
+            </w:r>
+            <w:r>
+              <w:rPr>
+                <w:noProof/>
+                <w:webHidden/>
+              </w:rPr>
+              <w:fldChar w:fldCharType="begin"/>
+            </w:r>
+            <w:r>
+              <w:rPr>
+                <w:noProof/>
+                <w:webHidden/>
+              </w:rPr>
+              <w:instrText xml:space="preserve"> PAGEREF _Toc8069918 \h </w:instrText>
+            </w:r>
+            <w:r>
+              <w:rPr>
+                <w:noProof/>
+                <w:webHidden/>
+              </w:rPr>
+            </w:r>
+            <w:r>
+              <w:rPr>
+                <w:noProof/>
+                <w:webHidden/>
+              </w:rPr>
+              <w:fldChar w:fldCharType="separate"/>
+            </w:r>
+            <w:r>
+              <w:rPr>
+                <w:noProof/>
+                <w:webHidden/>
+              </w:rPr>
+              <w:t>4</w:t>
+            </w:r>
+            <w:r>
+              <w:rPr>
+                <w:noProof/>
+                <w:webHidden/>
+              </w:rPr>
+              <w:fldChar w:fldCharType="end"/>
+            </w:r>
+          </w:hyperlink>
+        </w:p>
+        <w:p>
+          <w:pPr>
+            <w:pStyle w:val="41"/>
+            <w:tabs>
+              <w:tab w:val="right" w:leader="dot" w:pos="9345"/>
+            </w:tabs>
+            <w:rPr>
+              <w:rFonts w:asciiTheme="minorHAnsi" w:eastAsiaTheme="minorEastAsia" w:hAnsiTheme="minorHAnsi"/>
+              <w:noProof/>
+              <w:sz w:val="22"/>
+              <w:lang w:eastAsia="ru-RU"/>
+            </w:rPr>
+          </w:pPr>
+          <w:hyperlink w:anchor="_Toc8069919" w:history="1">
+            <w:r>
+              <w:rPr>
+                <w:rStyle w:val="a5"/>
+                <w:noProof/>
+              </w:rPr>
+              <w:t>2.1.4.7 Требования по сохранности информации при авариях</w:t>
+            </w:r>
+            <w:r>
+              <w:rPr>
+                <w:noProof/>
+                <w:webHidden/>
+              </w:rPr>
+              <w:tab/>
+            </w:r>
+            <w:r>
+              <w:rPr>
+                <w:noProof/>
+                <w:webHidden/>
+              </w:rPr>
+              <w:fldChar w:fldCharType="begin"/>
+            </w:r>
+            <w:r>
+              <w:rPr>
+                <w:noProof/>
+                <w:webHidden/>
+              </w:rPr>
+              <w:instrText xml:space="preserve"> PAGEREF _Toc8069919 \h </w:instrText>
+            </w:r>
+            <w:r>
+              <w:rPr>
+                <w:noProof/>
+                <w:webHidden/>
+              </w:rPr>
+            </w:r>
+            <w:r>
+              <w:rPr>
+                <w:noProof/>
+                <w:webHidden/>
+              </w:rPr>
+              <w:fldChar w:fldCharType="separate"/>
+            </w:r>
+            <w:r>
+              <w:rPr>
+                <w:noProof/>
+                <w:webHidden/>
+              </w:rPr>
+              <w:t>4</w:t>
+            </w:r>
+            <w:r>
+              <w:rPr>
+                <w:noProof/>
+                <w:webHidden/>
+              </w:rPr>
+              <w:fldChar w:fldCharType="end"/>
+            </w:r>
+          </w:hyperlink>
+        </w:p>
+        <w:p>
+          <w:pPr>
+            <w:pStyle w:val="41"/>
+            <w:tabs>
+              <w:tab w:val="right" w:leader="dot" w:pos="9345"/>
+            </w:tabs>
+            <w:rPr>
+              <w:rFonts w:asciiTheme="minorHAnsi" w:eastAsiaTheme="minorEastAsia" w:hAnsiTheme="minorHAnsi"/>
+              <w:noProof/>
+              <w:sz w:val="22"/>
+              <w:lang w:eastAsia="ru-RU"/>
+            </w:rPr>
+          </w:pPr>
+          <w:hyperlink w:anchor="_Toc8069920" w:history="1">
+            <w:r>
+              <w:rPr>
+                <w:rStyle w:val="a5"/>
+                <w:noProof/>
+              </w:rPr>
+              <w:t>2.1.4.8 Требования по стандартизации и унификации</w:t>
+            </w:r>
+            <w:r>
+              <w:rPr>
+                <w:noProof/>
+                <w:webHidden/>
+              </w:rPr>
+              <w:tab/>
+            </w:r>
+            <w:r>
+              <w:rPr>
+                <w:noProof/>
+                <w:webHidden/>
+              </w:rPr>
+              <w:fldChar w:fldCharType="begin"/>
+            </w:r>
+            <w:r>
+              <w:rPr>
+                <w:noProof/>
+                <w:webHidden/>
+              </w:rPr>
+              <w:instrText xml:space="preserve"> PAGEREF _Toc8069920 \h </w:instrText>
+            </w:r>
+            <w:r>
+              <w:rPr>
+                <w:noProof/>
+                <w:webHidden/>
+              </w:rPr>
+            </w:r>
+            <w:r>
+              <w:rPr>
+                <w:noProof/>
+                <w:webHidden/>
+              </w:rPr>
+              <w:fldChar w:fldCharType="separate"/>
+            </w:r>
+            <w:r>
+              <w:rPr>
+                <w:noProof/>
+                <w:webHidden/>
+              </w:rPr>
+              <w:t>4</w:t>
+            </w:r>
+            <w:r>
+              <w:rPr>
+                <w:noProof/>
+                <w:webHidden/>
+              </w:rPr>
+              <w:fldChar w:fldCharType="end"/>
+            </w:r>
+          </w:hyperlink>
+        </w:p>
+        <w:p>
+          <w:pPr>
+            <w:pStyle w:val="41"/>
+            <w:tabs>
+              <w:tab w:val="right" w:leader="dot" w:pos="9345"/>
+            </w:tabs>
+            <w:rPr>
+              <w:rFonts w:asciiTheme="minorHAnsi" w:eastAsiaTheme="minorEastAsia" w:hAnsiTheme="minorHAnsi"/>
+              <w:noProof/>
+              <w:sz w:val="22"/>
+              <w:lang w:eastAsia="ru-RU"/>
+            </w:rPr>
+          </w:pPr>
+          <w:hyperlink w:anchor="_Toc8069921" w:history="1">
+            <w:r>
+              <w:rPr>
+                <w:rStyle w:val="a5"/>
+                <w:noProof/>
+              </w:rPr>
+              <w:t>2.1.4.9 Дополнительные требования</w:t>
+            </w:r>
+            <w:r>
+              <w:rPr>
+                <w:noProof/>
+                <w:webHidden/>
+              </w:rPr>
+              <w:tab/>
+            </w:r>
+            <w:r>
+              <w:rPr>
+                <w:noProof/>
+                <w:webHidden/>
+              </w:rPr>
+              <w:fldChar w:fldCharType="begin"/>
+            </w:r>
+            <w:r>
+              <w:rPr>
+                <w:noProof/>
+                <w:webHidden/>
+              </w:rPr>
+              <w:instrText xml:space="preserve"> PAGEREF _Toc8069921 \h </w:instrText>
+            </w:r>
+            <w:r>
+              <w:rPr>
+                <w:noProof/>
+                <w:webHidden/>
+              </w:rPr>
+            </w:r>
+            <w:r>
+              <w:rPr>
+                <w:noProof/>
+                <w:webHidden/>
+              </w:rPr>
+              <w:fldChar w:fldCharType="separate"/>
+            </w:r>
+            <w:r>
+              <w:rPr>
+                <w:noProof/>
+                <w:webHidden/>
+              </w:rPr>
+              <w:t>4</w:t>
+            </w:r>
+            <w:r>
+              <w:rPr>
+                <w:noProof/>
+                <w:webHidden/>
+              </w:rPr>
+              <w:fldChar w:fldCharType="end"/>
+            </w:r>
+          </w:hyperlink>
+        </w:p>
+        <w:p>
+          <w:pPr>
+            <w:pStyle w:val="41"/>
+            <w:tabs>
+              <w:tab w:val="right" w:leader="dot" w:pos="9345"/>
+            </w:tabs>
+            <w:rPr>
+              <w:rFonts w:asciiTheme="minorHAnsi" w:eastAsiaTheme="minorEastAsia" w:hAnsiTheme="minorHAnsi"/>
+              <w:noProof/>
+              <w:sz w:val="22"/>
+              <w:lang w:eastAsia="ru-RU"/>
+            </w:rPr>
+          </w:pPr>
+          <w:hyperlink w:anchor="_Toc8069922" w:history="1">
+            <w:r>
+              <w:rPr>
+                <w:rStyle w:val="a5"/>
+                <w:noProof/>
+              </w:rPr>
+              <w:t>2.1.5 Требования к функциям (задачам), выполняемым системой</w:t>
+            </w:r>
+            <w:r>
+              <w:rPr>
+                <w:noProof/>
+                <w:webHidden/>
+              </w:rPr>
+              <w:tab/>
+            </w:r>
+            <w:r>
+              <w:rPr>
+                <w:noProof/>
+                <w:webHidden/>
+              </w:rPr>
+              <w:fldChar w:fldCharType="begin"/>
+            </w:r>
+            <w:r>
+              <w:rPr>
+                <w:noProof/>
+                <w:webHidden/>
+              </w:rPr>
+              <w:instrText xml:space="preserve"> PAGEREF _Toc8069922 \h </w:instrText>
+            </w:r>
+            <w:r>
+              <w:rPr>
+                <w:noProof/>
+                <w:webHidden/>
+              </w:rPr>
+            </w:r>
+            <w:r>
+              <w:rPr>
+                <w:noProof/>
+                <w:webHidden/>
+              </w:rPr>
+              <w:fldChar w:fldCharType="separate"/>
+            </w:r>
+            <w:r>
+              <w:rPr>
+                <w:noProof/>
+                <w:webHidden/>
+              </w:rPr>
+              <w:t>4</w:t>
+            </w:r>
+            <w:r>
+              <w:rPr>
+                <w:noProof/>
+                <w:webHidden/>
+              </w:rPr>
+              <w:fldChar w:fldCharType="end"/>
+            </w:r>
+          </w:hyperlink>
+        </w:p>
+        <w:p>
+          <w:pPr>
+            <w:pStyle w:val="41"/>
+            <w:tabs>
+              <w:tab w:val="right" w:leader="dot" w:pos="9345"/>
+            </w:tabs>
+            <w:rPr>
+              <w:rFonts w:asciiTheme="minorHAnsi" w:eastAsiaTheme="minorEastAsia" w:hAnsiTheme="minorHAnsi"/>
+              <w:noProof/>
+              <w:sz w:val="22"/>
+              <w:lang w:eastAsia="ru-RU"/>
+            </w:rPr>
+          </w:pPr>
+          <w:hyperlink w:anchor="_Toc8069923" w:history="1">
+            <w:r>
+              <w:rPr>
+                <w:rStyle w:val="a5"/>
+                <w:noProof/>
+              </w:rPr>
+              <w:t>2.1.6 Требования к видам обеспечения</w:t>
+            </w:r>
+            <w:r>
+              <w:rPr>
+                <w:noProof/>
+                <w:webHidden/>
+              </w:rPr>
+              <w:tab/>
+            </w:r>
+            <w:r>
+              <w:rPr>
+                <w:noProof/>
+                <w:webHidden/>
+              </w:rPr>
+              <w:fldChar w:fldCharType="begin"/>
+            </w:r>
+            <w:r>
+              <w:rPr>
+                <w:noProof/>
+                <w:webHidden/>
+              </w:rPr>
+              <w:instrText xml:space="preserve"> PAGEREF _Toc8069923 \h </w:instrText>
+            </w:r>
+            <w:r>
+              <w:rPr>
+                <w:noProof/>
+                <w:webHidden/>
+              </w:rPr>
+            </w:r>
+            <w:r>
+              <w:rPr>
+                <w:noProof/>
+                <w:webHidden/>
+              </w:rPr>
+              <w:fldChar w:fldCharType="separate"/>
+            </w:r>
+            <w:r>
+              <w:rPr>
+                <w:noProof/>
+                <w:webHidden/>
+              </w:rPr>
+              <w:t>4</w:t>
+            </w:r>
+            <w:r>
+              <w:rPr>
+                <w:noProof/>
+                <w:webHidden/>
+              </w:rPr>
+              <w:fldChar w:fldCharType="end"/>
+            </w:r>
+          </w:hyperlink>
+        </w:p>
+        <w:p>
+          <w:pPr>
+            <w:pStyle w:val="41"/>
+            <w:tabs>
+              <w:tab w:val="right" w:leader="dot" w:pos="9345"/>
+            </w:tabs>
+            <w:rPr>
+              <w:rFonts w:asciiTheme="minorHAnsi" w:eastAsiaTheme="minorEastAsia" w:hAnsiTheme="minorHAnsi"/>
+              <w:noProof/>
+              <w:sz w:val="22"/>
+              <w:lang w:eastAsia="ru-RU"/>
+            </w:rPr>
+          </w:pPr>
+          <w:hyperlink w:anchor="_Toc8069924" w:history="1">
+            <w:r>
+              <w:rPr>
+                <w:rStyle w:val="a5"/>
+                <w:noProof/>
+              </w:rPr>
+              <w:t>2.1.6.1 Требования к лингвистическому обеспечению системы</w:t>
+            </w:r>
+            <w:r>
+              <w:rPr>
+                <w:noProof/>
+                <w:webHidden/>
+              </w:rPr>
+              <w:tab/>
+            </w:r>
+            <w:r>
+              <w:rPr>
+                <w:noProof/>
+                <w:webHidden/>
+              </w:rPr>
+              <w:fldChar w:fldCharType="begin"/>
+            </w:r>
+            <w:r>
+              <w:rPr>
+                <w:noProof/>
+                <w:webHidden/>
+              </w:rPr>
+              <w:instrText xml:space="preserve"> PAGEREF _Toc8069924 \h </w:instrText>
+            </w:r>
+            <w:r>
+              <w:rPr>
+                <w:noProof/>
+                <w:webHidden/>
+              </w:rPr>
+            </w:r>
+            <w:r>
+              <w:rPr>
+                <w:noProof/>
+                <w:webHidden/>
+              </w:rPr>
+              <w:fldChar w:fldCharType="separate"/>
+            </w:r>
+            <w:r>
+              <w:rPr>
+                <w:noProof/>
+                <w:webHidden/>
+              </w:rPr>
+              <w:t>4</w:t>
+            </w:r>
+            <w:r>
+              <w:rPr>
+                <w:noProof/>
+                <w:webHidden/>
+              </w:rPr>
+              <w:fldChar w:fldCharType="end"/>
+            </w:r>
+          </w:hyperlink>
+        </w:p>
+        <w:p>
+          <w:pPr>
+            <w:pStyle w:val="41"/>
+            <w:tabs>
+              <w:tab w:val="right" w:leader="dot" w:pos="9345"/>
+            </w:tabs>
+            <w:rPr>
+              <w:rFonts w:asciiTheme="minorHAnsi" w:eastAsiaTheme="minorEastAsia" w:hAnsiTheme="minorHAnsi"/>
+              <w:noProof/>
+              <w:sz w:val="22"/>
+              <w:lang w:eastAsia="ru-RU"/>
+            </w:rPr>
+          </w:pPr>
+          <w:hyperlink w:anchor="_Toc8069925" w:history="1">
+            <w:r>
+              <w:rPr>
+                <w:rStyle w:val="a5"/>
+                <w:noProof/>
+              </w:rPr>
+              <w:t>2.1.6.2 Требования к программному обеспечению системы</w:t>
+            </w:r>
+            <w:r>
+              <w:rPr>
+                <w:noProof/>
+                <w:webHidden/>
+              </w:rPr>
+              <w:tab/>
+            </w:r>
+            <w:r>
+              <w:rPr>
+                <w:noProof/>
+                <w:webHidden/>
+              </w:rPr>
+              <w:fldChar w:fldCharType="begin"/>
+            </w:r>
+            <w:r>
+              <w:rPr>
+                <w:noProof/>
+                <w:webHidden/>
+              </w:rPr>
+              <w:instrText xml:space="preserve"> PAGEREF _Toc8069925 \h </w:instrText>
+            </w:r>
+            <w:r>
+              <w:rPr>
+                <w:noProof/>
+                <w:webHidden/>
+              </w:rPr>
+            </w:r>
+            <w:r>
+              <w:rPr>
+                <w:noProof/>
+                <w:webHidden/>
+              </w:rPr>
+              <w:fldChar w:fldCharType="separate"/>
+            </w:r>
+            <w:r>
+              <w:rPr>
+                <w:noProof/>
+                <w:webHidden/>
+              </w:rPr>
+              <w:t>4</w:t>
+            </w:r>
+            <w:r>
+              <w:rPr>
+                <w:noProof/>
+                <w:webHidden/>
+              </w:rPr>
+              <w:fldChar w:fldCharType="end"/>
+            </w:r>
+          </w:hyperlink>
+        </w:p>
+        <w:p>
+          <w:pPr>
+            <w:pStyle w:val="41"/>
+            <w:tabs>
+              <w:tab w:val="right" w:leader="dot" w:pos="9345"/>
+            </w:tabs>
+            <w:rPr>
+              <w:rFonts w:asciiTheme="minorHAnsi" w:eastAsiaTheme="minorEastAsia" w:hAnsiTheme="minorHAnsi"/>
+              <w:noProof/>
+              <w:sz w:val="22"/>
+              <w:lang w:eastAsia="ru-RU"/>
+            </w:rPr>
+          </w:pPr>
+          <w:hyperlink w:anchor="_Toc8069926" w:history="1">
+            <w:r>
+              <w:rPr>
+                <w:rStyle w:val="a5"/>
+                <w:noProof/>
+              </w:rPr>
+              <w:t>2.1.6.3 Требования к техническому обеспечению</w:t>
+            </w:r>
+            <w:r>
+              <w:rPr>
+                <w:noProof/>
+                <w:webHidden/>
+              </w:rPr>
+              <w:tab/>
+            </w:r>
+            <w:r>
+              <w:rPr>
+                <w:noProof/>
+                <w:webHidden/>
+              </w:rPr>
+              <w:fldChar w:fldCharType="begin"/>
+            </w:r>
+            <w:r>
+              <w:rPr>
+                <w:noProof/>
+                <w:webHidden/>
+              </w:rPr>
+              <w:instrText xml:space="preserve"> PAGEREF _Toc8069926 \h </w:instrText>
+            </w:r>
+            <w:r>
+              <w:rPr>
+                <w:noProof/>
+                <w:webHidden/>
+              </w:rPr>
+            </w:r>
+            <w:r>
+              <w:rPr>
+                <w:noProof/>
+                <w:webHidden/>
+              </w:rPr>
+              <w:fldChar w:fldCharType="separate"/>
+            </w:r>
+            <w:r>
+              <w:rPr>
+                <w:noProof/>
+                <w:webHidden/>
+              </w:rPr>
+              <w:t>4</w:t>
+            </w:r>
+            <w:r>
+              <w:rPr>
+                <w:noProof/>
+                <w:webHidden/>
+              </w:rPr>
+              <w:fldChar w:fldCharType="end"/>
+            </w:r>
+          </w:hyperlink>
+        </w:p>
+        <w:p>
+          <w:pPr>
+            <w:pStyle w:val="21"/>
+            <w:tabs>
+              <w:tab w:val="right" w:leader="dot" w:pos="9345"/>
+            </w:tabs>
+            <w:rPr>
+              <w:rFonts w:asciiTheme="minorHAnsi" w:eastAsiaTheme="minorEastAsia" w:hAnsiTheme="minorHAnsi"/>
+              <w:noProof/>
+              <w:sz w:val="22"/>
+              <w:lang w:eastAsia="ru-RU"/>
+            </w:rPr>
+          </w:pPr>
+          <w:hyperlink w:anchor="_Toc8069927" w:history="1">
+            <w:r>
+              <w:rPr>
+                <w:rStyle w:val="a5"/>
+                <w:noProof/>
+              </w:rPr>
+              <w:t>2.2 Пояснительная записка к программному обеспечению</w:t>
+            </w:r>
+            <w:r>
+              <w:rPr>
+                <w:noProof/>
+                <w:webHidden/>
+              </w:rPr>
+              <w:tab/>
+            </w:r>
+            <w:r>
+              <w:rPr>
+                <w:noProof/>
+                <w:webHidden/>
+              </w:rPr>
+              <w:fldChar w:fldCharType="begin"/>
+            </w:r>
+            <w:r>
+              <w:rPr>
+                <w:noProof/>
+                <w:webHidden/>
+              </w:rPr>
+              <w:instrText xml:space="preserve"> PAGEREF _Toc8069927 \h </w:instrText>
+            </w:r>
+            <w:r>
+              <w:rPr>
+                <w:noProof/>
+                <w:webHidden/>
+              </w:rPr>
+            </w:r>
+            <w:r>
+              <w:rPr>
+                <w:noProof/>
+                <w:webHidden/>
+              </w:rPr>
+              <w:fldChar w:fldCharType="separate"/>
+            </w:r>
+            <w:r>
+              <w:rPr>
+                <w:noProof/>
+                <w:webHidden/>
+              </w:rPr>
+              <w:t>4</w:t>
+            </w:r>
+            <w:r>
+              <w:rPr>
+                <w:noProof/>
+                <w:webHidden/>
+              </w:rPr>
+              <w:fldChar w:fldCharType="end"/>
+            </w:r>
+          </w:hyperlink>
+        </w:p>
+        <w:p>
+          <w:pPr>
+            <w:pStyle w:val="31"/>
+            <w:tabs>
+              <w:tab w:val="right" w:leader="dot" w:pos="9345"/>
+            </w:tabs>
+            <w:rPr>
+              <w:rFonts w:asciiTheme="minorHAnsi" w:eastAsiaTheme="minorEastAsia" w:hAnsiTheme="minorHAnsi"/>
+              <w:noProof/>
+              <w:sz w:val="22"/>
+              <w:lang w:eastAsia="ru-RU"/>
+            </w:rPr>
+          </w:pPr>
+          <w:hyperlink w:anchor="_Toc8069928" w:history="1">
+            <w:r>
+              <w:rPr>
+                <w:rStyle w:val="a5"/>
+                <w:noProof/>
+              </w:rPr>
+              <w:t>2.2.1 Назначение и область применения</w:t>
+            </w:r>
+            <w:r>
+              <w:rPr>
+                <w:noProof/>
+                <w:webHidden/>
+              </w:rPr>
+              <w:tab/>
+            </w:r>
+            <w:r>
+              <w:rPr>
+                <w:noProof/>
+                <w:webHidden/>
+              </w:rPr>
+              <w:fldChar w:fldCharType="begin"/>
+            </w:r>
+            <w:r>
+              <w:rPr>
+                <w:noProof/>
+                <w:webHidden/>
+              </w:rPr>
+              <w:instrText xml:space="preserve"> PAGEREF _Toc8069928 \h </w:instrText>
+            </w:r>
+            <w:r>
+              <w:rPr>
+                <w:noProof/>
+                <w:webHidden/>
+              </w:rPr>
+            </w:r>
+            <w:r>
+              <w:rPr>
+                <w:noProof/>
+                <w:webHidden/>
+              </w:rPr>
+              <w:fldChar w:fldCharType="separate"/>
+            </w:r>
+            <w:r>
+              <w:rPr>
+                <w:noProof/>
+                <w:webHidden/>
+              </w:rPr>
+              <w:t>4</w:t>
+            </w:r>
+            <w:r>
+              <w:rPr>
+                <w:noProof/>
+                <w:webHidden/>
+              </w:rPr>
+              <w:fldChar w:fldCharType="end"/>
+            </w:r>
+          </w:hyperlink>
+        </w:p>
+        <w:p>
+          <w:pPr>
+            <w:pStyle w:val="31"/>
+            <w:tabs>
+              <w:tab w:val="right" w:leader="dot" w:pos="9345"/>
+            </w:tabs>
+            <w:rPr>
+              <w:rFonts w:asciiTheme="minorHAnsi" w:eastAsiaTheme="minorEastAsia" w:hAnsiTheme="minorHAnsi"/>
+              <w:noProof/>
+              <w:sz w:val="22"/>
+              <w:lang w:eastAsia="ru-RU"/>
+            </w:rPr>
+          </w:pPr>
+          <w:hyperlink w:anchor="_Toc8069929" w:history="1">
+            <w:r>
+              <w:rPr>
+                <w:rStyle w:val="a5"/>
+                <w:noProof/>
+              </w:rPr>
+              <w:t>2.2.2 Технические решения</w:t>
+            </w:r>
+            <w:r>
+              <w:rPr>
+                <w:noProof/>
+                <w:webHidden/>
+              </w:rPr>
+              <w:tab/>
+            </w:r>
+            <w:r>
+              <w:rPr>
+                <w:noProof/>
+                <w:webHidden/>
+              </w:rPr>
+              <w:fldChar w:fldCharType="begin"/>
+            </w:r>
+            <w:r>
+              <w:rPr>
+                <w:noProof/>
+                <w:webHidden/>
+              </w:rPr>
+              <w:instrText xml:space="preserve"> PAGEREF _Toc8069929 \h </w:instrText>
+            </w:r>
+            <w:r>
+              <w:rPr>
+                <w:noProof/>
+                <w:webHidden/>
+              </w:rPr>
+            </w:r>
+            <w:r>
+              <w:rPr>
+                <w:noProof/>
+                <w:webHidden/>
+              </w:rPr>
+              <w:fldChar w:fldCharType="separate"/>
+            </w:r>
+            <w:r>
+              <w:rPr>
+                <w:noProof/>
+                <w:webHidden/>
+              </w:rPr>
+              <w:t>4</w:t>
+            </w:r>
+            <w:r>
+              <w:rPr>
+                <w:noProof/>
+                <w:webHidden/>
+              </w:rPr>
+              <w:fldChar w:fldCharType="end"/>
+            </w:r>
+          </w:hyperlink>
+        </w:p>
+        <w:p>
+          <w:pPr>
+            <w:pStyle w:val="41"/>
+            <w:tabs>
+              <w:tab w:val="right" w:leader="dot" w:pos="9345"/>
+            </w:tabs>
+            <w:rPr>
+              <w:rFonts w:asciiTheme="minorHAnsi" w:eastAsiaTheme="minorEastAsia" w:hAnsiTheme="minorHAnsi"/>
+              <w:noProof/>
+              <w:sz w:val="22"/>
+              <w:lang w:eastAsia="ru-RU"/>
+            </w:rPr>
+          </w:pPr>
+          <w:hyperlink w:anchor="_Toc8069930" w:history="1">
+            <w:r>
+              <w:rPr>
+                <w:rStyle w:val="a5"/>
+                <w:noProof/>
+              </w:rPr>
+              <w:t>2.2.2.1 Постановка задачи на разработку программы</w:t>
+            </w:r>
+            <w:r>
+              <w:rPr>
+                <w:noProof/>
+                <w:webHidden/>
+              </w:rPr>
+              <w:tab/>
+            </w:r>
+            <w:r>
+              <w:rPr>
+                <w:noProof/>
+                <w:webHidden/>
+              </w:rPr>
+              <w:fldChar w:fldCharType="begin"/>
+            </w:r>
+            <w:r>
+              <w:rPr>
+                <w:noProof/>
+                <w:webHidden/>
+              </w:rPr>
+              <w:instrText xml:space="preserve"> PAGEREF _Toc8069930 \h </w:instrText>
+            </w:r>
+            <w:r>
+              <w:rPr>
+                <w:noProof/>
+                <w:webHidden/>
+              </w:rPr>
+            </w:r>
+            <w:r>
+              <w:rPr>
+                <w:noProof/>
+                <w:webHidden/>
+              </w:rPr>
+              <w:fldChar w:fldCharType="separate"/>
+            </w:r>
+            <w:r>
+              <w:rPr>
+                <w:noProof/>
+                <w:webHidden/>
+              </w:rPr>
+              <w:t>4</w:t>
+            </w:r>
+            <w:r>
+              <w:rPr>
+                <w:noProof/>
+                <w:webHidden/>
+              </w:rPr>
+              <w:fldChar w:fldCharType="end"/>
+            </w:r>
+          </w:hyperlink>
+        </w:p>
+        <w:p>
+          <w:pPr>
+            <w:pStyle w:val="41"/>
+            <w:tabs>
+              <w:tab w:val="right" w:leader="dot" w:pos="9345"/>
+            </w:tabs>
+            <w:rPr>
+              <w:rFonts w:asciiTheme="minorHAnsi" w:eastAsiaTheme="minorEastAsia" w:hAnsiTheme="minorHAnsi"/>
+              <w:noProof/>
+              <w:sz w:val="22"/>
+              <w:lang w:eastAsia="ru-RU"/>
+            </w:rPr>
+          </w:pPr>
+          <w:hyperlink w:anchor="_Toc8069931" w:history="1">
+            <w:r>
+              <w:rPr>
+                <w:rStyle w:val="a5"/>
+                <w:noProof/>
+              </w:rPr>
+              <w:t>2.2.2.2 Описание структуры программной системы</w:t>
+            </w:r>
+            <w:r>
+              <w:rPr>
+                <w:noProof/>
+                <w:webHidden/>
+              </w:rPr>
+              <w:tab/>
+            </w:r>
+            <w:r>
+              <w:rPr>
+                <w:noProof/>
+                <w:webHidden/>
+              </w:rPr>
+              <w:fldChar w:fldCharType="begin"/>
+            </w:r>
+            <w:r>
+              <w:rPr>
+                <w:noProof/>
+                <w:webHidden/>
+              </w:rPr>
+              <w:instrText xml:space="preserve"> PAGEREF _Toc8069931 \h </w:instrText>
+            </w:r>
+            <w:r>
+              <w:rPr>
+                <w:noProof/>
+                <w:webHidden/>
+              </w:rPr>
+            </w:r>
+            <w:r>
+              <w:rPr>
+                <w:noProof/>
+                <w:webHidden/>
+              </w:rPr>
+              <w:fldChar w:fldCharType="separate"/>
+            </w:r>
+            <w:r>
+              <w:rPr>
+                <w:noProof/>
+                <w:webHidden/>
+              </w:rPr>
+              <w:t>4</w:t>
+            </w:r>
+            <w:r>
+              <w:rPr>
+                <w:noProof/>
+                <w:webHidden/>
+              </w:rPr>
+              <w:fldChar w:fldCharType="end"/>
+            </w:r>
+          </w:hyperlink>
+        </w:p>
+        <w:p>
+          <w:pPr>
+            <w:pStyle w:val="41"/>
+            <w:tabs>
+              <w:tab w:val="right" w:leader="dot" w:pos="9345"/>
+            </w:tabs>
+            <w:rPr>
+              <w:rFonts w:asciiTheme="minorHAnsi" w:eastAsiaTheme="minorEastAsia" w:hAnsiTheme="minorHAnsi"/>
+              <w:noProof/>
+              <w:sz w:val="22"/>
+              <w:lang w:eastAsia="ru-RU"/>
+            </w:rPr>
+          </w:pPr>
+          <w:hyperlink w:anchor="_Toc8069932" w:history="1">
+            <w:r>
+              <w:rPr>
+                <w:rStyle w:val="a5"/>
+                <w:noProof/>
+              </w:rPr>
+              <w:t>2.2.2.3 Описание технологии программирования</w:t>
+            </w:r>
+            <w:r>
+              <w:rPr>
+                <w:noProof/>
+                <w:webHidden/>
+              </w:rPr>
+              <w:tab/>
+            </w:r>
+            <w:r>
+              <w:rPr>
+                <w:noProof/>
+                <w:webHidden/>
+              </w:rPr>
+              <w:fldChar w:fldCharType="begin"/>
+            </w:r>
+            <w:r>
+              <w:rPr>
+                <w:noProof/>
+                <w:webHidden/>
+              </w:rPr>
+              <w:instrText xml:space="preserve"> PAGEREF _Toc8069932 \h </w:instrText>
+            </w:r>
+            <w:r>
+              <w:rPr>
+                <w:noProof/>
+                <w:webHidden/>
+              </w:rPr>
+            </w:r>
+            <w:r>
+              <w:rPr>
+                <w:noProof/>
+                <w:webHidden/>
+              </w:rPr>
+              <w:fldChar w:fldCharType="separate"/>
+            </w:r>
+            <w:r>
+              <w:rPr>
+                <w:noProof/>
+                <w:webHidden/>
+              </w:rPr>
+              <w:t>4</w:t>
+            </w:r>
+            <w:r>
+              <w:rPr>
+                <w:noProof/>
+                <w:webHidden/>
+              </w:rPr>
+              <w:fldChar w:fldCharType="end"/>
+            </w:r>
+          </w:hyperlink>
+        </w:p>
+        <w:p>
+          <w:pPr>
+            <w:pStyle w:val="41"/>
+            <w:tabs>
+              <w:tab w:val="right" w:leader="dot" w:pos="9345"/>
+            </w:tabs>
+            <w:rPr>
+              <w:rFonts w:asciiTheme="minorHAnsi" w:eastAsiaTheme="minorEastAsia" w:hAnsiTheme="minorHAnsi"/>
+              <w:noProof/>
+              <w:sz w:val="22"/>
+              <w:lang w:eastAsia="ru-RU"/>
+            </w:rPr>
+          </w:pPr>
+          <w:hyperlink w:anchor="_Toc8069933" w:history="1">
+            <w:r>
+              <w:rPr>
+                <w:rStyle w:val="a5"/>
+                <w:noProof/>
+              </w:rPr>
+              <w:t>2.2.2.4 Описание взаимодействия с другими программами</w:t>
+            </w:r>
+            <w:r>
+              <w:rPr>
+                <w:noProof/>
+                <w:webHidden/>
+              </w:rPr>
+              <w:tab/>
+            </w:r>
+            <w:r>
+              <w:rPr>
+                <w:noProof/>
+                <w:webHidden/>
+              </w:rPr>
+              <w:fldChar w:fldCharType="begin"/>
+            </w:r>
+            <w:r>
+              <w:rPr>
+                <w:noProof/>
+                <w:webHidden/>
+              </w:rPr>
+              <w:instrText xml:space="preserve"> PAGEREF _Toc8069933 \h </w:instrText>
+            </w:r>
+            <w:r>
+              <w:rPr>
+                <w:noProof/>
+                <w:webHidden/>
+              </w:rPr>
+            </w:r>
+            <w:r>
+              <w:rPr>
+                <w:noProof/>
+                <w:webHidden/>
+              </w:rPr>
+              <w:fldChar w:fldCharType="separate"/>
+            </w:r>
+            <w:r>
+              <w:rPr>
+                <w:noProof/>
+                <w:webHidden/>
+              </w:rPr>
+              <w:t>4</w:t>
+            </w:r>
+            <w:r>
+              <w:rPr>
+                <w:noProof/>
+                <w:webHidden/>
+              </w:rPr>
+              <w:fldChar w:fldCharType="end"/>
+            </w:r>
+          </w:hyperlink>
+        </w:p>
+        <w:p>
+          <w:pPr>
+            <w:pStyle w:val="41"/>
+            <w:tabs>
+              <w:tab w:val="right" w:leader="dot" w:pos="9345"/>
+            </w:tabs>
+            <w:rPr>
+              <w:rFonts w:asciiTheme="minorHAnsi" w:eastAsiaTheme="minorEastAsia" w:hAnsiTheme="minorHAnsi"/>
+              <w:noProof/>
+              <w:sz w:val="22"/>
+              <w:lang w:eastAsia="ru-RU"/>
+            </w:rPr>
+          </w:pPr>
+          <w:hyperlink w:anchor="_Toc8069934" w:history="1">
+            <w:r>
+              <w:rPr>
+                <w:rStyle w:val="a5"/>
+                <w:noProof/>
+              </w:rPr>
+              <w:t>2.2.2.5 Описание и обоснование выбора метода организации входных и выходных данных</w:t>
+            </w:r>
+            <w:r>
+              <w:rPr>
+                <w:noProof/>
+                <w:webHidden/>
+              </w:rPr>
+              <w:tab/>
+            </w:r>
+            <w:r>
+              <w:rPr>
+                <w:noProof/>
+                <w:webHidden/>
+              </w:rPr>
+              <w:fldChar w:fldCharType="begin"/>
+            </w:r>
+            <w:r>
+              <w:rPr>
+                <w:noProof/>
+                <w:webHidden/>
+              </w:rPr>
+              <w:instrText xml:space="preserve"> PAGEREF _Toc8069934 \h </w:instrText>
+            </w:r>
+            <w:r>
+              <w:rPr>
+                <w:noProof/>
+                <w:webHidden/>
+              </w:rPr>
+            </w:r>
+            <w:r>
+              <w:rPr>
+                <w:noProof/>
+                <w:webHidden/>
+              </w:rPr>
+              <w:fldChar w:fldCharType="separate"/>
+            </w:r>
+            <w:r>
+              <w:rPr>
+                <w:noProof/>
+                <w:webHidden/>
+              </w:rPr>
+              <w:t>4</w:t>
+            </w:r>
+            <w:r>
+              <w:rPr>
+                <w:noProof/>
+                <w:webHidden/>
+              </w:rPr>
+              <w:fldChar w:fldCharType="end"/>
+            </w:r>
+          </w:hyperlink>
+        </w:p>
+        <w:p>
+          <w:pPr>
+            <w:pStyle w:val="41"/>
+            <w:tabs>
+              <w:tab w:val="right" w:leader="dot" w:pos="9345"/>
+            </w:tabs>
+            <w:rPr>
+              <w:rFonts w:asciiTheme="minorHAnsi" w:eastAsiaTheme="minorEastAsia" w:hAnsiTheme="minorHAnsi"/>
+              <w:noProof/>
+              <w:sz w:val="22"/>
+              <w:lang w:eastAsia="ru-RU"/>
+            </w:rPr>
+          </w:pPr>
+          <w:hyperlink w:anchor="_Toc8069935" w:history="1">
+            <w:r>
+              <w:rPr>
+                <w:rStyle w:val="a5"/>
+                <w:noProof/>
+              </w:rPr>
+              <w:t>2.2.2.6 Описание алгоритмов и функционирования программы</w:t>
+            </w:r>
+            <w:r>
+              <w:rPr>
+                <w:noProof/>
+                <w:webHidden/>
+              </w:rPr>
+              <w:tab/>
+            </w:r>
+            <w:r>
+              <w:rPr>
+                <w:noProof/>
+                <w:webHidden/>
+              </w:rPr>
+              <w:fldChar w:fldCharType="begin"/>
+            </w:r>
+            <w:r>
+              <w:rPr>
+                <w:noProof/>
+                <w:webHidden/>
+              </w:rPr>
+              <w:instrText xml:space="preserve"> PAGEREF _Toc8069935 \h </w:instrText>
+            </w:r>
+            <w:r>
+              <w:rPr>
+                <w:noProof/>
+                <w:webHidden/>
+              </w:rPr>
+            </w:r>
+            <w:r>
+              <w:rPr>
+                <w:noProof/>
+                <w:webHidden/>
+              </w:rPr>
+              <w:fldChar w:fldCharType="separate"/>
+            </w:r>
+            <w:r>
+              <w:rPr>
+                <w:noProof/>
+                <w:webHidden/>
+              </w:rPr>
+              <w:t>4</w:t>
+            </w:r>
+            <w:r>
+              <w:rPr>
+                <w:noProof/>
+                <w:webHidden/>
+              </w:rPr>
+              <w:fldChar w:fldCharType="end"/>
+            </w:r>
+          </w:hyperlink>
+        </w:p>
+        <w:p>
+          <w:pPr>
+            <w:pStyle w:val="31"/>
+            <w:tabs>
+              <w:tab w:val="right" w:leader="dot" w:pos="9345"/>
+            </w:tabs>
+            <w:rPr>
+              <w:rFonts w:asciiTheme="minorHAnsi" w:eastAsiaTheme="minorEastAsia" w:hAnsiTheme="minorHAnsi"/>
+              <w:noProof/>
+              <w:sz w:val="22"/>
+              <w:lang w:eastAsia="ru-RU"/>
+            </w:rPr>
+          </w:pPr>
+          <w:hyperlink w:anchor="_Toc8069936" w:history="1">
+            <w:r>
+              <w:rPr>
+                <w:rStyle w:val="a5"/>
+                <w:noProof/>
+              </w:rPr>
+              <w:t>2.2.3 Ожидаемые технико-экономические показатели</w:t>
+            </w:r>
+            <w:r>
+              <w:rPr>
+                <w:noProof/>
+                <w:webHidden/>
+              </w:rPr>
+              <w:tab/>
+            </w:r>
+            <w:r>
+              <w:rPr>
+                <w:noProof/>
+                <w:webHidden/>
+              </w:rPr>
+              <w:fldChar w:fldCharType="begin"/>
+            </w:r>
+            <w:r>
+              <w:rPr>
+                <w:noProof/>
+                <w:webHidden/>
+              </w:rPr>
+              <w:instrText xml:space="preserve"> PAGEREF _Toc8069936 \h </w:instrText>
+            </w:r>
+            <w:r>
+              <w:rPr>
+                <w:noProof/>
+                <w:webHidden/>
+              </w:rPr>
+            </w:r>
+            <w:r>
+              <w:rPr>
+                <w:noProof/>
+                <w:webHidden/>
+              </w:rPr>
+              <w:fldChar w:fldCharType="separate"/>
+            </w:r>
+            <w:r>
+              <w:rPr>
+                <w:noProof/>
+                <w:webHidden/>
+              </w:rPr>
+              <w:t>4</w:t>
+            </w:r>
+            <w:r>
+              <w:rPr>
+                <w:noProof/>
+                <w:webHidden/>
+              </w:rPr>
+              <w:fldChar w:fldCharType="end"/>
+            </w:r>
+          </w:hyperlink>
+        </w:p>
+        <w:p>
+          <w:pPr>
+            <w:pStyle w:val="21"/>
+            <w:tabs>
+              <w:tab w:val="right" w:leader="dot" w:pos="9345"/>
+            </w:tabs>
+            <w:rPr>
+              <w:rFonts w:asciiTheme="minorHAnsi" w:eastAsiaTheme="minorEastAsia" w:hAnsiTheme="minorHAnsi"/>
+              <w:noProof/>
+              <w:sz w:val="22"/>
+              <w:lang w:eastAsia="ru-RU"/>
+            </w:rPr>
+          </w:pPr>
+          <w:hyperlink w:anchor="_Toc8069937" w:history="1">
+            <w:r>
+              <w:rPr>
+                <w:rStyle w:val="a5"/>
+                <w:noProof/>
+              </w:rPr>
+              <w:t>2.3 Описание программы</w:t>
+            </w:r>
+            <w:r>
+              <w:rPr>
+                <w:noProof/>
+                <w:webHidden/>
+              </w:rPr>
+              <w:tab/>
+            </w:r>
+            <w:r>
+              <w:rPr>
+                <w:noProof/>
+                <w:webHidden/>
+              </w:rPr>
+              <w:fldChar w:fldCharType="begin"/>
+            </w:r>
+            <w:r>
+              <w:rPr>
+                <w:noProof/>
+                <w:webHidden/>
+              </w:rPr>
+              <w:instrText xml:space="preserve"> PAGEREF _Toc8069937 \h </w:instrText>
+            </w:r>
+            <w:r>
+              <w:rPr>
+                <w:noProof/>
+                <w:webHidden/>
+              </w:rPr>
+            </w:r>
+            <w:r>
+              <w:rPr>
+                <w:noProof/>
+                <w:webHidden/>
+              </w:rPr>
+              <w:fldChar w:fldCharType="separate"/>
+            </w:r>
+            <w:r>
+              <w:rPr>
+                <w:noProof/>
+                <w:webHidden/>
+              </w:rPr>
+              <w:t>4</w:t>
+            </w:r>
+            <w:r>
+              <w:rPr>
+                <w:noProof/>
+                <w:webHidden/>
+              </w:rPr>
+              <w:fldChar w:fldCharType="end"/>
+            </w:r>
+          </w:hyperlink>
+        </w:p>
+        <w:p>
+          <w:r>
+            <w:rPr>
+              <w:rFonts w:cs="Times New Roman"/>
+            </w:rPr>
+            <w:fldChar w:fldCharType="end"/>
+          </w:r>
+        </w:p>
+      </w:sdtContent>
+    </w:sdt>
     <w:p>
       <w:pPr>
         <w:rPr>
-          <w:rFonts w:ascii="Times New Roman" w:hAnsi="Times New Roman" w:cs="Times New Roman"/>
-          <w:sz w:val="28"/>
-          <w:szCs w:val="28"/>
-        </w:rPr>
-      </w:pPr>
-      <w:r>
-        <w:rPr>
-          <w:rFonts w:ascii="Times New Roman" w:hAnsi="Times New Roman" w:cs="Times New Roman"/>
-          <w:sz w:val="28"/>
+          <w:rFonts w:cs="Times New Roman"/>
           <w:szCs w:val="28"/>
           <w:lang w:val="en-US"/>
         </w:rPr>
-        <w:t>LDAP</w:t>
-      </w:r>
-      <w:r>
-        <w:rPr>
-          <w:rFonts w:ascii="Times New Roman" w:hAnsi="Times New Roman" w:cs="Times New Roman"/>
-          <w:sz w:val="28"/>
-          <w:szCs w:val="28"/>
-        </w:rPr>
-        <w:t xml:space="preserve"> – </w:t>
-      </w:r>
-      <w:r>
-        <w:rPr>
-          <w:rFonts w:ascii="Times New Roman" w:hAnsi="Times New Roman" w:cs="Times New Roman"/>
-          <w:sz w:val="28"/>
-          <w:szCs w:val="28"/>
-        </w:rPr>
-        <w:t>база данных для учётных данных (логины, права, и структура) (иерархическая (дерево)) + стандартные способы доступа.</w:t>
-      </w:r>
+      </w:pPr>
     </w:p>
     <w:p>
       <w:pPr>
         <w:rPr>
-          <w:rFonts w:ascii="Times New Roman" w:hAnsi="Times New Roman" w:cs="Times New Roman"/>
-          <w:sz w:val="28"/>
-          <w:szCs w:val="28"/>
-        </w:rPr>
-      </w:pPr>
-      <w:r>
-        <w:rPr>
-          <w:rFonts w:ascii="Times New Roman" w:hAnsi="Times New Roman" w:cs="Times New Roman"/>
-          <w:sz w:val="28"/>
+          <w:rFonts w:cs="Times New Roman"/>
           <w:szCs w:val="28"/>
           <w:lang w:val="en-US"/>
         </w:rPr>
-        <w:t>Kerberos</w:t>
-      </w:r>
-      <w:r>
-        <w:rPr>
-          <w:rFonts w:ascii="Times New Roman" w:hAnsi="Times New Roman" w:cs="Times New Roman"/>
-          <w:sz w:val="28"/>
-          <w:szCs w:val="28"/>
-        </w:rPr>
-        <w:t xml:space="preserve">, </w:t>
-      </w:r>
-      <w:r>
-        <w:rPr>
-          <w:rFonts w:ascii="Times New Roman" w:hAnsi="Times New Roman" w:cs="Times New Roman"/>
-          <w:sz w:val="28"/>
+      </w:pPr>
+      <w:r>
+        <w:rPr>
+          <w:rFonts w:cs="Times New Roman"/>
           <w:szCs w:val="28"/>
           <w:lang w:val="en-US"/>
         </w:rPr>
-        <w:t>OIDC</w:t>
-      </w:r>
-      <w:r>
-        <w:rPr>
-          <w:rFonts w:ascii="Times New Roman" w:hAnsi="Times New Roman" w:cs="Times New Roman"/>
-          <w:sz w:val="28"/>
-          <w:szCs w:val="28"/>
-        </w:rPr>
-        <w:t xml:space="preserve">… - </w:t>
-      </w:r>
-      <w:r>
-        <w:rPr>
-          <w:rFonts w:ascii="Times New Roman" w:hAnsi="Times New Roman" w:cs="Times New Roman"/>
-          <w:sz w:val="28"/>
-          <w:szCs w:val="28"/>
-        </w:rPr>
-        <w:t xml:space="preserve">протоколы (набор соглашений) по передаче данных между участниками(определёнными) сети. </w:t>
+        <w:br w:type="page"/>
       </w:r>
     </w:p>
     <w:p>
       <w:pPr>
-        <w:rPr>
-          <w:rFonts w:ascii="Times New Roman" w:hAnsi="Times New Roman" w:cs="Times New Roman"/>
-          <w:sz w:val="28"/>
-          <w:szCs w:val="28"/>
-        </w:rPr>
-      </w:pPr>
+        <w:pStyle w:val="0"/>
+      </w:pPr>
+      <w:bookmarkStart w:id="1" w:name="_Toc8069893"/>
+      <w:r>
+        <w:lastRenderedPageBreak/>
+        <w:t>Введение</w:t>
+      </w:r>
+      <w:bookmarkEnd w:id="1"/>
     </w:p>
     <w:p>
-      <w:pPr>
-        <w:rPr>
-          <w:rFonts w:ascii="Times New Roman" w:hAnsi="Times New Roman" w:cs="Times New Roman"/>
-          <w:sz w:val="28"/>
-          <w:szCs w:val="28"/>
-        </w:rPr>
-      </w:pPr>
-      <w:r>
-        <w:rPr>
-          <w:rFonts w:ascii="Times New Roman" w:hAnsi="Times New Roman" w:cs="Times New Roman"/>
-          <w:sz w:val="28"/>
-          <w:szCs w:val="28"/>
-        </w:rPr>
-        <w:t>НУЖНО – Сервер(</w:t>
-      </w:r>
-      <w:r>
-        <w:rPr>
-          <w:rFonts w:ascii="Times New Roman" w:hAnsi="Times New Roman" w:cs="Times New Roman"/>
-          <w:sz w:val="28"/>
-          <w:szCs w:val="28"/>
-          <w:lang w:val="en-US"/>
-        </w:rPr>
-        <w:t>KDC</w:t>
-      </w:r>
-      <w:r>
-        <w:rPr>
-          <w:rFonts w:ascii="Times New Roman" w:hAnsi="Times New Roman" w:cs="Times New Roman"/>
-          <w:sz w:val="28"/>
-          <w:szCs w:val="28"/>
-        </w:rPr>
-        <w:t xml:space="preserve">) реализующий(исполняющий) ПРОТОКОЛ, и хранящий данный в </w:t>
-      </w:r>
-      <w:r>
-        <w:rPr>
-          <w:rFonts w:ascii="Times New Roman" w:hAnsi="Times New Roman" w:cs="Times New Roman"/>
-          <w:sz w:val="28"/>
-          <w:szCs w:val="28"/>
-          <w:lang w:val="en-US"/>
-        </w:rPr>
-        <w:t>LDAP</w:t>
-      </w:r>
-      <w:r>
-        <w:rPr>
-          <w:rFonts w:ascii="Times New Roman" w:hAnsi="Times New Roman" w:cs="Times New Roman"/>
-          <w:sz w:val="28"/>
-          <w:szCs w:val="28"/>
-        </w:rPr>
-        <w:t>. (</w:t>
-      </w:r>
-      <w:r>
-        <w:rPr>
-          <w:rFonts w:ascii="Times New Roman" w:hAnsi="Times New Roman" w:cs="Times New Roman"/>
-          <w:sz w:val="28"/>
-          <w:szCs w:val="28"/>
-          <w:lang w:val="en-US"/>
-        </w:rPr>
-        <w:t>KDC</w:t>
-      </w:r>
-      <w:r>
-        <w:rPr>
-          <w:rFonts w:ascii="Times New Roman" w:hAnsi="Times New Roman" w:cs="Times New Roman"/>
-          <w:sz w:val="28"/>
-          <w:szCs w:val="28"/>
-        </w:rPr>
-        <w:t xml:space="preserve"> </w:t>
-      </w:r>
-      <w:r>
-        <w:rPr>
-          <w:rFonts w:ascii="Times New Roman" w:hAnsi="Times New Roman" w:cs="Times New Roman"/>
-          <w:sz w:val="28"/>
-          <w:szCs w:val="28"/>
-        </w:rPr>
-        <w:t>выдаёт билеты и всё)</w:t>
-      </w:r>
-      <w:r>
-        <w:rPr>
-          <w:rFonts w:ascii="Times New Roman" w:hAnsi="Times New Roman" w:cs="Times New Roman"/>
-          <w:sz w:val="28"/>
-          <w:szCs w:val="28"/>
-        </w:rPr>
-        <w:t xml:space="preserve"> </w:t>
-      </w:r>
-      <w:r>
-        <w:rPr>
-          <w:rFonts w:ascii="Times New Roman" w:hAnsi="Times New Roman" w:cs="Times New Roman"/>
-          <w:sz w:val="28"/>
-          <w:szCs w:val="28"/>
-        </w:rPr>
-        <w:t xml:space="preserve">(ИНФОРМАЦИЯ О РАСПОЛОЖЕНИИ </w:t>
-      </w:r>
-      <w:r>
-        <w:rPr>
-          <w:rFonts w:ascii="Times New Roman" w:hAnsi="Times New Roman" w:cs="Times New Roman"/>
-          <w:sz w:val="28"/>
-          <w:szCs w:val="28"/>
-          <w:lang w:val="en-US"/>
-        </w:rPr>
-        <w:t>KDC</w:t>
-      </w:r>
-      <w:r>
-        <w:rPr>
-          <w:rFonts w:ascii="Times New Roman" w:hAnsi="Times New Roman" w:cs="Times New Roman"/>
-          <w:sz w:val="28"/>
-          <w:szCs w:val="28"/>
-        </w:rPr>
-        <w:t>, алгоритмах шифрования в файле КОНФИГУРАЦИИ)</w:t>
-      </w:r>
+      <w:proofErr w:type="spellStart"/>
+      <w:r>
+        <w:t>Йцуйцу</w:t>
+      </w:r>
+      <w:proofErr w:type="spellEnd"/>
     </w:p>
     <w:p>
-      <w:pPr>
-        <w:rPr>
-          <w:rFonts w:ascii="Times New Roman" w:hAnsi="Times New Roman" w:cs="Times New Roman"/>
-          <w:sz w:val="28"/>
-          <w:szCs w:val="28"/>
-        </w:rPr>
-      </w:pPr>
-      <w:r>
-        <w:rPr>
-          <w:rFonts w:ascii="Times New Roman" w:hAnsi="Times New Roman" w:cs="Times New Roman"/>
-          <w:sz w:val="28"/>
-          <w:szCs w:val="28"/>
-        </w:rPr>
-        <w:t xml:space="preserve">НУЖНО – Клиентская сторона способная создать нового </w:t>
-      </w:r>
-      <w:r>
-        <w:rPr>
-          <w:rFonts w:ascii="Times New Roman" w:hAnsi="Times New Roman" w:cs="Times New Roman"/>
-          <w:sz w:val="28"/>
-          <w:szCs w:val="28"/>
-          <w:lang w:val="en-US"/>
-        </w:rPr>
-        <w:t>USER</w:t>
-      </w:r>
-      <w:r>
-        <w:rPr>
-          <w:rFonts w:ascii="Times New Roman" w:hAnsi="Times New Roman" w:cs="Times New Roman"/>
-          <w:sz w:val="28"/>
-          <w:szCs w:val="28"/>
-        </w:rPr>
-        <w:t>’</w:t>
-      </w:r>
-      <w:r>
-        <w:rPr>
-          <w:rFonts w:ascii="Times New Roman" w:hAnsi="Times New Roman" w:cs="Times New Roman"/>
-          <w:sz w:val="28"/>
-          <w:szCs w:val="28"/>
-        </w:rPr>
-        <w:t xml:space="preserve">а и зарегистрироваться на </w:t>
-      </w:r>
-      <w:r>
-        <w:rPr>
-          <w:rFonts w:ascii="Times New Roman" w:hAnsi="Times New Roman" w:cs="Times New Roman"/>
-          <w:sz w:val="28"/>
-          <w:szCs w:val="28"/>
-          <w:lang w:val="en-US"/>
-        </w:rPr>
-        <w:t>KDC</w:t>
-      </w:r>
-      <w:r>
-        <w:rPr>
-          <w:rFonts w:ascii="Times New Roman" w:hAnsi="Times New Roman" w:cs="Times New Roman"/>
-          <w:sz w:val="28"/>
-          <w:szCs w:val="28"/>
-        </w:rPr>
-        <w:t xml:space="preserve"> (ИНФОРМАЦИЯ О РАСПОЛОЖЕНИИ </w:t>
-      </w:r>
-      <w:r>
-        <w:rPr>
-          <w:rFonts w:ascii="Times New Roman" w:hAnsi="Times New Roman" w:cs="Times New Roman"/>
-          <w:sz w:val="28"/>
-          <w:szCs w:val="28"/>
-          <w:lang w:val="en-US"/>
-        </w:rPr>
-        <w:t>KDC</w:t>
-      </w:r>
-      <w:r>
-        <w:rPr>
-          <w:rFonts w:ascii="Times New Roman" w:hAnsi="Times New Roman" w:cs="Times New Roman"/>
-          <w:sz w:val="28"/>
-          <w:szCs w:val="28"/>
-        </w:rPr>
-        <w:t>, алгоритмах шифрования в файле КОНФИГУРАЦИИ)</w:t>
-      </w:r>
+      <w:proofErr w:type="spellStart"/>
+      <w:r>
+        <w:t>Йцу</w:t>
+      </w:r>
+      <w:proofErr w:type="spellEnd"/>
     </w:p>
     <w:p>
       <w:pPr>
-        <w:rPr>
-          <w:rFonts w:ascii="Times New Roman" w:hAnsi="Times New Roman" w:cs="Times New Roman"/>
-          <w:sz w:val="28"/>
-          <w:szCs w:val="28"/>
-        </w:rPr>
-      </w:pPr>
-      <w:r>
-        <w:rPr>
-          <w:rFonts w:ascii="Times New Roman" w:hAnsi="Times New Roman" w:cs="Times New Roman"/>
-          <w:sz w:val="28"/>
-          <w:szCs w:val="28"/>
-        </w:rPr>
-        <w:t xml:space="preserve">НУЖНО – </w:t>
-      </w:r>
-      <w:r>
-        <w:rPr>
-          <w:rFonts w:ascii="Times New Roman" w:hAnsi="Times New Roman" w:cs="Times New Roman"/>
-          <w:sz w:val="28"/>
-          <w:szCs w:val="28"/>
-        </w:rPr>
-        <w:t xml:space="preserve">Пристройка(?!) к сервисам, которая может регистрироваться в </w:t>
-      </w:r>
-      <w:r>
-        <w:rPr>
-          <w:rFonts w:ascii="Times New Roman" w:hAnsi="Times New Roman" w:cs="Times New Roman"/>
-          <w:sz w:val="28"/>
-          <w:szCs w:val="28"/>
-          <w:lang w:val="en-US"/>
-        </w:rPr>
-        <w:t>KDC</w:t>
-      </w:r>
-      <w:r>
-        <w:rPr>
-          <w:rFonts w:ascii="Times New Roman" w:hAnsi="Times New Roman" w:cs="Times New Roman"/>
-          <w:sz w:val="28"/>
-          <w:szCs w:val="28"/>
-        </w:rPr>
-        <w:t xml:space="preserve"> и принимать сформированные на ПРОТОКОЛОМ билеты (ещё есть </w:t>
-      </w:r>
-      <w:r>
-        <w:rPr>
-          <w:rFonts w:ascii="Times New Roman" w:hAnsi="Times New Roman" w:cs="Times New Roman"/>
-          <w:sz w:val="28"/>
-          <w:szCs w:val="28"/>
-          <w:lang w:val="en-US"/>
-        </w:rPr>
-        <w:t>refresh</w:t>
-      </w:r>
-      <w:r>
-        <w:rPr>
-          <w:rFonts w:ascii="Times New Roman" w:hAnsi="Times New Roman" w:cs="Times New Roman"/>
-          <w:sz w:val="28"/>
-          <w:szCs w:val="28"/>
-        </w:rPr>
-        <w:t xml:space="preserve"> </w:t>
-      </w:r>
-      <w:r>
-        <w:rPr>
-          <w:rFonts w:ascii="Times New Roman" w:hAnsi="Times New Roman" w:cs="Times New Roman"/>
-          <w:sz w:val="28"/>
-          <w:szCs w:val="28"/>
-          <w:lang w:val="en-US"/>
-        </w:rPr>
-        <w:t>ticket</w:t>
-      </w:r>
-      <w:r>
-        <w:rPr>
-          <w:rFonts w:ascii="Times New Roman" w:hAnsi="Times New Roman" w:cs="Times New Roman"/>
-          <w:sz w:val="28"/>
-          <w:szCs w:val="28"/>
-        </w:rPr>
-        <w:t>).</w:t>
-      </w:r>
+        <w:pStyle w:val="11"/>
+      </w:pPr>
+      <w:bookmarkStart w:id="2" w:name="_Toc8069894"/>
+      <w:r>
+        <w:t>1 Анализ предметной области</w:t>
+      </w:r>
+      <w:bookmarkEnd w:id="2"/>
     </w:p>
     <w:p>
       <w:pPr>
-        <w:rPr>
-          <w:rFonts w:ascii="Times New Roman" w:hAnsi="Times New Roman" w:cs="Times New Roman"/>
-          <w:sz w:val="28"/>
-          <w:szCs w:val="28"/>
-        </w:rPr>
-      </w:pPr>
+        <w:pStyle w:val="2"/>
+      </w:pPr>
+      <w:bookmarkStart w:id="3" w:name="_Toc8069895"/>
+      <w:r>
+        <w:t>1.1 Описание предметной области</w:t>
+      </w:r>
+      <w:bookmarkEnd w:id="3"/>
     </w:p>
     <w:p>
-      <w:pPr>
-        <w:rPr>
-          <w:rFonts w:ascii="Times New Roman" w:hAnsi="Times New Roman" w:cs="Times New Roman"/>
-          <w:sz w:val="28"/>
-          <w:szCs w:val="28"/>
-        </w:rPr>
-      </w:pPr>
-      <w:r>
-        <w:rPr>
-          <w:rFonts w:ascii="Times New Roman" w:hAnsi="Times New Roman" w:cs="Times New Roman"/>
-          <w:sz w:val="28"/>
-          <w:szCs w:val="28"/>
-        </w:rPr>
-        <w:t>Какой сервер?? Как общаться с сервером?</w:t>
-      </w:r>
+      <w:proofErr w:type="spellStart"/>
+      <w:r>
+        <w:t>Ваыа</w:t>
+      </w:r>
+      <w:proofErr w:type="spellEnd"/>
     </w:p>
     <w:p>
       <w:pPr>
-        <w:rPr>
-          <w:rFonts w:ascii="Times New Roman" w:hAnsi="Times New Roman" w:cs="Times New Roman"/>
-          <w:sz w:val="28"/>
-          <w:szCs w:val="28"/>
-        </w:rPr>
-      </w:pPr>
-      <w:r>
-        <w:rPr>
-          <w:rFonts w:ascii="Times New Roman" w:hAnsi="Times New Roman" w:cs="Times New Roman"/>
-          <w:sz w:val="28"/>
-          <w:szCs w:val="28"/>
-        </w:rPr>
-        <w:t>(</w:t>
-      </w:r>
-      <w:r>
-        <w:rPr>
-          <w:rFonts w:ascii="Times New Roman" w:hAnsi="Times New Roman" w:cs="Times New Roman"/>
-          <w:sz w:val="28"/>
-          <w:szCs w:val="28"/>
-          <w:lang w:val="en-US"/>
-        </w:rPr>
-        <w:t>OIDC</w:t>
-      </w:r>
-      <w:r>
-        <w:rPr>
-          <w:rFonts w:ascii="Times New Roman" w:hAnsi="Times New Roman" w:cs="Times New Roman"/>
-          <w:sz w:val="28"/>
-          <w:szCs w:val="28"/>
-        </w:rPr>
-        <w:t xml:space="preserve"> -</w:t>
-      </w:r>
-      <w:r>
-        <w:rPr>
-          <w:rFonts w:ascii="Times New Roman" w:hAnsi="Times New Roman" w:cs="Times New Roman"/>
-          <w:sz w:val="28"/>
-          <w:szCs w:val="28"/>
-        </w:rPr>
-        <w:t xml:space="preserve"> </w:t>
-      </w:r>
-      <w:r>
-        <w:rPr>
-          <w:rFonts w:ascii="Times New Roman" w:hAnsi="Times New Roman" w:cs="Times New Roman"/>
-          <w:sz w:val="28"/>
-          <w:szCs w:val="28"/>
-        </w:rPr>
-        <w:t xml:space="preserve">общается </w:t>
-      </w:r>
-      <w:proofErr w:type="spellStart"/>
-      <w:r>
-        <w:rPr>
-          <w:rFonts w:ascii="Times New Roman" w:hAnsi="Times New Roman" w:cs="Times New Roman"/>
-          <w:sz w:val="28"/>
-          <w:szCs w:val="28"/>
-          <w:lang w:val="en-US"/>
-        </w:rPr>
-        <w:t>json</w:t>
-      </w:r>
-      <w:proofErr w:type="spellEnd"/>
-      <w:r>
-        <w:rPr>
-          <w:rFonts w:ascii="Times New Roman" w:hAnsi="Times New Roman" w:cs="Times New Roman"/>
-          <w:sz w:val="28"/>
-          <w:szCs w:val="28"/>
-        </w:rPr>
-        <w:t xml:space="preserve">, </w:t>
-      </w:r>
-      <w:r>
-        <w:rPr>
-          <w:rFonts w:ascii="Times New Roman" w:hAnsi="Times New Roman" w:cs="Times New Roman"/>
-          <w:sz w:val="28"/>
-          <w:szCs w:val="28"/>
-          <w:lang w:val="en-US"/>
-        </w:rPr>
-        <w:t>Kerberos</w:t>
-      </w:r>
-      <w:r>
-        <w:rPr>
-          <w:rFonts w:ascii="Times New Roman" w:hAnsi="Times New Roman" w:cs="Times New Roman"/>
-          <w:sz w:val="28"/>
-          <w:szCs w:val="28"/>
-        </w:rPr>
-        <w:t xml:space="preserve"> – не определенно (а как тогда?</w:t>
-      </w:r>
-      <w:r>
-        <w:rPr>
-          <w:rFonts w:ascii="Times New Roman" w:hAnsi="Times New Roman" w:cs="Times New Roman"/>
-          <w:sz w:val="28"/>
-          <w:szCs w:val="28"/>
-        </w:rPr>
-        <w:t xml:space="preserve"> </w:t>
-      </w:r>
-      <w:r>
-        <w:rPr>
-          <w:rFonts w:ascii="Times New Roman" w:hAnsi="Times New Roman" w:cs="Times New Roman"/>
-          <w:sz w:val="28"/>
-          <w:szCs w:val="28"/>
-        </w:rPr>
-        <w:t>(</w:t>
-      </w:r>
-      <w:r>
-        <w:rPr>
-          <w:rFonts w:ascii="Times New Roman" w:hAnsi="Times New Roman" w:cs="Times New Roman"/>
-          <w:color w:val="FFC000"/>
-          <w:sz w:val="28"/>
-          <w:szCs w:val="28"/>
-          <w:shd w:val="clear" w:color="auto" w:fill="FFFFFF"/>
-        </w:rPr>
-        <w:t>GSSAPI </w:t>
-      </w:r>
-      <w:r>
-        <w:rPr>
-          <w:rFonts w:ascii="Times New Roman" w:hAnsi="Times New Roman" w:cs="Times New Roman"/>
-          <w:color w:val="000000"/>
-          <w:sz w:val="28"/>
-          <w:szCs w:val="28"/>
-          <w:shd w:val="clear" w:color="auto" w:fill="FFFFFF"/>
-        </w:rPr>
-        <w:t>??</w:t>
-      </w:r>
-      <w:r>
-        <w:rPr>
-          <w:rFonts w:ascii="Times New Roman" w:hAnsi="Times New Roman" w:cs="Times New Roman"/>
-          <w:sz w:val="28"/>
-          <w:szCs w:val="28"/>
-        </w:rPr>
-        <w:t>)</w:t>
-      </w:r>
-      <w:r>
-        <w:rPr>
-          <w:rFonts w:ascii="Times New Roman" w:hAnsi="Times New Roman" w:cs="Times New Roman"/>
-          <w:sz w:val="28"/>
-          <w:szCs w:val="28"/>
-        </w:rPr>
-        <w:t>))</w:t>
-      </w:r>
+        <w:pStyle w:val="2"/>
+      </w:pPr>
+      <w:bookmarkStart w:id="4" w:name="_Toc8069896"/>
+      <w:r>
+        <w:t>1.2 Формулировка проблемы и актуальность</w:t>
+      </w:r>
+      <w:bookmarkEnd w:id="4"/>
     </w:p>
     <w:p>
-      <w:pPr>
-        <w:rPr>
-          <w:rFonts w:ascii="Times New Roman" w:hAnsi="Times New Roman" w:cs="Times New Roman"/>
-          <w:sz w:val="28"/>
-          <w:szCs w:val="28"/>
-        </w:rPr>
-      </w:pPr>
+      <w:proofErr w:type="spellStart"/>
+      <w:r>
+        <w:t>Вввва</w:t>
+      </w:r>
+      <w:proofErr w:type="spellEnd"/>
     </w:p>
     <w:p>
       <w:pPr>
-        <w:rPr>
-          <w:rFonts w:ascii="Times New Roman" w:hAnsi="Times New Roman" w:cs="Times New Roman"/>
-          <w:sz w:val="28"/>
-          <w:szCs w:val="28"/>
-        </w:rPr>
-      </w:pPr>
+        <w:pStyle w:val="2"/>
+      </w:pPr>
+      <w:bookmarkStart w:id="5" w:name="_Toc8069897"/>
+      <w:r>
+        <w:t>1.3 Обзор аналогов</w:t>
+      </w:r>
+      <w:bookmarkEnd w:id="5"/>
     </w:p>
     <w:p>
-      <w:pPr>
-        <w:rPr>
-          <w:rFonts w:ascii="Times New Roman" w:hAnsi="Times New Roman" w:cs="Times New Roman"/>
-          <w:sz w:val="28"/>
-          <w:szCs w:val="28"/>
-        </w:rPr>
-      </w:pPr>
-      <w:r>
-        <w:rPr>
-          <w:rFonts w:ascii="Times New Roman" w:hAnsi="Times New Roman" w:cs="Times New Roman"/>
-          <w:sz w:val="28"/>
-          <w:szCs w:val="28"/>
-        </w:rPr>
-        <w:br w:type="page"/>
-      </w:r>
+      <w:proofErr w:type="spellStart"/>
+      <w:r>
+        <w:t>йцвйцвйв</w:t>
+      </w:r>
+      <w:proofErr w:type="spellEnd"/>
     </w:p>
     <w:p>
       <w:pPr>
+        <w:pStyle w:val="11"/>
+      </w:pPr>
+      <w:bookmarkStart w:id="6" w:name="_Toc8069898"/>
+      <w:r>
+        <w:t>2 Программная документация</w:t>
+      </w:r>
+      <w:bookmarkEnd w:id="6"/>
+    </w:p>
+    <w:p>
+      <w:pPr>
+        <w:pStyle w:val="2"/>
+      </w:pPr>
+      <w:bookmarkStart w:id="7" w:name="_Toc8069899"/>
+      <w:r>
+        <w:t>2.1 Техническое задание на программное обеспечение</w:t>
+      </w:r>
+      <w:bookmarkEnd w:id="7"/>
+    </w:p>
+    <w:p>
+      <w:pPr>
+        <w:pStyle w:val="32"/>
+      </w:pPr>
+      <w:bookmarkStart w:id="8" w:name="_Toc8069900"/>
+      <w:r>
+        <w:t>2.1.1 Общие сведения</w:t>
+      </w:r>
+      <w:bookmarkEnd w:id="8"/>
+    </w:p>
+    <w:p>
+      <w:pPr>
+        <w:pStyle w:val="4"/>
+      </w:pPr>
+      <w:bookmarkStart w:id="9" w:name="_Toc8069901"/>
+      <w:r>
+        <w:t>2.1.1.1 Наименование программы</w:t>
+      </w:r>
+      <w:bookmarkEnd w:id="9"/>
+    </w:p>
+    <w:p>
+      <w:pPr>
+        <w:pStyle w:val="4"/>
+      </w:pPr>
+      <w:bookmarkStart w:id="10" w:name="_Toc8069902"/>
+      <w:r>
+        <w:t>2.1.1.2 Плановые сроки начала и окончания работ</w:t>
+      </w:r>
+      <w:bookmarkEnd w:id="10"/>
+    </w:p>
+    <w:p>
+      <w:pPr>
+        <w:pStyle w:val="4"/>
+      </w:pPr>
+      <w:bookmarkStart w:id="11" w:name="_Toc8069903"/>
+      <w:r>
+        <w:t>2.1.1.3 Порядок оформления и предъявления заказчику результатов работ</w:t>
+      </w:r>
+      <w:bookmarkEnd w:id="11"/>
+    </w:p>
+    <w:p>
+      <w:pPr>
+        <w:pStyle w:val="4"/>
+      </w:pPr>
+      <w:bookmarkStart w:id="12" w:name="_Toc8069904"/>
+      <w:r>
+        <w:t>2.1.1.4 Перечень нормативно-технических документов, методических материалов, использованных при разработке ТЗ</w:t>
+      </w:r>
+      <w:bookmarkEnd w:id="12"/>
+    </w:p>
+    <w:p>
+      <w:pPr>
+        <w:pStyle w:val="4"/>
+      </w:pPr>
+      <w:bookmarkStart w:id="13" w:name="_Toc8069905"/>
+      <w:r>
+        <w:t>2.1.1.5 Определения, обозначения, сокращения</w:t>
+      </w:r>
+      <w:bookmarkEnd w:id="13"/>
+    </w:p>
+    <w:p>
+      <w:pPr>
+        <w:pStyle w:val="32"/>
+      </w:pPr>
+      <w:bookmarkStart w:id="14" w:name="_Toc8069906"/>
+      <w:r>
+        <w:t xml:space="preserve">2.1.2 </w:t>
+      </w:r>
+      <w:r>
+        <w:t>Назначение и цели создания системы</w:t>
+      </w:r>
+      <w:bookmarkEnd w:id="14"/>
+    </w:p>
+    <w:p>
+      <w:pPr>
+        <w:pStyle w:val="4"/>
+      </w:pPr>
+      <w:bookmarkStart w:id="15" w:name="_Toc8069907"/>
+      <w:r>
+        <w:t>2.1.2.1 Назначение системы</w:t>
+      </w:r>
+      <w:bookmarkEnd w:id="15"/>
+    </w:p>
+    <w:p>
+      <w:pPr>
+        <w:pStyle w:val="4"/>
+      </w:pPr>
+      <w:bookmarkStart w:id="16" w:name="_Toc8069908"/>
+      <w:r>
+        <w:t>2.1.2.2 Цели создания системы</w:t>
+      </w:r>
+      <w:bookmarkEnd w:id="16"/>
+    </w:p>
+    <w:p>
+      <w:pPr>
+        <w:pStyle w:val="32"/>
+      </w:pPr>
+      <w:bookmarkStart w:id="17" w:name="_Toc8069909"/>
+      <w:r>
+        <w:t>2.1.3 Характеристика объектов автоматизации</w:t>
+      </w:r>
+      <w:bookmarkEnd w:id="17"/>
+    </w:p>
+    <w:p>
+      <w:pPr>
+        <w:pStyle w:val="4"/>
+      </w:pPr>
+      <w:bookmarkStart w:id="18" w:name="_Toc8069910"/>
+      <w:r>
+        <w:t>2.1.3.1 Краткие сведения об объекте автоматизации</w:t>
+      </w:r>
+      <w:bookmarkEnd w:id="18"/>
+    </w:p>
+    <w:p>
+      <w:pPr>
+        <w:pStyle w:val="4"/>
+      </w:pPr>
+      <w:bookmarkStart w:id="19" w:name="_Toc8069911"/>
+      <w:r>
+        <w:t>2.1.3.2 Существующие программное обеспечение</w:t>
+      </w:r>
+      <w:bookmarkEnd w:id="19"/>
+    </w:p>
+    <w:p>
+      <w:pPr>
+        <w:pStyle w:val="32"/>
+      </w:pPr>
+      <w:bookmarkStart w:id="20" w:name="_Toc8069912"/>
+      <w:r>
+        <w:t>2.1.4</w:t>
+      </w:r>
+      <w:r>
+        <w:t xml:space="preserve"> </w:t>
+      </w:r>
+      <w:r>
+        <w:t>Требования к системе</w:t>
+      </w:r>
+      <w:bookmarkEnd w:id="20"/>
+    </w:p>
+    <w:p>
+      <w:pPr>
+        <w:pStyle w:val="4"/>
+      </w:pPr>
+      <w:bookmarkStart w:id="21" w:name="_Toc8069913"/>
+      <w:r>
+        <w:t>2.1.4.1</w:t>
+      </w:r>
+      <w:r>
+        <w:t xml:space="preserve"> </w:t>
+      </w:r>
+      <w:r>
+        <w:t>Требование к структуре и функционированию системы</w:t>
+      </w:r>
+      <w:bookmarkEnd w:id="21"/>
+    </w:p>
+    <w:p>
+      <w:pPr>
+        <w:pStyle w:val="4"/>
+      </w:pPr>
+      <w:bookmarkStart w:id="22" w:name="_Toc8069914"/>
+      <w:r>
+        <w:t>2.1.4.2</w:t>
+      </w:r>
+      <w:r>
+        <w:t xml:space="preserve"> </w:t>
+      </w:r>
+      <w:r>
+        <w:t>Требования к надежности</w:t>
+      </w:r>
+      <w:bookmarkEnd w:id="22"/>
+    </w:p>
+    <w:p>
+      <w:pPr>
+        <w:pStyle w:val="4"/>
+      </w:pPr>
+      <w:bookmarkStart w:id="23" w:name="_Toc8069915"/>
+      <w:r>
+        <w:lastRenderedPageBreak/>
+        <w:t>2.1.4.3</w:t>
+      </w:r>
+      <w:r>
+        <w:t xml:space="preserve"> </w:t>
+      </w:r>
+      <w:r>
+        <w:t>Требования к безопасности</w:t>
+      </w:r>
+      <w:bookmarkEnd w:id="23"/>
+    </w:p>
+    <w:p>
+      <w:pPr>
+        <w:pStyle w:val="4"/>
+      </w:pPr>
+      <w:bookmarkStart w:id="24" w:name="_Toc8069916"/>
+      <w:r>
+        <w:t>2.1.4.4</w:t>
+      </w:r>
+      <w:r>
+        <w:t xml:space="preserve"> </w:t>
+      </w:r>
+      <w:r>
+        <w:t>Требования к эргономике и технической эстетике</w:t>
+      </w:r>
+      <w:bookmarkEnd w:id="24"/>
+    </w:p>
+    <w:p>
+      <w:pPr>
+        <w:pStyle w:val="4"/>
+      </w:pPr>
+      <w:bookmarkStart w:id="25" w:name="_Toc8069917"/>
+      <w:r>
+        <w:t>2.1.4.5</w:t>
+      </w:r>
+      <w:r>
+        <w:t xml:space="preserve"> </w:t>
+      </w:r>
+      <w:r>
+        <w:t>Требования к интерфейсу</w:t>
+      </w:r>
+      <w:bookmarkEnd w:id="25"/>
+    </w:p>
+    <w:p>
+      <w:pPr>
+        <w:pStyle w:val="4"/>
+      </w:pPr>
+      <w:bookmarkStart w:id="26" w:name="_Toc8069918"/>
+      <w:r>
+        <w:t>2.1.4.6</w:t>
+      </w:r>
+      <w:r>
+        <w:t xml:space="preserve"> </w:t>
+      </w:r>
+      <w:r>
+        <w:t>Требования к защите информации от несанкционированного</w:t>
+      </w:r>
+      <w:r>
+        <w:t xml:space="preserve"> доступа</w:t>
+      </w:r>
+      <w:bookmarkEnd w:id="26"/>
+    </w:p>
+    <w:p>
+      <w:pPr>
+        <w:pStyle w:val="4"/>
+      </w:pPr>
+      <w:bookmarkStart w:id="27" w:name="_Toc8069919"/>
+      <w:r>
+        <w:t>2.1.4.7</w:t>
+      </w:r>
+      <w:r>
+        <w:t xml:space="preserve"> </w:t>
+      </w:r>
+      <w:r>
+        <w:t>Требования по сохранности информации при авариях</w:t>
+      </w:r>
+      <w:bookmarkEnd w:id="27"/>
+    </w:p>
+    <w:p>
+      <w:pPr>
+        <w:pStyle w:val="4"/>
+      </w:pPr>
+      <w:bookmarkStart w:id="28" w:name="_Toc8069920"/>
+      <w:r>
+        <w:t>2.1.4.8</w:t>
+      </w:r>
+      <w:r>
+        <w:t xml:space="preserve"> </w:t>
+      </w:r>
+      <w:r>
+        <w:t>Требования по стандартизации и унификации</w:t>
+      </w:r>
+      <w:bookmarkEnd w:id="28"/>
+    </w:p>
+    <w:p>
+      <w:pPr>
+        <w:pStyle w:val="4"/>
+      </w:pPr>
+      <w:bookmarkStart w:id="29" w:name="_Toc8069921"/>
+      <w:r>
+        <w:t>2.1.4.9</w:t>
+      </w:r>
+      <w:r>
+        <w:t xml:space="preserve"> </w:t>
+      </w:r>
+      <w:r>
+        <w:t>Дополнительные требования</w:t>
+      </w:r>
+      <w:bookmarkEnd w:id="29"/>
+    </w:p>
+    <w:p>
+      <w:pPr>
+        <w:pStyle w:val="4"/>
+      </w:pPr>
+      <w:bookmarkStart w:id="30" w:name="_Toc8069922"/>
+      <w:r>
+        <w:t>2.1.5</w:t>
+      </w:r>
+      <w:r>
+        <w:t xml:space="preserve"> </w:t>
+      </w:r>
+      <w:r>
+        <w:t>Требования к функциям (задачам), выполняемым системой</w:t>
+      </w:r>
+      <w:bookmarkEnd w:id="30"/>
+    </w:p>
+    <w:p>
+      <w:pPr>
+        <w:pStyle w:val="4"/>
+      </w:pPr>
+      <w:bookmarkStart w:id="31" w:name="_Toc8069923"/>
+      <w:r>
+        <w:t>2.1.6</w:t>
+      </w:r>
+      <w:r>
+        <w:t xml:space="preserve"> </w:t>
+      </w:r>
+      <w:r>
+        <w:t>Требования к видам обеспечения</w:t>
+      </w:r>
+      <w:bookmarkEnd w:id="31"/>
+    </w:p>
+    <w:p>
+      <w:pPr>
+        <w:pStyle w:val="4"/>
+      </w:pPr>
+      <w:bookmarkStart w:id="32" w:name="_Toc8069924"/>
+      <w:r>
+        <w:t xml:space="preserve">2.1.6.1 </w:t>
+      </w:r>
+      <w:r>
+        <w:t>Требования к лингвистическому обеспечению системы</w:t>
+      </w:r>
+      <w:bookmarkEnd w:id="32"/>
+    </w:p>
+    <w:p>
+      <w:pPr>
+        <w:pStyle w:val="4"/>
+      </w:pPr>
+      <w:bookmarkStart w:id="33" w:name="_Toc8069925"/>
+      <w:r>
+        <w:t xml:space="preserve">2.1.6.2 </w:t>
+      </w:r>
+      <w:r>
+        <w:t>Требования к программному обеспечению системы</w:t>
+      </w:r>
+      <w:bookmarkEnd w:id="33"/>
+    </w:p>
+    <w:p>
+      <w:pPr>
+        <w:pStyle w:val="4"/>
+      </w:pPr>
+      <w:bookmarkStart w:id="34" w:name="_Toc8069926"/>
+      <w:r>
+        <w:t xml:space="preserve">2.1.6.3 </w:t>
+      </w:r>
+      <w:r>
+        <w:t>Требования к техническому обеспечению</w:t>
+      </w:r>
+      <w:bookmarkEnd w:id="34"/>
+    </w:p>
+    <w:p>
+      <w:pPr>
+        <w:pStyle w:val="2"/>
+      </w:pPr>
+      <w:bookmarkStart w:id="35" w:name="_Toc8069927"/>
+      <w:r>
+        <w:t>2.2</w:t>
+      </w:r>
+      <w:r>
+        <w:t xml:space="preserve"> </w:t>
+      </w:r>
+      <w:r>
+        <w:t>Пояснительная записка к программному обеспечению</w:t>
+      </w:r>
+      <w:bookmarkEnd w:id="35"/>
+    </w:p>
+    <w:p>
+      <w:pPr>
+        <w:pStyle w:val="32"/>
+      </w:pPr>
+      <w:bookmarkStart w:id="36" w:name="_Toc8069928"/>
+      <w:r>
+        <w:t>2.2.1</w:t>
+      </w:r>
+      <w:r>
+        <w:t xml:space="preserve"> Назначение и область применения</w:t>
+      </w:r>
+      <w:bookmarkEnd w:id="36"/>
+    </w:p>
+    <w:p>
+      <w:pPr>
+        <w:pStyle w:val="32"/>
+      </w:pPr>
+      <w:bookmarkStart w:id="37" w:name="_Toc8069929"/>
+      <w:r>
+        <w:t>2.2.2</w:t>
+      </w:r>
+      <w:r>
+        <w:t xml:space="preserve"> </w:t>
+      </w:r>
+      <w:r>
+        <w:t>Технические решения</w:t>
+      </w:r>
+      <w:bookmarkEnd w:id="37"/>
+    </w:p>
+    <w:p>
+      <w:pPr>
+        <w:pStyle w:val="4"/>
+      </w:pPr>
+      <w:bookmarkStart w:id="38" w:name="_Toc8069930"/>
+      <w:r>
+        <w:t>2.2.2.1</w:t>
+      </w:r>
+      <w:r>
+        <w:t xml:space="preserve"> </w:t>
+      </w:r>
+      <w:r>
+        <w:t>Постановка задачи на разработку программы</w:t>
+      </w:r>
+      <w:bookmarkEnd w:id="38"/>
+    </w:p>
+    <w:p>
+      <w:pPr>
+        <w:pStyle w:val="4"/>
+      </w:pPr>
+      <w:bookmarkStart w:id="39" w:name="_Toc8069931"/>
+      <w:r>
+        <w:t>2.2.2.2</w:t>
+      </w:r>
+      <w:r>
+        <w:t xml:space="preserve"> </w:t>
+      </w:r>
+      <w:r>
+        <w:t>Описание структуры программной системы</w:t>
+      </w:r>
+      <w:bookmarkEnd w:id="39"/>
+    </w:p>
+    <w:p>
+      <w:pPr>
+        <w:pStyle w:val="4"/>
+      </w:pPr>
+      <w:bookmarkStart w:id="40" w:name="_Toc8069932"/>
+      <w:r>
+        <w:t>2.2.2.3</w:t>
+      </w:r>
+      <w:r>
+        <w:t xml:space="preserve"> </w:t>
+      </w:r>
+      <w:r>
+        <w:t>Описание технологии программирования</w:t>
+      </w:r>
+      <w:bookmarkEnd w:id="40"/>
+    </w:p>
+    <w:p>
+      <w:pPr>
+        <w:pStyle w:val="4"/>
+      </w:pPr>
+      <w:bookmarkStart w:id="41" w:name="_Toc8069933"/>
+      <w:r>
+        <w:t>2.2.2.4</w:t>
+      </w:r>
+      <w:r>
+        <w:t xml:space="preserve"> </w:t>
+      </w:r>
+      <w:r>
+        <w:t>Описание взаимодействия с другими программами</w:t>
+      </w:r>
+      <w:bookmarkEnd w:id="41"/>
+    </w:p>
+    <w:p>
+      <w:pPr>
+        <w:pStyle w:val="4"/>
+      </w:pPr>
+      <w:bookmarkStart w:id="42" w:name="_Toc8069934"/>
+      <w:r>
+        <w:t>2.2.2.5</w:t>
+      </w:r>
+      <w:r>
+        <w:t xml:space="preserve"> </w:t>
+      </w:r>
+      <w:r>
+        <w:t>Описание и обоснование выбора метода организации входных</w:t>
+      </w:r>
+      <w:r>
+        <w:t xml:space="preserve"> и выходных данных</w:t>
+      </w:r>
+      <w:bookmarkEnd w:id="42"/>
+    </w:p>
+    <w:p>
+      <w:pPr>
+        <w:pStyle w:val="4"/>
+      </w:pPr>
+      <w:bookmarkStart w:id="43" w:name="_Toc8069935"/>
+      <w:r>
+        <w:t>2.2.2.6</w:t>
+      </w:r>
+      <w:r>
+        <w:t xml:space="preserve"> </w:t>
+      </w:r>
+      <w:r>
+        <w:t>Описание алгоритмов и функционирования программы</w:t>
+      </w:r>
+      <w:bookmarkEnd w:id="43"/>
+    </w:p>
+    <w:p>
+      <w:pPr>
+        <w:pStyle w:val="32"/>
+      </w:pPr>
+      <w:bookmarkStart w:id="44" w:name="_Toc8069936"/>
+      <w:r>
+        <w:t>2.2.3</w:t>
+      </w:r>
+      <w:r>
+        <w:t xml:space="preserve"> </w:t>
+      </w:r>
+      <w:r>
+        <w:t>Ожидаемые технико-экономические показатели</w:t>
+      </w:r>
+      <w:bookmarkEnd w:id="44"/>
+    </w:p>
+    <w:p>
+      <w:pPr>
+        <w:pStyle w:val="2"/>
+      </w:pPr>
+      <w:bookmarkStart w:id="45" w:name="_Toc8069937"/>
+      <w:r>
+        <w:t>2.3</w:t>
+      </w:r>
+      <w:r>
+        <w:t xml:space="preserve"> </w:t>
+      </w:r>
+      <w:r>
+        <w:t>Описание программы</w:t>
+      </w:r>
+      <w:bookmarkEnd w:id="45"/>
+    </w:p>
+    <w:p>
+      <w:pPr>
+        <w:rPr>
+          <w:rFonts w:cs="Times New Roman"/>
+          <w:szCs w:val="28"/>
+        </w:rPr>
+      </w:pPr>
+      <w:r>
+        <w:rPr>
+          <w:rFonts w:cs="Times New Roman"/>
+          <w:szCs w:val="28"/>
+        </w:rPr>
+        <w:t>2.3.1</w:t>
+      </w:r>
+    </w:p>
+    <w:p>
+      <w:pPr>
+        <w:rPr>
+          <w:rFonts w:cs="Times New Roman"/>
+          <w:szCs w:val="28"/>
+        </w:rPr>
+      </w:pPr>
+      <w:r>
+        <w:rPr>
+          <w:rFonts w:cs="Times New Roman"/>
+          <w:szCs w:val="28"/>
+        </w:rPr>
+        <w:t>2.3.1.1</w:t>
+      </w:r>
+    </w:p>
+    <w:p>
+      <w:pPr>
+        <w:rPr>
+          <w:rFonts w:cs="Times New Roman"/>
+          <w:szCs w:val="28"/>
+        </w:rPr>
+      </w:pPr>
+      <w:r>
+        <w:rPr>
+          <w:rFonts w:cs="Times New Roman"/>
+          <w:szCs w:val="28"/>
+        </w:rPr>
+        <w:t>2.3.1.2</w:t>
+      </w:r>
+    </w:p>
+    <w:p>
+      <w:pPr>
+        <w:rPr>
+          <w:rFonts w:cs="Times New Roman"/>
+          <w:szCs w:val="28"/>
+        </w:rPr>
+      </w:pPr>
+      <w:r>
+        <w:rPr>
+          <w:rFonts w:cs="Times New Roman"/>
+          <w:szCs w:val="28"/>
+        </w:rPr>
+        <w:t>2.3.2</w:t>
+      </w:r>
+    </w:p>
+    <w:p>
+      <w:pPr>
+        <w:rPr>
+          <w:rFonts w:cs="Times New Roman"/>
+          <w:szCs w:val="28"/>
+        </w:rPr>
+      </w:pPr>
+      <w:r>
+        <w:rPr>
+          <w:rFonts w:cs="Times New Roman"/>
+          <w:szCs w:val="28"/>
+        </w:rPr>
+        <w:lastRenderedPageBreak/>
+        <w:t>2.</w:t>
+      </w:r>
+    </w:p>
+    <w:p>
+      <w:pPr>
+        <w:rPr>
+          <w:rFonts w:cs="Times New Roman"/>
+          <w:szCs w:val="28"/>
+        </w:rPr>
+      </w:pPr>
+      <w:r>
+        <w:rPr>
+          <w:rFonts w:cs="Times New Roman"/>
+          <w:szCs w:val="28"/>
+        </w:rPr>
+        <w:br w:type="page"/>
+      </w:r>
+    </w:p>
+    <w:p>
+      <w:pPr>
+        <w:rPr>
+          <w:rFonts w:cs="Times New Roman"/>
+          <w:szCs w:val="28"/>
+        </w:rPr>
+      </w:pPr>
+    </w:p>
+    <w:p>
+      <w:pPr>
+        <w:rPr>
+          <w:rFonts w:cs="Times New Roman"/>
+          <w:szCs w:val="28"/>
+        </w:rPr>
+      </w:pPr>
+      <w:r>
+        <w:rPr>
+          <w:rFonts w:cs="Times New Roman"/>
+          <w:szCs w:val="28"/>
+          <w:lang w:val="en-US"/>
+        </w:rPr>
+        <w:t>LDAP</w:t>
+      </w:r>
+      <w:r>
+        <w:rPr>
+          <w:rFonts w:cs="Times New Roman"/>
+          <w:szCs w:val="28"/>
+        </w:rPr>
+        <w:t xml:space="preserve"> – база данных для учётных данных (логины, права, и структура) (иерархическая (дерево)) + стандартные способы доступа.</w:t>
+      </w:r>
+    </w:p>
+    <w:p>
+      <w:pPr>
+        <w:rPr>
+          <w:rFonts w:cs="Times New Roman"/>
+          <w:szCs w:val="28"/>
+        </w:rPr>
+      </w:pPr>
+      <w:r>
+        <w:rPr>
+          <w:rFonts w:cs="Times New Roman"/>
+          <w:szCs w:val="28"/>
+          <w:lang w:val="en-US"/>
+        </w:rPr>
+        <w:t>Kerberos</w:t>
+      </w:r>
+      <w:r>
+        <w:rPr>
+          <w:rFonts w:cs="Times New Roman"/>
+          <w:szCs w:val="28"/>
+        </w:rPr>
+        <w:t xml:space="preserve">, </w:t>
+      </w:r>
+      <w:r>
+        <w:rPr>
+          <w:rFonts w:cs="Times New Roman"/>
+          <w:szCs w:val="28"/>
+          <w:lang w:val="en-US"/>
+        </w:rPr>
+        <w:t>OIDC</w:t>
+      </w:r>
+      <w:r>
+        <w:rPr>
+          <w:rFonts w:cs="Times New Roman"/>
+          <w:szCs w:val="28"/>
+        </w:rPr>
+        <w:t xml:space="preserve">… - протоколы (набор соглашений) по передаче данных между участниками(определёнными) сети. </w:t>
+      </w:r>
+    </w:p>
+    <w:p>
+      <w:pPr>
+        <w:rPr>
+          <w:rFonts w:cs="Times New Roman"/>
+          <w:szCs w:val="28"/>
+        </w:rPr>
+      </w:pPr>
+    </w:p>
+    <w:p>
+      <w:pPr>
+        <w:rPr>
+          <w:rFonts w:cs="Times New Roman"/>
+          <w:szCs w:val="28"/>
+        </w:rPr>
+      </w:pPr>
+      <w:r>
+        <w:rPr>
+          <w:rFonts w:cs="Times New Roman"/>
+          <w:szCs w:val="28"/>
+        </w:rPr>
+        <w:t>НУЖНО – Сервер(</w:t>
+      </w:r>
+      <w:r>
+        <w:rPr>
+          <w:rFonts w:cs="Times New Roman"/>
+          <w:szCs w:val="28"/>
+          <w:lang w:val="en-US"/>
+        </w:rPr>
+        <w:t>KDC</w:t>
+      </w:r>
+      <w:r>
+        <w:rPr>
+          <w:rFonts w:cs="Times New Roman"/>
+          <w:szCs w:val="28"/>
+        </w:rPr>
+        <w:t xml:space="preserve">) реализующий(исполняющий) ПРОТОКОЛ, и хранящий данный в </w:t>
+      </w:r>
+      <w:r>
+        <w:rPr>
+          <w:rFonts w:cs="Times New Roman"/>
+          <w:szCs w:val="28"/>
+          <w:lang w:val="en-US"/>
+        </w:rPr>
+        <w:t>LDAP</w:t>
+      </w:r>
+      <w:r>
+        <w:rPr>
+          <w:rFonts w:cs="Times New Roman"/>
+          <w:szCs w:val="28"/>
+        </w:rPr>
+        <w:t>. (</w:t>
+      </w:r>
+      <w:r>
+        <w:rPr>
+          <w:rFonts w:cs="Times New Roman"/>
+          <w:szCs w:val="28"/>
+          <w:lang w:val="en-US"/>
+        </w:rPr>
+        <w:t>KDC</w:t>
+      </w:r>
+      <w:r>
+        <w:rPr>
+          <w:rFonts w:cs="Times New Roman"/>
+          <w:szCs w:val="28"/>
+        </w:rPr>
+        <w:t xml:space="preserve"> выдаёт билеты и всё)</w:t>
+      </w:r>
+      <w:r>
+        <w:rPr>
+          <w:rFonts w:cs="Times New Roman"/>
+          <w:szCs w:val="28"/>
+        </w:rPr>
+        <w:t xml:space="preserve"> (ИНФОРМАЦИЯ О РАСПОЛОЖЕНИИ </w:t>
+      </w:r>
+      <w:r>
+        <w:rPr>
+          <w:rFonts w:cs="Times New Roman"/>
+          <w:szCs w:val="28"/>
+          <w:lang w:val="en-US"/>
+        </w:rPr>
+        <w:t>KDC</w:t>
+      </w:r>
+      <w:r>
+        <w:rPr>
+          <w:rFonts w:cs="Times New Roman"/>
+          <w:szCs w:val="28"/>
+        </w:rPr>
+        <w:t>, алгоритмах шифрования в файле КОНФИГУРАЦИИ)</w:t>
+      </w:r>
+    </w:p>
+    <w:p>
+      <w:pPr>
+        <w:rPr>
+          <w:rFonts w:cs="Times New Roman"/>
+          <w:szCs w:val="28"/>
+        </w:rPr>
+      </w:pPr>
+      <w:r>
+        <w:rPr>
+          <w:rFonts w:cs="Times New Roman"/>
+          <w:szCs w:val="28"/>
+        </w:rPr>
+        <w:t xml:space="preserve">НУЖНО – Клиентская сторона способная создать нового </w:t>
+      </w:r>
+      <w:r>
+        <w:rPr>
+          <w:rFonts w:cs="Times New Roman"/>
+          <w:szCs w:val="28"/>
+          <w:lang w:val="en-US"/>
+        </w:rPr>
+        <w:t>USER</w:t>
+      </w:r>
+      <w:r>
+        <w:rPr>
+          <w:rFonts w:cs="Times New Roman"/>
+          <w:szCs w:val="28"/>
+        </w:rPr>
+        <w:t xml:space="preserve">’а и зарегистрироваться на </w:t>
+      </w:r>
+      <w:r>
+        <w:rPr>
+          <w:rFonts w:cs="Times New Roman"/>
+          <w:szCs w:val="28"/>
+          <w:lang w:val="en-US"/>
+        </w:rPr>
+        <w:t>KDC</w:t>
+      </w:r>
+      <w:r>
+        <w:rPr>
+          <w:rFonts w:cs="Times New Roman"/>
+          <w:szCs w:val="28"/>
+        </w:rPr>
+        <w:t xml:space="preserve"> (ИНФОРМАЦИЯ О РАСПОЛОЖЕНИИ </w:t>
+      </w:r>
+      <w:r>
+        <w:rPr>
+          <w:rFonts w:cs="Times New Roman"/>
+          <w:szCs w:val="28"/>
+          <w:lang w:val="en-US"/>
+        </w:rPr>
+        <w:t>KDC</w:t>
+      </w:r>
+      <w:r>
+        <w:rPr>
+          <w:rFonts w:cs="Times New Roman"/>
+          <w:szCs w:val="28"/>
+        </w:rPr>
+        <w:t>, алгоритмах шифрования в файле КОНФИГУРАЦИИ)</w:t>
+      </w:r>
+    </w:p>
+    <w:p>
+      <w:pPr>
+        <w:rPr>
+          <w:rFonts w:cs="Times New Roman"/>
+          <w:szCs w:val="28"/>
+        </w:rPr>
+      </w:pPr>
+      <w:r>
+        <w:rPr>
+          <w:rFonts w:cs="Times New Roman"/>
+          <w:szCs w:val="28"/>
+        </w:rPr>
+        <w:t xml:space="preserve">НУЖНО – </w:t>
+      </w:r>
+      <w:r>
+        <w:rPr>
+          <w:rFonts w:cs="Times New Roman"/>
+          <w:szCs w:val="28"/>
+        </w:rPr>
+        <w:t xml:space="preserve">Пристройка(?!) к сервисам, которая может регистрироваться в </w:t>
+      </w:r>
+      <w:r>
+        <w:rPr>
+          <w:rFonts w:cs="Times New Roman"/>
+          <w:szCs w:val="28"/>
+          <w:lang w:val="en-US"/>
+        </w:rPr>
+        <w:t>KDC</w:t>
+      </w:r>
+      <w:r>
+        <w:rPr>
+          <w:rFonts w:cs="Times New Roman"/>
+          <w:szCs w:val="28"/>
+        </w:rPr>
+        <w:t xml:space="preserve"> и принимать сформированные ПРОТОКОЛОМ билеты (ещё есть </w:t>
+      </w:r>
+      <w:r>
+        <w:rPr>
+          <w:rFonts w:cs="Times New Roman"/>
+          <w:szCs w:val="28"/>
+          <w:lang w:val="en-US"/>
+        </w:rPr>
+        <w:t>refresh</w:t>
+      </w:r>
+      <w:r>
+        <w:rPr>
+          <w:rFonts w:cs="Times New Roman"/>
+          <w:szCs w:val="28"/>
+        </w:rPr>
+        <w:t xml:space="preserve"> </w:t>
+      </w:r>
+      <w:r>
+        <w:rPr>
+          <w:rFonts w:cs="Times New Roman"/>
+          <w:szCs w:val="28"/>
+          <w:lang w:val="en-US"/>
+        </w:rPr>
+        <w:t>ticket</w:t>
+      </w:r>
+      <w:r>
+        <w:rPr>
+          <w:rFonts w:cs="Times New Roman"/>
+          <w:szCs w:val="28"/>
+        </w:rPr>
+        <w:t>).</w:t>
+      </w:r>
+    </w:p>
+    <w:p>
+      <w:pPr>
+        <w:rPr>
+          <w:rFonts w:cs="Times New Roman"/>
+          <w:szCs w:val="28"/>
+        </w:rPr>
+      </w:pPr>
+    </w:p>
+    <w:p>
+      <w:pPr>
+        <w:rPr>
+          <w:rFonts w:cs="Times New Roman"/>
+          <w:szCs w:val="28"/>
+        </w:rPr>
+      </w:pPr>
+      <w:r>
+        <w:rPr>
+          <w:rFonts w:cs="Times New Roman"/>
+          <w:szCs w:val="28"/>
+        </w:rPr>
+        <w:t>Какой сервер?? Как общаться с сервером?</w:t>
+      </w:r>
+    </w:p>
+    <w:p>
+      <w:pPr>
+        <w:rPr>
+          <w:rFonts w:cs="Times New Roman"/>
+          <w:szCs w:val="28"/>
+        </w:rPr>
+      </w:pPr>
+      <w:r>
+        <w:rPr>
+          <w:rFonts w:cs="Times New Roman"/>
+          <w:szCs w:val="28"/>
+        </w:rPr>
+        <w:t>(</w:t>
+      </w:r>
+      <w:r>
+        <w:rPr>
+          <w:rFonts w:cs="Times New Roman"/>
+          <w:szCs w:val="28"/>
+          <w:lang w:val="en-US"/>
+        </w:rPr>
+        <w:t>OIDC</w:t>
+      </w:r>
+      <w:r>
+        <w:rPr>
+          <w:rFonts w:cs="Times New Roman"/>
+          <w:szCs w:val="28"/>
+        </w:rPr>
+        <w:t xml:space="preserve"> - общается </w:t>
+      </w:r>
+      <w:proofErr w:type="spellStart"/>
+      <w:r>
+        <w:rPr>
+          <w:rFonts w:cs="Times New Roman"/>
+          <w:szCs w:val="28"/>
+          <w:lang w:val="en-US"/>
+        </w:rPr>
+        <w:t>json</w:t>
+      </w:r>
+      <w:proofErr w:type="spellEnd"/>
+      <w:r>
+        <w:rPr>
+          <w:rFonts w:cs="Times New Roman"/>
+          <w:szCs w:val="28"/>
+        </w:rPr>
+        <w:t xml:space="preserve">, </w:t>
+      </w:r>
+      <w:r>
+        <w:rPr>
+          <w:rFonts w:cs="Times New Roman"/>
+          <w:szCs w:val="28"/>
+          <w:lang w:val="en-US"/>
+        </w:rPr>
+        <w:t>Kerberos</w:t>
+      </w:r>
+      <w:r>
+        <w:rPr>
+          <w:rFonts w:cs="Times New Roman"/>
+          <w:szCs w:val="28"/>
+        </w:rPr>
+        <w:t xml:space="preserve"> – не определенно (а как тогда?</w:t>
+      </w:r>
+      <w:r>
+        <w:rPr>
+          <w:rFonts w:cs="Times New Roman"/>
+          <w:szCs w:val="28"/>
+        </w:rPr>
+        <w:t xml:space="preserve"> (</w:t>
+      </w:r>
+      <w:r>
+        <w:rPr>
+          <w:rFonts w:cs="Times New Roman"/>
+          <w:szCs w:val="28"/>
+          <w:shd w:val="clear" w:color="auto" w:fill="FFFFFF"/>
+        </w:rPr>
+        <w:t>GSSAPI ??</w:t>
+      </w:r>
+      <w:r>
+        <w:rPr>
+          <w:rFonts w:cs="Times New Roman"/>
+          <w:szCs w:val="28"/>
+        </w:rPr>
+        <w:t>)</w:t>
+      </w:r>
+      <w:r>
+        <w:rPr>
+          <w:rFonts w:cs="Times New Roman"/>
+          <w:szCs w:val="28"/>
+        </w:rPr>
+        <w:t>))</w:t>
+      </w:r>
+    </w:p>
+    <w:p>
+      <w:pPr>
+        <w:rPr>
+          <w:rFonts w:cs="Times New Roman"/>
+          <w:szCs w:val="28"/>
+        </w:rPr>
+      </w:pPr>
+    </w:p>
+    <w:p>
+      <w:pPr>
+        <w:rPr>
+          <w:rFonts w:cs="Times New Roman"/>
+          <w:szCs w:val="28"/>
+        </w:rPr>
+      </w:pPr>
+    </w:p>
+    <w:p>
+      <w:pPr>
+        <w:rPr>
+          <w:rFonts w:cs="Times New Roman"/>
+          <w:szCs w:val="28"/>
+        </w:rPr>
+      </w:pPr>
+      <w:r>
+        <w:rPr>
+          <w:rFonts w:cs="Times New Roman"/>
+          <w:szCs w:val="28"/>
+        </w:rPr>
+        <w:br w:type="page"/>
+      </w:r>
+    </w:p>
+    <w:p>
+      <w:pPr>
         <w:jc w:val="center"/>
         <w:rPr>
-          <w:rFonts w:ascii="Times New Roman" w:hAnsi="Times New Roman" w:cs="Times New Roman"/>
-          <w:sz w:val="28"/>
-          <w:szCs w:val="28"/>
-        </w:rPr>
-      </w:pPr>
-      <w:r>
-        <w:rPr>
-          <w:rFonts w:ascii="Times New Roman" w:hAnsi="Times New Roman" w:cs="Times New Roman"/>
-          <w:sz w:val="28"/>
+          <w:rFonts w:cs="Times New Roman"/>
+          <w:szCs w:val="28"/>
+        </w:rPr>
+      </w:pPr>
+      <w:r>
+        <w:rPr>
+          <w:rFonts w:cs="Times New Roman"/>
           <w:szCs w:val="28"/>
         </w:rPr>
         <w:lastRenderedPageBreak/>
@@ -583,39 +4479,34 @@
           <w:numId w:val="1"/>
         </w:numPr>
         <w:rPr>
-          <w:rFonts w:ascii="Times New Roman" w:hAnsi="Times New Roman" w:cs="Times New Roman"/>
-          <w:sz w:val="28"/>
-          <w:szCs w:val="28"/>
-        </w:rPr>
-      </w:pPr>
-      <w:r>
-        <w:rPr>
-          <w:rFonts w:ascii="Times New Roman" w:hAnsi="Times New Roman" w:cs="Times New Roman"/>
-          <w:sz w:val="28"/>
+          <w:rFonts w:cs="Times New Roman"/>
+          <w:szCs w:val="28"/>
+        </w:rPr>
+      </w:pPr>
+      <w:r>
+        <w:rPr>
+          <w:rFonts w:cs="Times New Roman"/>
           <w:szCs w:val="28"/>
         </w:rPr>
         <w:t xml:space="preserve">Безопасность: </w:t>
       </w:r>
       <w:r>
         <w:rPr>
-          <w:rFonts w:ascii="Times New Roman" w:hAnsi="Times New Roman" w:cs="Times New Roman"/>
-          <w:sz w:val="28"/>
+          <w:rFonts w:cs="Times New Roman"/>
           <w:szCs w:val="28"/>
         </w:rPr>
         <w:t>количество участков системы,</w:t>
       </w:r>
       <w:r>
         <w:rPr>
-          <w:rFonts w:ascii="Times New Roman" w:hAnsi="Times New Roman" w:cs="Times New Roman"/>
-          <w:sz w:val="28"/>
+          <w:rFonts w:cs="Times New Roman"/>
           <w:szCs w:val="28"/>
         </w:rPr>
         <w:t xml:space="preserve"> на которых возможен доступ третьих лиц, который может привести к потере </w:t>
       </w:r>
       <w:r>
         <w:rPr>
-          <w:rFonts w:ascii="Times New Roman" w:hAnsi="Times New Roman" w:cs="Times New Roman"/>
-          <w:sz w:val="28"/>
+          <w:rFonts w:cs="Times New Roman"/>
           <w:szCs w:val="28"/>
         </w:rPr>
         <w:t>безопасности (нужно описать все участки системы)</w:t>
@@ -629,23 +4520,20 @@
           <w:numId w:val="1"/>
         </w:numPr>
         <w:rPr>
-          <w:rFonts w:ascii="Times New Roman" w:hAnsi="Times New Roman" w:cs="Times New Roman"/>
-          <w:sz w:val="28"/>
-          <w:szCs w:val="28"/>
-        </w:rPr>
-      </w:pPr>
-      <w:r>
-        <w:rPr>
-          <w:rFonts w:ascii="Times New Roman" w:hAnsi="Times New Roman" w:cs="Times New Roman"/>
-          <w:sz w:val="28"/>
+          <w:rFonts w:cs="Times New Roman"/>
+          <w:szCs w:val="28"/>
+        </w:rPr>
+      </w:pPr>
+      <w:r>
+        <w:rPr>
+          <w:rFonts w:cs="Times New Roman"/>
           <w:szCs w:val="28"/>
         </w:rPr>
         <w:t xml:space="preserve">Удобство для пользователя (наличие </w:t>
       </w:r>
       <w:r>
         <w:rPr>
-          <w:rFonts w:ascii="Times New Roman" w:hAnsi="Times New Roman" w:cs="Times New Roman"/>
-          <w:sz w:val="28"/>
+          <w:rFonts w:cs="Times New Roman"/>
           <w:szCs w:val="28"/>
           <w:lang w:val="en-US"/>
         </w:rPr>
@@ -653,8 +4541,7 @@
       </w:r>
       <w:r>
         <w:rPr>
-          <w:rFonts w:ascii="Times New Roman" w:hAnsi="Times New Roman" w:cs="Times New Roman"/>
-          <w:sz w:val="28"/>
+          <w:rFonts w:cs="Times New Roman"/>
           <w:szCs w:val="28"/>
         </w:rPr>
         <w:t>?) (кол-во действий для авторизации и необходимость повторной авторизации)</w:t>
@@ -668,15 +4555,13 @@
           <w:numId w:val="1"/>
         </w:numPr>
         <w:rPr>
-          <w:rFonts w:ascii="Times New Roman" w:hAnsi="Times New Roman" w:cs="Times New Roman"/>
-          <w:sz w:val="28"/>
-          <w:szCs w:val="28"/>
-        </w:rPr>
-      </w:pPr>
-      <w:r>
-        <w:rPr>
-          <w:rFonts w:ascii="Times New Roman" w:hAnsi="Times New Roman" w:cs="Times New Roman"/>
-          <w:sz w:val="28"/>
+          <w:rFonts w:cs="Times New Roman"/>
+          <w:szCs w:val="28"/>
+        </w:rPr>
+      </w:pPr>
+      <w:r>
+        <w:rPr>
+          <w:rFonts w:cs="Times New Roman"/>
           <w:szCs w:val="28"/>
         </w:rPr>
         <w:t>Удобство для ресурса (кол-во манипуляций, масштабируемость)</w:t>
@@ -690,15 +4575,13 @@
           <w:numId w:val="1"/>
         </w:numPr>
         <w:rPr>
-          <w:rFonts w:ascii="Times New Roman" w:hAnsi="Times New Roman" w:cs="Times New Roman"/>
-          <w:sz w:val="28"/>
-          <w:szCs w:val="28"/>
-        </w:rPr>
-      </w:pPr>
-      <w:r>
-        <w:rPr>
-          <w:rFonts w:ascii="Times New Roman" w:hAnsi="Times New Roman" w:cs="Times New Roman"/>
-          <w:sz w:val="28"/>
+          <w:rFonts w:cs="Times New Roman"/>
+          <w:szCs w:val="28"/>
+        </w:rPr>
+      </w:pPr>
+      <w:r>
+        <w:rPr>
+          <w:rFonts w:cs="Times New Roman"/>
           <w:szCs w:val="28"/>
         </w:rPr>
         <w:t>Стоимость?</w:t>
@@ -712,15 +4595,13 @@
           <w:numId w:val="1"/>
         </w:numPr>
         <w:rPr>
-          <w:rFonts w:ascii="Times New Roman" w:hAnsi="Times New Roman" w:cs="Times New Roman"/>
-          <w:sz w:val="28"/>
-          <w:szCs w:val="28"/>
-        </w:rPr>
-      </w:pPr>
-      <w:r>
-        <w:rPr>
-          <w:rFonts w:ascii="Times New Roman" w:hAnsi="Times New Roman" w:cs="Times New Roman"/>
-          <w:sz w:val="28"/>
+          <w:rFonts w:cs="Times New Roman"/>
+          <w:szCs w:val="28"/>
+        </w:rPr>
+      </w:pPr>
+      <w:r>
+        <w:rPr>
+          <w:rFonts w:cs="Times New Roman"/>
           <w:szCs w:val="28"/>
         </w:rPr>
         <w:t>Оборудование?</w:t>
@@ -734,15 +4615,13 @@
           <w:numId w:val="1"/>
         </w:numPr>
         <w:rPr>
-          <w:rFonts w:ascii="Times New Roman" w:hAnsi="Times New Roman" w:cs="Times New Roman"/>
-          <w:sz w:val="28"/>
-          <w:szCs w:val="28"/>
-        </w:rPr>
-      </w:pPr>
-      <w:r>
-        <w:rPr>
-          <w:rFonts w:ascii="Times New Roman" w:hAnsi="Times New Roman" w:cs="Times New Roman"/>
-          <w:sz w:val="28"/>
+          <w:rFonts w:cs="Times New Roman"/>
+          <w:szCs w:val="28"/>
+        </w:rPr>
+      </w:pPr>
+      <w:r>
+        <w:rPr>
+          <w:rFonts w:cs="Times New Roman"/>
           <w:szCs w:val="28"/>
         </w:rPr>
         <w:t xml:space="preserve">Поддержка работы? (выдача </w:t>
@@ -750,8 +4629,7 @@
       <w:proofErr w:type="spellStart"/>
       <w:r>
         <w:rPr>
-          <w:rFonts w:ascii="Times New Roman" w:hAnsi="Times New Roman" w:cs="Times New Roman"/>
-          <w:sz w:val="28"/>
+          <w:rFonts w:cs="Times New Roman"/>
           <w:szCs w:val="28"/>
         </w:rPr>
         <w:t>учёток</w:t>
@@ -759,8 +4637,7 @@
       <w:proofErr w:type="spellEnd"/>
       <w:r>
         <w:rPr>
-          <w:rFonts w:ascii="Times New Roman" w:hAnsi="Times New Roman" w:cs="Times New Roman"/>
-          <w:sz w:val="28"/>
+          <w:rFonts w:cs="Times New Roman"/>
           <w:szCs w:val="28"/>
         </w:rPr>
         <w:t>)</w:t>
@@ -774,15 +4651,13 @@
           <w:numId w:val="1"/>
         </w:numPr>
         <w:rPr>
-          <w:rFonts w:ascii="Times New Roman" w:hAnsi="Times New Roman" w:cs="Times New Roman"/>
-          <w:sz w:val="28"/>
-          <w:szCs w:val="28"/>
-        </w:rPr>
-      </w:pPr>
-      <w:r>
-        <w:rPr>
-          <w:rFonts w:ascii="Times New Roman" w:hAnsi="Times New Roman" w:cs="Times New Roman"/>
-          <w:sz w:val="28"/>
+          <w:rFonts w:cs="Times New Roman"/>
+          <w:szCs w:val="28"/>
+        </w:rPr>
+      </w:pPr>
+      <w:r>
+        <w:rPr>
+          <w:rFonts w:cs="Times New Roman"/>
           <w:szCs w:val="28"/>
         </w:rPr>
         <w:t>Перспективность технологий (год? Популярность?)</w:t>
@@ -791,15 +4666,13 @@
     <w:p>
       <w:pPr>
         <w:rPr>
-          <w:rFonts w:ascii="Times New Roman" w:hAnsi="Times New Roman" w:cs="Times New Roman"/>
-          <w:sz w:val="28"/>
-          <w:szCs w:val="28"/>
-        </w:rPr>
-      </w:pPr>
-      <w:r>
-        <w:rPr>
-          <w:rFonts w:ascii="Times New Roman" w:hAnsi="Times New Roman" w:cs="Times New Roman"/>
-          <w:sz w:val="28"/>
+          <w:rFonts w:cs="Times New Roman"/>
+          <w:szCs w:val="28"/>
+        </w:rPr>
+      </w:pPr>
+      <w:r>
+        <w:rPr>
+          <w:rFonts w:cs="Times New Roman"/>
           <w:szCs w:val="28"/>
         </w:rPr>
         <w:br w:type="page"/>
@@ -809,15 +4682,13 @@
       <w:pPr>
         <w:jc w:val="center"/>
         <w:rPr>
-          <w:rFonts w:ascii="Times New Roman" w:hAnsi="Times New Roman" w:cs="Times New Roman"/>
-          <w:sz w:val="28"/>
-          <w:szCs w:val="28"/>
-        </w:rPr>
-      </w:pPr>
-      <w:r>
-        <w:rPr>
-          <w:rFonts w:ascii="Times New Roman" w:hAnsi="Times New Roman" w:cs="Times New Roman"/>
-          <w:sz w:val="28"/>
+          <w:rFonts w:cs="Times New Roman"/>
+          <w:szCs w:val="28"/>
+        </w:rPr>
+      </w:pPr>
+      <w:r>
+        <w:rPr>
+          <w:rFonts w:cs="Times New Roman"/>
           <w:szCs w:val="28"/>
         </w:rPr>
         <w:lastRenderedPageBreak/>
@@ -827,23 +4698,20 @@
     <w:p>
       <w:pPr>
         <w:rPr>
-          <w:rFonts w:ascii="Times New Roman" w:hAnsi="Times New Roman" w:cs="Times New Roman"/>
-          <w:sz w:val="28"/>
-          <w:szCs w:val="28"/>
-        </w:rPr>
-      </w:pPr>
-      <w:r>
-        <w:rPr>
-          <w:rFonts w:ascii="Times New Roman" w:hAnsi="Times New Roman" w:cs="Times New Roman"/>
-          <w:sz w:val="28"/>
+          <w:rFonts w:cs="Times New Roman"/>
+          <w:szCs w:val="28"/>
+        </w:rPr>
+      </w:pPr>
+      <w:r>
+        <w:rPr>
+          <w:rFonts w:cs="Times New Roman"/>
           <w:szCs w:val="28"/>
         </w:rPr>
         <w:t>Цель – оптимизация процессов авторизации и аутентификации в инфраструктуре сервисов компании ООО «БиАйВи»</w:t>
       </w:r>
       <w:r>
         <w:rPr>
-          <w:rFonts w:ascii="Times New Roman" w:hAnsi="Times New Roman" w:cs="Times New Roman"/>
-          <w:sz w:val="28"/>
+          <w:rFonts w:cs="Times New Roman"/>
           <w:szCs w:val="28"/>
         </w:rPr>
         <w:br w:type="page"/>
@@ -854,15 +4722,13 @@
         <w:ind w:left="360"/>
         <w:jc w:val="center"/>
         <w:rPr>
-          <w:rFonts w:ascii="Times New Roman" w:hAnsi="Times New Roman" w:cs="Times New Roman"/>
-          <w:sz w:val="28"/>
-          <w:szCs w:val="28"/>
-        </w:rPr>
-      </w:pPr>
-      <w:r>
-        <w:rPr>
-          <w:rFonts w:ascii="Times New Roman" w:hAnsi="Times New Roman" w:cs="Times New Roman"/>
-          <w:sz w:val="28"/>
+          <w:rFonts w:cs="Times New Roman"/>
+          <w:szCs w:val="28"/>
+        </w:rPr>
+      </w:pPr>
+      <w:r>
+        <w:rPr>
+          <w:rFonts w:cs="Times New Roman"/>
           <w:szCs w:val="28"/>
         </w:rPr>
         <w:lastRenderedPageBreak/>
@@ -873,23 +4739,20 @@
       <w:pPr>
         <w:ind w:left="360"/>
         <w:rPr>
-          <w:rFonts w:ascii="Times New Roman" w:hAnsi="Times New Roman" w:cs="Times New Roman"/>
-          <w:sz w:val="28"/>
-          <w:szCs w:val="28"/>
-        </w:rPr>
-      </w:pPr>
-      <w:r>
-        <w:rPr>
-          <w:rFonts w:ascii="Times New Roman" w:hAnsi="Times New Roman" w:cs="Times New Roman"/>
-          <w:sz w:val="28"/>
+          <w:rFonts w:cs="Times New Roman"/>
+          <w:szCs w:val="28"/>
+        </w:rPr>
+      </w:pPr>
+      <w:r>
+        <w:rPr>
+          <w:rFonts w:cs="Times New Roman"/>
           <w:szCs w:val="28"/>
         </w:rPr>
         <w:t>Предметной областью</w:t>
       </w:r>
       <w:r>
         <w:rPr>
-          <w:rFonts w:ascii="Times New Roman" w:hAnsi="Times New Roman" w:cs="Times New Roman"/>
-          <w:sz w:val="28"/>
+          <w:rFonts w:cs="Times New Roman"/>
           <w:szCs w:val="28"/>
         </w:rPr>
         <w:t xml:space="preserve"> является аутентификация/авторизация.</w:t>
@@ -899,15 +4762,13 @@
       <w:pPr>
         <w:ind w:left="360"/>
         <w:rPr>
-          <w:rFonts w:ascii="Times New Roman" w:hAnsi="Times New Roman" w:cs="Times New Roman"/>
-          <w:sz w:val="28"/>
-          <w:szCs w:val="28"/>
-        </w:rPr>
-      </w:pPr>
-      <w:r>
-        <w:rPr>
-          <w:rFonts w:ascii="Times New Roman" w:hAnsi="Times New Roman" w:cs="Times New Roman"/>
-          <w:sz w:val="28"/>
+          <w:rFonts w:cs="Times New Roman"/>
+          <w:szCs w:val="28"/>
+        </w:rPr>
+      </w:pPr>
+      <w:r>
+        <w:rPr>
+          <w:rFonts w:cs="Times New Roman"/>
           <w:szCs w:val="28"/>
         </w:rPr>
         <w:t>Это неотъемлемая часть всех современных программных продуктов. Необходима и для реализации конфиденциальности, и для безопасности, и для удобства пользователей.</w:t>
@@ -917,15 +4778,13 @@
       <w:pPr>
         <w:ind w:left="360"/>
         <w:rPr>
-          <w:rFonts w:ascii="Times New Roman" w:hAnsi="Times New Roman" w:cs="Times New Roman"/>
-          <w:sz w:val="28"/>
-          <w:szCs w:val="28"/>
-        </w:rPr>
-      </w:pPr>
-      <w:r>
-        <w:rPr>
-          <w:rFonts w:ascii="Times New Roman" w:hAnsi="Times New Roman" w:cs="Times New Roman"/>
-          <w:sz w:val="28"/>
+          <w:rFonts w:cs="Times New Roman"/>
+          <w:szCs w:val="28"/>
+        </w:rPr>
+      </w:pPr>
+      <w:r>
+        <w:rPr>
+          <w:rFonts w:cs="Times New Roman"/>
           <w:szCs w:val="28"/>
         </w:rPr>
         <w:t>Для успешного прохождения авторизации необходимы:</w:t>
@@ -939,15 +4798,13 @@
           <w:numId w:val="2"/>
         </w:numPr>
         <w:rPr>
-          <w:rFonts w:ascii="Times New Roman" w:hAnsi="Times New Roman" w:cs="Times New Roman"/>
-          <w:sz w:val="28"/>
-          <w:szCs w:val="28"/>
-        </w:rPr>
-      </w:pPr>
-      <w:r>
-        <w:rPr>
-          <w:rFonts w:ascii="Times New Roman" w:hAnsi="Times New Roman" w:cs="Times New Roman"/>
-          <w:sz w:val="28"/>
+          <w:rFonts w:cs="Times New Roman"/>
+          <w:szCs w:val="28"/>
+        </w:rPr>
+      </w:pPr>
+      <w:r>
+        <w:rPr>
+          <w:rFonts w:cs="Times New Roman"/>
           <w:szCs w:val="28"/>
         </w:rPr>
         <w:t>Идентификация – заявление о том, кем является пользователь</w:t>
@@ -961,15 +4818,13 @@
           <w:numId w:val="2"/>
         </w:numPr>
         <w:rPr>
-          <w:rFonts w:ascii="Times New Roman" w:hAnsi="Times New Roman" w:cs="Times New Roman"/>
-          <w:sz w:val="28"/>
-          <w:szCs w:val="28"/>
-        </w:rPr>
-      </w:pPr>
-      <w:r>
-        <w:rPr>
-          <w:rFonts w:ascii="Times New Roman" w:hAnsi="Times New Roman" w:cs="Times New Roman"/>
-          <w:sz w:val="28"/>
+          <w:rFonts w:cs="Times New Roman"/>
+          <w:szCs w:val="28"/>
+        </w:rPr>
+      </w:pPr>
+      <w:r>
+        <w:rPr>
+          <w:rFonts w:cs="Times New Roman"/>
           <w:szCs w:val="28"/>
         </w:rPr>
         <w:t>Аутентификация – проверка подлинности пользователя</w:t>
@@ -983,15 +4838,13 @@
           <w:numId w:val="2"/>
         </w:numPr>
         <w:rPr>
-          <w:rFonts w:ascii="Times New Roman" w:hAnsi="Times New Roman" w:cs="Times New Roman"/>
-          <w:sz w:val="28"/>
-          <w:szCs w:val="28"/>
-        </w:rPr>
-      </w:pPr>
-      <w:r>
-        <w:rPr>
-          <w:rFonts w:ascii="Times New Roman" w:hAnsi="Times New Roman" w:cs="Times New Roman"/>
-          <w:sz w:val="28"/>
+          <w:rFonts w:cs="Times New Roman"/>
+          <w:szCs w:val="28"/>
+        </w:rPr>
+      </w:pPr>
+      <w:r>
+        <w:rPr>
+          <w:rFonts w:cs="Times New Roman"/>
           <w:szCs w:val="28"/>
         </w:rPr>
         <w:t>Авторизация – выдача соответствующих прав доступа к запрашиваемому ресурсу</w:t>
@@ -1001,8 +4854,7 @@
       <w:pPr>
         <w:ind w:left="360"/>
         <w:rPr>
-          <w:rFonts w:ascii="Times New Roman" w:hAnsi="Times New Roman" w:cs="Times New Roman"/>
-          <w:sz w:val="28"/>
+          <w:rFonts w:cs="Times New Roman"/>
           <w:szCs w:val="28"/>
         </w:rPr>
       </w:pPr>
@@ -1011,103 +4863,76 @@
       <w:pPr>
         <w:ind w:left="360"/>
         <w:rPr>
-          <w:rFonts w:ascii="Times New Roman" w:hAnsi="Times New Roman" w:cs="Times New Roman"/>
-          <w:sz w:val="28"/>
-          <w:szCs w:val="28"/>
-        </w:rPr>
-      </w:pPr>
-      <w:r>
-        <w:rPr>
-          <w:rFonts w:ascii="Times New Roman" w:hAnsi="Times New Roman" w:cs="Times New Roman"/>
-          <w:sz w:val="28"/>
+          <w:rFonts w:cs="Times New Roman"/>
+          <w:szCs w:val="28"/>
+        </w:rPr>
+      </w:pPr>
+      <w:r>
+        <w:rPr>
+          <w:rFonts w:cs="Times New Roman"/>
           <w:szCs w:val="28"/>
         </w:rPr>
         <w:t>Одна из основных функций авторизации безопасность. Так как все процессы авторизации происходят удалённо, в рамках компьютерной сети,</w:t>
       </w:r>
       <w:r>
         <w:rPr>
-          <w:rFonts w:ascii="Times New Roman" w:hAnsi="Times New Roman" w:cs="Times New Roman"/>
-          <w:sz w:val="28"/>
+          <w:rFonts w:cs="Times New Roman"/>
           <w:szCs w:val="28"/>
         </w:rPr>
         <w:t xml:space="preserve"> и</w:t>
       </w:r>
       <w:r>
         <w:rPr>
-          <w:rFonts w:ascii="Times New Roman" w:hAnsi="Times New Roman" w:cs="Times New Roman"/>
-          <w:sz w:val="28"/>
+          <w:rFonts w:cs="Times New Roman"/>
           <w:szCs w:val="28"/>
         </w:rPr>
         <w:t xml:space="preserve"> защита</w:t>
       </w:r>
       <w:r>
         <w:rPr>
-          <w:rFonts w:ascii="Times New Roman" w:hAnsi="Times New Roman" w:cs="Times New Roman"/>
-          <w:sz w:val="28"/>
-          <w:szCs w:val="28"/>
-        </w:rPr>
-        <w:t xml:space="preserve"> таких сетей от </w:t>
-      </w:r>
-      <w:r>
-        <w:rPr>
-          <w:rFonts w:ascii="Times New Roman" w:hAnsi="Times New Roman" w:cs="Times New Roman"/>
-          <w:sz w:val="28"/>
-          <w:szCs w:val="28"/>
-        </w:rPr>
-        <w:t>несанкционированного доступа</w:t>
-      </w:r>
-      <w:r>
-        <w:rPr>
-          <w:rFonts w:ascii="Times New Roman" w:hAnsi="Times New Roman" w:cs="Times New Roman"/>
-          <w:sz w:val="28"/>
-          <w:szCs w:val="28"/>
-        </w:rPr>
-        <w:t xml:space="preserve"> на</w:t>
-      </w:r>
-      <w:r>
-        <w:rPr>
-          <w:rFonts w:ascii="Times New Roman" w:hAnsi="Times New Roman" w:cs="Times New Roman"/>
-          <w:sz w:val="28"/>
+          <w:rFonts w:cs="Times New Roman"/>
+          <w:szCs w:val="28"/>
+        </w:rPr>
+        <w:t xml:space="preserve"> таких сетей от несанкционированного доступа на</w:t>
+      </w:r>
+      <w:r>
+        <w:rPr>
+          <w:rFonts w:cs="Times New Roman"/>
           <w:szCs w:val="28"/>
         </w:rPr>
         <w:t xml:space="preserve"> </w:t>
       </w:r>
       <w:r>
         <w:rPr>
-          <w:rFonts w:ascii="Times New Roman" w:hAnsi="Times New Roman" w:cs="Times New Roman"/>
-          <w:sz w:val="28"/>
+          <w:rFonts w:cs="Times New Roman"/>
           <w:szCs w:val="28"/>
         </w:rPr>
         <w:t>сто процентов</w:t>
       </w:r>
       <w:r>
         <w:rPr>
-          <w:rFonts w:ascii="Times New Roman" w:hAnsi="Times New Roman" w:cs="Times New Roman"/>
-          <w:sz w:val="28"/>
+          <w:rFonts w:cs="Times New Roman"/>
           <w:szCs w:val="28"/>
         </w:rPr>
         <w:t xml:space="preserve"> невозможна. </w:t>
       </w:r>
       <w:r>
         <w:rPr>
-          <w:rFonts w:ascii="Times New Roman" w:hAnsi="Times New Roman" w:cs="Times New Roman"/>
-          <w:sz w:val="28"/>
+          <w:rFonts w:cs="Times New Roman"/>
           <w:szCs w:val="28"/>
         </w:rPr>
         <w:t>Следовательно, необходимо обеспечить конфиденциальность данных с учётом этих уязвимостей.</w:t>
       </w:r>
       <w:r>
         <w:rPr>
-          <w:rFonts w:ascii="Times New Roman" w:hAnsi="Times New Roman" w:cs="Times New Roman"/>
-          <w:sz w:val="28"/>
+          <w:rFonts w:cs="Times New Roman"/>
           <w:szCs w:val="28"/>
         </w:rPr>
         <w:t xml:space="preserve"> </w:t>
       </w:r>
       <w:r>
         <w:rPr>
-          <w:rFonts w:ascii="Times New Roman" w:hAnsi="Times New Roman" w:cs="Times New Roman"/>
-          <w:sz w:val="28"/>
+          <w:rFonts w:cs="Times New Roman"/>
           <w:szCs w:val="28"/>
         </w:rPr>
         <w:t>Первым этапом для решения этой задачи является выделение всех таких небезопасных участков системы.</w:t>
@@ -1121,15 +4946,13 @@
           <w:numId w:val="3"/>
         </w:numPr>
         <w:rPr>
-          <w:rFonts w:ascii="Times New Roman" w:hAnsi="Times New Roman" w:cs="Times New Roman"/>
-          <w:sz w:val="28"/>
-          <w:szCs w:val="28"/>
-        </w:rPr>
-      </w:pPr>
-      <w:r>
-        <w:rPr>
-          <w:rFonts w:ascii="Times New Roman" w:hAnsi="Times New Roman" w:cs="Times New Roman"/>
-          <w:sz w:val="28"/>
+          <w:rFonts w:cs="Times New Roman"/>
+          <w:szCs w:val="28"/>
+        </w:rPr>
+      </w:pPr>
+      <w:r>
+        <w:rPr>
+          <w:rFonts w:cs="Times New Roman"/>
           <w:szCs w:val="28"/>
         </w:rPr>
         <w:t>Программа, производящая авторизацию со стороны пользователя</w:t>
@@ -1143,15 +4966,13 @@
           <w:numId w:val="3"/>
         </w:numPr>
         <w:rPr>
-          <w:rFonts w:ascii="Times New Roman" w:hAnsi="Times New Roman" w:cs="Times New Roman"/>
-          <w:sz w:val="28"/>
-          <w:szCs w:val="28"/>
-        </w:rPr>
-      </w:pPr>
-      <w:r>
-        <w:rPr>
-          <w:rFonts w:ascii="Times New Roman" w:hAnsi="Times New Roman" w:cs="Times New Roman"/>
-          <w:sz w:val="28"/>
+          <w:rFonts w:cs="Times New Roman"/>
+          <w:szCs w:val="28"/>
+        </w:rPr>
+      </w:pPr>
+      <w:r>
+        <w:rPr>
+          <w:rFonts w:cs="Times New Roman"/>
           <w:szCs w:val="28"/>
         </w:rPr>
         <w:t>Каналы передачи данных</w:t>
@@ -1165,15 +4986,13 @@
           <w:numId w:val="3"/>
         </w:numPr>
         <w:rPr>
-          <w:rFonts w:ascii="Times New Roman" w:hAnsi="Times New Roman" w:cs="Times New Roman"/>
-          <w:sz w:val="28"/>
-          <w:szCs w:val="28"/>
-        </w:rPr>
-      </w:pPr>
-      <w:r>
-        <w:rPr>
-          <w:rFonts w:ascii="Times New Roman" w:hAnsi="Times New Roman" w:cs="Times New Roman"/>
-          <w:sz w:val="28"/>
+          <w:rFonts w:cs="Times New Roman"/>
+          <w:szCs w:val="28"/>
+        </w:rPr>
+      </w:pPr>
+      <w:r>
+        <w:rPr>
+          <w:rFonts w:cs="Times New Roman"/>
           <w:szCs w:val="28"/>
         </w:rPr>
         <w:t>Устройство (сервер) и программа производящие авторизацию</w:t>
@@ -1187,15 +5006,13 @@
           <w:numId w:val="3"/>
         </w:numPr>
         <w:rPr>
-          <w:rFonts w:ascii="Times New Roman" w:hAnsi="Times New Roman" w:cs="Times New Roman"/>
-          <w:sz w:val="28"/>
-          <w:szCs w:val="28"/>
-        </w:rPr>
-      </w:pPr>
-      <w:r>
-        <w:rPr>
-          <w:rFonts w:ascii="Times New Roman" w:hAnsi="Times New Roman" w:cs="Times New Roman"/>
-          <w:sz w:val="28"/>
+          <w:rFonts w:cs="Times New Roman"/>
+          <w:szCs w:val="28"/>
+        </w:rPr>
+      </w:pPr>
+      <w:r>
+        <w:rPr>
+          <w:rFonts w:cs="Times New Roman"/>
           <w:szCs w:val="28"/>
         </w:rPr>
         <w:t>???</w:t>
@@ -1204,34 +5021,16 @@
     <w:p>
       <w:pPr>
         <w:rPr>
-          <w:rFonts w:ascii="Times New Roman" w:hAnsi="Times New Roman" w:cs="Times New Roman"/>
-          <w:sz w:val="28"/>
-          <w:szCs w:val="28"/>
-        </w:rPr>
-      </w:pPr>
-      <w:r>
-        <w:rPr>
-          <w:rFonts w:ascii="Times New Roman" w:hAnsi="Times New Roman" w:cs="Times New Roman"/>
-          <w:sz w:val="28"/>
-          <w:szCs w:val="28"/>
-        </w:rPr>
-        <w:t>На каждом таком участке системы злоумышленник может</w:t>
-      </w:r>
-      <w:r>
-        <w:rPr>
-          <w:rFonts w:ascii="Times New Roman" w:hAnsi="Times New Roman" w:cs="Times New Roman"/>
-          <w:sz w:val="28"/>
-          <w:szCs w:val="28"/>
-        </w:rPr>
-        <w:t xml:space="preserve"> производить</w:t>
-      </w:r>
-      <w:r>
-        <w:rPr>
-          <w:rFonts w:ascii="Times New Roman" w:hAnsi="Times New Roman" w:cs="Times New Roman"/>
-          <w:sz w:val="28"/>
-          <w:szCs w:val="28"/>
-        </w:rPr>
-        <w:t>:</w:t>
+          <w:rFonts w:cs="Times New Roman"/>
+          <w:szCs w:val="28"/>
+        </w:rPr>
+      </w:pPr>
+      <w:r>
+        <w:rPr>
+          <w:rFonts w:cs="Times New Roman"/>
+          <w:szCs w:val="28"/>
+        </w:rPr>
+        <w:t>На каждом таком участке системы злоумышленник может производить:</w:t>
       </w:r>
     </w:p>
     <w:p>
@@ -1242,42 +5041,16 @@
           <w:numId w:val="4"/>
         </w:numPr>
         <w:rPr>
-          <w:rFonts w:ascii="Times New Roman" w:hAnsi="Times New Roman" w:cs="Times New Roman"/>
-          <w:sz w:val="28"/>
-          <w:szCs w:val="28"/>
-        </w:rPr>
-      </w:pPr>
-      <w:r>
-        <w:rPr>
-          <w:rFonts w:ascii="Times New Roman" w:hAnsi="Times New Roman" w:cs="Times New Roman"/>
-          <w:sz w:val="28"/>
-          <w:szCs w:val="28"/>
-        </w:rPr>
-        <w:t xml:space="preserve">Пассивное наблюдение </w:t>
-      </w:r>
-      <w:r>
-        <w:rPr>
-          <w:rFonts w:ascii="Times New Roman" w:hAnsi="Times New Roman" w:cs="Times New Roman"/>
-          <w:sz w:val="28"/>
-          <w:szCs w:val="28"/>
-        </w:rPr>
-        <w:t xml:space="preserve">- </w:t>
-      </w:r>
-      <w:r>
-        <w:rPr>
-          <w:rFonts w:ascii="Times New Roman" w:hAnsi="Times New Roman" w:cs="Times New Roman"/>
-          <w:sz w:val="28"/>
-          <w:szCs w:val="28"/>
-        </w:rPr>
-        <w:t xml:space="preserve">злоумышленник, </w:t>
-      </w:r>
-      <w:r>
-        <w:rPr>
-          <w:rFonts w:ascii="Times New Roman" w:hAnsi="Times New Roman" w:cs="Times New Roman"/>
-          <w:sz w:val="28"/>
-          <w:szCs w:val="28"/>
-        </w:rPr>
-        <w:t>перехватывая данные использует их для получения конфиденциальной информации.</w:t>
+          <w:rFonts w:cs="Times New Roman"/>
+          <w:szCs w:val="28"/>
+        </w:rPr>
+      </w:pPr>
+      <w:r>
+        <w:rPr>
+          <w:rFonts w:cs="Times New Roman"/>
+          <w:szCs w:val="28"/>
+        </w:rPr>
+        <w:t>Пассивное наблюдение - злоумышленник, перехватывая данные использует их для получения конфиденциальной информации.</w:t>
       </w:r>
     </w:p>
     <w:p>
@@ -1288,50 +5061,23 @@
           <w:numId w:val="4"/>
         </w:numPr>
         <w:rPr>
-          <w:rFonts w:ascii="Times New Roman" w:hAnsi="Times New Roman" w:cs="Times New Roman"/>
-          <w:sz w:val="28"/>
-          <w:szCs w:val="28"/>
-        </w:rPr>
-      </w:pPr>
-      <w:r>
-        <w:rPr>
-          <w:rFonts w:ascii="Times New Roman" w:hAnsi="Times New Roman" w:cs="Times New Roman"/>
-          <w:sz w:val="28"/>
-          <w:szCs w:val="28"/>
-        </w:rPr>
-        <w:t>Воздействие на обменную информацию</w:t>
-      </w:r>
-      <w:r>
-        <w:rPr>
-          <w:rFonts w:ascii="Times New Roman" w:hAnsi="Times New Roman" w:cs="Times New Roman"/>
-          <w:sz w:val="28"/>
-          <w:szCs w:val="28"/>
-        </w:rPr>
-        <w:t xml:space="preserve"> - </w:t>
-      </w:r>
-      <w:r>
-        <w:rPr>
-          <w:rFonts w:ascii="Times New Roman" w:hAnsi="Times New Roman" w:cs="Times New Roman"/>
-          <w:sz w:val="28"/>
-          <w:szCs w:val="28"/>
-        </w:rPr>
-        <w:t xml:space="preserve">злоумышленник, </w:t>
-      </w:r>
-      <w:r>
-        <w:rPr>
-          <w:rFonts w:ascii="Times New Roman" w:hAnsi="Times New Roman" w:cs="Times New Roman"/>
-          <w:sz w:val="28"/>
-          <w:szCs w:val="28"/>
-        </w:rPr>
-        <w:t>перехватывая и манипулируя информацией, способен получить доступ к конфиденциальным данным/системам.</w:t>
+          <w:rFonts w:cs="Times New Roman"/>
+          <w:szCs w:val="28"/>
+        </w:rPr>
+      </w:pPr>
+      <w:r>
+        <w:rPr>
+          <w:rFonts w:cs="Times New Roman"/>
+          <w:szCs w:val="28"/>
+        </w:rPr>
+        <w:t>Воздействие на обменную информацию - злоумышленник, перехватывая и манипулируя информацией, способен получить доступ к конфиденциальным данным/системам.</w:t>
       </w:r>
     </w:p>
     <w:p>
       <w:pPr>
         <w:ind w:left="360"/>
         <w:rPr>
-          <w:rFonts w:ascii="Times New Roman" w:hAnsi="Times New Roman" w:cs="Times New Roman"/>
-          <w:sz w:val="28"/>
+          <w:rFonts w:cs="Times New Roman"/>
           <w:szCs w:val="28"/>
         </w:rPr>
       </w:pPr>
@@ -1408,7 +5154,6 @@
       <w:r>
         <w:rPr>
           <w:rFonts w:ascii="Verdana" w:hAnsi="Verdana"/>
-          <w:b/>
           <w:bCs/>
           <w:color w:val="5B9BD5" w:themeColor="accent1"/>
           <w:sz w:val="20"/>
@@ -1476,7 +5221,7 @@
         </w:rPr>
         <w:t>Все коммуникации между аутентифицированными пользователями (клиентами) и сервисами приложений должны иметь возможность быть зашифрованными. С этой целью поддерживаются и могут применяться различные алгоритмы шифрования (все </w:t>
       </w:r>
-      <w:hyperlink r:id="rId5" w:anchor="symmetric" w:history="1">
+      <w:hyperlink r:id="rId8" w:anchor="symmetric" w:history="1">
         <w:r>
           <w:rPr>
             <w:rStyle w:val="a5"/>
@@ -1503,8 +5248,7 @@
       <w:pPr>
         <w:ind w:left="360"/>
         <w:rPr>
-          <w:rFonts w:ascii="Times New Roman" w:hAnsi="Times New Roman" w:cs="Times New Roman"/>
-          <w:sz w:val="28"/>
+          <w:rFonts w:cs="Times New Roman"/>
           <w:szCs w:val="28"/>
         </w:rPr>
       </w:pPr>
@@ -1512,15 +5256,13 @@
     <w:p>
       <w:pPr>
         <w:rPr>
-          <w:rFonts w:ascii="Times New Roman" w:hAnsi="Times New Roman" w:cs="Times New Roman"/>
-          <w:sz w:val="28"/>
-          <w:szCs w:val="28"/>
-        </w:rPr>
-      </w:pPr>
-      <w:r>
-        <w:rPr>
-          <w:rFonts w:ascii="Times New Roman" w:hAnsi="Times New Roman" w:cs="Times New Roman"/>
-          <w:sz w:val="28"/>
+          <w:rFonts w:cs="Times New Roman"/>
+          <w:szCs w:val="28"/>
+        </w:rPr>
+      </w:pPr>
+      <w:r>
+        <w:rPr>
+          <w:rFonts w:cs="Times New Roman"/>
           <w:szCs w:val="28"/>
         </w:rPr>
         <w:t xml:space="preserve">Для </w:t>
@@ -1529,15 +5271,13 @@
     <w:p>
       <w:pPr>
         <w:rPr>
-          <w:rFonts w:ascii="Times New Roman" w:hAnsi="Times New Roman" w:cs="Times New Roman"/>
-          <w:sz w:val="28"/>
-          <w:szCs w:val="28"/>
-        </w:rPr>
-      </w:pPr>
-      <w:r>
-        <w:rPr>
-          <w:rFonts w:ascii="Times New Roman" w:hAnsi="Times New Roman" w:cs="Times New Roman"/>
-          <w:sz w:val="28"/>
+          <w:rFonts w:cs="Times New Roman"/>
+          <w:szCs w:val="28"/>
+        </w:rPr>
+      </w:pPr>
+      <w:r>
+        <w:rPr>
+          <w:rFonts w:cs="Times New Roman"/>
           <w:szCs w:val="28"/>
         </w:rPr>
         <w:br w:type="page"/>
@@ -1545,33 +5285,12 @@
     </w:p>
     <w:p>
       <w:pPr>
-        <w:pBdr>
-          <w:top w:val="single" w:sz="2" w:space="3" w:color="99BBFF"/>
-          <w:left w:val="single" w:sz="2" w:space="3" w:color="99BBFF"/>
-          <w:bottom w:val="single" w:sz="18" w:space="3" w:color="99BBFF"/>
-          <w:right w:val="single" w:sz="2" w:space="3" w:color="99BBFF"/>
-        </w:pBdr>
-        <w:shd w:val="clear" w:color="auto" w:fill="FFFFFF"/>
-        <w:spacing w:before="100" w:beforeAutospacing="1" w:after="100" w:afterAutospacing="1" w:line="240" w:lineRule="auto"/>
-        <w:outlineLvl w:val="2"/>
-        <w:rPr>
-          <w:rFonts w:ascii="Verdana" w:eastAsia="Times New Roman" w:hAnsi="Verdana" w:cs="Times New Roman"/>
-          <w:b/>
-          <w:bCs/>
-          <w:color w:val="5B9BD5" w:themeColor="accent1"/>
-          <w:sz w:val="24"/>
-          <w:szCs w:val="24"/>
+        <w:rPr>
           <w:lang w:eastAsia="ru-RU"/>
         </w:rPr>
       </w:pPr>
       <w:r>
         <w:rPr>
-          <w:rFonts w:ascii="Verdana" w:eastAsia="Times New Roman" w:hAnsi="Verdana" w:cs="Times New Roman"/>
-          <w:b/>
-          <w:bCs/>
-          <w:color w:val="5B9BD5" w:themeColor="accent1"/>
-          <w:sz w:val="24"/>
-          <w:szCs w:val="24"/>
           <w:lang w:eastAsia="ru-RU"/>
         </w:rPr>
         <w:lastRenderedPageBreak/>
@@ -1580,12 +5299,6 @@
       <w:proofErr w:type="spellStart"/>
       <w:r>
         <w:rPr>
-          <w:rFonts w:ascii="Verdana" w:eastAsia="Times New Roman" w:hAnsi="Verdana" w:cs="Times New Roman"/>
-          <w:b/>
-          <w:bCs/>
-          <w:color w:val="5B9BD5" w:themeColor="accent1"/>
-          <w:sz w:val="24"/>
-          <w:szCs w:val="24"/>
           <w:lang w:eastAsia="ru-RU"/>
         </w:rPr>
         <w:t>Kerberos</w:t>
@@ -1767,7 +5480,6 @@
             <w:r>
               <w:rPr>
                 <w:rFonts w:ascii="Verdana" w:eastAsia="Times New Roman" w:hAnsi="Verdana" w:cs="Times New Roman"/>
-                <w:b/>
                 <w:bCs/>
                 <w:color w:val="5B9BD5" w:themeColor="accent1"/>
                 <w:sz w:val="16"/>
@@ -1900,7 +5612,6 @@
             <w:r>
               <w:rPr>
                 <w:rFonts w:ascii="Verdana" w:eastAsia="Times New Roman" w:hAnsi="Verdana" w:cs="Times New Roman"/>
-                <w:b/>
                 <w:bCs/>
                 <w:color w:val="5B9BD5" w:themeColor="accent1"/>
                 <w:sz w:val="16"/>
@@ -1923,7 +5634,6 @@
             <w:r>
               <w:rPr>
                 <w:rFonts w:ascii="Verdana" w:eastAsia="Times New Roman" w:hAnsi="Verdana" w:cs="Times New Roman"/>
-                <w:b/>
                 <w:bCs/>
                 <w:color w:val="5B9BD5" w:themeColor="accent1"/>
                 <w:sz w:val="16"/>
@@ -1990,7 +5700,6 @@
             <w:r>
               <w:rPr>
                 <w:rFonts w:ascii="Verdana" w:eastAsia="Times New Roman" w:hAnsi="Verdana" w:cs="Times New Roman"/>
-                <w:b/>
                 <w:bCs/>
                 <w:color w:val="5B9BD5" w:themeColor="accent1"/>
                 <w:sz w:val="16"/>
@@ -2013,7 +5722,6 @@
             <w:r>
               <w:rPr>
                 <w:rFonts w:ascii="Verdana" w:eastAsia="Times New Roman" w:hAnsi="Verdana" w:cs="Times New Roman"/>
-                <w:b/>
                 <w:bCs/>
                 <w:color w:val="5B9BD5" w:themeColor="accent1"/>
                 <w:sz w:val="16"/>
@@ -2100,7 +5808,6 @@
             <w:r>
               <w:rPr>
                 <w:rFonts w:ascii="Verdana" w:eastAsia="Times New Roman" w:hAnsi="Verdana" w:cs="Times New Roman"/>
-                <w:b/>
                 <w:bCs/>
                 <w:color w:val="5B9BD5" w:themeColor="accent1"/>
                 <w:sz w:val="16"/>
@@ -2144,7 +5851,6 @@
             <w:r>
               <w:rPr>
                 <w:rFonts w:ascii="Verdana" w:eastAsia="Times New Roman" w:hAnsi="Verdana" w:cs="Times New Roman"/>
-                <w:b/>
                 <w:bCs/>
                 <w:color w:val="5B9BD5" w:themeColor="accent1"/>
                 <w:sz w:val="16"/>
@@ -2167,7 +5873,6 @@
             <w:r>
               <w:rPr>
                 <w:rFonts w:ascii="Verdana" w:eastAsia="Times New Roman" w:hAnsi="Verdana" w:cs="Times New Roman"/>
-                <w:b/>
                 <w:bCs/>
                 <w:color w:val="5B9BD5" w:themeColor="accent1"/>
                 <w:sz w:val="16"/>
@@ -2180,7 +5885,6 @@
             <w:r>
               <w:rPr>
                 <w:rFonts w:ascii="Verdana" w:eastAsia="Times New Roman" w:hAnsi="Verdana" w:cs="Times New Roman"/>
-                <w:b/>
                 <w:bCs/>
                 <w:color w:val="5B9BD5" w:themeColor="accent1"/>
                 <w:sz w:val="16"/>
@@ -2202,7 +5906,6 @@
             <w:r>
               <w:rPr>
                 <w:rFonts w:ascii="Verdana" w:eastAsia="Times New Roman" w:hAnsi="Verdana" w:cs="Times New Roman"/>
-                <w:b/>
                 <w:bCs/>
                 <w:color w:val="5B9BD5" w:themeColor="accent1"/>
                 <w:sz w:val="16"/>
@@ -2246,7 +5949,6 @@
             <w:r>
               <w:rPr>
                 <w:rFonts w:ascii="Verdana" w:eastAsia="Times New Roman" w:hAnsi="Verdana" w:cs="Times New Roman"/>
-                <w:b/>
                 <w:bCs/>
                 <w:color w:val="5B9BD5" w:themeColor="accent1"/>
                 <w:sz w:val="16"/>
@@ -2259,7 +5961,6 @@
             <w:r>
               <w:rPr>
                 <w:rFonts w:ascii="Verdana" w:eastAsia="Times New Roman" w:hAnsi="Verdana" w:cs="Times New Roman"/>
-                <w:b/>
                 <w:bCs/>
                 <w:color w:val="5B9BD5" w:themeColor="accent1"/>
                 <w:sz w:val="16"/>
@@ -2304,7 +6005,6 @@
             <w:r>
               <w:rPr>
                 <w:rFonts w:ascii="Verdana" w:eastAsia="Times New Roman" w:hAnsi="Verdana" w:cs="Times New Roman"/>
-                <w:b/>
                 <w:bCs/>
                 <w:color w:val="5B9BD5" w:themeColor="accent1"/>
                 <w:sz w:val="16"/>
@@ -2348,7 +6048,6 @@
             <w:r>
               <w:rPr>
                 <w:rFonts w:ascii="Verdana" w:eastAsia="Times New Roman" w:hAnsi="Verdana" w:cs="Times New Roman"/>
-                <w:b/>
                 <w:bCs/>
                 <w:color w:val="5B9BD5" w:themeColor="accent1"/>
                 <w:sz w:val="16"/>
@@ -2370,7 +6069,6 @@
             <w:r>
               <w:rPr>
                 <w:rFonts w:ascii="Verdana" w:eastAsia="Times New Roman" w:hAnsi="Verdana" w:cs="Times New Roman"/>
-                <w:b/>
                 <w:bCs/>
                 <w:color w:val="5B9BD5" w:themeColor="accent1"/>
                 <w:sz w:val="16"/>
@@ -2389,7 +6087,7 @@
               </w:rPr>
               <w:t> Согласно текущей рекомендации (</w:t>
             </w:r>
-            <w:hyperlink r:id="rId6" w:anchor="section-6.1" w:history="1">
+            <w:hyperlink r:id="rId9" w:anchor="section-6.1" w:history="1">
               <w:r>
                 <w:rPr>
                   <w:rFonts w:ascii="Verdana" w:eastAsia="Times New Roman" w:hAnsi="Verdana" w:cs="Times New Roman"/>
@@ -2499,7 +6197,6 @@
             <w:r>
               <w:rPr>
                 <w:rFonts w:ascii="Verdana" w:eastAsia="Times New Roman" w:hAnsi="Verdana" w:cs="Times New Roman"/>
-                <w:b/>
                 <w:bCs/>
                 <w:color w:val="5B9BD5" w:themeColor="accent1"/>
                 <w:sz w:val="16"/>
@@ -2744,7 +6441,6 @@
             <w:r>
               <w:rPr>
                 <w:rFonts w:ascii="Verdana" w:eastAsia="Times New Roman" w:hAnsi="Verdana" w:cs="Times New Roman"/>
-                <w:b/>
                 <w:bCs/>
                 <w:color w:val="5B9BD5" w:themeColor="accent1"/>
                 <w:sz w:val="16"/>
@@ -2767,7 +6463,6 @@
             <w:r>
               <w:rPr>
                 <w:rFonts w:ascii="Verdana" w:eastAsia="Times New Roman" w:hAnsi="Verdana" w:cs="Times New Roman"/>
-                <w:b/>
                 <w:bCs/>
                 <w:color w:val="5B9BD5" w:themeColor="accent1"/>
                 <w:sz w:val="16"/>
@@ -2790,7 +6485,6 @@
             <w:r>
               <w:rPr>
                 <w:rFonts w:ascii="Verdana" w:eastAsia="Times New Roman" w:hAnsi="Verdana" w:cs="Times New Roman"/>
-                <w:b/>
                 <w:bCs/>
                 <w:color w:val="5B9BD5" w:themeColor="accent1"/>
                 <w:sz w:val="16"/>
@@ -2813,7 +6507,6 @@
             <w:r>
               <w:rPr>
                 <w:rFonts w:ascii="Verdana" w:eastAsia="Times New Roman" w:hAnsi="Verdana" w:cs="Times New Roman"/>
-                <w:b/>
                 <w:bCs/>
                 <w:color w:val="5B9BD5" w:themeColor="accent1"/>
                 <w:sz w:val="16"/>
@@ -2836,7 +6529,6 @@
             <w:r>
               <w:rPr>
                 <w:rFonts w:ascii="Verdana" w:eastAsia="Times New Roman" w:hAnsi="Verdana" w:cs="Times New Roman"/>
-                <w:b/>
                 <w:bCs/>
                 <w:color w:val="5B9BD5" w:themeColor="accent1"/>
                 <w:sz w:val="16"/>
@@ -2881,7 +6573,6 @@
             <w:r>
               <w:rPr>
                 <w:rFonts w:ascii="Verdana" w:eastAsia="Times New Roman" w:hAnsi="Verdana" w:cs="Times New Roman"/>
-                <w:b/>
                 <w:bCs/>
                 <w:color w:val="5B9BD5" w:themeColor="accent1"/>
                 <w:sz w:val="16"/>
@@ -2925,7 +6616,6 @@
             <w:r>
               <w:rPr>
                 <w:rFonts w:ascii="Verdana" w:eastAsia="Times New Roman" w:hAnsi="Verdana" w:cs="Times New Roman"/>
-                <w:b/>
                 <w:bCs/>
                 <w:color w:val="5B9BD5" w:themeColor="accent1"/>
                 <w:sz w:val="16"/>
@@ -3027,7 +6717,6 @@
             <w:r>
               <w:rPr>
                 <w:rFonts w:ascii="Verdana" w:eastAsia="Times New Roman" w:hAnsi="Verdana" w:cs="Times New Roman"/>
-                <w:b/>
                 <w:bCs/>
                 <w:color w:val="5B9BD5" w:themeColor="accent1"/>
                 <w:sz w:val="16"/>
@@ -3049,7 +6738,6 @@
             <w:r>
               <w:rPr>
                 <w:rFonts w:ascii="Verdana" w:eastAsia="Times New Roman" w:hAnsi="Verdana" w:cs="Times New Roman"/>
-                <w:b/>
                 <w:bCs/>
                 <w:color w:val="5B9BD5" w:themeColor="accent1"/>
                 <w:sz w:val="16"/>
@@ -3072,7 +6760,6 @@
             <w:r>
               <w:rPr>
                 <w:rFonts w:ascii="Verdana" w:eastAsia="Times New Roman" w:hAnsi="Verdana" w:cs="Times New Roman"/>
-                <w:b/>
                 <w:bCs/>
                 <w:color w:val="5B9BD5" w:themeColor="accent1"/>
                 <w:sz w:val="16"/>
@@ -3085,7 +6772,6 @@
             <w:r>
               <w:rPr>
                 <w:rFonts w:ascii="Verdana" w:eastAsia="Times New Roman" w:hAnsi="Verdana" w:cs="Times New Roman"/>
-                <w:b/>
                 <w:bCs/>
                 <w:color w:val="5B9BD5" w:themeColor="accent1"/>
                 <w:sz w:val="16"/>
@@ -3098,7 +6784,6 @@
             <w:r>
               <w:rPr>
                 <w:rFonts w:ascii="Verdana" w:eastAsia="Times New Roman" w:hAnsi="Verdana" w:cs="Times New Roman"/>
-                <w:b/>
                 <w:bCs/>
                 <w:color w:val="5B9BD5" w:themeColor="accent1"/>
                 <w:sz w:val="16"/>
@@ -3111,7 +6796,6 @@
             <w:r>
               <w:rPr>
                 <w:rFonts w:ascii="Verdana" w:eastAsia="Times New Roman" w:hAnsi="Verdana" w:cs="Times New Roman"/>
-                <w:b/>
                 <w:bCs/>
                 <w:color w:val="5B9BD5" w:themeColor="accent1"/>
                 <w:sz w:val="16"/>
@@ -3124,7 +6808,6 @@
             <w:r>
               <w:rPr>
                 <w:rFonts w:ascii="Verdana" w:eastAsia="Times New Roman" w:hAnsi="Verdana" w:cs="Times New Roman"/>
-                <w:b/>
                 <w:bCs/>
                 <w:color w:val="5B9BD5" w:themeColor="accent1"/>
                 <w:sz w:val="16"/>
@@ -3137,7 +6820,6 @@
             <w:r>
               <w:rPr>
                 <w:rFonts w:ascii="Verdana" w:eastAsia="Times New Roman" w:hAnsi="Verdana" w:cs="Times New Roman"/>
-                <w:b/>
                 <w:bCs/>
                 <w:color w:val="5B9BD5" w:themeColor="accent1"/>
                 <w:sz w:val="16"/>
@@ -3195,7 +6877,6 @@
             <w:r>
               <w:rPr>
                 <w:rFonts w:ascii="Verdana" w:eastAsia="Times New Roman" w:hAnsi="Verdana" w:cs="Times New Roman"/>
-                <w:b/>
                 <w:bCs/>
                 <w:color w:val="5B9BD5" w:themeColor="accent1"/>
                 <w:sz w:val="16"/>
@@ -3238,7 +6919,6 @@
             <w:r>
               <w:rPr>
                 <w:rFonts w:ascii="Verdana" w:eastAsia="Times New Roman" w:hAnsi="Verdana" w:cs="Times New Roman"/>
-                <w:b/>
                 <w:bCs/>
                 <w:color w:val="5B9BD5" w:themeColor="accent1"/>
                 <w:sz w:val="16"/>
@@ -3262,7 +6942,6 @@
             <w:r>
               <w:rPr>
                 <w:rFonts w:ascii="Verdana" w:eastAsia="Times New Roman" w:hAnsi="Verdana" w:cs="Times New Roman"/>
-                <w:b/>
                 <w:bCs/>
                 <w:color w:val="5B9BD5" w:themeColor="accent1"/>
                 <w:sz w:val="16"/>
@@ -3306,7 +6985,6 @@
             <w:r>
               <w:rPr>
                 <w:rFonts w:ascii="Verdana" w:eastAsia="Times New Roman" w:hAnsi="Verdana" w:cs="Times New Roman"/>
-                <w:b/>
                 <w:bCs/>
                 <w:color w:val="5B9BD5" w:themeColor="accent1"/>
                 <w:sz w:val="16"/>
@@ -3329,7 +7007,6 @@
             <w:r>
               <w:rPr>
                 <w:rFonts w:ascii="Verdana" w:eastAsia="Times New Roman" w:hAnsi="Verdana" w:cs="Times New Roman"/>
-                <w:b/>
                 <w:bCs/>
                 <w:color w:val="5B9BD5" w:themeColor="accent1"/>
                 <w:sz w:val="16"/>
@@ -3352,7 +7029,6 @@
             <w:r>
               <w:rPr>
                 <w:rFonts w:ascii="Verdana" w:eastAsia="Times New Roman" w:hAnsi="Verdana" w:cs="Times New Roman"/>
-                <w:b/>
                 <w:bCs/>
                 <w:color w:val="5B9BD5" w:themeColor="accent1"/>
                 <w:sz w:val="16"/>
@@ -3442,7 +7118,6 @@
             <w:r>
               <w:rPr>
                 <w:rFonts w:ascii="Verdana" w:eastAsia="Times New Roman" w:hAnsi="Verdana" w:cs="Times New Roman"/>
-                <w:b/>
                 <w:bCs/>
                 <w:color w:val="5B9BD5" w:themeColor="accent1"/>
                 <w:sz w:val="16"/>
@@ -3466,7 +7141,6 @@
             <w:r>
               <w:rPr>
                 <w:rFonts w:ascii="Verdana" w:eastAsia="Times New Roman" w:hAnsi="Verdana" w:cs="Times New Roman"/>
-                <w:b/>
                 <w:bCs/>
                 <w:color w:val="5B9BD5" w:themeColor="accent1"/>
                 <w:sz w:val="16"/>
@@ -3479,7 +7153,6 @@
             <w:r>
               <w:rPr>
                 <w:rFonts w:ascii="Verdana" w:eastAsia="Times New Roman" w:hAnsi="Verdana" w:cs="Times New Roman"/>
-                <w:b/>
                 <w:bCs/>
                 <w:color w:val="5B9BD5" w:themeColor="accent1"/>
                 <w:sz w:val="16"/>
@@ -3492,7 +7165,6 @@
             <w:r>
               <w:rPr>
                 <w:rFonts w:ascii="Verdana" w:eastAsia="Times New Roman" w:hAnsi="Verdana" w:cs="Times New Roman"/>
-                <w:b/>
                 <w:bCs/>
                 <w:color w:val="5B9BD5" w:themeColor="accent1"/>
                 <w:sz w:val="16"/>
@@ -3537,7 +7209,6 @@
             <w:r>
               <w:rPr>
                 <w:rFonts w:ascii="Verdana" w:eastAsia="Times New Roman" w:hAnsi="Verdana" w:cs="Times New Roman"/>
-                <w:b/>
                 <w:bCs/>
                 <w:color w:val="5B9BD5" w:themeColor="accent1"/>
                 <w:sz w:val="16"/>
@@ -3932,7 +7603,6 @@
             <w:r>
               <w:rPr>
                 <w:rFonts w:ascii="Verdana" w:eastAsia="Times New Roman" w:hAnsi="Verdana" w:cs="Times New Roman"/>
-                <w:b/>
                 <w:bCs/>
                 <w:color w:val="5B9BD5" w:themeColor="accent1"/>
                 <w:sz w:val="16"/>
@@ -4296,7 +7966,6 @@
             <w:r>
               <w:rPr>
                 <w:rFonts w:ascii="Verdana" w:eastAsia="Times New Roman" w:hAnsi="Verdana" w:cs="Times New Roman"/>
-                <w:b/>
                 <w:bCs/>
                 <w:color w:val="5B9BD5" w:themeColor="accent1"/>
                 <w:sz w:val="16"/>
@@ -4320,7 +7989,6 @@
             <w:r>
               <w:rPr>
                 <w:rFonts w:ascii="Verdana" w:eastAsia="Times New Roman" w:hAnsi="Verdana" w:cs="Times New Roman"/>
-                <w:b/>
                 <w:bCs/>
                 <w:color w:val="5B9BD5" w:themeColor="accent1"/>
                 <w:sz w:val="16"/>
@@ -4343,7 +8011,6 @@
             <w:r>
               <w:rPr>
                 <w:rFonts w:ascii="Verdana" w:eastAsia="Times New Roman" w:hAnsi="Verdana" w:cs="Times New Roman"/>
-                <w:b/>
                 <w:bCs/>
                 <w:color w:val="5B9BD5" w:themeColor="accent1"/>
                 <w:sz w:val="16"/>
@@ -4387,7 +8054,6 @@
             <w:r>
               <w:rPr>
                 <w:rFonts w:ascii="Verdana" w:eastAsia="Times New Roman" w:hAnsi="Verdana" w:cs="Times New Roman"/>
-                <w:b/>
                 <w:bCs/>
                 <w:color w:val="5B9BD5" w:themeColor="accent1"/>
                 <w:sz w:val="16"/>
@@ -4409,7 +8075,6 @@
             <w:r>
               <w:rPr>
                 <w:rFonts w:ascii="Verdana" w:eastAsia="Times New Roman" w:hAnsi="Verdana" w:cs="Times New Roman"/>
-                <w:b/>
                 <w:bCs/>
                 <w:color w:val="5B9BD5" w:themeColor="accent1"/>
                 <w:sz w:val="16"/>
@@ -4432,7 +8097,6 @@
             <w:r>
               <w:rPr>
                 <w:rFonts w:ascii="Verdana" w:eastAsia="Times New Roman" w:hAnsi="Verdana" w:cs="Times New Roman"/>
-                <w:b/>
                 <w:bCs/>
                 <w:color w:val="5B9BD5" w:themeColor="accent1"/>
                 <w:sz w:val="16"/>
@@ -4445,7 +8109,6 @@
             <w:r>
               <w:rPr>
                 <w:rFonts w:ascii="Verdana" w:eastAsia="Times New Roman" w:hAnsi="Verdana" w:cs="Times New Roman"/>
-                <w:b/>
                 <w:bCs/>
                 <w:color w:val="5B9BD5" w:themeColor="accent1"/>
                 <w:sz w:val="16"/>
@@ -4551,7 +8214,6 @@
             <w:r>
               <w:rPr>
                 <w:rFonts w:ascii="Verdana" w:eastAsia="Times New Roman" w:hAnsi="Verdana" w:cs="Times New Roman"/>
-                <w:b/>
                 <w:bCs/>
                 <w:color w:val="5B9BD5" w:themeColor="accent1"/>
                 <w:sz w:val="16"/>
@@ -4714,7 +8376,6 @@
             <w:r>
               <w:rPr>
                 <w:rFonts w:ascii="Verdana" w:eastAsia="Times New Roman" w:hAnsi="Verdana" w:cs="Times New Roman"/>
-                <w:b/>
                 <w:bCs/>
                 <w:color w:val="5B9BD5" w:themeColor="accent1"/>
                 <w:sz w:val="16"/>
@@ -4727,7 +8388,6 @@
             <w:r>
               <w:rPr>
                 <w:rFonts w:ascii="Verdana" w:eastAsia="Times New Roman" w:hAnsi="Verdana" w:cs="Times New Roman"/>
-                <w:b/>
                 <w:bCs/>
                 <w:color w:val="5B9BD5" w:themeColor="accent1"/>
                 <w:sz w:val="16"/>
@@ -4771,7 +8431,6 @@
             <w:r>
               <w:rPr>
                 <w:rFonts w:ascii="Verdana" w:eastAsia="Times New Roman" w:hAnsi="Verdana" w:cs="Times New Roman"/>
-                <w:b/>
                 <w:bCs/>
                 <w:color w:val="5B9BD5" w:themeColor="accent1"/>
                 <w:sz w:val="16"/>
@@ -4784,7 +8443,6 @@
             <w:r>
               <w:rPr>
                 <w:rFonts w:ascii="Verdana" w:eastAsia="Times New Roman" w:hAnsi="Verdana" w:cs="Times New Roman"/>
-                <w:b/>
                 <w:bCs/>
                 <w:color w:val="5B9BD5" w:themeColor="accent1"/>
                 <w:sz w:val="16"/>
@@ -4797,7 +8455,6 @@
             <w:r>
               <w:rPr>
                 <w:rFonts w:ascii="Verdana" w:eastAsia="Times New Roman" w:hAnsi="Verdana" w:cs="Times New Roman"/>
-                <w:b/>
                 <w:bCs/>
                 <w:color w:val="5B9BD5" w:themeColor="accent1"/>
                 <w:sz w:val="16"/>
@@ -4810,7 +8467,6 @@
             <w:r>
               <w:rPr>
                 <w:rFonts w:ascii="Verdana" w:eastAsia="Times New Roman" w:hAnsi="Verdana" w:cs="Times New Roman"/>
-                <w:b/>
                 <w:bCs/>
                 <w:color w:val="5B9BD5" w:themeColor="accent1"/>
                 <w:sz w:val="16"/>
@@ -4823,7 +8479,6 @@
             <w:r>
               <w:rPr>
                 <w:rFonts w:ascii="Verdana" w:eastAsia="Times New Roman" w:hAnsi="Verdana" w:cs="Times New Roman"/>
-                <w:b/>
                 <w:bCs/>
                 <w:color w:val="5B9BD5" w:themeColor="accent1"/>
                 <w:sz w:val="16"/>
@@ -4836,7 +8491,6 @@
             <w:r>
               <w:rPr>
                 <w:rFonts w:ascii="Verdana" w:eastAsia="Times New Roman" w:hAnsi="Verdana" w:cs="Times New Roman"/>
-                <w:b/>
                 <w:bCs/>
                 <w:color w:val="5B9BD5" w:themeColor="accent1"/>
                 <w:sz w:val="16"/>
@@ -4849,7 +8503,6 @@
             <w:r>
               <w:rPr>
                 <w:rFonts w:ascii="Verdana" w:eastAsia="Times New Roman" w:hAnsi="Verdana" w:cs="Times New Roman"/>
-                <w:b/>
                 <w:bCs/>
                 <w:color w:val="5B9BD5" w:themeColor="accent1"/>
                 <w:sz w:val="16"/>
@@ -5111,7 +8764,6 @@
             <w:r>
               <w:rPr>
                 <w:rFonts w:ascii="Verdana" w:eastAsia="Times New Roman" w:hAnsi="Verdana" w:cs="Times New Roman"/>
-                <w:b/>
                 <w:bCs/>
                 <w:color w:val="5B9BD5" w:themeColor="accent1"/>
                 <w:sz w:val="16"/>
@@ -5124,7 +8776,6 @@
             <w:r>
               <w:rPr>
                 <w:rFonts w:ascii="Verdana" w:eastAsia="Times New Roman" w:hAnsi="Verdana" w:cs="Times New Roman"/>
-                <w:b/>
                 <w:bCs/>
                 <w:color w:val="5B9BD5" w:themeColor="accent1"/>
                 <w:sz w:val="16"/>
@@ -5137,7 +8788,6 @@
             <w:r>
               <w:rPr>
                 <w:rFonts w:ascii="Verdana" w:eastAsia="Times New Roman" w:hAnsi="Verdana" w:cs="Times New Roman"/>
-                <w:b/>
                 <w:bCs/>
                 <w:color w:val="5B9BD5" w:themeColor="accent1"/>
                 <w:sz w:val="16"/>
@@ -5150,7 +8800,6 @@
             <w:r>
               <w:rPr>
                 <w:rFonts w:ascii="Verdana" w:eastAsia="Times New Roman" w:hAnsi="Verdana" w:cs="Times New Roman"/>
-                <w:b/>
                 <w:bCs/>
                 <w:color w:val="5B9BD5" w:themeColor="accent1"/>
                 <w:sz w:val="16"/>
@@ -5163,7 +8812,6 @@
             <w:r>
               <w:rPr>
                 <w:rFonts w:ascii="Verdana" w:eastAsia="Times New Roman" w:hAnsi="Verdana" w:cs="Times New Roman"/>
-                <w:b/>
                 <w:bCs/>
                 <w:color w:val="5B9BD5" w:themeColor="accent1"/>
                 <w:sz w:val="16"/>
@@ -5589,8 +9237,7 @@
     <w:p>
       <w:pPr>
         <w:rPr>
-          <w:rFonts w:ascii="Times New Roman" w:hAnsi="Times New Roman" w:cs="Times New Roman"/>
-          <w:sz w:val="28"/>
+          <w:rFonts w:cs="Times New Roman"/>
           <w:szCs w:val="28"/>
         </w:rPr>
       </w:pPr>
@@ -5598,8 +9245,7 @@
     <w:p>
       <w:pPr>
         <w:rPr>
-          <w:rFonts w:ascii="Times New Roman" w:hAnsi="Times New Roman" w:cs="Times New Roman"/>
-          <w:sz w:val="28"/>
+          <w:rFonts w:cs="Times New Roman"/>
           <w:szCs w:val="28"/>
         </w:rPr>
       </w:pPr>
@@ -5607,15 +9253,13 @@
     <w:p>
       <w:pPr>
         <w:rPr>
-          <w:rFonts w:ascii="Times New Roman" w:hAnsi="Times New Roman" w:cs="Times New Roman"/>
-          <w:sz w:val="28"/>
-          <w:szCs w:val="28"/>
-        </w:rPr>
-      </w:pPr>
-      <w:r>
-        <w:rPr>
-          <w:rFonts w:ascii="Times New Roman" w:hAnsi="Times New Roman" w:cs="Times New Roman"/>
-          <w:sz w:val="28"/>
+          <w:rFonts w:cs="Times New Roman"/>
+          <w:szCs w:val="28"/>
+        </w:rPr>
+      </w:pPr>
+      <w:r>
+        <w:rPr>
+          <w:rFonts w:cs="Times New Roman"/>
           <w:szCs w:val="28"/>
         </w:rPr>
         <w:br w:type="page"/>
@@ -5624,15 +9268,13 @@
     <w:p>
       <w:pPr>
         <w:rPr>
-          <w:rFonts w:ascii="Times New Roman" w:hAnsi="Times New Roman" w:cs="Times New Roman"/>
-          <w:sz w:val="28"/>
-          <w:szCs w:val="28"/>
-        </w:rPr>
-      </w:pPr>
-      <w:r>
-        <w:rPr>
-          <w:rFonts w:ascii="Times New Roman" w:hAnsi="Times New Roman" w:cs="Times New Roman"/>
-          <w:sz w:val="28"/>
+          <w:rFonts w:cs="Times New Roman"/>
+          <w:szCs w:val="28"/>
+        </w:rPr>
+      </w:pPr>
+      <w:r>
+        <w:rPr>
+          <w:rFonts w:cs="Times New Roman"/>
           <w:szCs w:val="28"/>
         </w:rPr>
         <w:lastRenderedPageBreak/>
@@ -5647,34 +9289,46 @@
           <w:numId w:val="6"/>
         </w:numPr>
         <w:rPr>
-          <w:rFonts w:ascii="Times New Roman" w:hAnsi="Times New Roman" w:cs="Times New Roman"/>
-          <w:sz w:val="28"/>
-          <w:szCs w:val="28"/>
-        </w:rPr>
-      </w:pPr>
-      <w:hyperlink r:id="rId7" w:history="1">
+          <w:rFonts w:cs="Times New Roman"/>
+          <w:szCs w:val="28"/>
+        </w:rPr>
+      </w:pPr>
+      <w:hyperlink r:id="rId10" w:history="1">
         <w:r>
           <w:rPr>
             <w:rStyle w:val="a5"/>
-            <w:rFonts w:ascii="Times New Roman" w:hAnsi="Times New Roman" w:cs="Times New Roman"/>
-            <w:sz w:val="28"/>
+            <w:rFonts w:cs="Times New Roman"/>
             <w:szCs w:val="28"/>
           </w:rPr>
-          <w:t>https://pro-ldap.ru/tr/zytrax/tech/kerberos.html</w:t>
+          <w:t>https://pro-ldap.ru/tr/zytrax/</w:t>
+        </w:r>
+        <w:r>
+          <w:rPr>
+            <w:rStyle w:val="a5"/>
+            <w:rFonts w:cs="Times New Roman"/>
+            <w:szCs w:val="28"/>
+          </w:rPr>
+          <w:t>t</w:t>
+        </w:r>
+        <w:r>
+          <w:rPr>
+            <w:rStyle w:val="a5"/>
+            <w:rFonts w:cs="Times New Roman"/>
+            <w:szCs w:val="28"/>
+          </w:rPr>
+          <w:t>ech/kerberos.html</w:t>
         </w:r>
       </w:hyperlink>
       <w:r>
         <w:rPr>
-          <w:rFonts w:ascii="Times New Roman" w:hAnsi="Times New Roman" w:cs="Times New Roman"/>
-          <w:sz w:val="28"/>
+          <w:rFonts w:cs="Times New Roman"/>
           <w:szCs w:val="28"/>
         </w:rPr>
         <w:t xml:space="preserve"> - немного теории по </w:t>
       </w:r>
       <w:r>
         <w:rPr>
-          <w:rFonts w:ascii="Times New Roman" w:hAnsi="Times New Roman" w:cs="Times New Roman"/>
-          <w:sz w:val="28"/>
+          <w:rFonts w:cs="Times New Roman"/>
           <w:szCs w:val="28"/>
           <w:lang w:val="en-US"/>
         </w:rPr>
@@ -5682,24 +9336,14 @@
       </w:r>
       <w:r>
         <w:rPr>
-          <w:rFonts w:ascii="Times New Roman" w:hAnsi="Times New Roman" w:cs="Times New Roman"/>
-          <w:sz w:val="28"/>
-          <w:szCs w:val="28"/>
-        </w:rPr>
-        <w:t xml:space="preserve"> есть схема (С ссылками. Г</w:t>
-      </w:r>
-      <w:bookmarkStart w:id="0" w:name="_GoBack"/>
-      <w:bookmarkEnd w:id="0"/>
-      <w:r>
-        <w:rPr>
-          <w:rFonts w:ascii="Times New Roman" w:hAnsi="Times New Roman" w:cs="Times New Roman"/>
-          <w:sz w:val="28"/>
-          <w:szCs w:val="28"/>
-        </w:rPr>
-        <w:t>одно)</w:t>
+          <w:rFonts w:cs="Times New Roman"/>
+          <w:szCs w:val="28"/>
+        </w:rPr>
+        <w:t xml:space="preserve"> есть схема (С ссылками. Годно)</w:t>
       </w:r>
     </w:p>
     <w:sectPr>
+      <w:footerReference w:type="default" r:id="rId11"/>
       <w:pgSz w:w="11906" w:h="16838"/>
       <w:pgMar w:top="1134" w:right="850" w:bottom="1134" w:left="1701" w:header="708" w:footer="708" w:gutter="0"/>
       <w:cols w:space="708"/>
@@ -5707,6 +9351,101 @@
     </w:sectPr>
   </w:body>
 </w:document>
+</file>
+
+<file path=word/endnotes.xml><?xml version="1.0" encoding="utf-8"?>
+<w:endnotes xmlns:wpc="http://schemas.microsoft.com/office/word/2010/wordprocessingCanvas" xmlns:cx="http://schemas.microsoft.com/office/drawing/2014/chartex" xmlns:mc="http://schemas.openxmlformats.org/markup-compatibility/2006" xmlns:o="urn:schemas-microsoft-com:office:office" xmlns:r="http://schemas.openxmlformats.org/officeDocument/2006/relationships" xmlns:m="http://schemas.openxmlformats.org/officeDocument/2006/math" xmlns:v="urn:schemas-microsoft-com:vml" xmlns:wp14="http://schemas.microsoft.com/office/word/2010/wordprocessingDrawing" xmlns:wp="http://schemas.openxmlformats.org/drawingml/2006/wordprocessingDrawing" xmlns:w10="urn:schemas-microsoft-com:office:word" xmlns:w="http://schemas.openxmlformats.org/wordprocessingml/2006/main" xmlns:w14="http://schemas.microsoft.com/office/word/2010/wordml" xmlns:w15="http://schemas.microsoft.com/office/word/2012/wordml" xmlns:w16se="http://schemas.microsoft.com/office/word/2015/wordml/symex" xmlns:wpg="http://schemas.microsoft.com/office/word/2010/wordprocessingGroup" xmlns:wpi="http://schemas.microsoft.com/office/word/2010/wordprocessingInk" xmlns:wne="http://schemas.microsoft.com/office/word/2006/wordml" xmlns:wps="http://schemas.microsoft.com/office/word/2010/wordprocessingShape" mc:Ignorable="w14 w15 w16se wp14">
+  <w:endnote w:type="separator" w:id="-1">
+    <w:p>
+      <w:pPr>
+        <w:spacing w:after="0" w:line="240" w:lineRule="auto"/>
+      </w:pPr>
+      <w:r>
+        <w:separator/>
+      </w:r>
+    </w:p>
+  </w:endnote>
+  <w:endnote w:type="continuationSeparator" w:id="0">
+    <w:p>
+      <w:pPr>
+        <w:spacing w:after="0" w:line="240" w:lineRule="auto"/>
+      </w:pPr>
+      <w:r>
+        <w:continuationSeparator/>
+      </w:r>
+    </w:p>
+  </w:endnote>
+</w:endnotes>
+</file>
+
+<file path=word/footer1.xml><?xml version="1.0" encoding="utf-8"?>
+<w:ftr xmlns:wpc="http://schemas.microsoft.com/office/word/2010/wordprocessingCanvas" xmlns:cx="http://schemas.microsoft.com/office/drawing/2014/chartex" xmlns:mc="http://schemas.openxmlformats.org/markup-compatibility/2006" xmlns:o="urn:schemas-microsoft-com:office:office" xmlns:r="http://schemas.openxmlformats.org/officeDocument/2006/relationships" xmlns:m="http://schemas.openxmlformats.org/officeDocument/2006/math" xmlns:v="urn:schemas-microsoft-com:vml" xmlns:wp14="http://schemas.microsoft.com/office/word/2010/wordprocessingDrawing" xmlns:wp="http://schemas.openxmlformats.org/drawingml/2006/wordprocessingDrawing" xmlns:w10="urn:schemas-microsoft-com:office:word" xmlns:w="http://schemas.openxmlformats.org/wordprocessingml/2006/main" xmlns:w14="http://schemas.microsoft.com/office/word/2010/wordml" xmlns:w15="http://schemas.microsoft.com/office/word/2012/wordml" xmlns:w16se="http://schemas.microsoft.com/office/word/2015/wordml/symex" xmlns:wpg="http://schemas.microsoft.com/office/word/2010/wordprocessingGroup" xmlns:wpi="http://schemas.microsoft.com/office/word/2010/wordprocessingInk" xmlns:wne="http://schemas.microsoft.com/office/word/2006/wordml" xmlns:wps="http://schemas.microsoft.com/office/word/2010/wordprocessingShape" mc:Ignorable="w14 w15 w16se wp14">
+  <w:sdt>
+    <w:sdtPr>
+      <w:id w:val="-2066639455"/>
+      <w:docPartObj>
+        <w:docPartGallery w:val="Page Numbers (Bottom of Page)"/>
+        <w:docPartUnique/>
+      </w:docPartObj>
+    </w:sdtPr>
+    <w:sdtContent>
+      <w:p>
+        <w:pPr>
+          <w:pStyle w:val="aa"/>
+          <w:jc w:val="right"/>
+        </w:pPr>
+        <w:r>
+          <w:fldChar w:fldCharType="begin"/>
+        </w:r>
+        <w:r>
+          <w:instrText>PAGE   \* MERGEFORMAT</w:instrText>
+        </w:r>
+        <w:r>
+          <w:fldChar w:fldCharType="separate"/>
+        </w:r>
+        <w:r>
+          <w:rPr>
+            <w:noProof/>
+          </w:rPr>
+          <w:t>4</w:t>
+        </w:r>
+        <w:r>
+          <w:fldChar w:fldCharType="end"/>
+        </w:r>
+      </w:p>
+    </w:sdtContent>
+  </w:sdt>
+  <w:p>
+    <w:pPr>
+      <w:pStyle w:val="aa"/>
+    </w:pPr>
+  </w:p>
+</w:ftr>
+</file>
+
+<file path=word/footnotes.xml><?xml version="1.0" encoding="utf-8"?>
+<w:footnotes xmlns:wpc="http://schemas.microsoft.com/office/word/2010/wordprocessingCanvas" xmlns:cx="http://schemas.microsoft.com/office/drawing/2014/chartex" xmlns:mc="http://schemas.openxmlformats.org/markup-compatibility/2006" xmlns:o="urn:schemas-microsoft-com:office:office" xmlns:r="http://schemas.openxmlformats.org/officeDocument/2006/relationships" xmlns:m="http://schemas.openxmlformats.org/officeDocument/2006/math" xmlns:v="urn:schemas-microsoft-com:vml" xmlns:wp14="http://schemas.microsoft.com/office/word/2010/wordprocessingDrawing" xmlns:wp="http://schemas.openxmlformats.org/drawingml/2006/wordprocessingDrawing" xmlns:w10="urn:schemas-microsoft-com:office:word" xmlns:w="http://schemas.openxmlformats.org/wordprocessingml/2006/main" xmlns:w14="http://schemas.microsoft.com/office/word/2010/wordml" xmlns:w15="http://schemas.microsoft.com/office/word/2012/wordml" xmlns:w16se="http://schemas.microsoft.com/office/word/2015/wordml/symex" xmlns:wpg="http://schemas.microsoft.com/office/word/2010/wordprocessingGroup" xmlns:wpi="http://schemas.microsoft.com/office/word/2010/wordprocessingInk" xmlns:wne="http://schemas.microsoft.com/office/word/2006/wordml" xmlns:wps="http://schemas.microsoft.com/office/word/2010/wordprocessingShape" mc:Ignorable="w14 w15 w16se wp14">
+  <w:footnote w:type="separator" w:id="-1">
+    <w:p>
+      <w:pPr>
+        <w:spacing w:after="0" w:line="240" w:lineRule="auto"/>
+      </w:pPr>
+      <w:r>
+        <w:separator/>
+      </w:r>
+    </w:p>
+  </w:footnote>
+  <w:footnote w:type="continuationSeparator" w:id="0">
+    <w:p>
+      <w:pPr>
+        <w:spacing w:after="0" w:line="240" w:lineRule="auto"/>
+      </w:pPr>
+      <w:r>
+        <w:continuationSeparator/>
+      </w:r>
+    </w:p>
+  </w:footnote>
+</w:footnotes>
 </file>
 
 <file path=word/numbering.xml><?xml version="1.0" encoding="utf-8"?>
@@ -6323,6 +10062,889 @@
         <w:sz w:val="22"/>
         <w:szCs w:val="22"/>
         <w:lang w:val="ru-RU" w:eastAsia="en-US" w:bidi="ar-SA"/>
+      </w:rPr>
+    </w:rPrDefault>
+    <w:pPrDefault>
+      <w:pPr>
+        <w:spacing w:after="160" w:line="259" w:lineRule="auto"/>
+      </w:pPr>
+    </w:pPrDefault>
+  </w:docDefaults>
+  <w:latentStyles w:defLockedState="0" w:defUIPriority="99" w:defSemiHidden="0" w:defUnhideWhenUsed="0" w:defQFormat="0" w:count="371">
+    <w:lsdException w:name="Normal" w:uiPriority="0" w:qFormat="1"/>
+    <w:lsdException w:name="heading 1" w:uiPriority="9" w:qFormat="1"/>
+    <w:lsdException w:name="heading 2" w:semiHidden="1" w:uiPriority="9" w:unhideWhenUsed="1" w:qFormat="1"/>
+    <w:lsdException w:name="heading 3" w:semiHidden="1" w:uiPriority="9" w:unhideWhenUsed="1" w:qFormat="1"/>
+    <w:lsdException w:name="heading 4" w:semiHidden="1" w:uiPriority="9" w:unhideWhenUsed="1" w:qFormat="1"/>
+    <w:lsdException w:name="heading 5" w:semiHidden="1" w:uiPriority="9" w:unhideWhenUsed="1" w:qFormat="1"/>
+    <w:lsdException w:name="heading 6" w:semiHidden="1" w:uiPriority="9" w:unhideWhenUsed="1" w:qFormat="1"/>
+    <w:lsdException w:name="heading 7" w:semiHidden="1" w:uiPriority="9" w:unhideWhenUsed="1" w:qFormat="1"/>
+    <w:lsdException w:name="heading 8" w:semiHidden="1" w:uiPriority="9" w:unhideWhenUsed="1" w:qFormat="1"/>
+    <w:lsdException w:name="heading 9" w:semiHidden="1" w:uiPriority="9" w:unhideWhenUsed="1" w:qFormat="1"/>
+    <w:lsdException w:name="index 1" w:semiHidden="1" w:unhideWhenUsed="1"/>
+    <w:lsdException w:name="index 2" w:semiHidden="1" w:unhideWhenUsed="1"/>
+    <w:lsdException w:name="index 3" w:semiHidden="1" w:unhideWhenUsed="1"/>
+    <w:lsdException w:name="index 4" w:semiHidden="1" w:unhideWhenUsed="1"/>
+    <w:lsdException w:name="index 5" w:semiHidden="1" w:unhideWhenUsed="1"/>
+    <w:lsdException w:name="index 6" w:semiHidden="1" w:unhideWhenUsed="1"/>
+    <w:lsdException w:name="index 7" w:semiHidden="1" w:unhideWhenUsed="1"/>
+    <w:lsdException w:name="index 8" w:semiHidden="1" w:unhideWhenUsed="1"/>
+    <w:lsdException w:name="index 9" w:semiHidden="1" w:unhideWhenUsed="1"/>
+    <w:lsdException w:name="toc 1" w:semiHidden="1" w:uiPriority="39" w:unhideWhenUsed="1"/>
+    <w:lsdException w:name="toc 2" w:semiHidden="1" w:uiPriority="39" w:unhideWhenUsed="1"/>
+    <w:lsdException w:name="toc 3" w:semiHidden="1" w:uiPriority="39" w:unhideWhenUsed="1"/>
+    <w:lsdException w:name="toc 4" w:semiHidden="1" w:uiPriority="39" w:unhideWhenUsed="1"/>
+    <w:lsdException w:name="toc 5" w:semiHidden="1" w:uiPriority="39" w:unhideWhenUsed="1"/>
+    <w:lsdException w:name="toc 6" w:semiHidden="1" w:uiPriority="39" w:unhideWhenUsed="1"/>
+    <w:lsdException w:name="toc 7" w:semiHidden="1" w:uiPriority="39" w:unhideWhenUsed="1"/>
+    <w:lsdException w:name="toc 8" w:semiHidden="1" w:uiPriority="39" w:unhideWhenUsed="1"/>
+    <w:lsdException w:name="toc 9" w:semiHidden="1" w:uiPriority="39" w:unhideWhenUsed="1"/>
+    <w:lsdException w:name="Normal Indent" w:semiHidden="1" w:unhideWhenUsed="1"/>
+    <w:lsdException w:name="footnote text" w:semiHidden="1" w:unhideWhenUsed="1"/>
+    <w:lsdException w:name="annotation text" w:semiHidden="1" w:unhideWhenUsed="1"/>
+    <w:lsdException w:name="header" w:semiHidden="1" w:unhideWhenUsed="1"/>
+    <w:lsdException w:name="footer" w:semiHidden="1" w:unhideWhenUsed="1"/>
+    <w:lsdException w:name="index heading" w:semiHidden="1" w:unhideWhenUsed="1"/>
+    <w:lsdException w:name="caption" w:semiHidden="1" w:uiPriority="35" w:unhideWhenUsed="1" w:qFormat="1"/>
+    <w:lsdException w:name="table of figures" w:semiHidden="1" w:unhideWhenUsed="1"/>
+    <w:lsdException w:name="envelope address" w:semiHidden="1" w:unhideWhenUsed="1"/>
+    <w:lsdException w:name="envelope return" w:semiHidden="1" w:unhideWhenUsed="1"/>
+    <w:lsdException w:name="footnote reference" w:semiHidden="1" w:unhideWhenUsed="1"/>
+    <w:lsdException w:name="annotation reference" w:semiHidden="1" w:unhideWhenUsed="1"/>
+    <w:lsdException w:name="line number" w:semiHidden="1" w:unhideWhenUsed="1"/>
+    <w:lsdException w:name="page number" w:semiHidden="1" w:unhideWhenUsed="1"/>
+    <w:lsdException w:name="endnote reference" w:semiHidden="1" w:unhideWhenUsed="1"/>
+    <w:lsdException w:name="endnote text" w:semiHidden="1" w:unhideWhenUsed="1"/>
+    <w:lsdException w:name="table of authorities" w:semiHidden="1" w:unhideWhenUsed="1"/>
+    <w:lsdException w:name="macro" w:semiHidden="1" w:unhideWhenUsed="1"/>
+    <w:lsdException w:name="toa heading" w:semiHidden="1" w:unhideWhenUsed="1"/>
+    <w:lsdException w:name="List" w:semiHidden="1" w:unhideWhenUsed="1"/>
+    <w:lsdException w:name="List Bullet" w:semiHidden="1" w:unhideWhenUsed="1"/>
+    <w:lsdException w:name="List Number" w:semiHidden="1" w:unhideWhenUsed="1"/>
+    <w:lsdException w:name="List 2" w:semiHidden="1" w:unhideWhenUsed="1"/>
+    <w:lsdException w:name="List 3" w:semiHidden="1" w:unhideWhenUsed="1"/>
+    <w:lsdException w:name="List 4" w:semiHidden="1" w:unhideWhenUsed="1"/>
+    <w:lsdException w:name="List 5" w:semiHidden="1" w:unhideWhenUsed="1"/>
+    <w:lsdException w:name="List Bullet 2" w:semiHidden="1" w:unhideWhenUsed="1"/>
+    <w:lsdException w:name="List Bullet 3" w:semiHidden="1" w:unhideWhenUsed="1"/>
+    <w:lsdException w:name="List Bullet 4" w:semiHidden="1" w:unhideWhenUsed="1"/>
+    <w:lsdException w:name="List Bullet 5" w:semiHidden="1" w:unhideWhenUsed="1"/>
+    <w:lsdException w:name="List Number 2" w:semiHidden="1" w:unhideWhenUsed="1"/>
+    <w:lsdException w:name="List Number 3" w:semiHidden="1" w:unhideWhenUsed="1"/>
+    <w:lsdException w:name="List Number 4" w:semiHidden="1" w:unhideWhenUsed="1"/>
+    <w:lsdException w:name="List Number 5" w:semiHidden="1" w:unhideWhenUsed="1"/>
+    <w:lsdException w:name="Title" w:uiPriority="10" w:qFormat="1"/>
+    <w:lsdException w:name="Closing" w:semiHidden="1" w:unhideWhenUsed="1"/>
+    <w:lsdException w:name="Signature" w:semiHidden="1" w:unhideWhenUsed="1"/>
+    <w:lsdException w:name="Default Paragraph Font" w:semiHidden="1" w:uiPriority="1" w:unhideWhenUsed="1"/>
+    <w:lsdException w:name="Body Text" w:semiHidden="1" w:unhideWhenUsed="1"/>
+    <w:lsdException w:name="Body Text Indent" w:semiHidden="1" w:unhideWhenUsed="1"/>
+    <w:lsdException w:name="List Continue" w:semiHidden="1" w:unhideWhenUsed="1"/>
+    <w:lsdException w:name="List Continue 2" w:semiHidden="1" w:unhideWhenUsed="1"/>
+    <w:lsdException w:name="List Continue 3" w:semiHidden="1" w:unhideWhenUsed="1"/>
+    <w:lsdException w:name="List Continue 4" w:semiHidden="1" w:unhideWhenUsed="1"/>
+    <w:lsdException w:name="List Continue 5" w:semiHidden="1" w:unhideWhenUsed="1"/>
+    <w:lsdException w:name="Message Header" w:semiHidden="1" w:unhideWhenUsed="1"/>
+    <w:lsdException w:name="Subtitle" w:uiPriority="11" w:qFormat="1"/>
+    <w:lsdException w:name="Salutation" w:semiHidden="1" w:unhideWhenUsed="1"/>
+    <w:lsdException w:name="Date" w:semiHidden="1" w:unhideWhenUsed="1"/>
+    <w:lsdException w:name="Body Text First Indent" w:semiHidden="1" w:unhideWhenUsed="1"/>
+    <w:lsdException w:name="Body Text First Indent 2" w:semiHidden="1" w:unhideWhenUsed="1"/>
+    <w:lsdException w:name="Note Heading" w:semiHidden="1" w:unhideWhenUsed="1"/>
+    <w:lsdException w:name="Body Text 2" w:semiHidden="1" w:unhideWhenUsed="1"/>
+    <w:lsdException w:name="Body Text 3" w:semiHidden="1" w:unhideWhenUsed="1"/>
+    <w:lsdException w:name="Body Text Indent 2" w:semiHidden="1" w:unhideWhenUsed="1"/>
+    <w:lsdException w:name="Body Text Indent 3" w:semiHidden="1" w:unhideWhenUsed="1"/>
+    <w:lsdException w:name="Block Text" w:semiHidden="1" w:unhideWhenUsed="1"/>
+    <w:lsdException w:name="Hyperlink" w:semiHidden="1" w:unhideWhenUsed="1"/>
+    <w:lsdException w:name="FollowedHyperlink" w:semiHidden="1" w:unhideWhenUsed="1"/>
+    <w:lsdException w:name="Strong" w:uiPriority="22" w:qFormat="1"/>
+    <w:lsdException w:name="Emphasis" w:uiPriority="20" w:qFormat="1"/>
+    <w:lsdException w:name="Document Map" w:semiHidden="1" w:unhideWhenUsed="1"/>
+    <w:lsdException w:name="Plain Text" w:semiHidden="1" w:unhideWhenUsed="1"/>
+    <w:lsdException w:name="E-mail Signature" w:semiHidden="1" w:unhideWhenUsed="1"/>
+    <w:lsdException w:name="HTML Top of Form" w:semiHidden="1" w:unhideWhenUsed="1"/>
+    <w:lsdException w:name="HTML Bottom of Form" w:semiHidden="1" w:unhideWhenUsed="1"/>
+    <w:lsdException w:name="Normal (Web)" w:semiHidden="1" w:unhideWhenUsed="1"/>
+    <w:lsdException w:name="HTML Acronym" w:semiHidden="1" w:unhideWhenUsed="1"/>
+    <w:lsdException w:name="HTML Address" w:semiHidden="1" w:unhideWhenUsed="1"/>
+    <w:lsdException w:name="HTML Cite" w:semiHidden="1" w:unhideWhenUsed="1"/>
+    <w:lsdException w:name="HTML Code" w:semiHidden="1" w:unhideWhenUsed="1"/>
+    <w:lsdException w:name="HTML Definition" w:semiHidden="1" w:unhideWhenUsed="1"/>
+    <w:lsdException w:name="HTML Keyboard" w:semiHidden="1" w:unhideWhenUsed="1"/>
+    <w:lsdException w:name="HTML Preformatted" w:semiHidden="1" w:unhideWhenUsed="1"/>
+    <w:lsdException w:name="HTML Sample" w:semiHidden="1" w:unhideWhenUsed="1"/>
+    <w:lsdException w:name="HTML Typewriter" w:semiHidden="1" w:unhideWhenUsed="1"/>
+    <w:lsdException w:name="HTML Variable" w:semiHidden="1" w:unhideWhenUsed="1"/>
+    <w:lsdException w:name="Normal Table" w:semiHidden="1" w:unhideWhenUsed="1"/>
+    <w:lsdException w:name="annotation subject" w:semiHidden="1" w:unhideWhenUsed="1"/>
+    <w:lsdException w:name="No List" w:semiHidden="1" w:unhideWhenUsed="1"/>
+    <w:lsdException w:name="Outline List 1" w:semiHidden="1" w:unhideWhenUsed="1"/>
+    <w:lsdException w:name="Outline List 2" w:semiHidden="1" w:unhideWhenUsed="1"/>
+    <w:lsdException w:name="Outline List 3" w:semiHidden="1" w:unhideWhenUsed="1"/>
+    <w:lsdException w:name="Table Simple 1" w:semiHidden="1" w:unhideWhenUsed="1"/>
+    <w:lsdException w:name="Table Simple 2" w:semiHidden="1" w:unhideWhenUsed="1"/>
+    <w:lsdException w:name="Table Simple 3" w:semiHidden="1" w:unhideWhenUsed="1"/>
+    <w:lsdException w:name="Table Classic 1" w:semiHidden="1" w:unhideWhenUsed="1"/>
+    <w:lsdException w:name="Table Classic 2" w:semiHidden="1" w:unhideWhenUsed="1"/>
+    <w:lsdException w:name="Table Classic 3" w:semiHidden="1" w:unhideWhenUsed="1"/>
+    <w:lsdException w:name="Table Classic 4" w:semiHidden="1" w:unhideWhenUsed="1"/>
+    <w:lsdException w:name="Table Colorful 1" w:semiHidden="1" w:unhideWhenUsed="1"/>
+    <w:lsdException w:name="Table Colorful 2" w:semiHidden="1" w:unhideWhenUsed="1"/>
+    <w:lsdException w:name="Table Colorful 3" w:semiHidden="1" w:unhideWhenUsed="1"/>
+    <w:lsdException w:name="Table Columns 1" w:semiHidden="1" w:unhideWhenUsed="1"/>
+    <w:lsdException w:name="Table Columns 2" w:semiHidden="1" w:unhideWhenUsed="1"/>
+    <w:lsdException w:name="Table Columns 3" w:semiHidden="1" w:unhideWhenUsed="1"/>
+    <w:lsdException w:name="Table Columns 4" w:semiHidden="1" w:unhideWhenUsed="1"/>
+    <w:lsdException w:name="Table Columns 5" w:semiHidden="1" w:unhideWhenUsed="1"/>
+    <w:lsdException w:name="Table Grid 1" w:semiHidden="1" w:unhideWhenUsed="1"/>
+    <w:lsdException w:name="Table Grid 2" w:semiHidden="1" w:unhideWhenUsed="1"/>
+    <w:lsdException w:name="Table Grid 3" w:semiHidden="1" w:unhideWhenUsed="1"/>
+    <w:lsdException w:name="Table Grid 4" w:semiHidden="1" w:unhideWhenUsed="1"/>
+    <w:lsdException w:name="Table Grid 5" w:semiHidden="1" w:unhideWhenUsed="1"/>
+    <w:lsdException w:name="Table Grid 6" w:semiHidden="1" w:unhideWhenUsed="1"/>
+    <w:lsdException w:name="Table Grid 7" w:semiHidden="1" w:unhideWhenUsed="1"/>
+    <w:lsdException w:name="Table Grid 8" w:semiHidden="1" w:unhideWhenUsed="1"/>
+    <w:lsdException w:name="Table List 1" w:semiHidden="1" w:unhideWhenUsed="1"/>
+    <w:lsdException w:name="Table List 2" w:semiHidden="1" w:unhideWhenUsed="1"/>
+    <w:lsdException w:name="Table List 3" w:semiHidden="1" w:unhideWhenUsed="1"/>
+    <w:lsdException w:name="Table List 4" w:semiHidden="1" w:unhideWhenUsed="1"/>
+    <w:lsdException w:name="Table List 5" w:semiHidden="1" w:unhideWhenUsed="1"/>
+    <w:lsdException w:name="Table List 6" w:semiHidden="1" w:unhideWhenUsed="1"/>
+    <w:lsdException w:name="Table List 7" w:semiHidden="1" w:unhideWhenUsed="1"/>
+    <w:lsdException w:name="Table List 8" w:semiHidden="1" w:unhideWhenUsed="1"/>
+    <w:lsdException w:name="Table 3D effects 1" w:semiHidden="1" w:unhideWhenUsed="1"/>
+    <w:lsdException w:name="Table 3D effects 2" w:semiHidden="1" w:unhideWhenUsed="1"/>
+    <w:lsdException w:name="Table 3D effects 3" w:semiHidden="1" w:unhideWhenUsed="1"/>
+    <w:lsdException w:name="Table Contemporary" w:semiHidden="1" w:unhideWhenUsed="1"/>
+    <w:lsdException w:name="Table Elegant" w:semiHidden="1" w:unhideWhenUsed="1"/>
+    <w:lsdException w:name="Table Professional" w:semiHidden="1" w:unhideWhenUsed="1"/>
+    <w:lsdException w:name="Table Subtle 1" w:semiHidden="1" w:unhideWhenUsed="1"/>
+    <w:lsdException w:name="Table Subtle 2" w:semiHidden="1" w:unhideWhenUsed="1"/>
+    <w:lsdException w:name="Table Web 1" w:semiHidden="1" w:unhideWhenUsed="1"/>
+    <w:lsdException w:name="Table Web 2" w:semiHidden="1" w:unhideWhenUsed="1"/>
+    <w:lsdException w:name="Table Web 3" w:semiHidden="1" w:unhideWhenUsed="1"/>
+    <w:lsdException w:name="Balloon Text" w:semiHidden="1" w:unhideWhenUsed="1"/>
+    <w:lsdException w:name="Table Grid" w:uiPriority="39"/>
+    <w:lsdException w:name="Table Theme" w:semiHidden="1" w:unhideWhenUsed="1"/>
+    <w:lsdException w:name="Placeholder Text" w:semiHidden="1"/>
+    <w:lsdException w:name="No Spacing" w:uiPriority="1" w:qFormat="1"/>
+    <w:lsdException w:name="Light Shading" w:uiPriority="60"/>
+    <w:lsdException w:name="Light List" w:uiPriority="61"/>
+    <w:lsdException w:name="Light Grid" w:uiPriority="62"/>
+    <w:lsdException w:name="Medium Shading 1" w:uiPriority="63"/>
+    <w:lsdException w:name="Medium Shading 2" w:uiPriority="64"/>
+    <w:lsdException w:name="Medium List 1" w:uiPriority="65"/>
+    <w:lsdException w:name="Medium List 2" w:uiPriority="66"/>
+    <w:lsdException w:name="Medium Grid 1" w:uiPriority="67"/>
+    <w:lsdException w:name="Medium Grid 2" w:uiPriority="68"/>
+    <w:lsdException w:name="Medium Grid 3" w:uiPriority="69"/>
+    <w:lsdException w:name="Dark List" w:uiPriority="70"/>
+    <w:lsdException w:name="Colorful Shading" w:uiPriority="71"/>
+    <w:lsdException w:name="Colorful List" w:uiPriority="72"/>
+    <w:lsdException w:name="Colorful Grid" w:uiPriority="73"/>
+    <w:lsdException w:name="Light Shading Accent 1" w:uiPriority="60"/>
+    <w:lsdException w:name="Light List Accent 1" w:uiPriority="61"/>
+    <w:lsdException w:name="Light Grid Accent 1" w:uiPriority="62"/>
+    <w:lsdException w:name="Medium Shading 1 Accent 1" w:uiPriority="63"/>
+    <w:lsdException w:name="Medium Shading 2 Accent 1" w:uiPriority="64"/>
+    <w:lsdException w:name="Medium List 1 Accent 1" w:uiPriority="65"/>
+    <w:lsdException w:name="Revision" w:semiHidden="1"/>
+    <w:lsdException w:name="List Paragraph" w:uiPriority="34" w:qFormat="1"/>
+    <w:lsdException w:name="Quote" w:uiPriority="29" w:qFormat="1"/>
+    <w:lsdException w:name="Intense Quote" w:uiPriority="30" w:qFormat="1"/>
+    <w:lsdException w:name="Medium List 2 Accent 1" w:uiPriority="66"/>
+    <w:lsdException w:name="Medium Grid 1 Accent 1" w:uiPriority="67"/>
+    <w:lsdException w:name="Medium Grid 2 Accent 1" w:uiPriority="68"/>
+    <w:lsdException w:name="Medium Grid 3 Accent 1" w:uiPriority="69"/>
+    <w:lsdException w:name="Dark List Accent 1" w:uiPriority="70"/>
+    <w:lsdException w:name="Colorful Shading Accent 1" w:uiPriority="71"/>
+    <w:lsdException w:name="Colorful List Accent 1" w:uiPriority="72"/>
+    <w:lsdException w:name="Colorful Grid Accent 1" w:uiPriority="73"/>
+    <w:lsdException w:name="Light Shading Accent 2" w:uiPriority="60"/>
+    <w:lsdException w:name="Light List Accent 2" w:uiPriority="61"/>
+    <w:lsdException w:name="Light Grid Accent 2" w:uiPriority="62"/>
+    <w:lsdException w:name="Medium Shading 1 Accent 2" w:uiPriority="63"/>
+    <w:lsdException w:name="Medium Shading 2 Accent 2" w:uiPriority="64"/>
+    <w:lsdException w:name="Medium List 1 Accent 2" w:uiPriority="65"/>
+    <w:lsdException w:name="Medium List 2 Accent 2" w:uiPriority="66"/>
+    <w:lsdException w:name="Medium Grid 1 Accent 2" w:uiPriority="67"/>
+    <w:lsdException w:name="Medium Grid 2 Accent 2" w:uiPriority="68"/>
+    <w:lsdException w:name="Medium Grid 3 Accent 2" w:uiPriority="69"/>
+    <w:lsdException w:name="Dark List Accent 2" w:uiPriority="70"/>
+    <w:lsdException w:name="Colorful Shading Accent 2" w:uiPriority="71"/>
+    <w:lsdException w:name="Colorful List Accent 2" w:uiPriority="72"/>
+    <w:lsdException w:name="Colorful Grid Accent 2" w:uiPriority="73"/>
+    <w:lsdException w:name="Light Shading Accent 3" w:uiPriority="60"/>
+    <w:lsdException w:name="Light List Accent 3" w:uiPriority="61"/>
+    <w:lsdException w:name="Light Grid Accent 3" w:uiPriority="62"/>
+    <w:lsdException w:name="Medium Shading 1 Accent 3" w:uiPriority="63"/>
+    <w:lsdException w:name="Medium Shading 2 Accent 3" w:uiPriority="64"/>
+    <w:lsdException w:name="Medium List 1 Accent 3" w:uiPriority="65"/>
+    <w:lsdException w:name="Medium List 2 Accent 3" w:uiPriority="66"/>
+    <w:lsdException w:name="Medium Grid 1 Accent 3" w:uiPriority="67"/>
+    <w:lsdException w:name="Medium Grid 2 Accent 3" w:uiPriority="68"/>
+    <w:lsdException w:name="Medium Grid 3 Accent 3" w:uiPriority="69"/>
+    <w:lsdException w:name="Dark List Accent 3" w:uiPriority="70"/>
+    <w:lsdException w:name="Colorful Shading Accent 3" w:uiPriority="71"/>
+    <w:lsdException w:name="Colorful List Accent 3" w:uiPriority="72"/>
+    <w:lsdException w:name="Colorful Grid Accent 3" w:uiPriority="73"/>
+    <w:lsdException w:name="Light Shading Accent 4" w:uiPriority="60"/>
+    <w:lsdException w:name="Light List Accent 4" w:uiPriority="61"/>
+    <w:lsdException w:name="Light Grid Accent 4" w:uiPriority="62"/>
+    <w:lsdException w:name="Medium Shading 1 Accent 4" w:uiPriority="63"/>
+    <w:lsdException w:name="Medium Shading 2 Accent 4" w:uiPriority="64"/>
+    <w:lsdException w:name="Medium List 1 Accent 4" w:uiPriority="65"/>
+    <w:lsdException w:name="Medium List 2 Accent 4" w:uiPriority="66"/>
+    <w:lsdException w:name="Medium Grid 1 Accent 4" w:uiPriority="67"/>
+    <w:lsdException w:name="Medium Grid 2 Accent 4" w:uiPriority="68"/>
+    <w:lsdException w:name="Medium Grid 3 Accent 4" w:uiPriority="69"/>
+    <w:lsdException w:name="Dark List Accent 4" w:uiPriority="70"/>
+    <w:lsdException w:name="Colorful Shading Accent 4" w:uiPriority="71"/>
+    <w:lsdException w:name="Colorful List Accent 4" w:uiPriority="72"/>
+    <w:lsdException w:name="Colorful Grid Accent 4" w:uiPriority="73"/>
+    <w:lsdException w:name="Light Shading Accent 5" w:uiPriority="60"/>
+    <w:lsdException w:name="Light List Accent 5" w:uiPriority="61"/>
+    <w:lsdException w:name="Light Grid Accent 5" w:uiPriority="62"/>
+    <w:lsdException w:name="Medium Shading 1 Accent 5" w:uiPriority="63"/>
+    <w:lsdException w:name="Medium Shading 2 Accent 5" w:uiPriority="64"/>
+    <w:lsdException w:name="Medium List 1 Accent 5" w:uiPriority="65"/>
+    <w:lsdException w:name="Medium List 2 Accent 5" w:uiPriority="66"/>
+    <w:lsdException w:name="Medium Grid 1 Accent 5" w:uiPriority="67"/>
+    <w:lsdException w:name="Medium Grid 2 Accent 5" w:uiPriority="68"/>
+    <w:lsdException w:name="Medium Grid 3 Accent 5" w:uiPriority="69"/>
+    <w:lsdException w:name="Dark List Accent 5" w:uiPriority="70"/>
+    <w:lsdException w:name="Colorful Shading Accent 5" w:uiPriority="71"/>
+    <w:lsdException w:name="Colorful List Accent 5" w:uiPriority="72"/>
+    <w:lsdException w:name="Colorful Grid Accent 5" w:uiPriority="73"/>
+    <w:lsdException w:name="Light Shading Accent 6" w:uiPriority="60"/>
+    <w:lsdException w:name="Light List Accent 6" w:uiPriority="61"/>
+    <w:lsdException w:name="Light Grid Accent 6" w:uiPriority="62"/>
+    <w:lsdException w:name="Medium Shading 1 Accent 6" w:uiPriority="63"/>
+    <w:lsdException w:name="Medium Shading 2 Accent 6" w:uiPriority="64"/>
+    <w:lsdException w:name="Medium List 1 Accent 6" w:uiPriority="65"/>
+    <w:lsdException w:name="Medium List 2 Accent 6" w:uiPriority="66"/>
+    <w:lsdException w:name="Medium Grid 1 Accent 6" w:uiPriority="67"/>
+    <w:lsdException w:name="Medium Grid 2 Accent 6" w:uiPriority="68"/>
+    <w:lsdException w:name="Medium Grid 3 Accent 6" w:uiPriority="69"/>
+    <w:lsdException w:name="Dark List Accent 6" w:uiPriority="70"/>
+    <w:lsdException w:name="Colorful Shading Accent 6" w:uiPriority="71"/>
+    <w:lsdException w:name="Colorful List Accent 6" w:uiPriority="72"/>
+    <w:lsdException w:name="Colorful Grid Accent 6" w:uiPriority="73"/>
+    <w:lsdException w:name="Subtle Emphasis" w:uiPriority="19" w:qFormat="1"/>
+    <w:lsdException w:name="Intense Emphasis" w:uiPriority="21" w:qFormat="1"/>
+    <w:lsdException w:name="Subtle Reference" w:uiPriority="31" w:qFormat="1"/>
+    <w:lsdException w:name="Intense Reference" w:uiPriority="32" w:qFormat="1"/>
+    <w:lsdException w:name="Book Title" w:uiPriority="33" w:qFormat="1"/>
+    <w:lsdException w:name="Bibliography" w:semiHidden="1" w:uiPriority="37" w:unhideWhenUsed="1"/>
+    <w:lsdException w:name="TOC Heading" w:semiHidden="1" w:uiPriority="39" w:unhideWhenUsed="1" w:qFormat="1"/>
+    <w:lsdException w:name="Plain Table 1" w:uiPriority="41"/>
+    <w:lsdException w:name="Plain Table 2" w:uiPriority="42"/>
+    <w:lsdException w:name="Plain Table 3" w:uiPriority="43"/>
+    <w:lsdException w:name="Plain Table 4" w:uiPriority="44"/>
+    <w:lsdException w:name="Plain Table 5" w:uiPriority="45"/>
+    <w:lsdException w:name="Grid Table Light" w:uiPriority="40"/>
+    <w:lsdException w:name="Grid Table 1 Light" w:uiPriority="46"/>
+    <w:lsdException w:name="Grid Table 2" w:uiPriority="47"/>
+    <w:lsdException w:name="Grid Table 3" w:uiPriority="48"/>
+    <w:lsdException w:name="Grid Table 4" w:uiPriority="49"/>
+    <w:lsdException w:name="Grid Table 5 Dark" w:uiPriority="50"/>
+    <w:lsdException w:name="Grid Table 6 Colorful" w:uiPriority="51"/>
+    <w:lsdException w:name="Grid Table 7 Colorful" w:uiPriority="52"/>
+    <w:lsdException w:name="Grid Table 1 Light Accent 1" w:uiPriority="46"/>
+    <w:lsdException w:name="Grid Table 2 Accent 1" w:uiPriority="47"/>
+    <w:lsdException w:name="Grid Table 3 Accent 1" w:uiPriority="48"/>
+    <w:lsdException w:name="Grid Table 4 Accent 1" w:uiPriority="49"/>
+    <w:lsdException w:name="Grid Table 5 Dark Accent 1" w:uiPriority="50"/>
+    <w:lsdException w:name="Grid Table 6 Colorful Accent 1" w:uiPriority="51"/>
+    <w:lsdException w:name="Grid Table 7 Colorful Accent 1" w:uiPriority="52"/>
+    <w:lsdException w:name="Grid Table 1 Light Accent 2" w:uiPriority="46"/>
+    <w:lsdException w:name="Grid Table 2 Accent 2" w:uiPriority="47"/>
+    <w:lsdException w:name="Grid Table 3 Accent 2" w:uiPriority="48"/>
+    <w:lsdException w:name="Grid Table 4 Accent 2" w:uiPriority="49"/>
+    <w:lsdException w:name="Grid Table 5 Dark Accent 2" w:uiPriority="50"/>
+    <w:lsdException w:name="Grid Table 6 Colorful Accent 2" w:uiPriority="51"/>
+    <w:lsdException w:name="Grid Table 7 Colorful Accent 2" w:uiPriority="52"/>
+    <w:lsdException w:name="Grid Table 1 Light Accent 3" w:uiPriority="46"/>
+    <w:lsdException w:name="Grid Table 2 Accent 3" w:uiPriority="47"/>
+    <w:lsdException w:name="Grid Table 3 Accent 3" w:uiPriority="48"/>
+    <w:lsdException w:name="Grid Table 4 Accent 3" w:uiPriority="49"/>
+    <w:lsdException w:name="Grid Table 5 Dark Accent 3" w:uiPriority="50"/>
+    <w:lsdException w:name="Grid Table 6 Colorful Accent 3" w:uiPriority="51"/>
+    <w:lsdException w:name="Grid Table 7 Colorful Accent 3" w:uiPriority="52"/>
+    <w:lsdException w:name="Grid Table 1 Light Accent 4" w:uiPriority="46"/>
+    <w:lsdException w:name="Grid Table 2 Accent 4" w:uiPriority="47"/>
+    <w:lsdException w:name="Grid Table 3 Accent 4" w:uiPriority="48"/>
+    <w:lsdException w:name="Grid Table 4 Accent 4" w:uiPriority="49"/>
+    <w:lsdException w:name="Grid Table 5 Dark Accent 4" w:uiPriority="50"/>
+    <w:lsdException w:name="Grid Table 6 Colorful Accent 4" w:uiPriority="51"/>
+    <w:lsdException w:name="Grid Table 7 Colorful Accent 4" w:uiPriority="52"/>
+    <w:lsdException w:name="Grid Table 1 Light Accent 5" w:uiPriority="46"/>
+    <w:lsdException w:name="Grid Table 2 Accent 5" w:uiPriority="47"/>
+    <w:lsdException w:name="Grid Table 3 Accent 5" w:uiPriority="48"/>
+    <w:lsdException w:name="Grid Table 4 Accent 5" w:uiPriority="49"/>
+    <w:lsdException w:name="Grid Table 5 Dark Accent 5" w:uiPriority="50"/>
+    <w:lsdException w:name="Grid Table 6 Colorful Accent 5" w:uiPriority="51"/>
+    <w:lsdException w:name="Grid Table 7 Colorful Accent 5" w:uiPriority="52"/>
+    <w:lsdException w:name="Grid Table 1 Light Accent 6" w:uiPriority="46"/>
+    <w:lsdException w:name="Grid Table 2 Accent 6" w:uiPriority="47"/>
+    <w:lsdException w:name="Grid Table 3 Accent 6" w:uiPriority="48"/>
+    <w:lsdException w:name="Grid Table 4 Accent 6" w:uiPriority="49"/>
+    <w:lsdException w:name="Grid Table 5 Dark Accent 6" w:uiPriority="50"/>
+    <w:lsdException w:name="Grid Table 6 Colorful Accent 6" w:uiPriority="51"/>
+    <w:lsdException w:name="Grid Table 7 Colorful Accent 6" w:uiPriority="52"/>
+    <w:lsdException w:name="List Table 1 Light" w:uiPriority="46"/>
+    <w:lsdException w:name="List Table 2" w:uiPriority="47"/>
+    <w:lsdException w:name="List Table 3" w:uiPriority="48"/>
+    <w:lsdException w:name="List Table 4" w:uiPriority="49"/>
+    <w:lsdException w:name="List Table 5 Dark" w:uiPriority="50"/>
+    <w:lsdException w:name="List Table 6 Colorful" w:uiPriority="51"/>
+    <w:lsdException w:name="List Table 7 Colorful" w:uiPriority="52"/>
+    <w:lsdException w:name="List Table 1 Light Accent 1" w:uiPriority="46"/>
+    <w:lsdException w:name="List Table 2 Accent 1" w:uiPriority="47"/>
+    <w:lsdException w:name="List Table 3 Accent 1" w:uiPriority="48"/>
+    <w:lsdException w:name="List Table 4 Accent 1" w:uiPriority="49"/>
+    <w:lsdException w:name="List Table 5 Dark Accent 1" w:uiPriority="50"/>
+    <w:lsdException w:name="List Table 6 Colorful Accent 1" w:uiPriority="51"/>
+    <w:lsdException w:name="List Table 7 Colorful Accent 1" w:uiPriority="52"/>
+    <w:lsdException w:name="List Table 1 Light Accent 2" w:uiPriority="46"/>
+    <w:lsdException w:name="List Table 2 Accent 2" w:uiPriority="47"/>
+    <w:lsdException w:name="List Table 3 Accent 2" w:uiPriority="48"/>
+    <w:lsdException w:name="List Table 4 Accent 2" w:uiPriority="49"/>
+    <w:lsdException w:name="List Table 5 Dark Accent 2" w:uiPriority="50"/>
+    <w:lsdException w:name="List Table 6 Colorful Accent 2" w:uiPriority="51"/>
+    <w:lsdException w:name="List Table 7 Colorful Accent 2" w:uiPriority="52"/>
+    <w:lsdException w:name="List Table 1 Light Accent 3" w:uiPriority="46"/>
+    <w:lsdException w:name="List Table 2 Accent 3" w:uiPriority="47"/>
+    <w:lsdException w:name="List Table 3 Accent 3" w:uiPriority="48"/>
+    <w:lsdException w:name="List Table 4 Accent 3" w:uiPriority="49"/>
+    <w:lsdException w:name="List Table 5 Dark Accent 3" w:uiPriority="50"/>
+    <w:lsdException w:name="List Table 6 Colorful Accent 3" w:uiPriority="51"/>
+    <w:lsdException w:name="List Table 7 Colorful Accent 3" w:uiPriority="52"/>
+    <w:lsdException w:name="List Table 1 Light Accent 4" w:uiPriority="46"/>
+    <w:lsdException w:name="List Table 2 Accent 4" w:uiPriority="47"/>
+    <w:lsdException w:name="List Table 3 Accent 4" w:uiPriority="48"/>
+    <w:lsdException w:name="List Table 4 Accent 4" w:uiPriority="49"/>
+    <w:lsdException w:name="List Table 5 Dark Accent 4" w:uiPriority="50"/>
+    <w:lsdException w:name="List Table 6 Colorful Accent 4" w:uiPriority="51"/>
+    <w:lsdException w:name="List Table 7 Colorful Accent 4" w:uiPriority="52"/>
+    <w:lsdException w:name="List Table 1 Light Accent 5" w:uiPriority="46"/>
+    <w:lsdException w:name="List Table 2 Accent 5" w:uiPriority="47"/>
+    <w:lsdException w:name="List Table 3 Accent 5" w:uiPriority="48"/>
+    <w:lsdException w:name="List Table 4 Accent 5" w:uiPriority="49"/>
+    <w:lsdException w:name="List Table 5 Dark Accent 5" w:uiPriority="50"/>
+    <w:lsdException w:name="List Table 6 Colorful Accent 5" w:uiPriority="51"/>
+    <w:lsdException w:name="List Table 7 Colorful Accent 5" w:uiPriority="52"/>
+    <w:lsdException w:name="List Table 1 Light Accent 6" w:uiPriority="46"/>
+    <w:lsdException w:name="List Table 2 Accent 6" w:uiPriority="47"/>
+    <w:lsdException w:name="List Table 3 Accent 6" w:uiPriority="48"/>
+    <w:lsdException w:name="List Table 4 Accent 6" w:uiPriority="49"/>
+    <w:lsdException w:name="List Table 5 Dark Accent 6" w:uiPriority="50"/>
+    <w:lsdException w:name="List Table 6 Colorful Accent 6" w:uiPriority="51"/>
+    <w:lsdException w:name="List Table 7 Colorful Accent 6" w:uiPriority="52"/>
+  </w:latentStyles>
+  <w:style w:type="paragraph" w:default="1" w:styleId="a">
+    <w:name w:val="Normal"/>
+    <w:qFormat/>
+    <w:rsid w:val="009D1A89"/>
+    <w:rPr>
+      <w:rFonts w:ascii="Times New Roman" w:hAnsi="Times New Roman"/>
+      <w:sz w:val="28"/>
+    </w:rPr>
+  </w:style>
+  <w:style w:type="paragraph" w:styleId="1">
+    <w:name w:val="heading 1"/>
+    <w:basedOn w:val="a"/>
+    <w:next w:val="a"/>
+    <w:link w:val="10"/>
+    <w:uiPriority w:val="9"/>
+    <w:qFormat/>
+    <w:rsid w:val="009D1A89"/>
+    <w:pPr>
+      <w:keepNext/>
+      <w:keepLines/>
+      <w:spacing w:before="240" w:after="0"/>
+      <w:outlineLvl w:val="0"/>
+    </w:pPr>
+    <w:rPr>
+      <w:rFonts w:asciiTheme="majorHAnsi" w:eastAsiaTheme="majorEastAsia" w:hAnsiTheme="majorHAnsi" w:cstheme="majorBidi"/>
+      <w:color w:val="2E74B5" w:themeColor="accent1" w:themeShade="BF"/>
+      <w:sz w:val="32"/>
+      <w:szCs w:val="32"/>
+    </w:rPr>
+  </w:style>
+  <w:style w:type="paragraph" w:styleId="3">
+    <w:name w:val="heading 3"/>
+    <w:basedOn w:val="a"/>
+    <w:link w:val="30"/>
+    <w:uiPriority w:val="9"/>
+    <w:qFormat/>
+    <w:rsid w:val="00914CE0"/>
+    <w:pPr>
+      <w:spacing w:before="100" w:beforeAutospacing="1" w:after="100" w:afterAutospacing="1" w:line="240" w:lineRule="auto"/>
+      <w:outlineLvl w:val="2"/>
+    </w:pPr>
+    <w:rPr>
+      <w:rFonts w:eastAsia="Times New Roman" w:cs="Times New Roman"/>
+      <w:b/>
+      <w:bCs/>
+      <w:sz w:val="27"/>
+      <w:szCs w:val="27"/>
+      <w:lang w:eastAsia="ru-RU"/>
+    </w:rPr>
+  </w:style>
+  <w:style w:type="character" w:default="1" w:styleId="a0">
+    <w:name w:val="Default Paragraph Font"/>
+    <w:uiPriority w:val="1"/>
+    <w:semiHidden/>
+    <w:unhideWhenUsed/>
+  </w:style>
+  <w:style w:type="table" w:default="1" w:styleId="a1">
+    <w:name w:val="Normal Table"/>
+    <w:uiPriority w:val="99"/>
+    <w:semiHidden/>
+    <w:unhideWhenUsed/>
+    <w:tblPr>
+      <w:tblInd w:w="0" w:type="dxa"/>
+      <w:tblCellMar>
+        <w:top w:w="0" w:type="dxa"/>
+        <w:left w:w="108" w:type="dxa"/>
+        <w:bottom w:w="0" w:type="dxa"/>
+        <w:right w:w="108" w:type="dxa"/>
+      </w:tblCellMar>
+    </w:tblPr>
+  </w:style>
+  <w:style w:type="numbering" w:default="1" w:styleId="a2">
+    <w:name w:val="No List"/>
+    <w:uiPriority w:val="99"/>
+    <w:semiHidden/>
+    <w:unhideWhenUsed/>
+  </w:style>
+  <w:style w:type="paragraph" w:styleId="a3">
+    <w:name w:val="List Paragraph"/>
+    <w:basedOn w:val="a"/>
+    <w:uiPriority w:val="34"/>
+    <w:qFormat/>
+    <w:rsid w:val="00D91B3F"/>
+    <w:pPr>
+      <w:ind w:left="720"/>
+      <w:contextualSpacing/>
+    </w:pPr>
+  </w:style>
+  <w:style w:type="paragraph" w:styleId="a4">
+    <w:name w:val="Normal (Web)"/>
+    <w:basedOn w:val="a"/>
+    <w:uiPriority w:val="99"/>
+    <w:semiHidden/>
+    <w:unhideWhenUsed/>
+    <w:rsid w:val="00914CE0"/>
+    <w:pPr>
+      <w:spacing w:before="100" w:beforeAutospacing="1" w:after="100" w:afterAutospacing="1" w:line="240" w:lineRule="auto"/>
+    </w:pPr>
+    <w:rPr>
+      <w:rFonts w:eastAsia="Times New Roman" w:cs="Times New Roman"/>
+      <w:sz w:val="24"/>
+      <w:szCs w:val="24"/>
+      <w:lang w:eastAsia="ru-RU"/>
+    </w:rPr>
+  </w:style>
+  <w:style w:type="character" w:styleId="a5">
+    <w:name w:val="Hyperlink"/>
+    <w:basedOn w:val="a0"/>
+    <w:uiPriority w:val="99"/>
+    <w:unhideWhenUsed/>
+    <w:rsid w:val="00914CE0"/>
+    <w:rPr>
+      <w:color w:val="0000FF"/>
+      <w:u w:val="single"/>
+    </w:rPr>
+  </w:style>
+  <w:style w:type="character" w:customStyle="1" w:styleId="30">
+    <w:name w:val="Заголовок 3 Знак"/>
+    <w:basedOn w:val="a0"/>
+    <w:link w:val="3"/>
+    <w:uiPriority w:val="9"/>
+    <w:rsid w:val="00914CE0"/>
+    <w:rPr>
+      <w:rFonts w:ascii="Times New Roman" w:eastAsia="Times New Roman" w:hAnsi="Times New Roman" w:cs="Times New Roman"/>
+      <w:b/>
+      <w:bCs/>
+      <w:sz w:val="27"/>
+      <w:szCs w:val="27"/>
+      <w:lang w:eastAsia="ru-RU"/>
+    </w:rPr>
+  </w:style>
+  <w:style w:type="character" w:styleId="a6">
+    <w:name w:val="FollowedHyperlink"/>
+    <w:basedOn w:val="a0"/>
+    <w:uiPriority w:val="99"/>
+    <w:semiHidden/>
+    <w:unhideWhenUsed/>
+    <w:rsid w:val="003F4859"/>
+    <w:rPr>
+      <w:color w:val="954F72" w:themeColor="followedHyperlink"/>
+      <w:u w:val="single"/>
+    </w:rPr>
+  </w:style>
+  <w:style w:type="paragraph" w:customStyle="1" w:styleId="0">
+    <w:name w:val="0 уровень"/>
+    <w:basedOn w:val="1"/>
+    <w:link w:val="00"/>
+    <w:qFormat/>
+    <w:rsid w:val="00620FEF"/>
+    <w:pPr>
+      <w:spacing w:before="60" w:after="60"/>
+    </w:pPr>
+    <w:rPr>
+      <w:rFonts w:ascii="Times New Roman" w:hAnsi="Times New Roman" w:cs="Times New Roman"/>
+      <w:color w:val="auto"/>
+      <w:sz w:val="28"/>
+      <w:szCs w:val="28"/>
+    </w:rPr>
+  </w:style>
+  <w:style w:type="paragraph" w:customStyle="1" w:styleId="11">
+    <w:name w:val="1 уровень"/>
+    <w:basedOn w:val="a"/>
+    <w:next w:val="0"/>
+    <w:link w:val="12"/>
+    <w:qFormat/>
+    <w:rsid w:val="00620FEF"/>
+    <w:pPr>
+      <w:ind w:left="567"/>
+      <w:outlineLvl w:val="0"/>
+    </w:pPr>
+  </w:style>
+  <w:style w:type="character" w:customStyle="1" w:styleId="10">
+    <w:name w:val="Заголовок 1 Знак"/>
+    <w:basedOn w:val="a0"/>
+    <w:link w:val="1"/>
+    <w:uiPriority w:val="9"/>
+    <w:rsid w:val="009D1A89"/>
+    <w:rPr>
+      <w:rFonts w:asciiTheme="majorHAnsi" w:eastAsiaTheme="majorEastAsia" w:hAnsiTheme="majorHAnsi" w:cstheme="majorBidi"/>
+      <w:color w:val="2E74B5" w:themeColor="accent1" w:themeShade="BF"/>
+      <w:sz w:val="32"/>
+      <w:szCs w:val="32"/>
+    </w:rPr>
+  </w:style>
+  <w:style w:type="character" w:customStyle="1" w:styleId="00">
+    <w:name w:val="0 уровень Знак"/>
+    <w:basedOn w:val="10"/>
+    <w:link w:val="0"/>
+    <w:rsid w:val="00620FEF"/>
+    <w:rPr>
+      <w:rFonts w:ascii="Times New Roman" w:eastAsiaTheme="majorEastAsia" w:hAnsi="Times New Roman" w:cs="Times New Roman"/>
+      <w:color w:val="2E74B5" w:themeColor="accent1" w:themeShade="BF"/>
+      <w:sz w:val="28"/>
+      <w:szCs w:val="28"/>
+    </w:rPr>
+  </w:style>
+  <w:style w:type="paragraph" w:customStyle="1" w:styleId="2">
+    <w:name w:val="2 уровень"/>
+    <w:basedOn w:val="a"/>
+    <w:next w:val="11"/>
+    <w:link w:val="20"/>
+    <w:qFormat/>
+    <w:rsid w:val="00620FEF"/>
+    <w:pPr>
+      <w:ind w:left="567"/>
+      <w:outlineLvl w:val="1"/>
+    </w:pPr>
+  </w:style>
+  <w:style w:type="character" w:customStyle="1" w:styleId="12">
+    <w:name w:val="1 уровень Знак"/>
+    <w:basedOn w:val="a0"/>
+    <w:link w:val="11"/>
+    <w:rsid w:val="00620FEF"/>
+    <w:rPr>
+      <w:rFonts w:ascii="Times New Roman" w:hAnsi="Times New Roman"/>
+      <w:sz w:val="28"/>
+    </w:rPr>
+  </w:style>
+  <w:style w:type="paragraph" w:styleId="a7">
+    <w:name w:val="TOC Heading"/>
+    <w:basedOn w:val="1"/>
+    <w:next w:val="a"/>
+    <w:uiPriority w:val="39"/>
+    <w:unhideWhenUsed/>
+    <w:qFormat/>
+    <w:rsid w:val="00620FEF"/>
+    <w:pPr>
+      <w:outlineLvl w:val="9"/>
+    </w:pPr>
+    <w:rPr>
+      <w:lang w:eastAsia="ru-RU"/>
+    </w:rPr>
+  </w:style>
+  <w:style w:type="character" w:customStyle="1" w:styleId="20">
+    <w:name w:val="2 уровень Знак"/>
+    <w:basedOn w:val="a0"/>
+    <w:link w:val="2"/>
+    <w:rsid w:val="00620FEF"/>
+    <w:rPr>
+      <w:rFonts w:ascii="Times New Roman" w:hAnsi="Times New Roman"/>
+      <w:sz w:val="28"/>
+    </w:rPr>
+  </w:style>
+  <w:style w:type="paragraph" w:styleId="13">
+    <w:name w:val="toc 1"/>
+    <w:basedOn w:val="a"/>
+    <w:next w:val="a"/>
+    <w:autoRedefine/>
+    <w:uiPriority w:val="39"/>
+    <w:unhideWhenUsed/>
+    <w:rsid w:val="00620FEF"/>
+    <w:pPr>
+      <w:spacing w:after="100"/>
+    </w:pPr>
+  </w:style>
+  <w:style w:type="paragraph" w:styleId="21">
+    <w:name w:val="toc 2"/>
+    <w:basedOn w:val="a"/>
+    <w:next w:val="a"/>
+    <w:autoRedefine/>
+    <w:uiPriority w:val="39"/>
+    <w:unhideWhenUsed/>
+    <w:rsid w:val="00620FEF"/>
+    <w:pPr>
+      <w:spacing w:after="100"/>
+      <w:ind w:left="280"/>
+    </w:pPr>
+  </w:style>
+  <w:style w:type="paragraph" w:styleId="31">
+    <w:name w:val="toc 3"/>
+    <w:basedOn w:val="a"/>
+    <w:next w:val="a"/>
+    <w:autoRedefine/>
+    <w:uiPriority w:val="39"/>
+    <w:unhideWhenUsed/>
+    <w:rsid w:val="00620FEF"/>
+    <w:pPr>
+      <w:spacing w:after="100"/>
+      <w:ind w:left="560"/>
+    </w:pPr>
+  </w:style>
+  <w:style w:type="paragraph" w:styleId="a8">
+    <w:name w:val="header"/>
+    <w:basedOn w:val="a"/>
+    <w:link w:val="a9"/>
+    <w:uiPriority w:val="99"/>
+    <w:unhideWhenUsed/>
+    <w:rsid w:val="00620FEF"/>
+    <w:pPr>
+      <w:tabs>
+        <w:tab w:val="center" w:pos="4677"/>
+        <w:tab w:val="right" w:pos="9355"/>
+      </w:tabs>
+      <w:spacing w:after="0" w:line="240" w:lineRule="auto"/>
+    </w:pPr>
+  </w:style>
+  <w:style w:type="character" w:customStyle="1" w:styleId="a9">
+    <w:name w:val="Верхний колонтитул Знак"/>
+    <w:basedOn w:val="a0"/>
+    <w:link w:val="a8"/>
+    <w:uiPriority w:val="99"/>
+    <w:rsid w:val="00620FEF"/>
+    <w:rPr>
+      <w:rFonts w:ascii="Times New Roman" w:hAnsi="Times New Roman"/>
+      <w:sz w:val="28"/>
+    </w:rPr>
+  </w:style>
+  <w:style w:type="paragraph" w:styleId="aa">
+    <w:name w:val="footer"/>
+    <w:basedOn w:val="a"/>
+    <w:link w:val="ab"/>
+    <w:uiPriority w:val="99"/>
+    <w:unhideWhenUsed/>
+    <w:rsid w:val="00620FEF"/>
+    <w:pPr>
+      <w:tabs>
+        <w:tab w:val="center" w:pos="4677"/>
+        <w:tab w:val="right" w:pos="9355"/>
+      </w:tabs>
+      <w:spacing w:after="0" w:line="240" w:lineRule="auto"/>
+    </w:pPr>
+  </w:style>
+  <w:style w:type="character" w:customStyle="1" w:styleId="ab">
+    <w:name w:val="Нижний колонтитул Знак"/>
+    <w:basedOn w:val="a0"/>
+    <w:link w:val="aa"/>
+    <w:uiPriority w:val="99"/>
+    <w:rsid w:val="00620FEF"/>
+    <w:rPr>
+      <w:rFonts w:ascii="Times New Roman" w:hAnsi="Times New Roman"/>
+      <w:sz w:val="28"/>
+    </w:rPr>
+  </w:style>
+  <w:style w:type="paragraph" w:customStyle="1" w:styleId="32">
+    <w:name w:val="3 уровень"/>
+    <w:basedOn w:val="2"/>
+    <w:link w:val="33"/>
+    <w:qFormat/>
+    <w:rsid w:val="00417810"/>
+    <w:pPr>
+      <w:outlineLvl w:val="2"/>
+    </w:pPr>
+  </w:style>
+  <w:style w:type="paragraph" w:customStyle="1" w:styleId="4">
+    <w:name w:val="4 уровень"/>
+    <w:basedOn w:val="32"/>
+    <w:link w:val="40"/>
+    <w:qFormat/>
+    <w:rsid w:val="00417810"/>
+    <w:pPr>
+      <w:outlineLvl w:val="3"/>
+    </w:pPr>
+  </w:style>
+  <w:style w:type="character" w:customStyle="1" w:styleId="33">
+    <w:name w:val="3 уровень Знак"/>
+    <w:basedOn w:val="20"/>
+    <w:link w:val="32"/>
+    <w:rsid w:val="00417810"/>
+    <w:rPr>
+      <w:rFonts w:ascii="Times New Roman" w:hAnsi="Times New Roman"/>
+      <w:sz w:val="28"/>
+    </w:rPr>
+  </w:style>
+  <w:style w:type="paragraph" w:styleId="41">
+    <w:name w:val="toc 4"/>
+    <w:basedOn w:val="a"/>
+    <w:next w:val="a"/>
+    <w:autoRedefine/>
+    <w:uiPriority w:val="39"/>
+    <w:unhideWhenUsed/>
+    <w:rsid w:val="005879E7"/>
+    <w:pPr>
+      <w:spacing w:after="100"/>
+      <w:ind w:left="840"/>
+    </w:pPr>
+  </w:style>
+  <w:style w:type="character" w:customStyle="1" w:styleId="40">
+    <w:name w:val="4 уровень Знак"/>
+    <w:basedOn w:val="33"/>
+    <w:link w:val="4"/>
+    <w:rsid w:val="00417810"/>
+    <w:rPr>
+      <w:rFonts w:ascii="Times New Roman" w:hAnsi="Times New Roman"/>
+      <w:sz w:val="28"/>
+    </w:rPr>
+  </w:style>
+</w:styles>
+</file>
+
+<file path=word/glossary/document.xml><?xml version="1.0" encoding="utf-8"?>
+<w:glossaryDocument xmlns:wpc="http://schemas.microsoft.com/office/word/2010/wordprocessingCanvas" xmlns:cx="http://schemas.microsoft.com/office/drawing/2014/chartex" xmlns:mc="http://schemas.openxmlformats.org/markup-compatibility/2006" xmlns:o="urn:schemas-microsoft-com:office:office" xmlns:r="http://schemas.openxmlformats.org/officeDocument/2006/relationships" xmlns:m="http://schemas.openxmlformats.org/officeDocument/2006/math" xmlns:v="urn:schemas-microsoft-com:vml" xmlns:wp14="http://schemas.microsoft.com/office/word/2010/wordprocessingDrawing" xmlns:wp="http://schemas.openxmlformats.org/drawingml/2006/wordprocessingDrawing" xmlns:w10="urn:schemas-microsoft-com:office:word" xmlns:w="http://schemas.openxmlformats.org/wordprocessingml/2006/main" xmlns:w14="http://schemas.microsoft.com/office/word/2010/wordml" xmlns:w15="http://schemas.microsoft.com/office/word/2012/wordml" xmlns:w16se="http://schemas.microsoft.com/office/word/2015/wordml/symex" xmlns:wpg="http://schemas.microsoft.com/office/word/2010/wordprocessingGroup" xmlns:wpi="http://schemas.microsoft.com/office/word/2010/wordprocessingInk" xmlns:wne="http://schemas.microsoft.com/office/word/2006/wordml" xmlns:wps="http://schemas.microsoft.com/office/word/2010/wordprocessingShape" mc:Ignorable="w14 w15 w16se wp14"/>
+</file>
+
+<file path=word/glossary/fontTable.xml><?xml version="1.0" encoding="utf-8"?>
+<w:fonts xmlns:mc="http://schemas.openxmlformats.org/markup-compatibility/2006" xmlns:r="http://schemas.openxmlformats.org/officeDocument/2006/relationships" xmlns:w="http://schemas.openxmlformats.org/wordprocessingml/2006/main" xmlns:w14="http://schemas.microsoft.com/office/word/2010/wordml" xmlns:w15="http://schemas.microsoft.com/office/word/2012/wordml" xmlns:w16se="http://schemas.microsoft.com/office/word/2015/wordml/symex" mc:Ignorable="w14 w15 w16se">
+  <w:font w:name="Times New Roman">
+    <w:panose1 w:val="02020603050405020304"/>
+    <w:charset w:val="CC"/>
+    <w:family w:val="roman"/>
+    <w:pitch w:val="variable"/>
+    <w:sig w:usb0="E0002EFF" w:usb1="C000785B" w:usb2="00000009" w:usb3="00000000" w:csb0="000001FF" w:csb1="00000000"/>
+  </w:font>
+  <w:font w:name="Symbol">
+    <w:panose1 w:val="05050102010706020507"/>
+    <w:charset w:val="02"/>
+    <w:family w:val="roman"/>
+    <w:pitch w:val="variable"/>
+    <w:sig w:usb0="00000000" w:usb1="10000000" w:usb2="00000000" w:usb3="00000000" w:csb0="80000000" w:csb1="00000000"/>
+  </w:font>
+  <w:font w:name="Courier New">
+    <w:panose1 w:val="02070309020205020404"/>
+    <w:charset w:val="CC"/>
+    <w:family w:val="modern"/>
+    <w:pitch w:val="fixed"/>
+    <w:sig w:usb0="E0002EFF" w:usb1="C0007843" w:usb2="00000009" w:usb3="00000000" w:csb0="000001FF" w:csb1="00000000"/>
+  </w:font>
+  <w:font w:name="Wingdings">
+    <w:panose1 w:val="05000000000000000000"/>
+    <w:charset w:val="02"/>
+    <w:family w:val="auto"/>
+    <w:pitch w:val="variable"/>
+    <w:sig w:usb0="00000000" w:usb1="10000000" w:usb2="00000000" w:usb3="00000000" w:csb0="80000000" w:csb1="00000000"/>
+  </w:font>
+  <w:font w:name="Calibri">
+    <w:panose1 w:val="020F0502020204030204"/>
+    <w:charset w:val="CC"/>
+    <w:family w:val="swiss"/>
+    <w:pitch w:val="variable"/>
+    <w:sig w:usb0="E0002AFF" w:usb1="C000247B" w:usb2="00000009" w:usb3="00000000" w:csb0="000001FF" w:csb1="00000000"/>
+  </w:font>
+  <w:font w:name="Calibri Light">
+    <w:panose1 w:val="020F0302020204030204"/>
+    <w:charset w:val="CC"/>
+    <w:family w:val="swiss"/>
+    <w:pitch w:val="variable"/>
+    <w:sig w:usb0="E0002AFF" w:usb1="C000247B" w:usb2="00000009" w:usb3="00000000" w:csb0="000001FF" w:csb1="00000000"/>
+  </w:font>
+  <w:font w:name="Verdana">
+    <w:panose1 w:val="020B0604030504040204"/>
+    <w:charset w:val="CC"/>
+    <w:family w:val="swiss"/>
+    <w:pitch w:val="variable"/>
+    <w:sig w:usb0="A10006FF" w:usb1="4000205B" w:usb2="00000010" w:usb3="00000000" w:csb0="0000019F" w:csb1="00000000"/>
+  </w:font>
+  <w:font w:name="Arial">
+    <w:panose1 w:val="020B0604020202020204"/>
+    <w:charset w:val="CC"/>
+    <w:family w:val="swiss"/>
+    <w:pitch w:val="variable"/>
+    <w:sig w:usb0="E0002EFF" w:usb1="C0007843" w:usb2="00000009" w:usb3="00000000" w:csb0="000001FF" w:csb1="00000000"/>
+  </w:font>
+</w:fonts>
+</file>
+
+<file path=word/glossary/settings.xml><?xml version="1.0" encoding="utf-8"?>
+<w:settings xmlns:mc="http://schemas.openxmlformats.org/markup-compatibility/2006" xmlns:o="urn:schemas-microsoft-com:office:office" xmlns:r="http://schemas.openxmlformats.org/officeDocument/2006/relationships" xmlns:m="http://schemas.openxmlformats.org/officeDocument/2006/math" xmlns:v="urn:schemas-microsoft-com:vml" xmlns:w10="urn:schemas-microsoft-com:office:word" xmlns:w="http://schemas.openxmlformats.org/wordprocessingml/2006/main" xmlns:w14="http://schemas.microsoft.com/office/word/2010/wordml" xmlns:w15="http://schemas.microsoft.com/office/word/2012/wordml" xmlns:w16se="http://schemas.microsoft.com/office/word/2015/wordml/symex" xmlns:sl="http://schemas.openxmlformats.org/schemaLibrary/2006/main" mc:Ignorable="w14 w15 w16se">
+  <w:view w:val="normal"/>
+  <w:defaultTabStop w:val="708"/>
+  <w:characterSpacingControl w:val="doNotCompress"/>
+  <w:compat>
+    <w:useFELayout/>
+    <w:compatSetting w:name="compatibilityMode" w:uri="http://schemas.microsoft.com/office/word" w:val="15"/>
+    <w:compatSetting w:name="overrideTableStyleFontSizeAndJustification" w:uri="http://schemas.microsoft.com/office/word" w:val="1"/>
+    <w:compatSetting w:name="enableOpenTypeFeatures" w:uri="http://schemas.microsoft.com/office/word" w:val="1"/>
+    <w:compatSetting w:name="doNotFlipMirrorIndents" w:uri="http://schemas.microsoft.com/office/word" w:val="1"/>
+    <w:compatSetting w:name="differentiateMultirowTableHeaders" w:uri="http://schemas.microsoft.com/office/word" w:val="1"/>
+  </w:compat>
+  <w:rsids>
+    <w:rsidRoot w:val="00570751"/>
+    <w:rsid w:val="00570751"/>
+    <w:rsid w:val="00F3348C"/>
+  </w:rsids>
+  <m:mathPr>
+    <m:mathFont m:val="Cambria Math"/>
+    <m:brkBin m:val="before"/>
+    <m:brkBinSub m:val="--"/>
+    <m:smallFrac m:val="0"/>
+    <m:dispDef/>
+    <m:lMargin m:val="0"/>
+    <m:rMargin m:val="0"/>
+    <m:defJc m:val="centerGroup"/>
+    <m:wrapIndent m:val="1440"/>
+    <m:intLim m:val="subSup"/>
+    <m:naryLim m:val="undOvr"/>
+  </m:mathPr>
+  <w:themeFontLang w:val="ru-RU"/>
+  <w:clrSchemeMapping w:bg1="light1" w:t1="dark1" w:bg2="light2" w:t2="dark2" w:accent1="accent1" w:accent2="accent2" w:accent3="accent3" w:accent4="accent4" w:accent5="accent5" w:accent6="accent6" w:hyperlink="hyperlink" w:followedHyperlink="followedHyperlink"/>
+  <w:decimalSymbol w:val=","/>
+  <w:listSeparator w:val=";"/>
+  <w15:chartTrackingRefBased/>
+</w:settings>
+</file>
+
+<file path=word/glossary/styles.xml><?xml version="1.0" encoding="utf-8"?>
+<w:styles xmlns:mc="http://schemas.openxmlformats.org/markup-compatibility/2006" xmlns:r="http://schemas.openxmlformats.org/officeDocument/2006/relationships" xmlns:w="http://schemas.openxmlformats.org/wordprocessingml/2006/main" xmlns:w14="http://schemas.microsoft.com/office/word/2010/wordml" xmlns:w15="http://schemas.microsoft.com/office/word/2012/wordml" xmlns:w16se="http://schemas.microsoft.com/office/word/2015/wordml/symex" mc:Ignorable="w14 w15 w16se">
+  <w:docDefaults>
+    <w:rPrDefault>
+      <w:rPr>
+        <w:rFonts w:asciiTheme="minorHAnsi" w:eastAsiaTheme="minorEastAsia" w:hAnsiTheme="minorHAnsi" w:cstheme="minorBidi"/>
+        <w:sz w:val="22"/>
+        <w:szCs w:val="22"/>
+        <w:lang w:val="ru-RU" w:eastAsia="ru-RU" w:bidi="ar-SA"/>
       </w:rPr>
     </w:rPrDefault>
     <w:pPrDefault>
@@ -6708,26 +11330,6 @@
     <w:name w:val="Normal"/>
     <w:qFormat/>
   </w:style>
-  <w:style w:type="paragraph" w:styleId="3">
-    <w:name w:val="heading 3"/>
-    <w:basedOn w:val="a"/>
-    <w:link w:val="30"/>
-    <w:uiPriority w:val="9"/>
-    <w:qFormat/>
-    <w:rsid w:val="00914CE0"/>
-    <w:pPr>
-      <w:spacing w:before="100" w:beforeAutospacing="1" w:after="100" w:afterAutospacing="1" w:line="240" w:lineRule="auto"/>
-      <w:outlineLvl w:val="2"/>
-    </w:pPr>
-    <w:rPr>
-      <w:rFonts w:ascii="Times New Roman" w:eastAsia="Times New Roman" w:hAnsi="Times New Roman" w:cs="Times New Roman"/>
-      <w:b/>
-      <w:bCs/>
-      <w:sz w:val="27"/>
-      <w:szCs w:val="27"/>
-      <w:lang w:eastAsia="ru-RU"/>
-    </w:rPr>
-  </w:style>
   <w:style w:type="character" w:default="1" w:styleId="a0">
     <w:name w:val="Default Paragraph Font"/>
     <w:uiPriority w:val="1"/>
@@ -6755,61 +11357,18 @@
     <w:semiHidden/>
     <w:unhideWhenUsed/>
   </w:style>
-  <w:style w:type="paragraph" w:styleId="a3">
-    <w:name w:val="List Paragraph"/>
-    <w:basedOn w:val="a"/>
-    <w:uiPriority w:val="34"/>
-    <w:qFormat/>
-    <w:rsid w:val="00D91B3F"/>
-    <w:pPr>
-      <w:ind w:left="720"/>
-      <w:contextualSpacing/>
-    </w:pPr>
-  </w:style>
-  <w:style w:type="paragraph" w:styleId="a4">
-    <w:name w:val="Normal (Web)"/>
-    <w:basedOn w:val="a"/>
-    <w:uiPriority w:val="99"/>
-    <w:semiHidden/>
-    <w:unhideWhenUsed/>
-    <w:rsid w:val="00914CE0"/>
-    <w:pPr>
-      <w:spacing w:before="100" w:beforeAutospacing="1" w:after="100" w:afterAutospacing="1" w:line="240" w:lineRule="auto"/>
-    </w:pPr>
-    <w:rPr>
-      <w:rFonts w:ascii="Times New Roman" w:eastAsia="Times New Roman" w:hAnsi="Times New Roman" w:cs="Times New Roman"/>
-      <w:sz w:val="24"/>
-      <w:szCs w:val="24"/>
-      <w:lang w:eastAsia="ru-RU"/>
-    </w:rPr>
-  </w:style>
-  <w:style w:type="character" w:styleId="a5">
-    <w:name w:val="Hyperlink"/>
-    <w:basedOn w:val="a0"/>
-    <w:uiPriority w:val="99"/>
-    <w:unhideWhenUsed/>
-    <w:rsid w:val="00914CE0"/>
-    <w:rPr>
-      <w:color w:val="0000FF"/>
-      <w:u w:val="single"/>
-    </w:rPr>
-  </w:style>
-  <w:style w:type="character" w:customStyle="1" w:styleId="30">
-    <w:name w:val="Заголовок 3 Знак"/>
-    <w:basedOn w:val="a0"/>
-    <w:link w:val="3"/>
-    <w:uiPriority w:val="9"/>
-    <w:rsid w:val="00914CE0"/>
-    <w:rPr>
-      <w:rFonts w:ascii="Times New Roman" w:eastAsia="Times New Roman" w:hAnsi="Times New Roman" w:cs="Times New Roman"/>
-      <w:b/>
-      <w:bCs/>
-      <w:sz w:val="27"/>
-      <w:szCs w:val="27"/>
-      <w:lang w:eastAsia="ru-RU"/>
-    </w:rPr>
+  <w:style w:type="paragraph" w:customStyle="1" w:styleId="9FC918DA6EA642A5AAF2D543473B0E55">
+    <w:name w:val="9FC918DA6EA642A5AAF2D543473B0E55"/>
+    <w:rsid w:val="00570751"/>
   </w:style>
 </w:styles>
+</file>
+
+<file path=word/glossary/webSettings.xml><?xml version="1.0" encoding="utf-8"?>
+<w:webSettings xmlns:mc="http://schemas.openxmlformats.org/markup-compatibility/2006" xmlns:r="http://schemas.openxmlformats.org/officeDocument/2006/relationships" xmlns:w="http://schemas.openxmlformats.org/wordprocessingml/2006/main" xmlns:w14="http://schemas.microsoft.com/office/word/2010/wordml" xmlns:w15="http://schemas.microsoft.com/office/word/2012/wordml" xmlns:w16se="http://schemas.microsoft.com/office/word/2015/wordml/symex" mc:Ignorable="w14 w15 w16se">
+  <w:optimizeForBrowser/>
+  <w:allowPNG/>
+</w:webSettings>
 </file>
 
 <file path=word/theme/theme1.xml><?xml version="1.0" encoding="utf-8"?>
@@ -7071,4 +11630,16 @@
     </a:ext>
   </a:extLst>
 </a:theme>
+</file>
+
+<file path=customXml/item1.xml><?xml version="1.0" encoding="utf-8"?>
+<b:Sources xmlns:b="http://schemas.openxmlformats.org/officeDocument/2006/bibliography" xmlns="http://schemas.openxmlformats.org/officeDocument/2006/bibliography" SelectedStyle="\APASixthEditionOfficeOnline.xsl" StyleName="APA" Version="6"/>
+</file>
+
+<file path=customXml/itemProps1.xml><?xml version="1.0" encoding="utf-8"?>
+<ds:datastoreItem xmlns:ds="http://schemas.openxmlformats.org/officeDocument/2006/customXml" ds:itemID="{0173A67D-D452-4AFE-AC6A-41C15A48BD5E}">
+  <ds:schemaRefs>
+    <ds:schemaRef ds:uri="http://schemas.openxmlformats.org/officeDocument/2006/bibliography"/>
+  </ds:schemaRefs>
+</ds:datastoreItem>
 </file>
--- a/Diplom.docx
+++ b/Diplom.docx
@@ -2,12 +2,15 @@
 <file path=word/document.xml><?xml version="1.0" encoding="utf-8"?>
 <w:document xmlns:wpc="http://schemas.microsoft.com/office/word/2010/wordprocessingCanvas" xmlns:cx="http://schemas.microsoft.com/office/drawing/2014/chartex" xmlns:mc="http://schemas.openxmlformats.org/markup-compatibility/2006" xmlns:o="urn:schemas-microsoft-com:office:office" xmlns:r="http://schemas.openxmlformats.org/officeDocument/2006/relationships" xmlns:m="http://schemas.openxmlformats.org/officeDocument/2006/math" xmlns:v="urn:schemas-microsoft-com:vml" xmlns:wp14="http://schemas.microsoft.com/office/word/2010/wordprocessingDrawing" xmlns:wp="http://schemas.openxmlformats.org/drawingml/2006/wordprocessingDrawing" xmlns:w10="urn:schemas-microsoft-com:office:word" xmlns:w="http://schemas.openxmlformats.org/wordprocessingml/2006/main" xmlns:w14="http://schemas.microsoft.com/office/word/2010/wordml" xmlns:w15="http://schemas.microsoft.com/office/word/2012/wordml" xmlns:w16se="http://schemas.microsoft.com/office/word/2015/wordml/symex" xmlns:wpg="http://schemas.microsoft.com/office/word/2010/wordprocessingGroup" xmlns:wpi="http://schemas.microsoft.com/office/word/2010/wordprocessingInk" xmlns:wne="http://schemas.microsoft.com/office/word/2006/wordml" xmlns:wps="http://schemas.microsoft.com/office/word/2010/wordprocessingShape" mc:Ignorable="w14 w15 w16se wp14">
   <w:body>
-    <w:bookmarkStart w:id="0" w:name="_GoBack" w:displacedByCustomXml="next"/>
     <w:sdt>
       <w:sdtPr>
         <w:rPr>
-          <w:rFonts w:ascii="Times New Roman" w:hAnsi="Times New Roman" w:cs="Times New Roman"/>
+          <w:rFonts w:ascii="Times New Roman" w:eastAsiaTheme="minorHAnsi" w:hAnsi="Times New Roman" w:cs="Times New Roman"/>
           <w:b/>
+          <w:color w:val="auto"/>
+          <w:sz w:val="28"/>
+          <w:szCs w:val="22"/>
+          <w:lang w:eastAsia="en-US"/>
         </w:rPr>
         <w:id w:val="393860600"/>
         <w:docPartObj>
@@ -17,12 +20,7 @@
       </w:sdtPr>
       <w:sdtEndPr>
         <w:rPr>
-          <w:rFonts w:eastAsiaTheme="minorHAnsi"/>
           <w:bCs/>
-          <w:color w:val="auto"/>
-          <w:sz w:val="28"/>
-          <w:szCs w:val="22"/>
-          <w:lang w:eastAsia="en-US"/>
         </w:rPr>
       </w:sdtEndPr>
       <w:sdtContent>
@@ -42,7 +40,6 @@
             <w:t>Оглавление</w:t>
           </w:r>
         </w:p>
-        <w:bookmarkEnd w:id="0"/>
         <w:p>
           <w:pPr>
             <w:pStyle w:val="13"/>
@@ -66,7 +63,7 @@
             <w:rPr>
               <w:rFonts w:cs="Times New Roman"/>
             </w:rPr>
-            <w:instrText xml:space="preserve"> TOC \o "1-4" \h \z \u </w:instrText>
+            <w:instrText xml:space="preserve"> TOC \o "1-5" \h \z \u </w:instrText>
           </w:r>
           <w:r>
             <w:rPr>
@@ -74,7 +71,7 @@
             </w:rPr>
             <w:fldChar w:fldCharType="separate"/>
           </w:r>
-          <w:hyperlink w:anchor="_Toc8069893" w:history="1">
+          <w:hyperlink w:anchor="_Toc8126683" w:history="1">
             <w:r>
               <w:rPr>
                 <w:rStyle w:val="a5"/>
@@ -101,7 +98,7 @@
                 <w:noProof/>
                 <w:webHidden/>
               </w:rPr>
-              <w:instrText xml:space="preserve"> PAGEREF _Toc8069893 \h </w:instrText>
+              <w:instrText xml:space="preserve"> PAGEREF _Toc8126683 \h </w:instrText>
             </w:r>
             <w:r>
               <w:rPr>
@@ -121,7 +118,7 @@
                 <w:noProof/>
                 <w:webHidden/>
               </w:rPr>
-              <w:t>3</w:t>
+              <w:t>4</w:t>
             </w:r>
             <w:r>
               <w:rPr>
@@ -145,7 +142,7 @@
               <w:lang w:eastAsia="ru-RU"/>
             </w:rPr>
           </w:pPr>
-          <w:hyperlink w:anchor="_Toc8069894" w:history="1">
+          <w:hyperlink w:anchor="_Toc8126684" w:history="1">
             <w:r>
               <w:rPr>
                 <w:rStyle w:val="a5"/>
@@ -172,7 +169,7 @@
                 <w:noProof/>
                 <w:webHidden/>
               </w:rPr>
-              <w:instrText xml:space="preserve"> PAGEREF _Toc8069894 \h </w:instrText>
+              <w:instrText xml:space="preserve"> PAGEREF _Toc8126684 \h </w:instrText>
             </w:r>
             <w:r>
               <w:rPr>
@@ -192,7 +189,7 @@
                 <w:noProof/>
                 <w:webHidden/>
               </w:rPr>
-              <w:t>3</w:t>
+              <w:t>5</w:t>
             </w:r>
             <w:r>
               <w:rPr>
@@ -205,10 +202,7 @@
         </w:p>
         <w:p>
           <w:pPr>
-            <w:pStyle w:val="21"/>
-            <w:tabs>
-              <w:tab w:val="right" w:leader="dot" w:pos="9345"/>
-            </w:tabs>
+            <w:pStyle w:val="23"/>
             <w:rPr>
               <w:rFonts w:asciiTheme="minorHAnsi" w:eastAsiaTheme="minorEastAsia" w:hAnsiTheme="minorHAnsi"/>
               <w:noProof/>
@@ -216,7 +210,7 @@
               <w:lang w:eastAsia="ru-RU"/>
             </w:rPr>
           </w:pPr>
-          <w:hyperlink w:anchor="_Toc8069895" w:history="1">
+          <w:hyperlink w:anchor="_Toc8126685" w:history="1">
             <w:r>
               <w:rPr>
                 <w:rStyle w:val="a5"/>
@@ -243,7 +237,7 @@
                 <w:noProof/>
                 <w:webHidden/>
               </w:rPr>
-              <w:instrText xml:space="preserve"> PAGEREF _Toc8069895 \h </w:instrText>
+              <w:instrText xml:space="preserve"> PAGEREF _Toc8126685 \h </w:instrText>
             </w:r>
             <w:r>
               <w:rPr>
@@ -263,7 +257,7 @@
                 <w:noProof/>
                 <w:webHidden/>
               </w:rPr>
-              <w:t>3</w:t>
+              <w:t>5</w:t>
             </w:r>
             <w:r>
               <w:rPr>
@@ -276,10 +270,7 @@
         </w:p>
         <w:p>
           <w:pPr>
-            <w:pStyle w:val="21"/>
-            <w:tabs>
-              <w:tab w:val="right" w:leader="dot" w:pos="9345"/>
-            </w:tabs>
+            <w:pStyle w:val="23"/>
             <w:rPr>
               <w:rFonts w:asciiTheme="minorHAnsi" w:eastAsiaTheme="minorEastAsia" w:hAnsiTheme="minorHAnsi"/>
               <w:noProof/>
@@ -287,7 +278,7 @@
               <w:lang w:eastAsia="ru-RU"/>
             </w:rPr>
           </w:pPr>
-          <w:hyperlink w:anchor="_Toc8069896" w:history="1">
+          <w:hyperlink w:anchor="_Toc8126686" w:history="1">
             <w:r>
               <w:rPr>
                 <w:rStyle w:val="a5"/>
@@ -314,7 +305,7 @@
                 <w:noProof/>
                 <w:webHidden/>
               </w:rPr>
-              <w:instrText xml:space="preserve"> PAGEREF _Toc8069896 \h </w:instrText>
+              <w:instrText xml:space="preserve"> PAGEREF _Toc8126686 \h </w:instrText>
             </w:r>
             <w:r>
               <w:rPr>
@@ -334,7 +325,7 @@
                 <w:noProof/>
                 <w:webHidden/>
               </w:rPr>
-              <w:t>3</w:t>
+              <w:t>7</w:t>
             </w:r>
             <w:r>
               <w:rPr>
@@ -347,10 +338,7 @@
         </w:p>
         <w:p>
           <w:pPr>
-            <w:pStyle w:val="21"/>
-            <w:tabs>
-              <w:tab w:val="right" w:leader="dot" w:pos="9345"/>
-            </w:tabs>
+            <w:pStyle w:val="23"/>
             <w:rPr>
               <w:rFonts w:asciiTheme="minorHAnsi" w:eastAsiaTheme="minorEastAsia" w:hAnsiTheme="minorHAnsi"/>
               <w:noProof/>
@@ -358,7 +346,7 @@
               <w:lang w:eastAsia="ru-RU"/>
             </w:rPr>
           </w:pPr>
-          <w:hyperlink w:anchor="_Toc8069897" w:history="1">
+          <w:hyperlink w:anchor="_Toc8126687" w:history="1">
             <w:r>
               <w:rPr>
                 <w:rStyle w:val="a5"/>
@@ -385,7 +373,7 @@
                 <w:noProof/>
                 <w:webHidden/>
               </w:rPr>
-              <w:instrText xml:space="preserve"> PAGEREF _Toc8069897 \h </w:instrText>
+              <w:instrText xml:space="preserve"> PAGEREF _Toc8126687 \h </w:instrText>
             </w:r>
             <w:r>
               <w:rPr>
@@ -405,7 +393,7 @@
                 <w:noProof/>
                 <w:webHidden/>
               </w:rPr>
-              <w:t>3</w:t>
+              <w:t>7</w:t>
             </w:r>
             <w:r>
               <w:rPr>
@@ -429,7 +417,7 @@
               <w:lang w:eastAsia="ru-RU"/>
             </w:rPr>
           </w:pPr>
-          <w:hyperlink w:anchor="_Toc8069898" w:history="1">
+          <w:hyperlink w:anchor="_Toc8126688" w:history="1">
             <w:r>
               <w:rPr>
                 <w:rStyle w:val="a5"/>
@@ -456,7 +444,7 @@
                 <w:noProof/>
                 <w:webHidden/>
               </w:rPr>
-              <w:instrText xml:space="preserve"> PAGEREF _Toc8069898 \h </w:instrText>
+              <w:instrText xml:space="preserve"> PAGEREF _Toc8126688 \h </w:instrText>
             </w:r>
             <w:r>
               <w:rPr>
@@ -476,7 +464,7 @@
                 <w:noProof/>
                 <w:webHidden/>
               </w:rPr>
-              <w:t>3</w:t>
+              <w:t>8</w:t>
             </w:r>
             <w:r>
               <w:rPr>
@@ -489,10 +477,7 @@
         </w:p>
         <w:p>
           <w:pPr>
-            <w:pStyle w:val="21"/>
-            <w:tabs>
-              <w:tab w:val="right" w:leader="dot" w:pos="9345"/>
-            </w:tabs>
+            <w:pStyle w:val="23"/>
             <w:rPr>
               <w:rFonts w:asciiTheme="minorHAnsi" w:eastAsiaTheme="minorEastAsia" w:hAnsiTheme="minorHAnsi"/>
               <w:noProof/>
@@ -500,7 +485,7 @@
               <w:lang w:eastAsia="ru-RU"/>
             </w:rPr>
           </w:pPr>
-          <w:hyperlink w:anchor="_Toc8069899" w:history="1">
+          <w:hyperlink w:anchor="_Toc8126689" w:history="1">
             <w:r>
               <w:rPr>
                 <w:rStyle w:val="a5"/>
@@ -527,7 +512,7 @@
                 <w:noProof/>
                 <w:webHidden/>
               </w:rPr>
-              <w:instrText xml:space="preserve"> PAGEREF _Toc8069899 \h </w:instrText>
+              <w:instrText xml:space="preserve"> PAGEREF _Toc8126689 \h </w:instrText>
             </w:r>
             <w:r>
               <w:rPr>
@@ -547,7 +532,7 @@
                 <w:noProof/>
                 <w:webHidden/>
               </w:rPr>
-              <w:t>3</w:t>
+              <w:t>8</w:t>
             </w:r>
             <w:r>
               <w:rPr>
@@ -571,7 +556,7 @@
               <w:lang w:eastAsia="ru-RU"/>
             </w:rPr>
           </w:pPr>
-          <w:hyperlink w:anchor="_Toc8069900" w:history="1">
+          <w:hyperlink w:anchor="_Toc8126690" w:history="1">
             <w:r>
               <w:rPr>
                 <w:rStyle w:val="a5"/>
@@ -598,7 +583,7 @@
                 <w:noProof/>
                 <w:webHidden/>
               </w:rPr>
-              <w:instrText xml:space="preserve"> PAGEREF _Toc8069900 \h </w:instrText>
+              <w:instrText xml:space="preserve"> PAGEREF _Toc8126690 \h </w:instrText>
             </w:r>
             <w:r>
               <w:rPr>
@@ -618,7 +603,7 @@
                 <w:noProof/>
                 <w:webHidden/>
               </w:rPr>
-              <w:t>3</w:t>
+              <w:t>8</w:t>
             </w:r>
             <w:r>
               <w:rPr>
@@ -642,7 +627,7 @@
               <w:lang w:eastAsia="ru-RU"/>
             </w:rPr>
           </w:pPr>
-          <w:hyperlink w:anchor="_Toc8069901" w:history="1">
+          <w:hyperlink w:anchor="_Toc8126691" w:history="1">
             <w:r>
               <w:rPr>
                 <w:rStyle w:val="a5"/>
@@ -669,7 +654,7 @@
                 <w:noProof/>
                 <w:webHidden/>
               </w:rPr>
-              <w:instrText xml:space="preserve"> PAGEREF _Toc8069901 \h </w:instrText>
+              <w:instrText xml:space="preserve"> PAGEREF _Toc8126691 \h </w:instrText>
             </w:r>
             <w:r>
               <w:rPr>
@@ -689,7 +674,7 @@
                 <w:noProof/>
                 <w:webHidden/>
               </w:rPr>
-              <w:t>3</w:t>
+              <w:t>8</w:t>
             </w:r>
             <w:r>
               <w:rPr>
@@ -713,7 +698,7 @@
               <w:lang w:eastAsia="ru-RU"/>
             </w:rPr>
           </w:pPr>
-          <w:hyperlink w:anchor="_Toc8069902" w:history="1">
+          <w:hyperlink w:anchor="_Toc8126692" w:history="1">
             <w:r>
               <w:rPr>
                 <w:rStyle w:val="a5"/>
@@ -740,7 +725,7 @@
                 <w:noProof/>
                 <w:webHidden/>
               </w:rPr>
-              <w:instrText xml:space="preserve"> PAGEREF _Toc8069902 \h </w:instrText>
+              <w:instrText xml:space="preserve"> PAGEREF _Toc8126692 \h </w:instrText>
             </w:r>
             <w:r>
               <w:rPr>
@@ -760,7 +745,7 @@
                 <w:noProof/>
                 <w:webHidden/>
               </w:rPr>
-              <w:t>3</w:t>
+              <w:t>8</w:t>
             </w:r>
             <w:r>
               <w:rPr>
@@ -784,7 +769,7 @@
               <w:lang w:eastAsia="ru-RU"/>
             </w:rPr>
           </w:pPr>
-          <w:hyperlink w:anchor="_Toc8069903" w:history="1">
+          <w:hyperlink w:anchor="_Toc8126693" w:history="1">
             <w:r>
               <w:rPr>
                 <w:rStyle w:val="a5"/>
@@ -811,7 +796,7 @@
                 <w:noProof/>
                 <w:webHidden/>
               </w:rPr>
-              <w:instrText xml:space="preserve"> PAGEREF _Toc8069903 \h </w:instrText>
+              <w:instrText xml:space="preserve"> PAGEREF _Toc8126693 \h </w:instrText>
             </w:r>
             <w:r>
               <w:rPr>
@@ -831,7 +816,7 @@
                 <w:noProof/>
                 <w:webHidden/>
               </w:rPr>
-              <w:t>3</w:t>
+              <w:t>8</w:t>
             </w:r>
             <w:r>
               <w:rPr>
@@ -855,7 +840,7 @@
               <w:lang w:eastAsia="ru-RU"/>
             </w:rPr>
           </w:pPr>
-          <w:hyperlink w:anchor="_Toc8069904" w:history="1">
+          <w:hyperlink w:anchor="_Toc8126694" w:history="1">
             <w:r>
               <w:rPr>
                 <w:rStyle w:val="a5"/>
@@ -882,7 +867,7 @@
                 <w:noProof/>
                 <w:webHidden/>
               </w:rPr>
-              <w:instrText xml:space="preserve"> PAGEREF _Toc8069904 \h </w:instrText>
+              <w:instrText xml:space="preserve"> PAGEREF _Toc8126694 \h </w:instrText>
             </w:r>
             <w:r>
               <w:rPr>
@@ -902,7 +887,7 @@
                 <w:noProof/>
                 <w:webHidden/>
               </w:rPr>
-              <w:t>3</w:t>
+              <w:t>9</w:t>
             </w:r>
             <w:r>
               <w:rPr>
@@ -926,7 +911,7 @@
               <w:lang w:eastAsia="ru-RU"/>
             </w:rPr>
           </w:pPr>
-          <w:hyperlink w:anchor="_Toc8069905" w:history="1">
+          <w:hyperlink w:anchor="_Toc8126695" w:history="1">
             <w:r>
               <w:rPr>
                 <w:rStyle w:val="a5"/>
@@ -953,7 +938,7 @@
                 <w:noProof/>
                 <w:webHidden/>
               </w:rPr>
-              <w:instrText xml:space="preserve"> PAGEREF _Toc8069905 \h </w:instrText>
+              <w:instrText xml:space="preserve"> PAGEREF _Toc8126695 \h </w:instrText>
             </w:r>
             <w:r>
               <w:rPr>
@@ -973,7 +958,7 @@
                 <w:noProof/>
                 <w:webHidden/>
               </w:rPr>
-              <w:t>3</w:t>
+              <w:t>9</w:t>
             </w:r>
             <w:r>
               <w:rPr>
@@ -997,7 +982,7 @@
               <w:lang w:eastAsia="ru-RU"/>
             </w:rPr>
           </w:pPr>
-          <w:hyperlink w:anchor="_Toc8069906" w:history="1">
+          <w:hyperlink w:anchor="_Toc8126696" w:history="1">
             <w:r>
               <w:rPr>
                 <w:rStyle w:val="a5"/>
@@ -1024,7 +1009,7 @@
                 <w:noProof/>
                 <w:webHidden/>
               </w:rPr>
-              <w:instrText xml:space="preserve"> PAGEREF _Toc8069906 \h </w:instrText>
+              <w:instrText xml:space="preserve"> PAGEREF _Toc8126696 \h </w:instrText>
             </w:r>
             <w:r>
               <w:rPr>
@@ -1044,7 +1029,7 @@
                 <w:noProof/>
                 <w:webHidden/>
               </w:rPr>
-              <w:t>3</w:t>
+              <w:t>9</w:t>
             </w:r>
             <w:r>
               <w:rPr>
@@ -1068,7 +1053,7 @@
               <w:lang w:eastAsia="ru-RU"/>
             </w:rPr>
           </w:pPr>
-          <w:hyperlink w:anchor="_Toc8069907" w:history="1">
+          <w:hyperlink w:anchor="_Toc8126697" w:history="1">
             <w:r>
               <w:rPr>
                 <w:rStyle w:val="a5"/>
@@ -1095,7 +1080,7 @@
                 <w:noProof/>
                 <w:webHidden/>
               </w:rPr>
-              <w:instrText xml:space="preserve"> PAGEREF _Toc8069907 \h </w:instrText>
+              <w:instrText xml:space="preserve"> PAGEREF _Toc8126697 \h </w:instrText>
             </w:r>
             <w:r>
               <w:rPr>
@@ -1115,7 +1100,7 @@
                 <w:noProof/>
                 <w:webHidden/>
               </w:rPr>
-              <w:t>3</w:t>
+              <w:t>9</w:t>
             </w:r>
             <w:r>
               <w:rPr>
@@ -1139,7 +1124,7 @@
               <w:lang w:eastAsia="ru-RU"/>
             </w:rPr>
           </w:pPr>
-          <w:hyperlink w:anchor="_Toc8069908" w:history="1">
+          <w:hyperlink w:anchor="_Toc8126698" w:history="1">
             <w:r>
               <w:rPr>
                 <w:rStyle w:val="a5"/>
@@ -1166,7 +1151,7 @@
                 <w:noProof/>
                 <w:webHidden/>
               </w:rPr>
-              <w:instrText xml:space="preserve"> PAGEREF _Toc8069908 \h </w:instrText>
+              <w:instrText xml:space="preserve"> PAGEREF _Toc8126698 \h </w:instrText>
             </w:r>
             <w:r>
               <w:rPr>
@@ -1186,7 +1171,7 @@
                 <w:noProof/>
                 <w:webHidden/>
               </w:rPr>
-              <w:t>3</w:t>
+              <w:t>9</w:t>
             </w:r>
             <w:r>
               <w:rPr>
@@ -1210,7 +1195,7 @@
               <w:lang w:eastAsia="ru-RU"/>
             </w:rPr>
           </w:pPr>
-          <w:hyperlink w:anchor="_Toc8069909" w:history="1">
+          <w:hyperlink w:anchor="_Toc8126699" w:history="1">
             <w:r>
               <w:rPr>
                 <w:rStyle w:val="a5"/>
@@ -1237,7 +1222,7 @@
                 <w:noProof/>
                 <w:webHidden/>
               </w:rPr>
-              <w:instrText xml:space="preserve"> PAGEREF _Toc8069909 \h </w:instrText>
+              <w:instrText xml:space="preserve"> PAGEREF _Toc8126699 \h </w:instrText>
             </w:r>
             <w:r>
               <w:rPr>
@@ -1257,7 +1242,7 @@
                 <w:noProof/>
                 <w:webHidden/>
               </w:rPr>
-              <w:t>3</w:t>
+              <w:t>10</w:t>
             </w:r>
             <w:r>
               <w:rPr>
@@ -1281,7 +1266,7 @@
               <w:lang w:eastAsia="ru-RU"/>
             </w:rPr>
           </w:pPr>
-          <w:hyperlink w:anchor="_Toc8069910" w:history="1">
+          <w:hyperlink w:anchor="_Toc8126700" w:history="1">
             <w:r>
               <w:rPr>
                 <w:rStyle w:val="a5"/>
@@ -1308,7 +1293,7 @@
                 <w:noProof/>
                 <w:webHidden/>
               </w:rPr>
-              <w:instrText xml:space="preserve"> PAGEREF _Toc8069910 \h </w:instrText>
+              <w:instrText xml:space="preserve"> PAGEREF _Toc8126700 \h </w:instrText>
             </w:r>
             <w:r>
               <w:rPr>
@@ -1328,7 +1313,7 @@
                 <w:noProof/>
                 <w:webHidden/>
               </w:rPr>
-              <w:t>3</w:t>
+              <w:t>10</w:t>
             </w:r>
             <w:r>
               <w:rPr>
@@ -1352,7 +1337,7 @@
               <w:lang w:eastAsia="ru-RU"/>
             </w:rPr>
           </w:pPr>
-          <w:hyperlink w:anchor="_Toc8069911" w:history="1">
+          <w:hyperlink w:anchor="_Toc8126701" w:history="1">
             <w:r>
               <w:rPr>
                 <w:rStyle w:val="a5"/>
@@ -1379,7 +1364,7 @@
                 <w:noProof/>
                 <w:webHidden/>
               </w:rPr>
-              <w:instrText xml:space="preserve"> PAGEREF _Toc8069911 \h </w:instrText>
+              <w:instrText xml:space="preserve"> PAGEREF _Toc8126701 \h </w:instrText>
             </w:r>
             <w:r>
               <w:rPr>
@@ -1399,7 +1384,7 @@
                 <w:noProof/>
                 <w:webHidden/>
               </w:rPr>
-              <w:t>3</w:t>
+              <w:t>10</w:t>
             </w:r>
             <w:r>
               <w:rPr>
@@ -1423,7 +1408,7 @@
               <w:lang w:eastAsia="ru-RU"/>
             </w:rPr>
           </w:pPr>
-          <w:hyperlink w:anchor="_Toc8069912" w:history="1">
+          <w:hyperlink w:anchor="_Toc8126702" w:history="1">
             <w:r>
               <w:rPr>
                 <w:rStyle w:val="a5"/>
@@ -1450,7 +1435,7 @@
                 <w:noProof/>
                 <w:webHidden/>
               </w:rPr>
-              <w:instrText xml:space="preserve"> PAGEREF _Toc8069912 \h </w:instrText>
+              <w:instrText xml:space="preserve"> PAGEREF _Toc8126702 \h </w:instrText>
             </w:r>
             <w:r>
               <w:rPr>
@@ -1470,7 +1455,7 @@
                 <w:noProof/>
                 <w:webHidden/>
               </w:rPr>
-              <w:t>3</w:t>
+              <w:t>10</w:t>
             </w:r>
             <w:r>
               <w:rPr>
@@ -1494,7 +1479,7 @@
               <w:lang w:eastAsia="ru-RU"/>
             </w:rPr>
           </w:pPr>
-          <w:hyperlink w:anchor="_Toc8069913" w:history="1">
+          <w:hyperlink w:anchor="_Toc8126703" w:history="1">
             <w:r>
               <w:rPr>
                 <w:rStyle w:val="a5"/>
@@ -1521,7 +1506,7 @@
                 <w:noProof/>
                 <w:webHidden/>
               </w:rPr>
-              <w:instrText xml:space="preserve"> PAGEREF _Toc8069913 \h </w:instrText>
+              <w:instrText xml:space="preserve"> PAGEREF _Toc8126703 \h </w:instrText>
             </w:r>
             <w:r>
               <w:rPr>
@@ -1541,7 +1526,291 @@
                 <w:noProof/>
                 <w:webHidden/>
               </w:rPr>
-              <w:t>3</w:t>
+              <w:t>10</w:t>
+            </w:r>
+            <w:r>
+              <w:rPr>
+                <w:noProof/>
+                <w:webHidden/>
+              </w:rPr>
+              <w:fldChar w:fldCharType="end"/>
+            </w:r>
+          </w:hyperlink>
+        </w:p>
+        <w:p>
+          <w:pPr>
+            <w:pStyle w:val="51"/>
+            <w:tabs>
+              <w:tab w:val="right" w:leader="dot" w:pos="9345"/>
+            </w:tabs>
+            <w:rPr>
+              <w:rFonts w:asciiTheme="minorHAnsi" w:eastAsiaTheme="minorEastAsia" w:hAnsiTheme="minorHAnsi"/>
+              <w:noProof/>
+              <w:sz w:val="22"/>
+              <w:lang w:eastAsia="ru-RU"/>
+            </w:rPr>
+          </w:pPr>
+          <w:hyperlink w:anchor="_Toc8126704" w:history="1">
+            <w:r>
+              <w:rPr>
+                <w:rStyle w:val="a5"/>
+                <w:noProof/>
+              </w:rPr>
+              <w:t>2.1.4.1.1 Перечень подсистем, их назначение и основные характеристики</w:t>
+            </w:r>
+            <w:r>
+              <w:rPr>
+                <w:noProof/>
+                <w:webHidden/>
+              </w:rPr>
+              <w:tab/>
+            </w:r>
+            <w:r>
+              <w:rPr>
+                <w:noProof/>
+                <w:webHidden/>
+              </w:rPr>
+              <w:fldChar w:fldCharType="begin"/>
+            </w:r>
+            <w:r>
+              <w:rPr>
+                <w:noProof/>
+                <w:webHidden/>
+              </w:rPr>
+              <w:instrText xml:space="preserve"> PAGEREF _Toc8126704 \h </w:instrText>
+            </w:r>
+            <w:r>
+              <w:rPr>
+                <w:noProof/>
+                <w:webHidden/>
+              </w:rPr>
+            </w:r>
+            <w:r>
+              <w:rPr>
+                <w:noProof/>
+                <w:webHidden/>
+              </w:rPr>
+              <w:fldChar w:fldCharType="separate"/>
+            </w:r>
+            <w:r>
+              <w:rPr>
+                <w:noProof/>
+                <w:webHidden/>
+              </w:rPr>
+              <w:t>10</w:t>
+            </w:r>
+            <w:r>
+              <w:rPr>
+                <w:noProof/>
+                <w:webHidden/>
+              </w:rPr>
+              <w:fldChar w:fldCharType="end"/>
+            </w:r>
+          </w:hyperlink>
+        </w:p>
+        <w:p>
+          <w:pPr>
+            <w:pStyle w:val="51"/>
+            <w:tabs>
+              <w:tab w:val="right" w:leader="dot" w:pos="9345"/>
+            </w:tabs>
+            <w:rPr>
+              <w:rFonts w:asciiTheme="minorHAnsi" w:eastAsiaTheme="minorEastAsia" w:hAnsiTheme="minorHAnsi"/>
+              <w:noProof/>
+              <w:sz w:val="22"/>
+              <w:lang w:eastAsia="ru-RU"/>
+            </w:rPr>
+          </w:pPr>
+          <w:hyperlink w:anchor="_Toc8126705" w:history="1">
+            <w:r>
+              <w:rPr>
+                <w:rStyle w:val="a5"/>
+                <w:noProof/>
+              </w:rPr>
+              <w:t>2.1.4.1.2 Требования к способам и средствам связи для информационного обмена между компонентами системы</w:t>
+            </w:r>
+            <w:r>
+              <w:rPr>
+                <w:noProof/>
+                <w:webHidden/>
+              </w:rPr>
+              <w:tab/>
+            </w:r>
+            <w:r>
+              <w:rPr>
+                <w:noProof/>
+                <w:webHidden/>
+              </w:rPr>
+              <w:fldChar w:fldCharType="begin"/>
+            </w:r>
+            <w:r>
+              <w:rPr>
+                <w:noProof/>
+                <w:webHidden/>
+              </w:rPr>
+              <w:instrText xml:space="preserve"> PAGEREF _Toc8126705 \h </w:instrText>
+            </w:r>
+            <w:r>
+              <w:rPr>
+                <w:noProof/>
+                <w:webHidden/>
+              </w:rPr>
+            </w:r>
+            <w:r>
+              <w:rPr>
+                <w:noProof/>
+                <w:webHidden/>
+              </w:rPr>
+              <w:fldChar w:fldCharType="separate"/>
+            </w:r>
+            <w:r>
+              <w:rPr>
+                <w:noProof/>
+                <w:webHidden/>
+              </w:rPr>
+              <w:t>11</w:t>
+            </w:r>
+            <w:r>
+              <w:rPr>
+                <w:noProof/>
+                <w:webHidden/>
+              </w:rPr>
+              <w:fldChar w:fldCharType="end"/>
+            </w:r>
+          </w:hyperlink>
+        </w:p>
+        <w:p>
+          <w:pPr>
+            <w:pStyle w:val="51"/>
+            <w:tabs>
+              <w:tab w:val="right" w:leader="dot" w:pos="9345"/>
+            </w:tabs>
+            <w:rPr>
+              <w:rFonts w:asciiTheme="minorHAnsi" w:eastAsiaTheme="minorEastAsia" w:hAnsiTheme="minorHAnsi"/>
+              <w:noProof/>
+              <w:sz w:val="22"/>
+              <w:lang w:eastAsia="ru-RU"/>
+            </w:rPr>
+          </w:pPr>
+          <w:hyperlink w:anchor="_Toc8126706" w:history="1">
+            <w:r>
+              <w:rPr>
+                <w:rStyle w:val="a5"/>
+                <w:noProof/>
+              </w:rPr>
+              <w:t>2.1.4.1.3 Требования к режимам функционирования системы</w:t>
+            </w:r>
+            <w:r>
+              <w:rPr>
+                <w:noProof/>
+                <w:webHidden/>
+              </w:rPr>
+              <w:tab/>
+            </w:r>
+            <w:r>
+              <w:rPr>
+                <w:noProof/>
+                <w:webHidden/>
+              </w:rPr>
+              <w:fldChar w:fldCharType="begin"/>
+            </w:r>
+            <w:r>
+              <w:rPr>
+                <w:noProof/>
+                <w:webHidden/>
+              </w:rPr>
+              <w:instrText xml:space="preserve"> PAGEREF _Toc8126706 \h </w:instrText>
+            </w:r>
+            <w:r>
+              <w:rPr>
+                <w:noProof/>
+                <w:webHidden/>
+              </w:rPr>
+            </w:r>
+            <w:r>
+              <w:rPr>
+                <w:noProof/>
+                <w:webHidden/>
+              </w:rPr>
+              <w:fldChar w:fldCharType="separate"/>
+            </w:r>
+            <w:r>
+              <w:rPr>
+                <w:noProof/>
+                <w:webHidden/>
+              </w:rPr>
+              <w:t>11</w:t>
+            </w:r>
+            <w:r>
+              <w:rPr>
+                <w:noProof/>
+                <w:webHidden/>
+              </w:rPr>
+              <w:fldChar w:fldCharType="end"/>
+            </w:r>
+          </w:hyperlink>
+        </w:p>
+        <w:p>
+          <w:pPr>
+            <w:pStyle w:val="51"/>
+            <w:tabs>
+              <w:tab w:val="right" w:leader="dot" w:pos="9345"/>
+            </w:tabs>
+            <w:rPr>
+              <w:rFonts w:asciiTheme="minorHAnsi" w:eastAsiaTheme="minorEastAsia" w:hAnsiTheme="minorHAnsi"/>
+              <w:noProof/>
+              <w:sz w:val="22"/>
+              <w:lang w:eastAsia="ru-RU"/>
+            </w:rPr>
+          </w:pPr>
+          <w:hyperlink w:anchor="_Toc8126707" w:history="1">
+            <w:r>
+              <w:rPr>
+                <w:rStyle w:val="a5"/>
+                <w:noProof/>
+              </w:rPr>
+              <w:t>2.1.4.1.4 Перспективы развития, модернизации системы</w:t>
+            </w:r>
+            <w:r>
+              <w:rPr>
+                <w:noProof/>
+                <w:webHidden/>
+              </w:rPr>
+              <w:tab/>
+            </w:r>
+            <w:r>
+              <w:rPr>
+                <w:noProof/>
+                <w:webHidden/>
+              </w:rPr>
+              <w:fldChar w:fldCharType="begin"/>
+            </w:r>
+            <w:r>
+              <w:rPr>
+                <w:noProof/>
+                <w:webHidden/>
+              </w:rPr>
+              <w:instrText xml:space="preserve"> PAGEREF _Toc8126707 \h </w:instrText>
+            </w:r>
+            <w:r>
+              <w:rPr>
+                <w:noProof/>
+                <w:webHidden/>
+              </w:rPr>
+            </w:r>
+            <w:r>
+              <w:rPr>
+                <w:noProof/>
+                <w:webHidden/>
+              </w:rPr>
+              <w:fldChar w:fldCharType="separate"/>
+            </w:r>
+            <w:r>
+              <w:rPr>
+                <w:noProof/>
+                <w:webHidden/>
+              </w:rPr>
+              <w:t>11</w:t>
             </w:r>
             <w:r>
               <w:rPr>
@@ -1565,7 +1834,7 @@
               <w:lang w:eastAsia="ru-RU"/>
             </w:rPr>
           </w:pPr>
-          <w:hyperlink w:anchor="_Toc8069914" w:history="1">
+          <w:hyperlink w:anchor="_Toc8126708" w:history="1">
             <w:r>
               <w:rPr>
                 <w:rStyle w:val="a5"/>
@@ -1592,7 +1861,7 @@
                 <w:noProof/>
                 <w:webHidden/>
               </w:rPr>
-              <w:instrText xml:space="preserve"> PAGEREF _Toc8069914 \h </w:instrText>
+              <w:instrText xml:space="preserve"> PAGEREF _Toc8126708 \h </w:instrText>
             </w:r>
             <w:r>
               <w:rPr>
@@ -1612,7 +1881,7 @@
                 <w:noProof/>
                 <w:webHidden/>
               </w:rPr>
-              <w:t>3</w:t>
+              <w:t>11</w:t>
             </w:r>
             <w:r>
               <w:rPr>
@@ -1636,7 +1905,7 @@
               <w:lang w:eastAsia="ru-RU"/>
             </w:rPr>
           </w:pPr>
-          <w:hyperlink w:anchor="_Toc8069915" w:history="1">
+          <w:hyperlink w:anchor="_Toc8126709" w:history="1">
             <w:r>
               <w:rPr>
                 <w:rStyle w:val="a5"/>
@@ -1663,7 +1932,7 @@
                 <w:noProof/>
                 <w:webHidden/>
               </w:rPr>
-              <w:instrText xml:space="preserve"> PAGEREF _Toc8069915 \h </w:instrText>
+              <w:instrText xml:space="preserve"> PAGEREF _Toc8126709 \h </w:instrText>
             </w:r>
             <w:r>
               <w:rPr>
@@ -1683,7 +1952,7 @@
                 <w:noProof/>
                 <w:webHidden/>
               </w:rPr>
-              <w:t>4</w:t>
+              <w:t>11</w:t>
             </w:r>
             <w:r>
               <w:rPr>
@@ -1707,7 +1976,7 @@
               <w:lang w:eastAsia="ru-RU"/>
             </w:rPr>
           </w:pPr>
-          <w:hyperlink w:anchor="_Toc8069916" w:history="1">
+          <w:hyperlink w:anchor="_Toc8126710" w:history="1">
             <w:r>
               <w:rPr>
                 <w:rStyle w:val="a5"/>
@@ -1734,7 +2003,7 @@
                 <w:noProof/>
                 <w:webHidden/>
               </w:rPr>
-              <w:instrText xml:space="preserve"> PAGEREF _Toc8069916 \h </w:instrText>
+              <w:instrText xml:space="preserve"> PAGEREF _Toc8126710 \h </w:instrText>
             </w:r>
             <w:r>
               <w:rPr>
@@ -1754,7 +2023,7 @@
                 <w:noProof/>
                 <w:webHidden/>
               </w:rPr>
-              <w:t>4</w:t>
+              <w:t>11</w:t>
             </w:r>
             <w:r>
               <w:rPr>
@@ -1778,7 +2047,7 @@
               <w:lang w:eastAsia="ru-RU"/>
             </w:rPr>
           </w:pPr>
-          <w:hyperlink w:anchor="_Toc8069917" w:history="1">
+          <w:hyperlink w:anchor="_Toc8126711" w:history="1">
             <w:r>
               <w:rPr>
                 <w:rStyle w:val="a5"/>
@@ -1805,7 +2074,7 @@
                 <w:noProof/>
                 <w:webHidden/>
               </w:rPr>
-              <w:instrText xml:space="preserve"> PAGEREF _Toc8069917 \h </w:instrText>
+              <w:instrText xml:space="preserve"> PAGEREF _Toc8126711 \h </w:instrText>
             </w:r>
             <w:r>
               <w:rPr>
@@ -1825,7 +2094,7 @@
                 <w:noProof/>
                 <w:webHidden/>
               </w:rPr>
-              <w:t>4</w:t>
+              <w:t>11</w:t>
             </w:r>
             <w:r>
               <w:rPr>
@@ -1849,7 +2118,7 @@
               <w:lang w:eastAsia="ru-RU"/>
             </w:rPr>
           </w:pPr>
-          <w:hyperlink w:anchor="_Toc8069918" w:history="1">
+          <w:hyperlink w:anchor="_Toc8126712" w:history="1">
             <w:r>
               <w:rPr>
                 <w:rStyle w:val="a5"/>
@@ -1876,7 +2145,7 @@
                 <w:noProof/>
                 <w:webHidden/>
               </w:rPr>
-              <w:instrText xml:space="preserve"> PAGEREF _Toc8069918 \h </w:instrText>
+              <w:instrText xml:space="preserve"> PAGEREF _Toc8126712 \h </w:instrText>
             </w:r>
             <w:r>
               <w:rPr>
@@ -1896,7 +2165,7 @@
                 <w:noProof/>
                 <w:webHidden/>
               </w:rPr>
-              <w:t>4</w:t>
+              <w:t>12</w:t>
             </w:r>
             <w:r>
               <w:rPr>
@@ -1920,7 +2189,7 @@
               <w:lang w:eastAsia="ru-RU"/>
             </w:rPr>
           </w:pPr>
-          <w:hyperlink w:anchor="_Toc8069919" w:history="1">
+          <w:hyperlink w:anchor="_Toc8126713" w:history="1">
             <w:r>
               <w:rPr>
                 <w:rStyle w:val="a5"/>
@@ -1947,7 +2216,7 @@
                 <w:noProof/>
                 <w:webHidden/>
               </w:rPr>
-              <w:instrText xml:space="preserve"> PAGEREF _Toc8069919 \h </w:instrText>
+              <w:instrText xml:space="preserve"> PAGEREF _Toc8126713 \h </w:instrText>
             </w:r>
             <w:r>
               <w:rPr>
@@ -1967,7 +2236,7 @@
                 <w:noProof/>
                 <w:webHidden/>
               </w:rPr>
-              <w:t>4</w:t>
+              <w:t>12</w:t>
             </w:r>
             <w:r>
               <w:rPr>
@@ -1991,7 +2260,7 @@
               <w:lang w:eastAsia="ru-RU"/>
             </w:rPr>
           </w:pPr>
-          <w:hyperlink w:anchor="_Toc8069920" w:history="1">
+          <w:hyperlink w:anchor="_Toc8126714" w:history="1">
             <w:r>
               <w:rPr>
                 <w:rStyle w:val="a5"/>
@@ -2018,7 +2287,7 @@
                 <w:noProof/>
                 <w:webHidden/>
               </w:rPr>
-              <w:instrText xml:space="preserve"> PAGEREF _Toc8069920 \h </w:instrText>
+              <w:instrText xml:space="preserve"> PAGEREF _Toc8126714 \h </w:instrText>
             </w:r>
             <w:r>
               <w:rPr>
@@ -2038,7 +2307,7 @@
                 <w:noProof/>
                 <w:webHidden/>
               </w:rPr>
-              <w:t>4</w:t>
+              <w:t>12</w:t>
             </w:r>
             <w:r>
               <w:rPr>
@@ -2062,7 +2331,7 @@
               <w:lang w:eastAsia="ru-RU"/>
             </w:rPr>
           </w:pPr>
-          <w:hyperlink w:anchor="_Toc8069921" w:history="1">
+          <w:hyperlink w:anchor="_Toc8126715" w:history="1">
             <w:r>
               <w:rPr>
                 <w:rStyle w:val="a5"/>
@@ -2089,7 +2358,7 @@
                 <w:noProof/>
                 <w:webHidden/>
               </w:rPr>
-              <w:instrText xml:space="preserve"> PAGEREF _Toc8069921 \h </w:instrText>
+              <w:instrText xml:space="preserve"> PAGEREF _Toc8126715 \h </w:instrText>
             </w:r>
             <w:r>
               <w:rPr>
@@ -2109,7 +2378,7 @@
                 <w:noProof/>
                 <w:webHidden/>
               </w:rPr>
-              <w:t>4</w:t>
+              <w:t>12</w:t>
             </w:r>
             <w:r>
               <w:rPr>
@@ -2133,7 +2402,7 @@
               <w:lang w:eastAsia="ru-RU"/>
             </w:rPr>
           </w:pPr>
-          <w:hyperlink w:anchor="_Toc8069922" w:history="1">
+          <w:hyperlink w:anchor="_Toc8126716" w:history="1">
             <w:r>
               <w:rPr>
                 <w:rStyle w:val="a5"/>
@@ -2160,7 +2429,7 @@
                 <w:noProof/>
                 <w:webHidden/>
               </w:rPr>
-              <w:instrText xml:space="preserve"> PAGEREF _Toc8069922 \h </w:instrText>
+              <w:instrText xml:space="preserve"> PAGEREF _Toc8126716 \h </w:instrText>
             </w:r>
             <w:r>
               <w:rPr>
@@ -2180,7 +2449,7 @@
                 <w:noProof/>
                 <w:webHidden/>
               </w:rPr>
-              <w:t>4</w:t>
+              <w:t>12</w:t>
             </w:r>
             <w:r>
               <w:rPr>
@@ -2204,7 +2473,7 @@
               <w:lang w:eastAsia="ru-RU"/>
             </w:rPr>
           </w:pPr>
-          <w:hyperlink w:anchor="_Toc8069923" w:history="1">
+          <w:hyperlink w:anchor="_Toc8126717" w:history="1">
             <w:r>
               <w:rPr>
                 <w:rStyle w:val="a5"/>
@@ -2231,7 +2500,7 @@
                 <w:noProof/>
                 <w:webHidden/>
               </w:rPr>
-              <w:instrText xml:space="preserve"> PAGEREF _Toc8069923 \h </w:instrText>
+              <w:instrText xml:space="preserve"> PAGEREF _Toc8126717 \h </w:instrText>
             </w:r>
             <w:r>
               <w:rPr>
@@ -2251,7 +2520,7 @@
                 <w:noProof/>
                 <w:webHidden/>
               </w:rPr>
-              <w:t>4</w:t>
+              <w:t>12</w:t>
             </w:r>
             <w:r>
               <w:rPr>
@@ -2275,7 +2544,7 @@
               <w:lang w:eastAsia="ru-RU"/>
             </w:rPr>
           </w:pPr>
-          <w:hyperlink w:anchor="_Toc8069924" w:history="1">
+          <w:hyperlink w:anchor="_Toc8126718" w:history="1">
             <w:r>
               <w:rPr>
                 <w:rStyle w:val="a5"/>
@@ -2302,7 +2571,7 @@
                 <w:noProof/>
                 <w:webHidden/>
               </w:rPr>
-              <w:instrText xml:space="preserve"> PAGEREF _Toc8069924 \h </w:instrText>
+              <w:instrText xml:space="preserve"> PAGEREF _Toc8126718 \h </w:instrText>
             </w:r>
             <w:r>
               <w:rPr>
@@ -2322,7 +2591,7 @@
                 <w:noProof/>
                 <w:webHidden/>
               </w:rPr>
-              <w:t>4</w:t>
+              <w:t>12</w:t>
             </w:r>
             <w:r>
               <w:rPr>
@@ -2346,7 +2615,7 @@
               <w:lang w:eastAsia="ru-RU"/>
             </w:rPr>
           </w:pPr>
-          <w:hyperlink w:anchor="_Toc8069925" w:history="1">
+          <w:hyperlink w:anchor="_Toc8126719" w:history="1">
             <w:r>
               <w:rPr>
                 <w:rStyle w:val="a5"/>
@@ -2373,7 +2642,7 @@
                 <w:noProof/>
                 <w:webHidden/>
               </w:rPr>
-              <w:instrText xml:space="preserve"> PAGEREF _Toc8069925 \h </w:instrText>
+              <w:instrText xml:space="preserve"> PAGEREF _Toc8126719 \h </w:instrText>
             </w:r>
             <w:r>
               <w:rPr>
@@ -2393,7 +2662,7 @@
                 <w:noProof/>
                 <w:webHidden/>
               </w:rPr>
-              <w:t>4</w:t>
+              <w:t>13</w:t>
             </w:r>
             <w:r>
               <w:rPr>
@@ -2417,7 +2686,7 @@
               <w:lang w:eastAsia="ru-RU"/>
             </w:rPr>
           </w:pPr>
-          <w:hyperlink w:anchor="_Toc8069926" w:history="1">
+          <w:hyperlink w:anchor="_Toc8126720" w:history="1">
             <w:r>
               <w:rPr>
                 <w:rStyle w:val="a5"/>
@@ -2444,7 +2713,7 @@
                 <w:noProof/>
                 <w:webHidden/>
               </w:rPr>
-              <w:instrText xml:space="preserve"> PAGEREF _Toc8069926 \h </w:instrText>
+              <w:instrText xml:space="preserve"> PAGEREF _Toc8126720 \h </w:instrText>
             </w:r>
             <w:r>
               <w:rPr>
@@ -2464,7 +2733,7 @@
                 <w:noProof/>
                 <w:webHidden/>
               </w:rPr>
-              <w:t>4</w:t>
+              <w:t>13</w:t>
             </w:r>
             <w:r>
               <w:rPr>
@@ -2477,10 +2746,7 @@
         </w:p>
         <w:p>
           <w:pPr>
-            <w:pStyle w:val="21"/>
-            <w:tabs>
-              <w:tab w:val="right" w:leader="dot" w:pos="9345"/>
-            </w:tabs>
+            <w:pStyle w:val="23"/>
             <w:rPr>
               <w:rFonts w:asciiTheme="minorHAnsi" w:eastAsiaTheme="minorEastAsia" w:hAnsiTheme="minorHAnsi"/>
               <w:noProof/>
@@ -2488,7 +2754,7 @@
               <w:lang w:eastAsia="ru-RU"/>
             </w:rPr>
           </w:pPr>
-          <w:hyperlink w:anchor="_Toc8069927" w:history="1">
+          <w:hyperlink w:anchor="_Toc8126721" w:history="1">
             <w:r>
               <w:rPr>
                 <w:rStyle w:val="a5"/>
@@ -2515,7 +2781,7 @@
                 <w:noProof/>
                 <w:webHidden/>
               </w:rPr>
-              <w:instrText xml:space="preserve"> PAGEREF _Toc8069927 \h </w:instrText>
+              <w:instrText xml:space="preserve"> PAGEREF _Toc8126721 \h </w:instrText>
             </w:r>
             <w:r>
               <w:rPr>
@@ -2535,7 +2801,7 @@
                 <w:noProof/>
                 <w:webHidden/>
               </w:rPr>
-              <w:t>4</w:t>
+              <w:t>13</w:t>
             </w:r>
             <w:r>
               <w:rPr>
@@ -2559,7 +2825,7 @@
               <w:lang w:eastAsia="ru-RU"/>
             </w:rPr>
           </w:pPr>
-          <w:hyperlink w:anchor="_Toc8069928" w:history="1">
+          <w:hyperlink w:anchor="_Toc8126722" w:history="1">
             <w:r>
               <w:rPr>
                 <w:rStyle w:val="a5"/>
@@ -2586,7 +2852,7 @@
                 <w:noProof/>
                 <w:webHidden/>
               </w:rPr>
-              <w:instrText xml:space="preserve"> PAGEREF _Toc8069928 \h </w:instrText>
+              <w:instrText xml:space="preserve"> PAGEREF _Toc8126722 \h </w:instrText>
             </w:r>
             <w:r>
               <w:rPr>
@@ -2606,7 +2872,7 @@
                 <w:noProof/>
                 <w:webHidden/>
               </w:rPr>
-              <w:t>4</w:t>
+              <w:t>13</w:t>
             </w:r>
             <w:r>
               <w:rPr>
@@ -2630,7 +2896,7 @@
               <w:lang w:eastAsia="ru-RU"/>
             </w:rPr>
           </w:pPr>
-          <w:hyperlink w:anchor="_Toc8069929" w:history="1">
+          <w:hyperlink w:anchor="_Toc8126723" w:history="1">
             <w:r>
               <w:rPr>
                 <w:rStyle w:val="a5"/>
@@ -2657,7 +2923,7 @@
                 <w:noProof/>
                 <w:webHidden/>
               </w:rPr>
-              <w:instrText xml:space="preserve"> PAGEREF _Toc8069929 \h </w:instrText>
+              <w:instrText xml:space="preserve"> PAGEREF _Toc8126723 \h </w:instrText>
             </w:r>
             <w:r>
               <w:rPr>
@@ -2677,7 +2943,7 @@
                 <w:noProof/>
                 <w:webHidden/>
               </w:rPr>
-              <w:t>4</w:t>
+              <w:t>13</w:t>
             </w:r>
             <w:r>
               <w:rPr>
@@ -2701,7 +2967,7 @@
               <w:lang w:eastAsia="ru-RU"/>
             </w:rPr>
           </w:pPr>
-          <w:hyperlink w:anchor="_Toc8069930" w:history="1">
+          <w:hyperlink w:anchor="_Toc8126724" w:history="1">
             <w:r>
               <w:rPr>
                 <w:rStyle w:val="a5"/>
@@ -2728,7 +2994,7 @@
                 <w:noProof/>
                 <w:webHidden/>
               </w:rPr>
-              <w:instrText xml:space="preserve"> PAGEREF _Toc8069930 \h </w:instrText>
+              <w:instrText xml:space="preserve"> PAGEREF _Toc8126724 \h </w:instrText>
             </w:r>
             <w:r>
               <w:rPr>
@@ -2748,7 +3014,7 @@
                 <w:noProof/>
                 <w:webHidden/>
               </w:rPr>
-              <w:t>4</w:t>
+              <w:t>13</w:t>
             </w:r>
             <w:r>
               <w:rPr>
@@ -2772,7 +3038,7 @@
               <w:lang w:eastAsia="ru-RU"/>
             </w:rPr>
           </w:pPr>
-          <w:hyperlink w:anchor="_Toc8069931" w:history="1">
+          <w:hyperlink w:anchor="_Toc8126725" w:history="1">
             <w:r>
               <w:rPr>
                 <w:rStyle w:val="a5"/>
@@ -2799,7 +3065,7 @@
                 <w:noProof/>
                 <w:webHidden/>
               </w:rPr>
-              <w:instrText xml:space="preserve"> PAGEREF _Toc8069931 \h </w:instrText>
+              <w:instrText xml:space="preserve"> PAGEREF _Toc8126725 \h </w:instrText>
             </w:r>
             <w:r>
               <w:rPr>
@@ -2819,7 +3085,7 @@
                 <w:noProof/>
                 <w:webHidden/>
               </w:rPr>
-              <w:t>4</w:t>
+              <w:t>13</w:t>
             </w:r>
             <w:r>
               <w:rPr>
@@ -2843,7 +3109,7 @@
               <w:lang w:eastAsia="ru-RU"/>
             </w:rPr>
           </w:pPr>
-          <w:hyperlink w:anchor="_Toc8069932" w:history="1">
+          <w:hyperlink w:anchor="_Toc8126726" w:history="1">
             <w:r>
               <w:rPr>
                 <w:rStyle w:val="a5"/>
@@ -2870,7 +3136,7 @@
                 <w:noProof/>
                 <w:webHidden/>
               </w:rPr>
-              <w:instrText xml:space="preserve"> PAGEREF _Toc8069932 \h </w:instrText>
+              <w:instrText xml:space="preserve"> PAGEREF _Toc8126726 \h </w:instrText>
             </w:r>
             <w:r>
               <w:rPr>
@@ -2890,7 +3156,7 @@
                 <w:noProof/>
                 <w:webHidden/>
               </w:rPr>
-              <w:t>4</w:t>
+              <w:t>13</w:t>
             </w:r>
             <w:r>
               <w:rPr>
@@ -2914,7 +3180,7 @@
               <w:lang w:eastAsia="ru-RU"/>
             </w:rPr>
           </w:pPr>
-          <w:hyperlink w:anchor="_Toc8069933" w:history="1">
+          <w:hyperlink w:anchor="_Toc8126727" w:history="1">
             <w:r>
               <w:rPr>
                 <w:rStyle w:val="a5"/>
@@ -2941,7 +3207,7 @@
                 <w:noProof/>
                 <w:webHidden/>
               </w:rPr>
-              <w:instrText xml:space="preserve"> PAGEREF _Toc8069933 \h </w:instrText>
+              <w:instrText xml:space="preserve"> PAGEREF _Toc8126727 \h </w:instrText>
             </w:r>
             <w:r>
               <w:rPr>
@@ -2961,7 +3227,7 @@
                 <w:noProof/>
                 <w:webHidden/>
               </w:rPr>
-              <w:t>4</w:t>
+              <w:t>13</w:t>
             </w:r>
             <w:r>
               <w:rPr>
@@ -2985,7 +3251,7 @@
               <w:lang w:eastAsia="ru-RU"/>
             </w:rPr>
           </w:pPr>
-          <w:hyperlink w:anchor="_Toc8069934" w:history="1">
+          <w:hyperlink w:anchor="_Toc8126728" w:history="1">
             <w:r>
               <w:rPr>
                 <w:rStyle w:val="a5"/>
@@ -3012,7 +3278,7 @@
                 <w:noProof/>
                 <w:webHidden/>
               </w:rPr>
-              <w:instrText xml:space="preserve"> PAGEREF _Toc8069934 \h </w:instrText>
+              <w:instrText xml:space="preserve"> PAGEREF _Toc8126728 \h </w:instrText>
             </w:r>
             <w:r>
               <w:rPr>
@@ -3032,7 +3298,7 @@
                 <w:noProof/>
                 <w:webHidden/>
               </w:rPr>
-              <w:t>4</w:t>
+              <w:t>13</w:t>
             </w:r>
             <w:r>
               <w:rPr>
@@ -3056,7 +3322,7 @@
               <w:lang w:eastAsia="ru-RU"/>
             </w:rPr>
           </w:pPr>
-          <w:hyperlink w:anchor="_Toc8069935" w:history="1">
+          <w:hyperlink w:anchor="_Toc8126729" w:history="1">
             <w:r>
               <w:rPr>
                 <w:rStyle w:val="a5"/>
@@ -3083,7 +3349,7 @@
                 <w:noProof/>
                 <w:webHidden/>
               </w:rPr>
-              <w:instrText xml:space="preserve"> PAGEREF _Toc8069935 \h </w:instrText>
+              <w:instrText xml:space="preserve"> PAGEREF _Toc8126729 \h </w:instrText>
             </w:r>
             <w:r>
               <w:rPr>
@@ -3103,7 +3369,7 @@
                 <w:noProof/>
                 <w:webHidden/>
               </w:rPr>
-              <w:t>4</w:t>
+              <w:t>13</w:t>
             </w:r>
             <w:r>
               <w:rPr>
@@ -3127,7 +3393,7 @@
               <w:lang w:eastAsia="ru-RU"/>
             </w:rPr>
           </w:pPr>
-          <w:hyperlink w:anchor="_Toc8069936" w:history="1">
+          <w:hyperlink w:anchor="_Toc8126730" w:history="1">
             <w:r>
               <w:rPr>
                 <w:rStyle w:val="a5"/>
@@ -3154,7 +3420,7 @@
                 <w:noProof/>
                 <w:webHidden/>
               </w:rPr>
-              <w:instrText xml:space="preserve"> PAGEREF _Toc8069936 \h </w:instrText>
+              <w:instrText xml:space="preserve"> PAGEREF _Toc8126730 \h </w:instrText>
             </w:r>
             <w:r>
               <w:rPr>
@@ -3174,7 +3440,7 @@
                 <w:noProof/>
                 <w:webHidden/>
               </w:rPr>
-              <w:t>4</w:t>
+              <w:t>13</w:t>
             </w:r>
             <w:r>
               <w:rPr>
@@ -3187,10 +3453,7 @@
         </w:p>
         <w:p>
           <w:pPr>
-            <w:pStyle w:val="21"/>
-            <w:tabs>
-              <w:tab w:val="right" w:leader="dot" w:pos="9345"/>
-            </w:tabs>
+            <w:pStyle w:val="23"/>
             <w:rPr>
               <w:rFonts w:asciiTheme="minorHAnsi" w:eastAsiaTheme="minorEastAsia" w:hAnsiTheme="minorHAnsi"/>
               <w:noProof/>
@@ -3198,7 +3461,7 @@
               <w:lang w:eastAsia="ru-RU"/>
             </w:rPr>
           </w:pPr>
-          <w:hyperlink w:anchor="_Toc8069937" w:history="1">
+          <w:hyperlink w:anchor="_Toc8126731" w:history="1">
             <w:r>
               <w:rPr>
                 <w:rStyle w:val="a5"/>
@@ -3225,7 +3488,7 @@
                 <w:noProof/>
                 <w:webHidden/>
               </w:rPr>
-              <w:instrText xml:space="preserve"> PAGEREF _Toc8069937 \h </w:instrText>
+              <w:instrText xml:space="preserve"> PAGEREF _Toc8126731 \h </w:instrText>
             </w:r>
             <w:r>
               <w:rPr>
@@ -3245,7 +3508,7 @@
                 <w:noProof/>
                 <w:webHidden/>
               </w:rPr>
-              <w:t>4</w:t>
+              <w:t>13</w:t>
             </w:r>
             <w:r>
               <w:rPr>
@@ -3257,6 +3520,13 @@
           </w:hyperlink>
         </w:p>
         <w:p>
+          <w:pPr>
+            <w:rPr>
+              <w:rFonts w:cs="Times New Roman"/>
+              <w:b/>
+              <w:bCs/>
+            </w:rPr>
+          </w:pPr>
           <w:r>
             <w:rPr>
               <w:rFonts w:cs="Times New Roman"/>
@@ -3268,26 +3538,19 @@
     </w:sdt>
     <w:p>
       <w:pPr>
-        <w:rPr>
-          <w:rFonts w:cs="Times New Roman"/>
-          <w:szCs w:val="28"/>
-          <w:lang w:val="en-US"/>
-        </w:rPr>
-      </w:pPr>
-    </w:p>
-    <w:p>
-      <w:pPr>
-        <w:rPr>
-          <w:rFonts w:cs="Times New Roman"/>
-          <w:szCs w:val="28"/>
-          <w:lang w:val="en-US"/>
-        </w:rPr>
-      </w:pPr>
-      <w:r>
-        <w:rPr>
-          <w:rFonts w:cs="Times New Roman"/>
-          <w:szCs w:val="28"/>
-          <w:lang w:val="en-US"/>
+        <w:spacing w:line="259" w:lineRule="auto"/>
+        <w:ind w:firstLine="0"/>
+        <w:rPr>
+          <w:rFonts w:cs="Times New Roman"/>
+          <w:b/>
+          <w:bCs/>
+        </w:rPr>
+      </w:pPr>
+      <w:r>
+        <w:rPr>
+          <w:rFonts w:cs="Times New Roman"/>
+          <w:b/>
+          <w:bCs/>
         </w:rPr>
         <w:br w:type="page"/>
       </w:r>
@@ -3296,684 +3559,2565 @@
       <w:pPr>
         <w:pStyle w:val="0"/>
       </w:pPr>
-      <w:bookmarkStart w:id="1" w:name="_Toc8069893"/>
+      <w:bookmarkStart w:id="0" w:name="_Toc8126683"/>
       <w:r>
         <w:lastRenderedPageBreak/>
         <w:t>Введение</w:t>
       </w:r>
+      <w:bookmarkEnd w:id="0"/>
+    </w:p>
+    <w:p>
+      <w:r>
+        <w:t>В современном мире, с его бурным развитием информационных технологий, с каждым днём становится всё больше и больше сфер подверженных автоматизации с помощью программных продуктов.</w:t>
+      </w:r>
+    </w:p>
+    <w:p>
+      <w:r>
+        <w:t xml:space="preserve"> Количество информации растёт, её ценность повышается. </w:t>
+      </w:r>
+      <w:r>
+        <w:t>Вопрос защиты информации от несанкционированного доступа важен как никогда. Кроме того, увеличение количества инструментов на основе программных продуктов требует усовершенствования механизмов доступа к ним пользователей с целью повышения удобства и безопасности.</w:t>
+      </w:r>
+    </w:p>
+    <w:p>
+      <w:r>
+        <w:t xml:space="preserve">Особенно это актуально </w:t>
+      </w:r>
+      <w:r>
+        <w:t>в сфере коммерческого</w:t>
+      </w:r>
+      <w:r>
+        <w:t xml:space="preserve"> программного обеспечения, в которой необходимо обеспечение </w:t>
+      </w:r>
+      <w:r>
+        <w:t>защищённости</w:t>
+      </w:r>
+      <w:r>
+        <w:t xml:space="preserve"> </w:t>
+      </w:r>
+      <w:r>
+        <w:t>информации</w:t>
+      </w:r>
+      <w:r>
+        <w:t xml:space="preserve"> как от </w:t>
+      </w:r>
+      <w:r>
+        <w:t>внешних сил, так и поддержание ограничений на доступ к данным по причине разделения полномочий внутри круга доверенных лиц.</w:t>
+      </w:r>
+    </w:p>
+    <w:p>
+      <w:r>
+        <w:t xml:space="preserve">Для решения этих проблем существуют различные системы аутентификации и авторизации. </w:t>
+      </w:r>
+    </w:p>
+    <w:p/>
+    <w:p>
+      <w:pPr>
+        <w:ind w:firstLine="0"/>
+      </w:pPr>
+      <w:r>
+        <w:br w:type="page"/>
+      </w:r>
+    </w:p>
+    <w:p/>
+    <w:p>
+      <w:pPr>
+        <w:pStyle w:val="11"/>
+      </w:pPr>
+      <w:bookmarkStart w:id="1" w:name="_Toc8126684"/>
+      <w:r>
+        <w:t>1 Анализ предметной области</w:t>
+      </w:r>
       <w:bookmarkEnd w:id="1"/>
     </w:p>
     <w:p>
+      <w:pPr>
+        <w:pStyle w:val="21"/>
+      </w:pPr>
+      <w:bookmarkStart w:id="2" w:name="_Toc8126685"/>
+      <w:r>
+        <w:t>1.1 Описание предметной области</w:t>
+      </w:r>
+      <w:bookmarkEnd w:id="2"/>
+    </w:p>
+    <w:p>
+      <w:r>
+        <w:t>Процессы аутентификации и авторизации позволяют реализовать разделения прав доступа</w:t>
+      </w:r>
+      <w:r>
+        <w:t xml:space="preserve"> и защиту конфиденциальной информации от внешних угроз. Это необходимо в большинстве программных продуктов, особенно коммерческих. Также реализация конкретной системы может значительно повысит удобство работы пользователей, что зачастую ведёт ещё большему увеличению безопасности.</w:t>
+      </w:r>
+    </w:p>
+    <w:p/>
+    <w:p>
+      <w:r>
+        <w:t>Для успешного прохождения авторизации необходимы:</w:t>
+      </w:r>
+    </w:p>
+    <w:p>
+      <w:r>
+        <w:t>1)</w:t>
+      </w:r>
+      <w:r>
+        <w:tab/>
+        <w:t>Идентификация – заявление о том, кем является пользователь, обычно выражается в предоставлении своего уникального идентификатора-имени.</w:t>
+      </w:r>
+    </w:p>
+    <w:p>
+      <w:r>
+        <w:t>2)</w:t>
+      </w:r>
+      <w:r>
+        <w:tab/>
+        <w:t xml:space="preserve">Аутентификация – проверка подлинности пользователя. То есть действительно ли </w:t>
+      </w:r>
+      <w:r>
+        <w:t>пользователь тот, за кого себя выдаёт. Самый распространённый способ — это подтверждение с помощью секретного пароля.</w:t>
+      </w:r>
+    </w:p>
+    <w:p>
+      <w:r>
+        <w:t>3)</w:t>
+      </w:r>
+      <w:r>
+        <w:tab/>
+        <w:t>Авторизация – выдача соответствующих прав доступа к запрашиваемому ресурсу</w:t>
+      </w:r>
+      <w:r>
+        <w:t>. Этот процесс позволяет использовать результаты работы аутентификации и выдать пользователю только то, что ему разрешается.</w:t>
+      </w:r>
+    </w:p>
+    <w:p>
+      <w:r>
+        <w:t xml:space="preserve">Успешное последовательное прохождение этих этапов позволяет гарантировать защищённость информации, к которой осуществляется доступ. </w:t>
+      </w:r>
+    </w:p>
+    <w:p>
+      <w:r>
+        <w:lastRenderedPageBreak/>
+        <w:t xml:space="preserve">Однако, в реальных условиях проведения авторизации происходит в условиях, </w:t>
+      </w:r>
+      <w:r>
+        <w:t xml:space="preserve">когда невозможно гарантировать, что все участки системы на сто процентов безопасны. </w:t>
+      </w:r>
+    </w:p>
+    <w:p>
+      <w:r>
+        <w:t>Так</w:t>
+      </w:r>
+      <w:r>
+        <w:t>,</w:t>
+      </w:r>
+      <w:r>
+        <w:t xml:space="preserve"> </w:t>
+      </w:r>
+      <w:r>
+        <w:t>подавляющие количество процессов</w:t>
+      </w:r>
+      <w:r>
+        <w:t xml:space="preserve"> авторизации происходят удалё</w:t>
+      </w:r>
+      <w:r>
+        <w:t>нно, в рамках компьютерной сети.</w:t>
+      </w:r>
+      <w:r>
+        <w:t xml:space="preserve"> </w:t>
+      </w:r>
+      <w:r>
+        <w:t xml:space="preserve">Полная </w:t>
+      </w:r>
+      <w:r>
+        <w:t>защита таких сетей от несанкционированного доступа невозможна</w:t>
+      </w:r>
+      <w:r>
+        <w:t>, в виду физических ограничений</w:t>
+      </w:r>
+      <w:r>
+        <w:t>.</w:t>
+      </w:r>
+      <w:r>
+        <w:t xml:space="preserve"> Тоже самое можно сказать и про программы или устройства, с которых производится авторизация.</w:t>
+      </w:r>
+      <w:r>
+        <w:t xml:space="preserve"> Следовательно, необходимо обеспечить конфиденциальность данных с учётом </w:t>
+      </w:r>
+      <w:r>
+        <w:t>подобных</w:t>
+      </w:r>
+      <w:r>
+        <w:t xml:space="preserve"> уязвимостей. Первым этапом для решения этой задачи является выделение всех таких небезопасных участков системы.</w:t>
+      </w:r>
+      <w:r>
+        <w:t xml:space="preserve"> </w:t>
+      </w:r>
+    </w:p>
+    <w:p>
+      <w:r>
+        <w:t>Можно выделить следующие участки</w:t>
+      </w:r>
+      <w:r>
+        <w:t>:</w:t>
+      </w:r>
+    </w:p>
+    <w:p>
+      <w:r>
+        <w:t>•</w:t>
+      </w:r>
+      <w:r>
+        <w:tab/>
+        <w:t>Программа</w:t>
+      </w:r>
+      <w:r>
+        <w:t xml:space="preserve"> </w:t>
+      </w:r>
+      <w:r>
+        <w:t>или устройство</w:t>
+      </w:r>
+      <w:r>
+        <w:t xml:space="preserve">, </w:t>
+      </w:r>
+      <w:r>
+        <w:t xml:space="preserve">посредством которой </w:t>
+      </w:r>
+      <w:r>
+        <w:t>производ</w:t>
+      </w:r>
+      <w:r>
+        <w:t>ится</w:t>
+      </w:r>
+      <w:r>
+        <w:t xml:space="preserve"> авторизаци</w:t>
+      </w:r>
+      <w:r>
+        <w:t>я</w:t>
+      </w:r>
+      <w:r>
+        <w:t xml:space="preserve"> со стороны пользователя</w:t>
+      </w:r>
+      <w:r>
+        <w:t>.</w:t>
+      </w:r>
+    </w:p>
+    <w:p>
+      <w:r>
+        <w:t>•</w:t>
+      </w:r>
+      <w:r>
+        <w:tab/>
+        <w:t>Каналы передачи данных</w:t>
+      </w:r>
+      <w:r>
+        <w:t xml:space="preserve"> между тем кто авторизуется и тем, кто авторизует. </w:t>
+      </w:r>
+    </w:p>
+    <w:p>
+      <w:r>
+        <w:t>•</w:t>
+      </w:r>
+      <w:r>
+        <w:tab/>
+        <w:t xml:space="preserve">Устройство (сервер) </w:t>
+      </w:r>
+      <w:r>
+        <w:t>или</w:t>
+      </w:r>
+      <w:r>
+        <w:t xml:space="preserve"> программа производящие авторизацию</w:t>
+      </w:r>
+      <w:r>
+        <w:t>. На стороне защищённого ресурса.</w:t>
+      </w:r>
+    </w:p>
+    <w:p>
+      <w:r>
+        <w:t>Следует учитывать, что н</w:t>
+      </w:r>
+      <w:r>
+        <w:t xml:space="preserve">а каждом таком участке системы </w:t>
+      </w:r>
+      <w:r>
+        <w:t xml:space="preserve">потенциальный </w:t>
+      </w:r>
+      <w:r>
+        <w:t>злоумышленник может производить</w:t>
+      </w:r>
+      <w:r>
+        <w:t xml:space="preserve"> следующие мероприятия направленные на нарушение безопасности</w:t>
+      </w:r>
+      <w:r>
+        <w:t>:</w:t>
+      </w:r>
+    </w:p>
+    <w:p>
+      <w:pPr>
+        <w:pStyle w:val="a3"/>
+        <w:numPr>
+          <w:ilvl w:val="0"/>
+          <w:numId w:val="7"/>
+        </w:numPr>
+      </w:pPr>
+      <w:r>
+        <w:t xml:space="preserve">Пассивное наблюдение - злоумышленник, перехватывая </w:t>
+      </w:r>
+      <w:r>
+        <w:t xml:space="preserve">данные может </w:t>
+      </w:r>
+      <w:r>
+        <w:t>использ</w:t>
+      </w:r>
+      <w:r>
+        <w:t>овать</w:t>
+      </w:r>
+      <w:r>
+        <w:t xml:space="preserve"> их для получения конфиденциальной информации</w:t>
+      </w:r>
+      <w:r>
+        <w:t>, либо сами эти данные конфиденциальны</w:t>
+      </w:r>
+      <w:r>
+        <w:t>.</w:t>
+      </w:r>
+    </w:p>
+    <w:p>
+      <w:pPr>
+        <w:pStyle w:val="a3"/>
+        <w:numPr>
+          <w:ilvl w:val="0"/>
+          <w:numId w:val="7"/>
+        </w:numPr>
+      </w:pPr>
+      <w:r>
+        <w:t xml:space="preserve">Воздействие на обменную информацию - злоумышленник, перехватывая и манипулируя информацией, способен получить </w:t>
+      </w:r>
+      <w:r>
+        <w:lastRenderedPageBreak/>
+        <w:t>доступ к конфиденциальным данным/системам.</w:t>
+      </w:r>
+      <w:r>
+        <w:t xml:space="preserve"> Либо нарушить их нормальную работу.</w:t>
+      </w:r>
+    </w:p>
+    <w:p>
+      <w:r>
+        <w:t xml:space="preserve"> </w:t>
+      </w:r>
+    </w:p>
+    <w:p>
+      <w:pPr>
+        <w:pStyle w:val="21"/>
+      </w:pPr>
+      <w:bookmarkStart w:id="3" w:name="_Toc8126686"/>
+      <w:r>
+        <w:t>1.</w:t>
+      </w:r>
+      <w:r>
+        <w:t>2</w:t>
+      </w:r>
+      <w:r>
+        <w:t xml:space="preserve"> </w:t>
+      </w:r>
+      <w:r>
+        <w:t>Формулировка проблемы и актуальность</w:t>
+      </w:r>
+      <w:bookmarkEnd w:id="3"/>
+    </w:p>
+    <w:p>
+      <w:pPr>
+        <w:rPr>
+          <w:szCs w:val="28"/>
+        </w:rPr>
+      </w:pPr>
+      <w:r>
+        <w:t xml:space="preserve">Проблематика заключается в необходимость </w:t>
+      </w:r>
+      <w:r>
+        <w:rPr>
+          <w:szCs w:val="28"/>
+        </w:rPr>
+        <w:t>ООО «БиАйВи» в внедрении новых, более функциональных, безопасных и эффективных систем авторизации, для повышения качества предоставляемых услуг.</w:t>
+      </w:r>
+    </w:p>
+    <w:p>
+      <w:r>
+        <w:rPr>
+          <w:szCs w:val="28"/>
+        </w:rPr>
+        <w:t>Актуальность состоит в</w:t>
+      </w:r>
+      <w:r>
+        <w:rPr>
+          <w:szCs w:val="28"/>
+        </w:rPr>
+        <w:t xml:space="preserve"> необходимости ООО «БиАйВи» в получении собственных наработках в данной области. А также повышенные требования к безопасности</w:t>
+      </w:r>
+      <w:r>
+        <w:rPr>
+          <w:szCs w:val="28"/>
+        </w:rPr>
+        <w:t xml:space="preserve"> </w:t>
+      </w:r>
+      <w:r>
+        <w:rPr>
+          <w:szCs w:val="28"/>
+        </w:rPr>
+        <w:t>подобных систем, что делает предпочтительным разработку без участия сторонних организаций.</w:t>
+      </w:r>
+    </w:p>
+    <w:p>
+      <w:pPr>
+        <w:pStyle w:val="21"/>
+      </w:pPr>
+      <w:bookmarkStart w:id="4" w:name="_Toc8126687"/>
+      <w:r>
+        <w:t xml:space="preserve">1.3 </w:t>
+      </w:r>
+      <w:r>
+        <w:t>Обзор аналогов</w:t>
+      </w:r>
+      <w:bookmarkEnd w:id="4"/>
+    </w:p>
+    <w:p>
+      <w:r>
+        <w:t>Для того, чтобы провести сравнение аналогов необходимо выделить объективные критерии</w:t>
+      </w:r>
+      <w:r>
+        <w:t>:</w:t>
+      </w:r>
+    </w:p>
+    <w:p>
+      <w:pPr>
+        <w:numPr>
+          <w:ilvl w:val="0"/>
+          <w:numId w:val="1"/>
+        </w:numPr>
+        <w:contextualSpacing/>
+        <w:rPr>
+          <w:rFonts w:cs="Times New Roman"/>
+          <w:szCs w:val="28"/>
+        </w:rPr>
+      </w:pPr>
+      <w:r>
+        <w:rPr>
+          <w:rFonts w:cs="Times New Roman"/>
+          <w:szCs w:val="28"/>
+        </w:rPr>
+        <w:t>Безопасность</w:t>
+      </w:r>
+      <w:r>
+        <w:rPr>
+          <w:rFonts w:cs="Times New Roman"/>
+          <w:szCs w:val="28"/>
+        </w:rPr>
+        <w:t>:</w:t>
+      </w:r>
+    </w:p>
+    <w:p>
+      <w:pPr>
+        <w:numPr>
+          <w:ilvl w:val="1"/>
+          <w:numId w:val="1"/>
+        </w:numPr>
+        <w:contextualSpacing/>
+        <w:rPr>
+          <w:rFonts w:cs="Times New Roman"/>
+          <w:szCs w:val="28"/>
+        </w:rPr>
+      </w:pPr>
+      <w:r>
+        <w:rPr>
+          <w:rFonts w:cs="Times New Roman"/>
+          <w:szCs w:val="28"/>
+        </w:rPr>
+        <w:t xml:space="preserve"> </w:t>
+      </w:r>
+      <w:r>
+        <w:rPr>
+          <w:rFonts w:cs="Times New Roman"/>
+          <w:szCs w:val="28"/>
+        </w:rPr>
+        <w:t>К</w:t>
+      </w:r>
+      <w:r>
+        <w:rPr>
+          <w:rFonts w:cs="Times New Roman"/>
+          <w:szCs w:val="28"/>
+        </w:rPr>
+        <w:t>оличество участков системы, на кото</w:t>
+      </w:r>
+      <w:r>
+        <w:rPr>
+          <w:rFonts w:cs="Times New Roman"/>
+          <w:szCs w:val="28"/>
+        </w:rPr>
+        <w:t>рых возможен доступ третьих лиц,</w:t>
+      </w:r>
+      <w:r>
+        <w:rPr>
+          <w:rFonts w:cs="Times New Roman"/>
+          <w:szCs w:val="28"/>
+        </w:rPr>
+        <w:t xml:space="preserve"> который может привести к потере безопасности</w:t>
+      </w:r>
+      <w:r>
+        <w:rPr>
+          <w:rFonts w:cs="Times New Roman"/>
+          <w:szCs w:val="28"/>
+        </w:rPr>
+        <w:t>.</w:t>
+      </w:r>
+    </w:p>
+    <w:p>
+      <w:pPr>
+        <w:numPr>
+          <w:ilvl w:val="1"/>
+          <w:numId w:val="1"/>
+        </w:numPr>
+        <w:contextualSpacing/>
+        <w:rPr>
+          <w:rFonts w:cs="Times New Roman"/>
+          <w:szCs w:val="28"/>
+        </w:rPr>
+      </w:pPr>
+      <w:r>
+        <w:rPr>
+          <w:rFonts w:cs="Times New Roman"/>
+          <w:szCs w:val="28"/>
+        </w:rPr>
+        <w:t>Надёжность используемых алгоритмов шифрования</w:t>
+      </w:r>
+      <w:r>
+        <w:rPr>
+          <w:rFonts w:cs="Times New Roman"/>
+          <w:szCs w:val="28"/>
+        </w:rPr>
+        <w:t xml:space="preserve"> (сложность).</w:t>
+      </w:r>
+      <w:r>
+        <w:rPr>
+          <w:rFonts w:cs="Times New Roman"/>
+          <w:szCs w:val="28"/>
+        </w:rPr>
+        <w:t xml:space="preserve"> </w:t>
+      </w:r>
+    </w:p>
+    <w:p>
+      <w:pPr>
+        <w:numPr>
+          <w:ilvl w:val="0"/>
+          <w:numId w:val="1"/>
+        </w:numPr>
+        <w:contextualSpacing/>
+        <w:rPr>
+          <w:rFonts w:cs="Times New Roman"/>
+          <w:szCs w:val="28"/>
+        </w:rPr>
+      </w:pPr>
+      <w:r>
+        <w:rPr>
+          <w:rFonts w:cs="Times New Roman"/>
+          <w:szCs w:val="28"/>
+        </w:rPr>
+        <w:t>Удобство для пользователя</w:t>
+      </w:r>
+      <w:r>
+        <w:rPr>
+          <w:rFonts w:cs="Times New Roman"/>
+          <w:szCs w:val="28"/>
+        </w:rPr>
+        <w:t>:</w:t>
+      </w:r>
+    </w:p>
+    <w:p>
+      <w:pPr>
+        <w:numPr>
+          <w:ilvl w:val="1"/>
+          <w:numId w:val="1"/>
+        </w:numPr>
+        <w:contextualSpacing/>
+        <w:rPr>
+          <w:rFonts w:cs="Times New Roman"/>
+          <w:szCs w:val="28"/>
+        </w:rPr>
+      </w:pPr>
+      <w:r>
+        <w:rPr>
+          <w:rFonts w:cs="Times New Roman"/>
+          <w:szCs w:val="28"/>
+        </w:rPr>
+        <w:t>К</w:t>
+      </w:r>
+      <w:r>
+        <w:rPr>
+          <w:rFonts w:cs="Times New Roman"/>
+          <w:szCs w:val="28"/>
+        </w:rPr>
+        <w:t>ол</w:t>
+      </w:r>
+      <w:r>
+        <w:rPr>
+          <w:rFonts w:cs="Times New Roman"/>
+          <w:szCs w:val="28"/>
+        </w:rPr>
+        <w:t>ичество</w:t>
+      </w:r>
+      <w:r>
+        <w:rPr>
+          <w:rFonts w:cs="Times New Roman"/>
+          <w:szCs w:val="28"/>
+        </w:rPr>
+        <w:t xml:space="preserve"> </w:t>
+      </w:r>
+      <w:r>
+        <w:rPr>
+          <w:rFonts w:cs="Times New Roman"/>
+          <w:szCs w:val="28"/>
+        </w:rPr>
+        <w:t>данных необходимых для</w:t>
+      </w:r>
+      <w:r>
+        <w:rPr>
+          <w:rFonts w:cs="Times New Roman"/>
+          <w:szCs w:val="28"/>
+        </w:rPr>
+        <w:t xml:space="preserve"> проведения одной</w:t>
+      </w:r>
+      <w:r>
+        <w:rPr>
+          <w:rFonts w:cs="Times New Roman"/>
+          <w:szCs w:val="28"/>
+        </w:rPr>
+        <w:t xml:space="preserve"> авторизации</w:t>
+      </w:r>
+      <w:r>
+        <w:rPr>
+          <w:rFonts w:cs="Times New Roman"/>
+          <w:szCs w:val="28"/>
+        </w:rPr>
+        <w:t>.</w:t>
+      </w:r>
+    </w:p>
+    <w:p>
+      <w:pPr>
+        <w:numPr>
+          <w:ilvl w:val="1"/>
+          <w:numId w:val="1"/>
+        </w:numPr>
+        <w:contextualSpacing/>
+        <w:rPr>
+          <w:rFonts w:cs="Times New Roman"/>
+          <w:szCs w:val="28"/>
+        </w:rPr>
+      </w:pPr>
+      <w:r>
+        <w:rPr>
+          <w:rFonts w:cs="Times New Roman"/>
+          <w:szCs w:val="28"/>
+        </w:rPr>
+        <w:t>Зависимость объёма учётных данных от количества различных ресурсов</w:t>
+      </w:r>
+      <w:r>
+        <w:rPr>
+          <w:rFonts w:cs="Times New Roman"/>
+          <w:szCs w:val="28"/>
+        </w:rPr>
+        <w:t>.</w:t>
+      </w:r>
+    </w:p>
+    <w:p>
+      <w:pPr>
+        <w:numPr>
+          <w:ilvl w:val="1"/>
+          <w:numId w:val="1"/>
+        </w:numPr>
+        <w:contextualSpacing/>
+        <w:rPr>
+          <w:rFonts w:cs="Times New Roman"/>
+          <w:szCs w:val="28"/>
+        </w:rPr>
+      </w:pPr>
+      <w:r>
+        <w:rPr>
+          <w:rFonts w:cs="Times New Roman"/>
+          <w:szCs w:val="28"/>
+        </w:rPr>
+        <w:t>Условия для</w:t>
+      </w:r>
+      <w:r>
+        <w:rPr>
+          <w:rFonts w:cs="Times New Roman"/>
+          <w:szCs w:val="28"/>
+        </w:rPr>
+        <w:t xml:space="preserve"> повторной авториза</w:t>
+      </w:r>
+      <w:r>
+        <w:rPr>
+          <w:rFonts w:cs="Times New Roman"/>
+          <w:szCs w:val="28"/>
+        </w:rPr>
+        <w:t>ции.</w:t>
+      </w:r>
+    </w:p>
+    <w:p>
+      <w:pPr>
+        <w:numPr>
+          <w:ilvl w:val="0"/>
+          <w:numId w:val="1"/>
+        </w:numPr>
+        <w:contextualSpacing/>
+        <w:rPr>
+          <w:rFonts w:cs="Times New Roman"/>
+          <w:szCs w:val="28"/>
+        </w:rPr>
+      </w:pPr>
+      <w:r>
+        <w:rPr>
+          <w:rFonts w:cs="Times New Roman"/>
+          <w:szCs w:val="28"/>
+        </w:rPr>
+        <w:t>Удобство для ресурса</w:t>
+      </w:r>
+      <w:r>
+        <w:rPr>
+          <w:rFonts w:cs="Times New Roman"/>
+          <w:szCs w:val="28"/>
+        </w:rPr>
+        <w:t>:</w:t>
+      </w:r>
+      <w:r>
+        <w:rPr>
+          <w:rFonts w:cs="Times New Roman"/>
+          <w:szCs w:val="28"/>
+        </w:rPr>
+        <w:t xml:space="preserve"> </w:t>
+      </w:r>
+    </w:p>
+    <w:p>
+      <w:pPr>
+        <w:numPr>
+          <w:ilvl w:val="1"/>
+          <w:numId w:val="1"/>
+        </w:numPr>
+        <w:contextualSpacing/>
+        <w:rPr>
+          <w:rFonts w:cs="Times New Roman"/>
+          <w:szCs w:val="28"/>
+        </w:rPr>
+      </w:pPr>
+      <w:r>
+        <w:rPr>
+          <w:rFonts w:cs="Times New Roman"/>
+          <w:szCs w:val="28"/>
+        </w:rPr>
+        <w:t>К</w:t>
+      </w:r>
+      <w:r>
+        <w:rPr>
+          <w:rFonts w:cs="Times New Roman"/>
+          <w:szCs w:val="28"/>
+        </w:rPr>
+        <w:t>ол</w:t>
+      </w:r>
+      <w:r>
+        <w:rPr>
+          <w:rFonts w:cs="Times New Roman"/>
+          <w:szCs w:val="28"/>
+        </w:rPr>
+        <w:t>ичест</w:t>
+      </w:r>
+      <w:r>
+        <w:rPr>
+          <w:rFonts w:cs="Times New Roman"/>
+          <w:szCs w:val="28"/>
+        </w:rPr>
+        <w:t>во манипуляций</w:t>
+      </w:r>
+      <w:r>
+        <w:rPr>
+          <w:rFonts w:cs="Times New Roman"/>
+          <w:szCs w:val="28"/>
+        </w:rPr>
+        <w:t xml:space="preserve"> необходимых для добавления ресурса в систему авторизации.</w:t>
+      </w:r>
+    </w:p>
+    <w:p>
+      <w:pPr>
+        <w:numPr>
+          <w:ilvl w:val="1"/>
+          <w:numId w:val="1"/>
+        </w:numPr>
+        <w:contextualSpacing/>
+        <w:rPr>
+          <w:rFonts w:cs="Times New Roman"/>
+          <w:szCs w:val="28"/>
+        </w:rPr>
+      </w:pPr>
+      <w:r>
+        <w:rPr>
+          <w:rFonts w:cs="Times New Roman"/>
+          <w:szCs w:val="28"/>
+        </w:rPr>
+        <w:lastRenderedPageBreak/>
+        <w:t>Необходимость ручного добавления новых пользователей.</w:t>
+      </w:r>
+    </w:p>
+    <w:p>
+      <w:pPr>
+        <w:numPr>
+          <w:ilvl w:val="0"/>
+          <w:numId w:val="1"/>
+        </w:numPr>
+        <w:contextualSpacing/>
+        <w:rPr>
+          <w:rFonts w:cs="Times New Roman"/>
+          <w:szCs w:val="28"/>
+        </w:rPr>
+      </w:pPr>
+      <w:r>
+        <w:rPr>
+          <w:rFonts w:cs="Times New Roman"/>
+          <w:szCs w:val="28"/>
+        </w:rPr>
+        <w:t>Стоимость</w:t>
+      </w:r>
+      <w:r>
+        <w:rPr>
+          <w:rFonts w:cs="Times New Roman"/>
+          <w:szCs w:val="28"/>
+        </w:rPr>
+        <w:t xml:space="preserve"> – порядок затраченных средств.</w:t>
+      </w:r>
+    </w:p>
+    <w:p>
+      <w:pPr>
+        <w:numPr>
+          <w:ilvl w:val="0"/>
+          <w:numId w:val="1"/>
+        </w:numPr>
+        <w:contextualSpacing/>
+        <w:rPr>
+          <w:rFonts w:cs="Times New Roman"/>
+          <w:szCs w:val="28"/>
+        </w:rPr>
+      </w:pPr>
+      <w:r>
+        <w:rPr>
+          <w:rFonts w:cs="Times New Roman"/>
+          <w:szCs w:val="28"/>
+        </w:rPr>
+        <w:t>Оборудование – уровень необходимого для нормальной работы оборудования.</w:t>
+      </w:r>
+    </w:p>
+    <w:p>
+      <w:pPr>
+        <w:numPr>
+          <w:ilvl w:val="0"/>
+          <w:numId w:val="1"/>
+        </w:numPr>
+        <w:contextualSpacing/>
+        <w:rPr>
+          <w:rFonts w:cs="Times New Roman"/>
+          <w:szCs w:val="28"/>
+        </w:rPr>
+      </w:pPr>
+      <w:r>
+        <w:rPr>
+          <w:rFonts w:cs="Times New Roman"/>
+          <w:szCs w:val="28"/>
+        </w:rPr>
+        <w:t xml:space="preserve">Перспективность технологий – </w:t>
+      </w:r>
+      <w:r>
+        <w:rPr>
+          <w:rFonts w:cs="Times New Roman"/>
+          <w:szCs w:val="28"/>
+        </w:rPr>
+        <w:t>возраст и статус технологий.</w:t>
+      </w:r>
+    </w:p>
+    <w:p>
+      <w:pPr>
+        <w:contextualSpacing/>
+        <w:rPr>
+          <w:rFonts w:cs="Times New Roman"/>
+          <w:szCs w:val="28"/>
+        </w:rPr>
+      </w:pPr>
+    </w:p>
+    <w:p>
+      <w:pPr>
+        <w:contextualSpacing/>
+        <w:rPr>
+          <w:rFonts w:cs="Times New Roman"/>
+          <w:szCs w:val="28"/>
+        </w:rPr>
+      </w:pPr>
+      <w:r>
+        <w:rPr>
+          <w:rFonts w:cs="Times New Roman"/>
+          <w:szCs w:val="28"/>
+        </w:rPr>
+        <w:t>Аналог 1</w:t>
+      </w:r>
+      <w:r>
+        <w:rPr>
+          <w:rFonts w:cs="Times New Roman"/>
+          <w:szCs w:val="28"/>
+        </w:rPr>
+        <w:t>: ……</w:t>
+      </w:r>
+    </w:p>
+    <w:p/>
+    <w:p>
+      <w:pPr>
+        <w:pStyle w:val="11"/>
+      </w:pPr>
+      <w:bookmarkStart w:id="5" w:name="_Toc8126688"/>
+      <w:r>
+        <w:t>2 Программная документация</w:t>
+      </w:r>
+      <w:bookmarkEnd w:id="5"/>
+    </w:p>
+    <w:p>
+      <w:pPr>
+        <w:pStyle w:val="21"/>
+      </w:pPr>
+      <w:bookmarkStart w:id="6" w:name="_Toc8126689"/>
+      <w:r>
+        <w:t>2.1 Техническое задание на программное обеспечение</w:t>
+      </w:r>
+      <w:bookmarkEnd w:id="6"/>
+    </w:p>
+    <w:p>
+      <w:pPr>
+        <w:pStyle w:val="32"/>
+      </w:pPr>
+      <w:bookmarkStart w:id="7" w:name="_Toc8126690"/>
+      <w:r>
+        <w:t>2.1.1 Общие сведения</w:t>
+      </w:r>
+      <w:bookmarkEnd w:id="7"/>
+    </w:p>
+    <w:p>
+      <w:pPr>
+        <w:pStyle w:val="4"/>
+      </w:pPr>
+      <w:bookmarkStart w:id="8" w:name="_Toc8126691"/>
+      <w:r>
+        <w:t>2.1.1.1 Наименование программы</w:t>
+      </w:r>
+      <w:bookmarkEnd w:id="8"/>
+    </w:p>
+    <w:p>
+      <w:r>
+        <w:t>Полное наименование программы: Система</w:t>
+      </w:r>
+      <w:r>
+        <w:t xml:space="preserve"> централизованной авторизации на основе LDAP, с использованием протоколов аутентификации </w:t>
+      </w:r>
       <w:proofErr w:type="spellStart"/>
       <w:r>
-        <w:t>Йцуйцу</w:t>
+        <w:t>Kerberos</w:t>
       </w:r>
       <w:proofErr w:type="spellEnd"/>
-    </w:p>
-    <w:p>
+      <w:r>
+        <w:t xml:space="preserve"> и OpenID </w:t>
+      </w:r>
       <w:proofErr w:type="spellStart"/>
       <w:r>
-        <w:t>Йцу</w:t>
+        <w:t>connect</w:t>
       </w:r>
       <w:proofErr w:type="spellEnd"/>
-    </w:p>
-    <w:p>
-      <w:pPr>
-        <w:pStyle w:val="11"/>
-      </w:pPr>
-      <w:bookmarkStart w:id="2" w:name="_Toc8069894"/>
-      <w:r>
-        <w:t>1 Анализ предметной области</w:t>
-      </w:r>
-      <w:bookmarkEnd w:id="2"/>
-    </w:p>
-    <w:p>
-      <w:pPr>
-        <w:pStyle w:val="2"/>
-      </w:pPr>
-      <w:bookmarkStart w:id="3" w:name="_Toc8069895"/>
-      <w:r>
-        <w:t>1.1 Описание предметной области</w:t>
-      </w:r>
-      <w:bookmarkEnd w:id="3"/>
-    </w:p>
-    <w:p>
+      <w:r>
+        <w:t>.</w:t>
+      </w:r>
+    </w:p>
+    <w:p>
+      <w:r>
+        <w:t>Краткое наименование: С</w:t>
+      </w:r>
+      <w:r>
+        <w:t>истемы централизованной авторизации</w:t>
+      </w:r>
+      <w:r>
+        <w:t>.</w:t>
+      </w:r>
+    </w:p>
+    <w:p>
+      <w:pPr>
+        <w:pStyle w:val="4"/>
+      </w:pPr>
+      <w:bookmarkStart w:id="9" w:name="_Toc8126692"/>
+      <w:r>
+        <w:t>2.1.1.2 Плановые сроки начала и окончания работ</w:t>
+      </w:r>
+      <w:bookmarkEnd w:id="9"/>
+    </w:p>
+    <w:p>
+      <w:r>
+        <w:t xml:space="preserve">Плановый срок начала работ по созданию </w:t>
+      </w:r>
+      <w:r>
+        <w:t>с</w:t>
+      </w:r>
+      <w:r>
+        <w:t xml:space="preserve">истемы централизованной авторизации – 01 </w:t>
+      </w:r>
+      <w:r>
+        <w:t>ноября</w:t>
+      </w:r>
+      <w:r>
+        <w:t xml:space="preserve"> 201</w:t>
+      </w:r>
+      <w:r>
+        <w:t>8</w:t>
+      </w:r>
+      <w:r>
+        <w:t xml:space="preserve"> года. Плановый срок окончания работ по разработке </w:t>
+      </w:r>
+      <w:r>
+        <w:t>с</w:t>
+      </w:r>
+      <w:r>
+        <w:t>истемы централизованной авторизации – 15 июня 201</w:t>
+      </w:r>
+      <w:r>
+        <w:t>9</w:t>
+      </w:r>
+      <w:r>
+        <w:t xml:space="preserve"> года.</w:t>
+      </w:r>
+    </w:p>
+    <w:p>
+      <w:pPr>
+        <w:pStyle w:val="4"/>
+      </w:pPr>
+      <w:bookmarkStart w:id="10" w:name="_Toc8126693"/>
+      <w:r>
+        <w:t>2.1.1.3 Порядок оформления и предъявления заказчику результатов работ</w:t>
+      </w:r>
+      <w:bookmarkEnd w:id="10"/>
+    </w:p>
+    <w:p>
+      <w:r>
+        <w:t>Система передается в виде функционирующего приложения</w:t>
+      </w:r>
+      <w:r>
+        <w:t>-клиента и серверной части</w:t>
+      </w:r>
+      <w:r>
+        <w:t xml:space="preserve">, </w:t>
+      </w:r>
+      <w:r>
+        <w:t>установленного на оборудование</w:t>
+      </w:r>
+      <w:r>
+        <w:t xml:space="preserve"> Заказчика в сроки, установленные договором. Совместно с </w:t>
+      </w:r>
+      <w:r>
+        <w:t>системой</w:t>
+      </w:r>
+      <w:r>
+        <w:t xml:space="preserve"> производится сдача разработанного комплекта документации с руководством пользователя.</w:t>
+      </w:r>
+    </w:p>
+    <w:p>
+      <w:pPr>
+        <w:pStyle w:val="4"/>
+      </w:pPr>
+      <w:bookmarkStart w:id="11" w:name="_Toc8126694"/>
+      <w:r>
+        <w:lastRenderedPageBreak/>
+        <w:t>2.1.1.4 Перечень нормативно-технических документов, методических материалов, использованных при разработке ТЗ</w:t>
+      </w:r>
+      <w:bookmarkEnd w:id="11"/>
+    </w:p>
+    <w:p>
+      <w:r>
+        <w:t>При разработке автоматизированной системы и создании проектно-эксплуатационной документации Исполнитель должен руководствоваться требованиями следующих нормативных документов:</w:t>
+      </w:r>
+    </w:p>
+    <w:p>
+      <w:pPr>
+        <w:pStyle w:val="a3"/>
+        <w:numPr>
+          <w:ilvl w:val="0"/>
+          <w:numId w:val="9"/>
+        </w:numPr>
+      </w:pPr>
+      <w:r>
+        <w:t>ГОСТ 19.201-78. ТЕХНИЧЕСКОЕ ЗАДАНИЕ. ТРЕБОВАНИЯ К СОДЕРЖАНИЮ И ОФОРМЛЕНИЮ.</w:t>
+      </w:r>
+    </w:p>
+    <w:p>
+      <w:pPr>
+        <w:pStyle w:val="a3"/>
+        <w:numPr>
+          <w:ilvl w:val="0"/>
+          <w:numId w:val="9"/>
+        </w:numPr>
+      </w:pPr>
+      <w:r>
+        <w:t>ГОСТ 34.601-90. Комплекс стандартов на автоматизированные системы. Автоматизированные системы. Стадии создания.</w:t>
+      </w:r>
+    </w:p>
+    <w:p>
+      <w:pPr>
+        <w:pStyle w:val="a3"/>
+        <w:numPr>
+          <w:ilvl w:val="0"/>
+          <w:numId w:val="9"/>
+        </w:numPr>
+      </w:pPr>
+      <w:r>
+        <w:t>ГОСТ 34.201-89. Информационная технология. Комплекс стандартов на автоматизированные системы. Виды, комплексность и обозначение документов при создании автоматизированных систем.</w:t>
+      </w:r>
+    </w:p>
+    <w:p>
+      <w:pPr>
+        <w:pStyle w:val="4"/>
+      </w:pPr>
+      <w:bookmarkStart w:id="12" w:name="_Toc8126695"/>
+      <w:r>
+        <w:t>2.1.1.5 Определения, обозначения, сокращения</w:t>
+      </w:r>
+      <w:bookmarkEnd w:id="12"/>
+    </w:p>
+    <w:p>
+      <w:pPr>
+        <w:spacing w:line="0" w:lineRule="atLeast"/>
+        <w:ind w:left="260"/>
+        <w:rPr>
+          <w:rFonts w:eastAsia="Times New Roman"/>
+        </w:rPr>
+      </w:pPr>
+      <w:r>
+        <w:rPr>
+          <w:rFonts w:eastAsia="Times New Roman"/>
+        </w:rPr>
+        <w:t>Таблица 1 - Расшифровка определений, обозначений, сокращений</w:t>
+      </w:r>
+    </w:p>
+    <w:p>
+      <w:pPr>
+        <w:spacing w:line="148" w:lineRule="exact"/>
+        <w:rPr>
+          <w:rFonts w:eastAsia="Times New Roman"/>
+        </w:rPr>
+      </w:pPr>
+    </w:p>
+    <w:tbl>
+      <w:tblPr>
+        <w:tblStyle w:val="ac"/>
+        <w:tblW w:w="0" w:type="auto"/>
+        <w:tblLook w:val="04A0" w:firstRow="1" w:lastRow="0" w:firstColumn="1" w:lastColumn="0" w:noHBand="0" w:noVBand="1"/>
+      </w:tblPr>
+      <w:tblGrid>
+        <w:gridCol w:w="484"/>
+        <w:gridCol w:w="2063"/>
+        <w:gridCol w:w="6798"/>
+      </w:tblGrid>
+      <w:tr>
+        <w:tc>
+          <w:tcPr>
+            <w:tcW w:w="484" w:type="dxa"/>
+          </w:tcPr>
+          <w:p>
+            <w:pPr>
+              <w:ind w:firstLine="0"/>
+            </w:pPr>
+            <w:r>
+              <w:t>№</w:t>
+            </w:r>
+          </w:p>
+        </w:tc>
+        <w:tc>
+          <w:tcPr>
+            <w:tcW w:w="2063" w:type="dxa"/>
+          </w:tcPr>
+          <w:p>
+            <w:pPr>
+              <w:ind w:firstLine="0"/>
+            </w:pPr>
+            <w:r>
+              <w:t>Наименование</w:t>
+            </w:r>
+          </w:p>
+        </w:tc>
+        <w:tc>
+          <w:tcPr>
+            <w:tcW w:w="6798" w:type="dxa"/>
+          </w:tcPr>
+          <w:p>
+            <w:pPr>
+              <w:ind w:firstLine="0"/>
+            </w:pPr>
+            <w:r>
+              <w:t>Расшифровка</w:t>
+            </w:r>
+          </w:p>
+        </w:tc>
+      </w:tr>
+      <w:tr>
+        <w:tc>
+          <w:tcPr>
+            <w:tcW w:w="484" w:type="dxa"/>
+          </w:tcPr>
+          <w:p>
+            <w:pPr>
+              <w:ind w:firstLine="0"/>
+            </w:pPr>
+            <w:r>
+              <w:t>1</w:t>
+            </w:r>
+          </w:p>
+        </w:tc>
+        <w:tc>
+          <w:tcPr>
+            <w:tcW w:w="2063" w:type="dxa"/>
+          </w:tcPr>
+          <w:p>
+            <w:pPr>
+              <w:ind w:firstLine="0"/>
+              <w:rPr>
+                <w:lang w:val="en-US"/>
+              </w:rPr>
+            </w:pPr>
+            <w:r>
+              <w:rPr>
+                <w:lang w:val="en-US"/>
+              </w:rPr>
+              <w:t>KDC</w:t>
+            </w:r>
+          </w:p>
+        </w:tc>
+        <w:tc>
+          <w:tcPr>
+            <w:tcW w:w="6798" w:type="dxa"/>
+          </w:tcPr>
+          <w:p>
+            <w:pPr>
+              <w:ind w:firstLine="0"/>
+              <w:rPr>
+                <w:lang w:val="en-US"/>
+              </w:rPr>
+            </w:pPr>
+            <w:r>
+              <w:rPr>
+                <w:lang w:val="en-US"/>
+              </w:rPr>
+              <w:t xml:space="preserve">Key Distribution Center – </w:t>
+            </w:r>
+            <w:r>
+              <w:t>центр</w:t>
+            </w:r>
+            <w:r>
+              <w:rPr>
+                <w:lang w:val="en-US"/>
+              </w:rPr>
+              <w:t xml:space="preserve"> </w:t>
+            </w:r>
+            <w:r>
+              <w:t>выдачи</w:t>
+            </w:r>
+            <w:r>
+              <w:rPr>
+                <w:lang w:val="en-US"/>
+              </w:rPr>
+              <w:t xml:space="preserve"> </w:t>
+            </w:r>
+            <w:r>
+              <w:t>ключей</w:t>
+            </w:r>
+          </w:p>
+        </w:tc>
+      </w:tr>
+      <w:tr>
+        <w:tc>
+          <w:tcPr>
+            <w:tcW w:w="484" w:type="dxa"/>
+          </w:tcPr>
+          <w:p>
+            <w:pPr>
+              <w:ind w:firstLine="0"/>
+            </w:pPr>
+            <w:r>
+              <w:t>2</w:t>
+            </w:r>
+          </w:p>
+        </w:tc>
+        <w:tc>
+          <w:tcPr>
+            <w:tcW w:w="2063" w:type="dxa"/>
+          </w:tcPr>
+          <w:p>
+            <w:pPr>
+              <w:ind w:firstLine="0"/>
+            </w:pPr>
+            <w:r>
+              <w:t>ТЗ</w:t>
+            </w:r>
+          </w:p>
+        </w:tc>
+        <w:tc>
+          <w:tcPr>
+            <w:tcW w:w="6798" w:type="dxa"/>
+          </w:tcPr>
+          <w:p>
+            <w:pPr>
+              <w:ind w:firstLine="0"/>
+            </w:pPr>
+            <w:r>
+              <w:t>Техническое задание</w:t>
+            </w:r>
+          </w:p>
+        </w:tc>
+      </w:tr>
+      <w:tr>
+        <w:tc>
+          <w:tcPr>
+            <w:tcW w:w="484" w:type="dxa"/>
+          </w:tcPr>
+          <w:p>
+            <w:pPr>
+              <w:ind w:firstLine="0"/>
+            </w:pPr>
+            <w:r>
+              <w:t>3</w:t>
+            </w:r>
+          </w:p>
+        </w:tc>
+        <w:tc>
+          <w:tcPr>
+            <w:tcW w:w="2063" w:type="dxa"/>
+          </w:tcPr>
+          <w:p>
+            <w:pPr>
+              <w:ind w:firstLine="0"/>
+              <w:rPr>
+                <w:lang w:val="en-US"/>
+              </w:rPr>
+            </w:pPr>
+            <w:r>
+              <w:rPr>
+                <w:lang w:val="en-US"/>
+              </w:rPr>
+              <w:t>TGT</w:t>
+            </w:r>
+          </w:p>
+        </w:tc>
+        <w:tc>
+          <w:tcPr>
+            <w:tcW w:w="6798" w:type="dxa"/>
+          </w:tcPr>
+          <w:p>
+            <w:pPr>
+              <w:ind w:firstLine="0"/>
+            </w:pPr>
+            <w:r>
+              <w:rPr>
+                <w:lang w:val="en-US"/>
+              </w:rPr>
+              <w:t>Ticket</w:t>
+            </w:r>
+            <w:r>
+              <w:t xml:space="preserve"> </w:t>
+            </w:r>
+            <w:r>
+              <w:rPr>
+                <w:lang w:val="en-US"/>
+              </w:rPr>
+              <w:t>granting</w:t>
+            </w:r>
+            <w:r>
+              <w:t xml:space="preserve"> </w:t>
+            </w:r>
+            <w:r>
+              <w:rPr>
+                <w:lang w:val="en-US"/>
+              </w:rPr>
+              <w:t>ticket</w:t>
+            </w:r>
+            <w:r>
+              <w:t xml:space="preserve"> – </w:t>
+            </w:r>
+            <w:r>
+              <w:t>Билет</w:t>
+            </w:r>
+            <w:r>
+              <w:t xml:space="preserve"> </w:t>
+            </w:r>
+            <w:r>
+              <w:t>на получение</w:t>
+            </w:r>
+            <w:r>
+              <w:t xml:space="preserve"> </w:t>
+            </w:r>
+            <w:r>
+              <w:t>билета</w:t>
+            </w:r>
+          </w:p>
+        </w:tc>
+      </w:tr>
+    </w:tbl>
+    <w:p/>
+    <w:p>
+      <w:pPr>
+        <w:pStyle w:val="32"/>
+      </w:pPr>
+      <w:bookmarkStart w:id="13" w:name="_Toc8126696"/>
+      <w:r>
+        <w:t xml:space="preserve">2.1.2 </w:t>
+      </w:r>
+      <w:r>
+        <w:t>Назначение и цели создания системы</w:t>
+      </w:r>
+      <w:bookmarkEnd w:id="13"/>
+    </w:p>
+    <w:p>
+      <w:pPr>
+        <w:pStyle w:val="4"/>
+      </w:pPr>
+      <w:bookmarkStart w:id="14" w:name="_Toc8126697"/>
+      <w:r>
+        <w:t>2.1.2.1 Назначение системы</w:t>
+      </w:r>
+      <w:bookmarkEnd w:id="14"/>
+    </w:p>
+    <w:p>
+      <w:r>
+        <w:t>С</w:t>
+      </w:r>
+      <w:r>
+        <w:t>истем</w:t>
+      </w:r>
+      <w:r>
+        <w:t>а</w:t>
+      </w:r>
+      <w:r>
+        <w:t xml:space="preserve"> централизованной авторизации</w:t>
+      </w:r>
+      <w:r>
+        <w:t xml:space="preserve"> </w:t>
+      </w:r>
+      <w:r>
+        <w:t>предназначена для реализации процессов аутентификации и авторизации в сервисах, через доверенный сервер.</w:t>
+      </w:r>
+    </w:p>
+    <w:p>
+      <w:pPr>
+        <w:pStyle w:val="4"/>
+      </w:pPr>
+      <w:bookmarkStart w:id="15" w:name="_Toc8126698"/>
+      <w:r>
+        <w:t>2.1.2.2 Цели создания системы</w:t>
+      </w:r>
+      <w:bookmarkEnd w:id="15"/>
+    </w:p>
+    <w:p>
+      <w:r>
+        <w:lastRenderedPageBreak/>
+        <w:t>Основной целью создания с</w:t>
+      </w:r>
+      <w:r>
+        <w:t>истемы централизованной авторизации</w:t>
+      </w:r>
+      <w:r>
+        <w:t xml:space="preserve"> является </w:t>
+      </w:r>
+      <w:r>
+        <w:t>оптимизация процессов авторизации и аутентификации в инфраструктуре сервисов компании ООО «БиАйВи»</w:t>
+      </w:r>
+      <w:r>
+        <w:t>.</w:t>
+      </w:r>
+    </w:p>
+    <w:p>
+      <w:r>
+        <w:t>Для реализации поставленных целей система должна решать следующие задачи</w:t>
+      </w:r>
+      <w:r>
+        <w:t>:</w:t>
+      </w:r>
+    </w:p>
+    <w:p>
+      <w:pPr>
+        <w:pStyle w:val="a3"/>
+        <w:numPr>
+          <w:ilvl w:val="0"/>
+          <w:numId w:val="10"/>
+        </w:numPr>
+      </w:pPr>
+      <w:r>
+        <w:t xml:space="preserve">Хранение учётных данных в каталоге </w:t>
+      </w:r>
+      <w:r>
+        <w:rPr>
+          <w:lang w:val="en-US"/>
+        </w:rPr>
+        <w:t>LDAP</w:t>
+      </w:r>
+    </w:p>
+    <w:p>
+      <w:pPr>
+        <w:pStyle w:val="a3"/>
+        <w:numPr>
+          <w:ilvl w:val="0"/>
+          <w:numId w:val="10"/>
+        </w:numPr>
+      </w:pPr>
+      <w:r>
+        <w:t xml:space="preserve">Поддержка протокола </w:t>
+      </w:r>
+      <w:r>
+        <w:rPr>
+          <w:lang w:val="en-US"/>
+        </w:rPr>
+        <w:t>Kerberos</w:t>
+      </w:r>
+    </w:p>
+    <w:p>
+      <w:pPr>
+        <w:pStyle w:val="a3"/>
+        <w:numPr>
+          <w:ilvl w:val="0"/>
+          <w:numId w:val="10"/>
+        </w:numPr>
+      </w:pPr>
+      <w:r>
+        <w:t xml:space="preserve">Поддержка протокола </w:t>
+      </w:r>
       <w:proofErr w:type="spellStart"/>
       <w:r>
-        <w:t>Ваыа</w:t>
+        <w:rPr>
+          <w:lang w:val="en-US"/>
+        </w:rPr>
+        <w:t>OpenId</w:t>
       </w:r>
       <w:proofErr w:type="spellEnd"/>
-    </w:p>
-    <w:p>
-      <w:pPr>
-        <w:pStyle w:val="2"/>
-      </w:pPr>
-      <w:bookmarkStart w:id="4" w:name="_Toc8069896"/>
-      <w:r>
-        <w:t>1.2 Формулировка проблемы и актуальность</w:t>
-      </w:r>
-      <w:bookmarkEnd w:id="4"/>
-    </w:p>
-    <w:p>
-      <w:proofErr w:type="spellStart"/>
-      <w:r>
-        <w:t>Вввва</w:t>
-      </w:r>
-      <w:proofErr w:type="spellEnd"/>
-    </w:p>
-    <w:p>
-      <w:pPr>
-        <w:pStyle w:val="2"/>
-      </w:pPr>
-      <w:bookmarkStart w:id="5" w:name="_Toc8069897"/>
-      <w:r>
-        <w:t>1.3 Обзор аналогов</w:t>
-      </w:r>
-      <w:bookmarkEnd w:id="5"/>
-    </w:p>
-    <w:p>
-      <w:proofErr w:type="spellStart"/>
-      <w:r>
-        <w:t>йцвйцвйв</w:t>
-      </w:r>
-      <w:proofErr w:type="spellEnd"/>
-    </w:p>
-    <w:p>
-      <w:pPr>
-        <w:pStyle w:val="11"/>
-      </w:pPr>
-      <w:bookmarkStart w:id="6" w:name="_Toc8069898"/>
-      <w:r>
-        <w:t>2 Программная документация</w:t>
-      </w:r>
-      <w:bookmarkEnd w:id="6"/>
-    </w:p>
-    <w:p>
-      <w:pPr>
-        <w:pStyle w:val="2"/>
-      </w:pPr>
-      <w:bookmarkStart w:id="7" w:name="_Toc8069899"/>
-      <w:r>
-        <w:t>2.1 Техническое задание на программное обеспечение</w:t>
-      </w:r>
-      <w:bookmarkEnd w:id="7"/>
+      <w:r>
+        <w:rPr>
+          <w:lang w:val="en-US"/>
+        </w:rPr>
+        <w:t xml:space="preserve"> Connect</w:t>
+      </w:r>
     </w:p>
     <w:p>
       <w:pPr>
         <w:pStyle w:val="32"/>
       </w:pPr>
-      <w:bookmarkStart w:id="8" w:name="_Toc8069900"/>
-      <w:r>
-        <w:t>2.1.1 Общие сведения</w:t>
-      </w:r>
-      <w:bookmarkEnd w:id="8"/>
+      <w:bookmarkStart w:id="16" w:name="_Toc8126699"/>
+      <w:r>
+        <w:t>2.1.3 Характеристика объектов автоматизации</w:t>
+      </w:r>
+      <w:bookmarkEnd w:id="16"/>
     </w:p>
     <w:p>
       <w:pPr>
         <w:pStyle w:val="4"/>
       </w:pPr>
-      <w:bookmarkStart w:id="9" w:name="_Toc8069901"/>
-      <w:r>
-        <w:t>2.1.1.1 Наименование программы</w:t>
-      </w:r>
-      <w:bookmarkEnd w:id="9"/>
+      <w:bookmarkStart w:id="17" w:name="_Toc8126700"/>
+      <w:r>
+        <w:t>2.1.3.1 Краткие сведения об объекте автоматизации</w:t>
+      </w:r>
+      <w:bookmarkEnd w:id="17"/>
+    </w:p>
+    <w:p>
+      <w:pPr>
+        <w:pStyle w:val="a3"/>
+        <w:numPr>
+          <w:ilvl w:val="0"/>
+          <w:numId w:val="11"/>
+        </w:numPr>
+      </w:pPr>
+      <w:r>
+        <w:t xml:space="preserve">Система реализует технологию </w:t>
+      </w:r>
+      <w:r>
+        <w:t>Single Sign-On.</w:t>
+      </w:r>
+    </w:p>
+    <w:p>
+      <w:pPr>
+        <w:pStyle w:val="a3"/>
+        <w:numPr>
+          <w:ilvl w:val="0"/>
+          <w:numId w:val="11"/>
+        </w:numPr>
+      </w:pPr>
+      <w:r>
+        <w:t>Используемые протоколы аутентификации реализуют концепцию доверенной третьей стороны.</w:t>
+      </w:r>
+    </w:p>
+    <w:p>
+      <w:pPr>
+        <w:pStyle w:val="a3"/>
+        <w:numPr>
+          <w:ilvl w:val="0"/>
+          <w:numId w:val="11"/>
+        </w:numPr>
+      </w:pPr>
+      <w:r>
+        <w:t xml:space="preserve">Данные о пользователях разных сервисов хранятся в одной базе данных на </w:t>
+      </w:r>
+      <w:r>
+        <w:rPr>
+          <w:lang w:val="en-US"/>
+        </w:rPr>
+        <w:t>KDC</w:t>
+      </w:r>
+      <w:r>
+        <w:t>.</w:t>
+      </w:r>
     </w:p>
     <w:p>
       <w:pPr>
         <w:pStyle w:val="4"/>
       </w:pPr>
-      <w:bookmarkStart w:id="10" w:name="_Toc8069902"/>
-      <w:r>
-        <w:t>2.1.1.2 Плановые сроки начала и окончания работ</w:t>
-      </w:r>
-      <w:bookmarkEnd w:id="10"/>
+      <w:bookmarkStart w:id="18" w:name="_Toc8126701"/>
+      <w:r>
+        <w:t>2.1.3.2 Существующие программное обеспечение</w:t>
+      </w:r>
+      <w:bookmarkEnd w:id="18"/>
+    </w:p>
+    <w:p>
+      <w:r>
+        <w:t>На момент начала работы было…</w:t>
+      </w:r>
+    </w:p>
+    <w:p>
+      <w:pPr>
+        <w:pStyle w:val="32"/>
+      </w:pPr>
+      <w:bookmarkStart w:id="19" w:name="_Toc8126702"/>
+      <w:r>
+        <w:t>2.1.4</w:t>
+      </w:r>
+      <w:r>
+        <w:t xml:space="preserve"> </w:t>
+      </w:r>
+      <w:r>
+        <w:t>Требования к системе</w:t>
+      </w:r>
+      <w:bookmarkEnd w:id="19"/>
     </w:p>
     <w:p>
       <w:pPr>
         <w:pStyle w:val="4"/>
       </w:pPr>
-      <w:bookmarkStart w:id="11" w:name="_Toc8069903"/>
-      <w:r>
-        <w:t>2.1.1.3 Порядок оформления и предъявления заказчику результатов работ</w:t>
-      </w:r>
-      <w:bookmarkEnd w:id="11"/>
+      <w:bookmarkStart w:id="20" w:name="_Toc8126703"/>
+      <w:r>
+        <w:t>2.1.4.1</w:t>
+      </w:r>
+      <w:r>
+        <w:t xml:space="preserve"> </w:t>
+      </w:r>
+      <w:r>
+        <w:t>Требование к структуре и функционированию системы</w:t>
+      </w:r>
+      <w:bookmarkEnd w:id="20"/>
+    </w:p>
+    <w:p>
+      <w:pPr>
+        <w:pStyle w:val="5"/>
+      </w:pPr>
+      <w:bookmarkStart w:id="21" w:name="_Toc8126704"/>
+      <w:r>
+        <w:t xml:space="preserve">2.1.4.1.1 </w:t>
+      </w:r>
+      <w:r>
+        <w:t>Перечень подсистем, их назначение и основные характеристики</w:t>
+      </w:r>
+      <w:bookmarkEnd w:id="21"/>
+    </w:p>
+    <w:p>
+      <w:r>
+        <w:t>В состав системы централизованной авторизации должны входить следующие подсистемы:</w:t>
+      </w:r>
+    </w:p>
+    <w:p>
+      <w:pPr>
+        <w:pStyle w:val="a3"/>
+        <w:numPr>
+          <w:ilvl w:val="0"/>
+          <w:numId w:val="12"/>
+        </w:numPr>
+      </w:pPr>
+      <w:r>
+        <w:rPr>
+          <w:lang w:val="en-US"/>
+        </w:rPr>
+        <w:t>1</w:t>
+      </w:r>
+    </w:p>
+    <w:p>
+      <w:pPr>
+        <w:pStyle w:val="a3"/>
+        <w:numPr>
+          <w:ilvl w:val="0"/>
+          <w:numId w:val="12"/>
+        </w:numPr>
+      </w:pPr>
+      <w:r>
+        <w:rPr>
+          <w:lang w:val="en-US"/>
+        </w:rPr>
+        <w:t>2</w:t>
+      </w:r>
+    </w:p>
+    <w:p>
+      <w:pPr>
+        <w:pStyle w:val="5"/>
+      </w:pPr>
+      <w:bookmarkStart w:id="22" w:name="_Toc8126705"/>
+      <w:r>
+        <w:lastRenderedPageBreak/>
+        <w:t xml:space="preserve">2.1.4.1.2 </w:t>
+      </w:r>
+      <w:r>
+        <w:t>Требования к способам и средствам связи для информационного обмена между компонентами системы</w:t>
+      </w:r>
+      <w:bookmarkEnd w:id="22"/>
+    </w:p>
+    <w:p>
+      <w:r>
+        <w:t>С</w:t>
+      </w:r>
+      <w:r>
+        <w:t>истем</w:t>
+      </w:r>
+      <w:r>
+        <w:t>а</w:t>
+      </w:r>
+      <w:r>
+        <w:t xml:space="preserve"> централизованной авторизации должн</w:t>
+      </w:r>
+      <w:r>
+        <w:t>а</w:t>
+      </w:r>
+      <w:r>
+        <w:t xml:space="preserve"> </w:t>
+      </w:r>
+      <w:r>
+        <w:t>взаимодействовать</w:t>
+      </w:r>
+      <w:r>
+        <w:t xml:space="preserve"> с</w:t>
+      </w:r>
+      <w:r>
+        <w:t>о</w:t>
+      </w:r>
+      <w:r>
+        <w:t xml:space="preserve"> </w:t>
+      </w:r>
+      <w:r>
+        <w:t>своими компонентами</w:t>
+      </w:r>
+      <w:r>
+        <w:t xml:space="preserve"> с использованием канала Интернет, используя протокол HTTP. Настройки приложения должны храниться в локальном хранилище </w:t>
+      </w:r>
+      <w:r>
+        <w:t>каждого из компонентов.</w:t>
+      </w:r>
+    </w:p>
+    <w:p>
+      <w:pPr>
+        <w:pStyle w:val="5"/>
+      </w:pPr>
+      <w:bookmarkStart w:id="23" w:name="_Toc8126706"/>
+      <w:r>
+        <w:t xml:space="preserve">2.1.4.1.3 </w:t>
+      </w:r>
+      <w:r>
+        <w:t>Требования к режимам функционирования системы</w:t>
+      </w:r>
+      <w:bookmarkEnd w:id="23"/>
+    </w:p>
+    <w:p>
+      <w:r>
+        <w:t xml:space="preserve">Для </w:t>
+      </w:r>
+      <w:r>
+        <w:t>системы централизованной авторизации</w:t>
+      </w:r>
+      <w:r>
+        <w:t xml:space="preserve"> определены следующие режимы</w:t>
+      </w:r>
+      <w:r>
+        <w:t>:</w:t>
+      </w:r>
+    </w:p>
+    <w:p>
+      <w:pPr>
+        <w:pStyle w:val="a3"/>
+        <w:numPr>
+          <w:ilvl w:val="0"/>
+          <w:numId w:val="13"/>
+        </w:numPr>
+      </w:pPr>
+      <w:r>
+        <w:rPr>
+          <w:lang w:val="en-US"/>
+        </w:rPr>
+        <w:t>1</w:t>
+      </w:r>
+    </w:p>
+    <w:p>
+      <w:pPr>
+        <w:pStyle w:val="a3"/>
+        <w:numPr>
+          <w:ilvl w:val="0"/>
+          <w:numId w:val="13"/>
+        </w:numPr>
+      </w:pPr>
+      <w:r>
+        <w:rPr>
+          <w:lang w:val="en-US"/>
+        </w:rPr>
+        <w:t>2</w:t>
+      </w:r>
+    </w:p>
+    <w:p>
+      <w:pPr>
+        <w:pStyle w:val="5"/>
+      </w:pPr>
+      <w:bookmarkStart w:id="24" w:name="_Toc8126707"/>
+      <w:r>
+        <w:t>2.1.4.1.4</w:t>
+      </w:r>
+      <w:r>
+        <w:t xml:space="preserve"> Перспективы развития, модернизации системы</w:t>
+      </w:r>
+      <w:bookmarkEnd w:id="24"/>
+    </w:p>
+    <w:p>
+      <w:r>
+        <w:t>В дальнейшем планируется увеличение числа поддерживаемых протоколов.</w:t>
+      </w:r>
     </w:p>
     <w:p>
       <w:pPr>
         <w:pStyle w:val="4"/>
       </w:pPr>
-      <w:bookmarkStart w:id="12" w:name="_Toc8069904"/>
-      <w:r>
-        <w:t>2.1.1.4 Перечень нормативно-технических документов, методических материалов, использованных при разработке ТЗ</w:t>
-      </w:r>
-      <w:bookmarkEnd w:id="12"/>
+      <w:bookmarkStart w:id="25" w:name="_Toc8126708"/>
+      <w:r>
+        <w:t>2.1.4.2</w:t>
+      </w:r>
+      <w:r>
+        <w:t xml:space="preserve"> </w:t>
+      </w:r>
+      <w:r>
+        <w:t>Требования к надежности</w:t>
+      </w:r>
+      <w:bookmarkEnd w:id="25"/>
+    </w:p>
+    <w:p>
+      <w:r>
+        <w:t>Система должна сохранять работоспособность и обеспечивать восстановление своих функций при возникновении следующих внештатных ситуаций:</w:t>
+      </w:r>
+    </w:p>
+    <w:p>
+      <w:pPr>
+        <w:pStyle w:val="a3"/>
+        <w:numPr>
+          <w:ilvl w:val="0"/>
+          <w:numId w:val="14"/>
+        </w:numPr>
+      </w:pPr>
+      <w:r>
+        <w:rPr>
+          <w:lang w:val="en-US"/>
+        </w:rPr>
+        <w:t>1</w:t>
+      </w:r>
+    </w:p>
+    <w:p>
+      <w:pPr>
+        <w:pStyle w:val="a3"/>
+        <w:numPr>
+          <w:ilvl w:val="0"/>
+          <w:numId w:val="14"/>
+        </w:numPr>
+      </w:pPr>
+      <w:r>
+        <w:rPr>
+          <w:lang w:val="en-US"/>
+        </w:rPr>
+        <w:t>2</w:t>
+      </w:r>
     </w:p>
     <w:p>
       <w:pPr>
         <w:pStyle w:val="4"/>
       </w:pPr>
-      <w:bookmarkStart w:id="13" w:name="_Toc8069905"/>
-      <w:r>
-        <w:t>2.1.1.5 Определения, обозначения, сокращения</w:t>
-      </w:r>
-      <w:bookmarkEnd w:id="13"/>
+      <w:bookmarkStart w:id="26" w:name="_Toc8126709"/>
+      <w:r>
+        <w:t>2.1.4.3</w:t>
+      </w:r>
+      <w:r>
+        <w:t xml:space="preserve"> </w:t>
+      </w:r>
+      <w:r>
+        <w:t>Требования к безопасности</w:t>
+      </w:r>
+      <w:bookmarkEnd w:id="26"/>
+    </w:p>
+    <w:p>
+      <w:r>
+        <w:t>Безопасность</w:t>
+      </w:r>
+    </w:p>
+    <w:p>
+      <w:pPr>
+        <w:pStyle w:val="4"/>
+      </w:pPr>
+      <w:bookmarkStart w:id="27" w:name="_Toc8126710"/>
+      <w:r>
+        <w:t>2.1.4.4</w:t>
+      </w:r>
+      <w:r>
+        <w:t xml:space="preserve"> </w:t>
+      </w:r>
+      <w:r>
+        <w:t>Требования к эргономике и технической эстетике</w:t>
+      </w:r>
+      <w:bookmarkEnd w:id="27"/>
+    </w:p>
+    <w:p>
+      <w:r>
+        <w:t>Следование стандартам реализации?</w:t>
+      </w:r>
+    </w:p>
+    <w:p>
+      <w:pPr>
+        <w:pStyle w:val="4"/>
+      </w:pPr>
+      <w:bookmarkStart w:id="28" w:name="_Toc8126711"/>
+      <w:r>
+        <w:t>2.1.4.5</w:t>
+      </w:r>
+      <w:r>
+        <w:t xml:space="preserve"> </w:t>
+      </w:r>
+      <w:r>
+        <w:t>Требования к интерфейсу</w:t>
+      </w:r>
+      <w:bookmarkEnd w:id="28"/>
+    </w:p>
+    <w:p>
+      <w:r>
+        <w:lastRenderedPageBreak/>
+        <w:t>Требования?</w:t>
+      </w:r>
+    </w:p>
+    <w:p>
+      <w:pPr>
+        <w:pStyle w:val="4"/>
+      </w:pPr>
+      <w:bookmarkStart w:id="29" w:name="_Toc8126712"/>
+      <w:r>
+        <w:t>2.1.4.6</w:t>
+      </w:r>
+      <w:r>
+        <w:t xml:space="preserve"> </w:t>
+      </w:r>
+      <w:r>
+        <w:t>Требования к защите информации от несанкционированного</w:t>
+      </w:r>
+      <w:r>
+        <w:t xml:space="preserve"> доступа</w:t>
+      </w:r>
+      <w:bookmarkEnd w:id="29"/>
+    </w:p>
+    <w:p>
+      <w:r>
+        <w:t>Описание надёжности протоколов?</w:t>
+      </w:r>
+    </w:p>
+    <w:p>
+      <w:pPr>
+        <w:pStyle w:val="4"/>
+      </w:pPr>
+      <w:bookmarkStart w:id="30" w:name="_Toc8126713"/>
+      <w:r>
+        <w:t>2.1.4.7</w:t>
+      </w:r>
+      <w:r>
+        <w:t xml:space="preserve"> </w:t>
+      </w:r>
+      <w:r>
+        <w:t>Требования по сохранности информации при авариях</w:t>
+      </w:r>
+      <w:bookmarkEnd w:id="30"/>
+    </w:p>
+    <w:p>
+      <w:r>
+        <w:t>Данные на сервере должны иметь резервные копии?</w:t>
+      </w:r>
+    </w:p>
+    <w:p>
+      <w:pPr>
+        <w:pStyle w:val="4"/>
+      </w:pPr>
+      <w:bookmarkStart w:id="31" w:name="_Toc8126714"/>
+      <w:r>
+        <w:t>2.1.4.8</w:t>
+      </w:r>
+      <w:r>
+        <w:t xml:space="preserve"> </w:t>
+      </w:r>
+      <w:r>
+        <w:t>Требования по стандартизации и унификации</w:t>
+      </w:r>
+      <w:bookmarkEnd w:id="31"/>
+    </w:p>
+    <w:p>
+      <w:r>
+        <w:t>Требования?</w:t>
+      </w:r>
+    </w:p>
+    <w:p>
+      <w:pPr>
+        <w:pStyle w:val="4"/>
+      </w:pPr>
+      <w:bookmarkStart w:id="32" w:name="_Toc8126715"/>
+      <w:r>
+        <w:t>2.1.4.9</w:t>
+      </w:r>
+      <w:r>
+        <w:t xml:space="preserve"> </w:t>
+      </w:r>
+      <w:r>
+        <w:t>Дополнительные требования</w:t>
+      </w:r>
+      <w:bookmarkEnd w:id="32"/>
+    </w:p>
+    <w:p>
+      <w:r>
+        <w:t>Пока нет?</w:t>
+      </w:r>
+    </w:p>
+    <w:p>
+      <w:pPr>
+        <w:pStyle w:val="4"/>
+      </w:pPr>
+      <w:bookmarkStart w:id="33" w:name="_Toc8126716"/>
+      <w:r>
+        <w:t>2.1.5</w:t>
+      </w:r>
+      <w:r>
+        <w:t xml:space="preserve"> </w:t>
+      </w:r>
+      <w:r>
+        <w:t>Требования к функциям (задачам), выполняемым системой</w:t>
+      </w:r>
+      <w:bookmarkEnd w:id="33"/>
+    </w:p>
+    <w:p>
+      <w:r>
+        <w:t>С</w:t>
+      </w:r>
+      <w:r>
+        <w:t>истем</w:t>
+      </w:r>
+      <w:r>
+        <w:t>а</w:t>
+      </w:r>
+      <w:r>
+        <w:t xml:space="preserve"> централизованной авторизации</w:t>
+      </w:r>
+      <w:r>
+        <w:t xml:space="preserve"> должна обеспечивать</w:t>
+      </w:r>
+      <w:r>
+        <w:t>:</w:t>
+      </w:r>
+    </w:p>
+    <w:p>
+      <w:pPr>
+        <w:pStyle w:val="a3"/>
+        <w:numPr>
+          <w:ilvl w:val="0"/>
+          <w:numId w:val="15"/>
+        </w:numPr>
+      </w:pPr>
+      <w:r>
+        <w:t xml:space="preserve">Регистрацию нового пользователя на </w:t>
+      </w:r>
+      <w:r>
+        <w:rPr>
+          <w:lang w:val="en-US"/>
+        </w:rPr>
+        <w:t>KDC</w:t>
+      </w:r>
+      <w:r>
+        <w:t>.</w:t>
+      </w:r>
+    </w:p>
+    <w:p>
+      <w:pPr>
+        <w:pStyle w:val="a3"/>
+        <w:numPr>
+          <w:ilvl w:val="0"/>
+          <w:numId w:val="15"/>
+        </w:numPr>
+      </w:pPr>
+      <w:r>
+        <w:t xml:space="preserve">Регистрацию нового сервиса на </w:t>
+      </w:r>
+      <w:r>
+        <w:rPr>
+          <w:lang w:val="en-US"/>
+        </w:rPr>
+        <w:t>KDC</w:t>
+      </w:r>
+      <w:r>
+        <w:t>.</w:t>
+      </w:r>
+    </w:p>
+    <w:p>
+      <w:pPr>
+        <w:pStyle w:val="a3"/>
+        <w:numPr>
+          <w:ilvl w:val="0"/>
+          <w:numId w:val="15"/>
+        </w:numPr>
+      </w:pPr>
+      <w:r>
+        <w:t>Проведение аутентификации зарегистрированных пользователей.</w:t>
+      </w:r>
+    </w:p>
+    <w:p>
+      <w:pPr>
+        <w:pStyle w:val="a3"/>
+        <w:numPr>
+          <w:ilvl w:val="0"/>
+          <w:numId w:val="15"/>
+        </w:numPr>
+      </w:pPr>
+      <w:r>
+        <w:t xml:space="preserve">Проведение </w:t>
+      </w:r>
+      <w:r>
+        <w:t>авторизации</w:t>
+      </w:r>
+      <w:r>
+        <w:t xml:space="preserve"> </w:t>
+      </w:r>
+      <w:r>
+        <w:t>аутентифицированных</w:t>
+      </w:r>
+      <w:r>
+        <w:t xml:space="preserve"> пользователей на зарегистрированных сервисах.</w:t>
+      </w:r>
+    </w:p>
+    <w:p>
+      <w:pPr>
+        <w:pStyle w:val="a3"/>
+        <w:numPr>
+          <w:ilvl w:val="0"/>
+          <w:numId w:val="15"/>
+        </w:numPr>
+      </w:pPr>
+      <w:r>
+        <w:t>Управление политикой авторизации со стороны сервисов.</w:t>
+      </w:r>
+    </w:p>
+    <w:p>
+      <w:pPr>
+        <w:pStyle w:val="a3"/>
+        <w:numPr>
+          <w:ilvl w:val="0"/>
+          <w:numId w:val="15"/>
+        </w:numPr>
+      </w:pPr>
+      <w:r>
+        <w:t>Фоновую поддержку авторизации.</w:t>
+      </w:r>
+    </w:p>
+    <w:p>
+      <w:pPr>
+        <w:pStyle w:val="a3"/>
+        <w:numPr>
+          <w:ilvl w:val="0"/>
+          <w:numId w:val="15"/>
+        </w:numPr>
+      </w:pPr>
+      <w:r>
+        <w:t>…</w:t>
+      </w:r>
+    </w:p>
+    <w:p>
+      <w:pPr>
+        <w:pStyle w:val="4"/>
+      </w:pPr>
+      <w:bookmarkStart w:id="34" w:name="_Toc8126717"/>
+      <w:r>
+        <w:t>2.1.6</w:t>
+      </w:r>
+      <w:r>
+        <w:t xml:space="preserve"> </w:t>
+      </w:r>
+      <w:r>
+        <w:t>Требования к видам обеспечения</w:t>
+      </w:r>
+      <w:bookmarkEnd w:id="34"/>
+    </w:p>
+    <w:p>
+      <w:pPr>
+        <w:pStyle w:val="4"/>
+      </w:pPr>
+      <w:bookmarkStart w:id="35" w:name="_Toc8126718"/>
+      <w:r>
+        <w:t xml:space="preserve">2.1.6.1 </w:t>
+      </w:r>
+      <w:r>
+        <w:t>Требования к лингвистическому обеспечению системы</w:t>
+      </w:r>
+      <w:bookmarkEnd w:id="35"/>
+    </w:p>
+    <w:p>
+      <w:r>
+        <w:t>В</w:t>
+      </w:r>
+      <w:r>
+        <w:t xml:space="preserve"> </w:t>
+      </w:r>
+      <w:r>
+        <w:t>системе должны присутствовать русский или английский языковые</w:t>
+      </w:r>
+      <w:r>
+        <w:t xml:space="preserve"> </w:t>
+      </w:r>
+      <w:r>
+        <w:t>пакеты.</w:t>
+      </w:r>
+    </w:p>
+    <w:p>
+      <w:pPr>
+        <w:pStyle w:val="4"/>
+      </w:pPr>
+      <w:bookmarkStart w:id="36" w:name="_Toc8126719"/>
+      <w:r>
+        <w:lastRenderedPageBreak/>
+        <w:t xml:space="preserve">2.1.6.2 </w:t>
+      </w:r>
+      <w:r>
+        <w:t>Требования к программному обеспечению системы</w:t>
+      </w:r>
+      <w:bookmarkEnd w:id="36"/>
+    </w:p>
+    <w:p>
+      <w:r>
+        <w:t xml:space="preserve">Для работы системы необходим сервер аутентификации с установленным </w:t>
+      </w:r>
+      <w:r>
+        <w:rPr>
+          <w:lang w:val="en-US"/>
+        </w:rPr>
+        <w:t>Windows</w:t>
+      </w:r>
+      <w:r>
+        <w:t xml:space="preserve"> </w:t>
+      </w:r>
+      <w:r>
+        <w:rPr>
+          <w:lang w:val="en-US"/>
+        </w:rPr>
+        <w:t>Server</w:t>
+      </w:r>
+      <w:r>
+        <w:t xml:space="preserve"> 2008</w:t>
+      </w:r>
+      <w:r>
+        <w:t xml:space="preserve"> и выше.</w:t>
+      </w:r>
+    </w:p>
+    <w:p>
+      <w:pPr>
+        <w:pStyle w:val="4"/>
+      </w:pPr>
+      <w:bookmarkStart w:id="37" w:name="_Toc8126720"/>
+      <w:r>
+        <w:t xml:space="preserve">2.1.6.3 </w:t>
+      </w:r>
+      <w:r>
+        <w:t>Требования к техническому обеспечению</w:t>
+      </w:r>
+      <w:bookmarkEnd w:id="37"/>
+    </w:p>
+    <w:p>
+      <w:r>
+        <w:t>Требования к техническим характеристикам сервера</w:t>
+      </w:r>
+      <w:r>
+        <w:t>:</w:t>
+      </w:r>
+    </w:p>
+    <w:p>
+      <w:pPr>
+        <w:pStyle w:val="a3"/>
+        <w:numPr>
+          <w:ilvl w:val="0"/>
+          <w:numId w:val="16"/>
+        </w:numPr>
+      </w:pPr>
+      <w:r>
+        <w:rPr>
+          <w:szCs w:val="28"/>
+        </w:rPr>
+        <w:t xml:space="preserve">8 Гб ОЗУ </w:t>
+      </w:r>
+    </w:p>
+    <w:p>
+      <w:pPr>
+        <w:pStyle w:val="a3"/>
+        <w:numPr>
+          <w:ilvl w:val="0"/>
+          <w:numId w:val="16"/>
+        </w:numPr>
+      </w:pPr>
+      <w:r>
+        <w:rPr>
+          <w:szCs w:val="28"/>
+        </w:rPr>
+        <w:t xml:space="preserve"> 2 ядерный процессор</w:t>
+      </w:r>
+    </w:p>
+    <w:p>
+      <w:pPr>
+        <w:pStyle w:val="a3"/>
+        <w:numPr>
+          <w:ilvl w:val="0"/>
+          <w:numId w:val="16"/>
+        </w:numPr>
+      </w:pPr>
+      <w:r>
+        <w:rPr>
+          <w:szCs w:val="28"/>
+        </w:rPr>
+        <w:t>…</w:t>
+      </w:r>
+    </w:p>
+    <w:p/>
+    <w:p>
+      <w:pPr>
+        <w:pStyle w:val="21"/>
+      </w:pPr>
+      <w:bookmarkStart w:id="38" w:name="_Toc8126721"/>
+      <w:r>
+        <w:t>2.2</w:t>
+      </w:r>
+      <w:r>
+        <w:t xml:space="preserve"> </w:t>
+      </w:r>
+      <w:r>
+        <w:t>Пояснительная записка к программному обеспечению</w:t>
+      </w:r>
+      <w:bookmarkEnd w:id="38"/>
     </w:p>
     <w:p>
       <w:pPr>
         <w:pStyle w:val="32"/>
       </w:pPr>
-      <w:bookmarkStart w:id="14" w:name="_Toc8069906"/>
-      <w:r>
-        <w:t xml:space="preserve">2.1.2 </w:t>
-      </w:r>
-      <w:r>
-        <w:t>Назначение и цели создания системы</w:t>
-      </w:r>
-      <w:bookmarkEnd w:id="14"/>
+      <w:bookmarkStart w:id="39" w:name="_Toc8126722"/>
+      <w:r>
+        <w:t>2.2.1</w:t>
+      </w:r>
+      <w:r>
+        <w:t xml:space="preserve"> Назначение и область применения</w:t>
+      </w:r>
+      <w:bookmarkEnd w:id="39"/>
+    </w:p>
+    <w:p>
+      <w:pPr>
+        <w:pStyle w:val="32"/>
+      </w:pPr>
+      <w:bookmarkStart w:id="40" w:name="_Toc8126723"/>
+      <w:r>
+        <w:t>2.2.2</w:t>
+      </w:r>
+      <w:r>
+        <w:t xml:space="preserve"> </w:t>
+      </w:r>
+      <w:r>
+        <w:t>Технические решения</w:t>
+      </w:r>
+      <w:bookmarkEnd w:id="40"/>
     </w:p>
     <w:p>
       <w:pPr>
         <w:pStyle w:val="4"/>
       </w:pPr>
-      <w:bookmarkStart w:id="15" w:name="_Toc8069907"/>
-      <w:r>
-        <w:t>2.1.2.1 Назначение системы</w:t>
-      </w:r>
-      <w:bookmarkEnd w:id="15"/>
+      <w:bookmarkStart w:id="41" w:name="_Toc8126724"/>
+      <w:r>
+        <w:t>2.2.2.1</w:t>
+      </w:r>
+      <w:r>
+        <w:t xml:space="preserve"> </w:t>
+      </w:r>
+      <w:r>
+        <w:t>Постановка задачи на разработку программы</w:t>
+      </w:r>
+      <w:bookmarkEnd w:id="41"/>
     </w:p>
     <w:p>
       <w:pPr>
         <w:pStyle w:val="4"/>
       </w:pPr>
-      <w:bookmarkStart w:id="16" w:name="_Toc8069908"/>
-      <w:r>
-        <w:t>2.1.2.2 Цели создания системы</w:t>
-      </w:r>
-      <w:bookmarkEnd w:id="16"/>
+      <w:bookmarkStart w:id="42" w:name="_Toc8126725"/>
+      <w:r>
+        <w:t>2.2.2.2</w:t>
+      </w:r>
+      <w:r>
+        <w:t xml:space="preserve"> </w:t>
+      </w:r>
+      <w:r>
+        <w:t>Описание структуры программной системы</w:t>
+      </w:r>
+      <w:bookmarkEnd w:id="42"/>
+    </w:p>
+    <w:p>
+      <w:pPr>
+        <w:pStyle w:val="4"/>
+      </w:pPr>
+      <w:bookmarkStart w:id="43" w:name="_Toc8126726"/>
+      <w:r>
+        <w:t>2.2.2.3</w:t>
+      </w:r>
+      <w:r>
+        <w:t xml:space="preserve"> </w:t>
+      </w:r>
+      <w:r>
+        <w:t>Описание технологии программирования</w:t>
+      </w:r>
+      <w:bookmarkEnd w:id="43"/>
+    </w:p>
+    <w:p>
+      <w:pPr>
+        <w:pStyle w:val="4"/>
+      </w:pPr>
+      <w:bookmarkStart w:id="44" w:name="_Toc8126727"/>
+      <w:r>
+        <w:t>2.2.2.4</w:t>
+      </w:r>
+      <w:r>
+        <w:t xml:space="preserve"> </w:t>
+      </w:r>
+      <w:r>
+        <w:t>Описание взаимодействия с другими программами</w:t>
+      </w:r>
+      <w:bookmarkEnd w:id="44"/>
+    </w:p>
+    <w:p>
+      <w:pPr>
+        <w:pStyle w:val="4"/>
+      </w:pPr>
+      <w:bookmarkStart w:id="45" w:name="_Toc8126728"/>
+      <w:r>
+        <w:t>2.2.2.5</w:t>
+      </w:r>
+      <w:r>
+        <w:t xml:space="preserve"> </w:t>
+      </w:r>
+      <w:r>
+        <w:t>Описание и обоснование выбора метода организации входных</w:t>
+      </w:r>
+      <w:r>
+        <w:t xml:space="preserve"> и выходных данных</w:t>
+      </w:r>
+      <w:bookmarkEnd w:id="45"/>
+    </w:p>
+    <w:p>
+      <w:pPr>
+        <w:pStyle w:val="4"/>
+      </w:pPr>
+      <w:bookmarkStart w:id="46" w:name="_Toc8126729"/>
+      <w:r>
+        <w:t>2.2.2.6</w:t>
+      </w:r>
+      <w:r>
+        <w:t xml:space="preserve"> </w:t>
+      </w:r>
+      <w:r>
+        <w:t>Описание алгоритмов и функционирования программы</w:t>
+      </w:r>
+      <w:bookmarkEnd w:id="46"/>
     </w:p>
     <w:p>
       <w:pPr>
         <w:pStyle w:val="32"/>
       </w:pPr>
-      <w:bookmarkStart w:id="17" w:name="_Toc8069909"/>
-      <w:r>
-        <w:t>2.1.3 Характеристика объектов автоматизации</w:t>
-      </w:r>
-      <w:bookmarkEnd w:id="17"/>
-    </w:p>
-    <w:p>
-      <w:pPr>
-        <w:pStyle w:val="4"/>
-      </w:pPr>
-      <w:bookmarkStart w:id="18" w:name="_Toc8069910"/>
-      <w:r>
-        <w:t>2.1.3.1 Краткие сведения об объекте автоматизации</w:t>
-      </w:r>
-      <w:bookmarkEnd w:id="18"/>
-    </w:p>
-    <w:p>
-      <w:pPr>
-        <w:pStyle w:val="4"/>
-      </w:pPr>
-      <w:bookmarkStart w:id="19" w:name="_Toc8069911"/>
-      <w:r>
-        <w:t>2.1.3.2 Существующие программное обеспечение</w:t>
-      </w:r>
-      <w:bookmarkEnd w:id="19"/>
-    </w:p>
-    <w:p>
-      <w:pPr>
-        <w:pStyle w:val="32"/>
-      </w:pPr>
-      <w:bookmarkStart w:id="20" w:name="_Toc8069912"/>
-      <w:r>
-        <w:t>2.1.4</w:t>
+      <w:bookmarkStart w:id="47" w:name="_Toc8126730"/>
+      <w:r>
+        <w:t>2.2.3</w:t>
       </w:r>
       <w:r>
         <w:t xml:space="preserve"> </w:t>
       </w:r>
       <w:r>
-        <w:t>Требования к системе</w:t>
-      </w:r>
-      <w:bookmarkEnd w:id="20"/>
-    </w:p>
-    <w:p>
-      <w:pPr>
-        <w:pStyle w:val="4"/>
-      </w:pPr>
-      <w:bookmarkStart w:id="21" w:name="_Toc8069913"/>
-      <w:r>
-        <w:t>2.1.4.1</w:t>
+        <w:t>Ожидаемые технико-экономические показатели</w:t>
+      </w:r>
+      <w:bookmarkEnd w:id="47"/>
+    </w:p>
+    <w:p>
+      <w:pPr>
+        <w:pStyle w:val="21"/>
+      </w:pPr>
+      <w:bookmarkStart w:id="48" w:name="_Toc8126731"/>
+      <w:r>
+        <w:t>2.3</w:t>
       </w:r>
       <w:r>
         <w:t xml:space="preserve"> </w:t>
       </w:r>
       <w:r>
-        <w:t>Требование к структуре и функционированию системы</w:t>
-      </w:r>
-      <w:bookmarkEnd w:id="21"/>
-    </w:p>
-    <w:p>
-      <w:pPr>
-        <w:pStyle w:val="4"/>
-      </w:pPr>
-      <w:bookmarkStart w:id="22" w:name="_Toc8069914"/>
-      <w:r>
-        <w:t>2.1.4.2</w:t>
-      </w:r>
-      <w:r>
-        <w:t xml:space="preserve"> </w:t>
-      </w:r>
-      <w:r>
-        <w:t>Требования к надежности</w:t>
-      </w:r>
-      <w:bookmarkEnd w:id="22"/>
-    </w:p>
-    <w:p>
-      <w:pPr>
-        <w:pStyle w:val="4"/>
-      </w:pPr>
-      <w:bookmarkStart w:id="23" w:name="_Toc8069915"/>
-      <w:r>
+        <w:t>Описание программы</w:t>
+      </w:r>
+      <w:bookmarkEnd w:id="48"/>
+    </w:p>
+    <w:p>
+      <w:pPr>
+        <w:rPr>
+          <w:rFonts w:cs="Times New Roman"/>
+          <w:szCs w:val="28"/>
+        </w:rPr>
+      </w:pPr>
+      <w:r>
+        <w:rPr>
+          <w:rFonts w:cs="Times New Roman"/>
+          <w:szCs w:val="28"/>
+        </w:rPr>
+        <w:t>2.3.1</w:t>
+      </w:r>
+    </w:p>
+    <w:p>
+      <w:pPr>
+        <w:rPr>
+          <w:rFonts w:cs="Times New Roman"/>
+          <w:szCs w:val="28"/>
+        </w:rPr>
+      </w:pPr>
+      <w:r>
+        <w:rPr>
+          <w:rFonts w:cs="Times New Roman"/>
+          <w:szCs w:val="28"/>
+        </w:rPr>
+        <w:t>2.3.1.1</w:t>
+      </w:r>
+    </w:p>
+    <w:p>
+      <w:pPr>
+        <w:rPr>
+          <w:rFonts w:cs="Times New Roman"/>
+          <w:szCs w:val="28"/>
+        </w:rPr>
+      </w:pPr>
+      <w:r>
+        <w:rPr>
+          <w:rFonts w:cs="Times New Roman"/>
+          <w:szCs w:val="28"/>
+        </w:rPr>
         <w:lastRenderedPageBreak/>
-        <w:t>2.1.4.3</w:t>
-      </w:r>
-      <w:r>
-        <w:t xml:space="preserve"> </w:t>
-      </w:r>
-      <w:r>
-        <w:t>Требования к безопасности</w:t>
-      </w:r>
-      <w:bookmarkEnd w:id="23"/>
-    </w:p>
-    <w:p>
-      <w:pPr>
-        <w:pStyle w:val="4"/>
-      </w:pPr>
-      <w:bookmarkStart w:id="24" w:name="_Toc8069916"/>
-      <w:r>
-        <w:t>2.1.4.4</w:t>
-      </w:r>
-      <w:r>
-        <w:t xml:space="preserve"> </w:t>
-      </w:r>
-      <w:r>
-        <w:t>Требования к эргономике и технической эстетике</w:t>
-      </w:r>
-      <w:bookmarkEnd w:id="24"/>
-    </w:p>
-    <w:p>
-      <w:pPr>
-        <w:pStyle w:val="4"/>
-      </w:pPr>
-      <w:bookmarkStart w:id="25" w:name="_Toc8069917"/>
-      <w:r>
-        <w:t>2.1.4.5</w:t>
-      </w:r>
-      <w:r>
-        <w:t xml:space="preserve"> </w:t>
-      </w:r>
-      <w:r>
-        <w:t>Требования к интерфейсу</w:t>
-      </w:r>
-      <w:bookmarkEnd w:id="25"/>
-    </w:p>
-    <w:p>
-      <w:pPr>
-        <w:pStyle w:val="4"/>
-      </w:pPr>
-      <w:bookmarkStart w:id="26" w:name="_Toc8069918"/>
-      <w:r>
-        <w:t>2.1.4.6</w:t>
-      </w:r>
-      <w:r>
-        <w:t xml:space="preserve"> </w:t>
-      </w:r>
-      <w:r>
-        <w:t>Требования к защите информации от несанкционированного</w:t>
-      </w:r>
-      <w:r>
-        <w:t xml:space="preserve"> доступа</w:t>
-      </w:r>
-      <w:bookmarkEnd w:id="26"/>
-    </w:p>
-    <w:p>
-      <w:pPr>
-        <w:pStyle w:val="4"/>
-      </w:pPr>
-      <w:bookmarkStart w:id="27" w:name="_Toc8069919"/>
-      <w:r>
-        <w:t>2.1.4.7</w:t>
-      </w:r>
-      <w:r>
-        <w:t xml:space="preserve"> </w:t>
-      </w:r>
-      <w:r>
-        <w:t>Требования по сохранности информации при авариях</w:t>
-      </w:r>
-      <w:bookmarkEnd w:id="27"/>
-    </w:p>
-    <w:p>
-      <w:pPr>
-        <w:pStyle w:val="4"/>
-      </w:pPr>
-      <w:bookmarkStart w:id="28" w:name="_Toc8069920"/>
-      <w:r>
-        <w:t>2.1.4.8</w:t>
-      </w:r>
-      <w:r>
-        <w:t xml:space="preserve"> </w:t>
-      </w:r>
-      <w:r>
-        <w:t>Требования по стандартизации и унификации</w:t>
-      </w:r>
-      <w:bookmarkEnd w:id="28"/>
-    </w:p>
-    <w:p>
-      <w:pPr>
-        <w:pStyle w:val="4"/>
-      </w:pPr>
-      <w:bookmarkStart w:id="29" w:name="_Toc8069921"/>
-      <w:r>
-        <w:t>2.1.4.9</w:t>
-      </w:r>
-      <w:r>
-        <w:t xml:space="preserve"> </w:t>
-      </w:r>
-      <w:r>
-        <w:t>Дополнительные требования</w:t>
-      </w:r>
-      <w:bookmarkEnd w:id="29"/>
-    </w:p>
-    <w:p>
-      <w:pPr>
-        <w:pStyle w:val="4"/>
-      </w:pPr>
-      <w:bookmarkStart w:id="30" w:name="_Toc8069922"/>
-      <w:r>
-        <w:t>2.1.5</w:t>
-      </w:r>
-      <w:r>
-        <w:t xml:space="preserve"> </w:t>
-      </w:r>
-      <w:r>
-        <w:t>Требования к функциям (задачам), выполняемым системой</w:t>
-      </w:r>
-      <w:bookmarkEnd w:id="30"/>
-    </w:p>
-    <w:p>
-      <w:pPr>
-        <w:pStyle w:val="4"/>
-      </w:pPr>
-      <w:bookmarkStart w:id="31" w:name="_Toc8069923"/>
-      <w:r>
-        <w:t>2.1.6</w:t>
-      </w:r>
-      <w:r>
-        <w:t xml:space="preserve"> </w:t>
-      </w:r>
-      <w:r>
-        <w:t>Требования к видам обеспечения</w:t>
-      </w:r>
-      <w:bookmarkEnd w:id="31"/>
-    </w:p>
-    <w:p>
-      <w:pPr>
-        <w:pStyle w:val="4"/>
-      </w:pPr>
-      <w:bookmarkStart w:id="32" w:name="_Toc8069924"/>
-      <w:r>
-        <w:t xml:space="preserve">2.1.6.1 </w:t>
-      </w:r>
-      <w:r>
-        <w:t>Требования к лингвистическому обеспечению системы</w:t>
-      </w:r>
-      <w:bookmarkEnd w:id="32"/>
-    </w:p>
-    <w:p>
-      <w:pPr>
-        <w:pStyle w:val="4"/>
-      </w:pPr>
-      <w:bookmarkStart w:id="33" w:name="_Toc8069925"/>
-      <w:r>
-        <w:t xml:space="preserve">2.1.6.2 </w:t>
-      </w:r>
-      <w:r>
-        <w:t>Требования к программному обеспечению системы</w:t>
-      </w:r>
-      <w:bookmarkEnd w:id="33"/>
-    </w:p>
-    <w:p>
-      <w:pPr>
-        <w:pStyle w:val="4"/>
-      </w:pPr>
-      <w:bookmarkStart w:id="34" w:name="_Toc8069926"/>
-      <w:r>
-        <w:t xml:space="preserve">2.1.6.3 </w:t>
-      </w:r>
-      <w:r>
-        <w:t>Требования к техническому обеспечению</w:t>
-      </w:r>
-      <w:bookmarkEnd w:id="34"/>
-    </w:p>
-    <w:p>
-      <w:pPr>
-        <w:pStyle w:val="2"/>
-      </w:pPr>
-      <w:bookmarkStart w:id="35" w:name="_Toc8069927"/>
-      <w:r>
-        <w:t>2.2</w:t>
-      </w:r>
-      <w:r>
-        <w:t xml:space="preserve"> </w:t>
-      </w:r>
-      <w:r>
-        <w:t>Пояснительная записка к программному обеспечению</w:t>
-      </w:r>
-      <w:bookmarkEnd w:id="35"/>
-    </w:p>
-    <w:p>
-      <w:pPr>
-        <w:pStyle w:val="32"/>
-      </w:pPr>
-      <w:bookmarkStart w:id="36" w:name="_Toc8069928"/>
-      <w:r>
-        <w:t>2.2.1</w:t>
-      </w:r>
-      <w:r>
-        <w:t xml:space="preserve"> Назначение и область применения</w:t>
-      </w:r>
-      <w:bookmarkEnd w:id="36"/>
-    </w:p>
-    <w:p>
-      <w:pPr>
-        <w:pStyle w:val="32"/>
-      </w:pPr>
-      <w:bookmarkStart w:id="37" w:name="_Toc8069929"/>
-      <w:r>
-        <w:t>2.2.2</w:t>
-      </w:r>
-      <w:r>
-        <w:t xml:space="preserve"> </w:t>
-      </w:r>
-      <w:r>
-        <w:t>Технические решения</w:t>
-      </w:r>
-      <w:bookmarkEnd w:id="37"/>
-    </w:p>
-    <w:p>
-      <w:pPr>
-        <w:pStyle w:val="4"/>
-      </w:pPr>
-      <w:bookmarkStart w:id="38" w:name="_Toc8069930"/>
-      <w:r>
-        <w:t>2.2.2.1</w:t>
-      </w:r>
-      <w:r>
-        <w:t xml:space="preserve"> </w:t>
-      </w:r>
-      <w:r>
-        <w:t>Постановка задачи на разработку программы</w:t>
-      </w:r>
-      <w:bookmarkEnd w:id="38"/>
-    </w:p>
-    <w:p>
-      <w:pPr>
-        <w:pStyle w:val="4"/>
-      </w:pPr>
-      <w:bookmarkStart w:id="39" w:name="_Toc8069931"/>
-      <w:r>
-        <w:t>2.2.2.2</w:t>
-      </w:r>
-      <w:r>
-        <w:t xml:space="preserve"> </w:t>
-      </w:r>
-      <w:r>
-        <w:t>Описание структуры программной системы</w:t>
-      </w:r>
-      <w:bookmarkEnd w:id="39"/>
-    </w:p>
-    <w:p>
-      <w:pPr>
-        <w:pStyle w:val="4"/>
-      </w:pPr>
-      <w:bookmarkStart w:id="40" w:name="_Toc8069932"/>
-      <w:r>
-        <w:t>2.2.2.3</w:t>
-      </w:r>
-      <w:r>
-        <w:t xml:space="preserve"> </w:t>
-      </w:r>
-      <w:r>
-        <w:t>Описание технологии программирования</w:t>
-      </w:r>
-      <w:bookmarkEnd w:id="40"/>
-    </w:p>
-    <w:p>
-      <w:pPr>
-        <w:pStyle w:val="4"/>
-      </w:pPr>
-      <w:bookmarkStart w:id="41" w:name="_Toc8069933"/>
-      <w:r>
-        <w:t>2.2.2.4</w:t>
-      </w:r>
-      <w:r>
-        <w:t xml:space="preserve"> </w:t>
-      </w:r>
-      <w:r>
-        <w:t>Описание взаимодействия с другими программами</w:t>
-      </w:r>
-      <w:bookmarkEnd w:id="41"/>
-    </w:p>
-    <w:p>
-      <w:pPr>
-        <w:pStyle w:val="4"/>
-      </w:pPr>
-      <w:bookmarkStart w:id="42" w:name="_Toc8069934"/>
-      <w:r>
-        <w:t>2.2.2.5</w:t>
-      </w:r>
-      <w:r>
-        <w:t xml:space="preserve"> </w:t>
-      </w:r>
-      <w:r>
-        <w:t>Описание и обоснование выбора метода организации входных</w:t>
-      </w:r>
-      <w:r>
-        <w:t xml:space="preserve"> и выходных данных</w:t>
-      </w:r>
-      <w:bookmarkEnd w:id="42"/>
-    </w:p>
-    <w:p>
-      <w:pPr>
-        <w:pStyle w:val="4"/>
-      </w:pPr>
-      <w:bookmarkStart w:id="43" w:name="_Toc8069935"/>
-      <w:r>
-        <w:t>2.2.2.6</w:t>
-      </w:r>
-      <w:r>
-        <w:t xml:space="preserve"> </w:t>
-      </w:r>
-      <w:r>
-        <w:t>Описание алгоритмов и функционирования программы</w:t>
-      </w:r>
-      <w:bookmarkEnd w:id="43"/>
-    </w:p>
-    <w:p>
-      <w:pPr>
-        <w:pStyle w:val="32"/>
-      </w:pPr>
-      <w:bookmarkStart w:id="44" w:name="_Toc8069936"/>
-      <w:r>
-        <w:t>2.2.3</w:t>
-      </w:r>
-      <w:r>
-        <w:t xml:space="preserve"> </w:t>
-      </w:r>
-      <w:r>
-        <w:t>Ожидаемые технико-экономические показатели</w:t>
-      </w:r>
-      <w:bookmarkEnd w:id="44"/>
-    </w:p>
-    <w:p>
-      <w:pPr>
-        <w:pStyle w:val="2"/>
-      </w:pPr>
-      <w:bookmarkStart w:id="45" w:name="_Toc8069937"/>
-      <w:r>
-        <w:t>2.3</w:t>
-      </w:r>
-      <w:r>
-        <w:t xml:space="preserve"> </w:t>
-      </w:r>
-      <w:r>
-        <w:t>Описание программы</w:t>
-      </w:r>
-      <w:bookmarkEnd w:id="45"/>
-    </w:p>
-    <w:p>
-      <w:pPr>
-        <w:rPr>
-          <w:rFonts w:cs="Times New Roman"/>
-          <w:szCs w:val="28"/>
-        </w:rPr>
-      </w:pPr>
-      <w:r>
-        <w:rPr>
-          <w:rFonts w:cs="Times New Roman"/>
-          <w:szCs w:val="28"/>
-        </w:rPr>
-        <w:t>2.3.1</w:t>
-      </w:r>
-    </w:p>
-    <w:p>
-      <w:pPr>
-        <w:rPr>
-          <w:rFonts w:cs="Times New Roman"/>
-          <w:szCs w:val="28"/>
-        </w:rPr>
-      </w:pPr>
-      <w:r>
-        <w:rPr>
-          <w:rFonts w:cs="Times New Roman"/>
-          <w:szCs w:val="28"/>
-        </w:rPr>
-        <w:t>2.3.1.1</w:t>
-      </w:r>
-    </w:p>
-    <w:p>
-      <w:pPr>
-        <w:rPr>
-          <w:rFonts w:cs="Times New Roman"/>
-          <w:szCs w:val="28"/>
-        </w:rPr>
-      </w:pPr>
-      <w:r>
-        <w:rPr>
-          <w:rFonts w:cs="Times New Roman"/>
-          <w:szCs w:val="28"/>
-        </w:rPr>
         <w:t>2.3.1.2</w:t>
       </w:r>
     </w:p>
@@ -4004,7 +6148,6 @@
           <w:rFonts w:cs="Times New Roman"/>
           <w:szCs w:val="28"/>
         </w:rPr>
-        <w:lastRenderedPageBreak/>
         <w:t>2.</w:t>
       </w:r>
     </w:p>
@@ -4022,6 +6165,8 @@
         </w:rPr>
         <w:br w:type="page"/>
       </w:r>
+      <w:bookmarkStart w:id="49" w:name="_GoBack"/>
+      <w:bookmarkEnd w:id="49"/>
     </w:p>
     <w:p>
       <w:pPr>
@@ -5070,6 +7215,7 @@
           <w:rFonts w:cs="Times New Roman"/>
           <w:szCs w:val="28"/>
         </w:rPr>
+        <w:lastRenderedPageBreak/>
         <w:t>Воздействие на обменную информацию - злоумышленник, перехватывая и манипулируя информацией, способен получить доступ к конфиденциальным данным/системам.</w:t>
       </w:r>
     </w:p>
@@ -5193,7 +7339,6 @@
           <w:sz w:val="20"/>
           <w:szCs w:val="20"/>
         </w:rPr>
-        <w:lastRenderedPageBreak/>
         <w:t>Хосты/серверы приложений должны быть в состоянии подтвердить свою идентификационную сущность любому, кто запрашивает подобные доказательства.</w:t>
       </w:r>
     </w:p>
@@ -5392,8 +7537,8 @@
         <w:tblDescription w:val=""/>
       </w:tblPr>
       <w:tblGrid>
-        <w:gridCol w:w="1926"/>
-        <w:gridCol w:w="7413"/>
+        <w:gridCol w:w="2635"/>
+        <w:gridCol w:w="6704"/>
       </w:tblGrid>
       <w:tr>
         <w:tc>
@@ -9300,23 +11445,7 @@
             <w:rFonts w:cs="Times New Roman"/>
             <w:szCs w:val="28"/>
           </w:rPr>
-          <w:t>https://pro-ldap.ru/tr/zytrax/</w:t>
-        </w:r>
-        <w:r>
-          <w:rPr>
-            <w:rStyle w:val="a5"/>
-            <w:rFonts w:cs="Times New Roman"/>
-            <w:szCs w:val="28"/>
-          </w:rPr>
-          <w:t>t</w:t>
-        </w:r>
-        <w:r>
-          <w:rPr>
-            <w:rStyle w:val="a5"/>
-            <w:rFonts w:cs="Times New Roman"/>
-            <w:szCs w:val="28"/>
-          </w:rPr>
-          <w:t>ech/kerberos.html</w:t>
+          <w:t>https://pro-ldap.ru/tr/zytrax/tech/kerberos.html</w:t>
         </w:r>
       </w:hyperlink>
       <w:r>
@@ -9407,7 +11536,7 @@
           <w:rPr>
             <w:noProof/>
           </w:rPr>
-          <w:t>4</w:t>
+          <w:t>7</w:t>
         </w:r>
         <w:r>
           <w:fldChar w:fldCharType="end"/>
@@ -9540,6 +11669,319 @@
     </w:lvl>
   </w:abstractNum>
   <w:abstractNum w:abstractNumId="1" w15:restartNumberingAfterBreak="0">
+    <w:nsid w:val="0708765A"/>
+    <w:multiLevelType w:val="hybridMultilevel"/>
+    <w:tmpl w:val="5B24FF70"/>
+    <w:lvl w:ilvl="0" w:tplc="49CC8526">
+      <w:numFmt w:val="bullet"/>
+      <w:lvlText w:val="•"/>
+      <w:lvlJc w:val="left"/>
+      <w:pPr>
+        <w:ind w:left="2123" w:hanging="705"/>
+      </w:pPr>
+      <w:rPr>
+        <w:rFonts w:ascii="Times New Roman" w:eastAsiaTheme="minorHAnsi" w:hAnsi="Times New Roman" w:cs="Times New Roman" w:hint="default"/>
+      </w:rPr>
+    </w:lvl>
+    <w:lvl w:ilvl="1" w:tplc="04190003" w:tentative="1">
+      <w:start w:val="1"/>
+      <w:numFmt w:val="bullet"/>
+      <w:lvlText w:val="o"/>
+      <w:lvlJc w:val="left"/>
+      <w:pPr>
+        <w:ind w:left="2149" w:hanging="360"/>
+      </w:pPr>
+      <w:rPr>
+        <w:rFonts w:ascii="Courier New" w:hAnsi="Courier New" w:cs="Courier New" w:hint="default"/>
+      </w:rPr>
+    </w:lvl>
+    <w:lvl w:ilvl="2" w:tplc="04190005" w:tentative="1">
+      <w:start w:val="1"/>
+      <w:numFmt w:val="bullet"/>
+      <w:lvlText w:val=""/>
+      <w:lvlJc w:val="left"/>
+      <w:pPr>
+        <w:ind w:left="2869" w:hanging="360"/>
+      </w:pPr>
+      <w:rPr>
+        <w:rFonts w:ascii="Wingdings" w:hAnsi="Wingdings" w:hint="default"/>
+      </w:rPr>
+    </w:lvl>
+    <w:lvl w:ilvl="3" w:tplc="04190001" w:tentative="1">
+      <w:start w:val="1"/>
+      <w:numFmt w:val="bullet"/>
+      <w:lvlText w:val=""/>
+      <w:lvlJc w:val="left"/>
+      <w:pPr>
+        <w:ind w:left="3589" w:hanging="360"/>
+      </w:pPr>
+      <w:rPr>
+        <w:rFonts w:ascii="Symbol" w:hAnsi="Symbol" w:hint="default"/>
+      </w:rPr>
+    </w:lvl>
+    <w:lvl w:ilvl="4" w:tplc="04190003" w:tentative="1">
+      <w:start w:val="1"/>
+      <w:numFmt w:val="bullet"/>
+      <w:lvlText w:val="o"/>
+      <w:lvlJc w:val="left"/>
+      <w:pPr>
+        <w:ind w:left="4309" w:hanging="360"/>
+      </w:pPr>
+      <w:rPr>
+        <w:rFonts w:ascii="Courier New" w:hAnsi="Courier New" w:cs="Courier New" w:hint="default"/>
+      </w:rPr>
+    </w:lvl>
+    <w:lvl w:ilvl="5" w:tplc="04190005" w:tentative="1">
+      <w:start w:val="1"/>
+      <w:numFmt w:val="bullet"/>
+      <w:lvlText w:val=""/>
+      <w:lvlJc w:val="left"/>
+      <w:pPr>
+        <w:ind w:left="5029" w:hanging="360"/>
+      </w:pPr>
+      <w:rPr>
+        <w:rFonts w:ascii="Wingdings" w:hAnsi="Wingdings" w:hint="default"/>
+      </w:rPr>
+    </w:lvl>
+    <w:lvl w:ilvl="6" w:tplc="04190001" w:tentative="1">
+      <w:start w:val="1"/>
+      <w:numFmt w:val="bullet"/>
+      <w:lvlText w:val=""/>
+      <w:lvlJc w:val="left"/>
+      <w:pPr>
+        <w:ind w:left="5749" w:hanging="360"/>
+      </w:pPr>
+      <w:rPr>
+        <w:rFonts w:ascii="Symbol" w:hAnsi="Symbol" w:hint="default"/>
+      </w:rPr>
+    </w:lvl>
+    <w:lvl w:ilvl="7" w:tplc="04190003" w:tentative="1">
+      <w:start w:val="1"/>
+      <w:numFmt w:val="bullet"/>
+      <w:lvlText w:val="o"/>
+      <w:lvlJc w:val="left"/>
+      <w:pPr>
+        <w:ind w:left="6469" w:hanging="360"/>
+      </w:pPr>
+      <w:rPr>
+        <w:rFonts w:ascii="Courier New" w:hAnsi="Courier New" w:cs="Courier New" w:hint="default"/>
+      </w:rPr>
+    </w:lvl>
+    <w:lvl w:ilvl="8" w:tplc="04190005" w:tentative="1">
+      <w:start w:val="1"/>
+      <w:numFmt w:val="bullet"/>
+      <w:lvlText w:val=""/>
+      <w:lvlJc w:val="left"/>
+      <w:pPr>
+        <w:ind w:left="7189" w:hanging="360"/>
+      </w:pPr>
+      <w:rPr>
+        <w:rFonts w:ascii="Wingdings" w:hAnsi="Wingdings" w:hint="default"/>
+      </w:rPr>
+    </w:lvl>
+  </w:abstractNum>
+  <w:abstractNum w:abstractNumId="2" w15:restartNumberingAfterBreak="0">
+    <w:nsid w:val="202A179C"/>
+    <w:multiLevelType w:val="hybridMultilevel"/>
+    <w:tmpl w:val="D4520E5E"/>
+    <w:lvl w:ilvl="0" w:tplc="8690AA9E">
+      <w:start w:val="1"/>
+      <w:numFmt w:val="decimal"/>
+      <w:lvlText w:val="%1)"/>
+      <w:lvlJc w:val="left"/>
+      <w:pPr>
+        <w:ind w:left="2123" w:hanging="705"/>
+      </w:pPr>
+      <w:rPr>
+        <w:rFonts w:hint="default"/>
+      </w:rPr>
+    </w:lvl>
+    <w:lvl w:ilvl="1" w:tplc="04190019" w:tentative="1">
+      <w:start w:val="1"/>
+      <w:numFmt w:val="lowerLetter"/>
+      <w:lvlText w:val="%2."/>
+      <w:lvlJc w:val="left"/>
+      <w:pPr>
+        <w:ind w:left="2149" w:hanging="360"/>
+      </w:pPr>
+    </w:lvl>
+    <w:lvl w:ilvl="2" w:tplc="0419001B" w:tentative="1">
+      <w:start w:val="1"/>
+      <w:numFmt w:val="lowerRoman"/>
+      <w:lvlText w:val="%3."/>
+      <w:lvlJc w:val="right"/>
+      <w:pPr>
+        <w:ind w:left="2869" w:hanging="180"/>
+      </w:pPr>
+    </w:lvl>
+    <w:lvl w:ilvl="3" w:tplc="0419000F" w:tentative="1">
+      <w:start w:val="1"/>
+      <w:numFmt w:val="decimal"/>
+      <w:lvlText w:val="%4."/>
+      <w:lvlJc w:val="left"/>
+      <w:pPr>
+        <w:ind w:left="3589" w:hanging="360"/>
+      </w:pPr>
+    </w:lvl>
+    <w:lvl w:ilvl="4" w:tplc="04190019" w:tentative="1">
+      <w:start w:val="1"/>
+      <w:numFmt w:val="lowerLetter"/>
+      <w:lvlText w:val="%5."/>
+      <w:lvlJc w:val="left"/>
+      <w:pPr>
+        <w:ind w:left="4309" w:hanging="360"/>
+      </w:pPr>
+    </w:lvl>
+    <w:lvl w:ilvl="5" w:tplc="0419001B" w:tentative="1">
+      <w:start w:val="1"/>
+      <w:numFmt w:val="lowerRoman"/>
+      <w:lvlText w:val="%6."/>
+      <w:lvlJc w:val="right"/>
+      <w:pPr>
+        <w:ind w:left="5029" w:hanging="180"/>
+      </w:pPr>
+    </w:lvl>
+    <w:lvl w:ilvl="6" w:tplc="0419000F" w:tentative="1">
+      <w:start w:val="1"/>
+      <w:numFmt w:val="decimal"/>
+      <w:lvlText w:val="%7."/>
+      <w:lvlJc w:val="left"/>
+      <w:pPr>
+        <w:ind w:left="5749" w:hanging="360"/>
+      </w:pPr>
+    </w:lvl>
+    <w:lvl w:ilvl="7" w:tplc="04190019" w:tentative="1">
+      <w:start w:val="1"/>
+      <w:numFmt w:val="lowerLetter"/>
+      <w:lvlText w:val="%8."/>
+      <w:lvlJc w:val="left"/>
+      <w:pPr>
+        <w:ind w:left="6469" w:hanging="360"/>
+      </w:pPr>
+    </w:lvl>
+    <w:lvl w:ilvl="8" w:tplc="0419001B" w:tentative="1">
+      <w:start w:val="1"/>
+      <w:numFmt w:val="lowerRoman"/>
+      <w:lvlText w:val="%9."/>
+      <w:lvlJc w:val="right"/>
+      <w:pPr>
+        <w:ind w:left="7189" w:hanging="180"/>
+      </w:pPr>
+    </w:lvl>
+  </w:abstractNum>
+  <w:abstractNum w:abstractNumId="3" w15:restartNumberingAfterBreak="0">
+    <w:nsid w:val="24521028"/>
+    <w:multiLevelType w:val="hybridMultilevel"/>
+    <w:tmpl w:val="7C4CE68E"/>
+    <w:lvl w:ilvl="0" w:tplc="49CC8526">
+      <w:numFmt w:val="bullet"/>
+      <w:lvlText w:val="•"/>
+      <w:lvlJc w:val="left"/>
+      <w:pPr>
+        <w:ind w:left="1414" w:hanging="705"/>
+      </w:pPr>
+      <w:rPr>
+        <w:rFonts w:ascii="Times New Roman" w:eastAsiaTheme="minorHAnsi" w:hAnsi="Times New Roman" w:cs="Times New Roman" w:hint="default"/>
+      </w:rPr>
+    </w:lvl>
+    <w:lvl w:ilvl="1" w:tplc="04190003" w:tentative="1">
+      <w:start w:val="1"/>
+      <w:numFmt w:val="bullet"/>
+      <w:lvlText w:val="o"/>
+      <w:lvlJc w:val="left"/>
+      <w:pPr>
+        <w:ind w:left="1789" w:hanging="360"/>
+      </w:pPr>
+      <w:rPr>
+        <w:rFonts w:ascii="Courier New" w:hAnsi="Courier New" w:cs="Courier New" w:hint="default"/>
+      </w:rPr>
+    </w:lvl>
+    <w:lvl w:ilvl="2" w:tplc="04190005" w:tentative="1">
+      <w:start w:val="1"/>
+      <w:numFmt w:val="bullet"/>
+      <w:lvlText w:val=""/>
+      <w:lvlJc w:val="left"/>
+      <w:pPr>
+        <w:ind w:left="2509" w:hanging="360"/>
+      </w:pPr>
+      <w:rPr>
+        <w:rFonts w:ascii="Wingdings" w:hAnsi="Wingdings" w:hint="default"/>
+      </w:rPr>
+    </w:lvl>
+    <w:lvl w:ilvl="3" w:tplc="04190001" w:tentative="1">
+      <w:start w:val="1"/>
+      <w:numFmt w:val="bullet"/>
+      <w:lvlText w:val=""/>
+      <w:lvlJc w:val="left"/>
+      <w:pPr>
+        <w:ind w:left="3229" w:hanging="360"/>
+      </w:pPr>
+      <w:rPr>
+        <w:rFonts w:ascii="Symbol" w:hAnsi="Symbol" w:hint="default"/>
+      </w:rPr>
+    </w:lvl>
+    <w:lvl w:ilvl="4" w:tplc="04190003" w:tentative="1">
+      <w:start w:val="1"/>
+      <w:numFmt w:val="bullet"/>
+      <w:lvlText w:val="o"/>
+      <w:lvlJc w:val="left"/>
+      <w:pPr>
+        <w:ind w:left="3949" w:hanging="360"/>
+      </w:pPr>
+      <w:rPr>
+        <w:rFonts w:ascii="Courier New" w:hAnsi="Courier New" w:cs="Courier New" w:hint="default"/>
+      </w:rPr>
+    </w:lvl>
+    <w:lvl w:ilvl="5" w:tplc="04190005" w:tentative="1">
+      <w:start w:val="1"/>
+      <w:numFmt w:val="bullet"/>
+      <w:lvlText w:val=""/>
+      <w:lvlJc w:val="left"/>
+      <w:pPr>
+        <w:ind w:left="4669" w:hanging="360"/>
+      </w:pPr>
+      <w:rPr>
+        <w:rFonts w:ascii="Wingdings" w:hAnsi="Wingdings" w:hint="default"/>
+      </w:rPr>
+    </w:lvl>
+    <w:lvl w:ilvl="6" w:tplc="04190001" w:tentative="1">
+      <w:start w:val="1"/>
+      <w:numFmt w:val="bullet"/>
+      <w:lvlText w:val=""/>
+      <w:lvlJc w:val="left"/>
+      <w:pPr>
+        <w:ind w:left="5389" w:hanging="360"/>
+      </w:pPr>
+      <w:rPr>
+        <w:rFonts w:ascii="Symbol" w:hAnsi="Symbol" w:hint="default"/>
+      </w:rPr>
+    </w:lvl>
+    <w:lvl w:ilvl="7" w:tplc="04190003" w:tentative="1">
+      <w:start w:val="1"/>
+      <w:numFmt w:val="bullet"/>
+      <w:lvlText w:val="o"/>
+      <w:lvlJc w:val="left"/>
+      <w:pPr>
+        <w:ind w:left="6109" w:hanging="360"/>
+      </w:pPr>
+      <w:rPr>
+        <w:rFonts w:ascii="Courier New" w:hAnsi="Courier New" w:cs="Courier New" w:hint="default"/>
+      </w:rPr>
+    </w:lvl>
+    <w:lvl w:ilvl="8" w:tplc="04190005" w:tentative="1">
+      <w:start w:val="1"/>
+      <w:numFmt w:val="bullet"/>
+      <w:lvlText w:val=""/>
+      <w:lvlJc w:val="left"/>
+      <w:pPr>
+        <w:ind w:left="6829" w:hanging="360"/>
+      </w:pPr>
+      <w:rPr>
+        <w:rFonts w:ascii="Wingdings" w:hAnsi="Wingdings" w:hint="default"/>
+      </w:rPr>
+    </w:lvl>
+  </w:abstractNum>
+  <w:abstractNum w:abstractNumId="4" w15:restartNumberingAfterBreak="0">
     <w:nsid w:val="319E2456"/>
     <w:multiLevelType w:val="multilevel"/>
     <w:tmpl w:val="807EC050"/>
@@ -9652,7 +12094,7 @@
       </w:pPr>
     </w:lvl>
   </w:abstractNum>
-  <w:abstractNum w:abstractNumId="2" w15:restartNumberingAfterBreak="0">
+  <w:abstractNum w:abstractNumId="5" w15:restartNumberingAfterBreak="0">
     <w:nsid w:val="340864A4"/>
     <w:multiLevelType w:val="hybridMultilevel"/>
     <w:tmpl w:val="44DAE364"/>
@@ -9765,7 +12207,7 @@
       </w:rPr>
     </w:lvl>
   </w:abstractNum>
-  <w:abstractNum w:abstractNumId="3" w15:restartNumberingAfterBreak="0">
+  <w:abstractNum w:abstractNumId="6" w15:restartNumberingAfterBreak="0">
     <w:nsid w:val="3FA90346"/>
     <w:multiLevelType w:val="hybridMultilevel"/>
     <w:tmpl w:val="634CC82E"/>
@@ -9776,6 +12218,319 @@
       <w:lvlJc w:val="left"/>
       <w:pPr>
         <w:ind w:left="720" w:hanging="360"/>
+      </w:pPr>
+      <w:rPr>
+        <w:rFonts w:hint="default"/>
+      </w:rPr>
+    </w:lvl>
+    <w:lvl w:ilvl="1" w:tplc="04190019">
+      <w:start w:val="1"/>
+      <w:numFmt w:val="lowerLetter"/>
+      <w:lvlText w:val="%2."/>
+      <w:lvlJc w:val="left"/>
+      <w:pPr>
+        <w:ind w:left="1440" w:hanging="360"/>
+      </w:pPr>
+    </w:lvl>
+    <w:lvl w:ilvl="2" w:tplc="0419001B" w:tentative="1">
+      <w:start w:val="1"/>
+      <w:numFmt w:val="lowerRoman"/>
+      <w:lvlText w:val="%3."/>
+      <w:lvlJc w:val="right"/>
+      <w:pPr>
+        <w:ind w:left="2160" w:hanging="180"/>
+      </w:pPr>
+    </w:lvl>
+    <w:lvl w:ilvl="3" w:tplc="0419000F" w:tentative="1">
+      <w:start w:val="1"/>
+      <w:numFmt w:val="decimal"/>
+      <w:lvlText w:val="%4."/>
+      <w:lvlJc w:val="left"/>
+      <w:pPr>
+        <w:ind w:left="2880" w:hanging="360"/>
+      </w:pPr>
+    </w:lvl>
+    <w:lvl w:ilvl="4" w:tplc="04190019" w:tentative="1">
+      <w:start w:val="1"/>
+      <w:numFmt w:val="lowerLetter"/>
+      <w:lvlText w:val="%5."/>
+      <w:lvlJc w:val="left"/>
+      <w:pPr>
+        <w:ind w:left="3600" w:hanging="360"/>
+      </w:pPr>
+    </w:lvl>
+    <w:lvl w:ilvl="5" w:tplc="0419001B" w:tentative="1">
+      <w:start w:val="1"/>
+      <w:numFmt w:val="lowerRoman"/>
+      <w:lvlText w:val="%6."/>
+      <w:lvlJc w:val="right"/>
+      <w:pPr>
+        <w:ind w:left="4320" w:hanging="180"/>
+      </w:pPr>
+    </w:lvl>
+    <w:lvl w:ilvl="6" w:tplc="0419000F" w:tentative="1">
+      <w:start w:val="1"/>
+      <w:numFmt w:val="decimal"/>
+      <w:lvlText w:val="%7."/>
+      <w:lvlJc w:val="left"/>
+      <w:pPr>
+        <w:ind w:left="5040" w:hanging="360"/>
+      </w:pPr>
+    </w:lvl>
+    <w:lvl w:ilvl="7" w:tplc="04190019" w:tentative="1">
+      <w:start w:val="1"/>
+      <w:numFmt w:val="lowerLetter"/>
+      <w:lvlText w:val="%8."/>
+      <w:lvlJc w:val="left"/>
+      <w:pPr>
+        <w:ind w:left="5760" w:hanging="360"/>
+      </w:pPr>
+    </w:lvl>
+    <w:lvl w:ilvl="8" w:tplc="0419001B" w:tentative="1">
+      <w:start w:val="1"/>
+      <w:numFmt w:val="lowerRoman"/>
+      <w:lvlText w:val="%9."/>
+      <w:lvlJc w:val="right"/>
+      <w:pPr>
+        <w:ind w:left="6480" w:hanging="180"/>
+      </w:pPr>
+    </w:lvl>
+  </w:abstractNum>
+  <w:abstractNum w:abstractNumId="7" w15:restartNumberingAfterBreak="0">
+    <w:nsid w:val="42656E97"/>
+    <w:multiLevelType w:val="hybridMultilevel"/>
+    <w:tmpl w:val="D45C770A"/>
+    <w:lvl w:ilvl="0" w:tplc="49CC8526">
+      <w:numFmt w:val="bullet"/>
+      <w:lvlText w:val="•"/>
+      <w:lvlJc w:val="left"/>
+      <w:pPr>
+        <w:ind w:left="2123" w:hanging="705"/>
+      </w:pPr>
+      <w:rPr>
+        <w:rFonts w:ascii="Times New Roman" w:eastAsiaTheme="minorHAnsi" w:hAnsi="Times New Roman" w:cs="Times New Roman" w:hint="default"/>
+      </w:rPr>
+    </w:lvl>
+    <w:lvl w:ilvl="1" w:tplc="04190003" w:tentative="1">
+      <w:start w:val="1"/>
+      <w:numFmt w:val="bullet"/>
+      <w:lvlText w:val="o"/>
+      <w:lvlJc w:val="left"/>
+      <w:pPr>
+        <w:ind w:left="2149" w:hanging="360"/>
+      </w:pPr>
+      <w:rPr>
+        <w:rFonts w:ascii="Courier New" w:hAnsi="Courier New" w:cs="Courier New" w:hint="default"/>
+      </w:rPr>
+    </w:lvl>
+    <w:lvl w:ilvl="2" w:tplc="04190005" w:tentative="1">
+      <w:start w:val="1"/>
+      <w:numFmt w:val="bullet"/>
+      <w:lvlText w:val=""/>
+      <w:lvlJc w:val="left"/>
+      <w:pPr>
+        <w:ind w:left="2869" w:hanging="360"/>
+      </w:pPr>
+      <w:rPr>
+        <w:rFonts w:ascii="Wingdings" w:hAnsi="Wingdings" w:hint="default"/>
+      </w:rPr>
+    </w:lvl>
+    <w:lvl w:ilvl="3" w:tplc="04190001" w:tentative="1">
+      <w:start w:val="1"/>
+      <w:numFmt w:val="bullet"/>
+      <w:lvlText w:val=""/>
+      <w:lvlJc w:val="left"/>
+      <w:pPr>
+        <w:ind w:left="3589" w:hanging="360"/>
+      </w:pPr>
+      <w:rPr>
+        <w:rFonts w:ascii="Symbol" w:hAnsi="Symbol" w:hint="default"/>
+      </w:rPr>
+    </w:lvl>
+    <w:lvl w:ilvl="4" w:tplc="04190003" w:tentative="1">
+      <w:start w:val="1"/>
+      <w:numFmt w:val="bullet"/>
+      <w:lvlText w:val="o"/>
+      <w:lvlJc w:val="left"/>
+      <w:pPr>
+        <w:ind w:left="4309" w:hanging="360"/>
+      </w:pPr>
+      <w:rPr>
+        <w:rFonts w:ascii="Courier New" w:hAnsi="Courier New" w:cs="Courier New" w:hint="default"/>
+      </w:rPr>
+    </w:lvl>
+    <w:lvl w:ilvl="5" w:tplc="04190005" w:tentative="1">
+      <w:start w:val="1"/>
+      <w:numFmt w:val="bullet"/>
+      <w:lvlText w:val=""/>
+      <w:lvlJc w:val="left"/>
+      <w:pPr>
+        <w:ind w:left="5029" w:hanging="360"/>
+      </w:pPr>
+      <w:rPr>
+        <w:rFonts w:ascii="Wingdings" w:hAnsi="Wingdings" w:hint="default"/>
+      </w:rPr>
+    </w:lvl>
+    <w:lvl w:ilvl="6" w:tplc="04190001" w:tentative="1">
+      <w:start w:val="1"/>
+      <w:numFmt w:val="bullet"/>
+      <w:lvlText w:val=""/>
+      <w:lvlJc w:val="left"/>
+      <w:pPr>
+        <w:ind w:left="5749" w:hanging="360"/>
+      </w:pPr>
+      <w:rPr>
+        <w:rFonts w:ascii="Symbol" w:hAnsi="Symbol" w:hint="default"/>
+      </w:rPr>
+    </w:lvl>
+    <w:lvl w:ilvl="7" w:tplc="04190003" w:tentative="1">
+      <w:start w:val="1"/>
+      <w:numFmt w:val="bullet"/>
+      <w:lvlText w:val="o"/>
+      <w:lvlJc w:val="left"/>
+      <w:pPr>
+        <w:ind w:left="6469" w:hanging="360"/>
+      </w:pPr>
+      <w:rPr>
+        <w:rFonts w:ascii="Courier New" w:hAnsi="Courier New" w:cs="Courier New" w:hint="default"/>
+      </w:rPr>
+    </w:lvl>
+    <w:lvl w:ilvl="8" w:tplc="04190005" w:tentative="1">
+      <w:start w:val="1"/>
+      <w:numFmt w:val="bullet"/>
+      <w:lvlText w:val=""/>
+      <w:lvlJc w:val="left"/>
+      <w:pPr>
+        <w:ind w:left="7189" w:hanging="360"/>
+      </w:pPr>
+      <w:rPr>
+        <w:rFonts w:ascii="Wingdings" w:hAnsi="Wingdings" w:hint="default"/>
+      </w:rPr>
+    </w:lvl>
+  </w:abstractNum>
+  <w:abstractNum w:abstractNumId="8" w15:restartNumberingAfterBreak="0">
+    <w:nsid w:val="53E00D1C"/>
+    <w:multiLevelType w:val="hybridMultilevel"/>
+    <w:tmpl w:val="3C20F56A"/>
+    <w:lvl w:ilvl="0" w:tplc="49CC8526">
+      <w:numFmt w:val="bullet"/>
+      <w:lvlText w:val="•"/>
+      <w:lvlJc w:val="left"/>
+      <w:pPr>
+        <w:ind w:left="2123" w:hanging="705"/>
+      </w:pPr>
+      <w:rPr>
+        <w:rFonts w:ascii="Times New Roman" w:eastAsiaTheme="minorHAnsi" w:hAnsi="Times New Roman" w:cs="Times New Roman" w:hint="default"/>
+      </w:rPr>
+    </w:lvl>
+    <w:lvl w:ilvl="1" w:tplc="04190003" w:tentative="1">
+      <w:start w:val="1"/>
+      <w:numFmt w:val="bullet"/>
+      <w:lvlText w:val="o"/>
+      <w:lvlJc w:val="left"/>
+      <w:pPr>
+        <w:ind w:left="2149" w:hanging="360"/>
+      </w:pPr>
+      <w:rPr>
+        <w:rFonts w:ascii="Courier New" w:hAnsi="Courier New" w:cs="Courier New" w:hint="default"/>
+      </w:rPr>
+    </w:lvl>
+    <w:lvl w:ilvl="2" w:tplc="04190005" w:tentative="1">
+      <w:start w:val="1"/>
+      <w:numFmt w:val="bullet"/>
+      <w:lvlText w:val=""/>
+      <w:lvlJc w:val="left"/>
+      <w:pPr>
+        <w:ind w:left="2869" w:hanging="360"/>
+      </w:pPr>
+      <w:rPr>
+        <w:rFonts w:ascii="Wingdings" w:hAnsi="Wingdings" w:hint="default"/>
+      </w:rPr>
+    </w:lvl>
+    <w:lvl w:ilvl="3" w:tplc="04190001" w:tentative="1">
+      <w:start w:val="1"/>
+      <w:numFmt w:val="bullet"/>
+      <w:lvlText w:val=""/>
+      <w:lvlJc w:val="left"/>
+      <w:pPr>
+        <w:ind w:left="3589" w:hanging="360"/>
+      </w:pPr>
+      <w:rPr>
+        <w:rFonts w:ascii="Symbol" w:hAnsi="Symbol" w:hint="default"/>
+      </w:rPr>
+    </w:lvl>
+    <w:lvl w:ilvl="4" w:tplc="04190003" w:tentative="1">
+      <w:start w:val="1"/>
+      <w:numFmt w:val="bullet"/>
+      <w:lvlText w:val="o"/>
+      <w:lvlJc w:val="left"/>
+      <w:pPr>
+        <w:ind w:left="4309" w:hanging="360"/>
+      </w:pPr>
+      <w:rPr>
+        <w:rFonts w:ascii="Courier New" w:hAnsi="Courier New" w:cs="Courier New" w:hint="default"/>
+      </w:rPr>
+    </w:lvl>
+    <w:lvl w:ilvl="5" w:tplc="04190005" w:tentative="1">
+      <w:start w:val="1"/>
+      <w:numFmt w:val="bullet"/>
+      <w:lvlText w:val=""/>
+      <w:lvlJc w:val="left"/>
+      <w:pPr>
+        <w:ind w:left="5029" w:hanging="360"/>
+      </w:pPr>
+      <w:rPr>
+        <w:rFonts w:ascii="Wingdings" w:hAnsi="Wingdings" w:hint="default"/>
+      </w:rPr>
+    </w:lvl>
+    <w:lvl w:ilvl="6" w:tplc="04190001" w:tentative="1">
+      <w:start w:val="1"/>
+      <w:numFmt w:val="bullet"/>
+      <w:lvlText w:val=""/>
+      <w:lvlJc w:val="left"/>
+      <w:pPr>
+        <w:ind w:left="5749" w:hanging="360"/>
+      </w:pPr>
+      <w:rPr>
+        <w:rFonts w:ascii="Symbol" w:hAnsi="Symbol" w:hint="default"/>
+      </w:rPr>
+    </w:lvl>
+    <w:lvl w:ilvl="7" w:tplc="04190003" w:tentative="1">
+      <w:start w:val="1"/>
+      <w:numFmt w:val="bullet"/>
+      <w:lvlText w:val="o"/>
+      <w:lvlJc w:val="left"/>
+      <w:pPr>
+        <w:ind w:left="6469" w:hanging="360"/>
+      </w:pPr>
+      <w:rPr>
+        <w:rFonts w:ascii="Courier New" w:hAnsi="Courier New" w:cs="Courier New" w:hint="default"/>
+      </w:rPr>
+    </w:lvl>
+    <w:lvl w:ilvl="8" w:tplc="04190005" w:tentative="1">
+      <w:start w:val="1"/>
+      <w:numFmt w:val="bullet"/>
+      <w:lvlText w:val=""/>
+      <w:lvlJc w:val="left"/>
+      <w:pPr>
+        <w:ind w:left="7189" w:hanging="360"/>
+      </w:pPr>
+      <w:rPr>
+        <w:rFonts w:ascii="Wingdings" w:hAnsi="Wingdings" w:hint="default"/>
+      </w:rPr>
+    </w:lvl>
+  </w:abstractNum>
+  <w:abstractNum w:abstractNumId="9" w15:restartNumberingAfterBreak="0">
+    <w:nsid w:val="59E72F49"/>
+    <w:multiLevelType w:val="hybridMultilevel"/>
+    <w:tmpl w:val="E110CE0E"/>
+    <w:lvl w:ilvl="0" w:tplc="8690AA9E">
+      <w:start w:val="1"/>
+      <w:numFmt w:val="decimal"/>
+      <w:lvlText w:val="%1)"/>
+      <w:lvlJc w:val="left"/>
+      <w:pPr>
+        <w:ind w:left="1414" w:hanging="705"/>
       </w:pPr>
       <w:rPr>
         <w:rFonts w:hint="default"/>
@@ -9787,7 +12542,7 @@
       <w:lvlText w:val="%2."/>
       <w:lvlJc w:val="left"/>
       <w:pPr>
-        <w:ind w:left="1440" w:hanging="360"/>
+        <w:ind w:left="1789" w:hanging="360"/>
       </w:pPr>
     </w:lvl>
     <w:lvl w:ilvl="2" w:tplc="0419001B" w:tentative="1">
@@ -9796,7 +12551,7 @@
       <w:lvlText w:val="%3."/>
       <w:lvlJc w:val="right"/>
       <w:pPr>
-        <w:ind w:left="2160" w:hanging="180"/>
+        <w:ind w:left="2509" w:hanging="180"/>
       </w:pPr>
     </w:lvl>
     <w:lvl w:ilvl="3" w:tplc="0419000F" w:tentative="1">
@@ -9805,7 +12560,7 @@
       <w:lvlText w:val="%4."/>
       <w:lvlJc w:val="left"/>
       <w:pPr>
-        <w:ind w:left="2880" w:hanging="360"/>
+        <w:ind w:left="3229" w:hanging="360"/>
       </w:pPr>
     </w:lvl>
     <w:lvl w:ilvl="4" w:tplc="04190019" w:tentative="1">
@@ -9814,7 +12569,7 @@
       <w:lvlText w:val="%5."/>
       <w:lvlJc w:val="left"/>
       <w:pPr>
-        <w:ind w:left="3600" w:hanging="360"/>
+        <w:ind w:left="3949" w:hanging="360"/>
       </w:pPr>
     </w:lvl>
     <w:lvl w:ilvl="5" w:tplc="0419001B" w:tentative="1">
@@ -9823,7 +12578,7 @@
       <w:lvlText w:val="%6."/>
       <w:lvlJc w:val="right"/>
       <w:pPr>
-        <w:ind w:left="4320" w:hanging="180"/>
+        <w:ind w:left="4669" w:hanging="180"/>
       </w:pPr>
     </w:lvl>
     <w:lvl w:ilvl="6" w:tplc="0419000F" w:tentative="1">
@@ -9832,7 +12587,7 @@
       <w:lvlText w:val="%7."/>
       <w:lvlJc w:val="left"/>
       <w:pPr>
-        <w:ind w:left="5040" w:hanging="360"/>
+        <w:ind w:left="5389" w:hanging="360"/>
       </w:pPr>
     </w:lvl>
     <w:lvl w:ilvl="7" w:tplc="04190019" w:tentative="1">
@@ -9841,7 +12596,7 @@
       <w:lvlText w:val="%8."/>
       <w:lvlJc w:val="left"/>
       <w:pPr>
-        <w:ind w:left="5760" w:hanging="360"/>
+        <w:ind w:left="6109" w:hanging="360"/>
       </w:pPr>
     </w:lvl>
     <w:lvl w:ilvl="8" w:tplc="0419001B" w:tentative="1">
@@ -9850,11 +12605,236 @@
       <w:lvlText w:val="%9."/>
       <w:lvlJc w:val="right"/>
       <w:pPr>
-        <w:ind w:left="6480" w:hanging="180"/>
+        <w:ind w:left="6829" w:hanging="180"/>
       </w:pPr>
     </w:lvl>
   </w:abstractNum>
-  <w:abstractNum w:abstractNumId="4" w15:restartNumberingAfterBreak="0">
+  <w:abstractNum w:abstractNumId="10" w15:restartNumberingAfterBreak="0">
+    <w:nsid w:val="691C347A"/>
+    <w:multiLevelType w:val="hybridMultilevel"/>
+    <w:tmpl w:val="E9924924"/>
+    <w:lvl w:ilvl="0" w:tplc="49CC8526">
+      <w:numFmt w:val="bullet"/>
+      <w:lvlText w:val="•"/>
+      <w:lvlJc w:val="left"/>
+      <w:pPr>
+        <w:ind w:left="2123" w:hanging="705"/>
+      </w:pPr>
+      <w:rPr>
+        <w:rFonts w:ascii="Times New Roman" w:eastAsiaTheme="minorHAnsi" w:hAnsi="Times New Roman" w:cs="Times New Roman" w:hint="default"/>
+      </w:rPr>
+    </w:lvl>
+    <w:lvl w:ilvl="1" w:tplc="04190003" w:tentative="1">
+      <w:start w:val="1"/>
+      <w:numFmt w:val="bullet"/>
+      <w:lvlText w:val="o"/>
+      <w:lvlJc w:val="left"/>
+      <w:pPr>
+        <w:ind w:left="2149" w:hanging="360"/>
+      </w:pPr>
+      <w:rPr>
+        <w:rFonts w:ascii="Courier New" w:hAnsi="Courier New" w:cs="Courier New" w:hint="default"/>
+      </w:rPr>
+    </w:lvl>
+    <w:lvl w:ilvl="2" w:tplc="04190005" w:tentative="1">
+      <w:start w:val="1"/>
+      <w:numFmt w:val="bullet"/>
+      <w:lvlText w:val=""/>
+      <w:lvlJc w:val="left"/>
+      <w:pPr>
+        <w:ind w:left="2869" w:hanging="360"/>
+      </w:pPr>
+      <w:rPr>
+        <w:rFonts w:ascii="Wingdings" w:hAnsi="Wingdings" w:hint="default"/>
+      </w:rPr>
+    </w:lvl>
+    <w:lvl w:ilvl="3" w:tplc="04190001" w:tentative="1">
+      <w:start w:val="1"/>
+      <w:numFmt w:val="bullet"/>
+      <w:lvlText w:val=""/>
+      <w:lvlJc w:val="left"/>
+      <w:pPr>
+        <w:ind w:left="3589" w:hanging="360"/>
+      </w:pPr>
+      <w:rPr>
+        <w:rFonts w:ascii="Symbol" w:hAnsi="Symbol" w:hint="default"/>
+      </w:rPr>
+    </w:lvl>
+    <w:lvl w:ilvl="4" w:tplc="04190003" w:tentative="1">
+      <w:start w:val="1"/>
+      <w:numFmt w:val="bullet"/>
+      <w:lvlText w:val="o"/>
+      <w:lvlJc w:val="left"/>
+      <w:pPr>
+        <w:ind w:left="4309" w:hanging="360"/>
+      </w:pPr>
+      <w:rPr>
+        <w:rFonts w:ascii="Courier New" w:hAnsi="Courier New" w:cs="Courier New" w:hint="default"/>
+      </w:rPr>
+    </w:lvl>
+    <w:lvl w:ilvl="5" w:tplc="04190005" w:tentative="1">
+      <w:start w:val="1"/>
+      <w:numFmt w:val="bullet"/>
+      <w:lvlText w:val=""/>
+      <w:lvlJc w:val="left"/>
+      <w:pPr>
+        <w:ind w:left="5029" w:hanging="360"/>
+      </w:pPr>
+      <w:rPr>
+        <w:rFonts w:ascii="Wingdings" w:hAnsi="Wingdings" w:hint="default"/>
+      </w:rPr>
+    </w:lvl>
+    <w:lvl w:ilvl="6" w:tplc="04190001" w:tentative="1">
+      <w:start w:val="1"/>
+      <w:numFmt w:val="bullet"/>
+      <w:lvlText w:val=""/>
+      <w:lvlJc w:val="left"/>
+      <w:pPr>
+        <w:ind w:left="5749" w:hanging="360"/>
+      </w:pPr>
+      <w:rPr>
+        <w:rFonts w:ascii="Symbol" w:hAnsi="Symbol" w:hint="default"/>
+      </w:rPr>
+    </w:lvl>
+    <w:lvl w:ilvl="7" w:tplc="04190003" w:tentative="1">
+      <w:start w:val="1"/>
+      <w:numFmt w:val="bullet"/>
+      <w:lvlText w:val="o"/>
+      <w:lvlJc w:val="left"/>
+      <w:pPr>
+        <w:ind w:left="6469" w:hanging="360"/>
+      </w:pPr>
+      <w:rPr>
+        <w:rFonts w:ascii="Courier New" w:hAnsi="Courier New" w:cs="Courier New" w:hint="default"/>
+      </w:rPr>
+    </w:lvl>
+    <w:lvl w:ilvl="8" w:tplc="04190005" w:tentative="1">
+      <w:start w:val="1"/>
+      <w:numFmt w:val="bullet"/>
+      <w:lvlText w:val=""/>
+      <w:lvlJc w:val="left"/>
+      <w:pPr>
+        <w:ind w:left="7189" w:hanging="360"/>
+      </w:pPr>
+      <w:rPr>
+        <w:rFonts w:ascii="Wingdings" w:hAnsi="Wingdings" w:hint="default"/>
+      </w:rPr>
+    </w:lvl>
+  </w:abstractNum>
+  <w:abstractNum w:abstractNumId="11" w15:restartNumberingAfterBreak="0">
+    <w:nsid w:val="6AAE56A7"/>
+    <w:multiLevelType w:val="hybridMultilevel"/>
+    <w:tmpl w:val="F9B08F06"/>
+    <w:lvl w:ilvl="0" w:tplc="04190001">
+      <w:start w:val="1"/>
+      <w:numFmt w:val="bullet"/>
+      <w:lvlText w:val=""/>
+      <w:lvlJc w:val="left"/>
+      <w:pPr>
+        <w:ind w:left="1429" w:hanging="360"/>
+      </w:pPr>
+      <w:rPr>
+        <w:rFonts w:ascii="Symbol" w:hAnsi="Symbol" w:hint="default"/>
+      </w:rPr>
+    </w:lvl>
+    <w:lvl w:ilvl="1" w:tplc="04190003" w:tentative="1">
+      <w:start w:val="1"/>
+      <w:numFmt w:val="bullet"/>
+      <w:lvlText w:val="o"/>
+      <w:lvlJc w:val="left"/>
+      <w:pPr>
+        <w:ind w:left="2149" w:hanging="360"/>
+      </w:pPr>
+      <w:rPr>
+        <w:rFonts w:ascii="Courier New" w:hAnsi="Courier New" w:cs="Courier New" w:hint="default"/>
+      </w:rPr>
+    </w:lvl>
+    <w:lvl w:ilvl="2" w:tplc="04190005" w:tentative="1">
+      <w:start w:val="1"/>
+      <w:numFmt w:val="bullet"/>
+      <w:lvlText w:val=""/>
+      <w:lvlJc w:val="left"/>
+      <w:pPr>
+        <w:ind w:left="2869" w:hanging="360"/>
+      </w:pPr>
+      <w:rPr>
+        <w:rFonts w:ascii="Wingdings" w:hAnsi="Wingdings" w:hint="default"/>
+      </w:rPr>
+    </w:lvl>
+    <w:lvl w:ilvl="3" w:tplc="04190001" w:tentative="1">
+      <w:start w:val="1"/>
+      <w:numFmt w:val="bullet"/>
+      <w:lvlText w:val=""/>
+      <w:lvlJc w:val="left"/>
+      <w:pPr>
+        <w:ind w:left="3589" w:hanging="360"/>
+      </w:pPr>
+      <w:rPr>
+        <w:rFonts w:ascii="Symbol" w:hAnsi="Symbol" w:hint="default"/>
+      </w:rPr>
+    </w:lvl>
+    <w:lvl w:ilvl="4" w:tplc="04190003" w:tentative="1">
+      <w:start w:val="1"/>
+      <w:numFmt w:val="bullet"/>
+      <w:lvlText w:val="o"/>
+      <w:lvlJc w:val="left"/>
+      <w:pPr>
+        <w:ind w:left="4309" w:hanging="360"/>
+      </w:pPr>
+      <w:rPr>
+        <w:rFonts w:ascii="Courier New" w:hAnsi="Courier New" w:cs="Courier New" w:hint="default"/>
+      </w:rPr>
+    </w:lvl>
+    <w:lvl w:ilvl="5" w:tplc="04190005" w:tentative="1">
+      <w:start w:val="1"/>
+      <w:numFmt w:val="bullet"/>
+      <w:lvlText w:val=""/>
+      <w:lvlJc w:val="left"/>
+      <w:pPr>
+        <w:ind w:left="5029" w:hanging="360"/>
+      </w:pPr>
+      <w:rPr>
+        <w:rFonts w:ascii="Wingdings" w:hAnsi="Wingdings" w:hint="default"/>
+      </w:rPr>
+    </w:lvl>
+    <w:lvl w:ilvl="6" w:tplc="04190001" w:tentative="1">
+      <w:start w:val="1"/>
+      <w:numFmt w:val="bullet"/>
+      <w:lvlText w:val=""/>
+      <w:lvlJc w:val="left"/>
+      <w:pPr>
+        <w:ind w:left="5749" w:hanging="360"/>
+      </w:pPr>
+      <w:rPr>
+        <w:rFonts w:ascii="Symbol" w:hAnsi="Symbol" w:hint="default"/>
+      </w:rPr>
+    </w:lvl>
+    <w:lvl w:ilvl="7" w:tplc="04190003" w:tentative="1">
+      <w:start w:val="1"/>
+      <w:numFmt w:val="bullet"/>
+      <w:lvlText w:val="o"/>
+      <w:lvlJc w:val="left"/>
+      <w:pPr>
+        <w:ind w:left="6469" w:hanging="360"/>
+      </w:pPr>
+      <w:rPr>
+        <w:rFonts w:ascii="Courier New" w:hAnsi="Courier New" w:cs="Courier New" w:hint="default"/>
+      </w:rPr>
+    </w:lvl>
+    <w:lvl w:ilvl="8" w:tplc="04190005" w:tentative="1">
+      <w:start w:val="1"/>
+      <w:numFmt w:val="bullet"/>
+      <w:lvlText w:val=""/>
+      <w:lvlJc w:val="left"/>
+      <w:pPr>
+        <w:ind w:left="7189" w:hanging="360"/>
+      </w:pPr>
+      <w:rPr>
+        <w:rFonts w:ascii="Wingdings" w:hAnsi="Wingdings" w:hint="default"/>
+      </w:rPr>
+    </w:lvl>
+  </w:abstractNum>
+  <w:abstractNum w:abstractNumId="12" w15:restartNumberingAfterBreak="0">
     <w:nsid w:val="6C4C5CE7"/>
     <w:multiLevelType w:val="hybridMultilevel"/>
     <w:tmpl w:val="714AAC7A"/>
@@ -9943,7 +12923,7 @@
       </w:pPr>
     </w:lvl>
   </w:abstractNum>
-  <w:abstractNum w:abstractNumId="5" w15:restartNumberingAfterBreak="0">
+  <w:abstractNum w:abstractNumId="13" w15:restartNumberingAfterBreak="0">
     <w:nsid w:val="6E4818D6"/>
     <w:multiLevelType w:val="hybridMultilevel"/>
     <w:tmpl w:val="29506054"/>
@@ -10032,23 +13012,277 @@
       </w:pPr>
     </w:lvl>
   </w:abstractNum>
+  <w:abstractNum w:abstractNumId="14" w15:restartNumberingAfterBreak="0">
+    <w:nsid w:val="7D446F0F"/>
+    <w:multiLevelType w:val="hybridMultilevel"/>
+    <w:tmpl w:val="D6122DF2"/>
+    <w:lvl w:ilvl="0" w:tplc="49CC8526">
+      <w:numFmt w:val="bullet"/>
+      <w:lvlText w:val="•"/>
+      <w:lvlJc w:val="left"/>
+      <w:pPr>
+        <w:ind w:left="2123" w:hanging="705"/>
+      </w:pPr>
+      <w:rPr>
+        <w:rFonts w:ascii="Times New Roman" w:eastAsiaTheme="minorHAnsi" w:hAnsi="Times New Roman" w:cs="Times New Roman" w:hint="default"/>
+      </w:rPr>
+    </w:lvl>
+    <w:lvl w:ilvl="1" w:tplc="04190003" w:tentative="1">
+      <w:start w:val="1"/>
+      <w:numFmt w:val="bullet"/>
+      <w:lvlText w:val="o"/>
+      <w:lvlJc w:val="left"/>
+      <w:pPr>
+        <w:ind w:left="2149" w:hanging="360"/>
+      </w:pPr>
+      <w:rPr>
+        <w:rFonts w:ascii="Courier New" w:hAnsi="Courier New" w:cs="Courier New" w:hint="default"/>
+      </w:rPr>
+    </w:lvl>
+    <w:lvl w:ilvl="2" w:tplc="04190005" w:tentative="1">
+      <w:start w:val="1"/>
+      <w:numFmt w:val="bullet"/>
+      <w:lvlText w:val=""/>
+      <w:lvlJc w:val="left"/>
+      <w:pPr>
+        <w:ind w:left="2869" w:hanging="360"/>
+      </w:pPr>
+      <w:rPr>
+        <w:rFonts w:ascii="Wingdings" w:hAnsi="Wingdings" w:hint="default"/>
+      </w:rPr>
+    </w:lvl>
+    <w:lvl w:ilvl="3" w:tplc="04190001" w:tentative="1">
+      <w:start w:val="1"/>
+      <w:numFmt w:val="bullet"/>
+      <w:lvlText w:val=""/>
+      <w:lvlJc w:val="left"/>
+      <w:pPr>
+        <w:ind w:left="3589" w:hanging="360"/>
+      </w:pPr>
+      <w:rPr>
+        <w:rFonts w:ascii="Symbol" w:hAnsi="Symbol" w:hint="default"/>
+      </w:rPr>
+    </w:lvl>
+    <w:lvl w:ilvl="4" w:tplc="04190003" w:tentative="1">
+      <w:start w:val="1"/>
+      <w:numFmt w:val="bullet"/>
+      <w:lvlText w:val="o"/>
+      <w:lvlJc w:val="left"/>
+      <w:pPr>
+        <w:ind w:left="4309" w:hanging="360"/>
+      </w:pPr>
+      <w:rPr>
+        <w:rFonts w:ascii="Courier New" w:hAnsi="Courier New" w:cs="Courier New" w:hint="default"/>
+      </w:rPr>
+    </w:lvl>
+    <w:lvl w:ilvl="5" w:tplc="04190005" w:tentative="1">
+      <w:start w:val="1"/>
+      <w:numFmt w:val="bullet"/>
+      <w:lvlText w:val=""/>
+      <w:lvlJc w:val="left"/>
+      <w:pPr>
+        <w:ind w:left="5029" w:hanging="360"/>
+      </w:pPr>
+      <w:rPr>
+        <w:rFonts w:ascii="Wingdings" w:hAnsi="Wingdings" w:hint="default"/>
+      </w:rPr>
+    </w:lvl>
+    <w:lvl w:ilvl="6" w:tplc="04190001" w:tentative="1">
+      <w:start w:val="1"/>
+      <w:numFmt w:val="bullet"/>
+      <w:lvlText w:val=""/>
+      <w:lvlJc w:val="left"/>
+      <w:pPr>
+        <w:ind w:left="5749" w:hanging="360"/>
+      </w:pPr>
+      <w:rPr>
+        <w:rFonts w:ascii="Symbol" w:hAnsi="Symbol" w:hint="default"/>
+      </w:rPr>
+    </w:lvl>
+    <w:lvl w:ilvl="7" w:tplc="04190003" w:tentative="1">
+      <w:start w:val="1"/>
+      <w:numFmt w:val="bullet"/>
+      <w:lvlText w:val="o"/>
+      <w:lvlJc w:val="left"/>
+      <w:pPr>
+        <w:ind w:left="6469" w:hanging="360"/>
+      </w:pPr>
+      <w:rPr>
+        <w:rFonts w:ascii="Courier New" w:hAnsi="Courier New" w:cs="Courier New" w:hint="default"/>
+      </w:rPr>
+    </w:lvl>
+    <w:lvl w:ilvl="8" w:tplc="04190005" w:tentative="1">
+      <w:start w:val="1"/>
+      <w:numFmt w:val="bullet"/>
+      <w:lvlText w:val=""/>
+      <w:lvlJc w:val="left"/>
+      <w:pPr>
+        <w:ind w:left="7189" w:hanging="360"/>
+      </w:pPr>
+      <w:rPr>
+        <w:rFonts w:ascii="Wingdings" w:hAnsi="Wingdings" w:hint="default"/>
+      </w:rPr>
+    </w:lvl>
+  </w:abstractNum>
+  <w:abstractNum w:abstractNumId="15" w15:restartNumberingAfterBreak="0">
+    <w:nsid w:val="7DBD06CE"/>
+    <w:multiLevelType w:val="hybridMultilevel"/>
+    <w:tmpl w:val="74043DE0"/>
+    <w:lvl w:ilvl="0" w:tplc="49CC8526">
+      <w:numFmt w:val="bullet"/>
+      <w:lvlText w:val="•"/>
+      <w:lvlJc w:val="left"/>
+      <w:pPr>
+        <w:ind w:left="2123" w:hanging="705"/>
+      </w:pPr>
+      <w:rPr>
+        <w:rFonts w:ascii="Times New Roman" w:eastAsiaTheme="minorHAnsi" w:hAnsi="Times New Roman" w:cs="Times New Roman" w:hint="default"/>
+      </w:rPr>
+    </w:lvl>
+    <w:lvl w:ilvl="1" w:tplc="04190003" w:tentative="1">
+      <w:start w:val="1"/>
+      <w:numFmt w:val="bullet"/>
+      <w:lvlText w:val="o"/>
+      <w:lvlJc w:val="left"/>
+      <w:pPr>
+        <w:ind w:left="2149" w:hanging="360"/>
+      </w:pPr>
+      <w:rPr>
+        <w:rFonts w:ascii="Courier New" w:hAnsi="Courier New" w:cs="Courier New" w:hint="default"/>
+      </w:rPr>
+    </w:lvl>
+    <w:lvl w:ilvl="2" w:tplc="04190005" w:tentative="1">
+      <w:start w:val="1"/>
+      <w:numFmt w:val="bullet"/>
+      <w:lvlText w:val=""/>
+      <w:lvlJc w:val="left"/>
+      <w:pPr>
+        <w:ind w:left="2869" w:hanging="360"/>
+      </w:pPr>
+      <w:rPr>
+        <w:rFonts w:ascii="Wingdings" w:hAnsi="Wingdings" w:hint="default"/>
+      </w:rPr>
+    </w:lvl>
+    <w:lvl w:ilvl="3" w:tplc="04190001" w:tentative="1">
+      <w:start w:val="1"/>
+      <w:numFmt w:val="bullet"/>
+      <w:lvlText w:val=""/>
+      <w:lvlJc w:val="left"/>
+      <w:pPr>
+        <w:ind w:left="3589" w:hanging="360"/>
+      </w:pPr>
+      <w:rPr>
+        <w:rFonts w:ascii="Symbol" w:hAnsi="Symbol" w:hint="default"/>
+      </w:rPr>
+    </w:lvl>
+    <w:lvl w:ilvl="4" w:tplc="04190003" w:tentative="1">
+      <w:start w:val="1"/>
+      <w:numFmt w:val="bullet"/>
+      <w:lvlText w:val="o"/>
+      <w:lvlJc w:val="left"/>
+      <w:pPr>
+        <w:ind w:left="4309" w:hanging="360"/>
+      </w:pPr>
+      <w:rPr>
+        <w:rFonts w:ascii="Courier New" w:hAnsi="Courier New" w:cs="Courier New" w:hint="default"/>
+      </w:rPr>
+    </w:lvl>
+    <w:lvl w:ilvl="5" w:tplc="04190005" w:tentative="1">
+      <w:start w:val="1"/>
+      <w:numFmt w:val="bullet"/>
+      <w:lvlText w:val=""/>
+      <w:lvlJc w:val="left"/>
+      <w:pPr>
+        <w:ind w:left="5029" w:hanging="360"/>
+      </w:pPr>
+      <w:rPr>
+        <w:rFonts w:ascii="Wingdings" w:hAnsi="Wingdings" w:hint="default"/>
+      </w:rPr>
+    </w:lvl>
+    <w:lvl w:ilvl="6" w:tplc="04190001" w:tentative="1">
+      <w:start w:val="1"/>
+      <w:numFmt w:val="bullet"/>
+      <w:lvlText w:val=""/>
+      <w:lvlJc w:val="left"/>
+      <w:pPr>
+        <w:ind w:left="5749" w:hanging="360"/>
+      </w:pPr>
+      <w:rPr>
+        <w:rFonts w:ascii="Symbol" w:hAnsi="Symbol" w:hint="default"/>
+      </w:rPr>
+    </w:lvl>
+    <w:lvl w:ilvl="7" w:tplc="04190003" w:tentative="1">
+      <w:start w:val="1"/>
+      <w:numFmt w:val="bullet"/>
+      <w:lvlText w:val="o"/>
+      <w:lvlJc w:val="left"/>
+      <w:pPr>
+        <w:ind w:left="6469" w:hanging="360"/>
+      </w:pPr>
+      <w:rPr>
+        <w:rFonts w:ascii="Courier New" w:hAnsi="Courier New" w:cs="Courier New" w:hint="default"/>
+      </w:rPr>
+    </w:lvl>
+    <w:lvl w:ilvl="8" w:tplc="04190005" w:tentative="1">
+      <w:start w:val="1"/>
+      <w:numFmt w:val="bullet"/>
+      <w:lvlText w:val=""/>
+      <w:lvlJc w:val="left"/>
+      <w:pPr>
+        <w:ind w:left="7189" w:hanging="360"/>
+      </w:pPr>
+      <w:rPr>
+        <w:rFonts w:ascii="Wingdings" w:hAnsi="Wingdings" w:hint="default"/>
+      </w:rPr>
+    </w:lvl>
+  </w:abstractNum>
   <w:num w:numId="1">
-    <w:abstractNumId w:val="3"/>
+    <w:abstractNumId w:val="6"/>
   </w:num>
   <w:num w:numId="2">
-    <w:abstractNumId w:val="5"/>
+    <w:abstractNumId w:val="13"/>
   </w:num>
   <w:num w:numId="3">
-    <w:abstractNumId w:val="2"/>
+    <w:abstractNumId w:val="5"/>
   </w:num>
   <w:num w:numId="4">
     <w:abstractNumId w:val="0"/>
   </w:num>
   <w:num w:numId="5">
-    <w:abstractNumId w:val="1"/>
+    <w:abstractNumId w:val="4"/>
   </w:num>
   <w:num w:numId="6">
-    <w:abstractNumId w:val="4"/>
+    <w:abstractNumId w:val="12"/>
+  </w:num>
+  <w:num w:numId="7">
+    <w:abstractNumId w:val="9"/>
+  </w:num>
+  <w:num w:numId="8">
+    <w:abstractNumId w:val="11"/>
+  </w:num>
+  <w:num w:numId="9">
+    <w:abstractNumId w:val="3"/>
+  </w:num>
+  <w:num w:numId="10">
+    <w:abstractNumId w:val="7"/>
+  </w:num>
+  <w:num w:numId="11">
+    <w:abstractNumId w:val="10"/>
+  </w:num>
+  <w:num w:numId="12">
+    <w:abstractNumId w:val="8"/>
+  </w:num>
+  <w:num w:numId="13">
+    <w:abstractNumId w:val="14"/>
+  </w:num>
+  <w:num w:numId="14">
+    <w:abstractNumId w:val="15"/>
+  </w:num>
+  <w:num w:numId="15">
+    <w:abstractNumId w:val="2"/>
+  </w:num>
+  <w:num w:numId="16">
+    <w:abstractNumId w:val="1"/>
   </w:num>
 </w:numbering>
 </file>
@@ -10446,7 +13680,11 @@
   <w:style w:type="paragraph" w:default="1" w:styleId="a">
     <w:name w:val="Normal"/>
     <w:qFormat/>
-    <w:rsid w:val="009D1A89"/>
+    <w:rsid w:val="001C46F3"/>
+    <w:pPr>
+      <w:spacing w:line="360" w:lineRule="auto"/>
+      <w:ind w:firstLine="709"/>
+    </w:pPr>
     <w:rPr>
       <w:rFonts w:ascii="Times New Roman" w:hAnsi="Times New Roman"/>
       <w:sz w:val="28"/>
@@ -10473,6 +13711,29 @@
       <w:szCs w:val="32"/>
     </w:rPr>
   </w:style>
+  <w:style w:type="paragraph" w:styleId="2">
+    <w:name w:val="heading 2"/>
+    <w:basedOn w:val="a"/>
+    <w:next w:val="a"/>
+    <w:link w:val="20"/>
+    <w:uiPriority w:val="9"/>
+    <w:semiHidden/>
+    <w:unhideWhenUsed/>
+    <w:qFormat/>
+    <w:rsid w:val="00BD11F6"/>
+    <w:pPr>
+      <w:keepNext/>
+      <w:keepLines/>
+      <w:spacing w:before="40" w:after="0"/>
+      <w:outlineLvl w:val="1"/>
+    </w:pPr>
+    <w:rPr>
+      <w:rFonts w:asciiTheme="majorHAnsi" w:eastAsiaTheme="majorEastAsia" w:hAnsiTheme="majorHAnsi" w:cstheme="majorBidi"/>
+      <w:color w:val="2E74B5" w:themeColor="accent1" w:themeShade="BF"/>
+      <w:sz w:val="26"/>
+      <w:szCs w:val="26"/>
+    </w:rPr>
+  </w:style>
   <w:style w:type="paragraph" w:styleId="3">
     <w:name w:val="heading 3"/>
     <w:basedOn w:val="a"/>
@@ -10496,7 +13757,6 @@
   <w:style w:type="character" w:default="1" w:styleId="a0">
     <w:name w:val="Default Paragraph Font"/>
     <w:uiPriority w:val="1"/>
-    <w:semiHidden/>
     <w:unhideWhenUsed/>
   </w:style>
   <w:style w:type="table" w:default="1" w:styleId="a1">
@@ -10639,11 +13899,11 @@
       <w:szCs w:val="28"/>
     </w:rPr>
   </w:style>
-  <w:style w:type="paragraph" w:customStyle="1" w:styleId="2">
+  <w:style w:type="paragraph" w:customStyle="1" w:styleId="21">
     <w:name w:val="2 уровень"/>
     <w:basedOn w:val="a"/>
     <w:next w:val="11"/>
-    <w:link w:val="20"/>
+    <w:link w:val="22"/>
     <w:qFormat/>
     <w:rsid w:val="00620FEF"/>
     <w:pPr>
@@ -10676,10 +13936,10 @@
       <w:lang w:eastAsia="ru-RU"/>
     </w:rPr>
   </w:style>
-  <w:style w:type="character" w:customStyle="1" w:styleId="20">
+  <w:style w:type="character" w:customStyle="1" w:styleId="22">
     <w:name w:val="2 уровень Знак"/>
     <w:basedOn w:val="a0"/>
-    <w:link w:val="2"/>
+    <w:link w:val="21"/>
     <w:rsid w:val="00620FEF"/>
     <w:rPr>
       <w:rFonts w:ascii="Times New Roman" w:hAnsi="Times New Roman"/>
@@ -10698,17 +13958,20 @@
       <w:spacing w:after="100"/>
     </w:pPr>
   </w:style>
-  <w:style w:type="paragraph" w:styleId="21">
+  <w:style w:type="paragraph" w:styleId="23">
     <w:name w:val="toc 2"/>
     <w:basedOn w:val="a"/>
     <w:next w:val="a"/>
     <w:autoRedefine/>
     <w:uiPriority w:val="39"/>
     <w:unhideWhenUsed/>
-    <w:rsid w:val="00620FEF"/>
+    <w:rsid w:val="007F2813"/>
     <w:pPr>
-      <w:spacing w:after="100"/>
-      <w:ind w:left="280"/>
+      <w:tabs>
+        <w:tab w:val="right" w:leader="dot" w:pos="9345"/>
+      </w:tabs>
+      <w:spacing w:after="100" w:line="240" w:lineRule="auto"/>
+      <w:ind w:left="278"/>
     </w:pPr>
   </w:style>
   <w:style w:type="paragraph" w:styleId="31">
@@ -10778,7 +14041,7 @@
   </w:style>
   <w:style w:type="paragraph" w:customStyle="1" w:styleId="32">
     <w:name w:val="3 уровень"/>
-    <w:basedOn w:val="2"/>
+    <w:basedOn w:val="21"/>
     <w:link w:val="33"/>
     <w:qFormat/>
     <w:rsid w:val="00417810"/>
@@ -10798,7 +14061,7 @@
   </w:style>
   <w:style w:type="character" w:customStyle="1" w:styleId="33">
     <w:name w:val="3 уровень Знак"/>
-    <w:basedOn w:val="20"/>
+    <w:basedOn w:val="22"/>
     <w:link w:val="32"/>
     <w:rsid w:val="00417810"/>
     <w:rPr>
@@ -10829,546 +14092,73 @@
       <w:sz w:val="28"/>
     </w:rPr>
   </w:style>
-</w:styles>
-</file>
-
-<file path=word/glossary/document.xml><?xml version="1.0" encoding="utf-8"?>
-<w:glossaryDocument xmlns:wpc="http://schemas.microsoft.com/office/word/2010/wordprocessingCanvas" xmlns:cx="http://schemas.microsoft.com/office/drawing/2014/chartex" xmlns:mc="http://schemas.openxmlformats.org/markup-compatibility/2006" xmlns:o="urn:schemas-microsoft-com:office:office" xmlns:r="http://schemas.openxmlformats.org/officeDocument/2006/relationships" xmlns:m="http://schemas.openxmlformats.org/officeDocument/2006/math" xmlns:v="urn:schemas-microsoft-com:vml" xmlns:wp14="http://schemas.microsoft.com/office/word/2010/wordprocessingDrawing" xmlns:wp="http://schemas.openxmlformats.org/drawingml/2006/wordprocessingDrawing" xmlns:w10="urn:schemas-microsoft-com:office:word" xmlns:w="http://schemas.openxmlformats.org/wordprocessingml/2006/main" xmlns:w14="http://schemas.microsoft.com/office/word/2010/wordml" xmlns:w15="http://schemas.microsoft.com/office/word/2012/wordml" xmlns:w16se="http://schemas.microsoft.com/office/word/2015/wordml/symex" xmlns:wpg="http://schemas.microsoft.com/office/word/2010/wordprocessingGroup" xmlns:wpi="http://schemas.microsoft.com/office/word/2010/wordprocessingInk" xmlns:wne="http://schemas.microsoft.com/office/word/2006/wordml" xmlns:wps="http://schemas.microsoft.com/office/word/2010/wordprocessingShape" mc:Ignorable="w14 w15 w16se wp14"/>
-</file>
-
-<file path=word/glossary/fontTable.xml><?xml version="1.0" encoding="utf-8"?>
-<w:fonts xmlns:mc="http://schemas.openxmlformats.org/markup-compatibility/2006" xmlns:r="http://schemas.openxmlformats.org/officeDocument/2006/relationships" xmlns:w="http://schemas.openxmlformats.org/wordprocessingml/2006/main" xmlns:w14="http://schemas.microsoft.com/office/word/2010/wordml" xmlns:w15="http://schemas.microsoft.com/office/word/2012/wordml" xmlns:w16se="http://schemas.microsoft.com/office/word/2015/wordml/symex" mc:Ignorable="w14 w15 w16se">
-  <w:font w:name="Times New Roman">
-    <w:panose1 w:val="02020603050405020304"/>
-    <w:charset w:val="CC"/>
-    <w:family w:val="roman"/>
-    <w:pitch w:val="variable"/>
-    <w:sig w:usb0="E0002EFF" w:usb1="C000785B" w:usb2="00000009" w:usb3="00000000" w:csb0="000001FF" w:csb1="00000000"/>
-  </w:font>
-  <w:font w:name="Symbol">
-    <w:panose1 w:val="05050102010706020507"/>
-    <w:charset w:val="02"/>
-    <w:family w:val="roman"/>
-    <w:pitch w:val="variable"/>
-    <w:sig w:usb0="00000000" w:usb1="10000000" w:usb2="00000000" w:usb3="00000000" w:csb0="80000000" w:csb1="00000000"/>
-  </w:font>
-  <w:font w:name="Courier New">
-    <w:panose1 w:val="02070309020205020404"/>
-    <w:charset w:val="CC"/>
-    <w:family w:val="modern"/>
-    <w:pitch w:val="fixed"/>
-    <w:sig w:usb0="E0002EFF" w:usb1="C0007843" w:usb2="00000009" w:usb3="00000000" w:csb0="000001FF" w:csb1="00000000"/>
-  </w:font>
-  <w:font w:name="Wingdings">
-    <w:panose1 w:val="05000000000000000000"/>
-    <w:charset w:val="02"/>
-    <w:family w:val="auto"/>
-    <w:pitch w:val="variable"/>
-    <w:sig w:usb0="00000000" w:usb1="10000000" w:usb2="00000000" w:usb3="00000000" w:csb0="80000000" w:csb1="00000000"/>
-  </w:font>
-  <w:font w:name="Calibri">
-    <w:panose1 w:val="020F0502020204030204"/>
-    <w:charset w:val="CC"/>
-    <w:family w:val="swiss"/>
-    <w:pitch w:val="variable"/>
-    <w:sig w:usb0="E0002AFF" w:usb1="C000247B" w:usb2="00000009" w:usb3="00000000" w:csb0="000001FF" w:csb1="00000000"/>
-  </w:font>
-  <w:font w:name="Calibri Light">
-    <w:panose1 w:val="020F0302020204030204"/>
-    <w:charset w:val="CC"/>
-    <w:family w:val="swiss"/>
-    <w:pitch w:val="variable"/>
-    <w:sig w:usb0="E0002AFF" w:usb1="C000247B" w:usb2="00000009" w:usb3="00000000" w:csb0="000001FF" w:csb1="00000000"/>
-  </w:font>
-  <w:font w:name="Verdana">
-    <w:panose1 w:val="020B0604030504040204"/>
-    <w:charset w:val="CC"/>
-    <w:family w:val="swiss"/>
-    <w:pitch w:val="variable"/>
-    <w:sig w:usb0="A10006FF" w:usb1="4000205B" w:usb2="00000010" w:usb3="00000000" w:csb0="0000019F" w:csb1="00000000"/>
-  </w:font>
-  <w:font w:name="Arial">
-    <w:panose1 w:val="020B0604020202020204"/>
-    <w:charset w:val="CC"/>
-    <w:family w:val="swiss"/>
-    <w:pitch w:val="variable"/>
-    <w:sig w:usb0="E0002EFF" w:usb1="C0007843" w:usb2="00000009" w:usb3="00000000" w:csb0="000001FF" w:csb1="00000000"/>
-  </w:font>
-</w:fonts>
-</file>
-
-<file path=word/glossary/settings.xml><?xml version="1.0" encoding="utf-8"?>
-<w:settings xmlns:mc="http://schemas.openxmlformats.org/markup-compatibility/2006" xmlns:o="urn:schemas-microsoft-com:office:office" xmlns:r="http://schemas.openxmlformats.org/officeDocument/2006/relationships" xmlns:m="http://schemas.openxmlformats.org/officeDocument/2006/math" xmlns:v="urn:schemas-microsoft-com:vml" xmlns:w10="urn:schemas-microsoft-com:office:word" xmlns:w="http://schemas.openxmlformats.org/wordprocessingml/2006/main" xmlns:w14="http://schemas.microsoft.com/office/word/2010/wordml" xmlns:w15="http://schemas.microsoft.com/office/word/2012/wordml" xmlns:w16se="http://schemas.microsoft.com/office/word/2015/wordml/symex" xmlns:sl="http://schemas.openxmlformats.org/schemaLibrary/2006/main" mc:Ignorable="w14 w15 w16se">
-  <w:view w:val="normal"/>
-  <w:defaultTabStop w:val="708"/>
-  <w:characterSpacingControl w:val="doNotCompress"/>
-  <w:compat>
-    <w:useFELayout/>
-    <w:compatSetting w:name="compatibilityMode" w:uri="http://schemas.microsoft.com/office/word" w:val="15"/>
-    <w:compatSetting w:name="overrideTableStyleFontSizeAndJustification" w:uri="http://schemas.microsoft.com/office/word" w:val="1"/>
-    <w:compatSetting w:name="enableOpenTypeFeatures" w:uri="http://schemas.microsoft.com/office/word" w:val="1"/>
-    <w:compatSetting w:name="doNotFlipMirrorIndents" w:uri="http://schemas.microsoft.com/office/word" w:val="1"/>
-    <w:compatSetting w:name="differentiateMultirowTableHeaders" w:uri="http://schemas.microsoft.com/office/word" w:val="1"/>
-  </w:compat>
-  <w:rsids>
-    <w:rsidRoot w:val="00570751"/>
-    <w:rsid w:val="00570751"/>
-    <w:rsid w:val="00F3348C"/>
-  </w:rsids>
-  <m:mathPr>
-    <m:mathFont m:val="Cambria Math"/>
-    <m:brkBin m:val="before"/>
-    <m:brkBinSub m:val="--"/>
-    <m:smallFrac m:val="0"/>
-    <m:dispDef/>
-    <m:lMargin m:val="0"/>
-    <m:rMargin m:val="0"/>
-    <m:defJc m:val="centerGroup"/>
-    <m:wrapIndent m:val="1440"/>
-    <m:intLim m:val="subSup"/>
-    <m:naryLim m:val="undOvr"/>
-  </m:mathPr>
-  <w:themeFontLang w:val="ru-RU"/>
-  <w:clrSchemeMapping w:bg1="light1" w:t1="dark1" w:bg2="light2" w:t2="dark2" w:accent1="accent1" w:accent2="accent2" w:accent3="accent3" w:accent4="accent4" w:accent5="accent5" w:accent6="accent6" w:hyperlink="hyperlink" w:followedHyperlink="followedHyperlink"/>
-  <w:decimalSymbol w:val=","/>
-  <w:listSeparator w:val=";"/>
-  <w15:chartTrackingRefBased/>
-</w:settings>
-</file>
-
-<file path=word/glossary/styles.xml><?xml version="1.0" encoding="utf-8"?>
-<w:styles xmlns:mc="http://schemas.openxmlformats.org/markup-compatibility/2006" xmlns:r="http://schemas.openxmlformats.org/officeDocument/2006/relationships" xmlns:w="http://schemas.openxmlformats.org/wordprocessingml/2006/main" xmlns:w14="http://schemas.microsoft.com/office/word/2010/wordml" xmlns:w15="http://schemas.microsoft.com/office/word/2012/wordml" xmlns:w16se="http://schemas.microsoft.com/office/word/2015/wordml/symex" mc:Ignorable="w14 w15 w16se">
-  <w:docDefaults>
-    <w:rPrDefault>
-      <w:rPr>
-        <w:rFonts w:asciiTheme="minorHAnsi" w:eastAsiaTheme="minorEastAsia" w:hAnsiTheme="minorHAnsi" w:cstheme="minorBidi"/>
-        <w:sz w:val="22"/>
-        <w:szCs w:val="22"/>
-        <w:lang w:val="ru-RU" w:eastAsia="ru-RU" w:bidi="ar-SA"/>
-      </w:rPr>
-    </w:rPrDefault>
-    <w:pPrDefault>
-      <w:pPr>
-        <w:spacing w:after="160" w:line="259" w:lineRule="auto"/>
-      </w:pPr>
-    </w:pPrDefault>
-  </w:docDefaults>
-  <w:latentStyles w:defLockedState="0" w:defUIPriority="99" w:defSemiHidden="0" w:defUnhideWhenUsed="0" w:defQFormat="0" w:count="371">
-    <w:lsdException w:name="Normal" w:uiPriority="0" w:qFormat="1"/>
-    <w:lsdException w:name="heading 1" w:uiPriority="9" w:qFormat="1"/>
-    <w:lsdException w:name="heading 2" w:semiHidden="1" w:uiPriority="9" w:unhideWhenUsed="1" w:qFormat="1"/>
-    <w:lsdException w:name="heading 3" w:semiHidden="1" w:uiPriority="9" w:unhideWhenUsed="1" w:qFormat="1"/>
-    <w:lsdException w:name="heading 4" w:semiHidden="1" w:uiPriority="9" w:unhideWhenUsed="1" w:qFormat="1"/>
-    <w:lsdException w:name="heading 5" w:semiHidden="1" w:uiPriority="9" w:unhideWhenUsed="1" w:qFormat="1"/>
-    <w:lsdException w:name="heading 6" w:semiHidden="1" w:uiPriority="9" w:unhideWhenUsed="1" w:qFormat="1"/>
-    <w:lsdException w:name="heading 7" w:semiHidden="1" w:uiPriority="9" w:unhideWhenUsed="1" w:qFormat="1"/>
-    <w:lsdException w:name="heading 8" w:semiHidden="1" w:uiPriority="9" w:unhideWhenUsed="1" w:qFormat="1"/>
-    <w:lsdException w:name="heading 9" w:semiHidden="1" w:uiPriority="9" w:unhideWhenUsed="1" w:qFormat="1"/>
-    <w:lsdException w:name="index 1" w:semiHidden="1" w:unhideWhenUsed="1"/>
-    <w:lsdException w:name="index 2" w:semiHidden="1" w:unhideWhenUsed="1"/>
-    <w:lsdException w:name="index 3" w:semiHidden="1" w:unhideWhenUsed="1"/>
-    <w:lsdException w:name="index 4" w:semiHidden="1" w:unhideWhenUsed="1"/>
-    <w:lsdException w:name="index 5" w:semiHidden="1" w:unhideWhenUsed="1"/>
-    <w:lsdException w:name="index 6" w:semiHidden="1" w:unhideWhenUsed="1"/>
-    <w:lsdException w:name="index 7" w:semiHidden="1" w:unhideWhenUsed="1"/>
-    <w:lsdException w:name="index 8" w:semiHidden="1" w:unhideWhenUsed="1"/>
-    <w:lsdException w:name="index 9" w:semiHidden="1" w:unhideWhenUsed="1"/>
-    <w:lsdException w:name="toc 1" w:semiHidden="1" w:uiPriority="39" w:unhideWhenUsed="1"/>
-    <w:lsdException w:name="toc 2" w:semiHidden="1" w:uiPriority="39" w:unhideWhenUsed="1"/>
-    <w:lsdException w:name="toc 3" w:semiHidden="1" w:uiPriority="39" w:unhideWhenUsed="1"/>
-    <w:lsdException w:name="toc 4" w:semiHidden="1" w:uiPriority="39" w:unhideWhenUsed="1"/>
-    <w:lsdException w:name="toc 5" w:semiHidden="1" w:uiPriority="39" w:unhideWhenUsed="1"/>
-    <w:lsdException w:name="toc 6" w:semiHidden="1" w:uiPriority="39" w:unhideWhenUsed="1"/>
-    <w:lsdException w:name="toc 7" w:semiHidden="1" w:uiPriority="39" w:unhideWhenUsed="1"/>
-    <w:lsdException w:name="toc 8" w:semiHidden="1" w:uiPriority="39" w:unhideWhenUsed="1"/>
-    <w:lsdException w:name="toc 9" w:semiHidden="1" w:uiPriority="39" w:unhideWhenUsed="1"/>
-    <w:lsdException w:name="Normal Indent" w:semiHidden="1" w:unhideWhenUsed="1"/>
-    <w:lsdException w:name="footnote text" w:semiHidden="1" w:unhideWhenUsed="1"/>
-    <w:lsdException w:name="annotation text" w:semiHidden="1" w:unhideWhenUsed="1"/>
-    <w:lsdException w:name="header" w:semiHidden="1" w:unhideWhenUsed="1"/>
-    <w:lsdException w:name="footer" w:semiHidden="1" w:unhideWhenUsed="1"/>
-    <w:lsdException w:name="index heading" w:semiHidden="1" w:unhideWhenUsed="1"/>
-    <w:lsdException w:name="caption" w:semiHidden="1" w:uiPriority="35" w:unhideWhenUsed="1" w:qFormat="1"/>
-    <w:lsdException w:name="table of figures" w:semiHidden="1" w:unhideWhenUsed="1"/>
-    <w:lsdException w:name="envelope address" w:semiHidden="1" w:unhideWhenUsed="1"/>
-    <w:lsdException w:name="envelope return" w:semiHidden="1" w:unhideWhenUsed="1"/>
-    <w:lsdException w:name="footnote reference" w:semiHidden="1" w:unhideWhenUsed="1"/>
-    <w:lsdException w:name="annotation reference" w:semiHidden="1" w:unhideWhenUsed="1"/>
-    <w:lsdException w:name="line number" w:semiHidden="1" w:unhideWhenUsed="1"/>
-    <w:lsdException w:name="page number" w:semiHidden="1" w:unhideWhenUsed="1"/>
-    <w:lsdException w:name="endnote reference" w:semiHidden="1" w:unhideWhenUsed="1"/>
-    <w:lsdException w:name="endnote text" w:semiHidden="1" w:unhideWhenUsed="1"/>
-    <w:lsdException w:name="table of authorities" w:semiHidden="1" w:unhideWhenUsed="1"/>
-    <w:lsdException w:name="macro" w:semiHidden="1" w:unhideWhenUsed="1"/>
-    <w:lsdException w:name="toa heading" w:semiHidden="1" w:unhideWhenUsed="1"/>
-    <w:lsdException w:name="List" w:semiHidden="1" w:unhideWhenUsed="1"/>
-    <w:lsdException w:name="List Bullet" w:semiHidden="1" w:unhideWhenUsed="1"/>
-    <w:lsdException w:name="List Number" w:semiHidden="1" w:unhideWhenUsed="1"/>
-    <w:lsdException w:name="List 2" w:semiHidden="1" w:unhideWhenUsed="1"/>
-    <w:lsdException w:name="List 3" w:semiHidden="1" w:unhideWhenUsed="1"/>
-    <w:lsdException w:name="List 4" w:semiHidden="1" w:unhideWhenUsed="1"/>
-    <w:lsdException w:name="List 5" w:semiHidden="1" w:unhideWhenUsed="1"/>
-    <w:lsdException w:name="List Bullet 2" w:semiHidden="1" w:unhideWhenUsed="1"/>
-    <w:lsdException w:name="List Bullet 3" w:semiHidden="1" w:unhideWhenUsed="1"/>
-    <w:lsdException w:name="List Bullet 4" w:semiHidden="1" w:unhideWhenUsed="1"/>
-    <w:lsdException w:name="List Bullet 5" w:semiHidden="1" w:unhideWhenUsed="1"/>
-    <w:lsdException w:name="List Number 2" w:semiHidden="1" w:unhideWhenUsed="1"/>
-    <w:lsdException w:name="List Number 3" w:semiHidden="1" w:unhideWhenUsed="1"/>
-    <w:lsdException w:name="List Number 4" w:semiHidden="1" w:unhideWhenUsed="1"/>
-    <w:lsdException w:name="List Number 5" w:semiHidden="1" w:unhideWhenUsed="1"/>
-    <w:lsdException w:name="Title" w:uiPriority="10" w:qFormat="1"/>
-    <w:lsdException w:name="Closing" w:semiHidden="1" w:unhideWhenUsed="1"/>
-    <w:lsdException w:name="Signature" w:semiHidden="1" w:unhideWhenUsed="1"/>
-    <w:lsdException w:name="Default Paragraph Font" w:semiHidden="1" w:uiPriority="1" w:unhideWhenUsed="1"/>
-    <w:lsdException w:name="Body Text" w:semiHidden="1" w:unhideWhenUsed="1"/>
-    <w:lsdException w:name="Body Text Indent" w:semiHidden="1" w:unhideWhenUsed="1"/>
-    <w:lsdException w:name="List Continue" w:semiHidden="1" w:unhideWhenUsed="1"/>
-    <w:lsdException w:name="List Continue 2" w:semiHidden="1" w:unhideWhenUsed="1"/>
-    <w:lsdException w:name="List Continue 3" w:semiHidden="1" w:unhideWhenUsed="1"/>
-    <w:lsdException w:name="List Continue 4" w:semiHidden="1" w:unhideWhenUsed="1"/>
-    <w:lsdException w:name="List Continue 5" w:semiHidden="1" w:unhideWhenUsed="1"/>
-    <w:lsdException w:name="Message Header" w:semiHidden="1" w:unhideWhenUsed="1"/>
-    <w:lsdException w:name="Subtitle" w:uiPriority="11" w:qFormat="1"/>
-    <w:lsdException w:name="Salutation" w:semiHidden="1" w:unhideWhenUsed="1"/>
-    <w:lsdException w:name="Date" w:semiHidden="1" w:unhideWhenUsed="1"/>
-    <w:lsdException w:name="Body Text First Indent" w:semiHidden="1" w:unhideWhenUsed="1"/>
-    <w:lsdException w:name="Body Text First Indent 2" w:semiHidden="1" w:unhideWhenUsed="1"/>
-    <w:lsdException w:name="Note Heading" w:semiHidden="1" w:unhideWhenUsed="1"/>
-    <w:lsdException w:name="Body Text 2" w:semiHidden="1" w:unhideWhenUsed="1"/>
-    <w:lsdException w:name="Body Text 3" w:semiHidden="1" w:unhideWhenUsed="1"/>
-    <w:lsdException w:name="Body Text Indent 2" w:semiHidden="1" w:unhideWhenUsed="1"/>
-    <w:lsdException w:name="Body Text Indent 3" w:semiHidden="1" w:unhideWhenUsed="1"/>
-    <w:lsdException w:name="Block Text" w:semiHidden="1" w:unhideWhenUsed="1"/>
-    <w:lsdException w:name="Hyperlink" w:semiHidden="1" w:unhideWhenUsed="1"/>
-    <w:lsdException w:name="FollowedHyperlink" w:semiHidden="1" w:unhideWhenUsed="1"/>
-    <w:lsdException w:name="Strong" w:uiPriority="22" w:qFormat="1"/>
-    <w:lsdException w:name="Emphasis" w:uiPriority="20" w:qFormat="1"/>
-    <w:lsdException w:name="Document Map" w:semiHidden="1" w:unhideWhenUsed="1"/>
-    <w:lsdException w:name="Plain Text" w:semiHidden="1" w:unhideWhenUsed="1"/>
-    <w:lsdException w:name="E-mail Signature" w:semiHidden="1" w:unhideWhenUsed="1"/>
-    <w:lsdException w:name="HTML Top of Form" w:semiHidden="1" w:unhideWhenUsed="1"/>
-    <w:lsdException w:name="HTML Bottom of Form" w:semiHidden="1" w:unhideWhenUsed="1"/>
-    <w:lsdException w:name="Normal (Web)" w:semiHidden="1" w:unhideWhenUsed="1"/>
-    <w:lsdException w:name="HTML Acronym" w:semiHidden="1" w:unhideWhenUsed="1"/>
-    <w:lsdException w:name="HTML Address" w:semiHidden="1" w:unhideWhenUsed="1"/>
-    <w:lsdException w:name="HTML Cite" w:semiHidden="1" w:unhideWhenUsed="1"/>
-    <w:lsdException w:name="HTML Code" w:semiHidden="1" w:unhideWhenUsed="1"/>
-    <w:lsdException w:name="HTML Definition" w:semiHidden="1" w:unhideWhenUsed="1"/>
-    <w:lsdException w:name="HTML Keyboard" w:semiHidden="1" w:unhideWhenUsed="1"/>
-    <w:lsdException w:name="HTML Preformatted" w:semiHidden="1" w:unhideWhenUsed="1"/>
-    <w:lsdException w:name="HTML Sample" w:semiHidden="1" w:unhideWhenUsed="1"/>
-    <w:lsdException w:name="HTML Typewriter" w:semiHidden="1" w:unhideWhenUsed="1"/>
-    <w:lsdException w:name="HTML Variable" w:semiHidden="1" w:unhideWhenUsed="1"/>
-    <w:lsdException w:name="Normal Table" w:semiHidden="1" w:unhideWhenUsed="1"/>
-    <w:lsdException w:name="annotation subject" w:semiHidden="1" w:unhideWhenUsed="1"/>
-    <w:lsdException w:name="No List" w:semiHidden="1" w:unhideWhenUsed="1"/>
-    <w:lsdException w:name="Outline List 1" w:semiHidden="1" w:unhideWhenUsed="1"/>
-    <w:lsdException w:name="Outline List 2" w:semiHidden="1" w:unhideWhenUsed="1"/>
-    <w:lsdException w:name="Outline List 3" w:semiHidden="1" w:unhideWhenUsed="1"/>
-    <w:lsdException w:name="Table Simple 1" w:semiHidden="1" w:unhideWhenUsed="1"/>
-    <w:lsdException w:name="Table Simple 2" w:semiHidden="1" w:unhideWhenUsed="1"/>
-    <w:lsdException w:name="Table Simple 3" w:semiHidden="1" w:unhideWhenUsed="1"/>
-    <w:lsdException w:name="Table Classic 1" w:semiHidden="1" w:unhideWhenUsed="1"/>
-    <w:lsdException w:name="Table Classic 2" w:semiHidden="1" w:unhideWhenUsed="1"/>
-    <w:lsdException w:name="Table Classic 3" w:semiHidden="1" w:unhideWhenUsed="1"/>
-    <w:lsdException w:name="Table Classic 4" w:semiHidden="1" w:unhideWhenUsed="1"/>
-    <w:lsdException w:name="Table Colorful 1" w:semiHidden="1" w:unhideWhenUsed="1"/>
-    <w:lsdException w:name="Table Colorful 2" w:semiHidden="1" w:unhideWhenUsed="1"/>
-    <w:lsdException w:name="Table Colorful 3" w:semiHidden="1" w:unhideWhenUsed="1"/>
-    <w:lsdException w:name="Table Columns 1" w:semiHidden="1" w:unhideWhenUsed="1"/>
-    <w:lsdException w:name="Table Columns 2" w:semiHidden="1" w:unhideWhenUsed="1"/>
-    <w:lsdException w:name="Table Columns 3" w:semiHidden="1" w:unhideWhenUsed="1"/>
-    <w:lsdException w:name="Table Columns 4" w:semiHidden="1" w:unhideWhenUsed="1"/>
-    <w:lsdException w:name="Table Columns 5" w:semiHidden="1" w:unhideWhenUsed="1"/>
-    <w:lsdException w:name="Table Grid 1" w:semiHidden="1" w:unhideWhenUsed="1"/>
-    <w:lsdException w:name="Table Grid 2" w:semiHidden="1" w:unhideWhenUsed="1"/>
-    <w:lsdException w:name="Table Grid 3" w:semiHidden="1" w:unhideWhenUsed="1"/>
-    <w:lsdException w:name="Table Grid 4" w:semiHidden="1" w:unhideWhenUsed="1"/>
-    <w:lsdException w:name="Table Grid 5" w:semiHidden="1" w:unhideWhenUsed="1"/>
-    <w:lsdException w:name="Table Grid 6" w:semiHidden="1" w:unhideWhenUsed="1"/>
-    <w:lsdException w:name="Table Grid 7" w:semiHidden="1" w:unhideWhenUsed="1"/>
-    <w:lsdException w:name="Table Grid 8" w:semiHidden="1" w:unhideWhenUsed="1"/>
-    <w:lsdException w:name="Table List 1" w:semiHidden="1" w:unhideWhenUsed="1"/>
-    <w:lsdException w:name="Table List 2" w:semiHidden="1" w:unhideWhenUsed="1"/>
-    <w:lsdException w:name="Table List 3" w:semiHidden="1" w:unhideWhenUsed="1"/>
-    <w:lsdException w:name="Table List 4" w:semiHidden="1" w:unhideWhenUsed="1"/>
-    <w:lsdException w:name="Table List 5" w:semiHidden="1" w:unhideWhenUsed="1"/>
-    <w:lsdException w:name="Table List 6" w:semiHidden="1" w:unhideWhenUsed="1"/>
-    <w:lsdException w:name="Table List 7" w:semiHidden="1" w:unhideWhenUsed="1"/>
-    <w:lsdException w:name="Table List 8" w:semiHidden="1" w:unhideWhenUsed="1"/>
-    <w:lsdException w:name="Table 3D effects 1" w:semiHidden="1" w:unhideWhenUsed="1"/>
-    <w:lsdException w:name="Table 3D effects 2" w:semiHidden="1" w:unhideWhenUsed="1"/>
-    <w:lsdException w:name="Table 3D effects 3" w:semiHidden="1" w:unhideWhenUsed="1"/>
-    <w:lsdException w:name="Table Contemporary" w:semiHidden="1" w:unhideWhenUsed="1"/>
-    <w:lsdException w:name="Table Elegant" w:semiHidden="1" w:unhideWhenUsed="1"/>
-    <w:lsdException w:name="Table Professional" w:semiHidden="1" w:unhideWhenUsed="1"/>
-    <w:lsdException w:name="Table Subtle 1" w:semiHidden="1" w:unhideWhenUsed="1"/>
-    <w:lsdException w:name="Table Subtle 2" w:semiHidden="1" w:unhideWhenUsed="1"/>
-    <w:lsdException w:name="Table Web 1" w:semiHidden="1" w:unhideWhenUsed="1"/>
-    <w:lsdException w:name="Table Web 2" w:semiHidden="1" w:unhideWhenUsed="1"/>
-    <w:lsdException w:name="Table Web 3" w:semiHidden="1" w:unhideWhenUsed="1"/>
-    <w:lsdException w:name="Balloon Text" w:semiHidden="1" w:unhideWhenUsed="1"/>
-    <w:lsdException w:name="Table Grid" w:uiPriority="39"/>
-    <w:lsdException w:name="Table Theme" w:semiHidden="1" w:unhideWhenUsed="1"/>
-    <w:lsdException w:name="Placeholder Text" w:semiHidden="1"/>
-    <w:lsdException w:name="No Spacing" w:uiPriority="1" w:qFormat="1"/>
-    <w:lsdException w:name="Light Shading" w:uiPriority="60"/>
-    <w:lsdException w:name="Light List" w:uiPriority="61"/>
-    <w:lsdException w:name="Light Grid" w:uiPriority="62"/>
-    <w:lsdException w:name="Medium Shading 1" w:uiPriority="63"/>
-    <w:lsdException w:name="Medium Shading 2" w:uiPriority="64"/>
-    <w:lsdException w:name="Medium List 1" w:uiPriority="65"/>
-    <w:lsdException w:name="Medium List 2" w:uiPriority="66"/>
-    <w:lsdException w:name="Medium Grid 1" w:uiPriority="67"/>
-    <w:lsdException w:name="Medium Grid 2" w:uiPriority="68"/>
-    <w:lsdException w:name="Medium Grid 3" w:uiPriority="69"/>
-    <w:lsdException w:name="Dark List" w:uiPriority="70"/>
-    <w:lsdException w:name="Colorful Shading" w:uiPriority="71"/>
-    <w:lsdException w:name="Colorful List" w:uiPriority="72"/>
-    <w:lsdException w:name="Colorful Grid" w:uiPriority="73"/>
-    <w:lsdException w:name="Light Shading Accent 1" w:uiPriority="60"/>
-    <w:lsdException w:name="Light List Accent 1" w:uiPriority="61"/>
-    <w:lsdException w:name="Light Grid Accent 1" w:uiPriority="62"/>
-    <w:lsdException w:name="Medium Shading 1 Accent 1" w:uiPriority="63"/>
-    <w:lsdException w:name="Medium Shading 2 Accent 1" w:uiPriority="64"/>
-    <w:lsdException w:name="Medium List 1 Accent 1" w:uiPriority="65"/>
-    <w:lsdException w:name="Revision" w:semiHidden="1"/>
-    <w:lsdException w:name="List Paragraph" w:uiPriority="34" w:qFormat="1"/>
-    <w:lsdException w:name="Quote" w:uiPriority="29" w:qFormat="1"/>
-    <w:lsdException w:name="Intense Quote" w:uiPriority="30" w:qFormat="1"/>
-    <w:lsdException w:name="Medium List 2 Accent 1" w:uiPriority="66"/>
-    <w:lsdException w:name="Medium Grid 1 Accent 1" w:uiPriority="67"/>
-    <w:lsdException w:name="Medium Grid 2 Accent 1" w:uiPriority="68"/>
-    <w:lsdException w:name="Medium Grid 3 Accent 1" w:uiPriority="69"/>
-    <w:lsdException w:name="Dark List Accent 1" w:uiPriority="70"/>
-    <w:lsdException w:name="Colorful Shading Accent 1" w:uiPriority="71"/>
-    <w:lsdException w:name="Colorful List Accent 1" w:uiPriority="72"/>
-    <w:lsdException w:name="Colorful Grid Accent 1" w:uiPriority="73"/>
-    <w:lsdException w:name="Light Shading Accent 2" w:uiPriority="60"/>
-    <w:lsdException w:name="Light List Accent 2" w:uiPriority="61"/>
-    <w:lsdException w:name="Light Grid Accent 2" w:uiPriority="62"/>
-    <w:lsdException w:name="Medium Shading 1 Accent 2" w:uiPriority="63"/>
-    <w:lsdException w:name="Medium Shading 2 Accent 2" w:uiPriority="64"/>
-    <w:lsdException w:name="Medium List 1 Accent 2" w:uiPriority="65"/>
-    <w:lsdException w:name="Medium List 2 Accent 2" w:uiPriority="66"/>
-    <w:lsdException w:name="Medium Grid 1 Accent 2" w:uiPriority="67"/>
-    <w:lsdException w:name="Medium Grid 2 Accent 2" w:uiPriority="68"/>
-    <w:lsdException w:name="Medium Grid 3 Accent 2" w:uiPriority="69"/>
-    <w:lsdException w:name="Dark List Accent 2" w:uiPriority="70"/>
-    <w:lsdException w:name="Colorful Shading Accent 2" w:uiPriority="71"/>
-    <w:lsdException w:name="Colorful List Accent 2" w:uiPriority="72"/>
-    <w:lsdException w:name="Colorful Grid Accent 2" w:uiPriority="73"/>
-    <w:lsdException w:name="Light Shading Accent 3" w:uiPriority="60"/>
-    <w:lsdException w:name="Light List Accent 3" w:uiPriority="61"/>
-    <w:lsdException w:name="Light Grid Accent 3" w:uiPriority="62"/>
-    <w:lsdException w:name="Medium Shading 1 Accent 3" w:uiPriority="63"/>
-    <w:lsdException w:name="Medium Shading 2 Accent 3" w:uiPriority="64"/>
-    <w:lsdException w:name="Medium List 1 Accent 3" w:uiPriority="65"/>
-    <w:lsdException w:name="Medium List 2 Accent 3" w:uiPriority="66"/>
-    <w:lsdException w:name="Medium Grid 1 Accent 3" w:uiPriority="67"/>
-    <w:lsdException w:name="Medium Grid 2 Accent 3" w:uiPriority="68"/>
-    <w:lsdException w:name="Medium Grid 3 Accent 3" w:uiPriority="69"/>
-    <w:lsdException w:name="Dark List Accent 3" w:uiPriority="70"/>
-    <w:lsdException w:name="Colorful Shading Accent 3" w:uiPriority="71"/>
-    <w:lsdException w:name="Colorful List Accent 3" w:uiPriority="72"/>
-    <w:lsdException w:name="Colorful Grid Accent 3" w:uiPriority="73"/>
-    <w:lsdException w:name="Light Shading Accent 4" w:uiPriority="60"/>
-    <w:lsdException w:name="Light List Accent 4" w:uiPriority="61"/>
-    <w:lsdException w:name="Light Grid Accent 4" w:uiPriority="62"/>
-    <w:lsdException w:name="Medium Shading 1 Accent 4" w:uiPriority="63"/>
-    <w:lsdException w:name="Medium Shading 2 Accent 4" w:uiPriority="64"/>
-    <w:lsdException w:name="Medium List 1 Accent 4" w:uiPriority="65"/>
-    <w:lsdException w:name="Medium List 2 Accent 4" w:uiPriority="66"/>
-    <w:lsdException w:name="Medium Grid 1 Accent 4" w:uiPriority="67"/>
-    <w:lsdException w:name="Medium Grid 2 Accent 4" w:uiPriority="68"/>
-    <w:lsdException w:name="Medium Grid 3 Accent 4" w:uiPriority="69"/>
-    <w:lsdException w:name="Dark List Accent 4" w:uiPriority="70"/>
-    <w:lsdException w:name="Colorful Shading Accent 4" w:uiPriority="71"/>
-    <w:lsdException w:name="Colorful List Accent 4" w:uiPriority="72"/>
-    <w:lsdException w:name="Colorful Grid Accent 4" w:uiPriority="73"/>
-    <w:lsdException w:name="Light Shading Accent 5" w:uiPriority="60"/>
-    <w:lsdException w:name="Light List Accent 5" w:uiPriority="61"/>
-    <w:lsdException w:name="Light Grid Accent 5" w:uiPriority="62"/>
-    <w:lsdException w:name="Medium Shading 1 Accent 5" w:uiPriority="63"/>
-    <w:lsdException w:name="Medium Shading 2 Accent 5" w:uiPriority="64"/>
-    <w:lsdException w:name="Medium List 1 Accent 5" w:uiPriority="65"/>
-    <w:lsdException w:name="Medium List 2 Accent 5" w:uiPriority="66"/>
-    <w:lsdException w:name="Medium Grid 1 Accent 5" w:uiPriority="67"/>
-    <w:lsdException w:name="Medium Grid 2 Accent 5" w:uiPriority="68"/>
-    <w:lsdException w:name="Medium Grid 3 Accent 5" w:uiPriority="69"/>
-    <w:lsdException w:name="Dark List Accent 5" w:uiPriority="70"/>
-    <w:lsdException w:name="Colorful Shading Accent 5" w:uiPriority="71"/>
-    <w:lsdException w:name="Colorful List Accent 5" w:uiPriority="72"/>
-    <w:lsdException w:name="Colorful Grid Accent 5" w:uiPriority="73"/>
-    <w:lsdException w:name="Light Shading Accent 6" w:uiPriority="60"/>
-    <w:lsdException w:name="Light List Accent 6" w:uiPriority="61"/>
-    <w:lsdException w:name="Light Grid Accent 6" w:uiPriority="62"/>
-    <w:lsdException w:name="Medium Shading 1 Accent 6" w:uiPriority="63"/>
-    <w:lsdException w:name="Medium Shading 2 Accent 6" w:uiPriority="64"/>
-    <w:lsdException w:name="Medium List 1 Accent 6" w:uiPriority="65"/>
-    <w:lsdException w:name="Medium List 2 Accent 6" w:uiPriority="66"/>
-    <w:lsdException w:name="Medium Grid 1 Accent 6" w:uiPriority="67"/>
-    <w:lsdException w:name="Medium Grid 2 Accent 6" w:uiPriority="68"/>
-    <w:lsdException w:name="Medium Grid 3 Accent 6" w:uiPriority="69"/>
-    <w:lsdException w:name="Dark List Accent 6" w:uiPriority="70"/>
-    <w:lsdException w:name="Colorful Shading Accent 6" w:uiPriority="71"/>
-    <w:lsdException w:name="Colorful List Accent 6" w:uiPriority="72"/>
-    <w:lsdException w:name="Colorful Grid Accent 6" w:uiPriority="73"/>
-    <w:lsdException w:name="Subtle Emphasis" w:uiPriority="19" w:qFormat="1"/>
-    <w:lsdException w:name="Intense Emphasis" w:uiPriority="21" w:qFormat="1"/>
-    <w:lsdException w:name="Subtle Reference" w:uiPriority="31" w:qFormat="1"/>
-    <w:lsdException w:name="Intense Reference" w:uiPriority="32" w:qFormat="1"/>
-    <w:lsdException w:name="Book Title" w:uiPriority="33" w:qFormat="1"/>
-    <w:lsdException w:name="Bibliography" w:semiHidden="1" w:uiPriority="37" w:unhideWhenUsed="1"/>
-    <w:lsdException w:name="TOC Heading" w:semiHidden="1" w:uiPriority="39" w:unhideWhenUsed="1" w:qFormat="1"/>
-    <w:lsdException w:name="Plain Table 1" w:uiPriority="41"/>
-    <w:lsdException w:name="Plain Table 2" w:uiPriority="42"/>
-    <w:lsdException w:name="Plain Table 3" w:uiPriority="43"/>
-    <w:lsdException w:name="Plain Table 4" w:uiPriority="44"/>
-    <w:lsdException w:name="Plain Table 5" w:uiPriority="45"/>
-    <w:lsdException w:name="Grid Table Light" w:uiPriority="40"/>
-    <w:lsdException w:name="Grid Table 1 Light" w:uiPriority="46"/>
-    <w:lsdException w:name="Grid Table 2" w:uiPriority="47"/>
-    <w:lsdException w:name="Grid Table 3" w:uiPriority="48"/>
-    <w:lsdException w:name="Grid Table 4" w:uiPriority="49"/>
-    <w:lsdException w:name="Grid Table 5 Dark" w:uiPriority="50"/>
-    <w:lsdException w:name="Grid Table 6 Colorful" w:uiPriority="51"/>
-    <w:lsdException w:name="Grid Table 7 Colorful" w:uiPriority="52"/>
-    <w:lsdException w:name="Grid Table 1 Light Accent 1" w:uiPriority="46"/>
-    <w:lsdException w:name="Grid Table 2 Accent 1" w:uiPriority="47"/>
-    <w:lsdException w:name="Grid Table 3 Accent 1" w:uiPriority="48"/>
-    <w:lsdException w:name="Grid Table 4 Accent 1" w:uiPriority="49"/>
-    <w:lsdException w:name="Grid Table 5 Dark Accent 1" w:uiPriority="50"/>
-    <w:lsdException w:name="Grid Table 6 Colorful Accent 1" w:uiPriority="51"/>
-    <w:lsdException w:name="Grid Table 7 Colorful Accent 1" w:uiPriority="52"/>
-    <w:lsdException w:name="Grid Table 1 Light Accent 2" w:uiPriority="46"/>
-    <w:lsdException w:name="Grid Table 2 Accent 2" w:uiPriority="47"/>
-    <w:lsdException w:name="Grid Table 3 Accent 2" w:uiPriority="48"/>
-    <w:lsdException w:name="Grid Table 4 Accent 2" w:uiPriority="49"/>
-    <w:lsdException w:name="Grid Table 5 Dark Accent 2" w:uiPriority="50"/>
-    <w:lsdException w:name="Grid Table 6 Colorful Accent 2" w:uiPriority="51"/>
-    <w:lsdException w:name="Grid Table 7 Colorful Accent 2" w:uiPriority="52"/>
-    <w:lsdException w:name="Grid Table 1 Light Accent 3" w:uiPriority="46"/>
-    <w:lsdException w:name="Grid Table 2 Accent 3" w:uiPriority="47"/>
-    <w:lsdException w:name="Grid Table 3 Accent 3" w:uiPriority="48"/>
-    <w:lsdException w:name="Grid Table 4 Accent 3" w:uiPriority="49"/>
-    <w:lsdException w:name="Grid Table 5 Dark Accent 3" w:uiPriority="50"/>
-    <w:lsdException w:name="Grid Table 6 Colorful Accent 3" w:uiPriority="51"/>
-    <w:lsdException w:name="Grid Table 7 Colorful Accent 3" w:uiPriority="52"/>
-    <w:lsdException w:name="Grid Table 1 Light Accent 4" w:uiPriority="46"/>
-    <w:lsdException w:name="Grid Table 2 Accent 4" w:uiPriority="47"/>
-    <w:lsdException w:name="Grid Table 3 Accent 4" w:uiPriority="48"/>
-    <w:lsdException w:name="Grid Table 4 Accent 4" w:uiPriority="49"/>
-    <w:lsdException w:name="Grid Table 5 Dark Accent 4" w:uiPriority="50"/>
-    <w:lsdException w:name="Grid Table 6 Colorful Accent 4" w:uiPriority="51"/>
-    <w:lsdException w:name="Grid Table 7 Colorful Accent 4" w:uiPriority="52"/>
-    <w:lsdException w:name="Grid Table 1 Light Accent 5" w:uiPriority="46"/>
-    <w:lsdException w:name="Grid Table 2 Accent 5" w:uiPriority="47"/>
-    <w:lsdException w:name="Grid Table 3 Accent 5" w:uiPriority="48"/>
-    <w:lsdException w:name="Grid Table 4 Accent 5" w:uiPriority="49"/>
-    <w:lsdException w:name="Grid Table 5 Dark Accent 5" w:uiPriority="50"/>
-    <w:lsdException w:name="Grid Table 6 Colorful Accent 5" w:uiPriority="51"/>
-    <w:lsdException w:name="Grid Table 7 Colorful Accent 5" w:uiPriority="52"/>
-    <w:lsdException w:name="Grid Table 1 Light Accent 6" w:uiPriority="46"/>
-    <w:lsdException w:name="Grid Table 2 Accent 6" w:uiPriority="47"/>
-    <w:lsdException w:name="Grid Table 3 Accent 6" w:uiPriority="48"/>
-    <w:lsdException w:name="Grid Table 4 Accent 6" w:uiPriority="49"/>
-    <w:lsdException w:name="Grid Table 5 Dark Accent 6" w:uiPriority="50"/>
-    <w:lsdException w:name="Grid Table 6 Colorful Accent 6" w:uiPriority="51"/>
-    <w:lsdException w:name="Grid Table 7 Colorful Accent 6" w:uiPriority="52"/>
-    <w:lsdException w:name="List Table 1 Light" w:uiPriority="46"/>
-    <w:lsdException w:name="List Table 2" w:uiPriority="47"/>
-    <w:lsdException w:name="List Table 3" w:uiPriority="48"/>
-    <w:lsdException w:name="List Table 4" w:uiPriority="49"/>
-    <w:lsdException w:name="List Table 5 Dark" w:uiPriority="50"/>
-    <w:lsdException w:name="List Table 6 Colorful" w:uiPriority="51"/>
-    <w:lsdException w:name="List Table 7 Colorful" w:uiPriority="52"/>
-    <w:lsdException w:name="List Table 1 Light Accent 1" w:uiPriority="46"/>
-    <w:lsdException w:name="List Table 2 Accent 1" w:uiPriority="47"/>
-    <w:lsdException w:name="List Table 3 Accent 1" w:uiPriority="48"/>
-    <w:lsdException w:name="List Table 4 Accent 1" w:uiPriority="49"/>
-    <w:lsdException w:name="List Table 5 Dark Accent 1" w:uiPriority="50"/>
-    <w:lsdException w:name="List Table 6 Colorful Accent 1" w:uiPriority="51"/>
-    <w:lsdException w:name="List Table 7 Colorful Accent 1" w:uiPriority="52"/>
-    <w:lsdException w:name="List Table 1 Light Accent 2" w:uiPriority="46"/>
-    <w:lsdException w:name="List Table 2 Accent 2" w:uiPriority="47"/>
-    <w:lsdException w:name="List Table 3 Accent 2" w:uiPriority="48"/>
-    <w:lsdException w:name="List Table 4 Accent 2" w:uiPriority="49"/>
-    <w:lsdException w:name="List Table 5 Dark Accent 2" w:uiPriority="50"/>
-    <w:lsdException w:name="List Table 6 Colorful Accent 2" w:uiPriority="51"/>
-    <w:lsdException w:name="List Table 7 Colorful Accent 2" w:uiPriority="52"/>
-    <w:lsdException w:name="List Table 1 Light Accent 3" w:uiPriority="46"/>
-    <w:lsdException w:name="List Table 2 Accent 3" w:uiPriority="47"/>
-    <w:lsdException w:name="List Table 3 Accent 3" w:uiPriority="48"/>
-    <w:lsdException w:name="List Table 4 Accent 3" w:uiPriority="49"/>
-    <w:lsdException w:name="List Table 5 Dark Accent 3" w:uiPriority="50"/>
-    <w:lsdException w:name="List Table 6 Colorful Accent 3" w:uiPriority="51"/>
-    <w:lsdException w:name="List Table 7 Colorful Accent 3" w:uiPriority="52"/>
-    <w:lsdException w:name="List Table 1 Light Accent 4" w:uiPriority="46"/>
-    <w:lsdException w:name="List Table 2 Accent 4" w:uiPriority="47"/>
-    <w:lsdException w:name="List Table 3 Accent 4" w:uiPriority="48"/>
-    <w:lsdException w:name="List Table 4 Accent 4" w:uiPriority="49"/>
-    <w:lsdException w:name="List Table 5 Dark Accent 4" w:uiPriority="50"/>
-    <w:lsdException w:name="List Table 6 Colorful Accent 4" w:uiPriority="51"/>
-    <w:lsdException w:name="List Table 7 Colorful Accent 4" w:uiPriority="52"/>
-    <w:lsdException w:name="List Table 1 Light Accent 5" w:uiPriority="46"/>
-    <w:lsdException w:name="List Table 2 Accent 5" w:uiPriority="47"/>
-    <w:lsdException w:name="List Table 3 Accent 5" w:uiPriority="48"/>
-    <w:lsdException w:name="List Table 4 Accent 5" w:uiPriority="49"/>
-    <w:lsdException w:name="List Table 5 Dark Accent 5" w:uiPriority="50"/>
-    <w:lsdException w:name="List Table 6 Colorful Accent 5" w:uiPriority="51"/>
-    <w:lsdException w:name="List Table 7 Colorful Accent 5" w:uiPriority="52"/>
-    <w:lsdException w:name="List Table 1 Light Accent 6" w:uiPriority="46"/>
-    <w:lsdException w:name="List Table 2 Accent 6" w:uiPriority="47"/>
-    <w:lsdException w:name="List Table 3 Accent 6" w:uiPriority="48"/>
-    <w:lsdException w:name="List Table 4 Accent 6" w:uiPriority="49"/>
-    <w:lsdException w:name="List Table 5 Dark Accent 6" w:uiPriority="50"/>
-    <w:lsdException w:name="List Table 6 Colorful Accent 6" w:uiPriority="51"/>
-    <w:lsdException w:name="List Table 7 Colorful Accent 6" w:uiPriority="52"/>
-  </w:latentStyles>
-  <w:style w:type="paragraph" w:default="1" w:styleId="a">
-    <w:name w:val="Normal"/>
-    <w:qFormat/>
-  </w:style>
-  <w:style w:type="character" w:default="1" w:styleId="a0">
-    <w:name w:val="Default Paragraph Font"/>
-    <w:uiPriority w:val="1"/>
-    <w:semiHidden/>
-    <w:unhideWhenUsed/>
-  </w:style>
-  <w:style w:type="table" w:default="1" w:styleId="a1">
-    <w:name w:val="Normal Table"/>
-    <w:uiPriority w:val="99"/>
-    <w:semiHidden/>
-    <w:unhideWhenUsed/>
+  <w:style w:type="table" w:styleId="ac">
+    <w:name w:val="Table Grid"/>
+    <w:basedOn w:val="a1"/>
+    <w:uiPriority w:val="39"/>
+    <w:rsid w:val="00BD11F6"/>
+    <w:pPr>
+      <w:spacing w:after="0" w:line="240" w:lineRule="auto"/>
+    </w:pPr>
     <w:tblPr>
-      <w:tblInd w:w="0" w:type="dxa"/>
-      <w:tblCellMar>
-        <w:top w:w="0" w:type="dxa"/>
-        <w:left w:w="108" w:type="dxa"/>
-        <w:bottom w:w="0" w:type="dxa"/>
-        <w:right w:w="108" w:type="dxa"/>
-      </w:tblCellMar>
+      <w:tblBorders>
+        <w:top w:val="single" w:sz="4" w:space="0" w:color="auto"/>
+        <w:left w:val="single" w:sz="4" w:space="0" w:color="auto"/>
+        <w:bottom w:val="single" w:sz="4" w:space="0" w:color="auto"/>
+        <w:right w:val="single" w:sz="4" w:space="0" w:color="auto"/>
+        <w:insideH w:val="single" w:sz="4" w:space="0" w:color="auto"/>
+        <w:insideV w:val="single" w:sz="4" w:space="0" w:color="auto"/>
+      </w:tblBorders>
     </w:tblPr>
   </w:style>
-  <w:style w:type="numbering" w:default="1" w:styleId="a2">
-    <w:name w:val="No List"/>
-    <w:uiPriority w:val="99"/>
+  <w:style w:type="character" w:customStyle="1" w:styleId="20">
+    <w:name w:val="Заголовок 2 Знак"/>
+    <w:basedOn w:val="a0"/>
+    <w:link w:val="2"/>
+    <w:uiPriority w:val="9"/>
     <w:semiHidden/>
+    <w:rsid w:val="00BD11F6"/>
+    <w:rPr>
+      <w:rFonts w:asciiTheme="majorHAnsi" w:eastAsiaTheme="majorEastAsia" w:hAnsiTheme="majorHAnsi" w:cstheme="majorBidi"/>
+      <w:color w:val="2E74B5" w:themeColor="accent1" w:themeShade="BF"/>
+      <w:sz w:val="26"/>
+      <w:szCs w:val="26"/>
+    </w:rPr>
+  </w:style>
+  <w:style w:type="paragraph" w:customStyle="1" w:styleId="5">
+    <w:name w:val="5 уровень"/>
+    <w:basedOn w:val="4"/>
+    <w:link w:val="50"/>
+    <w:qFormat/>
+    <w:rsid w:val="003C5B26"/>
+    <w:pPr>
+      <w:outlineLvl w:val="4"/>
+    </w:pPr>
+  </w:style>
+  <w:style w:type="paragraph" w:styleId="51">
+    <w:name w:val="toc 5"/>
+    <w:basedOn w:val="a"/>
+    <w:next w:val="a"/>
+    <w:autoRedefine/>
+    <w:uiPriority w:val="39"/>
     <w:unhideWhenUsed/>
+    <w:rsid w:val="003C5B26"/>
+    <w:pPr>
+      <w:spacing w:after="100"/>
+      <w:ind w:left="1120"/>
+    </w:pPr>
   </w:style>
-  <w:style w:type="paragraph" w:customStyle="1" w:styleId="9FC918DA6EA642A5AAF2D543473B0E55">
-    <w:name w:val="9FC918DA6EA642A5AAF2D543473B0E55"/>
-    <w:rsid w:val="00570751"/>
+  <w:style w:type="character" w:customStyle="1" w:styleId="50">
+    <w:name w:val="5 уровень Знак"/>
+    <w:basedOn w:val="40"/>
+    <w:link w:val="5"/>
+    <w:rsid w:val="003C5B26"/>
+    <w:rPr>
+      <w:rFonts w:ascii="Times New Roman" w:hAnsi="Times New Roman"/>
+      <w:sz w:val="28"/>
+    </w:rPr>
   </w:style>
 </w:styles>
-</file>
-
-<file path=word/glossary/webSettings.xml><?xml version="1.0" encoding="utf-8"?>
-<w:webSettings xmlns:mc="http://schemas.openxmlformats.org/markup-compatibility/2006" xmlns:r="http://schemas.openxmlformats.org/officeDocument/2006/relationships" xmlns:w="http://schemas.openxmlformats.org/wordprocessingml/2006/main" xmlns:w14="http://schemas.microsoft.com/office/word/2010/wordml" xmlns:w15="http://schemas.microsoft.com/office/word/2012/wordml" xmlns:w16se="http://schemas.microsoft.com/office/word/2015/wordml/symex" mc:Ignorable="w14 w15 w16se">
-  <w:optimizeForBrowser/>
-  <w:allowPNG/>
-</w:webSettings>
 </file>
 
 <file path=word/theme/theme1.xml><?xml version="1.0" encoding="utf-8"?>
@@ -11637,7 +14427,7 @@
 </file>
 
 <file path=customXml/itemProps1.xml><?xml version="1.0" encoding="utf-8"?>
-<ds:datastoreItem xmlns:ds="http://schemas.openxmlformats.org/officeDocument/2006/customXml" ds:itemID="{0173A67D-D452-4AFE-AC6A-41C15A48BD5E}">
+<ds:datastoreItem xmlns:ds="http://schemas.openxmlformats.org/officeDocument/2006/customXml" ds:itemID="{357FA41C-956E-4593-9A63-93E715A673D9}">
   <ds:schemaRefs>
     <ds:schemaRef ds:uri="http://schemas.openxmlformats.org/officeDocument/2006/bibliography"/>
   </ds:schemaRefs>

--- a/Diplom.docx
+++ b/Diplom.docx
@@ -71,7 +71,7 @@
             </w:rPr>
             <w:fldChar w:fldCharType="separate"/>
           </w:r>
-          <w:hyperlink w:anchor="_Toc8126683" w:history="1">
+          <w:hyperlink w:anchor="_Toc8768704" w:history="1">
             <w:r>
               <w:rPr>
                 <w:rStyle w:val="a5"/>
@@ -98,7 +98,7 @@
                 <w:noProof/>
                 <w:webHidden/>
               </w:rPr>
-              <w:instrText xml:space="preserve"> PAGEREF _Toc8126683 \h </w:instrText>
+              <w:instrText xml:space="preserve"> PAGEREF _Toc8768704 \h </w:instrText>
             </w:r>
             <w:r>
               <w:rPr>
@@ -142,7 +142,7 @@
               <w:lang w:eastAsia="ru-RU"/>
             </w:rPr>
           </w:pPr>
-          <w:hyperlink w:anchor="_Toc8126684" w:history="1">
+          <w:hyperlink w:anchor="_Toc8768705" w:history="1">
             <w:r>
               <w:rPr>
                 <w:rStyle w:val="a5"/>
@@ -169,7 +169,7 @@
                 <w:noProof/>
                 <w:webHidden/>
               </w:rPr>
-              <w:instrText xml:space="preserve"> PAGEREF _Toc8126684 \h </w:instrText>
+              <w:instrText xml:space="preserve"> PAGEREF _Toc8768705 \h </w:instrText>
             </w:r>
             <w:r>
               <w:rPr>
@@ -210,7 +210,7 @@
               <w:lang w:eastAsia="ru-RU"/>
             </w:rPr>
           </w:pPr>
-          <w:hyperlink w:anchor="_Toc8126685" w:history="1">
+          <w:hyperlink w:anchor="_Toc8768706" w:history="1">
             <w:r>
               <w:rPr>
                 <w:rStyle w:val="a5"/>
@@ -237,7 +237,7 @@
                 <w:noProof/>
                 <w:webHidden/>
               </w:rPr>
-              <w:instrText xml:space="preserve"> PAGEREF _Toc8126685 \h </w:instrText>
+              <w:instrText xml:space="preserve"> PAGEREF _Toc8768706 \h </w:instrText>
             </w:r>
             <w:r>
               <w:rPr>
@@ -278,7 +278,7 @@
               <w:lang w:eastAsia="ru-RU"/>
             </w:rPr>
           </w:pPr>
-          <w:hyperlink w:anchor="_Toc8126686" w:history="1">
+          <w:hyperlink w:anchor="_Toc8768707" w:history="1">
             <w:r>
               <w:rPr>
                 <w:rStyle w:val="a5"/>
@@ -305,7 +305,7 @@
                 <w:noProof/>
                 <w:webHidden/>
               </w:rPr>
-              <w:instrText xml:space="preserve"> PAGEREF _Toc8126686 \h </w:instrText>
+              <w:instrText xml:space="preserve"> PAGEREF _Toc8768707 \h </w:instrText>
             </w:r>
             <w:r>
               <w:rPr>
@@ -346,7 +346,7 @@
               <w:lang w:eastAsia="ru-RU"/>
             </w:rPr>
           </w:pPr>
-          <w:hyperlink w:anchor="_Toc8126687" w:history="1">
+          <w:hyperlink w:anchor="_Toc8768708" w:history="1">
             <w:r>
               <w:rPr>
                 <w:rStyle w:val="a5"/>
@@ -373,7 +373,7 @@
                 <w:noProof/>
                 <w:webHidden/>
               </w:rPr>
-              <w:instrText xml:space="preserve"> PAGEREF _Toc8126687 \h </w:instrText>
+              <w:instrText xml:space="preserve"> PAGEREF _Toc8768708 \h </w:instrText>
             </w:r>
             <w:r>
               <w:rPr>
@@ -393,7 +393,7 @@
                 <w:noProof/>
                 <w:webHidden/>
               </w:rPr>
-              <w:t>7</w:t>
+              <w:t>8</w:t>
             </w:r>
             <w:r>
               <w:rPr>
@@ -417,7 +417,7 @@
               <w:lang w:eastAsia="ru-RU"/>
             </w:rPr>
           </w:pPr>
-          <w:hyperlink w:anchor="_Toc8126688" w:history="1">
+          <w:hyperlink w:anchor="_Toc8768709" w:history="1">
             <w:r>
               <w:rPr>
                 <w:rStyle w:val="a5"/>
@@ -444,7 +444,7 @@
                 <w:noProof/>
                 <w:webHidden/>
               </w:rPr>
-              <w:instrText xml:space="preserve"> PAGEREF _Toc8126688 \h </w:instrText>
+              <w:instrText xml:space="preserve"> PAGEREF _Toc8768709 \h </w:instrText>
             </w:r>
             <w:r>
               <w:rPr>
@@ -485,7 +485,7 @@
               <w:lang w:eastAsia="ru-RU"/>
             </w:rPr>
           </w:pPr>
-          <w:hyperlink w:anchor="_Toc8126689" w:history="1">
+          <w:hyperlink w:anchor="_Toc8768710" w:history="1">
             <w:r>
               <w:rPr>
                 <w:rStyle w:val="a5"/>
@@ -512,7 +512,7 @@
                 <w:noProof/>
                 <w:webHidden/>
               </w:rPr>
-              <w:instrText xml:space="preserve"> PAGEREF _Toc8126689 \h </w:instrText>
+              <w:instrText xml:space="preserve"> PAGEREF _Toc8768710 \h </w:instrText>
             </w:r>
             <w:r>
               <w:rPr>
@@ -556,7 +556,7 @@
               <w:lang w:eastAsia="ru-RU"/>
             </w:rPr>
           </w:pPr>
-          <w:hyperlink w:anchor="_Toc8126690" w:history="1">
+          <w:hyperlink w:anchor="_Toc8768711" w:history="1">
             <w:r>
               <w:rPr>
                 <w:rStyle w:val="a5"/>
@@ -583,7 +583,7 @@
                 <w:noProof/>
                 <w:webHidden/>
               </w:rPr>
-              <w:instrText xml:space="preserve"> PAGEREF _Toc8126690 \h </w:instrText>
+              <w:instrText xml:space="preserve"> PAGEREF _Toc8768711 \h </w:instrText>
             </w:r>
             <w:r>
               <w:rPr>
@@ -603,7 +603,7 @@
                 <w:noProof/>
                 <w:webHidden/>
               </w:rPr>
-              <w:t>8</w:t>
+              <w:t>9</w:t>
             </w:r>
             <w:r>
               <w:rPr>
@@ -627,7 +627,7 @@
               <w:lang w:eastAsia="ru-RU"/>
             </w:rPr>
           </w:pPr>
-          <w:hyperlink w:anchor="_Toc8126691" w:history="1">
+          <w:hyperlink w:anchor="_Toc8768712" w:history="1">
             <w:r>
               <w:rPr>
                 <w:rStyle w:val="a5"/>
@@ -654,7 +654,7 @@
                 <w:noProof/>
                 <w:webHidden/>
               </w:rPr>
-              <w:instrText xml:space="preserve"> PAGEREF _Toc8126691 \h </w:instrText>
+              <w:instrText xml:space="preserve"> PAGEREF _Toc8768712 \h </w:instrText>
             </w:r>
             <w:r>
               <w:rPr>
@@ -674,7 +674,7 @@
                 <w:noProof/>
                 <w:webHidden/>
               </w:rPr>
-              <w:t>8</w:t>
+              <w:t>9</w:t>
             </w:r>
             <w:r>
               <w:rPr>
@@ -698,7 +698,7 @@
               <w:lang w:eastAsia="ru-RU"/>
             </w:rPr>
           </w:pPr>
-          <w:hyperlink w:anchor="_Toc8126692" w:history="1">
+          <w:hyperlink w:anchor="_Toc8768713" w:history="1">
             <w:r>
               <w:rPr>
                 <w:rStyle w:val="a5"/>
@@ -725,7 +725,7 @@
                 <w:noProof/>
                 <w:webHidden/>
               </w:rPr>
-              <w:instrText xml:space="preserve"> PAGEREF _Toc8126692 \h </w:instrText>
+              <w:instrText xml:space="preserve"> PAGEREF _Toc8768713 \h </w:instrText>
             </w:r>
             <w:r>
               <w:rPr>
@@ -745,7 +745,7 @@
                 <w:noProof/>
                 <w:webHidden/>
               </w:rPr>
-              <w:t>8</w:t>
+              <w:t>9</w:t>
             </w:r>
             <w:r>
               <w:rPr>
@@ -769,7 +769,7 @@
               <w:lang w:eastAsia="ru-RU"/>
             </w:rPr>
           </w:pPr>
-          <w:hyperlink w:anchor="_Toc8126693" w:history="1">
+          <w:hyperlink w:anchor="_Toc8768714" w:history="1">
             <w:r>
               <w:rPr>
                 <w:rStyle w:val="a5"/>
@@ -796,7 +796,7 @@
                 <w:noProof/>
                 <w:webHidden/>
               </w:rPr>
-              <w:instrText xml:space="preserve"> PAGEREF _Toc8126693 \h </w:instrText>
+              <w:instrText xml:space="preserve"> PAGEREF _Toc8768714 \h </w:instrText>
             </w:r>
             <w:r>
               <w:rPr>
@@ -816,7 +816,7 @@
                 <w:noProof/>
                 <w:webHidden/>
               </w:rPr>
-              <w:t>8</w:t>
+              <w:t>9</w:t>
             </w:r>
             <w:r>
               <w:rPr>
@@ -840,7 +840,7 @@
               <w:lang w:eastAsia="ru-RU"/>
             </w:rPr>
           </w:pPr>
-          <w:hyperlink w:anchor="_Toc8126694" w:history="1">
+          <w:hyperlink w:anchor="_Toc8768715" w:history="1">
             <w:r>
               <w:rPr>
                 <w:rStyle w:val="a5"/>
@@ -867,7 +867,7 @@
                 <w:noProof/>
                 <w:webHidden/>
               </w:rPr>
-              <w:instrText xml:space="preserve"> PAGEREF _Toc8126694 \h </w:instrText>
+              <w:instrText xml:space="preserve"> PAGEREF _Toc8768715 \h </w:instrText>
             </w:r>
             <w:r>
               <w:rPr>
@@ -911,7 +911,7 @@
               <w:lang w:eastAsia="ru-RU"/>
             </w:rPr>
           </w:pPr>
-          <w:hyperlink w:anchor="_Toc8126695" w:history="1">
+          <w:hyperlink w:anchor="_Toc8768716" w:history="1">
             <w:r>
               <w:rPr>
                 <w:rStyle w:val="a5"/>
@@ -938,7 +938,7 @@
                 <w:noProof/>
                 <w:webHidden/>
               </w:rPr>
-              <w:instrText xml:space="preserve"> PAGEREF _Toc8126695 \h </w:instrText>
+              <w:instrText xml:space="preserve"> PAGEREF _Toc8768716 \h </w:instrText>
             </w:r>
             <w:r>
               <w:rPr>
@@ -958,7 +958,7 @@
                 <w:noProof/>
                 <w:webHidden/>
               </w:rPr>
-              <w:t>9</w:t>
+              <w:t>10</w:t>
             </w:r>
             <w:r>
               <w:rPr>
@@ -982,7 +982,7 @@
               <w:lang w:eastAsia="ru-RU"/>
             </w:rPr>
           </w:pPr>
-          <w:hyperlink w:anchor="_Toc8126696" w:history="1">
+          <w:hyperlink w:anchor="_Toc8768717" w:history="1">
             <w:r>
               <w:rPr>
                 <w:rStyle w:val="a5"/>
@@ -1009,7 +1009,7 @@
                 <w:noProof/>
                 <w:webHidden/>
               </w:rPr>
-              <w:instrText xml:space="preserve"> PAGEREF _Toc8126696 \h </w:instrText>
+              <w:instrText xml:space="preserve"> PAGEREF _Toc8768717 \h </w:instrText>
             </w:r>
             <w:r>
               <w:rPr>
@@ -1029,7 +1029,7 @@
                 <w:noProof/>
                 <w:webHidden/>
               </w:rPr>
-              <w:t>9</w:t>
+              <w:t>10</w:t>
             </w:r>
             <w:r>
               <w:rPr>
@@ -1053,7 +1053,7 @@
               <w:lang w:eastAsia="ru-RU"/>
             </w:rPr>
           </w:pPr>
-          <w:hyperlink w:anchor="_Toc8126697" w:history="1">
+          <w:hyperlink w:anchor="_Toc8768718" w:history="1">
             <w:r>
               <w:rPr>
                 <w:rStyle w:val="a5"/>
@@ -1080,7 +1080,7 @@
                 <w:noProof/>
                 <w:webHidden/>
               </w:rPr>
-              <w:instrText xml:space="preserve"> PAGEREF _Toc8126697 \h </w:instrText>
+              <w:instrText xml:space="preserve"> PAGEREF _Toc8768718 \h </w:instrText>
             </w:r>
             <w:r>
               <w:rPr>
@@ -1100,7 +1100,7 @@
                 <w:noProof/>
                 <w:webHidden/>
               </w:rPr>
-              <w:t>9</w:t>
+              <w:t>10</w:t>
             </w:r>
             <w:r>
               <w:rPr>
@@ -1124,7 +1124,7 @@
               <w:lang w:eastAsia="ru-RU"/>
             </w:rPr>
           </w:pPr>
-          <w:hyperlink w:anchor="_Toc8126698" w:history="1">
+          <w:hyperlink w:anchor="_Toc8768719" w:history="1">
             <w:r>
               <w:rPr>
                 <w:rStyle w:val="a5"/>
@@ -1151,7 +1151,7 @@
                 <w:noProof/>
                 <w:webHidden/>
               </w:rPr>
-              <w:instrText xml:space="preserve"> PAGEREF _Toc8126698 \h </w:instrText>
+              <w:instrText xml:space="preserve"> PAGEREF _Toc8768719 \h </w:instrText>
             </w:r>
             <w:r>
               <w:rPr>
@@ -1171,7 +1171,7 @@
                 <w:noProof/>
                 <w:webHidden/>
               </w:rPr>
-              <w:t>9</w:t>
+              <w:t>10</w:t>
             </w:r>
             <w:r>
               <w:rPr>
@@ -1195,7 +1195,7 @@
               <w:lang w:eastAsia="ru-RU"/>
             </w:rPr>
           </w:pPr>
-          <w:hyperlink w:anchor="_Toc8126699" w:history="1">
+          <w:hyperlink w:anchor="_Toc8768720" w:history="1">
             <w:r>
               <w:rPr>
                 <w:rStyle w:val="a5"/>
@@ -1222,7 +1222,7 @@
                 <w:noProof/>
                 <w:webHidden/>
               </w:rPr>
-              <w:instrText xml:space="preserve"> PAGEREF _Toc8126699 \h </w:instrText>
+              <w:instrText xml:space="preserve"> PAGEREF _Toc8768720 \h </w:instrText>
             </w:r>
             <w:r>
               <w:rPr>
@@ -1242,7 +1242,7 @@
                 <w:noProof/>
                 <w:webHidden/>
               </w:rPr>
-              <w:t>10</w:t>
+              <w:t>11</w:t>
             </w:r>
             <w:r>
               <w:rPr>
@@ -1266,7 +1266,7 @@
               <w:lang w:eastAsia="ru-RU"/>
             </w:rPr>
           </w:pPr>
-          <w:hyperlink w:anchor="_Toc8126700" w:history="1">
+          <w:hyperlink w:anchor="_Toc8768721" w:history="1">
             <w:r>
               <w:rPr>
                 <w:rStyle w:val="a5"/>
@@ -1293,7 +1293,7 @@
                 <w:noProof/>
                 <w:webHidden/>
               </w:rPr>
-              <w:instrText xml:space="preserve"> PAGEREF _Toc8126700 \h </w:instrText>
+              <w:instrText xml:space="preserve"> PAGEREF _Toc8768721 \h </w:instrText>
             </w:r>
             <w:r>
               <w:rPr>
@@ -1313,7 +1313,7 @@
                 <w:noProof/>
                 <w:webHidden/>
               </w:rPr>
-              <w:t>10</w:t>
+              <w:t>11</w:t>
             </w:r>
             <w:r>
               <w:rPr>
@@ -1337,7 +1337,7 @@
               <w:lang w:eastAsia="ru-RU"/>
             </w:rPr>
           </w:pPr>
-          <w:hyperlink w:anchor="_Toc8126701" w:history="1">
+          <w:hyperlink w:anchor="_Toc8768722" w:history="1">
             <w:r>
               <w:rPr>
                 <w:rStyle w:val="a5"/>
@@ -1364,7 +1364,7 @@
                 <w:noProof/>
                 <w:webHidden/>
               </w:rPr>
-              <w:instrText xml:space="preserve"> PAGEREF _Toc8126701 \h </w:instrText>
+              <w:instrText xml:space="preserve"> PAGEREF _Toc8768722 \h </w:instrText>
             </w:r>
             <w:r>
               <w:rPr>
@@ -1384,7 +1384,7 @@
                 <w:noProof/>
                 <w:webHidden/>
               </w:rPr>
-              <w:t>10</w:t>
+              <w:t>11</w:t>
             </w:r>
             <w:r>
               <w:rPr>
@@ -1408,7 +1408,7 @@
               <w:lang w:eastAsia="ru-RU"/>
             </w:rPr>
           </w:pPr>
-          <w:hyperlink w:anchor="_Toc8126702" w:history="1">
+          <w:hyperlink w:anchor="_Toc8768723" w:history="1">
             <w:r>
               <w:rPr>
                 <w:rStyle w:val="a5"/>
@@ -1435,7 +1435,7 @@
                 <w:noProof/>
                 <w:webHidden/>
               </w:rPr>
-              <w:instrText xml:space="preserve"> PAGEREF _Toc8126702 \h </w:instrText>
+              <w:instrText xml:space="preserve"> PAGEREF _Toc8768723 \h </w:instrText>
             </w:r>
             <w:r>
               <w:rPr>
@@ -1455,7 +1455,7 @@
                 <w:noProof/>
                 <w:webHidden/>
               </w:rPr>
-              <w:t>10</w:t>
+              <w:t>11</w:t>
             </w:r>
             <w:r>
               <w:rPr>
@@ -1479,7 +1479,7 @@
               <w:lang w:eastAsia="ru-RU"/>
             </w:rPr>
           </w:pPr>
-          <w:hyperlink w:anchor="_Toc8126703" w:history="1">
+          <w:hyperlink w:anchor="_Toc8768724" w:history="1">
             <w:r>
               <w:rPr>
                 <w:rStyle w:val="a5"/>
@@ -1506,7 +1506,7 @@
                 <w:noProof/>
                 <w:webHidden/>
               </w:rPr>
-              <w:instrText xml:space="preserve"> PAGEREF _Toc8126703 \h </w:instrText>
+              <w:instrText xml:space="preserve"> PAGEREF _Toc8768724 \h </w:instrText>
             </w:r>
             <w:r>
               <w:rPr>
@@ -1526,7 +1526,7 @@
                 <w:noProof/>
                 <w:webHidden/>
               </w:rPr>
-              <w:t>10</w:t>
+              <w:t>11</w:t>
             </w:r>
             <w:r>
               <w:rPr>
@@ -1550,7 +1550,7 @@
               <w:lang w:eastAsia="ru-RU"/>
             </w:rPr>
           </w:pPr>
-          <w:hyperlink w:anchor="_Toc8126704" w:history="1">
+          <w:hyperlink w:anchor="_Toc8768725" w:history="1">
             <w:r>
               <w:rPr>
                 <w:rStyle w:val="a5"/>
@@ -1577,7 +1577,7 @@
                 <w:noProof/>
                 <w:webHidden/>
               </w:rPr>
-              <w:instrText xml:space="preserve"> PAGEREF _Toc8126704 \h </w:instrText>
+              <w:instrText xml:space="preserve"> PAGEREF _Toc8768725 \h </w:instrText>
             </w:r>
             <w:r>
               <w:rPr>
@@ -1597,7 +1597,7 @@
                 <w:noProof/>
                 <w:webHidden/>
               </w:rPr>
-              <w:t>10</w:t>
+              <w:t>11</w:t>
             </w:r>
             <w:r>
               <w:rPr>
@@ -1621,7 +1621,7 @@
               <w:lang w:eastAsia="ru-RU"/>
             </w:rPr>
           </w:pPr>
-          <w:hyperlink w:anchor="_Toc8126705" w:history="1">
+          <w:hyperlink w:anchor="_Toc8768726" w:history="1">
             <w:r>
               <w:rPr>
                 <w:rStyle w:val="a5"/>
@@ -1648,7 +1648,7 @@
                 <w:noProof/>
                 <w:webHidden/>
               </w:rPr>
-              <w:instrText xml:space="preserve"> PAGEREF _Toc8126705 \h </w:instrText>
+              <w:instrText xml:space="preserve"> PAGEREF _Toc8768726 \h </w:instrText>
             </w:r>
             <w:r>
               <w:rPr>
@@ -1692,7 +1692,7 @@
               <w:lang w:eastAsia="ru-RU"/>
             </w:rPr>
           </w:pPr>
-          <w:hyperlink w:anchor="_Toc8126706" w:history="1">
+          <w:hyperlink w:anchor="_Toc8768727" w:history="1">
             <w:r>
               <w:rPr>
                 <w:rStyle w:val="a5"/>
@@ -1719,7 +1719,7 @@
                 <w:noProof/>
                 <w:webHidden/>
               </w:rPr>
-              <w:instrText xml:space="preserve"> PAGEREF _Toc8126706 \h </w:instrText>
+              <w:instrText xml:space="preserve"> PAGEREF _Toc8768727 \h </w:instrText>
             </w:r>
             <w:r>
               <w:rPr>
@@ -1763,7 +1763,7 @@
               <w:lang w:eastAsia="ru-RU"/>
             </w:rPr>
           </w:pPr>
-          <w:hyperlink w:anchor="_Toc8126707" w:history="1">
+          <w:hyperlink w:anchor="_Toc8768728" w:history="1">
             <w:r>
               <w:rPr>
                 <w:rStyle w:val="a5"/>
@@ -1790,7 +1790,7 @@
                 <w:noProof/>
                 <w:webHidden/>
               </w:rPr>
-              <w:instrText xml:space="preserve"> PAGEREF _Toc8126707 \h </w:instrText>
+              <w:instrText xml:space="preserve"> PAGEREF _Toc8768728 \h </w:instrText>
             </w:r>
             <w:r>
               <w:rPr>
@@ -1810,7 +1810,7 @@
                 <w:noProof/>
                 <w:webHidden/>
               </w:rPr>
-              <w:t>11</w:t>
+              <w:t>12</w:t>
             </w:r>
             <w:r>
               <w:rPr>
@@ -1834,7 +1834,7 @@
               <w:lang w:eastAsia="ru-RU"/>
             </w:rPr>
           </w:pPr>
-          <w:hyperlink w:anchor="_Toc8126708" w:history="1">
+          <w:hyperlink w:anchor="_Toc8768729" w:history="1">
             <w:r>
               <w:rPr>
                 <w:rStyle w:val="a5"/>
@@ -1861,7 +1861,7 @@
                 <w:noProof/>
                 <w:webHidden/>
               </w:rPr>
-              <w:instrText xml:space="preserve"> PAGEREF _Toc8126708 \h </w:instrText>
+              <w:instrText xml:space="preserve"> PAGEREF _Toc8768729 \h </w:instrText>
             </w:r>
             <w:r>
               <w:rPr>
@@ -1881,7 +1881,7 @@
                 <w:noProof/>
                 <w:webHidden/>
               </w:rPr>
-              <w:t>11</w:t>
+              <w:t>12</w:t>
             </w:r>
             <w:r>
               <w:rPr>
@@ -1905,7 +1905,7 @@
               <w:lang w:eastAsia="ru-RU"/>
             </w:rPr>
           </w:pPr>
-          <w:hyperlink w:anchor="_Toc8126709" w:history="1">
+          <w:hyperlink w:anchor="_Toc8768730" w:history="1">
             <w:r>
               <w:rPr>
                 <w:rStyle w:val="a5"/>
@@ -1932,7 +1932,7 @@
                 <w:noProof/>
                 <w:webHidden/>
               </w:rPr>
-              <w:instrText xml:space="preserve"> PAGEREF _Toc8126709 \h </w:instrText>
+              <w:instrText xml:space="preserve"> PAGEREF _Toc8768730 \h </w:instrText>
             </w:r>
             <w:r>
               <w:rPr>
@@ -1952,7 +1952,7 @@
                 <w:noProof/>
                 <w:webHidden/>
               </w:rPr>
-              <w:t>11</w:t>
+              <w:t>12</w:t>
             </w:r>
             <w:r>
               <w:rPr>
@@ -1976,7 +1976,7 @@
               <w:lang w:eastAsia="ru-RU"/>
             </w:rPr>
           </w:pPr>
-          <w:hyperlink w:anchor="_Toc8126710" w:history="1">
+          <w:hyperlink w:anchor="_Toc8768731" w:history="1">
             <w:r>
               <w:rPr>
                 <w:rStyle w:val="a5"/>
@@ -2003,7 +2003,7 @@
                 <w:noProof/>
                 <w:webHidden/>
               </w:rPr>
-              <w:instrText xml:space="preserve"> PAGEREF _Toc8126710 \h </w:instrText>
+              <w:instrText xml:space="preserve"> PAGEREF _Toc8768731 \h </w:instrText>
             </w:r>
             <w:r>
               <w:rPr>
@@ -2023,7 +2023,7 @@
                 <w:noProof/>
                 <w:webHidden/>
               </w:rPr>
-              <w:t>11</w:t>
+              <w:t>12</w:t>
             </w:r>
             <w:r>
               <w:rPr>
@@ -2047,7 +2047,7 @@
               <w:lang w:eastAsia="ru-RU"/>
             </w:rPr>
           </w:pPr>
-          <w:hyperlink w:anchor="_Toc8126711" w:history="1">
+          <w:hyperlink w:anchor="_Toc8768732" w:history="1">
             <w:r>
               <w:rPr>
                 <w:rStyle w:val="a5"/>
@@ -2074,7 +2074,7 @@
                 <w:noProof/>
                 <w:webHidden/>
               </w:rPr>
-              <w:instrText xml:space="preserve"> PAGEREF _Toc8126711 \h </w:instrText>
+              <w:instrText xml:space="preserve"> PAGEREF _Toc8768732 \h </w:instrText>
             </w:r>
             <w:r>
               <w:rPr>
@@ -2094,7 +2094,7 @@
                 <w:noProof/>
                 <w:webHidden/>
               </w:rPr>
-              <w:t>11</w:t>
+              <w:t>12</w:t>
             </w:r>
             <w:r>
               <w:rPr>
@@ -2118,7 +2118,7 @@
               <w:lang w:eastAsia="ru-RU"/>
             </w:rPr>
           </w:pPr>
-          <w:hyperlink w:anchor="_Toc8126712" w:history="1">
+          <w:hyperlink w:anchor="_Toc8768733" w:history="1">
             <w:r>
               <w:rPr>
                 <w:rStyle w:val="a5"/>
@@ -2145,7 +2145,7 @@
                 <w:noProof/>
                 <w:webHidden/>
               </w:rPr>
-              <w:instrText xml:space="preserve"> PAGEREF _Toc8126712 \h </w:instrText>
+              <w:instrText xml:space="preserve"> PAGEREF _Toc8768733 \h </w:instrText>
             </w:r>
             <w:r>
               <w:rPr>
@@ -2189,7 +2189,7 @@
               <w:lang w:eastAsia="ru-RU"/>
             </w:rPr>
           </w:pPr>
-          <w:hyperlink w:anchor="_Toc8126713" w:history="1">
+          <w:hyperlink w:anchor="_Toc8768734" w:history="1">
             <w:r>
               <w:rPr>
                 <w:rStyle w:val="a5"/>
@@ -2216,7 +2216,7 @@
                 <w:noProof/>
                 <w:webHidden/>
               </w:rPr>
-              <w:instrText xml:space="preserve"> PAGEREF _Toc8126713 \h </w:instrText>
+              <w:instrText xml:space="preserve"> PAGEREF _Toc8768734 \h </w:instrText>
             </w:r>
             <w:r>
               <w:rPr>
@@ -2260,7 +2260,7 @@
               <w:lang w:eastAsia="ru-RU"/>
             </w:rPr>
           </w:pPr>
-          <w:hyperlink w:anchor="_Toc8126714" w:history="1">
+          <w:hyperlink w:anchor="_Toc8768735" w:history="1">
             <w:r>
               <w:rPr>
                 <w:rStyle w:val="a5"/>
@@ -2287,7 +2287,7 @@
                 <w:noProof/>
                 <w:webHidden/>
               </w:rPr>
-              <w:instrText xml:space="preserve"> PAGEREF _Toc8126714 \h </w:instrText>
+              <w:instrText xml:space="preserve"> PAGEREF _Toc8768735 \h </w:instrText>
             </w:r>
             <w:r>
               <w:rPr>
@@ -2307,7 +2307,7 @@
                 <w:noProof/>
                 <w:webHidden/>
               </w:rPr>
-              <w:t>12</w:t>
+              <w:t>13</w:t>
             </w:r>
             <w:r>
               <w:rPr>
@@ -2331,7 +2331,7 @@
               <w:lang w:eastAsia="ru-RU"/>
             </w:rPr>
           </w:pPr>
-          <w:hyperlink w:anchor="_Toc8126715" w:history="1">
+          <w:hyperlink w:anchor="_Toc8768736" w:history="1">
             <w:r>
               <w:rPr>
                 <w:rStyle w:val="a5"/>
@@ -2358,7 +2358,7 @@
                 <w:noProof/>
                 <w:webHidden/>
               </w:rPr>
-              <w:instrText xml:space="preserve"> PAGEREF _Toc8126715 \h </w:instrText>
+              <w:instrText xml:space="preserve"> PAGEREF _Toc8768736 \h </w:instrText>
             </w:r>
             <w:r>
               <w:rPr>
@@ -2378,7 +2378,7 @@
                 <w:noProof/>
                 <w:webHidden/>
               </w:rPr>
-              <w:t>12</w:t>
+              <w:t>13</w:t>
             </w:r>
             <w:r>
               <w:rPr>
@@ -2402,7 +2402,7 @@
               <w:lang w:eastAsia="ru-RU"/>
             </w:rPr>
           </w:pPr>
-          <w:hyperlink w:anchor="_Toc8126716" w:history="1">
+          <w:hyperlink w:anchor="_Toc8768737" w:history="1">
             <w:r>
               <w:rPr>
                 <w:rStyle w:val="a5"/>
@@ -2429,7 +2429,7 @@
                 <w:noProof/>
                 <w:webHidden/>
               </w:rPr>
-              <w:instrText xml:space="preserve"> PAGEREF _Toc8126716 \h </w:instrText>
+              <w:instrText xml:space="preserve"> PAGEREF _Toc8768737 \h </w:instrText>
             </w:r>
             <w:r>
               <w:rPr>
@@ -2449,7 +2449,7 @@
                 <w:noProof/>
                 <w:webHidden/>
               </w:rPr>
-              <w:t>12</w:t>
+              <w:t>13</w:t>
             </w:r>
             <w:r>
               <w:rPr>
@@ -2473,7 +2473,7 @@
               <w:lang w:eastAsia="ru-RU"/>
             </w:rPr>
           </w:pPr>
-          <w:hyperlink w:anchor="_Toc8126717" w:history="1">
+          <w:hyperlink w:anchor="_Toc8768738" w:history="1">
             <w:r>
               <w:rPr>
                 <w:rStyle w:val="a5"/>
@@ -2500,7 +2500,7 @@
                 <w:noProof/>
                 <w:webHidden/>
               </w:rPr>
-              <w:instrText xml:space="preserve"> PAGEREF _Toc8126717 \h </w:instrText>
+              <w:instrText xml:space="preserve"> PAGEREF _Toc8768738 \h </w:instrText>
             </w:r>
             <w:r>
               <w:rPr>
@@ -2520,7 +2520,7 @@
                 <w:noProof/>
                 <w:webHidden/>
               </w:rPr>
-              <w:t>12</w:t>
+              <w:t>13</w:t>
             </w:r>
             <w:r>
               <w:rPr>
@@ -2544,7 +2544,7 @@
               <w:lang w:eastAsia="ru-RU"/>
             </w:rPr>
           </w:pPr>
-          <w:hyperlink w:anchor="_Toc8126718" w:history="1">
+          <w:hyperlink w:anchor="_Toc8768739" w:history="1">
             <w:r>
               <w:rPr>
                 <w:rStyle w:val="a5"/>
@@ -2571,7 +2571,7 @@
                 <w:noProof/>
                 <w:webHidden/>
               </w:rPr>
-              <w:instrText xml:space="preserve"> PAGEREF _Toc8126718 \h </w:instrText>
+              <w:instrText xml:space="preserve"> PAGEREF _Toc8768739 \h </w:instrText>
             </w:r>
             <w:r>
               <w:rPr>
@@ -2591,7 +2591,7 @@
                 <w:noProof/>
                 <w:webHidden/>
               </w:rPr>
-              <w:t>12</w:t>
+              <w:t>13</w:t>
             </w:r>
             <w:r>
               <w:rPr>
@@ -2615,7 +2615,7 @@
               <w:lang w:eastAsia="ru-RU"/>
             </w:rPr>
           </w:pPr>
-          <w:hyperlink w:anchor="_Toc8126719" w:history="1">
+          <w:hyperlink w:anchor="_Toc8768740" w:history="1">
             <w:r>
               <w:rPr>
                 <w:rStyle w:val="a5"/>
@@ -2642,7 +2642,7 @@
                 <w:noProof/>
                 <w:webHidden/>
               </w:rPr>
-              <w:instrText xml:space="preserve"> PAGEREF _Toc8126719 \h </w:instrText>
+              <w:instrText xml:space="preserve"> PAGEREF _Toc8768740 \h </w:instrText>
             </w:r>
             <w:r>
               <w:rPr>
@@ -2686,7 +2686,7 @@
               <w:lang w:eastAsia="ru-RU"/>
             </w:rPr>
           </w:pPr>
-          <w:hyperlink w:anchor="_Toc8126720" w:history="1">
+          <w:hyperlink w:anchor="_Toc8768741" w:history="1">
             <w:r>
               <w:rPr>
                 <w:rStyle w:val="a5"/>
@@ -2713,7 +2713,7 @@
                 <w:noProof/>
                 <w:webHidden/>
               </w:rPr>
-              <w:instrText xml:space="preserve"> PAGEREF _Toc8126720 \h </w:instrText>
+              <w:instrText xml:space="preserve"> PAGEREF _Toc8768741 \h </w:instrText>
             </w:r>
             <w:r>
               <w:rPr>
@@ -2754,7 +2754,7 @@
               <w:lang w:eastAsia="ru-RU"/>
             </w:rPr>
           </w:pPr>
-          <w:hyperlink w:anchor="_Toc8126721" w:history="1">
+          <w:hyperlink w:anchor="_Toc8768742" w:history="1">
             <w:r>
               <w:rPr>
                 <w:rStyle w:val="a5"/>
@@ -2781,7 +2781,7 @@
                 <w:noProof/>
                 <w:webHidden/>
               </w:rPr>
-              <w:instrText xml:space="preserve"> PAGEREF _Toc8126721 \h </w:instrText>
+              <w:instrText xml:space="preserve"> PAGEREF _Toc8768742 \h </w:instrText>
             </w:r>
             <w:r>
               <w:rPr>
@@ -2801,7 +2801,7 @@
                 <w:noProof/>
                 <w:webHidden/>
               </w:rPr>
-              <w:t>13</w:t>
+              <w:t>14</w:t>
             </w:r>
             <w:r>
               <w:rPr>
@@ -2825,7 +2825,7 @@
               <w:lang w:eastAsia="ru-RU"/>
             </w:rPr>
           </w:pPr>
-          <w:hyperlink w:anchor="_Toc8126722" w:history="1">
+          <w:hyperlink w:anchor="_Toc8768743" w:history="1">
             <w:r>
               <w:rPr>
                 <w:rStyle w:val="a5"/>
@@ -2852,7 +2852,7 @@
                 <w:noProof/>
                 <w:webHidden/>
               </w:rPr>
-              <w:instrText xml:space="preserve"> PAGEREF _Toc8126722 \h </w:instrText>
+              <w:instrText xml:space="preserve"> PAGEREF _Toc8768743 \h </w:instrText>
             </w:r>
             <w:r>
               <w:rPr>
@@ -2872,7 +2872,7 @@
                 <w:noProof/>
                 <w:webHidden/>
               </w:rPr>
-              <w:t>13</w:t>
+              <w:t>14</w:t>
             </w:r>
             <w:r>
               <w:rPr>
@@ -2896,7 +2896,7 @@
               <w:lang w:eastAsia="ru-RU"/>
             </w:rPr>
           </w:pPr>
-          <w:hyperlink w:anchor="_Toc8126723" w:history="1">
+          <w:hyperlink w:anchor="_Toc8768744" w:history="1">
             <w:r>
               <w:rPr>
                 <w:rStyle w:val="a5"/>
@@ -2923,7 +2923,7 @@
                 <w:noProof/>
                 <w:webHidden/>
               </w:rPr>
-              <w:instrText xml:space="preserve"> PAGEREF _Toc8126723 \h </w:instrText>
+              <w:instrText xml:space="preserve"> PAGEREF _Toc8768744 \h </w:instrText>
             </w:r>
             <w:r>
               <w:rPr>
@@ -2943,7 +2943,7 @@
                 <w:noProof/>
                 <w:webHidden/>
               </w:rPr>
-              <w:t>13</w:t>
+              <w:t>14</w:t>
             </w:r>
             <w:r>
               <w:rPr>
@@ -2967,7 +2967,7 @@
               <w:lang w:eastAsia="ru-RU"/>
             </w:rPr>
           </w:pPr>
-          <w:hyperlink w:anchor="_Toc8126724" w:history="1">
+          <w:hyperlink w:anchor="_Toc8768745" w:history="1">
             <w:r>
               <w:rPr>
                 <w:rStyle w:val="a5"/>
@@ -2994,7 +2994,7 @@
                 <w:noProof/>
                 <w:webHidden/>
               </w:rPr>
-              <w:instrText xml:space="preserve"> PAGEREF _Toc8126724 \h </w:instrText>
+              <w:instrText xml:space="preserve"> PAGEREF _Toc8768745 \h </w:instrText>
             </w:r>
             <w:r>
               <w:rPr>
@@ -3014,7 +3014,7 @@
                 <w:noProof/>
                 <w:webHidden/>
               </w:rPr>
-              <w:t>13</w:t>
+              <w:t>14</w:t>
             </w:r>
             <w:r>
               <w:rPr>
@@ -3038,7 +3038,7 @@
               <w:lang w:eastAsia="ru-RU"/>
             </w:rPr>
           </w:pPr>
-          <w:hyperlink w:anchor="_Toc8126725" w:history="1">
+          <w:hyperlink w:anchor="_Toc8768746" w:history="1">
             <w:r>
               <w:rPr>
                 <w:rStyle w:val="a5"/>
@@ -3065,7 +3065,7 @@
                 <w:noProof/>
                 <w:webHidden/>
               </w:rPr>
-              <w:instrText xml:space="preserve"> PAGEREF _Toc8126725 \h </w:instrText>
+              <w:instrText xml:space="preserve"> PAGEREF _Toc8768746 \h </w:instrText>
             </w:r>
             <w:r>
               <w:rPr>
@@ -3085,7 +3085,7 @@
                 <w:noProof/>
                 <w:webHidden/>
               </w:rPr>
-              <w:t>13</w:t>
+              <w:t>14</w:t>
             </w:r>
             <w:r>
               <w:rPr>
@@ -3109,7 +3109,7 @@
               <w:lang w:eastAsia="ru-RU"/>
             </w:rPr>
           </w:pPr>
-          <w:hyperlink w:anchor="_Toc8126726" w:history="1">
+          <w:hyperlink w:anchor="_Toc8768747" w:history="1">
             <w:r>
               <w:rPr>
                 <w:rStyle w:val="a5"/>
@@ -3136,7 +3136,7 @@
                 <w:noProof/>
                 <w:webHidden/>
               </w:rPr>
-              <w:instrText xml:space="preserve"> PAGEREF _Toc8126726 \h </w:instrText>
+              <w:instrText xml:space="preserve"> PAGEREF _Toc8768747 \h </w:instrText>
             </w:r>
             <w:r>
               <w:rPr>
@@ -3156,7 +3156,7 @@
                 <w:noProof/>
                 <w:webHidden/>
               </w:rPr>
-              <w:t>13</w:t>
+              <w:t>14</w:t>
             </w:r>
             <w:r>
               <w:rPr>
@@ -3180,7 +3180,7 @@
               <w:lang w:eastAsia="ru-RU"/>
             </w:rPr>
           </w:pPr>
-          <w:hyperlink w:anchor="_Toc8126727" w:history="1">
+          <w:hyperlink w:anchor="_Toc8768748" w:history="1">
             <w:r>
               <w:rPr>
                 <w:rStyle w:val="a5"/>
@@ -3207,7 +3207,7 @@
                 <w:noProof/>
                 <w:webHidden/>
               </w:rPr>
-              <w:instrText xml:space="preserve"> PAGEREF _Toc8126727 \h </w:instrText>
+              <w:instrText xml:space="preserve"> PAGEREF _Toc8768748 \h </w:instrText>
             </w:r>
             <w:r>
               <w:rPr>
@@ -3227,7 +3227,7 @@
                 <w:noProof/>
                 <w:webHidden/>
               </w:rPr>
-              <w:t>13</w:t>
+              <w:t>14</w:t>
             </w:r>
             <w:r>
               <w:rPr>
@@ -3251,7 +3251,7 @@
               <w:lang w:eastAsia="ru-RU"/>
             </w:rPr>
           </w:pPr>
-          <w:hyperlink w:anchor="_Toc8126728" w:history="1">
+          <w:hyperlink w:anchor="_Toc8768749" w:history="1">
             <w:r>
               <w:rPr>
                 <w:rStyle w:val="a5"/>
@@ -3278,7 +3278,7 @@
                 <w:noProof/>
                 <w:webHidden/>
               </w:rPr>
-              <w:instrText xml:space="preserve"> PAGEREF _Toc8126728 \h </w:instrText>
+              <w:instrText xml:space="preserve"> PAGEREF _Toc8768749 \h </w:instrText>
             </w:r>
             <w:r>
               <w:rPr>
@@ -3298,7 +3298,7 @@
                 <w:noProof/>
                 <w:webHidden/>
               </w:rPr>
-              <w:t>13</w:t>
+              <w:t>14</w:t>
             </w:r>
             <w:r>
               <w:rPr>
@@ -3322,7 +3322,7 @@
               <w:lang w:eastAsia="ru-RU"/>
             </w:rPr>
           </w:pPr>
-          <w:hyperlink w:anchor="_Toc8126729" w:history="1">
+          <w:hyperlink w:anchor="_Toc8768750" w:history="1">
             <w:r>
               <w:rPr>
                 <w:rStyle w:val="a5"/>
@@ -3349,7 +3349,7 @@
                 <w:noProof/>
                 <w:webHidden/>
               </w:rPr>
-              <w:instrText xml:space="preserve"> PAGEREF _Toc8126729 \h </w:instrText>
+              <w:instrText xml:space="preserve"> PAGEREF _Toc8768750 \h </w:instrText>
             </w:r>
             <w:r>
               <w:rPr>
@@ -3369,7 +3369,7 @@
                 <w:noProof/>
                 <w:webHidden/>
               </w:rPr>
-              <w:t>13</w:t>
+              <w:t>14</w:t>
             </w:r>
             <w:r>
               <w:rPr>
@@ -3393,7 +3393,7 @@
               <w:lang w:eastAsia="ru-RU"/>
             </w:rPr>
           </w:pPr>
-          <w:hyperlink w:anchor="_Toc8126730" w:history="1">
+          <w:hyperlink w:anchor="_Toc8768751" w:history="1">
             <w:r>
               <w:rPr>
                 <w:rStyle w:val="a5"/>
@@ -3420,7 +3420,7 @@
                 <w:noProof/>
                 <w:webHidden/>
               </w:rPr>
-              <w:instrText xml:space="preserve"> PAGEREF _Toc8126730 \h </w:instrText>
+              <w:instrText xml:space="preserve"> PAGEREF _Toc8768751 \h </w:instrText>
             </w:r>
             <w:r>
               <w:rPr>
@@ -3440,7 +3440,7 @@
                 <w:noProof/>
                 <w:webHidden/>
               </w:rPr>
-              <w:t>13</w:t>
+              <w:t>14</w:t>
             </w:r>
             <w:r>
               <w:rPr>
@@ -3461,7 +3461,7 @@
               <w:lang w:eastAsia="ru-RU"/>
             </w:rPr>
           </w:pPr>
-          <w:hyperlink w:anchor="_Toc8126731" w:history="1">
+          <w:hyperlink w:anchor="_Toc8768752" w:history="1">
             <w:r>
               <w:rPr>
                 <w:rStyle w:val="a5"/>
@@ -3488,7 +3488,7 @@
                 <w:noProof/>
                 <w:webHidden/>
               </w:rPr>
-              <w:instrText xml:space="preserve"> PAGEREF _Toc8126731 \h </w:instrText>
+              <w:instrText xml:space="preserve"> PAGEREF _Toc8768752 \h </w:instrText>
             </w:r>
             <w:r>
               <w:rPr>
@@ -3508,7 +3508,7 @@
                 <w:noProof/>
                 <w:webHidden/>
               </w:rPr>
-              <w:t>13</w:t>
+              <w:t>14</w:t>
             </w:r>
             <w:r>
               <w:rPr>
@@ -3559,7 +3559,7 @@
       <w:pPr>
         <w:pStyle w:val="0"/>
       </w:pPr>
-      <w:bookmarkStart w:id="0" w:name="_Toc8126683"/>
+      <w:bookmarkStart w:id="0" w:name="_Toc8768704"/>
       <w:r>
         <w:lastRenderedPageBreak/>
         <w:t>Введение</w:t>
@@ -3573,42 +3573,21 @@
     </w:p>
     <w:p>
       <w:r>
-        <w:t xml:space="preserve"> Количество информации растёт, её ценность повышается. </w:t>
-      </w:r>
-      <w:r>
-        <w:t>Вопрос защиты информации от несанкционированного доступа важен как никогда. Кроме того, увеличение количества инструментов на основе программных продуктов требует усовершенствования механизмов доступа к ним пользователей с целью повышения удобства и безопасности.</w:t>
-      </w:r>
-    </w:p>
-    <w:p>
-      <w:r>
-        <w:t xml:space="preserve">Особенно это актуально </w:t>
-      </w:r>
-      <w:r>
-        <w:t>в сфере коммерческого</w:t>
-      </w:r>
-      <w:r>
-        <w:t xml:space="preserve"> программного обеспечения, в которой необходимо обеспечение </w:t>
-      </w:r>
-      <w:r>
-        <w:t>защищённости</w:t>
+        <w:t xml:space="preserve"> Количество информации растёт, её ценность повышается. Вопрос защиты информации от несанкционированного доступа важен как никогда. Кроме того, увеличение количества инструментов на основе программных продуктов требует усовершенствования механизмов доступа к ним пользователей с целью повышения удобства и безопасности.</w:t>
+      </w:r>
+    </w:p>
+    <w:p>
+      <w:r>
+        <w:t>Особенно это актуально в сфере коммерческого программного обеспечения, в которой необходимо обеспечение защищённости информации как от внешних угроз, так и поддержание ограничений на доступ к данным по причине разделения полномочий внутри круга доверенных лиц.</w:t>
+      </w:r>
+    </w:p>
+    <w:p>
+      <w:r>
+        <w:t>Для решения этих проблем существуют различные протоколы аутентификации и авторизации. Каждый из них имеет свои преимущества и недостатки, а подходы к реализации могут кардинально отличатся. Поэтому в условиях сложной инфраструктуры, большого количества пользователей и разнообразных ресурсов, а также наличия устаревших решений, несколько протоколов могут существовать одновременно. А это, в свою очередь усложняет работу пользователей из-за необходимости иметь несколько учётных записей.</w:t>
       </w:r>
       <w:r>
         <w:t xml:space="preserve"> </w:t>
       </w:r>
-      <w:r>
-        <w:t>информации</w:t>
-      </w:r>
-      <w:r>
-        <w:t xml:space="preserve"> как от </w:t>
-      </w:r>
-      <w:r>
-        <w:t>внешних сил, так и поддержание ограничений на доступ к данным по причине разделения полномочий внутри круга доверенных лиц.</w:t>
-      </w:r>
-    </w:p>
-    <w:p>
-      <w:r>
-        <w:t xml:space="preserve">Для решения этих проблем существуют различные системы аутентификации и авторизации. </w:t>
-      </w:r>
     </w:p>
     <w:p/>
     <w:p>
@@ -3624,7 +3603,7 @@
       <w:pPr>
         <w:pStyle w:val="11"/>
       </w:pPr>
-      <w:bookmarkStart w:id="1" w:name="_Toc8126684"/>
+      <w:bookmarkStart w:id="1" w:name="_Toc8768705"/>
       <w:r>
         <w:t>1 Анализ предметной области</w:t>
       </w:r>
@@ -3634,7 +3613,7 @@
       <w:pPr>
         <w:pStyle w:val="21"/>
       </w:pPr>
-      <w:bookmarkStart w:id="2" w:name="_Toc8126685"/>
+      <w:bookmarkStart w:id="2" w:name="_Toc8768706"/>
       <w:r>
         <w:t>1.1 Описание предметной области</w:t>
       </w:r>
@@ -3651,7 +3630,7 @@
     <w:p/>
     <w:p>
       <w:r>
-        <w:t>Для успешного прохождения авторизации необходимы:</w:t>
+        <w:t>Для успешного прохождения авторизации необходимо пройти несколько этапов:</w:t>
       </w:r>
     </w:p>
     <w:p>
@@ -3669,10 +3648,13 @@
       </w:r>
       <w:r>
         <w:tab/>
-        <w:t xml:space="preserve">Аутентификация – проверка подлинности пользователя. То есть действительно ли </w:t>
-      </w:r>
-      <w:r>
-        <w:t>пользователь тот, за кого себя выдаёт. Самый распространённый способ — это подтверждение с помощью секретного пароля.</w:t>
+        <w:t>Аутентификация – проверка подлинности пользователя. То есть действительно ли пользователь тот, за кого себя выдаёт. Самый распространённый способ — это подтверждение с помощью секретного пароля.</w:t>
+      </w:r>
+      <w:r>
+        <w:t xml:space="preserve"> </w:t>
+      </w:r>
+      <w:r>
+        <w:t>Кроме того, аутентификация может быть односторонней и двусторонней (взаимной). При односторонней, проверки требует только тот, кто запрашивает доступ. При двусторонней запрашиваемый ресурс тоже должен подтвердить себя.</w:t>
       </w:r>
     </w:p>
     <w:p>
@@ -3681,72 +3663,26 @@
       </w:r>
       <w:r>
         <w:tab/>
-        <w:t>Авторизация – выдача соответствующих прав доступа к запрашиваемому ресурсу</w:t>
-      </w:r>
-      <w:r>
-        <w:t>. Этот процесс позволяет использовать результаты работы аутентификации и выдать пользователю только то, что ему разрешается.</w:t>
-      </w:r>
-    </w:p>
-    <w:p>
-      <w:r>
+        <w:t>Авторизация – выдача соответствующих прав доступа к запрашиваемому ресурсу. Этот процесс позволяет использовать результаты работы аутентификации и выдать пользователю только то, что ему разрешается согласно его статусу.</w:t>
+      </w:r>
+    </w:p>
+    <w:p>
+      <w:r>
+        <w:lastRenderedPageBreak/>
         <w:t xml:space="preserve">Успешное последовательное прохождение этих этапов позволяет гарантировать защищённость информации, к которой осуществляется доступ. </w:t>
       </w:r>
     </w:p>
     <w:p>
       <w:r>
-        <w:lastRenderedPageBreak/>
-        <w:t xml:space="preserve">Однако, в реальных условиях проведения авторизации происходит в условиях, </w:t>
-      </w:r>
-      <w:r>
-        <w:t xml:space="preserve">когда невозможно гарантировать, что все участки системы на сто процентов безопасны. </w:t>
-      </w:r>
-    </w:p>
-    <w:p>
-      <w:r>
-        <w:t>Так</w:t>
-      </w:r>
-      <w:r>
-        <w:t>,</w:t>
-      </w:r>
-      <w:r>
-        <w:t xml:space="preserve"> </w:t>
-      </w:r>
-      <w:r>
-        <w:t>подавляющие количество процессов</w:t>
-      </w:r>
-      <w:r>
-        <w:t xml:space="preserve"> авторизации происходят удалё</w:t>
-      </w:r>
-      <w:r>
-        <w:t>нно, в рамках компьютерной сети.</w:t>
-      </w:r>
-      <w:r>
-        <w:t xml:space="preserve"> </w:t>
-      </w:r>
-      <w:r>
-        <w:t xml:space="preserve">Полная </w:t>
-      </w:r>
-      <w:r>
-        <w:t>защита таких сетей от несанкционированного доступа невозможна</w:t>
-      </w:r>
-      <w:r>
-        <w:t>, в виду физических ограничений</w:t>
-      </w:r>
-      <w:r>
-        <w:t>.</w:t>
-      </w:r>
-      <w:r>
-        <w:t xml:space="preserve"> Тоже самое можно сказать и про программы или устройства, с которых производится авторизация.</w:t>
-      </w:r>
-      <w:r>
-        <w:t xml:space="preserve"> Следовательно, необходимо обеспечить конфиденциальность данных с учётом </w:t>
-      </w:r>
-      <w:r>
-        <w:t>подобных</w:t>
-      </w:r>
-      <w:r>
-        <w:t xml:space="preserve"> уязвимостей. Первым этапом для решения этой задачи является выделение всех таких небезопасных участков системы.</w:t>
-      </w:r>
+        <w:t xml:space="preserve">Однако, в реальных условиях проведения авторизации происходит в условиях, когда невозможно гарантировать, что все участки системы на сто процентов безопасны. </w:t>
+      </w:r>
+    </w:p>
+    <w:p>
+      <w:r>
+        <w:t>Так, подавляющие количество процессов авторизации происходят удалённо, в рамках компьютерной сети. Полная защита таких сетей от несанкционированного доступа невозможна, в виду физических ограничений. Тоже самое можно сказать и про программы или устройства, с которых производится авторизация. Следовательно, необходимо обеспечить конфиденциальность данных с учётом подобных уязвимостей. Первым этапом для решения этой задачи является выделение всех таких небезопасных участков системы.</w:t>
+      </w:r>
+      <w:bookmarkStart w:id="3" w:name="_GoBack"/>
+      <w:bookmarkEnd w:id="3"/>
       <w:r>
         <w:t xml:space="preserve"> </w:t>
       </w:r>
@@ -3771,31 +3707,7 @@
         <w:t xml:space="preserve"> </w:t>
       </w:r>
       <w:r>
-        <w:t>или устройство</w:t>
-      </w:r>
-      <w:r>
-        <w:t xml:space="preserve">, </w:t>
-      </w:r>
-      <w:r>
-        <w:t xml:space="preserve">посредством которой </w:t>
-      </w:r>
-      <w:r>
-        <w:t>производ</w:t>
-      </w:r>
-      <w:r>
-        <w:t>ится</w:t>
-      </w:r>
-      <w:r>
-        <w:t xml:space="preserve"> авторизаци</w:t>
-      </w:r>
-      <w:r>
-        <w:t>я</w:t>
-      </w:r>
-      <w:r>
-        <w:t xml:space="preserve"> со стороны пользователя</w:t>
-      </w:r>
-      <w:r>
-        <w:t>.</w:t>
+        <w:t>или устройство, посредством которой производится авторизация со стороны пользователя.</w:t>
       </w:r>
     </w:p>
     <w:p>
@@ -3804,10 +3716,7 @@
       </w:r>
       <w:r>
         <w:tab/>
-        <w:t>Каналы передачи данных</w:t>
-      </w:r>
-      <w:r>
-        <w:t xml:space="preserve"> между тем кто авторизуется и тем, кто авторизует. </w:t>
+        <w:t xml:space="preserve">Каналы передачи данных между тем кто авторизуется и тем, кто авторизует. </w:t>
       </w:r>
     </w:p>
     <w:p>
@@ -3816,36 +3725,12 @@
       </w:r>
       <w:r>
         <w:tab/>
-        <w:t xml:space="preserve">Устройство (сервер) </w:t>
-      </w:r>
-      <w:r>
-        <w:t>или</w:t>
-      </w:r>
-      <w:r>
-        <w:t xml:space="preserve"> программа производящие авторизацию</w:t>
-      </w:r>
-      <w:r>
-        <w:t>. На стороне защищённого ресурса.</w:t>
-      </w:r>
-    </w:p>
-    <w:p>
-      <w:r>
-        <w:t>Следует учитывать, что н</w:t>
-      </w:r>
-      <w:r>
-        <w:t xml:space="preserve">а каждом таком участке системы </w:t>
-      </w:r>
-      <w:r>
-        <w:t xml:space="preserve">потенциальный </w:t>
-      </w:r>
-      <w:r>
-        <w:t>злоумышленник может производить</w:t>
-      </w:r>
-      <w:r>
-        <w:t xml:space="preserve"> следующие мероприятия направленные на нарушение безопасности</w:t>
-      </w:r>
-      <w:r>
-        <w:t>:</w:t>
+        <w:t>Устройство (сервер) или программа производящие авторизацию. На стороне защищённого ресурса.</w:t>
+      </w:r>
+    </w:p>
+    <w:p>
+      <w:r>
+        <w:t>Следует учитывать, что на каждом таком участке системы потенциальный злоумышленник может производить следующие мероприятия направленные на нарушение безопасности:</w:t>
       </w:r>
     </w:p>
     <w:p>
@@ -3857,25 +3742,7 @@
         </w:numPr>
       </w:pPr>
       <w:r>
-        <w:t xml:space="preserve">Пассивное наблюдение - злоумышленник, перехватывая </w:t>
-      </w:r>
-      <w:r>
-        <w:t xml:space="preserve">данные может </w:t>
-      </w:r>
-      <w:r>
-        <w:t>использ</w:t>
-      </w:r>
-      <w:r>
-        <w:t>овать</w:t>
-      </w:r>
-      <w:r>
-        <w:t xml:space="preserve"> их для получения конфиденциальной информации</w:t>
-      </w:r>
-      <w:r>
-        <w:t>, либо сами эти данные конфиденциальны</w:t>
-      </w:r>
-      <w:r>
-        <w:t>.</w:t>
+        <w:t>Пассивное наблюдение - злоумышленник, перехватывая данные может использовать их для получения конфиденциальной информации, либо сами эти данные конфиденциальны.</w:t>
       </w:r>
     </w:p>
     <w:p>
@@ -3887,11 +3754,8 @@
         </w:numPr>
       </w:pPr>
       <w:r>
-        <w:t xml:space="preserve">Воздействие на обменную информацию - злоумышленник, перехватывая и манипулируя информацией, способен получить </w:t>
-      </w:r>
-      <w:r>
         <w:lastRenderedPageBreak/>
-        <w:t>доступ к конфиденциальным данным/системам.</w:t>
+        <w:t>Воздействие на обменную информацию - злоумышленник, перехватывая и манипулируя информацией, способен получить доступ к конфиденциальным данным/системам.</w:t>
       </w:r>
       <w:r>
         <w:t xml:space="preserve"> Либо нарушить их нормальную работу.</w:t>
@@ -3899,14 +3763,132 @@
     </w:p>
     <w:p>
       <w:r>
+        <w:t>Для защиты от перечисленных угроз существует множество способов. Их можно разделить на</w:t>
+      </w:r>
+      <w:r>
+        <w:t>:</w:t>
+      </w:r>
+    </w:p>
+    <w:p>
+      <w:pPr>
+        <w:pStyle w:val="a3"/>
+        <w:numPr>
+          <w:ilvl w:val="0"/>
+          <w:numId w:val="17"/>
+        </w:numPr>
+      </w:pPr>
+      <w:r>
+        <w:t>Простая аутентификация – использует пароли.</w:t>
+      </w:r>
+    </w:p>
+    <w:p>
+      <w:pPr>
+        <w:pStyle w:val="a3"/>
+        <w:numPr>
+          <w:ilvl w:val="0"/>
+          <w:numId w:val="17"/>
+        </w:numPr>
+      </w:pPr>
+      <w:r>
+        <w:t>Строгая аутентификация – на основе использования криптографических методов и средств.</w:t>
+      </w:r>
+    </w:p>
+    <w:p>
+      <w:pPr>
+        <w:pStyle w:val="a3"/>
+        <w:numPr>
+          <w:ilvl w:val="0"/>
+          <w:numId w:val="17"/>
+        </w:numPr>
+      </w:pPr>
+      <w:r>
+        <w:t>Аутентификация с использованием протоколов, обладающих свойством доказательства с нулевым разглашением (</w:t>
+      </w:r>
+      <w:proofErr w:type="spellStart"/>
+      <w:r>
+        <w:t>Zero-knowledge</w:t>
+      </w:r>
+      <w:proofErr w:type="spellEnd"/>
+      <w:r>
         <w:t xml:space="preserve"> </w:t>
       </w:r>
+      <w:proofErr w:type="spellStart"/>
+      <w:r>
+        <w:t>proof</w:t>
+      </w:r>
+      <w:proofErr w:type="spellEnd"/>
+      <w:r>
+        <w:t>).</w:t>
+      </w:r>
+    </w:p>
+    <w:p>
+      <w:r>
+        <w:t>Простая аутентификация имеет минимальную защиту и всего лишь реализует механизм аутентификации.</w:t>
+      </w:r>
+    </w:p>
+    <w:p>
+      <w:r>
+        <w:t xml:space="preserve">Строгая аутентификация предполагает защиту данных на основе криптографии. </w:t>
+      </w:r>
+      <w:r>
+        <w:rPr>
+          <w:color w:val="70AD47" w:themeColor="accent6"/>
+        </w:rPr>
+        <w:t>…</w:t>
+      </w:r>
+      <w:r>
+        <w:rPr>
+          <w:color w:val="70AD47" w:themeColor="accent6"/>
+        </w:rPr>
+        <w:t>……</w:t>
+      </w:r>
+      <w:r>
+        <w:rPr>
+          <w:color w:val="70AD47" w:themeColor="accent6"/>
+        </w:rPr>
+        <w:t>..</w:t>
+      </w:r>
+    </w:p>
+    <w:p>
+      <w:pPr>
+        <w:pStyle w:val="a3"/>
+        <w:numPr>
+          <w:ilvl w:val="0"/>
+          <w:numId w:val="7"/>
+        </w:numPr>
+      </w:pPr>
+      <w:r>
+        <w:t xml:space="preserve">Аутентификация с использованием протоколов, обладающих свойством доказательства с нулевым разглашением, позволяет </w:t>
+      </w:r>
+      <w:r>
+        <w:rPr>
+          <w:color w:val="70AD47" w:themeColor="accent6"/>
+        </w:rPr>
+        <w:t>…</w:t>
+      </w:r>
+      <w:r>
+        <w:rPr>
+          <w:color w:val="70AD47" w:themeColor="accent6"/>
+        </w:rPr>
+        <w:t>……</w:t>
+      </w:r>
+      <w:r>
+        <w:rPr>
+          <w:color w:val="70AD47" w:themeColor="accent6"/>
+        </w:rPr>
+        <w:t>.</w:t>
+      </w:r>
+    </w:p>
+    <w:p>
+      <w:r>
+        <w:t xml:space="preserve"> </w:t>
+      </w:r>
     </w:p>
     <w:p>
       <w:pPr>
         <w:pStyle w:val="21"/>
       </w:pPr>
-      <w:bookmarkStart w:id="3" w:name="_Toc8126686"/>
+      <w:bookmarkStart w:id="4" w:name="_Toc8768707"/>
       <w:r>
         <w:t>1.</w:t>
       </w:r>
@@ -3919,45 +3901,67 @@
       <w:r>
         <w:t>Формулировка проблемы и актуальность</w:t>
       </w:r>
-      <w:bookmarkEnd w:id="3"/>
-    </w:p>
-    <w:p>
-      <w:pPr>
-        <w:rPr>
-          <w:szCs w:val="28"/>
-        </w:rPr>
-      </w:pPr>
-      <w:r>
+      <w:bookmarkEnd w:id="4"/>
+    </w:p>
+    <w:p>
+      <w:pPr>
+        <w:rPr>
+          <w:color w:val="5B9BD5" w:themeColor="accent1"/>
+          <w:szCs w:val="28"/>
+        </w:rPr>
+      </w:pPr>
+      <w:r>
+        <w:rPr>
+          <w:color w:val="5B9BD5" w:themeColor="accent1"/>
+        </w:rPr>
         <w:t xml:space="preserve">Проблематика заключается в необходимость </w:t>
       </w:r>
       <w:r>
         <w:rPr>
+          <w:color w:val="5B9BD5" w:themeColor="accent1"/>
           <w:szCs w:val="28"/>
         </w:rPr>
         <w:t>ООО «БиАйВи» в внедрении новых, более функциональных, безопасных и эффективных систем авторизации, для повышения качества предоставляемых услуг.</w:t>
       </w:r>
     </w:p>
     <w:p>
-      <w:r>
-        <w:rPr>
+      <w:pPr>
+        <w:rPr>
+          <w:color w:val="5B9BD5" w:themeColor="accent1"/>
+        </w:rPr>
+      </w:pPr>
+      <w:r>
+        <w:rPr>
+          <w:color w:val="5B9BD5" w:themeColor="accent1"/>
           <w:szCs w:val="28"/>
         </w:rPr>
         <w:t>Актуальность состоит в</w:t>
       </w:r>
       <w:r>
         <w:rPr>
-          <w:szCs w:val="28"/>
-        </w:rPr>
-        <w:t xml:space="preserve"> необходимости ООО «БиАйВи» в получении собственных наработках в данной области. А также повышенные требования к безопасности</w:t>
-      </w:r>
-      <w:r>
-        <w:rPr>
+          <w:color w:val="5B9BD5" w:themeColor="accent1"/>
+          <w:szCs w:val="28"/>
+        </w:rPr>
+        <w:t xml:space="preserve"> необходимости ООО «БиАйВи» в получении собственных наработках в данной области. А также повышенные требования </w:t>
+      </w:r>
+      <w:r>
+        <w:rPr>
+          <w:color w:val="5B9BD5" w:themeColor="accent1"/>
+          <w:szCs w:val="28"/>
+        </w:rPr>
+        <w:lastRenderedPageBreak/>
+        <w:t>к безопасности</w:t>
+      </w:r>
+      <w:r>
+        <w:rPr>
+          <w:color w:val="5B9BD5" w:themeColor="accent1"/>
           <w:szCs w:val="28"/>
         </w:rPr>
         <w:t xml:space="preserve"> </w:t>
       </w:r>
       <w:r>
         <w:rPr>
+          <w:color w:val="5B9BD5" w:themeColor="accent1"/>
           <w:szCs w:val="28"/>
         </w:rPr>
         <w:t>подобных систем, что делает предпочтительным разработку без участия сторонних организаций.</w:t>
@@ -3967,14 +3971,14 @@
       <w:pPr>
         <w:pStyle w:val="21"/>
       </w:pPr>
-      <w:bookmarkStart w:id="4" w:name="_Toc8126687"/>
+      <w:bookmarkStart w:id="5" w:name="_Toc8768708"/>
       <w:r>
         <w:t xml:space="preserve">1.3 </w:t>
       </w:r>
       <w:r>
         <w:t>Обзор аналогов</w:t>
       </w:r>
-      <w:bookmarkEnd w:id="4"/>
+      <w:bookmarkEnd w:id="5"/>
     </w:p>
     <w:p>
       <w:r>
@@ -4356,7 +4360,6 @@
           <w:rFonts w:cs="Times New Roman"/>
           <w:szCs w:val="28"/>
         </w:rPr>
-        <w:lastRenderedPageBreak/>
         <w:t>Необходимость ручного добавления новых пользователей.</w:t>
       </w:r>
     </w:p>
@@ -4471,41 +4474,42 @@
       <w:pPr>
         <w:pStyle w:val="11"/>
       </w:pPr>
-      <w:bookmarkStart w:id="5" w:name="_Toc8126688"/>
+      <w:bookmarkStart w:id="6" w:name="_Toc8768709"/>
       <w:r>
         <w:t>2 Программная документация</w:t>
       </w:r>
-      <w:bookmarkEnd w:id="5"/>
+      <w:bookmarkEnd w:id="6"/>
     </w:p>
     <w:p>
       <w:pPr>
         <w:pStyle w:val="21"/>
       </w:pPr>
-      <w:bookmarkStart w:id="6" w:name="_Toc8126689"/>
+      <w:bookmarkStart w:id="7" w:name="_Toc8768710"/>
       <w:r>
         <w:t>2.1 Техническое задание на программное обеспечение</w:t>
       </w:r>
-      <w:bookmarkEnd w:id="6"/>
+      <w:bookmarkEnd w:id="7"/>
     </w:p>
     <w:p>
       <w:pPr>
         <w:pStyle w:val="32"/>
       </w:pPr>
-      <w:bookmarkStart w:id="7" w:name="_Toc8126690"/>
-      <w:r>
+      <w:bookmarkStart w:id="8" w:name="_Toc8768711"/>
+      <w:r>
+        <w:lastRenderedPageBreak/>
         <w:t>2.1.1 Общие сведения</w:t>
       </w:r>
-      <w:bookmarkEnd w:id="7"/>
+      <w:bookmarkEnd w:id="8"/>
     </w:p>
     <w:p>
       <w:pPr>
         <w:pStyle w:val="4"/>
       </w:pPr>
-      <w:bookmarkStart w:id="8" w:name="_Toc8126691"/>
+      <w:bookmarkStart w:id="9" w:name="_Toc8768712"/>
       <w:r>
         <w:t>2.1.1.1 Наименование программы</w:t>
       </w:r>
-      <w:bookmarkEnd w:id="8"/>
+      <w:bookmarkEnd w:id="9"/>
     </w:p>
     <w:p>
       <w:r>
@@ -4546,11 +4550,11 @@
       <w:pPr>
         <w:pStyle w:val="4"/>
       </w:pPr>
-      <w:bookmarkStart w:id="9" w:name="_Toc8126692"/>
+      <w:bookmarkStart w:id="10" w:name="_Toc8768713"/>
       <w:r>
         <w:t>2.1.1.2 Плановые сроки начала и окончания работ</w:t>
       </w:r>
-      <w:bookmarkEnd w:id="9"/>
+      <w:bookmarkEnd w:id="10"/>
     </w:p>
     <w:p>
       <w:r>
@@ -4591,11 +4595,11 @@
       <w:pPr>
         <w:pStyle w:val="4"/>
       </w:pPr>
-      <w:bookmarkStart w:id="10" w:name="_Toc8126693"/>
+      <w:bookmarkStart w:id="11" w:name="_Toc8768714"/>
       <w:r>
         <w:t>2.1.1.3 Порядок оформления и предъявления заказчику результатов работ</w:t>
       </w:r>
-      <w:bookmarkEnd w:id="10"/>
+      <w:bookmarkEnd w:id="11"/>
     </w:p>
     <w:p>
       <w:r>
@@ -4624,12 +4628,11 @@
       <w:pPr>
         <w:pStyle w:val="4"/>
       </w:pPr>
-      <w:bookmarkStart w:id="11" w:name="_Toc8126694"/>
-      <w:r>
-        <w:lastRenderedPageBreak/>
+      <w:bookmarkStart w:id="12" w:name="_Toc8768715"/>
+      <w:r>
         <w:t>2.1.1.4 Перечень нормативно-технических документов, методических материалов, использованных при разработке ТЗ</w:t>
       </w:r>
-      <w:bookmarkEnd w:id="11"/>
+      <w:bookmarkEnd w:id="12"/>
     </w:p>
     <w:p>
       <w:r>
@@ -4669,6 +4672,7 @@
         </w:numPr>
       </w:pPr>
       <w:r>
+        <w:lastRenderedPageBreak/>
         <w:t>ГОСТ 34.201-89. Информационная технология. Комплекс стандартов на автоматизированные системы. Виды, комплексность и обозначение документов при создании автоматизированных систем.</w:t>
       </w:r>
     </w:p>
@@ -4676,11 +4680,11 @@
       <w:pPr>
         <w:pStyle w:val="4"/>
       </w:pPr>
-      <w:bookmarkStart w:id="12" w:name="_Toc8126695"/>
+      <w:bookmarkStart w:id="13" w:name="_Toc8768716"/>
       <w:r>
         <w:t>2.1.1.5 Определения, обозначения, сокращения</w:t>
       </w:r>
-      <w:bookmarkEnd w:id="12"/>
+      <w:bookmarkEnd w:id="13"/>
     </w:p>
     <w:p>
       <w:pPr>
@@ -4964,24 +4968,24 @@
       <w:pPr>
         <w:pStyle w:val="32"/>
       </w:pPr>
-      <w:bookmarkStart w:id="13" w:name="_Toc8126696"/>
+      <w:bookmarkStart w:id="14" w:name="_Toc8768717"/>
       <w:r>
         <w:t xml:space="preserve">2.1.2 </w:t>
       </w:r>
       <w:r>
         <w:t>Назначение и цели создания системы</w:t>
       </w:r>
-      <w:bookmarkEnd w:id="13"/>
+      <w:bookmarkEnd w:id="14"/>
     </w:p>
     <w:p>
       <w:pPr>
         <w:pStyle w:val="4"/>
       </w:pPr>
-      <w:bookmarkStart w:id="14" w:name="_Toc8126697"/>
+      <w:bookmarkStart w:id="15" w:name="_Toc8768718"/>
       <w:r>
         <w:t>2.1.2.1 Назначение системы</w:t>
       </w:r>
-      <w:bookmarkEnd w:id="14"/>
+      <w:bookmarkEnd w:id="15"/>
     </w:p>
     <w:p>
       <w:r>
@@ -5007,15 +5011,14 @@
       <w:pPr>
         <w:pStyle w:val="4"/>
       </w:pPr>
-      <w:bookmarkStart w:id="15" w:name="_Toc8126698"/>
+      <w:bookmarkStart w:id="16" w:name="_Toc8768719"/>
       <w:r>
         <w:t>2.1.2.2 Цели создания системы</w:t>
       </w:r>
-      <w:bookmarkEnd w:id="15"/>
-    </w:p>
-    <w:p>
-      <w:r>
-        <w:lastRenderedPageBreak/>
+      <w:bookmarkEnd w:id="16"/>
+    </w:p>
+    <w:p>
+      <w:r>
         <w:t>Основной целью создания с</w:t>
       </w:r>
       <w:r>
@@ -5105,21 +5108,22 @@
       <w:pPr>
         <w:pStyle w:val="32"/>
       </w:pPr>
-      <w:bookmarkStart w:id="16" w:name="_Toc8126699"/>
-      <w:r>
+      <w:bookmarkStart w:id="17" w:name="_Toc8768720"/>
+      <w:r>
+        <w:lastRenderedPageBreak/>
         <w:t>2.1.3 Характеристика объектов автоматизации</w:t>
       </w:r>
-      <w:bookmarkEnd w:id="16"/>
+      <w:bookmarkEnd w:id="17"/>
     </w:p>
     <w:p>
       <w:pPr>
         <w:pStyle w:val="4"/>
       </w:pPr>
-      <w:bookmarkStart w:id="17" w:name="_Toc8126700"/>
+      <w:bookmarkStart w:id="18" w:name="_Toc8768721"/>
       <w:r>
         <w:t>2.1.3.1 Краткие сведения об объекте автоматизации</w:t>
       </w:r>
-      <w:bookmarkEnd w:id="17"/>
+      <w:bookmarkEnd w:id="18"/>
     </w:p>
     <w:p>
       <w:pPr>
@@ -5173,11 +5177,11 @@
       <w:pPr>
         <w:pStyle w:val="4"/>
       </w:pPr>
-      <w:bookmarkStart w:id="18" w:name="_Toc8126701"/>
+      <w:bookmarkStart w:id="19" w:name="_Toc8768722"/>
       <w:r>
         <w:t>2.1.3.2 Существующие программное обеспечение</w:t>
       </w:r>
-      <w:bookmarkEnd w:id="18"/>
+      <w:bookmarkEnd w:id="19"/>
     </w:p>
     <w:p>
       <w:r>
@@ -5188,7 +5192,7 @@
       <w:pPr>
         <w:pStyle w:val="32"/>
       </w:pPr>
-      <w:bookmarkStart w:id="19" w:name="_Toc8126702"/>
+      <w:bookmarkStart w:id="20" w:name="_Toc8768723"/>
       <w:r>
         <w:t>2.1.4</w:t>
       </w:r>
@@ -5198,13 +5202,13 @@
       <w:r>
         <w:t>Требования к системе</w:t>
       </w:r>
-      <w:bookmarkEnd w:id="19"/>
+      <w:bookmarkEnd w:id="20"/>
     </w:p>
     <w:p>
       <w:pPr>
         <w:pStyle w:val="4"/>
       </w:pPr>
-      <w:bookmarkStart w:id="20" w:name="_Toc8126703"/>
+      <w:bookmarkStart w:id="21" w:name="_Toc8768724"/>
       <w:r>
         <w:t>2.1.4.1</w:t>
       </w:r>
@@ -5214,20 +5218,20 @@
       <w:r>
         <w:t>Требование к структуре и функционированию системы</w:t>
       </w:r>
-      <w:bookmarkEnd w:id="20"/>
+      <w:bookmarkEnd w:id="21"/>
     </w:p>
     <w:p>
       <w:pPr>
         <w:pStyle w:val="5"/>
       </w:pPr>
-      <w:bookmarkStart w:id="21" w:name="_Toc8126704"/>
+      <w:bookmarkStart w:id="22" w:name="_Toc8768725"/>
       <w:r>
         <w:t xml:space="preserve">2.1.4.1.1 </w:t>
       </w:r>
       <w:r>
         <w:t>Перечень подсистем, их назначение и основные характеристики</w:t>
       </w:r>
-      <w:bookmarkEnd w:id="21"/>
+      <w:bookmarkEnd w:id="22"/>
     </w:p>
     <w:p>
       <w:r>
@@ -5268,72 +5272,72 @@
       <w:pPr>
         <w:pStyle w:val="5"/>
       </w:pPr>
-      <w:bookmarkStart w:id="22" w:name="_Toc8126705"/>
+      <w:bookmarkStart w:id="23" w:name="_Toc8768726"/>
+      <w:r>
+        <w:t xml:space="preserve">2.1.4.1.2 </w:t>
+      </w:r>
+      <w:r>
+        <w:t>Требования к способам и средствам связи для информационного обмена между компонентами системы</w:t>
+      </w:r>
+      <w:bookmarkEnd w:id="23"/>
+    </w:p>
+    <w:p>
+      <w:r>
+        <w:t>С</w:t>
+      </w:r>
+      <w:r>
+        <w:t>истем</w:t>
+      </w:r>
+      <w:r>
+        <w:t>а</w:t>
+      </w:r>
+      <w:r>
+        <w:t xml:space="preserve"> централизованной авторизации должн</w:t>
+      </w:r>
+      <w:r>
+        <w:t>а</w:t>
+      </w:r>
+      <w:r>
+        <w:t xml:space="preserve"> </w:t>
+      </w:r>
+      <w:r>
+        <w:t>взаимодействовать</w:t>
+      </w:r>
+      <w:r>
+        <w:t xml:space="preserve"> с</w:t>
+      </w:r>
+      <w:r>
+        <w:t>о</w:t>
+      </w:r>
+      <w:r>
+        <w:t xml:space="preserve"> </w:t>
+      </w:r>
+      <w:r>
+        <w:t>своими компонентами</w:t>
+      </w:r>
+      <w:r>
+        <w:t xml:space="preserve"> с использованием канала Интернет, используя протокол HTTP. Настройки приложения должны храниться в локальном хранилище </w:t>
+      </w:r>
+      <w:r>
+        <w:t>каждого из компонентов.</w:t>
+      </w:r>
+    </w:p>
+    <w:p>
+      <w:pPr>
+        <w:pStyle w:val="5"/>
+      </w:pPr>
+      <w:bookmarkStart w:id="24" w:name="_Toc8768727"/>
+      <w:r>
+        <w:t xml:space="preserve">2.1.4.1.3 </w:t>
+      </w:r>
+      <w:r>
+        <w:t>Требования к режимам функционирования системы</w:t>
+      </w:r>
+      <w:bookmarkEnd w:id="24"/>
+    </w:p>
+    <w:p>
       <w:r>
         <w:lastRenderedPageBreak/>
-        <w:t xml:space="preserve">2.1.4.1.2 </w:t>
-      </w:r>
-      <w:r>
-        <w:t>Требования к способам и средствам связи для информационного обмена между компонентами системы</w:t>
-      </w:r>
-      <w:bookmarkEnd w:id="22"/>
-    </w:p>
-    <w:p>
-      <w:r>
-        <w:t>С</w:t>
-      </w:r>
-      <w:r>
-        <w:t>истем</w:t>
-      </w:r>
-      <w:r>
-        <w:t>а</w:t>
-      </w:r>
-      <w:r>
-        <w:t xml:space="preserve"> централизованной авторизации должн</w:t>
-      </w:r>
-      <w:r>
-        <w:t>а</w:t>
-      </w:r>
-      <w:r>
-        <w:t xml:space="preserve"> </w:t>
-      </w:r>
-      <w:r>
-        <w:t>взаимодействовать</w:t>
-      </w:r>
-      <w:r>
-        <w:t xml:space="preserve"> с</w:t>
-      </w:r>
-      <w:r>
-        <w:t>о</w:t>
-      </w:r>
-      <w:r>
-        <w:t xml:space="preserve"> </w:t>
-      </w:r>
-      <w:r>
-        <w:t>своими компонентами</w:t>
-      </w:r>
-      <w:r>
-        <w:t xml:space="preserve"> с использованием канала Интернет, используя протокол HTTP. Настройки приложения должны храниться в локальном хранилище </w:t>
-      </w:r>
-      <w:r>
-        <w:t>каждого из компонентов.</w:t>
-      </w:r>
-    </w:p>
-    <w:p>
-      <w:pPr>
-        <w:pStyle w:val="5"/>
-      </w:pPr>
-      <w:bookmarkStart w:id="23" w:name="_Toc8126706"/>
-      <w:r>
-        <w:t xml:space="preserve">2.1.4.1.3 </w:t>
-      </w:r>
-      <w:r>
-        <w:t>Требования к режимам функционирования системы</w:t>
-      </w:r>
-      <w:bookmarkEnd w:id="23"/>
-    </w:p>
-    <w:p>
-      <w:r>
         <w:t xml:space="preserve">Для </w:t>
       </w:r>
       <w:r>
@@ -5380,14 +5384,14 @@
       <w:pPr>
         <w:pStyle w:val="5"/>
       </w:pPr>
-      <w:bookmarkStart w:id="24" w:name="_Toc8126707"/>
+      <w:bookmarkStart w:id="25" w:name="_Toc8768728"/>
       <w:r>
         <w:t>2.1.4.1.4</w:t>
       </w:r>
       <w:r>
         <w:t xml:space="preserve"> Перспективы развития, модернизации системы</w:t>
       </w:r>
-      <w:bookmarkEnd w:id="24"/>
+      <w:bookmarkEnd w:id="25"/>
     </w:p>
     <w:p>
       <w:r>
@@ -5398,7 +5402,7 @@
       <w:pPr>
         <w:pStyle w:val="4"/>
       </w:pPr>
-      <w:bookmarkStart w:id="25" w:name="_Toc8126708"/>
+      <w:bookmarkStart w:id="26" w:name="_Toc8768729"/>
       <w:r>
         <w:t>2.1.4.2</w:t>
       </w:r>
@@ -5408,7 +5412,7 @@
       <w:r>
         <w:t>Требования к надежности</w:t>
       </w:r>
-      <w:bookmarkEnd w:id="25"/>
+      <w:bookmarkEnd w:id="26"/>
     </w:p>
     <w:p>
       <w:r>
@@ -5449,7 +5453,7 @@
       <w:pPr>
         <w:pStyle w:val="4"/>
       </w:pPr>
-      <w:bookmarkStart w:id="26" w:name="_Toc8126709"/>
+      <w:bookmarkStart w:id="27" w:name="_Toc8768730"/>
       <w:r>
         <w:t>2.1.4.3</w:t>
       </w:r>
@@ -5459,7 +5463,7 @@
       <w:r>
         <w:t>Требования к безопасности</w:t>
       </w:r>
-      <w:bookmarkEnd w:id="26"/>
+      <w:bookmarkEnd w:id="27"/>
     </w:p>
     <w:p>
       <w:r>
@@ -5470,7 +5474,7 @@
       <w:pPr>
         <w:pStyle w:val="4"/>
       </w:pPr>
-      <w:bookmarkStart w:id="27" w:name="_Toc8126710"/>
+      <w:bookmarkStart w:id="28" w:name="_Toc8768731"/>
       <w:r>
         <w:t>2.1.4.4</w:t>
       </w:r>
@@ -5480,7 +5484,7 @@
       <w:r>
         <w:t>Требования к эргономике и технической эстетике</w:t>
       </w:r>
-      <w:bookmarkEnd w:id="27"/>
+      <w:bookmarkEnd w:id="28"/>
     </w:p>
     <w:p>
       <w:r>
@@ -5491,7 +5495,7 @@
       <w:pPr>
         <w:pStyle w:val="4"/>
       </w:pPr>
-      <w:bookmarkStart w:id="28" w:name="_Toc8126711"/>
+      <w:bookmarkStart w:id="29" w:name="_Toc8768732"/>
       <w:r>
         <w:t>2.1.4.5</w:t>
       </w:r>
@@ -5501,11 +5505,77 @@
       <w:r>
         <w:t>Требования к интерфейсу</w:t>
       </w:r>
-      <w:bookmarkEnd w:id="28"/>
-    </w:p>
-    <w:p>
+      <w:bookmarkEnd w:id="29"/>
+    </w:p>
+    <w:p>
+      <w:r>
+        <w:t>Требования?</w:t>
+      </w:r>
+    </w:p>
+    <w:p>
+      <w:pPr>
+        <w:pStyle w:val="4"/>
+      </w:pPr>
+      <w:bookmarkStart w:id="30" w:name="_Toc8768733"/>
+      <w:r>
+        <w:t>2.1.4.6</w:t>
+      </w:r>
+      <w:r>
+        <w:t xml:space="preserve"> </w:t>
+      </w:r>
+      <w:r>
+        <w:t>Требования к защите информации от несанкционированного</w:t>
+      </w:r>
+      <w:r>
+        <w:t xml:space="preserve"> доступа</w:t>
+      </w:r>
+      <w:bookmarkEnd w:id="30"/>
+    </w:p>
+    <w:p>
+      <w:r>
+        <w:t>Описание надёжности протоколов?</w:t>
+      </w:r>
+    </w:p>
+    <w:p>
+      <w:pPr>
+        <w:pStyle w:val="4"/>
+      </w:pPr>
+      <w:bookmarkStart w:id="31" w:name="_Toc8768734"/>
+      <w:r>
+        <w:t>2.1.4.7</w:t>
+      </w:r>
+      <w:r>
+        <w:t xml:space="preserve"> </w:t>
+      </w:r>
+      <w:r>
+        <w:t>Требования по сохранности информации при авариях</w:t>
+      </w:r>
+      <w:bookmarkEnd w:id="31"/>
+    </w:p>
+    <w:p>
+      <w:r>
+        <w:t>Данные на сервере должны иметь резервные копии?</w:t>
+      </w:r>
+    </w:p>
+    <w:p>
+      <w:pPr>
+        <w:pStyle w:val="4"/>
+      </w:pPr>
+      <w:bookmarkStart w:id="32" w:name="_Toc8768735"/>
       <w:r>
         <w:lastRenderedPageBreak/>
+        <w:t>2.1.4.8</w:t>
+      </w:r>
+      <w:r>
+        <w:t xml:space="preserve"> </w:t>
+      </w:r>
+      <w:r>
+        <w:t>Требования по стандартизации и унификации</w:t>
+      </w:r>
+      <w:bookmarkEnd w:id="32"/>
+    </w:p>
+    <w:p>
+      <w:r>
         <w:t>Требования?</w:t>
       </w:r>
     </w:p>
@@ -5513,104 +5583,38 @@
       <w:pPr>
         <w:pStyle w:val="4"/>
       </w:pPr>
-      <w:bookmarkStart w:id="29" w:name="_Toc8126712"/>
-      <w:r>
-        <w:t>2.1.4.6</w:t>
+      <w:bookmarkStart w:id="33" w:name="_Toc8768736"/>
+      <w:r>
+        <w:t>2.1.4.9</w:t>
       </w:r>
       <w:r>
         <w:t xml:space="preserve"> </w:t>
       </w:r>
       <w:r>
-        <w:t>Требования к защите информации от несанкционированного</w:t>
-      </w:r>
-      <w:r>
-        <w:t xml:space="preserve"> доступа</w:t>
-      </w:r>
-      <w:bookmarkEnd w:id="29"/>
-    </w:p>
-    <w:p>
-      <w:r>
-        <w:t>Описание надёжности протоколов?</w:t>
+        <w:t>Дополнительные требования</w:t>
+      </w:r>
+      <w:bookmarkEnd w:id="33"/>
+    </w:p>
+    <w:p>
+      <w:r>
+        <w:t>Пока нет?</w:t>
       </w:r>
     </w:p>
     <w:p>
       <w:pPr>
         <w:pStyle w:val="4"/>
       </w:pPr>
-      <w:bookmarkStart w:id="30" w:name="_Toc8126713"/>
-      <w:r>
-        <w:t>2.1.4.7</w:t>
+      <w:bookmarkStart w:id="34" w:name="_Toc8768737"/>
+      <w:r>
+        <w:t>2.1.5</w:t>
       </w:r>
       <w:r>
         <w:t xml:space="preserve"> </w:t>
       </w:r>
       <w:r>
-        <w:t>Требования по сохранности информации при авариях</w:t>
-      </w:r>
-      <w:bookmarkEnd w:id="30"/>
-    </w:p>
-    <w:p>
-      <w:r>
-        <w:t>Данные на сервере должны иметь резервные копии?</w:t>
-      </w:r>
-    </w:p>
-    <w:p>
-      <w:pPr>
-        <w:pStyle w:val="4"/>
-      </w:pPr>
-      <w:bookmarkStart w:id="31" w:name="_Toc8126714"/>
-      <w:r>
-        <w:t>2.1.4.8</w:t>
-      </w:r>
-      <w:r>
-        <w:t xml:space="preserve"> </w:t>
-      </w:r>
-      <w:r>
-        <w:t>Требования по стандартизации и унификации</w:t>
-      </w:r>
-      <w:bookmarkEnd w:id="31"/>
-    </w:p>
-    <w:p>
-      <w:r>
-        <w:t>Требования?</w:t>
-      </w:r>
-    </w:p>
-    <w:p>
-      <w:pPr>
-        <w:pStyle w:val="4"/>
-      </w:pPr>
-      <w:bookmarkStart w:id="32" w:name="_Toc8126715"/>
-      <w:r>
-        <w:t>2.1.4.9</w:t>
-      </w:r>
-      <w:r>
-        <w:t xml:space="preserve"> </w:t>
-      </w:r>
-      <w:r>
-        <w:t>Дополнительные требования</w:t>
-      </w:r>
-      <w:bookmarkEnd w:id="32"/>
-    </w:p>
-    <w:p>
-      <w:r>
-        <w:t>Пока нет?</w:t>
-      </w:r>
-    </w:p>
-    <w:p>
-      <w:pPr>
-        <w:pStyle w:val="4"/>
-      </w:pPr>
-      <w:bookmarkStart w:id="33" w:name="_Toc8126716"/>
-      <w:r>
-        <w:t>2.1.5</w:t>
-      </w:r>
-      <w:r>
-        <w:t xml:space="preserve"> </w:t>
-      </w:r>
-      <w:r>
         <w:t>Требования к функциям (задачам), выполняемым системой</w:t>
       </w:r>
-      <w:bookmarkEnd w:id="33"/>
+      <w:bookmarkEnd w:id="34"/>
     </w:p>
     <w:p>
       <w:r>
@@ -5695,19 +5699,7 @@
         </w:numPr>
       </w:pPr>
       <w:r>
-        <w:t xml:space="preserve">Проведение </w:t>
-      </w:r>
-      <w:r>
-        <w:t>авторизации</w:t>
-      </w:r>
-      <w:r>
-        <w:t xml:space="preserve"> </w:t>
-      </w:r>
-      <w:r>
-        <w:t>аутентифицированных</w:t>
-      </w:r>
-      <w:r>
-        <w:t xml:space="preserve"> пользователей на зарегистрированных сервисах.</w:t>
+        <w:t>Проведение авторизации аутентифицированных пользователей на зарегистрированных сервисах.</w:t>
       </w:r>
     </w:p>
     <w:p>
@@ -5750,7 +5742,7 @@
       <w:pPr>
         <w:pStyle w:val="4"/>
       </w:pPr>
-      <w:bookmarkStart w:id="34" w:name="_Toc8126717"/>
+      <w:bookmarkStart w:id="35" w:name="_Toc8768738"/>
       <w:r>
         <w:t>2.1.6</w:t>
       </w:r>
@@ -5760,90 +5752,77 @@
       <w:r>
         <w:t>Требования к видам обеспечения</w:t>
       </w:r>
-      <w:bookmarkEnd w:id="34"/>
+      <w:bookmarkEnd w:id="35"/>
     </w:p>
     <w:p>
       <w:pPr>
         <w:pStyle w:val="4"/>
       </w:pPr>
-      <w:bookmarkStart w:id="35" w:name="_Toc8126718"/>
+      <w:bookmarkStart w:id="36" w:name="_Toc8768739"/>
       <w:r>
         <w:t xml:space="preserve">2.1.6.1 </w:t>
       </w:r>
       <w:r>
         <w:t>Требования к лингвистическому обеспечению системы</w:t>
       </w:r>
-      <w:bookmarkEnd w:id="35"/>
-    </w:p>
-    <w:p>
-      <w:r>
-        <w:t>В</w:t>
+      <w:bookmarkEnd w:id="36"/>
+    </w:p>
+    <w:p>
+      <w:r>
+        <w:t>В системе должны присутствовать русский или английский языковые пакеты.</w:t>
+      </w:r>
+    </w:p>
+    <w:p>
+      <w:pPr>
+        <w:pStyle w:val="4"/>
+      </w:pPr>
+      <w:bookmarkStart w:id="37" w:name="_Toc8768740"/>
+      <w:r>
+        <w:t xml:space="preserve">2.1.6.2 </w:t>
+      </w:r>
+      <w:r>
+        <w:t>Требования к программному обеспечению системы</w:t>
+      </w:r>
+      <w:bookmarkEnd w:id="37"/>
+    </w:p>
+    <w:p>
+      <w:r>
+        <w:t xml:space="preserve">Для работы системы необходим сервер аутентификации с установленным </w:t>
+      </w:r>
+      <w:r>
+        <w:rPr>
+          <w:lang w:val="en-US"/>
+        </w:rPr>
+        <w:t>Windows</w:t>
       </w:r>
       <w:r>
         <w:t xml:space="preserve"> </w:t>
       </w:r>
       <w:r>
-        <w:t>системе должны присутствовать русский или английский языковые</w:t>
-      </w:r>
-      <w:r>
-        <w:t xml:space="preserve"> </w:t>
-      </w:r>
-      <w:r>
-        <w:t>пакеты.</w:t>
+        <w:rPr>
+          <w:lang w:val="en-US"/>
+        </w:rPr>
+        <w:t>Server</w:t>
+      </w:r>
+      <w:r>
+        <w:t xml:space="preserve"> 2008</w:t>
+      </w:r>
+      <w:r>
+        <w:t xml:space="preserve"> и выше.</w:t>
       </w:r>
     </w:p>
     <w:p>
       <w:pPr>
         <w:pStyle w:val="4"/>
       </w:pPr>
-      <w:bookmarkStart w:id="36" w:name="_Toc8126719"/>
-      <w:r>
-        <w:lastRenderedPageBreak/>
-        <w:t xml:space="preserve">2.1.6.2 </w:t>
-      </w:r>
-      <w:r>
-        <w:t>Требования к программному обеспечению системы</w:t>
-      </w:r>
-      <w:bookmarkEnd w:id="36"/>
-    </w:p>
-    <w:p>
-      <w:r>
-        <w:t xml:space="preserve">Для работы системы необходим сервер аутентификации с установленным </w:t>
-      </w:r>
-      <w:r>
-        <w:rPr>
-          <w:lang w:val="en-US"/>
-        </w:rPr>
-        <w:t>Windows</w:t>
-      </w:r>
-      <w:r>
-        <w:t xml:space="preserve"> </w:t>
-      </w:r>
-      <w:r>
-        <w:rPr>
-          <w:lang w:val="en-US"/>
-        </w:rPr>
-        <w:t>Server</w:t>
-      </w:r>
-      <w:r>
-        <w:t xml:space="preserve"> 2008</w:t>
-      </w:r>
-      <w:r>
-        <w:t xml:space="preserve"> и выше.</w:t>
-      </w:r>
-    </w:p>
-    <w:p>
-      <w:pPr>
-        <w:pStyle w:val="4"/>
-      </w:pPr>
-      <w:bookmarkStart w:id="37" w:name="_Toc8126720"/>
+      <w:bookmarkStart w:id="38" w:name="_Toc8768741"/>
       <w:r>
         <w:t xml:space="preserve">2.1.6.3 </w:t>
       </w:r>
       <w:r>
         <w:t>Требования к техническому обеспечению</w:t>
       </w:r>
-      <w:bookmarkEnd w:id="37"/>
+      <w:bookmarkEnd w:id="38"/>
     </w:p>
     <w:p>
       <w:r>
@@ -5880,6 +5859,7 @@
         <w:rPr>
           <w:szCs w:val="28"/>
         </w:rPr>
+        <w:lastRenderedPageBreak/>
         <w:t xml:space="preserve"> 2 ядерный процессор</w:t>
       </w:r>
     </w:p>
@@ -5903,7 +5883,7 @@
       <w:pPr>
         <w:pStyle w:val="21"/>
       </w:pPr>
-      <w:bookmarkStart w:id="38" w:name="_Toc8126721"/>
+      <w:bookmarkStart w:id="39" w:name="_Toc8768742"/>
       <w:r>
         <w:t>2.2</w:t>
       </w:r>
@@ -5913,26 +5893,26 @@
       <w:r>
         <w:t>Пояснительная записка к программному обеспечению</w:t>
       </w:r>
-      <w:bookmarkEnd w:id="38"/>
+      <w:bookmarkEnd w:id="39"/>
     </w:p>
     <w:p>
       <w:pPr>
         <w:pStyle w:val="32"/>
       </w:pPr>
-      <w:bookmarkStart w:id="39" w:name="_Toc8126722"/>
+      <w:bookmarkStart w:id="40" w:name="_Toc8768743"/>
       <w:r>
         <w:t>2.2.1</w:t>
       </w:r>
       <w:r>
         <w:t xml:space="preserve"> Назначение и область применения</w:t>
       </w:r>
-      <w:bookmarkEnd w:id="39"/>
+      <w:bookmarkEnd w:id="40"/>
     </w:p>
     <w:p>
       <w:pPr>
         <w:pStyle w:val="32"/>
       </w:pPr>
-      <w:bookmarkStart w:id="40" w:name="_Toc8126723"/>
+      <w:bookmarkStart w:id="41" w:name="_Toc8768744"/>
       <w:r>
         <w:t>2.2.2</w:t>
       </w:r>
@@ -5942,13 +5922,13 @@
       <w:r>
         <w:t>Технические решения</w:t>
       </w:r>
-      <w:bookmarkEnd w:id="40"/>
+      <w:bookmarkEnd w:id="41"/>
     </w:p>
     <w:p>
       <w:pPr>
         <w:pStyle w:val="4"/>
       </w:pPr>
-      <w:bookmarkStart w:id="41" w:name="_Toc8126724"/>
+      <w:bookmarkStart w:id="42" w:name="_Toc8768745"/>
       <w:r>
         <w:t>2.2.2.1</w:t>
       </w:r>
@@ -5958,13 +5938,13 @@
       <w:r>
         <w:t>Постановка задачи на разработку программы</w:t>
       </w:r>
-      <w:bookmarkEnd w:id="41"/>
+      <w:bookmarkEnd w:id="42"/>
     </w:p>
     <w:p>
       <w:pPr>
         <w:pStyle w:val="4"/>
       </w:pPr>
-      <w:bookmarkStart w:id="42" w:name="_Toc8126725"/>
+      <w:bookmarkStart w:id="43" w:name="_Toc8768746"/>
       <w:r>
         <w:t>2.2.2.2</w:t>
       </w:r>
@@ -5974,13 +5954,13 @@
       <w:r>
         <w:t>Описание структуры программной системы</w:t>
       </w:r>
-      <w:bookmarkEnd w:id="42"/>
+      <w:bookmarkEnd w:id="43"/>
     </w:p>
     <w:p>
       <w:pPr>
         <w:pStyle w:val="4"/>
       </w:pPr>
-      <w:bookmarkStart w:id="43" w:name="_Toc8126726"/>
+      <w:bookmarkStart w:id="44" w:name="_Toc8768747"/>
       <w:r>
         <w:t>2.2.2.3</w:t>
       </w:r>
@@ -5990,13 +5970,13 @@
       <w:r>
         <w:t>Описание технологии программирования</w:t>
       </w:r>
-      <w:bookmarkEnd w:id="43"/>
+      <w:bookmarkEnd w:id="44"/>
     </w:p>
     <w:p>
       <w:pPr>
         <w:pStyle w:val="4"/>
       </w:pPr>
-      <w:bookmarkStart w:id="44" w:name="_Toc8126727"/>
+      <w:bookmarkStart w:id="45" w:name="_Toc8768748"/>
       <w:r>
         <w:t>2.2.2.4</w:t>
       </w:r>
@@ -6006,13 +5986,13 @@
       <w:r>
         <w:t>Описание взаимодействия с другими программами</w:t>
       </w:r>
-      <w:bookmarkEnd w:id="44"/>
+      <w:bookmarkEnd w:id="45"/>
     </w:p>
     <w:p>
       <w:pPr>
         <w:pStyle w:val="4"/>
       </w:pPr>
-      <w:bookmarkStart w:id="45" w:name="_Toc8126728"/>
+      <w:bookmarkStart w:id="46" w:name="_Toc8768749"/>
       <w:r>
         <w:t>2.2.2.5</w:t>
       </w:r>
@@ -6025,13 +6005,13 @@
       <w:r>
         <w:t xml:space="preserve"> и выходных данных</w:t>
       </w:r>
-      <w:bookmarkEnd w:id="45"/>
+      <w:bookmarkEnd w:id="46"/>
     </w:p>
     <w:p>
       <w:pPr>
         <w:pStyle w:val="4"/>
       </w:pPr>
-      <w:bookmarkStart w:id="46" w:name="_Toc8126729"/>
+      <w:bookmarkStart w:id="47" w:name="_Toc8768750"/>
       <w:r>
         <w:t>2.2.2.6</w:t>
       </w:r>
@@ -6041,13 +6021,13 @@
       <w:r>
         <w:t>Описание алгоритмов и функционирования программы</w:t>
       </w:r>
-      <w:bookmarkEnd w:id="46"/>
+      <w:bookmarkEnd w:id="47"/>
     </w:p>
     <w:p>
       <w:pPr>
         <w:pStyle w:val="32"/>
       </w:pPr>
-      <w:bookmarkStart w:id="47" w:name="_Toc8126730"/>
+      <w:bookmarkStart w:id="48" w:name="_Toc8768751"/>
       <w:r>
         <w:t>2.2.3</w:t>
       </w:r>
@@ -6057,13 +6037,13 @@
       <w:r>
         <w:t>Ожидаемые технико-экономические показатели</w:t>
       </w:r>
-      <w:bookmarkEnd w:id="47"/>
+      <w:bookmarkEnd w:id="48"/>
     </w:p>
     <w:p>
       <w:pPr>
         <w:pStyle w:val="21"/>
       </w:pPr>
-      <w:bookmarkStart w:id="48" w:name="_Toc8126731"/>
+      <w:bookmarkStart w:id="49" w:name="_Toc8768752"/>
       <w:r>
         <w:t>2.3</w:t>
       </w:r>
@@ -6073,7 +6053,7 @@
       <w:r>
         <w:t>Описание программы</w:t>
       </w:r>
-      <w:bookmarkEnd w:id="48"/>
+      <w:bookmarkEnd w:id="49"/>
     </w:p>
     <w:p>
       <w:pPr>
@@ -6117,78 +6097,95 @@
           <w:rFonts w:cs="Times New Roman"/>
           <w:szCs w:val="28"/>
         </w:rPr>
+        <w:t>2.3.1.2</w:t>
+      </w:r>
+    </w:p>
+    <w:p>
+      <w:pPr>
+        <w:rPr>
+          <w:rFonts w:cs="Times New Roman"/>
+          <w:szCs w:val="28"/>
+        </w:rPr>
+      </w:pPr>
+      <w:r>
+        <w:rPr>
+          <w:rFonts w:cs="Times New Roman"/>
+          <w:szCs w:val="28"/>
+        </w:rPr>
+        <w:t>2.3.2</w:t>
+      </w:r>
+    </w:p>
+    <w:p>
+      <w:pPr>
+        <w:rPr>
+          <w:rFonts w:cs="Times New Roman"/>
+          <w:szCs w:val="28"/>
+        </w:rPr>
+      </w:pPr>
+      <w:r>
+        <w:rPr>
+          <w:rFonts w:cs="Times New Roman"/>
+          <w:szCs w:val="28"/>
+        </w:rPr>
+        <w:t>2.</w:t>
+      </w:r>
+    </w:p>
+    <w:p>
+      <w:pPr>
+        <w:rPr>
+          <w:rFonts w:cs="Times New Roman"/>
+          <w:szCs w:val="28"/>
+        </w:rPr>
+      </w:pPr>
+      <w:r>
+        <w:rPr>
+          <w:rFonts w:cs="Times New Roman"/>
+          <w:szCs w:val="28"/>
+        </w:rPr>
+        <w:br w:type="page"/>
+      </w:r>
+    </w:p>
+    <w:p>
+      <w:pPr>
+        <w:rPr>
+          <w:rFonts w:cs="Times New Roman"/>
+          <w:szCs w:val="28"/>
+        </w:rPr>
+      </w:pPr>
+    </w:p>
+    <w:p>
+      <w:pPr>
+        <w:spacing w:line="259" w:lineRule="auto"/>
+        <w:ind w:firstLine="0"/>
+        <w:rPr>
+          <w:rFonts w:cs="Times New Roman"/>
+          <w:szCs w:val="28"/>
+          <w:lang w:val="en-US"/>
+        </w:rPr>
+      </w:pPr>
+      <w:r>
+        <w:rPr>
+          <w:rFonts w:cs="Times New Roman"/>
+          <w:szCs w:val="28"/>
+          <w:lang w:val="en-US"/>
+        </w:rPr>
+        <w:br w:type="page"/>
+      </w:r>
+    </w:p>
+    <w:p>
+      <w:pPr>
+        <w:rPr>
+          <w:rFonts w:cs="Times New Roman"/>
+          <w:szCs w:val="28"/>
+        </w:rPr>
+      </w:pPr>
+      <w:r>
+        <w:rPr>
+          <w:rFonts w:cs="Times New Roman"/>
+          <w:szCs w:val="28"/>
+          <w:lang w:val="en-US"/>
+        </w:rPr>
         <w:lastRenderedPageBreak/>
-        <w:t>2.3.1.2</w:t>
-      </w:r>
-    </w:p>
-    <w:p>
-      <w:pPr>
-        <w:rPr>
-          <w:rFonts w:cs="Times New Roman"/>
-          <w:szCs w:val="28"/>
-        </w:rPr>
-      </w:pPr>
-      <w:r>
-        <w:rPr>
-          <w:rFonts w:cs="Times New Roman"/>
-          <w:szCs w:val="28"/>
-        </w:rPr>
-        <w:t>2.3.2</w:t>
-      </w:r>
-    </w:p>
-    <w:p>
-      <w:pPr>
-        <w:rPr>
-          <w:rFonts w:cs="Times New Roman"/>
-          <w:szCs w:val="28"/>
-        </w:rPr>
-      </w:pPr>
-      <w:r>
-        <w:rPr>
-          <w:rFonts w:cs="Times New Roman"/>
-          <w:szCs w:val="28"/>
-        </w:rPr>
-        <w:t>2.</w:t>
-      </w:r>
-    </w:p>
-    <w:p>
-      <w:pPr>
-        <w:rPr>
-          <w:rFonts w:cs="Times New Roman"/>
-          <w:szCs w:val="28"/>
-        </w:rPr>
-      </w:pPr>
-      <w:r>
-        <w:rPr>
-          <w:rFonts w:cs="Times New Roman"/>
-          <w:szCs w:val="28"/>
-        </w:rPr>
-        <w:br w:type="page"/>
-      </w:r>
-      <w:bookmarkStart w:id="49" w:name="_GoBack"/>
-      <w:bookmarkEnd w:id="49"/>
-    </w:p>
-    <w:p>
-      <w:pPr>
-        <w:rPr>
-          <w:rFonts w:cs="Times New Roman"/>
-          <w:szCs w:val="28"/>
-        </w:rPr>
-      </w:pPr>
-    </w:p>
-    <w:p>
-      <w:pPr>
-        <w:rPr>
-          <w:rFonts w:cs="Times New Roman"/>
-          <w:szCs w:val="28"/>
-        </w:rPr>
-      </w:pPr>
-      <w:r>
-        <w:rPr>
-          <w:rFonts w:cs="Times New Roman"/>
-          <w:szCs w:val="28"/>
-          <w:lang w:val="en-US"/>
-        </w:rPr>
         <w:t>LDAP</w:t>
       </w:r>
       <w:r>
@@ -6844,12 +6841,14 @@
       <w:pPr>
         <w:rPr>
           <w:rFonts w:cs="Times New Roman"/>
-          <w:szCs w:val="28"/>
-        </w:rPr>
-      </w:pPr>
-      <w:r>
-        <w:rPr>
-          <w:rFonts w:cs="Times New Roman"/>
+          <w:color w:val="5B9BD5" w:themeColor="accent1"/>
+          <w:szCs w:val="28"/>
+        </w:rPr>
+      </w:pPr>
+      <w:r>
+        <w:rPr>
+          <w:rFonts w:cs="Times New Roman"/>
+          <w:color w:val="5B9BD5" w:themeColor="accent1"/>
           <w:szCs w:val="28"/>
         </w:rPr>
         <w:t>Цель – оптимизация процессов авторизации и аутентификации в инфраструктуре сервисов компании ООО «БиАйВи»</w:t>
@@ -6857,6 +6856,7 @@
       <w:r>
         <w:rPr>
           <w:rFonts w:cs="Times New Roman"/>
+          <w:color w:val="5B9BD5" w:themeColor="accent1"/>
           <w:szCs w:val="28"/>
         </w:rPr>
         <w:br w:type="page"/>
@@ -11471,8 +11471,36 @@
         <w:t xml:space="preserve"> есть схема (С ссылками. Годно)</w:t>
       </w:r>
     </w:p>
+    <w:p>
+      <w:pPr>
+        <w:pStyle w:val="a3"/>
+        <w:numPr>
+          <w:ilvl w:val="0"/>
+          <w:numId w:val="6"/>
+        </w:numPr>
+        <w:rPr>
+          <w:rFonts w:cs="Times New Roman"/>
+          <w:szCs w:val="28"/>
+        </w:rPr>
+      </w:pPr>
+      <w:hyperlink r:id="rId11" w:history="1">
+        <w:r>
+          <w:rPr>
+            <w:rStyle w:val="a5"/>
+            <w:szCs w:val="28"/>
+          </w:rPr>
+          <w:t>http://asupro.com/gps-gsm/data-protection/classification-authentication-processes.html?utm_source=yandex.ru#</w:t>
+        </w:r>
+      </w:hyperlink>
+      <w:r>
+        <w:rPr>
+          <w:szCs w:val="28"/>
+        </w:rPr>
+        <w:t xml:space="preserve"> - теория по аутентификации.</w:t>
+      </w:r>
+    </w:p>
     <w:sectPr>
-      <w:footerReference w:type="default" r:id="rId11"/>
+      <w:footerReference w:type="default" r:id="rId12"/>
       <w:pgSz w:w="11906" w:h="16838"/>
       <w:pgMar w:top="1134" w:right="850" w:bottom="1134" w:left="1701" w:header="708" w:footer="708" w:gutter="0"/>
       <w:cols w:space="708"/>
@@ -11517,6 +11545,7 @@
         <w:docPartUnique/>
       </w:docPartObj>
     </w:sdtPr>
+    <w:sdtEndPr/>
     <w:sdtContent>
       <w:p>
         <w:pPr>
@@ -11536,7 +11565,7 @@
           <w:rPr>
             <w:noProof/>
           </w:rPr>
-          <w:t>7</w:t>
+          <w:t>9</w:t>
         </w:r>
         <w:r>
           <w:fldChar w:fldCharType="end"/>
@@ -12610,6 +12639,92 @@
     </w:lvl>
   </w:abstractNum>
   <w:abstractNum w:abstractNumId="10" w15:restartNumberingAfterBreak="0">
+    <w:nsid w:val="647D49BA"/>
+    <w:multiLevelType w:val="hybridMultilevel"/>
+    <w:tmpl w:val="01D471AA"/>
+    <w:lvl w:ilvl="0" w:tplc="04190011">
+      <w:start w:val="1"/>
+      <w:numFmt w:val="decimal"/>
+      <w:lvlText w:val="%1)"/>
+      <w:lvlJc w:val="left"/>
+      <w:pPr>
+        <w:ind w:left="720" w:hanging="360"/>
+      </w:pPr>
+    </w:lvl>
+    <w:lvl w:ilvl="1" w:tplc="04190019" w:tentative="1">
+      <w:start w:val="1"/>
+      <w:numFmt w:val="lowerLetter"/>
+      <w:lvlText w:val="%2."/>
+      <w:lvlJc w:val="left"/>
+      <w:pPr>
+        <w:ind w:left="1440" w:hanging="360"/>
+      </w:pPr>
+    </w:lvl>
+    <w:lvl w:ilvl="2" w:tplc="0419001B" w:tentative="1">
+      <w:start w:val="1"/>
+      <w:numFmt w:val="lowerRoman"/>
+      <w:lvlText w:val="%3."/>
+      <w:lvlJc w:val="right"/>
+      <w:pPr>
+        <w:ind w:left="2160" w:hanging="180"/>
+      </w:pPr>
+    </w:lvl>
+    <w:lvl w:ilvl="3" w:tplc="0419000F" w:tentative="1">
+      <w:start w:val="1"/>
+      <w:numFmt w:val="decimal"/>
+      <w:lvlText w:val="%4."/>
+      <w:lvlJc w:val="left"/>
+      <w:pPr>
+        <w:ind w:left="2880" w:hanging="360"/>
+      </w:pPr>
+    </w:lvl>
+    <w:lvl w:ilvl="4" w:tplc="04190019" w:tentative="1">
+      <w:start w:val="1"/>
+      <w:numFmt w:val="lowerLetter"/>
+      <w:lvlText w:val="%5."/>
+      <w:lvlJc w:val="left"/>
+      <w:pPr>
+        <w:ind w:left="3600" w:hanging="360"/>
+      </w:pPr>
+    </w:lvl>
+    <w:lvl w:ilvl="5" w:tplc="0419001B" w:tentative="1">
+      <w:start w:val="1"/>
+      <w:numFmt w:val="lowerRoman"/>
+      <w:lvlText w:val="%6."/>
+      <w:lvlJc w:val="right"/>
+      <w:pPr>
+        <w:ind w:left="4320" w:hanging="180"/>
+      </w:pPr>
+    </w:lvl>
+    <w:lvl w:ilvl="6" w:tplc="0419000F" w:tentative="1">
+      <w:start w:val="1"/>
+      <w:numFmt w:val="decimal"/>
+      <w:lvlText w:val="%7."/>
+      <w:lvlJc w:val="left"/>
+      <w:pPr>
+        <w:ind w:left="5040" w:hanging="360"/>
+      </w:pPr>
+    </w:lvl>
+    <w:lvl w:ilvl="7" w:tplc="04190019" w:tentative="1">
+      <w:start w:val="1"/>
+      <w:numFmt w:val="lowerLetter"/>
+      <w:lvlText w:val="%8."/>
+      <w:lvlJc w:val="left"/>
+      <w:pPr>
+        <w:ind w:left="5760" w:hanging="360"/>
+      </w:pPr>
+    </w:lvl>
+    <w:lvl w:ilvl="8" w:tplc="0419001B" w:tentative="1">
+      <w:start w:val="1"/>
+      <w:numFmt w:val="lowerRoman"/>
+      <w:lvlText w:val="%9."/>
+      <w:lvlJc w:val="right"/>
+      <w:pPr>
+        <w:ind w:left="6480" w:hanging="180"/>
+      </w:pPr>
+    </w:lvl>
+  </w:abstractNum>
+  <w:abstractNum w:abstractNumId="11" w15:restartNumberingAfterBreak="0">
     <w:nsid w:val="691C347A"/>
     <w:multiLevelType w:val="hybridMultilevel"/>
     <w:tmpl w:val="E9924924"/>
@@ -12721,7 +12836,7 @@
       </w:rPr>
     </w:lvl>
   </w:abstractNum>
-  <w:abstractNum w:abstractNumId="11" w15:restartNumberingAfterBreak="0">
+  <w:abstractNum w:abstractNumId="12" w15:restartNumberingAfterBreak="0">
     <w:nsid w:val="6AAE56A7"/>
     <w:multiLevelType w:val="hybridMultilevel"/>
     <w:tmpl w:val="F9B08F06"/>
@@ -12834,7 +12949,7 @@
       </w:rPr>
     </w:lvl>
   </w:abstractNum>
-  <w:abstractNum w:abstractNumId="12" w15:restartNumberingAfterBreak="0">
+  <w:abstractNum w:abstractNumId="13" w15:restartNumberingAfterBreak="0">
     <w:nsid w:val="6C4C5CE7"/>
     <w:multiLevelType w:val="hybridMultilevel"/>
     <w:tmpl w:val="714AAC7A"/>
@@ -12923,7 +13038,7 @@
       </w:pPr>
     </w:lvl>
   </w:abstractNum>
-  <w:abstractNum w:abstractNumId="13" w15:restartNumberingAfterBreak="0">
+  <w:abstractNum w:abstractNumId="14" w15:restartNumberingAfterBreak="0">
     <w:nsid w:val="6E4818D6"/>
     <w:multiLevelType w:val="hybridMultilevel"/>
     <w:tmpl w:val="29506054"/>
@@ -13012,7 +13127,7 @@
       </w:pPr>
     </w:lvl>
   </w:abstractNum>
-  <w:abstractNum w:abstractNumId="14" w15:restartNumberingAfterBreak="0">
+  <w:abstractNum w:abstractNumId="15" w15:restartNumberingAfterBreak="0">
     <w:nsid w:val="7D446F0F"/>
     <w:multiLevelType w:val="hybridMultilevel"/>
     <w:tmpl w:val="D6122DF2"/>
@@ -13124,7 +13239,7 @@
       </w:rPr>
     </w:lvl>
   </w:abstractNum>
-  <w:abstractNum w:abstractNumId="15" w15:restartNumberingAfterBreak="0">
+  <w:abstractNum w:abstractNumId="16" w15:restartNumberingAfterBreak="0">
     <w:nsid w:val="7DBD06CE"/>
     <w:multiLevelType w:val="hybridMultilevel"/>
     <w:tmpl w:val="74043DE0"/>
@@ -13240,7 +13355,7 @@
     <w:abstractNumId w:val="6"/>
   </w:num>
   <w:num w:numId="2">
-    <w:abstractNumId w:val="13"/>
+    <w:abstractNumId w:val="14"/>
   </w:num>
   <w:num w:numId="3">
     <w:abstractNumId w:val="5"/>
@@ -13252,13 +13367,13 @@
     <w:abstractNumId w:val="4"/>
   </w:num>
   <w:num w:numId="6">
-    <w:abstractNumId w:val="12"/>
+    <w:abstractNumId w:val="13"/>
   </w:num>
   <w:num w:numId="7">
     <w:abstractNumId w:val="9"/>
   </w:num>
   <w:num w:numId="8">
-    <w:abstractNumId w:val="11"/>
+    <w:abstractNumId w:val="12"/>
   </w:num>
   <w:num w:numId="9">
     <w:abstractNumId w:val="3"/>
@@ -13267,22 +13382,25 @@
     <w:abstractNumId w:val="7"/>
   </w:num>
   <w:num w:numId="11">
-    <w:abstractNumId w:val="10"/>
+    <w:abstractNumId w:val="11"/>
   </w:num>
   <w:num w:numId="12">
     <w:abstractNumId w:val="8"/>
   </w:num>
   <w:num w:numId="13">
-    <w:abstractNumId w:val="14"/>
+    <w:abstractNumId w:val="15"/>
   </w:num>
   <w:num w:numId="14">
-    <w:abstractNumId w:val="15"/>
+    <w:abstractNumId w:val="16"/>
   </w:num>
   <w:num w:numId="15">
     <w:abstractNumId w:val="2"/>
   </w:num>
   <w:num w:numId="16">
     <w:abstractNumId w:val="1"/>
+  </w:num>
+  <w:num w:numId="17">
+    <w:abstractNumId w:val="10"/>
   </w:num>
 </w:numbering>
 </file>
@@ -13757,6 +13875,7 @@
   <w:style w:type="character" w:default="1" w:styleId="a0">
     <w:name w:val="Default Paragraph Font"/>
     <w:uiPriority w:val="1"/>
+    <w:semiHidden/>
     <w:unhideWhenUsed/>
   </w:style>
   <w:style w:type="table" w:default="1" w:styleId="a1">
@@ -14427,7 +14546,7 @@
 </file>
 
 <file path=customXml/itemProps1.xml><?xml version="1.0" encoding="utf-8"?>
-<ds:datastoreItem xmlns:ds="http://schemas.openxmlformats.org/officeDocument/2006/customXml" ds:itemID="{357FA41C-956E-4593-9A63-93E715A673D9}">
+<ds:datastoreItem xmlns:ds="http://schemas.openxmlformats.org/officeDocument/2006/customXml" ds:itemID="{72A3A005-4410-4C20-AC06-E90B3F340930}">
   <ds:schemaRefs>
     <ds:schemaRef ds:uri="http://schemas.openxmlformats.org/officeDocument/2006/bibliography"/>
   </ds:schemaRefs>

--- a/Diplom.docx
+++ b/Diplom.docx
@@ -71,13 +71,131 @@
             </w:rPr>
             <w:fldChar w:fldCharType="separate"/>
           </w:r>
-          <w:hyperlink w:anchor="_Toc8768704" w:history="1">
+          <w:bookmarkStart w:id="0" w:name="_GoBack"/>
+          <w:bookmarkEnd w:id="0"/>
+          <w:r>
+            <w:rPr>
+              <w:rStyle w:val="a5"/>
+              <w:noProof/>
+            </w:rPr>
+            <w:fldChar w:fldCharType="begin"/>
+          </w:r>
+          <w:r>
+            <w:rPr>
+              <w:rStyle w:val="a5"/>
+              <w:noProof/>
+            </w:rPr>
+            <w:instrText xml:space="preserve"> </w:instrText>
+          </w:r>
+          <w:r>
+            <w:rPr>
+              <w:noProof/>
+            </w:rPr>
+            <w:instrText>HYPERLINK \l "_Toc8858718"</w:instrText>
+          </w:r>
+          <w:r>
+            <w:rPr>
+              <w:rStyle w:val="a5"/>
+              <w:noProof/>
+            </w:rPr>
+            <w:instrText xml:space="preserve"> </w:instrText>
+          </w:r>
+          <w:r>
+            <w:rPr>
+              <w:rStyle w:val="a5"/>
+              <w:noProof/>
+            </w:rPr>
+          </w:r>
+          <w:r>
+            <w:rPr>
+              <w:rStyle w:val="a5"/>
+              <w:noProof/>
+            </w:rPr>
+            <w:fldChar w:fldCharType="separate"/>
+          </w:r>
+          <w:r>
+            <w:rPr>
+              <w:rStyle w:val="a5"/>
+              <w:noProof/>
+            </w:rPr>
+            <w:t>Введение</w:t>
+          </w:r>
+          <w:r>
+            <w:rPr>
+              <w:noProof/>
+              <w:webHidden/>
+            </w:rPr>
+            <w:tab/>
+          </w:r>
+          <w:r>
+            <w:rPr>
+              <w:noProof/>
+              <w:webHidden/>
+            </w:rPr>
+            <w:fldChar w:fldCharType="begin"/>
+          </w:r>
+          <w:r>
+            <w:rPr>
+              <w:noProof/>
+              <w:webHidden/>
+            </w:rPr>
+            <w:instrText xml:space="preserve"> PAGEREF _Toc8858718 \h </w:instrText>
+          </w:r>
+          <w:r>
+            <w:rPr>
+              <w:noProof/>
+              <w:webHidden/>
+            </w:rPr>
+          </w:r>
+          <w:r>
+            <w:rPr>
+              <w:noProof/>
+              <w:webHidden/>
+            </w:rPr>
+            <w:fldChar w:fldCharType="separate"/>
+          </w:r>
+          <w:r>
+            <w:rPr>
+              <w:noProof/>
+              <w:webHidden/>
+            </w:rPr>
+            <w:t>4</w:t>
+          </w:r>
+          <w:r>
+            <w:rPr>
+              <w:noProof/>
+              <w:webHidden/>
+            </w:rPr>
+            <w:fldChar w:fldCharType="end"/>
+          </w:r>
+          <w:r>
+            <w:rPr>
+              <w:rStyle w:val="a5"/>
+              <w:noProof/>
+            </w:rPr>
+            <w:fldChar w:fldCharType="end"/>
+          </w:r>
+        </w:p>
+        <w:p>
+          <w:pPr>
+            <w:pStyle w:val="13"/>
+            <w:tabs>
+              <w:tab w:val="right" w:leader="dot" w:pos="9345"/>
+            </w:tabs>
+            <w:rPr>
+              <w:rFonts w:asciiTheme="minorHAnsi" w:eastAsiaTheme="minorEastAsia" w:hAnsiTheme="minorHAnsi"/>
+              <w:noProof/>
+              <w:sz w:val="22"/>
+              <w:lang w:eastAsia="ru-RU"/>
+            </w:rPr>
+          </w:pPr>
+          <w:hyperlink w:anchor="_Toc8858719" w:history="1">
             <w:r>
               <w:rPr>
                 <w:rStyle w:val="a5"/>
                 <w:noProof/>
               </w:rPr>
-              <w:t>Введение</w:t>
+              <w:t>1 Анализ предметной области</w:t>
             </w:r>
             <w:r>
               <w:rPr>
@@ -98,7 +216,7 @@
                 <w:noProof/>
                 <w:webHidden/>
               </w:rPr>
-              <w:instrText xml:space="preserve"> PAGEREF _Toc8768704 \h </w:instrText>
+              <w:instrText xml:space="preserve"> PAGEREF _Toc8858719 \h </w:instrText>
             </w:r>
             <w:r>
               <w:rPr>
@@ -118,7 +236,211 @@
                 <w:noProof/>
                 <w:webHidden/>
               </w:rPr>
-              <w:t>4</w:t>
+              <w:t>5</w:t>
+            </w:r>
+            <w:r>
+              <w:rPr>
+                <w:noProof/>
+                <w:webHidden/>
+              </w:rPr>
+              <w:fldChar w:fldCharType="end"/>
+            </w:r>
+          </w:hyperlink>
+        </w:p>
+        <w:p>
+          <w:pPr>
+            <w:pStyle w:val="23"/>
+            <w:rPr>
+              <w:rFonts w:asciiTheme="minorHAnsi" w:eastAsiaTheme="minorEastAsia" w:hAnsiTheme="minorHAnsi"/>
+              <w:noProof/>
+              <w:sz w:val="22"/>
+              <w:lang w:eastAsia="ru-RU"/>
+            </w:rPr>
+          </w:pPr>
+          <w:hyperlink w:anchor="_Toc8858720" w:history="1">
+            <w:r>
+              <w:rPr>
+                <w:rStyle w:val="a5"/>
+                <w:noProof/>
+              </w:rPr>
+              <w:t>1.1 Описание предметной области</w:t>
+            </w:r>
+            <w:r>
+              <w:rPr>
+                <w:noProof/>
+                <w:webHidden/>
+              </w:rPr>
+              <w:tab/>
+            </w:r>
+            <w:r>
+              <w:rPr>
+                <w:noProof/>
+                <w:webHidden/>
+              </w:rPr>
+              <w:fldChar w:fldCharType="begin"/>
+            </w:r>
+            <w:r>
+              <w:rPr>
+                <w:noProof/>
+                <w:webHidden/>
+              </w:rPr>
+              <w:instrText xml:space="preserve"> PAGEREF _Toc8858720 \h </w:instrText>
+            </w:r>
+            <w:r>
+              <w:rPr>
+                <w:noProof/>
+                <w:webHidden/>
+              </w:rPr>
+            </w:r>
+            <w:r>
+              <w:rPr>
+                <w:noProof/>
+                <w:webHidden/>
+              </w:rPr>
+              <w:fldChar w:fldCharType="separate"/>
+            </w:r>
+            <w:r>
+              <w:rPr>
+                <w:noProof/>
+                <w:webHidden/>
+              </w:rPr>
+              <w:t>5</w:t>
+            </w:r>
+            <w:r>
+              <w:rPr>
+                <w:noProof/>
+                <w:webHidden/>
+              </w:rPr>
+              <w:fldChar w:fldCharType="end"/>
+            </w:r>
+          </w:hyperlink>
+        </w:p>
+        <w:p>
+          <w:pPr>
+            <w:pStyle w:val="23"/>
+            <w:rPr>
+              <w:rFonts w:asciiTheme="minorHAnsi" w:eastAsiaTheme="minorEastAsia" w:hAnsiTheme="minorHAnsi"/>
+              <w:noProof/>
+              <w:sz w:val="22"/>
+              <w:lang w:eastAsia="ru-RU"/>
+            </w:rPr>
+          </w:pPr>
+          <w:hyperlink w:anchor="_Toc8858721" w:history="1">
+            <w:r>
+              <w:rPr>
+                <w:rStyle w:val="a5"/>
+                <w:noProof/>
+              </w:rPr>
+              <w:t>1.2 Формулировка проблемы и актуальность</w:t>
+            </w:r>
+            <w:r>
+              <w:rPr>
+                <w:noProof/>
+                <w:webHidden/>
+              </w:rPr>
+              <w:tab/>
+            </w:r>
+            <w:r>
+              <w:rPr>
+                <w:noProof/>
+                <w:webHidden/>
+              </w:rPr>
+              <w:fldChar w:fldCharType="begin"/>
+            </w:r>
+            <w:r>
+              <w:rPr>
+                <w:noProof/>
+                <w:webHidden/>
+              </w:rPr>
+              <w:instrText xml:space="preserve"> PAGEREF _Toc8858721 \h </w:instrText>
+            </w:r>
+            <w:r>
+              <w:rPr>
+                <w:noProof/>
+                <w:webHidden/>
+              </w:rPr>
+            </w:r>
+            <w:r>
+              <w:rPr>
+                <w:noProof/>
+                <w:webHidden/>
+              </w:rPr>
+              <w:fldChar w:fldCharType="separate"/>
+            </w:r>
+            <w:r>
+              <w:rPr>
+                <w:noProof/>
+                <w:webHidden/>
+              </w:rPr>
+              <w:t>8</w:t>
+            </w:r>
+            <w:r>
+              <w:rPr>
+                <w:noProof/>
+                <w:webHidden/>
+              </w:rPr>
+              <w:fldChar w:fldCharType="end"/>
+            </w:r>
+          </w:hyperlink>
+        </w:p>
+        <w:p>
+          <w:pPr>
+            <w:pStyle w:val="23"/>
+            <w:rPr>
+              <w:rFonts w:asciiTheme="minorHAnsi" w:eastAsiaTheme="minorEastAsia" w:hAnsiTheme="minorHAnsi"/>
+              <w:noProof/>
+              <w:sz w:val="22"/>
+              <w:lang w:eastAsia="ru-RU"/>
+            </w:rPr>
+          </w:pPr>
+          <w:hyperlink w:anchor="_Toc8858722" w:history="1">
+            <w:r>
+              <w:rPr>
+                <w:rStyle w:val="a5"/>
+                <w:noProof/>
+              </w:rPr>
+              <w:t>1.3 Обзор аналогов</w:t>
+            </w:r>
+            <w:r>
+              <w:rPr>
+                <w:noProof/>
+                <w:webHidden/>
+              </w:rPr>
+              <w:tab/>
+            </w:r>
+            <w:r>
+              <w:rPr>
+                <w:noProof/>
+                <w:webHidden/>
+              </w:rPr>
+              <w:fldChar w:fldCharType="begin"/>
+            </w:r>
+            <w:r>
+              <w:rPr>
+                <w:noProof/>
+                <w:webHidden/>
+              </w:rPr>
+              <w:instrText xml:space="preserve"> PAGEREF _Toc8858722 \h </w:instrText>
+            </w:r>
+            <w:r>
+              <w:rPr>
+                <w:noProof/>
+                <w:webHidden/>
+              </w:rPr>
+            </w:r>
+            <w:r>
+              <w:rPr>
+                <w:noProof/>
+                <w:webHidden/>
+              </w:rPr>
+              <w:fldChar w:fldCharType="separate"/>
+            </w:r>
+            <w:r>
+              <w:rPr>
+                <w:noProof/>
+                <w:webHidden/>
+              </w:rPr>
+              <w:t>9</w:t>
             </w:r>
             <w:r>
               <w:rPr>
@@ -142,13 +464,13 @@
               <w:lang w:eastAsia="ru-RU"/>
             </w:rPr>
           </w:pPr>
-          <w:hyperlink w:anchor="_Toc8768705" w:history="1">
+          <w:hyperlink w:anchor="_Toc8858723" w:history="1">
             <w:r>
               <w:rPr>
                 <w:rStyle w:val="a5"/>
                 <w:noProof/>
               </w:rPr>
-              <w:t>1 Анализ предметной области</w:t>
+              <w:t>2 Программная документация</w:t>
             </w:r>
             <w:r>
               <w:rPr>
@@ -169,7 +491,7 @@
                 <w:noProof/>
                 <w:webHidden/>
               </w:rPr>
-              <w:instrText xml:space="preserve"> PAGEREF _Toc8768705 \h </w:instrText>
+              <w:instrText xml:space="preserve"> PAGEREF _Toc8858723 \h </w:instrText>
             </w:r>
             <w:r>
               <w:rPr>
@@ -189,7 +511,7 @@
                 <w:noProof/>
                 <w:webHidden/>
               </w:rPr>
-              <w:t>5</w:t>
+              <w:t>10</w:t>
             </w:r>
             <w:r>
               <w:rPr>
@@ -210,13 +532,13 @@
               <w:lang w:eastAsia="ru-RU"/>
             </w:rPr>
           </w:pPr>
-          <w:hyperlink w:anchor="_Toc8768706" w:history="1">
+          <w:hyperlink w:anchor="_Toc8858724" w:history="1">
             <w:r>
               <w:rPr>
                 <w:rStyle w:val="a5"/>
                 <w:noProof/>
               </w:rPr>
-              <w:t>1.1 Описание предметной области</w:t>
+              <w:t>2.1 Техническое задание на программное обеспечение</w:t>
             </w:r>
             <w:r>
               <w:rPr>
@@ -237,7 +559,7 @@
                 <w:noProof/>
                 <w:webHidden/>
               </w:rPr>
-              <w:instrText xml:space="preserve"> PAGEREF _Toc8768706 \h </w:instrText>
+              <w:instrText xml:space="preserve"> PAGEREF _Toc8858724 \h </w:instrText>
             </w:r>
             <w:r>
               <w:rPr>
@@ -257,282 +579,7 @@
                 <w:noProof/>
                 <w:webHidden/>
               </w:rPr>
-              <w:t>5</w:t>
-            </w:r>
-            <w:r>
-              <w:rPr>
-                <w:noProof/>
-                <w:webHidden/>
-              </w:rPr>
-              <w:fldChar w:fldCharType="end"/>
-            </w:r>
-          </w:hyperlink>
-        </w:p>
-        <w:p>
-          <w:pPr>
-            <w:pStyle w:val="23"/>
-            <w:rPr>
-              <w:rFonts w:asciiTheme="minorHAnsi" w:eastAsiaTheme="minorEastAsia" w:hAnsiTheme="minorHAnsi"/>
-              <w:noProof/>
-              <w:sz w:val="22"/>
-              <w:lang w:eastAsia="ru-RU"/>
-            </w:rPr>
-          </w:pPr>
-          <w:hyperlink w:anchor="_Toc8768707" w:history="1">
-            <w:r>
-              <w:rPr>
-                <w:rStyle w:val="a5"/>
-                <w:noProof/>
-              </w:rPr>
-              <w:t>1.2 Формулировка проблемы и актуальность</w:t>
-            </w:r>
-            <w:r>
-              <w:rPr>
-                <w:noProof/>
-                <w:webHidden/>
-              </w:rPr>
-              <w:tab/>
-            </w:r>
-            <w:r>
-              <w:rPr>
-                <w:noProof/>
-                <w:webHidden/>
-              </w:rPr>
-              <w:fldChar w:fldCharType="begin"/>
-            </w:r>
-            <w:r>
-              <w:rPr>
-                <w:noProof/>
-                <w:webHidden/>
-              </w:rPr>
-              <w:instrText xml:space="preserve"> PAGEREF _Toc8768707 \h </w:instrText>
-            </w:r>
-            <w:r>
-              <w:rPr>
-                <w:noProof/>
-                <w:webHidden/>
-              </w:rPr>
-            </w:r>
-            <w:r>
-              <w:rPr>
-                <w:noProof/>
-                <w:webHidden/>
-              </w:rPr>
-              <w:fldChar w:fldCharType="separate"/>
-            </w:r>
-            <w:r>
-              <w:rPr>
-                <w:noProof/>
-                <w:webHidden/>
-              </w:rPr>
-              <w:t>7</w:t>
-            </w:r>
-            <w:r>
-              <w:rPr>
-                <w:noProof/>
-                <w:webHidden/>
-              </w:rPr>
-              <w:fldChar w:fldCharType="end"/>
-            </w:r>
-          </w:hyperlink>
-        </w:p>
-        <w:p>
-          <w:pPr>
-            <w:pStyle w:val="23"/>
-            <w:rPr>
-              <w:rFonts w:asciiTheme="minorHAnsi" w:eastAsiaTheme="minorEastAsia" w:hAnsiTheme="minorHAnsi"/>
-              <w:noProof/>
-              <w:sz w:val="22"/>
-              <w:lang w:eastAsia="ru-RU"/>
-            </w:rPr>
-          </w:pPr>
-          <w:hyperlink w:anchor="_Toc8768708" w:history="1">
-            <w:r>
-              <w:rPr>
-                <w:rStyle w:val="a5"/>
-                <w:noProof/>
-              </w:rPr>
-              <w:t>1.3 Обзор аналогов</w:t>
-            </w:r>
-            <w:r>
-              <w:rPr>
-                <w:noProof/>
-                <w:webHidden/>
-              </w:rPr>
-              <w:tab/>
-            </w:r>
-            <w:r>
-              <w:rPr>
-                <w:noProof/>
-                <w:webHidden/>
-              </w:rPr>
-              <w:fldChar w:fldCharType="begin"/>
-            </w:r>
-            <w:r>
-              <w:rPr>
-                <w:noProof/>
-                <w:webHidden/>
-              </w:rPr>
-              <w:instrText xml:space="preserve"> PAGEREF _Toc8768708 \h </w:instrText>
-            </w:r>
-            <w:r>
-              <w:rPr>
-                <w:noProof/>
-                <w:webHidden/>
-              </w:rPr>
-            </w:r>
-            <w:r>
-              <w:rPr>
-                <w:noProof/>
-                <w:webHidden/>
-              </w:rPr>
-              <w:fldChar w:fldCharType="separate"/>
-            </w:r>
-            <w:r>
-              <w:rPr>
-                <w:noProof/>
-                <w:webHidden/>
-              </w:rPr>
-              <w:t>8</w:t>
-            </w:r>
-            <w:r>
-              <w:rPr>
-                <w:noProof/>
-                <w:webHidden/>
-              </w:rPr>
-              <w:fldChar w:fldCharType="end"/>
-            </w:r>
-          </w:hyperlink>
-        </w:p>
-        <w:p>
-          <w:pPr>
-            <w:pStyle w:val="13"/>
-            <w:tabs>
-              <w:tab w:val="right" w:leader="dot" w:pos="9345"/>
-            </w:tabs>
-            <w:rPr>
-              <w:rFonts w:asciiTheme="minorHAnsi" w:eastAsiaTheme="minorEastAsia" w:hAnsiTheme="minorHAnsi"/>
-              <w:noProof/>
-              <w:sz w:val="22"/>
-              <w:lang w:eastAsia="ru-RU"/>
-            </w:rPr>
-          </w:pPr>
-          <w:hyperlink w:anchor="_Toc8768709" w:history="1">
-            <w:r>
-              <w:rPr>
-                <w:rStyle w:val="a5"/>
-                <w:noProof/>
-              </w:rPr>
-              <w:t>2 Программная документация</w:t>
-            </w:r>
-            <w:r>
-              <w:rPr>
-                <w:noProof/>
-                <w:webHidden/>
-              </w:rPr>
-              <w:tab/>
-            </w:r>
-            <w:r>
-              <w:rPr>
-                <w:noProof/>
-                <w:webHidden/>
-              </w:rPr>
-              <w:fldChar w:fldCharType="begin"/>
-            </w:r>
-            <w:r>
-              <w:rPr>
-                <w:noProof/>
-                <w:webHidden/>
-              </w:rPr>
-              <w:instrText xml:space="preserve"> PAGEREF _Toc8768709 \h </w:instrText>
-            </w:r>
-            <w:r>
-              <w:rPr>
-                <w:noProof/>
-                <w:webHidden/>
-              </w:rPr>
-            </w:r>
-            <w:r>
-              <w:rPr>
-                <w:noProof/>
-                <w:webHidden/>
-              </w:rPr>
-              <w:fldChar w:fldCharType="separate"/>
-            </w:r>
-            <w:r>
-              <w:rPr>
-                <w:noProof/>
-                <w:webHidden/>
-              </w:rPr>
-              <w:t>8</w:t>
-            </w:r>
-            <w:r>
-              <w:rPr>
-                <w:noProof/>
-                <w:webHidden/>
-              </w:rPr>
-              <w:fldChar w:fldCharType="end"/>
-            </w:r>
-          </w:hyperlink>
-        </w:p>
-        <w:p>
-          <w:pPr>
-            <w:pStyle w:val="23"/>
-            <w:rPr>
-              <w:rFonts w:asciiTheme="minorHAnsi" w:eastAsiaTheme="minorEastAsia" w:hAnsiTheme="minorHAnsi"/>
-              <w:noProof/>
-              <w:sz w:val="22"/>
-              <w:lang w:eastAsia="ru-RU"/>
-            </w:rPr>
-          </w:pPr>
-          <w:hyperlink w:anchor="_Toc8768710" w:history="1">
-            <w:r>
-              <w:rPr>
-                <w:rStyle w:val="a5"/>
-                <w:noProof/>
-              </w:rPr>
-              <w:t>2.1 Техническое задание на программное обеспечение</w:t>
-            </w:r>
-            <w:r>
-              <w:rPr>
-                <w:noProof/>
-                <w:webHidden/>
-              </w:rPr>
-              <w:tab/>
-            </w:r>
-            <w:r>
-              <w:rPr>
-                <w:noProof/>
-                <w:webHidden/>
-              </w:rPr>
-              <w:fldChar w:fldCharType="begin"/>
-            </w:r>
-            <w:r>
-              <w:rPr>
-                <w:noProof/>
-                <w:webHidden/>
-              </w:rPr>
-              <w:instrText xml:space="preserve"> PAGEREF _Toc8768710 \h </w:instrText>
-            </w:r>
-            <w:r>
-              <w:rPr>
-                <w:noProof/>
-                <w:webHidden/>
-              </w:rPr>
-            </w:r>
-            <w:r>
-              <w:rPr>
-                <w:noProof/>
-                <w:webHidden/>
-              </w:rPr>
-              <w:fldChar w:fldCharType="separate"/>
-            </w:r>
-            <w:r>
-              <w:rPr>
-                <w:noProof/>
-                <w:webHidden/>
-              </w:rPr>
-              <w:t>8</w:t>
+              <w:t>10</w:t>
             </w:r>
             <w:r>
               <w:rPr>
@@ -556,7 +603,7 @@
               <w:lang w:eastAsia="ru-RU"/>
             </w:rPr>
           </w:pPr>
-          <w:hyperlink w:anchor="_Toc8768711" w:history="1">
+          <w:hyperlink w:anchor="_Toc8858725" w:history="1">
             <w:r>
               <w:rPr>
                 <w:rStyle w:val="a5"/>
@@ -583,7 +630,7 @@
                 <w:noProof/>
                 <w:webHidden/>
               </w:rPr>
-              <w:instrText xml:space="preserve"> PAGEREF _Toc8768711 \h </w:instrText>
+              <w:instrText xml:space="preserve"> PAGEREF _Toc8858725 \h </w:instrText>
             </w:r>
             <w:r>
               <w:rPr>
@@ -603,7 +650,7 @@
                 <w:noProof/>
                 <w:webHidden/>
               </w:rPr>
-              <w:t>9</w:t>
+              <w:t>10</w:t>
             </w:r>
             <w:r>
               <w:rPr>
@@ -627,7 +674,7 @@
               <w:lang w:eastAsia="ru-RU"/>
             </w:rPr>
           </w:pPr>
-          <w:hyperlink w:anchor="_Toc8768712" w:history="1">
+          <w:hyperlink w:anchor="_Toc8858726" w:history="1">
             <w:r>
               <w:rPr>
                 <w:rStyle w:val="a5"/>
@@ -654,7 +701,7 @@
                 <w:noProof/>
                 <w:webHidden/>
               </w:rPr>
-              <w:instrText xml:space="preserve"> PAGEREF _Toc8768712 \h </w:instrText>
+              <w:instrText xml:space="preserve"> PAGEREF _Toc8858726 \h </w:instrText>
             </w:r>
             <w:r>
               <w:rPr>
@@ -674,7 +721,7 @@
                 <w:noProof/>
                 <w:webHidden/>
               </w:rPr>
-              <w:t>9</w:t>
+              <w:t>10</w:t>
             </w:r>
             <w:r>
               <w:rPr>
@@ -698,7 +745,7 @@
               <w:lang w:eastAsia="ru-RU"/>
             </w:rPr>
           </w:pPr>
-          <w:hyperlink w:anchor="_Toc8768713" w:history="1">
+          <w:hyperlink w:anchor="_Toc8858727" w:history="1">
             <w:r>
               <w:rPr>
                 <w:rStyle w:val="a5"/>
@@ -725,7 +772,7 @@
                 <w:noProof/>
                 <w:webHidden/>
               </w:rPr>
-              <w:instrText xml:space="preserve"> PAGEREF _Toc8768713 \h </w:instrText>
+              <w:instrText xml:space="preserve"> PAGEREF _Toc8858727 \h </w:instrText>
             </w:r>
             <w:r>
               <w:rPr>
@@ -745,7 +792,7 @@
                 <w:noProof/>
                 <w:webHidden/>
               </w:rPr>
-              <w:t>9</w:t>
+              <w:t>10</w:t>
             </w:r>
             <w:r>
               <w:rPr>
@@ -769,7 +816,7 @@
               <w:lang w:eastAsia="ru-RU"/>
             </w:rPr>
           </w:pPr>
-          <w:hyperlink w:anchor="_Toc8768714" w:history="1">
+          <w:hyperlink w:anchor="_Toc8858728" w:history="1">
             <w:r>
               <w:rPr>
                 <w:rStyle w:val="a5"/>
@@ -796,7 +843,7 @@
                 <w:noProof/>
                 <w:webHidden/>
               </w:rPr>
-              <w:instrText xml:space="preserve"> PAGEREF _Toc8768714 \h </w:instrText>
+              <w:instrText xml:space="preserve"> PAGEREF _Toc8858728 \h </w:instrText>
             </w:r>
             <w:r>
               <w:rPr>
@@ -816,7 +863,7 @@
                 <w:noProof/>
                 <w:webHidden/>
               </w:rPr>
-              <w:t>9</w:t>
+              <w:t>10</w:t>
             </w:r>
             <w:r>
               <w:rPr>
@@ -840,7 +887,7 @@
               <w:lang w:eastAsia="ru-RU"/>
             </w:rPr>
           </w:pPr>
-          <w:hyperlink w:anchor="_Toc8768715" w:history="1">
+          <w:hyperlink w:anchor="_Toc8858729" w:history="1">
             <w:r>
               <w:rPr>
                 <w:rStyle w:val="a5"/>
@@ -867,7 +914,7 @@
                 <w:noProof/>
                 <w:webHidden/>
               </w:rPr>
-              <w:instrText xml:space="preserve"> PAGEREF _Toc8768715 \h </w:instrText>
+              <w:instrText xml:space="preserve"> PAGEREF _Toc8858729 \h </w:instrText>
             </w:r>
             <w:r>
               <w:rPr>
@@ -887,7 +934,7 @@
                 <w:noProof/>
                 <w:webHidden/>
               </w:rPr>
-              <w:t>9</w:t>
+              <w:t>10</w:t>
             </w:r>
             <w:r>
               <w:rPr>
@@ -911,7 +958,7 @@
               <w:lang w:eastAsia="ru-RU"/>
             </w:rPr>
           </w:pPr>
-          <w:hyperlink w:anchor="_Toc8768716" w:history="1">
+          <w:hyperlink w:anchor="_Toc8858730" w:history="1">
             <w:r>
               <w:rPr>
                 <w:rStyle w:val="a5"/>
@@ -938,7 +985,7 @@
                 <w:noProof/>
                 <w:webHidden/>
               </w:rPr>
-              <w:instrText xml:space="preserve"> PAGEREF _Toc8768716 \h </w:instrText>
+              <w:instrText xml:space="preserve"> PAGEREF _Toc8858730 \h </w:instrText>
             </w:r>
             <w:r>
               <w:rPr>
@@ -958,7 +1005,7 @@
                 <w:noProof/>
                 <w:webHidden/>
               </w:rPr>
-              <w:t>10</w:t>
+              <w:t>11</w:t>
             </w:r>
             <w:r>
               <w:rPr>
@@ -982,7 +1029,7 @@
               <w:lang w:eastAsia="ru-RU"/>
             </w:rPr>
           </w:pPr>
-          <w:hyperlink w:anchor="_Toc8768717" w:history="1">
+          <w:hyperlink w:anchor="_Toc8858731" w:history="1">
             <w:r>
               <w:rPr>
                 <w:rStyle w:val="a5"/>
@@ -1009,7 +1056,7 @@
                 <w:noProof/>
                 <w:webHidden/>
               </w:rPr>
-              <w:instrText xml:space="preserve"> PAGEREF _Toc8768717 \h </w:instrText>
+              <w:instrText xml:space="preserve"> PAGEREF _Toc8858731 \h </w:instrText>
             </w:r>
             <w:r>
               <w:rPr>
@@ -1029,7 +1076,7 @@
                 <w:noProof/>
                 <w:webHidden/>
               </w:rPr>
-              <w:t>10</w:t>
+              <w:t>11</w:t>
             </w:r>
             <w:r>
               <w:rPr>
@@ -1053,7 +1100,7 @@
               <w:lang w:eastAsia="ru-RU"/>
             </w:rPr>
           </w:pPr>
-          <w:hyperlink w:anchor="_Toc8768718" w:history="1">
+          <w:hyperlink w:anchor="_Toc8858732" w:history="1">
             <w:r>
               <w:rPr>
                 <w:rStyle w:val="a5"/>
@@ -1080,7 +1127,7 @@
                 <w:noProof/>
                 <w:webHidden/>
               </w:rPr>
-              <w:instrText xml:space="preserve"> PAGEREF _Toc8768718 \h </w:instrText>
+              <w:instrText xml:space="preserve"> PAGEREF _Toc8858732 \h </w:instrText>
             </w:r>
             <w:r>
               <w:rPr>
@@ -1100,7 +1147,7 @@
                 <w:noProof/>
                 <w:webHidden/>
               </w:rPr>
-              <w:t>10</w:t>
+              <w:t>11</w:t>
             </w:r>
             <w:r>
               <w:rPr>
@@ -1124,7 +1171,7 @@
               <w:lang w:eastAsia="ru-RU"/>
             </w:rPr>
           </w:pPr>
-          <w:hyperlink w:anchor="_Toc8768719" w:history="1">
+          <w:hyperlink w:anchor="_Toc8858733" w:history="1">
             <w:r>
               <w:rPr>
                 <w:rStyle w:val="a5"/>
@@ -1151,7 +1198,7 @@
                 <w:noProof/>
                 <w:webHidden/>
               </w:rPr>
-              <w:instrText xml:space="preserve"> PAGEREF _Toc8768719 \h </w:instrText>
+              <w:instrText xml:space="preserve"> PAGEREF _Toc8858733 \h </w:instrText>
             </w:r>
             <w:r>
               <w:rPr>
@@ -1171,7 +1218,7 @@
                 <w:noProof/>
                 <w:webHidden/>
               </w:rPr>
-              <w:t>10</w:t>
+              <w:t>11</w:t>
             </w:r>
             <w:r>
               <w:rPr>
@@ -1195,7 +1242,7 @@
               <w:lang w:eastAsia="ru-RU"/>
             </w:rPr>
           </w:pPr>
-          <w:hyperlink w:anchor="_Toc8768720" w:history="1">
+          <w:hyperlink w:anchor="_Toc8858734" w:history="1">
             <w:r>
               <w:rPr>
                 <w:rStyle w:val="a5"/>
@@ -1222,7 +1269,7 @@
                 <w:noProof/>
                 <w:webHidden/>
               </w:rPr>
-              <w:instrText xml:space="preserve"> PAGEREF _Toc8768720 \h </w:instrText>
+              <w:instrText xml:space="preserve"> PAGEREF _Toc8858734 \h </w:instrText>
             </w:r>
             <w:r>
               <w:rPr>
@@ -1242,7 +1289,7 @@
                 <w:noProof/>
                 <w:webHidden/>
               </w:rPr>
-              <w:t>11</w:t>
+              <w:t>12</w:t>
             </w:r>
             <w:r>
               <w:rPr>
@@ -1266,7 +1313,7 @@
               <w:lang w:eastAsia="ru-RU"/>
             </w:rPr>
           </w:pPr>
-          <w:hyperlink w:anchor="_Toc8768721" w:history="1">
+          <w:hyperlink w:anchor="_Toc8858735" w:history="1">
             <w:r>
               <w:rPr>
                 <w:rStyle w:val="a5"/>
@@ -1293,7 +1340,7 @@
                 <w:noProof/>
                 <w:webHidden/>
               </w:rPr>
-              <w:instrText xml:space="preserve"> PAGEREF _Toc8768721 \h </w:instrText>
+              <w:instrText xml:space="preserve"> PAGEREF _Toc8858735 \h </w:instrText>
             </w:r>
             <w:r>
               <w:rPr>
@@ -1313,7 +1360,7 @@
                 <w:noProof/>
                 <w:webHidden/>
               </w:rPr>
-              <w:t>11</w:t>
+              <w:t>12</w:t>
             </w:r>
             <w:r>
               <w:rPr>
@@ -1337,7 +1384,7 @@
               <w:lang w:eastAsia="ru-RU"/>
             </w:rPr>
           </w:pPr>
-          <w:hyperlink w:anchor="_Toc8768722" w:history="1">
+          <w:hyperlink w:anchor="_Toc8858736" w:history="1">
             <w:r>
               <w:rPr>
                 <w:rStyle w:val="a5"/>
@@ -1364,7 +1411,7 @@
                 <w:noProof/>
                 <w:webHidden/>
               </w:rPr>
-              <w:instrText xml:space="preserve"> PAGEREF _Toc8768722 \h </w:instrText>
+              <w:instrText xml:space="preserve"> PAGEREF _Toc8858736 \h </w:instrText>
             </w:r>
             <w:r>
               <w:rPr>
@@ -1384,7 +1431,7 @@
                 <w:noProof/>
                 <w:webHidden/>
               </w:rPr>
-              <w:t>11</w:t>
+              <w:t>12</w:t>
             </w:r>
             <w:r>
               <w:rPr>
@@ -1408,7 +1455,7 @@
               <w:lang w:eastAsia="ru-RU"/>
             </w:rPr>
           </w:pPr>
-          <w:hyperlink w:anchor="_Toc8768723" w:history="1">
+          <w:hyperlink w:anchor="_Toc8858737" w:history="1">
             <w:r>
               <w:rPr>
                 <w:rStyle w:val="a5"/>
@@ -1435,7 +1482,7 @@
                 <w:noProof/>
                 <w:webHidden/>
               </w:rPr>
-              <w:instrText xml:space="preserve"> PAGEREF _Toc8768723 \h </w:instrText>
+              <w:instrText xml:space="preserve"> PAGEREF _Toc8858737 \h </w:instrText>
             </w:r>
             <w:r>
               <w:rPr>
@@ -1455,7 +1502,7 @@
                 <w:noProof/>
                 <w:webHidden/>
               </w:rPr>
-              <w:t>11</w:t>
+              <w:t>12</w:t>
             </w:r>
             <w:r>
               <w:rPr>
@@ -1479,7 +1526,7 @@
               <w:lang w:eastAsia="ru-RU"/>
             </w:rPr>
           </w:pPr>
-          <w:hyperlink w:anchor="_Toc8768724" w:history="1">
+          <w:hyperlink w:anchor="_Toc8858738" w:history="1">
             <w:r>
               <w:rPr>
                 <w:rStyle w:val="a5"/>
@@ -1506,7 +1553,7 @@
                 <w:noProof/>
                 <w:webHidden/>
               </w:rPr>
-              <w:instrText xml:space="preserve"> PAGEREF _Toc8768724 \h </w:instrText>
+              <w:instrText xml:space="preserve"> PAGEREF _Toc8858738 \h </w:instrText>
             </w:r>
             <w:r>
               <w:rPr>
@@ -1526,7 +1573,7 @@
                 <w:noProof/>
                 <w:webHidden/>
               </w:rPr>
-              <w:t>11</w:t>
+              <w:t>12</w:t>
             </w:r>
             <w:r>
               <w:rPr>
@@ -1550,7 +1597,7 @@
               <w:lang w:eastAsia="ru-RU"/>
             </w:rPr>
           </w:pPr>
-          <w:hyperlink w:anchor="_Toc8768725" w:history="1">
+          <w:hyperlink w:anchor="_Toc8858739" w:history="1">
             <w:r>
               <w:rPr>
                 <w:rStyle w:val="a5"/>
@@ -1577,7 +1624,7 @@
                 <w:noProof/>
                 <w:webHidden/>
               </w:rPr>
-              <w:instrText xml:space="preserve"> PAGEREF _Toc8768725 \h </w:instrText>
+              <w:instrText xml:space="preserve"> PAGEREF _Toc8858739 \h </w:instrText>
             </w:r>
             <w:r>
               <w:rPr>
@@ -1597,7 +1644,7 @@
                 <w:noProof/>
                 <w:webHidden/>
               </w:rPr>
-              <w:t>11</w:t>
+              <w:t>12</w:t>
             </w:r>
             <w:r>
               <w:rPr>
@@ -1621,7 +1668,7 @@
               <w:lang w:eastAsia="ru-RU"/>
             </w:rPr>
           </w:pPr>
-          <w:hyperlink w:anchor="_Toc8768726" w:history="1">
+          <w:hyperlink w:anchor="_Toc8858740" w:history="1">
             <w:r>
               <w:rPr>
                 <w:rStyle w:val="a5"/>
@@ -1648,7 +1695,7 @@
                 <w:noProof/>
                 <w:webHidden/>
               </w:rPr>
-              <w:instrText xml:space="preserve"> PAGEREF _Toc8768726 \h </w:instrText>
+              <w:instrText xml:space="preserve"> PAGEREF _Toc8858740 \h </w:instrText>
             </w:r>
             <w:r>
               <w:rPr>
@@ -1668,7 +1715,7 @@
                 <w:noProof/>
                 <w:webHidden/>
               </w:rPr>
-              <w:t>11</w:t>
+              <w:t>12</w:t>
             </w:r>
             <w:r>
               <w:rPr>
@@ -1692,7 +1739,7 @@
               <w:lang w:eastAsia="ru-RU"/>
             </w:rPr>
           </w:pPr>
-          <w:hyperlink w:anchor="_Toc8768727" w:history="1">
+          <w:hyperlink w:anchor="_Toc8858741" w:history="1">
             <w:r>
               <w:rPr>
                 <w:rStyle w:val="a5"/>
@@ -1719,7 +1766,7 @@
                 <w:noProof/>
                 <w:webHidden/>
               </w:rPr>
-              <w:instrText xml:space="preserve"> PAGEREF _Toc8768727 \h </w:instrText>
+              <w:instrText xml:space="preserve"> PAGEREF _Toc8858741 \h </w:instrText>
             </w:r>
             <w:r>
               <w:rPr>
@@ -1739,7 +1786,7 @@
                 <w:noProof/>
                 <w:webHidden/>
               </w:rPr>
-              <w:t>11</w:t>
+              <w:t>13</w:t>
             </w:r>
             <w:r>
               <w:rPr>
@@ -1763,7 +1810,7 @@
               <w:lang w:eastAsia="ru-RU"/>
             </w:rPr>
           </w:pPr>
-          <w:hyperlink w:anchor="_Toc8768728" w:history="1">
+          <w:hyperlink w:anchor="_Toc8858742" w:history="1">
             <w:r>
               <w:rPr>
                 <w:rStyle w:val="a5"/>
@@ -1790,7 +1837,7 @@
                 <w:noProof/>
                 <w:webHidden/>
               </w:rPr>
-              <w:instrText xml:space="preserve"> PAGEREF _Toc8768728 \h </w:instrText>
+              <w:instrText xml:space="preserve"> PAGEREF _Toc8858742 \h </w:instrText>
             </w:r>
             <w:r>
               <w:rPr>
@@ -1810,7 +1857,7 @@
                 <w:noProof/>
                 <w:webHidden/>
               </w:rPr>
-              <w:t>12</w:t>
+              <w:t>13</w:t>
             </w:r>
             <w:r>
               <w:rPr>
@@ -1834,7 +1881,7 @@
               <w:lang w:eastAsia="ru-RU"/>
             </w:rPr>
           </w:pPr>
-          <w:hyperlink w:anchor="_Toc8768729" w:history="1">
+          <w:hyperlink w:anchor="_Toc8858743" w:history="1">
             <w:r>
               <w:rPr>
                 <w:rStyle w:val="a5"/>
@@ -1861,7 +1908,7 @@
                 <w:noProof/>
                 <w:webHidden/>
               </w:rPr>
-              <w:instrText xml:space="preserve"> PAGEREF _Toc8768729 \h </w:instrText>
+              <w:instrText xml:space="preserve"> PAGEREF _Toc8858743 \h </w:instrText>
             </w:r>
             <w:r>
               <w:rPr>
@@ -1881,7 +1928,7 @@
                 <w:noProof/>
                 <w:webHidden/>
               </w:rPr>
-              <w:t>12</w:t>
+              <w:t>13</w:t>
             </w:r>
             <w:r>
               <w:rPr>
@@ -1905,7 +1952,7 @@
               <w:lang w:eastAsia="ru-RU"/>
             </w:rPr>
           </w:pPr>
-          <w:hyperlink w:anchor="_Toc8768730" w:history="1">
+          <w:hyperlink w:anchor="_Toc8858744" w:history="1">
             <w:r>
               <w:rPr>
                 <w:rStyle w:val="a5"/>
@@ -1932,7 +1979,7 @@
                 <w:noProof/>
                 <w:webHidden/>
               </w:rPr>
-              <w:instrText xml:space="preserve"> PAGEREF _Toc8768730 \h </w:instrText>
+              <w:instrText xml:space="preserve"> PAGEREF _Toc8858744 \h </w:instrText>
             </w:r>
             <w:r>
               <w:rPr>
@@ -1952,7 +1999,7 @@
                 <w:noProof/>
                 <w:webHidden/>
               </w:rPr>
-              <w:t>12</w:t>
+              <w:t>13</w:t>
             </w:r>
             <w:r>
               <w:rPr>
@@ -1976,7 +2023,7 @@
               <w:lang w:eastAsia="ru-RU"/>
             </w:rPr>
           </w:pPr>
-          <w:hyperlink w:anchor="_Toc8768731" w:history="1">
+          <w:hyperlink w:anchor="_Toc8858745" w:history="1">
             <w:r>
               <w:rPr>
                 <w:rStyle w:val="a5"/>
@@ -2003,7 +2050,7 @@
                 <w:noProof/>
                 <w:webHidden/>
               </w:rPr>
-              <w:instrText xml:space="preserve"> PAGEREF _Toc8768731 \h </w:instrText>
+              <w:instrText xml:space="preserve"> PAGEREF _Toc8858745 \h </w:instrText>
             </w:r>
             <w:r>
               <w:rPr>
@@ -2023,7 +2070,7 @@
                 <w:noProof/>
                 <w:webHidden/>
               </w:rPr>
-              <w:t>12</w:t>
+              <w:t>13</w:t>
             </w:r>
             <w:r>
               <w:rPr>
@@ -2047,7 +2094,7 @@
               <w:lang w:eastAsia="ru-RU"/>
             </w:rPr>
           </w:pPr>
-          <w:hyperlink w:anchor="_Toc8768732" w:history="1">
+          <w:hyperlink w:anchor="_Toc8858746" w:history="1">
             <w:r>
               <w:rPr>
                 <w:rStyle w:val="a5"/>
@@ -2074,7 +2121,7 @@
                 <w:noProof/>
                 <w:webHidden/>
               </w:rPr>
-              <w:instrText xml:space="preserve"> PAGEREF _Toc8768732 \h </w:instrText>
+              <w:instrText xml:space="preserve"> PAGEREF _Toc8858746 \h </w:instrText>
             </w:r>
             <w:r>
               <w:rPr>
@@ -2094,7 +2141,7 @@
                 <w:noProof/>
                 <w:webHidden/>
               </w:rPr>
-              <w:t>12</w:t>
+              <w:t>13</w:t>
             </w:r>
             <w:r>
               <w:rPr>
@@ -2118,7 +2165,7 @@
               <w:lang w:eastAsia="ru-RU"/>
             </w:rPr>
           </w:pPr>
-          <w:hyperlink w:anchor="_Toc8768733" w:history="1">
+          <w:hyperlink w:anchor="_Toc8858747" w:history="1">
             <w:r>
               <w:rPr>
                 <w:rStyle w:val="a5"/>
@@ -2145,7 +2192,7 @@
                 <w:noProof/>
                 <w:webHidden/>
               </w:rPr>
-              <w:instrText xml:space="preserve"> PAGEREF _Toc8768733 \h </w:instrText>
+              <w:instrText xml:space="preserve"> PAGEREF _Toc8858747 \h </w:instrText>
             </w:r>
             <w:r>
               <w:rPr>
@@ -2165,7 +2212,7 @@
                 <w:noProof/>
                 <w:webHidden/>
               </w:rPr>
-              <w:t>12</w:t>
+              <w:t>13</w:t>
             </w:r>
             <w:r>
               <w:rPr>
@@ -2189,7 +2236,7 @@
               <w:lang w:eastAsia="ru-RU"/>
             </w:rPr>
           </w:pPr>
-          <w:hyperlink w:anchor="_Toc8768734" w:history="1">
+          <w:hyperlink w:anchor="_Toc8858748" w:history="1">
             <w:r>
               <w:rPr>
                 <w:rStyle w:val="a5"/>
@@ -2216,7 +2263,7 @@
                 <w:noProof/>
                 <w:webHidden/>
               </w:rPr>
-              <w:instrText xml:space="preserve"> PAGEREF _Toc8768734 \h </w:instrText>
+              <w:instrText xml:space="preserve"> PAGEREF _Toc8858748 \h </w:instrText>
             </w:r>
             <w:r>
               <w:rPr>
@@ -2236,7 +2283,7 @@
                 <w:noProof/>
                 <w:webHidden/>
               </w:rPr>
-              <w:t>12</w:t>
+              <w:t>13</w:t>
             </w:r>
             <w:r>
               <w:rPr>
@@ -2260,7 +2307,7 @@
               <w:lang w:eastAsia="ru-RU"/>
             </w:rPr>
           </w:pPr>
-          <w:hyperlink w:anchor="_Toc8768735" w:history="1">
+          <w:hyperlink w:anchor="_Toc8858749" w:history="1">
             <w:r>
               <w:rPr>
                 <w:rStyle w:val="a5"/>
@@ -2287,7 +2334,7 @@
                 <w:noProof/>
                 <w:webHidden/>
               </w:rPr>
-              <w:instrText xml:space="preserve"> PAGEREF _Toc8768735 \h </w:instrText>
+              <w:instrText xml:space="preserve"> PAGEREF _Toc8858749 \h </w:instrText>
             </w:r>
             <w:r>
               <w:rPr>
@@ -2307,7 +2354,7 @@
                 <w:noProof/>
                 <w:webHidden/>
               </w:rPr>
-              <w:t>13</w:t>
+              <w:t>14</w:t>
             </w:r>
             <w:r>
               <w:rPr>
@@ -2331,7 +2378,7 @@
               <w:lang w:eastAsia="ru-RU"/>
             </w:rPr>
           </w:pPr>
-          <w:hyperlink w:anchor="_Toc8768736" w:history="1">
+          <w:hyperlink w:anchor="_Toc8858750" w:history="1">
             <w:r>
               <w:rPr>
                 <w:rStyle w:val="a5"/>
@@ -2358,7 +2405,7 @@
                 <w:noProof/>
                 <w:webHidden/>
               </w:rPr>
-              <w:instrText xml:space="preserve"> PAGEREF _Toc8768736 \h </w:instrText>
+              <w:instrText xml:space="preserve"> PAGEREF _Toc8858750 \h </w:instrText>
             </w:r>
             <w:r>
               <w:rPr>
@@ -2378,7 +2425,7 @@
                 <w:noProof/>
                 <w:webHidden/>
               </w:rPr>
-              <w:t>13</w:t>
+              <w:t>14</w:t>
             </w:r>
             <w:r>
               <w:rPr>
@@ -2402,7 +2449,7 @@
               <w:lang w:eastAsia="ru-RU"/>
             </w:rPr>
           </w:pPr>
-          <w:hyperlink w:anchor="_Toc8768737" w:history="1">
+          <w:hyperlink w:anchor="_Toc8858751" w:history="1">
             <w:r>
               <w:rPr>
                 <w:rStyle w:val="a5"/>
@@ -2429,7 +2476,7 @@
                 <w:noProof/>
                 <w:webHidden/>
               </w:rPr>
-              <w:instrText xml:space="preserve"> PAGEREF _Toc8768737 \h </w:instrText>
+              <w:instrText xml:space="preserve"> PAGEREF _Toc8858751 \h </w:instrText>
             </w:r>
             <w:r>
               <w:rPr>
@@ -2449,7 +2496,7 @@
                 <w:noProof/>
                 <w:webHidden/>
               </w:rPr>
-              <w:t>13</w:t>
+              <w:t>14</w:t>
             </w:r>
             <w:r>
               <w:rPr>
@@ -2473,7 +2520,7 @@
               <w:lang w:eastAsia="ru-RU"/>
             </w:rPr>
           </w:pPr>
-          <w:hyperlink w:anchor="_Toc8768738" w:history="1">
+          <w:hyperlink w:anchor="_Toc8858752" w:history="1">
             <w:r>
               <w:rPr>
                 <w:rStyle w:val="a5"/>
@@ -2500,7 +2547,7 @@
                 <w:noProof/>
                 <w:webHidden/>
               </w:rPr>
-              <w:instrText xml:space="preserve"> PAGEREF _Toc8768738 \h </w:instrText>
+              <w:instrText xml:space="preserve"> PAGEREF _Toc8858752 \h </w:instrText>
             </w:r>
             <w:r>
               <w:rPr>
@@ -2520,7 +2567,7 @@
                 <w:noProof/>
                 <w:webHidden/>
               </w:rPr>
-              <w:t>13</w:t>
+              <w:t>14</w:t>
             </w:r>
             <w:r>
               <w:rPr>
@@ -2544,7 +2591,7 @@
               <w:lang w:eastAsia="ru-RU"/>
             </w:rPr>
           </w:pPr>
-          <w:hyperlink w:anchor="_Toc8768739" w:history="1">
+          <w:hyperlink w:anchor="_Toc8858753" w:history="1">
             <w:r>
               <w:rPr>
                 <w:rStyle w:val="a5"/>
@@ -2571,7 +2618,7 @@
                 <w:noProof/>
                 <w:webHidden/>
               </w:rPr>
-              <w:instrText xml:space="preserve"> PAGEREF _Toc8768739 \h </w:instrText>
+              <w:instrText xml:space="preserve"> PAGEREF _Toc8858753 \h </w:instrText>
             </w:r>
             <w:r>
               <w:rPr>
@@ -2591,7 +2638,7 @@
                 <w:noProof/>
                 <w:webHidden/>
               </w:rPr>
-              <w:t>13</w:t>
+              <w:t>14</w:t>
             </w:r>
             <w:r>
               <w:rPr>
@@ -2615,7 +2662,7 @@
               <w:lang w:eastAsia="ru-RU"/>
             </w:rPr>
           </w:pPr>
-          <w:hyperlink w:anchor="_Toc8768740" w:history="1">
+          <w:hyperlink w:anchor="_Toc8858754" w:history="1">
             <w:r>
               <w:rPr>
                 <w:rStyle w:val="a5"/>
@@ -2642,7 +2689,7 @@
                 <w:noProof/>
                 <w:webHidden/>
               </w:rPr>
-              <w:instrText xml:space="preserve"> PAGEREF _Toc8768740 \h </w:instrText>
+              <w:instrText xml:space="preserve"> PAGEREF _Toc8858754 \h </w:instrText>
             </w:r>
             <w:r>
               <w:rPr>
@@ -2662,7 +2709,7 @@
                 <w:noProof/>
                 <w:webHidden/>
               </w:rPr>
-              <w:t>13</w:t>
+              <w:t>14</w:t>
             </w:r>
             <w:r>
               <w:rPr>
@@ -2686,7 +2733,7 @@
               <w:lang w:eastAsia="ru-RU"/>
             </w:rPr>
           </w:pPr>
-          <w:hyperlink w:anchor="_Toc8768741" w:history="1">
+          <w:hyperlink w:anchor="_Toc8858755" w:history="1">
             <w:r>
               <w:rPr>
                 <w:rStyle w:val="a5"/>
@@ -2713,7 +2760,7 @@
                 <w:noProof/>
                 <w:webHidden/>
               </w:rPr>
-              <w:instrText xml:space="preserve"> PAGEREF _Toc8768741 \h </w:instrText>
+              <w:instrText xml:space="preserve"> PAGEREF _Toc8858755 \h </w:instrText>
             </w:r>
             <w:r>
               <w:rPr>
@@ -2733,7 +2780,7 @@
                 <w:noProof/>
                 <w:webHidden/>
               </w:rPr>
-              <w:t>13</w:t>
+              <w:t>14</w:t>
             </w:r>
             <w:r>
               <w:rPr>
@@ -2754,7 +2801,7 @@
               <w:lang w:eastAsia="ru-RU"/>
             </w:rPr>
           </w:pPr>
-          <w:hyperlink w:anchor="_Toc8768742" w:history="1">
+          <w:hyperlink w:anchor="_Toc8858756" w:history="1">
             <w:r>
               <w:rPr>
                 <w:rStyle w:val="a5"/>
@@ -2781,7 +2828,7 @@
                 <w:noProof/>
                 <w:webHidden/>
               </w:rPr>
-              <w:instrText xml:space="preserve"> PAGEREF _Toc8768742 \h </w:instrText>
+              <w:instrText xml:space="preserve"> PAGEREF _Toc8858756 \h </w:instrText>
             </w:r>
             <w:r>
               <w:rPr>
@@ -2801,7 +2848,7 @@
                 <w:noProof/>
                 <w:webHidden/>
               </w:rPr>
-              <w:t>14</w:t>
+              <w:t>15</w:t>
             </w:r>
             <w:r>
               <w:rPr>
@@ -2825,7 +2872,7 @@
               <w:lang w:eastAsia="ru-RU"/>
             </w:rPr>
           </w:pPr>
-          <w:hyperlink w:anchor="_Toc8768743" w:history="1">
+          <w:hyperlink w:anchor="_Toc8858757" w:history="1">
             <w:r>
               <w:rPr>
                 <w:rStyle w:val="a5"/>
@@ -2852,7 +2899,7 @@
                 <w:noProof/>
                 <w:webHidden/>
               </w:rPr>
-              <w:instrText xml:space="preserve"> PAGEREF _Toc8768743 \h </w:instrText>
+              <w:instrText xml:space="preserve"> PAGEREF _Toc8858757 \h </w:instrText>
             </w:r>
             <w:r>
               <w:rPr>
@@ -2872,7 +2919,7 @@
                 <w:noProof/>
                 <w:webHidden/>
               </w:rPr>
-              <w:t>14</w:t>
+              <w:t>15</w:t>
             </w:r>
             <w:r>
               <w:rPr>
@@ -2896,7 +2943,7 @@
               <w:lang w:eastAsia="ru-RU"/>
             </w:rPr>
           </w:pPr>
-          <w:hyperlink w:anchor="_Toc8768744" w:history="1">
+          <w:hyperlink w:anchor="_Toc8858758" w:history="1">
             <w:r>
               <w:rPr>
                 <w:rStyle w:val="a5"/>
@@ -2923,7 +2970,7 @@
                 <w:noProof/>
                 <w:webHidden/>
               </w:rPr>
-              <w:instrText xml:space="preserve"> PAGEREF _Toc8768744 \h </w:instrText>
+              <w:instrText xml:space="preserve"> PAGEREF _Toc8858758 \h </w:instrText>
             </w:r>
             <w:r>
               <w:rPr>
@@ -2943,7 +2990,7 @@
                 <w:noProof/>
                 <w:webHidden/>
               </w:rPr>
-              <w:t>14</w:t>
+              <w:t>15</w:t>
             </w:r>
             <w:r>
               <w:rPr>
@@ -2967,7 +3014,7 @@
               <w:lang w:eastAsia="ru-RU"/>
             </w:rPr>
           </w:pPr>
-          <w:hyperlink w:anchor="_Toc8768745" w:history="1">
+          <w:hyperlink w:anchor="_Toc8858759" w:history="1">
             <w:r>
               <w:rPr>
                 <w:rStyle w:val="a5"/>
@@ -2994,7 +3041,7 @@
                 <w:noProof/>
                 <w:webHidden/>
               </w:rPr>
-              <w:instrText xml:space="preserve"> PAGEREF _Toc8768745 \h </w:instrText>
+              <w:instrText xml:space="preserve"> PAGEREF _Toc8858759 \h </w:instrText>
             </w:r>
             <w:r>
               <w:rPr>
@@ -3014,7 +3061,7 @@
                 <w:noProof/>
                 <w:webHidden/>
               </w:rPr>
-              <w:t>14</w:t>
+              <w:t>15</w:t>
             </w:r>
             <w:r>
               <w:rPr>
@@ -3038,7 +3085,7 @@
               <w:lang w:eastAsia="ru-RU"/>
             </w:rPr>
           </w:pPr>
-          <w:hyperlink w:anchor="_Toc8768746" w:history="1">
+          <w:hyperlink w:anchor="_Toc8858760" w:history="1">
             <w:r>
               <w:rPr>
                 <w:rStyle w:val="a5"/>
@@ -3065,7 +3112,7 @@
                 <w:noProof/>
                 <w:webHidden/>
               </w:rPr>
-              <w:instrText xml:space="preserve"> PAGEREF _Toc8768746 \h </w:instrText>
+              <w:instrText xml:space="preserve"> PAGEREF _Toc8858760 \h </w:instrText>
             </w:r>
             <w:r>
               <w:rPr>
@@ -3085,7 +3132,7 @@
                 <w:noProof/>
                 <w:webHidden/>
               </w:rPr>
-              <w:t>14</w:t>
+              <w:t>15</w:t>
             </w:r>
             <w:r>
               <w:rPr>
@@ -3109,7 +3156,7 @@
               <w:lang w:eastAsia="ru-RU"/>
             </w:rPr>
           </w:pPr>
-          <w:hyperlink w:anchor="_Toc8768747" w:history="1">
+          <w:hyperlink w:anchor="_Toc8858761" w:history="1">
             <w:r>
               <w:rPr>
                 <w:rStyle w:val="a5"/>
@@ -3136,7 +3183,7 @@
                 <w:noProof/>
                 <w:webHidden/>
               </w:rPr>
-              <w:instrText xml:space="preserve"> PAGEREF _Toc8768747 \h </w:instrText>
+              <w:instrText xml:space="preserve"> PAGEREF _Toc8858761 \h </w:instrText>
             </w:r>
             <w:r>
               <w:rPr>
@@ -3156,7 +3203,7 @@
                 <w:noProof/>
                 <w:webHidden/>
               </w:rPr>
-              <w:t>14</w:t>
+              <w:t>15</w:t>
             </w:r>
             <w:r>
               <w:rPr>
@@ -3180,7 +3227,7 @@
               <w:lang w:eastAsia="ru-RU"/>
             </w:rPr>
           </w:pPr>
-          <w:hyperlink w:anchor="_Toc8768748" w:history="1">
+          <w:hyperlink w:anchor="_Toc8858762" w:history="1">
             <w:r>
               <w:rPr>
                 <w:rStyle w:val="a5"/>
@@ -3207,7 +3254,7 @@
                 <w:noProof/>
                 <w:webHidden/>
               </w:rPr>
-              <w:instrText xml:space="preserve"> PAGEREF _Toc8768748 \h </w:instrText>
+              <w:instrText xml:space="preserve"> PAGEREF _Toc8858762 \h </w:instrText>
             </w:r>
             <w:r>
               <w:rPr>
@@ -3227,7 +3274,7 @@
                 <w:noProof/>
                 <w:webHidden/>
               </w:rPr>
-              <w:t>14</w:t>
+              <w:t>15</w:t>
             </w:r>
             <w:r>
               <w:rPr>
@@ -3251,7 +3298,7 @@
               <w:lang w:eastAsia="ru-RU"/>
             </w:rPr>
           </w:pPr>
-          <w:hyperlink w:anchor="_Toc8768749" w:history="1">
+          <w:hyperlink w:anchor="_Toc8858763" w:history="1">
             <w:r>
               <w:rPr>
                 <w:rStyle w:val="a5"/>
@@ -3278,7 +3325,7 @@
                 <w:noProof/>
                 <w:webHidden/>
               </w:rPr>
-              <w:instrText xml:space="preserve"> PAGEREF _Toc8768749 \h </w:instrText>
+              <w:instrText xml:space="preserve"> PAGEREF _Toc8858763 \h </w:instrText>
             </w:r>
             <w:r>
               <w:rPr>
@@ -3298,7 +3345,7 @@
                 <w:noProof/>
                 <w:webHidden/>
               </w:rPr>
-              <w:t>14</w:t>
+              <w:t>15</w:t>
             </w:r>
             <w:r>
               <w:rPr>
@@ -3322,7 +3369,7 @@
               <w:lang w:eastAsia="ru-RU"/>
             </w:rPr>
           </w:pPr>
-          <w:hyperlink w:anchor="_Toc8768750" w:history="1">
+          <w:hyperlink w:anchor="_Toc8858764" w:history="1">
             <w:r>
               <w:rPr>
                 <w:rStyle w:val="a5"/>
@@ -3349,7 +3396,7 @@
                 <w:noProof/>
                 <w:webHidden/>
               </w:rPr>
-              <w:instrText xml:space="preserve"> PAGEREF _Toc8768750 \h </w:instrText>
+              <w:instrText xml:space="preserve"> PAGEREF _Toc8858764 \h </w:instrText>
             </w:r>
             <w:r>
               <w:rPr>
@@ -3369,7 +3416,7 @@
                 <w:noProof/>
                 <w:webHidden/>
               </w:rPr>
-              <w:t>14</w:t>
+              <w:t>15</w:t>
             </w:r>
             <w:r>
               <w:rPr>
@@ -3393,7 +3440,7 @@
               <w:lang w:eastAsia="ru-RU"/>
             </w:rPr>
           </w:pPr>
-          <w:hyperlink w:anchor="_Toc8768751" w:history="1">
+          <w:hyperlink w:anchor="_Toc8858765" w:history="1">
             <w:r>
               <w:rPr>
                 <w:rStyle w:val="a5"/>
@@ -3420,7 +3467,7 @@
                 <w:noProof/>
                 <w:webHidden/>
               </w:rPr>
-              <w:instrText xml:space="preserve"> PAGEREF _Toc8768751 \h </w:instrText>
+              <w:instrText xml:space="preserve"> PAGEREF _Toc8858765 \h </w:instrText>
             </w:r>
             <w:r>
               <w:rPr>
@@ -3440,7 +3487,7 @@
                 <w:noProof/>
                 <w:webHidden/>
               </w:rPr>
-              <w:t>14</w:t>
+              <w:t>15</w:t>
             </w:r>
             <w:r>
               <w:rPr>
@@ -3461,7 +3508,7 @@
               <w:lang w:eastAsia="ru-RU"/>
             </w:rPr>
           </w:pPr>
-          <w:hyperlink w:anchor="_Toc8768752" w:history="1">
+          <w:hyperlink w:anchor="_Toc8858766" w:history="1">
             <w:r>
               <w:rPr>
                 <w:rStyle w:val="a5"/>
@@ -3488,7 +3535,7 @@
                 <w:noProof/>
                 <w:webHidden/>
               </w:rPr>
-              <w:instrText xml:space="preserve"> PAGEREF _Toc8768752 \h </w:instrText>
+              <w:instrText xml:space="preserve"> PAGEREF _Toc8858766 \h </w:instrText>
             </w:r>
             <w:r>
               <w:rPr>
@@ -3508,7 +3555,7 @@
                 <w:noProof/>
                 <w:webHidden/>
               </w:rPr>
-              <w:t>14</w:t>
+              <w:t>15</w:t>
             </w:r>
             <w:r>
               <w:rPr>
@@ -3559,12 +3606,12 @@
       <w:pPr>
         <w:pStyle w:val="0"/>
       </w:pPr>
-      <w:bookmarkStart w:id="0" w:name="_Toc8768704"/>
+      <w:bookmarkStart w:id="1" w:name="_Toc8858718"/>
       <w:r>
         <w:lastRenderedPageBreak/>
         <w:t>Введение</w:t>
       </w:r>
-      <w:bookmarkEnd w:id="0"/>
+      <w:bookmarkEnd w:id="1"/>
     </w:p>
     <w:p>
       <w:r>
@@ -3603,21 +3650,21 @@
       <w:pPr>
         <w:pStyle w:val="11"/>
       </w:pPr>
-      <w:bookmarkStart w:id="1" w:name="_Toc8768705"/>
+      <w:bookmarkStart w:id="2" w:name="_Toc8858719"/>
       <w:r>
         <w:t>1 Анализ предметной области</w:t>
       </w:r>
-      <w:bookmarkEnd w:id="1"/>
+      <w:bookmarkEnd w:id="2"/>
     </w:p>
     <w:p>
       <w:pPr>
         <w:pStyle w:val="21"/>
       </w:pPr>
-      <w:bookmarkStart w:id="2" w:name="_Toc8768706"/>
+      <w:bookmarkStart w:id="3" w:name="_Toc8858720"/>
       <w:r>
         <w:t>1.1 Описание предметной области</w:t>
       </w:r>
-      <w:bookmarkEnd w:id="2"/>
+      <w:bookmarkEnd w:id="3"/>
     </w:p>
     <w:p>
       <w:r>
@@ -3679,12 +3726,7 @@
     </w:p>
     <w:p>
       <w:r>
-        <w:t>Так, подавляющие количество процессов авторизации происходят удалённо, в рамках компьютерной сети. Полная защита таких сетей от несанкционированного доступа невозможна, в виду физических ограничений. Тоже самое можно сказать и про программы или устройства, с которых производится авторизация. Следовательно, необходимо обеспечить конфиденциальность данных с учётом подобных уязвимостей. Первым этапом для решения этой задачи является выделение всех таких небезопасных участков системы.</w:t>
-      </w:r>
-      <w:bookmarkStart w:id="3" w:name="_GoBack"/>
-      <w:bookmarkEnd w:id="3"/>
-      <w:r>
-        <w:t xml:space="preserve"> </w:t>
+        <w:t xml:space="preserve">Так, подавляющие количество процессов авторизации происходят удалённо, в рамках компьютерной сети. Полная защита таких сетей от несанкционированного доступа невозможна, в виду физических ограничений. Тоже самое можно сказать и про программы или устройства, с которых производится авторизация. Следовательно, необходимо обеспечить конфиденциальность данных с учётом подобных уязвимостей. Первым этапом для решения этой задачи является выделение всех таких небезопасных участков системы. </w:t>
       </w:r>
     </w:p>
     <w:p>
@@ -3763,7 +3805,34 @@
     </w:p>
     <w:p>
       <w:r>
-        <w:t>Для защиты от перечисленных угроз существует множество способов. Их можно разделить на</w:t>
+        <w:t>Для защиты от перечисленных угроз</w:t>
+      </w:r>
+      <w:r>
+        <w:t xml:space="preserve"> существуют</w:t>
+      </w:r>
+      <w:r>
+        <w:t xml:space="preserve"> </w:t>
+      </w:r>
+      <w:r>
+        <w:t>криптографические протоколы</w:t>
+      </w:r>
+      <w:r>
+        <w:t>.</w:t>
+      </w:r>
+      <w:r>
+        <w:t xml:space="preserve"> </w:t>
+      </w:r>
+      <w:r>
+        <w:t>Они включают в себя набор правил и алгоритмов, регламентирующих манипуляции с данными в информационных процессах.   Их</w:t>
+      </w:r>
+      <w:r>
+        <w:t xml:space="preserve"> можно </w:t>
+      </w:r>
+      <w:r>
+        <w:t xml:space="preserve">классифицировать </w:t>
+      </w:r>
+      <w:r>
+        <w:t>по типу используемых криптографических систем</w:t>
       </w:r>
       <w:r>
         <w:t>:</w:t>
@@ -3778,7 +3847,10 @@
         </w:numPr>
       </w:pPr>
       <w:r>
-        <w:t>Простая аутентификация – использует пароли.</w:t>
+        <w:t>На основе симметричных систем</w:t>
+      </w:r>
+      <w:r>
+        <w:t>.</w:t>
       </w:r>
     </w:p>
     <w:p>
@@ -3790,7 +3862,7 @@
         </w:numPr>
       </w:pPr>
       <w:r>
-        <w:t>Строгая аутентификация – на основе использования криптографических методов и средств.</w:t>
+        <w:t>На основе асимметричных систем.</w:t>
       </w:r>
     </w:p>
     <w:p>
@@ -3802,51 +3874,290 @@
         </w:numPr>
       </w:pPr>
       <w:r>
-        <w:t>Аутентификация с использованием протоколов, обладающих свойством доказательства с нулевым разглашением (</w:t>
+        <w:t>НА основе гибридных систем</w:t>
+      </w:r>
+      <w:r>
+        <w:t>.</w:t>
+      </w:r>
+    </w:p>
+    <w:p>
+      <w:r>
+        <w:t>Симметричные криптосистемы, также называемые системами с секретным ключом</w:t>
+      </w:r>
+      <w:r>
+        <w:t xml:space="preserve"> – способ шифрования, в котором </w:t>
+      </w:r>
+      <w:r>
+        <w:t>один ключ</w:t>
+      </w:r>
+      <w:r>
+        <w:t xml:space="preserve"> используется как для </w:t>
+      </w:r>
+      <w:r>
+        <w:t>шифрования</w:t>
+      </w:r>
+      <w:r>
+        <w:t xml:space="preserve">, так </w:t>
+      </w:r>
+      <w:r>
+        <w:t>и</w:t>
+      </w:r>
+      <w:r>
+        <w:t xml:space="preserve"> для</w:t>
+      </w:r>
+      <w:r>
+        <w:t xml:space="preserve"> расшифров</w:t>
+      </w:r>
+      <w:r>
+        <w:t>ывания</w:t>
+      </w:r>
+      <w:r>
+        <w:t xml:space="preserve">. </w:t>
+      </w:r>
+      <w:r>
+        <w:t>Является первым подходом</w:t>
+      </w:r>
+      <w:r>
+        <w:t xml:space="preserve"> </w:t>
+      </w:r>
+      <w:r>
+        <w:t>к сокрытию информации изобретённым человеком.</w:t>
+      </w:r>
+    </w:p>
+    <w:p>
+      <w:r>
+        <w:t xml:space="preserve">Главной особенностью симметричной криптосистемы является то, что что ключ алгоритма шифрования должен оставаться в секрете от посторонних. </w:t>
+      </w:r>
+      <w:r>
+        <w:t>Поэтому должна обеспечиваться защита ключа на протяжении всего его существования.</w:t>
+      </w:r>
+    </w:p>
+    <w:p>
+      <w:r>
+        <w:t xml:space="preserve">Кроме возможности потери конфиденциальности ключа, также существует опасность применения </w:t>
       </w:r>
       <w:proofErr w:type="spellStart"/>
       <w:r>
-        <w:t>Zero-knowledge</w:t>
+        <w:t>криптоанализа</w:t>
       </w:r>
       <w:proofErr w:type="spellEnd"/>
       <w:r>
+        <w:t xml:space="preserve"> к зашифрованным данным. Поэтому выбранный алгоритм шифрования должен быть достаточно стойким, для недопущения расшифровки информации за приемлемое время.</w:t>
+      </w:r>
+    </w:p>
+    <w:p>
+      <w:r>
+        <w:t xml:space="preserve">Для симметричных алгоритмов </w:t>
+      </w:r>
+      <w:r>
+        <w:t xml:space="preserve">уровень </w:t>
+      </w:r>
+      <w:proofErr w:type="spellStart"/>
+      <w:r>
+        <w:t>криптостойкости</w:t>
+      </w:r>
+      <w:proofErr w:type="spellEnd"/>
+      <w:r>
+        <w:t>, обычно, определяется размером ключа шифрования, что эквивалентно полному перебору его значений.</w:t>
+      </w:r>
+    </w:p>
+    <w:p>
+      <w:r>
+        <w:rPr>
+          <w:color w:val="5B9BD5" w:themeColor="accent1"/>
+        </w:rPr>
+        <w:lastRenderedPageBreak/>
+        <w:t xml:space="preserve">Для современных систем желателен ключ длинной не менее 128 </w:t>
+      </w:r>
+      <w:r>
+        <w:rPr>
+          <w:color w:val="5B9BD5" w:themeColor="accent1"/>
+        </w:rPr>
+        <w:t xml:space="preserve">двоичных </w:t>
+      </w:r>
+      <w:r>
+        <w:rPr>
+          <w:color w:val="5B9BD5" w:themeColor="accent1"/>
+        </w:rPr>
+        <w:t>разрядов (128 бит)</w:t>
+      </w:r>
+      <w:r>
+        <w:rPr>
+          <w:color w:val="5B9BD5" w:themeColor="accent1"/>
+        </w:rPr>
+        <w:t>.</w:t>
+      </w:r>
+    </w:p>
+    <w:p>
+      <w:r>
+        <w:t>Асимметричные</w:t>
+      </w:r>
+      <w:r>
+        <w:t xml:space="preserve"> криптосистемы в своей работе используют пару ключей</w:t>
+      </w:r>
+      <w:r>
+        <w:t xml:space="preserve">: </w:t>
+      </w:r>
+      <w:r>
+        <w:t>закрытый и открытый. Открытый ключ применяется для шифрования и может передаваться по незащищённому каналу связи. Расшифровка производится с помощью закрытого ключа, который должен оставаться в секрете.</w:t>
+      </w:r>
+    </w:p>
+    <w:p>
+      <w:pPr>
+        <w:rPr>
+          <w:color w:val="70AD47" w:themeColor="accent6"/>
+        </w:rPr>
+      </w:pPr>
+      <w:r>
+        <w:t xml:space="preserve">Реализация асимметричных алгоритмов шифрования основана на применении односторонних функций, то есть таких функций, </w:t>
+      </w:r>
+      <w:r>
+        <w:t>что,</w:t>
+      </w:r>
+      <w:r>
+        <w:t xml:space="preserve"> зная </w:t>
+      </w:r>
+      <w:r>
+        <w:rPr>
+          <w:lang w:val="en-US"/>
+        </w:rPr>
+        <w:t>x</w:t>
+      </w:r>
+      <w:r>
+        <w:t xml:space="preserve"> несложно найти </w:t>
+      </w:r>
+      <w:r>
+        <w:rPr>
+          <w:lang w:val="en-US"/>
+        </w:rPr>
+        <w:t>f</w:t>
+      </w:r>
+      <w:r>
+        <w:t>(</w:t>
+      </w:r>
+      <w:r>
+        <w:rPr>
+          <w:lang w:val="en-US"/>
+        </w:rPr>
+        <w:t>x</w:t>
+      </w:r>
+      <w:r>
+        <w:t>)</w:t>
+      </w:r>
+      <w:r>
+        <w:t xml:space="preserve">, но вычисление </w:t>
+      </w:r>
+      <w:r>
+        <w:rPr>
+          <w:lang w:val="en-US"/>
+        </w:rPr>
+        <w:t>x</w:t>
+      </w:r>
+      <w:r>
         <w:t xml:space="preserve"> </w:t>
       </w:r>
-      <w:proofErr w:type="spellStart"/>
-      <w:r>
-        <w:t>proof</w:t>
-      </w:r>
-      <w:proofErr w:type="spellEnd"/>
-      <w:r>
-        <w:t>).</w:t>
-      </w:r>
-    </w:p>
-    <w:p>
-      <w:r>
-        <w:t>Простая аутентификация имеет минимальную защиту и всего лишь реализует механизм аутентификации.</w:t>
-      </w:r>
-    </w:p>
-    <w:p>
-      <w:r>
-        <w:t xml:space="preserve">Строгая аутентификация предполагает защиту данных на основе криптографии. </w:t>
+      <w:r>
+        <w:t xml:space="preserve">по </w:t>
+      </w:r>
+      <w:r>
+        <w:rPr>
+          <w:lang w:val="en-US"/>
+        </w:rPr>
+        <w:t>f</w:t>
+      </w:r>
+      <w:r>
+        <w:t>(</w:t>
+      </w:r>
+      <w:r>
+        <w:rPr>
+          <w:lang w:val="en-US"/>
+        </w:rPr>
+        <w:t>x</w:t>
+      </w:r>
+      <w:r>
+        <w:t>)</w:t>
+      </w:r>
+      <w:r>
+        <w:t xml:space="preserve"> невозможно за приемлемое время. </w:t>
       </w:r>
       <w:r>
         <w:rPr>
           <w:color w:val="70AD47" w:themeColor="accent6"/>
         </w:rPr>
-        <w:t>…</w:t>
+        <w:t>ДОПИСАТЬ</w:t>
       </w:r>
       <w:r>
         <w:rPr>
           <w:color w:val="70AD47" w:themeColor="accent6"/>
         </w:rPr>
-        <w:t>……</w:t>
-      </w:r>
-      <w:r>
+        <w:t xml:space="preserve"> </w:t>
+      </w:r>
+    </w:p>
+    <w:p>
+      <w:pPr>
         <w:rPr>
           <w:color w:val="70AD47" w:themeColor="accent6"/>
         </w:rPr>
-        <w:t>..</w:t>
+      </w:pPr>
+    </w:p>
+    <w:p>
+      <w:pPr>
+        <w:rPr>
+          <w:color w:val="70AD47" w:themeColor="accent6"/>
+        </w:rPr>
+      </w:pPr>
+      <w:r>
+        <w:rPr>
+          <w:color w:val="70AD47" w:themeColor="accent6"/>
+        </w:rPr>
+        <w:t>Сравнить симметричное асимметричное шифрование.</w:t>
+      </w:r>
+    </w:p>
+    <w:p>
+      <w:pPr>
+        <w:rPr>
+          <w:color w:val="70AD47" w:themeColor="accent6"/>
+        </w:rPr>
+      </w:pPr>
+    </w:p>
+    <w:p>
+      <w:pPr>
+        <w:rPr>
+          <w:color w:val="70AD47" w:themeColor="accent6"/>
+          <w:lang w:val="en-US"/>
+        </w:rPr>
+      </w:pPr>
+      <w:r>
+        <w:rPr>
+          <w:color w:val="70AD47" w:themeColor="accent6"/>
+        </w:rPr>
+        <w:t>Гибридный метод</w:t>
+      </w:r>
+    </w:p>
+    <w:p>
+      <w:pPr>
+        <w:rPr>
+          <w:color w:val="70AD47" w:themeColor="accent6"/>
+        </w:rPr>
+      </w:pPr>
+    </w:p>
+    <w:p>
+      <w:pPr>
+        <w:rPr>
+          <w:color w:val="70AD47" w:themeColor="accent6"/>
+        </w:rPr>
+      </w:pPr>
+      <w:r>
+        <w:rPr>
+          <w:color w:val="70AD47" w:themeColor="accent6"/>
+        </w:rPr>
+        <w:t>Протоколы распределения ключей</w:t>
+      </w:r>
+      <w:r>
+        <w:rPr>
+          <w:color w:val="70AD47" w:themeColor="accent6"/>
+        </w:rPr>
+        <w:t xml:space="preserve"> </w:t>
       </w:r>
     </w:p>
     <w:p>
@@ -3854,124 +4165,144 @@
         <w:pStyle w:val="a3"/>
         <w:numPr>
           <w:ilvl w:val="0"/>
-          <w:numId w:val="7"/>
+          <w:numId w:val="19"/>
         </w:numPr>
-      </w:pPr>
-      <w:r>
-        <w:t xml:space="preserve">Аутентификация с использованием протоколов, обладающих свойством доказательства с нулевым разглашением, позволяет </w:t>
-      </w:r>
-      <w:r>
         <w:rPr>
           <w:color w:val="70AD47" w:themeColor="accent6"/>
         </w:rPr>
-        <w:t>…</w:t>
-      </w:r>
+      </w:pPr>
       <w:r>
         <w:rPr>
           <w:color w:val="70AD47" w:themeColor="accent6"/>
         </w:rPr>
-        <w:t>……</w:t>
-      </w:r>
-      <w:r>
+        <w:t>Протоколы, основанные на асимметричной криптографии.</w:t>
+      </w:r>
+    </w:p>
+    <w:p>
+      <w:pPr>
+        <w:pStyle w:val="a3"/>
+        <w:numPr>
+          <w:ilvl w:val="0"/>
+          <w:numId w:val="19"/>
+        </w:numPr>
         <w:rPr>
           <w:color w:val="70AD47" w:themeColor="accent6"/>
         </w:rPr>
-        <w:t>.</w:t>
-      </w:r>
-    </w:p>
-    <w:p>
+      </w:pPr>
+      <w:r>
+        <w:rPr>
+          <w:color w:val="70AD47" w:themeColor="accent6"/>
+        </w:rPr>
+        <w:t>Протоколы, основанные на симметричной криптографии.</w:t>
+      </w:r>
+    </w:p>
+    <w:p>
+      <w:pPr>
+        <w:pStyle w:val="a3"/>
+        <w:numPr>
+          <w:ilvl w:val="0"/>
+          <w:numId w:val="19"/>
+        </w:numPr>
+        <w:rPr>
+          <w:color w:val="70AD47" w:themeColor="accent6"/>
+        </w:rPr>
+      </w:pPr>
+      <w:r>
+        <w:rPr>
+          <w:color w:val="70AD47" w:themeColor="accent6"/>
+        </w:rPr>
+        <w:t>Протоколы, использующие центр сертификации (доверенный центр)</w:t>
+      </w:r>
+    </w:p>
+    <w:p>
+      <w:pPr>
+        <w:rPr>
+          <w:color w:val="70AD47" w:themeColor="accent6"/>
+        </w:rPr>
+      </w:pPr>
+    </w:p>
+    <w:p/>
+    <w:p>
+      <w:pPr>
+        <w:pStyle w:val="21"/>
+      </w:pPr>
+      <w:bookmarkStart w:id="4" w:name="_Toc8858721"/>
+      <w:r>
+        <w:t>1.</w:t>
+      </w:r>
+      <w:r>
+        <w:t>2</w:t>
+      </w:r>
       <w:r>
         <w:t xml:space="preserve"> </w:t>
       </w:r>
+      <w:r>
+        <w:t>Формулировка проблемы и актуальность</w:t>
+      </w:r>
+      <w:bookmarkEnd w:id="4"/>
+    </w:p>
+    <w:p>
+      <w:pPr>
+        <w:rPr>
+          <w:color w:val="5B9BD5" w:themeColor="accent1"/>
+          <w:szCs w:val="28"/>
+        </w:rPr>
+      </w:pPr>
+      <w:r>
+        <w:rPr>
+          <w:color w:val="5B9BD5" w:themeColor="accent1"/>
+        </w:rPr>
+        <w:lastRenderedPageBreak/>
+        <w:t xml:space="preserve">Проблематика заключается в необходимость </w:t>
+      </w:r>
+      <w:r>
+        <w:rPr>
+          <w:color w:val="5B9BD5" w:themeColor="accent1"/>
+          <w:szCs w:val="28"/>
+        </w:rPr>
+        <w:t>ООО «БиАйВи» в внедрении новых, более функциональных, безопасных и эффективных систем авторизации, для повышения качества предоставляемых услуг.</w:t>
+      </w:r>
+    </w:p>
+    <w:p>
+      <w:pPr>
+        <w:rPr>
+          <w:color w:val="5B9BD5" w:themeColor="accent1"/>
+        </w:rPr>
+      </w:pPr>
+      <w:r>
+        <w:rPr>
+          <w:color w:val="5B9BD5" w:themeColor="accent1"/>
+          <w:szCs w:val="28"/>
+        </w:rPr>
+        <w:t>Актуальность состоит в</w:t>
+      </w:r>
+      <w:r>
+        <w:rPr>
+          <w:color w:val="5B9BD5" w:themeColor="accent1"/>
+          <w:szCs w:val="28"/>
+        </w:rPr>
+        <w:t xml:space="preserve"> необходимости ООО «БиАйВи» в получении собственных наработках в данной области. А также повышенные требования к безопасности</w:t>
+      </w:r>
+      <w:r>
+        <w:rPr>
+          <w:color w:val="5B9BD5" w:themeColor="accent1"/>
+          <w:szCs w:val="28"/>
+        </w:rPr>
+        <w:t xml:space="preserve"> </w:t>
+      </w:r>
+      <w:r>
+        <w:rPr>
+          <w:color w:val="5B9BD5" w:themeColor="accent1"/>
+          <w:szCs w:val="28"/>
+        </w:rPr>
+        <w:t>подобных систем, что делает предпочтительным разработку без участия сторонних организаций.</w:t>
+      </w:r>
     </w:p>
     <w:p>
       <w:pPr>
         <w:pStyle w:val="21"/>
       </w:pPr>
-      <w:bookmarkStart w:id="4" w:name="_Toc8768707"/>
-      <w:r>
-        <w:t>1.</w:t>
-      </w:r>
-      <w:r>
-        <w:t>2</w:t>
-      </w:r>
-      <w:r>
-        <w:t xml:space="preserve"> </w:t>
-      </w:r>
-      <w:r>
-        <w:t>Формулировка проблемы и актуальность</w:t>
-      </w:r>
-      <w:bookmarkEnd w:id="4"/>
-    </w:p>
-    <w:p>
-      <w:pPr>
-        <w:rPr>
-          <w:color w:val="5B9BD5" w:themeColor="accent1"/>
-          <w:szCs w:val="28"/>
-        </w:rPr>
-      </w:pPr>
-      <w:r>
-        <w:rPr>
-          <w:color w:val="5B9BD5" w:themeColor="accent1"/>
-        </w:rPr>
-        <w:t xml:space="preserve">Проблематика заключается в необходимость </w:t>
-      </w:r>
-      <w:r>
-        <w:rPr>
-          <w:color w:val="5B9BD5" w:themeColor="accent1"/>
-          <w:szCs w:val="28"/>
-        </w:rPr>
-        <w:t>ООО «БиАйВи» в внедрении новых, более функциональных, безопасных и эффективных систем авторизации, для повышения качества предоставляемых услуг.</w:t>
-      </w:r>
-    </w:p>
-    <w:p>
-      <w:pPr>
-        <w:rPr>
-          <w:color w:val="5B9BD5" w:themeColor="accent1"/>
-        </w:rPr>
-      </w:pPr>
-      <w:r>
-        <w:rPr>
-          <w:color w:val="5B9BD5" w:themeColor="accent1"/>
-          <w:szCs w:val="28"/>
-        </w:rPr>
-        <w:t>Актуальность состоит в</w:t>
-      </w:r>
-      <w:r>
-        <w:rPr>
-          <w:color w:val="5B9BD5" w:themeColor="accent1"/>
-          <w:szCs w:val="28"/>
-        </w:rPr>
-        <w:t xml:space="preserve"> необходимости ООО «БиАйВи» в получении собственных наработках в данной области. А также повышенные требования </w:t>
-      </w:r>
-      <w:r>
-        <w:rPr>
-          <w:color w:val="5B9BD5" w:themeColor="accent1"/>
-          <w:szCs w:val="28"/>
-        </w:rPr>
-        <w:lastRenderedPageBreak/>
-        <w:t>к безопасности</w:t>
-      </w:r>
-      <w:r>
-        <w:rPr>
-          <w:color w:val="5B9BD5" w:themeColor="accent1"/>
-          <w:szCs w:val="28"/>
-        </w:rPr>
-        <w:t xml:space="preserve"> </w:t>
-      </w:r>
-      <w:r>
-        <w:rPr>
-          <w:color w:val="5B9BD5" w:themeColor="accent1"/>
-          <w:szCs w:val="28"/>
-        </w:rPr>
-        <w:t>подобных систем, что делает предпочтительным разработку без участия сторонних организаций.</w:t>
-      </w:r>
-    </w:p>
-    <w:p>
-      <w:pPr>
-        <w:pStyle w:val="21"/>
-      </w:pPr>
-      <w:bookmarkStart w:id="5" w:name="_Toc8768708"/>
+      <w:bookmarkStart w:id="5" w:name="_Toc8858722"/>
       <w:r>
         <w:t xml:space="preserve">1.3 </w:t>
       </w:r>
@@ -4474,7 +4805,7 @@
       <w:pPr>
         <w:pStyle w:val="11"/>
       </w:pPr>
-      <w:bookmarkStart w:id="6" w:name="_Toc8768709"/>
+      <w:bookmarkStart w:id="6" w:name="_Toc8858723"/>
       <w:r>
         <w:t>2 Программная документация</w:t>
       </w:r>
@@ -4484,7 +4815,7 @@
       <w:pPr>
         <w:pStyle w:val="21"/>
       </w:pPr>
-      <w:bookmarkStart w:id="7" w:name="_Toc8768710"/>
+      <w:bookmarkStart w:id="7" w:name="_Toc8858724"/>
       <w:r>
         <w:t>2.1 Техническое задание на программное обеспечение</w:t>
       </w:r>
@@ -4494,9 +4825,8 @@
       <w:pPr>
         <w:pStyle w:val="32"/>
       </w:pPr>
-      <w:bookmarkStart w:id="8" w:name="_Toc8768711"/>
-      <w:r>
-        <w:lastRenderedPageBreak/>
+      <w:bookmarkStart w:id="8" w:name="_Toc8858725"/>
+      <w:r>
         <w:t>2.1.1 Общие сведения</w:t>
       </w:r>
       <w:bookmarkEnd w:id="8"/>
@@ -4505,7 +4835,7 @@
       <w:pPr>
         <w:pStyle w:val="4"/>
       </w:pPr>
-      <w:bookmarkStart w:id="9" w:name="_Toc8768712"/>
+      <w:bookmarkStart w:id="9" w:name="_Toc8858726"/>
       <w:r>
         <w:t>2.1.1.1 Наименование программы</w:t>
       </w:r>
@@ -4550,7 +4880,7 @@
       <w:pPr>
         <w:pStyle w:val="4"/>
       </w:pPr>
-      <w:bookmarkStart w:id="10" w:name="_Toc8768713"/>
+      <w:bookmarkStart w:id="10" w:name="_Toc8858727"/>
       <w:r>
         <w:t>2.1.1.2 Плановые сроки начала и окончания работ</w:t>
       </w:r>
@@ -4595,7 +4925,7 @@
       <w:pPr>
         <w:pStyle w:val="4"/>
       </w:pPr>
-      <w:bookmarkStart w:id="11" w:name="_Toc8768714"/>
+      <w:bookmarkStart w:id="11" w:name="_Toc8858728"/>
       <w:r>
         <w:t>2.1.1.3 Порядок оформления и предъявления заказчику результатов работ</w:t>
       </w:r>
@@ -4628,7 +4958,7 @@
       <w:pPr>
         <w:pStyle w:val="4"/>
       </w:pPr>
-      <w:bookmarkStart w:id="12" w:name="_Toc8768715"/>
+      <w:bookmarkStart w:id="12" w:name="_Toc8858729"/>
       <w:r>
         <w:t>2.1.1.4 Перечень нормативно-технических документов, методических материалов, использованных при разработке ТЗ</w:t>
       </w:r>
@@ -4648,6 +4978,7 @@
         </w:numPr>
       </w:pPr>
       <w:r>
+        <w:lastRenderedPageBreak/>
         <w:t>ГОСТ 19.201-78. ТЕХНИЧЕСКОЕ ЗАДАНИЕ. ТРЕБОВАНИЯ К СОДЕРЖАНИЮ И ОФОРМЛЕНИЮ.</w:t>
       </w:r>
     </w:p>
@@ -4672,7 +5003,6 @@
         </w:numPr>
       </w:pPr>
       <w:r>
-        <w:lastRenderedPageBreak/>
         <w:t>ГОСТ 34.201-89. Информационная технология. Комплекс стандартов на автоматизированные системы. Виды, комплексность и обозначение документов при создании автоматизированных систем.</w:t>
       </w:r>
     </w:p>
@@ -4680,7 +5010,7 @@
       <w:pPr>
         <w:pStyle w:val="4"/>
       </w:pPr>
-      <w:bookmarkStart w:id="13" w:name="_Toc8768716"/>
+      <w:bookmarkStart w:id="13" w:name="_Toc8858730"/>
       <w:r>
         <w:t>2.1.1.5 Определения, обозначения, сокращения</w:t>
       </w:r>
@@ -4968,7 +5298,7 @@
       <w:pPr>
         <w:pStyle w:val="32"/>
       </w:pPr>
-      <w:bookmarkStart w:id="14" w:name="_Toc8768717"/>
+      <w:bookmarkStart w:id="14" w:name="_Toc8858731"/>
       <w:r>
         <w:t xml:space="preserve">2.1.2 </w:t>
       </w:r>
@@ -4981,7 +5311,7 @@
       <w:pPr>
         <w:pStyle w:val="4"/>
       </w:pPr>
-      <w:bookmarkStart w:id="15" w:name="_Toc8768718"/>
+      <w:bookmarkStart w:id="15" w:name="_Toc8858732"/>
       <w:r>
         <w:t>2.1.2.1 Назначение системы</w:t>
       </w:r>
@@ -5011,7 +5341,7 @@
       <w:pPr>
         <w:pStyle w:val="4"/>
       </w:pPr>
-      <w:bookmarkStart w:id="16" w:name="_Toc8768719"/>
+      <w:bookmarkStart w:id="16" w:name="_Toc8858733"/>
       <w:r>
         <w:t>2.1.2.2 Цели создания системы</w:t>
       </w:r>
@@ -5051,6 +5381,7 @@
         </w:numPr>
       </w:pPr>
       <w:r>
+        <w:lastRenderedPageBreak/>
         <w:t xml:space="preserve">Хранение учётных данных в каталоге </w:t>
       </w:r>
       <w:r>
@@ -5108,9 +5439,8 @@
       <w:pPr>
         <w:pStyle w:val="32"/>
       </w:pPr>
-      <w:bookmarkStart w:id="17" w:name="_Toc8768720"/>
-      <w:r>
-        <w:lastRenderedPageBreak/>
+      <w:bookmarkStart w:id="17" w:name="_Toc8858734"/>
+      <w:r>
         <w:t>2.1.3 Характеристика объектов автоматизации</w:t>
       </w:r>
       <w:bookmarkEnd w:id="17"/>
@@ -5119,7 +5449,7 @@
       <w:pPr>
         <w:pStyle w:val="4"/>
       </w:pPr>
-      <w:bookmarkStart w:id="18" w:name="_Toc8768721"/>
+      <w:bookmarkStart w:id="18" w:name="_Toc8858735"/>
       <w:r>
         <w:t>2.1.3.1 Краткие сведения об объекте автоматизации</w:t>
       </w:r>
@@ -5177,7 +5507,7 @@
       <w:pPr>
         <w:pStyle w:val="4"/>
       </w:pPr>
-      <w:bookmarkStart w:id="19" w:name="_Toc8768722"/>
+      <w:bookmarkStart w:id="19" w:name="_Toc8858736"/>
       <w:r>
         <w:t>2.1.3.2 Существующие программное обеспечение</w:t>
       </w:r>
@@ -5192,7 +5522,7 @@
       <w:pPr>
         <w:pStyle w:val="32"/>
       </w:pPr>
-      <w:bookmarkStart w:id="20" w:name="_Toc8768723"/>
+      <w:bookmarkStart w:id="20" w:name="_Toc8858737"/>
       <w:r>
         <w:t>2.1.4</w:t>
       </w:r>
@@ -5208,7 +5538,7 @@
       <w:pPr>
         <w:pStyle w:val="4"/>
       </w:pPr>
-      <w:bookmarkStart w:id="21" w:name="_Toc8768724"/>
+      <w:bookmarkStart w:id="21" w:name="_Toc8858738"/>
       <w:r>
         <w:t>2.1.4.1</w:t>
       </w:r>
@@ -5224,7 +5554,7 @@
       <w:pPr>
         <w:pStyle w:val="5"/>
       </w:pPr>
-      <w:bookmarkStart w:id="22" w:name="_Toc8768725"/>
+      <w:bookmarkStart w:id="22" w:name="_Toc8858739"/>
       <w:r>
         <w:t xml:space="preserve">2.1.4.1.1 </w:t>
       </w:r>
@@ -5272,7 +5602,7 @@
       <w:pPr>
         <w:pStyle w:val="5"/>
       </w:pPr>
-      <w:bookmarkStart w:id="23" w:name="_Toc8768726"/>
+      <w:bookmarkStart w:id="23" w:name="_Toc8858740"/>
       <w:r>
         <w:t xml:space="preserve">2.1.4.1.2 </w:t>
       </w:r>
@@ -5326,8 +5656,9 @@
       <w:pPr>
         <w:pStyle w:val="5"/>
       </w:pPr>
-      <w:bookmarkStart w:id="24" w:name="_Toc8768727"/>
-      <w:r>
+      <w:bookmarkStart w:id="24" w:name="_Toc8858741"/>
+      <w:r>
+        <w:lastRenderedPageBreak/>
         <w:t xml:space="preserve">2.1.4.1.3 </w:t>
       </w:r>
       <w:r>
@@ -5337,7 +5668,6 @@
     </w:p>
     <w:p>
       <w:r>
-        <w:lastRenderedPageBreak/>
         <w:t xml:space="preserve">Для </w:t>
       </w:r>
       <w:r>
@@ -5384,7 +5714,7 @@
       <w:pPr>
         <w:pStyle w:val="5"/>
       </w:pPr>
-      <w:bookmarkStart w:id="25" w:name="_Toc8768728"/>
+      <w:bookmarkStart w:id="25" w:name="_Toc8858742"/>
       <w:r>
         <w:t>2.1.4.1.4</w:t>
       </w:r>
@@ -5402,7 +5732,7 @@
       <w:pPr>
         <w:pStyle w:val="4"/>
       </w:pPr>
-      <w:bookmarkStart w:id="26" w:name="_Toc8768729"/>
+      <w:bookmarkStart w:id="26" w:name="_Toc8858743"/>
       <w:r>
         <w:t>2.1.4.2</w:t>
       </w:r>
@@ -5453,7 +5783,7 @@
       <w:pPr>
         <w:pStyle w:val="4"/>
       </w:pPr>
-      <w:bookmarkStart w:id="27" w:name="_Toc8768730"/>
+      <w:bookmarkStart w:id="27" w:name="_Toc8858744"/>
       <w:r>
         <w:t>2.1.4.3</w:t>
       </w:r>
@@ -5474,7 +5804,7 @@
       <w:pPr>
         <w:pStyle w:val="4"/>
       </w:pPr>
-      <w:bookmarkStart w:id="28" w:name="_Toc8768731"/>
+      <w:bookmarkStart w:id="28" w:name="_Toc8858745"/>
       <w:r>
         <w:t>2.1.4.4</w:t>
       </w:r>
@@ -5495,7 +5825,7 @@
       <w:pPr>
         <w:pStyle w:val="4"/>
       </w:pPr>
-      <w:bookmarkStart w:id="29" w:name="_Toc8768732"/>
+      <w:bookmarkStart w:id="29" w:name="_Toc8858746"/>
       <w:r>
         <w:t>2.1.4.5</w:t>
       </w:r>
@@ -5516,7 +5846,7 @@
       <w:pPr>
         <w:pStyle w:val="4"/>
       </w:pPr>
-      <w:bookmarkStart w:id="30" w:name="_Toc8768733"/>
+      <w:bookmarkStart w:id="30" w:name="_Toc8858747"/>
       <w:r>
         <w:t>2.1.4.6</w:t>
       </w:r>
@@ -5540,7 +5870,7 @@
       <w:pPr>
         <w:pStyle w:val="4"/>
       </w:pPr>
-      <w:bookmarkStart w:id="31" w:name="_Toc8768734"/>
+      <w:bookmarkStart w:id="31" w:name="_Toc8858748"/>
       <w:r>
         <w:t>2.1.4.7</w:t>
       </w:r>
@@ -5554,6 +5884,7 @@
     </w:p>
     <w:p>
       <w:r>
+        <w:lastRenderedPageBreak/>
         <w:t>Данные на сервере должны иметь резервные копии?</w:t>
       </w:r>
     </w:p>
@@ -5561,9 +5892,8 @@
       <w:pPr>
         <w:pStyle w:val="4"/>
       </w:pPr>
-      <w:bookmarkStart w:id="32" w:name="_Toc8768735"/>
-      <w:r>
-        <w:lastRenderedPageBreak/>
+      <w:bookmarkStart w:id="32" w:name="_Toc8858749"/>
+      <w:r>
         <w:t>2.1.4.8</w:t>
       </w:r>
       <w:r>
@@ -5583,7 +5913,7 @@
       <w:pPr>
         <w:pStyle w:val="4"/>
       </w:pPr>
-      <w:bookmarkStart w:id="33" w:name="_Toc8768736"/>
+      <w:bookmarkStart w:id="33" w:name="_Toc8858750"/>
       <w:r>
         <w:t>2.1.4.9</w:t>
       </w:r>
@@ -5604,7 +5934,7 @@
       <w:pPr>
         <w:pStyle w:val="4"/>
       </w:pPr>
-      <w:bookmarkStart w:id="34" w:name="_Toc8768737"/>
+      <w:bookmarkStart w:id="34" w:name="_Toc8858751"/>
       <w:r>
         <w:t>2.1.5</w:t>
       </w:r>
@@ -5742,7 +6072,7 @@
       <w:pPr>
         <w:pStyle w:val="4"/>
       </w:pPr>
-      <w:bookmarkStart w:id="35" w:name="_Toc8768738"/>
+      <w:bookmarkStart w:id="35" w:name="_Toc8858752"/>
       <w:r>
         <w:t>2.1.6</w:t>
       </w:r>
@@ -5758,7 +6088,7 @@
       <w:pPr>
         <w:pStyle w:val="4"/>
       </w:pPr>
-      <w:bookmarkStart w:id="36" w:name="_Toc8768739"/>
+      <w:bookmarkStart w:id="36" w:name="_Toc8858753"/>
       <w:r>
         <w:t xml:space="preserve">2.1.6.1 </w:t>
       </w:r>
@@ -5776,7 +6106,7 @@
       <w:pPr>
         <w:pStyle w:val="4"/>
       </w:pPr>
-      <w:bookmarkStart w:id="37" w:name="_Toc8768740"/>
+      <w:bookmarkStart w:id="37" w:name="_Toc8858754"/>
       <w:r>
         <w:t xml:space="preserve">2.1.6.2 </w:t>
       </w:r>
@@ -5815,7 +6145,7 @@
       <w:pPr>
         <w:pStyle w:val="4"/>
       </w:pPr>
-      <w:bookmarkStart w:id="38" w:name="_Toc8768741"/>
+      <w:bookmarkStart w:id="38" w:name="_Toc8858755"/>
       <w:r>
         <w:t xml:space="preserve">2.1.6.3 </w:t>
       </w:r>
@@ -5844,6 +6174,7 @@
         <w:rPr>
           <w:szCs w:val="28"/>
         </w:rPr>
+        <w:lastRenderedPageBreak/>
         <w:t xml:space="preserve">8 Гб ОЗУ </w:t>
       </w:r>
     </w:p>
@@ -5859,7 +6190,6 @@
         <w:rPr>
           <w:szCs w:val="28"/>
         </w:rPr>
-        <w:lastRenderedPageBreak/>
         <w:t xml:space="preserve"> 2 ядерный процессор</w:t>
       </w:r>
     </w:p>
@@ -5883,7 +6213,7 @@
       <w:pPr>
         <w:pStyle w:val="21"/>
       </w:pPr>
-      <w:bookmarkStart w:id="39" w:name="_Toc8768742"/>
+      <w:bookmarkStart w:id="39" w:name="_Toc8858756"/>
       <w:r>
         <w:t>2.2</w:t>
       </w:r>
@@ -5899,7 +6229,7 @@
       <w:pPr>
         <w:pStyle w:val="32"/>
       </w:pPr>
-      <w:bookmarkStart w:id="40" w:name="_Toc8768743"/>
+      <w:bookmarkStart w:id="40" w:name="_Toc8858757"/>
       <w:r>
         <w:t>2.2.1</w:t>
       </w:r>
@@ -5912,7 +6242,7 @@
       <w:pPr>
         <w:pStyle w:val="32"/>
       </w:pPr>
-      <w:bookmarkStart w:id="41" w:name="_Toc8768744"/>
+      <w:bookmarkStart w:id="41" w:name="_Toc8858758"/>
       <w:r>
         <w:t>2.2.2</w:t>
       </w:r>
@@ -5928,7 +6258,7 @@
       <w:pPr>
         <w:pStyle w:val="4"/>
       </w:pPr>
-      <w:bookmarkStart w:id="42" w:name="_Toc8768745"/>
+      <w:bookmarkStart w:id="42" w:name="_Toc8858759"/>
       <w:r>
         <w:t>2.2.2.1</w:t>
       </w:r>
@@ -5944,7 +6274,7 @@
       <w:pPr>
         <w:pStyle w:val="4"/>
       </w:pPr>
-      <w:bookmarkStart w:id="43" w:name="_Toc8768746"/>
+      <w:bookmarkStart w:id="43" w:name="_Toc8858760"/>
       <w:r>
         <w:t>2.2.2.2</w:t>
       </w:r>
@@ -5960,7 +6290,7 @@
       <w:pPr>
         <w:pStyle w:val="4"/>
       </w:pPr>
-      <w:bookmarkStart w:id="44" w:name="_Toc8768747"/>
+      <w:bookmarkStart w:id="44" w:name="_Toc8858761"/>
       <w:r>
         <w:t>2.2.2.3</w:t>
       </w:r>
@@ -5976,7 +6306,7 @@
       <w:pPr>
         <w:pStyle w:val="4"/>
       </w:pPr>
-      <w:bookmarkStart w:id="45" w:name="_Toc8768748"/>
+      <w:bookmarkStart w:id="45" w:name="_Toc8858762"/>
       <w:r>
         <w:t>2.2.2.4</w:t>
       </w:r>
@@ -5992,7 +6322,7 @@
       <w:pPr>
         <w:pStyle w:val="4"/>
       </w:pPr>
-      <w:bookmarkStart w:id="46" w:name="_Toc8768749"/>
+      <w:bookmarkStart w:id="46" w:name="_Toc8858763"/>
       <w:r>
         <w:t>2.2.2.5</w:t>
       </w:r>
@@ -6011,7 +6341,7 @@
       <w:pPr>
         <w:pStyle w:val="4"/>
       </w:pPr>
-      <w:bookmarkStart w:id="47" w:name="_Toc8768750"/>
+      <w:bookmarkStart w:id="47" w:name="_Toc8858764"/>
       <w:r>
         <w:t>2.2.2.6</w:t>
       </w:r>
@@ -6027,7 +6357,7 @@
       <w:pPr>
         <w:pStyle w:val="32"/>
       </w:pPr>
-      <w:bookmarkStart w:id="48" w:name="_Toc8768751"/>
+      <w:bookmarkStart w:id="48" w:name="_Toc8858765"/>
       <w:r>
         <w:t>2.2.3</w:t>
       </w:r>
@@ -6043,7 +6373,7 @@
       <w:pPr>
         <w:pStyle w:val="21"/>
       </w:pPr>
-      <w:bookmarkStart w:id="49" w:name="_Toc8768752"/>
+      <w:bookmarkStart w:id="49" w:name="_Toc8858766"/>
       <w:r>
         <w:t>2.3</w:t>
       </w:r>
@@ -6160,14 +6490,12 @@
         <w:rPr>
           <w:rFonts w:cs="Times New Roman"/>
           <w:szCs w:val="28"/>
-          <w:lang w:val="en-US"/>
-        </w:rPr>
-      </w:pPr>
-      <w:r>
-        <w:rPr>
-          <w:rFonts w:cs="Times New Roman"/>
-          <w:szCs w:val="28"/>
-          <w:lang w:val="en-US"/>
+        </w:rPr>
+      </w:pPr>
+      <w:r>
+        <w:rPr>
+          <w:rFonts w:cs="Times New Roman"/>
+          <w:szCs w:val="28"/>
         </w:rPr>
         <w:br w:type="page"/>
       </w:r>
@@ -11499,8 +11827,38 @@
         <w:t xml:space="preserve"> - теория по аутентификации.</w:t>
       </w:r>
     </w:p>
+    <w:p>
+      <w:pPr>
+        <w:pStyle w:val="a3"/>
+        <w:numPr>
+          <w:ilvl w:val="0"/>
+          <w:numId w:val="6"/>
+        </w:numPr>
+        <w:rPr>
+          <w:rFonts w:cs="Times New Roman"/>
+          <w:szCs w:val="28"/>
+        </w:rPr>
+      </w:pPr>
+      <w:hyperlink r:id="rId12" w:history="1">
+        <w:r>
+          <w:rPr>
+            <w:rStyle w:val="a5"/>
+            <w:rFonts w:cs="Times New Roman"/>
+            <w:szCs w:val="28"/>
+          </w:rPr>
+          <w:t>https://www.intuit.ru/studies/courses/3580/822/lecture/30592?page=2</w:t>
+        </w:r>
+      </w:hyperlink>
+      <w:r>
+        <w:rPr>
+          <w:rFonts w:cs="Times New Roman"/>
+          <w:szCs w:val="28"/>
+        </w:rPr>
+        <w:t xml:space="preserve"> – Теория по криптографическим системам.</w:t>
+      </w:r>
+    </w:p>
     <w:sectPr>
-      <w:footerReference w:type="default" r:id="rId12"/>
+      <w:footerReference w:type="default" r:id="rId13"/>
       <w:pgSz w:w="11906" w:h="16838"/>
       <w:pgMar w:top="1134" w:right="850" w:bottom="1134" w:left="1701" w:header="708" w:footer="708" w:gutter="0"/>
       <w:cols w:space="708"/>
@@ -11545,7 +11903,6 @@
         <w:docPartUnique/>
       </w:docPartObj>
     </w:sdtPr>
-    <w:sdtEndPr/>
     <w:sdtContent>
       <w:p>
         <w:pPr>
@@ -11810,6 +12167,119 @@
     </w:lvl>
   </w:abstractNum>
   <w:abstractNum w:abstractNumId="2" w15:restartNumberingAfterBreak="0">
+    <w:nsid w:val="1232377A"/>
+    <w:multiLevelType w:val="hybridMultilevel"/>
+    <w:tmpl w:val="FE7A3922"/>
+    <w:lvl w:ilvl="0" w:tplc="04190001">
+      <w:start w:val="1"/>
+      <w:numFmt w:val="bullet"/>
+      <w:lvlText w:val=""/>
+      <w:lvlJc w:val="left"/>
+      <w:pPr>
+        <w:ind w:left="1429" w:hanging="360"/>
+      </w:pPr>
+      <w:rPr>
+        <w:rFonts w:ascii="Symbol" w:hAnsi="Symbol" w:hint="default"/>
+      </w:rPr>
+    </w:lvl>
+    <w:lvl w:ilvl="1" w:tplc="04190003" w:tentative="1">
+      <w:start w:val="1"/>
+      <w:numFmt w:val="bullet"/>
+      <w:lvlText w:val="o"/>
+      <w:lvlJc w:val="left"/>
+      <w:pPr>
+        <w:ind w:left="2149" w:hanging="360"/>
+      </w:pPr>
+      <w:rPr>
+        <w:rFonts w:ascii="Courier New" w:hAnsi="Courier New" w:cs="Courier New" w:hint="default"/>
+      </w:rPr>
+    </w:lvl>
+    <w:lvl w:ilvl="2" w:tplc="04190005" w:tentative="1">
+      <w:start w:val="1"/>
+      <w:numFmt w:val="bullet"/>
+      <w:lvlText w:val=""/>
+      <w:lvlJc w:val="left"/>
+      <w:pPr>
+        <w:ind w:left="2869" w:hanging="360"/>
+      </w:pPr>
+      <w:rPr>
+        <w:rFonts w:ascii="Wingdings" w:hAnsi="Wingdings" w:hint="default"/>
+      </w:rPr>
+    </w:lvl>
+    <w:lvl w:ilvl="3" w:tplc="04190001" w:tentative="1">
+      <w:start w:val="1"/>
+      <w:numFmt w:val="bullet"/>
+      <w:lvlText w:val=""/>
+      <w:lvlJc w:val="left"/>
+      <w:pPr>
+        <w:ind w:left="3589" w:hanging="360"/>
+      </w:pPr>
+      <w:rPr>
+        <w:rFonts w:ascii="Symbol" w:hAnsi="Symbol" w:hint="default"/>
+      </w:rPr>
+    </w:lvl>
+    <w:lvl w:ilvl="4" w:tplc="04190003" w:tentative="1">
+      <w:start w:val="1"/>
+      <w:numFmt w:val="bullet"/>
+      <w:lvlText w:val="o"/>
+      <w:lvlJc w:val="left"/>
+      <w:pPr>
+        <w:ind w:left="4309" w:hanging="360"/>
+      </w:pPr>
+      <w:rPr>
+        <w:rFonts w:ascii="Courier New" w:hAnsi="Courier New" w:cs="Courier New" w:hint="default"/>
+      </w:rPr>
+    </w:lvl>
+    <w:lvl w:ilvl="5" w:tplc="04190005" w:tentative="1">
+      <w:start w:val="1"/>
+      <w:numFmt w:val="bullet"/>
+      <w:lvlText w:val=""/>
+      <w:lvlJc w:val="left"/>
+      <w:pPr>
+        <w:ind w:left="5029" w:hanging="360"/>
+      </w:pPr>
+      <w:rPr>
+        <w:rFonts w:ascii="Wingdings" w:hAnsi="Wingdings" w:hint="default"/>
+      </w:rPr>
+    </w:lvl>
+    <w:lvl w:ilvl="6" w:tplc="04190001" w:tentative="1">
+      <w:start w:val="1"/>
+      <w:numFmt w:val="bullet"/>
+      <w:lvlText w:val=""/>
+      <w:lvlJc w:val="left"/>
+      <w:pPr>
+        <w:ind w:left="5749" w:hanging="360"/>
+      </w:pPr>
+      <w:rPr>
+        <w:rFonts w:ascii="Symbol" w:hAnsi="Symbol" w:hint="default"/>
+      </w:rPr>
+    </w:lvl>
+    <w:lvl w:ilvl="7" w:tplc="04190003" w:tentative="1">
+      <w:start w:val="1"/>
+      <w:numFmt w:val="bullet"/>
+      <w:lvlText w:val="o"/>
+      <w:lvlJc w:val="left"/>
+      <w:pPr>
+        <w:ind w:left="6469" w:hanging="360"/>
+      </w:pPr>
+      <w:rPr>
+        <w:rFonts w:ascii="Courier New" w:hAnsi="Courier New" w:cs="Courier New" w:hint="default"/>
+      </w:rPr>
+    </w:lvl>
+    <w:lvl w:ilvl="8" w:tplc="04190005" w:tentative="1">
+      <w:start w:val="1"/>
+      <w:numFmt w:val="bullet"/>
+      <w:lvlText w:val=""/>
+      <w:lvlJc w:val="left"/>
+      <w:pPr>
+        <w:ind w:left="7189" w:hanging="360"/>
+      </w:pPr>
+      <w:rPr>
+        <w:rFonts w:ascii="Wingdings" w:hAnsi="Wingdings" w:hint="default"/>
+      </w:rPr>
+    </w:lvl>
+  </w:abstractNum>
+  <w:abstractNum w:abstractNumId="3" w15:restartNumberingAfterBreak="0">
     <w:nsid w:val="202A179C"/>
     <w:multiLevelType w:val="hybridMultilevel"/>
     <w:tmpl w:val="D4520E5E"/>
@@ -11898,7 +12368,7 @@
       </w:pPr>
     </w:lvl>
   </w:abstractNum>
-  <w:abstractNum w:abstractNumId="3" w15:restartNumberingAfterBreak="0">
+  <w:abstractNum w:abstractNumId="4" w15:restartNumberingAfterBreak="0">
     <w:nsid w:val="24521028"/>
     <w:multiLevelType w:val="hybridMultilevel"/>
     <w:tmpl w:val="7C4CE68E"/>
@@ -12010,7 +12480,7 @@
       </w:rPr>
     </w:lvl>
   </w:abstractNum>
-  <w:abstractNum w:abstractNumId="4" w15:restartNumberingAfterBreak="0">
+  <w:abstractNum w:abstractNumId="5" w15:restartNumberingAfterBreak="0">
     <w:nsid w:val="319E2456"/>
     <w:multiLevelType w:val="multilevel"/>
     <w:tmpl w:val="807EC050"/>
@@ -12123,7 +12593,7 @@
       </w:pPr>
     </w:lvl>
   </w:abstractNum>
-  <w:abstractNum w:abstractNumId="5" w15:restartNumberingAfterBreak="0">
+  <w:abstractNum w:abstractNumId="6" w15:restartNumberingAfterBreak="0">
     <w:nsid w:val="340864A4"/>
     <w:multiLevelType w:val="hybridMultilevel"/>
     <w:tmpl w:val="44DAE364"/>
@@ -12236,7 +12706,7 @@
       </w:rPr>
     </w:lvl>
   </w:abstractNum>
-  <w:abstractNum w:abstractNumId="6" w15:restartNumberingAfterBreak="0">
+  <w:abstractNum w:abstractNumId="7" w15:restartNumberingAfterBreak="0">
     <w:nsid w:val="3FA90346"/>
     <w:multiLevelType w:val="hybridMultilevel"/>
     <w:tmpl w:val="634CC82E"/>
@@ -12325,7 +12795,7 @@
       </w:pPr>
     </w:lvl>
   </w:abstractNum>
-  <w:abstractNum w:abstractNumId="7" w15:restartNumberingAfterBreak="0">
+  <w:abstractNum w:abstractNumId="8" w15:restartNumberingAfterBreak="0">
     <w:nsid w:val="42656E97"/>
     <w:multiLevelType w:val="hybridMultilevel"/>
     <w:tmpl w:val="D45C770A"/>
@@ -12437,7 +12907,7 @@
       </w:rPr>
     </w:lvl>
   </w:abstractNum>
-  <w:abstractNum w:abstractNumId="8" w15:restartNumberingAfterBreak="0">
+  <w:abstractNum w:abstractNumId="9" w15:restartNumberingAfterBreak="0">
     <w:nsid w:val="53E00D1C"/>
     <w:multiLevelType w:val="hybridMultilevel"/>
     <w:tmpl w:val="3C20F56A"/>
@@ -12549,7 +13019,7 @@
       </w:rPr>
     </w:lvl>
   </w:abstractNum>
-  <w:abstractNum w:abstractNumId="9" w15:restartNumberingAfterBreak="0">
+  <w:abstractNum w:abstractNumId="10" w15:restartNumberingAfterBreak="0">
     <w:nsid w:val="59E72F49"/>
     <w:multiLevelType w:val="hybridMultilevel"/>
     <w:tmpl w:val="E110CE0E"/>
@@ -12638,7 +13108,7 @@
       </w:pPr>
     </w:lvl>
   </w:abstractNum>
-  <w:abstractNum w:abstractNumId="10" w15:restartNumberingAfterBreak="0">
+  <w:abstractNum w:abstractNumId="11" w15:restartNumberingAfterBreak="0">
     <w:nsid w:val="647D49BA"/>
     <w:multiLevelType w:val="hybridMultilevel"/>
     <w:tmpl w:val="01D471AA"/>
@@ -12724,7 +13194,7 @@
       </w:pPr>
     </w:lvl>
   </w:abstractNum>
-  <w:abstractNum w:abstractNumId="11" w15:restartNumberingAfterBreak="0">
+  <w:abstractNum w:abstractNumId="12" w15:restartNumberingAfterBreak="0">
     <w:nsid w:val="691C347A"/>
     <w:multiLevelType w:val="hybridMultilevel"/>
     <w:tmpl w:val="E9924924"/>
@@ -12836,7 +13306,7 @@
       </w:rPr>
     </w:lvl>
   </w:abstractNum>
-  <w:abstractNum w:abstractNumId="12" w15:restartNumberingAfterBreak="0">
+  <w:abstractNum w:abstractNumId="13" w15:restartNumberingAfterBreak="0">
     <w:nsid w:val="6AAE56A7"/>
     <w:multiLevelType w:val="hybridMultilevel"/>
     <w:tmpl w:val="F9B08F06"/>
@@ -12949,7 +13419,7 @@
       </w:rPr>
     </w:lvl>
   </w:abstractNum>
-  <w:abstractNum w:abstractNumId="13" w15:restartNumberingAfterBreak="0">
+  <w:abstractNum w:abstractNumId="14" w15:restartNumberingAfterBreak="0">
     <w:nsid w:val="6C4C5CE7"/>
     <w:multiLevelType w:val="hybridMultilevel"/>
     <w:tmpl w:val="714AAC7A"/>
@@ -13038,7 +13508,7 @@
       </w:pPr>
     </w:lvl>
   </w:abstractNum>
-  <w:abstractNum w:abstractNumId="14" w15:restartNumberingAfterBreak="0">
+  <w:abstractNum w:abstractNumId="15" w15:restartNumberingAfterBreak="0">
     <w:nsid w:val="6E4818D6"/>
     <w:multiLevelType w:val="hybridMultilevel"/>
     <w:tmpl w:val="29506054"/>
@@ -13127,7 +13597,120 @@
       </w:pPr>
     </w:lvl>
   </w:abstractNum>
-  <w:abstractNum w:abstractNumId="15" w15:restartNumberingAfterBreak="0">
+  <w:abstractNum w:abstractNumId="16" w15:restartNumberingAfterBreak="0">
+    <w:nsid w:val="737A5D21"/>
+    <w:multiLevelType w:val="hybridMultilevel"/>
+    <w:tmpl w:val="25163AAE"/>
+    <w:lvl w:ilvl="0" w:tplc="04190001">
+      <w:start w:val="1"/>
+      <w:numFmt w:val="bullet"/>
+      <w:lvlText w:val=""/>
+      <w:lvlJc w:val="left"/>
+      <w:pPr>
+        <w:ind w:left="1429" w:hanging="360"/>
+      </w:pPr>
+      <w:rPr>
+        <w:rFonts w:ascii="Symbol" w:hAnsi="Symbol" w:hint="default"/>
+      </w:rPr>
+    </w:lvl>
+    <w:lvl w:ilvl="1" w:tplc="04190003" w:tentative="1">
+      <w:start w:val="1"/>
+      <w:numFmt w:val="bullet"/>
+      <w:lvlText w:val="o"/>
+      <w:lvlJc w:val="left"/>
+      <w:pPr>
+        <w:ind w:left="2149" w:hanging="360"/>
+      </w:pPr>
+      <w:rPr>
+        <w:rFonts w:ascii="Courier New" w:hAnsi="Courier New" w:cs="Courier New" w:hint="default"/>
+      </w:rPr>
+    </w:lvl>
+    <w:lvl w:ilvl="2" w:tplc="04190005" w:tentative="1">
+      <w:start w:val="1"/>
+      <w:numFmt w:val="bullet"/>
+      <w:lvlText w:val=""/>
+      <w:lvlJc w:val="left"/>
+      <w:pPr>
+        <w:ind w:left="2869" w:hanging="360"/>
+      </w:pPr>
+      <w:rPr>
+        <w:rFonts w:ascii="Wingdings" w:hAnsi="Wingdings" w:hint="default"/>
+      </w:rPr>
+    </w:lvl>
+    <w:lvl w:ilvl="3" w:tplc="04190001" w:tentative="1">
+      <w:start w:val="1"/>
+      <w:numFmt w:val="bullet"/>
+      <w:lvlText w:val=""/>
+      <w:lvlJc w:val="left"/>
+      <w:pPr>
+        <w:ind w:left="3589" w:hanging="360"/>
+      </w:pPr>
+      <w:rPr>
+        <w:rFonts w:ascii="Symbol" w:hAnsi="Symbol" w:hint="default"/>
+      </w:rPr>
+    </w:lvl>
+    <w:lvl w:ilvl="4" w:tplc="04190003" w:tentative="1">
+      <w:start w:val="1"/>
+      <w:numFmt w:val="bullet"/>
+      <w:lvlText w:val="o"/>
+      <w:lvlJc w:val="left"/>
+      <w:pPr>
+        <w:ind w:left="4309" w:hanging="360"/>
+      </w:pPr>
+      <w:rPr>
+        <w:rFonts w:ascii="Courier New" w:hAnsi="Courier New" w:cs="Courier New" w:hint="default"/>
+      </w:rPr>
+    </w:lvl>
+    <w:lvl w:ilvl="5" w:tplc="04190005" w:tentative="1">
+      <w:start w:val="1"/>
+      <w:numFmt w:val="bullet"/>
+      <w:lvlText w:val=""/>
+      <w:lvlJc w:val="left"/>
+      <w:pPr>
+        <w:ind w:left="5029" w:hanging="360"/>
+      </w:pPr>
+      <w:rPr>
+        <w:rFonts w:ascii="Wingdings" w:hAnsi="Wingdings" w:hint="default"/>
+      </w:rPr>
+    </w:lvl>
+    <w:lvl w:ilvl="6" w:tplc="04190001" w:tentative="1">
+      <w:start w:val="1"/>
+      <w:numFmt w:val="bullet"/>
+      <w:lvlText w:val=""/>
+      <w:lvlJc w:val="left"/>
+      <w:pPr>
+        <w:ind w:left="5749" w:hanging="360"/>
+      </w:pPr>
+      <w:rPr>
+        <w:rFonts w:ascii="Symbol" w:hAnsi="Symbol" w:hint="default"/>
+      </w:rPr>
+    </w:lvl>
+    <w:lvl w:ilvl="7" w:tplc="04190003" w:tentative="1">
+      <w:start w:val="1"/>
+      <w:numFmt w:val="bullet"/>
+      <w:lvlText w:val="o"/>
+      <w:lvlJc w:val="left"/>
+      <w:pPr>
+        <w:ind w:left="6469" w:hanging="360"/>
+      </w:pPr>
+      <w:rPr>
+        <w:rFonts w:ascii="Courier New" w:hAnsi="Courier New" w:cs="Courier New" w:hint="default"/>
+      </w:rPr>
+    </w:lvl>
+    <w:lvl w:ilvl="8" w:tplc="04190005" w:tentative="1">
+      <w:start w:val="1"/>
+      <w:numFmt w:val="bullet"/>
+      <w:lvlText w:val=""/>
+      <w:lvlJc w:val="left"/>
+      <w:pPr>
+        <w:ind w:left="7189" w:hanging="360"/>
+      </w:pPr>
+      <w:rPr>
+        <w:rFonts w:ascii="Wingdings" w:hAnsi="Wingdings" w:hint="default"/>
+      </w:rPr>
+    </w:lvl>
+  </w:abstractNum>
+  <w:abstractNum w:abstractNumId="17" w15:restartNumberingAfterBreak="0">
     <w:nsid w:val="7D446F0F"/>
     <w:multiLevelType w:val="hybridMultilevel"/>
     <w:tmpl w:val="D6122DF2"/>
@@ -13239,7 +13822,7 @@
       </w:rPr>
     </w:lvl>
   </w:abstractNum>
-  <w:abstractNum w:abstractNumId="16" w15:restartNumberingAfterBreak="0">
+  <w:abstractNum w:abstractNumId="18" w15:restartNumberingAfterBreak="0">
     <w:nsid w:val="7DBD06CE"/>
     <w:multiLevelType w:val="hybridMultilevel"/>
     <w:tmpl w:val="74043DE0"/>
@@ -13352,55 +13935,61 @@
     </w:lvl>
   </w:abstractNum>
   <w:num w:numId="1">
-    <w:abstractNumId w:val="6"/>
+    <w:abstractNumId w:val="7"/>
   </w:num>
   <w:num w:numId="2">
-    <w:abstractNumId w:val="14"/>
+    <w:abstractNumId w:val="15"/>
   </w:num>
   <w:num w:numId="3">
-    <w:abstractNumId w:val="5"/>
+    <w:abstractNumId w:val="6"/>
   </w:num>
   <w:num w:numId="4">
     <w:abstractNumId w:val="0"/>
   </w:num>
   <w:num w:numId="5">
+    <w:abstractNumId w:val="5"/>
+  </w:num>
+  <w:num w:numId="6">
+    <w:abstractNumId w:val="14"/>
+  </w:num>
+  <w:num w:numId="7">
+    <w:abstractNumId w:val="10"/>
+  </w:num>
+  <w:num w:numId="8">
+    <w:abstractNumId w:val="13"/>
+  </w:num>
+  <w:num w:numId="9">
     <w:abstractNumId w:val="4"/>
   </w:num>
-  <w:num w:numId="6">
-    <w:abstractNumId w:val="13"/>
+  <w:num w:numId="10">
+    <w:abstractNumId w:val="8"/>
   </w:num>
-  <w:num w:numId="7">
+  <w:num w:numId="11">
+    <w:abstractNumId w:val="12"/>
+  </w:num>
+  <w:num w:numId="12">
     <w:abstractNumId w:val="9"/>
   </w:num>
-  <w:num w:numId="8">
-    <w:abstractNumId w:val="12"/>
-  </w:num>
-  <w:num w:numId="9">
-    <w:abstractNumId w:val="3"/>
-  </w:num>
-  <w:num w:numId="10">
-    <w:abstractNumId w:val="7"/>
-  </w:num>
-  <w:num w:numId="11">
-    <w:abstractNumId w:val="11"/>
-  </w:num>
-  <w:num w:numId="12">
-    <w:abstractNumId w:val="8"/>
-  </w:num>
   <w:num w:numId="13">
-    <w:abstractNumId w:val="15"/>
+    <w:abstractNumId w:val="17"/>
   </w:num>
   <w:num w:numId="14">
-    <w:abstractNumId w:val="16"/>
+    <w:abstractNumId w:val="18"/>
   </w:num>
   <w:num w:numId="15">
-    <w:abstractNumId w:val="2"/>
+    <w:abstractNumId w:val="3"/>
   </w:num>
   <w:num w:numId="16">
     <w:abstractNumId w:val="1"/>
   </w:num>
   <w:num w:numId="17">
-    <w:abstractNumId w:val="10"/>
+    <w:abstractNumId w:val="11"/>
+  </w:num>
+  <w:num w:numId="18">
+    <w:abstractNumId w:val="16"/>
+  </w:num>
+  <w:num w:numId="19">
+    <w:abstractNumId w:val="2"/>
   </w:num>
 </w:numbering>
 </file>
@@ -14546,7 +15135,7 @@
 </file>
 
 <file path=customXml/itemProps1.xml><?xml version="1.0" encoding="utf-8"?>
-<ds:datastoreItem xmlns:ds="http://schemas.openxmlformats.org/officeDocument/2006/customXml" ds:itemID="{72A3A005-4410-4C20-AC06-E90B3F340930}">
+<ds:datastoreItem xmlns:ds="http://schemas.openxmlformats.org/officeDocument/2006/customXml" ds:itemID="{D466D82F-4C0F-4ED3-A62D-248432900D39}">
   <ds:schemaRefs>
     <ds:schemaRef ds:uri="http://schemas.openxmlformats.org/officeDocument/2006/bibliography"/>
   </ds:schemaRefs>

--- a/Diplom.docx
+++ b/Diplom.docx
@@ -91,7 +91,7 @@
             <w:rPr>
               <w:noProof/>
             </w:rPr>
-            <w:instrText>HYPERLINK \l "_Toc8858718"</w:instrText>
+            <w:instrText>HYPERLINK \l "_Toc8951366"</w:instrText>
           </w:r>
           <w:r>
             <w:rPr>
@@ -139,7 +139,7 @@
               <w:noProof/>
               <w:webHidden/>
             </w:rPr>
-            <w:instrText xml:space="preserve"> PAGEREF _Toc8858718 \h </w:instrText>
+            <w:instrText xml:space="preserve"> PAGEREF _Toc8951366 \h </w:instrText>
           </w:r>
           <w:r>
             <w:rPr>
@@ -189,7 +189,7 @@
               <w:lang w:eastAsia="ru-RU"/>
             </w:rPr>
           </w:pPr>
-          <w:hyperlink w:anchor="_Toc8858719" w:history="1">
+          <w:hyperlink w:anchor="_Toc8951367" w:history="1">
             <w:r>
               <w:rPr>
                 <w:rStyle w:val="a5"/>
@@ -216,7 +216,7 @@
                 <w:noProof/>
                 <w:webHidden/>
               </w:rPr>
-              <w:instrText xml:space="preserve"> PAGEREF _Toc8858719 \h </w:instrText>
+              <w:instrText xml:space="preserve"> PAGEREF _Toc8951367 \h </w:instrText>
             </w:r>
             <w:r>
               <w:rPr>
@@ -257,7 +257,7 @@
               <w:lang w:eastAsia="ru-RU"/>
             </w:rPr>
           </w:pPr>
-          <w:hyperlink w:anchor="_Toc8858720" w:history="1">
+          <w:hyperlink w:anchor="_Toc8951368" w:history="1">
             <w:r>
               <w:rPr>
                 <w:rStyle w:val="a5"/>
@@ -284,7 +284,7 @@
                 <w:noProof/>
                 <w:webHidden/>
               </w:rPr>
-              <w:instrText xml:space="preserve"> PAGEREF _Toc8858720 \h </w:instrText>
+              <w:instrText xml:space="preserve"> PAGEREF _Toc8951368 \h </w:instrText>
             </w:r>
             <w:r>
               <w:rPr>
@@ -325,7 +325,7 @@
               <w:lang w:eastAsia="ru-RU"/>
             </w:rPr>
           </w:pPr>
-          <w:hyperlink w:anchor="_Toc8858721" w:history="1">
+          <w:hyperlink w:anchor="_Toc8951369" w:history="1">
             <w:r>
               <w:rPr>
                 <w:rStyle w:val="a5"/>
@@ -352,7 +352,7 @@
                 <w:noProof/>
                 <w:webHidden/>
               </w:rPr>
-              <w:instrText xml:space="preserve"> PAGEREF _Toc8858721 \h </w:instrText>
+              <w:instrText xml:space="preserve"> PAGEREF _Toc8951369 \h </w:instrText>
             </w:r>
             <w:r>
               <w:rPr>
@@ -372,7 +372,7 @@
                 <w:noProof/>
                 <w:webHidden/>
               </w:rPr>
-              <w:t>8</w:t>
+              <w:t>9</w:t>
             </w:r>
             <w:r>
               <w:rPr>
@@ -393,7 +393,7 @@
               <w:lang w:eastAsia="ru-RU"/>
             </w:rPr>
           </w:pPr>
-          <w:hyperlink w:anchor="_Toc8858722" w:history="1">
+          <w:hyperlink w:anchor="_Toc8951370" w:history="1">
             <w:r>
               <w:rPr>
                 <w:rStyle w:val="a5"/>
@@ -420,7 +420,7 @@
                 <w:noProof/>
                 <w:webHidden/>
               </w:rPr>
-              <w:instrText xml:space="preserve"> PAGEREF _Toc8858722 \h </w:instrText>
+              <w:instrText xml:space="preserve"> PAGEREF _Toc8951370 \h </w:instrText>
             </w:r>
             <w:r>
               <w:rPr>
@@ -440,7 +440,7 @@
                 <w:noProof/>
                 <w:webHidden/>
               </w:rPr>
-              <w:t>9</w:t>
+              <w:t>10</w:t>
             </w:r>
             <w:r>
               <w:rPr>
@@ -464,7 +464,7 @@
               <w:lang w:eastAsia="ru-RU"/>
             </w:rPr>
           </w:pPr>
-          <w:hyperlink w:anchor="_Toc8858723" w:history="1">
+          <w:hyperlink w:anchor="_Toc8951371" w:history="1">
             <w:r>
               <w:rPr>
                 <w:rStyle w:val="a5"/>
@@ -491,7 +491,7 @@
                 <w:noProof/>
                 <w:webHidden/>
               </w:rPr>
-              <w:instrText xml:space="preserve"> PAGEREF _Toc8858723 \h </w:instrText>
+              <w:instrText xml:space="preserve"> PAGEREF _Toc8951371 \h </w:instrText>
             </w:r>
             <w:r>
               <w:rPr>
@@ -511,7 +511,7 @@
                 <w:noProof/>
                 <w:webHidden/>
               </w:rPr>
-              <w:t>10</w:t>
+              <w:t>11</w:t>
             </w:r>
             <w:r>
               <w:rPr>
@@ -532,7 +532,7 @@
               <w:lang w:eastAsia="ru-RU"/>
             </w:rPr>
           </w:pPr>
-          <w:hyperlink w:anchor="_Toc8858724" w:history="1">
+          <w:hyperlink w:anchor="_Toc8951372" w:history="1">
             <w:r>
               <w:rPr>
                 <w:rStyle w:val="a5"/>
@@ -559,7 +559,7 @@
                 <w:noProof/>
                 <w:webHidden/>
               </w:rPr>
-              <w:instrText xml:space="preserve"> PAGEREF _Toc8858724 \h </w:instrText>
+              <w:instrText xml:space="preserve"> PAGEREF _Toc8951372 \h </w:instrText>
             </w:r>
             <w:r>
               <w:rPr>
@@ -579,7 +579,7 @@
                 <w:noProof/>
                 <w:webHidden/>
               </w:rPr>
-              <w:t>10</w:t>
+              <w:t>11</w:t>
             </w:r>
             <w:r>
               <w:rPr>
@@ -603,7 +603,7 @@
               <w:lang w:eastAsia="ru-RU"/>
             </w:rPr>
           </w:pPr>
-          <w:hyperlink w:anchor="_Toc8858725" w:history="1">
+          <w:hyperlink w:anchor="_Toc8951373" w:history="1">
             <w:r>
               <w:rPr>
                 <w:rStyle w:val="a5"/>
@@ -630,7 +630,7 @@
                 <w:noProof/>
                 <w:webHidden/>
               </w:rPr>
-              <w:instrText xml:space="preserve"> PAGEREF _Toc8858725 \h </w:instrText>
+              <w:instrText xml:space="preserve"> PAGEREF _Toc8951373 \h </w:instrText>
             </w:r>
             <w:r>
               <w:rPr>
@@ -650,7 +650,7 @@
                 <w:noProof/>
                 <w:webHidden/>
               </w:rPr>
-              <w:t>10</w:t>
+              <w:t>11</w:t>
             </w:r>
             <w:r>
               <w:rPr>
@@ -674,7 +674,7 @@
               <w:lang w:eastAsia="ru-RU"/>
             </w:rPr>
           </w:pPr>
-          <w:hyperlink w:anchor="_Toc8858726" w:history="1">
+          <w:hyperlink w:anchor="_Toc8951374" w:history="1">
             <w:r>
               <w:rPr>
                 <w:rStyle w:val="a5"/>
@@ -701,7 +701,7 @@
                 <w:noProof/>
                 <w:webHidden/>
               </w:rPr>
-              <w:instrText xml:space="preserve"> PAGEREF _Toc8858726 \h </w:instrText>
+              <w:instrText xml:space="preserve"> PAGEREF _Toc8951374 \h </w:instrText>
             </w:r>
             <w:r>
               <w:rPr>
@@ -721,7 +721,7 @@
                 <w:noProof/>
                 <w:webHidden/>
               </w:rPr>
-              <w:t>10</w:t>
+              <w:t>11</w:t>
             </w:r>
             <w:r>
               <w:rPr>
@@ -745,7 +745,7 @@
               <w:lang w:eastAsia="ru-RU"/>
             </w:rPr>
           </w:pPr>
-          <w:hyperlink w:anchor="_Toc8858727" w:history="1">
+          <w:hyperlink w:anchor="_Toc8951375" w:history="1">
             <w:r>
               <w:rPr>
                 <w:rStyle w:val="a5"/>
@@ -772,7 +772,7 @@
                 <w:noProof/>
                 <w:webHidden/>
               </w:rPr>
-              <w:instrText xml:space="preserve"> PAGEREF _Toc8858727 \h </w:instrText>
+              <w:instrText xml:space="preserve"> PAGEREF _Toc8951375 \h </w:instrText>
             </w:r>
             <w:r>
               <w:rPr>
@@ -792,7 +792,7 @@
                 <w:noProof/>
                 <w:webHidden/>
               </w:rPr>
-              <w:t>10</w:t>
+              <w:t>11</w:t>
             </w:r>
             <w:r>
               <w:rPr>
@@ -816,7 +816,7 @@
               <w:lang w:eastAsia="ru-RU"/>
             </w:rPr>
           </w:pPr>
-          <w:hyperlink w:anchor="_Toc8858728" w:history="1">
+          <w:hyperlink w:anchor="_Toc8951376" w:history="1">
             <w:r>
               <w:rPr>
                 <w:rStyle w:val="a5"/>
@@ -843,7 +843,7 @@
                 <w:noProof/>
                 <w:webHidden/>
               </w:rPr>
-              <w:instrText xml:space="preserve"> PAGEREF _Toc8858728 \h </w:instrText>
+              <w:instrText xml:space="preserve"> PAGEREF _Toc8951376 \h </w:instrText>
             </w:r>
             <w:r>
               <w:rPr>
@@ -863,7 +863,7 @@
                 <w:noProof/>
                 <w:webHidden/>
               </w:rPr>
-              <w:t>10</w:t>
+              <w:t>11</w:t>
             </w:r>
             <w:r>
               <w:rPr>
@@ -887,7 +887,7 @@
               <w:lang w:eastAsia="ru-RU"/>
             </w:rPr>
           </w:pPr>
-          <w:hyperlink w:anchor="_Toc8858729" w:history="1">
+          <w:hyperlink w:anchor="_Toc8951377" w:history="1">
             <w:r>
               <w:rPr>
                 <w:rStyle w:val="a5"/>
@@ -914,7 +914,7 @@
                 <w:noProof/>
                 <w:webHidden/>
               </w:rPr>
-              <w:instrText xml:space="preserve"> PAGEREF _Toc8858729 \h </w:instrText>
+              <w:instrText xml:space="preserve"> PAGEREF _Toc8951377 \h </w:instrText>
             </w:r>
             <w:r>
               <w:rPr>
@@ -934,7 +934,7 @@
                 <w:noProof/>
                 <w:webHidden/>
               </w:rPr>
-              <w:t>10</w:t>
+              <w:t>11</w:t>
             </w:r>
             <w:r>
               <w:rPr>
@@ -958,7 +958,7 @@
               <w:lang w:eastAsia="ru-RU"/>
             </w:rPr>
           </w:pPr>
-          <w:hyperlink w:anchor="_Toc8858730" w:history="1">
+          <w:hyperlink w:anchor="_Toc8951378" w:history="1">
             <w:r>
               <w:rPr>
                 <w:rStyle w:val="a5"/>
@@ -985,7 +985,7 @@
                 <w:noProof/>
                 <w:webHidden/>
               </w:rPr>
-              <w:instrText xml:space="preserve"> PAGEREF _Toc8858730 \h </w:instrText>
+              <w:instrText xml:space="preserve"> PAGEREF _Toc8951378 \h </w:instrText>
             </w:r>
             <w:r>
               <w:rPr>
@@ -1005,7 +1005,7 @@
                 <w:noProof/>
                 <w:webHidden/>
               </w:rPr>
-              <w:t>11</w:t>
+              <w:t>12</w:t>
             </w:r>
             <w:r>
               <w:rPr>
@@ -1029,7 +1029,7 @@
               <w:lang w:eastAsia="ru-RU"/>
             </w:rPr>
           </w:pPr>
-          <w:hyperlink w:anchor="_Toc8858731" w:history="1">
+          <w:hyperlink w:anchor="_Toc8951379" w:history="1">
             <w:r>
               <w:rPr>
                 <w:rStyle w:val="a5"/>
@@ -1056,7 +1056,7 @@
                 <w:noProof/>
                 <w:webHidden/>
               </w:rPr>
-              <w:instrText xml:space="preserve"> PAGEREF _Toc8858731 \h </w:instrText>
+              <w:instrText xml:space="preserve"> PAGEREF _Toc8951379 \h </w:instrText>
             </w:r>
             <w:r>
               <w:rPr>
@@ -1076,7 +1076,7 @@
                 <w:noProof/>
                 <w:webHidden/>
               </w:rPr>
-              <w:t>11</w:t>
+              <w:t>12</w:t>
             </w:r>
             <w:r>
               <w:rPr>
@@ -1100,7 +1100,7 @@
               <w:lang w:eastAsia="ru-RU"/>
             </w:rPr>
           </w:pPr>
-          <w:hyperlink w:anchor="_Toc8858732" w:history="1">
+          <w:hyperlink w:anchor="_Toc8951380" w:history="1">
             <w:r>
               <w:rPr>
                 <w:rStyle w:val="a5"/>
@@ -1127,7 +1127,7 @@
                 <w:noProof/>
                 <w:webHidden/>
               </w:rPr>
-              <w:instrText xml:space="preserve"> PAGEREF _Toc8858732 \h </w:instrText>
+              <w:instrText xml:space="preserve"> PAGEREF _Toc8951380 \h </w:instrText>
             </w:r>
             <w:r>
               <w:rPr>
@@ -1147,7 +1147,7 @@
                 <w:noProof/>
                 <w:webHidden/>
               </w:rPr>
-              <w:t>11</w:t>
+              <w:t>12</w:t>
             </w:r>
             <w:r>
               <w:rPr>
@@ -1171,7 +1171,7 @@
               <w:lang w:eastAsia="ru-RU"/>
             </w:rPr>
           </w:pPr>
-          <w:hyperlink w:anchor="_Toc8858733" w:history="1">
+          <w:hyperlink w:anchor="_Toc8951381" w:history="1">
             <w:r>
               <w:rPr>
                 <w:rStyle w:val="a5"/>
@@ -1198,7 +1198,7 @@
                 <w:noProof/>
                 <w:webHidden/>
               </w:rPr>
-              <w:instrText xml:space="preserve"> PAGEREF _Toc8858733 \h </w:instrText>
+              <w:instrText xml:space="preserve"> PAGEREF _Toc8951381 \h </w:instrText>
             </w:r>
             <w:r>
               <w:rPr>
@@ -1218,7 +1218,7 @@
                 <w:noProof/>
                 <w:webHidden/>
               </w:rPr>
-              <w:t>11</w:t>
+              <w:t>12</w:t>
             </w:r>
             <w:r>
               <w:rPr>
@@ -1242,7 +1242,7 @@
               <w:lang w:eastAsia="ru-RU"/>
             </w:rPr>
           </w:pPr>
-          <w:hyperlink w:anchor="_Toc8858734" w:history="1">
+          <w:hyperlink w:anchor="_Toc8951382" w:history="1">
             <w:r>
               <w:rPr>
                 <w:rStyle w:val="a5"/>
@@ -1269,7 +1269,7 @@
                 <w:noProof/>
                 <w:webHidden/>
               </w:rPr>
-              <w:instrText xml:space="preserve"> PAGEREF _Toc8858734 \h </w:instrText>
+              <w:instrText xml:space="preserve"> PAGEREF _Toc8951382 \h </w:instrText>
             </w:r>
             <w:r>
               <w:rPr>
@@ -1289,7 +1289,7 @@
                 <w:noProof/>
                 <w:webHidden/>
               </w:rPr>
-              <w:t>12</w:t>
+              <w:t>13</w:t>
             </w:r>
             <w:r>
               <w:rPr>
@@ -1313,7 +1313,7 @@
               <w:lang w:eastAsia="ru-RU"/>
             </w:rPr>
           </w:pPr>
-          <w:hyperlink w:anchor="_Toc8858735" w:history="1">
+          <w:hyperlink w:anchor="_Toc8951383" w:history="1">
             <w:r>
               <w:rPr>
                 <w:rStyle w:val="a5"/>
@@ -1340,7 +1340,7 @@
                 <w:noProof/>
                 <w:webHidden/>
               </w:rPr>
-              <w:instrText xml:space="preserve"> PAGEREF _Toc8858735 \h </w:instrText>
+              <w:instrText xml:space="preserve"> PAGEREF _Toc8951383 \h </w:instrText>
             </w:r>
             <w:r>
               <w:rPr>
@@ -1360,7 +1360,7 @@
                 <w:noProof/>
                 <w:webHidden/>
               </w:rPr>
-              <w:t>12</w:t>
+              <w:t>13</w:t>
             </w:r>
             <w:r>
               <w:rPr>
@@ -1384,7 +1384,7 @@
               <w:lang w:eastAsia="ru-RU"/>
             </w:rPr>
           </w:pPr>
-          <w:hyperlink w:anchor="_Toc8858736" w:history="1">
+          <w:hyperlink w:anchor="_Toc8951384" w:history="1">
             <w:r>
               <w:rPr>
                 <w:rStyle w:val="a5"/>
@@ -1411,7 +1411,7 @@
                 <w:noProof/>
                 <w:webHidden/>
               </w:rPr>
-              <w:instrText xml:space="preserve"> PAGEREF _Toc8858736 \h </w:instrText>
+              <w:instrText xml:space="preserve"> PAGEREF _Toc8951384 \h </w:instrText>
             </w:r>
             <w:r>
               <w:rPr>
@@ -1431,7 +1431,7 @@
                 <w:noProof/>
                 <w:webHidden/>
               </w:rPr>
-              <w:t>12</w:t>
+              <w:t>13</w:t>
             </w:r>
             <w:r>
               <w:rPr>
@@ -1455,7 +1455,7 @@
               <w:lang w:eastAsia="ru-RU"/>
             </w:rPr>
           </w:pPr>
-          <w:hyperlink w:anchor="_Toc8858737" w:history="1">
+          <w:hyperlink w:anchor="_Toc8951385" w:history="1">
             <w:r>
               <w:rPr>
                 <w:rStyle w:val="a5"/>
@@ -1482,7 +1482,7 @@
                 <w:noProof/>
                 <w:webHidden/>
               </w:rPr>
-              <w:instrText xml:space="preserve"> PAGEREF _Toc8858737 \h </w:instrText>
+              <w:instrText xml:space="preserve"> PAGEREF _Toc8951385 \h </w:instrText>
             </w:r>
             <w:r>
               <w:rPr>
@@ -1502,7 +1502,7 @@
                 <w:noProof/>
                 <w:webHidden/>
               </w:rPr>
-              <w:t>12</w:t>
+              <w:t>13</w:t>
             </w:r>
             <w:r>
               <w:rPr>
@@ -1526,7 +1526,7 @@
               <w:lang w:eastAsia="ru-RU"/>
             </w:rPr>
           </w:pPr>
-          <w:hyperlink w:anchor="_Toc8858738" w:history="1">
+          <w:hyperlink w:anchor="_Toc8951386" w:history="1">
             <w:r>
               <w:rPr>
                 <w:rStyle w:val="a5"/>
@@ -1553,7 +1553,7 @@
                 <w:noProof/>
                 <w:webHidden/>
               </w:rPr>
-              <w:instrText xml:space="preserve"> PAGEREF _Toc8858738 \h </w:instrText>
+              <w:instrText xml:space="preserve"> PAGEREF _Toc8951386 \h </w:instrText>
             </w:r>
             <w:r>
               <w:rPr>
@@ -1573,7 +1573,7 @@
                 <w:noProof/>
                 <w:webHidden/>
               </w:rPr>
-              <w:t>12</w:t>
+              <w:t>13</w:t>
             </w:r>
             <w:r>
               <w:rPr>
@@ -1597,7 +1597,7 @@
               <w:lang w:eastAsia="ru-RU"/>
             </w:rPr>
           </w:pPr>
-          <w:hyperlink w:anchor="_Toc8858739" w:history="1">
+          <w:hyperlink w:anchor="_Toc8951387" w:history="1">
             <w:r>
               <w:rPr>
                 <w:rStyle w:val="a5"/>
@@ -1624,7 +1624,7 @@
                 <w:noProof/>
                 <w:webHidden/>
               </w:rPr>
-              <w:instrText xml:space="preserve"> PAGEREF _Toc8858739 \h </w:instrText>
+              <w:instrText xml:space="preserve"> PAGEREF _Toc8951387 \h </w:instrText>
             </w:r>
             <w:r>
               <w:rPr>
@@ -1644,7 +1644,7 @@
                 <w:noProof/>
                 <w:webHidden/>
               </w:rPr>
-              <w:t>12</w:t>
+              <w:t>13</w:t>
             </w:r>
             <w:r>
               <w:rPr>
@@ -1668,7 +1668,7 @@
               <w:lang w:eastAsia="ru-RU"/>
             </w:rPr>
           </w:pPr>
-          <w:hyperlink w:anchor="_Toc8858740" w:history="1">
+          <w:hyperlink w:anchor="_Toc8951388" w:history="1">
             <w:r>
               <w:rPr>
                 <w:rStyle w:val="a5"/>
@@ -1695,7 +1695,7 @@
                 <w:noProof/>
                 <w:webHidden/>
               </w:rPr>
-              <w:instrText xml:space="preserve"> PAGEREF _Toc8858740 \h </w:instrText>
+              <w:instrText xml:space="preserve"> PAGEREF _Toc8951388 \h </w:instrText>
             </w:r>
             <w:r>
               <w:rPr>
@@ -1715,7 +1715,7 @@
                 <w:noProof/>
                 <w:webHidden/>
               </w:rPr>
-              <w:t>12</w:t>
+              <w:t>14</w:t>
             </w:r>
             <w:r>
               <w:rPr>
@@ -1739,7 +1739,7 @@
               <w:lang w:eastAsia="ru-RU"/>
             </w:rPr>
           </w:pPr>
-          <w:hyperlink w:anchor="_Toc8858741" w:history="1">
+          <w:hyperlink w:anchor="_Toc8951389" w:history="1">
             <w:r>
               <w:rPr>
                 <w:rStyle w:val="a5"/>
@@ -1766,7 +1766,7 @@
                 <w:noProof/>
                 <w:webHidden/>
               </w:rPr>
-              <w:instrText xml:space="preserve"> PAGEREF _Toc8858741 \h </w:instrText>
+              <w:instrText xml:space="preserve"> PAGEREF _Toc8951389 \h </w:instrText>
             </w:r>
             <w:r>
               <w:rPr>
@@ -1786,7 +1786,7 @@
                 <w:noProof/>
                 <w:webHidden/>
               </w:rPr>
-              <w:t>13</w:t>
+              <w:t>14</w:t>
             </w:r>
             <w:r>
               <w:rPr>
@@ -1810,7 +1810,7 @@
               <w:lang w:eastAsia="ru-RU"/>
             </w:rPr>
           </w:pPr>
-          <w:hyperlink w:anchor="_Toc8858742" w:history="1">
+          <w:hyperlink w:anchor="_Toc8951390" w:history="1">
             <w:r>
               <w:rPr>
                 <w:rStyle w:val="a5"/>
@@ -1837,7 +1837,7 @@
                 <w:noProof/>
                 <w:webHidden/>
               </w:rPr>
-              <w:instrText xml:space="preserve"> PAGEREF _Toc8858742 \h </w:instrText>
+              <w:instrText xml:space="preserve"> PAGEREF _Toc8951390 \h </w:instrText>
             </w:r>
             <w:r>
               <w:rPr>
@@ -1857,7 +1857,7 @@
                 <w:noProof/>
                 <w:webHidden/>
               </w:rPr>
-              <w:t>13</w:t>
+              <w:t>14</w:t>
             </w:r>
             <w:r>
               <w:rPr>
@@ -1881,7 +1881,7 @@
               <w:lang w:eastAsia="ru-RU"/>
             </w:rPr>
           </w:pPr>
-          <w:hyperlink w:anchor="_Toc8858743" w:history="1">
+          <w:hyperlink w:anchor="_Toc8951391" w:history="1">
             <w:r>
               <w:rPr>
                 <w:rStyle w:val="a5"/>
@@ -1908,7 +1908,7 @@
                 <w:noProof/>
                 <w:webHidden/>
               </w:rPr>
-              <w:instrText xml:space="preserve"> PAGEREF _Toc8858743 \h </w:instrText>
+              <w:instrText xml:space="preserve"> PAGEREF _Toc8951391 \h </w:instrText>
             </w:r>
             <w:r>
               <w:rPr>
@@ -1928,7 +1928,7 @@
                 <w:noProof/>
                 <w:webHidden/>
               </w:rPr>
-              <w:t>13</w:t>
+              <w:t>14</w:t>
             </w:r>
             <w:r>
               <w:rPr>
@@ -1952,7 +1952,7 @@
               <w:lang w:eastAsia="ru-RU"/>
             </w:rPr>
           </w:pPr>
-          <w:hyperlink w:anchor="_Toc8858744" w:history="1">
+          <w:hyperlink w:anchor="_Toc8951392" w:history="1">
             <w:r>
               <w:rPr>
                 <w:rStyle w:val="a5"/>
@@ -1979,7 +1979,7 @@
                 <w:noProof/>
                 <w:webHidden/>
               </w:rPr>
-              <w:instrText xml:space="preserve"> PAGEREF _Toc8858744 \h </w:instrText>
+              <w:instrText xml:space="preserve"> PAGEREF _Toc8951392 \h </w:instrText>
             </w:r>
             <w:r>
               <w:rPr>
@@ -1999,7 +1999,7 @@
                 <w:noProof/>
                 <w:webHidden/>
               </w:rPr>
-              <w:t>13</w:t>
+              <w:t>14</w:t>
             </w:r>
             <w:r>
               <w:rPr>
@@ -2023,7 +2023,7 @@
               <w:lang w:eastAsia="ru-RU"/>
             </w:rPr>
           </w:pPr>
-          <w:hyperlink w:anchor="_Toc8858745" w:history="1">
+          <w:hyperlink w:anchor="_Toc8951393" w:history="1">
             <w:r>
               <w:rPr>
                 <w:rStyle w:val="a5"/>
@@ -2050,7 +2050,7 @@
                 <w:noProof/>
                 <w:webHidden/>
               </w:rPr>
-              <w:instrText xml:space="preserve"> PAGEREF _Toc8858745 \h </w:instrText>
+              <w:instrText xml:space="preserve"> PAGEREF _Toc8951393 \h </w:instrText>
             </w:r>
             <w:r>
               <w:rPr>
@@ -2070,7 +2070,7 @@
                 <w:noProof/>
                 <w:webHidden/>
               </w:rPr>
-              <w:t>13</w:t>
+              <w:t>14</w:t>
             </w:r>
             <w:r>
               <w:rPr>
@@ -2094,7 +2094,7 @@
               <w:lang w:eastAsia="ru-RU"/>
             </w:rPr>
           </w:pPr>
-          <w:hyperlink w:anchor="_Toc8858746" w:history="1">
+          <w:hyperlink w:anchor="_Toc8951394" w:history="1">
             <w:r>
               <w:rPr>
                 <w:rStyle w:val="a5"/>
@@ -2121,7 +2121,7 @@
                 <w:noProof/>
                 <w:webHidden/>
               </w:rPr>
-              <w:instrText xml:space="preserve"> PAGEREF _Toc8858746 \h </w:instrText>
+              <w:instrText xml:space="preserve"> PAGEREF _Toc8951394 \h </w:instrText>
             </w:r>
             <w:r>
               <w:rPr>
@@ -2141,7 +2141,7 @@
                 <w:noProof/>
                 <w:webHidden/>
               </w:rPr>
-              <w:t>13</w:t>
+              <w:t>14</w:t>
             </w:r>
             <w:r>
               <w:rPr>
@@ -2165,7 +2165,7 @@
               <w:lang w:eastAsia="ru-RU"/>
             </w:rPr>
           </w:pPr>
-          <w:hyperlink w:anchor="_Toc8858747" w:history="1">
+          <w:hyperlink w:anchor="_Toc8951395" w:history="1">
             <w:r>
               <w:rPr>
                 <w:rStyle w:val="a5"/>
@@ -2192,7 +2192,7 @@
                 <w:noProof/>
                 <w:webHidden/>
               </w:rPr>
-              <w:instrText xml:space="preserve"> PAGEREF _Toc8858747 \h </w:instrText>
+              <w:instrText xml:space="preserve"> PAGEREF _Toc8951395 \h </w:instrText>
             </w:r>
             <w:r>
               <w:rPr>
@@ -2212,7 +2212,7 @@
                 <w:noProof/>
                 <w:webHidden/>
               </w:rPr>
-              <w:t>13</w:t>
+              <w:t>15</w:t>
             </w:r>
             <w:r>
               <w:rPr>
@@ -2236,7 +2236,7 @@
               <w:lang w:eastAsia="ru-RU"/>
             </w:rPr>
           </w:pPr>
-          <w:hyperlink w:anchor="_Toc8858748" w:history="1">
+          <w:hyperlink w:anchor="_Toc8951396" w:history="1">
             <w:r>
               <w:rPr>
                 <w:rStyle w:val="a5"/>
@@ -2263,7 +2263,7 @@
                 <w:noProof/>
                 <w:webHidden/>
               </w:rPr>
-              <w:instrText xml:space="preserve"> PAGEREF _Toc8858748 \h </w:instrText>
+              <w:instrText xml:space="preserve"> PAGEREF _Toc8951396 \h </w:instrText>
             </w:r>
             <w:r>
               <w:rPr>
@@ -2283,7 +2283,7 @@
                 <w:noProof/>
                 <w:webHidden/>
               </w:rPr>
-              <w:t>13</w:t>
+              <w:t>15</w:t>
             </w:r>
             <w:r>
               <w:rPr>
@@ -2307,7 +2307,7 @@
               <w:lang w:eastAsia="ru-RU"/>
             </w:rPr>
           </w:pPr>
-          <w:hyperlink w:anchor="_Toc8858749" w:history="1">
+          <w:hyperlink w:anchor="_Toc8951397" w:history="1">
             <w:r>
               <w:rPr>
                 <w:rStyle w:val="a5"/>
@@ -2334,7 +2334,7 @@
                 <w:noProof/>
                 <w:webHidden/>
               </w:rPr>
-              <w:instrText xml:space="preserve"> PAGEREF _Toc8858749 \h </w:instrText>
+              <w:instrText xml:space="preserve"> PAGEREF _Toc8951397 \h </w:instrText>
             </w:r>
             <w:r>
               <w:rPr>
@@ -2354,7 +2354,7 @@
                 <w:noProof/>
                 <w:webHidden/>
               </w:rPr>
-              <w:t>14</w:t>
+              <w:t>15</w:t>
             </w:r>
             <w:r>
               <w:rPr>
@@ -2378,7 +2378,7 @@
               <w:lang w:eastAsia="ru-RU"/>
             </w:rPr>
           </w:pPr>
-          <w:hyperlink w:anchor="_Toc8858750" w:history="1">
+          <w:hyperlink w:anchor="_Toc8951398" w:history="1">
             <w:r>
               <w:rPr>
                 <w:rStyle w:val="a5"/>
@@ -2405,7 +2405,7 @@
                 <w:noProof/>
                 <w:webHidden/>
               </w:rPr>
-              <w:instrText xml:space="preserve"> PAGEREF _Toc8858750 \h </w:instrText>
+              <w:instrText xml:space="preserve"> PAGEREF _Toc8951398 \h </w:instrText>
             </w:r>
             <w:r>
               <w:rPr>
@@ -2425,7 +2425,7 @@
                 <w:noProof/>
                 <w:webHidden/>
               </w:rPr>
-              <w:t>14</w:t>
+              <w:t>15</w:t>
             </w:r>
             <w:r>
               <w:rPr>
@@ -2449,7 +2449,7 @@
               <w:lang w:eastAsia="ru-RU"/>
             </w:rPr>
           </w:pPr>
-          <w:hyperlink w:anchor="_Toc8858751" w:history="1">
+          <w:hyperlink w:anchor="_Toc8951399" w:history="1">
             <w:r>
               <w:rPr>
                 <w:rStyle w:val="a5"/>
@@ -2476,7 +2476,7 @@
                 <w:noProof/>
                 <w:webHidden/>
               </w:rPr>
-              <w:instrText xml:space="preserve"> PAGEREF _Toc8858751 \h </w:instrText>
+              <w:instrText xml:space="preserve"> PAGEREF _Toc8951399 \h </w:instrText>
             </w:r>
             <w:r>
               <w:rPr>
@@ -2496,7 +2496,7 @@
                 <w:noProof/>
                 <w:webHidden/>
               </w:rPr>
-              <w:t>14</w:t>
+              <w:t>15</w:t>
             </w:r>
             <w:r>
               <w:rPr>
@@ -2520,7 +2520,7 @@
               <w:lang w:eastAsia="ru-RU"/>
             </w:rPr>
           </w:pPr>
-          <w:hyperlink w:anchor="_Toc8858752" w:history="1">
+          <w:hyperlink w:anchor="_Toc8951400" w:history="1">
             <w:r>
               <w:rPr>
                 <w:rStyle w:val="a5"/>
@@ -2547,7 +2547,7 @@
                 <w:noProof/>
                 <w:webHidden/>
               </w:rPr>
-              <w:instrText xml:space="preserve"> PAGEREF _Toc8858752 \h </w:instrText>
+              <w:instrText xml:space="preserve"> PAGEREF _Toc8951400 \h </w:instrText>
             </w:r>
             <w:r>
               <w:rPr>
@@ -2567,7 +2567,7 @@
                 <w:noProof/>
                 <w:webHidden/>
               </w:rPr>
-              <w:t>14</w:t>
+              <w:t>15</w:t>
             </w:r>
             <w:r>
               <w:rPr>
@@ -2591,7 +2591,7 @@
               <w:lang w:eastAsia="ru-RU"/>
             </w:rPr>
           </w:pPr>
-          <w:hyperlink w:anchor="_Toc8858753" w:history="1">
+          <w:hyperlink w:anchor="_Toc8951401" w:history="1">
             <w:r>
               <w:rPr>
                 <w:rStyle w:val="a5"/>
@@ -2618,7 +2618,7 @@
                 <w:noProof/>
                 <w:webHidden/>
               </w:rPr>
-              <w:instrText xml:space="preserve"> PAGEREF _Toc8858753 \h </w:instrText>
+              <w:instrText xml:space="preserve"> PAGEREF _Toc8951401 \h </w:instrText>
             </w:r>
             <w:r>
               <w:rPr>
@@ -2638,7 +2638,7 @@
                 <w:noProof/>
                 <w:webHidden/>
               </w:rPr>
-              <w:t>14</w:t>
+              <w:t>15</w:t>
             </w:r>
             <w:r>
               <w:rPr>
@@ -2662,7 +2662,7 @@
               <w:lang w:eastAsia="ru-RU"/>
             </w:rPr>
           </w:pPr>
-          <w:hyperlink w:anchor="_Toc8858754" w:history="1">
+          <w:hyperlink w:anchor="_Toc8951402" w:history="1">
             <w:r>
               <w:rPr>
                 <w:rStyle w:val="a5"/>
@@ -2689,7 +2689,7 @@
                 <w:noProof/>
                 <w:webHidden/>
               </w:rPr>
-              <w:instrText xml:space="preserve"> PAGEREF _Toc8858754 \h </w:instrText>
+              <w:instrText xml:space="preserve"> PAGEREF _Toc8951402 \h </w:instrText>
             </w:r>
             <w:r>
               <w:rPr>
@@ -2709,7 +2709,7 @@
                 <w:noProof/>
                 <w:webHidden/>
               </w:rPr>
-              <w:t>14</w:t>
+              <w:t>16</w:t>
             </w:r>
             <w:r>
               <w:rPr>
@@ -2733,7 +2733,7 @@
               <w:lang w:eastAsia="ru-RU"/>
             </w:rPr>
           </w:pPr>
-          <w:hyperlink w:anchor="_Toc8858755" w:history="1">
+          <w:hyperlink w:anchor="_Toc8951403" w:history="1">
             <w:r>
               <w:rPr>
                 <w:rStyle w:val="a5"/>
@@ -2760,7 +2760,7 @@
                 <w:noProof/>
                 <w:webHidden/>
               </w:rPr>
-              <w:instrText xml:space="preserve"> PAGEREF _Toc8858755 \h </w:instrText>
+              <w:instrText xml:space="preserve"> PAGEREF _Toc8951403 \h </w:instrText>
             </w:r>
             <w:r>
               <w:rPr>
@@ -2780,7 +2780,7 @@
                 <w:noProof/>
                 <w:webHidden/>
               </w:rPr>
-              <w:t>14</w:t>
+              <w:t>16</w:t>
             </w:r>
             <w:r>
               <w:rPr>
@@ -2801,7 +2801,7 @@
               <w:lang w:eastAsia="ru-RU"/>
             </w:rPr>
           </w:pPr>
-          <w:hyperlink w:anchor="_Toc8858756" w:history="1">
+          <w:hyperlink w:anchor="_Toc8951404" w:history="1">
             <w:r>
               <w:rPr>
                 <w:rStyle w:val="a5"/>
@@ -2828,7 +2828,7 @@
                 <w:noProof/>
                 <w:webHidden/>
               </w:rPr>
-              <w:instrText xml:space="preserve"> PAGEREF _Toc8858756 \h </w:instrText>
+              <w:instrText xml:space="preserve"> PAGEREF _Toc8951404 \h </w:instrText>
             </w:r>
             <w:r>
               <w:rPr>
@@ -2848,7 +2848,7 @@
                 <w:noProof/>
                 <w:webHidden/>
               </w:rPr>
-              <w:t>15</w:t>
+              <w:t>16</w:t>
             </w:r>
             <w:r>
               <w:rPr>
@@ -2872,7 +2872,7 @@
               <w:lang w:eastAsia="ru-RU"/>
             </w:rPr>
           </w:pPr>
-          <w:hyperlink w:anchor="_Toc8858757" w:history="1">
+          <w:hyperlink w:anchor="_Toc8951405" w:history="1">
             <w:r>
               <w:rPr>
                 <w:rStyle w:val="a5"/>
@@ -2899,7 +2899,7 @@
                 <w:noProof/>
                 <w:webHidden/>
               </w:rPr>
-              <w:instrText xml:space="preserve"> PAGEREF _Toc8858757 \h </w:instrText>
+              <w:instrText xml:space="preserve"> PAGEREF _Toc8951405 \h </w:instrText>
             </w:r>
             <w:r>
               <w:rPr>
@@ -2919,7 +2919,7 @@
                 <w:noProof/>
                 <w:webHidden/>
               </w:rPr>
-              <w:t>15</w:t>
+              <w:t>16</w:t>
             </w:r>
             <w:r>
               <w:rPr>
@@ -2943,7 +2943,7 @@
               <w:lang w:eastAsia="ru-RU"/>
             </w:rPr>
           </w:pPr>
-          <w:hyperlink w:anchor="_Toc8858758" w:history="1">
+          <w:hyperlink w:anchor="_Toc8951406" w:history="1">
             <w:r>
               <w:rPr>
                 <w:rStyle w:val="a5"/>
@@ -2970,7 +2970,7 @@
                 <w:noProof/>
                 <w:webHidden/>
               </w:rPr>
-              <w:instrText xml:space="preserve"> PAGEREF _Toc8858758 \h </w:instrText>
+              <w:instrText xml:space="preserve"> PAGEREF _Toc8951406 \h </w:instrText>
             </w:r>
             <w:r>
               <w:rPr>
@@ -2990,7 +2990,7 @@
                 <w:noProof/>
                 <w:webHidden/>
               </w:rPr>
-              <w:t>15</w:t>
+              <w:t>16</w:t>
             </w:r>
             <w:r>
               <w:rPr>
@@ -3014,7 +3014,7 @@
               <w:lang w:eastAsia="ru-RU"/>
             </w:rPr>
           </w:pPr>
-          <w:hyperlink w:anchor="_Toc8858759" w:history="1">
+          <w:hyperlink w:anchor="_Toc8951407" w:history="1">
             <w:r>
               <w:rPr>
                 <w:rStyle w:val="a5"/>
@@ -3041,7 +3041,7 @@
                 <w:noProof/>
                 <w:webHidden/>
               </w:rPr>
-              <w:instrText xml:space="preserve"> PAGEREF _Toc8858759 \h </w:instrText>
+              <w:instrText xml:space="preserve"> PAGEREF _Toc8951407 \h </w:instrText>
             </w:r>
             <w:r>
               <w:rPr>
@@ -3061,7 +3061,7 @@
                 <w:noProof/>
                 <w:webHidden/>
               </w:rPr>
-              <w:t>15</w:t>
+              <w:t>16</w:t>
             </w:r>
             <w:r>
               <w:rPr>
@@ -3085,7 +3085,7 @@
               <w:lang w:eastAsia="ru-RU"/>
             </w:rPr>
           </w:pPr>
-          <w:hyperlink w:anchor="_Toc8858760" w:history="1">
+          <w:hyperlink w:anchor="_Toc8951408" w:history="1">
             <w:r>
               <w:rPr>
                 <w:rStyle w:val="a5"/>
@@ -3112,7 +3112,7 @@
                 <w:noProof/>
                 <w:webHidden/>
               </w:rPr>
-              <w:instrText xml:space="preserve"> PAGEREF _Toc8858760 \h </w:instrText>
+              <w:instrText xml:space="preserve"> PAGEREF _Toc8951408 \h </w:instrText>
             </w:r>
             <w:r>
               <w:rPr>
@@ -3132,7 +3132,7 @@
                 <w:noProof/>
                 <w:webHidden/>
               </w:rPr>
-              <w:t>15</w:t>
+              <w:t>16</w:t>
             </w:r>
             <w:r>
               <w:rPr>
@@ -3156,7 +3156,7 @@
               <w:lang w:eastAsia="ru-RU"/>
             </w:rPr>
           </w:pPr>
-          <w:hyperlink w:anchor="_Toc8858761" w:history="1">
+          <w:hyperlink w:anchor="_Toc8951409" w:history="1">
             <w:r>
               <w:rPr>
                 <w:rStyle w:val="a5"/>
@@ -3183,7 +3183,7 @@
                 <w:noProof/>
                 <w:webHidden/>
               </w:rPr>
-              <w:instrText xml:space="preserve"> PAGEREF _Toc8858761 \h </w:instrText>
+              <w:instrText xml:space="preserve"> PAGEREF _Toc8951409 \h </w:instrText>
             </w:r>
             <w:r>
               <w:rPr>
@@ -3203,7 +3203,7 @@
                 <w:noProof/>
                 <w:webHidden/>
               </w:rPr>
-              <w:t>15</w:t>
+              <w:t>16</w:t>
             </w:r>
             <w:r>
               <w:rPr>
@@ -3227,7 +3227,7 @@
               <w:lang w:eastAsia="ru-RU"/>
             </w:rPr>
           </w:pPr>
-          <w:hyperlink w:anchor="_Toc8858762" w:history="1">
+          <w:hyperlink w:anchor="_Toc8951410" w:history="1">
             <w:r>
               <w:rPr>
                 <w:rStyle w:val="a5"/>
@@ -3254,7 +3254,7 @@
                 <w:noProof/>
                 <w:webHidden/>
               </w:rPr>
-              <w:instrText xml:space="preserve"> PAGEREF _Toc8858762 \h </w:instrText>
+              <w:instrText xml:space="preserve"> PAGEREF _Toc8951410 \h </w:instrText>
             </w:r>
             <w:r>
               <w:rPr>
@@ -3274,7 +3274,7 @@
                 <w:noProof/>
                 <w:webHidden/>
               </w:rPr>
-              <w:t>15</w:t>
+              <w:t>16</w:t>
             </w:r>
             <w:r>
               <w:rPr>
@@ -3298,7 +3298,7 @@
               <w:lang w:eastAsia="ru-RU"/>
             </w:rPr>
           </w:pPr>
-          <w:hyperlink w:anchor="_Toc8858763" w:history="1">
+          <w:hyperlink w:anchor="_Toc8951411" w:history="1">
             <w:r>
               <w:rPr>
                 <w:rStyle w:val="a5"/>
@@ -3325,7 +3325,7 @@
                 <w:noProof/>
                 <w:webHidden/>
               </w:rPr>
-              <w:instrText xml:space="preserve"> PAGEREF _Toc8858763 \h </w:instrText>
+              <w:instrText xml:space="preserve"> PAGEREF _Toc8951411 \h </w:instrText>
             </w:r>
             <w:r>
               <w:rPr>
@@ -3345,7 +3345,7 @@
                 <w:noProof/>
                 <w:webHidden/>
               </w:rPr>
-              <w:t>15</w:t>
+              <w:t>16</w:t>
             </w:r>
             <w:r>
               <w:rPr>
@@ -3369,7 +3369,7 @@
               <w:lang w:eastAsia="ru-RU"/>
             </w:rPr>
           </w:pPr>
-          <w:hyperlink w:anchor="_Toc8858764" w:history="1">
+          <w:hyperlink w:anchor="_Toc8951412" w:history="1">
             <w:r>
               <w:rPr>
                 <w:rStyle w:val="a5"/>
@@ -3396,7 +3396,7 @@
                 <w:noProof/>
                 <w:webHidden/>
               </w:rPr>
-              <w:instrText xml:space="preserve"> PAGEREF _Toc8858764 \h </w:instrText>
+              <w:instrText xml:space="preserve"> PAGEREF _Toc8951412 \h </w:instrText>
             </w:r>
             <w:r>
               <w:rPr>
@@ -3416,7 +3416,7 @@
                 <w:noProof/>
                 <w:webHidden/>
               </w:rPr>
-              <w:t>15</w:t>
+              <w:t>16</w:t>
             </w:r>
             <w:r>
               <w:rPr>
@@ -3440,7 +3440,7 @@
               <w:lang w:eastAsia="ru-RU"/>
             </w:rPr>
           </w:pPr>
-          <w:hyperlink w:anchor="_Toc8858765" w:history="1">
+          <w:hyperlink w:anchor="_Toc8951413" w:history="1">
             <w:r>
               <w:rPr>
                 <w:rStyle w:val="a5"/>
@@ -3467,7 +3467,7 @@
                 <w:noProof/>
                 <w:webHidden/>
               </w:rPr>
-              <w:instrText xml:space="preserve"> PAGEREF _Toc8858765 \h </w:instrText>
+              <w:instrText xml:space="preserve"> PAGEREF _Toc8951413 \h </w:instrText>
             </w:r>
             <w:r>
               <w:rPr>
@@ -3487,7 +3487,7 @@
                 <w:noProof/>
                 <w:webHidden/>
               </w:rPr>
-              <w:t>15</w:t>
+              <w:t>16</w:t>
             </w:r>
             <w:r>
               <w:rPr>
@@ -3508,7 +3508,7 @@
               <w:lang w:eastAsia="ru-RU"/>
             </w:rPr>
           </w:pPr>
-          <w:hyperlink w:anchor="_Toc8858766" w:history="1">
+          <w:hyperlink w:anchor="_Toc8951414" w:history="1">
             <w:r>
               <w:rPr>
                 <w:rStyle w:val="a5"/>
@@ -3535,7 +3535,7 @@
                 <w:noProof/>
                 <w:webHidden/>
               </w:rPr>
-              <w:instrText xml:space="preserve"> PAGEREF _Toc8858766 \h </w:instrText>
+              <w:instrText xml:space="preserve"> PAGEREF _Toc8951414 \h </w:instrText>
             </w:r>
             <w:r>
               <w:rPr>
@@ -3555,7 +3555,7 @@
                 <w:noProof/>
                 <w:webHidden/>
               </w:rPr>
-              <w:t>15</w:t>
+              <w:t>16</w:t>
             </w:r>
             <w:r>
               <w:rPr>
@@ -3606,7 +3606,7 @@
       <w:pPr>
         <w:pStyle w:val="0"/>
       </w:pPr>
-      <w:bookmarkStart w:id="1" w:name="_Toc8858718"/>
+      <w:bookmarkStart w:id="1" w:name="_Toc8951366"/>
       <w:r>
         <w:lastRenderedPageBreak/>
         <w:t>Введение</w:t>
@@ -3650,7 +3650,7 @@
       <w:pPr>
         <w:pStyle w:val="11"/>
       </w:pPr>
-      <w:bookmarkStart w:id="2" w:name="_Toc8858719"/>
+      <w:bookmarkStart w:id="2" w:name="_Toc8951367"/>
       <w:r>
         <w:t>1 Анализ предметной области</w:t>
       </w:r>
@@ -3660,7 +3660,7 @@
       <w:pPr>
         <w:pStyle w:val="21"/>
       </w:pPr>
-      <w:bookmarkStart w:id="3" w:name="_Toc8858720"/>
+      <w:bookmarkStart w:id="3" w:name="_Toc8951368"/>
       <w:r>
         <w:t>1.1 Описание предметной области</w:t>
       </w:r>
@@ -3721,6 +3721,33 @@
     </w:p>
     <w:p>
       <w:r>
+        <w:rPr>
+          <w:color w:val="70AD47" w:themeColor="accent6"/>
+        </w:rPr>
+        <w:t>(Так как информация имеет цену, найдётся тот, кто захочет ею завладеть. Поэтом</w:t>
+      </w:r>
+      <w:r>
+        <w:rPr>
+          <w:color w:val="70AD47" w:themeColor="accent6"/>
+        </w:rPr>
+        <w:t>у нужно найти уязвимые участки</w:t>
+      </w:r>
+      <w:r>
+        <w:rPr>
+          <w:color w:val="70AD47" w:themeColor="accent6"/>
+        </w:rPr>
+        <w:t>)</w:t>
+      </w:r>
+      <w:r>
+        <w:rPr>
+          <w:color w:val="70AD47" w:themeColor="accent6"/>
+        </w:rPr>
+        <w:t xml:space="preserve"> </w:t>
+      </w:r>
+      <w:r>
+        <w:rPr>
+          <w:color w:val="5B9BD5" w:themeColor="accent1"/>
+        </w:rPr>
         <w:t xml:space="preserve">Однако, в реальных условиях проведения авторизации происходит в условиях, когда невозможно гарантировать, что все участки системы на сто процентов безопасны. </w:t>
       </w:r>
     </w:p>
@@ -3782,8 +3809,14 @@
           <w:ilvl w:val="0"/>
           <w:numId w:val="7"/>
         </w:numPr>
-      </w:pPr>
-      <w:r>
+        <w:rPr>
+          <w:color w:val="5B9BD5" w:themeColor="accent1"/>
+        </w:rPr>
+      </w:pPr>
+      <w:r>
+        <w:rPr>
+          <w:color w:val="5B9BD5" w:themeColor="accent1"/>
+        </w:rPr>
         <w:t>Пассивное наблюдение - злоумышленник, перехватывая данные может использовать их для получения конфиденциальной информации, либо сами эти данные конфиденциальны.</w:t>
       </w:r>
     </w:p>
@@ -3794,14 +3827,119 @@
           <w:ilvl w:val="0"/>
           <w:numId w:val="7"/>
         </w:numPr>
-      </w:pPr>
-      <w:r>
+        <w:rPr>
+          <w:color w:val="5B9BD5" w:themeColor="accent1"/>
+        </w:rPr>
+      </w:pPr>
+      <w:r>
+        <w:rPr>
+          <w:color w:val="5B9BD5" w:themeColor="accent1"/>
+        </w:rPr>
         <w:lastRenderedPageBreak/>
-        <w:t>Воздействие на обменную информацию - злоумышленник, перехватывая и манипулируя информацией, способен получить доступ к конфиденциальным данным/системам.</w:t>
-      </w:r>
-      <w:r>
-        <w:t xml:space="preserve"> Либо нарушить их нормальную работу.</w:t>
-      </w:r>
+        <w:t>Воздействие на обменную информацию - злоумышленник, перехватывая и манипулируя информацией, способен получить доступ к конфиденциальным данным/системам. Либо нарушить их нормальную работу.</w:t>
+      </w:r>
+    </w:p>
+    <w:p>
+      <w:pPr>
+        <w:ind w:firstLine="0"/>
+        <w:rPr>
+          <w:color w:val="70AD47" w:themeColor="accent6"/>
+        </w:rPr>
+      </w:pPr>
+      <w:r>
+        <w:rPr>
+          <w:color w:val="70AD47" w:themeColor="accent6"/>
+        </w:rPr>
+        <w:t>(Вывод о том, что можно либо обезопасить среду где передаются данные, либо шифровать сами данные.</w:t>
+      </w:r>
+      <w:r>
+        <w:rPr>
+          <w:color w:val="70AD47" w:themeColor="accent6"/>
+        </w:rPr>
+        <w:t xml:space="preserve"> Переход к криптографии</w:t>
+      </w:r>
+      <w:r>
+        <w:rPr>
+          <w:color w:val="70AD47" w:themeColor="accent6"/>
+        </w:rPr>
+        <w:t>)</w:t>
+      </w:r>
+    </w:p>
+    <w:p>
+      <w:pPr>
+        <w:ind w:firstLine="0"/>
+        <w:rPr>
+          <w:color w:val="70AD47" w:themeColor="accent6"/>
+        </w:rPr>
+      </w:pPr>
+      <w:r>
+        <w:rPr>
+          <w:color w:val="70AD47" w:themeColor="accent6"/>
+        </w:rPr>
+        <w:t>(Кратко о криптографии)</w:t>
+      </w:r>
+    </w:p>
+    <w:p>
+      <w:pPr>
+        <w:ind w:firstLine="0"/>
+        <w:rPr>
+          <w:color w:val="70AD47" w:themeColor="accent6"/>
+        </w:rPr>
+      </w:pPr>
+      <w:r>
+        <w:rPr>
+          <w:color w:val="70AD47" w:themeColor="accent6"/>
+        </w:rPr>
+        <w:t>(О криптосистемах)</w:t>
+      </w:r>
+    </w:p>
+    <w:p>
+      <w:pPr>
+        <w:ind w:firstLine="0"/>
+        <w:rPr>
+          <w:color w:val="70AD47" w:themeColor="accent6"/>
+        </w:rPr>
+      </w:pPr>
+      <w:r>
+        <w:rPr>
+          <w:color w:val="70AD47" w:themeColor="accent6"/>
+        </w:rPr>
+        <w:t>(Пункт о симметричных (перенести))</w:t>
+      </w:r>
+    </w:p>
+    <w:p>
+      <w:pPr>
+        <w:ind w:firstLine="0"/>
+        <w:rPr>
+          <w:color w:val="70AD47" w:themeColor="accent6"/>
+        </w:rPr>
+      </w:pPr>
+      <w:r>
+        <w:rPr>
+          <w:color w:val="70AD47" w:themeColor="accent6"/>
+        </w:rPr>
+        <w:t xml:space="preserve">(Пункт о </w:t>
+      </w:r>
+      <w:r>
+        <w:rPr>
+          <w:color w:val="70AD47" w:themeColor="accent6"/>
+        </w:rPr>
+        <w:t>ас</w:t>
+      </w:r>
+      <w:r>
+        <w:rPr>
+          <w:color w:val="70AD47" w:themeColor="accent6"/>
+        </w:rPr>
+        <w:t>имметричных (перенести))</w:t>
+      </w:r>
+    </w:p>
+    <w:p>
+      <w:pPr>
+        <w:ind w:firstLine="0"/>
+        <w:rPr>
+          <w:color w:val="70AD47" w:themeColor="accent6"/>
+        </w:rPr>
+      </w:pPr>
     </w:p>
     <w:p>
       <w:r>
@@ -3866,298 +4004,442 @@
       </w:r>
     </w:p>
     <w:p>
+      <w:r>
+        <w:t>Симметричные криптосистемы, также называемые системами с секретным ключом</w:t>
+      </w:r>
+      <w:r>
+        <w:t xml:space="preserve"> – способ шифрования, в котором </w:t>
+      </w:r>
+      <w:r>
+        <w:t>один ключ</w:t>
+      </w:r>
+      <w:r>
+        <w:t xml:space="preserve"> используется как для </w:t>
+      </w:r>
+      <w:r>
+        <w:t>шифрования</w:t>
+      </w:r>
+      <w:r>
+        <w:t xml:space="preserve">, так </w:t>
+      </w:r>
+      <w:r>
+        <w:t>и</w:t>
+      </w:r>
+      <w:r>
+        <w:t xml:space="preserve"> для</w:t>
+      </w:r>
+      <w:r>
+        <w:t xml:space="preserve"> расшифров</w:t>
+      </w:r>
+      <w:r>
+        <w:t>ывания</w:t>
+      </w:r>
+      <w:r>
+        <w:t xml:space="preserve">. </w:t>
+      </w:r>
+      <w:r>
+        <w:t>Является первым подходом</w:t>
+      </w:r>
+      <w:r>
+        <w:t xml:space="preserve"> </w:t>
+      </w:r>
+      <w:r>
+        <w:t>к сокрытию информации изобретённым человеком.</w:t>
+      </w:r>
+    </w:p>
+    <w:p>
+      <w:r>
+        <w:t xml:space="preserve">Главной особенностью симметричной криптосистемы является то, что что ключ алгоритма шифрования должен оставаться в секрете от посторонних. </w:t>
+      </w:r>
+      <w:r>
+        <w:t>Поэтому должна обеспечиваться защита ключа на протяжении всего его существования.</w:t>
+      </w:r>
+    </w:p>
+    <w:p>
+      <w:r>
+        <w:lastRenderedPageBreak/>
+        <w:t xml:space="preserve">Кроме возможности потери конфиденциальности ключа, также существует опасность применения </w:t>
+      </w:r>
+      <w:proofErr w:type="spellStart"/>
+      <w:r>
+        <w:t>криптоанализа</w:t>
+      </w:r>
+      <w:proofErr w:type="spellEnd"/>
+      <w:r>
+        <w:t xml:space="preserve"> к зашифрованным данным. Поэтому выбранный алгоритм шифрования должен быть достаточно стойким, для недопущения расшифровки информации за приемлемое время.</w:t>
+      </w:r>
+    </w:p>
+    <w:p>
+      <w:r>
+        <w:t xml:space="preserve">Для симметричных алгоритмов </w:t>
+      </w:r>
+      <w:r>
+        <w:t xml:space="preserve">уровень </w:t>
+      </w:r>
+      <w:proofErr w:type="spellStart"/>
+      <w:r>
+        <w:t>криптостойкости</w:t>
+      </w:r>
+      <w:proofErr w:type="spellEnd"/>
+      <w:r>
+        <w:t>, обычно, определяется размером ключа шифрования, что эквивалентно полному перебору его значений.</w:t>
+      </w:r>
+    </w:p>
+    <w:p>
+      <w:r>
+        <w:rPr>
+          <w:color w:val="5B9BD5" w:themeColor="accent1"/>
+        </w:rPr>
+        <w:t xml:space="preserve">Для современных систем желателен ключ длинной не менее 128 </w:t>
+      </w:r>
+      <w:r>
+        <w:rPr>
+          <w:color w:val="5B9BD5" w:themeColor="accent1"/>
+        </w:rPr>
+        <w:t xml:space="preserve">двоичных </w:t>
+      </w:r>
+      <w:r>
+        <w:rPr>
+          <w:color w:val="5B9BD5" w:themeColor="accent1"/>
+        </w:rPr>
+        <w:t>разрядов (128 бит)</w:t>
+      </w:r>
+      <w:r>
+        <w:rPr>
+          <w:color w:val="5B9BD5" w:themeColor="accent1"/>
+        </w:rPr>
+        <w:t>.</w:t>
+      </w:r>
+    </w:p>
+    <w:p>
+      <w:r>
+        <w:t>Асимметричные</w:t>
+      </w:r>
+      <w:r>
+        <w:t xml:space="preserve"> криптосистемы в своей работе используют пару ключей</w:t>
+      </w:r>
+      <w:r>
+        <w:t xml:space="preserve">: </w:t>
+      </w:r>
+      <w:r>
+        <w:t>закрытый и открытый. Открытый ключ применяется для шифрования и может передаваться по незащищённому каналу связи. Расшифровка производится с помощью закрытого ключа, который должен оставаться в секрете.</w:t>
+      </w:r>
+    </w:p>
+    <w:p>
+      <w:r>
+        <w:t xml:space="preserve">Реализация асимметричных алгоритмов шифрования основана на применении односторонних функций, то есть таких функций, </w:t>
+      </w:r>
+      <w:r>
+        <w:t>что,</w:t>
+      </w:r>
+      <w:r>
+        <w:t xml:space="preserve"> зная </w:t>
+      </w:r>
+      <m:oMath>
+        <m:r>
+          <w:rPr>
+            <w:rFonts w:ascii="Cambria Math" w:hAnsi="Cambria Math"/>
+            <w:lang w:val="en-US"/>
+          </w:rPr>
+          <m:t>x</m:t>
+        </m:r>
+        <m:r>
+          <w:rPr>
+            <w:rFonts w:ascii="Cambria Math" w:hAnsi="Cambria Math"/>
+          </w:rPr>
+          <m:t>∈</m:t>
+        </m:r>
+        <m:r>
+          <w:rPr>
+            <w:rFonts w:ascii="Cambria Math" w:hAnsi="Cambria Math"/>
+            <w:lang w:val="en-US"/>
+          </w:rPr>
+          <m:t>X</m:t>
+        </m:r>
+        <m:r>
+          <w:rPr>
+            <w:rFonts w:ascii="Cambria Math" w:hAnsi="Cambria Math"/>
+          </w:rPr>
+          <m:t xml:space="preserve"> </m:t>
+        </m:r>
+      </m:oMath>
+      <w:r>
+        <w:t xml:space="preserve"> несложно найти</w:t>
+      </w:r>
+      <w:r>
+        <w:t xml:space="preserve"> </w:t>
+      </w:r>
+      <w:r>
+        <w:t>значение</w:t>
+      </w:r>
+      <w:r>
+        <w:t xml:space="preserve"> </w:t>
+      </w:r>
+      <w:r>
+        <w:rPr>
+          <w:lang w:val="en-US"/>
+        </w:rPr>
+        <w:t>F</w:t>
+      </w:r>
+      <w:r>
+        <w:t>(</w:t>
+      </w:r>
+      <w:r>
+        <w:rPr>
+          <w:lang w:val="en-US"/>
+        </w:rPr>
+        <w:t>x</w:t>
+      </w:r>
+      <w:r>
+        <w:t>)</w:t>
+      </w:r>
+      <w:r>
+        <w:t xml:space="preserve">, но вычисление </w:t>
+      </w:r>
+      <w:r>
+        <w:rPr>
+          <w:lang w:val="en-US"/>
+        </w:rPr>
+        <w:t>x</w:t>
+      </w:r>
+      <w:r>
+        <w:t xml:space="preserve"> </w:t>
+      </w:r>
+      <w:r>
+        <w:t xml:space="preserve">по </w:t>
+      </w:r>
+      <w:r>
+        <w:rPr>
+          <w:lang w:val="en-US"/>
+        </w:rPr>
+        <w:t>F</w:t>
+      </w:r>
+      <w:r>
+        <w:t>(</w:t>
+      </w:r>
+      <w:r>
+        <w:rPr>
+          <w:lang w:val="en-US"/>
+        </w:rPr>
+        <w:t>x</w:t>
+      </w:r>
+      <w:r>
+        <w:t>)</w:t>
+      </w:r>
+      <w:r>
+        <w:t xml:space="preserve"> невозможно за приемлемое время.</w:t>
+      </w:r>
+      <w:r>
+        <w:t xml:space="preserve"> </w:t>
+      </w:r>
+      <w:r>
+        <w:t xml:space="preserve">Теоретически, зная </w:t>
+      </w:r>
+      <w:r>
+        <w:rPr>
+          <w:lang w:val="en-US"/>
+        </w:rPr>
+        <w:t>F</w:t>
+      </w:r>
+      <w:r>
+        <w:t>(</w:t>
+      </w:r>
+      <w:r>
+        <w:rPr>
+          <w:lang w:val="en-US"/>
+        </w:rPr>
+        <w:t>x</w:t>
+      </w:r>
+      <w:r>
+        <w:t>)</w:t>
+      </w:r>
+      <w:r>
+        <w:t xml:space="preserve">, </w:t>
+      </w:r>
+      <w:r>
+        <w:rPr>
+          <w:lang w:val="en-US"/>
+        </w:rPr>
+        <w:t>x</w:t>
+      </w:r>
+      <w:r>
+        <w:t xml:space="preserve"> </w:t>
+      </w:r>
+      <w:r>
+        <w:t xml:space="preserve">можно подобрать, перебирая все возможные значения </w:t>
+      </w:r>
+      <w:r>
+        <w:rPr>
+          <w:lang w:val="en-US"/>
+        </w:rPr>
+        <w:t>x</w:t>
+      </w:r>
+      <w:r>
+        <w:t xml:space="preserve"> и применять к ним функцию, до тех пор, пока результат не совпадёт с </w:t>
+      </w:r>
+      <w:r>
+        <w:rPr>
+          <w:lang w:val="en-US"/>
+        </w:rPr>
+        <w:t>F</w:t>
+      </w:r>
+      <w:r>
+        <w:t>(</w:t>
+      </w:r>
+      <w:r>
+        <w:rPr>
+          <w:lang w:val="en-US"/>
+        </w:rPr>
+        <w:t>x</w:t>
+      </w:r>
+      <w:r>
+        <w:t xml:space="preserve">). </w:t>
+      </w:r>
+      <w:r>
+        <w:t xml:space="preserve">Однако практически, при достаточной размерности множества </w:t>
+      </w:r>
+      <w:r>
+        <w:rPr>
+          <w:lang w:val="en-US"/>
+        </w:rPr>
+        <w:t>X</w:t>
+      </w:r>
+      <w:r>
+        <w:t>,</w:t>
+      </w:r>
+      <w:r>
+        <w:t xml:space="preserve"> выполнить такой перебор, за приемлемое время, невозможно.</w:t>
+      </w:r>
+      <w:r>
+        <w:t xml:space="preserve"> </w:t>
+      </w:r>
+    </w:p>
+    <w:p>
+      <w:r>
+        <w:t xml:space="preserve">Классический пример такой функции – это </w:t>
+      </w:r>
+      <w:r>
+        <w:t xml:space="preserve">функция основанные на принципе обратного модульного возведения в степень, также называемые задаче дискретного логарифмирования. </w:t>
+      </w:r>
+    </w:p>
+    <w:p>
+      <w:pPr>
+        <w:rPr>
+          <w:color w:val="70AD47" w:themeColor="accent6"/>
+        </w:rPr>
+      </w:pPr>
+      <w:r>
+        <w:t xml:space="preserve">Но получается, что односторонняя функция не может использоваться в качестве функции шифрования. Так как хоть она и позволяет надёжно зашифровать данные, </w:t>
+      </w:r>
+      <w:r>
+        <w:t xml:space="preserve">но расшифровать их некто не сможет. Для решения </w:t>
+      </w:r>
+      <w:r>
+        <w:lastRenderedPageBreak/>
+        <w:t>этой проблемы используются односторонние функции с секретом. Это особый вид функций, которые имеют некоторый секрет, позволяющий быстро вычислить обратное значение функции.</w:t>
+      </w:r>
+      <w:r>
+        <w:t xml:space="preserve"> Именно на этом принципе основаны большинство асимметричных криптографических систем.</w:t>
+      </w:r>
+      <w:r>
+        <w:rPr>
+          <w:color w:val="70AD47" w:themeColor="accent6"/>
+        </w:rPr>
+        <w:t xml:space="preserve"> </w:t>
+      </w:r>
+    </w:p>
+    <w:p>
+      <w:r>
+        <w:rPr>
+          <w:color w:val="70AD47" w:themeColor="accent6"/>
+        </w:rPr>
+        <w:t>(Вывод о необходимости подтверждения источников и шифровании ключей)</w:t>
+      </w:r>
+      <w:r>
+        <w:rPr>
+          <w:color w:val="70AD47" w:themeColor="accent6"/>
+        </w:rPr>
+        <w:t xml:space="preserve"> </w:t>
+      </w:r>
+      <w:r>
+        <w:t>В итоге оба подхода имеют свои преимущества и недостатки.</w:t>
+      </w:r>
+      <w:r>
+        <w:t xml:space="preserve"> </w:t>
+      </w:r>
+      <w:r>
+        <w:t>Симметричные системы более просты в реализации, за счёт более простых операций, скорость шифрования в среднем на несколько порядков выше, чем у аналогичных по защищённости систем с открытым ключом.</w:t>
+      </w:r>
+      <w:r>
+        <w:t xml:space="preserve"> Единственным серьёзным недостатком является сложность обмена секретного ключа. Поэтому для применения симметричных систем на практике необходимо решить проблему надёжного распределения ключей между участниками процесса передачи данных.</w:t>
+      </w:r>
+    </w:p>
+    <w:p>
+      <w:r>
+        <w:rPr>
+          <w:color w:val="70AD47" w:themeColor="accent6"/>
+        </w:rPr>
+        <w:t>(Описание электронной подписи)</w:t>
+      </w:r>
+      <w:r>
+        <w:rPr>
+          <w:color w:val="70AD47" w:themeColor="accent6"/>
+        </w:rPr>
+        <w:t xml:space="preserve"> </w:t>
+      </w:r>
+      <w:r>
+        <w:t xml:space="preserve">Для </w:t>
+      </w:r>
+    </w:p>
+    <w:p>
+      <w:pPr>
+        <w:rPr>
+          <w:color w:val="70AD47" w:themeColor="accent6"/>
+        </w:rPr>
+      </w:pPr>
+      <w:r>
+        <w:rPr>
+          <w:color w:val="70AD47" w:themeColor="accent6"/>
+        </w:rPr>
+        <w:t>(О гибридных криптосистемах)</w:t>
+      </w:r>
+    </w:p>
+    <w:p>
+      <w:pPr>
+        <w:rPr>
+          <w:color w:val="5B9BD5" w:themeColor="accent1"/>
+          <w:lang w:val="en-US"/>
+        </w:rPr>
+      </w:pPr>
+      <w:r>
+        <w:rPr>
+          <w:color w:val="5B9BD5" w:themeColor="accent1"/>
+        </w:rPr>
+        <w:t>Распределение ключей можно реализовать двумя основными способами</w:t>
+      </w:r>
+      <w:r>
+        <w:rPr>
+          <w:color w:val="5B9BD5" w:themeColor="accent1"/>
+        </w:rPr>
+        <w:t>:</w:t>
+      </w:r>
+    </w:p>
+    <w:p>
       <w:pPr>
         <w:pStyle w:val="a3"/>
         <w:numPr>
           <w:ilvl w:val="0"/>
-          <w:numId w:val="17"/>
+          <w:numId w:val="21"/>
         </w:numPr>
-      </w:pPr>
-      <w:r>
-        <w:t>НА основе гибридных систем</w:t>
-      </w:r>
-      <w:r>
-        <w:t>.</w:t>
-      </w:r>
-    </w:p>
-    <w:p>
-      <w:r>
-        <w:t>Симметричные криптосистемы, также называемые системами с секретным ключом</w:t>
-      </w:r>
-      <w:r>
-        <w:t xml:space="preserve"> – способ шифрования, в котором </w:t>
-      </w:r>
-      <w:r>
-        <w:t>один ключ</w:t>
-      </w:r>
-      <w:r>
-        <w:t xml:space="preserve"> используется как для </w:t>
-      </w:r>
-      <w:r>
-        <w:t>шифрования</w:t>
-      </w:r>
-      <w:r>
-        <w:t xml:space="preserve">, так </w:t>
-      </w:r>
-      <w:r>
-        <w:t>и</w:t>
-      </w:r>
-      <w:r>
-        <w:t xml:space="preserve"> для</w:t>
-      </w:r>
-      <w:r>
-        <w:t xml:space="preserve"> расшифров</w:t>
-      </w:r>
-      <w:r>
-        <w:t>ывания</w:t>
-      </w:r>
-      <w:r>
-        <w:t xml:space="preserve">. </w:t>
-      </w:r>
-      <w:r>
-        <w:t>Является первым подходом</w:t>
-      </w:r>
-      <w:r>
-        <w:t xml:space="preserve"> </w:t>
-      </w:r>
-      <w:r>
-        <w:t>к сокрытию информации изобретённым человеком.</w:t>
-      </w:r>
-    </w:p>
-    <w:p>
-      <w:r>
-        <w:t xml:space="preserve">Главной особенностью симметричной криптосистемы является то, что что ключ алгоритма шифрования должен оставаться в секрете от посторонних. </w:t>
-      </w:r>
-      <w:r>
-        <w:t>Поэтому должна обеспечиваться защита ключа на протяжении всего его существования.</w:t>
-      </w:r>
-    </w:p>
-    <w:p>
-      <w:r>
-        <w:t xml:space="preserve">Кроме возможности потери конфиденциальности ключа, также существует опасность применения </w:t>
-      </w:r>
-      <w:proofErr w:type="spellStart"/>
-      <w:r>
-        <w:t>криптоанализа</w:t>
-      </w:r>
-      <w:proofErr w:type="spellEnd"/>
-      <w:r>
-        <w:t xml:space="preserve"> к зашифрованным данным. Поэтому выбранный алгоритм шифрования должен быть достаточно стойким, для недопущения расшифровки информации за приемлемое время.</w:t>
-      </w:r>
-    </w:p>
-    <w:p>
-      <w:r>
-        <w:t xml:space="preserve">Для симметричных алгоритмов </w:t>
-      </w:r>
-      <w:r>
-        <w:t xml:space="preserve">уровень </w:t>
-      </w:r>
-      <w:proofErr w:type="spellStart"/>
-      <w:r>
-        <w:t>криптостойкости</w:t>
-      </w:r>
-      <w:proofErr w:type="spellEnd"/>
-      <w:r>
-        <w:t>, обычно, определяется размером ключа шифрования, что эквивалентно полному перебору его значений.</w:t>
-      </w:r>
-    </w:p>
-    <w:p>
-      <w:r>
         <w:rPr>
           <w:color w:val="5B9BD5" w:themeColor="accent1"/>
         </w:rPr>
-        <w:lastRenderedPageBreak/>
-        <w:t xml:space="preserve">Для современных систем желателен ключ длинной не менее 128 </w:t>
-      </w:r>
+      </w:pPr>
       <w:r>
         <w:rPr>
           <w:color w:val="5B9BD5" w:themeColor="accent1"/>
         </w:rPr>
-        <w:t xml:space="preserve">двоичных </w:t>
-      </w:r>
-      <w:r>
-        <w:rPr>
-          <w:color w:val="5B9BD5" w:themeColor="accent1"/>
-        </w:rPr>
-        <w:t>разрядов (128 бит)</w:t>
-      </w:r>
-      <w:r>
-        <w:rPr>
-          <w:color w:val="5B9BD5" w:themeColor="accent1"/>
-        </w:rPr>
-        <w:t>.</w:t>
-      </w:r>
-    </w:p>
-    <w:p>
-      <w:r>
-        <w:t>Асимметричные</w:t>
-      </w:r>
-      <w:r>
-        <w:t xml:space="preserve"> криптосистемы в своей работе используют пару ключей</w:t>
-      </w:r>
-      <w:r>
-        <w:t xml:space="preserve">: </w:t>
-      </w:r>
-      <w:r>
-        <w:t>закрытый и открытый. Открытый ключ применяется для шифрования и может передаваться по незащищённому каналу связи. Расшифровка производится с помощью закрытого ключа, который должен оставаться в секрете.</w:t>
-      </w:r>
-    </w:p>
-    <w:p>
-      <w:pPr>
-        <w:rPr>
-          <w:color w:val="70AD47" w:themeColor="accent6"/>
-        </w:rPr>
-      </w:pPr>
-      <w:r>
-        <w:t xml:space="preserve">Реализация асимметричных алгоритмов шифрования основана на применении односторонних функций, то есть таких функций, </w:t>
-      </w:r>
-      <w:r>
-        <w:t>что,</w:t>
-      </w:r>
-      <w:r>
-        <w:t xml:space="preserve"> зная </w:t>
-      </w:r>
-      <w:r>
-        <w:rPr>
-          <w:lang w:val="en-US"/>
-        </w:rPr>
-        <w:t>x</w:t>
-      </w:r>
-      <w:r>
-        <w:t xml:space="preserve"> несложно найти </w:t>
-      </w:r>
-      <w:r>
-        <w:rPr>
-          <w:lang w:val="en-US"/>
-        </w:rPr>
-        <w:t>f</w:t>
-      </w:r>
-      <w:r>
-        <w:t>(</w:t>
-      </w:r>
-      <w:r>
-        <w:rPr>
-          <w:lang w:val="en-US"/>
-        </w:rPr>
-        <w:t>x</w:t>
-      </w:r>
-      <w:r>
-        <w:t>)</w:t>
-      </w:r>
-      <w:r>
-        <w:t xml:space="preserve">, но вычисление </w:t>
-      </w:r>
-      <w:r>
-        <w:rPr>
-          <w:lang w:val="en-US"/>
-        </w:rPr>
-        <w:t>x</w:t>
-      </w:r>
-      <w:r>
-        <w:t xml:space="preserve"> </w:t>
-      </w:r>
-      <w:r>
-        <w:t xml:space="preserve">по </w:t>
-      </w:r>
-      <w:r>
-        <w:rPr>
-          <w:lang w:val="en-US"/>
-        </w:rPr>
-        <w:t>f</w:t>
-      </w:r>
-      <w:r>
-        <w:t>(</w:t>
-      </w:r>
-      <w:r>
-        <w:rPr>
-          <w:lang w:val="en-US"/>
-        </w:rPr>
-        <w:t>x</w:t>
-      </w:r>
-      <w:r>
-        <w:t>)</w:t>
-      </w:r>
-      <w:r>
-        <w:t xml:space="preserve"> невозможно за приемлемое время. </w:t>
-      </w:r>
-      <w:r>
-        <w:rPr>
-          <w:color w:val="70AD47" w:themeColor="accent6"/>
-        </w:rPr>
-        <w:t>ДОПИСАТЬ</w:t>
-      </w:r>
-      <w:r>
-        <w:rPr>
-          <w:color w:val="70AD47" w:themeColor="accent6"/>
-        </w:rPr>
-        <w:t xml:space="preserve"> </w:t>
-      </w:r>
-    </w:p>
-    <w:p>
-      <w:pPr>
-        <w:rPr>
-          <w:color w:val="70AD47" w:themeColor="accent6"/>
-        </w:rPr>
-      </w:pPr>
-    </w:p>
-    <w:p>
-      <w:pPr>
-        <w:rPr>
-          <w:color w:val="70AD47" w:themeColor="accent6"/>
-        </w:rPr>
-      </w:pPr>
-      <w:r>
-        <w:rPr>
-          <w:color w:val="70AD47" w:themeColor="accent6"/>
-        </w:rPr>
-        <w:t>Сравнить симметричное асимметричное шифрование.</w:t>
-      </w:r>
-    </w:p>
-    <w:p>
-      <w:pPr>
-        <w:rPr>
-          <w:color w:val="70AD47" w:themeColor="accent6"/>
-        </w:rPr>
-      </w:pPr>
-    </w:p>
-    <w:p>
-      <w:pPr>
-        <w:rPr>
-          <w:color w:val="70AD47" w:themeColor="accent6"/>
-          <w:lang w:val="en-US"/>
-        </w:rPr>
-      </w:pPr>
-      <w:r>
-        <w:rPr>
-          <w:color w:val="70AD47" w:themeColor="accent6"/>
-        </w:rPr>
-        <w:t>Гибридный метод</w:t>
-      </w:r>
-    </w:p>
-    <w:p>
-      <w:pPr>
-        <w:rPr>
-          <w:color w:val="70AD47" w:themeColor="accent6"/>
-        </w:rPr>
-      </w:pPr>
-    </w:p>
-    <w:p>
-      <w:pPr>
-        <w:rPr>
-          <w:color w:val="70AD47" w:themeColor="accent6"/>
-        </w:rPr>
-      </w:pPr>
-      <w:r>
-        <w:rPr>
-          <w:color w:val="70AD47" w:themeColor="accent6"/>
-        </w:rPr>
-        <w:t>Протоколы распределения ключей</w:t>
-      </w:r>
-      <w:r>
-        <w:rPr>
-          <w:color w:val="70AD47" w:themeColor="accent6"/>
-        </w:rPr>
-        <w:t xml:space="preserve"> </w:t>
+        <w:t>Напрямую между участниками.</w:t>
       </w:r>
     </w:p>
     <w:p>
@@ -4165,9 +4447,33 @@
         <w:pStyle w:val="a3"/>
         <w:numPr>
           <w:ilvl w:val="0"/>
-          <w:numId w:val="19"/>
+          <w:numId w:val="21"/>
         </w:numPr>
         <w:rPr>
+          <w:color w:val="5B9BD5" w:themeColor="accent1"/>
+        </w:rPr>
+      </w:pPr>
+      <w:r>
+        <w:rPr>
+          <w:color w:val="5B9BD5" w:themeColor="accent1"/>
+        </w:rPr>
+        <w:t xml:space="preserve">Используя доверенные сервер. </w:t>
+      </w:r>
+    </w:p>
+    <w:p>
+      <w:r>
+        <w:rPr>
+          <w:color w:val="5B9BD5" w:themeColor="accent1"/>
+        </w:rPr>
+        <w:t>Реализация без посредников предполагает использование асимметричного шифрования для безопасной передачи секретного ключа</w:t>
+      </w:r>
+      <w:r>
+        <w:t xml:space="preserve">. </w:t>
+      </w:r>
+    </w:p>
+    <w:p>
+      <w:pPr>
+        <w:rPr>
           <w:color w:val="70AD47" w:themeColor="accent6"/>
         </w:rPr>
       </w:pPr>
@@ -4175,25 +4481,227 @@
         <w:rPr>
           <w:color w:val="70AD47" w:themeColor="accent6"/>
         </w:rPr>
-        <w:t>Протоколы, основанные на асимметричной криптографии.</w:t>
-      </w:r>
-    </w:p>
+        <w:t>(О сертификатах)</w:t>
+      </w:r>
+    </w:p>
+    <w:p>
+      <w:pPr>
+        <w:rPr>
+          <w:color w:val="70AD47" w:themeColor="accent6"/>
+        </w:rPr>
+      </w:pPr>
+      <w:r>
+        <w:rPr>
+          <w:color w:val="70AD47" w:themeColor="accent6"/>
+        </w:rPr>
+        <w:t xml:space="preserve">(В итоге про </w:t>
+      </w:r>
+      <w:r>
+        <w:rPr>
+          <w:color w:val="70AD47" w:themeColor="accent6"/>
+          <w:lang w:val="en-US"/>
+        </w:rPr>
+        <w:t>Kerberos</w:t>
+      </w:r>
+      <w:r>
+        <w:rPr>
+          <w:color w:val="70AD47" w:themeColor="accent6"/>
+        </w:rPr>
+        <w:t xml:space="preserve"> (</w:t>
+      </w:r>
+      <w:r>
+        <w:rPr>
+          <w:color w:val="70AD47" w:themeColor="accent6"/>
+          <w:lang w:val="en-US"/>
+        </w:rPr>
+        <w:t>OpenID</w:t>
+      </w:r>
+      <w:r>
+        <w:rPr>
+          <w:color w:val="70AD47" w:themeColor="accent6"/>
+        </w:rPr>
+        <w:t xml:space="preserve"> </w:t>
+      </w:r>
+      <w:r>
+        <w:rPr>
+          <w:color w:val="70AD47" w:themeColor="accent6"/>
+          <w:lang w:val="en-US"/>
+        </w:rPr>
+        <w:t>connect</w:t>
+      </w:r>
+      <w:r>
+        <w:rPr>
+          <w:color w:val="70AD47" w:themeColor="accent6"/>
+        </w:rPr>
+        <w:t>?</w:t>
+      </w:r>
+      <w:r>
+        <w:rPr>
+          <w:color w:val="70AD47" w:themeColor="accent6"/>
+        </w:rPr>
+        <w:t>), как про всё вместе)</w:t>
+      </w:r>
+    </w:p>
+    <w:p>
+      <w:pPr>
+        <w:pStyle w:val="21"/>
+      </w:pPr>
+      <w:bookmarkStart w:id="4" w:name="_Toc8951369"/>
+      <w:r>
+        <w:t>1.</w:t>
+      </w:r>
+      <w:r>
+        <w:t>2</w:t>
+      </w:r>
+      <w:r>
+        <w:t xml:space="preserve"> </w:t>
+      </w:r>
+      <w:r>
+        <w:t>Формулировка проблемы и актуальность</w:t>
+      </w:r>
+      <w:bookmarkEnd w:id="4"/>
+    </w:p>
+    <w:p>
+      <w:pPr>
+        <w:rPr>
+          <w:szCs w:val="28"/>
+        </w:rPr>
+      </w:pPr>
+      <w:r>
+        <w:t xml:space="preserve">Проблематика заключается в необходимость </w:t>
+      </w:r>
+      <w:r>
+        <w:rPr>
+          <w:szCs w:val="28"/>
+        </w:rPr>
+        <w:t>ООО «БиАйВи»</w:t>
+      </w:r>
+      <w:r>
+        <w:rPr>
+          <w:szCs w:val="28"/>
+        </w:rPr>
+        <w:t xml:space="preserve"> в </w:t>
+      </w:r>
+      <w:r>
+        <w:rPr>
+          <w:szCs w:val="28"/>
+        </w:rPr>
+        <w:t>агрегации</w:t>
+      </w:r>
+      <w:r>
+        <w:rPr>
+          <w:szCs w:val="28"/>
+        </w:rPr>
+        <w:t xml:space="preserve"> различных протоколов аутентификации</w:t>
+      </w:r>
+      <w:r>
+        <w:rPr>
+          <w:szCs w:val="28"/>
+        </w:rPr>
+        <w:t xml:space="preserve"> в одну систему. С </w:t>
+      </w:r>
+      <w:r>
+        <w:rPr>
+          <w:szCs w:val="28"/>
+        </w:rPr>
+        <w:lastRenderedPageBreak/>
+        <w:t xml:space="preserve">предоставлением пользователям этих протоколов единого интерфейса аутентификации. </w:t>
+      </w:r>
+    </w:p>
+    <w:p>
+      <w:pPr>
+        <w:rPr>
+          <w:color w:val="5B9BD5" w:themeColor="accent1"/>
+        </w:rPr>
+      </w:pPr>
+      <w:r>
+        <w:rPr>
+          <w:color w:val="5B9BD5" w:themeColor="accent1"/>
+          <w:szCs w:val="28"/>
+        </w:rPr>
+        <w:t xml:space="preserve"> </w:t>
+      </w:r>
+      <w:r>
+        <w:rPr>
+          <w:szCs w:val="28"/>
+        </w:rPr>
+        <w:t>Актуальность состоит в</w:t>
+      </w:r>
+      <w:r>
+        <w:rPr>
+          <w:szCs w:val="28"/>
+        </w:rPr>
+        <w:t xml:space="preserve"> </w:t>
+      </w:r>
+      <w:r>
+        <w:rPr>
+          <w:szCs w:val="28"/>
+        </w:rPr>
+        <w:t>потребности</w:t>
+      </w:r>
+      <w:r>
+        <w:rPr>
+          <w:szCs w:val="28"/>
+        </w:rPr>
+        <w:t xml:space="preserve"> ООО «БиАйВи»</w:t>
+      </w:r>
+      <w:r>
+        <w:rPr>
+          <w:szCs w:val="28"/>
+        </w:rPr>
+        <w:t xml:space="preserve"> в повышении гибкости системы аутентификации</w:t>
+      </w:r>
+      <w:r>
+        <w:rPr>
+          <w:szCs w:val="28"/>
+        </w:rPr>
+        <w:t>. А также повышенные</w:t>
+      </w:r>
+      <w:r>
+        <w:rPr>
+          <w:szCs w:val="28"/>
+        </w:rPr>
+        <w:t xml:space="preserve"> безопасности путём внедрения современных протоколов аутентификации</w:t>
+      </w:r>
+      <w:r>
+        <w:rPr>
+          <w:szCs w:val="28"/>
+        </w:rPr>
+        <w:t>.</w:t>
+      </w:r>
+    </w:p>
+    <w:p>
+      <w:pPr>
+        <w:pStyle w:val="21"/>
+      </w:pPr>
+      <w:bookmarkStart w:id="5" w:name="_Toc8951370"/>
+      <w:r>
+        <w:t xml:space="preserve">1.3 </w:t>
+      </w:r>
+      <w:r>
+        <w:t>Обзор аналогов</w:t>
+      </w:r>
+      <w:bookmarkEnd w:id="5"/>
+    </w:p>
+    <w:p>
+      <w:r>
+        <w:t>Для того, чтобы провести сравнение аналогов необходимо выделить объективные критерии</w:t>
+      </w:r>
+      <w:r>
+        <w:t>:</w:t>
+      </w:r>
+    </w:p>
+    <w:p/>
     <w:p>
       <w:pPr>
         <w:pStyle w:val="a3"/>
         <w:numPr>
           <w:ilvl w:val="0"/>
-          <w:numId w:val="19"/>
+          <w:numId w:val="20"/>
         </w:numPr>
-        <w:rPr>
-          <w:color w:val="70AD47" w:themeColor="accent6"/>
-        </w:rPr>
-      </w:pPr>
-      <w:r>
-        <w:rPr>
-          <w:color w:val="70AD47" w:themeColor="accent6"/>
-        </w:rPr>
-        <w:t>Протоколы, основанные на симметричной криптографии.</w:t>
+      </w:pPr>
+      <w:r>
+        <w:t>Поддерживаемые протоколы.</w:t>
       </w:r>
     </w:p>
     <w:p>
@@ -4201,122 +4709,11 @@
         <w:pStyle w:val="a3"/>
         <w:numPr>
           <w:ilvl w:val="0"/>
-          <w:numId w:val="19"/>
+          <w:numId w:val="20"/>
         </w:numPr>
-        <w:rPr>
-          <w:color w:val="70AD47" w:themeColor="accent6"/>
-        </w:rPr>
-      </w:pPr>
-      <w:r>
-        <w:rPr>
-          <w:color w:val="70AD47" w:themeColor="accent6"/>
-        </w:rPr>
-        <w:t>Протоколы, использующие центр сертификации (доверенный центр)</w:t>
-      </w:r>
-    </w:p>
-    <w:p>
-      <w:pPr>
-        <w:rPr>
-          <w:color w:val="70AD47" w:themeColor="accent6"/>
-        </w:rPr>
-      </w:pPr>
-    </w:p>
-    <w:p/>
-    <w:p>
-      <w:pPr>
-        <w:pStyle w:val="21"/>
-      </w:pPr>
-      <w:bookmarkStart w:id="4" w:name="_Toc8858721"/>
-      <w:r>
-        <w:t>1.</w:t>
-      </w:r>
-      <w:r>
-        <w:t>2</w:t>
-      </w:r>
+      </w:pPr>
       <w:r>
         <w:t xml:space="preserve"> </w:t>
-      </w:r>
-      <w:r>
-        <w:t>Формулировка проблемы и актуальность</w:t>
-      </w:r>
-      <w:bookmarkEnd w:id="4"/>
-    </w:p>
-    <w:p>
-      <w:pPr>
-        <w:rPr>
-          <w:color w:val="5B9BD5" w:themeColor="accent1"/>
-          <w:szCs w:val="28"/>
-        </w:rPr>
-      </w:pPr>
-      <w:r>
-        <w:rPr>
-          <w:color w:val="5B9BD5" w:themeColor="accent1"/>
-        </w:rPr>
-        <w:lastRenderedPageBreak/>
-        <w:t xml:space="preserve">Проблематика заключается в необходимость </w:t>
-      </w:r>
-      <w:r>
-        <w:rPr>
-          <w:color w:val="5B9BD5" w:themeColor="accent1"/>
-          <w:szCs w:val="28"/>
-        </w:rPr>
-        <w:t>ООО «БиАйВи» в внедрении новых, более функциональных, безопасных и эффективных систем авторизации, для повышения качества предоставляемых услуг.</w:t>
-      </w:r>
-    </w:p>
-    <w:p>
-      <w:pPr>
-        <w:rPr>
-          <w:color w:val="5B9BD5" w:themeColor="accent1"/>
-        </w:rPr>
-      </w:pPr>
-      <w:r>
-        <w:rPr>
-          <w:color w:val="5B9BD5" w:themeColor="accent1"/>
-          <w:szCs w:val="28"/>
-        </w:rPr>
-        <w:t>Актуальность состоит в</w:t>
-      </w:r>
-      <w:r>
-        <w:rPr>
-          <w:color w:val="5B9BD5" w:themeColor="accent1"/>
-          <w:szCs w:val="28"/>
-        </w:rPr>
-        <w:t xml:space="preserve"> необходимости ООО «БиАйВи» в получении собственных наработках в данной области. А также повышенные требования к безопасности</w:t>
-      </w:r>
-      <w:r>
-        <w:rPr>
-          <w:color w:val="5B9BD5" w:themeColor="accent1"/>
-          <w:szCs w:val="28"/>
-        </w:rPr>
-        <w:t xml:space="preserve"> </w:t>
-      </w:r>
-      <w:r>
-        <w:rPr>
-          <w:color w:val="5B9BD5" w:themeColor="accent1"/>
-          <w:szCs w:val="28"/>
-        </w:rPr>
-        <w:t>подобных систем, что делает предпочтительным разработку без участия сторонних организаций.</w:t>
-      </w:r>
-    </w:p>
-    <w:p>
-      <w:pPr>
-        <w:pStyle w:val="21"/>
-      </w:pPr>
-      <w:bookmarkStart w:id="5" w:name="_Toc8858722"/>
-      <w:r>
-        <w:t xml:space="preserve">1.3 </w:t>
-      </w:r>
-      <w:r>
-        <w:t>Обзор аналогов</w:t>
-      </w:r>
-      <w:bookmarkEnd w:id="5"/>
-    </w:p>
-    <w:p>
-      <w:r>
-        <w:t>Для того, чтобы провести сравнение аналогов необходимо выделить объективные критерии</w:t>
-      </w:r>
-      <w:r>
-        <w:t>:</w:t>
       </w:r>
     </w:p>
     <w:p>
@@ -4328,12 +4725,14 @@
         <w:contextualSpacing/>
         <w:rPr>
           <w:rFonts w:cs="Times New Roman"/>
-          <w:szCs w:val="28"/>
-        </w:rPr>
-      </w:pPr>
-      <w:r>
-        <w:rPr>
-          <w:rFonts w:cs="Times New Roman"/>
+          <w:color w:val="5B9BD5" w:themeColor="accent1"/>
+          <w:szCs w:val="28"/>
+        </w:rPr>
+      </w:pPr>
+      <w:r>
+        <w:rPr>
+          <w:rFonts w:cs="Times New Roman"/>
+          <w:color w:val="5B9BD5" w:themeColor="accent1"/>
           <w:szCs w:val="28"/>
         </w:rPr>
         <w:t>Безопасность</w:t>
@@ -4341,6 +4740,7 @@
       <w:r>
         <w:rPr>
           <w:rFonts w:cs="Times New Roman"/>
+          <w:color w:val="5B9BD5" w:themeColor="accent1"/>
           <w:szCs w:val="28"/>
         </w:rPr>
         <w:t>:</w:t>
@@ -4355,12 +4755,14 @@
         <w:contextualSpacing/>
         <w:rPr>
           <w:rFonts w:cs="Times New Roman"/>
-          <w:szCs w:val="28"/>
-        </w:rPr>
-      </w:pPr>
-      <w:r>
-        <w:rPr>
-          <w:rFonts w:cs="Times New Roman"/>
+          <w:color w:val="5B9BD5" w:themeColor="accent1"/>
+          <w:szCs w:val="28"/>
+        </w:rPr>
+      </w:pPr>
+      <w:r>
+        <w:rPr>
+          <w:rFonts w:cs="Times New Roman"/>
+          <w:color w:val="5B9BD5" w:themeColor="accent1"/>
           <w:szCs w:val="28"/>
         </w:rPr>
         <w:t xml:space="preserve"> </w:t>
@@ -4368,6 +4770,7 @@
       <w:r>
         <w:rPr>
           <w:rFonts w:cs="Times New Roman"/>
+          <w:color w:val="5B9BD5" w:themeColor="accent1"/>
           <w:szCs w:val="28"/>
         </w:rPr>
         <w:t>К</w:t>
@@ -4375,6 +4778,7 @@
       <w:r>
         <w:rPr>
           <w:rFonts w:cs="Times New Roman"/>
+          <w:color w:val="5B9BD5" w:themeColor="accent1"/>
           <w:szCs w:val="28"/>
         </w:rPr>
         <w:t>оличество участков системы, на кото</w:t>
@@ -4382,6 +4786,7 @@
       <w:r>
         <w:rPr>
           <w:rFonts w:cs="Times New Roman"/>
+          <w:color w:val="5B9BD5" w:themeColor="accent1"/>
           <w:szCs w:val="28"/>
         </w:rPr>
         <w:t>рых возможен доступ третьих лиц,</w:t>
@@ -4389,16 +4794,10 @@
       <w:r>
         <w:rPr>
           <w:rFonts w:cs="Times New Roman"/>
-          <w:szCs w:val="28"/>
-        </w:rPr>
-        <w:t xml:space="preserve"> который может привести к потере безопасности</w:t>
-      </w:r>
-      <w:r>
-        <w:rPr>
-          <w:rFonts w:cs="Times New Roman"/>
-          <w:szCs w:val="28"/>
-        </w:rPr>
-        <w:t>.</w:t>
+          <w:color w:val="5B9BD5" w:themeColor="accent1"/>
+          <w:szCs w:val="28"/>
+        </w:rPr>
+        <w:t xml:space="preserve"> который может привести к потере безопасности.</w:t>
       </w:r>
     </w:p>
     <w:p>
@@ -4410,12 +4809,14 @@
         <w:contextualSpacing/>
         <w:rPr>
           <w:rFonts w:cs="Times New Roman"/>
-          <w:szCs w:val="28"/>
-        </w:rPr>
-      </w:pPr>
-      <w:r>
-        <w:rPr>
-          <w:rFonts w:cs="Times New Roman"/>
+          <w:color w:val="5B9BD5" w:themeColor="accent1"/>
+          <w:szCs w:val="28"/>
+        </w:rPr>
+      </w:pPr>
+      <w:r>
+        <w:rPr>
+          <w:rFonts w:cs="Times New Roman"/>
+          <w:color w:val="5B9BD5" w:themeColor="accent1"/>
           <w:szCs w:val="28"/>
         </w:rPr>
         <w:t>Надёжность используемых алгоритмов шифрования</w:t>
@@ -4423,6 +4824,7 @@
       <w:r>
         <w:rPr>
           <w:rFonts w:cs="Times New Roman"/>
+          <w:color w:val="5B9BD5" w:themeColor="accent1"/>
           <w:szCs w:val="28"/>
         </w:rPr>
         <w:t xml:space="preserve"> (сложность).</w:t>
@@ -4430,6 +4832,7 @@
       <w:r>
         <w:rPr>
           <w:rFonts w:cs="Times New Roman"/>
+          <w:color w:val="5B9BD5" w:themeColor="accent1"/>
           <w:szCs w:val="28"/>
         </w:rPr>
         <w:t xml:space="preserve"> </w:t>
@@ -4444,12 +4847,14 @@
         <w:contextualSpacing/>
         <w:rPr>
           <w:rFonts w:cs="Times New Roman"/>
-          <w:szCs w:val="28"/>
-        </w:rPr>
-      </w:pPr>
-      <w:r>
-        <w:rPr>
-          <w:rFonts w:cs="Times New Roman"/>
+          <w:color w:val="5B9BD5" w:themeColor="accent1"/>
+          <w:szCs w:val="28"/>
+        </w:rPr>
+      </w:pPr>
+      <w:r>
+        <w:rPr>
+          <w:rFonts w:cs="Times New Roman"/>
+          <w:color w:val="5B9BD5" w:themeColor="accent1"/>
           <w:szCs w:val="28"/>
         </w:rPr>
         <w:t>Удобство для пользователя</w:t>
@@ -4457,6 +4862,7 @@
       <w:r>
         <w:rPr>
           <w:rFonts w:cs="Times New Roman"/>
+          <w:color w:val="5B9BD5" w:themeColor="accent1"/>
           <w:szCs w:val="28"/>
         </w:rPr>
         <w:t>:</w:t>
@@ -4471,12 +4877,14 @@
         <w:contextualSpacing/>
         <w:rPr>
           <w:rFonts w:cs="Times New Roman"/>
-          <w:szCs w:val="28"/>
-        </w:rPr>
-      </w:pPr>
-      <w:r>
-        <w:rPr>
-          <w:rFonts w:cs="Times New Roman"/>
+          <w:color w:val="5B9BD5" w:themeColor="accent1"/>
+          <w:szCs w:val="28"/>
+        </w:rPr>
+      </w:pPr>
+      <w:r>
+        <w:rPr>
+          <w:rFonts w:cs="Times New Roman"/>
+          <w:color w:val="5B9BD5" w:themeColor="accent1"/>
           <w:szCs w:val="28"/>
         </w:rPr>
         <w:t>К</w:t>
@@ -4484,34 +4892,15 @@
       <w:r>
         <w:rPr>
           <w:rFonts w:cs="Times New Roman"/>
-          <w:szCs w:val="28"/>
-        </w:rPr>
-        <w:t>ол</w:t>
-      </w:r>
-      <w:r>
-        <w:rPr>
-          <w:rFonts w:cs="Times New Roman"/>
-          <w:szCs w:val="28"/>
-        </w:rPr>
-        <w:t>ичество</w:t>
-      </w:r>
-      <w:r>
-        <w:rPr>
-          <w:rFonts w:cs="Times New Roman"/>
-          <w:szCs w:val="28"/>
-        </w:rPr>
-        <w:t xml:space="preserve"> </w:t>
-      </w:r>
-      <w:r>
-        <w:rPr>
-          <w:rFonts w:cs="Times New Roman"/>
-          <w:szCs w:val="28"/>
-        </w:rPr>
-        <w:t>данных необходимых для</w:t>
-      </w:r>
-      <w:r>
-        <w:rPr>
-          <w:rFonts w:cs="Times New Roman"/>
+          <w:color w:val="5B9BD5" w:themeColor="accent1"/>
+          <w:szCs w:val="28"/>
+        </w:rPr>
+        <w:t>оличество данных необходимых для</w:t>
+      </w:r>
+      <w:r>
+        <w:rPr>
+          <w:rFonts w:cs="Times New Roman"/>
+          <w:color w:val="5B9BD5" w:themeColor="accent1"/>
           <w:szCs w:val="28"/>
         </w:rPr>
         <w:t xml:space="preserve"> проведения одной</w:t>
@@ -4519,6 +4908,7 @@
       <w:r>
         <w:rPr>
           <w:rFonts w:cs="Times New Roman"/>
+          <w:color w:val="5B9BD5" w:themeColor="accent1"/>
           <w:szCs w:val="28"/>
         </w:rPr>
         <w:t xml:space="preserve"> авторизации</w:t>
@@ -4526,6 +4916,7 @@
       <w:r>
         <w:rPr>
           <w:rFonts w:cs="Times New Roman"/>
+          <w:color w:val="5B9BD5" w:themeColor="accent1"/>
           <w:szCs w:val="28"/>
         </w:rPr>
         <w:t>.</w:t>
@@ -4540,12 +4931,14 @@
         <w:contextualSpacing/>
         <w:rPr>
           <w:rFonts w:cs="Times New Roman"/>
-          <w:szCs w:val="28"/>
-        </w:rPr>
-      </w:pPr>
-      <w:r>
-        <w:rPr>
-          <w:rFonts w:cs="Times New Roman"/>
+          <w:color w:val="5B9BD5" w:themeColor="accent1"/>
+          <w:szCs w:val="28"/>
+        </w:rPr>
+      </w:pPr>
+      <w:r>
+        <w:rPr>
+          <w:rFonts w:cs="Times New Roman"/>
+          <w:color w:val="5B9BD5" w:themeColor="accent1"/>
           <w:szCs w:val="28"/>
         </w:rPr>
         <w:t>Зависимость объёма учётных данных от количества различных ресурсов</w:t>
@@ -4553,6 +4946,7 @@
       <w:r>
         <w:rPr>
           <w:rFonts w:cs="Times New Roman"/>
+          <w:color w:val="5B9BD5" w:themeColor="accent1"/>
           <w:szCs w:val="28"/>
         </w:rPr>
         <w:t>.</w:t>
@@ -4567,29 +4961,17 @@
         <w:contextualSpacing/>
         <w:rPr>
           <w:rFonts w:cs="Times New Roman"/>
-          <w:szCs w:val="28"/>
-        </w:rPr>
-      </w:pPr>
-      <w:r>
-        <w:rPr>
-          <w:rFonts w:cs="Times New Roman"/>
-          <w:szCs w:val="28"/>
-        </w:rPr>
-        <w:t>Условия для</w:t>
-      </w:r>
-      <w:r>
-        <w:rPr>
-          <w:rFonts w:cs="Times New Roman"/>
-          <w:szCs w:val="28"/>
-        </w:rPr>
-        <w:t xml:space="preserve"> повторной авториза</w:t>
-      </w:r>
-      <w:r>
-        <w:rPr>
-          <w:rFonts w:cs="Times New Roman"/>
-          <w:szCs w:val="28"/>
-        </w:rPr>
-        <w:t>ции.</w:t>
+          <w:color w:val="5B9BD5" w:themeColor="accent1"/>
+          <w:szCs w:val="28"/>
+        </w:rPr>
+      </w:pPr>
+      <w:r>
+        <w:rPr>
+          <w:rFonts w:cs="Times New Roman"/>
+          <w:color w:val="5B9BD5" w:themeColor="accent1"/>
+          <w:szCs w:val="28"/>
+        </w:rPr>
+        <w:t>Условия для повторной авторизации.</w:t>
       </w:r>
     </w:p>
     <w:p>
@@ -4601,12 +4983,14 @@
         <w:contextualSpacing/>
         <w:rPr>
           <w:rFonts w:cs="Times New Roman"/>
-          <w:szCs w:val="28"/>
-        </w:rPr>
-      </w:pPr>
-      <w:r>
-        <w:rPr>
-          <w:rFonts w:cs="Times New Roman"/>
+          <w:color w:val="5B9BD5" w:themeColor="accent1"/>
+          <w:szCs w:val="28"/>
+        </w:rPr>
+      </w:pPr>
+      <w:r>
+        <w:rPr>
+          <w:rFonts w:cs="Times New Roman"/>
+          <w:color w:val="5B9BD5" w:themeColor="accent1"/>
           <w:szCs w:val="28"/>
         </w:rPr>
         <w:t>Удобство для ресурса</w:t>
@@ -4614,6 +4998,7 @@
       <w:r>
         <w:rPr>
           <w:rFonts w:cs="Times New Roman"/>
+          <w:color w:val="5B9BD5" w:themeColor="accent1"/>
           <w:szCs w:val="28"/>
         </w:rPr>
         <w:t>:</w:t>
@@ -4621,6 +5006,7 @@
       <w:r>
         <w:rPr>
           <w:rFonts w:cs="Times New Roman"/>
+          <w:color w:val="5B9BD5" w:themeColor="accent1"/>
           <w:szCs w:val="28"/>
         </w:rPr>
         <w:t xml:space="preserve"> </w:t>
@@ -4635,12 +5021,14 @@
         <w:contextualSpacing/>
         <w:rPr>
           <w:rFonts w:cs="Times New Roman"/>
-          <w:szCs w:val="28"/>
-        </w:rPr>
-      </w:pPr>
-      <w:r>
-        <w:rPr>
-          <w:rFonts w:cs="Times New Roman"/>
+          <w:color w:val="5B9BD5" w:themeColor="accent1"/>
+          <w:szCs w:val="28"/>
+        </w:rPr>
+      </w:pPr>
+      <w:r>
+        <w:rPr>
+          <w:rFonts w:cs="Times New Roman"/>
+          <w:color w:val="5B9BD5" w:themeColor="accent1"/>
           <w:szCs w:val="28"/>
         </w:rPr>
         <w:t>К</w:t>
@@ -4648,6 +5036,7 @@
       <w:r>
         <w:rPr>
           <w:rFonts w:cs="Times New Roman"/>
+          <w:color w:val="5B9BD5" w:themeColor="accent1"/>
           <w:szCs w:val="28"/>
         </w:rPr>
         <w:t>ол</w:t>
@@ -4655,6 +5044,7 @@
       <w:r>
         <w:rPr>
           <w:rFonts w:cs="Times New Roman"/>
+          <w:color w:val="5B9BD5" w:themeColor="accent1"/>
           <w:szCs w:val="28"/>
         </w:rPr>
         <w:t>ичест</w:t>
@@ -4662,6 +5052,7 @@
       <w:r>
         <w:rPr>
           <w:rFonts w:cs="Times New Roman"/>
+          <w:color w:val="5B9BD5" w:themeColor="accent1"/>
           <w:szCs w:val="28"/>
         </w:rPr>
         <w:t>во манипуляций</w:t>
@@ -4669,6 +5060,7 @@
       <w:r>
         <w:rPr>
           <w:rFonts w:cs="Times New Roman"/>
+          <w:color w:val="5B9BD5" w:themeColor="accent1"/>
           <w:szCs w:val="28"/>
         </w:rPr>
         <w:t xml:space="preserve"> необходимых для добавления ресурса в систему авторизации.</w:t>
@@ -4683,12 +5075,14 @@
         <w:contextualSpacing/>
         <w:rPr>
           <w:rFonts w:cs="Times New Roman"/>
-          <w:szCs w:val="28"/>
-        </w:rPr>
-      </w:pPr>
-      <w:r>
-        <w:rPr>
-          <w:rFonts w:cs="Times New Roman"/>
+          <w:color w:val="5B9BD5" w:themeColor="accent1"/>
+          <w:szCs w:val="28"/>
+        </w:rPr>
+      </w:pPr>
+      <w:r>
+        <w:rPr>
+          <w:rFonts w:cs="Times New Roman"/>
+          <w:color w:val="5B9BD5" w:themeColor="accent1"/>
           <w:szCs w:val="28"/>
         </w:rPr>
         <w:t>Необходимость ручного добавления новых пользователей.</w:t>
@@ -4703,12 +5097,14 @@
         <w:contextualSpacing/>
         <w:rPr>
           <w:rFonts w:cs="Times New Roman"/>
-          <w:szCs w:val="28"/>
-        </w:rPr>
-      </w:pPr>
-      <w:r>
-        <w:rPr>
-          <w:rFonts w:cs="Times New Roman"/>
+          <w:color w:val="5B9BD5" w:themeColor="accent1"/>
+          <w:szCs w:val="28"/>
+        </w:rPr>
+      </w:pPr>
+      <w:r>
+        <w:rPr>
+          <w:rFonts w:cs="Times New Roman"/>
+          <w:color w:val="5B9BD5" w:themeColor="accent1"/>
           <w:szCs w:val="28"/>
         </w:rPr>
         <w:t>Стоимость</w:t>
@@ -4716,6 +5112,7 @@
       <w:r>
         <w:rPr>
           <w:rFonts w:cs="Times New Roman"/>
+          <w:color w:val="5B9BD5" w:themeColor="accent1"/>
           <w:szCs w:val="28"/>
         </w:rPr>
         <w:t xml:space="preserve"> – порядок затраченных средств.</w:t>
@@ -4730,12 +5127,14 @@
         <w:contextualSpacing/>
         <w:rPr>
           <w:rFonts w:cs="Times New Roman"/>
-          <w:szCs w:val="28"/>
-        </w:rPr>
-      </w:pPr>
-      <w:r>
-        <w:rPr>
-          <w:rFonts w:cs="Times New Roman"/>
+          <w:color w:val="5B9BD5" w:themeColor="accent1"/>
+          <w:szCs w:val="28"/>
+        </w:rPr>
+      </w:pPr>
+      <w:r>
+        <w:rPr>
+          <w:rFonts w:cs="Times New Roman"/>
+          <w:color w:val="5B9BD5" w:themeColor="accent1"/>
           <w:szCs w:val="28"/>
         </w:rPr>
         <w:t>Оборудование – уровень необходимого для нормальной работы оборудования.</w:t>
@@ -4750,22 +5149,18 @@
         <w:contextualSpacing/>
         <w:rPr>
           <w:rFonts w:cs="Times New Roman"/>
-          <w:szCs w:val="28"/>
-        </w:rPr>
-      </w:pPr>
-      <w:r>
-        <w:rPr>
-          <w:rFonts w:cs="Times New Roman"/>
-          <w:szCs w:val="28"/>
-        </w:rPr>
-        <w:t xml:space="preserve">Перспективность технологий – </w:t>
-      </w:r>
-      <w:r>
-        <w:rPr>
-          <w:rFonts w:cs="Times New Roman"/>
-          <w:szCs w:val="28"/>
-        </w:rPr>
-        <w:t>возраст и статус технологий.</w:t>
+          <w:color w:val="5B9BD5" w:themeColor="accent1"/>
+          <w:szCs w:val="28"/>
+        </w:rPr>
+      </w:pPr>
+      <w:r>
+        <w:rPr>
+          <w:rFonts w:cs="Times New Roman"/>
+          <w:color w:val="5B9BD5" w:themeColor="accent1"/>
+          <w:szCs w:val="28"/>
+        </w:rPr>
+        <w:lastRenderedPageBreak/>
+        <w:t>Перспективность технологий – возраст и статус технологий.</w:t>
       </w:r>
     </w:p>
     <w:p>
@@ -4805,7 +5200,7 @@
       <w:pPr>
         <w:pStyle w:val="11"/>
       </w:pPr>
-      <w:bookmarkStart w:id="6" w:name="_Toc8858723"/>
+      <w:bookmarkStart w:id="6" w:name="_Toc8951371"/>
       <w:r>
         <w:t>2 Программная документация</w:t>
       </w:r>
@@ -4815,7 +5210,7 @@
       <w:pPr>
         <w:pStyle w:val="21"/>
       </w:pPr>
-      <w:bookmarkStart w:id="7" w:name="_Toc8858724"/>
+      <w:bookmarkStart w:id="7" w:name="_Toc8951372"/>
       <w:r>
         <w:t>2.1 Техническое задание на программное обеспечение</w:t>
       </w:r>
@@ -4825,7 +5220,7 @@
       <w:pPr>
         <w:pStyle w:val="32"/>
       </w:pPr>
-      <w:bookmarkStart w:id="8" w:name="_Toc8858725"/>
+      <w:bookmarkStart w:id="8" w:name="_Toc8951373"/>
       <w:r>
         <w:t>2.1.1 Общие сведения</w:t>
       </w:r>
@@ -4835,7 +5230,7 @@
       <w:pPr>
         <w:pStyle w:val="4"/>
       </w:pPr>
-      <w:bookmarkStart w:id="9" w:name="_Toc8858726"/>
+      <w:bookmarkStart w:id="9" w:name="_Toc8951374"/>
       <w:r>
         <w:t>2.1.1.1 Наименование программы</w:t>
       </w:r>
@@ -4880,7 +5275,7 @@
       <w:pPr>
         <w:pStyle w:val="4"/>
       </w:pPr>
-      <w:bookmarkStart w:id="10" w:name="_Toc8858727"/>
+      <w:bookmarkStart w:id="10" w:name="_Toc8951375"/>
       <w:r>
         <w:t>2.1.1.2 Плановые сроки начала и окончания работ</w:t>
       </w:r>
@@ -4925,7 +5320,7 @@
       <w:pPr>
         <w:pStyle w:val="4"/>
       </w:pPr>
-      <w:bookmarkStart w:id="11" w:name="_Toc8858728"/>
+      <w:bookmarkStart w:id="11" w:name="_Toc8951376"/>
       <w:r>
         <w:t>2.1.1.3 Порядок оформления и предъявления заказчику результатов работ</w:t>
       </w:r>
@@ -4958,7 +5353,7 @@
       <w:pPr>
         <w:pStyle w:val="4"/>
       </w:pPr>
-      <w:bookmarkStart w:id="12" w:name="_Toc8858729"/>
+      <w:bookmarkStart w:id="12" w:name="_Toc8951377"/>
       <w:r>
         <w:t>2.1.1.4 Перечень нормативно-технических документов, методических материалов, использованных при разработке ТЗ</w:t>
       </w:r>
@@ -4966,6 +5361,7 @@
     </w:p>
     <w:p>
       <w:r>
+        <w:lastRenderedPageBreak/>
         <w:t>При разработке автоматизированной системы и создании проектно-эксплуатационной документации Исполнитель должен руководствоваться требованиями следующих нормативных документов:</w:t>
       </w:r>
     </w:p>
@@ -4978,7 +5374,6 @@
         </w:numPr>
       </w:pPr>
       <w:r>
-        <w:lastRenderedPageBreak/>
         <w:t>ГОСТ 19.201-78. ТЕХНИЧЕСКОЕ ЗАДАНИЕ. ТРЕБОВАНИЯ К СОДЕРЖАНИЮ И ОФОРМЛЕНИЮ.</w:t>
       </w:r>
     </w:p>
@@ -5010,7 +5405,7 @@
       <w:pPr>
         <w:pStyle w:val="4"/>
       </w:pPr>
-      <w:bookmarkStart w:id="13" w:name="_Toc8858730"/>
+      <w:bookmarkStart w:id="13" w:name="_Toc8951378"/>
       <w:r>
         <w:t>2.1.1.5 Определения, обозначения, сокращения</w:t>
       </w:r>
@@ -5298,7 +5693,7 @@
       <w:pPr>
         <w:pStyle w:val="32"/>
       </w:pPr>
-      <w:bookmarkStart w:id="14" w:name="_Toc8858731"/>
+      <w:bookmarkStart w:id="14" w:name="_Toc8951379"/>
       <w:r>
         <w:t xml:space="preserve">2.1.2 </w:t>
       </w:r>
@@ -5311,7 +5706,7 @@
       <w:pPr>
         <w:pStyle w:val="4"/>
       </w:pPr>
-      <w:bookmarkStart w:id="15" w:name="_Toc8858732"/>
+      <w:bookmarkStart w:id="15" w:name="_Toc8951380"/>
       <w:r>
         <w:t>2.1.2.1 Назначение системы</w:t>
       </w:r>
@@ -5341,7 +5736,7 @@
       <w:pPr>
         <w:pStyle w:val="4"/>
       </w:pPr>
-      <w:bookmarkStart w:id="16" w:name="_Toc8858733"/>
+      <w:bookmarkStart w:id="16" w:name="_Toc8951381"/>
       <w:r>
         <w:t>2.1.2.2 Цели создания системы</w:t>
       </w:r>
@@ -5349,6 +5744,7 @@
     </w:p>
     <w:p>
       <w:r>
+        <w:lastRenderedPageBreak/>
         <w:t>Основной целью создания с</w:t>
       </w:r>
       <w:r>
@@ -5381,7 +5777,6 @@
         </w:numPr>
       </w:pPr>
       <w:r>
-        <w:lastRenderedPageBreak/>
         <w:t xml:space="preserve">Хранение учётных данных в каталоге </w:t>
       </w:r>
       <w:r>
@@ -5439,7 +5834,7 @@
       <w:pPr>
         <w:pStyle w:val="32"/>
       </w:pPr>
-      <w:bookmarkStart w:id="17" w:name="_Toc8858734"/>
+      <w:bookmarkStart w:id="17" w:name="_Toc8951382"/>
       <w:r>
         <w:t>2.1.3 Характеристика объектов автоматизации</w:t>
       </w:r>
@@ -5449,7 +5844,7 @@
       <w:pPr>
         <w:pStyle w:val="4"/>
       </w:pPr>
-      <w:bookmarkStart w:id="18" w:name="_Toc8858735"/>
+      <w:bookmarkStart w:id="18" w:name="_Toc8951383"/>
       <w:r>
         <w:t>2.1.3.1 Краткие сведения об объекте автоматизации</w:t>
       </w:r>
@@ -5507,7 +5902,7 @@
       <w:pPr>
         <w:pStyle w:val="4"/>
       </w:pPr>
-      <w:bookmarkStart w:id="19" w:name="_Toc8858736"/>
+      <w:bookmarkStart w:id="19" w:name="_Toc8951384"/>
       <w:r>
         <w:t>2.1.3.2 Существующие программное обеспечение</w:t>
       </w:r>
@@ -5522,7 +5917,7 @@
       <w:pPr>
         <w:pStyle w:val="32"/>
       </w:pPr>
-      <w:bookmarkStart w:id="20" w:name="_Toc8858737"/>
+      <w:bookmarkStart w:id="20" w:name="_Toc8951385"/>
       <w:r>
         <w:t>2.1.4</w:t>
       </w:r>
@@ -5538,7 +5933,7 @@
       <w:pPr>
         <w:pStyle w:val="4"/>
       </w:pPr>
-      <w:bookmarkStart w:id="21" w:name="_Toc8858738"/>
+      <w:bookmarkStart w:id="21" w:name="_Toc8951386"/>
       <w:r>
         <w:t>2.1.4.1</w:t>
       </w:r>
@@ -5554,7 +5949,7 @@
       <w:pPr>
         <w:pStyle w:val="5"/>
       </w:pPr>
-      <w:bookmarkStart w:id="22" w:name="_Toc8858739"/>
+      <w:bookmarkStart w:id="22" w:name="_Toc8951387"/>
       <w:r>
         <w:t xml:space="preserve">2.1.4.1.1 </w:t>
       </w:r>
@@ -5602,8 +5997,9 @@
       <w:pPr>
         <w:pStyle w:val="5"/>
       </w:pPr>
-      <w:bookmarkStart w:id="23" w:name="_Toc8858740"/>
-      <w:r>
+      <w:bookmarkStart w:id="23" w:name="_Toc8951388"/>
+      <w:r>
+        <w:lastRenderedPageBreak/>
         <w:t xml:space="preserve">2.1.4.1.2 </w:t>
       </w:r>
       <w:r>
@@ -5656,9 +6052,8 @@
       <w:pPr>
         <w:pStyle w:val="5"/>
       </w:pPr>
-      <w:bookmarkStart w:id="24" w:name="_Toc8858741"/>
-      <w:r>
-        <w:lastRenderedPageBreak/>
+      <w:bookmarkStart w:id="24" w:name="_Toc8951389"/>
+      <w:r>
         <w:t xml:space="preserve">2.1.4.1.3 </w:t>
       </w:r>
       <w:r>
@@ -5714,7 +6109,7 @@
       <w:pPr>
         <w:pStyle w:val="5"/>
       </w:pPr>
-      <w:bookmarkStart w:id="25" w:name="_Toc8858742"/>
+      <w:bookmarkStart w:id="25" w:name="_Toc8951390"/>
       <w:r>
         <w:t>2.1.4.1.4</w:t>
       </w:r>
@@ -5732,7 +6127,7 @@
       <w:pPr>
         <w:pStyle w:val="4"/>
       </w:pPr>
-      <w:bookmarkStart w:id="26" w:name="_Toc8858743"/>
+      <w:bookmarkStart w:id="26" w:name="_Toc8951391"/>
       <w:r>
         <w:t>2.1.4.2</w:t>
       </w:r>
@@ -5783,7 +6178,7 @@
       <w:pPr>
         <w:pStyle w:val="4"/>
       </w:pPr>
-      <w:bookmarkStart w:id="27" w:name="_Toc8858744"/>
+      <w:bookmarkStart w:id="27" w:name="_Toc8951392"/>
       <w:r>
         <w:t>2.1.4.3</w:t>
       </w:r>
@@ -5804,7 +6199,7 @@
       <w:pPr>
         <w:pStyle w:val="4"/>
       </w:pPr>
-      <w:bookmarkStart w:id="28" w:name="_Toc8858745"/>
+      <w:bookmarkStart w:id="28" w:name="_Toc8951393"/>
       <w:r>
         <w:t>2.1.4.4</w:t>
       </w:r>
@@ -5825,7 +6220,7 @@
       <w:pPr>
         <w:pStyle w:val="4"/>
       </w:pPr>
-      <w:bookmarkStart w:id="29" w:name="_Toc8858746"/>
+      <w:bookmarkStart w:id="29" w:name="_Toc8951394"/>
       <w:r>
         <w:t>2.1.4.5</w:t>
       </w:r>
@@ -5839,6 +6234,7 @@
     </w:p>
     <w:p>
       <w:r>
+        <w:lastRenderedPageBreak/>
         <w:t>Требования?</w:t>
       </w:r>
     </w:p>
@@ -5846,7 +6242,7 @@
       <w:pPr>
         <w:pStyle w:val="4"/>
       </w:pPr>
-      <w:bookmarkStart w:id="30" w:name="_Toc8858747"/>
+      <w:bookmarkStart w:id="30" w:name="_Toc8951395"/>
       <w:r>
         <w:t>2.1.4.6</w:t>
       </w:r>
@@ -5870,7 +6266,7 @@
       <w:pPr>
         <w:pStyle w:val="4"/>
       </w:pPr>
-      <w:bookmarkStart w:id="31" w:name="_Toc8858748"/>
+      <w:bookmarkStart w:id="31" w:name="_Toc8951396"/>
       <w:r>
         <w:t>2.1.4.7</w:t>
       </w:r>
@@ -5884,7 +6280,6 @@
     </w:p>
     <w:p>
       <w:r>
-        <w:lastRenderedPageBreak/>
         <w:t>Данные на сервере должны иметь резервные копии?</w:t>
       </w:r>
     </w:p>
@@ -5892,7 +6287,7 @@
       <w:pPr>
         <w:pStyle w:val="4"/>
       </w:pPr>
-      <w:bookmarkStart w:id="32" w:name="_Toc8858749"/>
+      <w:bookmarkStart w:id="32" w:name="_Toc8951397"/>
       <w:r>
         <w:t>2.1.4.8</w:t>
       </w:r>
@@ -5913,7 +6308,7 @@
       <w:pPr>
         <w:pStyle w:val="4"/>
       </w:pPr>
-      <w:bookmarkStart w:id="33" w:name="_Toc8858750"/>
+      <w:bookmarkStart w:id="33" w:name="_Toc8951398"/>
       <w:r>
         <w:t>2.1.4.9</w:t>
       </w:r>
@@ -5934,7 +6329,7 @@
       <w:pPr>
         <w:pStyle w:val="4"/>
       </w:pPr>
-      <w:bookmarkStart w:id="34" w:name="_Toc8858751"/>
+      <w:bookmarkStart w:id="34" w:name="_Toc8951399"/>
       <w:r>
         <w:t>2.1.5</w:t>
       </w:r>
@@ -6072,7 +6467,7 @@
       <w:pPr>
         <w:pStyle w:val="4"/>
       </w:pPr>
-      <w:bookmarkStart w:id="35" w:name="_Toc8858752"/>
+      <w:bookmarkStart w:id="35" w:name="_Toc8951400"/>
       <w:r>
         <w:t>2.1.6</w:t>
       </w:r>
@@ -6088,7 +6483,7 @@
       <w:pPr>
         <w:pStyle w:val="4"/>
       </w:pPr>
-      <w:bookmarkStart w:id="36" w:name="_Toc8858753"/>
+      <w:bookmarkStart w:id="36" w:name="_Toc8951401"/>
       <w:r>
         <w:t xml:space="preserve">2.1.6.1 </w:t>
       </w:r>
@@ -6106,8 +6501,9 @@
       <w:pPr>
         <w:pStyle w:val="4"/>
       </w:pPr>
-      <w:bookmarkStart w:id="37" w:name="_Toc8858754"/>
-      <w:r>
+      <w:bookmarkStart w:id="37" w:name="_Toc8951402"/>
+      <w:r>
+        <w:lastRenderedPageBreak/>
         <w:t xml:space="preserve">2.1.6.2 </w:t>
       </w:r>
       <w:r>
@@ -6145,7 +6541,7 @@
       <w:pPr>
         <w:pStyle w:val="4"/>
       </w:pPr>
-      <w:bookmarkStart w:id="38" w:name="_Toc8858755"/>
+      <w:bookmarkStart w:id="38" w:name="_Toc8951403"/>
       <w:r>
         <w:t xml:space="preserve">2.1.6.3 </w:t>
       </w:r>
@@ -6174,7 +6570,6 @@
         <w:rPr>
           <w:szCs w:val="28"/>
         </w:rPr>
-        <w:lastRenderedPageBreak/>
         <w:t xml:space="preserve">8 Гб ОЗУ </w:t>
       </w:r>
     </w:p>
@@ -6213,7 +6608,7 @@
       <w:pPr>
         <w:pStyle w:val="21"/>
       </w:pPr>
-      <w:bookmarkStart w:id="39" w:name="_Toc8858756"/>
+      <w:bookmarkStart w:id="39" w:name="_Toc8951404"/>
       <w:r>
         <w:t>2.2</w:t>
       </w:r>
@@ -6229,7 +6624,7 @@
       <w:pPr>
         <w:pStyle w:val="32"/>
       </w:pPr>
-      <w:bookmarkStart w:id="40" w:name="_Toc8858757"/>
+      <w:bookmarkStart w:id="40" w:name="_Toc8951405"/>
       <w:r>
         <w:t>2.2.1</w:t>
       </w:r>
@@ -6242,7 +6637,7 @@
       <w:pPr>
         <w:pStyle w:val="32"/>
       </w:pPr>
-      <w:bookmarkStart w:id="41" w:name="_Toc8858758"/>
+      <w:bookmarkStart w:id="41" w:name="_Toc8951406"/>
       <w:r>
         <w:t>2.2.2</w:t>
       </w:r>
@@ -6258,7 +6653,7 @@
       <w:pPr>
         <w:pStyle w:val="4"/>
       </w:pPr>
-      <w:bookmarkStart w:id="42" w:name="_Toc8858759"/>
+      <w:bookmarkStart w:id="42" w:name="_Toc8951407"/>
       <w:r>
         <w:t>2.2.2.1</w:t>
       </w:r>
@@ -6274,7 +6669,7 @@
       <w:pPr>
         <w:pStyle w:val="4"/>
       </w:pPr>
-      <w:bookmarkStart w:id="43" w:name="_Toc8858760"/>
+      <w:bookmarkStart w:id="43" w:name="_Toc8951408"/>
       <w:r>
         <w:t>2.2.2.2</w:t>
       </w:r>
@@ -6290,7 +6685,7 @@
       <w:pPr>
         <w:pStyle w:val="4"/>
       </w:pPr>
-      <w:bookmarkStart w:id="44" w:name="_Toc8858761"/>
+      <w:bookmarkStart w:id="44" w:name="_Toc8951409"/>
       <w:r>
         <w:t>2.2.2.3</w:t>
       </w:r>
@@ -6306,7 +6701,7 @@
       <w:pPr>
         <w:pStyle w:val="4"/>
       </w:pPr>
-      <w:bookmarkStart w:id="45" w:name="_Toc8858762"/>
+      <w:bookmarkStart w:id="45" w:name="_Toc8951410"/>
       <w:r>
         <w:t>2.2.2.4</w:t>
       </w:r>
@@ -6322,7 +6717,7 @@
       <w:pPr>
         <w:pStyle w:val="4"/>
       </w:pPr>
-      <w:bookmarkStart w:id="46" w:name="_Toc8858763"/>
+      <w:bookmarkStart w:id="46" w:name="_Toc8951411"/>
       <w:r>
         <w:t>2.2.2.5</w:t>
       </w:r>
@@ -6341,7 +6736,7 @@
       <w:pPr>
         <w:pStyle w:val="4"/>
       </w:pPr>
-      <w:bookmarkStart w:id="47" w:name="_Toc8858764"/>
+      <w:bookmarkStart w:id="47" w:name="_Toc8951412"/>
       <w:r>
         <w:t>2.2.2.6</w:t>
       </w:r>
@@ -6357,7 +6752,7 @@
       <w:pPr>
         <w:pStyle w:val="32"/>
       </w:pPr>
-      <w:bookmarkStart w:id="48" w:name="_Toc8858765"/>
+      <w:bookmarkStart w:id="48" w:name="_Toc8951413"/>
       <w:r>
         <w:t>2.2.3</w:t>
       </w:r>
@@ -6373,7 +6768,7 @@
       <w:pPr>
         <w:pStyle w:val="21"/>
       </w:pPr>
-      <w:bookmarkStart w:id="49" w:name="_Toc8858766"/>
+      <w:bookmarkStart w:id="49" w:name="_Toc8951414"/>
       <w:r>
         <w:t>2.3</w:t>
       </w:r>
@@ -6427,6 +6822,7 @@
           <w:rFonts w:cs="Times New Roman"/>
           <w:szCs w:val="28"/>
         </w:rPr>
+        <w:lastRenderedPageBreak/>
         <w:t>2.3.1.2</w:t>
       </w:r>
     </w:p>
@@ -11857,8 +12253,185 @@
         <w:t xml:space="preserve"> – Теория по криптографическим системам.</w:t>
       </w:r>
     </w:p>
+    <w:p>
+      <w:pPr>
+        <w:pStyle w:val="a3"/>
+        <w:numPr>
+          <w:ilvl w:val="0"/>
+          <w:numId w:val="6"/>
+        </w:numPr>
+        <w:rPr>
+          <w:rFonts w:cs="Times New Roman"/>
+          <w:szCs w:val="28"/>
+        </w:rPr>
+      </w:pPr>
+      <w:hyperlink r:id="rId13" w:history="1">
+        <w:r>
+          <w:rPr>
+            <w:rStyle w:val="a5"/>
+            <w:rFonts w:cs="Times New Roman"/>
+            <w:szCs w:val="28"/>
+          </w:rPr>
+          <w:t>https://it.wikireading.ru/59914</w:t>
+        </w:r>
+      </w:hyperlink>
+      <w:r>
+        <w:rPr>
+          <w:rFonts w:cs="Times New Roman"/>
+          <w:szCs w:val="28"/>
+        </w:rPr>
+        <w:t xml:space="preserve"> - </w:t>
+      </w:r>
+      <w:r>
+        <w:rPr>
+          <w:rFonts w:cs="Times New Roman"/>
+          <w:szCs w:val="28"/>
+        </w:rPr>
+        <w:t xml:space="preserve">про распределение ключей в </w:t>
+      </w:r>
+      <w:r>
+        <w:rPr>
+          <w:rFonts w:cs="Times New Roman"/>
+          <w:szCs w:val="28"/>
+          <w:lang w:val="en-US"/>
+        </w:rPr>
+        <w:t>Kerberos</w:t>
+      </w:r>
+      <w:r>
+        <w:rPr>
+          <w:rFonts w:cs="Times New Roman"/>
+          <w:szCs w:val="28"/>
+        </w:rPr>
+        <w:t xml:space="preserve"> (+ там много всего)</w:t>
+      </w:r>
+    </w:p>
+    <w:p>
+      <w:pPr>
+        <w:pStyle w:val="a3"/>
+        <w:numPr>
+          <w:ilvl w:val="0"/>
+          <w:numId w:val="6"/>
+        </w:numPr>
+        <w:rPr>
+          <w:rFonts w:cs="Times New Roman"/>
+          <w:szCs w:val="28"/>
+          <w:lang w:val="en-US"/>
+        </w:rPr>
+      </w:pPr>
+      <w:hyperlink r:id="rId14" w:history="1">
+        <w:r>
+          <w:rPr>
+            <w:rStyle w:val="a5"/>
+            <w:rFonts w:cs="Times New Roman"/>
+            <w:szCs w:val="28"/>
+            <w:lang w:val="en-US"/>
+          </w:rPr>
+          <w:t>https://web.mit.edu/Kerberos/krb5-1.13/doc/admin/pkinit.html</w:t>
+        </w:r>
+      </w:hyperlink>
+      <w:r>
+        <w:rPr>
+          <w:rFonts w:cs="Times New Roman"/>
+          <w:szCs w:val="28"/>
+          <w:lang w:val="en-US"/>
+        </w:rPr>
+        <w:t xml:space="preserve"> - </w:t>
+      </w:r>
+      <w:r>
+        <w:rPr>
+          <w:rFonts w:cs="Times New Roman"/>
+          <w:szCs w:val="28"/>
+          <w:lang w:val="en-US"/>
+        </w:rPr>
+        <w:t xml:space="preserve">PKINIT </w:t>
+      </w:r>
+      <w:r>
+        <w:rPr>
+          <w:rFonts w:cs="Times New Roman"/>
+          <w:szCs w:val="28"/>
+          <w:lang w:val="en-US"/>
+        </w:rPr>
+        <w:t>(</w:t>
+      </w:r>
+      <w:proofErr w:type="spellStart"/>
+      <w:r>
+        <w:rPr>
+          <w:rFonts w:cs="Times New Roman"/>
+          <w:szCs w:val="28"/>
+        </w:rPr>
+        <w:t>англ</w:t>
+      </w:r>
+      <w:proofErr w:type="spellEnd"/>
+      <w:r>
+        <w:rPr>
+          <w:rFonts w:cs="Times New Roman"/>
+          <w:szCs w:val="28"/>
+          <w:lang w:val="en-US"/>
+        </w:rPr>
+        <w:t>.)</w:t>
+      </w:r>
+    </w:p>
+    <w:p>
+      <w:pPr>
+        <w:pStyle w:val="a3"/>
+        <w:numPr>
+          <w:ilvl w:val="0"/>
+          <w:numId w:val="6"/>
+        </w:numPr>
+        <w:rPr>
+          <w:rFonts w:cs="Times New Roman"/>
+          <w:szCs w:val="28"/>
+        </w:rPr>
+      </w:pPr>
+      <w:hyperlink r:id="rId15" w:history="1">
+        <w:r>
+          <w:rPr>
+            <w:rStyle w:val="a5"/>
+            <w:rFonts w:cs="Times New Roman"/>
+            <w:szCs w:val="28"/>
+          </w:rPr>
+          <w:t>https://pro-ldap.ru/tr/zytrax/tech/ssl.html</w:t>
+        </w:r>
+      </w:hyperlink>
+      <w:r>
+        <w:rPr>
+          <w:rFonts w:cs="Times New Roman"/>
+          <w:szCs w:val="28"/>
+        </w:rPr>
+        <w:t xml:space="preserve"> - </w:t>
+      </w:r>
+      <w:r>
+        <w:rPr>
+          <w:rFonts w:cs="Times New Roman"/>
+          <w:szCs w:val="28"/>
+        </w:rPr>
+        <w:t xml:space="preserve">о </w:t>
+      </w:r>
+      <w:r>
+        <w:rPr>
+          <w:rFonts w:cs="Times New Roman"/>
+          <w:szCs w:val="28"/>
+          <w:lang w:val="en-US"/>
+        </w:rPr>
+        <w:t>x</w:t>
+      </w:r>
+      <w:r>
+        <w:rPr>
+          <w:rFonts w:cs="Times New Roman"/>
+          <w:szCs w:val="28"/>
+        </w:rPr>
+        <w:t>.509</w:t>
+      </w:r>
+      <w:r>
+        <w:rPr>
+          <w:rFonts w:cs="Times New Roman"/>
+          <w:szCs w:val="28"/>
+        </w:rPr>
+        <w:t xml:space="preserve"> и сертификатах. </w:t>
+      </w:r>
+    </w:p>
     <w:sectPr>
-      <w:footerReference w:type="default" r:id="rId13"/>
+      <w:footerReference w:type="default" r:id="rId16"/>
       <w:pgSz w:w="11906" w:h="16838"/>
       <w:pgMar w:top="1134" w:right="850" w:bottom="1134" w:left="1701" w:header="708" w:footer="708" w:gutter="0"/>
       <w:cols w:space="708"/>
@@ -11922,7 +12495,7 @@
           <w:rPr>
             <w:noProof/>
           </w:rPr>
-          <w:t>9</w:t>
+          <w:t>22</w:t>
         </w:r>
         <w:r>
           <w:fldChar w:fldCharType="end"/>
@@ -12280,6 +12853,92 @@
     </w:lvl>
   </w:abstractNum>
   <w:abstractNum w:abstractNumId="3" w15:restartNumberingAfterBreak="0">
+    <w:nsid w:val="13A37B98"/>
+    <w:multiLevelType w:val="hybridMultilevel"/>
+    <w:tmpl w:val="A4A02D0A"/>
+    <w:lvl w:ilvl="0" w:tplc="04190011">
+      <w:start w:val="1"/>
+      <w:numFmt w:val="decimal"/>
+      <w:lvlText w:val="%1)"/>
+      <w:lvlJc w:val="left"/>
+      <w:pPr>
+        <w:ind w:left="1429" w:hanging="360"/>
+      </w:pPr>
+    </w:lvl>
+    <w:lvl w:ilvl="1" w:tplc="04190019" w:tentative="1">
+      <w:start w:val="1"/>
+      <w:numFmt w:val="lowerLetter"/>
+      <w:lvlText w:val="%2."/>
+      <w:lvlJc w:val="left"/>
+      <w:pPr>
+        <w:ind w:left="2149" w:hanging="360"/>
+      </w:pPr>
+    </w:lvl>
+    <w:lvl w:ilvl="2" w:tplc="0419001B" w:tentative="1">
+      <w:start w:val="1"/>
+      <w:numFmt w:val="lowerRoman"/>
+      <w:lvlText w:val="%3."/>
+      <w:lvlJc w:val="right"/>
+      <w:pPr>
+        <w:ind w:left="2869" w:hanging="180"/>
+      </w:pPr>
+    </w:lvl>
+    <w:lvl w:ilvl="3" w:tplc="0419000F" w:tentative="1">
+      <w:start w:val="1"/>
+      <w:numFmt w:val="decimal"/>
+      <w:lvlText w:val="%4."/>
+      <w:lvlJc w:val="left"/>
+      <w:pPr>
+        <w:ind w:left="3589" w:hanging="360"/>
+      </w:pPr>
+    </w:lvl>
+    <w:lvl w:ilvl="4" w:tplc="04190019" w:tentative="1">
+      <w:start w:val="1"/>
+      <w:numFmt w:val="lowerLetter"/>
+      <w:lvlText w:val="%5."/>
+      <w:lvlJc w:val="left"/>
+      <w:pPr>
+        <w:ind w:left="4309" w:hanging="360"/>
+      </w:pPr>
+    </w:lvl>
+    <w:lvl w:ilvl="5" w:tplc="0419001B" w:tentative="1">
+      <w:start w:val="1"/>
+      <w:numFmt w:val="lowerRoman"/>
+      <w:lvlText w:val="%6."/>
+      <w:lvlJc w:val="right"/>
+      <w:pPr>
+        <w:ind w:left="5029" w:hanging="180"/>
+      </w:pPr>
+    </w:lvl>
+    <w:lvl w:ilvl="6" w:tplc="0419000F" w:tentative="1">
+      <w:start w:val="1"/>
+      <w:numFmt w:val="decimal"/>
+      <w:lvlText w:val="%7."/>
+      <w:lvlJc w:val="left"/>
+      <w:pPr>
+        <w:ind w:left="5749" w:hanging="360"/>
+      </w:pPr>
+    </w:lvl>
+    <w:lvl w:ilvl="7" w:tplc="04190019" w:tentative="1">
+      <w:start w:val="1"/>
+      <w:numFmt w:val="lowerLetter"/>
+      <w:lvlText w:val="%8."/>
+      <w:lvlJc w:val="left"/>
+      <w:pPr>
+        <w:ind w:left="6469" w:hanging="360"/>
+      </w:pPr>
+    </w:lvl>
+    <w:lvl w:ilvl="8" w:tplc="0419001B" w:tentative="1">
+      <w:start w:val="1"/>
+      <w:numFmt w:val="lowerRoman"/>
+      <w:lvlText w:val="%9."/>
+      <w:lvlJc w:val="right"/>
+      <w:pPr>
+        <w:ind w:left="7189" w:hanging="180"/>
+      </w:pPr>
+    </w:lvl>
+  </w:abstractNum>
+  <w:abstractNum w:abstractNumId="4" w15:restartNumberingAfterBreak="0">
     <w:nsid w:val="202A179C"/>
     <w:multiLevelType w:val="hybridMultilevel"/>
     <w:tmpl w:val="D4520E5E"/>
@@ -12368,7 +13027,120 @@
       </w:pPr>
     </w:lvl>
   </w:abstractNum>
-  <w:abstractNum w:abstractNumId="4" w15:restartNumberingAfterBreak="0">
+  <w:abstractNum w:abstractNumId="5" w15:restartNumberingAfterBreak="0">
+    <w:nsid w:val="21C41F0E"/>
+    <w:multiLevelType w:val="hybridMultilevel"/>
+    <w:tmpl w:val="0B4CDF2E"/>
+    <w:lvl w:ilvl="0" w:tplc="04190001">
+      <w:start w:val="1"/>
+      <w:numFmt w:val="bullet"/>
+      <w:lvlText w:val=""/>
+      <w:lvlJc w:val="left"/>
+      <w:pPr>
+        <w:ind w:left="1429" w:hanging="360"/>
+      </w:pPr>
+      <w:rPr>
+        <w:rFonts w:ascii="Symbol" w:hAnsi="Symbol" w:hint="default"/>
+      </w:rPr>
+    </w:lvl>
+    <w:lvl w:ilvl="1" w:tplc="04190003" w:tentative="1">
+      <w:start w:val="1"/>
+      <w:numFmt w:val="bullet"/>
+      <w:lvlText w:val="o"/>
+      <w:lvlJc w:val="left"/>
+      <w:pPr>
+        <w:ind w:left="2149" w:hanging="360"/>
+      </w:pPr>
+      <w:rPr>
+        <w:rFonts w:ascii="Courier New" w:hAnsi="Courier New" w:cs="Courier New" w:hint="default"/>
+      </w:rPr>
+    </w:lvl>
+    <w:lvl w:ilvl="2" w:tplc="04190005" w:tentative="1">
+      <w:start w:val="1"/>
+      <w:numFmt w:val="bullet"/>
+      <w:lvlText w:val=""/>
+      <w:lvlJc w:val="left"/>
+      <w:pPr>
+        <w:ind w:left="2869" w:hanging="360"/>
+      </w:pPr>
+      <w:rPr>
+        <w:rFonts w:ascii="Wingdings" w:hAnsi="Wingdings" w:hint="default"/>
+      </w:rPr>
+    </w:lvl>
+    <w:lvl w:ilvl="3" w:tplc="04190001" w:tentative="1">
+      <w:start w:val="1"/>
+      <w:numFmt w:val="bullet"/>
+      <w:lvlText w:val=""/>
+      <w:lvlJc w:val="left"/>
+      <w:pPr>
+        <w:ind w:left="3589" w:hanging="360"/>
+      </w:pPr>
+      <w:rPr>
+        <w:rFonts w:ascii="Symbol" w:hAnsi="Symbol" w:hint="default"/>
+      </w:rPr>
+    </w:lvl>
+    <w:lvl w:ilvl="4" w:tplc="04190003" w:tentative="1">
+      <w:start w:val="1"/>
+      <w:numFmt w:val="bullet"/>
+      <w:lvlText w:val="o"/>
+      <w:lvlJc w:val="left"/>
+      <w:pPr>
+        <w:ind w:left="4309" w:hanging="360"/>
+      </w:pPr>
+      <w:rPr>
+        <w:rFonts w:ascii="Courier New" w:hAnsi="Courier New" w:cs="Courier New" w:hint="default"/>
+      </w:rPr>
+    </w:lvl>
+    <w:lvl w:ilvl="5" w:tplc="04190005" w:tentative="1">
+      <w:start w:val="1"/>
+      <w:numFmt w:val="bullet"/>
+      <w:lvlText w:val=""/>
+      <w:lvlJc w:val="left"/>
+      <w:pPr>
+        <w:ind w:left="5029" w:hanging="360"/>
+      </w:pPr>
+      <w:rPr>
+        <w:rFonts w:ascii="Wingdings" w:hAnsi="Wingdings" w:hint="default"/>
+      </w:rPr>
+    </w:lvl>
+    <w:lvl w:ilvl="6" w:tplc="04190001" w:tentative="1">
+      <w:start w:val="1"/>
+      <w:numFmt w:val="bullet"/>
+      <w:lvlText w:val=""/>
+      <w:lvlJc w:val="left"/>
+      <w:pPr>
+        <w:ind w:left="5749" w:hanging="360"/>
+      </w:pPr>
+      <w:rPr>
+        <w:rFonts w:ascii="Symbol" w:hAnsi="Symbol" w:hint="default"/>
+      </w:rPr>
+    </w:lvl>
+    <w:lvl w:ilvl="7" w:tplc="04190003" w:tentative="1">
+      <w:start w:val="1"/>
+      <w:numFmt w:val="bullet"/>
+      <w:lvlText w:val="o"/>
+      <w:lvlJc w:val="left"/>
+      <w:pPr>
+        <w:ind w:left="6469" w:hanging="360"/>
+      </w:pPr>
+      <w:rPr>
+        <w:rFonts w:ascii="Courier New" w:hAnsi="Courier New" w:cs="Courier New" w:hint="default"/>
+      </w:rPr>
+    </w:lvl>
+    <w:lvl w:ilvl="8" w:tplc="04190005" w:tentative="1">
+      <w:start w:val="1"/>
+      <w:numFmt w:val="bullet"/>
+      <w:lvlText w:val=""/>
+      <w:lvlJc w:val="left"/>
+      <w:pPr>
+        <w:ind w:left="7189" w:hanging="360"/>
+      </w:pPr>
+      <w:rPr>
+        <w:rFonts w:ascii="Wingdings" w:hAnsi="Wingdings" w:hint="default"/>
+      </w:rPr>
+    </w:lvl>
+  </w:abstractNum>
+  <w:abstractNum w:abstractNumId="6" w15:restartNumberingAfterBreak="0">
     <w:nsid w:val="24521028"/>
     <w:multiLevelType w:val="hybridMultilevel"/>
     <w:tmpl w:val="7C4CE68E"/>
@@ -12480,7 +13252,7 @@
       </w:rPr>
     </w:lvl>
   </w:abstractNum>
-  <w:abstractNum w:abstractNumId="5" w15:restartNumberingAfterBreak="0">
+  <w:abstractNum w:abstractNumId="7" w15:restartNumberingAfterBreak="0">
     <w:nsid w:val="319E2456"/>
     <w:multiLevelType w:val="multilevel"/>
     <w:tmpl w:val="807EC050"/>
@@ -12593,7 +13365,7 @@
       </w:pPr>
     </w:lvl>
   </w:abstractNum>
-  <w:abstractNum w:abstractNumId="6" w15:restartNumberingAfterBreak="0">
+  <w:abstractNum w:abstractNumId="8" w15:restartNumberingAfterBreak="0">
     <w:nsid w:val="340864A4"/>
     <w:multiLevelType w:val="hybridMultilevel"/>
     <w:tmpl w:val="44DAE364"/>
@@ -12706,7 +13478,7 @@
       </w:rPr>
     </w:lvl>
   </w:abstractNum>
-  <w:abstractNum w:abstractNumId="7" w15:restartNumberingAfterBreak="0">
+  <w:abstractNum w:abstractNumId="9" w15:restartNumberingAfterBreak="0">
     <w:nsid w:val="3FA90346"/>
     <w:multiLevelType w:val="hybridMultilevel"/>
     <w:tmpl w:val="634CC82E"/>
@@ -12795,7 +13567,7 @@
       </w:pPr>
     </w:lvl>
   </w:abstractNum>
-  <w:abstractNum w:abstractNumId="8" w15:restartNumberingAfterBreak="0">
+  <w:abstractNum w:abstractNumId="10" w15:restartNumberingAfterBreak="0">
     <w:nsid w:val="42656E97"/>
     <w:multiLevelType w:val="hybridMultilevel"/>
     <w:tmpl w:val="D45C770A"/>
@@ -12907,7 +13679,7 @@
       </w:rPr>
     </w:lvl>
   </w:abstractNum>
-  <w:abstractNum w:abstractNumId="9" w15:restartNumberingAfterBreak="0">
+  <w:abstractNum w:abstractNumId="11" w15:restartNumberingAfterBreak="0">
     <w:nsid w:val="53E00D1C"/>
     <w:multiLevelType w:val="hybridMultilevel"/>
     <w:tmpl w:val="3C20F56A"/>
@@ -13019,7 +13791,7 @@
       </w:rPr>
     </w:lvl>
   </w:abstractNum>
-  <w:abstractNum w:abstractNumId="10" w15:restartNumberingAfterBreak="0">
+  <w:abstractNum w:abstractNumId="12" w15:restartNumberingAfterBreak="0">
     <w:nsid w:val="59E72F49"/>
     <w:multiLevelType w:val="hybridMultilevel"/>
     <w:tmpl w:val="E110CE0E"/>
@@ -13108,7 +13880,7 @@
       </w:pPr>
     </w:lvl>
   </w:abstractNum>
-  <w:abstractNum w:abstractNumId="11" w15:restartNumberingAfterBreak="0">
+  <w:abstractNum w:abstractNumId="13" w15:restartNumberingAfterBreak="0">
     <w:nsid w:val="647D49BA"/>
     <w:multiLevelType w:val="hybridMultilevel"/>
     <w:tmpl w:val="01D471AA"/>
@@ -13194,7 +13966,7 @@
       </w:pPr>
     </w:lvl>
   </w:abstractNum>
-  <w:abstractNum w:abstractNumId="12" w15:restartNumberingAfterBreak="0">
+  <w:abstractNum w:abstractNumId="14" w15:restartNumberingAfterBreak="0">
     <w:nsid w:val="691C347A"/>
     <w:multiLevelType w:val="hybridMultilevel"/>
     <w:tmpl w:val="E9924924"/>
@@ -13306,7 +14078,7 @@
       </w:rPr>
     </w:lvl>
   </w:abstractNum>
-  <w:abstractNum w:abstractNumId="13" w15:restartNumberingAfterBreak="0">
+  <w:abstractNum w:abstractNumId="15" w15:restartNumberingAfterBreak="0">
     <w:nsid w:val="6AAE56A7"/>
     <w:multiLevelType w:val="hybridMultilevel"/>
     <w:tmpl w:val="F9B08F06"/>
@@ -13419,7 +14191,7 @@
       </w:rPr>
     </w:lvl>
   </w:abstractNum>
-  <w:abstractNum w:abstractNumId="14" w15:restartNumberingAfterBreak="0">
+  <w:abstractNum w:abstractNumId="16" w15:restartNumberingAfterBreak="0">
     <w:nsid w:val="6C4C5CE7"/>
     <w:multiLevelType w:val="hybridMultilevel"/>
     <w:tmpl w:val="714AAC7A"/>
@@ -13508,7 +14280,7 @@
       </w:pPr>
     </w:lvl>
   </w:abstractNum>
-  <w:abstractNum w:abstractNumId="15" w15:restartNumberingAfterBreak="0">
+  <w:abstractNum w:abstractNumId="17" w15:restartNumberingAfterBreak="0">
     <w:nsid w:val="6E4818D6"/>
     <w:multiLevelType w:val="hybridMultilevel"/>
     <w:tmpl w:val="29506054"/>
@@ -13597,7 +14369,7 @@
       </w:pPr>
     </w:lvl>
   </w:abstractNum>
-  <w:abstractNum w:abstractNumId="16" w15:restartNumberingAfterBreak="0">
+  <w:abstractNum w:abstractNumId="18" w15:restartNumberingAfterBreak="0">
     <w:nsid w:val="737A5D21"/>
     <w:multiLevelType w:val="hybridMultilevel"/>
     <w:tmpl w:val="25163AAE"/>
@@ -13710,7 +14482,7 @@
       </w:rPr>
     </w:lvl>
   </w:abstractNum>
-  <w:abstractNum w:abstractNumId="17" w15:restartNumberingAfterBreak="0">
+  <w:abstractNum w:abstractNumId="19" w15:restartNumberingAfterBreak="0">
     <w:nsid w:val="7D446F0F"/>
     <w:multiLevelType w:val="hybridMultilevel"/>
     <w:tmpl w:val="D6122DF2"/>
@@ -13822,7 +14594,7 @@
       </w:rPr>
     </w:lvl>
   </w:abstractNum>
-  <w:abstractNum w:abstractNumId="18" w15:restartNumberingAfterBreak="0">
+  <w:abstractNum w:abstractNumId="20" w15:restartNumberingAfterBreak="0">
     <w:nsid w:val="7DBD06CE"/>
     <w:multiLevelType w:val="hybridMultilevel"/>
     <w:tmpl w:val="74043DE0"/>
@@ -13935,61 +14707,67 @@
     </w:lvl>
   </w:abstractNum>
   <w:num w:numId="1">
-    <w:abstractNumId w:val="7"/>
+    <w:abstractNumId w:val="9"/>
   </w:num>
   <w:num w:numId="2">
-    <w:abstractNumId w:val="15"/>
+    <w:abstractNumId w:val="17"/>
   </w:num>
   <w:num w:numId="3">
-    <w:abstractNumId w:val="6"/>
+    <w:abstractNumId w:val="8"/>
   </w:num>
   <w:num w:numId="4">
     <w:abstractNumId w:val="0"/>
   </w:num>
   <w:num w:numId="5">
-    <w:abstractNumId w:val="5"/>
+    <w:abstractNumId w:val="7"/>
   </w:num>
   <w:num w:numId="6">
+    <w:abstractNumId w:val="16"/>
+  </w:num>
+  <w:num w:numId="7">
+    <w:abstractNumId w:val="12"/>
+  </w:num>
+  <w:num w:numId="8">
+    <w:abstractNumId w:val="15"/>
+  </w:num>
+  <w:num w:numId="9">
+    <w:abstractNumId w:val="6"/>
+  </w:num>
+  <w:num w:numId="10">
+    <w:abstractNumId w:val="10"/>
+  </w:num>
+  <w:num w:numId="11">
     <w:abstractNumId w:val="14"/>
   </w:num>
-  <w:num w:numId="7">
-    <w:abstractNumId w:val="10"/>
-  </w:num>
-  <w:num w:numId="8">
-    <w:abstractNumId w:val="13"/>
-  </w:num>
-  <w:num w:numId="9">
-    <w:abstractNumId w:val="4"/>
-  </w:num>
-  <w:num w:numId="10">
-    <w:abstractNumId w:val="8"/>
-  </w:num>
-  <w:num w:numId="11">
-    <w:abstractNumId w:val="12"/>
-  </w:num>
   <w:num w:numId="12">
-    <w:abstractNumId w:val="9"/>
+    <w:abstractNumId w:val="11"/>
   </w:num>
   <w:num w:numId="13">
-    <w:abstractNumId w:val="17"/>
+    <w:abstractNumId w:val="19"/>
   </w:num>
   <w:num w:numId="14">
-    <w:abstractNumId w:val="18"/>
+    <w:abstractNumId w:val="20"/>
   </w:num>
   <w:num w:numId="15">
-    <w:abstractNumId w:val="3"/>
+    <w:abstractNumId w:val="4"/>
   </w:num>
   <w:num w:numId="16">
     <w:abstractNumId w:val="1"/>
   </w:num>
   <w:num w:numId="17">
-    <w:abstractNumId w:val="11"/>
+    <w:abstractNumId w:val="13"/>
   </w:num>
   <w:num w:numId="18">
-    <w:abstractNumId w:val="16"/>
+    <w:abstractNumId w:val="18"/>
   </w:num>
   <w:num w:numId="19">
     <w:abstractNumId w:val="2"/>
+  </w:num>
+  <w:num w:numId="20">
+    <w:abstractNumId w:val="3"/>
+  </w:num>
+  <w:num w:numId="21">
+    <w:abstractNumId w:val="5"/>
   </w:num>
 </w:numbering>
 </file>
@@ -14866,6 +15644,16 @@
       <w:sz w:val="28"/>
     </w:rPr>
   </w:style>
+  <w:style w:type="character" w:styleId="ad">
+    <w:name w:val="Placeholder Text"/>
+    <w:basedOn w:val="a0"/>
+    <w:uiPriority w:val="99"/>
+    <w:semiHidden/>
+    <w:rsid w:val="0087174B"/>
+    <w:rPr>
+      <w:color w:val="808080"/>
+    </w:rPr>
+  </w:style>
 </w:styles>
 </file>
 
@@ -15135,7 +15923,7 @@
 </file>
 
 <file path=customXml/itemProps1.xml><?xml version="1.0" encoding="utf-8"?>
-<ds:datastoreItem xmlns:ds="http://schemas.openxmlformats.org/officeDocument/2006/customXml" ds:itemID="{D466D82F-4C0F-4ED3-A62D-248432900D39}">
+<ds:datastoreItem xmlns:ds="http://schemas.openxmlformats.org/officeDocument/2006/customXml" ds:itemID="{1A4A190F-4E80-4E3C-BD44-BA7118D22A71}">
   <ds:schemaRefs>
     <ds:schemaRef ds:uri="http://schemas.openxmlformats.org/officeDocument/2006/bibliography"/>
   </ds:schemaRefs>

--- a/Diplom.docx
+++ b/Diplom.docx
@@ -91,7 +91,7 @@
             <w:rPr>
               <w:noProof/>
             </w:rPr>
-            <w:instrText>HYPERLINK \l "_Toc8951366"</w:instrText>
+            <w:instrText>HYPERLINK \l "_Toc9094653"</w:instrText>
           </w:r>
           <w:r>
             <w:rPr>
@@ -139,7 +139,7 @@
               <w:noProof/>
               <w:webHidden/>
             </w:rPr>
-            <w:instrText xml:space="preserve"> PAGEREF _Toc8951366 \h </w:instrText>
+            <w:instrText xml:space="preserve"> PAGEREF _Toc9094653 \h </w:instrText>
           </w:r>
           <w:r>
             <w:rPr>
@@ -189,7 +189,7 @@
               <w:lang w:eastAsia="ru-RU"/>
             </w:rPr>
           </w:pPr>
-          <w:hyperlink w:anchor="_Toc8951367" w:history="1">
+          <w:hyperlink w:anchor="_Toc9094654" w:history="1">
             <w:r>
               <w:rPr>
                 <w:rStyle w:val="a5"/>
@@ -216,7 +216,7 @@
                 <w:noProof/>
                 <w:webHidden/>
               </w:rPr>
-              <w:instrText xml:space="preserve"> PAGEREF _Toc8951367 \h </w:instrText>
+              <w:instrText xml:space="preserve"> PAGEREF _Toc9094654 \h </w:instrText>
             </w:r>
             <w:r>
               <w:rPr>
@@ -257,7 +257,7 @@
               <w:lang w:eastAsia="ru-RU"/>
             </w:rPr>
           </w:pPr>
-          <w:hyperlink w:anchor="_Toc8951368" w:history="1">
+          <w:hyperlink w:anchor="_Toc9094655" w:history="1">
             <w:r>
               <w:rPr>
                 <w:rStyle w:val="a5"/>
@@ -284,7 +284,7 @@
                 <w:noProof/>
                 <w:webHidden/>
               </w:rPr>
-              <w:instrText xml:space="preserve"> PAGEREF _Toc8951368 \h </w:instrText>
+              <w:instrText xml:space="preserve"> PAGEREF _Toc9094655 \h </w:instrText>
             </w:r>
             <w:r>
               <w:rPr>
@@ -325,7 +325,7 @@
               <w:lang w:eastAsia="ru-RU"/>
             </w:rPr>
           </w:pPr>
-          <w:hyperlink w:anchor="_Toc8951369" w:history="1">
+          <w:hyperlink w:anchor="_Toc9094656" w:history="1">
             <w:r>
               <w:rPr>
                 <w:rStyle w:val="a5"/>
@@ -352,7 +352,7 @@
                 <w:noProof/>
                 <w:webHidden/>
               </w:rPr>
-              <w:instrText xml:space="preserve"> PAGEREF _Toc8951369 \h </w:instrText>
+              <w:instrText xml:space="preserve"> PAGEREF _Toc9094656 \h </w:instrText>
             </w:r>
             <w:r>
               <w:rPr>
@@ -372,7 +372,7 @@
                 <w:noProof/>
                 <w:webHidden/>
               </w:rPr>
-              <w:t>9</w:t>
+              <w:t>10</w:t>
             </w:r>
             <w:r>
               <w:rPr>
@@ -393,7 +393,7 @@
               <w:lang w:eastAsia="ru-RU"/>
             </w:rPr>
           </w:pPr>
-          <w:hyperlink w:anchor="_Toc8951370" w:history="1">
+          <w:hyperlink w:anchor="_Toc9094657" w:history="1">
             <w:r>
               <w:rPr>
                 <w:rStyle w:val="a5"/>
@@ -420,7 +420,7 @@
                 <w:noProof/>
                 <w:webHidden/>
               </w:rPr>
-              <w:instrText xml:space="preserve"> PAGEREF _Toc8951370 \h </w:instrText>
+              <w:instrText xml:space="preserve"> PAGEREF _Toc9094657 \h </w:instrText>
             </w:r>
             <w:r>
               <w:rPr>
@@ -464,7 +464,7 @@
               <w:lang w:eastAsia="ru-RU"/>
             </w:rPr>
           </w:pPr>
-          <w:hyperlink w:anchor="_Toc8951371" w:history="1">
+          <w:hyperlink w:anchor="_Toc9094658" w:history="1">
             <w:r>
               <w:rPr>
                 <w:rStyle w:val="a5"/>
@@ -491,7 +491,7 @@
                 <w:noProof/>
                 <w:webHidden/>
               </w:rPr>
-              <w:instrText xml:space="preserve"> PAGEREF _Toc8951371 \h </w:instrText>
+              <w:instrText xml:space="preserve"> PAGEREF _Toc9094658 \h </w:instrText>
             </w:r>
             <w:r>
               <w:rPr>
@@ -532,7 +532,7 @@
               <w:lang w:eastAsia="ru-RU"/>
             </w:rPr>
           </w:pPr>
-          <w:hyperlink w:anchor="_Toc8951372" w:history="1">
+          <w:hyperlink w:anchor="_Toc9094659" w:history="1">
             <w:r>
               <w:rPr>
                 <w:rStyle w:val="a5"/>
@@ -559,7 +559,7 @@
                 <w:noProof/>
                 <w:webHidden/>
               </w:rPr>
-              <w:instrText xml:space="preserve"> PAGEREF _Toc8951372 \h </w:instrText>
+              <w:instrText xml:space="preserve"> PAGEREF _Toc9094659 \h </w:instrText>
             </w:r>
             <w:r>
               <w:rPr>
@@ -603,7 +603,7 @@
               <w:lang w:eastAsia="ru-RU"/>
             </w:rPr>
           </w:pPr>
-          <w:hyperlink w:anchor="_Toc8951373" w:history="1">
+          <w:hyperlink w:anchor="_Toc9094660" w:history="1">
             <w:r>
               <w:rPr>
                 <w:rStyle w:val="a5"/>
@@ -630,7 +630,7 @@
                 <w:noProof/>
                 <w:webHidden/>
               </w:rPr>
-              <w:instrText xml:space="preserve"> PAGEREF _Toc8951373 \h </w:instrText>
+              <w:instrText xml:space="preserve"> PAGEREF _Toc9094660 \h </w:instrText>
             </w:r>
             <w:r>
               <w:rPr>
@@ -674,7 +674,7 @@
               <w:lang w:eastAsia="ru-RU"/>
             </w:rPr>
           </w:pPr>
-          <w:hyperlink w:anchor="_Toc8951374" w:history="1">
+          <w:hyperlink w:anchor="_Toc9094661" w:history="1">
             <w:r>
               <w:rPr>
                 <w:rStyle w:val="a5"/>
@@ -701,7 +701,7 @@
                 <w:noProof/>
                 <w:webHidden/>
               </w:rPr>
-              <w:instrText xml:space="preserve"> PAGEREF _Toc8951374 \h </w:instrText>
+              <w:instrText xml:space="preserve"> PAGEREF _Toc9094661 \h </w:instrText>
             </w:r>
             <w:r>
               <w:rPr>
@@ -745,7 +745,7 @@
               <w:lang w:eastAsia="ru-RU"/>
             </w:rPr>
           </w:pPr>
-          <w:hyperlink w:anchor="_Toc8951375" w:history="1">
+          <w:hyperlink w:anchor="_Toc9094662" w:history="1">
             <w:r>
               <w:rPr>
                 <w:rStyle w:val="a5"/>
@@ -772,7 +772,7 @@
                 <w:noProof/>
                 <w:webHidden/>
               </w:rPr>
-              <w:instrText xml:space="preserve"> PAGEREF _Toc8951375 \h </w:instrText>
+              <w:instrText xml:space="preserve"> PAGEREF _Toc9094662 \h </w:instrText>
             </w:r>
             <w:r>
               <w:rPr>
@@ -792,7 +792,7 @@
                 <w:noProof/>
                 <w:webHidden/>
               </w:rPr>
-              <w:t>11</w:t>
+              <w:t>12</w:t>
             </w:r>
             <w:r>
               <w:rPr>
@@ -816,7 +816,7 @@
               <w:lang w:eastAsia="ru-RU"/>
             </w:rPr>
           </w:pPr>
-          <w:hyperlink w:anchor="_Toc8951376" w:history="1">
+          <w:hyperlink w:anchor="_Toc9094663" w:history="1">
             <w:r>
               <w:rPr>
                 <w:rStyle w:val="a5"/>
@@ -843,7 +843,7 @@
                 <w:noProof/>
                 <w:webHidden/>
               </w:rPr>
-              <w:instrText xml:space="preserve"> PAGEREF _Toc8951376 \h </w:instrText>
+              <w:instrText xml:space="preserve"> PAGEREF _Toc9094663 \h </w:instrText>
             </w:r>
             <w:r>
               <w:rPr>
@@ -863,7 +863,7 @@
                 <w:noProof/>
                 <w:webHidden/>
               </w:rPr>
-              <w:t>11</w:t>
+              <w:t>12</w:t>
             </w:r>
             <w:r>
               <w:rPr>
@@ -887,7 +887,7 @@
               <w:lang w:eastAsia="ru-RU"/>
             </w:rPr>
           </w:pPr>
-          <w:hyperlink w:anchor="_Toc8951377" w:history="1">
+          <w:hyperlink w:anchor="_Toc9094664" w:history="1">
             <w:r>
               <w:rPr>
                 <w:rStyle w:val="a5"/>
@@ -914,7 +914,7 @@
                 <w:noProof/>
                 <w:webHidden/>
               </w:rPr>
-              <w:instrText xml:space="preserve"> PAGEREF _Toc8951377 \h </w:instrText>
+              <w:instrText xml:space="preserve"> PAGEREF _Toc9094664 \h </w:instrText>
             </w:r>
             <w:r>
               <w:rPr>
@@ -934,7 +934,7 @@
                 <w:noProof/>
                 <w:webHidden/>
               </w:rPr>
-              <w:t>11</w:t>
+              <w:t>12</w:t>
             </w:r>
             <w:r>
               <w:rPr>
@@ -958,7 +958,7 @@
               <w:lang w:eastAsia="ru-RU"/>
             </w:rPr>
           </w:pPr>
-          <w:hyperlink w:anchor="_Toc8951378" w:history="1">
+          <w:hyperlink w:anchor="_Toc9094665" w:history="1">
             <w:r>
               <w:rPr>
                 <w:rStyle w:val="a5"/>
@@ -985,7 +985,7 @@
                 <w:noProof/>
                 <w:webHidden/>
               </w:rPr>
-              <w:instrText xml:space="preserve"> PAGEREF _Toc8951378 \h </w:instrText>
+              <w:instrText xml:space="preserve"> PAGEREF _Toc9094665 \h </w:instrText>
             </w:r>
             <w:r>
               <w:rPr>
@@ -1029,7 +1029,7 @@
               <w:lang w:eastAsia="ru-RU"/>
             </w:rPr>
           </w:pPr>
-          <w:hyperlink w:anchor="_Toc8951379" w:history="1">
+          <w:hyperlink w:anchor="_Toc9094666" w:history="1">
             <w:r>
               <w:rPr>
                 <w:rStyle w:val="a5"/>
@@ -1056,7 +1056,7 @@
                 <w:noProof/>
                 <w:webHidden/>
               </w:rPr>
-              <w:instrText xml:space="preserve"> PAGEREF _Toc8951379 \h </w:instrText>
+              <w:instrText xml:space="preserve"> PAGEREF _Toc9094666 \h </w:instrText>
             </w:r>
             <w:r>
               <w:rPr>
@@ -1076,7 +1076,7 @@
                 <w:noProof/>
                 <w:webHidden/>
               </w:rPr>
-              <w:t>12</w:t>
+              <w:t>13</w:t>
             </w:r>
             <w:r>
               <w:rPr>
@@ -1100,7 +1100,7 @@
               <w:lang w:eastAsia="ru-RU"/>
             </w:rPr>
           </w:pPr>
-          <w:hyperlink w:anchor="_Toc8951380" w:history="1">
+          <w:hyperlink w:anchor="_Toc9094667" w:history="1">
             <w:r>
               <w:rPr>
                 <w:rStyle w:val="a5"/>
@@ -1127,7 +1127,7 @@
                 <w:noProof/>
                 <w:webHidden/>
               </w:rPr>
-              <w:instrText xml:space="preserve"> PAGEREF _Toc8951380 \h </w:instrText>
+              <w:instrText xml:space="preserve"> PAGEREF _Toc9094667 \h </w:instrText>
             </w:r>
             <w:r>
               <w:rPr>
@@ -1147,7 +1147,7 @@
                 <w:noProof/>
                 <w:webHidden/>
               </w:rPr>
-              <w:t>12</w:t>
+              <w:t>13</w:t>
             </w:r>
             <w:r>
               <w:rPr>
@@ -1171,7 +1171,7 @@
               <w:lang w:eastAsia="ru-RU"/>
             </w:rPr>
           </w:pPr>
-          <w:hyperlink w:anchor="_Toc8951381" w:history="1">
+          <w:hyperlink w:anchor="_Toc9094668" w:history="1">
             <w:r>
               <w:rPr>
                 <w:rStyle w:val="a5"/>
@@ -1198,7 +1198,7 @@
                 <w:noProof/>
                 <w:webHidden/>
               </w:rPr>
-              <w:instrText xml:space="preserve"> PAGEREF _Toc8951381 \h </w:instrText>
+              <w:instrText xml:space="preserve"> PAGEREF _Toc9094668 \h </w:instrText>
             </w:r>
             <w:r>
               <w:rPr>
@@ -1218,7 +1218,7 @@
                 <w:noProof/>
                 <w:webHidden/>
               </w:rPr>
-              <w:t>12</w:t>
+              <w:t>13</w:t>
             </w:r>
             <w:r>
               <w:rPr>
@@ -1242,7 +1242,7 @@
               <w:lang w:eastAsia="ru-RU"/>
             </w:rPr>
           </w:pPr>
-          <w:hyperlink w:anchor="_Toc8951382" w:history="1">
+          <w:hyperlink w:anchor="_Toc9094669" w:history="1">
             <w:r>
               <w:rPr>
                 <w:rStyle w:val="a5"/>
@@ -1269,7 +1269,7 @@
                 <w:noProof/>
                 <w:webHidden/>
               </w:rPr>
-              <w:instrText xml:space="preserve"> PAGEREF _Toc8951382 \h </w:instrText>
+              <w:instrText xml:space="preserve"> PAGEREF _Toc9094669 \h </w:instrText>
             </w:r>
             <w:r>
               <w:rPr>
@@ -1313,7 +1313,7 @@
               <w:lang w:eastAsia="ru-RU"/>
             </w:rPr>
           </w:pPr>
-          <w:hyperlink w:anchor="_Toc8951383" w:history="1">
+          <w:hyperlink w:anchor="_Toc9094670" w:history="1">
             <w:r>
               <w:rPr>
                 <w:rStyle w:val="a5"/>
@@ -1340,7 +1340,7 @@
                 <w:noProof/>
                 <w:webHidden/>
               </w:rPr>
-              <w:instrText xml:space="preserve"> PAGEREF _Toc8951383 \h </w:instrText>
+              <w:instrText xml:space="preserve"> PAGEREF _Toc9094670 \h </w:instrText>
             </w:r>
             <w:r>
               <w:rPr>
@@ -1384,7 +1384,7 @@
               <w:lang w:eastAsia="ru-RU"/>
             </w:rPr>
           </w:pPr>
-          <w:hyperlink w:anchor="_Toc8951384" w:history="1">
+          <w:hyperlink w:anchor="_Toc9094671" w:history="1">
             <w:r>
               <w:rPr>
                 <w:rStyle w:val="a5"/>
@@ -1411,7 +1411,7 @@
                 <w:noProof/>
                 <w:webHidden/>
               </w:rPr>
-              <w:instrText xml:space="preserve"> PAGEREF _Toc8951384 \h </w:instrText>
+              <w:instrText xml:space="preserve"> PAGEREF _Toc9094671 \h </w:instrText>
             </w:r>
             <w:r>
               <w:rPr>
@@ -1455,7 +1455,7 @@
               <w:lang w:eastAsia="ru-RU"/>
             </w:rPr>
           </w:pPr>
-          <w:hyperlink w:anchor="_Toc8951385" w:history="1">
+          <w:hyperlink w:anchor="_Toc9094672" w:history="1">
             <w:r>
               <w:rPr>
                 <w:rStyle w:val="a5"/>
@@ -1482,7 +1482,7 @@
                 <w:noProof/>
                 <w:webHidden/>
               </w:rPr>
-              <w:instrText xml:space="preserve"> PAGEREF _Toc8951385 \h </w:instrText>
+              <w:instrText xml:space="preserve"> PAGEREF _Toc9094672 \h </w:instrText>
             </w:r>
             <w:r>
               <w:rPr>
@@ -1502,7 +1502,7 @@
                 <w:noProof/>
                 <w:webHidden/>
               </w:rPr>
-              <w:t>13</w:t>
+              <w:t>14</w:t>
             </w:r>
             <w:r>
               <w:rPr>
@@ -1526,7 +1526,7 @@
               <w:lang w:eastAsia="ru-RU"/>
             </w:rPr>
           </w:pPr>
-          <w:hyperlink w:anchor="_Toc8951386" w:history="1">
+          <w:hyperlink w:anchor="_Toc9094673" w:history="1">
             <w:r>
               <w:rPr>
                 <w:rStyle w:val="a5"/>
@@ -1553,7 +1553,7 @@
                 <w:noProof/>
                 <w:webHidden/>
               </w:rPr>
-              <w:instrText xml:space="preserve"> PAGEREF _Toc8951386 \h </w:instrText>
+              <w:instrText xml:space="preserve"> PAGEREF _Toc9094673 \h </w:instrText>
             </w:r>
             <w:r>
               <w:rPr>
@@ -1573,7 +1573,7 @@
                 <w:noProof/>
                 <w:webHidden/>
               </w:rPr>
-              <w:t>13</w:t>
+              <w:t>14</w:t>
             </w:r>
             <w:r>
               <w:rPr>
@@ -1597,7 +1597,7 @@
               <w:lang w:eastAsia="ru-RU"/>
             </w:rPr>
           </w:pPr>
-          <w:hyperlink w:anchor="_Toc8951387" w:history="1">
+          <w:hyperlink w:anchor="_Toc9094674" w:history="1">
             <w:r>
               <w:rPr>
                 <w:rStyle w:val="a5"/>
@@ -1624,7 +1624,7 @@
                 <w:noProof/>
                 <w:webHidden/>
               </w:rPr>
-              <w:instrText xml:space="preserve"> PAGEREF _Toc8951387 \h </w:instrText>
+              <w:instrText xml:space="preserve"> PAGEREF _Toc9094674 \h </w:instrText>
             </w:r>
             <w:r>
               <w:rPr>
@@ -1644,7 +1644,7 @@
                 <w:noProof/>
                 <w:webHidden/>
               </w:rPr>
-              <w:t>13</w:t>
+              <w:t>14</w:t>
             </w:r>
             <w:r>
               <w:rPr>
@@ -1668,7 +1668,7 @@
               <w:lang w:eastAsia="ru-RU"/>
             </w:rPr>
           </w:pPr>
-          <w:hyperlink w:anchor="_Toc8951388" w:history="1">
+          <w:hyperlink w:anchor="_Toc9094675" w:history="1">
             <w:r>
               <w:rPr>
                 <w:rStyle w:val="a5"/>
@@ -1695,7 +1695,7 @@
                 <w:noProof/>
                 <w:webHidden/>
               </w:rPr>
-              <w:instrText xml:space="preserve"> PAGEREF _Toc8951388 \h </w:instrText>
+              <w:instrText xml:space="preserve"> PAGEREF _Toc9094675 \h </w:instrText>
             </w:r>
             <w:r>
               <w:rPr>
@@ -1739,7 +1739,7 @@
               <w:lang w:eastAsia="ru-RU"/>
             </w:rPr>
           </w:pPr>
-          <w:hyperlink w:anchor="_Toc8951389" w:history="1">
+          <w:hyperlink w:anchor="_Toc9094676" w:history="1">
             <w:r>
               <w:rPr>
                 <w:rStyle w:val="a5"/>
@@ -1766,7 +1766,7 @@
                 <w:noProof/>
                 <w:webHidden/>
               </w:rPr>
-              <w:instrText xml:space="preserve"> PAGEREF _Toc8951389 \h </w:instrText>
+              <w:instrText xml:space="preserve"> PAGEREF _Toc9094676 \h </w:instrText>
             </w:r>
             <w:r>
               <w:rPr>
@@ -1810,7 +1810,7 @@
               <w:lang w:eastAsia="ru-RU"/>
             </w:rPr>
           </w:pPr>
-          <w:hyperlink w:anchor="_Toc8951390" w:history="1">
+          <w:hyperlink w:anchor="_Toc9094677" w:history="1">
             <w:r>
               <w:rPr>
                 <w:rStyle w:val="a5"/>
@@ -1837,7 +1837,7 @@
                 <w:noProof/>
                 <w:webHidden/>
               </w:rPr>
-              <w:instrText xml:space="preserve"> PAGEREF _Toc8951390 \h </w:instrText>
+              <w:instrText xml:space="preserve"> PAGEREF _Toc9094677 \h </w:instrText>
             </w:r>
             <w:r>
               <w:rPr>
@@ -1881,7 +1881,7 @@
               <w:lang w:eastAsia="ru-RU"/>
             </w:rPr>
           </w:pPr>
-          <w:hyperlink w:anchor="_Toc8951391" w:history="1">
+          <w:hyperlink w:anchor="_Toc9094678" w:history="1">
             <w:r>
               <w:rPr>
                 <w:rStyle w:val="a5"/>
@@ -1908,7 +1908,7 @@
                 <w:noProof/>
                 <w:webHidden/>
               </w:rPr>
-              <w:instrText xml:space="preserve"> PAGEREF _Toc8951391 \h </w:instrText>
+              <w:instrText xml:space="preserve"> PAGEREF _Toc9094678 \h </w:instrText>
             </w:r>
             <w:r>
               <w:rPr>
@@ -1952,7 +1952,7 @@
               <w:lang w:eastAsia="ru-RU"/>
             </w:rPr>
           </w:pPr>
-          <w:hyperlink w:anchor="_Toc8951392" w:history="1">
+          <w:hyperlink w:anchor="_Toc9094679" w:history="1">
             <w:r>
               <w:rPr>
                 <w:rStyle w:val="a5"/>
@@ -1979,7 +1979,7 @@
                 <w:noProof/>
                 <w:webHidden/>
               </w:rPr>
-              <w:instrText xml:space="preserve"> PAGEREF _Toc8951392 \h </w:instrText>
+              <w:instrText xml:space="preserve"> PAGEREF _Toc9094679 \h </w:instrText>
             </w:r>
             <w:r>
               <w:rPr>
@@ -1999,7 +1999,7 @@
                 <w:noProof/>
                 <w:webHidden/>
               </w:rPr>
-              <w:t>14</w:t>
+              <w:t>15</w:t>
             </w:r>
             <w:r>
               <w:rPr>
@@ -2023,7 +2023,7 @@
               <w:lang w:eastAsia="ru-RU"/>
             </w:rPr>
           </w:pPr>
-          <w:hyperlink w:anchor="_Toc8951393" w:history="1">
+          <w:hyperlink w:anchor="_Toc9094680" w:history="1">
             <w:r>
               <w:rPr>
                 <w:rStyle w:val="a5"/>
@@ -2050,7 +2050,7 @@
                 <w:noProof/>
                 <w:webHidden/>
               </w:rPr>
-              <w:instrText xml:space="preserve"> PAGEREF _Toc8951393 \h </w:instrText>
+              <w:instrText xml:space="preserve"> PAGEREF _Toc9094680 \h </w:instrText>
             </w:r>
             <w:r>
               <w:rPr>
@@ -2070,7 +2070,7 @@
                 <w:noProof/>
                 <w:webHidden/>
               </w:rPr>
-              <w:t>14</w:t>
+              <w:t>15</w:t>
             </w:r>
             <w:r>
               <w:rPr>
@@ -2094,7 +2094,7 @@
               <w:lang w:eastAsia="ru-RU"/>
             </w:rPr>
           </w:pPr>
-          <w:hyperlink w:anchor="_Toc8951394" w:history="1">
+          <w:hyperlink w:anchor="_Toc9094681" w:history="1">
             <w:r>
               <w:rPr>
                 <w:rStyle w:val="a5"/>
@@ -2121,7 +2121,7 @@
                 <w:noProof/>
                 <w:webHidden/>
               </w:rPr>
-              <w:instrText xml:space="preserve"> PAGEREF _Toc8951394 \h </w:instrText>
+              <w:instrText xml:space="preserve"> PAGEREF _Toc9094681 \h </w:instrText>
             </w:r>
             <w:r>
               <w:rPr>
@@ -2141,7 +2141,7 @@
                 <w:noProof/>
                 <w:webHidden/>
               </w:rPr>
-              <w:t>14</w:t>
+              <w:t>15</w:t>
             </w:r>
             <w:r>
               <w:rPr>
@@ -2165,7 +2165,7 @@
               <w:lang w:eastAsia="ru-RU"/>
             </w:rPr>
           </w:pPr>
-          <w:hyperlink w:anchor="_Toc8951395" w:history="1">
+          <w:hyperlink w:anchor="_Toc9094682" w:history="1">
             <w:r>
               <w:rPr>
                 <w:rStyle w:val="a5"/>
@@ -2192,7 +2192,7 @@
                 <w:noProof/>
                 <w:webHidden/>
               </w:rPr>
-              <w:instrText xml:space="preserve"> PAGEREF _Toc8951395 \h </w:instrText>
+              <w:instrText xml:space="preserve"> PAGEREF _Toc9094682 \h </w:instrText>
             </w:r>
             <w:r>
               <w:rPr>
@@ -2236,7 +2236,7 @@
               <w:lang w:eastAsia="ru-RU"/>
             </w:rPr>
           </w:pPr>
-          <w:hyperlink w:anchor="_Toc8951396" w:history="1">
+          <w:hyperlink w:anchor="_Toc9094683" w:history="1">
             <w:r>
               <w:rPr>
                 <w:rStyle w:val="a5"/>
@@ -2263,7 +2263,7 @@
                 <w:noProof/>
                 <w:webHidden/>
               </w:rPr>
-              <w:instrText xml:space="preserve"> PAGEREF _Toc8951396 \h </w:instrText>
+              <w:instrText xml:space="preserve"> PAGEREF _Toc9094683 \h </w:instrText>
             </w:r>
             <w:r>
               <w:rPr>
@@ -2307,7 +2307,7 @@
               <w:lang w:eastAsia="ru-RU"/>
             </w:rPr>
           </w:pPr>
-          <w:hyperlink w:anchor="_Toc8951397" w:history="1">
+          <w:hyperlink w:anchor="_Toc9094684" w:history="1">
             <w:r>
               <w:rPr>
                 <w:rStyle w:val="a5"/>
@@ -2334,7 +2334,7 @@
                 <w:noProof/>
                 <w:webHidden/>
               </w:rPr>
-              <w:instrText xml:space="preserve"> PAGEREF _Toc8951397 \h </w:instrText>
+              <w:instrText xml:space="preserve"> PAGEREF _Toc9094684 \h </w:instrText>
             </w:r>
             <w:r>
               <w:rPr>
@@ -2378,7 +2378,7 @@
               <w:lang w:eastAsia="ru-RU"/>
             </w:rPr>
           </w:pPr>
-          <w:hyperlink w:anchor="_Toc8951398" w:history="1">
+          <w:hyperlink w:anchor="_Toc9094685" w:history="1">
             <w:r>
               <w:rPr>
                 <w:rStyle w:val="a5"/>
@@ -2405,7 +2405,7 @@
                 <w:noProof/>
                 <w:webHidden/>
               </w:rPr>
-              <w:instrText xml:space="preserve"> PAGEREF _Toc8951398 \h </w:instrText>
+              <w:instrText xml:space="preserve"> PAGEREF _Toc9094685 \h </w:instrText>
             </w:r>
             <w:r>
               <w:rPr>
@@ -2449,7 +2449,7 @@
               <w:lang w:eastAsia="ru-RU"/>
             </w:rPr>
           </w:pPr>
-          <w:hyperlink w:anchor="_Toc8951399" w:history="1">
+          <w:hyperlink w:anchor="_Toc9094686" w:history="1">
             <w:r>
               <w:rPr>
                 <w:rStyle w:val="a5"/>
@@ -2476,7 +2476,7 @@
                 <w:noProof/>
                 <w:webHidden/>
               </w:rPr>
-              <w:instrText xml:space="preserve"> PAGEREF _Toc8951399 \h </w:instrText>
+              <w:instrText xml:space="preserve"> PAGEREF _Toc9094686 \h </w:instrText>
             </w:r>
             <w:r>
               <w:rPr>
@@ -2520,7 +2520,7 @@
               <w:lang w:eastAsia="ru-RU"/>
             </w:rPr>
           </w:pPr>
-          <w:hyperlink w:anchor="_Toc8951400" w:history="1">
+          <w:hyperlink w:anchor="_Toc9094687" w:history="1">
             <w:r>
               <w:rPr>
                 <w:rStyle w:val="a5"/>
@@ -2547,7 +2547,7 @@
                 <w:noProof/>
                 <w:webHidden/>
               </w:rPr>
-              <w:instrText xml:space="preserve"> PAGEREF _Toc8951400 \h </w:instrText>
+              <w:instrText xml:space="preserve"> PAGEREF _Toc9094687 \h </w:instrText>
             </w:r>
             <w:r>
               <w:rPr>
@@ -2567,7 +2567,7 @@
                 <w:noProof/>
                 <w:webHidden/>
               </w:rPr>
-              <w:t>15</w:t>
+              <w:t>16</w:t>
             </w:r>
             <w:r>
               <w:rPr>
@@ -2591,7 +2591,7 @@
               <w:lang w:eastAsia="ru-RU"/>
             </w:rPr>
           </w:pPr>
-          <w:hyperlink w:anchor="_Toc8951401" w:history="1">
+          <w:hyperlink w:anchor="_Toc9094688" w:history="1">
             <w:r>
               <w:rPr>
                 <w:rStyle w:val="a5"/>
@@ -2618,7 +2618,7 @@
                 <w:noProof/>
                 <w:webHidden/>
               </w:rPr>
-              <w:instrText xml:space="preserve"> PAGEREF _Toc8951401 \h </w:instrText>
+              <w:instrText xml:space="preserve"> PAGEREF _Toc9094688 \h </w:instrText>
             </w:r>
             <w:r>
               <w:rPr>
@@ -2638,7 +2638,7 @@
                 <w:noProof/>
                 <w:webHidden/>
               </w:rPr>
-              <w:t>15</w:t>
+              <w:t>16</w:t>
             </w:r>
             <w:r>
               <w:rPr>
@@ -2662,7 +2662,7 @@
               <w:lang w:eastAsia="ru-RU"/>
             </w:rPr>
           </w:pPr>
-          <w:hyperlink w:anchor="_Toc8951402" w:history="1">
+          <w:hyperlink w:anchor="_Toc9094689" w:history="1">
             <w:r>
               <w:rPr>
                 <w:rStyle w:val="a5"/>
@@ -2689,7 +2689,7 @@
                 <w:noProof/>
                 <w:webHidden/>
               </w:rPr>
-              <w:instrText xml:space="preserve"> PAGEREF _Toc8951402 \h </w:instrText>
+              <w:instrText xml:space="preserve"> PAGEREF _Toc9094689 \h </w:instrText>
             </w:r>
             <w:r>
               <w:rPr>
@@ -2733,7 +2733,7 @@
               <w:lang w:eastAsia="ru-RU"/>
             </w:rPr>
           </w:pPr>
-          <w:hyperlink w:anchor="_Toc8951403" w:history="1">
+          <w:hyperlink w:anchor="_Toc9094690" w:history="1">
             <w:r>
               <w:rPr>
                 <w:rStyle w:val="a5"/>
@@ -2760,7 +2760,7 @@
                 <w:noProof/>
                 <w:webHidden/>
               </w:rPr>
-              <w:instrText xml:space="preserve"> PAGEREF _Toc8951403 \h </w:instrText>
+              <w:instrText xml:space="preserve"> PAGEREF _Toc9094690 \h </w:instrText>
             </w:r>
             <w:r>
               <w:rPr>
@@ -2801,7 +2801,7 @@
               <w:lang w:eastAsia="ru-RU"/>
             </w:rPr>
           </w:pPr>
-          <w:hyperlink w:anchor="_Toc8951404" w:history="1">
+          <w:hyperlink w:anchor="_Toc9094691" w:history="1">
             <w:r>
               <w:rPr>
                 <w:rStyle w:val="a5"/>
@@ -2828,7 +2828,7 @@
                 <w:noProof/>
                 <w:webHidden/>
               </w:rPr>
-              <w:instrText xml:space="preserve"> PAGEREF _Toc8951404 \h </w:instrText>
+              <w:instrText xml:space="preserve"> PAGEREF _Toc9094691 \h </w:instrText>
             </w:r>
             <w:r>
               <w:rPr>
@@ -2872,7 +2872,7 @@
               <w:lang w:eastAsia="ru-RU"/>
             </w:rPr>
           </w:pPr>
-          <w:hyperlink w:anchor="_Toc8951405" w:history="1">
+          <w:hyperlink w:anchor="_Toc9094692" w:history="1">
             <w:r>
               <w:rPr>
                 <w:rStyle w:val="a5"/>
@@ -2899,7 +2899,7 @@
                 <w:noProof/>
                 <w:webHidden/>
               </w:rPr>
-              <w:instrText xml:space="preserve"> PAGEREF _Toc8951405 \h </w:instrText>
+              <w:instrText xml:space="preserve"> PAGEREF _Toc9094692 \h </w:instrText>
             </w:r>
             <w:r>
               <w:rPr>
@@ -2943,7 +2943,7 @@
               <w:lang w:eastAsia="ru-RU"/>
             </w:rPr>
           </w:pPr>
-          <w:hyperlink w:anchor="_Toc8951406" w:history="1">
+          <w:hyperlink w:anchor="_Toc9094693" w:history="1">
             <w:r>
               <w:rPr>
                 <w:rStyle w:val="a5"/>
@@ -2970,7 +2970,7 @@
                 <w:noProof/>
                 <w:webHidden/>
               </w:rPr>
-              <w:instrText xml:space="preserve"> PAGEREF _Toc8951406 \h </w:instrText>
+              <w:instrText xml:space="preserve"> PAGEREF _Toc9094693 \h </w:instrText>
             </w:r>
             <w:r>
               <w:rPr>
@@ -3014,7 +3014,7 @@
               <w:lang w:eastAsia="ru-RU"/>
             </w:rPr>
           </w:pPr>
-          <w:hyperlink w:anchor="_Toc8951407" w:history="1">
+          <w:hyperlink w:anchor="_Toc9094694" w:history="1">
             <w:r>
               <w:rPr>
                 <w:rStyle w:val="a5"/>
@@ -3041,7 +3041,7 @@
                 <w:noProof/>
                 <w:webHidden/>
               </w:rPr>
-              <w:instrText xml:space="preserve"> PAGEREF _Toc8951407 \h </w:instrText>
+              <w:instrText xml:space="preserve"> PAGEREF _Toc9094694 \h </w:instrText>
             </w:r>
             <w:r>
               <w:rPr>
@@ -3085,7 +3085,7 @@
               <w:lang w:eastAsia="ru-RU"/>
             </w:rPr>
           </w:pPr>
-          <w:hyperlink w:anchor="_Toc8951408" w:history="1">
+          <w:hyperlink w:anchor="_Toc9094695" w:history="1">
             <w:r>
               <w:rPr>
                 <w:rStyle w:val="a5"/>
@@ -3112,7 +3112,7 @@
                 <w:noProof/>
                 <w:webHidden/>
               </w:rPr>
-              <w:instrText xml:space="preserve"> PAGEREF _Toc8951408 \h </w:instrText>
+              <w:instrText xml:space="preserve"> PAGEREF _Toc9094695 \h </w:instrText>
             </w:r>
             <w:r>
               <w:rPr>
@@ -3156,7 +3156,7 @@
               <w:lang w:eastAsia="ru-RU"/>
             </w:rPr>
           </w:pPr>
-          <w:hyperlink w:anchor="_Toc8951409" w:history="1">
+          <w:hyperlink w:anchor="_Toc9094696" w:history="1">
             <w:r>
               <w:rPr>
                 <w:rStyle w:val="a5"/>
@@ -3183,7 +3183,7 @@
                 <w:noProof/>
                 <w:webHidden/>
               </w:rPr>
-              <w:instrText xml:space="preserve"> PAGEREF _Toc8951409 \h </w:instrText>
+              <w:instrText xml:space="preserve"> PAGEREF _Toc9094696 \h </w:instrText>
             </w:r>
             <w:r>
               <w:rPr>
@@ -3203,7 +3203,7 @@
                 <w:noProof/>
                 <w:webHidden/>
               </w:rPr>
-              <w:t>16</w:t>
+              <w:t>17</w:t>
             </w:r>
             <w:r>
               <w:rPr>
@@ -3227,7 +3227,7 @@
               <w:lang w:eastAsia="ru-RU"/>
             </w:rPr>
           </w:pPr>
-          <w:hyperlink w:anchor="_Toc8951410" w:history="1">
+          <w:hyperlink w:anchor="_Toc9094697" w:history="1">
             <w:r>
               <w:rPr>
                 <w:rStyle w:val="a5"/>
@@ -3254,7 +3254,7 @@
                 <w:noProof/>
                 <w:webHidden/>
               </w:rPr>
-              <w:instrText xml:space="preserve"> PAGEREF _Toc8951410 \h </w:instrText>
+              <w:instrText xml:space="preserve"> PAGEREF _Toc9094697 \h </w:instrText>
             </w:r>
             <w:r>
               <w:rPr>
@@ -3274,7 +3274,7 @@
                 <w:noProof/>
                 <w:webHidden/>
               </w:rPr>
-              <w:t>16</w:t>
+              <w:t>17</w:t>
             </w:r>
             <w:r>
               <w:rPr>
@@ -3298,7 +3298,7 @@
               <w:lang w:eastAsia="ru-RU"/>
             </w:rPr>
           </w:pPr>
-          <w:hyperlink w:anchor="_Toc8951411" w:history="1">
+          <w:hyperlink w:anchor="_Toc9094698" w:history="1">
             <w:r>
               <w:rPr>
                 <w:rStyle w:val="a5"/>
@@ -3325,7 +3325,7 @@
                 <w:noProof/>
                 <w:webHidden/>
               </w:rPr>
-              <w:instrText xml:space="preserve"> PAGEREF _Toc8951411 \h </w:instrText>
+              <w:instrText xml:space="preserve"> PAGEREF _Toc9094698 \h </w:instrText>
             </w:r>
             <w:r>
               <w:rPr>
@@ -3345,7 +3345,7 @@
                 <w:noProof/>
                 <w:webHidden/>
               </w:rPr>
-              <w:t>16</w:t>
+              <w:t>17</w:t>
             </w:r>
             <w:r>
               <w:rPr>
@@ -3369,7 +3369,7 @@
               <w:lang w:eastAsia="ru-RU"/>
             </w:rPr>
           </w:pPr>
-          <w:hyperlink w:anchor="_Toc8951412" w:history="1">
+          <w:hyperlink w:anchor="_Toc9094699" w:history="1">
             <w:r>
               <w:rPr>
                 <w:rStyle w:val="a5"/>
@@ -3396,7 +3396,7 @@
                 <w:noProof/>
                 <w:webHidden/>
               </w:rPr>
-              <w:instrText xml:space="preserve"> PAGEREF _Toc8951412 \h </w:instrText>
+              <w:instrText xml:space="preserve"> PAGEREF _Toc9094699 \h </w:instrText>
             </w:r>
             <w:r>
               <w:rPr>
@@ -3416,7 +3416,7 @@
                 <w:noProof/>
                 <w:webHidden/>
               </w:rPr>
-              <w:t>16</w:t>
+              <w:t>17</w:t>
             </w:r>
             <w:r>
               <w:rPr>
@@ -3440,7 +3440,7 @@
               <w:lang w:eastAsia="ru-RU"/>
             </w:rPr>
           </w:pPr>
-          <w:hyperlink w:anchor="_Toc8951413" w:history="1">
+          <w:hyperlink w:anchor="_Toc9094700" w:history="1">
             <w:r>
               <w:rPr>
                 <w:rStyle w:val="a5"/>
@@ -3467,7 +3467,7 @@
                 <w:noProof/>
                 <w:webHidden/>
               </w:rPr>
-              <w:instrText xml:space="preserve"> PAGEREF _Toc8951413 \h </w:instrText>
+              <w:instrText xml:space="preserve"> PAGEREF _Toc9094700 \h </w:instrText>
             </w:r>
             <w:r>
               <w:rPr>
@@ -3487,7 +3487,7 @@
                 <w:noProof/>
                 <w:webHidden/>
               </w:rPr>
-              <w:t>16</w:t>
+              <w:t>17</w:t>
             </w:r>
             <w:r>
               <w:rPr>
@@ -3508,7 +3508,7 @@
               <w:lang w:eastAsia="ru-RU"/>
             </w:rPr>
           </w:pPr>
-          <w:hyperlink w:anchor="_Toc8951414" w:history="1">
+          <w:hyperlink w:anchor="_Toc9094701" w:history="1">
             <w:r>
               <w:rPr>
                 <w:rStyle w:val="a5"/>
@@ -3535,7 +3535,7 @@
                 <w:noProof/>
                 <w:webHidden/>
               </w:rPr>
-              <w:instrText xml:space="preserve"> PAGEREF _Toc8951414 \h </w:instrText>
+              <w:instrText xml:space="preserve"> PAGEREF _Toc9094701 \h </w:instrText>
             </w:r>
             <w:r>
               <w:rPr>
@@ -3555,7 +3555,7 @@
                 <w:noProof/>
                 <w:webHidden/>
               </w:rPr>
-              <w:t>16</w:t>
+              <w:t>17</w:t>
             </w:r>
             <w:r>
               <w:rPr>
@@ -3606,7 +3606,7 @@
       <w:pPr>
         <w:pStyle w:val="0"/>
       </w:pPr>
-      <w:bookmarkStart w:id="1" w:name="_Toc8951366"/>
+      <w:bookmarkStart w:id="1" w:name="_Toc9094653"/>
       <w:r>
         <w:lastRenderedPageBreak/>
         <w:t>Введение</w:t>
@@ -3650,7 +3650,7 @@
       <w:pPr>
         <w:pStyle w:val="11"/>
       </w:pPr>
-      <w:bookmarkStart w:id="2" w:name="_Toc8951367"/>
+      <w:bookmarkStart w:id="2" w:name="_Toc9094654"/>
       <w:r>
         <w:t>1 Анализ предметной области</w:t>
       </w:r>
@@ -3660,7 +3660,7 @@
       <w:pPr>
         <w:pStyle w:val="21"/>
       </w:pPr>
-      <w:bookmarkStart w:id="3" w:name="_Toc8951368"/>
+      <w:bookmarkStart w:id="3" w:name="_Toc9094655"/>
       <w:r>
         <w:t>1.1 Описание предметной области</w:t>
       </w:r>
@@ -3721,256 +3721,126 @@
     </w:p>
     <w:p>
       <w:r>
+        <w:t>Но, так как информация имеет ценность, то найдутся люди, желающие ей завладеть. При этом они могут использовать различные методы чтобы нарушить нормальное функционирование этапов авторизации или получить доступ к конфиденциальной информации напрямую. Поэтому появляется необходимость в полной защите данных</w:t>
+      </w:r>
+      <w:r>
+        <w:t>: как при хранении, так и при передаче.</w:t>
+      </w:r>
+      <w:r>
+        <w:t xml:space="preserve"> </w:t>
+      </w:r>
+    </w:p>
+    <w:p>
+      <w:r>
+        <w:t>На практике процессы авторизации обычно происходят с использованием компьютерной сети, которая не может быть полностью ограждена от физического доступа злоумышленника. В таком случае при</w:t>
+      </w:r>
+      <w:r>
+        <w:t>ходится учитывать, что любая информация, передаваемая по сети может быть известна кому угодно. Следовательно, необходимо использовать методы, позволяющие преобразить данные так, что даже при их перехвате неавторизированным пользователем конфиденциальность не будет нарушена.</w:t>
+      </w:r>
+    </w:p>
+    <w:p>
+      <w:r>
+        <w:t xml:space="preserve">Такие методы предоставляет криптография. </w:t>
+      </w:r>
+      <w:r>
+        <w:t>Криптография - это наука об обеспечении безопасности данных. Она занимается поисками решений четырех важных проблем безопасности - конфиденциальности, аутентификации, целостности и контроля участников взаимодействия.</w:t>
+      </w:r>
+      <w:r>
+        <w:t xml:space="preserve"> Основным способом решения этих проблем является шифрование. Шифрование.</w:t>
+      </w:r>
+      <w:r>
+        <w:t xml:space="preserve"> Шифрование - это преобразование данных</w:t>
+      </w:r>
+      <w:r>
+        <w:t xml:space="preserve"> определённым способом-алгоритмом</w:t>
+      </w:r>
+      <w:r>
+        <w:t xml:space="preserve"> в нечитабельную форму,</w:t>
+      </w:r>
+      <w:r>
+        <w:t xml:space="preserve"> с возможностью возвращения исходного состояния,</w:t>
+      </w:r>
+      <w:r>
+        <w:t xml:space="preserve"> используя</w:t>
+      </w:r>
+      <w:r>
+        <w:t xml:space="preserve"> специальные</w:t>
+      </w:r>
+      <w:r>
+        <w:t xml:space="preserve"> ключи шифрования.</w:t>
+      </w:r>
+      <w:r>
+        <w:t xml:space="preserve"> </w:t>
+      </w:r>
+    </w:p>
+    <w:p>
+      <w:pPr>
         <w:rPr>
           <w:color w:val="70AD47" w:themeColor="accent6"/>
         </w:rPr>
-        <w:t>(Так как информация имеет цену, найдётся тот, кто захочет ею завладеть. Поэтом</w:t>
-      </w:r>
-      <w:r>
-        <w:rPr>
-          <w:color w:val="70AD47" w:themeColor="accent6"/>
-        </w:rPr>
-        <w:t>у нужно найти уязвимые участки</w:t>
-      </w:r>
-      <w:r>
-        <w:rPr>
-          <w:color w:val="70AD47" w:themeColor="accent6"/>
-        </w:rPr>
-        <w:t>)</w:t>
-      </w:r>
-      <w:r>
-        <w:rPr>
-          <w:color w:val="70AD47" w:themeColor="accent6"/>
-        </w:rPr>
+      </w:pPr>
+      <w:r>
+        <w:t>На практике</w:t>
+      </w:r>
+      <w:r>
+        <w:t xml:space="preserve"> приходится считаться со сложными структурами данных и с аппаратные ограничениями</w:t>
+      </w:r>
+      <w:r>
+        <w:t xml:space="preserve">, </w:t>
+      </w:r>
+      <w:r>
+        <w:t>поэтому отдельных</w:t>
+      </w:r>
+      <w:r>
+        <w:t xml:space="preserve"> алгоритм</w:t>
+      </w:r>
+      <w:r>
+        <w:t>ов</w:t>
+      </w:r>
+      <w:r>
+        <w:t xml:space="preserve"> шифрования </w:t>
+      </w:r>
+      <w:r>
+        <w:t>недостаточно</w:t>
+      </w:r>
+      <w:r>
+        <w:t>. Нужны</w:t>
+      </w:r>
+      <w:r>
+        <w:t xml:space="preserve"> комплексные решения описывающие все этапы </w:t>
+      </w:r>
+      <w:r>
+        <w:lastRenderedPageBreak/>
+        <w:t>передачи данных, способные надёжно и эффективно решать проблему защиты информации. Такими решениями являются криптосистемы.</w:t>
+      </w:r>
+    </w:p>
+    <w:p>
+      <w:r>
+        <w:t>Они включают в себя набор правил и алгоритмов, регламентирующих манипуляции с данными</w:t>
+      </w:r>
+      <w:r>
+        <w:t xml:space="preserve">, </w:t>
+      </w:r>
+      <w:r>
+        <w:t>а также способы создания и распространения ключей.</w:t>
+      </w:r>
+      <w:r>
         <w:t xml:space="preserve"> </w:t>
       </w:r>
       <w:r>
-        <w:rPr>
-          <w:color w:val="5B9BD5" w:themeColor="accent1"/>
-        </w:rPr>
-        <w:t xml:space="preserve">Однако, в реальных условиях проведения авторизации происходит в условиях, когда невозможно гарантировать, что все участки системы на сто процентов безопасны. </w:t>
-      </w:r>
-    </w:p>
-    <w:p>
-      <w:r>
-        <w:t xml:space="preserve">Так, подавляющие количество процессов авторизации происходят удалённо, в рамках компьютерной сети. Полная защита таких сетей от несанкционированного доступа невозможна, в виду физических ограничений. Тоже самое можно сказать и про программы или устройства, с которых производится авторизация. Следовательно, необходимо обеспечить конфиденциальность данных с учётом подобных уязвимостей. Первым этапом для решения этой задачи является выделение всех таких небезопасных участков системы. </w:t>
-      </w:r>
-    </w:p>
-    <w:p>
-      <w:r>
-        <w:t>Можно выделить следующие участки</w:t>
-      </w:r>
-      <w:r>
-        <w:t>:</w:t>
-      </w:r>
-    </w:p>
-    <w:p>
-      <w:r>
-        <w:t>•</w:t>
-      </w:r>
-      <w:r>
-        <w:tab/>
-        <w:t>Программа</w:t>
-      </w:r>
-      <w:r>
-        <w:t xml:space="preserve"> </w:t>
-      </w:r>
-      <w:r>
-        <w:t>или устройство, посредством которой производится авторизация со стороны пользователя.</w:t>
-      </w:r>
-    </w:p>
-    <w:p>
-      <w:r>
-        <w:t>•</w:t>
-      </w:r>
-      <w:r>
-        <w:tab/>
-        <w:t xml:space="preserve">Каналы передачи данных между тем кто авторизуется и тем, кто авторизует. </w:t>
-      </w:r>
-    </w:p>
-    <w:p>
-      <w:r>
-        <w:t>•</w:t>
-      </w:r>
-      <w:r>
-        <w:tab/>
-        <w:t>Устройство (сервер) или программа производящие авторизацию. На стороне защищённого ресурса.</w:t>
-      </w:r>
-    </w:p>
-    <w:p>
-      <w:r>
-        <w:t>Следует учитывать, что на каждом таком участке системы потенциальный злоумышленник может производить следующие мероприятия направленные на нарушение безопасности:</w:t>
-      </w:r>
-    </w:p>
-    <w:p>
-      <w:pPr>
-        <w:pStyle w:val="a3"/>
-        <w:numPr>
-          <w:ilvl w:val="0"/>
-          <w:numId w:val="7"/>
-        </w:numPr>
-        <w:rPr>
-          <w:color w:val="5B9BD5" w:themeColor="accent1"/>
-        </w:rPr>
-      </w:pPr>
-      <w:r>
-        <w:rPr>
-          <w:color w:val="5B9BD5" w:themeColor="accent1"/>
-        </w:rPr>
-        <w:t>Пассивное наблюдение - злоумышленник, перехватывая данные может использовать их для получения конфиденциальной информации, либо сами эти данные конфиденциальны.</w:t>
-      </w:r>
-    </w:p>
-    <w:p>
-      <w:pPr>
-        <w:pStyle w:val="a3"/>
-        <w:numPr>
-          <w:ilvl w:val="0"/>
-          <w:numId w:val="7"/>
-        </w:numPr>
-        <w:rPr>
-          <w:color w:val="5B9BD5" w:themeColor="accent1"/>
-        </w:rPr>
-      </w:pPr>
-      <w:r>
-        <w:rPr>
-          <w:color w:val="5B9BD5" w:themeColor="accent1"/>
-        </w:rPr>
-        <w:lastRenderedPageBreak/>
-        <w:t>Воздействие на обменную информацию - злоумышленник, перехватывая и манипулируя информацией, способен получить доступ к конфиденциальным данным/системам. Либо нарушить их нормальную работу.</w:t>
-      </w:r>
-    </w:p>
-    <w:p>
-      <w:pPr>
-        <w:ind w:firstLine="0"/>
-        <w:rPr>
-          <w:color w:val="70AD47" w:themeColor="accent6"/>
-        </w:rPr>
-      </w:pPr>
-      <w:r>
-        <w:rPr>
-          <w:color w:val="70AD47" w:themeColor="accent6"/>
-        </w:rPr>
-        <w:t>(Вывод о том, что можно либо обезопасить среду где передаются данные, либо шифровать сами данные.</w:t>
-      </w:r>
-      <w:r>
-        <w:rPr>
-          <w:color w:val="70AD47" w:themeColor="accent6"/>
-        </w:rPr>
-        <w:t xml:space="preserve"> Переход к криптографии</w:t>
-      </w:r>
-      <w:r>
-        <w:rPr>
-          <w:color w:val="70AD47" w:themeColor="accent6"/>
-        </w:rPr>
-        <w:t>)</w:t>
-      </w:r>
-    </w:p>
-    <w:p>
-      <w:pPr>
-        <w:ind w:firstLine="0"/>
-        <w:rPr>
-          <w:color w:val="70AD47" w:themeColor="accent6"/>
-        </w:rPr>
-      </w:pPr>
-      <w:r>
-        <w:rPr>
-          <w:color w:val="70AD47" w:themeColor="accent6"/>
-        </w:rPr>
-        <w:t>(Кратко о криптографии)</w:t>
-      </w:r>
-    </w:p>
-    <w:p>
-      <w:pPr>
-        <w:ind w:firstLine="0"/>
-        <w:rPr>
-          <w:color w:val="70AD47" w:themeColor="accent6"/>
-        </w:rPr>
-      </w:pPr>
-      <w:r>
-        <w:rPr>
-          <w:color w:val="70AD47" w:themeColor="accent6"/>
-        </w:rPr>
-        <w:t>(О криптосистемах)</w:t>
-      </w:r>
-    </w:p>
-    <w:p>
-      <w:pPr>
-        <w:ind w:firstLine="0"/>
-        <w:rPr>
-          <w:color w:val="70AD47" w:themeColor="accent6"/>
-        </w:rPr>
-      </w:pPr>
-      <w:r>
-        <w:rPr>
-          <w:color w:val="70AD47" w:themeColor="accent6"/>
-        </w:rPr>
-        <w:t>(Пункт о симметричных (перенести))</w:t>
-      </w:r>
-    </w:p>
-    <w:p>
-      <w:pPr>
-        <w:ind w:firstLine="0"/>
-        <w:rPr>
-          <w:color w:val="70AD47" w:themeColor="accent6"/>
-        </w:rPr>
-      </w:pPr>
-      <w:r>
-        <w:rPr>
-          <w:color w:val="70AD47" w:themeColor="accent6"/>
-        </w:rPr>
-        <w:t xml:space="preserve">(Пункт о </w:t>
-      </w:r>
-      <w:r>
-        <w:rPr>
-          <w:color w:val="70AD47" w:themeColor="accent6"/>
-        </w:rPr>
-        <w:t>ас</w:t>
-      </w:r>
-      <w:r>
-        <w:rPr>
-          <w:color w:val="70AD47" w:themeColor="accent6"/>
-        </w:rPr>
-        <w:t>имметричных (перенести))</w:t>
-      </w:r>
-    </w:p>
-    <w:p>
-      <w:pPr>
-        <w:ind w:firstLine="0"/>
-        <w:rPr>
-          <w:color w:val="70AD47" w:themeColor="accent6"/>
-        </w:rPr>
-      </w:pPr>
-    </w:p>
-    <w:p>
-      <w:r>
-        <w:t>Для защиты от перечисленных угроз</w:t>
-      </w:r>
-      <w:r>
-        <w:t xml:space="preserve"> существуют</w:t>
-      </w:r>
-      <w:r>
-        <w:t xml:space="preserve"> </w:t>
-      </w:r>
-      <w:r>
-        <w:t>криптографические протоколы</w:t>
-      </w:r>
-      <w:r>
-        <w:t>.</w:t>
-      </w:r>
-      <w:r>
-        <w:t xml:space="preserve"> </w:t>
-      </w:r>
-      <w:r>
-        <w:t>Они включают в себя набор правил и алгоритмов, регламентирующих манипуляции с данными в информационных процессах.   Их</w:t>
-      </w:r>
-      <w:r>
-        <w:t xml:space="preserve"> можно </w:t>
+        <w:t xml:space="preserve">Криптографические системы </w:t>
+      </w:r>
+      <w:r>
+        <w:t xml:space="preserve">можно </w:t>
       </w:r>
       <w:r>
         <w:t xml:space="preserve">классифицировать </w:t>
       </w:r>
       <w:r>
-        <w:t>по типу используемых криптографических систем</w:t>
+        <w:t xml:space="preserve">по типу используемых </w:t>
+      </w:r>
+      <w:r>
+        <w:t>алгоритмов шифрования</w:t>
       </w:r>
       <w:r>
         <w:t>:</w:t>
@@ -3985,7 +3855,10 @@
         </w:numPr>
       </w:pPr>
       <w:r>
-        <w:t>На основе симметричных систем</w:t>
+        <w:t xml:space="preserve">На основе симметричных </w:t>
+      </w:r>
+      <w:r>
+        <w:t>алгоритмов</w:t>
       </w:r>
       <w:r>
         <w:t>.</w:t>
@@ -4000,7 +3873,13 @@
         </w:numPr>
       </w:pPr>
       <w:r>
-        <w:t>На основе асимметричных систем.</w:t>
+        <w:t xml:space="preserve">На основе асимметричных </w:t>
+      </w:r>
+      <w:r>
+        <w:t>алгоритмов</w:t>
+      </w:r>
+      <w:r>
+        <w:t>.</w:t>
       </w:r>
     </w:p>
     <w:p>
@@ -4057,72 +3936,75 @@
     </w:p>
     <w:p>
       <w:r>
+        <w:t xml:space="preserve">Кроме возможности потери конфиденциальности ключа, также существует опасность применения </w:t>
+      </w:r>
+      <w:proofErr w:type="spellStart"/>
+      <w:r>
+        <w:t>криптоанализа</w:t>
+      </w:r>
+      <w:proofErr w:type="spellEnd"/>
+      <w:r>
+        <w:t xml:space="preserve"> к зашифрованным данным. Поэтому выбранный алгоритм шифрования должен быть достаточно стойким, для недопущения расшифровки информации за приемлемое время.</w:t>
+      </w:r>
+    </w:p>
+    <w:p>
+      <w:r>
+        <w:t xml:space="preserve">Для симметричных алгоритмов </w:t>
+      </w:r>
+      <w:r>
+        <w:t xml:space="preserve">уровень </w:t>
+      </w:r>
+      <w:proofErr w:type="spellStart"/>
+      <w:r>
+        <w:t>криптостойкости</w:t>
+      </w:r>
+      <w:proofErr w:type="spellEnd"/>
+      <w:r>
+        <w:t>, обычно, определяется размером ключа шифрования, что эквивалентно полному перебору его значений.</w:t>
+      </w:r>
+    </w:p>
+    <w:p>
+      <w:r>
+        <w:rPr>
+          <w:color w:val="5B9BD5" w:themeColor="accent1"/>
+        </w:rPr>
+        <w:t xml:space="preserve">Для современных систем желателен ключ длинной не менее 128 </w:t>
+      </w:r>
+      <w:r>
+        <w:rPr>
+          <w:color w:val="5B9BD5" w:themeColor="accent1"/>
+        </w:rPr>
+        <w:t xml:space="preserve">двоичных </w:t>
+      </w:r>
+      <w:r>
+        <w:rPr>
+          <w:color w:val="5B9BD5" w:themeColor="accent1"/>
+        </w:rPr>
+        <w:t>разрядов (128 бит)</w:t>
+      </w:r>
+      <w:r>
+        <w:rPr>
+          <w:color w:val="5B9BD5" w:themeColor="accent1"/>
+        </w:rPr>
+        <w:t>.</w:t>
+      </w:r>
+    </w:p>
+    <w:p>
+      <w:r>
+        <w:t>Асимметричные</w:t>
+      </w:r>
+      <w:r>
+        <w:t xml:space="preserve"> криптосистемы в своей работе используют пару ключей</w:t>
+      </w:r>
+      <w:r>
+        <w:t xml:space="preserve">: </w:t>
+      </w:r>
+      <w:r>
+        <w:t xml:space="preserve">закрытый и открытый. Открытый ключ применяется для </w:t>
+      </w:r>
+      <w:r>
         <w:lastRenderedPageBreak/>
-        <w:t xml:space="preserve">Кроме возможности потери конфиденциальности ключа, также существует опасность применения </w:t>
-      </w:r>
-      <w:proofErr w:type="spellStart"/>
-      <w:r>
-        <w:t>криптоанализа</w:t>
-      </w:r>
-      <w:proofErr w:type="spellEnd"/>
-      <w:r>
-        <w:t xml:space="preserve"> к зашифрованным данным. Поэтому выбранный алгоритм шифрования должен быть достаточно стойким, для недопущения расшифровки информации за приемлемое время.</w:t>
-      </w:r>
-    </w:p>
-    <w:p>
-      <w:r>
-        <w:t xml:space="preserve">Для симметричных алгоритмов </w:t>
-      </w:r>
-      <w:r>
-        <w:t xml:space="preserve">уровень </w:t>
-      </w:r>
-      <w:proofErr w:type="spellStart"/>
-      <w:r>
-        <w:t>криптостойкости</w:t>
-      </w:r>
-      <w:proofErr w:type="spellEnd"/>
-      <w:r>
-        <w:t>, обычно, определяется размером ключа шифрования, что эквивалентно полному перебору его значений.</w:t>
-      </w:r>
-    </w:p>
-    <w:p>
-      <w:r>
-        <w:rPr>
-          <w:color w:val="5B9BD5" w:themeColor="accent1"/>
-        </w:rPr>
-        <w:t xml:space="preserve">Для современных систем желателен ключ длинной не менее 128 </w:t>
-      </w:r>
-      <w:r>
-        <w:rPr>
-          <w:color w:val="5B9BD5" w:themeColor="accent1"/>
-        </w:rPr>
-        <w:t xml:space="preserve">двоичных </w:t>
-      </w:r>
-      <w:r>
-        <w:rPr>
-          <w:color w:val="5B9BD5" w:themeColor="accent1"/>
-        </w:rPr>
-        <w:t>разрядов (128 бит)</w:t>
-      </w:r>
-      <w:r>
-        <w:rPr>
-          <w:color w:val="5B9BD5" w:themeColor="accent1"/>
-        </w:rPr>
-        <w:t>.</w:t>
-      </w:r>
-    </w:p>
-    <w:p>
-      <w:r>
-        <w:t>Асимметричные</w:t>
-      </w:r>
-      <w:r>
-        <w:t xml:space="preserve"> криптосистемы в своей работе используют пару ключей</w:t>
-      </w:r>
-      <w:r>
-        <w:t xml:space="preserve">: </w:t>
-      </w:r>
-      <w:r>
-        <w:t>закрытый и открытый. Открытый ключ применяется для шифрования и может передаваться по незащищённому каналу связи. Расшифровка производится с помощью закрытого ключа, который должен оставаться в секрете.</w:t>
+        <w:t>шифрования и может передаваться по незащищённому каналу связи. Расшифровка производится с помощью закрытого ключа, который должен оставаться в секрете.</w:t>
       </w:r>
     </w:p>
     <w:p>
@@ -4332,151 +4214,157 @@
         <w:t xml:space="preserve">Но получается, что односторонняя функция не может использоваться в качестве функции шифрования. Так как хоть она и позволяет надёжно зашифровать данные, </w:t>
       </w:r>
       <w:r>
-        <w:t xml:space="preserve">но расшифровать их некто не сможет. Для решения </w:t>
+        <w:t>но расшифровать их некто не сможет. Для решения этой проблемы используются односторонние функции с секретом. Это особый вид функций, которые имеют некоторый секрет, позволяющий быстро вычислить обратное значение функции.</w:t>
+      </w:r>
+      <w:r>
+        <w:t xml:space="preserve"> Именно на этом принципе основаны большинство асимметричных криптографических систем.</w:t>
+      </w:r>
+      <w:r>
+        <w:rPr>
+          <w:color w:val="70AD47" w:themeColor="accent6"/>
+        </w:rPr>
+        <w:t xml:space="preserve"> </w:t>
+      </w:r>
+    </w:p>
+    <w:p>
+      <w:r>
+        <w:rPr>
+          <w:color w:val="70AD47" w:themeColor="accent6"/>
+        </w:rPr>
+        <w:t>(Вывод о необходимости подтверждения источников и шифровании ключей)</w:t>
+      </w:r>
+      <w:r>
+        <w:rPr>
+          <w:color w:val="70AD47" w:themeColor="accent6"/>
+        </w:rPr>
+        <w:t xml:space="preserve"> </w:t>
+      </w:r>
+      <w:r>
+        <w:t>В итоге оба подхода имеют свои преимущества и недостатки.</w:t>
+      </w:r>
+      <w:r>
+        <w:t xml:space="preserve"> </w:t>
+      </w:r>
+      <w:r>
+        <w:t>Симметричные системы более просты в реализации, за счёт более простых операций, скорость шифрования в среднем на несколько порядков выше, чем у аналогичных по защищённости систем с открытым ключом.</w:t>
+      </w:r>
+      <w:r>
+        <w:t xml:space="preserve"> Единственным серьёзным недостатком является сложность обмена секретного ключа. Поэтому для применения симметричных систем на практике необходимо </w:t>
       </w:r>
       <w:r>
         <w:lastRenderedPageBreak/>
-        <w:t>этой проблемы используются односторонние функции с секретом. Это особый вид функций, которые имеют некоторый секрет, позволяющий быстро вычислить обратное значение функции.</w:t>
-      </w:r>
-      <w:r>
-        <w:t xml:space="preserve"> Именно на этом принципе основаны большинство асимметричных криптографических систем.</w:t>
-      </w:r>
-      <w:r>
+        <w:t>решить проблему надёжного распределения ключей между участниками процесса передачи данных.</w:t>
+      </w:r>
+    </w:p>
+    <w:p>
+      <w:r>
+        <w:t>При работе в публичных сетях, требуется быть уверенным в подлинности ключа. А именно в том, что полученный от пользователя ключ действительно сгенерирован им. Такой функционал может предоставить механизм Электронной подписи.</w:t>
+      </w:r>
+    </w:p>
+    <w:p>
+      <w:r>
+        <w:t>Обычно, в большинстве реальных систем, э</w:t>
+      </w:r>
+      <w:r>
+        <w:t>лектронная подпись</w:t>
+      </w:r>
+      <w:r>
+        <w:t xml:space="preserve"> </w:t>
+      </w:r>
+      <w:r>
+        <w:t xml:space="preserve">основана на </w:t>
+      </w:r>
+      <w:r>
+        <w:t>принципах асимметричного шифрования, только применяет их иначе. Так же генерируется пара ключей</w:t>
+      </w:r>
+      <w:r>
+        <w:t xml:space="preserve">: </w:t>
+      </w:r>
+      <w:r>
+        <w:t>открытый, закрытый. Но для шифрования (подписи) данных применяется закрытый, соответственно для расшифровки (проверки подписи) открытый. Такой подход позволяет любому владельцу открытого ключа</w:t>
+      </w:r>
+      <w:r>
+        <w:t xml:space="preserve"> проверять подпись, а возможность подписать остаётся только за хранителем закрытого ключа. Таким образом проведя подписание каких-либо информации, мы генерируем электронную подпись и можем отправлять её вместе с исходными данными.  Далее, зная отправителя и его открытый ключ, можно применить его к подписи и получить исходный файл. </w:t>
+      </w:r>
+    </w:p>
+    <w:p>
+      <w:r>
+        <w:t xml:space="preserve">Но получается, что каждый обладатель открытого ключа может получить из подписи оригинальные данные, а они должны быть секретны. Кроме того, подписанный файл по размеру будет сопоставим с оригинальным, что удвоит нагрузку на передающую среду. Поэтому в электронная подпись невозможна без хеш-функций. </w:t>
+      </w:r>
+    </w:p>
+    <w:p>
+      <w:r>
+        <w:t xml:space="preserve">Хеш-функция – осуществляет преобразование (хеширование) набора входных данных произвольной длинны, в выходную последовательность определённой длинны. При этом для каждого набора результат хеширования будет уникальным, а </w:t>
+      </w:r>
+      <w:r>
+        <w:t>провести обратное преобразование невозможно.</w:t>
+      </w:r>
+    </w:p>
+    <w:p>
+      <w:r>
+        <w:lastRenderedPageBreak/>
+        <w:t xml:space="preserve">Таким образом подписывая не сами данные, а их </w:t>
+      </w:r>
+      <w:proofErr w:type="spellStart"/>
+      <w:r>
+        <w:t>хеш</w:t>
+      </w:r>
+      <w:proofErr w:type="spellEnd"/>
+      <w:r>
+        <w:t xml:space="preserve">, общедоступным окажется именно </w:t>
+      </w:r>
+      <w:proofErr w:type="spellStart"/>
+      <w:r>
+        <w:t>хеш</w:t>
+      </w:r>
+      <w:proofErr w:type="spellEnd"/>
+      <w:r>
+        <w:t xml:space="preserve">, что безопасно. И размер подписи теперь возможно уменьшить, выбрав подходящую </w:t>
+      </w:r>
+      <w:proofErr w:type="spellStart"/>
+      <w:r>
+        <w:t>хещ</w:t>
+      </w:r>
+      <w:proofErr w:type="spellEnd"/>
+      <w:r>
+        <w:t>-функцию.</w:t>
+      </w:r>
+    </w:p>
+    <w:p>
+      <w:r>
+        <w:t xml:space="preserve">Теперь зная </w:t>
+      </w:r>
+    </w:p>
+    <w:p>
+      <w:r>
+        <w:t xml:space="preserve"> </w:t>
+      </w:r>
+    </w:p>
+    <w:p>
+      <w:pPr>
         <w:rPr>
           <w:color w:val="70AD47" w:themeColor="accent6"/>
         </w:rPr>
+      </w:pPr>
+      <w:r>
+        <w:rPr>
+          <w:color w:val="70AD47" w:themeColor="accent6"/>
+        </w:rPr>
+        <w:t>(О гибридных криптосистемах)</w:t>
+      </w:r>
+    </w:p>
+    <w:p>
+      <w:pPr>
+        <w:rPr>
+          <w:color w:val="70AD47" w:themeColor="accent6"/>
+        </w:rPr>
+      </w:pPr>
+      <w:r>
+        <w:rPr>
+          <w:color w:val="70AD47" w:themeColor="accent6"/>
+        </w:rPr>
         <w:t xml:space="preserve"> </w:t>
       </w:r>
-    </w:p>
-    <w:p>
-      <w:r>
-        <w:rPr>
-          <w:color w:val="70AD47" w:themeColor="accent6"/>
-        </w:rPr>
-        <w:t>(Вывод о необходимости подтверждения источников и шифровании ключей)</w:t>
-      </w:r>
-      <w:r>
-        <w:rPr>
-          <w:color w:val="70AD47" w:themeColor="accent6"/>
-        </w:rPr>
-        <w:t xml:space="preserve"> </w:t>
-      </w:r>
-      <w:r>
-        <w:t>В итоге оба подхода имеют свои преимущества и недостатки.</w:t>
-      </w:r>
-      <w:r>
-        <w:t xml:space="preserve"> </w:t>
-      </w:r>
-      <w:r>
-        <w:t>Симметричные системы более просты в реализации, за счёт более простых операций, скорость шифрования в среднем на несколько порядков выше, чем у аналогичных по защищённости систем с открытым ключом.</w:t>
-      </w:r>
-      <w:r>
-        <w:t xml:space="preserve"> Единственным серьёзным недостатком является сложность обмена секретного ключа. Поэтому для применения симметричных систем на практике необходимо решить проблему надёжного распределения ключей между участниками процесса передачи данных.</w:t>
-      </w:r>
-    </w:p>
-    <w:p>
-      <w:r>
-        <w:rPr>
-          <w:color w:val="70AD47" w:themeColor="accent6"/>
-        </w:rPr>
-        <w:t>(Описание электронной подписи)</w:t>
-      </w:r>
-      <w:r>
-        <w:rPr>
-          <w:color w:val="70AD47" w:themeColor="accent6"/>
-        </w:rPr>
-        <w:t xml:space="preserve"> </w:t>
-      </w:r>
-      <w:r>
-        <w:t xml:space="preserve">Для </w:t>
-      </w:r>
-    </w:p>
-    <w:p>
-      <w:pPr>
-        <w:rPr>
-          <w:color w:val="70AD47" w:themeColor="accent6"/>
-        </w:rPr>
-      </w:pPr>
-      <w:r>
-        <w:rPr>
-          <w:color w:val="70AD47" w:themeColor="accent6"/>
-        </w:rPr>
-        <w:t>(О гибридных криптосистемах)</w:t>
-      </w:r>
-    </w:p>
-    <w:p>
-      <w:pPr>
-        <w:rPr>
-          <w:color w:val="5B9BD5" w:themeColor="accent1"/>
-          <w:lang w:val="en-US"/>
-        </w:rPr>
-      </w:pPr>
-      <w:r>
-        <w:rPr>
-          <w:color w:val="5B9BD5" w:themeColor="accent1"/>
-        </w:rPr>
-        <w:t>Распределение ключей можно реализовать двумя основными способами</w:t>
-      </w:r>
-      <w:r>
-        <w:rPr>
-          <w:color w:val="5B9BD5" w:themeColor="accent1"/>
-        </w:rPr>
-        <w:t>:</w:t>
-      </w:r>
-    </w:p>
-    <w:p>
-      <w:pPr>
-        <w:pStyle w:val="a3"/>
-        <w:numPr>
-          <w:ilvl w:val="0"/>
-          <w:numId w:val="21"/>
-        </w:numPr>
-        <w:rPr>
-          <w:color w:val="5B9BD5" w:themeColor="accent1"/>
-        </w:rPr>
-      </w:pPr>
-      <w:r>
-        <w:rPr>
-          <w:color w:val="5B9BD5" w:themeColor="accent1"/>
-        </w:rPr>
-        <w:t>Напрямую между участниками.</w:t>
-      </w:r>
-    </w:p>
-    <w:p>
-      <w:pPr>
-        <w:pStyle w:val="a3"/>
-        <w:numPr>
-          <w:ilvl w:val="0"/>
-          <w:numId w:val="21"/>
-        </w:numPr>
-        <w:rPr>
-          <w:color w:val="5B9BD5" w:themeColor="accent1"/>
-        </w:rPr>
-      </w:pPr>
-      <w:r>
-        <w:rPr>
-          <w:color w:val="5B9BD5" w:themeColor="accent1"/>
-        </w:rPr>
-        <w:t xml:space="preserve">Используя доверенные сервер. </w:t>
-      </w:r>
-    </w:p>
-    <w:p>
-      <w:r>
-        <w:rPr>
-          <w:color w:val="5B9BD5" w:themeColor="accent1"/>
-        </w:rPr>
-        <w:t>Реализация без посредников предполагает использование асимметричного шифрования для безопасной передачи секретного ключа</w:t>
-      </w:r>
-      <w:r>
-        <w:t xml:space="preserve">. </w:t>
-      </w:r>
-    </w:p>
-    <w:p>
-      <w:pPr>
-        <w:rPr>
-          <w:color w:val="70AD47" w:themeColor="accent6"/>
-        </w:rPr>
-      </w:pPr>
       <w:r>
         <w:rPr>
           <w:color w:val="70AD47" w:themeColor="accent6"/>
@@ -4535,10 +4423,17 @@
         </w:rPr>
         <w:t>?</w:t>
       </w:r>
-      <w:r>
+    </w:p>
+    <w:p>
+      <w:pPr>
         <w:rPr>
           <w:color w:val="70AD47" w:themeColor="accent6"/>
         </w:rPr>
+      </w:pPr>
+      <w:r>
+        <w:rPr>
+          <w:color w:val="70AD47" w:themeColor="accent6"/>
+        </w:rPr>
         <w:t>), как про всё вместе)</w:t>
       </w:r>
     </w:p>
@@ -4546,7 +4441,7 @@
       <w:pPr>
         <w:pStyle w:val="21"/>
       </w:pPr>
-      <w:bookmarkStart w:id="4" w:name="_Toc8951369"/>
+      <w:bookmarkStart w:id="4" w:name="_Toc9094656"/>
       <w:r>
         <w:t>1.</w:t>
       </w:r>
@@ -4598,14 +4493,7 @@
         <w:rPr>
           <w:szCs w:val="28"/>
         </w:rPr>
-        <w:t xml:space="preserve"> в одну систему. С </w:t>
-      </w:r>
-      <w:r>
-        <w:rPr>
-          <w:szCs w:val="28"/>
-        </w:rPr>
-        <w:lastRenderedPageBreak/>
-        <w:t xml:space="preserve">предоставлением пользователям этих протоколов единого интерфейса аутентификации. </w:t>
+        <w:t xml:space="preserve"> в одну систему. С предоставлением пользователям этих протоколов единого интерфейса аутентификации. </w:t>
       </w:r>
     </w:p>
     <w:p>
@@ -4674,7 +4562,7 @@
       <w:pPr>
         <w:pStyle w:val="21"/>
       </w:pPr>
-      <w:bookmarkStart w:id="5" w:name="_Toc8951370"/>
+      <w:bookmarkStart w:id="5" w:name="_Toc9094657"/>
       <w:r>
         <w:t xml:space="preserve">1.3 </w:t>
       </w:r>
@@ -4765,6 +4653,7 @@
           <w:color w:val="5B9BD5" w:themeColor="accent1"/>
           <w:szCs w:val="28"/>
         </w:rPr>
+        <w:lastRenderedPageBreak/>
         <w:t xml:space="preserve"> </w:t>
       </w:r>
       <w:r>
@@ -5159,201 +5048,201 @@
           <w:color w:val="5B9BD5" w:themeColor="accent1"/>
           <w:szCs w:val="28"/>
         </w:rPr>
+        <w:t>Перспективность технологий – возраст и статус технологий.</w:t>
+      </w:r>
+    </w:p>
+    <w:p>
+      <w:pPr>
+        <w:contextualSpacing/>
+        <w:rPr>
+          <w:rFonts w:cs="Times New Roman"/>
+          <w:szCs w:val="28"/>
+        </w:rPr>
+      </w:pPr>
+    </w:p>
+    <w:p>
+      <w:pPr>
+        <w:contextualSpacing/>
+        <w:rPr>
+          <w:rFonts w:cs="Times New Roman"/>
+          <w:szCs w:val="28"/>
+        </w:rPr>
+      </w:pPr>
+      <w:r>
+        <w:rPr>
+          <w:rFonts w:cs="Times New Roman"/>
+          <w:szCs w:val="28"/>
+        </w:rPr>
+        <w:t>Аналог 1</w:t>
+      </w:r>
+      <w:r>
+        <w:rPr>
+          <w:rFonts w:cs="Times New Roman"/>
+          <w:szCs w:val="28"/>
+        </w:rPr>
+        <w:t>: ……</w:t>
+      </w:r>
+    </w:p>
+    <w:p/>
+    <w:p>
+      <w:pPr>
+        <w:pStyle w:val="11"/>
+      </w:pPr>
+      <w:bookmarkStart w:id="6" w:name="_Toc9094658"/>
+      <w:r>
+        <w:t>2 Программная документация</w:t>
+      </w:r>
+      <w:bookmarkEnd w:id="6"/>
+    </w:p>
+    <w:p>
+      <w:pPr>
+        <w:pStyle w:val="21"/>
+      </w:pPr>
+      <w:bookmarkStart w:id="7" w:name="_Toc9094659"/>
+      <w:r>
+        <w:t>2.1 Техническое задание на программное обеспечение</w:t>
+      </w:r>
+      <w:bookmarkEnd w:id="7"/>
+    </w:p>
+    <w:p>
+      <w:pPr>
+        <w:pStyle w:val="32"/>
+      </w:pPr>
+      <w:bookmarkStart w:id="8" w:name="_Toc9094660"/>
+      <w:r>
+        <w:t>2.1.1 Общие сведения</w:t>
+      </w:r>
+      <w:bookmarkEnd w:id="8"/>
+    </w:p>
+    <w:p>
+      <w:pPr>
+        <w:pStyle w:val="4"/>
+      </w:pPr>
+      <w:bookmarkStart w:id="9" w:name="_Toc9094661"/>
+      <w:r>
+        <w:t>2.1.1.1 Наименование программы</w:t>
+      </w:r>
+      <w:bookmarkEnd w:id="9"/>
+    </w:p>
+    <w:p>
+      <w:r>
+        <w:t>Полное наименование программы: Система</w:t>
+      </w:r>
+      <w:r>
+        <w:t xml:space="preserve"> централизованной авторизации на основе LDAP, с использованием протоколов аутентификации </w:t>
+      </w:r>
+      <w:proofErr w:type="spellStart"/>
+      <w:r>
+        <w:t>Kerberos</w:t>
+      </w:r>
+      <w:proofErr w:type="spellEnd"/>
+      <w:r>
+        <w:t xml:space="preserve"> и OpenID </w:t>
+      </w:r>
+      <w:proofErr w:type="spellStart"/>
+      <w:r>
+        <w:t>connect</w:t>
+      </w:r>
+      <w:proofErr w:type="spellEnd"/>
+      <w:r>
+        <w:t>.</w:t>
+      </w:r>
+    </w:p>
+    <w:p>
+      <w:r>
+        <w:t>Краткое наименование: С</w:t>
+      </w:r>
+      <w:r>
+        <w:t>истемы централизованной авторизации</w:t>
+      </w:r>
+      <w:r>
+        <w:t>.</w:t>
+      </w:r>
+    </w:p>
+    <w:p>
+      <w:pPr>
+        <w:pStyle w:val="4"/>
+      </w:pPr>
+      <w:bookmarkStart w:id="10" w:name="_Toc9094662"/>
+      <w:r>
         <w:lastRenderedPageBreak/>
-        <w:t>Перспективность технологий – возраст и статус технологий.</w:t>
-      </w:r>
-    </w:p>
-    <w:p>
-      <w:pPr>
-        <w:contextualSpacing/>
-        <w:rPr>
-          <w:rFonts w:cs="Times New Roman"/>
-          <w:szCs w:val="28"/>
-        </w:rPr>
-      </w:pPr>
-    </w:p>
-    <w:p>
-      <w:pPr>
-        <w:contextualSpacing/>
-        <w:rPr>
-          <w:rFonts w:cs="Times New Roman"/>
-          <w:szCs w:val="28"/>
-        </w:rPr>
-      </w:pPr>
-      <w:r>
-        <w:rPr>
-          <w:rFonts w:cs="Times New Roman"/>
-          <w:szCs w:val="28"/>
-        </w:rPr>
-        <w:t>Аналог 1</w:t>
-      </w:r>
-      <w:r>
-        <w:rPr>
-          <w:rFonts w:cs="Times New Roman"/>
-          <w:szCs w:val="28"/>
-        </w:rPr>
-        <w:t>: ……</w:t>
-      </w:r>
-    </w:p>
-    <w:p/>
-    <w:p>
-      <w:pPr>
-        <w:pStyle w:val="11"/>
-      </w:pPr>
-      <w:bookmarkStart w:id="6" w:name="_Toc8951371"/>
-      <w:r>
-        <w:t>2 Программная документация</w:t>
-      </w:r>
-      <w:bookmarkEnd w:id="6"/>
-    </w:p>
-    <w:p>
-      <w:pPr>
-        <w:pStyle w:val="21"/>
-      </w:pPr>
-      <w:bookmarkStart w:id="7" w:name="_Toc8951372"/>
-      <w:r>
-        <w:t>2.1 Техническое задание на программное обеспечение</w:t>
-      </w:r>
-      <w:bookmarkEnd w:id="7"/>
-    </w:p>
-    <w:p>
-      <w:pPr>
-        <w:pStyle w:val="32"/>
-      </w:pPr>
-      <w:bookmarkStart w:id="8" w:name="_Toc8951373"/>
-      <w:r>
-        <w:t>2.1.1 Общие сведения</w:t>
-      </w:r>
-      <w:bookmarkEnd w:id="8"/>
+        <w:t>2.1.1.2 Плановые сроки начала и окончания работ</w:t>
+      </w:r>
+      <w:bookmarkEnd w:id="10"/>
+    </w:p>
+    <w:p>
+      <w:r>
+        <w:t xml:space="preserve">Плановый срок начала работ по созданию </w:t>
+      </w:r>
+      <w:r>
+        <w:t>с</w:t>
+      </w:r>
+      <w:r>
+        <w:t xml:space="preserve">истемы централизованной авторизации – 01 </w:t>
+      </w:r>
+      <w:r>
+        <w:t>ноября</w:t>
+      </w:r>
+      <w:r>
+        <w:t xml:space="preserve"> 201</w:t>
+      </w:r>
+      <w:r>
+        <w:t>8</w:t>
+      </w:r>
+      <w:r>
+        <w:t xml:space="preserve"> года. Плановый срок окончания работ по разработке </w:t>
+      </w:r>
+      <w:r>
+        <w:t>с</w:t>
+      </w:r>
+      <w:r>
+        <w:t>истемы централизованной авторизации – 15 июня 201</w:t>
+      </w:r>
+      <w:r>
+        <w:t>9</w:t>
+      </w:r>
+      <w:r>
+        <w:t xml:space="preserve"> года.</w:t>
+      </w:r>
     </w:p>
     <w:p>
       <w:pPr>
         <w:pStyle w:val="4"/>
       </w:pPr>
-      <w:bookmarkStart w:id="9" w:name="_Toc8951374"/>
-      <w:r>
-        <w:t>2.1.1.1 Наименование программы</w:t>
-      </w:r>
-      <w:bookmarkEnd w:id="9"/>
-    </w:p>
-    <w:p>
-      <w:r>
-        <w:t>Полное наименование программы: Система</w:t>
-      </w:r>
-      <w:r>
-        <w:t xml:space="preserve"> централизованной авторизации на основе LDAP, с использованием протоколов аутентификации </w:t>
-      </w:r>
-      <w:proofErr w:type="spellStart"/>
-      <w:r>
-        <w:t>Kerberos</w:t>
-      </w:r>
-      <w:proofErr w:type="spellEnd"/>
-      <w:r>
-        <w:t xml:space="preserve"> и OpenID </w:t>
-      </w:r>
-      <w:proofErr w:type="spellStart"/>
-      <w:r>
-        <w:t>connect</w:t>
-      </w:r>
-      <w:proofErr w:type="spellEnd"/>
-      <w:r>
-        <w:t>.</w:t>
-      </w:r>
-    </w:p>
-    <w:p>
-      <w:r>
-        <w:t>Краткое наименование: С</w:t>
-      </w:r>
-      <w:r>
-        <w:t>истемы централизованной авторизации</w:t>
-      </w:r>
-      <w:r>
-        <w:t>.</w:t>
+      <w:bookmarkStart w:id="11" w:name="_Toc9094663"/>
+      <w:r>
+        <w:t>2.1.1.3 Порядок оформления и предъявления заказчику результатов работ</w:t>
+      </w:r>
+      <w:bookmarkEnd w:id="11"/>
+    </w:p>
+    <w:p>
+      <w:r>
+        <w:t>Система передается в виде функционирующего приложения</w:t>
+      </w:r>
+      <w:r>
+        <w:t>-клиента и серверной части</w:t>
+      </w:r>
+      <w:r>
+        <w:t xml:space="preserve">, </w:t>
+      </w:r>
+      <w:r>
+        <w:t>установленного на оборудование</w:t>
+      </w:r>
+      <w:r>
+        <w:t xml:space="preserve"> Заказчика в сроки, установленные договором. Совместно с </w:t>
+      </w:r>
+      <w:r>
+        <w:t>системой</w:t>
+      </w:r>
+      <w:r>
+        <w:t xml:space="preserve"> производится сдача разработанного комплекта документации с руководством пользователя.</w:t>
       </w:r>
     </w:p>
     <w:p>
       <w:pPr>
         <w:pStyle w:val="4"/>
       </w:pPr>
-      <w:bookmarkStart w:id="10" w:name="_Toc8951375"/>
-      <w:r>
-        <w:t>2.1.1.2 Плановые сроки начала и окончания работ</w:t>
-      </w:r>
-      <w:bookmarkEnd w:id="10"/>
-    </w:p>
-    <w:p>
-      <w:r>
-        <w:t xml:space="preserve">Плановый срок начала работ по созданию </w:t>
-      </w:r>
-      <w:r>
-        <w:t>с</w:t>
-      </w:r>
-      <w:r>
-        <w:t xml:space="preserve">истемы централизованной авторизации – 01 </w:t>
-      </w:r>
-      <w:r>
-        <w:t>ноября</w:t>
-      </w:r>
-      <w:r>
-        <w:t xml:space="preserve"> 201</w:t>
-      </w:r>
-      <w:r>
-        <w:t>8</w:t>
-      </w:r>
-      <w:r>
-        <w:t xml:space="preserve"> года. Плановый срок окончания работ по разработке </w:t>
-      </w:r>
-      <w:r>
-        <w:t>с</w:t>
-      </w:r>
-      <w:r>
-        <w:t>истемы централизованной авторизации – 15 июня 201</w:t>
-      </w:r>
-      <w:r>
-        <w:t>9</w:t>
-      </w:r>
-      <w:r>
-        <w:t xml:space="preserve"> года.</w:t>
-      </w:r>
-    </w:p>
-    <w:p>
-      <w:pPr>
-        <w:pStyle w:val="4"/>
-      </w:pPr>
-      <w:bookmarkStart w:id="11" w:name="_Toc8951376"/>
-      <w:r>
-        <w:t>2.1.1.3 Порядок оформления и предъявления заказчику результатов работ</w:t>
-      </w:r>
-      <w:bookmarkEnd w:id="11"/>
-    </w:p>
-    <w:p>
-      <w:r>
-        <w:t>Система передается в виде функционирующего приложения</w:t>
-      </w:r>
-      <w:r>
-        <w:t>-клиента и серверной части</w:t>
-      </w:r>
-      <w:r>
-        <w:t xml:space="preserve">, </w:t>
-      </w:r>
-      <w:r>
-        <w:t>установленного на оборудование</w:t>
-      </w:r>
-      <w:r>
-        <w:t xml:space="preserve"> Заказчика в сроки, установленные договором. Совместно с </w:t>
-      </w:r>
-      <w:r>
-        <w:t>системой</w:t>
-      </w:r>
-      <w:r>
-        <w:t xml:space="preserve"> производится сдача разработанного комплекта документации с руководством пользователя.</w:t>
-      </w:r>
-    </w:p>
-    <w:p>
-      <w:pPr>
-        <w:pStyle w:val="4"/>
-      </w:pPr>
-      <w:bookmarkStart w:id="12" w:name="_Toc8951377"/>
+      <w:bookmarkStart w:id="12" w:name="_Toc9094664"/>
       <w:r>
         <w:t>2.1.1.4 Перечень нормативно-технических документов, методических материалов, использованных при разработке ТЗ</w:t>
       </w:r>
@@ -5361,7 +5250,6 @@
     </w:p>
     <w:p>
       <w:r>
-        <w:lastRenderedPageBreak/>
         <w:t>При разработке автоматизированной системы и создании проектно-эксплуатационной документации Исполнитель должен руководствоваться требованиями следующих нормативных документов:</w:t>
       </w:r>
     </w:p>
@@ -5405,7 +5293,7 @@
       <w:pPr>
         <w:pStyle w:val="4"/>
       </w:pPr>
-      <w:bookmarkStart w:id="13" w:name="_Toc8951378"/>
+      <w:bookmarkStart w:id="13" w:name="_Toc9094665"/>
       <w:r>
         <w:t>2.1.1.5 Определения, обозначения, сокращения</w:t>
       </w:r>
@@ -5496,6 +5384,7 @@
               <w:ind w:firstLine="0"/>
             </w:pPr>
             <w:r>
+              <w:lastRenderedPageBreak/>
               <w:t>1</w:t>
             </w:r>
           </w:p>
@@ -5693,7 +5582,7 @@
       <w:pPr>
         <w:pStyle w:val="32"/>
       </w:pPr>
-      <w:bookmarkStart w:id="14" w:name="_Toc8951379"/>
+      <w:bookmarkStart w:id="14" w:name="_Toc9094666"/>
       <w:r>
         <w:t xml:space="preserve">2.1.2 </w:t>
       </w:r>
@@ -5706,7 +5595,7 @@
       <w:pPr>
         <w:pStyle w:val="4"/>
       </w:pPr>
-      <w:bookmarkStart w:id="15" w:name="_Toc8951380"/>
+      <w:bookmarkStart w:id="15" w:name="_Toc9094667"/>
       <w:r>
         <w:t>2.1.2.1 Назначение системы</w:t>
       </w:r>
@@ -5736,7 +5625,7 @@
       <w:pPr>
         <w:pStyle w:val="4"/>
       </w:pPr>
-      <w:bookmarkStart w:id="16" w:name="_Toc8951381"/>
+      <w:bookmarkStart w:id="16" w:name="_Toc9094668"/>
       <w:r>
         <w:t>2.1.2.2 Цели создания системы</w:t>
       </w:r>
@@ -5744,7 +5633,6 @@
     </w:p>
     <w:p>
       <w:r>
-        <w:lastRenderedPageBreak/>
         <w:t>Основной целью создания с</w:t>
       </w:r>
       <w:r>
@@ -5834,7 +5722,7 @@
       <w:pPr>
         <w:pStyle w:val="32"/>
       </w:pPr>
-      <w:bookmarkStart w:id="17" w:name="_Toc8951382"/>
+      <w:bookmarkStart w:id="17" w:name="_Toc9094669"/>
       <w:r>
         <w:t>2.1.3 Характеристика объектов автоматизации</w:t>
       </w:r>
@@ -5844,7 +5732,7 @@
       <w:pPr>
         <w:pStyle w:val="4"/>
       </w:pPr>
-      <w:bookmarkStart w:id="18" w:name="_Toc8951383"/>
+      <w:bookmarkStart w:id="18" w:name="_Toc9094670"/>
       <w:r>
         <w:t>2.1.3.1 Краткие сведения об объекте автоматизации</w:t>
       </w:r>
@@ -5902,7 +5790,7 @@
       <w:pPr>
         <w:pStyle w:val="4"/>
       </w:pPr>
-      <w:bookmarkStart w:id="19" w:name="_Toc8951384"/>
+      <w:bookmarkStart w:id="19" w:name="_Toc9094671"/>
       <w:r>
         <w:t>2.1.3.2 Существующие программное обеспечение</w:t>
       </w:r>
@@ -5910,6 +5798,7 @@
     </w:p>
     <w:p>
       <w:r>
+        <w:lastRenderedPageBreak/>
         <w:t>На момент начала работы было…</w:t>
       </w:r>
     </w:p>
@@ -5917,7 +5806,7 @@
       <w:pPr>
         <w:pStyle w:val="32"/>
       </w:pPr>
-      <w:bookmarkStart w:id="20" w:name="_Toc8951385"/>
+      <w:bookmarkStart w:id="20" w:name="_Toc9094672"/>
       <w:r>
         <w:t>2.1.4</w:t>
       </w:r>
@@ -5933,7 +5822,7 @@
       <w:pPr>
         <w:pStyle w:val="4"/>
       </w:pPr>
-      <w:bookmarkStart w:id="21" w:name="_Toc8951386"/>
+      <w:bookmarkStart w:id="21" w:name="_Toc9094673"/>
       <w:r>
         <w:t>2.1.4.1</w:t>
       </w:r>
@@ -5949,7 +5838,7 @@
       <w:pPr>
         <w:pStyle w:val="5"/>
       </w:pPr>
-      <w:bookmarkStart w:id="22" w:name="_Toc8951387"/>
+      <w:bookmarkStart w:id="22" w:name="_Toc9094674"/>
       <w:r>
         <w:t xml:space="preserve">2.1.4.1.1 </w:t>
       </w:r>
@@ -5997,9 +5886,8 @@
       <w:pPr>
         <w:pStyle w:val="5"/>
       </w:pPr>
-      <w:bookmarkStart w:id="23" w:name="_Toc8951388"/>
-      <w:r>
-        <w:lastRenderedPageBreak/>
+      <w:bookmarkStart w:id="23" w:name="_Toc9094675"/>
+      <w:r>
         <w:t xml:space="preserve">2.1.4.1.2 </w:t>
       </w:r>
       <w:r>
@@ -6052,7 +5940,7 @@
       <w:pPr>
         <w:pStyle w:val="5"/>
       </w:pPr>
-      <w:bookmarkStart w:id="24" w:name="_Toc8951389"/>
+      <w:bookmarkStart w:id="24" w:name="_Toc9094676"/>
       <w:r>
         <w:t xml:space="preserve">2.1.4.1.3 </w:t>
       </w:r>
@@ -6109,7 +5997,7 @@
       <w:pPr>
         <w:pStyle w:val="5"/>
       </w:pPr>
-      <w:bookmarkStart w:id="25" w:name="_Toc8951390"/>
+      <w:bookmarkStart w:id="25" w:name="_Toc9094677"/>
       <w:r>
         <w:t>2.1.4.1.4</w:t>
       </w:r>
@@ -6127,7 +6015,7 @@
       <w:pPr>
         <w:pStyle w:val="4"/>
       </w:pPr>
-      <w:bookmarkStart w:id="26" w:name="_Toc8951391"/>
+      <w:bookmarkStart w:id="26" w:name="_Toc9094678"/>
       <w:r>
         <w:t>2.1.4.2</w:t>
       </w:r>
@@ -6141,6 +6029,7 @@
     </w:p>
     <w:p>
       <w:r>
+        <w:lastRenderedPageBreak/>
         <w:t>Система должна сохранять работоспособность и обеспечивать восстановление своих функций при возникновении следующих внештатных ситуаций:</w:t>
       </w:r>
     </w:p>
@@ -6178,7 +6067,7 @@
       <w:pPr>
         <w:pStyle w:val="4"/>
       </w:pPr>
-      <w:bookmarkStart w:id="27" w:name="_Toc8951392"/>
+      <w:bookmarkStart w:id="27" w:name="_Toc9094679"/>
       <w:r>
         <w:t>2.1.4.3</w:t>
       </w:r>
@@ -6199,7 +6088,7 @@
       <w:pPr>
         <w:pStyle w:val="4"/>
       </w:pPr>
-      <w:bookmarkStart w:id="28" w:name="_Toc8951393"/>
+      <w:bookmarkStart w:id="28" w:name="_Toc9094680"/>
       <w:r>
         <w:t>2.1.4.4</w:t>
       </w:r>
@@ -6220,7 +6109,7 @@
       <w:pPr>
         <w:pStyle w:val="4"/>
       </w:pPr>
-      <w:bookmarkStart w:id="29" w:name="_Toc8951394"/>
+      <w:bookmarkStart w:id="29" w:name="_Toc9094681"/>
       <w:r>
         <w:t>2.1.4.5</w:t>
       </w:r>
@@ -6234,7 +6123,6 @@
     </w:p>
     <w:p>
       <w:r>
-        <w:lastRenderedPageBreak/>
         <w:t>Требования?</w:t>
       </w:r>
     </w:p>
@@ -6242,7 +6130,7 @@
       <w:pPr>
         <w:pStyle w:val="4"/>
       </w:pPr>
-      <w:bookmarkStart w:id="30" w:name="_Toc8951395"/>
+      <w:bookmarkStart w:id="30" w:name="_Toc9094682"/>
       <w:r>
         <w:t>2.1.4.6</w:t>
       </w:r>
@@ -6266,7 +6154,7 @@
       <w:pPr>
         <w:pStyle w:val="4"/>
       </w:pPr>
-      <w:bookmarkStart w:id="31" w:name="_Toc8951396"/>
+      <w:bookmarkStart w:id="31" w:name="_Toc9094683"/>
       <w:r>
         <w:t>2.1.4.7</w:t>
       </w:r>
@@ -6287,7 +6175,7 @@
       <w:pPr>
         <w:pStyle w:val="4"/>
       </w:pPr>
-      <w:bookmarkStart w:id="32" w:name="_Toc8951397"/>
+      <w:bookmarkStart w:id="32" w:name="_Toc9094684"/>
       <w:r>
         <w:t>2.1.4.8</w:t>
       </w:r>
@@ -6308,7 +6196,7 @@
       <w:pPr>
         <w:pStyle w:val="4"/>
       </w:pPr>
-      <w:bookmarkStart w:id="33" w:name="_Toc8951398"/>
+      <w:bookmarkStart w:id="33" w:name="_Toc9094685"/>
       <w:r>
         <w:t>2.1.4.9</w:t>
       </w:r>
@@ -6329,7 +6217,7 @@
       <w:pPr>
         <w:pStyle w:val="4"/>
       </w:pPr>
-      <w:bookmarkStart w:id="34" w:name="_Toc8951399"/>
+      <w:bookmarkStart w:id="34" w:name="_Toc9094686"/>
       <w:r>
         <w:t>2.1.5</w:t>
       </w:r>
@@ -6412,6 +6300,7 @@
         </w:numPr>
       </w:pPr>
       <w:r>
+        <w:lastRenderedPageBreak/>
         <w:t>Проведение аутентификации зарегистрированных пользователей.</w:t>
       </w:r>
     </w:p>
@@ -6467,7 +6356,7 @@
       <w:pPr>
         <w:pStyle w:val="4"/>
       </w:pPr>
-      <w:bookmarkStart w:id="35" w:name="_Toc8951400"/>
+      <w:bookmarkStart w:id="35" w:name="_Toc9094687"/>
       <w:r>
         <w:t>2.1.6</w:t>
       </w:r>
@@ -6483,7 +6372,7 @@
       <w:pPr>
         <w:pStyle w:val="4"/>
       </w:pPr>
-      <w:bookmarkStart w:id="36" w:name="_Toc8951401"/>
+      <w:bookmarkStart w:id="36" w:name="_Toc9094688"/>
       <w:r>
         <w:t xml:space="preserve">2.1.6.1 </w:t>
       </w:r>
@@ -6501,9 +6390,8 @@
       <w:pPr>
         <w:pStyle w:val="4"/>
       </w:pPr>
-      <w:bookmarkStart w:id="37" w:name="_Toc8951402"/>
-      <w:r>
-        <w:lastRenderedPageBreak/>
+      <w:bookmarkStart w:id="37" w:name="_Toc9094689"/>
+      <w:r>
         <w:t xml:space="preserve">2.1.6.2 </w:t>
       </w:r>
       <w:r>
@@ -6541,7 +6429,7 @@
       <w:pPr>
         <w:pStyle w:val="4"/>
       </w:pPr>
-      <w:bookmarkStart w:id="38" w:name="_Toc8951403"/>
+      <w:bookmarkStart w:id="38" w:name="_Toc9094690"/>
       <w:r>
         <w:t xml:space="preserve">2.1.6.3 </w:t>
       </w:r>
@@ -6608,7 +6496,7 @@
       <w:pPr>
         <w:pStyle w:val="21"/>
       </w:pPr>
-      <w:bookmarkStart w:id="39" w:name="_Toc8951404"/>
+      <w:bookmarkStart w:id="39" w:name="_Toc9094691"/>
       <w:r>
         <w:t>2.2</w:t>
       </w:r>
@@ -6624,7 +6512,7 @@
       <w:pPr>
         <w:pStyle w:val="32"/>
       </w:pPr>
-      <w:bookmarkStart w:id="40" w:name="_Toc8951405"/>
+      <w:bookmarkStart w:id="40" w:name="_Toc9094692"/>
       <w:r>
         <w:t>2.2.1</w:t>
       </w:r>
@@ -6637,7 +6525,7 @@
       <w:pPr>
         <w:pStyle w:val="32"/>
       </w:pPr>
-      <w:bookmarkStart w:id="41" w:name="_Toc8951406"/>
+      <w:bookmarkStart w:id="41" w:name="_Toc9094693"/>
       <w:r>
         <w:t>2.2.2</w:t>
       </w:r>
@@ -6653,7 +6541,7 @@
       <w:pPr>
         <w:pStyle w:val="4"/>
       </w:pPr>
-      <w:bookmarkStart w:id="42" w:name="_Toc8951407"/>
+      <w:bookmarkStart w:id="42" w:name="_Toc9094694"/>
       <w:r>
         <w:t>2.2.2.1</w:t>
       </w:r>
@@ -6669,7 +6557,7 @@
       <w:pPr>
         <w:pStyle w:val="4"/>
       </w:pPr>
-      <w:bookmarkStart w:id="43" w:name="_Toc8951408"/>
+      <w:bookmarkStart w:id="43" w:name="_Toc9094695"/>
       <w:r>
         <w:t>2.2.2.2</w:t>
       </w:r>
@@ -6685,8 +6573,9 @@
       <w:pPr>
         <w:pStyle w:val="4"/>
       </w:pPr>
-      <w:bookmarkStart w:id="44" w:name="_Toc8951409"/>
-      <w:r>
+      <w:bookmarkStart w:id="44" w:name="_Toc9094696"/>
+      <w:r>
+        <w:lastRenderedPageBreak/>
         <w:t>2.2.2.3</w:t>
       </w:r>
       <w:r>
@@ -6701,7 +6590,7 @@
       <w:pPr>
         <w:pStyle w:val="4"/>
       </w:pPr>
-      <w:bookmarkStart w:id="45" w:name="_Toc8951410"/>
+      <w:bookmarkStart w:id="45" w:name="_Toc9094697"/>
       <w:r>
         <w:t>2.2.2.4</w:t>
       </w:r>
@@ -6717,7 +6606,7 @@
       <w:pPr>
         <w:pStyle w:val="4"/>
       </w:pPr>
-      <w:bookmarkStart w:id="46" w:name="_Toc8951411"/>
+      <w:bookmarkStart w:id="46" w:name="_Toc9094698"/>
       <w:r>
         <w:t>2.2.2.5</w:t>
       </w:r>
@@ -6736,7 +6625,7 @@
       <w:pPr>
         <w:pStyle w:val="4"/>
       </w:pPr>
-      <w:bookmarkStart w:id="47" w:name="_Toc8951412"/>
+      <w:bookmarkStart w:id="47" w:name="_Toc9094699"/>
       <w:r>
         <w:t>2.2.2.6</w:t>
       </w:r>
@@ -6752,7 +6641,7 @@
       <w:pPr>
         <w:pStyle w:val="32"/>
       </w:pPr>
-      <w:bookmarkStart w:id="48" w:name="_Toc8951413"/>
+      <w:bookmarkStart w:id="48" w:name="_Toc9094700"/>
       <w:r>
         <w:t>2.2.3</w:t>
       </w:r>
@@ -6768,7 +6657,7 @@
       <w:pPr>
         <w:pStyle w:val="21"/>
       </w:pPr>
-      <w:bookmarkStart w:id="49" w:name="_Toc8951414"/>
+      <w:bookmarkStart w:id="49" w:name="_Toc9094701"/>
       <w:r>
         <w:t>2.3</w:t>
       </w:r>
@@ -6822,7 +6711,6 @@
           <w:rFonts w:cs="Times New Roman"/>
           <w:szCs w:val="28"/>
         </w:rPr>
-        <w:lastRenderedPageBreak/>
         <w:t>2.3.1.2</w:t>
       </w:r>
     </w:p>
@@ -15923,7 +15811,7 @@
 </file>
 
 <file path=customXml/itemProps1.xml><?xml version="1.0" encoding="utf-8"?>
-<ds:datastoreItem xmlns:ds="http://schemas.openxmlformats.org/officeDocument/2006/customXml" ds:itemID="{1A4A190F-4E80-4E3C-BD44-BA7118D22A71}">
+<ds:datastoreItem xmlns:ds="http://schemas.openxmlformats.org/officeDocument/2006/customXml" ds:itemID="{549EC699-8D29-4A25-B1F0-6767371B1815}">
   <ds:schemaRefs>
     <ds:schemaRef ds:uri="http://schemas.openxmlformats.org/officeDocument/2006/bibliography"/>
   </ds:schemaRefs>

--- a/Diplom.docx
+++ b/Diplom.docx
@@ -71,110 +71,63 @@
             </w:rPr>
             <w:fldChar w:fldCharType="separate"/>
           </w:r>
-          <w:bookmarkStart w:id="0" w:name="_GoBack"/>
-          <w:bookmarkEnd w:id="0"/>
-          <w:r>
-            <w:rPr>
-              <w:rStyle w:val="a5"/>
-              <w:noProof/>
-            </w:rPr>
-            <w:fldChar w:fldCharType="begin"/>
-          </w:r>
-          <w:r>
-            <w:rPr>
-              <w:rStyle w:val="a5"/>
-              <w:noProof/>
-            </w:rPr>
-            <w:instrText xml:space="preserve"> </w:instrText>
-          </w:r>
-          <w:r>
-            <w:rPr>
-              <w:noProof/>
-            </w:rPr>
-            <w:instrText>HYPERLINK \l "_Toc9094653"</w:instrText>
-          </w:r>
-          <w:r>
-            <w:rPr>
-              <w:rStyle w:val="a5"/>
-              <w:noProof/>
-            </w:rPr>
-            <w:instrText xml:space="preserve"> </w:instrText>
-          </w:r>
-          <w:r>
-            <w:rPr>
-              <w:rStyle w:val="a5"/>
-              <w:noProof/>
-            </w:rPr>
-          </w:r>
-          <w:r>
-            <w:rPr>
-              <w:rStyle w:val="a5"/>
-              <w:noProof/>
-            </w:rPr>
-            <w:fldChar w:fldCharType="separate"/>
-          </w:r>
-          <w:r>
-            <w:rPr>
-              <w:rStyle w:val="a5"/>
-              <w:noProof/>
-            </w:rPr>
-            <w:t>Введение</w:t>
-          </w:r>
-          <w:r>
-            <w:rPr>
-              <w:noProof/>
-              <w:webHidden/>
-            </w:rPr>
-            <w:tab/>
-          </w:r>
-          <w:r>
-            <w:rPr>
-              <w:noProof/>
-              <w:webHidden/>
-            </w:rPr>
-            <w:fldChar w:fldCharType="begin"/>
-          </w:r>
-          <w:r>
-            <w:rPr>
-              <w:noProof/>
-              <w:webHidden/>
-            </w:rPr>
-            <w:instrText xml:space="preserve"> PAGEREF _Toc9094653 \h </w:instrText>
-          </w:r>
-          <w:r>
-            <w:rPr>
-              <w:noProof/>
-              <w:webHidden/>
-            </w:rPr>
-          </w:r>
-          <w:r>
-            <w:rPr>
-              <w:noProof/>
-              <w:webHidden/>
-            </w:rPr>
-            <w:fldChar w:fldCharType="separate"/>
-          </w:r>
-          <w:r>
-            <w:rPr>
-              <w:noProof/>
-              <w:webHidden/>
-            </w:rPr>
-            <w:t>4</w:t>
-          </w:r>
-          <w:r>
-            <w:rPr>
-              <w:noProof/>
-              <w:webHidden/>
-            </w:rPr>
-            <w:fldChar w:fldCharType="end"/>
-          </w:r>
-          <w:r>
-            <w:rPr>
-              <w:rStyle w:val="a5"/>
-              <w:noProof/>
-            </w:rPr>
-            <w:fldChar w:fldCharType="end"/>
-          </w:r>
+          <w:hyperlink w:anchor="_Toc9094653" w:history="1">
+            <w:r>
+              <w:rPr>
+                <w:rStyle w:val="a5"/>
+                <w:noProof/>
+              </w:rPr>
+              <w:t>Введение</w:t>
+            </w:r>
+            <w:r>
+              <w:rPr>
+                <w:noProof/>
+                <w:webHidden/>
+              </w:rPr>
+              <w:tab/>
+            </w:r>
+            <w:r>
+              <w:rPr>
+                <w:noProof/>
+                <w:webHidden/>
+              </w:rPr>
+              <w:fldChar w:fldCharType="begin"/>
+            </w:r>
+            <w:r>
+              <w:rPr>
+                <w:noProof/>
+                <w:webHidden/>
+              </w:rPr>
+              <w:instrText xml:space="preserve"> PAGEREF _Toc9094653 \h </w:instrText>
+            </w:r>
+            <w:r>
+              <w:rPr>
+                <w:noProof/>
+                <w:webHidden/>
+              </w:rPr>
+            </w:r>
+            <w:r>
+              <w:rPr>
+                <w:noProof/>
+                <w:webHidden/>
+              </w:rPr>
+              <w:fldChar w:fldCharType="separate"/>
+            </w:r>
+            <w:r>
+              <w:rPr>
+                <w:noProof/>
+                <w:webHidden/>
+              </w:rPr>
+              <w:t>4</w:t>
+            </w:r>
+            <w:r>
+              <w:rPr>
+                <w:noProof/>
+                <w:webHidden/>
+              </w:rPr>
+              <w:fldChar w:fldCharType="end"/>
+            </w:r>
+          </w:hyperlink>
         </w:p>
         <w:p>
           <w:pPr>
@@ -3606,65 +3559,65 @@
       <w:pPr>
         <w:pStyle w:val="0"/>
       </w:pPr>
-      <w:bookmarkStart w:id="1" w:name="_Toc9094653"/>
+      <w:bookmarkStart w:id="0" w:name="_Toc9094653"/>
       <w:r>
         <w:lastRenderedPageBreak/>
         <w:t>Введение</w:t>
       </w:r>
+      <w:bookmarkEnd w:id="0"/>
+    </w:p>
+    <w:p>
+      <w:r>
+        <w:t>В современном мире, с его бурным развитием информационных технологий, с каждым днём становится всё больше и больше сфер подверженных автоматизации с помощью программных продуктов.</w:t>
+      </w:r>
+    </w:p>
+    <w:p>
+      <w:r>
+        <w:t xml:space="preserve"> Количество информации растёт, её ценность повышается. Вопрос защиты информации от несанкционированного доступа важен как никогда. Кроме того, увеличение количества инструментов на основе программных продуктов требует усовершенствования механизмов доступа к ним пользователей с целью повышения удобства и безопасности.</w:t>
+      </w:r>
+    </w:p>
+    <w:p>
+      <w:r>
+        <w:t>Особенно это актуально в сфере коммерческого программного обеспечения, в которой необходимо обеспечение защищённости информации как от внешних угроз, так и поддержание ограничений на доступ к данным по причине разделения полномочий внутри круга доверенных лиц.</w:t>
+      </w:r>
+    </w:p>
+    <w:p>
+      <w:r>
+        <w:t>Для решения этих проблем существуют различные протоколы аутентификации и авторизации. Каждый из них имеет свои преимущества и недостатки, а подходы к реализации могут кардинально отличатся. Поэтому в условиях сложной инфраструктуры, большого количества пользователей и разнообразных ресурсов, а также наличия устаревших решений, несколько протоколов могут существовать одновременно. А это, в свою очередь усложняет работу пользователей из-за необходимости иметь несколько учётных записей.</w:t>
+      </w:r>
+      <w:r>
+        <w:t xml:space="preserve"> </w:t>
+      </w:r>
+    </w:p>
+    <w:p/>
+    <w:p>
+      <w:pPr>
+        <w:ind w:firstLine="0"/>
+      </w:pPr>
+      <w:r>
+        <w:br w:type="page"/>
+      </w:r>
+    </w:p>
+    <w:p/>
+    <w:p>
+      <w:pPr>
+        <w:pStyle w:val="11"/>
+      </w:pPr>
+      <w:bookmarkStart w:id="1" w:name="_Toc9094654"/>
+      <w:r>
+        <w:t>1 Анализ предметной области</w:t>
+      </w:r>
       <w:bookmarkEnd w:id="1"/>
     </w:p>
     <w:p>
-      <w:r>
-        <w:t>В современном мире, с его бурным развитием информационных технологий, с каждым днём становится всё больше и больше сфер подверженных автоматизации с помощью программных продуктов.</w:t>
-      </w:r>
-    </w:p>
-    <w:p>
-      <w:r>
-        <w:t xml:space="preserve"> Количество информации растёт, её ценность повышается. Вопрос защиты информации от несанкционированного доступа важен как никогда. Кроме того, увеличение количества инструментов на основе программных продуктов требует усовершенствования механизмов доступа к ним пользователей с целью повышения удобства и безопасности.</w:t>
-      </w:r>
-    </w:p>
-    <w:p>
-      <w:r>
-        <w:t>Особенно это актуально в сфере коммерческого программного обеспечения, в которой необходимо обеспечение защищённости информации как от внешних угроз, так и поддержание ограничений на доступ к данным по причине разделения полномочий внутри круга доверенных лиц.</w:t>
-      </w:r>
-    </w:p>
-    <w:p>
-      <w:r>
-        <w:t>Для решения этих проблем существуют различные протоколы аутентификации и авторизации. Каждый из них имеет свои преимущества и недостатки, а подходы к реализации могут кардинально отличатся. Поэтому в условиях сложной инфраструктуры, большого количества пользователей и разнообразных ресурсов, а также наличия устаревших решений, несколько протоколов могут существовать одновременно. А это, в свою очередь усложняет работу пользователей из-за необходимости иметь несколько учётных записей.</w:t>
-      </w:r>
-      <w:r>
-        <w:t xml:space="preserve"> </w:t>
-      </w:r>
-    </w:p>
-    <w:p/>
-    <w:p>
-      <w:pPr>
-        <w:ind w:firstLine="0"/>
-      </w:pPr>
-      <w:r>
-        <w:br w:type="page"/>
-      </w:r>
-    </w:p>
-    <w:p/>
-    <w:p>
-      <w:pPr>
-        <w:pStyle w:val="11"/>
-      </w:pPr>
-      <w:bookmarkStart w:id="2" w:name="_Toc9094654"/>
-      <w:r>
-        <w:t>1 Анализ предметной области</w:t>
+      <w:pPr>
+        <w:pStyle w:val="21"/>
+      </w:pPr>
+      <w:bookmarkStart w:id="2" w:name="_Toc9094655"/>
+      <w:r>
+        <w:t>1.1 Описание предметной области</w:t>
       </w:r>
       <w:bookmarkEnd w:id="2"/>
-    </w:p>
-    <w:p>
-      <w:pPr>
-        <w:pStyle w:val="21"/>
-      </w:pPr>
-      <w:bookmarkStart w:id="3" w:name="_Toc9094655"/>
-      <w:r>
-        <w:t>1.1 Описание предметной области</w:t>
-      </w:r>
-      <w:bookmarkEnd w:id="3"/>
     </w:p>
     <w:p>
       <w:r>
@@ -4246,14 +4199,26 @@
         <w:t xml:space="preserve"> </w:t>
       </w:r>
       <w:r>
-        <w:t>Симметричные системы более просты в реализации, за счёт более простых операций, скорость шифрования в среднем на несколько порядков выше, чем у аналогичных по защищённости систем с открытым ключом.</w:t>
-      </w:r>
-      <w:r>
-        <w:t xml:space="preserve"> Единственным серьёзным недостатком является сложность обмена секретного ключа. Поэтому для применения симметричных систем на практике необходимо </w:t>
+        <w:t xml:space="preserve">Симметричные системы </w:t>
+      </w:r>
+      <w:r>
+        <w:t>проще</w:t>
+      </w:r>
+      <w:r>
+        <w:t xml:space="preserve"> в реализации, за счёт более простых операций, </w:t>
+      </w:r>
+      <w:r>
+        <w:t xml:space="preserve">а </w:t>
+      </w:r>
+      <w:r>
+        <w:t>скорость шифрования в среднем на несколько порядков выше, чем у аналогичных по защищённости систем с открытым ключом.</w:t>
+      </w:r>
+      <w:r>
+        <w:t xml:space="preserve"> Единственным серьёзным недостатком является сложность обмена секретного ключа. Поэтому для применения симметричных систем на </w:t>
       </w:r>
       <w:r>
         <w:lastRenderedPageBreak/>
-        <w:t>решить проблему надёжного распределения ключей между участниками процесса передачи данных.</w:t>
+        <w:t>практике необходимо решить проблему надёжного распределения ключей между участниками процесса передачи данных.</w:t>
       </w:r>
     </w:p>
     <w:p>
@@ -4332,10 +4297,28 @@
     </w:p>
     <w:p>
       <w:r>
-        <w:t xml:space="preserve">Теперь зная </w:t>
-      </w:r>
-    </w:p>
-    <w:p>
+        <w:t>Одной только проверки подлинности ключей недостаточно для сохранения конфиденциальности информации. Кроме этого</w:t>
+      </w:r>
+      <w:r>
+        <w:t>, очевидно,</w:t>
+      </w:r>
+      <w:r>
+        <w:t xml:space="preserve"> необходимо скрывать</w:t>
+      </w:r>
+      <w:r>
+        <w:t xml:space="preserve"> сами значения ключей.</w:t>
+      </w:r>
+      <w:r>
+        <w:t xml:space="preserve"> Это можно сделать если использовать асимметричное шифрование на ключи. Так как размеры ключей небольшие, то </w:t>
+      </w:r>
+      <w:r>
+        <w:t>потеря ресурсов на зашифровку-расшифровку будет незначительной.</w:t>
+      </w:r>
+    </w:p>
+    <w:p>
+      <w:r>
+        <w:t>Используя цифровую подпись и асимметричное шифрование можно реализовать безопасное распределение ключей для симметричных криптосистем.</w:t>
+      </w:r>
       <w:r>
         <w:t xml:space="preserve"> </w:t>
       </w:r>
@@ -4346,12 +4329,8 @@
           <w:color w:val="70AD47" w:themeColor="accent6"/>
         </w:rPr>
       </w:pPr>
-      <w:r>
-        <w:rPr>
-          <w:color w:val="70AD47" w:themeColor="accent6"/>
-        </w:rPr>
-        <w:t>(О гибридных криптосистемах)</w:t>
-      </w:r>
+      <w:bookmarkStart w:id="3" w:name="_GoBack"/>
+      <w:bookmarkEnd w:id="3"/>
     </w:p>
     <w:p>
       <w:pPr>
@@ -4573,6 +4552,7 @@
     </w:p>
     <w:p>
       <w:r>
+        <w:lastRenderedPageBreak/>
         <w:t>Для того, чтобы провести сравнение аналогов необходимо выделить объективные критерии</w:t>
       </w:r>
       <w:r>
@@ -4653,7 +4633,6 @@
           <w:color w:val="5B9BD5" w:themeColor="accent1"/>
           <w:szCs w:val="28"/>
         </w:rPr>
-        <w:lastRenderedPageBreak/>
         <w:t xml:space="preserve"> </w:t>
       </w:r>
       <w:r>
@@ -5110,6 +5089,7 @@
       </w:pPr>
       <w:bookmarkStart w:id="8" w:name="_Toc9094660"/>
       <w:r>
+        <w:lastRenderedPageBreak/>
         <w:t>2.1.1 Общие сведения</w:t>
       </w:r>
       <w:bookmarkEnd w:id="8"/>
@@ -5165,7 +5145,6 @@
       </w:pPr>
       <w:bookmarkStart w:id="10" w:name="_Toc9094662"/>
       <w:r>
-        <w:lastRenderedPageBreak/>
         <w:t>2.1.1.2 Плановые сроки начала и окончания работ</w:t>
       </w:r>
       <w:bookmarkEnd w:id="10"/>
@@ -5286,6 +5265,7 @@
         </w:numPr>
       </w:pPr>
       <w:r>
+        <w:lastRenderedPageBreak/>
         <w:t>ГОСТ 34.201-89. Информационная технология. Комплекс стандартов на автоматизированные системы. Виды, комплексность и обозначение документов при создании автоматизированных систем.</w:t>
       </w:r>
     </w:p>
@@ -5384,7 +5364,6 @@
               <w:ind w:firstLine="0"/>
             </w:pPr>
             <w:r>
-              <w:lastRenderedPageBreak/>
               <w:t>1</w:t>
             </w:r>
           </w:p>
@@ -5724,6 +5703,7 @@
       </w:pPr>
       <w:bookmarkStart w:id="17" w:name="_Toc9094669"/>
       <w:r>
+        <w:lastRenderedPageBreak/>
         <w:t>2.1.3 Характеристика объектов автоматизации</w:t>
       </w:r>
       <w:bookmarkEnd w:id="17"/>
@@ -5798,7 +5778,6 @@
     </w:p>
     <w:p>
       <w:r>
-        <w:lastRenderedPageBreak/>
         <w:t>На момент начала работы было…</w:t>
       </w:r>
     </w:p>
@@ -5951,6 +5930,7 @@
     </w:p>
     <w:p>
       <w:r>
+        <w:lastRenderedPageBreak/>
         <w:t xml:space="preserve">Для </w:t>
       </w:r>
       <w:r>
@@ -6029,7 +6009,6 @@
     </w:p>
     <w:p>
       <w:r>
-        <w:lastRenderedPageBreak/>
         <w:t>Система должна сохранять работоспособность и обеспечивать восстановление своих функций при возникновении следующих внештатных ситуаций:</w:t>
       </w:r>
     </w:p>
@@ -6177,6 +6156,7 @@
       </w:pPr>
       <w:bookmarkStart w:id="32" w:name="_Toc9094684"/>
       <w:r>
+        <w:lastRenderedPageBreak/>
         <w:t>2.1.4.8</w:t>
       </w:r>
       <w:r>
@@ -6300,7 +6280,6 @@
         </w:numPr>
       </w:pPr>
       <w:r>
-        <w:lastRenderedPageBreak/>
         <w:t>Проведение аутентификации зарегистрированных пользователей.</w:t>
       </w:r>
     </w:p>
@@ -6473,6 +6452,7 @@
         <w:rPr>
           <w:szCs w:val="28"/>
         </w:rPr>
+        <w:lastRenderedPageBreak/>
         <w:t xml:space="preserve"> 2 ядерный процессор</w:t>
       </w:r>
     </w:p>
@@ -6575,7 +6555,6 @@
       </w:pPr>
       <w:bookmarkStart w:id="44" w:name="_Toc9094696"/>
       <w:r>
-        <w:lastRenderedPageBreak/>
         <w:t>2.2.2.3</w:t>
       </w:r>
       <w:r>
@@ -12383,7 +12362,7 @@
           <w:rPr>
             <w:noProof/>
           </w:rPr>
-          <w:t>22</w:t>
+          <w:t>21</w:t>
         </w:r>
         <w:r>
           <w:fldChar w:fldCharType="end"/>
@@ -15811,7 +15790,7 @@
 </file>
 
 <file path=customXml/itemProps1.xml><?xml version="1.0" encoding="utf-8"?>
-<ds:datastoreItem xmlns:ds="http://schemas.openxmlformats.org/officeDocument/2006/customXml" ds:itemID="{549EC699-8D29-4A25-B1F0-6767371B1815}">
+<ds:datastoreItem xmlns:ds="http://schemas.openxmlformats.org/officeDocument/2006/customXml" ds:itemID="{4FC685D6-D72F-43CD-BC42-76D3337D6B0E}">
   <ds:schemaRefs>
     <ds:schemaRef ds:uri="http://schemas.openxmlformats.org/officeDocument/2006/bibliography"/>
   </ds:schemaRefs>

--- a/Diplom.docx
+++ b/Diplom.docx
@@ -71,13 +71,131 @@
             </w:rPr>
             <w:fldChar w:fldCharType="separate"/>
           </w:r>
-          <w:hyperlink w:anchor="_Toc9094653" w:history="1">
+          <w:bookmarkStart w:id="0" w:name="_GoBack"/>
+          <w:bookmarkEnd w:id="0"/>
+          <w:r>
+            <w:rPr>
+              <w:rStyle w:val="a5"/>
+              <w:noProof/>
+            </w:rPr>
+            <w:fldChar w:fldCharType="begin"/>
+          </w:r>
+          <w:r>
+            <w:rPr>
+              <w:rStyle w:val="a5"/>
+              <w:noProof/>
+            </w:rPr>
+            <w:instrText xml:space="preserve"> </w:instrText>
+          </w:r>
+          <w:r>
+            <w:rPr>
+              <w:noProof/>
+            </w:rPr>
+            <w:instrText>HYPERLINK \l "_Toc9256503"</w:instrText>
+          </w:r>
+          <w:r>
+            <w:rPr>
+              <w:rStyle w:val="a5"/>
+              <w:noProof/>
+            </w:rPr>
+            <w:instrText xml:space="preserve"> </w:instrText>
+          </w:r>
+          <w:r>
+            <w:rPr>
+              <w:rStyle w:val="a5"/>
+              <w:noProof/>
+            </w:rPr>
+          </w:r>
+          <w:r>
+            <w:rPr>
+              <w:rStyle w:val="a5"/>
+              <w:noProof/>
+            </w:rPr>
+            <w:fldChar w:fldCharType="separate"/>
+          </w:r>
+          <w:r>
+            <w:rPr>
+              <w:rStyle w:val="a5"/>
+              <w:noProof/>
+            </w:rPr>
+            <w:t>Введение</w:t>
+          </w:r>
+          <w:r>
+            <w:rPr>
+              <w:noProof/>
+              <w:webHidden/>
+            </w:rPr>
+            <w:tab/>
+          </w:r>
+          <w:r>
+            <w:rPr>
+              <w:noProof/>
+              <w:webHidden/>
+            </w:rPr>
+            <w:fldChar w:fldCharType="begin"/>
+          </w:r>
+          <w:r>
+            <w:rPr>
+              <w:noProof/>
+              <w:webHidden/>
+            </w:rPr>
+            <w:instrText xml:space="preserve"> PAGEREF _Toc9256503 \h </w:instrText>
+          </w:r>
+          <w:r>
+            <w:rPr>
+              <w:noProof/>
+              <w:webHidden/>
+            </w:rPr>
+          </w:r>
+          <w:r>
+            <w:rPr>
+              <w:noProof/>
+              <w:webHidden/>
+            </w:rPr>
+            <w:fldChar w:fldCharType="separate"/>
+          </w:r>
+          <w:r>
+            <w:rPr>
+              <w:noProof/>
+              <w:webHidden/>
+            </w:rPr>
+            <w:t>4</w:t>
+          </w:r>
+          <w:r>
+            <w:rPr>
+              <w:noProof/>
+              <w:webHidden/>
+            </w:rPr>
+            <w:fldChar w:fldCharType="end"/>
+          </w:r>
+          <w:r>
+            <w:rPr>
+              <w:rStyle w:val="a5"/>
+              <w:noProof/>
+            </w:rPr>
+            <w:fldChar w:fldCharType="end"/>
+          </w:r>
+        </w:p>
+        <w:p>
+          <w:pPr>
+            <w:pStyle w:val="13"/>
+            <w:tabs>
+              <w:tab w:val="right" w:leader="dot" w:pos="9345"/>
+            </w:tabs>
+            <w:rPr>
+              <w:rFonts w:asciiTheme="minorHAnsi" w:eastAsiaTheme="minorEastAsia" w:hAnsiTheme="minorHAnsi"/>
+              <w:noProof/>
+              <w:sz w:val="22"/>
+              <w:lang w:eastAsia="ru-RU"/>
+            </w:rPr>
+          </w:pPr>
+          <w:hyperlink w:anchor="_Toc9256504" w:history="1">
             <w:r>
               <w:rPr>
                 <w:rStyle w:val="a5"/>
                 <w:noProof/>
               </w:rPr>
-              <w:t>Введение</w:t>
+              <w:t>1 Анализ предметной области</w:t>
             </w:r>
             <w:r>
               <w:rPr>
@@ -98,7 +216,7 @@
                 <w:noProof/>
                 <w:webHidden/>
               </w:rPr>
-              <w:instrText xml:space="preserve"> PAGEREF _Toc9094653 \h </w:instrText>
+              <w:instrText xml:space="preserve"> PAGEREF _Toc9256504 \h </w:instrText>
             </w:r>
             <w:r>
               <w:rPr>
@@ -118,7 +236,211 @@
                 <w:noProof/>
                 <w:webHidden/>
               </w:rPr>
-              <w:t>4</w:t>
+              <w:t>5</w:t>
+            </w:r>
+            <w:r>
+              <w:rPr>
+                <w:noProof/>
+                <w:webHidden/>
+              </w:rPr>
+              <w:fldChar w:fldCharType="end"/>
+            </w:r>
+          </w:hyperlink>
+        </w:p>
+        <w:p>
+          <w:pPr>
+            <w:pStyle w:val="23"/>
+            <w:rPr>
+              <w:rFonts w:asciiTheme="minorHAnsi" w:eastAsiaTheme="minorEastAsia" w:hAnsiTheme="minorHAnsi"/>
+              <w:noProof/>
+              <w:sz w:val="22"/>
+              <w:lang w:eastAsia="ru-RU"/>
+            </w:rPr>
+          </w:pPr>
+          <w:hyperlink w:anchor="_Toc9256505" w:history="1">
+            <w:r>
+              <w:rPr>
+                <w:rStyle w:val="a5"/>
+                <w:noProof/>
+              </w:rPr>
+              <w:t>1.1 Описание предметной области</w:t>
+            </w:r>
+            <w:r>
+              <w:rPr>
+                <w:noProof/>
+                <w:webHidden/>
+              </w:rPr>
+              <w:tab/>
+            </w:r>
+            <w:r>
+              <w:rPr>
+                <w:noProof/>
+                <w:webHidden/>
+              </w:rPr>
+              <w:fldChar w:fldCharType="begin"/>
+            </w:r>
+            <w:r>
+              <w:rPr>
+                <w:noProof/>
+                <w:webHidden/>
+              </w:rPr>
+              <w:instrText xml:space="preserve"> PAGEREF _Toc9256505 \h </w:instrText>
+            </w:r>
+            <w:r>
+              <w:rPr>
+                <w:noProof/>
+                <w:webHidden/>
+              </w:rPr>
+            </w:r>
+            <w:r>
+              <w:rPr>
+                <w:noProof/>
+                <w:webHidden/>
+              </w:rPr>
+              <w:fldChar w:fldCharType="separate"/>
+            </w:r>
+            <w:r>
+              <w:rPr>
+                <w:noProof/>
+                <w:webHidden/>
+              </w:rPr>
+              <w:t>5</w:t>
+            </w:r>
+            <w:r>
+              <w:rPr>
+                <w:noProof/>
+                <w:webHidden/>
+              </w:rPr>
+              <w:fldChar w:fldCharType="end"/>
+            </w:r>
+          </w:hyperlink>
+        </w:p>
+        <w:p>
+          <w:pPr>
+            <w:pStyle w:val="23"/>
+            <w:rPr>
+              <w:rFonts w:asciiTheme="minorHAnsi" w:eastAsiaTheme="minorEastAsia" w:hAnsiTheme="minorHAnsi"/>
+              <w:noProof/>
+              <w:sz w:val="22"/>
+              <w:lang w:eastAsia="ru-RU"/>
+            </w:rPr>
+          </w:pPr>
+          <w:hyperlink w:anchor="_Toc9256506" w:history="1">
+            <w:r>
+              <w:rPr>
+                <w:rStyle w:val="a5"/>
+                <w:noProof/>
+              </w:rPr>
+              <w:t>1.2 Формулировка проблемы и актуальность</w:t>
+            </w:r>
+            <w:r>
+              <w:rPr>
+                <w:noProof/>
+                <w:webHidden/>
+              </w:rPr>
+              <w:tab/>
+            </w:r>
+            <w:r>
+              <w:rPr>
+                <w:noProof/>
+                <w:webHidden/>
+              </w:rPr>
+              <w:fldChar w:fldCharType="begin"/>
+            </w:r>
+            <w:r>
+              <w:rPr>
+                <w:noProof/>
+                <w:webHidden/>
+              </w:rPr>
+              <w:instrText xml:space="preserve"> PAGEREF _Toc9256506 \h </w:instrText>
+            </w:r>
+            <w:r>
+              <w:rPr>
+                <w:noProof/>
+                <w:webHidden/>
+              </w:rPr>
+            </w:r>
+            <w:r>
+              <w:rPr>
+                <w:noProof/>
+                <w:webHidden/>
+              </w:rPr>
+              <w:fldChar w:fldCharType="separate"/>
+            </w:r>
+            <w:r>
+              <w:rPr>
+                <w:noProof/>
+                <w:webHidden/>
+              </w:rPr>
+              <w:t>11</w:t>
+            </w:r>
+            <w:r>
+              <w:rPr>
+                <w:noProof/>
+                <w:webHidden/>
+              </w:rPr>
+              <w:fldChar w:fldCharType="end"/>
+            </w:r>
+          </w:hyperlink>
+        </w:p>
+        <w:p>
+          <w:pPr>
+            <w:pStyle w:val="23"/>
+            <w:rPr>
+              <w:rFonts w:asciiTheme="minorHAnsi" w:eastAsiaTheme="minorEastAsia" w:hAnsiTheme="minorHAnsi"/>
+              <w:noProof/>
+              <w:sz w:val="22"/>
+              <w:lang w:eastAsia="ru-RU"/>
+            </w:rPr>
+          </w:pPr>
+          <w:hyperlink w:anchor="_Toc9256507" w:history="1">
+            <w:r>
+              <w:rPr>
+                <w:rStyle w:val="a5"/>
+                <w:noProof/>
+              </w:rPr>
+              <w:t>1.3 Обзор аналогов</w:t>
+            </w:r>
+            <w:r>
+              <w:rPr>
+                <w:noProof/>
+                <w:webHidden/>
+              </w:rPr>
+              <w:tab/>
+            </w:r>
+            <w:r>
+              <w:rPr>
+                <w:noProof/>
+                <w:webHidden/>
+              </w:rPr>
+              <w:fldChar w:fldCharType="begin"/>
+            </w:r>
+            <w:r>
+              <w:rPr>
+                <w:noProof/>
+                <w:webHidden/>
+              </w:rPr>
+              <w:instrText xml:space="preserve"> PAGEREF _Toc9256507 \h </w:instrText>
+            </w:r>
+            <w:r>
+              <w:rPr>
+                <w:noProof/>
+                <w:webHidden/>
+              </w:rPr>
+            </w:r>
+            <w:r>
+              <w:rPr>
+                <w:noProof/>
+                <w:webHidden/>
+              </w:rPr>
+              <w:fldChar w:fldCharType="separate"/>
+            </w:r>
+            <w:r>
+              <w:rPr>
+                <w:noProof/>
+                <w:webHidden/>
+              </w:rPr>
+              <w:t>12</w:t>
             </w:r>
             <w:r>
               <w:rPr>
@@ -142,13 +464,13 @@
               <w:lang w:eastAsia="ru-RU"/>
             </w:rPr>
           </w:pPr>
-          <w:hyperlink w:anchor="_Toc9094654" w:history="1">
+          <w:hyperlink w:anchor="_Toc9256508" w:history="1">
             <w:r>
               <w:rPr>
                 <w:rStyle w:val="a5"/>
                 <w:noProof/>
               </w:rPr>
-              <w:t>1 Анализ предметной области</w:t>
+              <w:t>2 Программная документация</w:t>
             </w:r>
             <w:r>
               <w:rPr>
@@ -169,7 +491,7 @@
                 <w:noProof/>
                 <w:webHidden/>
               </w:rPr>
-              <w:instrText xml:space="preserve"> PAGEREF _Toc9094654 \h </w:instrText>
+              <w:instrText xml:space="preserve"> PAGEREF _Toc9256508 \h </w:instrText>
             </w:r>
             <w:r>
               <w:rPr>
@@ -189,7 +511,7 @@
                 <w:noProof/>
                 <w:webHidden/>
               </w:rPr>
-              <w:t>5</w:t>
+              <w:t>13</w:t>
             </w:r>
             <w:r>
               <w:rPr>
@@ -210,13 +532,13 @@
               <w:lang w:eastAsia="ru-RU"/>
             </w:rPr>
           </w:pPr>
-          <w:hyperlink w:anchor="_Toc9094655" w:history="1">
+          <w:hyperlink w:anchor="_Toc9256509" w:history="1">
             <w:r>
               <w:rPr>
                 <w:rStyle w:val="a5"/>
                 <w:noProof/>
               </w:rPr>
-              <w:t>1.1 Описание предметной области</w:t>
+              <w:t>2.1 Техническое задание на программное обеспечение</w:t>
             </w:r>
             <w:r>
               <w:rPr>
@@ -237,7 +559,7 @@
                 <w:noProof/>
                 <w:webHidden/>
               </w:rPr>
-              <w:instrText xml:space="preserve"> PAGEREF _Toc9094655 \h </w:instrText>
+              <w:instrText xml:space="preserve"> PAGEREF _Toc9256509 \h </w:instrText>
             </w:r>
             <w:r>
               <w:rPr>
@@ -257,282 +579,7 @@
                 <w:noProof/>
                 <w:webHidden/>
               </w:rPr>
-              <w:t>5</w:t>
-            </w:r>
-            <w:r>
-              <w:rPr>
-                <w:noProof/>
-                <w:webHidden/>
-              </w:rPr>
-              <w:fldChar w:fldCharType="end"/>
-            </w:r>
-          </w:hyperlink>
-        </w:p>
-        <w:p>
-          <w:pPr>
-            <w:pStyle w:val="23"/>
-            <w:rPr>
-              <w:rFonts w:asciiTheme="minorHAnsi" w:eastAsiaTheme="minorEastAsia" w:hAnsiTheme="minorHAnsi"/>
-              <w:noProof/>
-              <w:sz w:val="22"/>
-              <w:lang w:eastAsia="ru-RU"/>
-            </w:rPr>
-          </w:pPr>
-          <w:hyperlink w:anchor="_Toc9094656" w:history="1">
-            <w:r>
-              <w:rPr>
-                <w:rStyle w:val="a5"/>
-                <w:noProof/>
-              </w:rPr>
-              <w:t>1.2 Формулировка проблемы и актуальность</w:t>
-            </w:r>
-            <w:r>
-              <w:rPr>
-                <w:noProof/>
-                <w:webHidden/>
-              </w:rPr>
-              <w:tab/>
-            </w:r>
-            <w:r>
-              <w:rPr>
-                <w:noProof/>
-                <w:webHidden/>
-              </w:rPr>
-              <w:fldChar w:fldCharType="begin"/>
-            </w:r>
-            <w:r>
-              <w:rPr>
-                <w:noProof/>
-                <w:webHidden/>
-              </w:rPr>
-              <w:instrText xml:space="preserve"> PAGEREF _Toc9094656 \h </w:instrText>
-            </w:r>
-            <w:r>
-              <w:rPr>
-                <w:noProof/>
-                <w:webHidden/>
-              </w:rPr>
-            </w:r>
-            <w:r>
-              <w:rPr>
-                <w:noProof/>
-                <w:webHidden/>
-              </w:rPr>
-              <w:fldChar w:fldCharType="separate"/>
-            </w:r>
-            <w:r>
-              <w:rPr>
-                <w:noProof/>
-                <w:webHidden/>
-              </w:rPr>
-              <w:t>10</w:t>
-            </w:r>
-            <w:r>
-              <w:rPr>
-                <w:noProof/>
-                <w:webHidden/>
-              </w:rPr>
-              <w:fldChar w:fldCharType="end"/>
-            </w:r>
-          </w:hyperlink>
-        </w:p>
-        <w:p>
-          <w:pPr>
-            <w:pStyle w:val="23"/>
-            <w:rPr>
-              <w:rFonts w:asciiTheme="minorHAnsi" w:eastAsiaTheme="minorEastAsia" w:hAnsiTheme="minorHAnsi"/>
-              <w:noProof/>
-              <w:sz w:val="22"/>
-              <w:lang w:eastAsia="ru-RU"/>
-            </w:rPr>
-          </w:pPr>
-          <w:hyperlink w:anchor="_Toc9094657" w:history="1">
-            <w:r>
-              <w:rPr>
-                <w:rStyle w:val="a5"/>
-                <w:noProof/>
-              </w:rPr>
-              <w:t>1.3 Обзор аналогов</w:t>
-            </w:r>
-            <w:r>
-              <w:rPr>
-                <w:noProof/>
-                <w:webHidden/>
-              </w:rPr>
-              <w:tab/>
-            </w:r>
-            <w:r>
-              <w:rPr>
-                <w:noProof/>
-                <w:webHidden/>
-              </w:rPr>
-              <w:fldChar w:fldCharType="begin"/>
-            </w:r>
-            <w:r>
-              <w:rPr>
-                <w:noProof/>
-                <w:webHidden/>
-              </w:rPr>
-              <w:instrText xml:space="preserve"> PAGEREF _Toc9094657 \h </w:instrText>
-            </w:r>
-            <w:r>
-              <w:rPr>
-                <w:noProof/>
-                <w:webHidden/>
-              </w:rPr>
-            </w:r>
-            <w:r>
-              <w:rPr>
-                <w:noProof/>
-                <w:webHidden/>
-              </w:rPr>
-              <w:fldChar w:fldCharType="separate"/>
-            </w:r>
-            <w:r>
-              <w:rPr>
-                <w:noProof/>
-                <w:webHidden/>
-              </w:rPr>
-              <w:t>10</w:t>
-            </w:r>
-            <w:r>
-              <w:rPr>
-                <w:noProof/>
-                <w:webHidden/>
-              </w:rPr>
-              <w:fldChar w:fldCharType="end"/>
-            </w:r>
-          </w:hyperlink>
-        </w:p>
-        <w:p>
-          <w:pPr>
-            <w:pStyle w:val="13"/>
-            <w:tabs>
-              <w:tab w:val="right" w:leader="dot" w:pos="9345"/>
-            </w:tabs>
-            <w:rPr>
-              <w:rFonts w:asciiTheme="minorHAnsi" w:eastAsiaTheme="minorEastAsia" w:hAnsiTheme="minorHAnsi"/>
-              <w:noProof/>
-              <w:sz w:val="22"/>
-              <w:lang w:eastAsia="ru-RU"/>
-            </w:rPr>
-          </w:pPr>
-          <w:hyperlink w:anchor="_Toc9094658" w:history="1">
-            <w:r>
-              <w:rPr>
-                <w:rStyle w:val="a5"/>
-                <w:noProof/>
-              </w:rPr>
-              <w:t>2 Программная документация</w:t>
-            </w:r>
-            <w:r>
-              <w:rPr>
-                <w:noProof/>
-                <w:webHidden/>
-              </w:rPr>
-              <w:tab/>
-            </w:r>
-            <w:r>
-              <w:rPr>
-                <w:noProof/>
-                <w:webHidden/>
-              </w:rPr>
-              <w:fldChar w:fldCharType="begin"/>
-            </w:r>
-            <w:r>
-              <w:rPr>
-                <w:noProof/>
-                <w:webHidden/>
-              </w:rPr>
-              <w:instrText xml:space="preserve"> PAGEREF _Toc9094658 \h </w:instrText>
-            </w:r>
-            <w:r>
-              <w:rPr>
-                <w:noProof/>
-                <w:webHidden/>
-              </w:rPr>
-            </w:r>
-            <w:r>
-              <w:rPr>
-                <w:noProof/>
-                <w:webHidden/>
-              </w:rPr>
-              <w:fldChar w:fldCharType="separate"/>
-            </w:r>
-            <w:r>
-              <w:rPr>
-                <w:noProof/>
-                <w:webHidden/>
-              </w:rPr>
-              <w:t>11</w:t>
-            </w:r>
-            <w:r>
-              <w:rPr>
-                <w:noProof/>
-                <w:webHidden/>
-              </w:rPr>
-              <w:fldChar w:fldCharType="end"/>
-            </w:r>
-          </w:hyperlink>
-        </w:p>
-        <w:p>
-          <w:pPr>
-            <w:pStyle w:val="23"/>
-            <w:rPr>
-              <w:rFonts w:asciiTheme="minorHAnsi" w:eastAsiaTheme="minorEastAsia" w:hAnsiTheme="minorHAnsi"/>
-              <w:noProof/>
-              <w:sz w:val="22"/>
-              <w:lang w:eastAsia="ru-RU"/>
-            </w:rPr>
-          </w:pPr>
-          <w:hyperlink w:anchor="_Toc9094659" w:history="1">
-            <w:r>
-              <w:rPr>
-                <w:rStyle w:val="a5"/>
-                <w:noProof/>
-              </w:rPr>
-              <w:t>2.1 Техническое задание на программное обеспечение</w:t>
-            </w:r>
-            <w:r>
-              <w:rPr>
-                <w:noProof/>
-                <w:webHidden/>
-              </w:rPr>
-              <w:tab/>
-            </w:r>
-            <w:r>
-              <w:rPr>
-                <w:noProof/>
-                <w:webHidden/>
-              </w:rPr>
-              <w:fldChar w:fldCharType="begin"/>
-            </w:r>
-            <w:r>
-              <w:rPr>
-                <w:noProof/>
-                <w:webHidden/>
-              </w:rPr>
-              <w:instrText xml:space="preserve"> PAGEREF _Toc9094659 \h </w:instrText>
-            </w:r>
-            <w:r>
-              <w:rPr>
-                <w:noProof/>
-                <w:webHidden/>
-              </w:rPr>
-            </w:r>
-            <w:r>
-              <w:rPr>
-                <w:noProof/>
-                <w:webHidden/>
-              </w:rPr>
-              <w:fldChar w:fldCharType="separate"/>
-            </w:r>
-            <w:r>
-              <w:rPr>
-                <w:noProof/>
-                <w:webHidden/>
-              </w:rPr>
-              <w:t>11</w:t>
+              <w:t>13</w:t>
             </w:r>
             <w:r>
               <w:rPr>
@@ -556,7 +603,7 @@
               <w:lang w:eastAsia="ru-RU"/>
             </w:rPr>
           </w:pPr>
-          <w:hyperlink w:anchor="_Toc9094660" w:history="1">
+          <w:hyperlink w:anchor="_Toc9256510" w:history="1">
             <w:r>
               <w:rPr>
                 <w:rStyle w:val="a5"/>
@@ -583,7 +630,7 @@
                 <w:noProof/>
                 <w:webHidden/>
               </w:rPr>
-              <w:instrText xml:space="preserve"> PAGEREF _Toc9094660 \h </w:instrText>
+              <w:instrText xml:space="preserve"> PAGEREF _Toc9256510 \h </w:instrText>
             </w:r>
             <w:r>
               <w:rPr>
@@ -603,7 +650,7 @@
                 <w:noProof/>
                 <w:webHidden/>
               </w:rPr>
-              <w:t>11</w:t>
+              <w:t>13</w:t>
             </w:r>
             <w:r>
               <w:rPr>
@@ -627,7 +674,7 @@
               <w:lang w:eastAsia="ru-RU"/>
             </w:rPr>
           </w:pPr>
-          <w:hyperlink w:anchor="_Toc9094661" w:history="1">
+          <w:hyperlink w:anchor="_Toc9256511" w:history="1">
             <w:r>
               <w:rPr>
                 <w:rStyle w:val="a5"/>
@@ -654,7 +701,7 @@
                 <w:noProof/>
                 <w:webHidden/>
               </w:rPr>
-              <w:instrText xml:space="preserve"> PAGEREF _Toc9094661 \h </w:instrText>
+              <w:instrText xml:space="preserve"> PAGEREF _Toc9256511 \h </w:instrText>
             </w:r>
             <w:r>
               <w:rPr>
@@ -674,7 +721,7 @@
                 <w:noProof/>
                 <w:webHidden/>
               </w:rPr>
-              <w:t>11</w:t>
+              <w:t>13</w:t>
             </w:r>
             <w:r>
               <w:rPr>
@@ -698,7 +745,7 @@
               <w:lang w:eastAsia="ru-RU"/>
             </w:rPr>
           </w:pPr>
-          <w:hyperlink w:anchor="_Toc9094662" w:history="1">
+          <w:hyperlink w:anchor="_Toc9256512" w:history="1">
             <w:r>
               <w:rPr>
                 <w:rStyle w:val="a5"/>
@@ -725,7 +772,7 @@
                 <w:noProof/>
                 <w:webHidden/>
               </w:rPr>
-              <w:instrText xml:space="preserve"> PAGEREF _Toc9094662 \h </w:instrText>
+              <w:instrText xml:space="preserve"> PAGEREF _Toc9256512 \h </w:instrText>
             </w:r>
             <w:r>
               <w:rPr>
@@ -745,7 +792,7 @@
                 <w:noProof/>
                 <w:webHidden/>
               </w:rPr>
-              <w:t>12</w:t>
+              <w:t>13</w:t>
             </w:r>
             <w:r>
               <w:rPr>
@@ -769,7 +816,7 @@
               <w:lang w:eastAsia="ru-RU"/>
             </w:rPr>
           </w:pPr>
-          <w:hyperlink w:anchor="_Toc9094663" w:history="1">
+          <w:hyperlink w:anchor="_Toc9256513" w:history="1">
             <w:r>
               <w:rPr>
                 <w:rStyle w:val="a5"/>
@@ -796,7 +843,7 @@
                 <w:noProof/>
                 <w:webHidden/>
               </w:rPr>
-              <w:instrText xml:space="preserve"> PAGEREF _Toc9094663 \h </w:instrText>
+              <w:instrText xml:space="preserve"> PAGEREF _Toc9256513 \h </w:instrText>
             </w:r>
             <w:r>
               <w:rPr>
@@ -816,7 +863,7 @@
                 <w:noProof/>
                 <w:webHidden/>
               </w:rPr>
-              <w:t>12</w:t>
+              <w:t>13</w:t>
             </w:r>
             <w:r>
               <w:rPr>
@@ -840,7 +887,7 @@
               <w:lang w:eastAsia="ru-RU"/>
             </w:rPr>
           </w:pPr>
-          <w:hyperlink w:anchor="_Toc9094664" w:history="1">
+          <w:hyperlink w:anchor="_Toc9256514" w:history="1">
             <w:r>
               <w:rPr>
                 <w:rStyle w:val="a5"/>
@@ -867,7 +914,7 @@
                 <w:noProof/>
                 <w:webHidden/>
               </w:rPr>
-              <w:instrText xml:space="preserve"> PAGEREF _Toc9094664 \h </w:instrText>
+              <w:instrText xml:space="preserve"> PAGEREF _Toc9256514 \h </w:instrText>
             </w:r>
             <w:r>
               <w:rPr>
@@ -887,7 +934,7 @@
                 <w:noProof/>
                 <w:webHidden/>
               </w:rPr>
-              <w:t>12</w:t>
+              <w:t>14</w:t>
             </w:r>
             <w:r>
               <w:rPr>
@@ -911,7 +958,7 @@
               <w:lang w:eastAsia="ru-RU"/>
             </w:rPr>
           </w:pPr>
-          <w:hyperlink w:anchor="_Toc9094665" w:history="1">
+          <w:hyperlink w:anchor="_Toc9256515" w:history="1">
             <w:r>
               <w:rPr>
                 <w:rStyle w:val="a5"/>
@@ -938,7 +985,7 @@
                 <w:noProof/>
                 <w:webHidden/>
               </w:rPr>
-              <w:instrText xml:space="preserve"> PAGEREF _Toc9094665 \h </w:instrText>
+              <w:instrText xml:space="preserve"> PAGEREF _Toc9256515 \h </w:instrText>
             </w:r>
             <w:r>
               <w:rPr>
@@ -958,7 +1005,7 @@
                 <w:noProof/>
                 <w:webHidden/>
               </w:rPr>
-              <w:t>12</w:t>
+              <w:t>14</w:t>
             </w:r>
             <w:r>
               <w:rPr>
@@ -982,7 +1029,7 @@
               <w:lang w:eastAsia="ru-RU"/>
             </w:rPr>
           </w:pPr>
-          <w:hyperlink w:anchor="_Toc9094666" w:history="1">
+          <w:hyperlink w:anchor="_Toc9256516" w:history="1">
             <w:r>
               <w:rPr>
                 <w:rStyle w:val="a5"/>
@@ -1009,7 +1056,7 @@
                 <w:noProof/>
                 <w:webHidden/>
               </w:rPr>
-              <w:instrText xml:space="preserve"> PAGEREF _Toc9094666 \h </w:instrText>
+              <w:instrText xml:space="preserve"> PAGEREF _Toc9256516 \h </w:instrText>
             </w:r>
             <w:r>
               <w:rPr>
@@ -1029,7 +1076,7 @@
                 <w:noProof/>
                 <w:webHidden/>
               </w:rPr>
-              <w:t>13</w:t>
+              <w:t>14</w:t>
             </w:r>
             <w:r>
               <w:rPr>
@@ -1053,7 +1100,7 @@
               <w:lang w:eastAsia="ru-RU"/>
             </w:rPr>
           </w:pPr>
-          <w:hyperlink w:anchor="_Toc9094667" w:history="1">
+          <w:hyperlink w:anchor="_Toc9256517" w:history="1">
             <w:r>
               <w:rPr>
                 <w:rStyle w:val="a5"/>
@@ -1080,7 +1127,7 @@
                 <w:noProof/>
                 <w:webHidden/>
               </w:rPr>
-              <w:instrText xml:space="preserve"> PAGEREF _Toc9094667 \h </w:instrText>
+              <w:instrText xml:space="preserve"> PAGEREF _Toc9256517 \h </w:instrText>
             </w:r>
             <w:r>
               <w:rPr>
@@ -1100,7 +1147,7 @@
                 <w:noProof/>
                 <w:webHidden/>
               </w:rPr>
-              <w:t>13</w:t>
+              <w:t>14</w:t>
             </w:r>
             <w:r>
               <w:rPr>
@@ -1124,7 +1171,7 @@
               <w:lang w:eastAsia="ru-RU"/>
             </w:rPr>
           </w:pPr>
-          <w:hyperlink w:anchor="_Toc9094668" w:history="1">
+          <w:hyperlink w:anchor="_Toc9256518" w:history="1">
             <w:r>
               <w:rPr>
                 <w:rStyle w:val="a5"/>
@@ -1151,7 +1198,7 @@
                 <w:noProof/>
                 <w:webHidden/>
               </w:rPr>
-              <w:instrText xml:space="preserve"> PAGEREF _Toc9094668 \h </w:instrText>
+              <w:instrText xml:space="preserve"> PAGEREF _Toc9256518 \h </w:instrText>
             </w:r>
             <w:r>
               <w:rPr>
@@ -1171,7 +1218,7 @@
                 <w:noProof/>
                 <w:webHidden/>
               </w:rPr>
-              <w:t>13</w:t>
+              <w:t>15</w:t>
             </w:r>
             <w:r>
               <w:rPr>
@@ -1195,7 +1242,7 @@
               <w:lang w:eastAsia="ru-RU"/>
             </w:rPr>
           </w:pPr>
-          <w:hyperlink w:anchor="_Toc9094669" w:history="1">
+          <w:hyperlink w:anchor="_Toc9256519" w:history="1">
             <w:r>
               <w:rPr>
                 <w:rStyle w:val="a5"/>
@@ -1222,7 +1269,7 @@
                 <w:noProof/>
                 <w:webHidden/>
               </w:rPr>
-              <w:instrText xml:space="preserve"> PAGEREF _Toc9094669 \h </w:instrText>
+              <w:instrText xml:space="preserve"> PAGEREF _Toc9256519 \h </w:instrText>
             </w:r>
             <w:r>
               <w:rPr>
@@ -1242,7 +1289,7 @@
                 <w:noProof/>
                 <w:webHidden/>
               </w:rPr>
-              <w:t>13</w:t>
+              <w:t>15</w:t>
             </w:r>
             <w:r>
               <w:rPr>
@@ -1266,7 +1313,7 @@
               <w:lang w:eastAsia="ru-RU"/>
             </w:rPr>
           </w:pPr>
-          <w:hyperlink w:anchor="_Toc9094670" w:history="1">
+          <w:hyperlink w:anchor="_Toc9256520" w:history="1">
             <w:r>
               <w:rPr>
                 <w:rStyle w:val="a5"/>
@@ -1293,7 +1340,7 @@
                 <w:noProof/>
                 <w:webHidden/>
               </w:rPr>
-              <w:instrText xml:space="preserve"> PAGEREF _Toc9094670 \h </w:instrText>
+              <w:instrText xml:space="preserve"> PAGEREF _Toc9256520 \h </w:instrText>
             </w:r>
             <w:r>
               <w:rPr>
@@ -1313,7 +1360,7 @@
                 <w:noProof/>
                 <w:webHidden/>
               </w:rPr>
-              <w:t>13</w:t>
+              <w:t>15</w:t>
             </w:r>
             <w:r>
               <w:rPr>
@@ -1337,7 +1384,7 @@
               <w:lang w:eastAsia="ru-RU"/>
             </w:rPr>
           </w:pPr>
-          <w:hyperlink w:anchor="_Toc9094671" w:history="1">
+          <w:hyperlink w:anchor="_Toc9256521" w:history="1">
             <w:r>
               <w:rPr>
                 <w:rStyle w:val="a5"/>
@@ -1364,7 +1411,7 @@
                 <w:noProof/>
                 <w:webHidden/>
               </w:rPr>
-              <w:instrText xml:space="preserve"> PAGEREF _Toc9094671 \h </w:instrText>
+              <w:instrText xml:space="preserve"> PAGEREF _Toc9256521 \h </w:instrText>
             </w:r>
             <w:r>
               <w:rPr>
@@ -1384,7 +1431,7 @@
                 <w:noProof/>
                 <w:webHidden/>
               </w:rPr>
-              <w:t>13</w:t>
+              <w:t>15</w:t>
             </w:r>
             <w:r>
               <w:rPr>
@@ -1408,7 +1455,7 @@
               <w:lang w:eastAsia="ru-RU"/>
             </w:rPr>
           </w:pPr>
-          <w:hyperlink w:anchor="_Toc9094672" w:history="1">
+          <w:hyperlink w:anchor="_Toc9256522" w:history="1">
             <w:r>
               <w:rPr>
                 <w:rStyle w:val="a5"/>
@@ -1435,7 +1482,7 @@
                 <w:noProof/>
                 <w:webHidden/>
               </w:rPr>
-              <w:instrText xml:space="preserve"> PAGEREF _Toc9094672 \h </w:instrText>
+              <w:instrText xml:space="preserve"> PAGEREF _Toc9256522 \h </w:instrText>
             </w:r>
             <w:r>
               <w:rPr>
@@ -1455,7 +1502,7 @@
                 <w:noProof/>
                 <w:webHidden/>
               </w:rPr>
-              <w:t>14</w:t>
+              <w:t>15</w:t>
             </w:r>
             <w:r>
               <w:rPr>
@@ -1479,7 +1526,7 @@
               <w:lang w:eastAsia="ru-RU"/>
             </w:rPr>
           </w:pPr>
-          <w:hyperlink w:anchor="_Toc9094673" w:history="1">
+          <w:hyperlink w:anchor="_Toc9256523" w:history="1">
             <w:r>
               <w:rPr>
                 <w:rStyle w:val="a5"/>
@@ -1506,7 +1553,7 @@
                 <w:noProof/>
                 <w:webHidden/>
               </w:rPr>
-              <w:instrText xml:space="preserve"> PAGEREF _Toc9094673 \h </w:instrText>
+              <w:instrText xml:space="preserve"> PAGEREF _Toc9256523 \h </w:instrText>
             </w:r>
             <w:r>
               <w:rPr>
@@ -1526,7 +1573,7 @@
                 <w:noProof/>
                 <w:webHidden/>
               </w:rPr>
-              <w:t>14</w:t>
+              <w:t>15</w:t>
             </w:r>
             <w:r>
               <w:rPr>
@@ -1550,7 +1597,7 @@
               <w:lang w:eastAsia="ru-RU"/>
             </w:rPr>
           </w:pPr>
-          <w:hyperlink w:anchor="_Toc9094674" w:history="1">
+          <w:hyperlink w:anchor="_Toc9256524" w:history="1">
             <w:r>
               <w:rPr>
                 <w:rStyle w:val="a5"/>
@@ -1577,7 +1624,7 @@
                 <w:noProof/>
                 <w:webHidden/>
               </w:rPr>
-              <w:instrText xml:space="preserve"> PAGEREF _Toc9094674 \h </w:instrText>
+              <w:instrText xml:space="preserve"> PAGEREF _Toc9256524 \h </w:instrText>
             </w:r>
             <w:r>
               <w:rPr>
@@ -1597,7 +1644,7 @@
                 <w:noProof/>
                 <w:webHidden/>
               </w:rPr>
-              <w:t>14</w:t>
+              <w:t>15</w:t>
             </w:r>
             <w:r>
               <w:rPr>
@@ -1621,7 +1668,7 @@
               <w:lang w:eastAsia="ru-RU"/>
             </w:rPr>
           </w:pPr>
-          <w:hyperlink w:anchor="_Toc9094675" w:history="1">
+          <w:hyperlink w:anchor="_Toc9256525" w:history="1">
             <w:r>
               <w:rPr>
                 <w:rStyle w:val="a5"/>
@@ -1648,7 +1695,7 @@
                 <w:noProof/>
                 <w:webHidden/>
               </w:rPr>
-              <w:instrText xml:space="preserve"> PAGEREF _Toc9094675 \h </w:instrText>
+              <w:instrText xml:space="preserve"> PAGEREF _Toc9256525 \h </w:instrText>
             </w:r>
             <w:r>
               <w:rPr>
@@ -1668,7 +1715,7 @@
                 <w:noProof/>
                 <w:webHidden/>
               </w:rPr>
-              <w:t>14</w:t>
+              <w:t>16</w:t>
             </w:r>
             <w:r>
               <w:rPr>
@@ -1692,7 +1739,7 @@
               <w:lang w:eastAsia="ru-RU"/>
             </w:rPr>
           </w:pPr>
-          <w:hyperlink w:anchor="_Toc9094676" w:history="1">
+          <w:hyperlink w:anchor="_Toc9256526" w:history="1">
             <w:r>
               <w:rPr>
                 <w:rStyle w:val="a5"/>
@@ -1719,7 +1766,7 @@
                 <w:noProof/>
                 <w:webHidden/>
               </w:rPr>
-              <w:instrText xml:space="preserve"> PAGEREF _Toc9094676 \h </w:instrText>
+              <w:instrText xml:space="preserve"> PAGEREF _Toc9256526 \h </w:instrText>
             </w:r>
             <w:r>
               <w:rPr>
@@ -1739,7 +1786,7 @@
                 <w:noProof/>
                 <w:webHidden/>
               </w:rPr>
-              <w:t>14</w:t>
+              <w:t>16</w:t>
             </w:r>
             <w:r>
               <w:rPr>
@@ -1763,7 +1810,7 @@
               <w:lang w:eastAsia="ru-RU"/>
             </w:rPr>
           </w:pPr>
-          <w:hyperlink w:anchor="_Toc9094677" w:history="1">
+          <w:hyperlink w:anchor="_Toc9256527" w:history="1">
             <w:r>
               <w:rPr>
                 <w:rStyle w:val="a5"/>
@@ -1790,7 +1837,7 @@
                 <w:noProof/>
                 <w:webHidden/>
               </w:rPr>
-              <w:instrText xml:space="preserve"> PAGEREF _Toc9094677 \h </w:instrText>
+              <w:instrText xml:space="preserve"> PAGEREF _Toc9256527 \h </w:instrText>
             </w:r>
             <w:r>
               <w:rPr>
@@ -1810,7 +1857,7 @@
                 <w:noProof/>
                 <w:webHidden/>
               </w:rPr>
-              <w:t>14</w:t>
+              <w:t>16</w:t>
             </w:r>
             <w:r>
               <w:rPr>
@@ -1834,7 +1881,7 @@
               <w:lang w:eastAsia="ru-RU"/>
             </w:rPr>
           </w:pPr>
-          <w:hyperlink w:anchor="_Toc9094678" w:history="1">
+          <w:hyperlink w:anchor="_Toc9256528" w:history="1">
             <w:r>
               <w:rPr>
                 <w:rStyle w:val="a5"/>
@@ -1861,7 +1908,7 @@
                 <w:noProof/>
                 <w:webHidden/>
               </w:rPr>
-              <w:instrText xml:space="preserve"> PAGEREF _Toc9094678 \h </w:instrText>
+              <w:instrText xml:space="preserve"> PAGEREF _Toc9256528 \h </w:instrText>
             </w:r>
             <w:r>
               <w:rPr>
@@ -1881,7 +1928,7 @@
                 <w:noProof/>
                 <w:webHidden/>
               </w:rPr>
-              <w:t>14</w:t>
+              <w:t>16</w:t>
             </w:r>
             <w:r>
               <w:rPr>
@@ -1905,7 +1952,7 @@
               <w:lang w:eastAsia="ru-RU"/>
             </w:rPr>
           </w:pPr>
-          <w:hyperlink w:anchor="_Toc9094679" w:history="1">
+          <w:hyperlink w:anchor="_Toc9256529" w:history="1">
             <w:r>
               <w:rPr>
                 <w:rStyle w:val="a5"/>
@@ -1932,7 +1979,7 @@
                 <w:noProof/>
                 <w:webHidden/>
               </w:rPr>
-              <w:instrText xml:space="preserve"> PAGEREF _Toc9094679 \h </w:instrText>
+              <w:instrText xml:space="preserve"> PAGEREF _Toc9256529 \h </w:instrText>
             </w:r>
             <w:r>
               <w:rPr>
@@ -1952,7 +1999,7 @@
                 <w:noProof/>
                 <w:webHidden/>
               </w:rPr>
-              <w:t>15</w:t>
+              <w:t>16</w:t>
             </w:r>
             <w:r>
               <w:rPr>
@@ -1976,7 +2023,7 @@
               <w:lang w:eastAsia="ru-RU"/>
             </w:rPr>
           </w:pPr>
-          <w:hyperlink w:anchor="_Toc9094680" w:history="1">
+          <w:hyperlink w:anchor="_Toc9256530" w:history="1">
             <w:r>
               <w:rPr>
                 <w:rStyle w:val="a5"/>
@@ -2003,7 +2050,7 @@
                 <w:noProof/>
                 <w:webHidden/>
               </w:rPr>
-              <w:instrText xml:space="preserve"> PAGEREF _Toc9094680 \h </w:instrText>
+              <w:instrText xml:space="preserve"> PAGEREF _Toc9256530 \h </w:instrText>
             </w:r>
             <w:r>
               <w:rPr>
@@ -2023,7 +2070,7 @@
                 <w:noProof/>
                 <w:webHidden/>
               </w:rPr>
-              <w:t>15</w:t>
+              <w:t>17</w:t>
             </w:r>
             <w:r>
               <w:rPr>
@@ -2047,7 +2094,7 @@
               <w:lang w:eastAsia="ru-RU"/>
             </w:rPr>
           </w:pPr>
-          <w:hyperlink w:anchor="_Toc9094681" w:history="1">
+          <w:hyperlink w:anchor="_Toc9256531" w:history="1">
             <w:r>
               <w:rPr>
                 <w:rStyle w:val="a5"/>
@@ -2074,7 +2121,7 @@
                 <w:noProof/>
                 <w:webHidden/>
               </w:rPr>
-              <w:instrText xml:space="preserve"> PAGEREF _Toc9094681 \h </w:instrText>
+              <w:instrText xml:space="preserve"> PAGEREF _Toc9256531 \h </w:instrText>
             </w:r>
             <w:r>
               <w:rPr>
@@ -2094,7 +2141,7 @@
                 <w:noProof/>
                 <w:webHidden/>
               </w:rPr>
-              <w:t>15</w:t>
+              <w:t>17</w:t>
             </w:r>
             <w:r>
               <w:rPr>
@@ -2118,7 +2165,7 @@
               <w:lang w:eastAsia="ru-RU"/>
             </w:rPr>
           </w:pPr>
-          <w:hyperlink w:anchor="_Toc9094682" w:history="1">
+          <w:hyperlink w:anchor="_Toc9256532" w:history="1">
             <w:r>
               <w:rPr>
                 <w:rStyle w:val="a5"/>
@@ -2145,7 +2192,7 @@
                 <w:noProof/>
                 <w:webHidden/>
               </w:rPr>
-              <w:instrText xml:space="preserve"> PAGEREF _Toc9094682 \h </w:instrText>
+              <w:instrText xml:space="preserve"> PAGEREF _Toc9256532 \h </w:instrText>
             </w:r>
             <w:r>
               <w:rPr>
@@ -2165,7 +2212,7 @@
                 <w:noProof/>
                 <w:webHidden/>
               </w:rPr>
-              <w:t>15</w:t>
+              <w:t>17</w:t>
             </w:r>
             <w:r>
               <w:rPr>
@@ -2189,7 +2236,7 @@
               <w:lang w:eastAsia="ru-RU"/>
             </w:rPr>
           </w:pPr>
-          <w:hyperlink w:anchor="_Toc9094683" w:history="1">
+          <w:hyperlink w:anchor="_Toc9256533" w:history="1">
             <w:r>
               <w:rPr>
                 <w:rStyle w:val="a5"/>
@@ -2216,7 +2263,7 @@
                 <w:noProof/>
                 <w:webHidden/>
               </w:rPr>
-              <w:instrText xml:space="preserve"> PAGEREF _Toc9094683 \h </w:instrText>
+              <w:instrText xml:space="preserve"> PAGEREF _Toc9256533 \h </w:instrText>
             </w:r>
             <w:r>
               <w:rPr>
@@ -2236,7 +2283,7 @@
                 <w:noProof/>
                 <w:webHidden/>
               </w:rPr>
-              <w:t>15</w:t>
+              <w:t>17</w:t>
             </w:r>
             <w:r>
               <w:rPr>
@@ -2260,7 +2307,7 @@
               <w:lang w:eastAsia="ru-RU"/>
             </w:rPr>
           </w:pPr>
-          <w:hyperlink w:anchor="_Toc9094684" w:history="1">
+          <w:hyperlink w:anchor="_Toc9256534" w:history="1">
             <w:r>
               <w:rPr>
                 <w:rStyle w:val="a5"/>
@@ -2287,7 +2334,7 @@
                 <w:noProof/>
                 <w:webHidden/>
               </w:rPr>
-              <w:instrText xml:space="preserve"> PAGEREF _Toc9094684 \h </w:instrText>
+              <w:instrText xml:space="preserve"> PAGEREF _Toc9256534 \h </w:instrText>
             </w:r>
             <w:r>
               <w:rPr>
@@ -2307,7 +2354,7 @@
                 <w:noProof/>
                 <w:webHidden/>
               </w:rPr>
-              <w:t>15</w:t>
+              <w:t>17</w:t>
             </w:r>
             <w:r>
               <w:rPr>
@@ -2331,7 +2378,7 @@
               <w:lang w:eastAsia="ru-RU"/>
             </w:rPr>
           </w:pPr>
-          <w:hyperlink w:anchor="_Toc9094685" w:history="1">
+          <w:hyperlink w:anchor="_Toc9256535" w:history="1">
             <w:r>
               <w:rPr>
                 <w:rStyle w:val="a5"/>
@@ -2358,7 +2405,7 @@
                 <w:noProof/>
                 <w:webHidden/>
               </w:rPr>
-              <w:instrText xml:space="preserve"> PAGEREF _Toc9094685 \h </w:instrText>
+              <w:instrText xml:space="preserve"> PAGEREF _Toc9256535 \h </w:instrText>
             </w:r>
             <w:r>
               <w:rPr>
@@ -2378,7 +2425,7 @@
                 <w:noProof/>
                 <w:webHidden/>
               </w:rPr>
-              <w:t>15</w:t>
+              <w:t>17</w:t>
             </w:r>
             <w:r>
               <w:rPr>
@@ -2402,7 +2449,7 @@
               <w:lang w:eastAsia="ru-RU"/>
             </w:rPr>
           </w:pPr>
-          <w:hyperlink w:anchor="_Toc9094686" w:history="1">
+          <w:hyperlink w:anchor="_Toc9256536" w:history="1">
             <w:r>
               <w:rPr>
                 <w:rStyle w:val="a5"/>
@@ -2429,7 +2476,7 @@
                 <w:noProof/>
                 <w:webHidden/>
               </w:rPr>
-              <w:instrText xml:space="preserve"> PAGEREF _Toc9094686 \h </w:instrText>
+              <w:instrText xml:space="preserve"> PAGEREF _Toc9256536 \h </w:instrText>
             </w:r>
             <w:r>
               <w:rPr>
@@ -2449,7 +2496,7 @@
                 <w:noProof/>
                 <w:webHidden/>
               </w:rPr>
-              <w:t>15</w:t>
+              <w:t>17</w:t>
             </w:r>
             <w:r>
               <w:rPr>
@@ -2473,7 +2520,7 @@
               <w:lang w:eastAsia="ru-RU"/>
             </w:rPr>
           </w:pPr>
-          <w:hyperlink w:anchor="_Toc9094687" w:history="1">
+          <w:hyperlink w:anchor="_Toc9256537" w:history="1">
             <w:r>
               <w:rPr>
                 <w:rStyle w:val="a5"/>
@@ -2500,7 +2547,7 @@
                 <w:noProof/>
                 <w:webHidden/>
               </w:rPr>
-              <w:instrText xml:space="preserve"> PAGEREF _Toc9094687 \h </w:instrText>
+              <w:instrText xml:space="preserve"> PAGEREF _Toc9256537 \h </w:instrText>
             </w:r>
             <w:r>
               <w:rPr>
@@ -2520,7 +2567,7 @@
                 <w:noProof/>
                 <w:webHidden/>
               </w:rPr>
-              <w:t>16</w:t>
+              <w:t>18</w:t>
             </w:r>
             <w:r>
               <w:rPr>
@@ -2544,7 +2591,7 @@
               <w:lang w:eastAsia="ru-RU"/>
             </w:rPr>
           </w:pPr>
-          <w:hyperlink w:anchor="_Toc9094688" w:history="1">
+          <w:hyperlink w:anchor="_Toc9256538" w:history="1">
             <w:r>
               <w:rPr>
                 <w:rStyle w:val="a5"/>
@@ -2571,7 +2618,7 @@
                 <w:noProof/>
                 <w:webHidden/>
               </w:rPr>
-              <w:instrText xml:space="preserve"> PAGEREF _Toc9094688 \h </w:instrText>
+              <w:instrText xml:space="preserve"> PAGEREF _Toc9256538 \h </w:instrText>
             </w:r>
             <w:r>
               <w:rPr>
@@ -2591,7 +2638,7 @@
                 <w:noProof/>
                 <w:webHidden/>
               </w:rPr>
-              <w:t>16</w:t>
+              <w:t>18</w:t>
             </w:r>
             <w:r>
               <w:rPr>
@@ -2615,7 +2662,7 @@
               <w:lang w:eastAsia="ru-RU"/>
             </w:rPr>
           </w:pPr>
-          <w:hyperlink w:anchor="_Toc9094689" w:history="1">
+          <w:hyperlink w:anchor="_Toc9256539" w:history="1">
             <w:r>
               <w:rPr>
                 <w:rStyle w:val="a5"/>
@@ -2642,7 +2689,7 @@
                 <w:noProof/>
                 <w:webHidden/>
               </w:rPr>
-              <w:instrText xml:space="preserve"> PAGEREF _Toc9094689 \h </w:instrText>
+              <w:instrText xml:space="preserve"> PAGEREF _Toc9256539 \h </w:instrText>
             </w:r>
             <w:r>
               <w:rPr>
@@ -2662,7 +2709,7 @@
                 <w:noProof/>
                 <w:webHidden/>
               </w:rPr>
-              <w:t>16</w:t>
+              <w:t>18</w:t>
             </w:r>
             <w:r>
               <w:rPr>
@@ -2686,7 +2733,7 @@
               <w:lang w:eastAsia="ru-RU"/>
             </w:rPr>
           </w:pPr>
-          <w:hyperlink w:anchor="_Toc9094690" w:history="1">
+          <w:hyperlink w:anchor="_Toc9256540" w:history="1">
             <w:r>
               <w:rPr>
                 <w:rStyle w:val="a5"/>
@@ -2713,7 +2760,7 @@
                 <w:noProof/>
                 <w:webHidden/>
               </w:rPr>
-              <w:instrText xml:space="preserve"> PAGEREF _Toc9094690 \h </w:instrText>
+              <w:instrText xml:space="preserve"> PAGEREF _Toc9256540 \h </w:instrText>
             </w:r>
             <w:r>
               <w:rPr>
@@ -2733,7 +2780,7 @@
                 <w:noProof/>
                 <w:webHidden/>
               </w:rPr>
-              <w:t>16</w:t>
+              <w:t>18</w:t>
             </w:r>
             <w:r>
               <w:rPr>
@@ -2754,7 +2801,7 @@
               <w:lang w:eastAsia="ru-RU"/>
             </w:rPr>
           </w:pPr>
-          <w:hyperlink w:anchor="_Toc9094691" w:history="1">
+          <w:hyperlink w:anchor="_Toc9256541" w:history="1">
             <w:r>
               <w:rPr>
                 <w:rStyle w:val="a5"/>
@@ -2781,7 +2828,7 @@
                 <w:noProof/>
                 <w:webHidden/>
               </w:rPr>
-              <w:instrText xml:space="preserve"> PAGEREF _Toc9094691 \h </w:instrText>
+              <w:instrText xml:space="preserve"> PAGEREF _Toc9256541 \h </w:instrText>
             </w:r>
             <w:r>
               <w:rPr>
@@ -2801,7 +2848,7 @@
                 <w:noProof/>
                 <w:webHidden/>
               </w:rPr>
-              <w:t>16</w:t>
+              <w:t>18</w:t>
             </w:r>
             <w:r>
               <w:rPr>
@@ -2825,7 +2872,7 @@
               <w:lang w:eastAsia="ru-RU"/>
             </w:rPr>
           </w:pPr>
-          <w:hyperlink w:anchor="_Toc9094692" w:history="1">
+          <w:hyperlink w:anchor="_Toc9256542" w:history="1">
             <w:r>
               <w:rPr>
                 <w:rStyle w:val="a5"/>
@@ -2852,7 +2899,7 @@
                 <w:noProof/>
                 <w:webHidden/>
               </w:rPr>
-              <w:instrText xml:space="preserve"> PAGEREF _Toc9094692 \h </w:instrText>
+              <w:instrText xml:space="preserve"> PAGEREF _Toc9256542 \h </w:instrText>
             </w:r>
             <w:r>
               <w:rPr>
@@ -2872,7 +2919,7 @@
                 <w:noProof/>
                 <w:webHidden/>
               </w:rPr>
-              <w:t>16</w:t>
+              <w:t>18</w:t>
             </w:r>
             <w:r>
               <w:rPr>
@@ -2896,7 +2943,7 @@
               <w:lang w:eastAsia="ru-RU"/>
             </w:rPr>
           </w:pPr>
-          <w:hyperlink w:anchor="_Toc9094693" w:history="1">
+          <w:hyperlink w:anchor="_Toc9256543" w:history="1">
             <w:r>
               <w:rPr>
                 <w:rStyle w:val="a5"/>
@@ -2923,7 +2970,7 @@
                 <w:noProof/>
                 <w:webHidden/>
               </w:rPr>
-              <w:instrText xml:space="preserve"> PAGEREF _Toc9094693 \h </w:instrText>
+              <w:instrText xml:space="preserve"> PAGEREF _Toc9256543 \h </w:instrText>
             </w:r>
             <w:r>
               <w:rPr>
@@ -2943,7 +2990,7 @@
                 <w:noProof/>
                 <w:webHidden/>
               </w:rPr>
-              <w:t>16</w:t>
+              <w:t>18</w:t>
             </w:r>
             <w:r>
               <w:rPr>
@@ -2967,7 +3014,7 @@
               <w:lang w:eastAsia="ru-RU"/>
             </w:rPr>
           </w:pPr>
-          <w:hyperlink w:anchor="_Toc9094694" w:history="1">
+          <w:hyperlink w:anchor="_Toc9256544" w:history="1">
             <w:r>
               <w:rPr>
                 <w:rStyle w:val="a5"/>
@@ -2994,7 +3041,7 @@
                 <w:noProof/>
                 <w:webHidden/>
               </w:rPr>
-              <w:instrText xml:space="preserve"> PAGEREF _Toc9094694 \h </w:instrText>
+              <w:instrText xml:space="preserve"> PAGEREF _Toc9256544 \h </w:instrText>
             </w:r>
             <w:r>
               <w:rPr>
@@ -3014,7 +3061,7 @@
                 <w:noProof/>
                 <w:webHidden/>
               </w:rPr>
-              <w:t>16</w:t>
+              <w:t>18</w:t>
             </w:r>
             <w:r>
               <w:rPr>
@@ -3038,7 +3085,7 @@
               <w:lang w:eastAsia="ru-RU"/>
             </w:rPr>
           </w:pPr>
-          <w:hyperlink w:anchor="_Toc9094695" w:history="1">
+          <w:hyperlink w:anchor="_Toc9256545" w:history="1">
             <w:r>
               <w:rPr>
                 <w:rStyle w:val="a5"/>
@@ -3065,7 +3112,7 @@
                 <w:noProof/>
                 <w:webHidden/>
               </w:rPr>
-              <w:instrText xml:space="preserve"> PAGEREF _Toc9094695 \h </w:instrText>
+              <w:instrText xml:space="preserve"> PAGEREF _Toc9256545 \h </w:instrText>
             </w:r>
             <w:r>
               <w:rPr>
@@ -3085,7 +3132,7 @@
                 <w:noProof/>
                 <w:webHidden/>
               </w:rPr>
-              <w:t>16</w:t>
+              <w:t>18</w:t>
             </w:r>
             <w:r>
               <w:rPr>
@@ -3109,7 +3156,7 @@
               <w:lang w:eastAsia="ru-RU"/>
             </w:rPr>
           </w:pPr>
-          <w:hyperlink w:anchor="_Toc9094696" w:history="1">
+          <w:hyperlink w:anchor="_Toc9256546" w:history="1">
             <w:r>
               <w:rPr>
                 <w:rStyle w:val="a5"/>
@@ -3136,7 +3183,7 @@
                 <w:noProof/>
                 <w:webHidden/>
               </w:rPr>
-              <w:instrText xml:space="preserve"> PAGEREF _Toc9094696 \h </w:instrText>
+              <w:instrText xml:space="preserve"> PAGEREF _Toc9256546 \h </w:instrText>
             </w:r>
             <w:r>
               <w:rPr>
@@ -3156,7 +3203,7 @@
                 <w:noProof/>
                 <w:webHidden/>
               </w:rPr>
-              <w:t>17</w:t>
+              <w:t>18</w:t>
             </w:r>
             <w:r>
               <w:rPr>
@@ -3180,7 +3227,7 @@
               <w:lang w:eastAsia="ru-RU"/>
             </w:rPr>
           </w:pPr>
-          <w:hyperlink w:anchor="_Toc9094697" w:history="1">
+          <w:hyperlink w:anchor="_Toc9256547" w:history="1">
             <w:r>
               <w:rPr>
                 <w:rStyle w:val="a5"/>
@@ -3207,7 +3254,7 @@
                 <w:noProof/>
                 <w:webHidden/>
               </w:rPr>
-              <w:instrText xml:space="preserve"> PAGEREF _Toc9094697 \h </w:instrText>
+              <w:instrText xml:space="preserve"> PAGEREF _Toc9256547 \h </w:instrText>
             </w:r>
             <w:r>
               <w:rPr>
@@ -3227,7 +3274,7 @@
                 <w:noProof/>
                 <w:webHidden/>
               </w:rPr>
-              <w:t>17</w:t>
+              <w:t>18</w:t>
             </w:r>
             <w:r>
               <w:rPr>
@@ -3251,7 +3298,7 @@
               <w:lang w:eastAsia="ru-RU"/>
             </w:rPr>
           </w:pPr>
-          <w:hyperlink w:anchor="_Toc9094698" w:history="1">
+          <w:hyperlink w:anchor="_Toc9256548" w:history="1">
             <w:r>
               <w:rPr>
                 <w:rStyle w:val="a5"/>
@@ -3278,7 +3325,7 @@
                 <w:noProof/>
                 <w:webHidden/>
               </w:rPr>
-              <w:instrText xml:space="preserve"> PAGEREF _Toc9094698 \h </w:instrText>
+              <w:instrText xml:space="preserve"> PAGEREF _Toc9256548 \h </w:instrText>
             </w:r>
             <w:r>
               <w:rPr>
@@ -3298,7 +3345,7 @@
                 <w:noProof/>
                 <w:webHidden/>
               </w:rPr>
-              <w:t>17</w:t>
+              <w:t>18</w:t>
             </w:r>
             <w:r>
               <w:rPr>
@@ -3322,7 +3369,7 @@
               <w:lang w:eastAsia="ru-RU"/>
             </w:rPr>
           </w:pPr>
-          <w:hyperlink w:anchor="_Toc9094699" w:history="1">
+          <w:hyperlink w:anchor="_Toc9256549" w:history="1">
             <w:r>
               <w:rPr>
                 <w:rStyle w:val="a5"/>
@@ -3349,7 +3396,7 @@
                 <w:noProof/>
                 <w:webHidden/>
               </w:rPr>
-              <w:instrText xml:space="preserve"> PAGEREF _Toc9094699 \h </w:instrText>
+              <w:instrText xml:space="preserve"> PAGEREF _Toc9256549 \h </w:instrText>
             </w:r>
             <w:r>
               <w:rPr>
@@ -3369,7 +3416,7 @@
                 <w:noProof/>
                 <w:webHidden/>
               </w:rPr>
-              <w:t>17</w:t>
+              <w:t>18</w:t>
             </w:r>
             <w:r>
               <w:rPr>
@@ -3393,7 +3440,7 @@
               <w:lang w:eastAsia="ru-RU"/>
             </w:rPr>
           </w:pPr>
-          <w:hyperlink w:anchor="_Toc9094700" w:history="1">
+          <w:hyperlink w:anchor="_Toc9256550" w:history="1">
             <w:r>
               <w:rPr>
                 <w:rStyle w:val="a5"/>
@@ -3420,7 +3467,7 @@
                 <w:noProof/>
                 <w:webHidden/>
               </w:rPr>
-              <w:instrText xml:space="preserve"> PAGEREF _Toc9094700 \h </w:instrText>
+              <w:instrText xml:space="preserve"> PAGEREF _Toc9256550 \h </w:instrText>
             </w:r>
             <w:r>
               <w:rPr>
@@ -3440,7 +3487,7 @@
                 <w:noProof/>
                 <w:webHidden/>
               </w:rPr>
-              <w:t>17</w:t>
+              <w:t>18</w:t>
             </w:r>
             <w:r>
               <w:rPr>
@@ -3461,7 +3508,7 @@
               <w:lang w:eastAsia="ru-RU"/>
             </w:rPr>
           </w:pPr>
-          <w:hyperlink w:anchor="_Toc9094701" w:history="1">
+          <w:hyperlink w:anchor="_Toc9256551" w:history="1">
             <w:r>
               <w:rPr>
                 <w:rStyle w:val="a5"/>
@@ -3488,7 +3535,7 @@
                 <w:noProof/>
                 <w:webHidden/>
               </w:rPr>
-              <w:instrText xml:space="preserve"> PAGEREF _Toc9094701 \h </w:instrText>
+              <w:instrText xml:space="preserve"> PAGEREF _Toc9256551 \h </w:instrText>
             </w:r>
             <w:r>
               <w:rPr>
@@ -3508,7 +3555,7 @@
                 <w:noProof/>
                 <w:webHidden/>
               </w:rPr>
-              <w:t>17</w:t>
+              <w:t>19</w:t>
             </w:r>
             <w:r>
               <w:rPr>
@@ -3559,12 +3606,12 @@
       <w:pPr>
         <w:pStyle w:val="0"/>
       </w:pPr>
-      <w:bookmarkStart w:id="0" w:name="_Toc9094653"/>
+      <w:bookmarkStart w:id="1" w:name="_Toc9256503"/>
       <w:r>
         <w:lastRenderedPageBreak/>
         <w:t>Введение</w:t>
       </w:r>
-      <w:bookmarkEnd w:id="0"/>
+      <w:bookmarkEnd w:id="1"/>
     </w:p>
     <w:p>
       <w:r>
@@ -3603,21 +3650,21 @@
       <w:pPr>
         <w:pStyle w:val="11"/>
       </w:pPr>
-      <w:bookmarkStart w:id="1" w:name="_Toc9094654"/>
+      <w:bookmarkStart w:id="2" w:name="_Toc9256504"/>
       <w:r>
         <w:t>1 Анализ предметной области</w:t>
       </w:r>
-      <w:bookmarkEnd w:id="1"/>
+      <w:bookmarkEnd w:id="2"/>
     </w:p>
     <w:p>
       <w:pPr>
         <w:pStyle w:val="21"/>
       </w:pPr>
-      <w:bookmarkStart w:id="2" w:name="_Toc9094655"/>
+      <w:bookmarkStart w:id="3" w:name="_Toc9256505"/>
       <w:r>
         <w:t>1.1 Описание предметной области</w:t>
       </w:r>
-      <w:bookmarkEnd w:id="2"/>
+      <w:bookmarkEnd w:id="3"/>
     </w:p>
     <w:p>
       <w:r>
@@ -4324,44 +4371,155 @@
       </w:r>
     </w:p>
     <w:p>
+      <w:r>
+        <w:t xml:space="preserve">Но такая система связи остаётся уязвимой для злоумышленника, который представляется </w:t>
+      </w:r>
+      <w:r>
+        <w:t>доверенным пользователем</w:t>
+      </w:r>
+      <w:r>
+        <w:t>, но отдаёт свой открытый ключ</w:t>
+      </w:r>
+      <w:r>
+        <w:t xml:space="preserve"> асимметричного шифрования</w:t>
+      </w:r>
+      <w:r>
+        <w:t>,</w:t>
+      </w:r>
+      <w:r>
+        <w:t xml:space="preserve"> таким образом подменяя его</w:t>
+      </w:r>
+      <w:r>
+        <w:t>.</w:t>
+      </w:r>
+    </w:p>
+    <w:p>
+      <w:r>
+        <w:t xml:space="preserve">Для решения этой проблемы открытый ключ </w:t>
+      </w:r>
+      <w:r>
+        <w:t>доверенного пользователя</w:t>
+      </w:r>
+      <w:r>
+        <w:t xml:space="preserve"> вместе с сопроводительной информацией: именем, сроком действия и прочим подписывается центром сертификации. </w:t>
+      </w:r>
+      <w:r>
+        <w:t>П</w:t>
+      </w:r>
+      <w:r>
+        <w:t xml:space="preserve">редполагается, что центр сертификации честный и не подпишет ключ злоумышленника. </w:t>
+      </w:r>
+      <w:r>
+        <w:t>А также то, что центр сертификации распространяет свой открытый ключ максимально широко, и</w:t>
+      </w:r>
+      <w:r>
+        <w:t xml:space="preserve"> желающие пройти аутентификацию,</w:t>
+      </w:r>
+      <w:r>
+        <w:t xml:space="preserve"> ещё до инициализации</w:t>
+      </w:r>
+      <w:r>
+        <w:t xml:space="preserve"> процесса</w:t>
+      </w:r>
+      <w:r>
+        <w:t xml:space="preserve"> обмена ключами</w:t>
+      </w:r>
+      <w:r>
+        <w:t>,</w:t>
+      </w:r>
+      <w:r>
+        <w:t xml:space="preserve"> </w:t>
+      </w:r>
+      <w:r>
+        <w:t xml:space="preserve">будут иметь </w:t>
+      </w:r>
+      <w:r>
+        <w:t>открытый</w:t>
+      </w:r>
+      <w:r>
+        <w:t xml:space="preserve"> ключ</w:t>
+      </w:r>
+      <w:r>
+        <w:t xml:space="preserve"> такого центра</w:t>
+      </w:r>
+      <w:r>
+        <w:t>, и злоумышленник ничего не сможет с этим поделать.</w:t>
+      </w:r>
+    </w:p>
+    <w:p>
       <w:pPr>
         <w:rPr>
           <w:color w:val="70AD47" w:themeColor="accent6"/>
         </w:rPr>
       </w:pPr>
-      <w:bookmarkStart w:id="3" w:name="_GoBack"/>
-      <w:bookmarkEnd w:id="3"/>
-    </w:p>
-    <w:p>
-      <w:pPr>
+      <w:r>
+        <w:t xml:space="preserve">Этот процесс называется сертификацией. А подписанные центром сертификации открытые ключи, включающие в себя также прочие данные о владельце, называются цифровыми </w:t>
+      </w:r>
+      <w:r>
+        <w:t>сертификатами</w:t>
+      </w:r>
+      <w:r>
         <w:rPr>
           <w:color w:val="70AD47" w:themeColor="accent6"/>
         </w:rPr>
-      </w:pPr>
-      <w:r>
+        <w:t>. (добавить про центры сертификации)</w:t>
+      </w:r>
+    </w:p>
+    <w:p>
+      <w:pPr>
         <w:rPr>
           <w:color w:val="70AD47" w:themeColor="accent6"/>
         </w:rPr>
+      </w:pPr>
+    </w:p>
+    <w:p>
+      <w:pPr>
+        <w:rPr>
+          <w:color w:val="70AD47" w:themeColor="accent6"/>
+        </w:rPr>
+      </w:pPr>
+      <w:r>
+        <w:rPr>
+          <w:color w:val="70AD47" w:themeColor="accent6"/>
+        </w:rPr>
+        <w:lastRenderedPageBreak/>
+        <w:t>(</w:t>
+      </w:r>
+      <w:r>
+        <w:rPr>
+          <w:color w:val="70AD47" w:themeColor="accent6"/>
+        </w:rPr>
+        <w:t>В</w:t>
+      </w:r>
+      <w:r>
+        <w:rPr>
+          <w:color w:val="70AD47" w:themeColor="accent6"/>
+        </w:rPr>
         <w:t xml:space="preserve"> </w:t>
       </w:r>
       <w:r>
         <w:rPr>
           <w:color w:val="70AD47" w:themeColor="accent6"/>
         </w:rPr>
-        <w:t>(О сертификатах)</w:t>
-      </w:r>
-    </w:p>
-    <w:p>
-      <w:pPr>
+        <w:t>итоге</w:t>
+      </w:r>
+      <w:r>
         <w:rPr>
           <w:color w:val="70AD47" w:themeColor="accent6"/>
         </w:rPr>
-      </w:pPr>
+        <w:t xml:space="preserve"> </w:t>
+      </w:r>
       <w:r>
         <w:rPr>
           <w:color w:val="70AD47" w:themeColor="accent6"/>
         </w:rPr>
-        <w:t xml:space="preserve">(В итоге про </w:t>
+        <w:t>про</w:t>
+      </w:r>
+      <w:r>
+        <w:rPr>
+          <w:color w:val="70AD47" w:themeColor="accent6"/>
+        </w:rPr>
+        <w:t xml:space="preserve"> </w:t>
       </w:r>
       <w:r>
         <w:rPr>
@@ -4417,10 +4575,343 @@
       </w:r>
     </w:p>
     <w:p>
+      <w:proofErr w:type="spellStart"/>
+      <w:r>
+        <w:rPr>
+          <w:lang w:val="en-US"/>
+        </w:rPr>
+        <w:t>OpenId</w:t>
+      </w:r>
+      <w:proofErr w:type="spellEnd"/>
+      <w:r>
+        <w:t xml:space="preserve"> </w:t>
+      </w:r>
+      <w:r>
+        <w:rPr>
+          <w:lang w:val="en-US"/>
+        </w:rPr>
+        <w:t>Connect</w:t>
+      </w:r>
+      <w:r>
+        <w:t xml:space="preserve"> – </w:t>
+      </w:r>
+      <w:r>
+        <w:t xml:space="preserve">это надстройка над протоколом авторизации </w:t>
+      </w:r>
+      <w:proofErr w:type="spellStart"/>
+      <w:r>
+        <w:t>OAuth</w:t>
+      </w:r>
+      <w:proofErr w:type="spellEnd"/>
+      <w:r>
+        <w:t xml:space="preserve"> 2.0</w:t>
+      </w:r>
+      <w:r>
+        <w:t xml:space="preserve">, предоставляющая функции аутентификации. </w:t>
+      </w:r>
+      <w:r>
+        <w:rPr>
+          <w:lang w:val="en-US"/>
+        </w:rPr>
+        <w:t>OIDC</w:t>
+      </w:r>
+      <w:r>
+        <w:t xml:space="preserve"> </w:t>
+      </w:r>
+      <w:r>
+        <w:t xml:space="preserve">предполагает наличие отдельного доверенного сервера аутентификации, благодаря чему поддерживает технологию </w:t>
+      </w:r>
+      <w:r>
+        <w:rPr>
+          <w:lang w:val="en-US"/>
+        </w:rPr>
+        <w:t>SSO</w:t>
+      </w:r>
+      <w:r>
+        <w:t xml:space="preserve">, позволяет </w:t>
+      </w:r>
+      <w:r>
+        <w:t xml:space="preserve">отделить функционал по аутентификации от конкретных приложений и гарантирует безопасность. </w:t>
+      </w:r>
+      <w:r>
+        <w:t>Очень популярный</w:t>
+      </w:r>
+      <w:r>
+        <w:t xml:space="preserve"> протокол</w:t>
+      </w:r>
+      <w:r>
+        <w:t xml:space="preserve">, поддерживается </w:t>
+      </w:r>
+      <w:r>
+        <w:t xml:space="preserve">практически всеми </w:t>
+      </w:r>
+      <w:r>
+        <w:rPr>
+          <w:color w:val="5B9BD5" w:themeColor="accent1"/>
+        </w:rPr>
+        <w:t>крупными компаниями</w:t>
+      </w:r>
+      <w:r>
+        <w:t xml:space="preserve">, </w:t>
+      </w:r>
+      <w:proofErr w:type="gramStart"/>
+      <w:r>
+        <w:t>например</w:t>
+      </w:r>
+      <w:proofErr w:type="gramEnd"/>
+      <w:r>
+        <w:t xml:space="preserve">: </w:t>
+      </w:r>
+      <w:proofErr w:type="spellStart"/>
+      <w:r>
+        <w:t>Google</w:t>
+      </w:r>
+      <w:proofErr w:type="spellEnd"/>
+      <w:r>
+        <w:t xml:space="preserve">, </w:t>
+      </w:r>
+      <w:proofErr w:type="spellStart"/>
+      <w:r>
+        <w:t>Facebook</w:t>
+      </w:r>
+      <w:proofErr w:type="spellEnd"/>
+      <w:r>
+        <w:t>.</w:t>
+      </w:r>
+    </w:p>
+    <w:p>
+      <w:r>
+        <w:t xml:space="preserve">Для передач данных в процессе аутентификации используется стандарт </w:t>
+      </w:r>
+      <w:r>
+        <w:rPr>
+          <w:lang w:val="en-US"/>
+        </w:rPr>
+        <w:t>JSON</w:t>
+      </w:r>
+      <w:r>
+        <w:t xml:space="preserve"> </w:t>
+      </w:r>
+      <w:r>
+        <w:rPr>
+          <w:lang w:val="en-US"/>
+        </w:rPr>
+        <w:t>Web</w:t>
+      </w:r>
+      <w:r>
+        <w:t xml:space="preserve"> </w:t>
+      </w:r>
+      <w:r>
+        <w:rPr>
+          <w:lang w:val="en-US"/>
+        </w:rPr>
+        <w:t>Token</w:t>
+      </w:r>
+      <w:r>
+        <w:t xml:space="preserve"> </w:t>
+      </w:r>
+      <w:r>
+        <w:t>(</w:t>
+      </w:r>
+      <w:r>
+        <w:rPr>
+          <w:lang w:val="en-US"/>
+        </w:rPr>
+        <w:t>JWT</w:t>
+      </w:r>
+      <w:r>
+        <w:t xml:space="preserve">). Это открытии стандарт, описывает формат сообщений в виде </w:t>
+      </w:r>
+      <w:r>
+        <w:rPr>
+          <w:lang w:val="en-US"/>
+        </w:rPr>
+        <w:t>JSON</w:t>
+      </w:r>
+      <w:r>
+        <w:t xml:space="preserve"> </w:t>
+      </w:r>
+      <w:r>
+        <w:t>файлов</w:t>
+      </w:r>
+      <w:r>
+        <w:t xml:space="preserve">, называемых </w:t>
+      </w:r>
+      <w:proofErr w:type="spellStart"/>
+      <w:r>
+        <w:t>токенами</w:t>
+      </w:r>
+      <w:proofErr w:type="spellEnd"/>
+      <w:r>
+        <w:t>. Согласно нему</w:t>
+      </w:r>
+      <w:r>
+        <w:t xml:space="preserve"> </w:t>
+      </w:r>
+      <w:proofErr w:type="spellStart"/>
+      <w:r>
+        <w:t>токен</w:t>
+      </w:r>
+      <w:proofErr w:type="spellEnd"/>
+      <w:r>
+        <w:t xml:space="preserve"> состо</w:t>
+      </w:r>
+      <w:r>
+        <w:t>ит</w:t>
+      </w:r>
+      <w:r>
+        <w:t xml:space="preserve"> </w:t>
+      </w:r>
+      <w:r>
+        <w:t>из заголовка,</w:t>
+      </w:r>
+      <w:r>
+        <w:t xml:space="preserve"> хранящего </w:t>
+      </w:r>
+      <w:r>
+        <w:t>собственное описание, основной части, в которой хранится пользовательская информация,</w:t>
+      </w:r>
+      <w:r>
+        <w:t xml:space="preserve"> а также</w:t>
+      </w:r>
+      <w:r>
+        <w:t xml:space="preserve"> электронной</w:t>
+      </w:r>
+      <w:r>
+        <w:t xml:space="preserve"> </w:t>
+      </w:r>
+      <w:r>
+        <w:t>подписи, удостоверяющей весь файл.</w:t>
+      </w:r>
+    </w:p>
+    <w:p>
+      <w:r>
+        <w:t>Процесс авторизации, в общем случае, выглядит следующим образом</w:t>
+      </w:r>
+      <w:r>
+        <w:t>:</w:t>
+      </w:r>
+    </w:p>
+    <w:p>
+      <w:pPr>
+        <w:pStyle w:val="a3"/>
+        <w:numPr>
+          <w:ilvl w:val="0"/>
+          <w:numId w:val="23"/>
+        </w:numPr>
+      </w:pPr>
+      <w:r>
+        <w:t>Пользователь запрашивает ресурс.</w:t>
+      </w:r>
+    </w:p>
+    <w:p>
+      <w:pPr>
+        <w:pStyle w:val="a3"/>
+        <w:numPr>
+          <w:ilvl w:val="0"/>
+          <w:numId w:val="23"/>
+        </w:numPr>
+      </w:pPr>
+      <w:r>
+        <w:t>Ресурс перенаправляет пользователя на сервер аутентификации.</w:t>
+      </w:r>
+    </w:p>
+    <w:p>
+      <w:pPr>
+        <w:pStyle w:val="a3"/>
+        <w:numPr>
+          <w:ilvl w:val="0"/>
+          <w:numId w:val="23"/>
+        </w:numPr>
+      </w:pPr>
+      <w:r>
+        <w:t>Пользователь вводит свои учётные данные на форме сервера аутентификации.</w:t>
+      </w:r>
+    </w:p>
+    <w:p>
+      <w:pPr>
+        <w:pStyle w:val="a3"/>
+        <w:numPr>
+          <w:ilvl w:val="0"/>
+          <w:numId w:val="23"/>
+        </w:numPr>
+      </w:pPr>
+      <w:r>
+        <w:t xml:space="preserve">Сервер аутентификации проверяет данные пользователя по своей базе, и вы даёт </w:t>
+      </w:r>
+      <w:proofErr w:type="spellStart"/>
+      <w:r>
+        <w:t>токен</w:t>
+      </w:r>
+      <w:proofErr w:type="spellEnd"/>
+      <w:r>
+        <w:t xml:space="preserve"> доступа (</w:t>
+      </w:r>
+      <w:proofErr w:type="spellStart"/>
+      <w:r>
+        <w:t>access</w:t>
+      </w:r>
+      <w:proofErr w:type="spellEnd"/>
+      <w:r>
+        <w:t xml:space="preserve"> </w:t>
+      </w:r>
+      <w:proofErr w:type="spellStart"/>
+      <w:r>
+        <w:t>token</w:t>
+      </w:r>
+      <w:proofErr w:type="spellEnd"/>
+      <w:r>
+        <w:t>).</w:t>
+      </w:r>
+    </w:p>
+    <w:p>
+      <w:pPr>
+        <w:pStyle w:val="a3"/>
+        <w:numPr>
+          <w:ilvl w:val="0"/>
+          <w:numId w:val="23"/>
+        </w:numPr>
+      </w:pPr>
+      <w:r>
+        <w:t xml:space="preserve">Имея </w:t>
+      </w:r>
+      <w:proofErr w:type="spellStart"/>
+      <w:r>
+        <w:t>access</w:t>
+      </w:r>
+      <w:proofErr w:type="spellEnd"/>
+      <w:r>
+        <w:t xml:space="preserve"> </w:t>
+      </w:r>
+      <w:proofErr w:type="spellStart"/>
+      <w:proofErr w:type="gramStart"/>
+      <w:r>
+        <w:t>token</w:t>
+      </w:r>
+      <w:proofErr w:type="spellEnd"/>
+      <w:proofErr w:type="gramEnd"/>
+      <w:r>
+        <w:t xml:space="preserve"> пользователь может получить доступ к ресурсу.</w:t>
+      </w:r>
+    </w:p>
+    <w:p>
+      <w:pPr>
+        <w:rPr>
+          <w:color w:val="70AD47" w:themeColor="accent6"/>
+        </w:rPr>
+      </w:pPr>
+      <w:r>
+        <w:rPr>
+          <w:color w:val="70AD47" w:themeColor="accent6"/>
+        </w:rPr>
+        <w:t>(дописать)</w:t>
+      </w:r>
+    </w:p>
+    <w:p>
       <w:pPr>
         <w:pStyle w:val="21"/>
       </w:pPr>
-      <w:bookmarkStart w:id="4" w:name="_Toc9094656"/>
+      <w:bookmarkStart w:id="4" w:name="_Toc9256506"/>
       <w:r>
         <w:t>1.</w:t>
       </w:r>
@@ -4442,6 +4933,7 @@
         </w:rPr>
       </w:pPr>
       <w:r>
+        <w:lastRenderedPageBreak/>
         <w:t xml:space="preserve">Проблематика заключается в необходимость </w:t>
       </w:r>
       <w:r>
@@ -4541,7 +5033,7 @@
       <w:pPr>
         <w:pStyle w:val="21"/>
       </w:pPr>
-      <w:bookmarkStart w:id="5" w:name="_Toc9094657"/>
+      <w:bookmarkStart w:id="5" w:name="_Toc9256507"/>
       <w:r>
         <w:t xml:space="preserve">1.3 </w:t>
       </w:r>
@@ -4551,15 +5043,25 @@
       <w:bookmarkEnd w:id="5"/>
     </w:p>
     <w:p>
-      <w:r>
-        <w:lastRenderedPageBreak/>
-        <w:t>Для того, чтобы провести сравнение аналогов необходимо выделить объективные критерии</w:t>
-      </w:r>
-      <w:r>
-        <w:t>:</w:t>
-      </w:r>
-    </w:p>
-    <w:p/>
+      <w:pPr>
+        <w:rPr>
+          <w:color w:val="70AD47" w:themeColor="accent6"/>
+        </w:rPr>
+      </w:pPr>
+      <w:r>
+        <w:rPr>
+          <w:color w:val="70AD47" w:themeColor="accent6"/>
+        </w:rPr>
+        <w:t>Для того, чтобы провести сравнение аналогов необходимо выделить объективные критерии:</w:t>
+      </w:r>
+    </w:p>
+    <w:p>
+      <w:pPr>
+        <w:rPr>
+          <w:color w:val="70AD47" w:themeColor="accent6"/>
+        </w:rPr>
+      </w:pPr>
+    </w:p>
     <w:p>
       <w:pPr>
         <w:pStyle w:val="a3"/>
@@ -4567,8 +5069,14 @@
           <w:ilvl w:val="0"/>
           <w:numId w:val="20"/>
         </w:numPr>
-      </w:pPr>
-      <w:r>
+        <w:rPr>
+          <w:color w:val="70AD47" w:themeColor="accent6"/>
+        </w:rPr>
+      </w:pPr>
+      <w:r>
+        <w:rPr>
+          <w:color w:val="70AD47" w:themeColor="accent6"/>
+        </w:rPr>
         <w:t>Поддерживаемые протоколы.</w:t>
       </w:r>
     </w:p>
@@ -4579,495 +5087,422 @@
           <w:ilvl w:val="0"/>
           <w:numId w:val="20"/>
         </w:numPr>
-      </w:pPr>
-      <w:r>
+        <w:rPr>
+          <w:color w:val="70AD47" w:themeColor="accent6"/>
+        </w:rPr>
+      </w:pPr>
+      <w:r>
+        <w:rPr>
+          <w:color w:val="70AD47" w:themeColor="accent6"/>
+        </w:rPr>
         <w:t xml:space="preserve"> </w:t>
       </w:r>
     </w:p>
     <w:p>
       <w:pPr>
+        <w:rPr>
+          <w:lang w:val="en-US"/>
+        </w:rPr>
+      </w:pPr>
+      <w:proofErr w:type="spellStart"/>
+      <w:r>
+        <w:rPr>
+          <w:lang w:val="en-US"/>
+        </w:rPr>
+        <w:t>KeyCloak</w:t>
+      </w:r>
+      <w:proofErr w:type="spellEnd"/>
+      <w:r>
+        <w:t xml:space="preserve"> - это </w:t>
+      </w:r>
+      <w:proofErr w:type="spellStart"/>
+      <w:r>
+        <w:t>open-source</w:t>
+      </w:r>
+      <w:proofErr w:type="spellEnd"/>
+      <w:r>
+        <w:t xml:space="preserve"> сервер аутентификации и управления учетными записями, построенный на базе спецификаций </w:t>
+      </w:r>
+      <w:proofErr w:type="spellStart"/>
+      <w:r>
+        <w:t>OAuth</w:t>
+      </w:r>
+      <w:proofErr w:type="spellEnd"/>
+      <w:r>
+        <w:t xml:space="preserve"> 2.0, </w:t>
+      </w:r>
+      <w:proofErr w:type="spellStart"/>
+      <w:r>
+        <w:t>Open</w:t>
+      </w:r>
+      <w:proofErr w:type="spellEnd"/>
+      <w:r>
+        <w:t xml:space="preserve"> ID </w:t>
+      </w:r>
+      <w:proofErr w:type="spellStart"/>
+      <w:r>
+        <w:t>Connect</w:t>
+      </w:r>
+      <w:proofErr w:type="spellEnd"/>
+      <w:r>
+        <w:t xml:space="preserve">, JSON </w:t>
+      </w:r>
+      <w:proofErr w:type="spellStart"/>
+      <w:r>
+        <w:t>Web</w:t>
+      </w:r>
+      <w:proofErr w:type="spellEnd"/>
+      <w:r>
+        <w:t xml:space="preserve"> </w:t>
+      </w:r>
+      <w:proofErr w:type="spellStart"/>
+      <w:r>
+        <w:t>Token</w:t>
+      </w:r>
+      <w:proofErr w:type="spellEnd"/>
+      <w:r>
+        <w:t xml:space="preserve"> и SAML 2.0. </w:t>
+      </w:r>
+      <w:r>
+        <w:t xml:space="preserve">Разрабатывается </w:t>
+      </w:r>
+      <w:proofErr w:type="spellStart"/>
+      <w:r>
+        <w:rPr>
+          <w:lang w:val="en-US"/>
+        </w:rPr>
+        <w:t>JBoss</w:t>
+      </w:r>
+      <w:proofErr w:type="spellEnd"/>
+      <w:r>
+        <w:rPr>
+          <w:lang w:val="en-US"/>
+        </w:rPr>
+        <w:t>.</w:t>
+      </w:r>
+    </w:p>
+    <w:p>
+      <w:r>
+        <w:t>Преимущества</w:t>
+      </w:r>
+      <w:r>
+        <w:rPr>
+          <w:lang w:val="en-US"/>
+        </w:rPr>
+        <w:t>:</w:t>
+      </w:r>
+    </w:p>
+    <w:p>
+      <w:pPr>
+        <w:pStyle w:val="a3"/>
         <w:numPr>
           <w:ilvl w:val="0"/>
-          <w:numId w:val="1"/>
+          <w:numId w:val="22"/>
         </w:numPr>
-        <w:contextualSpacing/>
-        <w:rPr>
-          <w:rFonts w:cs="Times New Roman"/>
-          <w:color w:val="5B9BD5" w:themeColor="accent1"/>
-          <w:szCs w:val="28"/>
-        </w:rPr>
-      </w:pPr>
-      <w:r>
-        <w:rPr>
-          <w:rFonts w:cs="Times New Roman"/>
-          <w:color w:val="5B9BD5" w:themeColor="accent1"/>
-          <w:szCs w:val="28"/>
-        </w:rPr>
-        <w:t>Безопасность</w:t>
-      </w:r>
-      <w:r>
-        <w:rPr>
-          <w:rFonts w:cs="Times New Roman"/>
-          <w:color w:val="5B9BD5" w:themeColor="accent1"/>
-          <w:szCs w:val="28"/>
-        </w:rPr>
-        <w:t>:</w:t>
-      </w:r>
-    </w:p>
-    <w:p>
-      <w:pPr>
-        <w:numPr>
-          <w:ilvl w:val="1"/>
-          <w:numId w:val="1"/>
-        </w:numPr>
-        <w:contextualSpacing/>
-        <w:rPr>
-          <w:rFonts w:cs="Times New Roman"/>
-          <w:color w:val="5B9BD5" w:themeColor="accent1"/>
-          <w:szCs w:val="28"/>
-        </w:rPr>
-      </w:pPr>
-      <w:r>
-        <w:rPr>
-          <w:rFonts w:cs="Times New Roman"/>
-          <w:color w:val="5B9BD5" w:themeColor="accent1"/>
-          <w:szCs w:val="28"/>
-        </w:rPr>
-        <w:t xml:space="preserve"> </w:t>
-      </w:r>
-      <w:r>
-        <w:rPr>
-          <w:rFonts w:cs="Times New Roman"/>
-          <w:color w:val="5B9BD5" w:themeColor="accent1"/>
-          <w:szCs w:val="28"/>
-        </w:rPr>
-        <w:t>К</w:t>
-      </w:r>
-      <w:r>
-        <w:rPr>
-          <w:rFonts w:cs="Times New Roman"/>
-          <w:color w:val="5B9BD5" w:themeColor="accent1"/>
-          <w:szCs w:val="28"/>
-        </w:rPr>
-        <w:t>оличество участков системы, на кото</w:t>
-      </w:r>
-      <w:r>
-        <w:rPr>
-          <w:rFonts w:cs="Times New Roman"/>
-          <w:color w:val="5B9BD5" w:themeColor="accent1"/>
-          <w:szCs w:val="28"/>
-        </w:rPr>
-        <w:t>рых возможен доступ третьих лиц,</w:t>
-      </w:r>
-      <w:r>
-        <w:rPr>
-          <w:rFonts w:cs="Times New Roman"/>
-          <w:color w:val="5B9BD5" w:themeColor="accent1"/>
-          <w:szCs w:val="28"/>
-        </w:rPr>
-        <w:t xml:space="preserve"> который может привести к потере безопасности.</w:t>
-      </w:r>
-    </w:p>
-    <w:p>
-      <w:pPr>
-        <w:numPr>
-          <w:ilvl w:val="1"/>
-          <w:numId w:val="1"/>
-        </w:numPr>
-        <w:contextualSpacing/>
-        <w:rPr>
-          <w:rFonts w:cs="Times New Roman"/>
-          <w:color w:val="5B9BD5" w:themeColor="accent1"/>
-          <w:szCs w:val="28"/>
-        </w:rPr>
-      </w:pPr>
-      <w:r>
-        <w:rPr>
-          <w:rFonts w:cs="Times New Roman"/>
-          <w:color w:val="5B9BD5" w:themeColor="accent1"/>
-          <w:szCs w:val="28"/>
-        </w:rPr>
-        <w:t>Надёжность используемых алгоритмов шифрования</w:t>
-      </w:r>
-      <w:r>
-        <w:rPr>
-          <w:rFonts w:cs="Times New Roman"/>
-          <w:color w:val="5B9BD5" w:themeColor="accent1"/>
-          <w:szCs w:val="28"/>
-        </w:rPr>
-        <w:t xml:space="preserve"> (сложность).</w:t>
-      </w:r>
-      <w:r>
-        <w:rPr>
-          <w:rFonts w:cs="Times New Roman"/>
-          <w:color w:val="5B9BD5" w:themeColor="accent1"/>
-          <w:szCs w:val="28"/>
-        </w:rPr>
-        <w:t xml:space="preserve"> </w:t>
-      </w:r>
-    </w:p>
-    <w:p>
-      <w:pPr>
+      </w:pPr>
+      <w:r>
+        <w:t>Встроенный механизм управления учетными записями</w:t>
+      </w:r>
+    </w:p>
+    <w:p>
+      <w:pPr>
+        <w:pStyle w:val="a3"/>
         <w:numPr>
           <w:ilvl w:val="0"/>
-          <w:numId w:val="1"/>
+          <w:numId w:val="22"/>
         </w:numPr>
-        <w:contextualSpacing/>
-        <w:rPr>
-          <w:rFonts w:cs="Times New Roman"/>
-          <w:color w:val="5B9BD5" w:themeColor="accent1"/>
-          <w:szCs w:val="28"/>
-        </w:rPr>
-      </w:pPr>
-      <w:r>
-        <w:rPr>
-          <w:rFonts w:cs="Times New Roman"/>
-          <w:color w:val="5B9BD5" w:themeColor="accent1"/>
-          <w:szCs w:val="28"/>
-        </w:rPr>
-        <w:t>Удобство для пользователя</w:t>
-      </w:r>
-      <w:r>
-        <w:rPr>
-          <w:rFonts w:cs="Times New Roman"/>
-          <w:color w:val="5B9BD5" w:themeColor="accent1"/>
-          <w:szCs w:val="28"/>
-        </w:rPr>
-        <w:t>:</w:t>
-      </w:r>
-    </w:p>
-    <w:p>
-      <w:pPr>
-        <w:numPr>
-          <w:ilvl w:val="1"/>
-          <w:numId w:val="1"/>
-        </w:numPr>
-        <w:contextualSpacing/>
-        <w:rPr>
-          <w:rFonts w:cs="Times New Roman"/>
-          <w:color w:val="5B9BD5" w:themeColor="accent1"/>
-          <w:szCs w:val="28"/>
-        </w:rPr>
-      </w:pPr>
-      <w:r>
-        <w:rPr>
-          <w:rFonts w:cs="Times New Roman"/>
-          <w:color w:val="5B9BD5" w:themeColor="accent1"/>
-          <w:szCs w:val="28"/>
-        </w:rPr>
-        <w:t>К</w:t>
-      </w:r>
-      <w:r>
-        <w:rPr>
-          <w:rFonts w:cs="Times New Roman"/>
-          <w:color w:val="5B9BD5" w:themeColor="accent1"/>
-          <w:szCs w:val="28"/>
-        </w:rPr>
-        <w:t>оличество данных необходимых для</w:t>
-      </w:r>
-      <w:r>
-        <w:rPr>
-          <w:rFonts w:cs="Times New Roman"/>
-          <w:color w:val="5B9BD5" w:themeColor="accent1"/>
-          <w:szCs w:val="28"/>
-        </w:rPr>
-        <w:t xml:space="preserve"> проведения одной</w:t>
-      </w:r>
-      <w:r>
-        <w:rPr>
-          <w:rFonts w:cs="Times New Roman"/>
-          <w:color w:val="5B9BD5" w:themeColor="accent1"/>
-          <w:szCs w:val="28"/>
-        </w:rPr>
-        <w:t xml:space="preserve"> авторизации</w:t>
-      </w:r>
-      <w:r>
-        <w:rPr>
-          <w:rFonts w:cs="Times New Roman"/>
-          <w:color w:val="5B9BD5" w:themeColor="accent1"/>
-          <w:szCs w:val="28"/>
-        </w:rPr>
-        <w:t>.</w:t>
-      </w:r>
-    </w:p>
-    <w:p>
-      <w:pPr>
-        <w:numPr>
-          <w:ilvl w:val="1"/>
-          <w:numId w:val="1"/>
-        </w:numPr>
-        <w:contextualSpacing/>
-        <w:rPr>
-          <w:rFonts w:cs="Times New Roman"/>
-          <w:color w:val="5B9BD5" w:themeColor="accent1"/>
-          <w:szCs w:val="28"/>
-        </w:rPr>
-      </w:pPr>
-      <w:r>
-        <w:rPr>
-          <w:rFonts w:cs="Times New Roman"/>
-          <w:color w:val="5B9BD5" w:themeColor="accent1"/>
-          <w:szCs w:val="28"/>
-        </w:rPr>
-        <w:t>Зависимость объёма учётных данных от количества различных ресурсов</w:t>
-      </w:r>
-      <w:r>
-        <w:rPr>
-          <w:rFonts w:cs="Times New Roman"/>
-          <w:color w:val="5B9BD5" w:themeColor="accent1"/>
-          <w:szCs w:val="28"/>
-        </w:rPr>
-        <w:t>.</w:t>
-      </w:r>
-    </w:p>
-    <w:p>
-      <w:pPr>
-        <w:numPr>
-          <w:ilvl w:val="1"/>
-          <w:numId w:val="1"/>
-        </w:numPr>
-        <w:contextualSpacing/>
-        <w:rPr>
-          <w:rFonts w:cs="Times New Roman"/>
-          <w:color w:val="5B9BD5" w:themeColor="accent1"/>
-          <w:szCs w:val="28"/>
-        </w:rPr>
-      </w:pPr>
-      <w:r>
-        <w:rPr>
-          <w:rFonts w:cs="Times New Roman"/>
-          <w:color w:val="5B9BD5" w:themeColor="accent1"/>
-          <w:szCs w:val="28"/>
-        </w:rPr>
-        <w:t>Условия для повторной авторизации.</w:t>
-      </w:r>
-    </w:p>
-    <w:p>
-      <w:pPr>
+      </w:pPr>
+      <w:r>
+        <w:t>Поддержка большого количества платформ</w:t>
+      </w:r>
+    </w:p>
+    <w:p>
+      <w:pPr>
+        <w:pStyle w:val="a3"/>
         <w:numPr>
           <w:ilvl w:val="0"/>
-          <w:numId w:val="1"/>
+          <w:numId w:val="22"/>
         </w:numPr>
-        <w:contextualSpacing/>
-        <w:rPr>
-          <w:rFonts w:cs="Times New Roman"/>
-          <w:color w:val="5B9BD5" w:themeColor="accent1"/>
-          <w:szCs w:val="28"/>
-        </w:rPr>
-      </w:pPr>
-      <w:r>
-        <w:rPr>
-          <w:rFonts w:cs="Times New Roman"/>
-          <w:color w:val="5B9BD5" w:themeColor="accent1"/>
-          <w:szCs w:val="28"/>
-        </w:rPr>
-        <w:t>Удобство для ресурса</w:t>
-      </w:r>
-      <w:r>
-        <w:rPr>
-          <w:rFonts w:cs="Times New Roman"/>
-          <w:color w:val="5B9BD5" w:themeColor="accent1"/>
-          <w:szCs w:val="28"/>
-        </w:rPr>
-        <w:t>:</w:t>
-      </w:r>
-      <w:r>
-        <w:rPr>
-          <w:rFonts w:cs="Times New Roman"/>
-          <w:color w:val="5B9BD5" w:themeColor="accent1"/>
-          <w:szCs w:val="28"/>
-        </w:rPr>
-        <w:t xml:space="preserve"> </w:t>
-      </w:r>
-    </w:p>
-    <w:p>
-      <w:pPr>
-        <w:numPr>
-          <w:ilvl w:val="1"/>
-          <w:numId w:val="1"/>
-        </w:numPr>
-        <w:contextualSpacing/>
-        <w:rPr>
-          <w:rFonts w:cs="Times New Roman"/>
-          <w:color w:val="5B9BD5" w:themeColor="accent1"/>
-          <w:szCs w:val="28"/>
-        </w:rPr>
-      </w:pPr>
-      <w:r>
-        <w:rPr>
-          <w:rFonts w:cs="Times New Roman"/>
-          <w:color w:val="5B9BD5" w:themeColor="accent1"/>
-          <w:szCs w:val="28"/>
-        </w:rPr>
-        <w:t>К</w:t>
-      </w:r>
-      <w:r>
-        <w:rPr>
-          <w:rFonts w:cs="Times New Roman"/>
-          <w:color w:val="5B9BD5" w:themeColor="accent1"/>
-          <w:szCs w:val="28"/>
-        </w:rPr>
-        <w:t>ол</w:t>
-      </w:r>
-      <w:r>
-        <w:rPr>
-          <w:rFonts w:cs="Times New Roman"/>
-          <w:color w:val="5B9BD5" w:themeColor="accent1"/>
-          <w:szCs w:val="28"/>
-        </w:rPr>
-        <w:t>ичест</w:t>
-      </w:r>
-      <w:r>
-        <w:rPr>
-          <w:rFonts w:cs="Times New Roman"/>
-          <w:color w:val="5B9BD5" w:themeColor="accent1"/>
-          <w:szCs w:val="28"/>
-        </w:rPr>
-        <w:t>во манипуляций</w:t>
-      </w:r>
-      <w:r>
-        <w:rPr>
-          <w:rFonts w:cs="Times New Roman"/>
-          <w:color w:val="5B9BD5" w:themeColor="accent1"/>
-          <w:szCs w:val="28"/>
-        </w:rPr>
-        <w:t xml:space="preserve"> необходимых для добавления ресурса в систему авторизации.</w:t>
-      </w:r>
-    </w:p>
-    <w:p>
-      <w:pPr>
-        <w:numPr>
-          <w:ilvl w:val="1"/>
-          <w:numId w:val="1"/>
-        </w:numPr>
-        <w:contextualSpacing/>
-        <w:rPr>
-          <w:rFonts w:cs="Times New Roman"/>
-          <w:color w:val="5B9BD5" w:themeColor="accent1"/>
-          <w:szCs w:val="28"/>
-        </w:rPr>
-      </w:pPr>
-      <w:r>
-        <w:rPr>
-          <w:rFonts w:cs="Times New Roman"/>
-          <w:color w:val="5B9BD5" w:themeColor="accent1"/>
-          <w:szCs w:val="28"/>
-        </w:rPr>
-        <w:t>Необходимость ручного добавления новых пользователей.</w:t>
-      </w:r>
-    </w:p>
-    <w:p>
-      <w:pPr>
+      </w:pPr>
+      <w:r>
+        <w:t xml:space="preserve">Поддержка каталогов </w:t>
+      </w:r>
+      <w:r>
+        <w:rPr>
+          <w:lang w:val="en-US"/>
+        </w:rPr>
+        <w:t>LDAP</w:t>
+      </w:r>
+    </w:p>
+    <w:p>
+      <w:pPr>
+        <w:pStyle w:val="a3"/>
         <w:numPr>
           <w:ilvl w:val="0"/>
-          <w:numId w:val="1"/>
+          <w:numId w:val="22"/>
         </w:numPr>
-        <w:contextualSpacing/>
-        <w:rPr>
-          <w:rFonts w:cs="Times New Roman"/>
-          <w:color w:val="5B9BD5" w:themeColor="accent1"/>
-          <w:szCs w:val="28"/>
-        </w:rPr>
-      </w:pPr>
-      <w:r>
-        <w:rPr>
-          <w:rFonts w:cs="Times New Roman"/>
-          <w:color w:val="5B9BD5" w:themeColor="accent1"/>
-          <w:szCs w:val="28"/>
-        </w:rPr>
-        <w:t>Стоимость</w:t>
-      </w:r>
-      <w:r>
-        <w:rPr>
-          <w:rFonts w:cs="Times New Roman"/>
-          <w:color w:val="5B9BD5" w:themeColor="accent1"/>
-          <w:szCs w:val="28"/>
-        </w:rPr>
-        <w:t xml:space="preserve"> – порядок затраченных средств.</w:t>
-      </w:r>
-    </w:p>
-    <w:p>
-      <w:pPr>
+      </w:pPr>
+      <w:r>
+        <w:t xml:space="preserve">Поддержка протоколов </w:t>
+      </w:r>
+      <w:r>
+        <w:rPr>
+          <w:lang w:val="en-US"/>
+        </w:rPr>
+        <w:t>SAML</w:t>
+      </w:r>
+      <w:r>
+        <w:t xml:space="preserve"> 2 </w:t>
+      </w:r>
+      <w:r>
+        <w:t>и</w:t>
+      </w:r>
+      <w:r>
+        <w:t xml:space="preserve"> </w:t>
+      </w:r>
+      <w:r>
+        <w:rPr>
+          <w:lang w:val="en-US"/>
+        </w:rPr>
+        <w:t>OpenID</w:t>
+      </w:r>
+      <w:r>
+        <w:t xml:space="preserve"> </w:t>
+      </w:r>
+      <w:r>
+        <w:rPr>
+          <w:lang w:val="en-US"/>
+        </w:rPr>
+        <w:t>Connect</w:t>
+      </w:r>
+    </w:p>
+    <w:p>
+      <w:pPr>
+        <w:rPr>
+          <w:lang w:val="en-US"/>
+        </w:rPr>
+      </w:pPr>
+      <w:r>
+        <w:t>Недостатки</w:t>
+      </w:r>
+      <w:r>
+        <w:rPr>
+          <w:lang w:val="en-US"/>
+        </w:rPr>
+        <w:t>:</w:t>
+      </w:r>
+    </w:p>
+    <w:p>
+      <w:pPr>
+        <w:pStyle w:val="a3"/>
         <w:numPr>
           <w:ilvl w:val="0"/>
-          <w:numId w:val="1"/>
+          <w:numId w:val="22"/>
         </w:numPr>
-        <w:contextualSpacing/>
-        <w:rPr>
-          <w:rFonts w:cs="Times New Roman"/>
-          <w:color w:val="5B9BD5" w:themeColor="accent1"/>
-          <w:szCs w:val="28"/>
-        </w:rPr>
-      </w:pPr>
-      <w:r>
-        <w:rPr>
-          <w:rFonts w:cs="Times New Roman"/>
-          <w:color w:val="5B9BD5" w:themeColor="accent1"/>
-          <w:szCs w:val="28"/>
-        </w:rPr>
-        <w:t>Оборудование – уровень необходимого для нормальной работы оборудования.</w:t>
-      </w:r>
-    </w:p>
-    <w:p>
-      <w:pPr>
+        <w:rPr>
+          <w:lang w:val="en-US"/>
+        </w:rPr>
+      </w:pPr>
+      <w:r>
+        <w:t xml:space="preserve">Не поддерживает </w:t>
+      </w:r>
+      <w:r>
+        <w:rPr>
+          <w:lang w:val="en-US"/>
+        </w:rPr>
+        <w:t>Kerberos</w:t>
+      </w:r>
+    </w:p>
+    <w:p>
+      <w:pPr>
+        <w:pStyle w:val="a3"/>
         <w:numPr>
           <w:ilvl w:val="0"/>
-          <w:numId w:val="1"/>
+          <w:numId w:val="22"/>
         </w:numPr>
+      </w:pPr>
+      <w:r>
+        <w:t>Ограниченные возможности по расширению функционала</w:t>
+      </w:r>
+    </w:p>
+    <w:p>
+      <w:proofErr w:type="spellStart"/>
+      <w:r>
+        <w:t>O</w:t>
+      </w:r>
+      <w:r>
+        <w:t>penid</w:t>
+      </w:r>
+      <w:proofErr w:type="spellEnd"/>
+      <w:r>
+        <w:rPr>
+          <w:lang w:val="en-US"/>
+        </w:rPr>
+        <w:t>D</w:t>
+      </w:r>
+      <w:proofErr w:type="spellStart"/>
+      <w:r>
+        <w:t>ict</w:t>
+      </w:r>
+      <w:proofErr w:type="spellEnd"/>
+      <w:r>
+        <w:t xml:space="preserve"> – </w:t>
+      </w:r>
+      <w:r>
+        <w:t>это</w:t>
+      </w:r>
+      <w:r>
+        <w:t xml:space="preserve"> </w:t>
+      </w:r>
+      <w:proofErr w:type="spellStart"/>
+      <w:r>
+        <w:t>open-sour</w:t>
+      </w:r>
+      <w:proofErr w:type="spellEnd"/>
+      <w:r>
+        <w:t xml:space="preserve"> библиотека, позволяющая разворачивать сервер аутентификации. Поддерживает </w:t>
+      </w:r>
+      <w:proofErr w:type="spellStart"/>
+      <w:r>
+        <w:t>OAuth</w:t>
+      </w:r>
+      <w:proofErr w:type="spellEnd"/>
+      <w:r>
+        <w:t xml:space="preserve"> 2.0, </w:t>
+      </w:r>
+      <w:proofErr w:type="spellStart"/>
+      <w:r>
+        <w:t>Open</w:t>
+      </w:r>
+      <w:proofErr w:type="spellEnd"/>
+      <w:r>
+        <w:t xml:space="preserve"> ID </w:t>
+      </w:r>
+      <w:proofErr w:type="spellStart"/>
+      <w:r>
+        <w:t>Connect</w:t>
+      </w:r>
+      <w:proofErr w:type="spellEnd"/>
+      <w:r>
+        <w:t>.</w:t>
+      </w:r>
+    </w:p>
+    <w:p>
+      <w:r>
+        <w:lastRenderedPageBreak/>
+        <w:t>Преимущества</w:t>
+      </w:r>
+      <w:r>
+        <w:rPr>
+          <w:lang w:val="en-US"/>
+        </w:rPr>
+        <w:t>:</w:t>
+      </w:r>
+    </w:p>
+    <w:p>
+      <w:pPr>
+        <w:pStyle w:val="a3"/>
+        <w:numPr>
+          <w:ilvl w:val="0"/>
+          <w:numId w:val="22"/>
+        </w:numPr>
+      </w:pPr>
+      <w:r>
+        <w:t>Легко расширяется и дополняется</w:t>
+      </w:r>
+    </w:p>
+    <w:p>
+      <w:pPr>
+        <w:pStyle w:val="a3"/>
+        <w:numPr>
+          <w:ilvl w:val="0"/>
+          <w:numId w:val="22"/>
+        </w:numPr>
+      </w:pPr>
+      <w:r>
+        <w:t xml:space="preserve">Поддержка </w:t>
+      </w:r>
+      <w:r>
+        <w:t>механизма управления учётными записями</w:t>
+      </w:r>
+    </w:p>
+    <w:p>
+      <w:pPr>
+        <w:rPr>
+          <w:lang w:val="en-US"/>
+        </w:rPr>
+      </w:pPr>
+      <w:r>
+        <w:t>Недостатки</w:t>
+      </w:r>
+      <w:r>
+        <w:rPr>
+          <w:lang w:val="en-US"/>
+        </w:rPr>
+        <w:t>:</w:t>
+      </w:r>
+    </w:p>
+    <w:p>
+      <w:pPr>
+        <w:pStyle w:val="a3"/>
+        <w:numPr>
+          <w:ilvl w:val="0"/>
+          <w:numId w:val="22"/>
+        </w:numPr>
+        <w:rPr>
+          <w:lang w:val="en-US"/>
+        </w:rPr>
+      </w:pPr>
+      <w:r>
+        <w:t xml:space="preserve">Поддерживает только </w:t>
+      </w:r>
+      <w:r>
+        <w:rPr>
+          <w:lang w:val="en-US"/>
+        </w:rPr>
+        <w:t>OpenID</w:t>
+      </w:r>
+      <w:r>
+        <w:t xml:space="preserve"> </w:t>
+      </w:r>
+      <w:r>
+        <w:rPr>
+          <w:lang w:val="en-US"/>
+        </w:rPr>
+        <w:t>Connect</w:t>
+      </w:r>
+    </w:p>
+    <w:p>
+      <w:pPr>
+        <w:pStyle w:val="a3"/>
+        <w:numPr>
+          <w:ilvl w:val="0"/>
+          <w:numId w:val="22"/>
+        </w:numPr>
+      </w:pPr>
+      <w:r>
+        <w:t xml:space="preserve">Поддерживает только платформу </w:t>
+      </w:r>
+      <w:r>
+        <w:t>ASP.NET</w:t>
+      </w:r>
+    </w:p>
+    <w:p/>
+    <w:p>
+      <w:pPr>
+        <w:ind w:firstLine="0"/>
         <w:contextualSpacing/>
         <w:rPr>
           <w:rFonts w:cs="Times New Roman"/>
-          <w:color w:val="5B9BD5" w:themeColor="accent1"/>
-          <w:szCs w:val="28"/>
-        </w:rPr>
-      </w:pPr>
-      <w:r>
-        <w:rPr>
-          <w:rFonts w:cs="Times New Roman"/>
-          <w:color w:val="5B9BD5" w:themeColor="accent1"/>
-          <w:szCs w:val="28"/>
-        </w:rPr>
-        <w:t>Перспективность технологий – возраст и статус технологий.</w:t>
-      </w:r>
-    </w:p>
-    <w:p>
-      <w:pPr>
-        <w:contextualSpacing/>
-        <w:rPr>
-          <w:rFonts w:cs="Times New Roman"/>
-          <w:szCs w:val="28"/>
-        </w:rPr>
-      </w:pPr>
-    </w:p>
-    <w:p>
-      <w:pPr>
-        <w:contextualSpacing/>
-        <w:rPr>
-          <w:rFonts w:cs="Times New Roman"/>
-          <w:szCs w:val="28"/>
-        </w:rPr>
-      </w:pPr>
-      <w:r>
-        <w:rPr>
-          <w:rFonts w:cs="Times New Roman"/>
-          <w:szCs w:val="28"/>
-        </w:rPr>
-        <w:t>Аналог 1</w:t>
-      </w:r>
-      <w:r>
-        <w:rPr>
-          <w:rFonts w:cs="Times New Roman"/>
-          <w:szCs w:val="28"/>
-        </w:rPr>
-        <w:t>: ……</w:t>
-      </w:r>
-    </w:p>
-    <w:p/>
+          <w:szCs w:val="28"/>
+        </w:rPr>
+      </w:pPr>
+    </w:p>
     <w:p>
       <w:pPr>
         <w:pStyle w:val="11"/>
       </w:pPr>
-      <w:bookmarkStart w:id="6" w:name="_Toc9094658"/>
+      <w:bookmarkStart w:id="6" w:name="_Toc9256508"/>
       <w:r>
         <w:t>2 Программная документация</w:t>
       </w:r>
@@ -5077,7 +5512,7 @@
       <w:pPr>
         <w:pStyle w:val="21"/>
       </w:pPr>
-      <w:bookmarkStart w:id="7" w:name="_Toc9094659"/>
+      <w:bookmarkStart w:id="7" w:name="_Toc9256509"/>
       <w:r>
         <w:t>2.1 Техническое задание на программное обеспечение</w:t>
       </w:r>
@@ -5087,141 +5522,144 @@
       <w:pPr>
         <w:pStyle w:val="32"/>
       </w:pPr>
-      <w:bookmarkStart w:id="8" w:name="_Toc9094660"/>
+      <w:bookmarkStart w:id="8" w:name="_Toc9256510"/>
+      <w:r>
+        <w:t>2.1.1 Общие сведения</w:t>
+      </w:r>
+      <w:bookmarkEnd w:id="8"/>
+    </w:p>
+    <w:p>
+      <w:pPr>
+        <w:pStyle w:val="4"/>
+      </w:pPr>
+      <w:bookmarkStart w:id="9" w:name="_Toc9256511"/>
+      <w:r>
+        <w:t>2.1.1.1 Наименование программы</w:t>
+      </w:r>
+      <w:bookmarkEnd w:id="9"/>
+    </w:p>
+    <w:p>
+      <w:r>
+        <w:t>Полное наименование программы: Система</w:t>
+      </w:r>
+      <w:r>
+        <w:t xml:space="preserve"> централизованной авторизации на основе LDAP, с использованием протоколов аутентификации </w:t>
+      </w:r>
+      <w:proofErr w:type="spellStart"/>
+      <w:r>
+        <w:t>Kerberos</w:t>
+      </w:r>
+      <w:proofErr w:type="spellEnd"/>
+      <w:r>
+        <w:t xml:space="preserve"> и OpenID </w:t>
+      </w:r>
+      <w:proofErr w:type="spellStart"/>
+      <w:r>
+        <w:t>connect</w:t>
+      </w:r>
+      <w:proofErr w:type="spellEnd"/>
+      <w:r>
+        <w:t>.</w:t>
+      </w:r>
+    </w:p>
+    <w:p>
+      <w:r>
+        <w:t>Краткое наименование: С</w:t>
+      </w:r>
+      <w:r>
+        <w:t>истемы централизованной авторизации</w:t>
+      </w:r>
+      <w:r>
+        <w:t>.</w:t>
+      </w:r>
+    </w:p>
+    <w:p>
+      <w:pPr>
+        <w:pStyle w:val="4"/>
+      </w:pPr>
+      <w:bookmarkStart w:id="10" w:name="_Toc9256512"/>
+      <w:r>
+        <w:t>2.1.1.2 Плановые сроки начала и окончания работ</w:t>
+      </w:r>
+      <w:bookmarkEnd w:id="10"/>
+    </w:p>
+    <w:p>
+      <w:r>
+        <w:t xml:space="preserve">Плановый срок начала работ по созданию </w:t>
+      </w:r>
+      <w:r>
+        <w:t>с</w:t>
+      </w:r>
+      <w:r>
+        <w:t xml:space="preserve">истемы централизованной авторизации – 01 </w:t>
+      </w:r>
+      <w:r>
+        <w:t>ноября</w:t>
+      </w:r>
+      <w:r>
+        <w:t xml:space="preserve"> 201</w:t>
+      </w:r>
+      <w:r>
+        <w:t>8</w:t>
+      </w:r>
+      <w:r>
+        <w:t xml:space="preserve"> года. Плановый срок окончания работ по разработке </w:t>
+      </w:r>
+      <w:r>
+        <w:t>с</w:t>
+      </w:r>
+      <w:r>
+        <w:t>истемы централизованной авторизации – 15 июня 201</w:t>
+      </w:r>
+      <w:r>
+        <w:t>9</w:t>
+      </w:r>
+      <w:r>
+        <w:t xml:space="preserve"> года.</w:t>
+      </w:r>
+    </w:p>
+    <w:p>
+      <w:pPr>
+        <w:pStyle w:val="4"/>
+      </w:pPr>
+      <w:bookmarkStart w:id="11" w:name="_Toc9256513"/>
+      <w:r>
+        <w:t>2.1.1.3 Порядок оформления и предъявления заказчику результатов работ</w:t>
+      </w:r>
+      <w:bookmarkEnd w:id="11"/>
+    </w:p>
+    <w:p>
+      <w:r>
+        <w:t>Система передается в виде функционирующего приложения</w:t>
+      </w:r>
+      <w:r>
+        <w:t>-клиента и серверной части</w:t>
+      </w:r>
+      <w:r>
+        <w:t xml:space="preserve">, </w:t>
+      </w:r>
+      <w:r>
+        <w:t>установленного на оборудование</w:t>
+      </w:r>
+      <w:r>
+        <w:t xml:space="preserve"> Заказчика в сроки, </w:t>
+      </w:r>
       <w:r>
         <w:lastRenderedPageBreak/>
-        <w:t>2.1.1 Общие сведения</w:t>
-      </w:r>
-      <w:bookmarkEnd w:id="8"/>
+        <w:t xml:space="preserve">установленные договором. Совместно с </w:t>
+      </w:r>
+      <w:r>
+        <w:t>системой</w:t>
+      </w:r>
+      <w:r>
+        <w:t xml:space="preserve"> производится сдача разработанного комплекта документации с руководством пользователя.</w:t>
+      </w:r>
     </w:p>
     <w:p>
       <w:pPr>
         <w:pStyle w:val="4"/>
       </w:pPr>
-      <w:bookmarkStart w:id="9" w:name="_Toc9094661"/>
-      <w:r>
-        <w:t>2.1.1.1 Наименование программы</w:t>
-      </w:r>
-      <w:bookmarkEnd w:id="9"/>
-    </w:p>
-    <w:p>
-      <w:r>
-        <w:t>Полное наименование программы: Система</w:t>
-      </w:r>
-      <w:r>
-        <w:t xml:space="preserve"> централизованной авторизации на основе LDAP, с использованием протоколов аутентификации </w:t>
-      </w:r>
-      <w:proofErr w:type="spellStart"/>
-      <w:r>
-        <w:t>Kerberos</w:t>
-      </w:r>
-      <w:proofErr w:type="spellEnd"/>
-      <w:r>
-        <w:t xml:space="preserve"> и OpenID </w:t>
-      </w:r>
-      <w:proofErr w:type="spellStart"/>
-      <w:r>
-        <w:t>connect</w:t>
-      </w:r>
-      <w:proofErr w:type="spellEnd"/>
-      <w:r>
-        <w:t>.</w:t>
-      </w:r>
-    </w:p>
-    <w:p>
-      <w:r>
-        <w:t>Краткое наименование: С</w:t>
-      </w:r>
-      <w:r>
-        <w:t>истемы централизованной авторизации</w:t>
-      </w:r>
-      <w:r>
-        <w:t>.</w:t>
-      </w:r>
-    </w:p>
-    <w:p>
-      <w:pPr>
-        <w:pStyle w:val="4"/>
-      </w:pPr>
-      <w:bookmarkStart w:id="10" w:name="_Toc9094662"/>
-      <w:r>
-        <w:t>2.1.1.2 Плановые сроки начала и окончания работ</w:t>
-      </w:r>
-      <w:bookmarkEnd w:id="10"/>
-    </w:p>
-    <w:p>
-      <w:r>
-        <w:t xml:space="preserve">Плановый срок начала работ по созданию </w:t>
-      </w:r>
-      <w:r>
-        <w:t>с</w:t>
-      </w:r>
-      <w:r>
-        <w:t xml:space="preserve">истемы централизованной авторизации – 01 </w:t>
-      </w:r>
-      <w:r>
-        <w:t>ноября</w:t>
-      </w:r>
-      <w:r>
-        <w:t xml:space="preserve"> 201</w:t>
-      </w:r>
-      <w:r>
-        <w:t>8</w:t>
-      </w:r>
-      <w:r>
-        <w:t xml:space="preserve"> года. Плановый срок окончания работ по разработке </w:t>
-      </w:r>
-      <w:r>
-        <w:t>с</w:t>
-      </w:r>
-      <w:r>
-        <w:t>истемы централизованной авторизации – 15 июня 201</w:t>
-      </w:r>
-      <w:r>
-        <w:t>9</w:t>
-      </w:r>
-      <w:r>
-        <w:t xml:space="preserve"> года.</w:t>
-      </w:r>
-    </w:p>
-    <w:p>
-      <w:pPr>
-        <w:pStyle w:val="4"/>
-      </w:pPr>
-      <w:bookmarkStart w:id="11" w:name="_Toc9094663"/>
-      <w:r>
-        <w:t>2.1.1.3 Порядок оформления и предъявления заказчику результатов работ</w:t>
-      </w:r>
-      <w:bookmarkEnd w:id="11"/>
-    </w:p>
-    <w:p>
-      <w:r>
-        <w:t>Система передается в виде функционирующего приложения</w:t>
-      </w:r>
-      <w:r>
-        <w:t>-клиента и серверной части</w:t>
-      </w:r>
-      <w:r>
-        <w:t xml:space="preserve">, </w:t>
-      </w:r>
-      <w:r>
-        <w:t>установленного на оборудование</w:t>
-      </w:r>
-      <w:r>
-        <w:t xml:space="preserve"> Заказчика в сроки, установленные договором. Совместно с </w:t>
-      </w:r>
-      <w:r>
-        <w:t>системой</w:t>
-      </w:r>
-      <w:r>
-        <w:t xml:space="preserve"> производится сдача разработанного комплекта документации с руководством пользователя.</w:t>
-      </w:r>
-    </w:p>
-    <w:p>
-      <w:pPr>
-        <w:pStyle w:val="4"/>
-      </w:pPr>
-      <w:bookmarkStart w:id="12" w:name="_Toc9094664"/>
+      <w:bookmarkStart w:id="12" w:name="_Toc9256514"/>
       <w:r>
         <w:t>2.1.1.4 Перечень нормативно-технических документов, методических материалов, использованных при разработке ТЗ</w:t>
       </w:r>
@@ -5265,7 +5703,6 @@
         </w:numPr>
       </w:pPr>
       <w:r>
-        <w:lastRenderedPageBreak/>
         <w:t>ГОСТ 34.201-89. Информационная технология. Комплекс стандартов на автоматизированные системы. Виды, комплексность и обозначение документов при создании автоматизированных систем.</w:t>
       </w:r>
     </w:p>
@@ -5273,7 +5710,7 @@
       <w:pPr>
         <w:pStyle w:val="4"/>
       </w:pPr>
-      <w:bookmarkStart w:id="13" w:name="_Toc9094665"/>
+      <w:bookmarkStart w:id="13" w:name="_Toc9256515"/>
       <w:r>
         <w:t>2.1.1.5 Определения, обозначения, сокращения</w:t>
       </w:r>
@@ -5561,7 +5998,7 @@
       <w:pPr>
         <w:pStyle w:val="32"/>
       </w:pPr>
-      <w:bookmarkStart w:id="14" w:name="_Toc9094666"/>
+      <w:bookmarkStart w:id="14" w:name="_Toc9256516"/>
       <w:r>
         <w:t xml:space="preserve">2.1.2 </w:t>
       </w:r>
@@ -5574,7 +6011,7 @@
       <w:pPr>
         <w:pStyle w:val="4"/>
       </w:pPr>
-      <w:bookmarkStart w:id="15" w:name="_Toc9094667"/>
+      <w:bookmarkStart w:id="15" w:name="_Toc9256517"/>
       <w:r>
         <w:t>2.1.2.1 Назначение системы</w:t>
       </w:r>
@@ -5582,6 +6019,7 @@
     </w:p>
     <w:p>
       <w:r>
+        <w:lastRenderedPageBreak/>
         <w:t>С</w:t>
       </w:r>
       <w:r>
@@ -5604,7 +6042,7 @@
       <w:pPr>
         <w:pStyle w:val="4"/>
       </w:pPr>
-      <w:bookmarkStart w:id="16" w:name="_Toc9094668"/>
+      <w:bookmarkStart w:id="16" w:name="_Toc9256518"/>
       <w:r>
         <w:t>2.1.2.2 Цели создания системы</w:t>
       </w:r>
@@ -5701,9 +6139,8 @@
       <w:pPr>
         <w:pStyle w:val="32"/>
       </w:pPr>
-      <w:bookmarkStart w:id="17" w:name="_Toc9094669"/>
-      <w:r>
-        <w:lastRenderedPageBreak/>
+      <w:bookmarkStart w:id="17" w:name="_Toc9256519"/>
+      <w:r>
         <w:t>2.1.3 Характеристика объектов автоматизации</w:t>
       </w:r>
       <w:bookmarkEnd w:id="17"/>
@@ -5712,7 +6149,7 @@
       <w:pPr>
         <w:pStyle w:val="4"/>
       </w:pPr>
-      <w:bookmarkStart w:id="18" w:name="_Toc9094670"/>
+      <w:bookmarkStart w:id="18" w:name="_Toc9256520"/>
       <w:r>
         <w:t>2.1.3.1 Краткие сведения об объекте автоматизации</w:t>
       </w:r>
@@ -5770,7 +6207,7 @@
       <w:pPr>
         <w:pStyle w:val="4"/>
       </w:pPr>
-      <w:bookmarkStart w:id="19" w:name="_Toc9094671"/>
+      <w:bookmarkStart w:id="19" w:name="_Toc9256521"/>
       <w:r>
         <w:t>2.1.3.2 Существующие программное обеспечение</w:t>
       </w:r>
@@ -5785,7 +6222,7 @@
       <w:pPr>
         <w:pStyle w:val="32"/>
       </w:pPr>
-      <w:bookmarkStart w:id="20" w:name="_Toc9094672"/>
+      <w:bookmarkStart w:id="20" w:name="_Toc9256522"/>
       <w:r>
         <w:t>2.1.4</w:t>
       </w:r>
@@ -5801,7 +6238,7 @@
       <w:pPr>
         <w:pStyle w:val="4"/>
       </w:pPr>
-      <w:bookmarkStart w:id="21" w:name="_Toc9094673"/>
+      <w:bookmarkStart w:id="21" w:name="_Toc9256523"/>
       <w:r>
         <w:t>2.1.4.1</w:t>
       </w:r>
@@ -5817,7 +6254,7 @@
       <w:pPr>
         <w:pStyle w:val="5"/>
       </w:pPr>
-      <w:bookmarkStart w:id="22" w:name="_Toc9094674"/>
+      <w:bookmarkStart w:id="22" w:name="_Toc9256524"/>
       <w:r>
         <w:t xml:space="preserve">2.1.4.1.1 </w:t>
       </w:r>
@@ -5828,6 +6265,7 @@
     </w:p>
     <w:p>
       <w:r>
+        <w:lastRenderedPageBreak/>
         <w:t>В состав системы централизованной авторизации должны входить следующие подсистемы:</w:t>
       </w:r>
     </w:p>
@@ -5865,7 +6303,7 @@
       <w:pPr>
         <w:pStyle w:val="5"/>
       </w:pPr>
-      <w:bookmarkStart w:id="23" w:name="_Toc9094675"/>
+      <w:bookmarkStart w:id="23" w:name="_Toc9256525"/>
       <w:r>
         <w:t xml:space="preserve">2.1.4.1.2 </w:t>
       </w:r>
@@ -5919,7 +6357,7 @@
       <w:pPr>
         <w:pStyle w:val="5"/>
       </w:pPr>
-      <w:bookmarkStart w:id="24" w:name="_Toc9094676"/>
+      <w:bookmarkStart w:id="24" w:name="_Toc9256526"/>
       <w:r>
         <w:t xml:space="preserve">2.1.4.1.3 </w:t>
       </w:r>
@@ -5930,7 +6368,6 @@
     </w:p>
     <w:p>
       <w:r>
-        <w:lastRenderedPageBreak/>
         <w:t xml:space="preserve">Для </w:t>
       </w:r>
       <w:r>
@@ -5977,7 +6414,7 @@
       <w:pPr>
         <w:pStyle w:val="5"/>
       </w:pPr>
-      <w:bookmarkStart w:id="25" w:name="_Toc9094677"/>
+      <w:bookmarkStart w:id="25" w:name="_Toc9256527"/>
       <w:r>
         <w:t>2.1.4.1.4</w:t>
       </w:r>
@@ -5995,7 +6432,7 @@
       <w:pPr>
         <w:pStyle w:val="4"/>
       </w:pPr>
-      <w:bookmarkStart w:id="26" w:name="_Toc9094678"/>
+      <w:bookmarkStart w:id="26" w:name="_Toc9256528"/>
       <w:r>
         <w:t>2.1.4.2</w:t>
       </w:r>
@@ -6046,7 +6483,7 @@
       <w:pPr>
         <w:pStyle w:val="4"/>
       </w:pPr>
-      <w:bookmarkStart w:id="27" w:name="_Toc9094679"/>
+      <w:bookmarkStart w:id="27" w:name="_Toc9256529"/>
       <w:r>
         <w:t>2.1.4.3</w:t>
       </w:r>
@@ -6060,6 +6497,7 @@
     </w:p>
     <w:p>
       <w:r>
+        <w:lastRenderedPageBreak/>
         <w:t>Безопасность</w:t>
       </w:r>
     </w:p>
@@ -6067,7 +6505,7 @@
       <w:pPr>
         <w:pStyle w:val="4"/>
       </w:pPr>
-      <w:bookmarkStart w:id="28" w:name="_Toc9094680"/>
+      <w:bookmarkStart w:id="28" w:name="_Toc9256530"/>
       <w:r>
         <w:t>2.1.4.4</w:t>
       </w:r>
@@ -6088,7 +6526,7 @@
       <w:pPr>
         <w:pStyle w:val="4"/>
       </w:pPr>
-      <w:bookmarkStart w:id="29" w:name="_Toc9094681"/>
+      <w:bookmarkStart w:id="29" w:name="_Toc9256531"/>
       <w:r>
         <w:t>2.1.4.5</w:t>
       </w:r>
@@ -6109,7 +6547,7 @@
       <w:pPr>
         <w:pStyle w:val="4"/>
       </w:pPr>
-      <w:bookmarkStart w:id="30" w:name="_Toc9094682"/>
+      <w:bookmarkStart w:id="30" w:name="_Toc9256532"/>
       <w:r>
         <w:t>2.1.4.6</w:t>
       </w:r>
@@ -6133,7 +6571,7 @@
       <w:pPr>
         <w:pStyle w:val="4"/>
       </w:pPr>
-      <w:bookmarkStart w:id="31" w:name="_Toc9094683"/>
+      <w:bookmarkStart w:id="31" w:name="_Toc9256533"/>
       <w:r>
         <w:t>2.1.4.7</w:t>
       </w:r>
@@ -6154,9 +6592,8 @@
       <w:pPr>
         <w:pStyle w:val="4"/>
       </w:pPr>
-      <w:bookmarkStart w:id="32" w:name="_Toc9094684"/>
-      <w:r>
-        <w:lastRenderedPageBreak/>
+      <w:bookmarkStart w:id="32" w:name="_Toc9256534"/>
+      <w:r>
         <w:t>2.1.4.8</w:t>
       </w:r>
       <w:r>
@@ -6176,7 +6613,7 @@
       <w:pPr>
         <w:pStyle w:val="4"/>
       </w:pPr>
-      <w:bookmarkStart w:id="33" w:name="_Toc9094685"/>
+      <w:bookmarkStart w:id="33" w:name="_Toc9256535"/>
       <w:r>
         <w:t>2.1.4.9</w:t>
       </w:r>
@@ -6197,7 +6634,7 @@
       <w:pPr>
         <w:pStyle w:val="4"/>
       </w:pPr>
-      <w:bookmarkStart w:id="34" w:name="_Toc9094686"/>
+      <w:bookmarkStart w:id="34" w:name="_Toc9256536"/>
       <w:r>
         <w:t>2.1.5</w:t>
       </w:r>
@@ -6335,8 +6772,9 @@
       <w:pPr>
         <w:pStyle w:val="4"/>
       </w:pPr>
-      <w:bookmarkStart w:id="35" w:name="_Toc9094687"/>
-      <w:r>
+      <w:bookmarkStart w:id="35" w:name="_Toc9256537"/>
+      <w:r>
+        <w:lastRenderedPageBreak/>
         <w:t>2.1.6</w:t>
       </w:r>
       <w:r>
@@ -6351,7 +6789,7 @@
       <w:pPr>
         <w:pStyle w:val="4"/>
       </w:pPr>
-      <w:bookmarkStart w:id="36" w:name="_Toc9094688"/>
+      <w:bookmarkStart w:id="36" w:name="_Toc9256538"/>
       <w:r>
         <w:t xml:space="preserve">2.1.6.1 </w:t>
       </w:r>
@@ -6369,7 +6807,7 @@
       <w:pPr>
         <w:pStyle w:val="4"/>
       </w:pPr>
-      <w:bookmarkStart w:id="37" w:name="_Toc9094689"/>
+      <w:bookmarkStart w:id="37" w:name="_Toc9256539"/>
       <w:r>
         <w:t xml:space="preserve">2.1.6.2 </w:t>
       </w:r>
@@ -6408,7 +6846,7 @@
       <w:pPr>
         <w:pStyle w:val="4"/>
       </w:pPr>
-      <w:bookmarkStart w:id="38" w:name="_Toc9094690"/>
+      <w:bookmarkStart w:id="38" w:name="_Toc9256540"/>
       <w:r>
         <w:t xml:space="preserve">2.1.6.3 </w:t>
       </w:r>
@@ -6452,7 +6890,6 @@
         <w:rPr>
           <w:szCs w:val="28"/>
         </w:rPr>
-        <w:lastRenderedPageBreak/>
         <w:t xml:space="preserve"> 2 ядерный процессор</w:t>
       </w:r>
     </w:p>
@@ -6476,7 +6913,7 @@
       <w:pPr>
         <w:pStyle w:val="21"/>
       </w:pPr>
-      <w:bookmarkStart w:id="39" w:name="_Toc9094691"/>
+      <w:bookmarkStart w:id="39" w:name="_Toc9256541"/>
       <w:r>
         <w:t>2.2</w:t>
       </w:r>
@@ -6492,7 +6929,7 @@
       <w:pPr>
         <w:pStyle w:val="32"/>
       </w:pPr>
-      <w:bookmarkStart w:id="40" w:name="_Toc9094692"/>
+      <w:bookmarkStart w:id="40" w:name="_Toc9256542"/>
       <w:r>
         <w:t>2.2.1</w:t>
       </w:r>
@@ -6505,7 +6942,7 @@
       <w:pPr>
         <w:pStyle w:val="32"/>
       </w:pPr>
-      <w:bookmarkStart w:id="41" w:name="_Toc9094693"/>
+      <w:bookmarkStart w:id="41" w:name="_Toc9256543"/>
       <w:r>
         <w:t>2.2.2</w:t>
       </w:r>
@@ -6521,7 +6958,7 @@
       <w:pPr>
         <w:pStyle w:val="4"/>
       </w:pPr>
-      <w:bookmarkStart w:id="42" w:name="_Toc9094694"/>
+      <w:bookmarkStart w:id="42" w:name="_Toc9256544"/>
       <w:r>
         <w:t>2.2.2.1</w:t>
       </w:r>
@@ -6537,7 +6974,7 @@
       <w:pPr>
         <w:pStyle w:val="4"/>
       </w:pPr>
-      <w:bookmarkStart w:id="43" w:name="_Toc9094695"/>
+      <w:bookmarkStart w:id="43" w:name="_Toc9256545"/>
       <w:r>
         <w:t>2.2.2.2</w:t>
       </w:r>
@@ -6553,7 +6990,7 @@
       <w:pPr>
         <w:pStyle w:val="4"/>
       </w:pPr>
-      <w:bookmarkStart w:id="44" w:name="_Toc9094696"/>
+      <w:bookmarkStart w:id="44" w:name="_Toc9256546"/>
       <w:r>
         <w:t>2.2.2.3</w:t>
       </w:r>
@@ -6569,7 +7006,7 @@
       <w:pPr>
         <w:pStyle w:val="4"/>
       </w:pPr>
-      <w:bookmarkStart w:id="45" w:name="_Toc9094697"/>
+      <w:bookmarkStart w:id="45" w:name="_Toc9256547"/>
       <w:r>
         <w:t>2.2.2.4</w:t>
       </w:r>
@@ -6585,7 +7022,7 @@
       <w:pPr>
         <w:pStyle w:val="4"/>
       </w:pPr>
-      <w:bookmarkStart w:id="46" w:name="_Toc9094698"/>
+      <w:bookmarkStart w:id="46" w:name="_Toc9256548"/>
       <w:r>
         <w:t>2.2.2.5</w:t>
       </w:r>
@@ -6604,7 +7041,7 @@
       <w:pPr>
         <w:pStyle w:val="4"/>
       </w:pPr>
-      <w:bookmarkStart w:id="47" w:name="_Toc9094699"/>
+      <w:bookmarkStart w:id="47" w:name="_Toc9256549"/>
       <w:r>
         <w:t>2.2.2.6</w:t>
       </w:r>
@@ -6620,7 +7057,7 @@
       <w:pPr>
         <w:pStyle w:val="32"/>
       </w:pPr>
-      <w:bookmarkStart w:id="48" w:name="_Toc9094700"/>
+      <w:bookmarkStart w:id="48" w:name="_Toc9256550"/>
       <w:r>
         <w:t>2.2.3</w:t>
       </w:r>
@@ -6636,8 +7073,9 @@
       <w:pPr>
         <w:pStyle w:val="21"/>
       </w:pPr>
-      <w:bookmarkStart w:id="49" w:name="_Toc9094701"/>
-      <w:r>
+      <w:bookmarkStart w:id="49" w:name="_Toc9256551"/>
+      <w:r>
+        <w:lastRenderedPageBreak/>
         <w:t>2.3</w:t>
       </w:r>
       <w:r>
@@ -13547,6 +13985,92 @@
     </w:lvl>
   </w:abstractNum>
   <w:abstractNum w:abstractNumId="11" w15:restartNumberingAfterBreak="0">
+    <w:nsid w:val="4DD53B33"/>
+    <w:multiLevelType w:val="hybridMultilevel"/>
+    <w:tmpl w:val="C890DA98"/>
+    <w:lvl w:ilvl="0" w:tplc="04190011">
+      <w:start w:val="1"/>
+      <w:numFmt w:val="decimal"/>
+      <w:lvlText w:val="%1)"/>
+      <w:lvlJc w:val="left"/>
+      <w:pPr>
+        <w:ind w:left="1429" w:hanging="360"/>
+      </w:pPr>
+    </w:lvl>
+    <w:lvl w:ilvl="1" w:tplc="04190019" w:tentative="1">
+      <w:start w:val="1"/>
+      <w:numFmt w:val="lowerLetter"/>
+      <w:lvlText w:val="%2."/>
+      <w:lvlJc w:val="left"/>
+      <w:pPr>
+        <w:ind w:left="2149" w:hanging="360"/>
+      </w:pPr>
+    </w:lvl>
+    <w:lvl w:ilvl="2" w:tplc="0419001B" w:tentative="1">
+      <w:start w:val="1"/>
+      <w:numFmt w:val="lowerRoman"/>
+      <w:lvlText w:val="%3."/>
+      <w:lvlJc w:val="right"/>
+      <w:pPr>
+        <w:ind w:left="2869" w:hanging="180"/>
+      </w:pPr>
+    </w:lvl>
+    <w:lvl w:ilvl="3" w:tplc="0419000F" w:tentative="1">
+      <w:start w:val="1"/>
+      <w:numFmt w:val="decimal"/>
+      <w:lvlText w:val="%4."/>
+      <w:lvlJc w:val="left"/>
+      <w:pPr>
+        <w:ind w:left="3589" w:hanging="360"/>
+      </w:pPr>
+    </w:lvl>
+    <w:lvl w:ilvl="4" w:tplc="04190019" w:tentative="1">
+      <w:start w:val="1"/>
+      <w:numFmt w:val="lowerLetter"/>
+      <w:lvlText w:val="%5."/>
+      <w:lvlJc w:val="left"/>
+      <w:pPr>
+        <w:ind w:left="4309" w:hanging="360"/>
+      </w:pPr>
+    </w:lvl>
+    <w:lvl w:ilvl="5" w:tplc="0419001B" w:tentative="1">
+      <w:start w:val="1"/>
+      <w:numFmt w:val="lowerRoman"/>
+      <w:lvlText w:val="%6."/>
+      <w:lvlJc w:val="right"/>
+      <w:pPr>
+        <w:ind w:left="5029" w:hanging="180"/>
+      </w:pPr>
+    </w:lvl>
+    <w:lvl w:ilvl="6" w:tplc="0419000F" w:tentative="1">
+      <w:start w:val="1"/>
+      <w:numFmt w:val="decimal"/>
+      <w:lvlText w:val="%7."/>
+      <w:lvlJc w:val="left"/>
+      <w:pPr>
+        <w:ind w:left="5749" w:hanging="360"/>
+      </w:pPr>
+    </w:lvl>
+    <w:lvl w:ilvl="7" w:tplc="04190019" w:tentative="1">
+      <w:start w:val="1"/>
+      <w:numFmt w:val="lowerLetter"/>
+      <w:lvlText w:val="%8."/>
+      <w:lvlJc w:val="left"/>
+      <w:pPr>
+        <w:ind w:left="6469" w:hanging="360"/>
+      </w:pPr>
+    </w:lvl>
+    <w:lvl w:ilvl="8" w:tplc="0419001B" w:tentative="1">
+      <w:start w:val="1"/>
+      <w:numFmt w:val="lowerRoman"/>
+      <w:lvlText w:val="%9."/>
+      <w:lvlJc w:val="right"/>
+      <w:pPr>
+        <w:ind w:left="7189" w:hanging="180"/>
+      </w:pPr>
+    </w:lvl>
+  </w:abstractNum>
+  <w:abstractNum w:abstractNumId="12" w15:restartNumberingAfterBreak="0">
     <w:nsid w:val="53E00D1C"/>
     <w:multiLevelType w:val="hybridMultilevel"/>
     <w:tmpl w:val="3C20F56A"/>
@@ -13658,7 +14182,7 @@
       </w:rPr>
     </w:lvl>
   </w:abstractNum>
-  <w:abstractNum w:abstractNumId="12" w15:restartNumberingAfterBreak="0">
+  <w:abstractNum w:abstractNumId="13" w15:restartNumberingAfterBreak="0">
     <w:nsid w:val="59E72F49"/>
     <w:multiLevelType w:val="hybridMultilevel"/>
     <w:tmpl w:val="E110CE0E"/>
@@ -13747,7 +14271,7 @@
       </w:pPr>
     </w:lvl>
   </w:abstractNum>
-  <w:abstractNum w:abstractNumId="13" w15:restartNumberingAfterBreak="0">
+  <w:abstractNum w:abstractNumId="14" w15:restartNumberingAfterBreak="0">
     <w:nsid w:val="647D49BA"/>
     <w:multiLevelType w:val="hybridMultilevel"/>
     <w:tmpl w:val="01D471AA"/>
@@ -13833,7 +14357,7 @@
       </w:pPr>
     </w:lvl>
   </w:abstractNum>
-  <w:abstractNum w:abstractNumId="14" w15:restartNumberingAfterBreak="0">
+  <w:abstractNum w:abstractNumId="15" w15:restartNumberingAfterBreak="0">
     <w:nsid w:val="691C347A"/>
     <w:multiLevelType w:val="hybridMultilevel"/>
     <w:tmpl w:val="E9924924"/>
@@ -13945,7 +14469,7 @@
       </w:rPr>
     </w:lvl>
   </w:abstractNum>
-  <w:abstractNum w:abstractNumId="15" w15:restartNumberingAfterBreak="0">
+  <w:abstractNum w:abstractNumId="16" w15:restartNumberingAfterBreak="0">
     <w:nsid w:val="6AAE56A7"/>
     <w:multiLevelType w:val="hybridMultilevel"/>
     <w:tmpl w:val="F9B08F06"/>
@@ -14058,7 +14582,7 @@
       </w:rPr>
     </w:lvl>
   </w:abstractNum>
-  <w:abstractNum w:abstractNumId="16" w15:restartNumberingAfterBreak="0">
+  <w:abstractNum w:abstractNumId="17" w15:restartNumberingAfterBreak="0">
     <w:nsid w:val="6C4C5CE7"/>
     <w:multiLevelType w:val="hybridMultilevel"/>
     <w:tmpl w:val="714AAC7A"/>
@@ -14147,7 +14671,7 @@
       </w:pPr>
     </w:lvl>
   </w:abstractNum>
-  <w:abstractNum w:abstractNumId="17" w15:restartNumberingAfterBreak="0">
+  <w:abstractNum w:abstractNumId="18" w15:restartNumberingAfterBreak="0">
     <w:nsid w:val="6E4818D6"/>
     <w:multiLevelType w:val="hybridMultilevel"/>
     <w:tmpl w:val="29506054"/>
@@ -14236,7 +14760,120 @@
       </w:pPr>
     </w:lvl>
   </w:abstractNum>
-  <w:abstractNum w:abstractNumId="18" w15:restartNumberingAfterBreak="0">
+  <w:abstractNum w:abstractNumId="19" w15:restartNumberingAfterBreak="0">
+    <w:nsid w:val="727543AC"/>
+    <w:multiLevelType w:val="hybridMultilevel"/>
+    <w:tmpl w:val="31E6A5AC"/>
+    <w:lvl w:ilvl="0" w:tplc="04190001">
+      <w:start w:val="1"/>
+      <w:numFmt w:val="bullet"/>
+      <w:lvlText w:val=""/>
+      <w:lvlJc w:val="left"/>
+      <w:pPr>
+        <w:ind w:left="1429" w:hanging="360"/>
+      </w:pPr>
+      <w:rPr>
+        <w:rFonts w:ascii="Symbol" w:hAnsi="Symbol" w:hint="default"/>
+      </w:rPr>
+    </w:lvl>
+    <w:lvl w:ilvl="1" w:tplc="04190003" w:tentative="1">
+      <w:start w:val="1"/>
+      <w:numFmt w:val="bullet"/>
+      <w:lvlText w:val="o"/>
+      <w:lvlJc w:val="left"/>
+      <w:pPr>
+        <w:ind w:left="2149" w:hanging="360"/>
+      </w:pPr>
+      <w:rPr>
+        <w:rFonts w:ascii="Courier New" w:hAnsi="Courier New" w:cs="Courier New" w:hint="default"/>
+      </w:rPr>
+    </w:lvl>
+    <w:lvl w:ilvl="2" w:tplc="04190005" w:tentative="1">
+      <w:start w:val="1"/>
+      <w:numFmt w:val="bullet"/>
+      <w:lvlText w:val=""/>
+      <w:lvlJc w:val="left"/>
+      <w:pPr>
+        <w:ind w:left="2869" w:hanging="360"/>
+      </w:pPr>
+      <w:rPr>
+        <w:rFonts w:ascii="Wingdings" w:hAnsi="Wingdings" w:hint="default"/>
+      </w:rPr>
+    </w:lvl>
+    <w:lvl w:ilvl="3" w:tplc="04190001" w:tentative="1">
+      <w:start w:val="1"/>
+      <w:numFmt w:val="bullet"/>
+      <w:lvlText w:val=""/>
+      <w:lvlJc w:val="left"/>
+      <w:pPr>
+        <w:ind w:left="3589" w:hanging="360"/>
+      </w:pPr>
+      <w:rPr>
+        <w:rFonts w:ascii="Symbol" w:hAnsi="Symbol" w:hint="default"/>
+      </w:rPr>
+    </w:lvl>
+    <w:lvl w:ilvl="4" w:tplc="04190003" w:tentative="1">
+      <w:start w:val="1"/>
+      <w:numFmt w:val="bullet"/>
+      <w:lvlText w:val="o"/>
+      <w:lvlJc w:val="left"/>
+      <w:pPr>
+        <w:ind w:left="4309" w:hanging="360"/>
+      </w:pPr>
+      <w:rPr>
+        <w:rFonts w:ascii="Courier New" w:hAnsi="Courier New" w:cs="Courier New" w:hint="default"/>
+      </w:rPr>
+    </w:lvl>
+    <w:lvl w:ilvl="5" w:tplc="04190005" w:tentative="1">
+      <w:start w:val="1"/>
+      <w:numFmt w:val="bullet"/>
+      <w:lvlText w:val=""/>
+      <w:lvlJc w:val="left"/>
+      <w:pPr>
+        <w:ind w:left="5029" w:hanging="360"/>
+      </w:pPr>
+      <w:rPr>
+        <w:rFonts w:ascii="Wingdings" w:hAnsi="Wingdings" w:hint="default"/>
+      </w:rPr>
+    </w:lvl>
+    <w:lvl w:ilvl="6" w:tplc="04190001" w:tentative="1">
+      <w:start w:val="1"/>
+      <w:numFmt w:val="bullet"/>
+      <w:lvlText w:val=""/>
+      <w:lvlJc w:val="left"/>
+      <w:pPr>
+        <w:ind w:left="5749" w:hanging="360"/>
+      </w:pPr>
+      <w:rPr>
+        <w:rFonts w:ascii="Symbol" w:hAnsi="Symbol" w:hint="default"/>
+      </w:rPr>
+    </w:lvl>
+    <w:lvl w:ilvl="7" w:tplc="04190003" w:tentative="1">
+      <w:start w:val="1"/>
+      <w:numFmt w:val="bullet"/>
+      <w:lvlText w:val="o"/>
+      <w:lvlJc w:val="left"/>
+      <w:pPr>
+        <w:ind w:left="6469" w:hanging="360"/>
+      </w:pPr>
+      <w:rPr>
+        <w:rFonts w:ascii="Courier New" w:hAnsi="Courier New" w:cs="Courier New" w:hint="default"/>
+      </w:rPr>
+    </w:lvl>
+    <w:lvl w:ilvl="8" w:tplc="04190005" w:tentative="1">
+      <w:start w:val="1"/>
+      <w:numFmt w:val="bullet"/>
+      <w:lvlText w:val=""/>
+      <w:lvlJc w:val="left"/>
+      <w:pPr>
+        <w:ind w:left="7189" w:hanging="360"/>
+      </w:pPr>
+      <w:rPr>
+        <w:rFonts w:ascii="Wingdings" w:hAnsi="Wingdings" w:hint="default"/>
+      </w:rPr>
+    </w:lvl>
+  </w:abstractNum>
+  <w:abstractNum w:abstractNumId="20" w15:restartNumberingAfterBreak="0">
     <w:nsid w:val="737A5D21"/>
     <w:multiLevelType w:val="hybridMultilevel"/>
     <w:tmpl w:val="25163AAE"/>
@@ -14349,7 +14986,7 @@
       </w:rPr>
     </w:lvl>
   </w:abstractNum>
-  <w:abstractNum w:abstractNumId="19" w15:restartNumberingAfterBreak="0">
+  <w:abstractNum w:abstractNumId="21" w15:restartNumberingAfterBreak="0">
     <w:nsid w:val="7D446F0F"/>
     <w:multiLevelType w:val="hybridMultilevel"/>
     <w:tmpl w:val="D6122DF2"/>
@@ -14461,7 +15098,7 @@
       </w:rPr>
     </w:lvl>
   </w:abstractNum>
-  <w:abstractNum w:abstractNumId="20" w15:restartNumberingAfterBreak="0">
+  <w:abstractNum w:abstractNumId="22" w15:restartNumberingAfterBreak="0">
     <w:nsid w:val="7DBD06CE"/>
     <w:multiLevelType w:val="hybridMultilevel"/>
     <w:tmpl w:val="74043DE0"/>
@@ -14577,7 +15214,7 @@
     <w:abstractNumId w:val="9"/>
   </w:num>
   <w:num w:numId="2">
-    <w:abstractNumId w:val="17"/>
+    <w:abstractNumId w:val="18"/>
   </w:num>
   <w:num w:numId="3">
     <w:abstractNumId w:val="8"/>
@@ -14589,13 +15226,13 @@
     <w:abstractNumId w:val="7"/>
   </w:num>
   <w:num w:numId="6">
-    <w:abstractNumId w:val="16"/>
+    <w:abstractNumId w:val="17"/>
   </w:num>
   <w:num w:numId="7">
-    <w:abstractNumId w:val="12"/>
+    <w:abstractNumId w:val="13"/>
   </w:num>
   <w:num w:numId="8">
-    <w:abstractNumId w:val="15"/>
+    <w:abstractNumId w:val="16"/>
   </w:num>
   <w:num w:numId="9">
     <w:abstractNumId w:val="6"/>
@@ -14604,16 +15241,16 @@
     <w:abstractNumId w:val="10"/>
   </w:num>
   <w:num w:numId="11">
-    <w:abstractNumId w:val="14"/>
+    <w:abstractNumId w:val="15"/>
   </w:num>
   <w:num w:numId="12">
-    <w:abstractNumId w:val="11"/>
+    <w:abstractNumId w:val="12"/>
   </w:num>
   <w:num w:numId="13">
-    <w:abstractNumId w:val="19"/>
+    <w:abstractNumId w:val="21"/>
   </w:num>
   <w:num w:numId="14">
-    <w:abstractNumId w:val="20"/>
+    <w:abstractNumId w:val="22"/>
   </w:num>
   <w:num w:numId="15">
     <w:abstractNumId w:val="4"/>
@@ -14622,10 +15259,10 @@
     <w:abstractNumId w:val="1"/>
   </w:num>
   <w:num w:numId="17">
-    <w:abstractNumId w:val="13"/>
+    <w:abstractNumId w:val="14"/>
   </w:num>
   <w:num w:numId="18">
-    <w:abstractNumId w:val="18"/>
+    <w:abstractNumId w:val="20"/>
   </w:num>
   <w:num w:numId="19">
     <w:abstractNumId w:val="2"/>
@@ -14635,6 +15272,12 @@
   </w:num>
   <w:num w:numId="21">
     <w:abstractNumId w:val="5"/>
+  </w:num>
+  <w:num w:numId="22">
+    <w:abstractNumId w:val="19"/>
+  </w:num>
+  <w:num w:numId="23">
+    <w:abstractNumId w:val="11"/>
   </w:num>
 </w:numbering>
 </file>
@@ -15790,7 +16433,7 @@
 </file>
 
 <file path=customXml/itemProps1.xml><?xml version="1.0" encoding="utf-8"?>
-<ds:datastoreItem xmlns:ds="http://schemas.openxmlformats.org/officeDocument/2006/customXml" ds:itemID="{4FC685D6-D72F-43CD-BC42-76D3337D6B0E}">
+<ds:datastoreItem xmlns:ds="http://schemas.openxmlformats.org/officeDocument/2006/customXml" ds:itemID="{4DD6E53E-725B-4B7F-8B36-FC217FAEA72C}">
   <ds:schemaRefs>
     <ds:schemaRef ds:uri="http://schemas.openxmlformats.org/officeDocument/2006/bibliography"/>
   </ds:schemaRefs>

--- a/Diplom.docx
+++ b/Diplom.docx
@@ -71,110 +71,63 @@
             </w:rPr>
             <w:fldChar w:fldCharType="separate"/>
           </w:r>
-          <w:bookmarkStart w:id="0" w:name="_GoBack"/>
-          <w:bookmarkEnd w:id="0"/>
-          <w:r>
-            <w:rPr>
-              <w:rStyle w:val="a5"/>
-              <w:noProof/>
-            </w:rPr>
-            <w:fldChar w:fldCharType="begin"/>
-          </w:r>
-          <w:r>
-            <w:rPr>
-              <w:rStyle w:val="a5"/>
-              <w:noProof/>
-            </w:rPr>
-            <w:instrText xml:space="preserve"> </w:instrText>
-          </w:r>
-          <w:r>
-            <w:rPr>
-              <w:noProof/>
-            </w:rPr>
-            <w:instrText>HYPERLINK \l "_Toc9256503"</w:instrText>
-          </w:r>
-          <w:r>
-            <w:rPr>
-              <w:rStyle w:val="a5"/>
-              <w:noProof/>
-            </w:rPr>
-            <w:instrText xml:space="preserve"> </w:instrText>
-          </w:r>
-          <w:r>
-            <w:rPr>
-              <w:rStyle w:val="a5"/>
-              <w:noProof/>
-            </w:rPr>
-          </w:r>
-          <w:r>
-            <w:rPr>
-              <w:rStyle w:val="a5"/>
-              <w:noProof/>
-            </w:rPr>
-            <w:fldChar w:fldCharType="separate"/>
-          </w:r>
-          <w:r>
-            <w:rPr>
-              <w:rStyle w:val="a5"/>
-              <w:noProof/>
-            </w:rPr>
-            <w:t>Введение</w:t>
-          </w:r>
-          <w:r>
-            <w:rPr>
-              <w:noProof/>
-              <w:webHidden/>
-            </w:rPr>
-            <w:tab/>
-          </w:r>
-          <w:r>
-            <w:rPr>
-              <w:noProof/>
-              <w:webHidden/>
-            </w:rPr>
-            <w:fldChar w:fldCharType="begin"/>
-          </w:r>
-          <w:r>
-            <w:rPr>
-              <w:noProof/>
-              <w:webHidden/>
-            </w:rPr>
-            <w:instrText xml:space="preserve"> PAGEREF _Toc9256503 \h </w:instrText>
-          </w:r>
-          <w:r>
-            <w:rPr>
-              <w:noProof/>
-              <w:webHidden/>
-            </w:rPr>
-          </w:r>
-          <w:r>
-            <w:rPr>
-              <w:noProof/>
-              <w:webHidden/>
-            </w:rPr>
-            <w:fldChar w:fldCharType="separate"/>
-          </w:r>
-          <w:r>
-            <w:rPr>
-              <w:noProof/>
-              <w:webHidden/>
-            </w:rPr>
-            <w:t>4</w:t>
-          </w:r>
-          <w:r>
-            <w:rPr>
-              <w:noProof/>
-              <w:webHidden/>
-            </w:rPr>
-            <w:fldChar w:fldCharType="end"/>
-          </w:r>
-          <w:r>
-            <w:rPr>
-              <w:rStyle w:val="a5"/>
-              <w:noProof/>
-            </w:rPr>
-            <w:fldChar w:fldCharType="end"/>
-          </w:r>
+          <w:hyperlink w:anchor="_Toc9256503" w:history="1">
+            <w:r>
+              <w:rPr>
+                <w:rStyle w:val="a5"/>
+                <w:noProof/>
+              </w:rPr>
+              <w:t>Введение</w:t>
+            </w:r>
+            <w:r>
+              <w:rPr>
+                <w:noProof/>
+                <w:webHidden/>
+              </w:rPr>
+              <w:tab/>
+            </w:r>
+            <w:r>
+              <w:rPr>
+                <w:noProof/>
+                <w:webHidden/>
+              </w:rPr>
+              <w:fldChar w:fldCharType="begin"/>
+            </w:r>
+            <w:r>
+              <w:rPr>
+                <w:noProof/>
+                <w:webHidden/>
+              </w:rPr>
+              <w:instrText xml:space="preserve"> PAGEREF _Toc9256503 \h </w:instrText>
+            </w:r>
+            <w:r>
+              <w:rPr>
+                <w:noProof/>
+                <w:webHidden/>
+              </w:rPr>
+            </w:r>
+            <w:r>
+              <w:rPr>
+                <w:noProof/>
+                <w:webHidden/>
+              </w:rPr>
+              <w:fldChar w:fldCharType="separate"/>
+            </w:r>
+            <w:r>
+              <w:rPr>
+                <w:noProof/>
+                <w:webHidden/>
+              </w:rPr>
+              <w:t>4</w:t>
+            </w:r>
+            <w:r>
+              <w:rPr>
+                <w:noProof/>
+                <w:webHidden/>
+              </w:rPr>
+              <w:fldChar w:fldCharType="end"/>
+            </w:r>
+          </w:hyperlink>
         </w:p>
         <w:p>
           <w:pPr>
@@ -3606,65 +3559,65 @@
       <w:pPr>
         <w:pStyle w:val="0"/>
       </w:pPr>
-      <w:bookmarkStart w:id="1" w:name="_Toc9256503"/>
+      <w:bookmarkStart w:id="0" w:name="_Toc9256503"/>
       <w:r>
         <w:lastRenderedPageBreak/>
         <w:t>Введение</w:t>
       </w:r>
+      <w:bookmarkEnd w:id="0"/>
+    </w:p>
+    <w:p>
+      <w:r>
+        <w:t>В современном мире, с его бурным развитием информационных технологий, с каждым днём становится всё больше и больше сфер подверженных автоматизации с помощью программных продуктов.</w:t>
+      </w:r>
+    </w:p>
+    <w:p>
+      <w:r>
+        <w:t xml:space="preserve"> Количество информации растёт, её ценность повышается. Вопрос защиты информации от несанкционированного доступа важен как никогда. Кроме того, увеличение количества инструментов на основе программных продуктов требует усовершенствования механизмов доступа к ним пользователей с целью повышения удобства и безопасности.</w:t>
+      </w:r>
+    </w:p>
+    <w:p>
+      <w:r>
+        <w:t>Особенно это актуально в сфере коммерческого программного обеспечения, в которой необходимо обеспечение защищённости информации как от внешних угроз, так и поддержание ограничений на доступ к данным по причине разделения полномочий внутри круга доверенных лиц.</w:t>
+      </w:r>
+    </w:p>
+    <w:p>
+      <w:r>
+        <w:t>Для решения этих проблем существуют различные протоколы аутентификации и авторизации. Каждый из них имеет свои преимущества и недостатки, а подходы к реализации могут кардинально отличатся. Поэтому в условиях сложной инфраструктуры, большого количества пользователей и разнообразных ресурсов, а также наличия устаревших решений, несколько протоколов могут существовать одновременно. А это, в свою очередь усложняет работу пользователей из-за необходимости иметь несколько учётных записей.</w:t>
+      </w:r>
+      <w:r>
+        <w:t xml:space="preserve"> </w:t>
+      </w:r>
+    </w:p>
+    <w:p/>
+    <w:p>
+      <w:pPr>
+        <w:ind w:firstLine="0"/>
+      </w:pPr>
+      <w:r>
+        <w:br w:type="page"/>
+      </w:r>
+    </w:p>
+    <w:p/>
+    <w:p>
+      <w:pPr>
+        <w:pStyle w:val="11"/>
+      </w:pPr>
+      <w:bookmarkStart w:id="1" w:name="_Toc9256504"/>
+      <w:r>
+        <w:t>1 Анализ предметной области</w:t>
+      </w:r>
       <w:bookmarkEnd w:id="1"/>
     </w:p>
     <w:p>
-      <w:r>
-        <w:t>В современном мире, с его бурным развитием информационных технологий, с каждым днём становится всё больше и больше сфер подверженных автоматизации с помощью программных продуктов.</w:t>
-      </w:r>
-    </w:p>
-    <w:p>
-      <w:r>
-        <w:t xml:space="preserve"> Количество информации растёт, её ценность повышается. Вопрос защиты информации от несанкционированного доступа важен как никогда. Кроме того, увеличение количества инструментов на основе программных продуктов требует усовершенствования механизмов доступа к ним пользователей с целью повышения удобства и безопасности.</w:t>
-      </w:r>
-    </w:p>
-    <w:p>
-      <w:r>
-        <w:t>Особенно это актуально в сфере коммерческого программного обеспечения, в которой необходимо обеспечение защищённости информации как от внешних угроз, так и поддержание ограничений на доступ к данным по причине разделения полномочий внутри круга доверенных лиц.</w:t>
-      </w:r>
-    </w:p>
-    <w:p>
-      <w:r>
-        <w:t>Для решения этих проблем существуют различные протоколы аутентификации и авторизации. Каждый из них имеет свои преимущества и недостатки, а подходы к реализации могут кардинально отличатся. Поэтому в условиях сложной инфраструктуры, большого количества пользователей и разнообразных ресурсов, а также наличия устаревших решений, несколько протоколов могут существовать одновременно. А это, в свою очередь усложняет работу пользователей из-за необходимости иметь несколько учётных записей.</w:t>
-      </w:r>
-      <w:r>
-        <w:t xml:space="preserve"> </w:t>
-      </w:r>
-    </w:p>
-    <w:p/>
-    <w:p>
-      <w:pPr>
-        <w:ind w:firstLine="0"/>
-      </w:pPr>
-      <w:r>
-        <w:br w:type="page"/>
-      </w:r>
-    </w:p>
-    <w:p/>
-    <w:p>
-      <w:pPr>
-        <w:pStyle w:val="11"/>
-      </w:pPr>
-      <w:bookmarkStart w:id="2" w:name="_Toc9256504"/>
-      <w:r>
-        <w:t>1 Анализ предметной области</w:t>
+      <w:pPr>
+        <w:pStyle w:val="21"/>
+      </w:pPr>
+      <w:bookmarkStart w:id="2" w:name="_Toc9256505"/>
+      <w:r>
+        <w:t>1.1 Описание предметной области</w:t>
       </w:r>
       <w:bookmarkEnd w:id="2"/>
-    </w:p>
-    <w:p>
-      <w:pPr>
-        <w:pStyle w:val="21"/>
-      </w:pPr>
-      <w:bookmarkStart w:id="3" w:name="_Toc9256505"/>
-      <w:r>
-        <w:t>1.1 Описание предметной области</w:t>
-      </w:r>
-      <w:bookmarkEnd w:id="3"/>
     </w:p>
     <w:p>
       <w:r>
@@ -3987,6 +3940,18 @@
           <w:color w:val="5B9BD5" w:themeColor="accent1"/>
         </w:rPr>
         <w:t>.</w:t>
+      </w:r>
+      <w:r>
+        <w:rPr>
+          <w:color w:val="5B9BD5" w:themeColor="accent1"/>
+        </w:rPr>
+        <w:t xml:space="preserve"> </w:t>
+      </w:r>
+      <w:r>
+        <w:rPr>
+          <w:color w:val="70AD47" w:themeColor="accent6"/>
+        </w:rPr>
+        <w:t>(про крипто стойкость уточнить)</w:t>
       </w:r>
     </w:p>
     <w:p>
@@ -4228,18 +4193,6 @@
     </w:p>
     <w:p>
       <w:r>
-        <w:rPr>
-          <w:color w:val="70AD47" w:themeColor="accent6"/>
-        </w:rPr>
-        <w:t>(Вывод о необходимости подтверждения источников и шифровании ключей)</w:t>
-      </w:r>
-      <w:r>
-        <w:rPr>
-          <w:color w:val="70AD47" w:themeColor="accent6"/>
-        </w:rPr>
-        <w:t xml:space="preserve"> </w:t>
-      </w:r>
-      <w:r>
         <w:t>В итоге оба подхода имеют свои преимущества и недостатки.</w:t>
       </w:r>
       <w:r>
@@ -4466,112 +4419,446 @@
       </w:r>
     </w:p>
     <w:p>
+      <w:r>
+        <w:lastRenderedPageBreak/>
+        <w:t xml:space="preserve">Таким образом современные протоколы аутентификации и авторизации должны включать в себя множество механизмов обеспечения безопасности. Одним из таких является </w:t>
+      </w:r>
+      <w:r>
+        <w:rPr>
+          <w:lang w:val="en-US"/>
+        </w:rPr>
+        <w:t>Kerberos</w:t>
+      </w:r>
+      <w:r>
+        <w:t>.</w:t>
+      </w:r>
+    </w:p>
+    <w:p>
+      <w:proofErr w:type="spellStart"/>
+      <w:r>
+        <w:t>Kerberos</w:t>
+      </w:r>
+      <w:proofErr w:type="spellEnd"/>
+      <w:r>
+        <w:t xml:space="preserve"> </w:t>
+      </w:r>
+      <w:r>
+        <w:t>может предоставлять</w:t>
+      </w:r>
+      <w:r>
+        <w:t xml:space="preserve"> как сетевую а</w:t>
+      </w:r>
+      <w:r>
+        <w:t xml:space="preserve">утентификацию, так и безопасную </w:t>
+      </w:r>
+      <w:r>
+        <w:t>авторизаци</w:t>
+      </w:r>
+      <w:r>
+        <w:t>ю</w:t>
+      </w:r>
+      <w:r>
+        <w:t xml:space="preserve"> без необходимости повторного ввода пароля или предоставления других удостоверяющих данных. Поэтому он </w:t>
+      </w:r>
+      <w:proofErr w:type="spellStart"/>
+      <w:r>
+        <w:t>способет</w:t>
+      </w:r>
+      <w:proofErr w:type="spellEnd"/>
+      <w:r>
+        <w:t xml:space="preserve"> реализовать</w:t>
+      </w:r>
+      <w:r>
+        <w:t xml:space="preserve"> </w:t>
+      </w:r>
+      <w:r>
+        <w:t>т</w:t>
+      </w:r>
+      <w:r>
+        <w:t>ехнологи</w:t>
+      </w:r>
+      <w:r>
+        <w:t>ю</w:t>
+      </w:r>
+      <w:r>
+        <w:t xml:space="preserve"> единого входа (Single </w:t>
+      </w:r>
+      <w:proofErr w:type="spellStart"/>
+      <w:r>
+        <w:t>Sign-on</w:t>
+      </w:r>
+      <w:proofErr w:type="spellEnd"/>
+      <w:r>
+        <w:t>).</w:t>
+      </w:r>
+    </w:p>
+    <w:p>
+      <w:pPr>
+        <w:rPr>
+          <w:lang w:val="en-US"/>
+        </w:rPr>
+      </w:pPr>
+      <w:r>
+        <w:t>Особенностью</w:t>
+      </w:r>
+      <w:r>
+        <w:t xml:space="preserve"> </w:t>
+      </w:r>
+      <w:proofErr w:type="spellStart"/>
+      <w:r>
+        <w:t>Kerberos</w:t>
+      </w:r>
+      <w:proofErr w:type="spellEnd"/>
+      <w:r>
+        <w:t xml:space="preserve"> является то, что</w:t>
+      </w:r>
+      <w:r>
+        <w:t xml:space="preserve"> </w:t>
+      </w:r>
+      <w:r>
+        <w:t>п</w:t>
+      </w:r>
+      <w:r>
+        <w:t>ароли или иные удостоверяющие данные никогда не пересылаются по сети</w:t>
+      </w:r>
+      <w:r>
+        <w:t>. Это достигается благодаря наличию третьей доверенной стороны – центра распространения ключей (</w:t>
+      </w:r>
+      <w:proofErr w:type="spellStart"/>
+      <w:r>
+        <w:t>key</w:t>
+      </w:r>
+      <w:proofErr w:type="spellEnd"/>
+      <w:r>
+        <w:t xml:space="preserve"> </w:t>
+      </w:r>
+      <w:proofErr w:type="spellStart"/>
+      <w:r>
+        <w:t>distribution</w:t>
+      </w:r>
+      <w:proofErr w:type="spellEnd"/>
+      <w:r>
+        <w:t xml:space="preserve"> </w:t>
+      </w:r>
+      <w:proofErr w:type="spellStart"/>
+      <w:r>
+        <w:t>center</w:t>
+      </w:r>
+      <w:proofErr w:type="spellEnd"/>
+      <w:r>
+        <w:t xml:space="preserve"> (KDC))</w:t>
+      </w:r>
+      <w:r>
+        <w:t xml:space="preserve">. </w:t>
+      </w:r>
+      <w:r>
+        <w:rPr>
+          <w:lang w:val="en-US"/>
+        </w:rPr>
+        <w:t>KDC</w:t>
+      </w:r>
+      <w:r>
+        <w:t xml:space="preserve"> </w:t>
+      </w:r>
+      <w:r>
+        <w:t xml:space="preserve">– хранит все учётные данные пользователей и сервисов, и предоставляет функции </w:t>
+      </w:r>
+      <w:r>
+        <w:t>аутентификации</w:t>
+      </w:r>
+      <w:r>
+        <w:t>.</w:t>
+      </w:r>
+      <w:r>
+        <w:t xml:space="preserve"> Для обеспечения безопасности протоколом предусмотрен следующий формат проведения аутентификации</w:t>
+      </w:r>
+      <w:r>
+        <w:rPr>
+          <w:lang w:val="en-US"/>
+        </w:rPr>
+        <w:t>:</w:t>
+      </w:r>
+    </w:p>
+    <w:p>
+      <w:pPr>
+        <w:pStyle w:val="a3"/>
+        <w:numPr>
+          <w:ilvl w:val="0"/>
+          <w:numId w:val="24"/>
+        </w:numPr>
+      </w:pPr>
+      <w:r>
+        <w:t>Пользователь</w:t>
+      </w:r>
+      <w:r>
+        <w:t>,</w:t>
+      </w:r>
+      <w:r>
+        <w:t xml:space="preserve"> желая аутентифицироваться</w:t>
+      </w:r>
+      <w:r>
+        <w:t>,</w:t>
+      </w:r>
+      <w:r>
+        <w:t xml:space="preserve"> обращается к </w:t>
+      </w:r>
+      <w:r>
+        <w:rPr>
+          <w:lang w:val="en-US"/>
+        </w:rPr>
+        <w:t>KDC</w:t>
+      </w:r>
+      <w:r>
+        <w:t xml:space="preserve"> и передаёт ему в открытом виде данные о себе и о желаемом ресурсе.</w:t>
+      </w:r>
+    </w:p>
+    <w:p>
+      <w:pPr>
+        <w:pStyle w:val="a3"/>
+        <w:numPr>
+          <w:ilvl w:val="0"/>
+          <w:numId w:val="24"/>
+        </w:numPr>
+      </w:pPr>
+      <w:r>
+        <w:rPr>
+          <w:lang w:val="en-US"/>
+        </w:rPr>
+        <w:t>KDC</w:t>
+      </w:r>
+      <w:r>
+        <w:t xml:space="preserve">, </w:t>
+      </w:r>
+      <w:r>
+        <w:t>посылает</w:t>
+      </w:r>
+      <w:r>
+        <w:t xml:space="preserve"> в ответ</w:t>
+      </w:r>
+      <w:r>
+        <w:t xml:space="preserve"> разрешение на получение разрешения (TGT), которое интерпретируется клиентом как </w:t>
+      </w:r>
+      <w:proofErr w:type="spellStart"/>
+      <w:r>
+        <w:t>неразбираемый</w:t>
+      </w:r>
+      <w:proofErr w:type="spellEnd"/>
+      <w:r>
+        <w:t xml:space="preserve"> набор бит, а также </w:t>
+      </w:r>
+      <w:r>
+        <w:t xml:space="preserve">ключ сессии. Этот ключ </w:t>
+      </w:r>
+      <w:r>
+        <w:t xml:space="preserve">генерируется </w:t>
+      </w:r>
+      <w:r>
+        <w:t xml:space="preserve">случайным образом и зашифровывается секретным ключом пользователя, хранящимся в базе данных </w:t>
+      </w:r>
+      <w:r>
+        <w:rPr>
+          <w:lang w:val="en-US"/>
+        </w:rPr>
+        <w:t>KDC</w:t>
+      </w:r>
+      <w:r>
+        <w:t>.</w:t>
+      </w:r>
+    </w:p>
+    <w:p>
+      <w:pPr>
+        <w:pStyle w:val="a3"/>
+        <w:numPr>
+          <w:ilvl w:val="0"/>
+          <w:numId w:val="24"/>
+        </w:numPr>
+      </w:pPr>
+      <w:r>
+        <w:t xml:space="preserve">Теперь пользователь, </w:t>
+      </w:r>
+      <w:r>
+        <w:t xml:space="preserve">применяя свой закрытый ключ может </w:t>
+      </w:r>
+      <w:r>
+        <w:t xml:space="preserve">получить сессионный ключ. И зашифровав им </w:t>
+      </w:r>
+      <w:r>
+        <w:rPr>
+          <w:lang w:val="en-US"/>
+        </w:rPr>
+        <w:t>TGT</w:t>
+      </w:r>
+      <w:r>
+        <w:t xml:space="preserve">, отправляет обратно на </w:t>
+      </w:r>
+      <w:r>
+        <w:rPr>
+          <w:lang w:val="en-US"/>
+        </w:rPr>
+        <w:t>KDC</w:t>
+      </w:r>
+      <w:r>
+        <w:t>.</w:t>
+      </w:r>
+    </w:p>
+    <w:p>
+      <w:pPr>
+        <w:pStyle w:val="a3"/>
+        <w:numPr>
+          <w:ilvl w:val="0"/>
+          <w:numId w:val="24"/>
+        </w:numPr>
+      </w:pPr>
+      <w:r>
+        <w:rPr>
+          <w:lang w:val="en-US"/>
+        </w:rPr>
+        <w:t>KDC</w:t>
+      </w:r>
+      <w:r>
+        <w:t xml:space="preserve"> </w:t>
+      </w:r>
+      <w:r>
+        <w:t xml:space="preserve">применяет сохранённый сессионный ключ получает </w:t>
+      </w:r>
+      <w:r>
+        <w:rPr>
+          <w:lang w:val="en-US"/>
+        </w:rPr>
+        <w:t>TGT</w:t>
+      </w:r>
+      <w:r>
+        <w:t xml:space="preserve"> и если он соответствует исходному, значит пользователь тот за кого себя выдаёт. Генерируется новое сообщение. В него записываются данные необходимые для аутентификации и </w:t>
+      </w:r>
+      <w:r>
+        <w:lastRenderedPageBreak/>
+        <w:t>авторизации (опционально) пользователя сервисом</w:t>
+      </w:r>
+      <w:r>
+        <w:t xml:space="preserve"> – </w:t>
+      </w:r>
+      <w:r>
+        <w:rPr>
+          <w:lang w:val="en-US"/>
+        </w:rPr>
+        <w:t>Service</w:t>
+      </w:r>
+      <w:r>
+        <w:t xml:space="preserve"> </w:t>
+      </w:r>
+      <w:r>
+        <w:rPr>
+          <w:lang w:val="en-US"/>
+        </w:rPr>
+        <w:t>Ticket</w:t>
+      </w:r>
+      <w:r>
+        <w:t xml:space="preserve"> (</w:t>
+      </w:r>
+      <w:r>
+        <w:rPr>
+          <w:lang w:val="en-US"/>
+        </w:rPr>
+        <w:t>ST</w:t>
+      </w:r>
+      <w:r>
+        <w:t>)</w:t>
+      </w:r>
+      <w:r>
+        <w:t xml:space="preserve">. А </w:t>
+      </w:r>
+      <w:r>
+        <w:t>также</w:t>
+      </w:r>
+      <w:r>
+        <w:t xml:space="preserve"> </w:t>
+      </w:r>
+      <w:r>
+        <w:t xml:space="preserve">генерируется новый сессионный </w:t>
+      </w:r>
+      <w:r>
+        <w:t>ключ,</w:t>
+      </w:r>
+      <w:r>
+        <w:t xml:space="preserve"> но на этот раз для взаимодействия сервиса и пользователя. Этот ключ </w:t>
+      </w:r>
+      <w:r>
+        <w:t xml:space="preserve">вместе с </w:t>
+      </w:r>
+      <w:r>
+        <w:rPr>
+          <w:lang w:val="en-US"/>
+        </w:rPr>
+        <w:t>ST</w:t>
+      </w:r>
+      <w:r>
+        <w:t xml:space="preserve"> шифруется закрытым ключом это сервиса. А чтобы пользователь мог получить доступ к нему, то его копия шифруется сессионным ключом пользователя. Всё вместе отправляется пользователю.</w:t>
+      </w:r>
+    </w:p>
+    <w:p>
+      <w:pPr>
+        <w:pStyle w:val="a3"/>
+        <w:numPr>
+          <w:ilvl w:val="0"/>
+          <w:numId w:val="24"/>
+        </w:numPr>
+      </w:pPr>
+      <w:r>
+        <w:t xml:space="preserve">Пользователь, расшифровав ключ для общения с сервисом запоминает его. </w:t>
+      </w:r>
+      <w:r>
+        <w:t xml:space="preserve">И посылает </w:t>
+      </w:r>
+      <w:r>
+        <w:rPr>
+          <w:lang w:val="en-US"/>
+        </w:rPr>
+        <w:t>ST</w:t>
+      </w:r>
+      <w:r>
+        <w:t xml:space="preserve"> </w:t>
+      </w:r>
+      <w:r>
+        <w:t>сервису.</w:t>
+      </w:r>
+    </w:p>
+    <w:p>
+      <w:pPr>
+        <w:pStyle w:val="a3"/>
+        <w:numPr>
+          <w:ilvl w:val="0"/>
+          <w:numId w:val="24"/>
+        </w:numPr>
+      </w:pPr>
+      <w:r>
+        <w:t xml:space="preserve">Сервис расшифровывает </w:t>
+      </w:r>
+      <w:r>
+        <w:rPr>
+          <w:lang w:val="en-US"/>
+        </w:rPr>
+        <w:t>ST</w:t>
+      </w:r>
+      <w:r>
+        <w:t xml:space="preserve"> </w:t>
+      </w:r>
+      <w:r>
+        <w:t>своим секретным ключом, оттуда же берёт и сессионный ключ. По полученным данным сервис может решать какой доступ предоставить.</w:t>
+      </w:r>
+      <w:bookmarkStart w:id="3" w:name="_GoBack"/>
+      <w:bookmarkEnd w:id="3"/>
+    </w:p>
+    <w:p>
       <w:pPr>
         <w:rPr>
           <w:color w:val="70AD47" w:themeColor="accent6"/>
         </w:rPr>
       </w:pPr>
-    </w:p>
-    <w:p>
-      <w:pPr>
+      <w:r>
         <w:rPr>
           <w:color w:val="70AD47" w:themeColor="accent6"/>
         </w:rPr>
-      </w:pPr>
-      <w:r>
-        <w:rPr>
-          <w:color w:val="70AD47" w:themeColor="accent6"/>
-        </w:rPr>
-        <w:lastRenderedPageBreak/>
-        <w:t>(</w:t>
-      </w:r>
-      <w:r>
-        <w:rPr>
-          <w:color w:val="70AD47" w:themeColor="accent6"/>
-        </w:rPr>
-        <w:t>В</w:t>
-      </w:r>
-      <w:r>
-        <w:rPr>
-          <w:color w:val="70AD47" w:themeColor="accent6"/>
-        </w:rPr>
-        <w:t xml:space="preserve"> </w:t>
-      </w:r>
-      <w:r>
-        <w:rPr>
-          <w:color w:val="70AD47" w:themeColor="accent6"/>
-        </w:rPr>
-        <w:t>итоге</w:t>
-      </w:r>
-      <w:r>
-        <w:rPr>
-          <w:color w:val="70AD47" w:themeColor="accent6"/>
-        </w:rPr>
-        <w:t xml:space="preserve"> </w:t>
-      </w:r>
-      <w:r>
-        <w:rPr>
-          <w:color w:val="70AD47" w:themeColor="accent6"/>
-        </w:rPr>
-        <w:t>про</w:t>
-      </w:r>
-      <w:r>
-        <w:rPr>
-          <w:color w:val="70AD47" w:themeColor="accent6"/>
-        </w:rPr>
-        <w:t xml:space="preserve"> </w:t>
-      </w:r>
-      <w:r>
-        <w:rPr>
-          <w:color w:val="70AD47" w:themeColor="accent6"/>
-          <w:lang w:val="en-US"/>
-        </w:rPr>
-        <w:t>Kerberos</w:t>
-      </w:r>
-      <w:r>
-        <w:rPr>
-          <w:color w:val="70AD47" w:themeColor="accent6"/>
-        </w:rPr>
-        <w:t xml:space="preserve"> (</w:t>
-      </w:r>
-      <w:r>
-        <w:rPr>
-          <w:color w:val="70AD47" w:themeColor="accent6"/>
-          <w:lang w:val="en-US"/>
-        </w:rPr>
-        <w:t>OpenID</w:t>
-      </w:r>
-      <w:r>
-        <w:rPr>
-          <w:color w:val="70AD47" w:themeColor="accent6"/>
-        </w:rPr>
-        <w:t xml:space="preserve"> </w:t>
-      </w:r>
-      <w:r>
-        <w:rPr>
-          <w:color w:val="70AD47" w:themeColor="accent6"/>
-          <w:lang w:val="en-US"/>
-        </w:rPr>
-        <w:t>connect</w:t>
-      </w:r>
-      <w:r>
-        <w:rPr>
-          <w:color w:val="70AD47" w:themeColor="accent6"/>
-        </w:rPr>
-        <w:t>?</w:t>
-      </w:r>
-    </w:p>
-    <w:p>
-      <w:pPr>
-        <w:rPr>
-          <w:color w:val="70AD47" w:themeColor="accent6"/>
-        </w:rPr>
-      </w:pPr>
-      <w:r>
-        <w:rPr>
-          <w:color w:val="70AD47" w:themeColor="accent6"/>
-        </w:rPr>
-        <w:t>), как про всё вместе)</w:t>
+        <w:t>(Про распределение ключей)</w:t>
       </w:r>
     </w:p>
     <w:p>
@@ -4813,6 +5100,7 @@
         </w:numPr>
       </w:pPr>
       <w:r>
+        <w:lastRenderedPageBreak/>
         <w:t>Ресурс перенаправляет пользователя на сервер аутентификации.</w:t>
       </w:r>
     </w:p>
@@ -4933,7 +5221,6 @@
         </w:rPr>
       </w:pPr>
       <w:r>
-        <w:lastRenderedPageBreak/>
         <w:t xml:space="preserve">Проблематика заключается в необходимость </w:t>
       </w:r>
       <w:r>
@@ -5201,6 +5488,7 @@
         </w:numPr>
       </w:pPr>
       <w:r>
+        <w:lastRenderedPageBreak/>
         <w:t>Встроенный механизм управления учетными записями</w:t>
       </w:r>
     </w:p>
@@ -5389,7 +5677,6 @@
     </w:p>
     <w:p>
       <w:r>
-        <w:lastRenderedPageBreak/>
         <w:t>Преимущества</w:t>
       </w:r>
       <w:r>
@@ -5420,10 +5707,7 @@
         </w:numPr>
       </w:pPr>
       <w:r>
-        <w:t xml:space="preserve">Поддержка </w:t>
-      </w:r>
-      <w:r>
-        <w:t>механизма управления учётными записями</w:t>
+        <w:t>Поддержка механизма управления учётными записями</w:t>
       </w:r>
     </w:p>
     <w:p>
@@ -5564,6 +5848,7 @@
     </w:p>
     <w:p>
       <w:r>
+        <w:lastRenderedPageBreak/>
         <w:t>Краткое наименование: С</w:t>
       </w:r>
       <w:r>
@@ -5642,11 +5927,7 @@
         <w:t>установленного на оборудование</w:t>
       </w:r>
       <w:r>
-        <w:t xml:space="preserve"> Заказчика в сроки, </w:t>
-      </w:r>
-      <w:r>
-        <w:lastRenderedPageBreak/>
-        <w:t xml:space="preserve">установленные договором. Совместно с </w:t>
+        <w:t xml:space="preserve"> Заказчика в сроки, установленные договором. Совместно с </w:t>
       </w:r>
       <w:r>
         <w:t>системой</w:t>
@@ -5760,6 +6041,7 @@
               <w:ind w:firstLine="0"/>
             </w:pPr>
             <w:r>
+              <w:lastRenderedPageBreak/>
               <w:t>№</w:t>
             </w:r>
           </w:p>
@@ -6019,7 +6301,6 @@
     </w:p>
     <w:p>
       <w:r>
-        <w:lastRenderedPageBreak/>
         <w:t>С</w:t>
       </w:r>
       <w:r>
@@ -6209,6 +6490,7 @@
       </w:pPr>
       <w:bookmarkStart w:id="19" w:name="_Toc9256521"/>
       <w:r>
+        <w:lastRenderedPageBreak/>
         <w:t>2.1.3.2 Существующие программное обеспечение</w:t>
       </w:r>
       <w:bookmarkEnd w:id="19"/>
@@ -6265,7 +6547,6 @@
     </w:p>
     <w:p>
       <w:r>
-        <w:lastRenderedPageBreak/>
         <w:t>В состав системы централизованной авторизации должны входить следующие подсистемы:</w:t>
       </w:r>
     </w:p>
@@ -6446,6 +6727,7 @@
     </w:p>
     <w:p>
       <w:r>
+        <w:lastRenderedPageBreak/>
         <w:t>Система должна сохранять работоспособность и обеспечивать восстановление своих функций при возникновении следующих внештатных ситуаций:</w:t>
       </w:r>
     </w:p>
@@ -6497,7 +6779,6 @@
     </w:p>
     <w:p>
       <w:r>
-        <w:lastRenderedPageBreak/>
         <w:t>Безопасность</w:t>
       </w:r>
     </w:p>
@@ -6717,6 +6998,7 @@
         </w:numPr>
       </w:pPr>
       <w:r>
+        <w:lastRenderedPageBreak/>
         <w:t>Проведение аутентификации зарегистрированных пользователей.</w:t>
       </w:r>
     </w:p>
@@ -6774,7 +7056,6 @@
       </w:pPr>
       <w:bookmarkStart w:id="35" w:name="_Toc9256537"/>
       <w:r>
-        <w:lastRenderedPageBreak/>
         <w:t>2.1.6</w:t>
       </w:r>
       <w:r>
@@ -6992,6 +7273,7 @@
       </w:pPr>
       <w:bookmarkStart w:id="44" w:name="_Toc9256546"/>
       <w:r>
+        <w:lastRenderedPageBreak/>
         <w:t>2.2.2.3</w:t>
       </w:r>
       <w:r>
@@ -7075,7 +7357,6 @@
       </w:pPr>
       <w:bookmarkStart w:id="49" w:name="_Toc9256551"/>
       <w:r>
-        <w:lastRenderedPageBreak/>
         <w:t>2.3</w:t>
       </w:r>
       <w:r>
@@ -12800,7 +13081,7 @@
           <w:rPr>
             <w:noProof/>
           </w:rPr>
-          <w:t>21</w:t>
+          <w:t>22</w:t>
         </w:r>
         <w:r>
           <w:fldChar w:fldCharType="end"/>
@@ -15208,6 +15489,92 @@
       <w:rPr>
         <w:rFonts w:ascii="Wingdings" w:hAnsi="Wingdings" w:hint="default"/>
       </w:rPr>
+    </w:lvl>
+  </w:abstractNum>
+  <w:abstractNum w:abstractNumId="23" w15:restartNumberingAfterBreak="0">
+    <w:nsid w:val="7EE73AC9"/>
+    <w:multiLevelType w:val="hybridMultilevel"/>
+    <w:tmpl w:val="E3B652DE"/>
+    <w:lvl w:ilvl="0" w:tplc="04190011">
+      <w:start w:val="1"/>
+      <w:numFmt w:val="decimal"/>
+      <w:lvlText w:val="%1)"/>
+      <w:lvlJc w:val="left"/>
+      <w:pPr>
+        <w:ind w:left="1429" w:hanging="360"/>
+      </w:pPr>
+    </w:lvl>
+    <w:lvl w:ilvl="1" w:tplc="04190019" w:tentative="1">
+      <w:start w:val="1"/>
+      <w:numFmt w:val="lowerLetter"/>
+      <w:lvlText w:val="%2."/>
+      <w:lvlJc w:val="left"/>
+      <w:pPr>
+        <w:ind w:left="2149" w:hanging="360"/>
+      </w:pPr>
+    </w:lvl>
+    <w:lvl w:ilvl="2" w:tplc="0419001B" w:tentative="1">
+      <w:start w:val="1"/>
+      <w:numFmt w:val="lowerRoman"/>
+      <w:lvlText w:val="%3."/>
+      <w:lvlJc w:val="right"/>
+      <w:pPr>
+        <w:ind w:left="2869" w:hanging="180"/>
+      </w:pPr>
+    </w:lvl>
+    <w:lvl w:ilvl="3" w:tplc="0419000F" w:tentative="1">
+      <w:start w:val="1"/>
+      <w:numFmt w:val="decimal"/>
+      <w:lvlText w:val="%4."/>
+      <w:lvlJc w:val="left"/>
+      <w:pPr>
+        <w:ind w:left="3589" w:hanging="360"/>
+      </w:pPr>
+    </w:lvl>
+    <w:lvl w:ilvl="4" w:tplc="04190019" w:tentative="1">
+      <w:start w:val="1"/>
+      <w:numFmt w:val="lowerLetter"/>
+      <w:lvlText w:val="%5."/>
+      <w:lvlJc w:val="left"/>
+      <w:pPr>
+        <w:ind w:left="4309" w:hanging="360"/>
+      </w:pPr>
+    </w:lvl>
+    <w:lvl w:ilvl="5" w:tplc="0419001B" w:tentative="1">
+      <w:start w:val="1"/>
+      <w:numFmt w:val="lowerRoman"/>
+      <w:lvlText w:val="%6."/>
+      <w:lvlJc w:val="right"/>
+      <w:pPr>
+        <w:ind w:left="5029" w:hanging="180"/>
+      </w:pPr>
+    </w:lvl>
+    <w:lvl w:ilvl="6" w:tplc="0419000F" w:tentative="1">
+      <w:start w:val="1"/>
+      <w:numFmt w:val="decimal"/>
+      <w:lvlText w:val="%7."/>
+      <w:lvlJc w:val="left"/>
+      <w:pPr>
+        <w:ind w:left="5749" w:hanging="360"/>
+      </w:pPr>
+    </w:lvl>
+    <w:lvl w:ilvl="7" w:tplc="04190019" w:tentative="1">
+      <w:start w:val="1"/>
+      <w:numFmt w:val="lowerLetter"/>
+      <w:lvlText w:val="%8."/>
+      <w:lvlJc w:val="left"/>
+      <w:pPr>
+        <w:ind w:left="6469" w:hanging="360"/>
+      </w:pPr>
+    </w:lvl>
+    <w:lvl w:ilvl="8" w:tplc="0419001B" w:tentative="1">
+      <w:start w:val="1"/>
+      <w:numFmt w:val="lowerRoman"/>
+      <w:lvlText w:val="%9."/>
+      <w:lvlJc w:val="right"/>
+      <w:pPr>
+        <w:ind w:left="7189" w:hanging="180"/>
+      </w:pPr>
     </w:lvl>
   </w:abstractNum>
   <w:num w:numId="1">
@@ -15278,6 +15645,9 @@
   </w:num>
   <w:num w:numId="23">
     <w:abstractNumId w:val="11"/>
+  </w:num>
+  <w:num w:numId="24">
+    <w:abstractNumId w:val="23"/>
   </w:num>
 </w:numbering>
 </file>
@@ -16433,7 +16803,7 @@
 </file>
 
 <file path=customXml/itemProps1.xml><?xml version="1.0" encoding="utf-8"?>
-<ds:datastoreItem xmlns:ds="http://schemas.openxmlformats.org/officeDocument/2006/customXml" ds:itemID="{4DD6E53E-725B-4B7F-8B36-FC217FAEA72C}">
+<ds:datastoreItem xmlns:ds="http://schemas.openxmlformats.org/officeDocument/2006/customXml" ds:itemID="{ECD0C5B4-00E4-4F12-B398-60F994A9C490}">
   <ds:schemaRefs>
     <ds:schemaRef ds:uri="http://schemas.openxmlformats.org/officeDocument/2006/bibliography"/>
   </ds:schemaRefs>

--- a/Diplom.docx
+++ b/Diplom.docx
@@ -5965,8 +5965,6 @@
         <w:ind w:left="1276"/>
       </w:pPr>
       <w:bookmarkStart w:id="2" w:name="_Toc9522066"/>
-      <w:bookmarkStart w:id="3" w:name="_GoBack"/>
-      <w:bookmarkEnd w:id="3"/>
       <w:r>
         <w:t xml:space="preserve">1.1 </w:t>
       </w:r>
@@ -11593,10 +11591,15 @@
         <w:t xml:space="preserve">практически всеми </w:t>
       </w:r>
       <w:r>
-        <w:rPr>
-          <w:color w:val="5B9BD5" w:themeColor="accent1"/>
-        </w:rPr>
-        <w:t>крупными компаниями</w:t>
+        <w:t>крупными</w:t>
+      </w:r>
+      <w:r>
+        <w:t xml:space="preserve"> </w:t>
+      </w:r>
+      <w:bookmarkStart w:id="3" w:name="_GoBack"/>
+      <w:bookmarkEnd w:id="3"/>
+      <w:r>
+        <w:t>компаниями</w:t>
       </w:r>
       <w:r>
         <w:t xml:space="preserve">, </w:t>
@@ -20684,7 +20687,7 @@
           <w:rPr>
             <w:noProof/>
           </w:rPr>
-          <w:t>23</w:t>
+          <w:t>43</w:t>
         </w:r>
         <w:r>
           <w:fldChar w:fldCharType="end"/>
@@ -25202,7 +25205,7 @@
 </file>
 
 <file path=customXml/itemProps1.xml><?xml version="1.0" encoding="utf-8"?>
-<ds:datastoreItem xmlns:ds="http://schemas.openxmlformats.org/officeDocument/2006/customXml" ds:itemID="{AABD6540-8CEF-4EF8-BBF3-1F0A54ED2075}">
+<ds:datastoreItem xmlns:ds="http://schemas.openxmlformats.org/officeDocument/2006/customXml" ds:itemID="{985077AB-5C7F-4BA2-9B20-319E3A63B1AC}">
   <ds:schemaRefs>
     <ds:schemaRef ds:uri="http://schemas.openxmlformats.org/officeDocument/2006/bibliography"/>
   </ds:schemaRefs>

--- a/Diplom.docx
+++ b/Diplom.docx
@@ -3328,7 +3328,21 @@
                 <w:rStyle w:val="a5"/>
                 <w:noProof/>
               </w:rPr>
-              <w:t>2.2.2.6 Описание алгоритмов и функционирования программы</w:t>
+              <w:t xml:space="preserve">2.2.2.6 Описание </w:t>
+            </w:r>
+            <w:r>
+              <w:rPr>
+                <w:rStyle w:val="a5"/>
+                <w:noProof/>
+              </w:rPr>
+              <w:t>а</w:t>
+            </w:r>
+            <w:r>
+              <w:rPr>
+                <w:rStyle w:val="a5"/>
+                <w:noProof/>
+              </w:rPr>
+              <w:t>лгоритмов и функционирования программы</w:t>
             </w:r>
             <w:r>
               <w:rPr>
@@ -11596,8 +11610,6 @@
       <w:r>
         <w:t xml:space="preserve"> </w:t>
       </w:r>
-      <w:bookmarkStart w:id="3" w:name="_GoBack"/>
-      <w:bookmarkEnd w:id="3"/>
       <w:r>
         <w:t>компаниями</w:t>
       </w:r>
@@ -11785,7 +11797,7 @@
       <w:pPr>
         <w:pStyle w:val="21"/>
       </w:pPr>
-      <w:bookmarkStart w:id="4" w:name="_Toc9522067"/>
+      <w:bookmarkStart w:id="3" w:name="_Toc9522067"/>
       <w:r>
         <w:t>1.</w:t>
       </w:r>
@@ -11798,7 +11810,7 @@
       <w:r>
         <w:t>Формулировка проблемы и актуальность</w:t>
       </w:r>
-      <w:bookmarkEnd w:id="4"/>
+      <w:bookmarkEnd w:id="3"/>
     </w:p>
     <w:p/>
     <w:p>
@@ -11925,14 +11937,14 @@
       <w:pPr>
         <w:pStyle w:val="21"/>
       </w:pPr>
-      <w:bookmarkStart w:id="5" w:name="_Toc9522068"/>
+      <w:bookmarkStart w:id="4" w:name="_Toc9522068"/>
       <w:r>
         <w:t xml:space="preserve">1.3 </w:t>
       </w:r>
       <w:r>
         <w:t>Обзор аналогов</w:t>
       </w:r>
-      <w:bookmarkEnd w:id="5"/>
+      <w:bookmarkEnd w:id="4"/>
     </w:p>
     <w:p>
       <w:pPr>
@@ -12354,49 +12366,49 @@
       <w:pPr>
         <w:pStyle w:val="11"/>
       </w:pPr>
-      <w:bookmarkStart w:id="6" w:name="_Toc9522069"/>
+      <w:bookmarkStart w:id="5" w:name="_Toc9522069"/>
       <w:r>
         <w:lastRenderedPageBreak/>
         <w:t>2 Программная документация</w:t>
       </w:r>
+      <w:bookmarkEnd w:id="5"/>
+    </w:p>
+    <w:p/>
+    <w:p>
+      <w:pPr>
+        <w:pStyle w:val="21"/>
+      </w:pPr>
+      <w:bookmarkStart w:id="6" w:name="_Toc9522070"/>
+      <w:r>
+        <w:t>2.1 Техническое задание на программное обеспечение</w:t>
+      </w:r>
       <w:bookmarkEnd w:id="6"/>
     </w:p>
+    <w:p>
+      <w:r>
+        <w:tab/>
+      </w:r>
+    </w:p>
+    <w:p>
+      <w:pPr>
+        <w:pStyle w:val="32"/>
+      </w:pPr>
+      <w:bookmarkStart w:id="7" w:name="_Toc9522071"/>
+      <w:r>
+        <w:t>2.1.1 Общие сведения</w:t>
+      </w:r>
+      <w:bookmarkEnd w:id="7"/>
+    </w:p>
     <w:p/>
     <w:p>
       <w:pPr>
-        <w:pStyle w:val="21"/>
-      </w:pPr>
-      <w:bookmarkStart w:id="7" w:name="_Toc9522070"/>
-      <w:r>
-        <w:t>2.1 Техническое задание на программное обеспечение</w:t>
-      </w:r>
-      <w:bookmarkEnd w:id="7"/>
-    </w:p>
-    <w:p>
-      <w:r>
-        <w:tab/>
-      </w:r>
-    </w:p>
-    <w:p>
-      <w:pPr>
-        <w:pStyle w:val="32"/>
-      </w:pPr>
-      <w:bookmarkStart w:id="8" w:name="_Toc9522071"/>
-      <w:r>
-        <w:t>2.1.1 Общие сведения</w:t>
+        <w:pStyle w:val="4"/>
+      </w:pPr>
+      <w:bookmarkStart w:id="8" w:name="_Toc9522072"/>
+      <w:r>
+        <w:t>2.1.1.1 Наименование программы</w:t>
       </w:r>
       <w:bookmarkEnd w:id="8"/>
-    </w:p>
-    <w:p/>
-    <w:p>
-      <w:pPr>
-        <w:pStyle w:val="4"/>
-      </w:pPr>
-      <w:bookmarkStart w:id="9" w:name="_Toc9522072"/>
-      <w:r>
-        <w:t>2.1.1.1 Наименование программы</w:t>
-      </w:r>
-      <w:bookmarkEnd w:id="9"/>
     </w:p>
     <w:p/>
     <w:p/>
@@ -12405,7 +12417,13 @@
         <w:t>Полное наименование программы: Система</w:t>
       </w:r>
       <w:r>
-        <w:t xml:space="preserve"> централизованной авторизации на основе LDAP, с использованием</w:t>
+        <w:t xml:space="preserve"> централизованной авторизации на основе LDAP</w:t>
+      </w:r>
+      <w:r>
+        <w:t xml:space="preserve"> </w:t>
+      </w:r>
+      <w:r>
+        <w:t>и</w:t>
       </w:r>
       <w:r>
         <w:t xml:space="preserve"> современных </w:t>
@@ -12432,98 +12450,98 @@
       <w:pPr>
         <w:pStyle w:val="4"/>
       </w:pPr>
-      <w:bookmarkStart w:id="10" w:name="_Toc9522073"/>
+      <w:bookmarkStart w:id="9" w:name="_Toc9522073"/>
       <w:r>
         <w:t>2.1.1.2 Плановые сроки начала и окончания работ</w:t>
       </w:r>
+      <w:bookmarkEnd w:id="9"/>
+    </w:p>
+    <w:p>
+      <w:r>
+        <w:t xml:space="preserve">Плановый срок начала работ по созданию </w:t>
+      </w:r>
+      <w:r>
+        <w:t>с</w:t>
+      </w:r>
+      <w:r>
+        <w:t xml:space="preserve">истемы централизованной авторизации – 01 </w:t>
+      </w:r>
+      <w:r>
+        <w:t>ноября</w:t>
+      </w:r>
+      <w:r>
+        <w:t xml:space="preserve"> 201</w:t>
+      </w:r>
+      <w:r>
+        <w:t>8</w:t>
+      </w:r>
+      <w:r>
+        <w:t xml:space="preserve"> года. Плановый срок окончания работ по разработке </w:t>
+      </w:r>
+      <w:r>
+        <w:t>с</w:t>
+      </w:r>
+      <w:r>
+        <w:t>истемы централизованной авторизации – 15 июня 201</w:t>
+      </w:r>
+      <w:r>
+        <w:t>9</w:t>
+      </w:r>
+      <w:r>
+        <w:t xml:space="preserve"> года.</w:t>
+      </w:r>
+    </w:p>
+    <w:p>
+      <w:pPr>
+        <w:pStyle w:val="4"/>
+      </w:pPr>
+      <w:bookmarkStart w:id="10" w:name="_Toc9522074"/>
+      <w:r>
+        <w:t>2.1.1.3 Порядок оформления и предъявления заказчику результатов работ</w:t>
+      </w:r>
       <w:bookmarkEnd w:id="10"/>
     </w:p>
     <w:p>
       <w:r>
-        <w:t xml:space="preserve">Плановый срок начала работ по созданию </w:t>
-      </w:r>
-      <w:r>
-        <w:t>с</w:t>
-      </w:r>
-      <w:r>
-        <w:t xml:space="preserve">истемы централизованной авторизации – 01 </w:t>
-      </w:r>
-      <w:r>
-        <w:t>ноября</w:t>
-      </w:r>
-      <w:r>
-        <w:t xml:space="preserve"> 201</w:t>
-      </w:r>
-      <w:r>
-        <w:t>8</w:t>
-      </w:r>
-      <w:r>
-        <w:t xml:space="preserve"> года. Плановый срок окончания работ по разработке </w:t>
-      </w:r>
-      <w:r>
-        <w:t>с</w:t>
-      </w:r>
-      <w:r>
-        <w:t>истемы централизованной авторизации – 15 июня 201</w:t>
-      </w:r>
-      <w:r>
-        <w:t>9</w:t>
-      </w:r>
-      <w:r>
-        <w:t xml:space="preserve"> года.</w:t>
+        <w:t>Система передается в виде функционирующего</w:t>
+      </w:r>
+      <w:r>
+        <w:t xml:space="preserve"> серверного</w:t>
+      </w:r>
+      <w:r>
+        <w:t xml:space="preserve"> приложения, </w:t>
+      </w:r>
+      <w:r>
+        <w:t>установленного на оборудование</w:t>
+      </w:r>
+      <w:r>
+        <w:t xml:space="preserve"> </w:t>
+      </w:r>
+      <w:r>
+        <w:t>з</w:t>
+      </w:r>
+      <w:r>
+        <w:t xml:space="preserve">аказчика в сроки, установленные договором. Совместно с </w:t>
+      </w:r>
+      <w:r>
+        <w:t>системой</w:t>
+      </w:r>
+      <w:r>
+        <w:t xml:space="preserve"> производится сдача разработанного комплекта документации</w:t>
+      </w:r>
+      <w:r>
+        <w:t>.</w:t>
       </w:r>
     </w:p>
     <w:p>
       <w:pPr>
         <w:pStyle w:val="4"/>
       </w:pPr>
-      <w:bookmarkStart w:id="11" w:name="_Toc9522074"/>
-      <w:r>
-        <w:t>2.1.1.3 Порядок оформления и предъявления заказчику результатов работ</w:t>
+      <w:bookmarkStart w:id="11" w:name="_Toc9522075"/>
+      <w:r>
+        <w:t>2.1.1.4 Перечень нормативно-технических документов, методических материалов, использованных при разработке ТЗ</w:t>
       </w:r>
       <w:bookmarkEnd w:id="11"/>
-    </w:p>
-    <w:p>
-      <w:r>
-        <w:t>Система передается в виде функционирующего</w:t>
-      </w:r>
-      <w:r>
-        <w:t xml:space="preserve"> серверного</w:t>
-      </w:r>
-      <w:r>
-        <w:t xml:space="preserve"> приложения, </w:t>
-      </w:r>
-      <w:r>
-        <w:t>установленного на оборудование</w:t>
-      </w:r>
-      <w:r>
-        <w:t xml:space="preserve"> </w:t>
-      </w:r>
-      <w:r>
-        <w:t>з</w:t>
-      </w:r>
-      <w:r>
-        <w:t xml:space="preserve">аказчика в сроки, установленные договором. Совместно с </w:t>
-      </w:r>
-      <w:r>
-        <w:t>системой</w:t>
-      </w:r>
-      <w:r>
-        <w:t xml:space="preserve"> производится сдача разработанного комплекта документации</w:t>
-      </w:r>
-      <w:r>
-        <w:t>.</w:t>
-      </w:r>
-    </w:p>
-    <w:p>
-      <w:pPr>
-        <w:pStyle w:val="4"/>
-      </w:pPr>
-      <w:bookmarkStart w:id="12" w:name="_Toc9522075"/>
-      <w:r>
-        <w:t>2.1.1.4 Перечень нормативно-технических документов, методических материалов, использованных при разработке ТЗ</w:t>
-      </w:r>
-      <w:bookmarkEnd w:id="12"/>
     </w:p>
     <w:p>
       <w:r>
@@ -12571,11 +12589,11 @@
       <w:pPr>
         <w:pStyle w:val="4"/>
       </w:pPr>
-      <w:bookmarkStart w:id="13" w:name="_Toc9522076"/>
+      <w:bookmarkStart w:id="12" w:name="_Toc9522076"/>
       <w:r>
         <w:t>2.1.1.5 Определения, обозначения, сокращения</w:t>
       </w:r>
-      <w:bookmarkEnd w:id="13"/>
+      <w:bookmarkEnd w:id="12"/>
     </w:p>
     <w:p>
       <w:pPr>
@@ -12859,60 +12877,69 @@
       <w:pPr>
         <w:pStyle w:val="32"/>
       </w:pPr>
-      <w:bookmarkStart w:id="14" w:name="_Toc9522077"/>
+      <w:bookmarkStart w:id="13" w:name="_Toc9522077"/>
       <w:r>
         <w:t xml:space="preserve">2.1.2 </w:t>
       </w:r>
       <w:r>
         <w:t>Назначение и цели создания системы</w:t>
       </w:r>
+      <w:bookmarkEnd w:id="13"/>
+    </w:p>
+    <w:p>
+      <w:pPr>
+        <w:pStyle w:val="4"/>
+      </w:pPr>
+      <w:bookmarkStart w:id="14" w:name="_Toc9522078"/>
+      <w:r>
+        <w:t>2.1.2.1 Назначение системы</w:t>
+      </w:r>
       <w:bookmarkEnd w:id="14"/>
     </w:p>
     <w:p>
+      <w:r>
+        <w:t>С</w:t>
+      </w:r>
+      <w:r>
+        <w:t>истем</w:t>
+      </w:r>
+      <w:r>
+        <w:t>а</w:t>
+      </w:r>
+      <w:r>
+        <w:t xml:space="preserve"> централизованной авторизации</w:t>
+      </w:r>
+      <w:r>
+        <w:t xml:space="preserve"> </w:t>
+      </w:r>
+      <w:r>
+        <w:t xml:space="preserve">предназначена для </w:t>
+      </w:r>
+      <w:r>
+        <w:t xml:space="preserve">агрегации различных протоколов аутентификации и предоставления конечному пользователю единого интерфейса по доступу к </w:t>
+      </w:r>
+      <w:r>
+        <w:t>сервисам ООО</w:t>
+      </w:r>
+      <w:r>
+        <w:t xml:space="preserve"> «БиАйВи»</w:t>
+      </w:r>
+      <w:r>
+        <w:t xml:space="preserve"> удобным ему методом</w:t>
+      </w:r>
+      <w:r>
+        <w:t>.</w:t>
+      </w:r>
+    </w:p>
+    <w:p>
       <w:pPr>
         <w:pStyle w:val="4"/>
       </w:pPr>
-      <w:bookmarkStart w:id="15" w:name="_Toc9522078"/>
-      <w:r>
-        <w:t>2.1.2.1 Назначение системы</w:t>
+      <w:bookmarkStart w:id="15" w:name="_Toc9522079"/>
+      <w:r>
+        <w:t>2.1.2.2 Цели создания системы</w:t>
       </w:r>
       <w:bookmarkEnd w:id="15"/>
-    </w:p>
-    <w:p>
-      <w:r>
-        <w:t>С</w:t>
-      </w:r>
-      <w:r>
-        <w:t>истем</w:t>
-      </w:r>
-      <w:r>
-        <w:t>а</w:t>
-      </w:r>
-      <w:r>
-        <w:t xml:space="preserve"> централизованной авторизации</w:t>
-      </w:r>
-      <w:r>
-        <w:t xml:space="preserve"> </w:t>
-      </w:r>
-      <w:r>
-        <w:t xml:space="preserve">предназначена для </w:t>
-      </w:r>
-      <w:r>
-        <w:t>агрегации различных протоколов аутентификации и предоставления конечному пользователю единого интерфейса по доступу к сервисам удобным ему методом</w:t>
-      </w:r>
-      <w:r>
-        <w:t>.</w:t>
-      </w:r>
-    </w:p>
-    <w:p>
-      <w:pPr>
-        <w:pStyle w:val="4"/>
-      </w:pPr>
-      <w:bookmarkStart w:id="16" w:name="_Toc9522079"/>
-      <w:r>
-        <w:t>2.1.2.2 Цели создания системы</w:t>
-      </w:r>
-      <w:bookmarkEnd w:id="16"/>
     </w:p>
     <w:p>
       <w:r>
@@ -13048,21 +13075,21 @@
       <w:pPr>
         <w:pStyle w:val="32"/>
       </w:pPr>
-      <w:bookmarkStart w:id="17" w:name="_Toc9522080"/>
+      <w:bookmarkStart w:id="16" w:name="_Toc9522080"/>
       <w:r>
         <w:t>2.1.3 Характеристика объектов автоматизации</w:t>
       </w:r>
+      <w:bookmarkEnd w:id="16"/>
+    </w:p>
+    <w:p>
+      <w:pPr>
+        <w:pStyle w:val="4"/>
+      </w:pPr>
+      <w:bookmarkStart w:id="17" w:name="_Toc9522081"/>
+      <w:r>
+        <w:t>2.1.3.1 Краткие сведения об объекте автоматизации</w:t>
+      </w:r>
       <w:bookmarkEnd w:id="17"/>
-    </w:p>
-    <w:p>
-      <w:pPr>
-        <w:pStyle w:val="4"/>
-      </w:pPr>
-      <w:bookmarkStart w:id="18" w:name="_Toc9522081"/>
-      <w:r>
-        <w:t>2.1.3.1 Краткие сведения об объекте автоматизации</w:t>
-      </w:r>
-      <w:bookmarkEnd w:id="18"/>
     </w:p>
     <w:p>
       <w:pPr>
@@ -13127,61 +13154,61 @@
       <w:pPr>
         <w:pStyle w:val="4"/>
       </w:pPr>
-      <w:bookmarkStart w:id="19" w:name="_Toc9522082"/>
+      <w:bookmarkStart w:id="18" w:name="_Toc9522082"/>
       <w:r>
         <w:t>2.1.3.2 Существующие программное обеспечение</w:t>
       </w:r>
+      <w:bookmarkEnd w:id="18"/>
+    </w:p>
+    <w:p>
+      <w:r>
+        <w:t>На момент начала работы было…</w:t>
+      </w:r>
+    </w:p>
+    <w:p>
+      <w:pPr>
+        <w:pStyle w:val="32"/>
+      </w:pPr>
+      <w:bookmarkStart w:id="19" w:name="_Toc9522083"/>
+      <w:r>
+        <w:t>2.1.4</w:t>
+      </w:r>
+      <w:r>
+        <w:t xml:space="preserve"> </w:t>
+      </w:r>
+      <w:r>
+        <w:t>Требования к системе</w:t>
+      </w:r>
       <w:bookmarkEnd w:id="19"/>
     </w:p>
     <w:p>
-      <w:r>
-        <w:t>На момент начала работы было…</w:t>
-      </w:r>
-    </w:p>
-    <w:p>
-      <w:pPr>
-        <w:pStyle w:val="32"/>
-      </w:pPr>
-      <w:bookmarkStart w:id="20" w:name="_Toc9522083"/>
-      <w:r>
-        <w:t>2.1.4</w:t>
+      <w:pPr>
+        <w:pStyle w:val="4"/>
+      </w:pPr>
+      <w:bookmarkStart w:id="20" w:name="_Toc9522084"/>
+      <w:r>
+        <w:t>2.1.4.1</w:t>
       </w:r>
       <w:r>
         <w:t xml:space="preserve"> </w:t>
       </w:r>
       <w:r>
-        <w:t>Требования к системе</w:t>
+        <w:t>Требование к структуре и функционированию системы</w:t>
       </w:r>
       <w:bookmarkEnd w:id="20"/>
     </w:p>
     <w:p>
       <w:pPr>
-        <w:pStyle w:val="4"/>
-      </w:pPr>
-      <w:bookmarkStart w:id="21" w:name="_Toc9522084"/>
-      <w:r>
-        <w:t>2.1.4.1</w:t>
-      </w:r>
-      <w:r>
-        <w:t xml:space="preserve"> </w:t>
-      </w:r>
-      <w:r>
-        <w:t>Требование к структуре и функционированию системы</w:t>
+        <w:pStyle w:val="5"/>
+      </w:pPr>
+      <w:bookmarkStart w:id="21" w:name="_Toc9522085"/>
+      <w:r>
+        <w:t xml:space="preserve">2.1.4.1.1 </w:t>
+      </w:r>
+      <w:r>
+        <w:t>Перечень подсистем, их назначение и основные характеристики</w:t>
       </w:r>
       <w:bookmarkEnd w:id="21"/>
-    </w:p>
-    <w:p>
-      <w:pPr>
-        <w:pStyle w:val="5"/>
-      </w:pPr>
-      <w:bookmarkStart w:id="22" w:name="_Toc9522085"/>
-      <w:r>
-        <w:t xml:space="preserve">2.1.4.1.1 </w:t>
-      </w:r>
-      <w:r>
-        <w:t>Перечень подсистем, их назначение и основные характеристики</w:t>
-      </w:r>
-      <w:bookmarkEnd w:id="22"/>
     </w:p>
     <w:p>
       <w:r>
@@ -13253,7 +13280,7 @@
       <w:pPr>
         <w:pStyle w:val="5"/>
       </w:pPr>
-      <w:bookmarkStart w:id="23" w:name="_Toc9522086"/>
+      <w:bookmarkStart w:id="22" w:name="_Toc9522086"/>
       <w:r>
         <w:lastRenderedPageBreak/>
         <w:t xml:space="preserve">2.1.4.1.2 </w:t>
@@ -13261,61 +13288,61 @@
       <w:r>
         <w:t>Требования к способам и средствам связи для информационного обмена между компонентами системы</w:t>
       </w:r>
+      <w:bookmarkEnd w:id="22"/>
+    </w:p>
+    <w:p>
+      <w:r>
+        <w:t>С</w:t>
+      </w:r>
+      <w:r>
+        <w:t>истем</w:t>
+      </w:r>
+      <w:r>
+        <w:t>а</w:t>
+      </w:r>
+      <w:r>
+        <w:t xml:space="preserve"> централизованной авторизации должн</w:t>
+      </w:r>
+      <w:r>
+        <w:t>а</w:t>
+      </w:r>
+      <w:r>
+        <w:t xml:space="preserve"> </w:t>
+      </w:r>
+      <w:r>
+        <w:t>взаимодействовать</w:t>
+      </w:r>
+      <w:r>
+        <w:t xml:space="preserve"> с</w:t>
+      </w:r>
+      <w:r>
+        <w:t>о</w:t>
+      </w:r>
+      <w:r>
+        <w:t xml:space="preserve"> </w:t>
+      </w:r>
+      <w:r>
+        <w:t>своими компонентами</w:t>
+      </w:r>
+      <w:r>
+        <w:t xml:space="preserve"> с использованием канала Интернет, используя протокол HTTP. Настройки приложения должны храниться в локальном хранилище </w:t>
+      </w:r>
+      <w:r>
+        <w:t>каждого из компонентов.</w:t>
+      </w:r>
+    </w:p>
+    <w:p>
+      <w:pPr>
+        <w:pStyle w:val="5"/>
+      </w:pPr>
+      <w:bookmarkStart w:id="23" w:name="_Toc9522087"/>
+      <w:r>
+        <w:t xml:space="preserve">2.1.4.1.3 </w:t>
+      </w:r>
+      <w:r>
+        <w:t>Требования к режимам функционирования системы</w:t>
+      </w:r>
       <w:bookmarkEnd w:id="23"/>
-    </w:p>
-    <w:p>
-      <w:r>
-        <w:t>С</w:t>
-      </w:r>
-      <w:r>
-        <w:t>истем</w:t>
-      </w:r>
-      <w:r>
-        <w:t>а</w:t>
-      </w:r>
-      <w:r>
-        <w:t xml:space="preserve"> централизованной авторизации должн</w:t>
-      </w:r>
-      <w:r>
-        <w:t>а</w:t>
-      </w:r>
-      <w:r>
-        <w:t xml:space="preserve"> </w:t>
-      </w:r>
-      <w:r>
-        <w:t>взаимодействовать</w:t>
-      </w:r>
-      <w:r>
-        <w:t xml:space="preserve"> с</w:t>
-      </w:r>
-      <w:r>
-        <w:t>о</w:t>
-      </w:r>
-      <w:r>
-        <w:t xml:space="preserve"> </w:t>
-      </w:r>
-      <w:r>
-        <w:t>своими компонентами</w:t>
-      </w:r>
-      <w:r>
-        <w:t xml:space="preserve"> с использованием канала Интернет, используя протокол HTTP. Настройки приложения должны храниться в локальном хранилище </w:t>
-      </w:r>
-      <w:r>
-        <w:t>каждого из компонентов.</w:t>
-      </w:r>
-    </w:p>
-    <w:p>
-      <w:pPr>
-        <w:pStyle w:val="5"/>
-      </w:pPr>
-      <w:bookmarkStart w:id="24" w:name="_Toc9522087"/>
-      <w:r>
-        <w:t xml:space="preserve">2.1.4.1.3 </w:t>
-      </w:r>
-      <w:r>
-        <w:t>Требования к режимам функционирования системы</w:t>
-      </w:r>
-      <w:bookmarkEnd w:id="24"/>
     </w:p>
     <w:p>
       <w:r>
@@ -13365,35 +13392,35 @@
       <w:pPr>
         <w:pStyle w:val="5"/>
       </w:pPr>
-      <w:bookmarkStart w:id="25" w:name="_Toc9522088"/>
+      <w:bookmarkStart w:id="24" w:name="_Toc9522088"/>
       <w:r>
         <w:t>2.1.4.1.4</w:t>
       </w:r>
       <w:r>
         <w:t xml:space="preserve"> Перспективы развития, модернизации системы</w:t>
       </w:r>
+      <w:bookmarkEnd w:id="24"/>
+    </w:p>
+    <w:p>
+      <w:r>
+        <w:t>В дальнейшем планируется увеличение числа поддерживаемых протоколов.</w:t>
+      </w:r>
+    </w:p>
+    <w:p>
+      <w:pPr>
+        <w:pStyle w:val="4"/>
+      </w:pPr>
+      <w:bookmarkStart w:id="25" w:name="_Toc9522089"/>
+      <w:r>
+        <w:t>2.1.4.2</w:t>
+      </w:r>
+      <w:r>
+        <w:t xml:space="preserve"> </w:t>
+      </w:r>
+      <w:r>
+        <w:t>Требования к надежности</w:t>
+      </w:r>
       <w:bookmarkEnd w:id="25"/>
-    </w:p>
-    <w:p>
-      <w:r>
-        <w:t>В дальнейшем планируется увеличение числа поддерживаемых протоколов.</w:t>
-      </w:r>
-    </w:p>
-    <w:p>
-      <w:pPr>
-        <w:pStyle w:val="4"/>
-      </w:pPr>
-      <w:bookmarkStart w:id="26" w:name="_Toc9522089"/>
-      <w:r>
-        <w:t>2.1.4.2</w:t>
-      </w:r>
-      <w:r>
-        <w:t xml:space="preserve"> </w:t>
-      </w:r>
-      <w:r>
-        <w:t>Требования к надежности</w:t>
-      </w:r>
-      <w:bookmarkEnd w:id="26"/>
     </w:p>
     <w:p>
       <w:r>
@@ -13434,7 +13461,7 @@
       <w:pPr>
         <w:pStyle w:val="4"/>
       </w:pPr>
-      <w:bookmarkStart w:id="27" w:name="_Toc9522090"/>
+      <w:bookmarkStart w:id="26" w:name="_Toc9522090"/>
       <w:r>
         <w:t>2.1.4.3</w:t>
       </w:r>
@@ -13444,49 +13471,49 @@
       <w:r>
         <w:t>Требования к безопасности</w:t>
       </w:r>
+      <w:bookmarkEnd w:id="26"/>
+    </w:p>
+    <w:p>
+      <w:r>
+        <w:t>Безопасность</w:t>
+      </w:r>
+    </w:p>
+    <w:p>
+      <w:pPr>
+        <w:pStyle w:val="4"/>
+      </w:pPr>
+      <w:bookmarkStart w:id="27" w:name="_Toc9522091"/>
+      <w:r>
+        <w:t>2.1.4.4</w:t>
+      </w:r>
+      <w:r>
+        <w:t xml:space="preserve"> </w:t>
+      </w:r>
+      <w:r>
+        <w:t>Требования к эргономике и технической эстетике</w:t>
+      </w:r>
       <w:bookmarkEnd w:id="27"/>
     </w:p>
     <w:p>
       <w:r>
-        <w:t>Безопасность</w:t>
+        <w:t>Следование стандартам реализации?</w:t>
       </w:r>
     </w:p>
     <w:p>
       <w:pPr>
         <w:pStyle w:val="4"/>
       </w:pPr>
-      <w:bookmarkStart w:id="28" w:name="_Toc9522091"/>
-      <w:r>
-        <w:t>2.1.4.4</w:t>
+      <w:bookmarkStart w:id="28" w:name="_Toc9522092"/>
+      <w:r>
+        <w:t>2.1.4.5</w:t>
       </w:r>
       <w:r>
         <w:t xml:space="preserve"> </w:t>
       </w:r>
       <w:r>
-        <w:t>Требования к эргономике и технической эстетике</w:t>
+        <w:t>Требования к интерфейсу</w:t>
       </w:r>
       <w:bookmarkEnd w:id="28"/>
-    </w:p>
-    <w:p>
-      <w:r>
-        <w:t>Следование стандартам реализации?</w:t>
-      </w:r>
-    </w:p>
-    <w:p>
-      <w:pPr>
-        <w:pStyle w:val="4"/>
-      </w:pPr>
-      <w:bookmarkStart w:id="29" w:name="_Toc9522092"/>
-      <w:r>
-        <w:t>2.1.4.5</w:t>
-      </w:r>
-      <w:r>
-        <w:t xml:space="preserve"> </w:t>
-      </w:r>
-      <w:r>
-        <w:t>Требования к интерфейсу</w:t>
-      </w:r>
-      <w:bookmarkEnd w:id="29"/>
     </w:p>
     <w:p>
       <w:r>
@@ -13498,7 +13525,7 @@
       <w:pPr>
         <w:pStyle w:val="4"/>
       </w:pPr>
-      <w:bookmarkStart w:id="30" w:name="_Toc9522093"/>
+      <w:bookmarkStart w:id="29" w:name="_Toc9522093"/>
       <w:r>
         <w:t>2.1.4.6</w:t>
       </w:r>
@@ -13511,91 +13538,91 @@
       <w:r>
         <w:t xml:space="preserve"> доступа</w:t>
       </w:r>
+      <w:bookmarkEnd w:id="29"/>
+    </w:p>
+    <w:p>
+      <w:r>
+        <w:t>Описание надёжности протоколов?</w:t>
+      </w:r>
+    </w:p>
+    <w:p>
+      <w:pPr>
+        <w:pStyle w:val="4"/>
+      </w:pPr>
+      <w:bookmarkStart w:id="30" w:name="_Toc9522094"/>
+      <w:r>
+        <w:t>2.1.4.7</w:t>
+      </w:r>
+      <w:r>
+        <w:t xml:space="preserve"> </w:t>
+      </w:r>
+      <w:r>
+        <w:t>Требования по сохранности информации при авариях</w:t>
+      </w:r>
       <w:bookmarkEnd w:id="30"/>
     </w:p>
     <w:p>
       <w:r>
-        <w:t>Описание надёжности протоколов?</w:t>
+        <w:t>Данные на сервере должны иметь резервные копии?</w:t>
       </w:r>
     </w:p>
     <w:p>
       <w:pPr>
         <w:pStyle w:val="4"/>
       </w:pPr>
-      <w:bookmarkStart w:id="31" w:name="_Toc9522094"/>
-      <w:r>
-        <w:t>2.1.4.7</w:t>
+      <w:bookmarkStart w:id="31" w:name="_Toc9522095"/>
+      <w:r>
+        <w:t>2.1.4.8</w:t>
       </w:r>
       <w:r>
         <w:t xml:space="preserve"> </w:t>
       </w:r>
       <w:r>
-        <w:t>Требования по сохранности информации при авариях</w:t>
+        <w:t>Требования по стандартизации и унификации</w:t>
       </w:r>
       <w:bookmarkEnd w:id="31"/>
     </w:p>
     <w:p>
       <w:r>
-        <w:t>Данные на сервере должны иметь резервные копии?</w:t>
+        <w:t>Требования?</w:t>
       </w:r>
     </w:p>
     <w:p>
       <w:pPr>
         <w:pStyle w:val="4"/>
       </w:pPr>
-      <w:bookmarkStart w:id="32" w:name="_Toc9522095"/>
-      <w:r>
-        <w:t>2.1.4.8</w:t>
+      <w:bookmarkStart w:id="32" w:name="_Toc9522096"/>
+      <w:r>
+        <w:t>2.1.4.9</w:t>
       </w:r>
       <w:r>
         <w:t xml:space="preserve"> </w:t>
       </w:r>
       <w:r>
-        <w:t>Требования по стандартизации и унификации</w:t>
+        <w:t>Дополнительные требования</w:t>
       </w:r>
       <w:bookmarkEnd w:id="32"/>
     </w:p>
     <w:p>
       <w:r>
-        <w:t>Требования?</w:t>
+        <w:t>Пока нет?</w:t>
       </w:r>
     </w:p>
     <w:p>
       <w:pPr>
         <w:pStyle w:val="4"/>
       </w:pPr>
-      <w:bookmarkStart w:id="33" w:name="_Toc9522096"/>
-      <w:r>
-        <w:t>2.1.4.9</w:t>
+      <w:bookmarkStart w:id="33" w:name="_Toc9522097"/>
+      <w:r>
+        <w:t>2.1.5</w:t>
       </w:r>
       <w:r>
         <w:t xml:space="preserve"> </w:t>
       </w:r>
       <w:r>
-        <w:t>Дополнительные требования</w:t>
+        <w:t>Требования к функциям (задачам), выполняемым системой</w:t>
       </w:r>
       <w:bookmarkEnd w:id="33"/>
-    </w:p>
-    <w:p>
-      <w:r>
-        <w:t>Пока нет?</w:t>
-      </w:r>
-    </w:p>
-    <w:p>
-      <w:pPr>
-        <w:pStyle w:val="4"/>
-      </w:pPr>
-      <w:bookmarkStart w:id="34" w:name="_Toc9522097"/>
-      <w:r>
-        <w:t>2.1.5</w:t>
-      </w:r>
-      <w:r>
-        <w:t xml:space="preserve"> </w:t>
-      </w:r>
-      <w:r>
-        <w:t>Требования к функциям (задачам), выполняемым системой</w:t>
-      </w:r>
-      <w:bookmarkEnd w:id="34"/>
     </w:p>
     <w:p>
       <w:r>
@@ -13723,7 +13750,7 @@
       <w:pPr>
         <w:pStyle w:val="4"/>
       </w:pPr>
-      <w:bookmarkStart w:id="35" w:name="_Toc9522098"/>
+      <w:bookmarkStart w:id="34" w:name="_Toc9522098"/>
       <w:r>
         <w:t>2.1.6</w:t>
       </w:r>
@@ -13733,38 +13760,38 @@
       <w:r>
         <w:t>Требования к видам обеспечения</w:t>
       </w:r>
+      <w:bookmarkEnd w:id="34"/>
+    </w:p>
+    <w:p>
+      <w:pPr>
+        <w:pStyle w:val="4"/>
+      </w:pPr>
+      <w:bookmarkStart w:id="35" w:name="_Toc9522099"/>
+      <w:r>
+        <w:t xml:space="preserve">2.1.6.1 </w:t>
+      </w:r>
+      <w:r>
+        <w:t>Требования к лингвистическому обеспечению системы</w:t>
+      </w:r>
       <w:bookmarkEnd w:id="35"/>
     </w:p>
     <w:p>
+      <w:r>
+        <w:t>В системе должны присутствовать русский или английский языковые пакеты.</w:t>
+      </w:r>
+    </w:p>
+    <w:p>
       <w:pPr>
         <w:pStyle w:val="4"/>
       </w:pPr>
-      <w:bookmarkStart w:id="36" w:name="_Toc9522099"/>
-      <w:r>
-        <w:t xml:space="preserve">2.1.6.1 </w:t>
-      </w:r>
-      <w:r>
-        <w:t>Требования к лингвистическому обеспечению системы</w:t>
+      <w:bookmarkStart w:id="36" w:name="_Toc9522100"/>
+      <w:r>
+        <w:t xml:space="preserve">2.1.6.2 </w:t>
+      </w:r>
+      <w:r>
+        <w:t>Требования к программному обеспечению системы</w:t>
       </w:r>
       <w:bookmarkEnd w:id="36"/>
-    </w:p>
-    <w:p>
-      <w:r>
-        <w:t>В системе должны присутствовать русский или английский языковые пакеты.</w:t>
-      </w:r>
-    </w:p>
-    <w:p>
-      <w:pPr>
-        <w:pStyle w:val="4"/>
-      </w:pPr>
-      <w:bookmarkStart w:id="37" w:name="_Toc9522100"/>
-      <w:r>
-        <w:t xml:space="preserve">2.1.6.2 </w:t>
-      </w:r>
-      <w:r>
-        <w:t>Требования к программному обеспечению системы</w:t>
-      </w:r>
-      <w:bookmarkEnd w:id="37"/>
     </w:p>
     <w:p>
       <w:r>
@@ -13797,14 +13824,14 @@
       <w:pPr>
         <w:pStyle w:val="4"/>
       </w:pPr>
-      <w:bookmarkStart w:id="38" w:name="_Toc9522101"/>
+      <w:bookmarkStart w:id="37" w:name="_Toc9522101"/>
       <w:r>
         <w:t xml:space="preserve">2.1.6.3 </w:t>
       </w:r>
       <w:r>
         <w:t>Требования к техническому обеспечению</w:t>
       </w:r>
-      <w:bookmarkEnd w:id="38"/>
+      <w:bookmarkEnd w:id="37"/>
     </w:p>
     <w:p>
       <w:r>
@@ -13864,7 +13891,7 @@
       <w:pPr>
         <w:pStyle w:val="21"/>
       </w:pPr>
-      <w:bookmarkStart w:id="39" w:name="_Toc9522102"/>
+      <w:bookmarkStart w:id="38" w:name="_Toc9522102"/>
       <w:r>
         <w:t>2.2</w:t>
       </w:r>
@@ -13874,69 +13901,69 @@
       <w:r>
         <w:t>Пояснительная записка к программному обеспечению</w:t>
       </w:r>
+      <w:bookmarkEnd w:id="38"/>
+    </w:p>
+    <w:p>
+      <w:pPr>
+        <w:pStyle w:val="32"/>
+      </w:pPr>
+      <w:bookmarkStart w:id="39" w:name="_Toc9522103"/>
+      <w:r>
+        <w:t>2.2.1</w:t>
+      </w:r>
+      <w:r>
+        <w:t xml:space="preserve"> Назначение и область применения</w:t>
+      </w:r>
       <w:bookmarkEnd w:id="39"/>
     </w:p>
     <w:p>
+      <w:r>
+        <w:t xml:space="preserve">Система централизованной авторизации предназначена для агрегации поддержки различных протоколов аутентификации и предоставления конечным пользователям объединённого интерфейса для аутентификации в сервисах компании </w:t>
+      </w:r>
+      <w:r>
+        <w:rPr>
+          <w:szCs w:val="28"/>
+        </w:rPr>
+        <w:t>ООО «БиАйВи»</w:t>
+      </w:r>
+      <w:r>
+        <w:rPr>
+          <w:szCs w:val="28"/>
+        </w:rPr>
+        <w:t>.</w:t>
+      </w:r>
+    </w:p>
+    <w:p>
       <w:pPr>
         <w:pStyle w:val="32"/>
       </w:pPr>
-      <w:bookmarkStart w:id="40" w:name="_Toc9522103"/>
-      <w:r>
-        <w:t>2.2.1</w:t>
-      </w:r>
-      <w:r>
-        <w:t xml:space="preserve"> Назначение и область применения</w:t>
+      <w:bookmarkStart w:id="40" w:name="_Toc9522104"/>
+      <w:r>
+        <w:t>2.2.2</w:t>
+      </w:r>
+      <w:r>
+        <w:t xml:space="preserve"> </w:t>
+      </w:r>
+      <w:r>
+        <w:t>Технические решения</w:t>
       </w:r>
       <w:bookmarkEnd w:id="40"/>
     </w:p>
     <w:p>
-      <w:r>
-        <w:t xml:space="preserve">Система централизованной авторизации предназначена для агрегации поддержки различных протоколов аутентификации и предоставления конечным пользователям объединённого интерфейса для аутентификации в сервисах компании </w:t>
-      </w:r>
-      <w:r>
-        <w:rPr>
-          <w:szCs w:val="28"/>
-        </w:rPr>
-        <w:t>ООО «БиАйВи»</w:t>
-      </w:r>
-      <w:r>
-        <w:rPr>
-          <w:szCs w:val="28"/>
-        </w:rPr>
-        <w:t>.</w:t>
-      </w:r>
-    </w:p>
-    <w:p>
-      <w:pPr>
-        <w:pStyle w:val="32"/>
-      </w:pPr>
-      <w:bookmarkStart w:id="41" w:name="_Toc9522104"/>
-      <w:r>
-        <w:t>2.2.2</w:t>
+      <w:pPr>
+        <w:pStyle w:val="4"/>
+      </w:pPr>
+      <w:bookmarkStart w:id="41" w:name="_Toc9522105"/>
+      <w:r>
+        <w:t>2.2.2.1</w:t>
       </w:r>
       <w:r>
         <w:t xml:space="preserve"> </w:t>
       </w:r>
       <w:r>
-        <w:t>Технические решения</w:t>
+        <w:t>Постановка задачи на разработку программы</w:t>
       </w:r>
       <w:bookmarkEnd w:id="41"/>
-    </w:p>
-    <w:p>
-      <w:pPr>
-        <w:pStyle w:val="4"/>
-      </w:pPr>
-      <w:bookmarkStart w:id="42" w:name="_Toc9522105"/>
-      <w:r>
-        <w:t>2.2.2.1</w:t>
-      </w:r>
-      <w:r>
-        <w:t xml:space="preserve"> </w:t>
-      </w:r>
-      <w:r>
-        <w:t>Постановка задачи на разработку программы</w:t>
-      </w:r>
-      <w:bookmarkEnd w:id="42"/>
     </w:p>
     <w:p>
       <w:r>
@@ -14134,7 +14161,7 @@
       <w:pPr>
         <w:pStyle w:val="4"/>
       </w:pPr>
-      <w:bookmarkStart w:id="43" w:name="_Toc9522106"/>
+      <w:bookmarkStart w:id="42" w:name="_Toc9522106"/>
       <w:r>
         <w:t>2.2.2.2</w:t>
       </w:r>
@@ -14144,7 +14171,7 @@
       <w:r>
         <w:t>Описание структуры программной системы</w:t>
       </w:r>
-      <w:bookmarkEnd w:id="43"/>
+      <w:bookmarkEnd w:id="42"/>
     </w:p>
     <w:p>
       <w:r>
@@ -14156,7 +14183,7 @@
       <w:pPr>
         <w:pStyle w:val="4"/>
       </w:pPr>
-      <w:bookmarkStart w:id="44" w:name="_Toc9522107"/>
+      <w:bookmarkStart w:id="43" w:name="_Toc9522107"/>
       <w:r>
         <w:t>2.2.2.3</w:t>
       </w:r>
@@ -14166,29 +14193,53 @@
       <w:r>
         <w:t>Описание технологии программирования</w:t>
       </w:r>
+      <w:bookmarkEnd w:id="43"/>
+    </w:p>
+    <w:p>
+      <w:r>
+        <w:t>Так как разработка проводилась с использованием объектно-ориентированного языка программирования, в разработке используется объектно-ориентированный метод программирования, представляющий программу в виде совокупности объектов, каждый из которого является экземпляром определенного класса</w:t>
+      </w:r>
+      <w:r>
+        <w:t>.</w:t>
+      </w:r>
+    </w:p>
+    <w:p>
+      <w:pPr>
+        <w:pStyle w:val="4"/>
+      </w:pPr>
+      <w:bookmarkStart w:id="44" w:name="_Toc9522108"/>
+      <w:r>
+        <w:t>2.2.2.4</w:t>
+      </w:r>
+      <w:r>
+        <w:t xml:space="preserve"> </w:t>
+      </w:r>
+      <w:r>
+        <w:t>Описание взаимодействия с другими программами</w:t>
+      </w:r>
       <w:bookmarkEnd w:id="44"/>
     </w:p>
     <w:p>
       <w:r>
-        <w:t>Так как разработка проводилась с использованием объектно-ориентированного языка программирования, в разработке используется объектно-ориентированный метод программирования, представляющий программу в виде совокупности объектов, каждый из которого является экземпляром определенного класса</w:t>
-      </w:r>
-      <w:r>
-        <w:t>.</w:t>
+        <w:t>??</w:t>
       </w:r>
     </w:p>
     <w:p>
       <w:pPr>
         <w:pStyle w:val="4"/>
       </w:pPr>
-      <w:bookmarkStart w:id="45" w:name="_Toc9522108"/>
-      <w:r>
-        <w:t>2.2.2.4</w:t>
+      <w:bookmarkStart w:id="45" w:name="_Toc9522109"/>
+      <w:r>
+        <w:t>2.2.2.5</w:t>
       </w:r>
       <w:r>
         <w:t xml:space="preserve"> </w:t>
       </w:r>
       <w:r>
-        <w:t>Описание взаимодействия с другими программами</w:t>
+        <w:t>Описание и обоснование выбора метода организации входных</w:t>
+      </w:r>
+      <w:r>
+        <w:t xml:space="preserve"> и выходных данных</w:t>
       </w:r>
       <w:bookmarkEnd w:id="45"/>
     </w:p>
@@ -14201,106 +14252,1419 @@
       <w:pPr>
         <w:pStyle w:val="4"/>
       </w:pPr>
-      <w:bookmarkStart w:id="46" w:name="_Toc9522109"/>
-      <w:r>
-        <w:t>2.2.2.5</w:t>
+      <w:bookmarkStart w:id="46" w:name="_Toc9522110"/>
+      <w:r>
+        <w:t>2.2.2.6</w:t>
       </w:r>
       <w:r>
         <w:t xml:space="preserve"> </w:t>
       </w:r>
       <w:r>
-        <w:t>Описание и обоснование выбора метода организации входных</w:t>
-      </w:r>
-      <w:r>
-        <w:t xml:space="preserve"> и выходных данных</w:t>
+        <w:t>Описание алгоритмов и функционирования программы</w:t>
       </w:r>
       <w:bookmarkEnd w:id="46"/>
     </w:p>
     <w:p>
       <w:r>
-        <w:t>??</w:t>
-      </w:r>
+        <w:t>Во время работы система аутентификации взаимодействует со следующими объектами</w:t>
+      </w:r>
+      <w:r>
+        <w:t>:</w:t>
+      </w:r>
+    </w:p>
+    <w:p>
+      <w:pPr>
+        <w:pStyle w:val="a3"/>
+        <w:numPr>
+          <w:ilvl w:val="0"/>
+          <w:numId w:val="33"/>
+        </w:numPr>
+      </w:pPr>
+      <w:r>
+        <w:t>Сервисы – ресурсы к которым обращаются клиенты.</w:t>
+      </w:r>
+    </w:p>
+    <w:p>
+      <w:pPr>
+        <w:pStyle w:val="a3"/>
+        <w:numPr>
+          <w:ilvl w:val="0"/>
+          <w:numId w:val="33"/>
+        </w:numPr>
+      </w:pPr>
+      <w:r>
+        <w:t>Клиенты – устройство или программы используемая пользователем для доступа к сервисам.</w:t>
+      </w:r>
+    </w:p>
+    <w:p>
+      <w:pPr>
+        <w:pStyle w:val="a3"/>
+        <w:numPr>
+          <w:ilvl w:val="0"/>
+          <w:numId w:val="33"/>
+        </w:numPr>
+      </w:pPr>
+      <w:r>
+        <w:t>Пользователь – реальный человек, имеющий учётную запись.</w:t>
+      </w:r>
+    </w:p>
+    <w:p>
+      <w:pPr>
+        <w:pStyle w:val="a3"/>
+        <w:numPr>
+          <w:ilvl w:val="0"/>
+          <w:numId w:val="33"/>
+        </w:numPr>
+      </w:pPr>
+      <w:proofErr w:type="spellStart"/>
+      <w:r>
+        <w:rPr>
+          <w:lang w:val="en-US"/>
+        </w:rPr>
+        <w:t>IdP</w:t>
+      </w:r>
+      <w:proofErr w:type="spellEnd"/>
+      <w:r>
+        <w:t xml:space="preserve"> - </w:t>
+      </w:r>
+      <w:bookmarkStart w:id="47" w:name="_GoBack"/>
+      <w:bookmarkEnd w:id="47"/>
+    </w:p>
+    <w:p>
+      <w:r>
+        <w:lastRenderedPageBreak/>
+        <w:t xml:space="preserve"> </w:t>
+      </w:r>
+      <w:r>
+        <w:rPr>
+          <w:noProof/>
+          <w:lang w:eastAsia="ru-RU"/>
+        </w:rPr>
+        <mc:AlternateContent>
+          <mc:Choice Requires="wpc">
+            <w:drawing>
+              <wp:anchor distT="0" distB="0" distL="114300" distR="114300" simplePos="0" relativeHeight="251660288" behindDoc="0" locked="0" layoutInCell="1" allowOverlap="1" wp14:anchorId="0B23E271" wp14:editId="7AB2C750">
+                <wp:simplePos x="0" y="0"/>
+                <wp:positionH relativeFrom="column">
+                  <wp:posOffset>0</wp:posOffset>
+                </wp:positionH>
+                <wp:positionV relativeFrom="paragraph">
+                  <wp:posOffset>399415</wp:posOffset>
+                </wp:positionV>
+                <wp:extent cx="5486400" cy="5295900"/>
+                <wp:effectExtent l="0" t="0" r="0" b="0"/>
+                <wp:wrapTopAndBottom/>
+                <wp:docPr id="2" name="Полотно 2"/>
+                <wp:cNvGraphicFramePr>
+                  <a:graphicFrameLocks xmlns:a="http://schemas.openxmlformats.org/drawingml/2006/main" noChangeAspect="1"/>
+                </wp:cNvGraphicFramePr>
+                <a:graphic xmlns:a="http://schemas.openxmlformats.org/drawingml/2006/main">
+                  <a:graphicData uri="http://schemas.microsoft.com/office/word/2010/wordprocessingCanvas">
+                    <wpc:wpc>
+                      <wpc:bg/>
+                      <wpc:whole/>
+                      <wps:wsp>
+                        <wps:cNvPr id="12" name="Овал 12"/>
+                        <wps:cNvSpPr/>
+                        <wps:spPr>
+                          <a:xfrm>
+                            <a:off x="276225" y="266700"/>
+                            <a:ext cx="1781175" cy="942975"/>
+                          </a:xfrm>
+                          <a:prstGeom prst="ellipse">
+                            <a:avLst/>
+                          </a:prstGeom>
+                          <a:noFill/>
+                        </wps:spPr>
+                        <wps:style>
+                          <a:lnRef idx="2">
+                            <a:schemeClr val="accent1">
+                              <a:shade val="50000"/>
+                            </a:schemeClr>
+                          </a:lnRef>
+                          <a:fillRef idx="1">
+                            <a:schemeClr val="accent1"/>
+                          </a:fillRef>
+                          <a:effectRef idx="0">
+                            <a:schemeClr val="accent1"/>
+                          </a:effectRef>
+                          <a:fontRef idx="minor">
+                            <a:schemeClr val="lt1"/>
+                          </a:fontRef>
+                        </wps:style>
+                        <wps:txbx>
+                          <w:txbxContent>
+                            <w:p>
+                              <w:pPr>
+                                <w:ind w:firstLine="0"/>
+                                <w:jc w:val="center"/>
+                                <w:rPr>
+                                  <w:color w:val="000000" w:themeColor="text1"/>
+                                </w:rPr>
+                              </w:pPr>
+                              <w:r>
+                                <w:rPr>
+                                  <w:color w:val="000000" w:themeColor="text1"/>
+                                </w:rPr>
+                                <w:t>Сервис</w:t>
+                              </w:r>
+                            </w:p>
+                          </w:txbxContent>
+                        </wps:txbx>
+                        <wps:bodyPr rot="0" spcFirstLastPara="0" vertOverflow="overflow" horzOverflow="overflow" vert="horz" wrap="square" lIns="91440" tIns="45720" rIns="91440" bIns="45720" numCol="1" spcCol="0" rtlCol="0" fromWordArt="0" anchor="ctr" anchorCtr="0" forceAA="0" compatLnSpc="1">
+                          <a:prstTxWarp prst="textNoShape">
+                            <a:avLst/>
+                          </a:prstTxWarp>
+                          <a:noAutofit/>
+                        </wps:bodyPr>
+                      </wps:wsp>
+                      <wps:wsp>
+                        <wps:cNvPr id="20" name="Скругленный прямоугольник 20"/>
+                        <wps:cNvSpPr/>
+                        <wps:spPr>
+                          <a:xfrm>
+                            <a:off x="3533775" y="209551"/>
+                            <a:ext cx="1905000" cy="2419350"/>
+                          </a:xfrm>
+                          <a:prstGeom prst="roundRect">
+                            <a:avLst/>
+                          </a:prstGeom>
+                          <a:noFill/>
+                        </wps:spPr>
+                        <wps:style>
+                          <a:lnRef idx="2">
+                            <a:schemeClr val="accent1">
+                              <a:shade val="50000"/>
+                            </a:schemeClr>
+                          </a:lnRef>
+                          <a:fillRef idx="1">
+                            <a:schemeClr val="accent1"/>
+                          </a:fillRef>
+                          <a:effectRef idx="0">
+                            <a:schemeClr val="accent1"/>
+                          </a:effectRef>
+                          <a:fontRef idx="minor">
+                            <a:schemeClr val="lt1"/>
+                          </a:fontRef>
+                        </wps:style>
+                        <wps:txbx>
+                          <w:txbxContent>
+                            <w:p>
+                              <w:pPr>
+                                <w:ind w:firstLine="0"/>
+                                <w:jc w:val="center"/>
+                                <w:rPr>
+                                  <w:color w:val="000000" w:themeColor="text1"/>
+                                </w:rPr>
+                              </w:pPr>
+                              <w:r>
+                                <w:rPr>
+                                  <w:color w:val="000000" w:themeColor="text1"/>
+                                </w:rPr>
+                                <w:t>Система аутентификации</w:t>
+                              </w:r>
+                            </w:p>
+                          </w:txbxContent>
+                        </wps:txbx>
+                        <wps:bodyPr rot="0" spcFirstLastPara="0" vertOverflow="overflow" horzOverflow="overflow" vert="horz" wrap="square" lIns="91440" tIns="45720" rIns="91440" bIns="45720" numCol="1" spcCol="0" rtlCol="0" fromWordArt="0" anchor="ctr" anchorCtr="0" forceAA="0" compatLnSpc="1">
+                          <a:prstTxWarp prst="textNoShape">
+                            <a:avLst/>
+                          </a:prstTxWarp>
+                          <a:noAutofit/>
+                        </wps:bodyPr>
+                      </wps:wsp>
+                      <wps:wsp>
+                        <wps:cNvPr id="42" name="Цилиндр 42"/>
+                        <wps:cNvSpPr/>
+                        <wps:spPr>
+                          <a:xfrm>
+                            <a:off x="4352925" y="3105150"/>
+                            <a:ext cx="962025" cy="1352550"/>
+                          </a:xfrm>
+                          <a:prstGeom prst="can">
+                            <a:avLst/>
+                          </a:prstGeom>
+                          <a:solidFill>
+                            <a:schemeClr val="accent1">
+                              <a:lumMod val="20000"/>
+                              <a:lumOff val="80000"/>
+                            </a:schemeClr>
+                          </a:solidFill>
+                        </wps:spPr>
+                        <wps:style>
+                          <a:lnRef idx="2">
+                            <a:schemeClr val="accent1">
+                              <a:shade val="50000"/>
+                            </a:schemeClr>
+                          </a:lnRef>
+                          <a:fillRef idx="1">
+                            <a:schemeClr val="accent1"/>
+                          </a:fillRef>
+                          <a:effectRef idx="0">
+                            <a:schemeClr val="accent1"/>
+                          </a:effectRef>
+                          <a:fontRef idx="minor">
+                            <a:schemeClr val="lt1"/>
+                          </a:fontRef>
+                        </wps:style>
+                        <wps:txbx>
+                          <w:txbxContent>
+                            <w:p>
+                              <w:pPr>
+                                <w:ind w:firstLine="0"/>
+                                <w:jc w:val="center"/>
+                                <w:rPr>
+                                  <w:color w:val="000000" w:themeColor="text1"/>
+                                </w:rPr>
+                              </w:pPr>
+                              <w:r>
+                                <w:rPr>
+                                  <w:color w:val="000000" w:themeColor="text1"/>
+                                </w:rPr>
+                                <w:t>БД</w:t>
+                              </w:r>
+                            </w:p>
+                          </w:txbxContent>
+                        </wps:txbx>
+                        <wps:bodyPr rot="0" spcFirstLastPara="0" vertOverflow="overflow" horzOverflow="overflow" vert="horz" wrap="square" lIns="91440" tIns="45720" rIns="91440" bIns="45720" numCol="1" spcCol="0" rtlCol="0" fromWordArt="0" anchor="ctr" anchorCtr="0" forceAA="0" compatLnSpc="1">
+                          <a:prstTxWarp prst="textNoShape">
+                            <a:avLst/>
+                          </a:prstTxWarp>
+                          <a:noAutofit/>
+                        </wps:bodyPr>
+                      </wps:wsp>
+                      <wps:wsp>
+                        <wps:cNvPr id="46" name="Прямоугольник 46"/>
+                        <wps:cNvSpPr/>
+                        <wps:spPr>
+                          <a:xfrm>
+                            <a:off x="333375" y="3048000"/>
+                            <a:ext cx="1638300" cy="533400"/>
+                          </a:xfrm>
+                          <a:prstGeom prst="rect">
+                            <a:avLst/>
+                          </a:prstGeom>
+                          <a:noFill/>
+                          <a:ln>
+                            <a:solidFill>
+                              <a:schemeClr val="accent6"/>
+                            </a:solidFill>
+                          </a:ln>
+                        </wps:spPr>
+                        <wps:style>
+                          <a:lnRef idx="2">
+                            <a:schemeClr val="accent1">
+                              <a:shade val="50000"/>
+                            </a:schemeClr>
+                          </a:lnRef>
+                          <a:fillRef idx="1">
+                            <a:schemeClr val="accent1"/>
+                          </a:fillRef>
+                          <a:effectRef idx="0">
+                            <a:schemeClr val="accent1"/>
+                          </a:effectRef>
+                          <a:fontRef idx="minor">
+                            <a:schemeClr val="lt1"/>
+                          </a:fontRef>
+                        </wps:style>
+                        <wps:txbx>
+                          <w:txbxContent>
+                            <w:p>
+                              <w:pPr>
+                                <w:ind w:firstLine="0"/>
+                                <w:jc w:val="center"/>
+                                <w:rPr>
+                                  <w:color w:val="000000" w:themeColor="text1"/>
+                                </w:rPr>
+                              </w:pPr>
+                              <w:r>
+                                <w:rPr>
+                                  <w:color w:val="000000" w:themeColor="text1"/>
+                                </w:rPr>
+                                <w:t>Клиент</w:t>
+                              </w:r>
+                            </w:p>
+                          </w:txbxContent>
+                        </wps:txbx>
+                        <wps:bodyPr rot="0" spcFirstLastPara="0" vertOverflow="overflow" horzOverflow="overflow" vert="horz" wrap="square" lIns="91440" tIns="45720" rIns="91440" bIns="45720" numCol="1" spcCol="0" rtlCol="0" fromWordArt="0" anchor="ctr" anchorCtr="0" forceAA="0" compatLnSpc="1">
+                          <a:prstTxWarp prst="textNoShape">
+                            <a:avLst/>
+                          </a:prstTxWarp>
+                          <a:noAutofit/>
+                        </wps:bodyPr>
+                      </wps:wsp>
+                      <wps:wsp>
+                        <wps:cNvPr id="51" name="Прямоугольник с двумя усеченными соседними углами 51"/>
+                        <wps:cNvSpPr/>
+                        <wps:spPr>
+                          <a:xfrm>
+                            <a:off x="1914525" y="4352925"/>
+                            <a:ext cx="1590675" cy="800100"/>
+                          </a:xfrm>
+                          <a:prstGeom prst="snip2SameRect">
+                            <a:avLst/>
+                          </a:prstGeom>
+                          <a:noFill/>
+                          <a:ln>
+                            <a:solidFill>
+                              <a:schemeClr val="accent2"/>
+                            </a:solidFill>
+                          </a:ln>
+                        </wps:spPr>
+                        <wps:style>
+                          <a:lnRef idx="2">
+                            <a:schemeClr val="accent1">
+                              <a:shade val="50000"/>
+                            </a:schemeClr>
+                          </a:lnRef>
+                          <a:fillRef idx="1">
+                            <a:schemeClr val="accent1"/>
+                          </a:fillRef>
+                          <a:effectRef idx="0">
+                            <a:schemeClr val="accent1"/>
+                          </a:effectRef>
+                          <a:fontRef idx="minor">
+                            <a:schemeClr val="lt1"/>
+                          </a:fontRef>
+                        </wps:style>
+                        <wps:txbx>
+                          <w:txbxContent>
+                            <w:p>
+                              <w:pPr>
+                                <w:ind w:firstLine="0"/>
+                                <w:jc w:val="center"/>
+                                <w:rPr>
+                                  <w:color w:val="000000" w:themeColor="text1"/>
+                                  <w:lang w:val="en-US"/>
+                                </w:rPr>
+                              </w:pPr>
+                              <w:proofErr w:type="spellStart"/>
+                              <w:r>
+                                <w:rPr>
+                                  <w:color w:val="000000" w:themeColor="text1"/>
+                                  <w:lang w:val="en-US"/>
+                                </w:rPr>
+                                <w:t>IdP</w:t>
+                              </w:r>
+                              <w:proofErr w:type="spellEnd"/>
+                            </w:p>
+                          </w:txbxContent>
+                        </wps:txbx>
+                        <wps:bodyPr rot="0" spcFirstLastPara="0" vertOverflow="overflow" horzOverflow="overflow" vert="horz" wrap="square" lIns="91440" tIns="45720" rIns="91440" bIns="45720" numCol="1" spcCol="0" rtlCol="0" fromWordArt="0" anchor="ctr" anchorCtr="0" forceAA="0" compatLnSpc="1">
+                          <a:prstTxWarp prst="textNoShape">
+                            <a:avLst/>
+                          </a:prstTxWarp>
+                          <a:noAutofit/>
+                        </wps:bodyPr>
+                      </wps:wsp>
+                      <wps:wsp>
+                        <wps:cNvPr id="52" name="Прямая со стрелкой 52"/>
+                        <wps:cNvCnPr/>
+                        <wps:spPr>
+                          <a:xfrm flipV="1">
+                            <a:off x="690563" y="1143000"/>
+                            <a:ext cx="9525" cy="1905001"/>
+                          </a:xfrm>
+                          <a:prstGeom prst="straightConnector1">
+                            <a:avLst/>
+                          </a:prstGeom>
+                          <a:ln>
+                            <a:tailEnd type="triangle"/>
+                          </a:ln>
+                        </wps:spPr>
+                        <wps:style>
+                          <a:lnRef idx="1">
+                            <a:schemeClr val="dk1"/>
+                          </a:lnRef>
+                          <a:fillRef idx="0">
+                            <a:schemeClr val="dk1"/>
+                          </a:fillRef>
+                          <a:effectRef idx="0">
+                            <a:schemeClr val="dk1"/>
+                          </a:effectRef>
+                          <a:fontRef idx="minor">
+                            <a:schemeClr val="tx1"/>
+                          </a:fontRef>
+                        </wps:style>
+                        <wps:bodyPr/>
+                      </wps:wsp>
+                      <wps:wsp>
+                        <wps:cNvPr id="65" name="Прямая со стрелкой 65"/>
+                        <wps:cNvCnPr>
+                          <a:stCxn id="12" idx="7"/>
+                        </wps:cNvCnPr>
+                        <wps:spPr>
+                          <a:xfrm flipV="1">
+                            <a:off x="1796553" y="400050"/>
+                            <a:ext cx="1737222" cy="4745"/>
+                          </a:xfrm>
+                          <a:prstGeom prst="straightConnector1">
+                            <a:avLst/>
+                          </a:prstGeom>
+                          <a:ln>
+                            <a:tailEnd type="triangle"/>
+                          </a:ln>
+                        </wps:spPr>
+                        <wps:style>
+                          <a:lnRef idx="1">
+                            <a:schemeClr val="dk1"/>
+                          </a:lnRef>
+                          <a:fillRef idx="0">
+                            <a:schemeClr val="dk1"/>
+                          </a:fillRef>
+                          <a:effectRef idx="0">
+                            <a:schemeClr val="dk1"/>
+                          </a:effectRef>
+                          <a:fontRef idx="minor">
+                            <a:schemeClr val="tx1"/>
+                          </a:fontRef>
+                        </wps:style>
+                        <wps:bodyPr/>
+                      </wps:wsp>
+                      <wps:wsp>
+                        <wps:cNvPr id="66" name="Прямая со стрелкой 66"/>
+                        <wps:cNvCnPr>
+                          <a:stCxn id="12" idx="5"/>
+                        </wps:cNvCnPr>
+                        <wps:spPr>
+                          <a:xfrm>
+                            <a:off x="1796553" y="1071580"/>
+                            <a:ext cx="1737222" cy="14270"/>
+                          </a:xfrm>
+                          <a:prstGeom prst="straightConnector1">
+                            <a:avLst/>
+                          </a:prstGeom>
+                          <a:ln>
+                            <a:headEnd type="stealth"/>
+                            <a:tailEnd type="none"/>
+                          </a:ln>
+                        </wps:spPr>
+                        <wps:style>
+                          <a:lnRef idx="1">
+                            <a:schemeClr val="dk1"/>
+                          </a:lnRef>
+                          <a:fillRef idx="0">
+                            <a:schemeClr val="dk1"/>
+                          </a:fillRef>
+                          <a:effectRef idx="0">
+                            <a:schemeClr val="dk1"/>
+                          </a:effectRef>
+                          <a:fontRef idx="minor">
+                            <a:schemeClr val="tx1"/>
+                          </a:fontRef>
+                        </wps:style>
+                        <wps:bodyPr/>
+                      </wps:wsp>
+                      <wps:wsp>
+                        <wps:cNvPr id="67" name="Двойная стрелка вверх/вниз 67"/>
+                        <wps:cNvSpPr/>
+                        <wps:spPr>
+                          <a:xfrm>
+                            <a:off x="4657725" y="2647951"/>
+                            <a:ext cx="342900" cy="552450"/>
+                          </a:xfrm>
+                          <a:prstGeom prst="upDownArrow">
+                            <a:avLst/>
+                          </a:prstGeom>
+                          <a:solidFill>
+                            <a:schemeClr val="accent1">
+                              <a:lumMod val="40000"/>
+                              <a:lumOff val="60000"/>
+                            </a:schemeClr>
+                          </a:solidFill>
+                        </wps:spPr>
+                        <wps:style>
+                          <a:lnRef idx="2">
+                            <a:schemeClr val="accent1">
+                              <a:shade val="50000"/>
+                            </a:schemeClr>
+                          </a:lnRef>
+                          <a:fillRef idx="1">
+                            <a:schemeClr val="accent1"/>
+                          </a:fillRef>
+                          <a:effectRef idx="0">
+                            <a:schemeClr val="accent1"/>
+                          </a:effectRef>
+                          <a:fontRef idx="minor">
+                            <a:schemeClr val="lt1"/>
+                          </a:fontRef>
+                        </wps:style>
+                        <wps:bodyPr rot="0" spcFirstLastPara="0" vertOverflow="overflow" horzOverflow="overflow" vert="horz" wrap="square" lIns="91440" tIns="45720" rIns="91440" bIns="45720" numCol="1" spcCol="0" rtlCol="0" fromWordArt="0" anchor="ctr" anchorCtr="0" forceAA="0" compatLnSpc="1">
+                          <a:prstTxWarp prst="textNoShape">
+                            <a:avLst/>
+                          </a:prstTxWarp>
+                          <a:noAutofit/>
+                        </wps:bodyPr>
+                      </wps:wsp>
+                      <wps:wsp>
+                        <wps:cNvPr id="70" name="Прямая со стрелкой 70"/>
+                        <wps:cNvCnPr/>
+                        <wps:spPr>
+                          <a:xfrm flipH="1">
+                            <a:off x="3286125" y="2628901"/>
+                            <a:ext cx="609600" cy="1733549"/>
+                          </a:xfrm>
+                          <a:prstGeom prst="straightConnector1">
+                            <a:avLst/>
+                          </a:prstGeom>
+                          <a:ln>
+                            <a:tailEnd type="triangle"/>
+                          </a:ln>
+                        </wps:spPr>
+                        <wps:style>
+                          <a:lnRef idx="1">
+                            <a:schemeClr val="dk1"/>
+                          </a:lnRef>
+                          <a:fillRef idx="0">
+                            <a:schemeClr val="dk1"/>
+                          </a:fillRef>
+                          <a:effectRef idx="0">
+                            <a:schemeClr val="dk1"/>
+                          </a:effectRef>
+                          <a:fontRef idx="minor">
+                            <a:schemeClr val="tx1"/>
+                          </a:fontRef>
+                        </wps:style>
+                        <wps:bodyPr/>
+                      </wps:wsp>
+                      <wps:wsp>
+                        <wps:cNvPr id="71" name="Прямая со стрелкой 71"/>
+                        <wps:cNvCnPr>
+                          <a:stCxn id="51" idx="3"/>
+                        </wps:cNvCnPr>
+                        <wps:spPr>
+                          <a:xfrm flipV="1">
+                            <a:off x="2709863" y="2028825"/>
+                            <a:ext cx="814387" cy="2324100"/>
+                          </a:xfrm>
+                          <a:prstGeom prst="straightConnector1">
+                            <a:avLst/>
+                          </a:prstGeom>
+                          <a:ln>
+                            <a:tailEnd type="triangle"/>
+                          </a:ln>
+                        </wps:spPr>
+                        <wps:style>
+                          <a:lnRef idx="1">
+                            <a:schemeClr val="dk1"/>
+                          </a:lnRef>
+                          <a:fillRef idx="0">
+                            <a:schemeClr val="dk1"/>
+                          </a:fillRef>
+                          <a:effectRef idx="0">
+                            <a:schemeClr val="dk1"/>
+                          </a:effectRef>
+                          <a:fontRef idx="minor">
+                            <a:schemeClr val="tx1"/>
+                          </a:fontRef>
+                        </wps:style>
+                        <wps:bodyPr/>
+                      </wps:wsp>
+                      <wps:wsp>
+                        <wps:cNvPr id="72" name="Надпись 72"/>
+                        <wps:cNvSpPr txBox="1"/>
+                        <wps:spPr>
+                          <a:xfrm>
+                            <a:off x="552450" y="2619376"/>
+                            <a:ext cx="276225" cy="295275"/>
+                          </a:xfrm>
+                          <a:prstGeom prst="rect">
+                            <a:avLst/>
+                          </a:prstGeom>
+                          <a:solidFill>
+                            <a:schemeClr val="bg1"/>
+                          </a:solidFill>
+                          <a:ln w="6350">
+                            <a:noFill/>
+                          </a:ln>
+                        </wps:spPr>
+                        <wps:txbx>
+                          <w:txbxContent>
+                            <w:p>
+                              <w:pPr>
+                                <w:ind w:firstLine="0"/>
+                                <w:jc w:val="center"/>
+                              </w:pPr>
+                              <w:r>
+                                <w:t>1</w:t>
+                              </w:r>
+                            </w:p>
+                          </w:txbxContent>
+                        </wps:txbx>
+                        <wps:bodyPr rot="0" spcFirstLastPara="0" vertOverflow="overflow" horzOverflow="overflow" vert="horz" wrap="square" lIns="91440" tIns="45720" rIns="91440" bIns="45720" numCol="1" spcCol="0" rtlCol="0" fromWordArt="0" anchor="t" anchorCtr="0" forceAA="0" compatLnSpc="1">
+                          <a:prstTxWarp prst="textNoShape">
+                            <a:avLst/>
+                          </a:prstTxWarp>
+                          <a:noAutofit/>
+                        </wps:bodyPr>
+                      </wps:wsp>
+                      <wps:wsp>
+                        <wps:cNvPr id="73" name="Надпись 72"/>
+                        <wps:cNvSpPr txBox="1"/>
+                        <wps:spPr>
+                          <a:xfrm>
+                            <a:off x="2170725" y="256200"/>
+                            <a:ext cx="276225" cy="295275"/>
+                          </a:xfrm>
+                          <a:prstGeom prst="rect">
+                            <a:avLst/>
+                          </a:prstGeom>
+                          <a:solidFill>
+                            <a:schemeClr val="bg1"/>
+                          </a:solidFill>
+                          <a:ln w="6350">
+                            <a:noFill/>
+                          </a:ln>
+                        </wps:spPr>
+                        <wps:txbx>
+                          <w:txbxContent>
+                            <w:p>
+                              <w:pPr>
+                                <w:pStyle w:val="a4"/>
+                                <w:spacing w:before="0" w:beforeAutospacing="0" w:after="160" w:afterAutospacing="0" w:line="360" w:lineRule="auto"/>
+                                <w:ind w:firstLine="0"/>
+                              </w:pPr>
+                              <w:r>
+                                <w:rPr>
+                                  <w:rFonts w:eastAsia="Calibri"/>
+                                  <w:sz w:val="28"/>
+                                  <w:szCs w:val="28"/>
+                                </w:rPr>
+                                <w:t>2</w:t>
+                              </w:r>
+                            </w:p>
+                          </w:txbxContent>
+                        </wps:txbx>
+                        <wps:bodyPr rot="0" spcFirstLastPara="0" vert="horz" wrap="square" lIns="91440" tIns="45720" rIns="91440" bIns="45720" numCol="1" spcCol="0" rtlCol="0" fromWordArt="0" anchor="t" anchorCtr="0" forceAA="0" compatLnSpc="1">
+                          <a:prstTxWarp prst="textNoShape">
+                            <a:avLst/>
+                          </a:prstTxWarp>
+                          <a:noAutofit/>
+                        </wps:bodyPr>
+                      </wps:wsp>
+                      <wps:wsp>
+                        <wps:cNvPr id="74" name="Надпись 72"/>
+                        <wps:cNvSpPr txBox="1"/>
+                        <wps:spPr>
+                          <a:xfrm>
+                            <a:off x="4352925" y="2675550"/>
+                            <a:ext cx="276225" cy="295275"/>
+                          </a:xfrm>
+                          <a:prstGeom prst="rect">
+                            <a:avLst/>
+                          </a:prstGeom>
+                          <a:solidFill>
+                            <a:schemeClr val="bg1"/>
+                          </a:solidFill>
+                          <a:ln w="6350">
+                            <a:noFill/>
+                          </a:ln>
+                        </wps:spPr>
+                        <wps:txbx>
+                          <w:txbxContent>
+                            <w:p>
+                              <w:pPr>
+                                <w:pStyle w:val="a4"/>
+                                <w:spacing w:before="0" w:beforeAutospacing="0" w:after="160" w:afterAutospacing="0" w:line="360" w:lineRule="auto"/>
+                                <w:ind w:firstLine="0"/>
+                              </w:pPr>
+                              <w:r>
+                                <w:rPr>
+                                  <w:rFonts w:eastAsia="Calibri"/>
+                                  <w:sz w:val="28"/>
+                                  <w:szCs w:val="28"/>
+                                </w:rPr>
+                                <w:t>3</w:t>
+                              </w:r>
+                            </w:p>
+                          </w:txbxContent>
+                        </wps:txbx>
+                        <wps:bodyPr rot="0" spcFirstLastPara="0" vert="horz" wrap="square" lIns="91440" tIns="45720" rIns="91440" bIns="45720" numCol="1" spcCol="0" rtlCol="0" fromWordArt="0" anchor="t" anchorCtr="0" forceAA="0" compatLnSpc="1">
+                          <a:prstTxWarp prst="textNoShape">
+                            <a:avLst/>
+                          </a:prstTxWarp>
+                          <a:noAutofit/>
+                        </wps:bodyPr>
+                      </wps:wsp>
+                      <wps:wsp>
+                        <wps:cNvPr id="75" name="Надпись 72"/>
+                        <wps:cNvSpPr txBox="1"/>
+                        <wps:spPr>
+                          <a:xfrm>
+                            <a:off x="3619500" y="2885100"/>
+                            <a:ext cx="276225" cy="295275"/>
+                          </a:xfrm>
+                          <a:prstGeom prst="rect">
+                            <a:avLst/>
+                          </a:prstGeom>
+                          <a:solidFill>
+                            <a:schemeClr val="bg1"/>
+                          </a:solidFill>
+                          <a:ln w="6350">
+                            <a:noFill/>
+                          </a:ln>
+                        </wps:spPr>
+                        <wps:txbx>
+                          <w:txbxContent>
+                            <w:p>
+                              <w:pPr>
+                                <w:pStyle w:val="a4"/>
+                                <w:spacing w:before="0" w:beforeAutospacing="0" w:after="160" w:afterAutospacing="0" w:line="360" w:lineRule="auto"/>
+                                <w:ind w:firstLine="0"/>
+                              </w:pPr>
+                              <w:r>
+                                <w:rPr>
+                                  <w:rFonts w:eastAsia="Calibri"/>
+                                  <w:sz w:val="28"/>
+                                  <w:szCs w:val="28"/>
+                                </w:rPr>
+                                <w:t>4</w:t>
+                              </w:r>
+                            </w:p>
+                          </w:txbxContent>
+                        </wps:txbx>
+                        <wps:bodyPr rot="0" spcFirstLastPara="0" vert="horz" wrap="square" lIns="91440" tIns="45720" rIns="91440" bIns="45720" numCol="1" spcCol="0" rtlCol="0" fromWordArt="0" anchor="t" anchorCtr="0" forceAA="0" compatLnSpc="1">
+                          <a:prstTxWarp prst="textNoShape">
+                            <a:avLst/>
+                          </a:prstTxWarp>
+                          <a:noAutofit/>
+                        </wps:bodyPr>
+                      </wps:wsp>
+                      <wps:wsp>
+                        <wps:cNvPr id="76" name="Надпись 72"/>
+                        <wps:cNvSpPr txBox="1"/>
+                        <wps:spPr>
+                          <a:xfrm>
+                            <a:off x="2709863" y="3847125"/>
+                            <a:ext cx="276225" cy="295275"/>
+                          </a:xfrm>
+                          <a:prstGeom prst="rect">
+                            <a:avLst/>
+                          </a:prstGeom>
+                          <a:solidFill>
+                            <a:schemeClr val="bg1"/>
+                          </a:solidFill>
+                          <a:ln w="6350">
+                            <a:noFill/>
+                          </a:ln>
+                        </wps:spPr>
+                        <wps:txbx>
+                          <w:txbxContent>
+                            <w:p>
+                              <w:pPr>
+                                <w:pStyle w:val="a4"/>
+                                <w:spacing w:before="0" w:beforeAutospacing="0" w:after="160" w:afterAutospacing="0" w:line="360" w:lineRule="auto"/>
+                                <w:ind w:firstLine="0"/>
+                              </w:pPr>
+                              <w:r>
+                                <w:rPr>
+                                  <w:rFonts w:eastAsia="Calibri"/>
+                                  <w:sz w:val="28"/>
+                                  <w:szCs w:val="28"/>
+                                </w:rPr>
+                                <w:t>5</w:t>
+                              </w:r>
+                            </w:p>
+                          </w:txbxContent>
+                        </wps:txbx>
+                        <wps:bodyPr rot="0" spcFirstLastPara="0" vert="horz" wrap="square" lIns="91440" tIns="45720" rIns="91440" bIns="45720" numCol="1" spcCol="0" rtlCol="0" fromWordArt="0" anchor="t" anchorCtr="0" forceAA="0" compatLnSpc="1">
+                          <a:prstTxWarp prst="textNoShape">
+                            <a:avLst/>
+                          </a:prstTxWarp>
+                          <a:noAutofit/>
+                        </wps:bodyPr>
+                      </wps:wsp>
+                      <wps:wsp>
+                        <wps:cNvPr id="77" name="Надпись 72"/>
+                        <wps:cNvSpPr txBox="1"/>
+                        <wps:spPr>
+                          <a:xfrm>
+                            <a:off x="3027975" y="951525"/>
+                            <a:ext cx="276225" cy="295275"/>
+                          </a:xfrm>
+                          <a:prstGeom prst="rect">
+                            <a:avLst/>
+                          </a:prstGeom>
+                          <a:solidFill>
+                            <a:schemeClr val="bg1"/>
+                          </a:solidFill>
+                          <a:ln w="6350">
+                            <a:noFill/>
+                          </a:ln>
+                        </wps:spPr>
+                        <wps:txbx>
+                          <w:txbxContent>
+                            <w:p>
+                              <w:pPr>
+                                <w:pStyle w:val="a4"/>
+                                <w:spacing w:before="0" w:beforeAutospacing="0" w:after="160" w:afterAutospacing="0" w:line="360" w:lineRule="auto"/>
+                                <w:ind w:firstLine="0"/>
+                              </w:pPr>
+                              <w:r>
+                                <w:rPr>
+                                  <w:rFonts w:eastAsia="Calibri"/>
+                                  <w:sz w:val="28"/>
+                                  <w:szCs w:val="28"/>
+                                </w:rPr>
+                                <w:t>6</w:t>
+                              </w:r>
+                            </w:p>
+                          </w:txbxContent>
+                        </wps:txbx>
+                        <wps:bodyPr rot="0" spcFirstLastPara="0" vert="horz" wrap="square" lIns="91440" tIns="45720" rIns="91440" bIns="45720" numCol="1" spcCol="0" rtlCol="0" fromWordArt="0" anchor="t" anchorCtr="0" forceAA="0" compatLnSpc="1">
+                          <a:prstTxWarp prst="textNoShape">
+                            <a:avLst/>
+                          </a:prstTxWarp>
+                          <a:noAutofit/>
+                        </wps:bodyPr>
+                      </wps:wsp>
+                      <wps:wsp>
+                        <wps:cNvPr id="78" name="Прямая со стрелкой 78"/>
+                        <wps:cNvCnPr/>
+                        <wps:spPr>
+                          <a:xfrm>
+                            <a:off x="1609725" y="1152525"/>
+                            <a:ext cx="0" cy="1895475"/>
+                          </a:xfrm>
+                          <a:prstGeom prst="straightConnector1">
+                            <a:avLst/>
+                          </a:prstGeom>
+                          <a:ln>
+                            <a:tailEnd type="triangle"/>
+                          </a:ln>
+                        </wps:spPr>
+                        <wps:style>
+                          <a:lnRef idx="1">
+                            <a:schemeClr val="dk1"/>
+                          </a:lnRef>
+                          <a:fillRef idx="0">
+                            <a:schemeClr val="dk1"/>
+                          </a:fillRef>
+                          <a:effectRef idx="0">
+                            <a:schemeClr val="dk1"/>
+                          </a:effectRef>
+                          <a:fontRef idx="minor">
+                            <a:schemeClr val="tx1"/>
+                          </a:fontRef>
+                        </wps:style>
+                        <wps:bodyPr/>
+                      </wps:wsp>
+                      <wps:wsp>
+                        <wps:cNvPr id="79" name="Надпись 72"/>
+                        <wps:cNvSpPr txBox="1"/>
+                        <wps:spPr>
+                          <a:xfrm>
+                            <a:off x="1465875" y="1484925"/>
+                            <a:ext cx="276225" cy="295275"/>
+                          </a:xfrm>
+                          <a:prstGeom prst="rect">
+                            <a:avLst/>
+                          </a:prstGeom>
+                          <a:solidFill>
+                            <a:schemeClr val="bg1"/>
+                          </a:solidFill>
+                          <a:ln w="6350">
+                            <a:noFill/>
+                          </a:ln>
+                        </wps:spPr>
+                        <wps:txbx>
+                          <w:txbxContent>
+                            <w:p>
+                              <w:pPr>
+                                <w:pStyle w:val="a4"/>
+                                <w:spacing w:before="0" w:beforeAutospacing="0" w:after="160" w:afterAutospacing="0" w:line="360" w:lineRule="auto"/>
+                                <w:ind w:firstLine="0"/>
+                              </w:pPr>
+                              <w:r>
+                                <w:rPr>
+                                  <w:rFonts w:eastAsia="Calibri"/>
+                                  <w:sz w:val="28"/>
+                                  <w:szCs w:val="28"/>
+                                </w:rPr>
+                                <w:t>7</w:t>
+                              </w:r>
+                            </w:p>
+                          </w:txbxContent>
+                        </wps:txbx>
+                        <wps:bodyPr rot="0" spcFirstLastPara="0" vert="horz" wrap="square" lIns="91440" tIns="45720" rIns="91440" bIns="45720" numCol="1" spcCol="0" rtlCol="0" fromWordArt="0" anchor="t" anchorCtr="0" forceAA="0" compatLnSpc="1">
+                          <a:prstTxWarp prst="textNoShape">
+                            <a:avLst/>
+                          </a:prstTxWarp>
+                          <a:noAutofit/>
+                        </wps:bodyPr>
+                      </wps:wsp>
+                      <wps:wsp>
+                        <wps:cNvPr id="80" name="Прямоугольник 80"/>
+                        <wps:cNvSpPr/>
+                        <wps:spPr>
+                          <a:xfrm>
+                            <a:off x="485775" y="3590925"/>
+                            <a:ext cx="1295400" cy="495300"/>
+                          </a:xfrm>
+                          <a:prstGeom prst="rect">
+                            <a:avLst/>
+                          </a:prstGeom>
+                          <a:noFill/>
+                          <a:ln>
+                            <a:solidFill>
+                              <a:schemeClr val="accent6"/>
+                            </a:solidFill>
+                          </a:ln>
+                        </wps:spPr>
+                        <wps:style>
+                          <a:lnRef idx="2">
+                            <a:schemeClr val="accent1">
+                              <a:shade val="50000"/>
+                            </a:schemeClr>
+                          </a:lnRef>
+                          <a:fillRef idx="1">
+                            <a:schemeClr val="accent1"/>
+                          </a:fillRef>
+                          <a:effectRef idx="0">
+                            <a:schemeClr val="accent1"/>
+                          </a:effectRef>
+                          <a:fontRef idx="minor">
+                            <a:schemeClr val="lt1"/>
+                          </a:fontRef>
+                        </wps:style>
+                        <wps:txbx>
+                          <w:txbxContent>
+                            <w:p>
+                              <w:pPr>
+                                <w:ind w:firstLine="0"/>
+                                <w:jc w:val="center"/>
+                                <w:rPr>
+                                  <w:color w:val="000000" w:themeColor="text1"/>
+                                </w:rPr>
+                              </w:pPr>
+                              <w:r>
+                                <w:rPr>
+                                  <w:color w:val="000000" w:themeColor="text1"/>
+                                </w:rPr>
+                                <w:t>Пользователь</w:t>
+                              </w:r>
+                            </w:p>
+                          </w:txbxContent>
+                        </wps:txbx>
+                        <wps:bodyPr rot="0" spcFirstLastPara="0" vertOverflow="overflow" horzOverflow="overflow" vert="horz" wrap="square" lIns="91440" tIns="45720" rIns="91440" bIns="45720" numCol="1" spcCol="0" rtlCol="0" fromWordArt="0" anchor="ctr" anchorCtr="0" forceAA="0" compatLnSpc="1">
+                          <a:prstTxWarp prst="textNoShape">
+                            <a:avLst/>
+                          </a:prstTxWarp>
+                          <a:noAutofit/>
+                        </wps:bodyPr>
+                      </wps:wsp>
+                    </wpc:wpc>
+                  </a:graphicData>
+                </a:graphic>
+                <wp14:sizeRelV relativeFrom="margin">
+                  <wp14:pctHeight>0</wp14:pctHeight>
+                </wp14:sizeRelV>
+              </wp:anchor>
+            </w:drawing>
+          </mc:Choice>
+          <mc:Fallback>
+            <w:pict>
+              <v:group w14:anchorId="0B23E271" id="Полотно 2" o:spid="_x0000_s1085" editas="canvas" style="position:absolute;left:0;text-align:left;margin-left:0;margin-top:31.45pt;width:6in;height:417pt;z-index:251660288;mso-position-horizontal-relative:text;mso-position-vertical-relative:text;mso-height-relative:margin" coordsize="54864,52959" o:gfxdata="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">
+                <v:shape id="_x0000_s1086" type="#_x0000_t75" style="position:absolute;width:54864;height:52959;visibility:visible;mso-wrap-style:square">
+                  <v:fill o:detectmouseclick="t"/>
+                  <v:path o:connecttype="none"/>
+                </v:shape>
+                <v:oval id="Овал 12" o:spid="_x0000_s1087" style="position:absolute;left:2762;top:2667;width:17812;height:9429;visibility:visible;mso-wrap-style:square;v-text-anchor:middle" o:gfxdata="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" filled="f" strokecolor="#1f4d78 [1604]" strokeweight="1pt">
+                  <v:stroke joinstyle="miter"/>
+                  <v:textbox>
+                    <w:txbxContent>
+                      <w:p>
+                        <w:pPr>
+                          <w:ind w:firstLine="0"/>
+                          <w:jc w:val="center"/>
+                          <w:rPr>
+                            <w:color w:val="000000" w:themeColor="text1"/>
+                          </w:rPr>
+                        </w:pPr>
+                        <w:r>
+                          <w:rPr>
+                            <w:color w:val="000000" w:themeColor="text1"/>
+                          </w:rPr>
+                          <w:t>Сервис</w:t>
+                        </w:r>
+                      </w:p>
+                    </w:txbxContent>
+                  </v:textbox>
+                </v:oval>
+                <v:roundrect id="Скругленный прямоугольник 20" o:spid="_x0000_s1088" style="position:absolute;left:35337;top:2095;width:19050;height:24194;visibility:visible;mso-wrap-style:square;v-text-anchor:middle" arcsize="10923f" o:gfxdata="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" filled="f" strokecolor="#1f4d78 [1604]" strokeweight="1pt">
+                  <v:stroke joinstyle="miter"/>
+                  <v:textbox>
+                    <w:txbxContent>
+                      <w:p>
+                        <w:pPr>
+                          <w:ind w:firstLine="0"/>
+                          <w:jc w:val="center"/>
+                          <w:rPr>
+                            <w:color w:val="000000" w:themeColor="text1"/>
+                          </w:rPr>
+                        </w:pPr>
+                        <w:r>
+                          <w:rPr>
+                            <w:color w:val="000000" w:themeColor="text1"/>
+                          </w:rPr>
+                          <w:t>Система аутентификации</w:t>
+                        </w:r>
+                      </w:p>
+                    </w:txbxContent>
+                  </v:textbox>
+                </v:roundrect>
+                <v:shapetype id="_x0000_t22" coordsize="21600,21600" o:spt="22" adj="5400" path="m10800,qx0@1l0@2qy10800,21600,21600@2l21600@1qy10800,xem0@1qy10800@0,21600@1nfe">
+                  <v:formulas>
+                    <v:f eqn="val #0"/>
+                    <v:f eqn="prod #0 1 2"/>
+                    <v:f eqn="sum height 0 @1"/>
+                  </v:formulas>
+                  <v:path o:extrusionok="f" gradientshapeok="t" o:connecttype="custom" o:connectlocs="10800,@0;10800,0;0,10800;10800,21600;21600,10800" o:connectangles="270,270,180,90,0" textboxrect="0,@0,21600,@2"/>
+                  <v:handles>
+                    <v:h position="center,#0" yrange="0,10800"/>
+                  </v:handles>
+                  <o:complex v:ext="view"/>
+                </v:shapetype>
+                <v:shape id="Цилиндр 42" o:spid="_x0000_s1089" type="#_x0000_t22" style="position:absolute;left:43529;top:31051;width:9620;height:13526;visibility:visible;mso-wrap-style:square;v-text-anchor:middle" o:gfxdata="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" adj="3841" fillcolor="#deeaf6 [660]" strokecolor="#1f4d78 [1604]" strokeweight="1pt">
+                  <v:stroke joinstyle="miter"/>
+                  <v:textbox>
+                    <w:txbxContent>
+                      <w:p>
+                        <w:pPr>
+                          <w:ind w:firstLine="0"/>
+                          <w:jc w:val="center"/>
+                          <w:rPr>
+                            <w:color w:val="000000" w:themeColor="text1"/>
+                          </w:rPr>
+                        </w:pPr>
+                        <w:r>
+                          <w:rPr>
+                            <w:color w:val="000000" w:themeColor="text1"/>
+                          </w:rPr>
+                          <w:t>БД</w:t>
+                        </w:r>
+                      </w:p>
+                    </w:txbxContent>
+                  </v:textbox>
+                </v:shape>
+                <v:rect id="Прямоугольник 46" o:spid="_x0000_s1090" style="position:absolute;left:3333;top:30480;width:16383;height:5334;visibility:visible;mso-wrap-style:square;v-text-anchor:middle" o:gfxdata="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" filled="f" strokecolor="#70ad47 [3209]" strokeweight="1pt">
+                  <v:textbox>
+                    <w:txbxContent>
+                      <w:p>
+                        <w:pPr>
+                          <w:ind w:firstLine="0"/>
+                          <w:jc w:val="center"/>
+                          <w:rPr>
+                            <w:color w:val="000000" w:themeColor="text1"/>
+                          </w:rPr>
+                        </w:pPr>
+                        <w:r>
+                          <w:rPr>
+                            <w:color w:val="000000" w:themeColor="text1"/>
+                          </w:rPr>
+                          <w:t>Клиент</w:t>
+                        </w:r>
+                      </w:p>
+                    </w:txbxContent>
+                  </v:textbox>
+                </v:rect>
+                <v:shape id="Прямоугольник с двумя усеченными соседними углами 51" o:spid="_x0000_s1091" style="position:absolute;left:19145;top:43529;width:15907;height:8001;visibility:visible;mso-wrap-style:square;v-text-anchor:middle" coordsize="1590675,800100" o:spt="100" o:gfxdata="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" adj="-11796480,,5400" path="m133353,l1457322,r133353,133353l1590675,800100r,l,800100r,l,133353,133353,xe" filled="f" strokecolor="#ed7d31 [3205]" strokeweight="1pt">
+                  <v:stroke joinstyle="miter"/>
+                  <v:formulas/>
+                  <v:path arrowok="t" o:connecttype="custom" o:connectlocs="133353,0;1457322,0;1590675,133353;1590675,800100;1590675,800100;0,800100;0,800100;0,133353;133353,0" o:connectangles="0,0,0,0,0,0,0,0,0" textboxrect="0,0,1590675,800100"/>
+                  <v:textbox>
+                    <w:txbxContent>
+                      <w:p>
+                        <w:pPr>
+                          <w:ind w:firstLine="0"/>
+                          <w:jc w:val="center"/>
+                          <w:rPr>
+                            <w:color w:val="000000" w:themeColor="text1"/>
+                            <w:lang w:val="en-US"/>
+                          </w:rPr>
+                        </w:pPr>
+                        <w:proofErr w:type="spellStart"/>
+                        <w:r>
+                          <w:rPr>
+                            <w:color w:val="000000" w:themeColor="text1"/>
+                            <w:lang w:val="en-US"/>
+                          </w:rPr>
+                          <w:t>IdP</w:t>
+                        </w:r>
+                        <w:proofErr w:type="spellEnd"/>
+                      </w:p>
+                    </w:txbxContent>
+                  </v:textbox>
+                </v:shape>
+                <v:shape id="Прямая со стрелкой 52" o:spid="_x0000_s1092" type="#_x0000_t32" style="position:absolute;left:6905;top:11430;width:95;height:19050;flip:y;visibility:visible;mso-wrap-style:square" o:connectortype="straight" o:gfxdata="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" strokecolor="black [3200]" strokeweight=".5pt">
+                  <v:stroke endarrow="block" joinstyle="miter"/>
+                </v:shape>
+                <v:shape id="Прямая со стрелкой 65" o:spid="_x0000_s1093" type="#_x0000_t32" style="position:absolute;left:17965;top:4000;width:17372;height:47;flip:y;visibility:visible;mso-wrap-style:square" o:connectortype="straight" o:gfxdata="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" strokecolor="black [3200]" strokeweight=".5pt">
+                  <v:stroke endarrow="block" joinstyle="miter"/>
+                </v:shape>
+                <v:shape id="Прямая со стрелкой 66" o:spid="_x0000_s1094" type="#_x0000_t32" style="position:absolute;left:17965;top:10715;width:17372;height:143;visibility:visible;mso-wrap-style:square" o:connectortype="straight" o:gfxdata="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" strokecolor="black [3200]" strokeweight=".5pt">
+                  <v:stroke startarrow="classic" joinstyle="miter"/>
+                </v:shape>
+                <v:shapetype id="_x0000_t70" coordsize="21600,21600" o:spt="70" adj="5400,4320" path="m10800,l21600@0@3@0@3@2,21600@2,10800,21600,0@2@1@2@1@0,0@0xe">
+                  <v:stroke joinstyle="miter"/>
+                  <v:formulas>
+                    <v:f eqn="val #1"/>
+                    <v:f eqn="val #0"/>
+                    <v:f eqn="sum 21600 0 #1"/>
+                    <v:f eqn="sum 21600 0 #0"/>
+                    <v:f eqn="prod #1 #0 10800"/>
+                    <v:f eqn="sum #1 0 @4"/>
+                    <v:f eqn="sum 21600 0 @5"/>
+                  </v:formulas>
+                  <v:path o:connecttype="custom" o:connectlocs="10800,0;0,@0;@1,10800;0,@2;10800,21600;21600,@2;@3,10800;21600,@0" o:connectangles="270,180,180,180,90,0,0,0" textboxrect="@1,@5,@3,@6"/>
+                  <v:handles>
+                    <v:h position="#0,#1" xrange="0,10800" yrange="0,10800"/>
+                  </v:handles>
+                </v:shapetype>
+                <v:shape id="Двойная стрелка вверх/вниз 67" o:spid="_x0000_s1095" type="#_x0000_t70" style="position:absolute;left:46577;top:26479;width:3429;height:5525;visibility:visible;mso-wrap-style:square;v-text-anchor:middle" o:gfxdata="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" adj=",6703" fillcolor="#bdd6ee [1300]" strokecolor="#1f4d78 [1604]" strokeweight="1pt"/>
+                <v:shape id="Прямая со стрелкой 70" o:spid="_x0000_s1096" type="#_x0000_t32" style="position:absolute;left:32861;top:26289;width:6096;height:17335;flip:x;visibility:visible;mso-wrap-style:square" o:connectortype="straight" o:gfxdata="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" strokecolor="black [3200]" strokeweight=".5pt">
+                  <v:stroke endarrow="block" joinstyle="miter"/>
+                </v:shape>
+                <v:shape id="Прямая со стрелкой 71" o:spid="_x0000_s1097" type="#_x0000_t32" style="position:absolute;left:27098;top:20288;width:8144;height:23241;flip:y;visibility:visible;mso-wrap-style:square" o:connectortype="straight" o:gfxdata="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" strokecolor="black [3200]" strokeweight=".5pt">
+                  <v:stroke endarrow="block" joinstyle="miter"/>
+                </v:shape>
+                <v:shape id="Надпись 72" o:spid="_x0000_s1098" type="#_x0000_t202" style="position:absolute;left:5524;top:26193;width:2762;height:2953;visibility:visible;mso-wrap-style:square;v-text-anchor:top" o:gfxdata="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" fillcolor="white [3212]" stroked="f" strokeweight=".5pt">
+                  <v:textbox>
+                    <w:txbxContent>
+                      <w:p>
+                        <w:pPr>
+                          <w:ind w:firstLine="0"/>
+                          <w:jc w:val="center"/>
+                        </w:pPr>
+                        <w:r>
+                          <w:t>1</w:t>
+                        </w:r>
+                      </w:p>
+                    </w:txbxContent>
+                  </v:textbox>
+                </v:shape>
+                <v:shape id="Надпись 72" o:spid="_x0000_s1099" type="#_x0000_t202" style="position:absolute;left:21707;top:2562;width:2762;height:2952;visibility:visible;mso-wrap-style:square;v-text-anchor:top" o:gfxdata="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" fillcolor="white [3212]" stroked="f" strokeweight=".5pt">
+                  <v:textbox>
+                    <w:txbxContent>
+                      <w:p>
+                        <w:pPr>
+                          <w:pStyle w:val="a4"/>
+                          <w:spacing w:before="0" w:beforeAutospacing="0" w:after="160" w:afterAutospacing="0" w:line="360" w:lineRule="auto"/>
+                          <w:ind w:firstLine="0"/>
+                        </w:pPr>
+                        <w:r>
+                          <w:rPr>
+                            <w:rFonts w:eastAsia="Calibri"/>
+                            <w:sz w:val="28"/>
+                            <w:szCs w:val="28"/>
+                          </w:rPr>
+                          <w:t>2</w:t>
+                        </w:r>
+                      </w:p>
+                    </w:txbxContent>
+                  </v:textbox>
+                </v:shape>
+                <v:shape id="Надпись 72" o:spid="_x0000_s1100" type="#_x0000_t202" style="position:absolute;left:43529;top:26755;width:2762;height:2953;visibility:visible;mso-wrap-style:square;v-text-anchor:top" o:gfxdata="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" fillcolor="white [3212]" stroked="f" strokeweight=".5pt">
+                  <v:textbox>
+                    <w:txbxContent>
+                      <w:p>
+                        <w:pPr>
+                          <w:pStyle w:val="a4"/>
+                          <w:spacing w:before="0" w:beforeAutospacing="0" w:after="160" w:afterAutospacing="0" w:line="360" w:lineRule="auto"/>
+                          <w:ind w:firstLine="0"/>
+                        </w:pPr>
+                        <w:r>
+                          <w:rPr>
+                            <w:rFonts w:eastAsia="Calibri"/>
+                            <w:sz w:val="28"/>
+                            <w:szCs w:val="28"/>
+                          </w:rPr>
+                          <w:t>3</w:t>
+                        </w:r>
+                      </w:p>
+                    </w:txbxContent>
+                  </v:textbox>
+                </v:shape>
+                <v:shape id="Надпись 72" o:spid="_x0000_s1101" type="#_x0000_t202" style="position:absolute;left:36195;top:28851;width:2762;height:2952;visibility:visible;mso-wrap-style:square;v-text-anchor:top" o:gfxdata="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" fillcolor="white [3212]" stroked="f" strokeweight=".5pt">
+                  <v:textbox>
+                    <w:txbxContent>
+                      <w:p>
+                        <w:pPr>
+                          <w:pStyle w:val="a4"/>
+                          <w:spacing w:before="0" w:beforeAutospacing="0" w:after="160" w:afterAutospacing="0" w:line="360" w:lineRule="auto"/>
+                          <w:ind w:firstLine="0"/>
+                        </w:pPr>
+                        <w:r>
+                          <w:rPr>
+                            <w:rFonts w:eastAsia="Calibri"/>
+                            <w:sz w:val="28"/>
+                            <w:szCs w:val="28"/>
+                          </w:rPr>
+                          <w:t>4</w:t>
+                        </w:r>
+                      </w:p>
+                    </w:txbxContent>
+                  </v:textbox>
+                </v:shape>
+                <v:shape id="Надпись 72" o:spid="_x0000_s1102" type="#_x0000_t202" style="position:absolute;left:27098;top:38471;width:2762;height:2953;visibility:visible;mso-wrap-style:square;v-text-anchor:top" o:gfxdata="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" fillcolor="white [3212]" stroked="f" strokeweight=".5pt">
+                  <v:textbox>
+                    <w:txbxContent>
+                      <w:p>
+                        <w:pPr>
+                          <w:pStyle w:val="a4"/>
+                          <w:spacing w:before="0" w:beforeAutospacing="0" w:after="160" w:afterAutospacing="0" w:line="360" w:lineRule="auto"/>
+                          <w:ind w:firstLine="0"/>
+                        </w:pPr>
+                        <w:r>
+                          <w:rPr>
+                            <w:rFonts w:eastAsia="Calibri"/>
+                            <w:sz w:val="28"/>
+                            <w:szCs w:val="28"/>
+                          </w:rPr>
+                          <w:t>5</w:t>
+                        </w:r>
+                      </w:p>
+                    </w:txbxContent>
+                  </v:textbox>
+                </v:shape>
+                <v:shape id="Надпись 72" o:spid="_x0000_s1103" type="#_x0000_t202" style="position:absolute;left:30279;top:9515;width:2763;height:2953;visibility:visible;mso-wrap-style:square;v-text-anchor:top" o:gfxdata="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" fillcolor="white [3212]" stroked="f" strokeweight=".5pt">
+                  <v:textbox>
+                    <w:txbxContent>
+                      <w:p>
+                        <w:pPr>
+                          <w:pStyle w:val="a4"/>
+                          <w:spacing w:before="0" w:beforeAutospacing="0" w:after="160" w:afterAutospacing="0" w:line="360" w:lineRule="auto"/>
+                          <w:ind w:firstLine="0"/>
+                        </w:pPr>
+                        <w:r>
+                          <w:rPr>
+                            <w:rFonts w:eastAsia="Calibri"/>
+                            <w:sz w:val="28"/>
+                            <w:szCs w:val="28"/>
+                          </w:rPr>
+                          <w:t>6</w:t>
+                        </w:r>
+                      </w:p>
+                    </w:txbxContent>
+                  </v:textbox>
+                </v:shape>
+                <v:shape id="Прямая со стрелкой 78" o:spid="_x0000_s1104" type="#_x0000_t32" style="position:absolute;left:16097;top:11525;width:0;height:18955;visibility:visible;mso-wrap-style:square" o:connectortype="straight" o:gfxdata="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" strokecolor="black [3200]" strokeweight=".5pt">
+                  <v:stroke endarrow="block" joinstyle="miter"/>
+                </v:shape>
+                <v:shape id="Надпись 72" o:spid="_x0000_s1105" type="#_x0000_t202" style="position:absolute;left:14658;top:14849;width:2763;height:2953;visibility:visible;mso-wrap-style:square;v-text-anchor:top" o:gfxdata="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" fillcolor="white [3212]" stroked="f" strokeweight=".5pt">
+                  <v:textbox>
+                    <w:txbxContent>
+                      <w:p>
+                        <w:pPr>
+                          <w:pStyle w:val="a4"/>
+                          <w:spacing w:before="0" w:beforeAutospacing="0" w:after="160" w:afterAutospacing="0" w:line="360" w:lineRule="auto"/>
+                          <w:ind w:firstLine="0"/>
+                        </w:pPr>
+                        <w:r>
+                          <w:rPr>
+                            <w:rFonts w:eastAsia="Calibri"/>
+                            <w:sz w:val="28"/>
+                            <w:szCs w:val="28"/>
+                          </w:rPr>
+                          <w:t>7</w:t>
+                        </w:r>
+                      </w:p>
+                    </w:txbxContent>
+                  </v:textbox>
+                </v:shape>
+                <v:rect id="Прямоугольник 80" o:spid="_x0000_s1106" style="position:absolute;left:4857;top:35909;width:12954;height:4953;visibility:visible;mso-wrap-style:square;v-text-anchor:middle" o:gfxdata="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" filled="f" strokecolor="#70ad47 [3209]" strokeweight="1pt">
+                  <v:textbox>
+                    <w:txbxContent>
+                      <w:p>
+                        <w:pPr>
+                          <w:ind w:firstLine="0"/>
+                          <w:jc w:val="center"/>
+                          <w:rPr>
+                            <w:color w:val="000000" w:themeColor="text1"/>
+                          </w:rPr>
+                        </w:pPr>
+                        <w:r>
+                          <w:rPr>
+                            <w:color w:val="000000" w:themeColor="text1"/>
+                          </w:rPr>
+                          <w:t>Пользователь</w:t>
+                        </w:r>
+                      </w:p>
+                    </w:txbxContent>
+                  </v:textbox>
+                </v:rect>
+                <w10:wrap type="topAndBottom"/>
+              </v:group>
+            </w:pict>
+          </mc:Fallback>
+        </mc:AlternateContent>
+      </w:r>
+    </w:p>
+    <w:p>
+      <w:r>
+        <w:t>888</w:t>
+      </w:r>
+    </w:p>
+    <w:p>
+      <w:pPr>
+        <w:pStyle w:val="32"/>
+      </w:pPr>
+      <w:bookmarkStart w:id="48" w:name="_Toc9522111"/>
+      <w:r>
+        <w:t>2.2.3</w:t>
+      </w:r>
+      <w:r>
+        <w:t xml:space="preserve"> </w:t>
+      </w:r>
+      <w:r>
+        <w:t>Ожидаемые технико-экономические показатели</w:t>
+      </w:r>
+      <w:bookmarkEnd w:id="48"/>
+    </w:p>
+    <w:p>
+      <w:r>
+        <w:t>Результатом работы должно стать стабильное рабочее серверное приложение, позволяющее проводить аутентификацию пользователей, использующих различные протоколы аутентификации. Приложение должно поддерживать горизонтальную масштабируемость.</w:t>
+      </w:r>
+    </w:p>
+    <w:p>
+      <w:r>
+        <w:t>Расчёт экономической эффективности проекта приведён в разделе 5 отчёта.</w:t>
+      </w:r>
+    </w:p>
+    <w:p>
+      <w:pPr>
+        <w:pStyle w:val="21"/>
+      </w:pPr>
+      <w:bookmarkStart w:id="49" w:name="_Toc9522112"/>
+      <w:r>
+        <w:t>2.3</w:t>
+      </w:r>
+      <w:r>
+        <w:t xml:space="preserve"> </w:t>
+      </w:r>
+      <w:r>
+        <w:t>Описание программы</w:t>
+      </w:r>
+      <w:bookmarkEnd w:id="49"/>
+    </w:p>
+    <w:p>
+      <w:pPr>
+        <w:pStyle w:val="32"/>
+      </w:pPr>
+      <w:bookmarkStart w:id="50" w:name="_Toc9522113"/>
+      <w:r>
+        <w:lastRenderedPageBreak/>
+        <w:t>2.3.1</w:t>
+      </w:r>
+      <w:r>
+        <w:t xml:space="preserve"> Общие сведения</w:t>
+      </w:r>
+      <w:bookmarkEnd w:id="50"/>
     </w:p>
     <w:p>
       <w:pPr>
         <w:pStyle w:val="4"/>
       </w:pPr>
-      <w:bookmarkStart w:id="47" w:name="_Toc9522110"/>
-      <w:r>
-        <w:t>2.2.2.6</w:t>
-      </w:r>
-      <w:r>
-        <w:t xml:space="preserve"> </w:t>
-      </w:r>
-      <w:r>
-        <w:t>Описание алгоритмов и функционирования программы</w:t>
-      </w:r>
-      <w:bookmarkEnd w:id="47"/>
-    </w:p>
-    <w:p>
-      <w:r>
-        <w:t>Общая схема программы и её алгоритм??</w:t>
-      </w:r>
-    </w:p>
-    <w:p>
-      <w:pPr>
-        <w:pStyle w:val="32"/>
-      </w:pPr>
-      <w:bookmarkStart w:id="48" w:name="_Toc9522111"/>
-      <w:r>
-        <w:t>2.2.3</w:t>
-      </w:r>
-      <w:r>
-        <w:t xml:space="preserve"> </w:t>
-      </w:r>
-      <w:r>
-        <w:t>Ожидаемые технико-экономические показатели</w:t>
-      </w:r>
-      <w:bookmarkEnd w:id="48"/>
-    </w:p>
-    <w:p>
-      <w:r>
-        <w:t>Результатом работы должно стать стабильное рабочее серверное приложение, позволяющее проводить аутентификацию пользователей, использующих различные протоколы аутентификации. Приложение должно поддерживать горизонтальную масштабируемость.</w:t>
-      </w:r>
-    </w:p>
-    <w:p>
-      <w:r>
-        <w:t>Расчёт экономической эффективности проекта приведён в разделе 5 отчёта.</w:t>
-      </w:r>
-    </w:p>
-    <w:p>
-      <w:pPr>
-        <w:pStyle w:val="21"/>
-      </w:pPr>
-      <w:bookmarkStart w:id="49" w:name="_Toc9522112"/>
-      <w:r>
-        <w:t>2.3</w:t>
-      </w:r>
-      <w:r>
-        <w:t xml:space="preserve"> </w:t>
-      </w:r>
-      <w:r>
-        <w:t>Описание программы</w:t>
-      </w:r>
-      <w:bookmarkEnd w:id="49"/>
-    </w:p>
-    <w:p>
-      <w:pPr>
-        <w:pStyle w:val="32"/>
-      </w:pPr>
-      <w:bookmarkStart w:id="50" w:name="_Toc9522113"/>
-      <w:r>
-        <w:t>2.3.1</w:t>
-      </w:r>
-      <w:r>
-        <w:t xml:space="preserve"> Общие сведения</w:t>
-      </w:r>
-      <w:bookmarkEnd w:id="50"/>
-    </w:p>
-    <w:p>
-      <w:pPr>
-        <w:pStyle w:val="4"/>
-      </w:pPr>
       <w:bookmarkStart w:id="51" w:name="_Toc9522114"/>
       <w:r>
         <w:t>2.3.1.1</w:t>
@@ -14312,7 +15676,6 @@
     </w:p>
     <w:p>
       <w:r>
-        <w:lastRenderedPageBreak/>
         <w:t xml:space="preserve">Для корректной работы приложения на компьютере должна быть установлена операционная система </w:t>
       </w:r>
       <w:r>
@@ -14510,6 +15873,7 @@
       </w:pPr>
       <w:bookmarkStart w:id="59" w:name="_Toc9522122"/>
       <w:r>
+        <w:lastRenderedPageBreak/>
         <w:t>2.4.3 Требования к программе</w:t>
       </w:r>
       <w:bookmarkEnd w:id="59"/>
@@ -14525,7 +15889,6 @@
       </w:pPr>
       <w:bookmarkStart w:id="60" w:name="_Toc9522123"/>
       <w:r>
-        <w:lastRenderedPageBreak/>
         <w:t>2.4.4 Средства и порядок испытаний</w:t>
       </w:r>
       <w:bookmarkEnd w:id="60"/>
@@ -20687,7 +22050,7 @@
           <w:rPr>
             <w:noProof/>
           </w:rPr>
-          <w:t>43</w:t>
+          <w:t>38</w:t>
         </w:r>
         <w:r>
           <w:fldChar w:fldCharType="end"/>
@@ -22157,6 +23520,92 @@
     </w:lvl>
   </w:abstractNum>
   <w:abstractNum w:abstractNumId="14" w15:restartNumberingAfterBreak="0">
+    <w:nsid w:val="43E026A9"/>
+    <w:multiLevelType w:val="hybridMultilevel"/>
+    <w:tmpl w:val="2CF4FCA6"/>
+    <w:lvl w:ilvl="0" w:tplc="04190011">
+      <w:start w:val="1"/>
+      <w:numFmt w:val="decimal"/>
+      <w:lvlText w:val="%1)"/>
+      <w:lvlJc w:val="left"/>
+      <w:pPr>
+        <w:ind w:left="1429" w:hanging="360"/>
+      </w:pPr>
+    </w:lvl>
+    <w:lvl w:ilvl="1" w:tplc="04190019" w:tentative="1">
+      <w:start w:val="1"/>
+      <w:numFmt w:val="lowerLetter"/>
+      <w:lvlText w:val="%2."/>
+      <w:lvlJc w:val="left"/>
+      <w:pPr>
+        <w:ind w:left="2149" w:hanging="360"/>
+      </w:pPr>
+    </w:lvl>
+    <w:lvl w:ilvl="2" w:tplc="0419001B" w:tentative="1">
+      <w:start w:val="1"/>
+      <w:numFmt w:val="lowerRoman"/>
+      <w:lvlText w:val="%3."/>
+      <w:lvlJc w:val="right"/>
+      <w:pPr>
+        <w:ind w:left="2869" w:hanging="180"/>
+      </w:pPr>
+    </w:lvl>
+    <w:lvl w:ilvl="3" w:tplc="0419000F" w:tentative="1">
+      <w:start w:val="1"/>
+      <w:numFmt w:val="decimal"/>
+      <w:lvlText w:val="%4."/>
+      <w:lvlJc w:val="left"/>
+      <w:pPr>
+        <w:ind w:left="3589" w:hanging="360"/>
+      </w:pPr>
+    </w:lvl>
+    <w:lvl w:ilvl="4" w:tplc="04190019" w:tentative="1">
+      <w:start w:val="1"/>
+      <w:numFmt w:val="lowerLetter"/>
+      <w:lvlText w:val="%5."/>
+      <w:lvlJc w:val="left"/>
+      <w:pPr>
+        <w:ind w:left="4309" w:hanging="360"/>
+      </w:pPr>
+    </w:lvl>
+    <w:lvl w:ilvl="5" w:tplc="0419001B" w:tentative="1">
+      <w:start w:val="1"/>
+      <w:numFmt w:val="lowerRoman"/>
+      <w:lvlText w:val="%6."/>
+      <w:lvlJc w:val="right"/>
+      <w:pPr>
+        <w:ind w:left="5029" w:hanging="180"/>
+      </w:pPr>
+    </w:lvl>
+    <w:lvl w:ilvl="6" w:tplc="0419000F" w:tentative="1">
+      <w:start w:val="1"/>
+      <w:numFmt w:val="decimal"/>
+      <w:lvlText w:val="%7."/>
+      <w:lvlJc w:val="left"/>
+      <w:pPr>
+        <w:ind w:left="5749" w:hanging="360"/>
+      </w:pPr>
+    </w:lvl>
+    <w:lvl w:ilvl="7" w:tplc="04190019" w:tentative="1">
+      <w:start w:val="1"/>
+      <w:numFmt w:val="lowerLetter"/>
+      <w:lvlText w:val="%8."/>
+      <w:lvlJc w:val="left"/>
+      <w:pPr>
+        <w:ind w:left="6469" w:hanging="360"/>
+      </w:pPr>
+    </w:lvl>
+    <w:lvl w:ilvl="8" w:tplc="0419001B" w:tentative="1">
+      <w:start w:val="1"/>
+      <w:numFmt w:val="lowerRoman"/>
+      <w:lvlText w:val="%9."/>
+      <w:lvlJc w:val="right"/>
+      <w:pPr>
+        <w:ind w:left="7189" w:hanging="180"/>
+      </w:pPr>
+    </w:lvl>
+  </w:abstractNum>
+  <w:abstractNum w:abstractNumId="15" w15:restartNumberingAfterBreak="0">
     <w:nsid w:val="47E96FC5"/>
     <w:multiLevelType w:val="hybridMultilevel"/>
     <w:tmpl w:val="1EE22506"/>
@@ -22242,7 +23691,7 @@
       </w:pPr>
     </w:lvl>
   </w:abstractNum>
-  <w:abstractNum w:abstractNumId="15" w15:restartNumberingAfterBreak="0">
+  <w:abstractNum w:abstractNumId="16" w15:restartNumberingAfterBreak="0">
     <w:nsid w:val="4DD53B33"/>
     <w:multiLevelType w:val="hybridMultilevel"/>
     <w:tmpl w:val="C890DA98"/>
@@ -22328,7 +23777,7 @@
       </w:pPr>
     </w:lvl>
   </w:abstractNum>
-  <w:abstractNum w:abstractNumId="16" w15:restartNumberingAfterBreak="0">
+  <w:abstractNum w:abstractNumId="17" w15:restartNumberingAfterBreak="0">
     <w:nsid w:val="53E00D1C"/>
     <w:multiLevelType w:val="hybridMultilevel"/>
     <w:tmpl w:val="3C20F56A"/>
@@ -22440,7 +23889,7 @@
       </w:rPr>
     </w:lvl>
   </w:abstractNum>
-  <w:abstractNum w:abstractNumId="17" w15:restartNumberingAfterBreak="0">
+  <w:abstractNum w:abstractNumId="18" w15:restartNumberingAfterBreak="0">
     <w:nsid w:val="59E72F49"/>
     <w:multiLevelType w:val="hybridMultilevel"/>
     <w:tmpl w:val="E110CE0E"/>
@@ -22529,7 +23978,7 @@
       </w:pPr>
     </w:lvl>
   </w:abstractNum>
-  <w:abstractNum w:abstractNumId="18" w15:restartNumberingAfterBreak="0">
+  <w:abstractNum w:abstractNumId="19" w15:restartNumberingAfterBreak="0">
     <w:nsid w:val="5A984131"/>
     <w:multiLevelType w:val="hybridMultilevel"/>
     <w:tmpl w:val="B01A70C0"/>
@@ -22618,7 +24067,7 @@
       </w:pPr>
     </w:lvl>
   </w:abstractNum>
-  <w:abstractNum w:abstractNumId="19" w15:restartNumberingAfterBreak="0">
+  <w:abstractNum w:abstractNumId="20" w15:restartNumberingAfterBreak="0">
     <w:nsid w:val="5DF7177D"/>
     <w:multiLevelType w:val="hybridMultilevel"/>
     <w:tmpl w:val="B7747D24"/>
@@ -22704,7 +24153,7 @@
       </w:pPr>
     </w:lvl>
   </w:abstractNum>
-  <w:abstractNum w:abstractNumId="20" w15:restartNumberingAfterBreak="0">
+  <w:abstractNum w:abstractNumId="21" w15:restartNumberingAfterBreak="0">
     <w:nsid w:val="647D49BA"/>
     <w:multiLevelType w:val="hybridMultilevel"/>
     <w:tmpl w:val="01D471AA"/>
@@ -22790,7 +24239,7 @@
       </w:pPr>
     </w:lvl>
   </w:abstractNum>
-  <w:abstractNum w:abstractNumId="21" w15:restartNumberingAfterBreak="0">
+  <w:abstractNum w:abstractNumId="22" w15:restartNumberingAfterBreak="0">
     <w:nsid w:val="691C347A"/>
     <w:multiLevelType w:val="hybridMultilevel"/>
     <w:tmpl w:val="E9924924"/>
@@ -22902,7 +24351,7 @@
       </w:rPr>
     </w:lvl>
   </w:abstractNum>
-  <w:abstractNum w:abstractNumId="22" w15:restartNumberingAfterBreak="0">
+  <w:abstractNum w:abstractNumId="23" w15:restartNumberingAfterBreak="0">
     <w:nsid w:val="6A5501AD"/>
     <w:multiLevelType w:val="multilevel"/>
     <w:tmpl w:val="0366B7E2"/>
@@ -23015,7 +24464,7 @@
       </w:rPr>
     </w:lvl>
   </w:abstractNum>
-  <w:abstractNum w:abstractNumId="23" w15:restartNumberingAfterBreak="0">
+  <w:abstractNum w:abstractNumId="24" w15:restartNumberingAfterBreak="0">
     <w:nsid w:val="6AAE56A7"/>
     <w:multiLevelType w:val="hybridMultilevel"/>
     <w:tmpl w:val="F9B08F06"/>
@@ -23128,7 +24577,7 @@
       </w:rPr>
     </w:lvl>
   </w:abstractNum>
-  <w:abstractNum w:abstractNumId="24" w15:restartNumberingAfterBreak="0">
+  <w:abstractNum w:abstractNumId="25" w15:restartNumberingAfterBreak="0">
     <w:nsid w:val="6C4C5CE7"/>
     <w:multiLevelType w:val="hybridMultilevel"/>
     <w:tmpl w:val="714AAC7A"/>
@@ -23217,7 +24666,7 @@
       </w:pPr>
     </w:lvl>
   </w:abstractNum>
-  <w:abstractNum w:abstractNumId="25" w15:restartNumberingAfterBreak="0">
+  <w:abstractNum w:abstractNumId="26" w15:restartNumberingAfterBreak="0">
     <w:nsid w:val="6CB538EF"/>
     <w:multiLevelType w:val="hybridMultilevel"/>
     <w:tmpl w:val="D76C0C06"/>
@@ -23303,7 +24752,7 @@
       </w:pPr>
     </w:lvl>
   </w:abstractNum>
-  <w:abstractNum w:abstractNumId="26" w15:restartNumberingAfterBreak="0">
+  <w:abstractNum w:abstractNumId="27" w15:restartNumberingAfterBreak="0">
     <w:nsid w:val="6E4818D6"/>
     <w:multiLevelType w:val="hybridMultilevel"/>
     <w:tmpl w:val="29506054"/>
@@ -23392,7 +24841,7 @@
       </w:pPr>
     </w:lvl>
   </w:abstractNum>
-  <w:abstractNum w:abstractNumId="27" w15:restartNumberingAfterBreak="0">
+  <w:abstractNum w:abstractNumId="28" w15:restartNumberingAfterBreak="0">
     <w:nsid w:val="727543AC"/>
     <w:multiLevelType w:val="hybridMultilevel"/>
     <w:tmpl w:val="31E6A5AC"/>
@@ -23505,7 +24954,7 @@
       </w:rPr>
     </w:lvl>
   </w:abstractNum>
-  <w:abstractNum w:abstractNumId="28" w15:restartNumberingAfterBreak="0">
+  <w:abstractNum w:abstractNumId="29" w15:restartNumberingAfterBreak="0">
     <w:nsid w:val="737A5D21"/>
     <w:multiLevelType w:val="hybridMultilevel"/>
     <w:tmpl w:val="25163AAE"/>
@@ -23618,7 +25067,7 @@
       </w:rPr>
     </w:lvl>
   </w:abstractNum>
-  <w:abstractNum w:abstractNumId="29" w15:restartNumberingAfterBreak="0">
+  <w:abstractNum w:abstractNumId="30" w15:restartNumberingAfterBreak="0">
     <w:nsid w:val="7D446F0F"/>
     <w:multiLevelType w:val="hybridMultilevel"/>
     <w:tmpl w:val="D6122DF2"/>
@@ -23730,7 +25179,7 @@
       </w:rPr>
     </w:lvl>
   </w:abstractNum>
-  <w:abstractNum w:abstractNumId="30" w15:restartNumberingAfterBreak="0">
+  <w:abstractNum w:abstractNumId="31" w15:restartNumberingAfterBreak="0">
     <w:nsid w:val="7DBD06CE"/>
     <w:multiLevelType w:val="hybridMultilevel"/>
     <w:tmpl w:val="74043DE0"/>
@@ -23842,7 +25291,7 @@
       </w:rPr>
     </w:lvl>
   </w:abstractNum>
-  <w:abstractNum w:abstractNumId="31" w15:restartNumberingAfterBreak="0">
+  <w:abstractNum w:abstractNumId="32" w15:restartNumberingAfterBreak="0">
     <w:nsid w:val="7EE73AC9"/>
     <w:multiLevelType w:val="hybridMultilevel"/>
     <w:tmpl w:val="E3B652DE"/>
@@ -23932,7 +25381,7 @@
     <w:abstractNumId w:val="11"/>
   </w:num>
   <w:num w:numId="2">
-    <w:abstractNumId w:val="26"/>
+    <w:abstractNumId w:val="27"/>
   </w:num>
   <w:num w:numId="3">
     <w:abstractNumId w:val="9"/>
@@ -23944,13 +25393,13 @@
     <w:abstractNumId w:val="8"/>
   </w:num>
   <w:num w:numId="6">
-    <w:abstractNumId w:val="24"/>
+    <w:abstractNumId w:val="25"/>
   </w:num>
   <w:num w:numId="7">
-    <w:abstractNumId w:val="17"/>
+    <w:abstractNumId w:val="18"/>
   </w:num>
   <w:num w:numId="8">
-    <w:abstractNumId w:val="23"/>
+    <w:abstractNumId w:val="24"/>
   </w:num>
   <w:num w:numId="9">
     <w:abstractNumId w:val="7"/>
@@ -23959,16 +25408,16 @@
     <w:abstractNumId w:val="13"/>
   </w:num>
   <w:num w:numId="11">
-    <w:abstractNumId w:val="21"/>
+    <w:abstractNumId w:val="22"/>
   </w:num>
   <w:num w:numId="12">
-    <w:abstractNumId w:val="16"/>
+    <w:abstractNumId w:val="17"/>
   </w:num>
   <w:num w:numId="13">
-    <w:abstractNumId w:val="29"/>
+    <w:abstractNumId w:val="30"/>
   </w:num>
   <w:num w:numId="14">
-    <w:abstractNumId w:val="30"/>
+    <w:abstractNumId w:val="31"/>
   </w:num>
   <w:num w:numId="15">
     <w:abstractNumId w:val="5"/>
@@ -23977,10 +25426,10 @@
     <w:abstractNumId w:val="1"/>
   </w:num>
   <w:num w:numId="17">
-    <w:abstractNumId w:val="20"/>
+    <w:abstractNumId w:val="21"/>
   </w:num>
   <w:num w:numId="18">
-    <w:abstractNumId w:val="28"/>
+    <w:abstractNumId w:val="29"/>
   </w:num>
   <w:num w:numId="19">
     <w:abstractNumId w:val="3"/>
@@ -23992,36 +25441,39 @@
     <w:abstractNumId w:val="6"/>
   </w:num>
   <w:num w:numId="22">
-    <w:abstractNumId w:val="27"/>
+    <w:abstractNumId w:val="28"/>
   </w:num>
   <w:num w:numId="23">
-    <w:abstractNumId w:val="15"/>
+    <w:abstractNumId w:val="16"/>
   </w:num>
   <w:num w:numId="24">
-    <w:abstractNumId w:val="31"/>
+    <w:abstractNumId w:val="32"/>
   </w:num>
   <w:num w:numId="25">
     <w:abstractNumId w:val="12"/>
   </w:num>
   <w:num w:numId="26">
-    <w:abstractNumId w:val="25"/>
+    <w:abstractNumId w:val="26"/>
   </w:num>
   <w:num w:numId="27">
-    <w:abstractNumId w:val="19"/>
+    <w:abstractNumId w:val="20"/>
   </w:num>
   <w:num w:numId="28">
     <w:abstractNumId w:val="10"/>
   </w:num>
   <w:num w:numId="29">
-    <w:abstractNumId w:val="18"/>
+    <w:abstractNumId w:val="19"/>
   </w:num>
   <w:num w:numId="30">
-    <w:abstractNumId w:val="22"/>
+    <w:abstractNumId w:val="23"/>
   </w:num>
   <w:num w:numId="31">
     <w:abstractNumId w:val="2"/>
   </w:num>
   <w:num w:numId="32">
+    <w:abstractNumId w:val="15"/>
+  </w:num>
+  <w:num w:numId="33">
     <w:abstractNumId w:val="14"/>
   </w:num>
 </w:numbering>
@@ -24498,6 +25950,7 @@
   <w:style w:type="character" w:default="1" w:styleId="a0">
     <w:name w:val="Default Paragraph Font"/>
     <w:uiPriority w:val="1"/>
+    <w:semiHidden/>
     <w:unhideWhenUsed/>
   </w:style>
   <w:style w:type="table" w:default="1" w:styleId="a1">
@@ -25205,7 +26658,7 @@
 </file>
 
 <file path=customXml/itemProps1.xml><?xml version="1.0" encoding="utf-8"?>
-<ds:datastoreItem xmlns:ds="http://schemas.openxmlformats.org/officeDocument/2006/customXml" ds:itemID="{985077AB-5C7F-4BA2-9B20-319E3A63B1AC}">
+<ds:datastoreItem xmlns:ds="http://schemas.openxmlformats.org/officeDocument/2006/customXml" ds:itemID="{911A718F-A9C7-448C-ABC1-DD2A43F1A13A}">
   <ds:schemaRefs>
     <ds:schemaRef ds:uri="http://schemas.openxmlformats.org/officeDocument/2006/bibliography"/>
   </ds:schemaRefs>

--- a/Diplom.docx
+++ b/Diplom.docx
@@ -1298,7 +1298,7 @@
             <w:rPr>
               <w:noProof/>
             </w:rPr>
-            <w:instrText>HYPERLINK \l "_Toc11361352"</w:instrText>
+            <w:instrText>HYPERLINK \l "_Toc11443092"</w:instrText>
           </w:r>
           <w:r>
             <w:rPr>
@@ -1346,7 +1346,7 @@
               <w:noProof/>
               <w:webHidden/>
             </w:rPr>
-            <w:instrText xml:space="preserve"> PAGEREF _Toc11361352 \h </w:instrText>
+            <w:instrText xml:space="preserve"> PAGEREF _Toc11443092 \h </w:instrText>
           </w:r>
           <w:r>
             <w:rPr>
@@ -1396,7 +1396,7 @@
               <w:lang w:eastAsia="ru-RU"/>
             </w:rPr>
           </w:pPr>
-          <w:hyperlink w:anchor="_Toc11361353" w:history="1">
+          <w:hyperlink w:anchor="_Toc11443093" w:history="1">
             <w:r>
               <w:rPr>
                 <w:rStyle w:val="a5"/>
@@ -1439,7 +1439,7 @@
                 <w:noProof/>
                 <w:webHidden/>
               </w:rPr>
-              <w:instrText xml:space="preserve"> PAGEREF _Toc11361353 \h </w:instrText>
+              <w:instrText xml:space="preserve"> PAGEREF _Toc11443093 \h </w:instrText>
             </w:r>
             <w:r>
               <w:rPr>
@@ -1480,7 +1480,7 @@
               <w:lang w:eastAsia="ru-RU"/>
             </w:rPr>
           </w:pPr>
-          <w:hyperlink w:anchor="_Toc11361354" w:history="1">
+          <w:hyperlink w:anchor="_Toc11443094" w:history="1">
             <w:r>
               <w:rPr>
                 <w:rStyle w:val="a5"/>
@@ -1523,7 +1523,7 @@
                 <w:noProof/>
                 <w:webHidden/>
               </w:rPr>
-              <w:instrText xml:space="preserve"> PAGEREF _Toc11361354 \h </w:instrText>
+              <w:instrText xml:space="preserve"> PAGEREF _Toc11443094 \h </w:instrText>
             </w:r>
             <w:r>
               <w:rPr>
@@ -1564,7 +1564,7 @@
               <w:lang w:eastAsia="ru-RU"/>
             </w:rPr>
           </w:pPr>
-          <w:hyperlink w:anchor="_Toc11361355" w:history="1">
+          <w:hyperlink w:anchor="_Toc11443095" w:history="1">
             <w:r>
               <w:rPr>
                 <w:rStyle w:val="a5"/>
@@ -1607,7 +1607,7 @@
                 <w:noProof/>
                 <w:webHidden/>
               </w:rPr>
-              <w:instrText xml:space="preserve"> PAGEREF _Toc11361355 \h </w:instrText>
+              <w:instrText xml:space="preserve"> PAGEREF _Toc11443095 \h </w:instrText>
             </w:r>
             <w:r>
               <w:rPr>
@@ -1648,7 +1648,7 @@
               <w:lang w:eastAsia="ru-RU"/>
             </w:rPr>
           </w:pPr>
-          <w:hyperlink w:anchor="_Toc11361356" w:history="1">
+          <w:hyperlink w:anchor="_Toc11443096" w:history="1">
             <w:r>
               <w:rPr>
                 <w:rStyle w:val="a5"/>
@@ -1691,7 +1691,7 @@
                 <w:noProof/>
                 <w:webHidden/>
               </w:rPr>
-              <w:instrText xml:space="preserve"> PAGEREF _Toc11361356 \h </w:instrText>
+              <w:instrText xml:space="preserve"> PAGEREF _Toc11443096 \h </w:instrText>
             </w:r>
             <w:r>
               <w:rPr>
@@ -1735,7 +1735,7 @@
               <w:lang w:eastAsia="ru-RU"/>
             </w:rPr>
           </w:pPr>
-          <w:hyperlink w:anchor="_Toc11361357" w:history="1">
+          <w:hyperlink w:anchor="_Toc11443097" w:history="1">
             <w:r>
               <w:rPr>
                 <w:rStyle w:val="a5"/>
@@ -1778,7 +1778,7 @@
                 <w:noProof/>
                 <w:webHidden/>
               </w:rPr>
-              <w:instrText xml:space="preserve"> PAGEREF _Toc11361357 \h </w:instrText>
+              <w:instrText xml:space="preserve"> PAGEREF _Toc11443097 \h </w:instrText>
             </w:r>
             <w:r>
               <w:rPr>
@@ -1819,7 +1819,7 @@
               <w:lang w:eastAsia="ru-RU"/>
             </w:rPr>
           </w:pPr>
-          <w:hyperlink w:anchor="_Toc11361358" w:history="1">
+          <w:hyperlink w:anchor="_Toc11443098" w:history="1">
             <w:r>
               <w:rPr>
                 <w:rStyle w:val="a5"/>
@@ -1862,7 +1862,7 @@
                 <w:noProof/>
                 <w:webHidden/>
               </w:rPr>
-              <w:instrText xml:space="preserve"> PAGEREF _Toc11361358 \h </w:instrText>
+              <w:instrText xml:space="preserve"> PAGEREF _Toc11443098 \h </w:instrText>
             </w:r>
             <w:r>
               <w:rPr>
@@ -1907,7 +1907,7 @@
               <w:lang w:eastAsia="ru-RU"/>
             </w:rPr>
           </w:pPr>
-          <w:hyperlink w:anchor="_Toc11361359" w:history="1">
+          <w:hyperlink w:anchor="_Toc11443099" w:history="1">
             <w:r>
               <w:rPr>
                 <w:rStyle w:val="a5"/>
@@ -1950,7 +1950,7 @@
                 <w:noProof/>
                 <w:webHidden/>
               </w:rPr>
-              <w:instrText xml:space="preserve"> PAGEREF _Toc11361359 \h </w:instrText>
+              <w:instrText xml:space="preserve"> PAGEREF _Toc11443099 \h </w:instrText>
             </w:r>
             <w:r>
               <w:rPr>
@@ -1995,7 +1995,7 @@
               <w:lang w:eastAsia="ru-RU"/>
             </w:rPr>
           </w:pPr>
-          <w:hyperlink w:anchor="_Toc11361360" w:history="1">
+          <w:hyperlink w:anchor="_Toc11443100" w:history="1">
             <w:r>
               <w:rPr>
                 <w:rStyle w:val="a5"/>
@@ -2038,7 +2038,7 @@
                 <w:noProof/>
                 <w:webHidden/>
               </w:rPr>
-              <w:instrText xml:space="preserve"> PAGEREF _Toc11361360 \h </w:instrText>
+              <w:instrText xml:space="preserve"> PAGEREF _Toc11443100 \h </w:instrText>
             </w:r>
             <w:r>
               <w:rPr>
@@ -2083,7 +2083,7 @@
               <w:lang w:eastAsia="ru-RU"/>
             </w:rPr>
           </w:pPr>
-          <w:hyperlink w:anchor="_Toc11361361" w:history="1">
+          <w:hyperlink w:anchor="_Toc11443101" w:history="1">
             <w:r>
               <w:rPr>
                 <w:rStyle w:val="a5"/>
@@ -2126,7 +2126,7 @@
                 <w:noProof/>
                 <w:webHidden/>
               </w:rPr>
-              <w:instrText xml:space="preserve"> PAGEREF _Toc11361361 \h </w:instrText>
+              <w:instrText xml:space="preserve"> PAGEREF _Toc11443101 \h </w:instrText>
             </w:r>
             <w:r>
               <w:rPr>
@@ -2171,7 +2171,7 @@
               <w:lang w:eastAsia="ru-RU"/>
             </w:rPr>
           </w:pPr>
-          <w:hyperlink w:anchor="_Toc11361362" w:history="1">
+          <w:hyperlink w:anchor="_Toc11443102" w:history="1">
             <w:r>
               <w:rPr>
                 <w:rStyle w:val="a5"/>
@@ -2214,7 +2214,7 @@
                 <w:noProof/>
                 <w:webHidden/>
               </w:rPr>
-              <w:instrText xml:space="preserve"> PAGEREF _Toc11361362 \h </w:instrText>
+              <w:instrText xml:space="preserve"> PAGEREF _Toc11443102 \h </w:instrText>
             </w:r>
             <w:r>
               <w:rPr>
@@ -2259,7 +2259,7 @@
               <w:lang w:eastAsia="ru-RU"/>
             </w:rPr>
           </w:pPr>
-          <w:hyperlink w:anchor="_Toc11361363" w:history="1">
+          <w:hyperlink w:anchor="_Toc11443103" w:history="1">
             <w:r>
               <w:rPr>
                 <w:rStyle w:val="a5"/>
@@ -2302,7 +2302,7 @@
                 <w:noProof/>
                 <w:webHidden/>
               </w:rPr>
-              <w:instrText xml:space="preserve"> PAGEREF _Toc11361363 \h </w:instrText>
+              <w:instrText xml:space="preserve"> PAGEREF _Toc11443103 \h </w:instrText>
             </w:r>
             <w:r>
               <w:rPr>
@@ -2347,7 +2347,7 @@
               <w:lang w:eastAsia="ru-RU"/>
             </w:rPr>
           </w:pPr>
-          <w:hyperlink w:anchor="_Toc11361364" w:history="1">
+          <w:hyperlink w:anchor="_Toc11443104" w:history="1">
             <w:r>
               <w:rPr>
                 <w:rStyle w:val="a5"/>
@@ -2390,7 +2390,7 @@
                 <w:noProof/>
                 <w:webHidden/>
               </w:rPr>
-              <w:instrText xml:space="preserve"> PAGEREF _Toc11361364 \h </w:instrText>
+              <w:instrText xml:space="preserve"> PAGEREF _Toc11443104 \h </w:instrText>
             </w:r>
             <w:r>
               <w:rPr>
@@ -2435,7 +2435,7 @@
               <w:lang w:eastAsia="ru-RU"/>
             </w:rPr>
           </w:pPr>
-          <w:hyperlink w:anchor="_Toc11361365" w:history="1">
+          <w:hyperlink w:anchor="_Toc11443105" w:history="1">
             <w:r>
               <w:rPr>
                 <w:rStyle w:val="a5"/>
@@ -2478,7 +2478,7 @@
                 <w:noProof/>
                 <w:webHidden/>
               </w:rPr>
-              <w:instrText xml:space="preserve"> PAGEREF _Toc11361365 \h </w:instrText>
+              <w:instrText xml:space="preserve"> PAGEREF _Toc11443105 \h </w:instrText>
             </w:r>
             <w:r>
               <w:rPr>
@@ -2523,7 +2523,7 @@
               <w:lang w:eastAsia="ru-RU"/>
             </w:rPr>
           </w:pPr>
-          <w:hyperlink w:anchor="_Toc11361366" w:history="1">
+          <w:hyperlink w:anchor="_Toc11443106" w:history="1">
             <w:r>
               <w:rPr>
                 <w:rStyle w:val="a5"/>
@@ -2566,7 +2566,7 @@
                 <w:noProof/>
                 <w:webHidden/>
               </w:rPr>
-              <w:instrText xml:space="preserve"> PAGEREF _Toc11361366 \h </w:instrText>
+              <w:instrText xml:space="preserve"> PAGEREF _Toc11443106 \h </w:instrText>
             </w:r>
             <w:r>
               <w:rPr>
@@ -2611,7 +2611,7 @@
               <w:lang w:eastAsia="ru-RU"/>
             </w:rPr>
           </w:pPr>
-          <w:hyperlink w:anchor="_Toc11361367" w:history="1">
+          <w:hyperlink w:anchor="_Toc11443107" w:history="1">
             <w:r>
               <w:rPr>
                 <w:rStyle w:val="a5"/>
@@ -2654,7 +2654,7 @@
                 <w:noProof/>
                 <w:webHidden/>
               </w:rPr>
-              <w:instrText xml:space="preserve"> PAGEREF _Toc11361367 \h </w:instrText>
+              <w:instrText xml:space="preserve"> PAGEREF _Toc11443107 \h </w:instrText>
             </w:r>
             <w:r>
               <w:rPr>
@@ -2699,7 +2699,7 @@
               <w:lang w:eastAsia="ru-RU"/>
             </w:rPr>
           </w:pPr>
-          <w:hyperlink w:anchor="_Toc11361368" w:history="1">
+          <w:hyperlink w:anchor="_Toc11443108" w:history="1">
             <w:r>
               <w:rPr>
                 <w:rStyle w:val="a5"/>
@@ -2742,7 +2742,7 @@
                 <w:noProof/>
                 <w:webHidden/>
               </w:rPr>
-              <w:instrText xml:space="preserve"> PAGEREF _Toc11361368 \h </w:instrText>
+              <w:instrText xml:space="preserve"> PAGEREF _Toc11443108 \h </w:instrText>
             </w:r>
             <w:r>
               <w:rPr>
@@ -2787,7 +2787,7 @@
               <w:lang w:eastAsia="ru-RU"/>
             </w:rPr>
           </w:pPr>
-          <w:hyperlink w:anchor="_Toc11361369" w:history="1">
+          <w:hyperlink w:anchor="_Toc11443109" w:history="1">
             <w:r>
               <w:rPr>
                 <w:rStyle w:val="a5"/>
@@ -2830,7 +2830,7 @@
                 <w:noProof/>
                 <w:webHidden/>
               </w:rPr>
-              <w:instrText xml:space="preserve"> PAGEREF _Toc11361369 \h </w:instrText>
+              <w:instrText xml:space="preserve"> PAGEREF _Toc11443109 \h </w:instrText>
             </w:r>
             <w:r>
               <w:rPr>
@@ -2875,7 +2875,7 @@
               <w:lang w:eastAsia="ru-RU"/>
             </w:rPr>
           </w:pPr>
-          <w:hyperlink w:anchor="_Toc11361370" w:history="1">
+          <w:hyperlink w:anchor="_Toc11443110" w:history="1">
             <w:r>
               <w:rPr>
                 <w:rStyle w:val="a5"/>
@@ -2918,7 +2918,7 @@
                 <w:noProof/>
                 <w:webHidden/>
               </w:rPr>
-              <w:instrText xml:space="preserve"> PAGEREF _Toc11361370 \h </w:instrText>
+              <w:instrText xml:space="preserve"> PAGEREF _Toc11443110 \h </w:instrText>
             </w:r>
             <w:r>
               <w:rPr>
@@ -2963,7 +2963,7 @@
               <w:lang w:eastAsia="ru-RU"/>
             </w:rPr>
           </w:pPr>
-          <w:hyperlink w:anchor="_Toc11361371" w:history="1">
+          <w:hyperlink w:anchor="_Toc11443111" w:history="1">
             <w:r>
               <w:rPr>
                 <w:rStyle w:val="a5"/>
@@ -3006,7 +3006,7 @@
                 <w:noProof/>
                 <w:webHidden/>
               </w:rPr>
-              <w:instrText xml:space="preserve"> PAGEREF _Toc11361371 \h </w:instrText>
+              <w:instrText xml:space="preserve"> PAGEREF _Toc11443111 \h </w:instrText>
             </w:r>
             <w:r>
               <w:rPr>
@@ -3051,7 +3051,7 @@
               <w:lang w:eastAsia="ru-RU"/>
             </w:rPr>
           </w:pPr>
-          <w:hyperlink w:anchor="_Toc11361372" w:history="1">
+          <w:hyperlink w:anchor="_Toc11443112" w:history="1">
             <w:r>
               <w:rPr>
                 <w:rStyle w:val="a5"/>
@@ -3094,7 +3094,7 @@
                 <w:noProof/>
                 <w:webHidden/>
               </w:rPr>
-              <w:instrText xml:space="preserve"> PAGEREF _Toc11361372 \h </w:instrText>
+              <w:instrText xml:space="preserve"> PAGEREF _Toc11443112 \h </w:instrText>
             </w:r>
             <w:r>
               <w:rPr>
@@ -3139,7 +3139,7 @@
               <w:lang w:eastAsia="ru-RU"/>
             </w:rPr>
           </w:pPr>
-          <w:hyperlink w:anchor="_Toc11361373" w:history="1">
+          <w:hyperlink w:anchor="_Toc11443113" w:history="1">
             <w:r>
               <w:rPr>
                 <w:rStyle w:val="a5"/>
@@ -3182,7 +3182,7 @@
                 <w:noProof/>
                 <w:webHidden/>
               </w:rPr>
-              <w:instrText xml:space="preserve"> PAGEREF _Toc11361373 \h </w:instrText>
+              <w:instrText xml:space="preserve"> PAGEREF _Toc11443113 \h </w:instrText>
             </w:r>
             <w:r>
               <w:rPr>
@@ -3227,7 +3227,7 @@
               <w:lang w:eastAsia="ru-RU"/>
             </w:rPr>
           </w:pPr>
-          <w:hyperlink w:anchor="_Toc11361374" w:history="1">
+          <w:hyperlink w:anchor="_Toc11443114" w:history="1">
             <w:r>
               <w:rPr>
                 <w:rStyle w:val="a5"/>
@@ -3270,7 +3270,7 @@
                 <w:noProof/>
                 <w:webHidden/>
               </w:rPr>
-              <w:instrText xml:space="preserve"> PAGEREF _Toc11361374 \h </w:instrText>
+              <w:instrText xml:space="preserve"> PAGEREF _Toc11443114 \h </w:instrText>
             </w:r>
             <w:r>
               <w:rPr>
@@ -3290,7 +3290,7 @@
                 <w:noProof/>
                 <w:webHidden/>
               </w:rPr>
-              <w:t>27</w:t>
+              <w:t>28</w:t>
             </w:r>
             <w:r>
               <w:rPr>
@@ -3315,7 +3315,7 @@
               <w:lang w:eastAsia="ru-RU"/>
             </w:rPr>
           </w:pPr>
-          <w:hyperlink w:anchor="_Toc11361375" w:history="1">
+          <w:hyperlink w:anchor="_Toc11443115" w:history="1">
             <w:r>
               <w:rPr>
                 <w:rStyle w:val="a5"/>
@@ -3358,7 +3358,7 @@
                 <w:noProof/>
                 <w:webHidden/>
               </w:rPr>
-              <w:instrText xml:space="preserve"> PAGEREF _Toc11361375 \h </w:instrText>
+              <w:instrText xml:space="preserve"> PAGEREF _Toc11443115 \h </w:instrText>
             </w:r>
             <w:r>
               <w:rPr>
@@ -3378,7 +3378,7 @@
                 <w:noProof/>
                 <w:webHidden/>
               </w:rPr>
-              <w:t>27</w:t>
+              <w:t>28</w:t>
             </w:r>
             <w:r>
               <w:rPr>
@@ -3403,7 +3403,7 @@
               <w:lang w:eastAsia="ru-RU"/>
             </w:rPr>
           </w:pPr>
-          <w:hyperlink w:anchor="_Toc11361376" w:history="1">
+          <w:hyperlink w:anchor="_Toc11443116" w:history="1">
             <w:r>
               <w:rPr>
                 <w:rStyle w:val="a5"/>
@@ -3446,7 +3446,7 @@
                 <w:noProof/>
                 <w:webHidden/>
               </w:rPr>
-              <w:instrText xml:space="preserve"> PAGEREF _Toc11361376 \h </w:instrText>
+              <w:instrText xml:space="preserve"> PAGEREF _Toc11443116 \h </w:instrText>
             </w:r>
             <w:r>
               <w:rPr>
@@ -3491,7 +3491,7 @@
               <w:lang w:eastAsia="ru-RU"/>
             </w:rPr>
           </w:pPr>
-          <w:hyperlink w:anchor="_Toc11361377" w:history="1">
+          <w:hyperlink w:anchor="_Toc11443117" w:history="1">
             <w:r>
               <w:rPr>
                 <w:rStyle w:val="a5"/>
@@ -3534,7 +3534,7 @@
                 <w:noProof/>
                 <w:webHidden/>
               </w:rPr>
-              <w:instrText xml:space="preserve"> PAGEREF _Toc11361377 \h </w:instrText>
+              <w:instrText xml:space="preserve"> PAGEREF _Toc11443117 \h </w:instrText>
             </w:r>
             <w:r>
               <w:rPr>
@@ -3579,7 +3579,7 @@
               <w:lang w:eastAsia="ru-RU"/>
             </w:rPr>
           </w:pPr>
-          <w:hyperlink w:anchor="_Toc11361378" w:history="1">
+          <w:hyperlink w:anchor="_Toc11443118" w:history="1">
             <w:r>
               <w:rPr>
                 <w:rStyle w:val="a5"/>
@@ -3622,7 +3622,7 @@
                 <w:noProof/>
                 <w:webHidden/>
               </w:rPr>
-              <w:instrText xml:space="preserve"> PAGEREF _Toc11361378 \h </w:instrText>
+              <w:instrText xml:space="preserve"> PAGEREF _Toc11443118 \h </w:instrText>
             </w:r>
             <w:r>
               <w:rPr>
@@ -3667,7 +3667,7 @@
               <w:lang w:eastAsia="ru-RU"/>
             </w:rPr>
           </w:pPr>
-          <w:hyperlink w:anchor="_Toc11361379" w:history="1">
+          <w:hyperlink w:anchor="_Toc11443119" w:history="1">
             <w:r>
               <w:rPr>
                 <w:rStyle w:val="a5"/>
@@ -3710,7 +3710,7 @@
                 <w:noProof/>
                 <w:webHidden/>
               </w:rPr>
-              <w:instrText xml:space="preserve"> PAGEREF _Toc11361379 \h </w:instrText>
+              <w:instrText xml:space="preserve"> PAGEREF _Toc11443119 \h </w:instrText>
             </w:r>
             <w:r>
               <w:rPr>
@@ -3730,7 +3730,7 @@
                 <w:noProof/>
                 <w:webHidden/>
               </w:rPr>
-              <w:t>28</w:t>
+              <w:t>29</w:t>
             </w:r>
             <w:r>
               <w:rPr>
@@ -3755,7 +3755,7 @@
               <w:lang w:eastAsia="ru-RU"/>
             </w:rPr>
           </w:pPr>
-          <w:hyperlink w:anchor="_Toc11361380" w:history="1">
+          <w:hyperlink w:anchor="_Toc11443120" w:history="1">
             <w:r>
               <w:rPr>
                 <w:rStyle w:val="a5"/>
@@ -3798,7 +3798,7 @@
                 <w:noProof/>
                 <w:webHidden/>
               </w:rPr>
-              <w:instrText xml:space="preserve"> PAGEREF _Toc11361380 \h </w:instrText>
+              <w:instrText xml:space="preserve"> PAGEREF _Toc11443120 \h </w:instrText>
             </w:r>
             <w:r>
               <w:rPr>
@@ -3843,7 +3843,7 @@
               <w:lang w:eastAsia="ru-RU"/>
             </w:rPr>
           </w:pPr>
-          <w:hyperlink w:anchor="_Toc11361381" w:history="1">
+          <w:hyperlink w:anchor="_Toc11443121" w:history="1">
             <w:r>
               <w:rPr>
                 <w:rStyle w:val="a5"/>
@@ -3886,7 +3886,7 @@
                 <w:noProof/>
                 <w:webHidden/>
               </w:rPr>
-              <w:instrText xml:space="preserve"> PAGEREF _Toc11361381 \h </w:instrText>
+              <w:instrText xml:space="preserve"> PAGEREF _Toc11443121 \h </w:instrText>
             </w:r>
             <w:r>
               <w:rPr>
@@ -3906,7 +3906,7 @@
                 <w:noProof/>
                 <w:webHidden/>
               </w:rPr>
-              <w:t>29</w:t>
+              <w:t>30</w:t>
             </w:r>
             <w:r>
               <w:rPr>
@@ -3931,7 +3931,7 @@
               <w:lang w:eastAsia="ru-RU"/>
             </w:rPr>
           </w:pPr>
-          <w:hyperlink w:anchor="_Toc11361382" w:history="1">
+          <w:hyperlink w:anchor="_Toc11443122" w:history="1">
             <w:r>
               <w:rPr>
                 <w:rStyle w:val="a5"/>
@@ -3974,7 +3974,7 @@
                 <w:noProof/>
                 <w:webHidden/>
               </w:rPr>
-              <w:instrText xml:space="preserve"> PAGEREF _Toc11361382 \h </w:instrText>
+              <w:instrText xml:space="preserve"> PAGEREF _Toc11443122 \h </w:instrText>
             </w:r>
             <w:r>
               <w:rPr>
@@ -3994,7 +3994,7 @@
                 <w:noProof/>
                 <w:webHidden/>
               </w:rPr>
-              <w:t>29</w:t>
+              <w:t>30</w:t>
             </w:r>
             <w:r>
               <w:rPr>
@@ -4019,7 +4019,7 @@
               <w:lang w:eastAsia="ru-RU"/>
             </w:rPr>
           </w:pPr>
-          <w:hyperlink w:anchor="_Toc11361383" w:history="1">
+          <w:hyperlink w:anchor="_Toc11443123" w:history="1">
             <w:r>
               <w:rPr>
                 <w:rStyle w:val="a5"/>
@@ -4062,7 +4062,7 @@
                 <w:noProof/>
                 <w:webHidden/>
               </w:rPr>
-              <w:instrText xml:space="preserve"> PAGEREF _Toc11361383 \h </w:instrText>
+              <w:instrText xml:space="preserve"> PAGEREF _Toc11443123 \h </w:instrText>
             </w:r>
             <w:r>
               <w:rPr>
@@ -4107,7 +4107,7 @@
               <w:lang w:eastAsia="ru-RU"/>
             </w:rPr>
           </w:pPr>
-          <w:hyperlink w:anchor="_Toc11361384" w:history="1">
+          <w:hyperlink w:anchor="_Toc11443124" w:history="1">
             <w:r>
               <w:rPr>
                 <w:rStyle w:val="a5"/>
@@ -4150,7 +4150,7 @@
                 <w:noProof/>
                 <w:webHidden/>
               </w:rPr>
-              <w:instrText xml:space="preserve"> PAGEREF _Toc11361384 \h </w:instrText>
+              <w:instrText xml:space="preserve"> PAGEREF _Toc11443124 \h </w:instrText>
             </w:r>
             <w:r>
               <w:rPr>
@@ -4170,7 +4170,7 @@
                 <w:noProof/>
                 <w:webHidden/>
               </w:rPr>
-              <w:t>30</w:t>
+              <w:t>31</w:t>
             </w:r>
             <w:r>
               <w:rPr>
@@ -4195,7 +4195,7 @@
               <w:lang w:eastAsia="ru-RU"/>
             </w:rPr>
           </w:pPr>
-          <w:hyperlink w:anchor="_Toc11361385" w:history="1">
+          <w:hyperlink w:anchor="_Toc11443125" w:history="1">
             <w:r>
               <w:rPr>
                 <w:rStyle w:val="a5"/>
@@ -4238,7 +4238,7 @@
                 <w:noProof/>
                 <w:webHidden/>
               </w:rPr>
-              <w:instrText xml:space="preserve"> PAGEREF _Toc11361385 \h </w:instrText>
+              <w:instrText xml:space="preserve"> PAGEREF _Toc11443125 \h </w:instrText>
             </w:r>
             <w:r>
               <w:rPr>
@@ -4258,7 +4258,7 @@
                 <w:noProof/>
                 <w:webHidden/>
               </w:rPr>
-              <w:t>30</w:t>
+              <w:t>31</w:t>
             </w:r>
             <w:r>
               <w:rPr>
@@ -4283,7 +4283,7 @@
               <w:lang w:eastAsia="ru-RU"/>
             </w:rPr>
           </w:pPr>
-          <w:hyperlink w:anchor="_Toc11361386" w:history="1">
+          <w:hyperlink w:anchor="_Toc11443126" w:history="1">
             <w:r>
               <w:rPr>
                 <w:rStyle w:val="a5"/>
@@ -4326,7 +4326,7 @@
                 <w:noProof/>
                 <w:webHidden/>
               </w:rPr>
-              <w:instrText xml:space="preserve"> PAGEREF _Toc11361386 \h </w:instrText>
+              <w:instrText xml:space="preserve"> PAGEREF _Toc11443126 \h </w:instrText>
             </w:r>
             <w:r>
               <w:rPr>
@@ -4346,7 +4346,7 @@
                 <w:noProof/>
                 <w:webHidden/>
               </w:rPr>
-              <w:t>30</w:t>
+              <w:t>31</w:t>
             </w:r>
             <w:r>
               <w:rPr>
@@ -4371,7 +4371,7 @@
               <w:lang w:eastAsia="ru-RU"/>
             </w:rPr>
           </w:pPr>
-          <w:hyperlink w:anchor="_Toc11361387" w:history="1">
+          <w:hyperlink w:anchor="_Toc11443127" w:history="1">
             <w:r>
               <w:rPr>
                 <w:rStyle w:val="a5"/>
@@ -4414,7 +4414,7 @@
                 <w:noProof/>
                 <w:webHidden/>
               </w:rPr>
-              <w:instrText xml:space="preserve"> PAGEREF _Toc11361387 \h </w:instrText>
+              <w:instrText xml:space="preserve"> PAGEREF _Toc11443127 \h </w:instrText>
             </w:r>
             <w:r>
               <w:rPr>
@@ -4455,7 +4455,7 @@
               <w:lang w:eastAsia="ru-RU"/>
             </w:rPr>
           </w:pPr>
-          <w:hyperlink w:anchor="_Toc11361388" w:history="1">
+          <w:hyperlink w:anchor="_Toc11443128" w:history="1">
             <w:r>
               <w:rPr>
                 <w:rStyle w:val="a5"/>
@@ -4498,7 +4498,7 @@
                 <w:noProof/>
                 <w:webHidden/>
               </w:rPr>
-              <w:instrText xml:space="preserve"> PAGEREF _Toc11361388 \h </w:instrText>
+              <w:instrText xml:space="preserve"> PAGEREF _Toc11443128 \h </w:instrText>
             </w:r>
             <w:r>
               <w:rPr>
@@ -4518,7 +4518,7 @@
                 <w:noProof/>
                 <w:webHidden/>
               </w:rPr>
-              <w:t>31</w:t>
+              <w:t>32</w:t>
             </w:r>
             <w:r>
               <w:rPr>
@@ -4543,7 +4543,7 @@
               <w:lang w:eastAsia="ru-RU"/>
             </w:rPr>
           </w:pPr>
-          <w:hyperlink w:anchor="_Toc11361389" w:history="1">
+          <w:hyperlink w:anchor="_Toc11443129" w:history="1">
             <w:r>
               <w:rPr>
                 <w:rStyle w:val="a5"/>
@@ -4586,7 +4586,7 @@
                 <w:noProof/>
                 <w:webHidden/>
               </w:rPr>
-              <w:instrText xml:space="preserve"> PAGEREF _Toc11361389 \h </w:instrText>
+              <w:instrText xml:space="preserve"> PAGEREF _Toc11443129 \h </w:instrText>
             </w:r>
             <w:r>
               <w:rPr>
@@ -4606,7 +4606,7 @@
                 <w:noProof/>
                 <w:webHidden/>
               </w:rPr>
-              <w:t>31</w:t>
+              <w:t>32</w:t>
             </w:r>
             <w:r>
               <w:rPr>
@@ -4631,7 +4631,7 @@
               <w:lang w:eastAsia="ru-RU"/>
             </w:rPr>
           </w:pPr>
-          <w:hyperlink w:anchor="_Toc11361390" w:history="1">
+          <w:hyperlink w:anchor="_Toc11443130" w:history="1">
             <w:r>
               <w:rPr>
                 <w:rStyle w:val="a5"/>
@@ -4674,7 +4674,7 @@
                 <w:noProof/>
                 <w:webHidden/>
               </w:rPr>
-              <w:instrText xml:space="preserve"> PAGEREF _Toc11361390 \h </w:instrText>
+              <w:instrText xml:space="preserve"> PAGEREF _Toc11443130 \h </w:instrText>
             </w:r>
             <w:r>
               <w:rPr>
@@ -4694,7 +4694,7 @@
                 <w:noProof/>
                 <w:webHidden/>
               </w:rPr>
-              <w:t>32</w:t>
+              <w:t>33</w:t>
             </w:r>
             <w:r>
               <w:rPr>
@@ -4719,7 +4719,7 @@
               <w:lang w:eastAsia="ru-RU"/>
             </w:rPr>
           </w:pPr>
-          <w:hyperlink w:anchor="_Toc11361391" w:history="1">
+          <w:hyperlink w:anchor="_Toc11443131" w:history="1">
             <w:r>
               <w:rPr>
                 <w:rStyle w:val="a5"/>
@@ -4762,7 +4762,7 @@
                 <w:noProof/>
                 <w:webHidden/>
               </w:rPr>
-              <w:instrText xml:space="preserve"> PAGEREF _Toc11361391 \h </w:instrText>
+              <w:instrText xml:space="preserve"> PAGEREF _Toc11443131 \h </w:instrText>
             </w:r>
             <w:r>
               <w:rPr>
@@ -4782,7 +4782,7 @@
                 <w:noProof/>
                 <w:webHidden/>
               </w:rPr>
-              <w:t>32</w:t>
+              <w:t>33</w:t>
             </w:r>
             <w:r>
               <w:rPr>
@@ -4807,7 +4807,7 @@
               <w:lang w:eastAsia="ru-RU"/>
             </w:rPr>
           </w:pPr>
-          <w:hyperlink w:anchor="_Toc11361392" w:history="1">
+          <w:hyperlink w:anchor="_Toc11443132" w:history="1">
             <w:r>
               <w:rPr>
                 <w:rStyle w:val="a5"/>
@@ -4850,7 +4850,7 @@
                 <w:noProof/>
                 <w:webHidden/>
               </w:rPr>
-              <w:instrText xml:space="preserve"> PAGEREF _Toc11361392 \h </w:instrText>
+              <w:instrText xml:space="preserve"> PAGEREF _Toc11443132 \h </w:instrText>
             </w:r>
             <w:r>
               <w:rPr>
@@ -4870,7 +4870,7 @@
                 <w:noProof/>
                 <w:webHidden/>
               </w:rPr>
-              <w:t>32</w:t>
+              <w:t>34</w:t>
             </w:r>
             <w:r>
               <w:rPr>
@@ -4895,7 +4895,7 @@
               <w:lang w:eastAsia="ru-RU"/>
             </w:rPr>
           </w:pPr>
-          <w:hyperlink w:anchor="_Toc11361393" w:history="1">
+          <w:hyperlink w:anchor="_Toc11443133" w:history="1">
             <w:r>
               <w:rPr>
                 <w:rStyle w:val="a5"/>
@@ -4938,7 +4938,7 @@
                 <w:noProof/>
                 <w:webHidden/>
               </w:rPr>
-              <w:instrText xml:space="preserve"> PAGEREF _Toc11361393 \h </w:instrText>
+              <w:instrText xml:space="preserve"> PAGEREF _Toc11443133 \h </w:instrText>
             </w:r>
             <w:r>
               <w:rPr>
@@ -4958,7 +4958,7 @@
                 <w:noProof/>
                 <w:webHidden/>
               </w:rPr>
-              <w:t>33</w:t>
+              <w:t>35</w:t>
             </w:r>
             <w:r>
               <w:rPr>
@@ -4983,7 +4983,7 @@
               <w:lang w:eastAsia="ru-RU"/>
             </w:rPr>
           </w:pPr>
-          <w:hyperlink w:anchor="_Toc11361394" w:history="1">
+          <w:hyperlink w:anchor="_Toc11443134" w:history="1">
             <w:r>
               <w:rPr>
                 <w:rStyle w:val="a5"/>
@@ -5026,7 +5026,7 @@
                 <w:noProof/>
                 <w:webHidden/>
               </w:rPr>
-              <w:instrText xml:space="preserve"> PAGEREF _Toc11361394 \h </w:instrText>
+              <w:instrText xml:space="preserve"> PAGEREF _Toc11443134 \h </w:instrText>
             </w:r>
             <w:r>
               <w:rPr>
@@ -5046,7 +5046,7 @@
                 <w:noProof/>
                 <w:webHidden/>
               </w:rPr>
-              <w:t>34</w:t>
+              <w:t>36</w:t>
             </w:r>
             <w:r>
               <w:rPr>
@@ -5071,7 +5071,7 @@
               <w:lang w:eastAsia="ru-RU"/>
             </w:rPr>
           </w:pPr>
-          <w:hyperlink w:anchor="_Toc11361395" w:history="1">
+          <w:hyperlink w:anchor="_Toc11443135" w:history="1">
             <w:r>
               <w:rPr>
                 <w:rStyle w:val="a5"/>
@@ -5114,7 +5114,7 @@
                 <w:noProof/>
                 <w:webHidden/>
               </w:rPr>
-              <w:instrText xml:space="preserve"> PAGEREF _Toc11361395 \h </w:instrText>
+              <w:instrText xml:space="preserve"> PAGEREF _Toc11443135 \h </w:instrText>
             </w:r>
             <w:r>
               <w:rPr>
@@ -5134,7 +5134,7 @@
                 <w:noProof/>
                 <w:webHidden/>
               </w:rPr>
-              <w:t>34</w:t>
+              <w:t>37</w:t>
             </w:r>
             <w:r>
               <w:rPr>
@@ -5159,7 +5159,7 @@
               <w:lang w:eastAsia="ru-RU"/>
             </w:rPr>
           </w:pPr>
-          <w:hyperlink w:anchor="_Toc11361396" w:history="1">
+          <w:hyperlink w:anchor="_Toc11443136" w:history="1">
             <w:r>
               <w:rPr>
                 <w:rStyle w:val="a5"/>
@@ -5202,7 +5202,7 @@
                 <w:noProof/>
                 <w:webHidden/>
               </w:rPr>
-              <w:instrText xml:space="preserve"> PAGEREF _Toc11361396 \h </w:instrText>
+              <w:instrText xml:space="preserve"> PAGEREF _Toc11443136 \h </w:instrText>
             </w:r>
             <w:r>
               <w:rPr>
@@ -5222,7 +5222,7 @@
                 <w:noProof/>
                 <w:webHidden/>
               </w:rPr>
-              <w:t>36</w:t>
+              <w:t>39</w:t>
             </w:r>
             <w:r>
               <w:rPr>
@@ -5243,7 +5243,7 @@
               <w:lang w:eastAsia="ru-RU"/>
             </w:rPr>
           </w:pPr>
-          <w:hyperlink w:anchor="_Toc11361397" w:history="1">
+          <w:hyperlink w:anchor="_Toc11443137" w:history="1">
             <w:r>
               <w:rPr>
                 <w:rStyle w:val="a5"/>
@@ -5286,7 +5286,7 @@
                 <w:noProof/>
                 <w:webHidden/>
               </w:rPr>
-              <w:instrText xml:space="preserve"> PAGEREF _Toc11361397 \h </w:instrText>
+              <w:instrText xml:space="preserve"> PAGEREF _Toc11443137 \h </w:instrText>
             </w:r>
             <w:r>
               <w:rPr>
@@ -5306,7 +5306,7 @@
                 <w:noProof/>
                 <w:webHidden/>
               </w:rPr>
-              <w:t>36</w:t>
+              <w:t>39</w:t>
             </w:r>
             <w:r>
               <w:rPr>
@@ -5331,7 +5331,7 @@
               <w:lang w:eastAsia="ru-RU"/>
             </w:rPr>
           </w:pPr>
-          <w:hyperlink w:anchor="_Toc11361398" w:history="1">
+          <w:hyperlink w:anchor="_Toc11443138" w:history="1">
             <w:r>
               <w:rPr>
                 <w:rStyle w:val="a5"/>
@@ -5374,7 +5374,7 @@
                 <w:noProof/>
                 <w:webHidden/>
               </w:rPr>
-              <w:instrText xml:space="preserve"> PAGEREF _Toc11361398 \h </w:instrText>
+              <w:instrText xml:space="preserve"> PAGEREF _Toc11443138 \h </w:instrText>
             </w:r>
             <w:r>
               <w:rPr>
@@ -5394,7 +5394,7 @@
                 <w:noProof/>
                 <w:webHidden/>
               </w:rPr>
-              <w:t>36</w:t>
+              <w:t>39</w:t>
             </w:r>
             <w:r>
               <w:rPr>
@@ -5419,7 +5419,7 @@
               <w:lang w:eastAsia="ru-RU"/>
             </w:rPr>
           </w:pPr>
-          <w:hyperlink w:anchor="_Toc11361399" w:history="1">
+          <w:hyperlink w:anchor="_Toc11443139" w:history="1">
             <w:r>
               <w:rPr>
                 <w:rStyle w:val="a5"/>
@@ -5462,7 +5462,7 @@
                 <w:noProof/>
                 <w:webHidden/>
               </w:rPr>
-              <w:instrText xml:space="preserve"> PAGEREF _Toc11361399 \h </w:instrText>
+              <w:instrText xml:space="preserve"> PAGEREF _Toc11443139 \h </w:instrText>
             </w:r>
             <w:r>
               <w:rPr>
@@ -5482,7 +5482,7 @@
                 <w:noProof/>
                 <w:webHidden/>
               </w:rPr>
-              <w:t>36</w:t>
+              <w:t>39</w:t>
             </w:r>
             <w:r>
               <w:rPr>
@@ -5507,7 +5507,7 @@
               <w:lang w:eastAsia="ru-RU"/>
             </w:rPr>
           </w:pPr>
-          <w:hyperlink w:anchor="_Toc11361400" w:history="1">
+          <w:hyperlink w:anchor="_Toc11443140" w:history="1">
             <w:r>
               <w:rPr>
                 <w:rStyle w:val="a5"/>
@@ -5550,7 +5550,7 @@
                 <w:noProof/>
                 <w:webHidden/>
               </w:rPr>
-              <w:instrText xml:space="preserve"> PAGEREF _Toc11361400 \h </w:instrText>
+              <w:instrText xml:space="preserve"> PAGEREF _Toc11443140 \h </w:instrText>
             </w:r>
             <w:r>
               <w:rPr>
@@ -5570,7 +5570,7 @@
                 <w:noProof/>
                 <w:webHidden/>
               </w:rPr>
-              <w:t>37</w:t>
+              <w:t>40</w:t>
             </w:r>
             <w:r>
               <w:rPr>
@@ -5595,7 +5595,7 @@
               <w:lang w:eastAsia="ru-RU"/>
             </w:rPr>
           </w:pPr>
-          <w:hyperlink w:anchor="_Toc11361401" w:history="1">
+          <w:hyperlink w:anchor="_Toc11443141" w:history="1">
             <w:r>
               <w:rPr>
                 <w:rStyle w:val="a5"/>
@@ -5638,7 +5638,7 @@
                 <w:noProof/>
                 <w:webHidden/>
               </w:rPr>
-              <w:instrText xml:space="preserve"> PAGEREF _Toc11361401 \h </w:instrText>
+              <w:instrText xml:space="preserve"> PAGEREF _Toc11443141 \h </w:instrText>
             </w:r>
             <w:r>
               <w:rPr>
@@ -5658,7 +5658,7 @@
                 <w:noProof/>
                 <w:webHidden/>
               </w:rPr>
-              <w:t>37</w:t>
+              <w:t>40</w:t>
             </w:r>
             <w:r>
               <w:rPr>
@@ -5683,7 +5683,7 @@
               <w:lang w:eastAsia="ru-RU"/>
             </w:rPr>
           </w:pPr>
-          <w:hyperlink w:anchor="_Toc11361402" w:history="1">
+          <w:hyperlink w:anchor="_Toc11443142" w:history="1">
             <w:r>
               <w:rPr>
                 <w:rStyle w:val="a5"/>
@@ -5726,7 +5726,7 @@
                 <w:noProof/>
                 <w:webHidden/>
               </w:rPr>
-              <w:instrText xml:space="preserve"> PAGEREF _Toc11361402 \h </w:instrText>
+              <w:instrText xml:space="preserve"> PAGEREF _Toc11443142 \h </w:instrText>
             </w:r>
             <w:r>
               <w:rPr>
@@ -5746,7 +5746,7 @@
                 <w:noProof/>
                 <w:webHidden/>
               </w:rPr>
-              <w:t>37</w:t>
+              <w:t>40</w:t>
             </w:r>
             <w:r>
               <w:rPr>
@@ -5771,7 +5771,7 @@
               <w:lang w:eastAsia="ru-RU"/>
             </w:rPr>
           </w:pPr>
-          <w:hyperlink w:anchor="_Toc11361403" w:history="1">
+          <w:hyperlink w:anchor="_Toc11443143" w:history="1">
             <w:r>
               <w:rPr>
                 <w:rStyle w:val="a5"/>
@@ -5814,7 +5814,7 @@
                 <w:noProof/>
                 <w:webHidden/>
               </w:rPr>
-              <w:instrText xml:space="preserve"> PAGEREF _Toc11361403 \h </w:instrText>
+              <w:instrText xml:space="preserve"> PAGEREF _Toc11443143 \h </w:instrText>
             </w:r>
             <w:r>
               <w:rPr>
@@ -5834,7 +5834,7 @@
                 <w:noProof/>
                 <w:webHidden/>
               </w:rPr>
-              <w:t>38</w:t>
+              <w:t>41</w:t>
             </w:r>
             <w:r>
               <w:rPr>
@@ -5855,7 +5855,7 @@
               <w:lang w:eastAsia="ru-RU"/>
             </w:rPr>
           </w:pPr>
-          <w:hyperlink w:anchor="_Toc11361404" w:history="1">
+          <w:hyperlink w:anchor="_Toc11443144" w:history="1">
             <w:r>
               <w:rPr>
                 <w:rStyle w:val="a5"/>
@@ -5898,7 +5898,7 @@
                 <w:noProof/>
                 <w:webHidden/>
               </w:rPr>
-              <w:instrText xml:space="preserve"> PAGEREF _Toc11361404 \h </w:instrText>
+              <w:instrText xml:space="preserve"> PAGEREF _Toc11443144 \h </w:instrText>
             </w:r>
             <w:r>
               <w:rPr>
@@ -5918,7 +5918,7 @@
                 <w:noProof/>
                 <w:webHidden/>
               </w:rPr>
-              <w:t>38</w:t>
+              <w:t>41</w:t>
             </w:r>
             <w:r>
               <w:rPr>
@@ -5943,7 +5943,7 @@
               <w:lang w:eastAsia="ru-RU"/>
             </w:rPr>
           </w:pPr>
-          <w:hyperlink w:anchor="_Toc11361405" w:history="1">
+          <w:hyperlink w:anchor="_Toc11443145" w:history="1">
             <w:r>
               <w:rPr>
                 <w:rStyle w:val="a5"/>
@@ -5986,7 +5986,7 @@
                 <w:noProof/>
                 <w:webHidden/>
               </w:rPr>
-              <w:instrText xml:space="preserve"> PAGEREF _Toc11361405 \h </w:instrText>
+              <w:instrText xml:space="preserve"> PAGEREF _Toc11443145 \h </w:instrText>
             </w:r>
             <w:r>
               <w:rPr>
@@ -6006,7 +6006,7 @@
                 <w:noProof/>
                 <w:webHidden/>
               </w:rPr>
-              <w:t>38</w:t>
+              <w:t>41</w:t>
             </w:r>
             <w:r>
               <w:rPr>
@@ -6031,7 +6031,7 @@
               <w:lang w:eastAsia="ru-RU"/>
             </w:rPr>
           </w:pPr>
-          <w:hyperlink w:anchor="_Toc11361406" w:history="1">
+          <w:hyperlink w:anchor="_Toc11443146" w:history="1">
             <w:r>
               <w:rPr>
                 <w:rStyle w:val="a5"/>
@@ -6074,7 +6074,7 @@
                 <w:noProof/>
                 <w:webHidden/>
               </w:rPr>
-              <w:instrText xml:space="preserve"> PAGEREF _Toc11361406 \h </w:instrText>
+              <w:instrText xml:space="preserve"> PAGEREF _Toc11443146 \h </w:instrText>
             </w:r>
             <w:r>
               <w:rPr>
@@ -6094,7 +6094,7 @@
                 <w:noProof/>
                 <w:webHidden/>
               </w:rPr>
-              <w:t>39</w:t>
+              <w:t>42</w:t>
             </w:r>
             <w:r>
               <w:rPr>
@@ -6119,7 +6119,7 @@
               <w:lang w:eastAsia="ru-RU"/>
             </w:rPr>
           </w:pPr>
-          <w:hyperlink w:anchor="_Toc11361407" w:history="1">
+          <w:hyperlink w:anchor="_Toc11443147" w:history="1">
             <w:r>
               <w:rPr>
                 <w:rStyle w:val="a5"/>
@@ -6162,7 +6162,7 @@
                 <w:noProof/>
                 <w:webHidden/>
               </w:rPr>
-              <w:instrText xml:space="preserve"> PAGEREF _Toc11361407 \h </w:instrText>
+              <w:instrText xml:space="preserve"> PAGEREF _Toc11443147 \h </w:instrText>
             </w:r>
             <w:r>
               <w:rPr>
@@ -6182,7 +6182,7 @@
                 <w:noProof/>
                 <w:webHidden/>
               </w:rPr>
-              <w:t>39</w:t>
+              <w:t>42</w:t>
             </w:r>
             <w:r>
               <w:rPr>
@@ -6207,7 +6207,7 @@
               <w:lang w:eastAsia="ru-RU"/>
             </w:rPr>
           </w:pPr>
-          <w:hyperlink w:anchor="_Toc11361408" w:history="1">
+          <w:hyperlink w:anchor="_Toc11443148" w:history="1">
             <w:r>
               <w:rPr>
                 <w:rStyle w:val="a5"/>
@@ -6250,7 +6250,7 @@
                 <w:noProof/>
                 <w:webHidden/>
               </w:rPr>
-              <w:instrText xml:space="preserve"> PAGEREF _Toc11361408 \h </w:instrText>
+              <w:instrText xml:space="preserve"> PAGEREF _Toc11443148 \h </w:instrText>
             </w:r>
             <w:r>
               <w:rPr>
@@ -6270,7 +6270,7 @@
                 <w:noProof/>
                 <w:webHidden/>
               </w:rPr>
-              <w:t>41</w:t>
+              <w:t>44</w:t>
             </w:r>
             <w:r>
               <w:rPr>
@@ -6295,7 +6295,7 @@
               <w:lang w:eastAsia="ru-RU"/>
             </w:rPr>
           </w:pPr>
-          <w:hyperlink w:anchor="_Toc11361409" w:history="1">
+          <w:hyperlink w:anchor="_Toc11443149" w:history="1">
             <w:r>
               <w:rPr>
                 <w:rStyle w:val="a5"/>
@@ -6338,7 +6338,7 @@
                 <w:noProof/>
                 <w:webHidden/>
               </w:rPr>
-              <w:instrText xml:space="preserve"> PAGEREF _Toc11361409 \h </w:instrText>
+              <w:instrText xml:space="preserve"> PAGEREF _Toc11443149 \h </w:instrText>
             </w:r>
             <w:r>
               <w:rPr>
@@ -6358,7 +6358,7 @@
                 <w:noProof/>
                 <w:webHidden/>
               </w:rPr>
-              <w:t>41</w:t>
+              <w:t>45</w:t>
             </w:r>
             <w:r>
               <w:rPr>
@@ -6382,7 +6382,7 @@
               <w:lang w:eastAsia="ru-RU"/>
             </w:rPr>
           </w:pPr>
-          <w:hyperlink w:anchor="_Toc11361410" w:history="1">
+          <w:hyperlink w:anchor="_Toc11443150" w:history="1">
             <w:r>
               <w:rPr>
                 <w:rStyle w:val="a5"/>
@@ -6404,6 +6404,93 @@
                 <w:rStyle w:val="a5"/>
                 <w:noProof/>
               </w:rPr>
+              <w:t>Акт испытаний программного продукта</w:t>
+            </w:r>
+            <w:r>
+              <w:rPr>
+                <w:noProof/>
+                <w:webHidden/>
+              </w:rPr>
+              <w:tab/>
+            </w:r>
+            <w:r>
+              <w:rPr>
+                <w:noProof/>
+                <w:webHidden/>
+              </w:rPr>
+              <w:fldChar w:fldCharType="begin"/>
+            </w:r>
+            <w:r>
+              <w:rPr>
+                <w:noProof/>
+                <w:webHidden/>
+              </w:rPr>
+              <w:instrText xml:space="preserve"> PAGEREF _Toc11443150 \h </w:instrText>
+            </w:r>
+            <w:r>
+              <w:rPr>
+                <w:noProof/>
+                <w:webHidden/>
+              </w:rPr>
+            </w:r>
+            <w:r>
+              <w:rPr>
+                <w:noProof/>
+                <w:webHidden/>
+              </w:rPr>
+              <w:fldChar w:fldCharType="separate"/>
+            </w:r>
+            <w:r>
+              <w:rPr>
+                <w:noProof/>
+                <w:webHidden/>
+              </w:rPr>
+              <w:t>48</w:t>
+            </w:r>
+            <w:r>
+              <w:rPr>
+                <w:noProof/>
+                <w:webHidden/>
+              </w:rPr>
+              <w:fldChar w:fldCharType="end"/>
+            </w:r>
+          </w:hyperlink>
+        </w:p>
+        <w:p>
+          <w:pPr>
+            <w:pStyle w:val="13"/>
+            <w:tabs>
+              <w:tab w:val="left" w:pos="1120"/>
+            </w:tabs>
+            <w:rPr>
+              <w:rFonts w:asciiTheme="minorHAnsi" w:eastAsiaTheme="minorEastAsia" w:hAnsiTheme="minorHAnsi"/>
+              <w:noProof/>
+              <w:sz w:val="22"/>
+              <w:lang w:eastAsia="ru-RU"/>
+            </w:rPr>
+          </w:pPr>
+          <w:hyperlink w:anchor="_Toc11443151" w:history="1">
+            <w:r>
+              <w:rPr>
+                <w:rStyle w:val="a5"/>
+                <w:noProof/>
+              </w:rPr>
+              <w:t>4</w:t>
+            </w:r>
+            <w:r>
+              <w:rPr>
+                <w:rFonts w:asciiTheme="minorHAnsi" w:eastAsiaTheme="minorEastAsia" w:hAnsiTheme="minorHAnsi"/>
+                <w:noProof/>
+                <w:sz w:val="22"/>
+                <w:lang w:eastAsia="ru-RU"/>
+              </w:rPr>
+              <w:tab/>
+            </w:r>
+            <w:r>
+              <w:rPr>
+                <w:rStyle w:val="a5"/>
+                <w:noProof/>
+              </w:rPr>
               <w:t>Эксплуатационная документация на программный продукт</w:t>
             </w:r>
             <w:r>
@@ -6425,7 +6512,7 @@
                 <w:noProof/>
                 <w:webHidden/>
               </w:rPr>
-              <w:instrText xml:space="preserve"> PAGEREF _Toc11361410 \h </w:instrText>
+              <w:instrText xml:space="preserve"> PAGEREF _Toc11443151 \h </w:instrText>
             </w:r>
             <w:r>
               <w:rPr>
@@ -6445,7 +6532,7 @@
                 <w:noProof/>
                 <w:webHidden/>
               </w:rPr>
-              <w:t>43</w:t>
+              <w:t>52</w:t>
             </w:r>
             <w:r>
               <w:rPr>
@@ -6466,13 +6553,13 @@
               <w:lang w:eastAsia="ru-RU"/>
             </w:rPr>
           </w:pPr>
-          <w:hyperlink w:anchor="_Toc11361411" w:history="1">
+          <w:hyperlink w:anchor="_Toc11443152" w:history="1">
             <w:r>
               <w:rPr>
                 <w:rStyle w:val="a5"/>
                 <w:noProof/>
               </w:rPr>
-              <w:t>3.1</w:t>
+              <w:t>4.1</w:t>
             </w:r>
             <w:r>
               <w:rPr>
@@ -6509,7 +6596,7 @@
                 <w:noProof/>
                 <w:webHidden/>
               </w:rPr>
-              <w:instrText xml:space="preserve"> PAGEREF _Toc11361411 \h </w:instrText>
+              <w:instrText xml:space="preserve"> PAGEREF _Toc11443152 \h </w:instrText>
             </w:r>
             <w:r>
               <w:rPr>
@@ -6529,7 +6616,7 @@
                 <w:noProof/>
                 <w:webHidden/>
               </w:rPr>
-              <w:t>43</w:t>
+              <w:t>52</w:t>
             </w:r>
             <w:r>
               <w:rPr>
@@ -6554,13 +6641,13 @@
               <w:lang w:eastAsia="ru-RU"/>
             </w:rPr>
           </w:pPr>
-          <w:hyperlink w:anchor="_Toc11361412" w:history="1">
+          <w:hyperlink w:anchor="_Toc11443153" w:history="1">
             <w:r>
               <w:rPr>
                 <w:rStyle w:val="a5"/>
                 <w:noProof/>
               </w:rPr>
-              <w:t>3.1.1</w:t>
+              <w:t>4.1.1</w:t>
             </w:r>
             <w:r>
               <w:rPr>
@@ -6597,7 +6684,7 @@
                 <w:noProof/>
                 <w:webHidden/>
               </w:rPr>
-              <w:instrText xml:space="preserve"> PAGEREF _Toc11361412 \h </w:instrText>
+              <w:instrText xml:space="preserve"> PAGEREF _Toc11443153 \h </w:instrText>
             </w:r>
             <w:r>
               <w:rPr>
@@ -6617,7 +6704,7 @@
                 <w:noProof/>
                 <w:webHidden/>
               </w:rPr>
-              <w:t>43</w:t>
+              <w:t>52</w:t>
             </w:r>
             <w:r>
               <w:rPr>
@@ -6642,13 +6729,13 @@
               <w:lang w:eastAsia="ru-RU"/>
             </w:rPr>
           </w:pPr>
-          <w:hyperlink w:anchor="_Toc11361413" w:history="1">
+          <w:hyperlink w:anchor="_Toc11443154" w:history="1">
             <w:r>
               <w:rPr>
                 <w:rStyle w:val="a5"/>
                 <w:noProof/>
               </w:rPr>
-              <w:t>3.1.2</w:t>
+              <w:t>4.1.2</w:t>
             </w:r>
             <w:r>
               <w:rPr>
@@ -6685,7 +6772,7 @@
                 <w:noProof/>
                 <w:webHidden/>
               </w:rPr>
-              <w:instrText xml:space="preserve"> PAGEREF _Toc11361413 \h </w:instrText>
+              <w:instrText xml:space="preserve"> PAGEREF _Toc11443154 \h </w:instrText>
             </w:r>
             <w:r>
               <w:rPr>
@@ -6705,7 +6792,7 @@
                 <w:noProof/>
                 <w:webHidden/>
               </w:rPr>
-              <w:t>43</w:t>
+              <w:t>52</w:t>
             </w:r>
             <w:r>
               <w:rPr>
@@ -6730,13 +6817,13 @@
               <w:lang w:eastAsia="ru-RU"/>
             </w:rPr>
           </w:pPr>
-          <w:hyperlink w:anchor="_Toc11361414" w:history="1">
+          <w:hyperlink w:anchor="_Toc11443155" w:history="1">
             <w:r>
               <w:rPr>
                 <w:rStyle w:val="a5"/>
                 <w:noProof/>
               </w:rPr>
-              <w:t>3.1.3</w:t>
+              <w:t>4.1.3</w:t>
             </w:r>
             <w:r>
               <w:rPr>
@@ -6773,7 +6860,7 @@
                 <w:noProof/>
                 <w:webHidden/>
               </w:rPr>
-              <w:instrText xml:space="preserve"> PAGEREF _Toc11361414 \h </w:instrText>
+              <w:instrText xml:space="preserve"> PAGEREF _Toc11443155 \h </w:instrText>
             </w:r>
             <w:r>
               <w:rPr>
@@ -6793,7 +6880,7 @@
                 <w:noProof/>
                 <w:webHidden/>
               </w:rPr>
-              <w:t>43</w:t>
+              <w:t>52</w:t>
             </w:r>
             <w:r>
               <w:rPr>
@@ -6818,13 +6905,13 @@
               <w:lang w:eastAsia="ru-RU"/>
             </w:rPr>
           </w:pPr>
-          <w:hyperlink w:anchor="_Toc11361415" w:history="1">
+          <w:hyperlink w:anchor="_Toc11443156" w:history="1">
             <w:r>
               <w:rPr>
                 <w:rStyle w:val="a5"/>
                 <w:noProof/>
               </w:rPr>
-              <w:t>3.1.4</w:t>
+              <w:t>4.1.4</w:t>
             </w:r>
             <w:r>
               <w:rPr>
@@ -6861,7 +6948,7 @@
                 <w:noProof/>
                 <w:webHidden/>
               </w:rPr>
-              <w:instrText xml:space="preserve"> PAGEREF _Toc11361415 \h </w:instrText>
+              <w:instrText xml:space="preserve"> PAGEREF _Toc11443156 \h </w:instrText>
             </w:r>
             <w:r>
               <w:rPr>
@@ -6881,7 +6968,7 @@
                 <w:noProof/>
                 <w:webHidden/>
               </w:rPr>
-              <w:t>43</w:t>
+              <w:t>52</w:t>
             </w:r>
             <w:r>
               <w:rPr>
@@ -6906,13 +6993,13 @@
               <w:lang w:eastAsia="ru-RU"/>
             </w:rPr>
           </w:pPr>
-          <w:hyperlink w:anchor="_Toc11361416" w:history="1">
+          <w:hyperlink w:anchor="_Toc11443157" w:history="1">
             <w:r>
               <w:rPr>
                 <w:rStyle w:val="a5"/>
                 <w:noProof/>
               </w:rPr>
-              <w:t>3.1.5</w:t>
+              <w:t>4.1.5</w:t>
             </w:r>
             <w:r>
               <w:rPr>
@@ -6949,7 +7036,7 @@
                 <w:noProof/>
                 <w:webHidden/>
               </w:rPr>
-              <w:instrText xml:space="preserve"> PAGEREF _Toc11361416 \h </w:instrText>
+              <w:instrText xml:space="preserve"> PAGEREF _Toc11443157 \h </w:instrText>
             </w:r>
             <w:r>
               <w:rPr>
@@ -6969,7 +7056,7 @@
                 <w:noProof/>
                 <w:webHidden/>
               </w:rPr>
-              <w:t>45</w:t>
+              <w:t>54</w:t>
             </w:r>
             <w:r>
               <w:rPr>
@@ -6993,13 +7080,13 @@
               <w:lang w:eastAsia="ru-RU"/>
             </w:rPr>
           </w:pPr>
-          <w:hyperlink w:anchor="_Toc11361417" w:history="1">
+          <w:hyperlink w:anchor="_Toc11443158" w:history="1">
             <w:r>
               <w:rPr>
                 <w:rStyle w:val="a5"/>
                 <w:noProof/>
               </w:rPr>
-              <w:t>4</w:t>
+              <w:t>5</w:t>
             </w:r>
             <w:r>
               <w:rPr>
@@ -7015,7 +7102,7 @@
                 <w:rStyle w:val="a5"/>
                 <w:noProof/>
               </w:rPr>
-              <w:t>Акт испытаний программного продукта</w:t>
+              <w:t>Экономическое обоснование</w:t>
             </w:r>
             <w:r>
               <w:rPr>
@@ -7036,7 +7123,7 @@
                 <w:noProof/>
                 <w:webHidden/>
               </w:rPr>
-              <w:instrText xml:space="preserve"> PAGEREF _Toc11361417 \h </w:instrText>
+              <w:instrText xml:space="preserve"> PAGEREF _Toc11443158 \h </w:instrText>
             </w:r>
             <w:r>
               <w:rPr>
@@ -7056,94 +7143,7 @@
                 <w:noProof/>
                 <w:webHidden/>
               </w:rPr>
-              <w:t>48</w:t>
-            </w:r>
-            <w:r>
-              <w:rPr>
-                <w:noProof/>
-                <w:webHidden/>
-              </w:rPr>
-              <w:fldChar w:fldCharType="end"/>
-            </w:r>
-          </w:hyperlink>
-        </w:p>
-        <w:p>
-          <w:pPr>
-            <w:pStyle w:val="13"/>
-            <w:tabs>
-              <w:tab w:val="left" w:pos="1120"/>
-            </w:tabs>
-            <w:rPr>
-              <w:rFonts w:asciiTheme="minorHAnsi" w:eastAsiaTheme="minorEastAsia" w:hAnsiTheme="minorHAnsi"/>
-              <w:noProof/>
-              <w:sz w:val="22"/>
-              <w:lang w:eastAsia="ru-RU"/>
-            </w:rPr>
-          </w:pPr>
-          <w:hyperlink w:anchor="_Toc11361418" w:history="1">
-            <w:r>
-              <w:rPr>
-                <w:rStyle w:val="a5"/>
-                <w:noProof/>
-              </w:rPr>
-              <w:t>5</w:t>
-            </w:r>
-            <w:r>
-              <w:rPr>
-                <w:rFonts w:asciiTheme="minorHAnsi" w:eastAsiaTheme="minorEastAsia" w:hAnsiTheme="minorHAnsi"/>
-                <w:noProof/>
-                <w:sz w:val="22"/>
-                <w:lang w:eastAsia="ru-RU"/>
-              </w:rPr>
-              <w:tab/>
-            </w:r>
-            <w:r>
-              <w:rPr>
-                <w:rStyle w:val="a5"/>
-                <w:noProof/>
-              </w:rPr>
-              <w:t>Экономическое обоснование</w:t>
-            </w:r>
-            <w:r>
-              <w:rPr>
-                <w:noProof/>
-                <w:webHidden/>
-              </w:rPr>
-              <w:tab/>
-            </w:r>
-            <w:r>
-              <w:rPr>
-                <w:noProof/>
-                <w:webHidden/>
-              </w:rPr>
-              <w:fldChar w:fldCharType="begin"/>
-            </w:r>
-            <w:r>
-              <w:rPr>
-                <w:noProof/>
-                <w:webHidden/>
-              </w:rPr>
-              <w:instrText xml:space="preserve"> PAGEREF _Toc11361418 \h </w:instrText>
-            </w:r>
-            <w:r>
-              <w:rPr>
-                <w:noProof/>
-                <w:webHidden/>
-              </w:rPr>
-            </w:r>
-            <w:r>
-              <w:rPr>
-                <w:noProof/>
-                <w:webHidden/>
-              </w:rPr>
-              <w:fldChar w:fldCharType="separate"/>
-            </w:r>
-            <w:r>
-              <w:rPr>
-                <w:noProof/>
-                <w:webHidden/>
-              </w:rPr>
-              <w:t>49</w:t>
+              <w:t>57</w:t>
             </w:r>
             <w:r>
               <w:rPr>
@@ -7164,7 +7164,7 @@
               <w:lang w:eastAsia="ru-RU"/>
             </w:rPr>
           </w:pPr>
-          <w:hyperlink w:anchor="_Toc11361419" w:history="1">
+          <w:hyperlink w:anchor="_Toc11443159" w:history="1">
             <w:r>
               <w:rPr>
                 <w:rStyle w:val="a5"/>
@@ -7207,7 +7207,7 @@
                 <w:noProof/>
                 <w:webHidden/>
               </w:rPr>
-              <w:instrText xml:space="preserve"> PAGEREF _Toc11361419 \h </w:instrText>
+              <w:instrText xml:space="preserve"> PAGEREF _Toc11443159 \h </w:instrText>
             </w:r>
             <w:r>
               <w:rPr>
@@ -7227,7 +7227,7 @@
                 <w:noProof/>
                 <w:webHidden/>
               </w:rPr>
-              <w:t>49</w:t>
+              <w:t>57</w:t>
             </w:r>
             <w:r>
               <w:rPr>
@@ -7248,7 +7248,7 @@
               <w:lang w:eastAsia="ru-RU"/>
             </w:rPr>
           </w:pPr>
-          <w:hyperlink w:anchor="_Toc11361420" w:history="1">
+          <w:hyperlink w:anchor="_Toc11443160" w:history="1">
             <w:r>
               <w:rPr>
                 <w:rStyle w:val="a5"/>
@@ -7291,7 +7291,7 @@
                 <w:noProof/>
                 <w:webHidden/>
               </w:rPr>
-              <w:instrText xml:space="preserve"> PAGEREF _Toc11361420 \h </w:instrText>
+              <w:instrText xml:space="preserve"> PAGEREF _Toc11443160 \h </w:instrText>
             </w:r>
             <w:r>
               <w:rPr>
@@ -7311,7 +7311,7 @@
                 <w:noProof/>
                 <w:webHidden/>
               </w:rPr>
-              <w:t>50</w:t>
+              <w:t>58</w:t>
             </w:r>
             <w:r>
               <w:rPr>
@@ -7336,7 +7336,7 @@
               <w:lang w:eastAsia="ru-RU"/>
             </w:rPr>
           </w:pPr>
-          <w:hyperlink w:anchor="_Toc11361421" w:history="1">
+          <w:hyperlink w:anchor="_Toc11443161" w:history="1">
             <w:r>
               <w:rPr>
                 <w:rStyle w:val="a5"/>
@@ -7379,7 +7379,7 @@
                 <w:noProof/>
                 <w:webHidden/>
               </w:rPr>
-              <w:instrText xml:space="preserve"> PAGEREF _Toc11361421 \h </w:instrText>
+              <w:instrText xml:space="preserve"> PAGEREF _Toc11443161 \h </w:instrText>
             </w:r>
             <w:r>
               <w:rPr>
@@ -7399,7 +7399,7 @@
                 <w:noProof/>
                 <w:webHidden/>
               </w:rPr>
-              <w:t>50</w:t>
+              <w:t>58</w:t>
             </w:r>
             <w:r>
               <w:rPr>
@@ -7424,7 +7424,7 @@
               <w:lang w:eastAsia="ru-RU"/>
             </w:rPr>
           </w:pPr>
-          <w:hyperlink w:anchor="_Toc11361422" w:history="1">
+          <w:hyperlink w:anchor="_Toc11443162" w:history="1">
             <w:r>
               <w:rPr>
                 <w:rStyle w:val="a5"/>
@@ -7467,7 +7467,7 @@
                 <w:noProof/>
                 <w:webHidden/>
               </w:rPr>
-              <w:instrText xml:space="preserve"> PAGEREF _Toc11361422 \h </w:instrText>
+              <w:instrText xml:space="preserve"> PAGEREF _Toc11443162 \h </w:instrText>
             </w:r>
             <w:r>
               <w:rPr>
@@ -7487,7 +7487,7 @@
                 <w:noProof/>
                 <w:webHidden/>
               </w:rPr>
-              <w:t>50</w:t>
+              <w:t>58</w:t>
             </w:r>
             <w:r>
               <w:rPr>
@@ -7511,7 +7511,7 @@
               <w:lang w:eastAsia="ru-RU"/>
             </w:rPr>
           </w:pPr>
-          <w:hyperlink w:anchor="_Toc11361423" w:history="1">
+          <w:hyperlink w:anchor="_Toc11443163" w:history="1">
             <w:r>
               <w:rPr>
                 <w:rStyle w:val="a5"/>
@@ -7538,7 +7538,7 @@
                 <w:noProof/>
                 <w:webHidden/>
               </w:rPr>
-              <w:instrText xml:space="preserve"> PAGEREF _Toc11361423 \h </w:instrText>
+              <w:instrText xml:space="preserve"> PAGEREF _Toc11443163 \h </w:instrText>
             </w:r>
             <w:r>
               <w:rPr>
@@ -7558,7 +7558,7 @@
                 <w:noProof/>
                 <w:webHidden/>
               </w:rPr>
-              <w:t>51</w:t>
+              <w:t>59</w:t>
             </w:r>
             <w:r>
               <w:rPr>
@@ -7583,7 +7583,7 @@
               <w:lang w:eastAsia="ru-RU"/>
             </w:rPr>
           </w:pPr>
-          <w:hyperlink w:anchor="_Toc11361424" w:history="1">
+          <w:hyperlink w:anchor="_Toc11443164" w:history="1">
             <w:r>
               <w:rPr>
                 <w:rStyle w:val="a5"/>
@@ -7626,7 +7626,7 @@
                 <w:noProof/>
                 <w:webHidden/>
               </w:rPr>
-              <w:instrText xml:space="preserve"> PAGEREF _Toc11361424 \h </w:instrText>
+              <w:instrText xml:space="preserve"> PAGEREF _Toc11443164 \h </w:instrText>
             </w:r>
             <w:r>
               <w:rPr>
@@ -7646,7 +7646,7 @@
                 <w:noProof/>
                 <w:webHidden/>
               </w:rPr>
-              <w:t>53</w:t>
+              <w:t>61</w:t>
             </w:r>
             <w:r>
               <w:rPr>
@@ -7671,7 +7671,7 @@
               <w:lang w:eastAsia="ru-RU"/>
             </w:rPr>
           </w:pPr>
-          <w:hyperlink w:anchor="_Toc11361425" w:history="1">
+          <w:hyperlink w:anchor="_Toc11443165" w:history="1">
             <w:r>
               <w:rPr>
                 <w:rStyle w:val="a5"/>
@@ -7714,7 +7714,7 @@
                 <w:noProof/>
                 <w:webHidden/>
               </w:rPr>
-              <w:instrText xml:space="preserve"> PAGEREF _Toc11361425 \h </w:instrText>
+              <w:instrText xml:space="preserve"> PAGEREF _Toc11443165 \h </w:instrText>
             </w:r>
             <w:r>
               <w:rPr>
@@ -7734,7 +7734,7 @@
                 <w:noProof/>
                 <w:webHidden/>
               </w:rPr>
-              <w:t>53</w:t>
+              <w:t>61</w:t>
             </w:r>
             <w:r>
               <w:rPr>
@@ -7755,7 +7755,7 @@
               <w:lang w:eastAsia="ru-RU"/>
             </w:rPr>
           </w:pPr>
-          <w:hyperlink w:anchor="_Toc11361426" w:history="1">
+          <w:hyperlink w:anchor="_Toc11443166" w:history="1">
             <w:r>
               <w:rPr>
                 <w:rStyle w:val="a5"/>
@@ -7798,7 +7798,7 @@
                 <w:noProof/>
                 <w:webHidden/>
               </w:rPr>
-              <w:instrText xml:space="preserve"> PAGEREF _Toc11361426 \h </w:instrText>
+              <w:instrText xml:space="preserve"> PAGEREF _Toc11443166 \h </w:instrText>
             </w:r>
             <w:r>
               <w:rPr>
@@ -7818,7 +7818,7 @@
                 <w:noProof/>
                 <w:webHidden/>
               </w:rPr>
-              <w:t>54</w:t>
+              <w:t>62</w:t>
             </w:r>
             <w:r>
               <w:rPr>
@@ -7839,7 +7839,7 @@
               <w:lang w:eastAsia="ru-RU"/>
             </w:rPr>
           </w:pPr>
-          <w:hyperlink w:anchor="_Toc11361427" w:history="1">
+          <w:hyperlink w:anchor="_Toc11443167" w:history="1">
             <w:r>
               <w:rPr>
                 <w:rStyle w:val="a5"/>
@@ -7882,7 +7882,7 @@
                 <w:noProof/>
                 <w:webHidden/>
               </w:rPr>
-              <w:instrText xml:space="preserve"> PAGEREF _Toc11361427 \h </w:instrText>
+              <w:instrText xml:space="preserve"> PAGEREF _Toc11443167 \h </w:instrText>
             </w:r>
             <w:r>
               <w:rPr>
@@ -7902,7 +7902,7 @@
                 <w:noProof/>
                 <w:webHidden/>
               </w:rPr>
-              <w:t>55</w:t>
+              <w:t>63</w:t>
             </w:r>
             <w:r>
               <w:rPr>
@@ -7923,7 +7923,7 @@
               <w:lang w:eastAsia="ru-RU"/>
             </w:rPr>
           </w:pPr>
-          <w:hyperlink w:anchor="_Toc11361428" w:history="1">
+          <w:hyperlink w:anchor="_Toc11443168" w:history="1">
             <w:r>
               <w:rPr>
                 <w:rStyle w:val="a5"/>
@@ -7950,7 +7950,7 @@
                 <w:noProof/>
                 <w:webHidden/>
               </w:rPr>
-              <w:instrText xml:space="preserve"> PAGEREF _Toc11361428 \h </w:instrText>
+              <w:instrText xml:space="preserve"> PAGEREF _Toc11443168 \h </w:instrText>
             </w:r>
             <w:r>
               <w:rPr>
@@ -7970,7 +7970,7 @@
                 <w:noProof/>
                 <w:webHidden/>
               </w:rPr>
-              <w:t>56</w:t>
+              <w:t>64</w:t>
             </w:r>
             <w:r>
               <w:rPr>
@@ -7991,7 +7991,7 @@
               <w:lang w:eastAsia="ru-RU"/>
             </w:rPr>
           </w:pPr>
-          <w:hyperlink w:anchor="_Toc11361429" w:history="1">
+          <w:hyperlink w:anchor="_Toc11443169" w:history="1">
             <w:r>
               <w:rPr>
                 <w:rStyle w:val="a5"/>
@@ -8018,7 +8018,7 @@
                 <w:noProof/>
                 <w:webHidden/>
               </w:rPr>
-              <w:instrText xml:space="preserve"> PAGEREF _Toc11361429 \h </w:instrText>
+              <w:instrText xml:space="preserve"> PAGEREF _Toc11443169 \h </w:instrText>
             </w:r>
             <w:r>
               <w:rPr>
@@ -8038,7 +8038,7 @@
                 <w:noProof/>
                 <w:webHidden/>
               </w:rPr>
-              <w:t>57</w:t>
+              <w:t>65</w:t>
             </w:r>
             <w:r>
               <w:rPr>
@@ -8059,7 +8059,7 @@
               <w:lang w:eastAsia="ru-RU"/>
             </w:rPr>
           </w:pPr>
-          <w:hyperlink w:anchor="_Toc11361430" w:history="1">
+          <w:hyperlink w:anchor="_Toc11443170" w:history="1">
             <w:r>
               <w:rPr>
                 <w:rStyle w:val="a5"/>
@@ -8086,7 +8086,7 @@
                 <w:noProof/>
                 <w:webHidden/>
               </w:rPr>
-              <w:instrText xml:space="preserve"> PAGEREF _Toc11361430 \h </w:instrText>
+              <w:instrText xml:space="preserve"> PAGEREF _Toc11443170 \h </w:instrText>
             </w:r>
             <w:r>
               <w:rPr>
@@ -8106,7 +8106,7 @@
                 <w:noProof/>
                 <w:webHidden/>
               </w:rPr>
-              <w:t>58</w:t>
+              <w:t>66</w:t>
             </w:r>
             <w:r>
               <w:rPr>
@@ -8127,7 +8127,7 @@
               <w:lang w:eastAsia="ru-RU"/>
             </w:rPr>
           </w:pPr>
-          <w:hyperlink w:anchor="_Toc11361431" w:history="1">
+          <w:hyperlink w:anchor="_Toc11443171" w:history="1">
             <w:r>
               <w:rPr>
                 <w:rStyle w:val="a5"/>
@@ -8154,7 +8154,7 @@
                 <w:noProof/>
                 <w:webHidden/>
               </w:rPr>
-              <w:instrText xml:space="preserve"> PAGEREF _Toc11361431 \h </w:instrText>
+              <w:instrText xml:space="preserve"> PAGEREF _Toc11443171 \h </w:instrText>
             </w:r>
             <w:r>
               <w:rPr>
@@ -8174,7 +8174,7 @@
                 <w:noProof/>
                 <w:webHidden/>
               </w:rPr>
-              <w:t>58</w:t>
+              <w:t>66</w:t>
             </w:r>
             <w:r>
               <w:rPr>
@@ -8226,7 +8226,7 @@
       <w:pPr>
         <w:pStyle w:val="0"/>
       </w:pPr>
-      <w:bookmarkStart w:id="8" w:name="_Toc11361352"/>
+      <w:bookmarkStart w:id="8" w:name="_Toc11443092"/>
       <w:r>
         <w:lastRenderedPageBreak/>
         <w:t>Введение</w:t>
@@ -8312,7 +8312,7 @@
       <w:pPr>
         <w:pStyle w:val="11"/>
       </w:pPr>
-      <w:bookmarkStart w:id="9" w:name="_Toc11361353"/>
+      <w:bookmarkStart w:id="9" w:name="_Toc11443093"/>
       <w:r>
         <w:lastRenderedPageBreak/>
         <w:t>1</w:t>
@@ -8331,7 +8331,7 @@
         <w:pStyle w:val="21"/>
         <w:ind w:left="1276"/>
       </w:pPr>
-      <w:bookmarkStart w:id="10" w:name="_Toc11361354"/>
+      <w:bookmarkStart w:id="10" w:name="_Toc11443094"/>
       <w:r>
         <w:t>1.1</w:t>
       </w:r>
@@ -9234,7 +9234,7 @@
         <mc:AlternateContent>
           <mc:Choice Requires="wpc">
             <w:drawing>
-              <wp:anchor distT="0" distB="0" distL="114300" distR="114300" simplePos="0" relativeHeight="251658240" behindDoc="0" locked="0" layoutInCell="1" allowOverlap="1" wp14:anchorId="585C3E00" wp14:editId="65C360BC">
+              <wp:anchor distT="0" distB="0" distL="114300" distR="114300" simplePos="0" relativeHeight="251658240" behindDoc="0" locked="0" layoutInCell="1" allowOverlap="1" wp14:anchorId="7AD68C23" wp14:editId="13CB185F">
                 <wp:simplePos x="0" y="0"/>
                 <wp:positionH relativeFrom="margin">
                   <wp:align>left</wp:align>
@@ -9686,7 +9686,7 @@
           </mc:Choice>
           <mc:Fallback>
             <w:pict>
-              <v:group w14:anchorId="585C3E00" id="Полотно 1" o:spid="_x0000_s1026" editas="canvas" style="position:absolute;left:0;text-align:left;margin-left:0;margin-top:185.15pt;width:6in;height:242.25pt;z-index:251658240;mso-position-horizontal:left;mso-position-horizontal-relative:margin" coordsize="54864,30765" o:gfxdata="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">
+              <v:group w14:anchorId="7AD68C23" id="Полотно 1" o:spid="_x0000_s1026" editas="canvas" style="position:absolute;left:0;text-align:left;margin-left:0;margin-top:185.15pt;width:6in;height:242.25pt;z-index:251658240;mso-position-horizontal:left;mso-position-horizontal-relative:margin" coordsize="54864,30765" o:gfxdata="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">
                 <v:shapetype id="_x0000_t75" coordsize="21600,21600" o:spt="75" o:preferrelative="t" path="m@4@5l@4@11@9@11@9@5xe" filled="f" stroked="f">
                   <v:stroke joinstyle="miter"/>
                   <v:formulas>
@@ -10067,7 +10067,7 @@
         <mc:AlternateContent>
           <mc:Choice Requires="wpc">
             <w:drawing>
-              <wp:anchor distT="0" distB="0" distL="114300" distR="114300" simplePos="0" relativeHeight="251663360" behindDoc="0" locked="0" layoutInCell="1" allowOverlap="1" wp14:anchorId="13630B3A" wp14:editId="59B27E5E">
+              <wp:anchor distT="0" distB="0" distL="114300" distR="114300" simplePos="0" relativeHeight="251663360" behindDoc="0" locked="0" layoutInCell="1" allowOverlap="1" wp14:anchorId="7172BF83" wp14:editId="5A29FDF9">
                 <wp:simplePos x="0" y="0"/>
                 <wp:positionH relativeFrom="margin">
                   <wp:posOffset>19050</wp:posOffset>
@@ -10392,7 +10392,7 @@
           </mc:Choice>
           <mc:Fallback>
             <w:pict>
-              <v:group w14:anchorId="13630B3A" id="Полотно 14" o:spid="_x0000_s1038" editas="canvas" style="position:absolute;left:0;text-align:left;margin-left:1.5pt;margin-top:203.55pt;width:482.4pt;height:263.2pt;z-index:251663360;mso-position-horizontal-relative:margin;mso-height-relative:margin" coordsize="61264,33426" o:gfxdata="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">
+              <v:group w14:anchorId="7172BF83" id="Полотно 14" o:spid="_x0000_s1038" editas="canvas" style="position:absolute;left:0;text-align:left;margin-left:1.5pt;margin-top:203.55pt;width:482.4pt;height:263.2pt;z-index:251663360;mso-position-horizontal-relative:margin;mso-height-relative:margin" coordsize="61264,33426" o:gfxdata="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">
                 <v:shape id="_x0000_s1039" type="#_x0000_t75" style="position:absolute;width:61264;height:33426;visibility:visible;mso-wrap-style:square">
                   <v:fill o:detectmouseclick="t"/>
                   <v:path o:connecttype="none"/>
@@ -10880,7 +10880,7 @@
         <mc:AlternateContent>
           <mc:Choice Requires="wpc">
             <w:drawing>
-              <wp:inline distT="0" distB="0" distL="0" distR="0" wp14:anchorId="2FA6D53C" wp14:editId="2E4F26A8">
+              <wp:inline distT="0" distB="0" distL="0" distR="0" wp14:anchorId="18011D30" wp14:editId="7DC98B35">
                 <wp:extent cx="5486400" cy="3295650"/>
                 <wp:effectExtent l="0" t="0" r="0" b="0"/>
                 <wp:docPr id="23" name="Полотно 23"/>
@@ -11377,7 +11377,7 @@
           </mc:Choice>
           <mc:Fallback>
             <w:pict>
-              <v:group w14:anchorId="2FA6D53C" id="Полотно 23" o:spid="_x0000_s1046" editas="canvas" style="width:6in;height:259.5pt;mso-position-horizontal-relative:char;mso-position-vertical-relative:line" coordsize="54864,32956" o:gfxdata="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">
+              <v:group w14:anchorId="18011D30" id="Полотно 23" o:spid="_x0000_s1046" editas="canvas" style="width:6in;height:259.5pt;mso-position-horizontal-relative:char;mso-position-vertical-relative:line" coordsize="54864,32956" o:gfxdata="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">
                 <v:shape id="_x0000_s1047" type="#_x0000_t75" style="position:absolute;width:54864;height:32956;visibility:visible;mso-wrap-style:square">
                   <v:fill o:detectmouseclick="t"/>
                   <v:path o:connecttype="none"/>
@@ -11737,7 +11737,7 @@
         <mc:AlternateContent>
           <mc:Choice Requires="wpc">
             <w:drawing>
-              <wp:inline distT="0" distB="0" distL="0" distR="0" wp14:anchorId="2D8AB5ED" wp14:editId="3D721618">
+              <wp:inline distT="0" distB="0" distL="0" distR="0" wp14:anchorId="37EE691D" wp14:editId="504356ED">
                 <wp:extent cx="5606415" cy="3562350"/>
                 <wp:effectExtent l="0" t="0" r="0" b="0"/>
                 <wp:docPr id="35" name="Полотно 35"/>
@@ -12705,7 +12705,7 @@
           </mc:Choice>
           <mc:Fallback>
             <w:pict>
-              <v:group w14:anchorId="2D8AB5ED" id="Полотно 35" o:spid="_x0000_s1059" editas="canvas" style="width:441.45pt;height:280.5pt;mso-position-horizontal-relative:char;mso-position-vertical-relative:line" coordsize="56064,35623" o:gfxdata="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">
+              <v:group w14:anchorId="37EE691D" id="Полотно 35" o:spid="_x0000_s1059" editas="canvas" style="width:441.45pt;height:280.5pt;mso-position-horizontal-relative:char;mso-position-vertical-relative:line" coordsize="56064,35623" o:gfxdata="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">
                 <v:shape id="_x0000_s1060" type="#_x0000_t75" style="position:absolute;width:56064;height:35623;visibility:visible;mso-wrap-style:square">
                   <v:fill o:detectmouseclick="t"/>
                   <v:path o:connecttype="none"/>
@@ -13225,7 +13225,7 @@
           <w:lang w:eastAsia="ru-RU"/>
         </w:rPr>
         <w:drawing>
-          <wp:inline distT="0" distB="0" distL="0" distR="0" wp14:anchorId="5CC67E1E" wp14:editId="45E13837">
+          <wp:inline distT="0" distB="0" distL="0" distR="0" wp14:anchorId="426A9053" wp14:editId="0D2F8BE9">
             <wp:extent cx="5940425" cy="680085"/>
             <wp:effectExtent l="0" t="0" r="3175" b="5715"/>
             <wp:docPr id="69" name="Рисунок 69"/>
@@ -13343,7 +13343,7 @@
           <w:lang w:eastAsia="ru-RU"/>
         </w:rPr>
         <w:drawing>
-          <wp:inline distT="0" distB="0" distL="0" distR="0" wp14:anchorId="6C365E5C" wp14:editId="7CCEDB17">
+          <wp:inline distT="0" distB="0" distL="0" distR="0" wp14:anchorId="74170F41" wp14:editId="33B137DC">
             <wp:extent cx="5305425" cy="1466850"/>
             <wp:effectExtent l="0" t="0" r="9525" b="0"/>
             <wp:docPr id="68" name="Рисунок 68"/>
@@ -14356,7 +14356,7 @@
         </w:rPr>
         <w:lastRenderedPageBreak/>
         <w:drawing>
-          <wp:inline distT="0" distB="0" distL="0" distR="0" wp14:anchorId="26B8024F" wp14:editId="7C3D5B66">
+          <wp:inline distT="0" distB="0" distL="0" distR="0" wp14:anchorId="30B8C784" wp14:editId="3BCAEF91">
             <wp:extent cx="5853110" cy="3134995"/>
             <wp:effectExtent l="0" t="0" r="0" b="8255"/>
             <wp:docPr id="17" name="Рисунок 17" descr="E:\Загрузки\diplom_aut_methods.png"/>
@@ -14445,7 +14445,7 @@
       <w:pPr>
         <w:pStyle w:val="21"/>
       </w:pPr>
-      <w:bookmarkStart w:id="11" w:name="_Toc11361355"/>
+      <w:bookmarkStart w:id="11" w:name="_Toc11443095"/>
       <w:r>
         <w:t>1.</w:t>
       </w:r>
@@ -14609,7 +14609,7 @@
       <w:pPr>
         <w:pStyle w:val="21"/>
       </w:pPr>
-      <w:bookmarkStart w:id="12" w:name="_Toc11361356"/>
+      <w:bookmarkStart w:id="12" w:name="_Toc11443096"/>
       <w:r>
         <w:t>1.3</w:t>
       </w:r>
@@ -14951,7 +14951,7 @@
       <w:pPr>
         <w:pStyle w:val="11"/>
       </w:pPr>
-      <w:bookmarkStart w:id="13" w:name="_Toc11361357"/>
+      <w:bookmarkStart w:id="13" w:name="_Toc11443097"/>
       <w:r>
         <w:lastRenderedPageBreak/>
         <w:t>2</w:t>
@@ -14969,7 +14969,7 @@
       <w:pPr>
         <w:pStyle w:val="21"/>
       </w:pPr>
-      <w:bookmarkStart w:id="14" w:name="_Toc11361358"/>
+      <w:bookmarkStart w:id="14" w:name="_Toc11443098"/>
       <w:r>
         <w:t>2.1</w:t>
       </w:r>
@@ -14990,7 +14990,7 @@
       <w:pPr>
         <w:pStyle w:val="32"/>
       </w:pPr>
-      <w:bookmarkStart w:id="15" w:name="_Toc11361359"/>
+      <w:bookmarkStart w:id="15" w:name="_Toc11443099"/>
       <w:r>
         <w:t>2.1.1</w:t>
       </w:r>
@@ -15007,7 +15007,7 @@
       <w:pPr>
         <w:pStyle w:val="41"/>
       </w:pPr>
-      <w:bookmarkStart w:id="16" w:name="_Toc11361360"/>
+      <w:bookmarkStart w:id="16" w:name="_Toc11443100"/>
       <w:r>
         <w:t>2.1.1.1</w:t>
       </w:r>
@@ -15058,7 +15058,7 @@
       <w:pPr>
         <w:pStyle w:val="41"/>
       </w:pPr>
-      <w:bookmarkStart w:id="17" w:name="_Toc11361361"/>
+      <w:bookmarkStart w:id="17" w:name="_Toc11443101"/>
       <w:r>
         <w:t>2.1.1.2</w:t>
       </w:r>
@@ -15109,7 +15109,7 @@
       <w:pPr>
         <w:pStyle w:val="41"/>
       </w:pPr>
-      <w:bookmarkStart w:id="18" w:name="_Toc11361362"/>
+      <w:bookmarkStart w:id="18" w:name="_Toc11443102"/>
       <w:r>
         <w:t>2.1.1.3</w:t>
       </w:r>
@@ -15157,7 +15157,7 @@
       <w:pPr>
         <w:pStyle w:val="41"/>
       </w:pPr>
-      <w:bookmarkStart w:id="19" w:name="_Toc11361363"/>
+      <w:bookmarkStart w:id="19" w:name="_Toc11443103"/>
       <w:r>
         <w:t>2.1.1.4</w:t>
       </w:r>
@@ -15215,7 +15215,7 @@
       <w:pPr>
         <w:pStyle w:val="41"/>
       </w:pPr>
-      <w:bookmarkStart w:id="20" w:name="_Toc11361364"/>
+      <w:bookmarkStart w:id="20" w:name="_Toc11443104"/>
       <w:r>
         <w:t>2.1.1.5</w:t>
       </w:r>
@@ -15673,13 +15673,107 @@
           </w:p>
         </w:tc>
       </w:tr>
+      <w:tr>
+        <w:tc>
+          <w:tcPr>
+            <w:tcW w:w="484" w:type="dxa"/>
+          </w:tcPr>
+          <w:p>
+            <w:pPr>
+              <w:ind w:firstLine="0"/>
+            </w:pPr>
+            <w:r>
+              <w:t>6</w:t>
+            </w:r>
+          </w:p>
+        </w:tc>
+        <w:tc>
+          <w:tcPr>
+            <w:tcW w:w="2063" w:type="dxa"/>
+          </w:tcPr>
+          <w:p>
+            <w:pPr>
+              <w:ind w:firstLine="0"/>
+              <w:rPr>
+                <w:lang w:val="en-US"/>
+              </w:rPr>
+            </w:pPr>
+            <w:r>
+              <w:rPr>
+                <w:szCs w:val="28"/>
+              </w:rPr>
+              <w:t>СБСЖ</w:t>
+            </w:r>
+          </w:p>
+        </w:tc>
+        <w:tc>
+          <w:tcPr>
+            <w:tcW w:w="6798" w:type="dxa"/>
+          </w:tcPr>
+          <w:p>
+            <w:pPr>
+              <w:ind w:firstLine="0"/>
+            </w:pPr>
+            <w:r>
+              <w:t>Сбербанк Страхование Жизни</w:t>
+            </w:r>
+          </w:p>
+        </w:tc>
+      </w:tr>
+      <w:tr>
+        <w:tc>
+          <w:tcPr>
+            <w:tcW w:w="484" w:type="dxa"/>
+          </w:tcPr>
+          <w:p>
+            <w:pPr>
+              <w:ind w:firstLine="0"/>
+            </w:pPr>
+            <w:r>
+              <w:t>7</w:t>
+            </w:r>
+          </w:p>
+        </w:tc>
+        <w:tc>
+          <w:tcPr>
+            <w:tcW w:w="2063" w:type="dxa"/>
+          </w:tcPr>
+          <w:p>
+            <w:pPr>
+              <w:ind w:firstLine="0"/>
+              <w:rPr>
+                <w:szCs w:val="28"/>
+              </w:rPr>
+            </w:pPr>
+            <w:r>
+              <w:rPr>
+                <w:szCs w:val="28"/>
+              </w:rPr>
+              <w:t>ЕСИА</w:t>
+            </w:r>
+          </w:p>
+        </w:tc>
+        <w:tc>
+          <w:tcPr>
+            <w:tcW w:w="6798" w:type="dxa"/>
+          </w:tcPr>
+          <w:p>
+            <w:pPr>
+              <w:ind w:firstLine="0"/>
+            </w:pPr>
+            <w:r>
+              <w:t>Единая система идентификации и аутентификации</w:t>
+            </w:r>
+          </w:p>
+        </w:tc>
+      </w:tr>
     </w:tbl>
     <w:p/>
     <w:p>
       <w:pPr>
         <w:pStyle w:val="32"/>
       </w:pPr>
-      <w:bookmarkStart w:id="21" w:name="_Toc11361365"/>
+      <w:bookmarkStart w:id="21" w:name="_Toc11443105"/>
       <w:r>
         <w:t>2.1.2</w:t>
       </w:r>
@@ -15695,7 +15789,7 @@
       <w:pPr>
         <w:pStyle w:val="41"/>
       </w:pPr>
-      <w:bookmarkStart w:id="22" w:name="_Toc11361366"/>
+      <w:bookmarkStart w:id="22" w:name="_Toc11443106"/>
       <w:r>
         <w:t>2.1.2.1</w:t>
       </w:r>
@@ -15727,10 +15821,20 @@
         <w:t xml:space="preserve">предназначена для </w:t>
       </w:r>
       <w:r>
-        <w:t xml:space="preserve">агрегации различных протоколов аутентификации и предоставления конечному пользователю единого интерфейса по доступу к </w:t>
-      </w:r>
-      <w:r>
-        <w:t>сервисам ООО</w:t>
+        <w:t xml:space="preserve">агрегации различных протоколов аутентификации и предоставления конечному </w:t>
+      </w:r>
+      <w:r>
+        <w:lastRenderedPageBreak/>
+        <w:t xml:space="preserve">пользователю единого интерфейса по доступу к </w:t>
+      </w:r>
+      <w:r>
+        <w:t>сервисам</w:t>
+      </w:r>
+      <w:r>
+        <w:t xml:space="preserve"> внутри СБСЖ предоставляемым</w:t>
+      </w:r>
+      <w:r>
+        <w:t xml:space="preserve"> ООО</w:t>
       </w:r>
       <w:r>
         <w:t xml:space="preserve"> «БиАйВи»</w:t>
@@ -15746,9 +15850,8 @@
       <w:pPr>
         <w:pStyle w:val="41"/>
       </w:pPr>
-      <w:bookmarkStart w:id="23" w:name="_Toc11361367"/>
-      <w:r>
-        <w:lastRenderedPageBreak/>
+      <w:bookmarkStart w:id="23" w:name="_Toc11443107"/>
+      <w:r>
         <w:t>2.1.2.2</w:t>
       </w:r>
       <w:r>
@@ -15914,7 +16017,7 @@
       <w:pPr>
         <w:pStyle w:val="32"/>
       </w:pPr>
-      <w:bookmarkStart w:id="24" w:name="_Toc11361368"/>
+      <w:bookmarkStart w:id="24" w:name="_Toc11443108"/>
       <w:r>
         <w:t>2.1.3</w:t>
       </w:r>
@@ -15930,7 +16033,7 @@
       <w:pPr>
         <w:pStyle w:val="41"/>
       </w:pPr>
-      <w:bookmarkStart w:id="25" w:name="_Toc11361369"/>
+      <w:bookmarkStart w:id="25" w:name="_Toc11443109"/>
       <w:r>
         <w:t>2.1.3.1</w:t>
       </w:r>
@@ -16014,6 +16117,7 @@
         </w:numPr>
       </w:pPr>
       <w:r>
+        <w:lastRenderedPageBreak/>
         <w:t xml:space="preserve">Каждому методу аутентификации с </w:t>
       </w:r>
       <w:r>
@@ -16031,11 +16135,40 @@
     </w:p>
     <w:p>
       <w:pPr>
+        <w:pStyle w:val="a3"/>
+        <w:numPr>
+          <w:ilvl w:val="0"/>
+          <w:numId w:val="9"/>
+        </w:numPr>
+      </w:pPr>
+      <w:r>
+        <w:t>Сервисы являются компонентами системы Сбербанк Страхование Жизни.</w:t>
+      </w:r>
+    </w:p>
+    <w:p>
+      <w:pPr>
+        <w:pStyle w:val="a3"/>
+        <w:numPr>
+          <w:ilvl w:val="0"/>
+          <w:numId w:val="9"/>
+        </w:numPr>
+      </w:pPr>
+      <w:r>
+        <w:t>Сервисы отделены от Сбербанк Страхование Жизни, поэтому при их запросе требуют отдельное</w:t>
+      </w:r>
+      <w:r>
+        <w:t xml:space="preserve"> </w:t>
+      </w:r>
+      <w:r>
+        <w:t>подтверждение аутентификации.</w:t>
+      </w:r>
+    </w:p>
+    <w:p>
+      <w:pPr>
         <w:pStyle w:val="41"/>
       </w:pPr>
-      <w:bookmarkStart w:id="26" w:name="_Toc11361370"/>
-      <w:r>
-        <w:lastRenderedPageBreak/>
+      <w:bookmarkStart w:id="26" w:name="_Toc11443110"/>
+      <w:r>
         <w:t>2.1.3.2</w:t>
       </w:r>
       <w:r>
@@ -16120,7 +16253,7 @@
       <w:pPr>
         <w:pStyle w:val="32"/>
       </w:pPr>
-      <w:bookmarkStart w:id="27" w:name="_Toc11361371"/>
+      <w:bookmarkStart w:id="27" w:name="_Toc11443111"/>
       <w:r>
         <w:t>2.1.4</w:t>
       </w:r>
@@ -16139,7 +16272,7 @@
       <w:pPr>
         <w:pStyle w:val="41"/>
       </w:pPr>
-      <w:bookmarkStart w:id="28" w:name="_Toc11361372"/>
+      <w:bookmarkStart w:id="28" w:name="_Toc11443112"/>
       <w:r>
         <w:t>2.1.4.1</w:t>
       </w:r>
@@ -16158,7 +16291,7 @@
       <w:pPr>
         <w:pStyle w:val="5"/>
       </w:pPr>
-      <w:bookmarkStart w:id="29" w:name="_Toc11361373"/>
+      <w:bookmarkStart w:id="29" w:name="_Toc11443113"/>
       <w:r>
         <w:t>2.1.4.1.1</w:t>
       </w:r>
@@ -16245,8 +16378,9 @@
       <w:pPr>
         <w:pStyle w:val="5"/>
       </w:pPr>
-      <w:bookmarkStart w:id="30" w:name="_Toc11361374"/>
-      <w:r>
+      <w:bookmarkStart w:id="30" w:name="_Toc11443114"/>
+      <w:r>
+        <w:lastRenderedPageBreak/>
         <w:t>2.1.4.1.2</w:t>
       </w:r>
       <w:r>
@@ -16266,7 +16400,7 @@
       <w:pPr>
         <w:pStyle w:val="5"/>
       </w:pPr>
-      <w:bookmarkStart w:id="31" w:name="_Toc11361375"/>
+      <w:bookmarkStart w:id="31" w:name="_Toc11443115"/>
       <w:r>
         <w:t>2.1.4.1.3</w:t>
       </w:r>
@@ -16320,9 +16454,8 @@
       <w:pPr>
         <w:pStyle w:val="5"/>
       </w:pPr>
-      <w:bookmarkStart w:id="32" w:name="_Toc11361376"/>
-      <w:r>
-        <w:lastRenderedPageBreak/>
+      <w:bookmarkStart w:id="32" w:name="_Toc11443116"/>
+      <w:r>
         <w:t>2.1.4.1.4</w:t>
       </w:r>
       <w:r>
@@ -16351,7 +16484,7 @@
       <w:pPr>
         <w:pStyle w:val="41"/>
       </w:pPr>
-      <w:bookmarkStart w:id="33" w:name="_Toc11361377"/>
+      <w:bookmarkStart w:id="33" w:name="_Toc11443117"/>
       <w:r>
         <w:t>2.1.4.2</w:t>
       </w:r>
@@ -16403,7 +16536,7 @@
       <w:pPr>
         <w:pStyle w:val="41"/>
       </w:pPr>
-      <w:bookmarkStart w:id="34" w:name="_Toc11361378"/>
+      <w:bookmarkStart w:id="34" w:name="_Toc11443118"/>
       <w:r>
         <w:t>2.1.4.3</w:t>
       </w:r>
@@ -16508,6 +16641,7 @@
           <w:rFonts w:cs="Times New Roman"/>
           <w:szCs w:val="28"/>
         </w:rPr>
+        <w:lastRenderedPageBreak/>
         <w:t>Проектирование системы.</w:t>
       </w:r>
     </w:p>
@@ -16668,7 +16802,7 @@
       <w:pPr>
         <w:pStyle w:val="41"/>
       </w:pPr>
-      <w:bookmarkStart w:id="35" w:name="_Toc11361379"/>
+      <w:bookmarkStart w:id="35" w:name="_Toc11443119"/>
       <w:r>
         <w:t>2.1.4.5</w:t>
       </w:r>
@@ -16691,108 +16825,108 @@
         <w:t xml:space="preserve"> для управления настройками и просмотра журнала активности пользователей.</w:t>
       </w:r>
       <w:r>
+        <w:t xml:space="preserve"> Интерфейс должен предоставлять функционал по просмотру внутренней базы данных, настройке ролей пользователя, настройке характеристик пароля пользователя (для парольного метода входа), просмотра ролей и групп пользователя</w:t>
+      </w:r>
+    </w:p>
+    <w:p>
+      <w:r>
+        <w:t xml:space="preserve">Благодаря использованию систем аутентификации основанных на </w:t>
+      </w:r>
+      <w:r>
+        <w:rPr>
+          <w:lang w:val="en-US"/>
+        </w:rPr>
+        <w:t>IdP</w:t>
+      </w:r>
+      <w:r>
+        <w:t>, и</w:t>
+      </w:r>
+      <w:r>
+        <w:t xml:space="preserve">нтерфейс пользователя </w:t>
+      </w:r>
+      <w:r>
+        <w:t xml:space="preserve">реализован на стороне владельца </w:t>
+      </w:r>
+      <w:r>
+        <w:rPr>
+          <w:lang w:val="en-US"/>
+        </w:rPr>
+        <w:t>IdP</w:t>
+      </w:r>
+      <w:r>
+        <w:t>.</w:t>
+      </w:r>
+    </w:p>
+    <w:p>
+      <w:pPr>
+        <w:pStyle w:val="41"/>
+      </w:pPr>
+      <w:bookmarkStart w:id="36" w:name="_Toc11443120"/>
+      <w:r>
+        <w:t>2.1.4.6</w:t>
+      </w:r>
+      <w:r>
+        <w:tab/>
+      </w:r>
+      <w:r>
+        <w:t>Требования к защите информации от несанкционированного</w:t>
+      </w:r>
+      <w:r>
+        <w:t xml:space="preserve"> доступа</w:t>
+      </w:r>
+      <w:bookmarkEnd w:id="36"/>
+    </w:p>
+    <w:p>
+      <w:r>
+        <w:t xml:space="preserve">Так как в системе предполагается использование конфиденциальных данных пользователей, то необходимо обеспечить их </w:t>
+      </w:r>
+      <w:r>
+        <w:t xml:space="preserve">хранение согласно законам Российской Федерации. По этому закону хранение персональных данных требует специальной организации дата центров с применением аппаратного шифрования, с постоянным ведением </w:t>
+      </w:r>
+      <w:r>
+        <w:t xml:space="preserve">аудита и периодическим тестированием на взлом. Такой уровень защиты данных достигается засечёт того, что система и база данных системы располагаются в среде Сбербанка, а именно в Сбербанк Страхование Жизни. За проведение тестирования на безопасность системы </w:t>
+      </w:r>
+      <w:r>
+        <w:lastRenderedPageBreak/>
+        <w:t>внутри среды Сбербанка</w:t>
+      </w:r>
+      <w:r>
         <w:t xml:space="preserve"> </w:t>
       </w:r>
       <w:r>
-        <w:lastRenderedPageBreak/>
-        <w:t>Интерфейс должен предоставлять функционал по просмотру внутренней базы данных, настройке ролей пользователя, настройке характеристик пароля пользователя (для парольного метода входа), просмотра ролей и групп пользователя</w:t>
-      </w:r>
-    </w:p>
-    <w:p>
-      <w:r>
-        <w:t xml:space="preserve">Благодаря использованию систем аутентификации основанных на </w:t>
-      </w:r>
-      <w:r>
-        <w:rPr>
-          <w:lang w:val="en-US"/>
-        </w:rPr>
-        <w:t>IdP</w:t>
-      </w:r>
-      <w:r>
-        <w:t>, и</w:t>
-      </w:r>
-      <w:r>
-        <w:t xml:space="preserve">нтерфейс пользователя </w:t>
-      </w:r>
-      <w:r>
-        <w:t xml:space="preserve">реализован на стороне владельца </w:t>
-      </w:r>
-      <w:r>
-        <w:rPr>
-          <w:lang w:val="en-US"/>
-        </w:rPr>
-        <w:t>IdP</w:t>
-      </w:r>
-      <w:r>
-        <w:t>.</w:t>
+        <w:t xml:space="preserve">отвечает компания </w:t>
+      </w:r>
+      <w:r>
+        <w:t xml:space="preserve">ООО </w:t>
+      </w:r>
+      <w:r>
+        <w:t>«</w:t>
+      </w:r>
+      <w:r>
+        <w:t>Безопасная информационная зона</w:t>
+      </w:r>
+      <w:r>
+        <w:t>» также известная как</w:t>
+      </w:r>
+      <w:r>
+        <w:t xml:space="preserve"> </w:t>
+      </w:r>
+      <w:r>
+        <w:t>«Бизон».</w:t>
       </w:r>
     </w:p>
     <w:p>
       <w:pPr>
         <w:pStyle w:val="41"/>
       </w:pPr>
-      <w:bookmarkStart w:id="36" w:name="_Toc11361380"/>
-      <w:r>
-        <w:t>2.1.4.6</w:t>
+      <w:bookmarkStart w:id="37" w:name="_Toc11443121"/>
+      <w:r>
+        <w:t>2.1.4.7</w:t>
       </w:r>
       <w:r>
         <w:tab/>
       </w:r>
       <w:r>
-        <w:t>Требования к защите информации от несанкционированного</w:t>
-      </w:r>
-      <w:r>
-        <w:t xml:space="preserve"> доступа</w:t>
-      </w:r>
-      <w:bookmarkEnd w:id="36"/>
-    </w:p>
-    <w:p>
-      <w:r>
-        <w:t xml:space="preserve">Так как в системе предполагается использование конфиденциальных данных пользователей, то необходимо обеспечить их </w:t>
-      </w:r>
-      <w:r>
-        <w:t xml:space="preserve">хранение согласно законам Российской Федерации. По этому закону хранение персональных данных требует специальной организации дата центров с применением аппаратного шифрования, с постоянным ведением </w:t>
-      </w:r>
-      <w:r>
-        <w:t>аудита и периодическим тестированием на взлом. Такой уровень защиты данных достигается засечёт того, что система и база данных системы располагаются в среде Сбербанка, а именно в Сбербанк Страхование Жизни. За проведение тестирования на безопасность системы внутри среды Сбербанка</w:t>
-      </w:r>
-      <w:r>
-        <w:t xml:space="preserve"> </w:t>
-      </w:r>
-      <w:r>
-        <w:t xml:space="preserve">отвечает компания </w:t>
-      </w:r>
-      <w:r>
-        <w:t xml:space="preserve">ООО </w:t>
-      </w:r>
-      <w:r>
-        <w:t>«</w:t>
-      </w:r>
-      <w:r>
-        <w:t>Безопасная информационная зона</w:t>
-      </w:r>
-      <w:r>
-        <w:t>» также известная как</w:t>
-      </w:r>
-      <w:r>
-        <w:t xml:space="preserve"> </w:t>
-      </w:r>
-      <w:r>
-        <w:t>«Бизон».</w:t>
-      </w:r>
-    </w:p>
-    <w:p>
-      <w:pPr>
-        <w:pStyle w:val="41"/>
-      </w:pPr>
-      <w:bookmarkStart w:id="37" w:name="_Toc11361381"/>
-      <w:r>
-        <w:t>2.1.4.7</w:t>
-      </w:r>
-      <w:r>
-        <w:tab/>
-      </w:r>
-      <w:r>
         <w:t>Требования по сохранности информации при авариях</w:t>
       </w:r>
       <w:bookmarkEnd w:id="37"/>
@@ -16817,7 +16951,7 @@
       <w:pPr>
         <w:pStyle w:val="32"/>
       </w:pPr>
-      <w:bookmarkStart w:id="38" w:name="_Toc11361382"/>
+      <w:bookmarkStart w:id="38" w:name="_Toc11443122"/>
       <w:r>
         <w:t>2.1.5</w:t>
       </w:r>
@@ -16861,7 +16995,6 @@
         </w:numPr>
       </w:pPr>
       <w:r>
-        <w:lastRenderedPageBreak/>
         <w:t>Проведение аутентификации зарегистрированных пользователей</w:t>
       </w:r>
       <w:r>
@@ -16998,7 +17131,7 @@
       <w:pPr>
         <w:pStyle w:val="32"/>
       </w:pPr>
-      <w:bookmarkStart w:id="39" w:name="_Toc11361383"/>
+      <w:bookmarkStart w:id="39" w:name="_Toc11443123"/>
       <w:r>
         <w:t>2.1.6</w:t>
       </w:r>
@@ -17044,8 +17177,9 @@
       <w:pPr>
         <w:pStyle w:val="32"/>
       </w:pPr>
-      <w:bookmarkStart w:id="40" w:name="_Toc11361384"/>
-      <w:r>
+      <w:bookmarkStart w:id="40" w:name="_Toc11443124"/>
+      <w:r>
+        <w:lastRenderedPageBreak/>
         <w:t>2</w:t>
       </w:r>
       <w:r>
@@ -17063,7 +17197,7 @@
       <w:pPr>
         <w:pStyle w:val="41"/>
       </w:pPr>
-      <w:bookmarkStart w:id="41" w:name="_Toc11361385"/>
+      <w:bookmarkStart w:id="41" w:name="_Toc11443125"/>
       <w:r>
         <w:t>2.1.</w:t>
       </w:r>
@@ -17123,7 +17257,7 @@
       <w:pPr>
         <w:pStyle w:val="41"/>
       </w:pPr>
-      <w:bookmarkStart w:id="42" w:name="_Toc11361386"/>
+      <w:bookmarkStart w:id="42" w:name="_Toc11443126"/>
       <w:r>
         <w:t>2.1.</w:t>
       </w:r>
@@ -17224,9 +17358,8 @@
       <w:pPr>
         <w:pStyle w:val="41"/>
       </w:pPr>
-      <w:bookmarkStart w:id="43" w:name="_Toc11361387"/>
-      <w:r>
-        <w:lastRenderedPageBreak/>
+      <w:bookmarkStart w:id="43" w:name="_Toc11443127"/>
+      <w:r>
         <w:t>2.1.</w:t>
       </w:r>
       <w:r>
@@ -17420,8 +17553,9 @@
       <w:pPr>
         <w:pStyle w:val="21"/>
       </w:pPr>
-      <w:bookmarkStart w:id="44" w:name="_Toc11361388"/>
-      <w:r>
+      <w:bookmarkStart w:id="44" w:name="_Toc11443128"/>
+      <w:r>
+        <w:lastRenderedPageBreak/>
         <w:t>2.2</w:t>
       </w:r>
       <w:r>
@@ -17436,7 +17570,7 @@
       <w:pPr>
         <w:pStyle w:val="32"/>
       </w:pPr>
-      <w:bookmarkStart w:id="45" w:name="_Toc11361389"/>
+      <w:bookmarkStart w:id="45" w:name="_Toc11443129"/>
       <w:r>
         <w:t>2.2.1</w:t>
       </w:r>
@@ -17455,7 +17589,13 @@
         </w:rPr>
       </w:pPr>
       <w:r>
-        <w:t xml:space="preserve">Система централизованной авторизации предназначена для агрегации поддержки различных протоколов аутентификации и предоставления конечным пользователям объединённого интерфейса для аутентификации в сервисах компании </w:t>
+        <w:t>Система централизованной авторизации предназначена для агрегации поддержки различных протоколов</w:t>
+      </w:r>
+      <w:r>
+        <w:t xml:space="preserve"> и способов</w:t>
+      </w:r>
+      <w:r>
+        <w:t xml:space="preserve"> аутентификации и предоставления конечным пользователям объединённого интерфейса для аутентификации в сервисах компании </w:t>
       </w:r>
       <w:r>
         <w:rPr>
@@ -17503,52 +17643,205 @@
       </w:r>
     </w:p>
     <w:p>
-      <w:r>
+      <w:pPr>
         <w:rPr>
           <w:szCs w:val="28"/>
         </w:rPr>
-        <w:t>Областью применения системы является аутентификация и авторизация пользователей, являющихся клиентами ООО «БиАйВи».</w:t>
-      </w:r>
-    </w:p>
+      </w:pPr>
+      <w:r>
+        <w:rPr>
+          <w:szCs w:val="28"/>
+        </w:rPr>
+        <w:t xml:space="preserve">Областью применения системы является аутентификация пользователей, </w:t>
+      </w:r>
+      <w:r>
+        <w:rPr>
+          <w:szCs w:val="28"/>
+        </w:rPr>
+        <w:t xml:space="preserve">запрашивающих доступ к сервисам </w:t>
+      </w:r>
+      <w:r>
+        <w:rPr>
+          <w:szCs w:val="28"/>
+        </w:rPr>
+        <w:t>ООО «БиАйВи»</w:t>
+      </w:r>
+      <w:r>
+        <w:rPr>
+          <w:szCs w:val="28"/>
+        </w:rPr>
+        <w:t xml:space="preserve"> внутри СБСЖ</w:t>
+      </w:r>
+      <w:r>
+        <w:rPr>
+          <w:szCs w:val="28"/>
+        </w:rPr>
+        <w:t>.</w:t>
+      </w:r>
+    </w:p>
+    <w:p>
+      <w:pPr>
+        <w:rPr>
+          <w:szCs w:val="28"/>
+        </w:rPr>
+      </w:pPr>
+      <w:r>
+        <w:rPr>
+          <w:szCs w:val="28"/>
+        </w:rPr>
+        <w:t>Сервисы, предоставляемые ООО «БиАйВи» для СБСЖ расположены внутри служебной сети СБСЖ. Эти сервисы предоставляют различный функционал, например, формируют определённый отчёт, или производят поиск в реестре договоров. Потребность в подобных сервисах, в разной мере, есть как у обычных пользователей, таки и у работников Сбербанка. Соответственно доступ должны быть в состоянии получить и те, и другие. А так как, методы которыми пользуются работники и простые пользователи</w:t>
+      </w:r>
+      <w:r>
+        <w:rPr>
+          <w:szCs w:val="28"/>
+        </w:rPr>
+        <w:t xml:space="preserve"> для аутентификации заведомо различаются, а кроме того пользователи также могут использовать несколько методов. То появляется необходимость в централизации аутентификации для сервисов в одной системе. </w:t>
+      </w:r>
+    </w:p>
+    <w:p>
+      <w:pPr>
+        <w:keepNext/>
+      </w:pPr>
+      <w:r>
+        <w:rPr>
+          <w:noProof/>
+          <w:lang w:eastAsia="ru-RU"/>
+        </w:rPr>
+        <w:lastRenderedPageBreak/>
+        <w:drawing>
+          <wp:inline distT="0" distB="0" distL="0" distR="0" wp14:anchorId="735554A1" wp14:editId="2B9CA537">
+            <wp:extent cx="5691497" cy="6278880"/>
+            <wp:effectExtent l="0" t="0" r="5080" b="7620"/>
+            <wp:docPr id="54" name="Рисунок 54" descr="E:\Загрузки\diplom_obsh_shema.png"/>
+            <wp:cNvGraphicFramePr>
+              <a:graphicFrameLocks xmlns:a="http://schemas.openxmlformats.org/drawingml/2006/main" noChangeAspect="1"/>
+            </wp:cNvGraphicFramePr>
+            <a:graphic xmlns:a="http://schemas.openxmlformats.org/drawingml/2006/main">
+              <a:graphicData uri="http://schemas.openxmlformats.org/drawingml/2006/picture">
+                <pic:pic xmlns:pic="http://schemas.openxmlformats.org/drawingml/2006/picture">
+                  <pic:nvPicPr>
+                    <pic:cNvPr id="0" name="Picture 1" descr="E:\Загрузки\diplom_obsh_shema.png"/>
+                    <pic:cNvPicPr>
+                      <a:picLocks noChangeAspect="1" noChangeArrowheads="1"/>
+                    </pic:cNvPicPr>
+                  </pic:nvPicPr>
+                  <pic:blipFill>
+                    <a:blip r:embed="rId11">
+                      <a:extLst>
+                        <a:ext uri="{28A0092B-C50C-407E-A947-70E740481C1C}">
+                          <a14:useLocalDpi xmlns:a14="http://schemas.microsoft.com/office/drawing/2010/main" val="0"/>
+                        </a:ext>
+                      </a:extLst>
+                    </a:blip>
+                    <a:srcRect/>
+                    <a:stretch>
+                      <a:fillRect/>
+                    </a:stretch>
+                  </pic:blipFill>
+                  <pic:spPr bwMode="auto">
+                    <a:xfrm>
+                      <a:off x="0" y="0"/>
+                      <a:ext cx="5708615" cy="6297765"/>
+                    </a:xfrm>
+                    <a:prstGeom prst="rect">
+                      <a:avLst/>
+                    </a:prstGeom>
+                    <a:noFill/>
+                    <a:ln>
+                      <a:noFill/>
+                    </a:ln>
+                  </pic:spPr>
+                </pic:pic>
+              </a:graphicData>
+            </a:graphic>
+          </wp:inline>
+        </w:drawing>
+      </w:r>
+    </w:p>
+    <w:p>
+      <w:r>
+        <w:t xml:space="preserve">Рисунок </w:t>
+      </w:r>
+      <w:r>
+        <w:fldChar w:fldCharType="begin"/>
+      </w:r>
+      <w:r>
+        <w:instrText xml:space="preserve"> SEQ Рисунок \* ARABIC </w:instrText>
+      </w:r>
+      <w:r>
+        <w:fldChar w:fldCharType="separate"/>
+      </w:r>
+      <w:r>
+        <w:rPr>
+          <w:noProof/>
+        </w:rPr>
+        <w:t>8</w:t>
+      </w:r>
+      <w:r>
+        <w:fldChar w:fldCharType="end"/>
+      </w:r>
+      <w:r>
+        <w:t>. Схема инфраструктуры</w:t>
+      </w:r>
+      <w:r>
+        <w:t>,</w:t>
+      </w:r>
+      <w:r>
+        <w:t xml:space="preserve"> </w:t>
+      </w:r>
+      <w:r>
+        <w:t xml:space="preserve">в которой расположены </w:t>
+      </w:r>
+      <w:r>
+        <w:t>сервис</w:t>
+      </w:r>
+      <w:r>
+        <w:t>ы.</w:t>
+      </w:r>
+    </w:p>
+    <w:p/>
     <w:p>
       <w:pPr>
         <w:pStyle w:val="32"/>
       </w:pPr>
-      <w:bookmarkStart w:id="46" w:name="_Toc11361390"/>
+      <w:bookmarkStart w:id="46" w:name="_Toc11443130"/>
+      <w:r>
+        <w:t>2.2.2</w:t>
+      </w:r>
+      <w:r>
+        <w:tab/>
+      </w:r>
+      <w:r>
+        <w:tab/>
+      </w:r>
+      <w:r>
+        <w:t>Технические решения</w:t>
+      </w:r>
+      <w:bookmarkEnd w:id="46"/>
+    </w:p>
+    <w:p>
+      <w:pPr>
+        <w:pStyle w:val="41"/>
+      </w:pPr>
+      <w:bookmarkStart w:id="47" w:name="_Toc11443131"/>
+      <w:r>
+        <w:t>2.2.2.1</w:t>
+      </w:r>
+      <w:r>
+        <w:tab/>
+      </w:r>
+      <w:r>
+        <w:t>Постановка задачи на разработку программы</w:t>
+      </w:r>
+      <w:bookmarkEnd w:id="47"/>
+    </w:p>
+    <w:p>
+      <w:r>
+        <w:t xml:space="preserve">Необходимо разработать систему централизованной аутентификации и авторизации. Система должна поддерживать работу с современными </w:t>
+      </w:r>
       <w:r>
         <w:lastRenderedPageBreak/>
-        <w:t>2.2.2</w:t>
-      </w:r>
-      <w:r>
-        <w:tab/>
-      </w:r>
-      <w:r>
-        <w:tab/>
-      </w:r>
-      <w:r>
-        <w:t>Технические решения</w:t>
-      </w:r>
-      <w:bookmarkEnd w:id="46"/>
-    </w:p>
-    <w:p>
-      <w:pPr>
-        <w:pStyle w:val="41"/>
-      </w:pPr>
-      <w:bookmarkStart w:id="47" w:name="_Toc11361391"/>
-      <w:r>
-        <w:t>2.2.2.1</w:t>
-      </w:r>
-      <w:r>
-        <w:tab/>
-      </w:r>
-      <w:r>
-        <w:t>Постановка задачи на разработку программы</w:t>
-      </w:r>
-      <w:bookmarkEnd w:id="47"/>
-    </w:p>
-    <w:p>
-      <w:r>
-        <w:t xml:space="preserve">Необходимо разработать систему централизованной аутентификации и авторизации. Система должна поддерживать работу с современными протоколами аутентификации и работать с другими системами аутентификации, основанными на этих протоколах. </w:t>
+        <w:t xml:space="preserve">протоколами аутентификации и работать с другими системами аутентификации, основанными на этих протоколах. </w:t>
       </w:r>
     </w:p>
     <w:p>
@@ -17839,7 +18132,7 @@
       <w:pPr>
         <w:pStyle w:val="41"/>
       </w:pPr>
-      <w:bookmarkStart w:id="48" w:name="_Toc11361392"/>
+      <w:bookmarkStart w:id="48" w:name="_Toc11443132"/>
       <w:r>
         <w:t>2.2.2.2</w:t>
       </w:r>
@@ -17911,23 +18204,105 @@
         <w:t xml:space="preserve">, который уполномочен произвести аутентификации этого пользователя. </w:t>
       </w:r>
       <w:r>
-        <w:t xml:space="preserve">При необходимости в базе данных могут </w:t>
-      </w:r>
-      <w:r>
+        <w:t>При необходимости в базе данных могут хранится и другие данные пользователя наподобие должности или даты рождения</w:t>
+      </w:r>
+    </w:p>
+    <w:p>
+      <w:r>
+        <w:t>Сервера балнсировки – этот сервер распределяет запросы между экземплярами системы аутентификации в зависимости от нагрузки.</w:t>
+      </w:r>
+    </w:p>
+    <w:p>
+      <w:pPr>
+        <w:keepNext/>
+      </w:pPr>
+      <w:r>
+        <w:rPr>
+          <w:noProof/>
+          <w:lang w:eastAsia="ru-RU"/>
+        </w:rPr>
         <w:lastRenderedPageBreak/>
-        <w:t>хранится и другие данные пользователя наподобие должности или даты рождения</w:t>
-      </w:r>
-    </w:p>
-    <w:p>
-      <w:r>
-        <w:t>Сервера балнсировки – этот сервер распределяет запросы между экземплярами системы аутентификации в зависимости от нагрузки.</w:t>
+        <w:drawing>
+          <wp:inline distT="0" distB="0" distL="0" distR="0" wp14:anchorId="337B0B38" wp14:editId="126A2DD3">
+            <wp:extent cx="4200525" cy="3438525"/>
+            <wp:effectExtent l="0" t="0" r="9525" b="9525"/>
+            <wp:docPr id="81" name="Рисунок 81" descr="E:\Загрузки\diplom_shema_komponentov.png"/>
+            <wp:cNvGraphicFramePr>
+              <a:graphicFrameLocks xmlns:a="http://schemas.openxmlformats.org/drawingml/2006/main" noChangeAspect="1"/>
+            </wp:cNvGraphicFramePr>
+            <a:graphic xmlns:a="http://schemas.openxmlformats.org/drawingml/2006/main">
+              <a:graphicData uri="http://schemas.openxmlformats.org/drawingml/2006/picture">
+                <pic:pic xmlns:pic="http://schemas.openxmlformats.org/drawingml/2006/picture">
+                  <pic:nvPicPr>
+                    <pic:cNvPr id="0" name="Picture 2" descr="E:\Загрузки\diplom_shema_komponentov.png"/>
+                    <pic:cNvPicPr>
+                      <a:picLocks noChangeAspect="1" noChangeArrowheads="1"/>
+                    </pic:cNvPicPr>
+                  </pic:nvPicPr>
+                  <pic:blipFill>
+                    <a:blip r:embed="rId12">
+                      <a:extLst>
+                        <a:ext uri="{28A0092B-C50C-407E-A947-70E740481C1C}">
+                          <a14:useLocalDpi xmlns:a14="http://schemas.microsoft.com/office/drawing/2010/main" val="0"/>
+                        </a:ext>
+                      </a:extLst>
+                    </a:blip>
+                    <a:srcRect/>
+                    <a:stretch>
+                      <a:fillRect/>
+                    </a:stretch>
+                  </pic:blipFill>
+                  <pic:spPr bwMode="auto">
+                    <a:xfrm>
+                      <a:off x="0" y="0"/>
+                      <a:ext cx="4200525" cy="3438525"/>
+                    </a:xfrm>
+                    <a:prstGeom prst="rect">
+                      <a:avLst/>
+                    </a:prstGeom>
+                    <a:noFill/>
+                    <a:ln>
+                      <a:noFill/>
+                    </a:ln>
+                  </pic:spPr>
+                </pic:pic>
+              </a:graphicData>
+            </a:graphic>
+          </wp:inline>
+        </w:drawing>
+      </w:r>
+    </w:p>
+    <w:p>
+      <w:r>
+        <w:t xml:space="preserve">Рисунок </w:t>
+      </w:r>
+      <w:r>
+        <w:fldChar w:fldCharType="begin"/>
+      </w:r>
+      <w:r>
+        <w:instrText xml:space="preserve"> SEQ Рисунок \* ARABIC </w:instrText>
+      </w:r>
+      <w:r>
+        <w:fldChar w:fldCharType="separate"/>
+      </w:r>
+      <w:r>
+        <w:rPr>
+          <w:noProof/>
+        </w:rPr>
+        <w:t>9</w:t>
+      </w:r>
+      <w:r>
+        <w:fldChar w:fldCharType="end"/>
+      </w:r>
+      <w:r>
+        <w:t>. Схема структуры программной системы.</w:t>
       </w:r>
     </w:p>
     <w:p>
       <w:pPr>
         <w:pStyle w:val="41"/>
       </w:pPr>
-      <w:bookmarkStart w:id="49" w:name="_Toc11361393"/>
+      <w:bookmarkStart w:id="49" w:name="_Toc11443133"/>
       <w:r>
         <w:t>2.2.2.3</w:t>
       </w:r>
@@ -18140,6 +18515,7 @@
           <w:color w:val="000000"/>
           <w:szCs w:val="28"/>
         </w:rPr>
+        <w:lastRenderedPageBreak/>
         <w:t xml:space="preserve">объектно-ориентированная модель системы </w:t>
       </w:r>
       <w:r>
@@ -18290,7 +18666,6 @@
           <w:color w:val="000000"/>
           <w:szCs w:val="28"/>
         </w:rPr>
-        <w:lastRenderedPageBreak/>
         <w:t>объектно-ориентированная модель</w:t>
       </w:r>
       <w:r>
@@ -18384,7 +18759,7 @@
       <w:pPr>
         <w:pStyle w:val="41"/>
       </w:pPr>
-      <w:bookmarkStart w:id="50" w:name="_Toc11361394"/>
+      <w:bookmarkStart w:id="50" w:name="_Toc11443134"/>
       <w:r>
         <w:t>2.2.2.5</w:t>
       </w:r>
@@ -18417,6 +18792,9 @@
       <w:r>
         <w:t xml:space="preserve"> (если таковой предусмотрен выбранным методом аутентификации).</w:t>
       </w:r>
+      <w:r>
+        <w:t xml:space="preserve"> </w:t>
+      </w:r>
     </w:p>
     <w:p>
       <w:pPr>
@@ -18428,40 +18806,42 @@
         <w:rPr>
           <w:shd w:val="clear" w:color="auto" w:fill="FFFFFF"/>
         </w:rPr>
-        <w:t>Выходными данными системы является статус пользователя (аутентифицирован или нет)</w:t>
+        <w:t xml:space="preserve">Выходными данными системы является статус пользователя (аутентифицирован или нет), запрошенные сервисом атрибуты пользователя и токен внутреннего формата для записи в базу данных и использования для </w:t>
       </w:r>
       <w:r>
         <w:rPr>
           <w:shd w:val="clear" w:color="auto" w:fill="FFFFFF"/>
-        </w:rPr>
-        <w:t>, запрошенные сервисом атрибуты пользователя</w:t>
+          <w:lang w:val="en-US"/>
+        </w:rPr>
+        <w:t>SSO</w:t>
       </w:r>
       <w:r>
         <w:rPr>
           <w:shd w:val="clear" w:color="auto" w:fill="FFFFFF"/>
         </w:rPr>
-        <w:t xml:space="preserve"> и токен внутреннего формата для записи в базу данных и использования для </w:t>
-      </w:r>
-      <w:r>
+        <w:t>.</w:t>
+      </w:r>
+    </w:p>
+    <w:p>
+      <w:pPr>
         <w:rPr>
           <w:shd w:val="clear" w:color="auto" w:fill="FFFFFF"/>
-          <w:lang w:val="en-US"/>
-        </w:rPr>
-        <w:t>SSO</w:t>
-      </w:r>
+        </w:rPr>
+      </w:pPr>
       <w:r>
         <w:rPr>
           <w:shd w:val="clear" w:color="auto" w:fill="FFFFFF"/>
         </w:rPr>
-        <w:t>.</w:t>
+        <w:t>Внутренний токен представляет из себя строку, в которой указан идентификатор аутентифицирующегося пользователя. Токен зашифровывается открытым ключом, парный которому известен всем сервисам.</w:t>
       </w:r>
     </w:p>
     <w:p>
       <w:pPr>
         <w:pStyle w:val="41"/>
       </w:pPr>
-      <w:bookmarkStart w:id="51" w:name="_Toc11361395"/>
-      <w:r>
+      <w:bookmarkStart w:id="51" w:name="_Toc11443135"/>
+      <w:r>
+        <w:lastRenderedPageBreak/>
         <w:t>2.2.2.6</w:t>
       </w:r>
       <w:r>
@@ -18489,7 +18869,13 @@
         </w:numPr>
       </w:pPr>
       <w:r>
-        <w:t>Сервисы – ресурсы к которым обращаются клиенты.</w:t>
+        <w:t>Сервисы – ресурсы к которым обращаются клиенты</w:t>
+      </w:r>
+      <w:r>
+        <w:t xml:space="preserve"> при работе</w:t>
+      </w:r>
+      <w:r>
+        <w:t>.</w:t>
       </w:r>
     </w:p>
     <w:p>
@@ -18501,7 +18887,13 @@
         </w:numPr>
       </w:pPr>
       <w:r>
-        <w:t>Клиенты – устройство или программы используемая пользователем для доступа к сервисам.</w:t>
+        <w:t>Клиенты – устройство или программы используемая пользователем для доступа к сервисам</w:t>
+      </w:r>
+      <w:r>
+        <w:t>, в большинстве случаев это браузер</w:t>
+      </w:r>
+      <w:r>
+        <w:t>.</w:t>
       </w:r>
     </w:p>
     <w:p>
@@ -18513,7 +18905,13 @@
         </w:numPr>
       </w:pPr>
       <w:r>
-        <w:t>Пользователь – реальный человек, имеющий учётную запись.</w:t>
+        <w:t>Пользователь – реальный человек, имеющий учётную запись</w:t>
+      </w:r>
+      <w:r>
+        <w:t xml:space="preserve"> и зарегистрированный в системе сервисов</w:t>
+      </w:r>
+      <w:r>
+        <w:t>.</w:t>
       </w:r>
     </w:p>
     <w:p>
@@ -18554,6 +18952,9 @@
       <w:r>
         <w:t>БД – база данных зарегистрированных в сервисах ООО «БиАйВи» пользователей</w:t>
       </w:r>
+      <w:r>
+        <w:t>.</w:t>
+      </w:r>
     </w:p>
     <w:p>
       <w:pPr>
@@ -18577,7 +18978,7 @@
         <mc:AlternateContent>
           <mc:Choice Requires="wpc">
             <w:drawing>
-              <wp:anchor distT="0" distB="0" distL="114300" distR="114300" simplePos="0" relativeHeight="251660288" behindDoc="0" locked="0" layoutInCell="1" allowOverlap="1" wp14:anchorId="58E85BED" wp14:editId="651B874F">
+              <wp:anchor distT="0" distB="0" distL="114300" distR="114300" simplePos="0" relativeHeight="251660288" behindDoc="0" locked="0" layoutInCell="1" allowOverlap="1" wp14:anchorId="0E6CC043" wp14:editId="7D187E30">
                 <wp:simplePos x="0" y="0"/>
                 <wp:positionH relativeFrom="margin">
                   <wp:align>left</wp:align>
@@ -19488,6 +19889,9 @@
                     </wpc:wpc>
                   </a:graphicData>
                 </a:graphic>
+                <wp14:sizeRelH relativeFrom="margin">
+                  <wp14:pctWidth>0</wp14:pctWidth>
+                </wp14:sizeRelH>
                 <wp14:sizeRelV relativeFrom="margin">
                   <wp14:pctHeight>0</wp14:pctHeight>
                 </wp14:sizeRelV>
@@ -19496,7 +19900,7 @@
           </mc:Choice>
           <mc:Fallback>
             <w:pict>
-              <v:group w14:anchorId="58E85BED" id="Полотно 2" o:spid="_x0000_s1084" editas="canvas" style="position:absolute;left:0;text-align:left;margin-left:0;margin-top:31.6pt;width:6in;height:432.7pt;z-index:251660288;mso-position-horizontal:left;mso-position-horizontal-relative:margin;mso-position-vertical-relative:text;mso-height-relative:margin" coordsize="54864,54952" o:gfxdata="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">
+              <v:group w14:anchorId="0E6CC043" id="Полотно 2" o:spid="_x0000_s1084" editas="canvas" style="position:absolute;left:0;text-align:left;margin-left:0;margin-top:31.6pt;width:6in;height:432.7pt;z-index:251660288;mso-position-horizontal:left;mso-position-horizontal-relative:margin;mso-position-vertical-relative:text;mso-width-relative:margin;mso-height-relative:margin" coordsize="54864,54952" o:gfxdata="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">
                 <v:shape id="_x0000_s1085" type="#_x0000_t75" style="position:absolute;width:54864;height:54952;visibility:visible;mso-wrap-style:square">
                   <v:fill o:detectmouseclick="t"/>
                   <v:path o:connecttype="none"/>
@@ -19842,7 +20246,7 @@
         <mc:AlternateContent>
           <mc:Choice Requires="wps">
             <w:drawing>
-              <wp:anchor distT="0" distB="0" distL="114300" distR="114300" simplePos="0" relativeHeight="251662336" behindDoc="0" locked="0" layoutInCell="1" allowOverlap="1" wp14:anchorId="6C22D756" wp14:editId="0FABDED4">
+              <wp:anchor distT="0" distB="0" distL="114300" distR="114300" simplePos="0" relativeHeight="251662336" behindDoc="0" locked="0" layoutInCell="1" allowOverlap="1" wp14:anchorId="2FADEBF4" wp14:editId="3E41B480">
                 <wp:simplePos x="0" y="0"/>
                 <wp:positionH relativeFrom="margin">
                   <wp:align>left</wp:align>
@@ -19893,7 +20297,7 @@
                               <w:rPr>
                                 <w:noProof/>
                               </w:rPr>
-                              <w:t>8</w:t>
+                              <w:t>10</w:t>
                             </w:r>
                             <w:r>
                               <w:rPr>
@@ -19930,7 +20334,7 @@
           </mc:Choice>
           <mc:Fallback>
             <w:pict>
-              <v:shape w14:anchorId="6C22D756" id="Надпись 59" o:spid="_x0000_s1106" type="#_x0000_t202" style="position:absolute;left:0;text-align:left;margin-left:0;margin-top:449.3pt;width:6in;height:.05pt;z-index:251662336;visibility:visible;mso-wrap-style:square;mso-wrap-distance-left:9pt;mso-wrap-distance-top:0;mso-wrap-distance-right:9pt;mso-wrap-distance-bottom:0;mso-position-horizontal:left;mso-position-horizontal-relative:margin;mso-position-vertical:absolute;mso-position-vertical-relative:text;v-text-anchor:top" o:gfxdata="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" stroked="f">
+              <v:shape w14:anchorId="2FADEBF4" id="Надпись 59" o:spid="_x0000_s1106" type="#_x0000_t202" style="position:absolute;left:0;text-align:left;margin-left:0;margin-top:449.3pt;width:6in;height:.05pt;z-index:251662336;visibility:visible;mso-wrap-style:square;mso-wrap-distance-left:9pt;mso-wrap-distance-top:0;mso-wrap-distance-right:9pt;mso-wrap-distance-bottom:0;mso-position-horizontal:left;mso-position-horizontal-relative:margin;mso-position-vertical:absolute;mso-position-vertical-relative:text;v-text-anchor:top" o:gfxdata="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" stroked="f">
                 <v:textbox style="mso-fit-shape-to-text:t" inset="0,0,0,0">
                   <w:txbxContent>
                     <w:p>
@@ -19950,7 +20354,7 @@
                         <w:rPr>
                           <w:noProof/>
                         </w:rPr>
-                        <w:t>8</w:t>
+                        <w:t>10</w:t>
                       </w:r>
                       <w:r>
                         <w:rPr>
@@ -20162,7 +20566,7 @@
       <w:pPr>
         <w:pStyle w:val="32"/>
       </w:pPr>
-      <w:bookmarkStart w:id="52" w:name="_Toc11361396"/>
+      <w:bookmarkStart w:id="52" w:name="_Toc11443136"/>
       <w:r>
         <w:t>2.2.3</w:t>
       </w:r>
@@ -20188,7 +20592,7 @@
       <w:pPr>
         <w:pStyle w:val="21"/>
       </w:pPr>
-      <w:bookmarkStart w:id="53" w:name="_Toc11361397"/>
+      <w:bookmarkStart w:id="53" w:name="_Toc11443137"/>
       <w:r>
         <w:t>2.3</w:t>
       </w:r>
@@ -20204,7 +20608,7 @@
       <w:pPr>
         <w:pStyle w:val="32"/>
       </w:pPr>
-      <w:bookmarkStart w:id="54" w:name="_Toc11361398"/>
+      <w:bookmarkStart w:id="54" w:name="_Toc11443138"/>
       <w:r>
         <w:t>2.3.1</w:t>
       </w:r>
@@ -20220,7 +20624,7 @@
       <w:pPr>
         <w:pStyle w:val="41"/>
       </w:pPr>
-      <w:bookmarkStart w:id="55" w:name="_Toc11361399"/>
+      <w:bookmarkStart w:id="55" w:name="_Toc11443139"/>
       <w:r>
         <w:t>2.3.1.1</w:t>
       </w:r>
@@ -20250,7 +20654,7 @@
       <w:pPr>
         <w:pStyle w:val="41"/>
       </w:pPr>
-      <w:bookmarkStart w:id="56" w:name="_Toc11361400"/>
+      <w:bookmarkStart w:id="56" w:name="_Toc11443140"/>
       <w:r>
         <w:lastRenderedPageBreak/>
         <w:t>2.3.1.2</w:t>
@@ -20348,7 +20752,7 @@
       <w:pPr>
         <w:pStyle w:val="32"/>
       </w:pPr>
-      <w:bookmarkStart w:id="57" w:name="_Toc11361401"/>
+      <w:bookmarkStart w:id="57" w:name="_Toc11443141"/>
       <w:r>
         <w:t>2.3.2</w:t>
       </w:r>
@@ -20372,7 +20776,7 @@
       <w:pPr>
         <w:pStyle w:val="32"/>
       </w:pPr>
-      <w:bookmarkStart w:id="58" w:name="_Toc11361402"/>
+      <w:bookmarkStart w:id="58" w:name="_Toc11443142"/>
       <w:r>
         <w:t>2.</w:t>
       </w:r>
@@ -20400,7 +20804,7 @@
         </w:rPr>
         <w:lastRenderedPageBreak/>
         <w:drawing>
-          <wp:inline distT="0" distB="0" distL="0" distR="0" wp14:anchorId="4F9023BC" wp14:editId="67B7D064">
+          <wp:inline distT="0" distB="0" distL="0" distR="0" wp14:anchorId="79B66990" wp14:editId="65FCBC0F">
             <wp:extent cx="5648325" cy="4091763"/>
             <wp:effectExtent l="0" t="0" r="0" b="4445"/>
             <wp:docPr id="19" name="Рисунок 19" descr="E:\Загрузки\diplom_bd (1).png"/>
@@ -20417,7 +20821,7 @@
                     </pic:cNvPicPr>
                   </pic:nvPicPr>
                   <pic:blipFill>
-                    <a:blip r:embed="rId11">
+                    <a:blip r:embed="rId13">
                       <a:extLst>
                         <a:ext uri="{28A0092B-C50C-407E-A947-70E740481C1C}">
                           <a14:useLocalDpi xmlns:a14="http://schemas.microsoft.com/office/drawing/2010/main" val="0"/>
@@ -20454,7 +20858,7 @@
       <w:pPr>
         <w:pStyle w:val="32"/>
       </w:pPr>
-      <w:bookmarkStart w:id="59" w:name="_Toc11361403"/>
+      <w:bookmarkStart w:id="59" w:name="_Toc11443143"/>
       <w:r>
         <w:t>2.3.4</w:t>
       </w:r>
@@ -20549,7 +20953,7 @@
       <w:pPr>
         <w:pStyle w:val="21"/>
       </w:pPr>
-      <w:bookmarkStart w:id="60" w:name="_Toc11361404"/>
+      <w:bookmarkStart w:id="60" w:name="_Toc11443144"/>
       <w:r>
         <w:t>2.4</w:t>
       </w:r>
@@ -20565,7 +20969,7 @@
       <w:pPr>
         <w:pStyle w:val="32"/>
       </w:pPr>
-      <w:bookmarkStart w:id="61" w:name="_Toc11361405"/>
+      <w:bookmarkStart w:id="61" w:name="_Toc11443145"/>
       <w:r>
         <w:t>2.4.1</w:t>
       </w:r>
@@ -20585,7 +20989,10 @@
         <w:t xml:space="preserve">объектом испытаний является </w:t>
       </w:r>
       <w:r>
-        <w:t>следующие компоненты</w:t>
+        <w:t xml:space="preserve">следующие </w:t>
+      </w:r>
+      <w:r>
+        <w:t>модули</w:t>
       </w:r>
       <w:r>
         <w:t>:</w:t>
@@ -20655,26 +21062,14 @@
         <w:rPr>
           <w:lang w:val="en-US"/>
         </w:rPr>
-        <w:t>Kerberos</w:t>
-      </w:r>
-    </w:p>
-    <w:p>
-      <w:pPr>
-        <w:pStyle w:val="a3"/>
-        <w:numPr>
-          <w:ilvl w:val="0"/>
-          <w:numId w:val="30"/>
-        </w:numPr>
-      </w:pPr>
-      <w:r>
-        <w:t>Функциональность панели администратора.</w:t>
+        <w:t>SAML</w:t>
       </w:r>
     </w:p>
     <w:p>
       <w:pPr>
         <w:pStyle w:val="32"/>
       </w:pPr>
-      <w:bookmarkStart w:id="62" w:name="_Toc11361406"/>
+      <w:bookmarkStart w:id="62" w:name="_Toc11443146"/>
       <w:r>
         <w:t>2.4.2</w:t>
       </w:r>
@@ -20706,35 +21101,26 @@
         <w:t>с</w:t>
       </w:r>
       <w:r>
-        <w:t xml:space="preserve"> различны</w:t>
-      </w:r>
-      <w:r>
-        <w:t>ми</w:t>
-      </w:r>
-      <w:r>
-        <w:t xml:space="preserve"> входны</w:t>
-      </w:r>
-      <w:r>
-        <w:t>ми</w:t>
-      </w:r>
-      <w:r>
-        <w:t xml:space="preserve"> данны</w:t>
-      </w:r>
-      <w:r>
-        <w:t>ми</w:t>
+        <w:t xml:space="preserve"> </w:t>
+      </w:r>
+      <w:r>
+        <w:t>различными методами аутентификации</w:t>
       </w:r>
       <w:r>
         <w:t>.</w:t>
       </w:r>
       <w:r>
-        <w:t xml:space="preserve"> Проверка соответствия программного продукта функциональным требованиям. И устранение найденных в ходе тестирования ошибок.</w:t>
+        <w:t xml:space="preserve"> </w:t>
+      </w:r>
+      <w:r>
+        <w:t>И устранение найденных в ходе тестирования ошибок.</w:t>
       </w:r>
     </w:p>
     <w:p>
       <w:pPr>
         <w:pStyle w:val="32"/>
       </w:pPr>
-      <w:bookmarkStart w:id="63" w:name="_Toc11361407"/>
+      <w:bookmarkStart w:id="63" w:name="_Toc11443147"/>
       <w:r>
         <w:t>2.4.3</w:t>
       </w:r>
@@ -20748,7 +21134,19 @@
     </w:p>
     <w:p>
       <w:r>
-        <w:t xml:space="preserve">Основным требованием к системе является корректное выполнение аутентификации для пользователя с использованием сопутствующего ему метода аутентификации. Также необходимо проверить отсутствие задержек при выполнении операций, максимальное приемлемое время выполнения аутентификации 1 сек. </w:t>
+        <w:t>Основным требованием к системе является</w:t>
+      </w:r>
+      <w:r>
+        <w:t xml:space="preserve"> соответствие функциональным требованиям, а именно корректное выполнение</w:t>
+      </w:r>
+      <w:r>
+        <w:t xml:space="preserve"> аутентификации для пользователя с использованием сопутствующего ему метода аутентификации. Также необходимо </w:t>
+      </w:r>
+      <w:r>
+        <w:t>провести нагрузочное тестирование системы, в соответствии с нефункциональными требованиями</w:t>
+      </w:r>
+      <w:r>
+        <w:t xml:space="preserve">. </w:t>
       </w:r>
     </w:p>
     <w:p>
@@ -20756,7 +21154,1174 @@
         <w:t>Тестирование будет проводится вручную с использованием специально подготовленных учётных записей пользователей. В случае невозможности создания тестовой учётной записи на стороне клиента ООО «БиАйВи», будет использован локальный тестовый сервер.</w:t>
       </w:r>
     </w:p>
+    <w:tbl>
+      <w:tblPr>
+        <w:tblW w:w="9634" w:type="dxa"/>
+        <w:tblBorders>
+          <w:top w:val="single" w:sz="4" w:space="0" w:color="auto"/>
+          <w:left w:val="single" w:sz="4" w:space="0" w:color="auto"/>
+          <w:bottom w:val="single" w:sz="4" w:space="0" w:color="auto"/>
+          <w:right w:val="single" w:sz="4" w:space="0" w:color="auto"/>
+          <w:insideH w:val="single" w:sz="4" w:space="0" w:color="auto"/>
+          <w:insideV w:val="single" w:sz="4" w:space="0" w:color="auto"/>
+        </w:tblBorders>
+        <w:tblLook w:val="04A0" w:firstRow="1" w:lastRow="0" w:firstColumn="1" w:lastColumn="0" w:noHBand="0" w:noVBand="1"/>
+      </w:tblPr>
+      <w:tblGrid>
+        <w:gridCol w:w="3681"/>
+        <w:gridCol w:w="5953"/>
+      </w:tblGrid>
+      <w:tr>
+        <w:tc>
+          <w:tcPr>
+            <w:tcW w:w="3681" w:type="dxa"/>
+          </w:tcPr>
+          <w:p>
+            <w:pPr>
+              <w:rPr>
+                <w:szCs w:val="28"/>
+              </w:rPr>
+            </w:pPr>
+            <w:r>
+              <w:rPr>
+                <w:szCs w:val="28"/>
+              </w:rPr>
+              <w:t>Требование</w:t>
+            </w:r>
+          </w:p>
+        </w:tc>
+        <w:tc>
+          <w:tcPr>
+            <w:tcW w:w="5953" w:type="dxa"/>
+          </w:tcPr>
+          <w:p>
+            <w:pPr>
+              <w:rPr>
+                <w:szCs w:val="28"/>
+              </w:rPr>
+            </w:pPr>
+            <w:r>
+              <w:rPr>
+                <w:szCs w:val="28"/>
+              </w:rPr>
+              <w:t>Способ оценки</w:t>
+            </w:r>
+          </w:p>
+        </w:tc>
+      </w:tr>
+      <w:tr>
+        <w:trPr>
+          <w:trHeight w:val="1861"/>
+        </w:trPr>
+        <w:tc>
+          <w:tcPr>
+            <w:tcW w:w="3681" w:type="dxa"/>
+          </w:tcPr>
+          <w:p>
+            <w:pPr>
+              <w:ind w:firstLine="0"/>
+            </w:pPr>
+            <w:r>
+              <w:rPr>
+                <w:color w:val="000000"/>
+                <w:szCs w:val="28"/>
+              </w:rPr>
+              <w:t>Корректная работа</w:t>
+            </w:r>
+            <w:r>
+              <w:rPr>
+                <w:color w:val="000000"/>
+                <w:szCs w:val="28"/>
+              </w:rPr>
+              <w:t xml:space="preserve"> аутентификации </w:t>
+            </w:r>
+            <w:r>
+              <w:rPr>
+                <w:color w:val="000000"/>
+                <w:szCs w:val="28"/>
+              </w:rPr>
+              <w:t>с использованием</w:t>
+            </w:r>
+            <w:r>
+              <w:rPr>
+                <w:color w:val="000000"/>
+                <w:szCs w:val="28"/>
+              </w:rPr>
+              <w:t xml:space="preserve"> систем</w:t>
+            </w:r>
+            <w:r>
+              <w:rPr>
+                <w:color w:val="000000"/>
+                <w:szCs w:val="28"/>
+              </w:rPr>
+              <w:t>ы</w:t>
+            </w:r>
+            <w:r>
+              <w:rPr>
+                <w:color w:val="000000"/>
+                <w:szCs w:val="28"/>
+              </w:rPr>
+              <w:t xml:space="preserve"> Сбербанк Онлайн </w:t>
+            </w:r>
+          </w:p>
+        </w:tc>
+        <w:tc>
+          <w:tcPr>
+            <w:tcW w:w="5953" w:type="dxa"/>
+          </w:tcPr>
+          <w:p>
+            <w:pPr>
+              <w:pStyle w:val="a3"/>
+              <w:numPr>
+                <w:ilvl w:val="0"/>
+                <w:numId w:val="31"/>
+              </w:numPr>
+              <w:rPr>
+                <w:rFonts w:eastAsia="Times New Roman"/>
+                <w:szCs w:val="28"/>
+              </w:rPr>
+            </w:pPr>
+            <w:r>
+              <w:rPr>
+                <w:rFonts w:eastAsia="Times New Roman"/>
+                <w:szCs w:val="28"/>
+              </w:rPr>
+              <w:t>Создание соответствующего тестового пользователя.</w:t>
+            </w:r>
+            <w:r>
+              <w:rPr>
+                <w:rFonts w:eastAsia="Times New Roman"/>
+                <w:szCs w:val="28"/>
+              </w:rPr>
+              <w:t xml:space="preserve"> Либо использование одного из пользователей клиента ООО «БиАйВи»</w:t>
+            </w:r>
+          </w:p>
+          <w:p>
+            <w:pPr>
+              <w:pStyle w:val="a3"/>
+              <w:numPr>
+                <w:ilvl w:val="0"/>
+                <w:numId w:val="31"/>
+              </w:numPr>
+              <w:rPr>
+                <w:rFonts w:eastAsia="Times New Roman"/>
+                <w:szCs w:val="28"/>
+              </w:rPr>
+            </w:pPr>
+            <w:r>
+              <w:rPr>
+                <w:rFonts w:eastAsia="Times New Roman"/>
+                <w:szCs w:val="28"/>
+              </w:rPr>
+              <w:lastRenderedPageBreak/>
+              <w:t>Аутентификация в системе Сбербанк Онлайн</w:t>
+            </w:r>
+          </w:p>
+          <w:p>
+            <w:pPr>
+              <w:pStyle w:val="a3"/>
+              <w:numPr>
+                <w:ilvl w:val="0"/>
+                <w:numId w:val="31"/>
+              </w:numPr>
+              <w:rPr>
+                <w:rFonts w:eastAsia="Times New Roman"/>
+                <w:szCs w:val="28"/>
+              </w:rPr>
+            </w:pPr>
+            <w:r>
+              <w:rPr>
+                <w:rFonts w:eastAsia="Times New Roman"/>
+                <w:szCs w:val="28"/>
+              </w:rPr>
+              <w:t xml:space="preserve"> Произведение </w:t>
+            </w:r>
+            <w:r>
+              <w:rPr>
+                <w:rFonts w:eastAsia="Times New Roman"/>
+                <w:szCs w:val="28"/>
+              </w:rPr>
+              <w:t>пользователем</w:t>
+            </w:r>
+            <w:r>
+              <w:rPr>
+                <w:rFonts w:eastAsia="Times New Roman"/>
+                <w:szCs w:val="28"/>
+              </w:rPr>
+              <w:t xml:space="preserve"> запроса к тестовому сервису.</w:t>
+            </w:r>
+          </w:p>
+          <w:p>
+            <w:pPr>
+              <w:pStyle w:val="a3"/>
+              <w:numPr>
+                <w:ilvl w:val="0"/>
+                <w:numId w:val="31"/>
+              </w:numPr>
+              <w:rPr>
+                <w:rFonts w:eastAsia="Times New Roman"/>
+                <w:szCs w:val="28"/>
+              </w:rPr>
+            </w:pPr>
+            <w:r>
+              <w:rPr>
+                <w:rFonts w:eastAsia="Times New Roman"/>
+                <w:szCs w:val="28"/>
+              </w:rPr>
+              <w:t>Проверка реакции сервиса и лога системы</w:t>
+            </w:r>
+            <w:r>
+              <w:rPr>
+                <w:rFonts w:eastAsia="Times New Roman"/>
+                <w:szCs w:val="28"/>
+              </w:rPr>
+              <w:t>.</w:t>
+            </w:r>
+          </w:p>
+        </w:tc>
+      </w:tr>
+      <w:tr>
+        <w:tc>
+          <w:tcPr>
+            <w:tcW w:w="3681" w:type="dxa"/>
+          </w:tcPr>
+          <w:p>
+            <w:pPr>
+              <w:ind w:firstLine="0"/>
+              <w:rPr>
+                <w:rFonts w:eastAsia="Times New Roman"/>
+                <w:szCs w:val="28"/>
+              </w:rPr>
+            </w:pPr>
+            <w:r>
+              <w:rPr>
+                <w:color w:val="000000"/>
+                <w:szCs w:val="28"/>
+              </w:rPr>
+              <w:lastRenderedPageBreak/>
+              <w:t>Корректная работа</w:t>
+            </w:r>
+            <w:r>
+              <w:rPr>
+                <w:color w:val="000000"/>
+                <w:szCs w:val="28"/>
+              </w:rPr>
+              <w:t xml:space="preserve"> </w:t>
+            </w:r>
+            <w:r>
+              <w:rPr>
+                <w:color w:val="000000"/>
+                <w:szCs w:val="28"/>
+              </w:rPr>
+              <w:t xml:space="preserve">аутентификации </w:t>
+            </w:r>
+            <w:r>
+              <w:rPr>
+                <w:color w:val="000000"/>
+                <w:szCs w:val="28"/>
+              </w:rPr>
+              <w:t>с использованием</w:t>
+            </w:r>
+            <w:r>
+              <w:rPr>
+                <w:color w:val="000000"/>
+                <w:szCs w:val="28"/>
+              </w:rPr>
+              <w:t xml:space="preserve"> </w:t>
+            </w:r>
+            <w:r>
+              <w:rPr>
+                <w:color w:val="000000"/>
+                <w:szCs w:val="28"/>
+              </w:rPr>
+              <w:t>протокола</w:t>
+            </w:r>
+            <w:r>
+              <w:rPr>
+                <w:color w:val="000000"/>
+                <w:szCs w:val="28"/>
+              </w:rPr>
+              <w:t xml:space="preserve">  </w:t>
+            </w:r>
+            <w:r>
+              <w:rPr>
+                <w:color w:val="000000"/>
+                <w:szCs w:val="28"/>
+                <w:lang w:val="en-US"/>
+              </w:rPr>
+              <w:t>SAML</w:t>
+            </w:r>
+          </w:p>
+        </w:tc>
+        <w:tc>
+          <w:tcPr>
+            <w:tcW w:w="5953" w:type="dxa"/>
+          </w:tcPr>
+          <w:p>
+            <w:pPr>
+              <w:pStyle w:val="a3"/>
+              <w:numPr>
+                <w:ilvl w:val="0"/>
+                <w:numId w:val="32"/>
+              </w:numPr>
+              <w:rPr>
+                <w:rFonts w:eastAsia="Times New Roman"/>
+                <w:szCs w:val="28"/>
+              </w:rPr>
+            </w:pPr>
+            <w:r>
+              <w:rPr>
+                <w:rFonts w:eastAsia="Times New Roman"/>
+                <w:szCs w:val="28"/>
+              </w:rPr>
+              <w:t>Создание соответствующего тестового пользователя.</w:t>
+            </w:r>
+          </w:p>
+          <w:p>
+            <w:pPr>
+              <w:pStyle w:val="a3"/>
+              <w:numPr>
+                <w:ilvl w:val="0"/>
+                <w:numId w:val="32"/>
+              </w:numPr>
+              <w:rPr>
+                <w:rFonts w:eastAsia="Times New Roman"/>
+                <w:szCs w:val="28"/>
+              </w:rPr>
+            </w:pPr>
+            <w:r>
+              <w:rPr>
+                <w:rFonts w:eastAsia="Times New Roman"/>
+                <w:szCs w:val="28"/>
+              </w:rPr>
+              <w:t xml:space="preserve">Аутентификация пользователя в домене, использующем </w:t>
+            </w:r>
+            <w:r>
+              <w:rPr>
+                <w:rFonts w:eastAsia="Times New Roman"/>
+                <w:szCs w:val="28"/>
+                <w:lang w:val="en-US"/>
+              </w:rPr>
+              <w:t>SAML</w:t>
+            </w:r>
+          </w:p>
+          <w:p>
+            <w:pPr>
+              <w:pStyle w:val="a3"/>
+              <w:numPr>
+                <w:ilvl w:val="0"/>
+                <w:numId w:val="32"/>
+              </w:numPr>
+              <w:rPr>
+                <w:rFonts w:eastAsia="Times New Roman"/>
+                <w:szCs w:val="28"/>
+              </w:rPr>
+            </w:pPr>
+            <w:r>
+              <w:rPr>
+                <w:rFonts w:eastAsia="Times New Roman"/>
+                <w:szCs w:val="28"/>
+              </w:rPr>
+              <w:t>Произведение им запроса к тестовому сервису.</w:t>
+            </w:r>
+          </w:p>
+          <w:p>
+            <w:pPr>
+              <w:pStyle w:val="a3"/>
+              <w:numPr>
+                <w:ilvl w:val="0"/>
+                <w:numId w:val="32"/>
+              </w:numPr>
+              <w:rPr>
+                <w:rFonts w:eastAsia="Times New Roman"/>
+                <w:szCs w:val="28"/>
+              </w:rPr>
+            </w:pPr>
+            <w:r>
+              <w:rPr>
+                <w:rFonts w:eastAsia="Times New Roman"/>
+                <w:szCs w:val="28"/>
+              </w:rPr>
+              <w:t>Проверка реакции сервиса и лога системы</w:t>
+            </w:r>
+            <w:r>
+              <w:rPr>
+                <w:rFonts w:eastAsia="Times New Roman"/>
+                <w:szCs w:val="28"/>
+              </w:rPr>
+              <w:t>.</w:t>
+            </w:r>
+          </w:p>
+        </w:tc>
+      </w:tr>
+      <w:tr>
+        <w:tc>
+          <w:tcPr>
+            <w:tcW w:w="3681" w:type="dxa"/>
+          </w:tcPr>
+          <w:p>
+            <w:pPr>
+              <w:ind w:firstLine="0"/>
+              <w:rPr>
+                <w:rFonts w:eastAsia="Times New Roman"/>
+                <w:szCs w:val="28"/>
+              </w:rPr>
+            </w:pPr>
+            <w:r>
+              <w:rPr>
+                <w:color w:val="000000"/>
+                <w:szCs w:val="28"/>
+              </w:rPr>
+              <w:t>Корректная работа</w:t>
+            </w:r>
+            <w:r>
+              <w:rPr>
+                <w:color w:val="000000"/>
+                <w:szCs w:val="28"/>
+              </w:rPr>
+              <w:t xml:space="preserve"> аутентификации </w:t>
+            </w:r>
+            <w:r>
+              <w:rPr>
+                <w:color w:val="000000"/>
+                <w:szCs w:val="28"/>
+              </w:rPr>
+              <w:t>с использованием</w:t>
+            </w:r>
+            <w:r>
+              <w:rPr>
+                <w:color w:val="000000"/>
+                <w:szCs w:val="28"/>
+              </w:rPr>
+              <w:t xml:space="preserve"> систем</w:t>
+            </w:r>
+            <w:r>
+              <w:rPr>
+                <w:color w:val="000000"/>
+                <w:szCs w:val="28"/>
+              </w:rPr>
+              <w:t>ы</w:t>
+            </w:r>
+            <w:r>
+              <w:rPr>
+                <w:color w:val="000000"/>
+                <w:szCs w:val="28"/>
+              </w:rPr>
+              <w:t xml:space="preserve"> </w:t>
+            </w:r>
+            <w:r>
+              <w:rPr>
+                <w:color w:val="000000"/>
+                <w:szCs w:val="28"/>
+              </w:rPr>
+              <w:t>Госуслуги</w:t>
+            </w:r>
+          </w:p>
+        </w:tc>
+        <w:tc>
+          <w:tcPr>
+            <w:tcW w:w="5953" w:type="dxa"/>
+          </w:tcPr>
+          <w:p>
+            <w:pPr>
+              <w:pStyle w:val="a3"/>
+              <w:numPr>
+                <w:ilvl w:val="0"/>
+                <w:numId w:val="33"/>
+              </w:numPr>
+              <w:rPr>
+                <w:rFonts w:eastAsia="Times New Roman"/>
+                <w:szCs w:val="28"/>
+              </w:rPr>
+            </w:pPr>
+            <w:r>
+              <w:rPr>
+                <w:rFonts w:eastAsia="Times New Roman"/>
+                <w:szCs w:val="28"/>
+              </w:rPr>
+              <w:t>Создание соответствующего тестового пользователя.</w:t>
+            </w:r>
+            <w:r>
+              <w:rPr>
+                <w:rFonts w:eastAsia="Times New Roman"/>
+                <w:szCs w:val="28"/>
+              </w:rPr>
+              <w:t xml:space="preserve"> Либо использование одного из пользователей клиента ООО «БиАйВи»</w:t>
+            </w:r>
+          </w:p>
+          <w:p>
+            <w:pPr>
+              <w:pStyle w:val="a3"/>
+              <w:numPr>
+                <w:ilvl w:val="0"/>
+                <w:numId w:val="33"/>
+              </w:numPr>
+              <w:rPr>
+                <w:rFonts w:eastAsia="Times New Roman"/>
+                <w:szCs w:val="28"/>
+              </w:rPr>
+            </w:pPr>
+            <w:r>
+              <w:rPr>
+                <w:rFonts w:eastAsia="Times New Roman"/>
+                <w:szCs w:val="28"/>
+              </w:rPr>
+              <w:t>Аутентификация в системе Госуслуги</w:t>
+            </w:r>
+          </w:p>
+          <w:p>
+            <w:pPr>
+              <w:pStyle w:val="a3"/>
+              <w:numPr>
+                <w:ilvl w:val="0"/>
+                <w:numId w:val="33"/>
+              </w:numPr>
+              <w:rPr>
+                <w:rFonts w:eastAsia="Times New Roman"/>
+                <w:szCs w:val="28"/>
+              </w:rPr>
+            </w:pPr>
+            <w:r>
+              <w:rPr>
+                <w:rFonts w:eastAsia="Times New Roman"/>
+                <w:szCs w:val="28"/>
+              </w:rPr>
+              <w:t xml:space="preserve"> Произведение им запроса к тестовому сервису.</w:t>
+            </w:r>
+          </w:p>
+          <w:p>
+            <w:pPr>
+              <w:pStyle w:val="a3"/>
+              <w:numPr>
+                <w:ilvl w:val="0"/>
+                <w:numId w:val="33"/>
+              </w:numPr>
+              <w:rPr>
+                <w:rFonts w:eastAsia="Times New Roman"/>
+                <w:szCs w:val="28"/>
+              </w:rPr>
+            </w:pPr>
+            <w:r>
+              <w:rPr>
+                <w:rFonts w:eastAsia="Times New Roman"/>
+                <w:szCs w:val="28"/>
+              </w:rPr>
+              <w:t xml:space="preserve"> </w:t>
+            </w:r>
+            <w:r>
+              <w:rPr>
+                <w:rFonts w:eastAsia="Times New Roman"/>
+                <w:szCs w:val="28"/>
+              </w:rPr>
+              <w:t>Проверка реакции сервиса и лога системы</w:t>
+            </w:r>
+            <w:r>
+              <w:rPr>
+                <w:rFonts w:eastAsia="Times New Roman"/>
+                <w:szCs w:val="28"/>
+              </w:rPr>
+              <w:t xml:space="preserve">. </w:t>
+            </w:r>
+          </w:p>
+        </w:tc>
+      </w:tr>
+      <w:tr>
+        <w:tc>
+          <w:tcPr>
+            <w:tcW w:w="3681" w:type="dxa"/>
+          </w:tcPr>
+          <w:p>
+            <w:pPr>
+              <w:ind w:firstLine="0"/>
+              <w:rPr>
+                <w:rFonts w:eastAsia="Times New Roman"/>
+                <w:szCs w:val="28"/>
+              </w:rPr>
+            </w:pPr>
+            <w:r>
+              <w:rPr>
+                <w:color w:val="000000"/>
+                <w:szCs w:val="28"/>
+              </w:rPr>
+              <w:t>Корректная работа</w:t>
+            </w:r>
+            <w:r>
+              <w:rPr>
+                <w:color w:val="000000"/>
+                <w:szCs w:val="28"/>
+              </w:rPr>
+              <w:t xml:space="preserve"> </w:t>
+            </w:r>
+            <w:r>
+              <w:rPr>
+                <w:color w:val="000000"/>
+                <w:szCs w:val="28"/>
+              </w:rPr>
+              <w:t xml:space="preserve">аутентификации с использованием протокола  </w:t>
+            </w:r>
+            <w:r>
+              <w:rPr>
+                <w:color w:val="000000"/>
+                <w:szCs w:val="28"/>
+                <w:lang w:val="en-US"/>
+              </w:rPr>
+              <w:t>LDAP</w:t>
+            </w:r>
+          </w:p>
+        </w:tc>
+        <w:tc>
+          <w:tcPr>
+            <w:tcW w:w="5953" w:type="dxa"/>
+          </w:tcPr>
+          <w:p>
+            <w:pPr>
+              <w:pStyle w:val="a3"/>
+              <w:numPr>
+                <w:ilvl w:val="0"/>
+                <w:numId w:val="34"/>
+              </w:numPr>
+              <w:rPr>
+                <w:rFonts w:eastAsia="Times New Roman"/>
+                <w:szCs w:val="28"/>
+              </w:rPr>
+            </w:pPr>
+            <w:r>
+              <w:rPr>
+                <w:rFonts w:eastAsia="Times New Roman"/>
+                <w:szCs w:val="28"/>
+              </w:rPr>
+              <w:t>Создание соответствующего тестового пользователя</w:t>
+            </w:r>
+            <w:r>
+              <w:rPr>
+                <w:rFonts w:eastAsia="Times New Roman"/>
+                <w:szCs w:val="28"/>
+              </w:rPr>
+              <w:t xml:space="preserve"> в каталоге </w:t>
+            </w:r>
+            <w:r>
+              <w:rPr>
+                <w:rFonts w:eastAsia="Times New Roman"/>
+                <w:szCs w:val="28"/>
+                <w:lang w:val="en-US"/>
+              </w:rPr>
+              <w:t>LDAP</w:t>
+            </w:r>
+            <w:r>
+              <w:rPr>
+                <w:rFonts w:eastAsia="Times New Roman"/>
+                <w:szCs w:val="28"/>
+              </w:rPr>
+              <w:t>.</w:t>
+            </w:r>
+          </w:p>
+          <w:p>
+            <w:pPr>
+              <w:pStyle w:val="a3"/>
+              <w:numPr>
+                <w:ilvl w:val="0"/>
+                <w:numId w:val="34"/>
+              </w:numPr>
+              <w:rPr>
+                <w:rFonts w:eastAsia="Times New Roman"/>
+                <w:szCs w:val="28"/>
+              </w:rPr>
+            </w:pPr>
+            <w:r>
+              <w:rPr>
+                <w:rFonts w:eastAsia="Times New Roman"/>
+                <w:szCs w:val="28"/>
+              </w:rPr>
+              <w:t>Произведение им запроса к тестовому сервису.</w:t>
+            </w:r>
+          </w:p>
+          <w:p>
+            <w:pPr>
+              <w:pStyle w:val="a3"/>
+              <w:numPr>
+                <w:ilvl w:val="0"/>
+                <w:numId w:val="34"/>
+              </w:numPr>
+              <w:rPr>
+                <w:rFonts w:eastAsia="Times New Roman"/>
+                <w:szCs w:val="28"/>
+              </w:rPr>
+            </w:pPr>
+            <w:r>
+              <w:rPr>
+                <w:rFonts w:eastAsia="Times New Roman"/>
+                <w:szCs w:val="28"/>
+              </w:rPr>
+              <w:lastRenderedPageBreak/>
+              <w:t>Проверка реакции сервиса и лога системы</w:t>
+            </w:r>
+            <w:r>
+              <w:rPr>
+                <w:rFonts w:eastAsia="Times New Roman"/>
+                <w:szCs w:val="28"/>
+              </w:rPr>
+              <w:t>.</w:t>
+            </w:r>
+          </w:p>
+        </w:tc>
+      </w:tr>
+      <w:tr>
+        <w:tc>
+          <w:tcPr>
+            <w:tcW w:w="3681" w:type="dxa"/>
+          </w:tcPr>
+          <w:p>
+            <w:pPr>
+              <w:ind w:firstLine="0"/>
+              <w:rPr>
+                <w:color w:val="000000"/>
+                <w:szCs w:val="28"/>
+              </w:rPr>
+            </w:pPr>
+            <w:r>
+              <w:rPr>
+                <w:color w:val="000000"/>
+                <w:szCs w:val="28"/>
+              </w:rPr>
+              <w:lastRenderedPageBreak/>
+              <w:t>Корректная работа</w:t>
+            </w:r>
+            <w:r>
+              <w:rPr>
+                <w:color w:val="000000"/>
+                <w:szCs w:val="28"/>
+              </w:rPr>
+              <w:t xml:space="preserve"> </w:t>
+            </w:r>
+            <w:r>
+              <w:rPr>
+                <w:color w:val="000000"/>
+                <w:szCs w:val="28"/>
+              </w:rPr>
+              <w:t xml:space="preserve">технологии единого входа </w:t>
+            </w:r>
+            <w:r>
+              <w:rPr>
+                <w:color w:val="000000"/>
+                <w:szCs w:val="28"/>
+                <w:lang w:val="en-US"/>
+              </w:rPr>
+              <w:t>SSO</w:t>
+            </w:r>
+          </w:p>
+        </w:tc>
+        <w:tc>
+          <w:tcPr>
+            <w:tcW w:w="5953" w:type="dxa"/>
+          </w:tcPr>
+          <w:p>
+            <w:pPr>
+              <w:pStyle w:val="a3"/>
+              <w:numPr>
+                <w:ilvl w:val="0"/>
+                <w:numId w:val="36"/>
+              </w:numPr>
+              <w:rPr>
+                <w:rFonts w:eastAsia="Times New Roman"/>
+                <w:szCs w:val="28"/>
+              </w:rPr>
+            </w:pPr>
+            <w:r>
+              <w:rPr>
+                <w:rFonts w:eastAsia="Times New Roman"/>
+                <w:szCs w:val="28"/>
+              </w:rPr>
+              <w:t xml:space="preserve">Произвести корректную аутентификацию тестового пользователя </w:t>
+            </w:r>
+            <w:r>
+              <w:rPr>
+                <w:rFonts w:eastAsia="Times New Roman"/>
+                <w:szCs w:val="28"/>
+              </w:rPr>
+              <w:t>в системе</w:t>
+            </w:r>
+            <w:r>
+              <w:rPr>
+                <w:rFonts w:eastAsia="Times New Roman"/>
+                <w:szCs w:val="28"/>
+              </w:rPr>
+              <w:t>, через один из сервисов</w:t>
+            </w:r>
+            <w:r>
+              <w:rPr>
+                <w:rFonts w:eastAsia="Times New Roman"/>
+                <w:szCs w:val="28"/>
+              </w:rPr>
+              <w:t>.</w:t>
+            </w:r>
+          </w:p>
+          <w:p>
+            <w:pPr>
+              <w:pStyle w:val="a3"/>
+              <w:numPr>
+                <w:ilvl w:val="0"/>
+                <w:numId w:val="36"/>
+              </w:numPr>
+              <w:rPr>
+                <w:rFonts w:eastAsia="Times New Roman"/>
+                <w:szCs w:val="28"/>
+              </w:rPr>
+            </w:pPr>
+            <w:r>
+              <w:rPr>
+                <w:rFonts w:eastAsia="Times New Roman"/>
+                <w:szCs w:val="28"/>
+              </w:rPr>
+              <w:t>Произвести запрос</w:t>
+            </w:r>
+            <w:r>
+              <w:rPr>
+                <w:rFonts w:eastAsia="Times New Roman"/>
+                <w:szCs w:val="28"/>
+              </w:rPr>
+              <w:t xml:space="preserve"> к</w:t>
+            </w:r>
+            <w:r>
+              <w:rPr>
+                <w:rFonts w:eastAsia="Times New Roman"/>
+                <w:szCs w:val="28"/>
+              </w:rPr>
+              <w:t xml:space="preserve"> </w:t>
+            </w:r>
+            <w:r>
+              <w:rPr>
+                <w:rFonts w:eastAsia="Times New Roman"/>
+                <w:szCs w:val="28"/>
+              </w:rPr>
+              <w:t>нескольким тестовым сервисам</w:t>
+            </w:r>
+            <w:r>
+              <w:rPr>
+                <w:rFonts w:eastAsia="Times New Roman"/>
+                <w:szCs w:val="28"/>
+              </w:rPr>
+              <w:t>.</w:t>
+            </w:r>
+          </w:p>
+          <w:p>
+            <w:pPr>
+              <w:pStyle w:val="a3"/>
+              <w:numPr>
+                <w:ilvl w:val="0"/>
+                <w:numId w:val="36"/>
+              </w:numPr>
+              <w:rPr>
+                <w:rFonts w:eastAsia="Times New Roman"/>
+                <w:szCs w:val="28"/>
+              </w:rPr>
+            </w:pPr>
+            <w:r>
+              <w:rPr>
+                <w:rFonts w:eastAsia="Times New Roman"/>
+                <w:szCs w:val="28"/>
+              </w:rPr>
+              <w:t xml:space="preserve">Проверить реакцию </w:t>
+            </w:r>
+            <w:r>
+              <w:rPr>
+                <w:rFonts w:eastAsia="Times New Roman"/>
+                <w:szCs w:val="28"/>
+              </w:rPr>
+              <w:t>тестовых сервисов</w:t>
+            </w:r>
+            <w:r>
+              <w:rPr>
+                <w:rFonts w:eastAsia="Times New Roman"/>
+                <w:szCs w:val="28"/>
+              </w:rPr>
+              <w:t>.</w:t>
+            </w:r>
+          </w:p>
+        </w:tc>
+      </w:tr>
+      <w:tr>
+        <w:tc>
+          <w:tcPr>
+            <w:tcW w:w="3681" w:type="dxa"/>
+          </w:tcPr>
+          <w:p>
+            <w:pPr>
+              <w:ind w:firstLine="0"/>
+              <w:rPr>
+                <w:color w:val="000000"/>
+                <w:szCs w:val="28"/>
+              </w:rPr>
+            </w:pPr>
+            <w:r>
+              <w:rPr>
+                <w:color w:val="000000"/>
+                <w:szCs w:val="28"/>
+              </w:rPr>
+              <w:t>Корректная работа</w:t>
+            </w:r>
+            <w:r>
+              <w:rPr>
+                <w:color w:val="000000"/>
+                <w:szCs w:val="28"/>
+              </w:rPr>
+              <w:t xml:space="preserve"> </w:t>
+            </w:r>
+            <w:r>
+              <w:rPr>
+                <w:color w:val="000000"/>
+                <w:szCs w:val="28"/>
+              </w:rPr>
+              <w:t>горизонтального масштабирования</w:t>
+            </w:r>
+          </w:p>
+        </w:tc>
+        <w:tc>
+          <w:tcPr>
+            <w:tcW w:w="5953" w:type="dxa"/>
+          </w:tcPr>
+          <w:p>
+            <w:pPr>
+              <w:pStyle w:val="a3"/>
+              <w:numPr>
+                <w:ilvl w:val="0"/>
+                <w:numId w:val="43"/>
+              </w:numPr>
+              <w:rPr>
+                <w:rFonts w:eastAsia="Times New Roman"/>
+                <w:szCs w:val="28"/>
+              </w:rPr>
+            </w:pPr>
+            <w:r>
+              <w:rPr>
+                <w:rFonts w:eastAsia="Times New Roman"/>
+                <w:szCs w:val="28"/>
+              </w:rPr>
+              <w:t>Произвести множественные запросы к системе.</w:t>
+            </w:r>
+          </w:p>
+          <w:p>
+            <w:pPr>
+              <w:pStyle w:val="a3"/>
+              <w:numPr>
+                <w:ilvl w:val="0"/>
+                <w:numId w:val="43"/>
+              </w:numPr>
+              <w:rPr>
+                <w:rFonts w:eastAsia="Times New Roman"/>
+                <w:szCs w:val="28"/>
+              </w:rPr>
+            </w:pPr>
+            <w:r>
+              <w:rPr>
+                <w:rFonts w:eastAsia="Times New Roman"/>
+                <w:szCs w:val="28"/>
+              </w:rPr>
+              <w:t xml:space="preserve">Проверить лог сервера балансировки. </w:t>
+            </w:r>
+          </w:p>
+          <w:p>
+            <w:pPr>
+              <w:pStyle w:val="a3"/>
+              <w:numPr>
+                <w:ilvl w:val="0"/>
+                <w:numId w:val="43"/>
+              </w:numPr>
+              <w:rPr>
+                <w:rFonts w:eastAsia="Times New Roman"/>
+                <w:szCs w:val="28"/>
+              </w:rPr>
+            </w:pPr>
+            <w:r>
+              <w:rPr>
+                <w:rFonts w:eastAsia="Times New Roman"/>
+                <w:szCs w:val="28"/>
+              </w:rPr>
+              <w:t>Проверить логи экземпляров системы.</w:t>
+            </w:r>
+          </w:p>
+          <w:p>
+            <w:pPr>
+              <w:pStyle w:val="a3"/>
+              <w:numPr>
+                <w:ilvl w:val="0"/>
+                <w:numId w:val="43"/>
+              </w:numPr>
+              <w:rPr>
+                <w:rFonts w:eastAsia="Times New Roman"/>
+                <w:szCs w:val="28"/>
+              </w:rPr>
+            </w:pPr>
+            <w:r>
+              <w:rPr>
+                <w:rFonts w:eastAsia="Times New Roman"/>
+                <w:szCs w:val="28"/>
+              </w:rPr>
+              <w:t>Сопоставить полученные данные.</w:t>
+            </w:r>
+          </w:p>
+        </w:tc>
+      </w:tr>
+      <w:tr>
+        <w:tc>
+          <w:tcPr>
+            <w:tcW w:w="3681" w:type="dxa"/>
+          </w:tcPr>
+          <w:p>
+            <w:pPr>
+              <w:ind w:firstLine="0"/>
+              <w:rPr>
+                <w:color w:val="000000"/>
+                <w:szCs w:val="28"/>
+              </w:rPr>
+            </w:pPr>
+            <w:r>
+              <w:rPr>
+                <w:color w:val="000000"/>
+                <w:szCs w:val="28"/>
+              </w:rPr>
+              <w:t>Соответствие требованиям по нагрузке</w:t>
+            </w:r>
+          </w:p>
+        </w:tc>
+        <w:tc>
+          <w:tcPr>
+            <w:tcW w:w="5953" w:type="dxa"/>
+          </w:tcPr>
+          <w:p>
+            <w:pPr>
+              <w:pStyle w:val="a3"/>
+              <w:numPr>
+                <w:ilvl w:val="0"/>
+                <w:numId w:val="44"/>
+              </w:numPr>
+              <w:rPr>
+                <w:rFonts w:eastAsia="Times New Roman"/>
+                <w:szCs w:val="28"/>
+              </w:rPr>
+            </w:pPr>
+            <w:r>
+              <w:rPr>
+                <w:rFonts w:eastAsia="Times New Roman"/>
+                <w:szCs w:val="28"/>
+              </w:rPr>
+              <w:t>Запуск стенда нагрузочного тестирования</w:t>
+            </w:r>
+          </w:p>
+          <w:p>
+            <w:pPr>
+              <w:pStyle w:val="a3"/>
+              <w:numPr>
+                <w:ilvl w:val="0"/>
+                <w:numId w:val="44"/>
+              </w:numPr>
+              <w:rPr>
+                <w:rFonts w:eastAsia="Times New Roman"/>
+                <w:szCs w:val="28"/>
+              </w:rPr>
+            </w:pPr>
+            <w:r>
+              <w:rPr>
+                <w:rFonts w:eastAsia="Times New Roman"/>
+                <w:szCs w:val="28"/>
+              </w:rPr>
+              <w:t xml:space="preserve">Анализ логов стенда и </w:t>
+            </w:r>
+            <w:r>
+              <w:rPr>
+                <w:rFonts w:eastAsia="Times New Roman"/>
+                <w:szCs w:val="28"/>
+              </w:rPr>
+              <w:t>логов системы</w:t>
+            </w:r>
+          </w:p>
+        </w:tc>
+      </w:tr>
+    </w:tbl>
     <w:p/>
+    <w:p>
+      <w:pPr>
+        <w:pStyle w:val="32"/>
+      </w:pPr>
+      <w:bookmarkStart w:id="64" w:name="_Toc11443148"/>
+      <w:r>
+        <w:t>2.4.4</w:t>
+      </w:r>
+      <w:r>
+        <w:tab/>
+      </w:r>
+      <w:r>
+        <w:t>Средства и порядок испытаний</w:t>
+      </w:r>
+      <w:bookmarkEnd w:id="64"/>
+    </w:p>
+    <w:p>
+      <w:r>
+        <w:t>Для проведения испытаний необходима тестовая учётная запись</w:t>
+      </w:r>
+      <w:r>
+        <w:t xml:space="preserve"> для каждого метода аутентификации.</w:t>
+      </w:r>
+      <w:r>
+        <w:t xml:space="preserve"> </w:t>
+      </w:r>
+      <w:r>
+        <w:t>Тестовой учётной записью может быть, как специально созданная для этого запись, так и предоставляемая владельцем тестируемой системы аутентификации.</w:t>
+      </w:r>
+    </w:p>
+    <w:p>
+      <w:r>
+        <w:t>Также необходим тестовый сервис,</w:t>
+      </w:r>
+      <w:r>
+        <w:t xml:space="preserve"> его функциональность ограничивается выполнением аутентификации и записи своей работы в лог-файл. </w:t>
+      </w:r>
+      <w:r>
+        <w:t xml:space="preserve">Для тестирования </w:t>
+      </w:r>
+      <w:r>
+        <w:rPr>
+          <w:lang w:val="en-US"/>
+        </w:rPr>
+        <w:t>SSO</w:t>
+      </w:r>
+      <w:r>
+        <w:t xml:space="preserve"> предполагается наличие </w:t>
+      </w:r>
+      <w:r>
+        <w:t>нескольких (2 и более)</w:t>
+      </w:r>
+      <w:r>
+        <w:t xml:space="preserve"> </w:t>
+      </w:r>
+      <w:r>
+        <w:t>таких</w:t>
+      </w:r>
+      <w:r>
+        <w:t xml:space="preserve"> сервисов.</w:t>
+      </w:r>
+    </w:p>
+    <w:p>
+      <w:r>
+        <w:t>Для нагрузочного тестирования будет использован специальный тестовый стенд ООО «БиАйВи».</w:t>
+      </w:r>
+    </w:p>
+    <w:p>
+      <w:pPr>
+        <w:pStyle w:val="32"/>
+      </w:pPr>
+      <w:bookmarkStart w:id="65" w:name="_Toc11443149"/>
+      <w:r>
+        <w:lastRenderedPageBreak/>
+        <w:t>2.4.5</w:t>
+      </w:r>
+      <w:r>
+        <w:tab/>
+      </w:r>
+      <w:r>
+        <w:t>Методы испытаний</w:t>
+      </w:r>
+      <w:bookmarkEnd w:id="65"/>
+    </w:p>
     <w:tbl>
       <w:tblPr>
         <w:tblW w:w="9355" w:type="dxa"/>
@@ -20771,13 +22336,13 @@
         <w:tblLook w:val="04A0" w:firstRow="1" w:lastRow="0" w:firstColumn="1" w:lastColumn="0" w:noHBand="0" w:noVBand="1"/>
       </w:tblPr>
       <w:tblGrid>
-        <w:gridCol w:w="3510"/>
-        <w:gridCol w:w="5845"/>
+        <w:gridCol w:w="4531"/>
+        <w:gridCol w:w="4824"/>
       </w:tblGrid>
       <w:tr>
         <w:tc>
           <w:tcPr>
-            <w:tcW w:w="3510" w:type="dxa"/>
+            <w:tcW w:w="4531" w:type="dxa"/>
           </w:tcPr>
           <w:p>
             <w:pPr>
@@ -20789,863 +22354,19 @@
               <w:rPr>
                 <w:szCs w:val="28"/>
               </w:rPr>
-              <w:t>Требование</w:t>
+              <w:t xml:space="preserve">Входные </w:t>
+            </w:r>
+            <w:r>
+              <w:rPr>
+                <w:szCs w:val="28"/>
+              </w:rPr>
+              <w:t>данные и условия</w:t>
             </w:r>
           </w:p>
         </w:tc>
         <w:tc>
           <w:tcPr>
-            <w:tcW w:w="5845" w:type="dxa"/>
-          </w:tcPr>
-          <w:p>
-            <w:pPr>
-              <w:rPr>
-                <w:szCs w:val="28"/>
-              </w:rPr>
-            </w:pPr>
-            <w:r>
-              <w:rPr>
-                <w:szCs w:val="28"/>
-              </w:rPr>
-              <w:t>Способ оценки</w:t>
-            </w:r>
-          </w:p>
-        </w:tc>
-      </w:tr>
-      <w:tr>
-        <w:trPr>
-          <w:trHeight w:val="1861"/>
-        </w:trPr>
-        <w:tc>
-          <w:tcPr>
-            <w:tcW w:w="3510" w:type="dxa"/>
-          </w:tcPr>
-          <w:p>
-            <w:pPr>
-              <w:ind w:firstLine="0"/>
-              <w:rPr>
-                <w:rFonts w:eastAsia="Times New Roman"/>
-                <w:szCs w:val="28"/>
-              </w:rPr>
-            </w:pPr>
-            <w:r>
-              <w:rPr>
-                <w:color w:val="000000"/>
-                <w:szCs w:val="28"/>
-              </w:rPr>
-              <w:lastRenderedPageBreak/>
-              <w:t xml:space="preserve">Проверка аутентификации пользователя прошедшего вход в системе Сбербанк Онлайн </w:t>
-            </w:r>
-          </w:p>
-        </w:tc>
-        <w:tc>
-          <w:tcPr>
-            <w:tcW w:w="5845" w:type="dxa"/>
-          </w:tcPr>
-          <w:p>
-            <w:pPr>
-              <w:pStyle w:val="a3"/>
-              <w:numPr>
-                <w:ilvl w:val="0"/>
-                <w:numId w:val="31"/>
-              </w:numPr>
-              <w:rPr>
-                <w:rFonts w:eastAsia="Times New Roman"/>
-                <w:szCs w:val="28"/>
-              </w:rPr>
-            </w:pPr>
-            <w:r>
-              <w:rPr>
-                <w:rFonts w:eastAsia="Times New Roman"/>
-                <w:szCs w:val="28"/>
-              </w:rPr>
-              <w:t>Создание соответствующего тестового пользователя.</w:t>
-            </w:r>
-            <w:r>
-              <w:rPr>
-                <w:rFonts w:eastAsia="Times New Roman"/>
-                <w:szCs w:val="28"/>
-              </w:rPr>
-              <w:t xml:space="preserve"> Либо использование одного из пользователей клиента ООО «БиАйВи»</w:t>
-            </w:r>
-          </w:p>
-          <w:p>
-            <w:pPr>
-              <w:pStyle w:val="a3"/>
-              <w:numPr>
-                <w:ilvl w:val="0"/>
-                <w:numId w:val="31"/>
-              </w:numPr>
-              <w:rPr>
-                <w:rFonts w:eastAsia="Times New Roman"/>
-                <w:szCs w:val="28"/>
-              </w:rPr>
-            </w:pPr>
-            <w:r>
-              <w:rPr>
-                <w:rFonts w:eastAsia="Times New Roman"/>
-                <w:szCs w:val="28"/>
-              </w:rPr>
-              <w:t>Аутентификация в системе Сбербанк Онлайн</w:t>
-            </w:r>
-          </w:p>
-          <w:p>
-            <w:pPr>
-              <w:pStyle w:val="a3"/>
-              <w:numPr>
-                <w:ilvl w:val="0"/>
-                <w:numId w:val="31"/>
-              </w:numPr>
-              <w:rPr>
-                <w:rFonts w:eastAsia="Times New Roman"/>
-                <w:szCs w:val="28"/>
-              </w:rPr>
-            </w:pPr>
-            <w:r>
-              <w:rPr>
-                <w:rFonts w:eastAsia="Times New Roman"/>
-                <w:szCs w:val="28"/>
-              </w:rPr>
-              <w:t xml:space="preserve"> Произведение </w:t>
-            </w:r>
-            <w:r>
-              <w:rPr>
-                <w:rFonts w:eastAsia="Times New Roman"/>
-                <w:szCs w:val="28"/>
-              </w:rPr>
-              <w:t>пользователем</w:t>
-            </w:r>
-            <w:r>
-              <w:rPr>
-                <w:rFonts w:eastAsia="Times New Roman"/>
-                <w:szCs w:val="28"/>
-              </w:rPr>
-              <w:t xml:space="preserve"> запроса к тестовому сервису.</w:t>
-            </w:r>
-          </w:p>
-          <w:p>
-            <w:pPr>
-              <w:pStyle w:val="a3"/>
-              <w:numPr>
-                <w:ilvl w:val="0"/>
-                <w:numId w:val="31"/>
-              </w:numPr>
-              <w:rPr>
-                <w:rFonts w:eastAsia="Times New Roman"/>
-                <w:szCs w:val="28"/>
-              </w:rPr>
-            </w:pPr>
-            <w:r>
-              <w:rPr>
-                <w:rFonts w:eastAsia="Times New Roman"/>
-                <w:szCs w:val="28"/>
-              </w:rPr>
-              <w:t>Оценка результата аутентификации</w:t>
-            </w:r>
-            <w:r>
-              <w:rPr>
-                <w:rFonts w:eastAsia="Times New Roman"/>
-                <w:szCs w:val="28"/>
-              </w:rPr>
-              <w:t xml:space="preserve"> пользователя</w:t>
-            </w:r>
-            <w:r>
-              <w:rPr>
-                <w:rFonts w:eastAsia="Times New Roman"/>
-                <w:szCs w:val="28"/>
-              </w:rPr>
-              <w:t>.</w:t>
-            </w:r>
-          </w:p>
-        </w:tc>
-      </w:tr>
-      <w:tr>
-        <w:tc>
-          <w:tcPr>
-            <w:tcW w:w="3510" w:type="dxa"/>
-          </w:tcPr>
-          <w:p>
-            <w:pPr>
-              <w:ind w:firstLine="0"/>
-              <w:rPr>
-                <w:rFonts w:eastAsia="Times New Roman"/>
-                <w:szCs w:val="28"/>
-              </w:rPr>
-            </w:pPr>
-            <w:r>
-              <w:rPr>
-                <w:color w:val="000000"/>
-                <w:szCs w:val="28"/>
-              </w:rPr>
-              <w:t xml:space="preserve">Проверка аутентификации пользователя прошедшего вход в системе использующей протокол </w:t>
-            </w:r>
-            <w:r>
-              <w:rPr>
-                <w:color w:val="000000"/>
-                <w:szCs w:val="28"/>
-                <w:lang w:val="en-US"/>
-              </w:rPr>
-              <w:t>Kerberos</w:t>
-            </w:r>
-          </w:p>
-        </w:tc>
-        <w:tc>
-          <w:tcPr>
-            <w:tcW w:w="5845" w:type="dxa"/>
-          </w:tcPr>
-          <w:p>
-            <w:pPr>
-              <w:pStyle w:val="a3"/>
-              <w:numPr>
-                <w:ilvl w:val="0"/>
-                <w:numId w:val="32"/>
-              </w:numPr>
-              <w:rPr>
-                <w:rFonts w:eastAsia="Times New Roman"/>
-                <w:szCs w:val="28"/>
-              </w:rPr>
-            </w:pPr>
-            <w:r>
-              <w:rPr>
-                <w:rFonts w:eastAsia="Times New Roman"/>
-                <w:szCs w:val="28"/>
-              </w:rPr>
-              <w:t>Создание соответствующего тестового пользователя.</w:t>
-            </w:r>
-          </w:p>
-          <w:p>
-            <w:pPr>
-              <w:pStyle w:val="a3"/>
-              <w:numPr>
-                <w:ilvl w:val="0"/>
-                <w:numId w:val="32"/>
-              </w:numPr>
-              <w:rPr>
-                <w:rFonts w:eastAsia="Times New Roman"/>
-                <w:szCs w:val="28"/>
-              </w:rPr>
-            </w:pPr>
-            <w:r>
-              <w:rPr>
-                <w:rFonts w:eastAsia="Times New Roman"/>
-                <w:szCs w:val="28"/>
-              </w:rPr>
-              <w:t xml:space="preserve">Аутентификация пользователя в домене, использующем </w:t>
-            </w:r>
-            <w:r>
-              <w:rPr>
-                <w:rFonts w:eastAsia="Times New Roman"/>
-                <w:szCs w:val="28"/>
-                <w:lang w:val="en-US"/>
-              </w:rPr>
-              <w:t>Kerberos</w:t>
-            </w:r>
-          </w:p>
-          <w:p>
-            <w:pPr>
-              <w:pStyle w:val="a3"/>
-              <w:numPr>
-                <w:ilvl w:val="0"/>
-                <w:numId w:val="32"/>
-              </w:numPr>
-              <w:rPr>
-                <w:rFonts w:eastAsia="Times New Roman"/>
-                <w:szCs w:val="28"/>
-              </w:rPr>
-            </w:pPr>
-            <w:r>
-              <w:rPr>
-                <w:rFonts w:eastAsia="Times New Roman"/>
-                <w:szCs w:val="28"/>
-              </w:rPr>
-              <w:t>Произведение им запроса к тестовому сервису.</w:t>
-            </w:r>
-          </w:p>
-          <w:p>
-            <w:pPr>
-              <w:pStyle w:val="a3"/>
-              <w:numPr>
-                <w:ilvl w:val="0"/>
-                <w:numId w:val="32"/>
-              </w:numPr>
-              <w:rPr>
-                <w:rFonts w:eastAsia="Times New Roman"/>
-                <w:szCs w:val="28"/>
-              </w:rPr>
-            </w:pPr>
-            <w:r>
-              <w:rPr>
-                <w:rFonts w:eastAsia="Times New Roman"/>
-                <w:szCs w:val="28"/>
-              </w:rPr>
-              <w:t>Оценка результата аутентификации</w:t>
-            </w:r>
-            <w:r>
-              <w:rPr>
-                <w:rFonts w:eastAsia="Times New Roman"/>
-                <w:szCs w:val="28"/>
-              </w:rPr>
-              <w:t xml:space="preserve"> пользователя</w:t>
-            </w:r>
-            <w:r>
-              <w:rPr>
-                <w:rFonts w:eastAsia="Times New Roman"/>
-                <w:szCs w:val="28"/>
-              </w:rPr>
-              <w:t>.</w:t>
-            </w:r>
-          </w:p>
-        </w:tc>
-      </w:tr>
-      <w:tr>
-        <w:tc>
-          <w:tcPr>
-            <w:tcW w:w="3510" w:type="dxa"/>
-          </w:tcPr>
-          <w:p>
-            <w:pPr>
-              <w:ind w:firstLine="0"/>
-              <w:rPr>
-                <w:rFonts w:eastAsia="Times New Roman"/>
-                <w:szCs w:val="28"/>
-              </w:rPr>
-            </w:pPr>
-            <w:r>
-              <w:rPr>
-                <w:color w:val="000000"/>
-                <w:szCs w:val="28"/>
-              </w:rPr>
-              <w:t>Проверка аутентификации пользователя прошедшего вход в системе Госуслуги</w:t>
-            </w:r>
-          </w:p>
-        </w:tc>
-        <w:tc>
-          <w:tcPr>
-            <w:tcW w:w="5845" w:type="dxa"/>
-          </w:tcPr>
-          <w:p>
-            <w:pPr>
-              <w:pStyle w:val="a3"/>
-              <w:numPr>
-                <w:ilvl w:val="0"/>
-                <w:numId w:val="33"/>
-              </w:numPr>
-              <w:rPr>
-                <w:rFonts w:eastAsia="Times New Roman"/>
-                <w:szCs w:val="28"/>
-              </w:rPr>
-            </w:pPr>
-            <w:r>
-              <w:rPr>
-                <w:rFonts w:eastAsia="Times New Roman"/>
-                <w:szCs w:val="28"/>
-              </w:rPr>
-              <w:t>Создание соответствующего тестового пользователя.</w:t>
-            </w:r>
-            <w:r>
-              <w:rPr>
-                <w:rFonts w:eastAsia="Times New Roman"/>
-                <w:szCs w:val="28"/>
-              </w:rPr>
-              <w:t xml:space="preserve"> Либо использование одного из пользователей клиента ООО «БиАйВи»</w:t>
-            </w:r>
-          </w:p>
-          <w:p>
-            <w:pPr>
-              <w:pStyle w:val="a3"/>
-              <w:numPr>
-                <w:ilvl w:val="0"/>
-                <w:numId w:val="33"/>
-              </w:numPr>
-              <w:rPr>
-                <w:rFonts w:eastAsia="Times New Roman"/>
-                <w:szCs w:val="28"/>
-              </w:rPr>
-            </w:pPr>
-            <w:r>
-              <w:rPr>
-                <w:rFonts w:eastAsia="Times New Roman"/>
-                <w:szCs w:val="28"/>
-              </w:rPr>
-              <w:t xml:space="preserve"> Произведение им запроса к тестовому сервису. Оценка результата аутентификации. </w:t>
-            </w:r>
-          </w:p>
-        </w:tc>
-      </w:tr>
-      <w:tr>
-        <w:tc>
-          <w:tcPr>
-            <w:tcW w:w="3510" w:type="dxa"/>
-          </w:tcPr>
-          <w:p>
-            <w:pPr>
-              <w:ind w:firstLine="0"/>
-              <w:rPr>
-                <w:rFonts w:eastAsia="Times New Roman"/>
-                <w:szCs w:val="28"/>
-              </w:rPr>
-            </w:pPr>
-            <w:r>
-              <w:rPr>
-                <w:color w:val="000000"/>
-                <w:szCs w:val="28"/>
-              </w:rPr>
-              <w:t xml:space="preserve">Проверка аутентификации пользователя прошедшего вход в каталоге </w:t>
-            </w:r>
-            <w:r>
-              <w:rPr>
-                <w:color w:val="000000"/>
-                <w:szCs w:val="28"/>
-                <w:lang w:val="en-US"/>
-              </w:rPr>
-              <w:t>LDAP</w:t>
-            </w:r>
-          </w:p>
-        </w:tc>
-        <w:tc>
-          <w:tcPr>
-            <w:tcW w:w="5845" w:type="dxa"/>
-          </w:tcPr>
-          <w:p>
-            <w:pPr>
-              <w:pStyle w:val="a3"/>
-              <w:numPr>
-                <w:ilvl w:val="0"/>
-                <w:numId w:val="34"/>
-              </w:numPr>
-              <w:rPr>
-                <w:rFonts w:eastAsia="Times New Roman"/>
-                <w:szCs w:val="28"/>
-              </w:rPr>
-            </w:pPr>
-            <w:r>
-              <w:rPr>
-                <w:rFonts w:eastAsia="Times New Roman"/>
-                <w:szCs w:val="28"/>
-              </w:rPr>
-              <w:t>Создание соответствующего тестового пользователя.</w:t>
-            </w:r>
-          </w:p>
-          <w:p>
-            <w:pPr>
-              <w:pStyle w:val="a3"/>
-              <w:numPr>
-                <w:ilvl w:val="0"/>
-                <w:numId w:val="34"/>
-              </w:numPr>
-              <w:rPr>
-                <w:rFonts w:eastAsia="Times New Roman"/>
-                <w:szCs w:val="28"/>
-              </w:rPr>
-            </w:pPr>
-            <w:r>
-              <w:rPr>
-                <w:rFonts w:eastAsia="Times New Roman"/>
-                <w:szCs w:val="28"/>
-              </w:rPr>
-              <w:lastRenderedPageBreak/>
-              <w:t xml:space="preserve">Аутентификация пользователя в каталоге </w:t>
-            </w:r>
-            <w:r>
-              <w:rPr>
-                <w:rFonts w:eastAsia="Times New Roman"/>
-                <w:szCs w:val="28"/>
-                <w:lang w:val="en-US"/>
-              </w:rPr>
-              <w:t>LDAP</w:t>
-            </w:r>
-            <w:r>
-              <w:rPr>
-                <w:rFonts w:eastAsia="Times New Roman"/>
-                <w:szCs w:val="28"/>
-              </w:rPr>
-              <w:t>.</w:t>
-            </w:r>
-          </w:p>
-          <w:p>
-            <w:pPr>
-              <w:pStyle w:val="a3"/>
-              <w:numPr>
-                <w:ilvl w:val="0"/>
-                <w:numId w:val="34"/>
-              </w:numPr>
-              <w:rPr>
-                <w:rFonts w:eastAsia="Times New Roman"/>
-                <w:szCs w:val="28"/>
-              </w:rPr>
-            </w:pPr>
-            <w:r>
-              <w:rPr>
-                <w:rFonts w:eastAsia="Times New Roman"/>
-                <w:szCs w:val="28"/>
-              </w:rPr>
-              <w:t xml:space="preserve"> Произведение им запроса к тестовому сервису.</w:t>
-            </w:r>
-          </w:p>
-          <w:p>
-            <w:pPr>
-              <w:pStyle w:val="a3"/>
-              <w:numPr>
-                <w:ilvl w:val="0"/>
-                <w:numId w:val="34"/>
-              </w:numPr>
-              <w:rPr>
-                <w:rFonts w:eastAsia="Times New Roman"/>
-                <w:szCs w:val="28"/>
-              </w:rPr>
-            </w:pPr>
-            <w:r>
-              <w:rPr>
-                <w:rFonts w:eastAsia="Times New Roman"/>
-                <w:szCs w:val="28"/>
-              </w:rPr>
-              <w:t xml:space="preserve"> Оценка результата аутентификации.</w:t>
-            </w:r>
-            <w:r>
-              <w:rPr>
-                <w:rFonts w:eastAsia="Times New Roman"/>
-                <w:szCs w:val="28"/>
-              </w:rPr>
-              <w:t xml:space="preserve"> Пользователя</w:t>
-            </w:r>
-          </w:p>
-        </w:tc>
-      </w:tr>
-      <w:tr>
-        <w:tc>
-          <w:tcPr>
-            <w:tcW w:w="3510" w:type="dxa"/>
-          </w:tcPr>
-          <w:p>
-            <w:pPr>
-              <w:ind w:firstLine="0"/>
-              <w:rPr>
-                <w:color w:val="000000"/>
-                <w:szCs w:val="28"/>
-              </w:rPr>
-            </w:pPr>
-            <w:r>
-              <w:rPr>
-                <w:color w:val="000000"/>
-                <w:szCs w:val="28"/>
-              </w:rPr>
-              <w:lastRenderedPageBreak/>
-              <w:t>Проверка работы журнала пользователей в панели администратора</w:t>
-            </w:r>
-          </w:p>
-        </w:tc>
-        <w:tc>
-          <w:tcPr>
-            <w:tcW w:w="5845" w:type="dxa"/>
-          </w:tcPr>
-          <w:p>
-            <w:pPr>
-              <w:pStyle w:val="a3"/>
-              <w:numPr>
-                <w:ilvl w:val="0"/>
-                <w:numId w:val="35"/>
-              </w:numPr>
-              <w:rPr>
-                <w:rFonts w:eastAsia="Times New Roman"/>
-                <w:szCs w:val="28"/>
-              </w:rPr>
-            </w:pPr>
-            <w:r>
-              <w:rPr>
-                <w:rFonts w:eastAsia="Times New Roman"/>
-                <w:szCs w:val="28"/>
-              </w:rPr>
-              <w:t>Войти в систему под учётной записью администратора</w:t>
-            </w:r>
-          </w:p>
-          <w:p>
-            <w:pPr>
-              <w:pStyle w:val="a3"/>
-              <w:numPr>
-                <w:ilvl w:val="0"/>
-                <w:numId w:val="35"/>
-              </w:numPr>
-              <w:rPr>
-                <w:rFonts w:eastAsia="Times New Roman"/>
-                <w:szCs w:val="28"/>
-              </w:rPr>
-            </w:pPr>
-            <w:r>
-              <w:rPr>
-                <w:rFonts w:eastAsia="Times New Roman"/>
-                <w:szCs w:val="28"/>
-              </w:rPr>
-              <w:t>Открыть раздел журнал пользователей</w:t>
-            </w:r>
-          </w:p>
-          <w:p>
-            <w:pPr>
-              <w:pStyle w:val="a3"/>
-              <w:numPr>
-                <w:ilvl w:val="0"/>
-                <w:numId w:val="35"/>
-              </w:numPr>
-              <w:rPr>
-                <w:rFonts w:eastAsia="Times New Roman"/>
-                <w:szCs w:val="28"/>
-              </w:rPr>
-            </w:pPr>
-            <w:r>
-              <w:rPr>
-                <w:rFonts w:eastAsia="Times New Roman"/>
-                <w:szCs w:val="28"/>
-              </w:rPr>
-              <w:t>Оценить полученные данные</w:t>
-            </w:r>
-          </w:p>
-        </w:tc>
-      </w:tr>
-      <w:tr>
-        <w:tc>
-          <w:tcPr>
-            <w:tcW w:w="3510" w:type="dxa"/>
-          </w:tcPr>
-          <w:p>
-            <w:pPr>
-              <w:ind w:firstLine="0"/>
-              <w:rPr>
-                <w:color w:val="000000"/>
-                <w:szCs w:val="28"/>
-              </w:rPr>
-            </w:pPr>
-            <w:r>
-              <w:rPr>
-                <w:color w:val="000000"/>
-                <w:szCs w:val="28"/>
-              </w:rPr>
-              <w:t>Проверка работы панели администратора при внесении изменений в роли пользователей.</w:t>
-            </w:r>
-          </w:p>
-        </w:tc>
-        <w:tc>
-          <w:tcPr>
-            <w:tcW w:w="5845" w:type="dxa"/>
-          </w:tcPr>
-          <w:p>
-            <w:pPr>
-              <w:pStyle w:val="a3"/>
-              <w:numPr>
-                <w:ilvl w:val="0"/>
-                <w:numId w:val="36"/>
-              </w:numPr>
-              <w:rPr>
-                <w:rFonts w:eastAsia="Times New Roman"/>
-                <w:szCs w:val="28"/>
-              </w:rPr>
-            </w:pPr>
-            <w:r>
-              <w:rPr>
-                <w:rFonts w:eastAsia="Times New Roman"/>
-                <w:szCs w:val="28"/>
-              </w:rPr>
-              <w:t>Войти в систему под учётной записью администратора</w:t>
-            </w:r>
-          </w:p>
-          <w:p>
-            <w:pPr>
-              <w:pStyle w:val="a3"/>
-              <w:numPr>
-                <w:ilvl w:val="0"/>
-                <w:numId w:val="36"/>
-              </w:numPr>
-              <w:rPr>
-                <w:rFonts w:eastAsia="Times New Roman"/>
-                <w:szCs w:val="28"/>
-              </w:rPr>
-            </w:pPr>
-            <w:r>
-              <w:rPr>
-                <w:rFonts w:eastAsia="Times New Roman"/>
-                <w:szCs w:val="28"/>
-              </w:rPr>
-              <w:t>Выбрать тестового пользователя в</w:t>
-            </w:r>
-            <w:r>
-              <w:rPr>
-                <w:rFonts w:eastAsia="Times New Roman"/>
-                <w:szCs w:val="28"/>
-              </w:rPr>
-              <w:t xml:space="preserve"> журнале пользователей</w:t>
-            </w:r>
-          </w:p>
-          <w:p>
-            <w:pPr>
-              <w:pStyle w:val="a3"/>
-              <w:numPr>
-                <w:ilvl w:val="0"/>
-                <w:numId w:val="36"/>
-              </w:numPr>
-              <w:rPr>
-                <w:rFonts w:eastAsia="Times New Roman"/>
-                <w:szCs w:val="28"/>
-              </w:rPr>
-            </w:pPr>
-            <w:r>
-              <w:rPr>
-                <w:rFonts w:eastAsia="Times New Roman"/>
-                <w:szCs w:val="28"/>
-              </w:rPr>
-              <w:t>Открыть раздел Роли</w:t>
-            </w:r>
-            <w:r>
-              <w:rPr>
-                <w:rFonts w:eastAsia="Times New Roman"/>
-                <w:szCs w:val="28"/>
-              </w:rPr>
-              <w:t xml:space="preserve"> пользователя</w:t>
-            </w:r>
-          </w:p>
-          <w:p>
-            <w:pPr>
-              <w:pStyle w:val="a3"/>
-              <w:numPr>
-                <w:ilvl w:val="0"/>
-                <w:numId w:val="36"/>
-              </w:numPr>
-              <w:rPr>
-                <w:rFonts w:eastAsia="Times New Roman"/>
-                <w:szCs w:val="28"/>
-              </w:rPr>
-            </w:pPr>
-            <w:r>
-              <w:rPr>
-                <w:rFonts w:eastAsia="Times New Roman"/>
-                <w:szCs w:val="28"/>
-              </w:rPr>
-              <w:t>Внести изменение в рол</w:t>
-            </w:r>
-            <w:r>
-              <w:rPr>
-                <w:rFonts w:eastAsia="Times New Roman"/>
-                <w:szCs w:val="28"/>
-              </w:rPr>
-              <w:t>и</w:t>
-            </w:r>
-          </w:p>
-          <w:p>
-            <w:pPr>
-              <w:pStyle w:val="a3"/>
-              <w:numPr>
-                <w:ilvl w:val="0"/>
-                <w:numId w:val="36"/>
-              </w:numPr>
-              <w:rPr>
-                <w:rFonts w:eastAsia="Times New Roman"/>
-                <w:szCs w:val="28"/>
-              </w:rPr>
-            </w:pPr>
-            <w:r>
-              <w:rPr>
-                <w:rFonts w:eastAsia="Times New Roman"/>
-                <w:szCs w:val="28"/>
-              </w:rPr>
-              <w:t>Оценить результат внесения изменений</w:t>
-            </w:r>
-          </w:p>
-        </w:tc>
-      </w:tr>
-    </w:tbl>
-    <w:p/>
-    <w:p>
-      <w:pPr>
-        <w:pStyle w:val="32"/>
-      </w:pPr>
-      <w:bookmarkStart w:id="64" w:name="_Toc11361408"/>
-      <w:r>
-        <w:t>2.4.4</w:t>
-      </w:r>
-      <w:r>
-        <w:tab/>
-      </w:r>
-      <w:r>
-        <w:t>Средства и порядок испытаний</w:t>
-      </w:r>
-      <w:bookmarkEnd w:id="64"/>
-    </w:p>
-    <w:p>
-      <w:r>
-        <w:t>Для проведения испытаний необходима тестовая учётная запись</w:t>
-      </w:r>
-      <w:r>
-        <w:t xml:space="preserve"> для каждого метода аутентификации.</w:t>
-      </w:r>
-      <w:r>
-        <w:t xml:space="preserve"> </w:t>
-      </w:r>
-      <w:r>
-        <w:t>Тестовой учётной записью может быть, как специально созданная для этого запись, так и предоставляемая владельцем тестируемой системы аутентификации.</w:t>
-      </w:r>
-    </w:p>
-    <w:p>
-      <w:r>
-        <w:t>Также необходим тестовый сервис,</w:t>
-      </w:r>
-      <w:r>
-        <w:t xml:space="preserve"> его функциональность ограничивается выполнением аутентификации и записи своей работы в лог-файл. </w:t>
-      </w:r>
-    </w:p>
-    <w:p>
-      <w:pPr>
-        <w:pStyle w:val="32"/>
-      </w:pPr>
-      <w:bookmarkStart w:id="65" w:name="_Toc11361409"/>
-      <w:r>
-        <w:t>2.4.5</w:t>
-      </w:r>
-      <w:r>
-        <w:tab/>
-      </w:r>
-      <w:r>
-        <w:t>Методы испытаний</w:t>
-      </w:r>
-      <w:bookmarkEnd w:id="65"/>
-    </w:p>
-    <w:p/>
-    <w:tbl>
-      <w:tblPr>
-        <w:tblW w:w="9355" w:type="dxa"/>
-        <w:tblBorders>
-          <w:top w:val="single" w:sz="4" w:space="0" w:color="auto"/>
-          <w:left w:val="single" w:sz="4" w:space="0" w:color="auto"/>
-          <w:bottom w:val="single" w:sz="4" w:space="0" w:color="auto"/>
-          <w:right w:val="single" w:sz="4" w:space="0" w:color="auto"/>
-          <w:insideH w:val="single" w:sz="4" w:space="0" w:color="auto"/>
-          <w:insideV w:val="single" w:sz="4" w:space="0" w:color="auto"/>
-        </w:tblBorders>
-        <w:tblLook w:val="04A0" w:firstRow="1" w:lastRow="0" w:firstColumn="1" w:lastColumn="0" w:noHBand="0" w:noVBand="1"/>
-      </w:tblPr>
-      <w:tblGrid>
-        <w:gridCol w:w="3510"/>
-        <w:gridCol w:w="5845"/>
-      </w:tblGrid>
-      <w:tr>
-        <w:tc>
-          <w:tcPr>
-            <w:tcW w:w="3510" w:type="dxa"/>
-          </w:tcPr>
-          <w:p>
-            <w:pPr>
-              <w:rPr>
-                <w:szCs w:val="28"/>
-              </w:rPr>
-            </w:pPr>
-            <w:r>
-              <w:rPr>
-                <w:szCs w:val="28"/>
-              </w:rPr>
-              <w:lastRenderedPageBreak/>
-              <w:t>Метод проверки</w:t>
-            </w:r>
-          </w:p>
-        </w:tc>
-        <w:tc>
-          <w:tcPr>
-            <w:tcW w:w="5845" w:type="dxa"/>
+            <w:tcW w:w="4824" w:type="dxa"/>
           </w:tcPr>
           <w:p>
             <w:pPr>
@@ -21673,7 +22394,6 @@
               <w:ind w:firstLine="0"/>
               <w:rPr>
                 <w:b/>
-                <w:szCs w:val="28"/>
               </w:rPr>
             </w:pPr>
             <w:r>
@@ -21682,7 +22402,7 @@
                 <w:color w:val="000000"/>
                 <w:szCs w:val="28"/>
               </w:rPr>
-              <w:t>Проверка аутентификации пользователя прошедшего вход в системе Сбербанк Онлайн</w:t>
+              <w:t xml:space="preserve">Корректная работа аутентификации с использованием системы Сбербанк Онлайн </w:t>
             </w:r>
           </w:p>
         </w:tc>
@@ -21690,7 +22410,7 @@
       <w:tr>
         <w:tc>
           <w:tcPr>
-            <w:tcW w:w="3510" w:type="dxa"/>
+            <w:tcW w:w="4531" w:type="dxa"/>
           </w:tcPr>
           <w:p>
             <w:pPr>
@@ -21705,35 +22425,13 @@
                 <w:rFonts w:eastAsia="Times New Roman"/>
                 <w:szCs w:val="28"/>
               </w:rPr>
-              <w:t xml:space="preserve">Создание пользователя с аутентификацией на доверенном </w:t>
-            </w:r>
-            <w:r>
-              <w:rPr>
-                <w:rFonts w:eastAsia="Times New Roman"/>
-                <w:szCs w:val="28"/>
-                <w:lang w:val="en-US"/>
-              </w:rPr>
-              <w:t>IdP</w:t>
-            </w:r>
-            <w:r>
-              <w:rPr>
-                <w:rFonts w:eastAsia="Times New Roman"/>
-                <w:szCs w:val="28"/>
-              </w:rPr>
-              <w:t xml:space="preserve"> </w:t>
-            </w:r>
-            <w:r>
-              <w:rPr>
-                <w:rFonts w:eastAsia="Times New Roman"/>
-                <w:szCs w:val="28"/>
-              </w:rPr>
-              <w:t>Сбербанк Онлайн</w:t>
+              <w:t>Использование пользователя, который зарегистрирован в системе</w:t>
             </w:r>
           </w:p>
         </w:tc>
         <w:tc>
           <w:tcPr>
-            <w:tcW w:w="5845" w:type="dxa"/>
+            <w:tcW w:w="4824" w:type="dxa"/>
           </w:tcPr>
           <w:p>
             <w:pPr>
@@ -21747,7 +22445,13 @@
               <w:rPr>
                 <w:szCs w:val="28"/>
               </w:rPr>
-              <w:t>Новый тестовый пользователь</w:t>
+              <w:t>Сервис принимает пользователя и предоставля</w:t>
+            </w:r>
+            <w:r>
+              <w:rPr>
+                <w:szCs w:val="28"/>
+              </w:rPr>
+              <w:t>ет доступ. В логе появляется запись об успешной аутентификации</w:t>
             </w:r>
           </w:p>
         </w:tc>
@@ -21755,7 +22459,7 @@
       <w:tr>
         <w:tc>
           <w:tcPr>
-            <w:tcW w:w="3510" w:type="dxa"/>
+            <w:tcW w:w="4531" w:type="dxa"/>
           </w:tcPr>
           <w:p>
             <w:pPr>
@@ -21770,13 +22474,13 @@
                 <w:rFonts w:eastAsia="Times New Roman"/>
                 <w:szCs w:val="28"/>
               </w:rPr>
-              <w:t>Запрос тестового сервиса</w:t>
+              <w:t xml:space="preserve">Использование пользователя, который не зарегистрирован в системе </w:t>
             </w:r>
           </w:p>
         </w:tc>
         <w:tc>
           <w:tcPr>
-            <w:tcW w:w="5845" w:type="dxa"/>
+            <w:tcW w:w="4824" w:type="dxa"/>
           </w:tcPr>
           <w:p>
             <w:pPr>
@@ -21788,10 +22492,9 @@
             </w:pPr>
             <w:r>
               <w:rPr>
-                <w:rFonts w:eastAsia="Times New Roman"/>
                 <w:szCs w:val="28"/>
               </w:rPr>
-              <w:t>Предоставление сервисом доступа. Отсутствие форм ввода логина и пароля для пользователя.</w:t>
+              <w:t>Сервис не предоставляет доступ. В логе появляется запись о неудачной попытке входа в связи с отсутствием такого пользователя в системе</w:t>
             </w:r>
           </w:p>
         </w:tc>
@@ -21817,7 +22520,16 @@
                 <w:color w:val="000000"/>
                 <w:szCs w:val="28"/>
               </w:rPr>
-              <w:t>Проверка аутентификации  не зарегистрированного в Сбербанк Онлайн пользователя</w:t>
+              <w:t xml:space="preserve">Корректная работа аутентификации с использованием протокола  </w:t>
+            </w:r>
+            <w:r>
+              <w:rPr>
+                <w:b/>
+                <w:color w:val="000000"/>
+                <w:szCs w:val="28"/>
+                <w:lang w:val="en-US"/>
+              </w:rPr>
+              <w:t>SAML</w:t>
             </w:r>
           </w:p>
         </w:tc>
@@ -21825,7 +22537,7 @@
       <w:tr>
         <w:tc>
           <w:tcPr>
-            <w:tcW w:w="3510" w:type="dxa"/>
+            <w:tcW w:w="4531" w:type="dxa"/>
           </w:tcPr>
           <w:p>
             <w:pPr>
@@ -21837,16 +22549,16 @@
             </w:pPr>
             <w:r>
               <w:rPr>
-                <w:color w:val="000000"/>
+                <w:rFonts w:eastAsia="Times New Roman"/>
                 <w:szCs w:val="28"/>
               </w:rPr>
-              <w:t>Формирование учётных данных, для нового не зарегистрированного пользователя</w:t>
+              <w:t>Использование пользователя, который зарегистрирован в системе</w:t>
             </w:r>
           </w:p>
         </w:tc>
         <w:tc>
           <w:tcPr>
-            <w:tcW w:w="5845" w:type="dxa"/>
+            <w:tcW w:w="4824" w:type="dxa"/>
           </w:tcPr>
           <w:p>
             <w:pPr>
@@ -21858,10 +22570,9 @@
             </w:pPr>
             <w:r>
               <w:rPr>
-                <w:rFonts w:eastAsia="Times New Roman"/>
                 <w:szCs w:val="28"/>
               </w:rPr>
-              <w:t>Набор учётных данных не имеющие регистрации</w:t>
+              <w:t>Сервис принимает пользователя и предоставляет доступ. В логе появляется запись об успешной аутентификации</w:t>
             </w:r>
           </w:p>
         </w:tc>
@@ -21869,7 +22580,7 @@
       <w:tr>
         <w:tc>
           <w:tcPr>
-            <w:tcW w:w="3510" w:type="dxa"/>
+            <w:tcW w:w="4531" w:type="dxa"/>
           </w:tcPr>
           <w:p>
             <w:pPr>
@@ -21884,18 +22595,19 @@
                 <w:rFonts w:eastAsia="Times New Roman"/>
                 <w:szCs w:val="28"/>
               </w:rPr>
-              <w:t>Запрос тестового сервиса</w:t>
+              <w:t xml:space="preserve">Использование пользователя, который не зарегистрирован в системе </w:t>
             </w:r>
           </w:p>
         </w:tc>
         <w:tc>
           <w:tcPr>
-            <w:tcW w:w="5845" w:type="dxa"/>
+            <w:tcW w:w="4824" w:type="dxa"/>
           </w:tcPr>
           <w:p>
             <w:pPr>
               <w:ind w:firstLine="0"/>
               <w:rPr>
+                <w:rFonts w:eastAsia="Times New Roman"/>
                 <w:szCs w:val="28"/>
               </w:rPr>
             </w:pPr>
@@ -21903,7 +22615,526 @@
               <w:rPr>
                 <w:szCs w:val="28"/>
               </w:rPr>
-              <w:t>Ответ сервиса об невозможности аутентификации из-за отсутствия регистрации пользователя</w:t>
+              <w:t>Сервис не предоставляет доступ. В логе появляется запись о неудачной попытке входа в связи с отсутствием такого пользователя в системе</w:t>
+            </w:r>
+          </w:p>
+        </w:tc>
+      </w:tr>
+      <w:tr>
+        <w:tc>
+          <w:tcPr>
+            <w:tcW w:w="9355" w:type="dxa"/>
+            <w:gridSpan w:val="2"/>
+          </w:tcPr>
+          <w:p>
+            <w:pPr>
+              <w:ind w:firstLine="0"/>
+              <w:rPr>
+                <w:rFonts w:eastAsia="Times New Roman"/>
+                <w:b/>
+                <w:szCs w:val="28"/>
+              </w:rPr>
+            </w:pPr>
+            <w:r>
+              <w:rPr>
+                <w:b/>
+                <w:color w:val="000000"/>
+                <w:szCs w:val="28"/>
+              </w:rPr>
+              <w:t>Корректная работа аутентификации с использованием системы Госуслуги</w:t>
+            </w:r>
+          </w:p>
+        </w:tc>
+      </w:tr>
+      <w:tr>
+        <w:tc>
+          <w:tcPr>
+            <w:tcW w:w="4531" w:type="dxa"/>
+          </w:tcPr>
+          <w:p>
+            <w:pPr>
+              <w:ind w:firstLine="0"/>
+              <w:rPr>
+                <w:rFonts w:eastAsia="Times New Roman"/>
+                <w:szCs w:val="28"/>
+              </w:rPr>
+            </w:pPr>
+            <w:r>
+              <w:rPr>
+                <w:rFonts w:eastAsia="Times New Roman"/>
+                <w:szCs w:val="28"/>
+              </w:rPr>
+              <w:t>Использование пользователя, который зарегистрирован в системе</w:t>
+            </w:r>
+          </w:p>
+        </w:tc>
+        <w:tc>
+          <w:tcPr>
+            <w:tcW w:w="4824" w:type="dxa"/>
+          </w:tcPr>
+          <w:p>
+            <w:pPr>
+              <w:ind w:firstLine="0"/>
+              <w:rPr>
+                <w:rFonts w:eastAsia="Times New Roman"/>
+                <w:szCs w:val="28"/>
+              </w:rPr>
+            </w:pPr>
+            <w:r>
+              <w:rPr>
+                <w:szCs w:val="28"/>
+              </w:rPr>
+              <w:t xml:space="preserve">Сервис принимает пользователя и предоставляет доступ. В логе </w:t>
+            </w:r>
+            <w:r>
+              <w:rPr>
+                <w:szCs w:val="28"/>
+              </w:rPr>
+              <w:lastRenderedPageBreak/>
+              <w:t>появляется запись об успешной аутентификации</w:t>
+            </w:r>
+          </w:p>
+        </w:tc>
+      </w:tr>
+      <w:tr>
+        <w:tc>
+          <w:tcPr>
+            <w:tcW w:w="4531" w:type="dxa"/>
+          </w:tcPr>
+          <w:p>
+            <w:pPr>
+              <w:ind w:firstLine="0"/>
+              <w:rPr>
+                <w:rFonts w:eastAsia="Times New Roman"/>
+                <w:szCs w:val="28"/>
+              </w:rPr>
+            </w:pPr>
+            <w:r>
+              <w:rPr>
+                <w:rFonts w:eastAsia="Times New Roman"/>
+                <w:szCs w:val="28"/>
+              </w:rPr>
+              <w:lastRenderedPageBreak/>
+              <w:t xml:space="preserve">Использование пользователя, который не зарегистрирован в системе </w:t>
+            </w:r>
+          </w:p>
+        </w:tc>
+        <w:tc>
+          <w:tcPr>
+            <w:tcW w:w="4824" w:type="dxa"/>
+          </w:tcPr>
+          <w:p>
+            <w:pPr>
+              <w:ind w:firstLine="0"/>
+              <w:rPr>
+                <w:rFonts w:eastAsia="Times New Roman"/>
+                <w:szCs w:val="28"/>
+              </w:rPr>
+            </w:pPr>
+            <w:r>
+              <w:rPr>
+                <w:szCs w:val="28"/>
+              </w:rPr>
+              <w:t>Сервис не предоставляет доступ. В логе появляется запись о неудачной попытке входа в связи с отсутствием такого пользователя в системе</w:t>
+            </w:r>
+          </w:p>
+        </w:tc>
+      </w:tr>
+      <w:tr>
+        <w:tc>
+          <w:tcPr>
+            <w:tcW w:w="9355" w:type="dxa"/>
+            <w:gridSpan w:val="2"/>
+          </w:tcPr>
+          <w:p>
+            <w:pPr>
+              <w:ind w:firstLine="0"/>
+              <w:rPr>
+                <w:rFonts w:eastAsia="Times New Roman"/>
+                <w:b/>
+                <w:szCs w:val="28"/>
+              </w:rPr>
+            </w:pPr>
+            <w:r>
+              <w:rPr>
+                <w:b/>
+                <w:color w:val="000000"/>
+                <w:szCs w:val="28"/>
+              </w:rPr>
+              <w:t xml:space="preserve">Корректная работа аутентификации с использованием протокола  </w:t>
+            </w:r>
+            <w:r>
+              <w:rPr>
+                <w:b/>
+                <w:color w:val="000000"/>
+                <w:szCs w:val="28"/>
+                <w:lang w:val="en-US"/>
+              </w:rPr>
+              <w:t>LDAP</w:t>
+            </w:r>
+          </w:p>
+        </w:tc>
+      </w:tr>
+      <w:tr>
+        <w:tc>
+          <w:tcPr>
+            <w:tcW w:w="4531" w:type="dxa"/>
+          </w:tcPr>
+          <w:p>
+            <w:pPr>
+              <w:ind w:firstLine="0"/>
+              <w:rPr>
+                <w:rFonts w:eastAsia="Times New Roman"/>
+                <w:szCs w:val="28"/>
+              </w:rPr>
+            </w:pPr>
+            <w:r>
+              <w:rPr>
+                <w:rFonts w:eastAsia="Times New Roman"/>
+                <w:szCs w:val="28"/>
+              </w:rPr>
+              <w:t>Использование пользователя, который зарегистрирован в системе</w:t>
+            </w:r>
+          </w:p>
+        </w:tc>
+        <w:tc>
+          <w:tcPr>
+            <w:tcW w:w="4824" w:type="dxa"/>
+          </w:tcPr>
+          <w:p>
+            <w:pPr>
+              <w:ind w:firstLine="0"/>
+              <w:rPr>
+                <w:rFonts w:eastAsia="Times New Roman"/>
+                <w:szCs w:val="28"/>
+              </w:rPr>
+            </w:pPr>
+            <w:r>
+              <w:rPr>
+                <w:szCs w:val="28"/>
+              </w:rPr>
+              <w:t>Сервис принимает пользователя и предоставляет доступ. В логе появляется запись об успешной аутентификации</w:t>
+            </w:r>
+          </w:p>
+        </w:tc>
+      </w:tr>
+      <w:tr>
+        <w:tc>
+          <w:tcPr>
+            <w:tcW w:w="4531" w:type="dxa"/>
+          </w:tcPr>
+          <w:p>
+            <w:pPr>
+              <w:ind w:firstLine="0"/>
+              <w:rPr>
+                <w:rFonts w:eastAsia="Times New Roman"/>
+                <w:szCs w:val="28"/>
+              </w:rPr>
+            </w:pPr>
+            <w:r>
+              <w:rPr>
+                <w:rFonts w:eastAsia="Times New Roman"/>
+                <w:szCs w:val="28"/>
+              </w:rPr>
+              <w:t xml:space="preserve">Использование пользователя, который не зарегистрирован в системе </w:t>
+            </w:r>
+          </w:p>
+        </w:tc>
+        <w:tc>
+          <w:tcPr>
+            <w:tcW w:w="4824" w:type="dxa"/>
+          </w:tcPr>
+          <w:p>
+            <w:pPr>
+              <w:ind w:firstLine="0"/>
+              <w:rPr>
+                <w:rFonts w:eastAsia="Times New Roman"/>
+                <w:szCs w:val="28"/>
+              </w:rPr>
+            </w:pPr>
+            <w:r>
+              <w:rPr>
+                <w:szCs w:val="28"/>
+              </w:rPr>
+              <w:t>Сервис не предоставляет доступ. В логе появляется запись о неудачной попытке входа в связи с отсутствием такого пользователя в системе</w:t>
+            </w:r>
+          </w:p>
+        </w:tc>
+      </w:tr>
+      <w:tr>
+        <w:tc>
+          <w:tcPr>
+            <w:tcW w:w="9355" w:type="dxa"/>
+            <w:gridSpan w:val="2"/>
+          </w:tcPr>
+          <w:p>
+            <w:pPr>
+              <w:ind w:firstLine="0"/>
+              <w:rPr>
+                <w:b/>
+                <w:color w:val="000000"/>
+                <w:szCs w:val="28"/>
+              </w:rPr>
+            </w:pPr>
+            <w:r>
+              <w:rPr>
+                <w:b/>
+                <w:color w:val="000000"/>
+                <w:szCs w:val="28"/>
+              </w:rPr>
+              <w:t xml:space="preserve">Корректная работа технологии единого входа </w:t>
+            </w:r>
+            <w:r>
+              <w:rPr>
+                <w:b/>
+                <w:color w:val="000000"/>
+                <w:szCs w:val="28"/>
+                <w:lang w:val="en-US"/>
+              </w:rPr>
+              <w:t>SSO</w:t>
+            </w:r>
+          </w:p>
+        </w:tc>
+      </w:tr>
+      <w:tr>
+        <w:tc>
+          <w:tcPr>
+            <w:tcW w:w="4531" w:type="dxa"/>
+          </w:tcPr>
+          <w:p>
+            <w:pPr>
+              <w:ind w:firstLine="0"/>
+              <w:rPr>
+                <w:rFonts w:eastAsia="Times New Roman"/>
+                <w:szCs w:val="28"/>
+              </w:rPr>
+            </w:pPr>
+            <w:r>
+              <w:rPr>
+                <w:rFonts w:eastAsia="Times New Roman"/>
+                <w:szCs w:val="28"/>
+              </w:rPr>
+              <w:t>Использование 2 тестовых сервисов</w:t>
+            </w:r>
+          </w:p>
+        </w:tc>
+        <w:tc>
+          <w:tcPr>
+            <w:tcW w:w="4824" w:type="dxa"/>
+          </w:tcPr>
+          <w:p>
+            <w:pPr>
+              <w:ind w:firstLine="0"/>
+              <w:rPr>
+                <w:szCs w:val="28"/>
+              </w:rPr>
+            </w:pPr>
+            <w:r>
+              <w:rPr>
+                <w:szCs w:val="28"/>
+              </w:rPr>
+              <w:t>Сервисы предоставляют доступ, без запроса на аутентификацию</w:t>
+            </w:r>
+          </w:p>
+        </w:tc>
+      </w:tr>
+      <w:tr>
+        <w:tc>
+          <w:tcPr>
+            <w:tcW w:w="4531" w:type="dxa"/>
+          </w:tcPr>
+          <w:p>
+            <w:pPr>
+              <w:ind w:firstLine="0"/>
+              <w:rPr>
+                <w:rFonts w:eastAsia="Times New Roman"/>
+                <w:szCs w:val="28"/>
+              </w:rPr>
+            </w:pPr>
+            <w:r>
+              <w:rPr>
+                <w:rFonts w:eastAsia="Times New Roman"/>
+                <w:szCs w:val="28"/>
+              </w:rPr>
+              <w:t>Использование 4 тестовых сервисов</w:t>
+            </w:r>
+          </w:p>
+        </w:tc>
+        <w:tc>
+          <w:tcPr>
+            <w:tcW w:w="4824" w:type="dxa"/>
+          </w:tcPr>
+          <w:p>
+            <w:pPr>
+              <w:ind w:firstLine="0"/>
+              <w:rPr>
+                <w:szCs w:val="28"/>
+              </w:rPr>
+            </w:pPr>
+            <w:r>
+              <w:rPr>
+                <w:szCs w:val="28"/>
+              </w:rPr>
+              <w:t>Сервисы предоставляют доступ, без запроса на аутентификацию</w:t>
+            </w:r>
+          </w:p>
+        </w:tc>
+      </w:tr>
+      <w:tr>
+        <w:tc>
+          <w:tcPr>
+            <w:tcW w:w="9355" w:type="dxa"/>
+            <w:gridSpan w:val="2"/>
+          </w:tcPr>
+          <w:p>
+            <w:pPr>
+              <w:ind w:firstLine="0"/>
+              <w:rPr>
+                <w:b/>
+                <w:color w:val="000000"/>
+                <w:szCs w:val="28"/>
+              </w:rPr>
+            </w:pPr>
+            <w:r>
+              <w:rPr>
+                <w:b/>
+                <w:color w:val="000000"/>
+                <w:szCs w:val="28"/>
+              </w:rPr>
+              <w:t>Соответствие требованиям по нагрузке</w:t>
+            </w:r>
+          </w:p>
+        </w:tc>
+      </w:tr>
+      <w:tr>
+        <w:tc>
+          <w:tcPr>
+            <w:tcW w:w="4531" w:type="dxa"/>
+          </w:tcPr>
+          <w:p>
+            <w:pPr>
+              <w:ind w:firstLine="0"/>
+              <w:rPr>
+                <w:rFonts w:eastAsia="Times New Roman"/>
+                <w:szCs w:val="28"/>
+              </w:rPr>
+            </w:pPr>
+            <w:r>
+              <w:rPr>
+                <w:rFonts w:eastAsia="Times New Roman"/>
+                <w:szCs w:val="28"/>
+              </w:rPr>
+              <w:t>Обеспечение в течении 60 минут нагрузку в объёме 25 запросов к системе в минуту.</w:t>
+            </w:r>
+          </w:p>
+        </w:tc>
+        <w:tc>
+          <w:tcPr>
+            <w:tcW w:w="4824" w:type="dxa"/>
+          </w:tcPr>
+          <w:p>
+            <w:pPr>
+              <w:ind w:firstLine="0"/>
+              <w:rPr>
+                <w:szCs w:val="28"/>
+              </w:rPr>
+            </w:pPr>
+            <w:r>
+              <w:rPr>
+                <w:szCs w:val="28"/>
+              </w:rPr>
+              <w:t>Нормальное функционирование системы</w:t>
+            </w:r>
+            <w:r>
+              <w:rPr>
+                <w:szCs w:val="28"/>
+              </w:rPr>
+              <w:t>. Обработка 99% запросов. Время выполнения запросов не превышает 0,5 сек.</w:t>
+            </w:r>
+          </w:p>
+        </w:tc>
+      </w:tr>
+      <w:tr>
+        <w:tc>
+          <w:tcPr>
+            <w:tcW w:w="4531" w:type="dxa"/>
+          </w:tcPr>
+          <w:p>
+            <w:pPr>
+              <w:ind w:firstLine="0"/>
+              <w:rPr>
+                <w:rFonts w:eastAsia="Times New Roman"/>
+                <w:szCs w:val="28"/>
+              </w:rPr>
+            </w:pPr>
+            <w:r>
+              <w:rPr>
+                <w:rFonts w:eastAsia="Times New Roman"/>
+                <w:szCs w:val="28"/>
+              </w:rPr>
+              <w:lastRenderedPageBreak/>
+              <w:t>Обеспечение в течении 60 минут нагрузку в объёме 50 запросов к системе в минуту.</w:t>
+            </w:r>
+          </w:p>
+        </w:tc>
+        <w:tc>
+          <w:tcPr>
+            <w:tcW w:w="4824" w:type="dxa"/>
+          </w:tcPr>
+          <w:p>
+            <w:pPr>
+              <w:ind w:firstLine="0"/>
+              <w:rPr>
+                <w:szCs w:val="28"/>
+              </w:rPr>
+            </w:pPr>
+            <w:r>
+              <w:rPr>
+                <w:szCs w:val="28"/>
+              </w:rPr>
+              <w:t>Нормальное функционирование системы. Обработка 99% запросов. Время выполнения запросов не превышает 0,7 сек.</w:t>
+            </w:r>
+          </w:p>
+        </w:tc>
+      </w:tr>
+      <w:tr>
+        <w:tc>
+          <w:tcPr>
+            <w:tcW w:w="4531" w:type="dxa"/>
+          </w:tcPr>
+          <w:p>
+            <w:pPr>
+              <w:ind w:firstLine="0"/>
+              <w:rPr>
+                <w:rFonts w:eastAsia="Times New Roman"/>
+                <w:szCs w:val="28"/>
+              </w:rPr>
+            </w:pPr>
+            <w:r>
+              <w:rPr>
+                <w:rFonts w:eastAsia="Times New Roman"/>
+                <w:szCs w:val="28"/>
+              </w:rPr>
+              <w:t>Обеспечение в течении 30 минут нагрузку в объёме 70 запросов к системе в минуту.</w:t>
+            </w:r>
+          </w:p>
+        </w:tc>
+        <w:tc>
+          <w:tcPr>
+            <w:tcW w:w="4824" w:type="dxa"/>
+          </w:tcPr>
+          <w:p>
+            <w:pPr>
+              <w:ind w:firstLine="0"/>
+              <w:rPr>
+                <w:szCs w:val="28"/>
+              </w:rPr>
+            </w:pPr>
+            <w:r>
+              <w:rPr>
+                <w:szCs w:val="28"/>
+              </w:rPr>
+              <w:t>Нормальное функционирование системы. Обработка 95% запросов. Время выполнения запросов не превышает 1 сек.</w:t>
             </w:r>
           </w:p>
         </w:tc>
@@ -21926,26 +23157,1249 @@
       <w:pPr>
         <w:pStyle w:val="11"/>
       </w:pPr>
-      <w:bookmarkStart w:id="66" w:name="_Toc11361410"/>
+      <w:bookmarkStart w:id="66" w:name="_Toc11443150"/>
       <w:r>
         <w:lastRenderedPageBreak/>
         <w:t>3</w:t>
       </w:r>
       <w:r>
         <w:tab/>
+        <w:t>Акт испытаний программного продукта</w:t>
+      </w:r>
+      <w:bookmarkEnd w:id="66"/>
+    </w:p>
+    <w:p>
+      <w:r>
+        <w:rPr>
+          <w:rFonts w:eastAsia="Times New Roman"/>
+        </w:rPr>
+        <w:t xml:space="preserve">Испытания проводились в соответствии с планом и методикой тестирования, описанными в разделе 2.4. В ходе испытаний методами ручного тестирования были проверены </w:t>
+      </w:r>
+      <w:r>
+        <w:rPr>
+          <w:rFonts w:eastAsia="Times New Roman"/>
+        </w:rPr>
+        <w:t>требования. Для нагрузочного тестирования использовался специальный стенд ООО «БиАйВи».</w:t>
+      </w:r>
+      <w:r>
+        <w:rPr>
+          <w:rFonts w:eastAsia="Times New Roman"/>
+        </w:rPr>
+        <w:t xml:space="preserve"> Результат проверки приведен в таблице:</w:t>
+      </w:r>
+    </w:p>
+    <w:tbl>
+      <w:tblPr>
+        <w:tblW w:w="9351" w:type="dxa"/>
+        <w:tblBorders>
+          <w:top w:val="single" w:sz="4" w:space="0" w:color="auto"/>
+          <w:left w:val="single" w:sz="4" w:space="0" w:color="auto"/>
+          <w:bottom w:val="single" w:sz="4" w:space="0" w:color="auto"/>
+          <w:right w:val="single" w:sz="4" w:space="0" w:color="auto"/>
+          <w:insideH w:val="single" w:sz="4" w:space="0" w:color="auto"/>
+          <w:insideV w:val="single" w:sz="4" w:space="0" w:color="auto"/>
+        </w:tblBorders>
+        <w:tblLook w:val="04A0" w:firstRow="1" w:lastRow="0" w:firstColumn="1" w:lastColumn="0" w:noHBand="0" w:noVBand="1"/>
+      </w:tblPr>
+      <w:tblGrid>
+        <w:gridCol w:w="3383"/>
+        <w:gridCol w:w="3690"/>
+        <w:gridCol w:w="2278"/>
+      </w:tblGrid>
+      <w:tr>
+        <w:tc>
+          <w:tcPr>
+            <w:tcW w:w="3383" w:type="dxa"/>
+          </w:tcPr>
+          <w:p>
+            <w:pPr>
+              <w:rPr>
+                <w:szCs w:val="28"/>
+              </w:rPr>
+            </w:pPr>
+            <w:r>
+              <w:rPr>
+                <w:szCs w:val="28"/>
+              </w:rPr>
+              <w:t>Входные данные и условия</w:t>
+            </w:r>
+          </w:p>
+        </w:tc>
+        <w:tc>
+          <w:tcPr>
+            <w:tcW w:w="3690" w:type="dxa"/>
+          </w:tcPr>
+          <w:p>
+            <w:pPr>
+              <w:rPr>
+                <w:szCs w:val="28"/>
+              </w:rPr>
+            </w:pPr>
+            <w:r>
+              <w:rPr>
+                <w:szCs w:val="28"/>
+              </w:rPr>
+              <w:t>Ожидаемый результат</w:t>
+            </w:r>
+          </w:p>
+        </w:tc>
+        <w:tc>
+          <w:tcPr>
+            <w:tcW w:w="2278" w:type="dxa"/>
+          </w:tcPr>
+          <w:p>
+            <w:pPr>
+              <w:rPr>
+                <w:szCs w:val="28"/>
+              </w:rPr>
+            </w:pPr>
+            <w:r>
+              <w:rPr>
+                <w:szCs w:val="28"/>
+              </w:rPr>
+              <w:t>Результат тестирования</w:t>
+            </w:r>
+          </w:p>
+        </w:tc>
+      </w:tr>
+      <w:tr>
+        <w:tc>
+          <w:tcPr>
+            <w:tcW w:w="9351" w:type="dxa"/>
+            <w:gridSpan w:val="3"/>
+          </w:tcPr>
+          <w:p>
+            <w:pPr>
+              <w:ind w:firstLine="0"/>
+              <w:rPr>
+                <w:b/>
+                <w:color w:val="000000"/>
+                <w:szCs w:val="28"/>
+              </w:rPr>
+            </w:pPr>
+            <w:r>
+              <w:rPr>
+                <w:b/>
+                <w:color w:val="000000"/>
+                <w:szCs w:val="28"/>
+              </w:rPr>
+              <w:t xml:space="preserve">Корректная работа аутентификации с использованием системы Сбербанк Онлайн </w:t>
+            </w:r>
+          </w:p>
+        </w:tc>
+      </w:tr>
+      <w:tr>
+        <w:tc>
+          <w:tcPr>
+            <w:tcW w:w="3383" w:type="dxa"/>
+          </w:tcPr>
+          <w:p>
+            <w:pPr>
+              <w:ind w:firstLine="0"/>
+              <w:rPr>
+                <w:rFonts w:eastAsia="Times New Roman"/>
+                <w:szCs w:val="28"/>
+              </w:rPr>
+            </w:pPr>
+            <w:r>
+              <w:rPr>
+                <w:rFonts w:eastAsia="Times New Roman"/>
+                <w:szCs w:val="28"/>
+              </w:rPr>
+              <w:t>Использование пользователя, который зарегистрирован в системе</w:t>
+            </w:r>
+          </w:p>
+        </w:tc>
+        <w:tc>
+          <w:tcPr>
+            <w:tcW w:w="3690" w:type="dxa"/>
+          </w:tcPr>
+          <w:p>
+            <w:pPr>
+              <w:ind w:firstLine="0"/>
+              <w:rPr>
+                <w:rFonts w:eastAsia="Times New Roman"/>
+                <w:szCs w:val="28"/>
+              </w:rPr>
+            </w:pPr>
+            <w:r>
+              <w:rPr>
+                <w:szCs w:val="28"/>
+              </w:rPr>
+              <w:t>Сервис принимает пользователя и предоставляет доступ. В логе появляется запись об успешной аутентификации</w:t>
+            </w:r>
+          </w:p>
+        </w:tc>
+        <w:tc>
+          <w:tcPr>
+            <w:tcW w:w="2278" w:type="dxa"/>
+          </w:tcPr>
+          <w:p>
+            <w:pPr>
+              <w:ind w:firstLine="0"/>
+              <w:rPr>
+                <w:szCs w:val="28"/>
+              </w:rPr>
+            </w:pPr>
+            <w:r>
+              <w:rPr>
+                <w:szCs w:val="28"/>
+              </w:rPr>
+              <w:t>Тест пройден</w:t>
+            </w:r>
+          </w:p>
+        </w:tc>
+      </w:tr>
+      <w:tr>
+        <w:tc>
+          <w:tcPr>
+            <w:tcW w:w="3383" w:type="dxa"/>
+          </w:tcPr>
+          <w:p>
+            <w:pPr>
+              <w:ind w:firstLine="0"/>
+              <w:rPr>
+                <w:rFonts w:eastAsia="Times New Roman"/>
+                <w:szCs w:val="28"/>
+              </w:rPr>
+            </w:pPr>
+            <w:r>
+              <w:rPr>
+                <w:rFonts w:eastAsia="Times New Roman"/>
+                <w:szCs w:val="28"/>
+              </w:rPr>
+              <w:t xml:space="preserve">Использование пользователя, который не зарегистрирован в системе </w:t>
+            </w:r>
+          </w:p>
+        </w:tc>
+        <w:tc>
+          <w:tcPr>
+            <w:tcW w:w="3690" w:type="dxa"/>
+          </w:tcPr>
+          <w:p>
+            <w:pPr>
+              <w:ind w:firstLine="0"/>
+              <w:rPr>
+                <w:rFonts w:eastAsia="Times New Roman"/>
+                <w:szCs w:val="28"/>
+              </w:rPr>
+            </w:pPr>
+            <w:r>
+              <w:rPr>
+                <w:szCs w:val="28"/>
+              </w:rPr>
+              <w:t>Сервис не предоставляет доступ. В логе появляется запись о неудачной попытке входа в связи с отсутствием такого пользователя в системе</w:t>
+            </w:r>
+          </w:p>
+        </w:tc>
+        <w:tc>
+          <w:tcPr>
+            <w:tcW w:w="2278" w:type="dxa"/>
+          </w:tcPr>
+          <w:p>
+            <w:pPr>
+              <w:ind w:firstLine="0"/>
+              <w:rPr>
+                <w:szCs w:val="28"/>
+              </w:rPr>
+            </w:pPr>
+            <w:r>
+              <w:rPr>
+                <w:szCs w:val="28"/>
+              </w:rPr>
+              <w:t>Тест пройден</w:t>
+            </w:r>
+          </w:p>
+        </w:tc>
+      </w:tr>
+      <w:tr>
+        <w:tc>
+          <w:tcPr>
+            <w:tcW w:w="9351" w:type="dxa"/>
+            <w:gridSpan w:val="3"/>
+          </w:tcPr>
+          <w:p>
+            <w:pPr>
+              <w:ind w:firstLine="0"/>
+              <w:rPr>
+                <w:b/>
+                <w:color w:val="000000"/>
+                <w:szCs w:val="28"/>
+              </w:rPr>
+            </w:pPr>
+            <w:r>
+              <w:rPr>
+                <w:b/>
+                <w:color w:val="000000"/>
+                <w:szCs w:val="28"/>
+              </w:rPr>
+              <w:t xml:space="preserve">Корректная работа аутентификации с использованием протокола  </w:t>
+            </w:r>
+            <w:r>
+              <w:rPr>
+                <w:b/>
+                <w:color w:val="000000"/>
+                <w:szCs w:val="28"/>
+                <w:lang w:val="en-US"/>
+              </w:rPr>
+              <w:t>SAML</w:t>
+            </w:r>
+          </w:p>
+        </w:tc>
+      </w:tr>
+      <w:tr>
+        <w:tc>
+          <w:tcPr>
+            <w:tcW w:w="3383" w:type="dxa"/>
+          </w:tcPr>
+          <w:p>
+            <w:pPr>
+              <w:ind w:firstLine="0"/>
+              <w:rPr>
+                <w:rFonts w:eastAsia="Times New Roman"/>
+                <w:szCs w:val="28"/>
+              </w:rPr>
+            </w:pPr>
+            <w:r>
+              <w:rPr>
+                <w:rFonts w:eastAsia="Times New Roman"/>
+                <w:szCs w:val="28"/>
+              </w:rPr>
+              <w:t xml:space="preserve">Использование пользователя, который </w:t>
+            </w:r>
+            <w:r>
+              <w:rPr>
+                <w:rFonts w:eastAsia="Times New Roman"/>
+                <w:szCs w:val="28"/>
+              </w:rPr>
+              <w:lastRenderedPageBreak/>
+              <w:t>зарегистрирован в системе</w:t>
+            </w:r>
+          </w:p>
+        </w:tc>
+        <w:tc>
+          <w:tcPr>
+            <w:tcW w:w="3690" w:type="dxa"/>
+          </w:tcPr>
+          <w:p>
+            <w:pPr>
+              <w:ind w:firstLine="0"/>
+              <w:rPr>
+                <w:rFonts w:eastAsia="Times New Roman"/>
+                <w:szCs w:val="28"/>
+              </w:rPr>
+            </w:pPr>
+            <w:r>
+              <w:rPr>
+                <w:szCs w:val="28"/>
+              </w:rPr>
+              <w:lastRenderedPageBreak/>
+              <w:t xml:space="preserve">Сервис принимает пользователя и предоставляет доступ. В логе </w:t>
+            </w:r>
+            <w:r>
+              <w:rPr>
+                <w:szCs w:val="28"/>
+              </w:rPr>
+              <w:lastRenderedPageBreak/>
+              <w:t>появляется запись об успешной аутентификации</w:t>
+            </w:r>
+          </w:p>
+        </w:tc>
+        <w:tc>
+          <w:tcPr>
+            <w:tcW w:w="2278" w:type="dxa"/>
+          </w:tcPr>
+          <w:p>
+            <w:pPr>
+              <w:ind w:firstLine="0"/>
+              <w:rPr>
+                <w:szCs w:val="28"/>
+              </w:rPr>
+            </w:pPr>
+            <w:r>
+              <w:rPr>
+                <w:szCs w:val="28"/>
+              </w:rPr>
+              <w:lastRenderedPageBreak/>
+              <w:t>Тест пройден</w:t>
+            </w:r>
+          </w:p>
+        </w:tc>
+      </w:tr>
+      <w:tr>
+        <w:tc>
+          <w:tcPr>
+            <w:tcW w:w="3383" w:type="dxa"/>
+          </w:tcPr>
+          <w:p>
+            <w:pPr>
+              <w:ind w:firstLine="0"/>
+              <w:rPr>
+                <w:rFonts w:eastAsia="Times New Roman"/>
+                <w:szCs w:val="28"/>
+              </w:rPr>
+            </w:pPr>
+            <w:r>
+              <w:rPr>
+                <w:rFonts w:eastAsia="Times New Roman"/>
+                <w:szCs w:val="28"/>
+              </w:rPr>
+              <w:lastRenderedPageBreak/>
+              <w:t xml:space="preserve">Использование пользователя, который не зарегистрирован в системе </w:t>
+            </w:r>
+          </w:p>
+        </w:tc>
+        <w:tc>
+          <w:tcPr>
+            <w:tcW w:w="3690" w:type="dxa"/>
+          </w:tcPr>
+          <w:p>
+            <w:pPr>
+              <w:ind w:firstLine="0"/>
+              <w:rPr>
+                <w:rFonts w:eastAsia="Times New Roman"/>
+                <w:szCs w:val="28"/>
+              </w:rPr>
+            </w:pPr>
+            <w:r>
+              <w:rPr>
+                <w:szCs w:val="28"/>
+              </w:rPr>
+              <w:t>Сервис не предоставляет доступ. В логе появляется запись о неудачной попытке входа в связи с отсутствием такого пользователя в системе</w:t>
+            </w:r>
+          </w:p>
+        </w:tc>
+        <w:tc>
+          <w:tcPr>
+            <w:tcW w:w="2278" w:type="dxa"/>
+          </w:tcPr>
+          <w:p>
+            <w:pPr>
+              <w:ind w:firstLine="0"/>
+              <w:rPr>
+                <w:szCs w:val="28"/>
+              </w:rPr>
+            </w:pPr>
+            <w:r>
+              <w:rPr>
+                <w:szCs w:val="28"/>
+              </w:rPr>
+              <w:t>Тест пройден</w:t>
+            </w:r>
+          </w:p>
+        </w:tc>
+      </w:tr>
+      <w:tr>
+        <w:tc>
+          <w:tcPr>
+            <w:tcW w:w="9351" w:type="dxa"/>
+            <w:gridSpan w:val="3"/>
+          </w:tcPr>
+          <w:p>
+            <w:pPr>
+              <w:ind w:firstLine="0"/>
+              <w:rPr>
+                <w:b/>
+                <w:color w:val="000000"/>
+                <w:szCs w:val="28"/>
+              </w:rPr>
+            </w:pPr>
+            <w:r>
+              <w:rPr>
+                <w:b/>
+                <w:color w:val="000000"/>
+                <w:szCs w:val="28"/>
+              </w:rPr>
+              <w:t>Корректная работа аутентификации с использованием системы Госуслуги</w:t>
+            </w:r>
+          </w:p>
+        </w:tc>
+      </w:tr>
+      <w:tr>
+        <w:tc>
+          <w:tcPr>
+            <w:tcW w:w="3383" w:type="dxa"/>
+          </w:tcPr>
+          <w:p>
+            <w:pPr>
+              <w:ind w:firstLine="0"/>
+              <w:rPr>
+                <w:rFonts w:eastAsia="Times New Roman"/>
+                <w:szCs w:val="28"/>
+              </w:rPr>
+            </w:pPr>
+            <w:r>
+              <w:rPr>
+                <w:rFonts w:eastAsia="Times New Roman"/>
+                <w:szCs w:val="28"/>
+              </w:rPr>
+              <w:t>Использование пользователя, который зарегистрирован в системе</w:t>
+            </w:r>
+          </w:p>
+        </w:tc>
+        <w:tc>
+          <w:tcPr>
+            <w:tcW w:w="3690" w:type="dxa"/>
+          </w:tcPr>
+          <w:p>
+            <w:pPr>
+              <w:ind w:firstLine="0"/>
+              <w:rPr>
+                <w:rFonts w:eastAsia="Times New Roman"/>
+                <w:szCs w:val="28"/>
+              </w:rPr>
+            </w:pPr>
+            <w:r>
+              <w:rPr>
+                <w:szCs w:val="28"/>
+              </w:rPr>
+              <w:t>Сервис принимает пользователя и предоставляет доступ. В логе появляется запись об успешной аутентификации</w:t>
+            </w:r>
+          </w:p>
+        </w:tc>
+        <w:tc>
+          <w:tcPr>
+            <w:tcW w:w="2278" w:type="dxa"/>
+          </w:tcPr>
+          <w:p>
+            <w:pPr>
+              <w:ind w:firstLine="0"/>
+              <w:rPr>
+                <w:szCs w:val="28"/>
+              </w:rPr>
+            </w:pPr>
+            <w:r>
+              <w:rPr>
+                <w:szCs w:val="28"/>
+              </w:rPr>
+              <w:t>Тест пройден</w:t>
+            </w:r>
+          </w:p>
+        </w:tc>
+      </w:tr>
+      <w:tr>
+        <w:tc>
+          <w:tcPr>
+            <w:tcW w:w="3383" w:type="dxa"/>
+          </w:tcPr>
+          <w:p>
+            <w:pPr>
+              <w:ind w:firstLine="0"/>
+              <w:rPr>
+                <w:rFonts w:eastAsia="Times New Roman"/>
+                <w:szCs w:val="28"/>
+              </w:rPr>
+            </w:pPr>
+            <w:r>
+              <w:rPr>
+                <w:rFonts w:eastAsia="Times New Roman"/>
+                <w:szCs w:val="28"/>
+              </w:rPr>
+              <w:t xml:space="preserve">Использование пользователя, который не зарегистрирован в системе </w:t>
+            </w:r>
+          </w:p>
+        </w:tc>
+        <w:tc>
+          <w:tcPr>
+            <w:tcW w:w="3690" w:type="dxa"/>
+          </w:tcPr>
+          <w:p>
+            <w:pPr>
+              <w:ind w:firstLine="0"/>
+              <w:rPr>
+                <w:rFonts w:eastAsia="Times New Roman"/>
+                <w:szCs w:val="28"/>
+              </w:rPr>
+            </w:pPr>
+            <w:r>
+              <w:rPr>
+                <w:szCs w:val="28"/>
+              </w:rPr>
+              <w:t>Сервис не предоставляет доступ. В логе появляется запись о неудачной попытке входа в связи с отсутствием такого пользователя в системе</w:t>
+            </w:r>
+          </w:p>
+        </w:tc>
+        <w:tc>
+          <w:tcPr>
+            <w:tcW w:w="2278" w:type="dxa"/>
+          </w:tcPr>
+          <w:p>
+            <w:pPr>
+              <w:ind w:firstLine="0"/>
+              <w:rPr>
+                <w:szCs w:val="28"/>
+              </w:rPr>
+            </w:pPr>
+            <w:r>
+              <w:rPr>
+                <w:szCs w:val="28"/>
+              </w:rPr>
+              <w:t>Тест пройден</w:t>
+            </w:r>
+          </w:p>
+        </w:tc>
+      </w:tr>
+      <w:tr>
+        <w:tc>
+          <w:tcPr>
+            <w:tcW w:w="9351" w:type="dxa"/>
+            <w:gridSpan w:val="3"/>
+          </w:tcPr>
+          <w:p>
+            <w:pPr>
+              <w:ind w:firstLine="0"/>
+              <w:rPr>
+                <w:b/>
+                <w:color w:val="000000"/>
+                <w:szCs w:val="28"/>
+              </w:rPr>
+            </w:pPr>
+            <w:r>
+              <w:rPr>
+                <w:b/>
+                <w:color w:val="000000"/>
+                <w:szCs w:val="28"/>
+              </w:rPr>
+              <w:t xml:space="preserve">Корректная работа аутентификации с использованием протокола  </w:t>
+            </w:r>
+            <w:r>
+              <w:rPr>
+                <w:b/>
+                <w:color w:val="000000"/>
+                <w:szCs w:val="28"/>
+                <w:lang w:val="en-US"/>
+              </w:rPr>
+              <w:t>LDAP</w:t>
+            </w:r>
+          </w:p>
+        </w:tc>
+      </w:tr>
+      <w:tr>
+        <w:tc>
+          <w:tcPr>
+            <w:tcW w:w="3383" w:type="dxa"/>
+          </w:tcPr>
+          <w:p>
+            <w:pPr>
+              <w:ind w:firstLine="0"/>
+              <w:rPr>
+                <w:rFonts w:eastAsia="Times New Roman"/>
+                <w:szCs w:val="28"/>
+              </w:rPr>
+            </w:pPr>
+            <w:r>
+              <w:rPr>
+                <w:rFonts w:eastAsia="Times New Roman"/>
+                <w:szCs w:val="28"/>
+              </w:rPr>
+              <w:t>Использование пользователя, который зарегистрирован в системе</w:t>
+            </w:r>
+          </w:p>
+        </w:tc>
+        <w:tc>
+          <w:tcPr>
+            <w:tcW w:w="3690" w:type="dxa"/>
+          </w:tcPr>
+          <w:p>
+            <w:pPr>
+              <w:ind w:firstLine="0"/>
+              <w:rPr>
+                <w:rFonts w:eastAsia="Times New Roman"/>
+                <w:szCs w:val="28"/>
+              </w:rPr>
+            </w:pPr>
+            <w:r>
+              <w:rPr>
+                <w:szCs w:val="28"/>
+              </w:rPr>
+              <w:t xml:space="preserve">Сервис принимает пользователя и предоставляет доступ. В логе </w:t>
+            </w:r>
+            <w:r>
+              <w:rPr>
+                <w:szCs w:val="28"/>
+              </w:rPr>
+              <w:lastRenderedPageBreak/>
+              <w:t>появляется запись об успешной аутентификации</w:t>
+            </w:r>
+          </w:p>
+        </w:tc>
+        <w:tc>
+          <w:tcPr>
+            <w:tcW w:w="2278" w:type="dxa"/>
+          </w:tcPr>
+          <w:p>
+            <w:pPr>
+              <w:ind w:firstLine="0"/>
+              <w:rPr>
+                <w:szCs w:val="28"/>
+              </w:rPr>
+            </w:pPr>
+            <w:r>
+              <w:rPr>
+                <w:szCs w:val="28"/>
+              </w:rPr>
+              <w:lastRenderedPageBreak/>
+              <w:t>Тест пройден</w:t>
+            </w:r>
+          </w:p>
+        </w:tc>
+      </w:tr>
+      <w:tr>
+        <w:tc>
+          <w:tcPr>
+            <w:tcW w:w="3383" w:type="dxa"/>
+          </w:tcPr>
+          <w:p>
+            <w:pPr>
+              <w:ind w:firstLine="0"/>
+              <w:rPr>
+                <w:rFonts w:eastAsia="Times New Roman"/>
+                <w:szCs w:val="28"/>
+              </w:rPr>
+            </w:pPr>
+            <w:r>
+              <w:rPr>
+                <w:rFonts w:eastAsia="Times New Roman"/>
+                <w:szCs w:val="28"/>
+              </w:rPr>
+              <w:lastRenderedPageBreak/>
+              <w:t xml:space="preserve">Использование пользователя, который не зарегистрирован в системе </w:t>
+            </w:r>
+          </w:p>
+        </w:tc>
+        <w:tc>
+          <w:tcPr>
+            <w:tcW w:w="3690" w:type="dxa"/>
+          </w:tcPr>
+          <w:p>
+            <w:pPr>
+              <w:ind w:firstLine="0"/>
+              <w:rPr>
+                <w:rFonts w:eastAsia="Times New Roman"/>
+                <w:szCs w:val="28"/>
+              </w:rPr>
+            </w:pPr>
+            <w:r>
+              <w:rPr>
+                <w:szCs w:val="28"/>
+              </w:rPr>
+              <w:t>Сервис не предоставляет доступ. В логе появляется запись о неудачной попытке входа в связи с отсутствием такого пользователя в системе</w:t>
+            </w:r>
+          </w:p>
+        </w:tc>
+        <w:tc>
+          <w:tcPr>
+            <w:tcW w:w="2278" w:type="dxa"/>
+          </w:tcPr>
+          <w:p>
+            <w:pPr>
+              <w:ind w:firstLine="0"/>
+              <w:rPr>
+                <w:szCs w:val="28"/>
+              </w:rPr>
+            </w:pPr>
+            <w:r>
+              <w:rPr>
+                <w:szCs w:val="28"/>
+              </w:rPr>
+              <w:t>Тест пройден</w:t>
+            </w:r>
+          </w:p>
+        </w:tc>
+      </w:tr>
+      <w:tr>
+        <w:tc>
+          <w:tcPr>
+            <w:tcW w:w="9351" w:type="dxa"/>
+            <w:gridSpan w:val="3"/>
+          </w:tcPr>
+          <w:p>
+            <w:pPr>
+              <w:ind w:firstLine="0"/>
+              <w:rPr>
+                <w:b/>
+                <w:color w:val="000000"/>
+                <w:szCs w:val="28"/>
+              </w:rPr>
+            </w:pPr>
+            <w:r>
+              <w:rPr>
+                <w:b/>
+                <w:color w:val="000000"/>
+                <w:szCs w:val="28"/>
+              </w:rPr>
+              <w:t xml:space="preserve">Корректная работа технологии единого входа </w:t>
+            </w:r>
+            <w:r>
+              <w:rPr>
+                <w:b/>
+                <w:color w:val="000000"/>
+                <w:szCs w:val="28"/>
+                <w:lang w:val="en-US"/>
+              </w:rPr>
+              <w:t>SSO</w:t>
+            </w:r>
+          </w:p>
+        </w:tc>
+      </w:tr>
+      <w:tr>
+        <w:tc>
+          <w:tcPr>
+            <w:tcW w:w="3383" w:type="dxa"/>
+          </w:tcPr>
+          <w:p>
+            <w:pPr>
+              <w:ind w:firstLine="0"/>
+              <w:rPr>
+                <w:rFonts w:eastAsia="Times New Roman"/>
+                <w:szCs w:val="28"/>
+              </w:rPr>
+            </w:pPr>
+            <w:r>
+              <w:rPr>
+                <w:rFonts w:eastAsia="Times New Roman"/>
+                <w:szCs w:val="28"/>
+              </w:rPr>
+              <w:t>Использование 2 тестовых сервисов</w:t>
+            </w:r>
+          </w:p>
+        </w:tc>
+        <w:tc>
+          <w:tcPr>
+            <w:tcW w:w="3690" w:type="dxa"/>
+          </w:tcPr>
+          <w:p>
+            <w:pPr>
+              <w:ind w:firstLine="0"/>
+              <w:rPr>
+                <w:szCs w:val="28"/>
+              </w:rPr>
+            </w:pPr>
+            <w:r>
+              <w:rPr>
+                <w:szCs w:val="28"/>
+              </w:rPr>
+              <w:t>Сервисы предоставляют доступ, без запроса на аутентификацию</w:t>
+            </w:r>
+          </w:p>
+        </w:tc>
+        <w:tc>
+          <w:tcPr>
+            <w:tcW w:w="2278" w:type="dxa"/>
+          </w:tcPr>
+          <w:p>
+            <w:pPr>
+              <w:ind w:firstLine="0"/>
+              <w:rPr>
+                <w:szCs w:val="28"/>
+              </w:rPr>
+            </w:pPr>
+            <w:r>
+              <w:rPr>
+                <w:szCs w:val="28"/>
+              </w:rPr>
+              <w:t>Тест пройден</w:t>
+            </w:r>
+          </w:p>
+        </w:tc>
+      </w:tr>
+      <w:tr>
+        <w:tc>
+          <w:tcPr>
+            <w:tcW w:w="3383" w:type="dxa"/>
+          </w:tcPr>
+          <w:p>
+            <w:pPr>
+              <w:ind w:firstLine="0"/>
+              <w:rPr>
+                <w:rFonts w:eastAsia="Times New Roman"/>
+                <w:szCs w:val="28"/>
+              </w:rPr>
+            </w:pPr>
+            <w:r>
+              <w:rPr>
+                <w:rFonts w:eastAsia="Times New Roman"/>
+                <w:szCs w:val="28"/>
+              </w:rPr>
+              <w:t>Использование 4 тестовых сервисов</w:t>
+            </w:r>
+          </w:p>
+        </w:tc>
+        <w:tc>
+          <w:tcPr>
+            <w:tcW w:w="3690" w:type="dxa"/>
+          </w:tcPr>
+          <w:p>
+            <w:pPr>
+              <w:ind w:firstLine="0"/>
+              <w:rPr>
+                <w:szCs w:val="28"/>
+              </w:rPr>
+            </w:pPr>
+            <w:r>
+              <w:rPr>
+                <w:szCs w:val="28"/>
+              </w:rPr>
+              <w:t>Сервисы предоставляют доступ, без запроса на аутентификацию</w:t>
+            </w:r>
+          </w:p>
+        </w:tc>
+        <w:tc>
+          <w:tcPr>
+            <w:tcW w:w="2278" w:type="dxa"/>
+          </w:tcPr>
+          <w:p>
+            <w:pPr>
+              <w:ind w:firstLine="0"/>
+              <w:rPr>
+                <w:szCs w:val="28"/>
+              </w:rPr>
+            </w:pPr>
+            <w:r>
+              <w:rPr>
+                <w:szCs w:val="28"/>
+              </w:rPr>
+              <w:t>Тест пройден</w:t>
+            </w:r>
+          </w:p>
+        </w:tc>
+      </w:tr>
+      <w:tr>
+        <w:tc>
+          <w:tcPr>
+            <w:tcW w:w="9351" w:type="dxa"/>
+            <w:gridSpan w:val="3"/>
+          </w:tcPr>
+          <w:p>
+            <w:pPr>
+              <w:ind w:firstLine="0"/>
+              <w:rPr>
+                <w:b/>
+                <w:color w:val="000000"/>
+                <w:szCs w:val="28"/>
+              </w:rPr>
+            </w:pPr>
+            <w:r>
+              <w:rPr>
+                <w:b/>
+                <w:color w:val="000000"/>
+                <w:szCs w:val="28"/>
+              </w:rPr>
+              <w:t>Соответствие требованиям по нагрузке</w:t>
+            </w:r>
+          </w:p>
+        </w:tc>
+      </w:tr>
+      <w:tr>
+        <w:tc>
+          <w:tcPr>
+            <w:tcW w:w="3383" w:type="dxa"/>
+          </w:tcPr>
+          <w:p>
+            <w:pPr>
+              <w:ind w:firstLine="0"/>
+              <w:rPr>
+                <w:rFonts w:eastAsia="Times New Roman"/>
+                <w:szCs w:val="28"/>
+              </w:rPr>
+            </w:pPr>
+            <w:r>
+              <w:rPr>
+                <w:rFonts w:eastAsia="Times New Roman"/>
+                <w:szCs w:val="28"/>
+              </w:rPr>
+              <w:t>Обеспечение в течении 60 минут нагрузку в объёме 25 запросов к системе в минуту.</w:t>
+            </w:r>
+          </w:p>
+        </w:tc>
+        <w:tc>
+          <w:tcPr>
+            <w:tcW w:w="3690" w:type="dxa"/>
+          </w:tcPr>
+          <w:p>
+            <w:pPr>
+              <w:ind w:firstLine="0"/>
+              <w:rPr>
+                <w:szCs w:val="28"/>
+              </w:rPr>
+            </w:pPr>
+            <w:r>
+              <w:rPr>
+                <w:szCs w:val="28"/>
+              </w:rPr>
+              <w:t>Нормальное функционирование системы. Обработка 99% запросов. Время выполнения запросов не превышает 0,5 сек.</w:t>
+            </w:r>
+          </w:p>
+        </w:tc>
+        <w:tc>
+          <w:tcPr>
+            <w:tcW w:w="2278" w:type="dxa"/>
+          </w:tcPr>
+          <w:p>
+            <w:pPr>
+              <w:ind w:firstLine="0"/>
+              <w:rPr>
+                <w:szCs w:val="28"/>
+              </w:rPr>
+            </w:pPr>
+            <w:r>
+              <w:rPr>
+                <w:szCs w:val="28"/>
+              </w:rPr>
+              <w:t>Тест пройден</w:t>
+            </w:r>
+          </w:p>
+        </w:tc>
+      </w:tr>
+      <w:tr>
+        <w:tc>
+          <w:tcPr>
+            <w:tcW w:w="3383" w:type="dxa"/>
+          </w:tcPr>
+          <w:p>
+            <w:pPr>
+              <w:ind w:firstLine="0"/>
+              <w:rPr>
+                <w:rFonts w:eastAsia="Times New Roman"/>
+                <w:szCs w:val="28"/>
+              </w:rPr>
+            </w:pPr>
+            <w:r>
+              <w:rPr>
+                <w:rFonts w:eastAsia="Times New Roman"/>
+                <w:szCs w:val="28"/>
+              </w:rPr>
+              <w:t>Обеспечение в течении 60 минут нагрузку в объёме 50 запросов к системе в минуту.</w:t>
+            </w:r>
+          </w:p>
+        </w:tc>
+        <w:tc>
+          <w:tcPr>
+            <w:tcW w:w="3690" w:type="dxa"/>
+          </w:tcPr>
+          <w:p>
+            <w:pPr>
+              <w:ind w:firstLine="0"/>
+              <w:rPr>
+                <w:szCs w:val="28"/>
+              </w:rPr>
+            </w:pPr>
+            <w:r>
+              <w:rPr>
+                <w:szCs w:val="28"/>
+              </w:rPr>
+              <w:t>Нормальное функционирование системы. Обработка 99% запросов. Время выполнения запросов не превышает 0,7 сек.</w:t>
+            </w:r>
+          </w:p>
+        </w:tc>
+        <w:tc>
+          <w:tcPr>
+            <w:tcW w:w="2278" w:type="dxa"/>
+          </w:tcPr>
+          <w:p>
+            <w:pPr>
+              <w:ind w:firstLine="0"/>
+              <w:rPr>
+                <w:szCs w:val="28"/>
+              </w:rPr>
+            </w:pPr>
+            <w:r>
+              <w:rPr>
+                <w:szCs w:val="28"/>
+              </w:rPr>
+              <w:t>Тест пройден</w:t>
+            </w:r>
+          </w:p>
+        </w:tc>
+      </w:tr>
+      <w:tr>
+        <w:tc>
+          <w:tcPr>
+            <w:tcW w:w="3383" w:type="dxa"/>
+          </w:tcPr>
+          <w:p>
+            <w:pPr>
+              <w:ind w:firstLine="0"/>
+              <w:rPr>
+                <w:rFonts w:eastAsia="Times New Roman"/>
+                <w:szCs w:val="28"/>
+              </w:rPr>
+            </w:pPr>
+            <w:r>
+              <w:rPr>
+                <w:rFonts w:eastAsia="Times New Roman"/>
+                <w:szCs w:val="28"/>
+              </w:rPr>
+              <w:lastRenderedPageBreak/>
+              <w:t>Обеспечение в течении 30 минут нагрузку в объёме 70 запросов к системе в минуту.</w:t>
+            </w:r>
+          </w:p>
+        </w:tc>
+        <w:tc>
+          <w:tcPr>
+            <w:tcW w:w="3690" w:type="dxa"/>
+          </w:tcPr>
+          <w:p>
+            <w:pPr>
+              <w:ind w:firstLine="0"/>
+              <w:rPr>
+                <w:szCs w:val="28"/>
+              </w:rPr>
+            </w:pPr>
+            <w:r>
+              <w:rPr>
+                <w:szCs w:val="28"/>
+              </w:rPr>
+              <w:t>Нормальное функционирование системы. Обработка 95% запросов. Время выполнения запросов не превышает 1 сек.</w:t>
+            </w:r>
+          </w:p>
+        </w:tc>
+        <w:tc>
+          <w:tcPr>
+            <w:tcW w:w="2278" w:type="dxa"/>
+          </w:tcPr>
+          <w:p>
+            <w:pPr>
+              <w:ind w:firstLine="0"/>
+              <w:rPr>
+                <w:szCs w:val="28"/>
+              </w:rPr>
+            </w:pPr>
+            <w:r>
+              <w:rPr>
+                <w:szCs w:val="28"/>
+              </w:rPr>
+              <w:t>Тест пройден</w:t>
+            </w:r>
+          </w:p>
+        </w:tc>
+      </w:tr>
+    </w:tbl>
+    <w:p>
+      <w:pPr>
+        <w:spacing w:line="259" w:lineRule="auto"/>
+        <w:ind w:firstLine="0"/>
+        <w:jc w:val="left"/>
+      </w:pPr>
+    </w:p>
+    <w:p>
+      <w:pPr>
+        <w:spacing w:line="259" w:lineRule="auto"/>
+        <w:ind w:firstLine="0"/>
+        <w:jc w:val="left"/>
+      </w:pPr>
+      <w:r>
+        <w:t>Испытания программного продукта проводили</w:t>
+      </w:r>
+      <w:r>
+        <w:rPr>
+          <w:lang w:val="en-US"/>
+        </w:rPr>
+        <w:t>:</w:t>
+      </w:r>
+    </w:p>
+    <w:p>
+      <w:pPr>
+        <w:pStyle w:val="a3"/>
+        <w:numPr>
+          <w:ilvl w:val="0"/>
+          <w:numId w:val="45"/>
+        </w:numPr>
+        <w:spacing w:line="259" w:lineRule="auto"/>
+        <w:jc w:val="left"/>
+      </w:pPr>
+      <w:r>
+        <w:t>Разработчик Козин О.И.</w:t>
+      </w:r>
+    </w:p>
+    <w:p>
+      <w:pPr>
+        <w:pStyle w:val="a3"/>
+        <w:numPr>
+          <w:ilvl w:val="0"/>
+          <w:numId w:val="45"/>
+        </w:numPr>
+        <w:spacing w:line="259" w:lineRule="auto"/>
+        <w:jc w:val="left"/>
+      </w:pPr>
+      <w:r>
+        <w:t>Руководитель дипломного проекта Волков М.Л.</w:t>
+      </w:r>
+    </w:p>
+    <w:p>
+      <w:r>
+        <w:t>Проведенное тестирование показало, что программный продукт работает верно и удовлетворят заданным требованиям. Работу можно считать завершённой с положительным результатом</w:t>
+      </w:r>
+    </w:p>
+    <w:p/>
+    <w:p/>
+    <w:p/>
+    <w:p/>
+    <w:p/>
+    <w:p/>
+    <w:p/>
+    <w:p/>
+    <w:p/>
+    <w:p/>
+    <w:p>
+      <w:r>
+        <w:t xml:space="preserve">Студент-дипломник . . . . . . . . . . . . . . . . . . . . . . . . . . . . . . . . . . Козин О.И. </w:t>
+      </w:r>
+    </w:p>
+    <w:p>
+      <w:r>
+        <w:t>Руководитель работы</w:t>
+      </w:r>
+      <w:r>
+        <w:t xml:space="preserve"> . . . . . . . . . . . . . . . . . . . . . . . . . . . . . . . . . </w:t>
+      </w:r>
+      <w:r>
+        <w:t>Волков М.Л</w:t>
+      </w:r>
+      <w:r>
+        <w:t>.</w:t>
+      </w:r>
+    </w:p>
+    <w:p>
+      <w:pPr>
+        <w:spacing w:line="259" w:lineRule="auto"/>
+        <w:ind w:firstLine="0"/>
+        <w:jc w:val="left"/>
+        <w:rPr>
+          <w:b/>
+        </w:rPr>
+      </w:pPr>
+      <w:r>
+        <w:br w:type="page"/>
+      </w:r>
+    </w:p>
+    <w:p>
+      <w:pPr>
+        <w:pStyle w:val="11"/>
+      </w:pPr>
+      <w:bookmarkStart w:id="67" w:name="_Toc11443151"/>
+      <w:r>
+        <w:lastRenderedPageBreak/>
+        <w:t>4</w:t>
+      </w:r>
+      <w:r>
+        <w:tab/>
       </w:r>
       <w:r>
         <w:t>Эксплуатационная документация на программный продукт</w:t>
       </w:r>
-      <w:bookmarkEnd w:id="66"/>
+      <w:bookmarkEnd w:id="67"/>
     </w:p>
     <w:p>
       <w:pPr>
         <w:pStyle w:val="21"/>
       </w:pPr>
-      <w:bookmarkStart w:id="67" w:name="_Toc11361411"/>
-      <w:r>
-        <w:t>3.1</w:t>
+      <w:bookmarkStart w:id="68" w:name="_Toc11443152"/>
+      <w:r>
+        <w:t>4</w:t>
+      </w:r>
+      <w:r>
+        <w:t>.1</w:t>
       </w:r>
       <w:r>
         <w:tab/>
@@ -21956,15 +24410,18 @@
       <w:r>
         <w:t>администратора</w:t>
       </w:r>
-      <w:bookmarkEnd w:id="67"/>
+      <w:bookmarkEnd w:id="68"/>
     </w:p>
     <w:p>
       <w:pPr>
         <w:pStyle w:val="32"/>
       </w:pPr>
-      <w:bookmarkStart w:id="68" w:name="_Toc11361412"/>
-      <w:r>
-        <w:t>3.1.1</w:t>
+      <w:bookmarkStart w:id="69" w:name="_Toc11443153"/>
+      <w:r>
+        <w:t>4</w:t>
+      </w:r>
+      <w:r>
+        <w:t>.1.1</w:t>
       </w:r>
       <w:r>
         <w:tab/>
@@ -21972,7 +24429,7 @@
       <w:r>
         <w:t>Назначение программного продукта</w:t>
       </w:r>
-      <w:bookmarkEnd w:id="68"/>
+      <w:bookmarkEnd w:id="69"/>
     </w:p>
     <w:p>
       <w:r>
@@ -21983,9 +24440,12 @@
       <w:pPr>
         <w:pStyle w:val="32"/>
       </w:pPr>
-      <w:bookmarkStart w:id="69" w:name="_Toc11361413"/>
-      <w:r>
-        <w:t>3.1.2</w:t>
+      <w:bookmarkStart w:id="70" w:name="_Toc11443154"/>
+      <w:r>
+        <w:t>4</w:t>
+      </w:r>
+      <w:r>
+        <w:t>.1.2</w:t>
       </w:r>
       <w:r>
         <w:tab/>
@@ -21996,7 +24456,7 @@
       <w:r>
         <w:t>сервера</w:t>
       </w:r>
-      <w:bookmarkEnd w:id="69"/>
+      <w:bookmarkEnd w:id="70"/>
     </w:p>
     <w:p>
       <w:r>
@@ -22052,9 +24512,12 @@
       <w:pPr>
         <w:pStyle w:val="32"/>
       </w:pPr>
-      <w:bookmarkStart w:id="70" w:name="_Toc11361414"/>
-      <w:r>
-        <w:t>3.1.3</w:t>
+      <w:bookmarkStart w:id="71" w:name="_Toc11443155"/>
+      <w:r>
+        <w:t>4</w:t>
+      </w:r>
+      <w:r>
+        <w:t>.1.3</w:t>
       </w:r>
       <w:r>
         <w:tab/>
@@ -22062,7 +24525,7 @@
       <w:r>
         <w:t>Установка</w:t>
       </w:r>
-      <w:bookmarkEnd w:id="70"/>
+      <w:bookmarkEnd w:id="71"/>
     </w:p>
     <w:p>
       <w:r>
@@ -22091,20 +24554,23 @@
       <w:pPr>
         <w:pStyle w:val="32"/>
       </w:pPr>
-      <w:bookmarkStart w:id="71" w:name="_Toc11361415"/>
-      <w:r>
-        <w:t>3.1.</w:t>
-      </w:r>
+      <w:bookmarkStart w:id="72" w:name="_Toc11443156"/>
       <w:r>
         <w:t>4</w:t>
       </w:r>
       <w:r>
+        <w:t>.1.</w:t>
+      </w:r>
+      <w:r>
+        <w:t>4</w:t>
+      </w:r>
+      <w:r>
         <w:tab/>
       </w:r>
       <w:r>
         <w:t>Интерфейс пользователя</w:t>
       </w:r>
-      <w:bookmarkEnd w:id="71"/>
+      <w:bookmarkEnd w:id="72"/>
     </w:p>
     <w:p>
       <w:r>
@@ -22140,7 +24606,7 @@
         </w:rPr>
         <w:lastRenderedPageBreak/>
         <w:drawing>
-          <wp:inline distT="0" distB="0" distL="0" distR="0" wp14:anchorId="11C27827" wp14:editId="6C883241">
+          <wp:inline distT="0" distB="0" distL="0" distR="0" wp14:anchorId="2BC78A4E" wp14:editId="211199AB">
             <wp:extent cx="5605780" cy="4095279"/>
             <wp:effectExtent l="0" t="0" r="0" b="635"/>
             <wp:docPr id="152" name="Рисунок 152"/>
@@ -22155,7 +24621,7 @@
                     <pic:cNvPicPr/>
                   </pic:nvPicPr>
                   <pic:blipFill>
-                    <a:blip r:embed="rId12"/>
+                    <a:blip r:embed="rId14"/>
                     <a:stretch>
                       <a:fillRect/>
                     </a:stretch>
@@ -22198,7 +24664,7 @@
         <w:rPr>
           <w:noProof/>
         </w:rPr>
-        <w:t>9</w:t>
+        <w:t>11</w:t>
       </w:r>
       <w:r>
         <w:fldChar w:fldCharType="end"/>
@@ -22275,7 +24741,7 @@
         </w:rPr>
         <w:lastRenderedPageBreak/>
         <w:drawing>
-          <wp:inline distT="0" distB="0" distL="0" distR="0" wp14:anchorId="3FFCC965" wp14:editId="5FC7032D">
+          <wp:inline distT="0" distB="0" distL="0" distR="0" wp14:anchorId="3B410BF7" wp14:editId="4974CA36">
             <wp:extent cx="5739130" cy="4725670"/>
             <wp:effectExtent l="0" t="0" r="0" b="0"/>
             <wp:docPr id="21" name="Рисунок 21"/>
@@ -22290,7 +24756,7 @@
                     <pic:cNvPicPr/>
                   </pic:nvPicPr>
                   <pic:blipFill>
-                    <a:blip r:embed="rId13"/>
+                    <a:blip r:embed="rId15"/>
                     <a:stretch>
                       <a:fillRect/>
                     </a:stretch>
@@ -22328,7 +24794,7 @@
         <w:rPr>
           <w:noProof/>
         </w:rPr>
-        <w:t>10</w:t>
+        <w:t>12</w:t>
       </w:r>
       <w:r>
         <w:fldChar w:fldCharType="end"/>
@@ -22341,9 +24807,12 @@
       <w:pPr>
         <w:pStyle w:val="32"/>
       </w:pPr>
-      <w:bookmarkStart w:id="72" w:name="_Toc11361416"/>
-      <w:r>
-        <w:t>3.1.</w:t>
+      <w:bookmarkStart w:id="73" w:name="_Toc11443157"/>
+      <w:r>
+        <w:t>4</w:t>
+      </w:r>
+      <w:r>
+        <w:t>.1.</w:t>
       </w:r>
       <w:r>
         <w:t>5</w:t>
@@ -22354,7 +24823,7 @@
       <w:r>
         <w:t>Интерфейс администратора</w:t>
       </w:r>
-      <w:bookmarkEnd w:id="72"/>
+      <w:bookmarkEnd w:id="73"/>
     </w:p>
     <w:p>
       <w:r>
@@ -22372,7 +24841,7 @@
         </w:rPr>
         <w:lastRenderedPageBreak/>
         <w:drawing>
-          <wp:inline distT="0" distB="0" distL="0" distR="0" wp14:anchorId="70D1CD3B" wp14:editId="3BBB4240">
+          <wp:inline distT="0" distB="0" distL="0" distR="0" wp14:anchorId="207E5E66" wp14:editId="2AF82E4C">
             <wp:extent cx="5672254" cy="2315845"/>
             <wp:effectExtent l="0" t="0" r="5080" b="8255"/>
             <wp:docPr id="83" name="Рисунок 83" descr="O:\scrin\Снимок экрана от 2019-05-27 12-03-03.png"/>
@@ -22389,7 +24858,7 @@
                     </pic:cNvPicPr>
                   </pic:nvPicPr>
                   <pic:blipFill>
-                    <a:blip r:embed="rId14" cstate="print">
+                    <a:blip r:embed="rId16" cstate="print">
                       <a:extLst>
                         <a:ext uri="{28A0092B-C50C-407E-A947-70E740481C1C}">
                           <a14:useLocalDpi xmlns:a14="http://schemas.microsoft.com/office/drawing/2010/main" val="0"/>
@@ -22438,7 +24907,7 @@
         <w:rPr>
           <w:noProof/>
         </w:rPr>
-        <w:t>11</w:t>
+        <w:t>13</w:t>
       </w:r>
       <w:r>
         <w:fldChar w:fldCharType="end"/>
@@ -22463,7 +24932,7 @@
           <w:lang w:eastAsia="ru-RU"/>
         </w:rPr>
         <w:drawing>
-          <wp:inline distT="0" distB="0" distL="0" distR="0" wp14:anchorId="19E967CB" wp14:editId="2A3FA8B8">
+          <wp:inline distT="0" distB="0" distL="0" distR="0" wp14:anchorId="0E14D8C7" wp14:editId="50CD027D">
             <wp:extent cx="5686425" cy="3441700"/>
             <wp:effectExtent l="0" t="0" r="9525" b="6350"/>
             <wp:docPr id="112" name="Рисунок 112" descr="E:\Загрузки\diplom-master\diplom-master\scrin\Снимок экрана от 2019-05-27 11-54-26.png"/>
@@ -22480,7 +24949,7 @@
                     </pic:cNvPicPr>
                   </pic:nvPicPr>
                   <pic:blipFill>
-                    <a:blip r:embed="rId15" cstate="print">
+                    <a:blip r:embed="rId17" cstate="print">
                       <a:extLst>
                         <a:ext uri="{28A0092B-C50C-407E-A947-70E740481C1C}">
                           <a14:useLocalDpi xmlns:a14="http://schemas.microsoft.com/office/drawing/2010/main" val="0"/>
@@ -22529,7 +24998,7 @@
         <w:rPr>
           <w:noProof/>
         </w:rPr>
-        <w:t>12</w:t>
+        <w:t>14</w:t>
       </w:r>
       <w:r>
         <w:fldChar w:fldCharType="end"/>
@@ -22554,11 +25023,12 @@
       <w:r>
         <w:rPr>
           <w:noProof/>
+          <w:lang w:eastAsia="ru-RU"/>
         </w:rPr>
         <mc:AlternateContent>
           <mc:Choice Requires="wps">
             <w:drawing>
-              <wp:anchor distT="0" distB="0" distL="114300" distR="114300" simplePos="0" relativeHeight="251668480" behindDoc="0" locked="0" layoutInCell="1" allowOverlap="1" wp14:anchorId="673869BE" wp14:editId="7A3D8220">
+              <wp:anchor distT="0" distB="0" distL="114300" distR="114300" simplePos="0" relativeHeight="251668480" behindDoc="0" locked="0" layoutInCell="1" allowOverlap="1" wp14:anchorId="63E55817" wp14:editId="70714CA9">
                 <wp:simplePos x="0" y="0"/>
                 <wp:positionH relativeFrom="column">
                   <wp:posOffset>453390</wp:posOffset>
@@ -22614,7 +25084,7 @@
                               <w:rPr>
                                 <w:noProof/>
                               </w:rPr>
-                              <w:t>13</w:t>
+                              <w:t>15</w:t>
                             </w:r>
                             <w:r>
                               <w:fldChar w:fldCharType="end"/>
@@ -22642,7 +25112,7 @@
           </mc:Choice>
           <mc:Fallback>
             <w:pict>
-              <v:shape w14:anchorId="673869BE" id="Надпись 84" o:spid="_x0000_s1107" type="#_x0000_t202" style="position:absolute;left:0;text-align:left;margin-left:35.7pt;margin-top:201.6pt;width:458.6pt;height:.05pt;z-index:251668480;visibility:visible;mso-wrap-style:square;mso-wrap-distance-left:9pt;mso-wrap-distance-top:0;mso-wrap-distance-right:9pt;mso-wrap-distance-bottom:0;mso-position-horizontal:absolute;mso-position-horizontal-relative:text;mso-position-vertical:absolute;mso-position-vertical-relative:text;v-text-anchor:top" o:gfxdata="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" stroked="f">
+              <v:shape w14:anchorId="63E55817" id="Надпись 84" o:spid="_x0000_s1107" type="#_x0000_t202" style="position:absolute;left:0;text-align:left;margin-left:35.7pt;margin-top:201.6pt;width:458.6pt;height:.05pt;z-index:251668480;visibility:visible;mso-wrap-style:square;mso-wrap-distance-left:9pt;mso-wrap-distance-top:0;mso-wrap-distance-right:9pt;mso-wrap-distance-bottom:0;mso-position-horizontal:absolute;mso-position-horizontal-relative:text;mso-position-vertical:absolute;mso-position-vertical-relative:text;v-text-anchor:top" o:gfxdata="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" stroked="f">
                 <v:textbox style="mso-fit-shape-to-text:t" inset="0,0,0,0">
                   <w:txbxContent>
                     <w:p>
@@ -22667,7 +25137,7 @@
                         <w:rPr>
                           <w:noProof/>
                         </w:rPr>
-                        <w:t>13</w:t>
+                        <w:t>15</w:t>
                       </w:r>
                       <w:r>
                         <w:fldChar w:fldCharType="end"/>
@@ -22693,7 +25163,7 @@
           <w:lang w:eastAsia="ru-RU"/>
         </w:rPr>
         <w:drawing>
-          <wp:anchor distT="0" distB="0" distL="114300" distR="114300" simplePos="0" relativeHeight="251666432" behindDoc="0" locked="0" layoutInCell="1" allowOverlap="1" wp14:anchorId="24B5F93E" wp14:editId="74277D7C">
+          <wp:anchor distT="0" distB="0" distL="114300" distR="114300" simplePos="0" relativeHeight="251666432" behindDoc="0" locked="0" layoutInCell="1" allowOverlap="1" wp14:anchorId="4596D539" wp14:editId="467EBFDA">
             <wp:simplePos x="0" y="0"/>
             <wp:positionH relativeFrom="column">
               <wp:posOffset>453390</wp:posOffset>
@@ -22718,7 +25188,7 @@
                     </pic:cNvPicPr>
                   </pic:nvPicPr>
                   <pic:blipFill rotWithShape="1">
-                    <a:blip r:embed="rId16" cstate="print">
+                    <a:blip r:embed="rId18" cstate="print">
                       <a:extLst>
                         <a:ext uri="{28A0092B-C50C-407E-A947-70E740481C1C}">
                           <a14:useLocalDpi xmlns:a14="http://schemas.microsoft.com/office/drawing/2010/main" val="0"/>
@@ -22779,37 +25249,7 @@
       <w:pPr>
         <w:pStyle w:val="11"/>
       </w:pPr>
-      <w:bookmarkStart w:id="73" w:name="_Toc11361417"/>
-      <w:r>
-        <w:lastRenderedPageBreak/>
-        <w:t>4</w:t>
-      </w:r>
-      <w:r>
-        <w:tab/>
-      </w:r>
-      <w:r>
-        <w:t>Акт испытаний программного продукта</w:t>
-      </w:r>
-      <w:bookmarkEnd w:id="73"/>
-    </w:p>
-    <w:p>
-      <w:pPr>
-        <w:spacing w:line="259" w:lineRule="auto"/>
-        <w:ind w:firstLine="0"/>
-        <w:jc w:val="left"/>
-        <w:rPr>
-          <w:b/>
-        </w:rPr>
-      </w:pPr>
-      <w:r>
-        <w:br w:type="page"/>
-      </w:r>
-    </w:p>
-    <w:p>
-      <w:pPr>
-        <w:pStyle w:val="11"/>
-      </w:pPr>
-      <w:bookmarkStart w:id="74" w:name="_Toc11361418"/>
+      <w:bookmarkStart w:id="74" w:name="_Toc11443158"/>
       <w:r>
         <w:lastRenderedPageBreak/>
         <w:t>5</w:t>
@@ -22826,7 +25266,7 @@
       <w:pPr>
         <w:pStyle w:val="21"/>
       </w:pPr>
-      <w:bookmarkStart w:id="75" w:name="_Toc11361419"/>
+      <w:bookmarkStart w:id="75" w:name="_Toc11443159"/>
       <w:r>
         <w:t>5.1</w:t>
       </w:r>
@@ -23072,7 +25512,7 @@
       <w:pPr>
         <w:pStyle w:val="21"/>
       </w:pPr>
-      <w:bookmarkStart w:id="76" w:name="_Toc11361420"/>
+      <w:bookmarkStart w:id="76" w:name="_Toc11443160"/>
       <w:r>
         <w:lastRenderedPageBreak/>
         <w:t>5.2</w:t>
@@ -23089,7 +25529,7 @@
       <w:pPr>
         <w:pStyle w:val="32"/>
       </w:pPr>
-      <w:bookmarkStart w:id="77" w:name="_Toc11361421"/>
+      <w:bookmarkStart w:id="77" w:name="_Toc11443161"/>
       <w:r>
         <w:t>5.2.1</w:t>
       </w:r>
@@ -23177,7 +25617,7 @@
       <w:pPr>
         <w:pStyle w:val="32"/>
       </w:pPr>
-      <w:bookmarkStart w:id="78" w:name="_Toc11361422"/>
+      <w:bookmarkStart w:id="78" w:name="_Toc11443162"/>
       <w:r>
         <w:t>5.2.2</w:t>
       </w:r>
@@ -23800,7 +26240,7 @@
       <w:pPr>
         <w:pStyle w:val="32"/>
       </w:pPr>
-      <w:bookmarkStart w:id="80" w:name="_Toc11361423"/>
+      <w:bookmarkStart w:id="80" w:name="_Toc11443163"/>
       <w:r>
         <w:t xml:space="preserve">5.2.3 </w:t>
       </w:r>
@@ -25292,7 +27732,7 @@
           <w:tab w:val="left" w:pos="3960"/>
         </w:tabs>
       </w:pPr>
-      <w:bookmarkStart w:id="81" w:name="_Toc11361424"/>
+      <w:bookmarkStart w:id="81" w:name="_Toc11443164"/>
       <w:r>
         <w:t>5.2.4</w:t>
       </w:r>
@@ -25412,7 +27852,7 @@
       <w:pPr>
         <w:pStyle w:val="32"/>
       </w:pPr>
-      <w:bookmarkStart w:id="82" w:name="_Toc11361425"/>
+      <w:bookmarkStart w:id="82" w:name="_Toc11443165"/>
       <w:r>
         <w:t>5.2.5</w:t>
       </w:r>
@@ -25862,7 +28302,7 @@
       <w:pPr>
         <w:pStyle w:val="21"/>
       </w:pPr>
-      <w:bookmarkStart w:id="83" w:name="_Toc11361426"/>
+      <w:bookmarkStart w:id="83" w:name="_Toc11443166"/>
       <w:r>
         <w:lastRenderedPageBreak/>
         <w:t>5.3</w:t>
@@ -26226,7 +28666,7 @@
       <w:pPr>
         <w:pStyle w:val="21"/>
       </w:pPr>
-      <w:bookmarkStart w:id="84" w:name="_Toc11361427"/>
+      <w:bookmarkStart w:id="84" w:name="_Toc11443167"/>
       <w:r>
         <w:lastRenderedPageBreak/>
         <w:t>5.4</w:t>
@@ -26285,7 +28725,7 @@
       <w:pPr>
         <w:pStyle w:val="0"/>
       </w:pPr>
-      <w:bookmarkStart w:id="85" w:name="_Toc11361428"/>
+      <w:bookmarkStart w:id="85" w:name="_Toc11443168"/>
       <w:r>
         <w:lastRenderedPageBreak/>
         <w:t>Заключение</w:t>
@@ -26307,7 +28747,7 @@
       <w:pPr>
         <w:pStyle w:val="0"/>
       </w:pPr>
-      <w:bookmarkStart w:id="86" w:name="_Toc11361429"/>
+      <w:bookmarkStart w:id="86" w:name="_Toc11443169"/>
       <w:r>
         <w:lastRenderedPageBreak/>
         <w:t>Список литературы</w:t>
@@ -26427,7 +28867,7 @@
       <w:r>
         <w:br/>
       </w:r>
-      <w:hyperlink r:id="rId17" w:history="1">
+      <w:hyperlink r:id="rId19" w:history="1">
         <w:r>
           <w:rPr>
             <w:rStyle w:val="a5"/>
@@ -26451,7 +28891,7 @@
       <w:pPr>
         <w:pStyle w:val="0"/>
       </w:pPr>
-      <w:bookmarkStart w:id="87" w:name="_Toc11361430"/>
+      <w:bookmarkStart w:id="87" w:name="_Toc11443170"/>
       <w:r>
         <w:lastRenderedPageBreak/>
         <w:t>Приложения</w:t>
@@ -26462,7 +28902,7 @@
       <w:pPr>
         <w:pStyle w:val="21"/>
       </w:pPr>
-      <w:bookmarkStart w:id="88" w:name="_Toc11361431"/>
+      <w:bookmarkStart w:id="88" w:name="_Toc11443171"/>
       <w:r>
         <w:t>Приложение А – примеры программного кода</w:t>
       </w:r>
@@ -40126,7 +42566,7 @@
         </w:rPr>
         <w:t>Все коммуникации между аутентифицированными пользователями (клиентами) и сервисами приложений должны иметь возможность быть зашифрованными. С этой целью поддерживаются и могут применяться различные алгоритмы шифрования (все </w:t>
       </w:r>
-      <w:hyperlink r:id="rId18" w:anchor="symmetric" w:history="1">
+      <w:hyperlink r:id="rId20" w:anchor="symmetric" w:history="1">
         <w:r>
           <w:rPr>
             <w:rStyle w:val="a5"/>
@@ -40632,7 +43072,7 @@
               </w:rPr>
               <w:t> Согласно текущей рекомендации (</w:t>
             </w:r>
-            <w:hyperlink r:id="rId19" w:anchor="section-6.1" w:history="1">
+            <w:hyperlink r:id="rId21" w:anchor="section-6.1" w:history="1">
               <w:r>
                 <w:rPr>
                   <w:rFonts w:ascii="Verdana" w:eastAsia="Times New Roman" w:hAnsi="Verdana" w:cs="Times New Roman"/>
@@ -43239,7 +45679,7 @@
           <w:szCs w:val="28"/>
         </w:rPr>
       </w:pPr>
-      <w:hyperlink r:id="rId20" w:history="1">
+      <w:hyperlink r:id="rId22" w:history="1">
         <w:r>
           <w:rPr>
             <w:rStyle w:val="a5"/>
@@ -43284,7 +45724,7 @@
           <w:szCs w:val="28"/>
         </w:rPr>
       </w:pPr>
-      <w:hyperlink r:id="rId21" w:history="1">
+      <w:hyperlink r:id="rId23" w:history="1">
         <w:r>
           <w:rPr>
             <w:rStyle w:val="a5"/>
@@ -43314,7 +45754,7 @@
           <w:szCs w:val="28"/>
         </w:rPr>
       </w:pPr>
-      <w:hyperlink r:id="rId22" w:history="1">
+      <w:hyperlink r:id="rId24" w:history="1">
         <w:r>
           <w:rPr>
             <w:rStyle w:val="a5"/>
@@ -43367,7 +45807,7 @@
           <w:lang w:val="en-US"/>
         </w:rPr>
       </w:pPr>
-      <w:hyperlink r:id="rId23" w:history="1">
+      <w:hyperlink r:id="rId25" w:history="1">
         <w:r>
           <w:rPr>
             <w:rStyle w:val="a5"/>
@@ -43430,7 +45870,7 @@
           <w:szCs w:val="28"/>
         </w:rPr>
       </w:pPr>
-      <w:hyperlink r:id="rId24" w:history="1">
+      <w:hyperlink r:id="rId26" w:history="1">
         <w:r>
           <w:rPr>
             <w:rStyle w:val="a5"/>
@@ -43478,7 +45918,7 @@
       </w:r>
     </w:p>
     <w:sectPr>
-      <w:footerReference w:type="default" r:id="rId25"/>
+      <w:footerReference w:type="default" r:id="rId27"/>
       <w:pgSz w:w="11906" w:h="16838"/>
       <w:pgMar w:top="1134" w:right="567" w:bottom="1134" w:left="1701" w:header="709" w:footer="709" w:gutter="0"/>
       <w:pgNumType w:start="0"/>
@@ -43544,7 +45984,7 @@
           <w:rPr>
             <w:noProof/>
           </w:rPr>
-          <w:t>4</w:t>
+          <w:t>3</w:t>
         </w:r>
         <w:r>
           <w:fldChar w:fldCharType="end"/>
@@ -43961,6 +46401,92 @@
     </w:lvl>
   </w:abstractNum>
   <w:abstractNum w:abstractNumId="4" w15:restartNumberingAfterBreak="0">
+    <w:nsid w:val="083F192E"/>
+    <w:multiLevelType w:val="hybridMultilevel"/>
+    <w:tmpl w:val="49C44A1C"/>
+    <w:lvl w:ilvl="0" w:tplc="04190011">
+      <w:start w:val="1"/>
+      <w:numFmt w:val="decimal"/>
+      <w:lvlText w:val="%1)"/>
+      <w:lvlJc w:val="left"/>
+      <w:pPr>
+        <w:ind w:left="720" w:hanging="360"/>
+      </w:pPr>
+    </w:lvl>
+    <w:lvl w:ilvl="1" w:tplc="04190019" w:tentative="1">
+      <w:start w:val="1"/>
+      <w:numFmt w:val="lowerLetter"/>
+      <w:lvlText w:val="%2."/>
+      <w:lvlJc w:val="left"/>
+      <w:pPr>
+        <w:ind w:left="1440" w:hanging="360"/>
+      </w:pPr>
+    </w:lvl>
+    <w:lvl w:ilvl="2" w:tplc="0419001B" w:tentative="1">
+      <w:start w:val="1"/>
+      <w:numFmt w:val="lowerRoman"/>
+      <w:lvlText w:val="%3."/>
+      <w:lvlJc w:val="right"/>
+      <w:pPr>
+        <w:ind w:left="2160" w:hanging="180"/>
+      </w:pPr>
+    </w:lvl>
+    <w:lvl w:ilvl="3" w:tplc="0419000F" w:tentative="1">
+      <w:start w:val="1"/>
+      <w:numFmt w:val="decimal"/>
+      <w:lvlText w:val="%4."/>
+      <w:lvlJc w:val="left"/>
+      <w:pPr>
+        <w:ind w:left="2880" w:hanging="360"/>
+      </w:pPr>
+    </w:lvl>
+    <w:lvl w:ilvl="4" w:tplc="04190019" w:tentative="1">
+      <w:start w:val="1"/>
+      <w:numFmt w:val="lowerLetter"/>
+      <w:lvlText w:val="%5."/>
+      <w:lvlJc w:val="left"/>
+      <w:pPr>
+        <w:ind w:left="3600" w:hanging="360"/>
+      </w:pPr>
+    </w:lvl>
+    <w:lvl w:ilvl="5" w:tplc="0419001B" w:tentative="1">
+      <w:start w:val="1"/>
+      <w:numFmt w:val="lowerRoman"/>
+      <w:lvlText w:val="%6."/>
+      <w:lvlJc w:val="right"/>
+      <w:pPr>
+        <w:ind w:left="4320" w:hanging="180"/>
+      </w:pPr>
+    </w:lvl>
+    <w:lvl w:ilvl="6" w:tplc="0419000F" w:tentative="1">
+      <w:start w:val="1"/>
+      <w:numFmt w:val="decimal"/>
+      <w:lvlText w:val="%7."/>
+      <w:lvlJc w:val="left"/>
+      <w:pPr>
+        <w:ind w:left="5040" w:hanging="360"/>
+      </w:pPr>
+    </w:lvl>
+    <w:lvl w:ilvl="7" w:tplc="04190019" w:tentative="1">
+      <w:start w:val="1"/>
+      <w:numFmt w:val="lowerLetter"/>
+      <w:lvlText w:val="%8."/>
+      <w:lvlJc w:val="left"/>
+      <w:pPr>
+        <w:ind w:left="5760" w:hanging="360"/>
+      </w:pPr>
+    </w:lvl>
+    <w:lvl w:ilvl="8" w:tplc="0419001B" w:tentative="1">
+      <w:start w:val="1"/>
+      <w:numFmt w:val="lowerRoman"/>
+      <w:lvlText w:val="%9."/>
+      <w:lvlJc w:val="right"/>
+      <w:pPr>
+        <w:ind w:left="6480" w:hanging="180"/>
+      </w:pPr>
+    </w:lvl>
+  </w:abstractNum>
+  <w:abstractNum w:abstractNumId="5" w15:restartNumberingAfterBreak="0">
     <w:nsid w:val="0A4E7BB0"/>
     <w:multiLevelType w:val="hybridMultilevel"/>
     <w:tmpl w:val="B608E9D2"/>
@@ -44073,7 +46599,7 @@
       </w:rPr>
     </w:lvl>
   </w:abstractNum>
-  <w:abstractNum w:abstractNumId="5" w15:restartNumberingAfterBreak="0">
+  <w:abstractNum w:abstractNumId="6" w15:restartNumberingAfterBreak="0">
     <w:nsid w:val="0DF4094E"/>
     <w:multiLevelType w:val="hybridMultilevel"/>
     <w:tmpl w:val="2CB0A296"/>
@@ -44186,7 +46712,7 @@
       </w:rPr>
     </w:lvl>
   </w:abstractNum>
-  <w:abstractNum w:abstractNumId="6" w15:restartNumberingAfterBreak="0">
+  <w:abstractNum w:abstractNumId="7" w15:restartNumberingAfterBreak="0">
     <w:nsid w:val="1261552A"/>
     <w:multiLevelType w:val="hybridMultilevel"/>
     <w:tmpl w:val="D122BDC2"/>
@@ -44272,7 +46798,7 @@
       </w:pPr>
     </w:lvl>
   </w:abstractNum>
-  <w:abstractNum w:abstractNumId="7" w15:restartNumberingAfterBreak="0">
+  <w:abstractNum w:abstractNumId="8" w15:restartNumberingAfterBreak="0">
     <w:nsid w:val="135303B6"/>
     <w:multiLevelType w:val="hybridMultilevel"/>
     <w:tmpl w:val="3D3EEA94"/>
@@ -44385,7 +46911,93 @@
       </w:rPr>
     </w:lvl>
   </w:abstractNum>
-  <w:abstractNum w:abstractNumId="8" w15:restartNumberingAfterBreak="0">
+  <w:abstractNum w:abstractNumId="9" w15:restartNumberingAfterBreak="0">
+    <w:nsid w:val="13567C57"/>
+    <w:multiLevelType w:val="hybridMultilevel"/>
+    <w:tmpl w:val="F2BA539E"/>
+    <w:lvl w:ilvl="0" w:tplc="04190011">
+      <w:start w:val="1"/>
+      <w:numFmt w:val="decimal"/>
+      <w:lvlText w:val="%1)"/>
+      <w:lvlJc w:val="left"/>
+      <w:pPr>
+        <w:ind w:left="1440" w:hanging="360"/>
+      </w:pPr>
+    </w:lvl>
+    <w:lvl w:ilvl="1" w:tplc="04190019" w:tentative="1">
+      <w:start w:val="1"/>
+      <w:numFmt w:val="lowerLetter"/>
+      <w:lvlText w:val="%2."/>
+      <w:lvlJc w:val="left"/>
+      <w:pPr>
+        <w:ind w:left="2160" w:hanging="360"/>
+      </w:pPr>
+    </w:lvl>
+    <w:lvl w:ilvl="2" w:tplc="0419001B" w:tentative="1">
+      <w:start w:val="1"/>
+      <w:numFmt w:val="lowerRoman"/>
+      <w:lvlText w:val="%3."/>
+      <w:lvlJc w:val="right"/>
+      <w:pPr>
+        <w:ind w:left="2880" w:hanging="180"/>
+      </w:pPr>
+    </w:lvl>
+    <w:lvl w:ilvl="3" w:tplc="0419000F" w:tentative="1">
+      <w:start w:val="1"/>
+      <w:numFmt w:val="decimal"/>
+      <w:lvlText w:val="%4."/>
+      <w:lvlJc w:val="left"/>
+      <w:pPr>
+        <w:ind w:left="3600" w:hanging="360"/>
+      </w:pPr>
+    </w:lvl>
+    <w:lvl w:ilvl="4" w:tplc="04190019" w:tentative="1">
+      <w:start w:val="1"/>
+      <w:numFmt w:val="lowerLetter"/>
+      <w:lvlText w:val="%5."/>
+      <w:lvlJc w:val="left"/>
+      <w:pPr>
+        <w:ind w:left="4320" w:hanging="360"/>
+      </w:pPr>
+    </w:lvl>
+    <w:lvl w:ilvl="5" w:tplc="0419001B" w:tentative="1">
+      <w:start w:val="1"/>
+      <w:numFmt w:val="lowerRoman"/>
+      <w:lvlText w:val="%6."/>
+      <w:lvlJc w:val="right"/>
+      <w:pPr>
+        <w:ind w:left="5040" w:hanging="180"/>
+      </w:pPr>
+    </w:lvl>
+    <w:lvl w:ilvl="6" w:tplc="0419000F" w:tentative="1">
+      <w:start w:val="1"/>
+      <w:numFmt w:val="decimal"/>
+      <w:lvlText w:val="%7."/>
+      <w:lvlJc w:val="left"/>
+      <w:pPr>
+        <w:ind w:left="5760" w:hanging="360"/>
+      </w:pPr>
+    </w:lvl>
+    <w:lvl w:ilvl="7" w:tplc="04190019" w:tentative="1">
+      <w:start w:val="1"/>
+      <w:numFmt w:val="lowerLetter"/>
+      <w:lvlText w:val="%8."/>
+      <w:lvlJc w:val="left"/>
+      <w:pPr>
+        <w:ind w:left="6480" w:hanging="360"/>
+      </w:pPr>
+    </w:lvl>
+    <w:lvl w:ilvl="8" w:tplc="0419001B" w:tentative="1">
+      <w:start w:val="1"/>
+      <w:numFmt w:val="lowerRoman"/>
+      <w:lvlText w:val="%9."/>
+      <w:lvlJc w:val="right"/>
+      <w:pPr>
+        <w:ind w:left="7200" w:hanging="180"/>
+      </w:pPr>
+    </w:lvl>
+  </w:abstractNum>
+  <w:abstractNum w:abstractNumId="10" w15:restartNumberingAfterBreak="0">
     <w:nsid w:val="1AE20DE9"/>
     <w:multiLevelType w:val="hybridMultilevel"/>
     <w:tmpl w:val="9706445E"/>
@@ -44471,7 +47083,7 @@
       </w:pPr>
     </w:lvl>
   </w:abstractNum>
-  <w:abstractNum w:abstractNumId="9" w15:restartNumberingAfterBreak="0">
+  <w:abstractNum w:abstractNumId="11" w15:restartNumberingAfterBreak="0">
     <w:nsid w:val="1BF81DFF"/>
     <w:multiLevelType w:val="hybridMultilevel"/>
     <w:tmpl w:val="F4C01128"/>
@@ -44557,7 +47169,7 @@
       </w:pPr>
     </w:lvl>
   </w:abstractNum>
-  <w:abstractNum w:abstractNumId="10" w15:restartNumberingAfterBreak="0">
+  <w:abstractNum w:abstractNumId="12" w15:restartNumberingAfterBreak="0">
     <w:nsid w:val="202A179C"/>
     <w:multiLevelType w:val="multilevel"/>
     <w:tmpl w:val="0419001F"/>
@@ -44646,7 +47258,7 @@
       </w:pPr>
     </w:lvl>
   </w:abstractNum>
-  <w:abstractNum w:abstractNumId="11" w15:restartNumberingAfterBreak="0">
+  <w:abstractNum w:abstractNumId="13" w15:restartNumberingAfterBreak="0">
     <w:nsid w:val="20B15D18"/>
     <w:multiLevelType w:val="hybridMultilevel"/>
     <w:tmpl w:val="76FACFC0"/>
@@ -44732,7 +47344,7 @@
       </w:pPr>
     </w:lvl>
   </w:abstractNum>
-  <w:abstractNum w:abstractNumId="12" w15:restartNumberingAfterBreak="0">
+  <w:abstractNum w:abstractNumId="14" w15:restartNumberingAfterBreak="0">
     <w:nsid w:val="24521028"/>
     <w:multiLevelType w:val="hybridMultilevel"/>
     <w:tmpl w:val="7C4CE68E"/>
@@ -44844,7 +47456,7 @@
       </w:rPr>
     </w:lvl>
   </w:abstractNum>
-  <w:abstractNum w:abstractNumId="13" w15:restartNumberingAfterBreak="0">
+  <w:abstractNum w:abstractNumId="15" w15:restartNumberingAfterBreak="0">
     <w:nsid w:val="319E2456"/>
     <w:multiLevelType w:val="multilevel"/>
     <w:tmpl w:val="807EC050"/>
@@ -44957,17 +47569,17 @@
       </w:pPr>
     </w:lvl>
   </w:abstractNum>
-  <w:abstractNum w:abstractNumId="14" w15:restartNumberingAfterBreak="0">
-    <w:nsid w:val="340864A4"/>
+  <w:abstractNum w:abstractNumId="16" w15:restartNumberingAfterBreak="0">
+    <w:nsid w:val="335573D8"/>
     <w:multiLevelType w:val="hybridMultilevel"/>
-    <w:tmpl w:val="44DAE364"/>
+    <w:tmpl w:val="019649FA"/>
     <w:lvl w:ilvl="0" w:tplc="04190001">
       <w:start w:val="1"/>
       <w:numFmt w:val="bullet"/>
       <w:lvlText w:val=""/>
       <w:lvlJc w:val="left"/>
       <w:pPr>
-        <w:ind w:left="1080" w:hanging="360"/>
+        <w:ind w:left="720" w:hanging="360"/>
       </w:pPr>
       <w:rPr>
         <w:rFonts w:ascii="Symbol" w:hAnsi="Symbol" w:hint="default"/>
@@ -44979,7 +47591,7 @@
       <w:lvlText w:val="o"/>
       <w:lvlJc w:val="left"/>
       <w:pPr>
-        <w:ind w:left="1800" w:hanging="360"/>
+        <w:ind w:left="1440" w:hanging="360"/>
       </w:pPr>
       <w:rPr>
         <w:rFonts w:ascii="Courier New" w:hAnsi="Courier New" w:cs="Courier New" w:hint="default"/>
@@ -44991,7 +47603,7 @@
       <w:lvlText w:val=""/>
       <w:lvlJc w:val="left"/>
       <w:pPr>
-        <w:ind w:left="2520" w:hanging="360"/>
+        <w:ind w:left="2160" w:hanging="360"/>
       </w:pPr>
       <w:rPr>
         <w:rFonts w:ascii="Wingdings" w:hAnsi="Wingdings" w:hint="default"/>
@@ -45003,7 +47615,7 @@
       <w:lvlText w:val=""/>
       <w:lvlJc w:val="left"/>
       <w:pPr>
-        <w:ind w:left="3240" w:hanging="360"/>
+        <w:ind w:left="2880" w:hanging="360"/>
       </w:pPr>
       <w:rPr>
         <w:rFonts w:ascii="Symbol" w:hAnsi="Symbol" w:hint="default"/>
@@ -45015,7 +47627,7 @@
       <w:lvlText w:val="o"/>
       <w:lvlJc w:val="left"/>
       <w:pPr>
-        <w:ind w:left="3960" w:hanging="360"/>
+        <w:ind w:left="3600" w:hanging="360"/>
       </w:pPr>
       <w:rPr>
         <w:rFonts w:ascii="Courier New" w:hAnsi="Courier New" w:cs="Courier New" w:hint="default"/>
@@ -45027,7 +47639,7 @@
       <w:lvlText w:val=""/>
       <w:lvlJc w:val="left"/>
       <w:pPr>
-        <w:ind w:left="4680" w:hanging="360"/>
+        <w:ind w:left="4320" w:hanging="360"/>
       </w:pPr>
       <w:rPr>
         <w:rFonts w:ascii="Wingdings" w:hAnsi="Wingdings" w:hint="default"/>
@@ -45039,7 +47651,7 @@
       <w:lvlText w:val=""/>
       <w:lvlJc w:val="left"/>
       <w:pPr>
-        <w:ind w:left="5400" w:hanging="360"/>
+        <w:ind w:left="5040" w:hanging="360"/>
       </w:pPr>
       <w:rPr>
         <w:rFonts w:ascii="Symbol" w:hAnsi="Symbol" w:hint="default"/>
@@ -45051,7 +47663,7 @@
       <w:lvlText w:val="o"/>
       <w:lvlJc w:val="left"/>
       <w:pPr>
-        <w:ind w:left="6120" w:hanging="360"/>
+        <w:ind w:left="5760" w:hanging="360"/>
       </w:pPr>
       <w:rPr>
         <w:rFonts w:ascii="Courier New" w:hAnsi="Courier New" w:cs="Courier New" w:hint="default"/>
@@ -45063,14 +47675,127 @@
       <w:lvlText w:val=""/>
       <w:lvlJc w:val="left"/>
       <w:pPr>
-        <w:ind w:left="6840" w:hanging="360"/>
+        <w:ind w:left="6480" w:hanging="360"/>
       </w:pPr>
       <w:rPr>
         <w:rFonts w:ascii="Wingdings" w:hAnsi="Wingdings" w:hint="default"/>
       </w:rPr>
     </w:lvl>
   </w:abstractNum>
-  <w:abstractNum w:abstractNumId="15" w15:restartNumberingAfterBreak="0">
+  <w:abstractNum w:abstractNumId="17" w15:restartNumberingAfterBreak="0">
+    <w:nsid w:val="340864A4"/>
+    <w:multiLevelType w:val="hybridMultilevel"/>
+    <w:tmpl w:val="44DAE364"/>
+    <w:lvl w:ilvl="0" w:tplc="04190001">
+      <w:start w:val="1"/>
+      <w:numFmt w:val="bullet"/>
+      <w:lvlText w:val=""/>
+      <w:lvlJc w:val="left"/>
+      <w:pPr>
+        <w:ind w:left="1080" w:hanging="360"/>
+      </w:pPr>
+      <w:rPr>
+        <w:rFonts w:ascii="Symbol" w:hAnsi="Symbol" w:hint="default"/>
+      </w:rPr>
+    </w:lvl>
+    <w:lvl w:ilvl="1" w:tplc="04190003" w:tentative="1">
+      <w:start w:val="1"/>
+      <w:numFmt w:val="bullet"/>
+      <w:lvlText w:val="o"/>
+      <w:lvlJc w:val="left"/>
+      <w:pPr>
+        <w:ind w:left="1800" w:hanging="360"/>
+      </w:pPr>
+      <w:rPr>
+        <w:rFonts w:ascii="Courier New" w:hAnsi="Courier New" w:cs="Courier New" w:hint="default"/>
+      </w:rPr>
+    </w:lvl>
+    <w:lvl w:ilvl="2" w:tplc="04190005" w:tentative="1">
+      <w:start w:val="1"/>
+      <w:numFmt w:val="bullet"/>
+      <w:lvlText w:val=""/>
+      <w:lvlJc w:val="left"/>
+      <w:pPr>
+        <w:ind w:left="2520" w:hanging="360"/>
+      </w:pPr>
+      <w:rPr>
+        <w:rFonts w:ascii="Wingdings" w:hAnsi="Wingdings" w:hint="default"/>
+      </w:rPr>
+    </w:lvl>
+    <w:lvl w:ilvl="3" w:tplc="04190001" w:tentative="1">
+      <w:start w:val="1"/>
+      <w:numFmt w:val="bullet"/>
+      <w:lvlText w:val=""/>
+      <w:lvlJc w:val="left"/>
+      <w:pPr>
+        <w:ind w:left="3240" w:hanging="360"/>
+      </w:pPr>
+      <w:rPr>
+        <w:rFonts w:ascii="Symbol" w:hAnsi="Symbol" w:hint="default"/>
+      </w:rPr>
+    </w:lvl>
+    <w:lvl w:ilvl="4" w:tplc="04190003" w:tentative="1">
+      <w:start w:val="1"/>
+      <w:numFmt w:val="bullet"/>
+      <w:lvlText w:val="o"/>
+      <w:lvlJc w:val="left"/>
+      <w:pPr>
+        <w:ind w:left="3960" w:hanging="360"/>
+      </w:pPr>
+      <w:rPr>
+        <w:rFonts w:ascii="Courier New" w:hAnsi="Courier New" w:cs="Courier New" w:hint="default"/>
+      </w:rPr>
+    </w:lvl>
+    <w:lvl w:ilvl="5" w:tplc="04190005" w:tentative="1">
+      <w:start w:val="1"/>
+      <w:numFmt w:val="bullet"/>
+      <w:lvlText w:val=""/>
+      <w:lvlJc w:val="left"/>
+      <w:pPr>
+        <w:ind w:left="4680" w:hanging="360"/>
+      </w:pPr>
+      <w:rPr>
+        <w:rFonts w:ascii="Wingdings" w:hAnsi="Wingdings" w:hint="default"/>
+      </w:rPr>
+    </w:lvl>
+    <w:lvl w:ilvl="6" w:tplc="04190001" w:tentative="1">
+      <w:start w:val="1"/>
+      <w:numFmt w:val="bullet"/>
+      <w:lvlText w:val=""/>
+      <w:lvlJc w:val="left"/>
+      <w:pPr>
+        <w:ind w:left="5400" w:hanging="360"/>
+      </w:pPr>
+      <w:rPr>
+        <w:rFonts w:ascii="Symbol" w:hAnsi="Symbol" w:hint="default"/>
+      </w:rPr>
+    </w:lvl>
+    <w:lvl w:ilvl="7" w:tplc="04190003" w:tentative="1">
+      <w:start w:val="1"/>
+      <w:numFmt w:val="bullet"/>
+      <w:lvlText w:val="o"/>
+      <w:lvlJc w:val="left"/>
+      <w:pPr>
+        <w:ind w:left="6120" w:hanging="360"/>
+      </w:pPr>
+      <w:rPr>
+        <w:rFonts w:ascii="Courier New" w:hAnsi="Courier New" w:cs="Courier New" w:hint="default"/>
+      </w:rPr>
+    </w:lvl>
+    <w:lvl w:ilvl="8" w:tplc="04190005" w:tentative="1">
+      <w:start w:val="1"/>
+      <w:numFmt w:val="bullet"/>
+      <w:lvlText w:val=""/>
+      <w:lvlJc w:val="left"/>
+      <w:pPr>
+        <w:ind w:left="6840" w:hanging="360"/>
+      </w:pPr>
+      <w:rPr>
+        <w:rFonts w:ascii="Wingdings" w:hAnsi="Wingdings" w:hint="default"/>
+      </w:rPr>
+    </w:lvl>
+  </w:abstractNum>
+  <w:abstractNum w:abstractNumId="18" w15:restartNumberingAfterBreak="0">
     <w:nsid w:val="363F3F67"/>
     <w:multiLevelType w:val="hybridMultilevel"/>
     <w:tmpl w:val="3EE8A840"/>
@@ -45156,7 +47881,7 @@
       </w:pPr>
     </w:lvl>
   </w:abstractNum>
-  <w:abstractNum w:abstractNumId="16" w15:restartNumberingAfterBreak="0">
+  <w:abstractNum w:abstractNumId="19" w15:restartNumberingAfterBreak="0">
     <w:nsid w:val="36B911EB"/>
     <w:multiLevelType w:val="hybridMultilevel"/>
     <w:tmpl w:val="2EFCD326"/>
@@ -45244,7 +47969,7 @@
       </w:pPr>
     </w:lvl>
   </w:abstractNum>
-  <w:abstractNum w:abstractNumId="17" w15:restartNumberingAfterBreak="0">
+  <w:abstractNum w:abstractNumId="20" w15:restartNumberingAfterBreak="0">
     <w:nsid w:val="397D3EDF"/>
     <w:multiLevelType w:val="hybridMultilevel"/>
     <w:tmpl w:val="1A14F470"/>
@@ -45330,7 +48055,7 @@
       </w:pPr>
     </w:lvl>
   </w:abstractNum>
-  <w:abstractNum w:abstractNumId="18" w15:restartNumberingAfterBreak="0">
+  <w:abstractNum w:abstractNumId="21" w15:restartNumberingAfterBreak="0">
     <w:nsid w:val="39EA1443"/>
     <w:multiLevelType w:val="hybridMultilevel"/>
     <w:tmpl w:val="FD8EF112"/>
@@ -45416,7 +48141,7 @@
       </w:pPr>
     </w:lvl>
   </w:abstractNum>
-  <w:abstractNum w:abstractNumId="19" w15:restartNumberingAfterBreak="0">
+  <w:abstractNum w:abstractNumId="22" w15:restartNumberingAfterBreak="0">
     <w:nsid w:val="3FA90346"/>
     <w:multiLevelType w:val="hybridMultilevel"/>
     <w:tmpl w:val="634CC82E"/>
@@ -45505,7 +48230,7 @@
       </w:pPr>
     </w:lvl>
   </w:abstractNum>
-  <w:abstractNum w:abstractNumId="20" w15:restartNumberingAfterBreak="0">
+  <w:abstractNum w:abstractNumId="23" w15:restartNumberingAfterBreak="0">
     <w:nsid w:val="41B73B86"/>
     <w:multiLevelType w:val="hybridMultilevel"/>
     <w:tmpl w:val="A294815A"/>
@@ -45591,7 +48316,7 @@
       </w:pPr>
     </w:lvl>
   </w:abstractNum>
-  <w:abstractNum w:abstractNumId="21" w15:restartNumberingAfterBreak="0">
+  <w:abstractNum w:abstractNumId="24" w15:restartNumberingAfterBreak="0">
     <w:nsid w:val="42656E97"/>
     <w:multiLevelType w:val="hybridMultilevel"/>
     <w:tmpl w:val="D45C770A"/>
@@ -45703,7 +48428,7 @@
       </w:rPr>
     </w:lvl>
   </w:abstractNum>
-  <w:abstractNum w:abstractNumId="22" w15:restartNumberingAfterBreak="0">
+  <w:abstractNum w:abstractNumId="25" w15:restartNumberingAfterBreak="0">
     <w:nsid w:val="43E026A9"/>
     <w:multiLevelType w:val="hybridMultilevel"/>
     <w:tmpl w:val="2CF4FCA6"/>
@@ -45789,7 +48514,7 @@
       </w:pPr>
     </w:lvl>
   </w:abstractNum>
-  <w:abstractNum w:abstractNumId="23" w15:restartNumberingAfterBreak="0">
+  <w:abstractNum w:abstractNumId="26" w15:restartNumberingAfterBreak="0">
     <w:nsid w:val="47E96FC5"/>
     <w:multiLevelType w:val="hybridMultilevel"/>
     <w:tmpl w:val="1EE22506"/>
@@ -45875,7 +48600,7 @@
       </w:pPr>
     </w:lvl>
   </w:abstractNum>
-  <w:abstractNum w:abstractNumId="24" w15:restartNumberingAfterBreak="0">
+  <w:abstractNum w:abstractNumId="27" w15:restartNumberingAfterBreak="0">
     <w:nsid w:val="482C7CF1"/>
     <w:multiLevelType w:val="hybridMultilevel"/>
     <w:tmpl w:val="9FFCF66A"/>
@@ -45964,7 +48689,7 @@
       </w:pPr>
     </w:lvl>
   </w:abstractNum>
-  <w:abstractNum w:abstractNumId="25" w15:restartNumberingAfterBreak="0">
+  <w:abstractNum w:abstractNumId="28" w15:restartNumberingAfterBreak="0">
     <w:nsid w:val="4DD53B33"/>
     <w:multiLevelType w:val="hybridMultilevel"/>
     <w:tmpl w:val="C890DA98"/>
@@ -46050,7 +48775,93 @@
       </w:pPr>
     </w:lvl>
   </w:abstractNum>
-  <w:abstractNum w:abstractNumId="26" w15:restartNumberingAfterBreak="0">
+  <w:abstractNum w:abstractNumId="29" w15:restartNumberingAfterBreak="0">
+    <w:nsid w:val="4F0532DA"/>
+    <w:multiLevelType w:val="hybridMultilevel"/>
+    <w:tmpl w:val="44D63F80"/>
+    <w:lvl w:ilvl="0" w:tplc="04190011">
+      <w:start w:val="1"/>
+      <w:numFmt w:val="decimal"/>
+      <w:lvlText w:val="%1)"/>
+      <w:lvlJc w:val="left"/>
+      <w:pPr>
+        <w:ind w:left="720" w:hanging="360"/>
+      </w:pPr>
+    </w:lvl>
+    <w:lvl w:ilvl="1" w:tplc="04190019" w:tentative="1">
+      <w:start w:val="1"/>
+      <w:numFmt w:val="lowerLetter"/>
+      <w:lvlText w:val="%2."/>
+      <w:lvlJc w:val="left"/>
+      <w:pPr>
+        <w:ind w:left="1440" w:hanging="360"/>
+      </w:pPr>
+    </w:lvl>
+    <w:lvl w:ilvl="2" w:tplc="0419001B" w:tentative="1">
+      <w:start w:val="1"/>
+      <w:numFmt w:val="lowerRoman"/>
+      <w:lvlText w:val="%3."/>
+      <w:lvlJc w:val="right"/>
+      <w:pPr>
+        <w:ind w:left="2160" w:hanging="180"/>
+      </w:pPr>
+    </w:lvl>
+    <w:lvl w:ilvl="3" w:tplc="0419000F" w:tentative="1">
+      <w:start w:val="1"/>
+      <w:numFmt w:val="decimal"/>
+      <w:lvlText w:val="%4."/>
+      <w:lvlJc w:val="left"/>
+      <w:pPr>
+        <w:ind w:left="2880" w:hanging="360"/>
+      </w:pPr>
+    </w:lvl>
+    <w:lvl w:ilvl="4" w:tplc="04190019" w:tentative="1">
+      <w:start w:val="1"/>
+      <w:numFmt w:val="lowerLetter"/>
+      <w:lvlText w:val="%5."/>
+      <w:lvlJc w:val="left"/>
+      <w:pPr>
+        <w:ind w:left="3600" w:hanging="360"/>
+      </w:pPr>
+    </w:lvl>
+    <w:lvl w:ilvl="5" w:tplc="0419001B" w:tentative="1">
+      <w:start w:val="1"/>
+      <w:numFmt w:val="lowerRoman"/>
+      <w:lvlText w:val="%6."/>
+      <w:lvlJc w:val="right"/>
+      <w:pPr>
+        <w:ind w:left="4320" w:hanging="180"/>
+      </w:pPr>
+    </w:lvl>
+    <w:lvl w:ilvl="6" w:tplc="0419000F" w:tentative="1">
+      <w:start w:val="1"/>
+      <w:numFmt w:val="decimal"/>
+      <w:lvlText w:val="%7."/>
+      <w:lvlJc w:val="left"/>
+      <w:pPr>
+        <w:ind w:left="5040" w:hanging="360"/>
+      </w:pPr>
+    </w:lvl>
+    <w:lvl w:ilvl="7" w:tplc="04190019" w:tentative="1">
+      <w:start w:val="1"/>
+      <w:numFmt w:val="lowerLetter"/>
+      <w:lvlText w:val="%8."/>
+      <w:lvlJc w:val="left"/>
+      <w:pPr>
+        <w:ind w:left="5760" w:hanging="360"/>
+      </w:pPr>
+    </w:lvl>
+    <w:lvl w:ilvl="8" w:tplc="0419001B" w:tentative="1">
+      <w:start w:val="1"/>
+      <w:numFmt w:val="lowerRoman"/>
+      <w:lvlText w:val="%9."/>
+      <w:lvlJc w:val="right"/>
+      <w:pPr>
+        <w:ind w:left="6480" w:hanging="180"/>
+      </w:pPr>
+    </w:lvl>
+  </w:abstractNum>
+  <w:abstractNum w:abstractNumId="30" w15:restartNumberingAfterBreak="0">
     <w:nsid w:val="53E00D1C"/>
     <w:multiLevelType w:val="hybridMultilevel"/>
     <w:tmpl w:val="3C20F56A"/>
@@ -46162,7 +48973,93 @@
       </w:rPr>
     </w:lvl>
   </w:abstractNum>
-  <w:abstractNum w:abstractNumId="27" w15:restartNumberingAfterBreak="0">
+  <w:abstractNum w:abstractNumId="31" w15:restartNumberingAfterBreak="0">
+    <w:nsid w:val="557F3BE8"/>
+    <w:multiLevelType w:val="hybridMultilevel"/>
+    <w:tmpl w:val="11A68F84"/>
+    <w:lvl w:ilvl="0" w:tplc="04190011">
+      <w:start w:val="1"/>
+      <w:numFmt w:val="decimal"/>
+      <w:lvlText w:val="%1)"/>
+      <w:lvlJc w:val="left"/>
+      <w:pPr>
+        <w:ind w:left="795" w:hanging="360"/>
+      </w:pPr>
+    </w:lvl>
+    <w:lvl w:ilvl="1" w:tplc="04190019" w:tentative="1">
+      <w:start w:val="1"/>
+      <w:numFmt w:val="lowerLetter"/>
+      <w:lvlText w:val="%2."/>
+      <w:lvlJc w:val="left"/>
+      <w:pPr>
+        <w:ind w:left="1515" w:hanging="360"/>
+      </w:pPr>
+    </w:lvl>
+    <w:lvl w:ilvl="2" w:tplc="0419001B" w:tentative="1">
+      <w:start w:val="1"/>
+      <w:numFmt w:val="lowerRoman"/>
+      <w:lvlText w:val="%3."/>
+      <w:lvlJc w:val="right"/>
+      <w:pPr>
+        <w:ind w:left="2235" w:hanging="180"/>
+      </w:pPr>
+    </w:lvl>
+    <w:lvl w:ilvl="3" w:tplc="0419000F" w:tentative="1">
+      <w:start w:val="1"/>
+      <w:numFmt w:val="decimal"/>
+      <w:lvlText w:val="%4."/>
+      <w:lvlJc w:val="left"/>
+      <w:pPr>
+        <w:ind w:left="2955" w:hanging="360"/>
+      </w:pPr>
+    </w:lvl>
+    <w:lvl w:ilvl="4" w:tplc="04190019" w:tentative="1">
+      <w:start w:val="1"/>
+      <w:numFmt w:val="lowerLetter"/>
+      <w:lvlText w:val="%5."/>
+      <w:lvlJc w:val="left"/>
+      <w:pPr>
+        <w:ind w:left="3675" w:hanging="360"/>
+      </w:pPr>
+    </w:lvl>
+    <w:lvl w:ilvl="5" w:tplc="0419001B" w:tentative="1">
+      <w:start w:val="1"/>
+      <w:numFmt w:val="lowerRoman"/>
+      <w:lvlText w:val="%6."/>
+      <w:lvlJc w:val="right"/>
+      <w:pPr>
+        <w:ind w:left="4395" w:hanging="180"/>
+      </w:pPr>
+    </w:lvl>
+    <w:lvl w:ilvl="6" w:tplc="0419000F" w:tentative="1">
+      <w:start w:val="1"/>
+      <w:numFmt w:val="decimal"/>
+      <w:lvlText w:val="%7."/>
+      <w:lvlJc w:val="left"/>
+      <w:pPr>
+        <w:ind w:left="5115" w:hanging="360"/>
+      </w:pPr>
+    </w:lvl>
+    <w:lvl w:ilvl="7" w:tplc="04190019" w:tentative="1">
+      <w:start w:val="1"/>
+      <w:numFmt w:val="lowerLetter"/>
+      <w:lvlText w:val="%8."/>
+      <w:lvlJc w:val="left"/>
+      <w:pPr>
+        <w:ind w:left="5835" w:hanging="360"/>
+      </w:pPr>
+    </w:lvl>
+    <w:lvl w:ilvl="8" w:tplc="0419001B" w:tentative="1">
+      <w:start w:val="1"/>
+      <w:numFmt w:val="lowerRoman"/>
+      <w:lvlText w:val="%9."/>
+      <w:lvlJc w:val="right"/>
+      <w:pPr>
+        <w:ind w:left="6555" w:hanging="180"/>
+      </w:pPr>
+    </w:lvl>
+  </w:abstractNum>
+  <w:abstractNum w:abstractNumId="32" w15:restartNumberingAfterBreak="0">
     <w:nsid w:val="5A984131"/>
     <w:multiLevelType w:val="hybridMultilevel"/>
     <w:tmpl w:val="B01A70C0"/>
@@ -46251,7 +49148,7 @@
       </w:pPr>
     </w:lvl>
   </w:abstractNum>
-  <w:abstractNum w:abstractNumId="28" w15:restartNumberingAfterBreak="0">
+  <w:abstractNum w:abstractNumId="33" w15:restartNumberingAfterBreak="0">
     <w:nsid w:val="5AF94858"/>
     <w:multiLevelType w:val="hybridMultilevel"/>
     <w:tmpl w:val="11A68F84"/>
@@ -46337,7 +49234,7 @@
       </w:pPr>
     </w:lvl>
   </w:abstractNum>
-  <w:abstractNum w:abstractNumId="29" w15:restartNumberingAfterBreak="0">
+  <w:abstractNum w:abstractNumId="34" w15:restartNumberingAfterBreak="0">
     <w:nsid w:val="5C5A2C3F"/>
     <w:multiLevelType w:val="hybridMultilevel"/>
     <w:tmpl w:val="2F288DCC"/>
@@ -46423,7 +49320,7 @@
       </w:pPr>
     </w:lvl>
   </w:abstractNum>
-  <w:abstractNum w:abstractNumId="30" w15:restartNumberingAfterBreak="0">
+  <w:abstractNum w:abstractNumId="35" w15:restartNumberingAfterBreak="0">
     <w:nsid w:val="5DF7177D"/>
     <w:multiLevelType w:val="hybridMultilevel"/>
     <w:tmpl w:val="B7747D24"/>
@@ -46509,7 +49406,7 @@
       </w:pPr>
     </w:lvl>
   </w:abstractNum>
-  <w:abstractNum w:abstractNumId="31" w15:restartNumberingAfterBreak="0">
+  <w:abstractNum w:abstractNumId="36" w15:restartNumberingAfterBreak="0">
     <w:nsid w:val="5DFF521E"/>
     <w:multiLevelType w:val="hybridMultilevel"/>
     <w:tmpl w:val="438E27BC"/>
@@ -46598,7 +49495,7 @@
       </w:pPr>
     </w:lvl>
   </w:abstractNum>
-  <w:abstractNum w:abstractNumId="32" w15:restartNumberingAfterBreak="0">
+  <w:abstractNum w:abstractNumId="37" w15:restartNumberingAfterBreak="0">
     <w:nsid w:val="647D49BA"/>
     <w:multiLevelType w:val="hybridMultilevel"/>
     <w:tmpl w:val="01D471AA"/>
@@ -46684,7 +49581,7 @@
       </w:pPr>
     </w:lvl>
   </w:abstractNum>
-  <w:abstractNum w:abstractNumId="33" w15:restartNumberingAfterBreak="0">
+  <w:abstractNum w:abstractNumId="38" w15:restartNumberingAfterBreak="0">
     <w:nsid w:val="691C347A"/>
     <w:multiLevelType w:val="hybridMultilevel"/>
     <w:tmpl w:val="E9924924"/>
@@ -46796,7 +49693,7 @@
       </w:rPr>
     </w:lvl>
   </w:abstractNum>
-  <w:abstractNum w:abstractNumId="34" w15:restartNumberingAfterBreak="0">
+  <w:abstractNum w:abstractNumId="39" w15:restartNumberingAfterBreak="0">
     <w:nsid w:val="6C4C5CE7"/>
     <w:multiLevelType w:val="hybridMultilevel"/>
     <w:tmpl w:val="714AAC7A"/>
@@ -46885,7 +49782,7 @@
       </w:pPr>
     </w:lvl>
   </w:abstractNum>
-  <w:abstractNum w:abstractNumId="35" w15:restartNumberingAfterBreak="0">
+  <w:abstractNum w:abstractNumId="40" w15:restartNumberingAfterBreak="0">
     <w:nsid w:val="6E4818D6"/>
     <w:multiLevelType w:val="hybridMultilevel"/>
     <w:tmpl w:val="29506054"/>
@@ -46974,7 +49871,7 @@
       </w:pPr>
     </w:lvl>
   </w:abstractNum>
-  <w:abstractNum w:abstractNumId="36" w15:restartNumberingAfterBreak="0">
+  <w:abstractNum w:abstractNumId="41" w15:restartNumberingAfterBreak="0">
     <w:nsid w:val="6F903C7C"/>
     <w:multiLevelType w:val="hybridMultilevel"/>
     <w:tmpl w:val="3410B43C"/>
@@ -47060,7 +49957,7 @@
       </w:pPr>
     </w:lvl>
   </w:abstractNum>
-  <w:abstractNum w:abstractNumId="37" w15:restartNumberingAfterBreak="0">
+  <w:abstractNum w:abstractNumId="42" w15:restartNumberingAfterBreak="0">
     <w:nsid w:val="727543AC"/>
     <w:multiLevelType w:val="hybridMultilevel"/>
     <w:tmpl w:val="31E6A5AC"/>
@@ -47173,7 +50070,7 @@
       </w:rPr>
     </w:lvl>
   </w:abstractNum>
-  <w:abstractNum w:abstractNumId="38" w15:restartNumberingAfterBreak="0">
+  <w:abstractNum w:abstractNumId="43" w15:restartNumberingAfterBreak="0">
     <w:nsid w:val="7D446F0F"/>
     <w:multiLevelType w:val="hybridMultilevel"/>
     <w:tmpl w:val="D6122DF2"/>
@@ -47285,7 +50182,7 @@
       </w:rPr>
     </w:lvl>
   </w:abstractNum>
-  <w:abstractNum w:abstractNumId="39" w15:restartNumberingAfterBreak="0">
+  <w:abstractNum w:abstractNumId="44" w15:restartNumberingAfterBreak="0">
     <w:nsid w:val="7EE73AC9"/>
     <w:multiLevelType w:val="hybridMultilevel"/>
     <w:tmpl w:val="E3B652DE"/>
@@ -47372,124 +50269,139 @@
     </w:lvl>
   </w:abstractNum>
   <w:num w:numId="1">
-    <w:abstractNumId w:val="19"/>
+    <w:abstractNumId w:val="22"/>
   </w:num>
   <w:num w:numId="2">
-    <w:abstractNumId w:val="35"/>
+    <w:abstractNumId w:val="40"/>
   </w:num>
   <w:num w:numId="3">
-    <w:abstractNumId w:val="14"/>
+    <w:abstractNumId w:val="17"/>
   </w:num>
   <w:num w:numId="4">
     <w:abstractNumId w:val="1"/>
   </w:num>
   <w:num w:numId="5">
-    <w:abstractNumId w:val="13"/>
+    <w:abstractNumId w:val="15"/>
   </w:num>
   <w:num w:numId="6">
-    <w:abstractNumId w:val="34"/>
+    <w:abstractNumId w:val="39"/>
   </w:num>
   <w:num w:numId="7">
-    <w:abstractNumId w:val="12"/>
+    <w:abstractNumId w:val="14"/>
   </w:num>
   <w:num w:numId="8">
-    <w:abstractNumId w:val="21"/>
+    <w:abstractNumId w:val="24"/>
   </w:num>
   <w:num w:numId="9">
-    <w:abstractNumId w:val="33"/>
+    <w:abstractNumId w:val="38"/>
   </w:num>
   <w:num w:numId="10">
-    <w:abstractNumId w:val="26"/>
+    <w:abstractNumId w:val="30"/>
   </w:num>
   <w:num w:numId="11">
-    <w:abstractNumId w:val="38"/>
+    <w:abstractNumId w:val="43"/>
   </w:num>
   <w:num w:numId="12">
-    <w:abstractNumId w:val="10"/>
+    <w:abstractNumId w:val="12"/>
   </w:num>
   <w:num w:numId="13">
     <w:abstractNumId w:val="2"/>
   </w:num>
   <w:num w:numId="14">
+    <w:abstractNumId w:val="37"/>
+  </w:num>
+  <w:num w:numId="15">
+    <w:abstractNumId w:val="42"/>
+  </w:num>
+  <w:num w:numId="16">
+    <w:abstractNumId w:val="28"/>
+  </w:num>
+  <w:num w:numId="17">
+    <w:abstractNumId w:val="44"/>
+  </w:num>
+  <w:num w:numId="18">
+    <w:abstractNumId w:val="23"/>
+  </w:num>
+  <w:num w:numId="19">
+    <w:abstractNumId w:val="35"/>
+  </w:num>
+  <w:num w:numId="20">
+    <w:abstractNumId w:val="21"/>
+  </w:num>
+  <w:num w:numId="21">
     <w:abstractNumId w:val="32"/>
   </w:num>
-  <w:num w:numId="15">
-    <w:abstractNumId w:val="37"/>
+  <w:num w:numId="22">
+    <w:abstractNumId w:val="6"/>
   </w:num>
-  <w:num w:numId="16">
+  <w:num w:numId="23">
+    <w:abstractNumId w:val="26"/>
+  </w:num>
+  <w:num w:numId="24">
     <w:abstractNumId w:val="25"/>
   </w:num>
-  <w:num w:numId="17">
-    <w:abstractNumId w:val="39"/>
-  </w:num>
-  <w:num w:numId="18">
-    <w:abstractNumId w:val="20"/>
-  </w:num>
-  <w:num w:numId="19">
-    <w:abstractNumId w:val="30"/>
-  </w:num>
-  <w:num w:numId="20">
-    <w:abstractNumId w:val="18"/>
-  </w:num>
-  <w:num w:numId="21">
-    <w:abstractNumId w:val="27"/>
-  </w:num>
-  <w:num w:numId="22">
-    <w:abstractNumId w:val="5"/>
-  </w:num>
-  <w:num w:numId="23">
-    <w:abstractNumId w:val="23"/>
-  </w:num>
-  <w:num w:numId="24">
-    <w:abstractNumId w:val="22"/>
-  </w:num>
   <w:num w:numId="25">
-    <w:abstractNumId w:val="16"/>
+    <w:abstractNumId w:val="19"/>
   </w:num>
   <w:num w:numId="26">
-    <w:abstractNumId w:val="7"/>
+    <w:abstractNumId w:val="8"/>
   </w:num>
   <w:num w:numId="27">
-    <w:abstractNumId w:val="4"/>
+    <w:abstractNumId w:val="5"/>
   </w:num>
   <w:num w:numId="28">
     <w:abstractNumId w:val="0"/>
   </w:num>
   <w:num w:numId="29">
-    <w:abstractNumId w:val="24"/>
+    <w:abstractNumId w:val="27"/>
   </w:num>
   <w:num w:numId="30">
     <w:abstractNumId w:val="3"/>
   </w:num>
   <w:num w:numId="31">
-    <w:abstractNumId w:val="28"/>
+    <w:abstractNumId w:val="33"/>
   </w:num>
   <w:num w:numId="32">
-    <w:abstractNumId w:val="15"/>
+    <w:abstractNumId w:val="18"/>
   </w:num>
   <w:num w:numId="33">
-    <w:abstractNumId w:val="17"/>
+    <w:abstractNumId w:val="20"/>
   </w:num>
   <w:num w:numId="34">
+    <w:abstractNumId w:val="13"/>
+  </w:num>
+  <w:num w:numId="35">
+    <w:abstractNumId w:val="41"/>
+  </w:num>
+  <w:num w:numId="36">
     <w:abstractNumId w:val="11"/>
   </w:num>
-  <w:num w:numId="35">
+  <w:num w:numId="37">
     <w:abstractNumId w:val="36"/>
   </w:num>
-  <w:num w:numId="36">
+  <w:num w:numId="38">
+    <w:abstractNumId w:val="10"/>
+  </w:num>
+  <w:num w:numId="39">
+    <w:abstractNumId w:val="7"/>
+  </w:num>
+  <w:num w:numId="40">
+    <w:abstractNumId w:val="34"/>
+  </w:num>
+  <w:num w:numId="41">
+    <w:abstractNumId w:val="31"/>
+  </w:num>
+  <w:num w:numId="42">
     <w:abstractNumId w:val="9"/>
   </w:num>
-  <w:num w:numId="37">
-    <w:abstractNumId w:val="31"/>
+  <w:num w:numId="43">
+    <w:abstractNumId w:val="29"/>
   </w:num>
-  <w:num w:numId="38">
-    <w:abstractNumId w:val="8"/>
+  <w:num w:numId="44">
+    <w:abstractNumId w:val="4"/>
   </w:num>
-  <w:num w:numId="39">
-    <w:abstractNumId w:val="6"/>
-  </w:num>
-  <w:num w:numId="40">
-    <w:abstractNumId w:val="29"/>
+  <w:num w:numId="45">
+    <w:abstractNumId w:val="16"/>
   </w:num>
   <w:numIdMacAtCleanup w:val="36"/>
 </w:numbering>
@@ -48821,7 +51733,7 @@
 </file>
 
 <file path=customXml/itemProps1.xml><?xml version="1.0" encoding="utf-8"?>
-<ds:datastoreItem xmlns:ds="http://schemas.openxmlformats.org/officeDocument/2006/customXml" ds:itemID="{E50D2C9E-549F-4F9C-97F1-EFE74C0B7505}">
+<ds:datastoreItem xmlns:ds="http://schemas.openxmlformats.org/officeDocument/2006/customXml" ds:itemID="{238878C4-1C0B-4AF5-A5D4-1BE7DACD1E8F}">
   <ds:schemaRefs>
     <ds:schemaRef ds:uri="http://schemas.openxmlformats.org/officeDocument/2006/bibliography"/>
   </ds:schemaRefs>
